--- a/תיק פרויקט.docx
+++ b/תיק פרויקט.docx
@@ -1374,7 +1374,6 @@
       <w:pPr>
         <w:bidi/>
         <w:rPr>
-          <w:rFonts w:hint="cs"/>
           <w:sz w:val="24"/>
           <w:szCs w:val="24"/>
           <w:rtl/>
@@ -1900,7 +1899,6 @@
       <w:pPr>
         <w:bidi/>
         <w:rPr>
-          <w:rFonts w:hint="cs"/>
           <w:sz w:val="24"/>
           <w:szCs w:val="24"/>
           <w:rtl/>
@@ -2899,6 +2897,911 @@
       <w:pPr>
         <w:bidi/>
         <w:rPr>
+          <w:sz w:val="24"/>
+          <w:szCs w:val="24"/>
+          <w:rtl/>
+          <w:lang w:val="en-US"/>
+        </w:rPr>
+      </w:pPr>
+      <w:r>
+        <w:rPr>
+          <w:rFonts w:hint="cs"/>
+          <w:sz w:val="24"/>
+          <w:szCs w:val="24"/>
+          <w:rtl/>
+          <w:lang w:val="en-US"/>
+        </w:rPr>
+        <w:t>האפליקצייה המרכזית של התוכנה</w:t>
+      </w:r>
+      <w:r>
+        <w:rPr>
+          <w:rFonts w:hint="cs"/>
+          <w:sz w:val="24"/>
+          <w:szCs w:val="24"/>
+          <w:rtl/>
+          <w:lang w:val="en-US"/>
+        </w:rPr>
+        <w:t xml:space="preserve">. </w:t>
+      </w:r>
+      <w:r>
+        <w:rPr>
+          <w:rFonts w:hint="cs"/>
+          <w:sz w:val="24"/>
+          <w:szCs w:val="24"/>
+          <w:rtl/>
+          <w:lang w:val="en-US"/>
+        </w:rPr>
+        <w:t xml:space="preserve">היא אחראית על קבלת עדכוני גרסא, </w:t>
+      </w:r>
+      <w:r>
+        <w:rPr>
+          <w:rFonts w:hint="cs"/>
+          <w:sz w:val="24"/>
+          <w:szCs w:val="24"/>
+          <w:rtl/>
+          <w:lang w:val="en-US"/>
+        </w:rPr>
+        <w:t>הורדה שלהם, והפצה של העדכונים לשאר המחשבים ברשת.</w:t>
+      </w:r>
+      <w:r>
+        <w:rPr>
+          <w:rFonts w:hint="cs"/>
+          <w:sz w:val="24"/>
+          <w:szCs w:val="24"/>
+          <w:rtl/>
+          <w:lang w:val="en-US"/>
+        </w:rPr>
+        <w:t xml:space="preserve"> האפליקצייה היא ליתר דיוק </w:t>
+      </w:r>
+      <w:r>
+        <w:rPr>
+          <w:sz w:val="24"/>
+          <w:szCs w:val="24"/>
+          <w:lang w:val="en-US"/>
+        </w:rPr>
+        <w:t>Windows Service</w:t>
+      </w:r>
+      <w:r>
+        <w:rPr>
+          <w:rFonts w:hint="cs"/>
+          <w:sz w:val="24"/>
+          <w:szCs w:val="24"/>
+          <w:rtl/>
+          <w:lang w:val="en-US"/>
+        </w:rPr>
+        <w:t xml:space="preserve"> שמוגדר לפעול בעליית המחשב והוא תמיד רץ על מנת שיוכל לקבל את עדכוני הגרסא ברגע שהם מופצים, מבלי לפספס אותם</w:t>
+      </w:r>
+      <w:r>
+        <w:rPr>
+          <w:rFonts w:hint="cs"/>
+          <w:sz w:val="24"/>
+          <w:szCs w:val="24"/>
+          <w:rtl/>
+          <w:lang w:val="en-US"/>
+        </w:rPr>
+        <w:t>, בדומה לאיך ש-</w:t>
+      </w:r>
+      <w:r>
+        <w:rPr>
+          <w:sz w:val="24"/>
+          <w:szCs w:val="24"/>
+          <w:lang w:val="en-US"/>
+        </w:rPr>
+        <w:t>Google</w:t>
+      </w:r>
+      <w:r>
+        <w:rPr>
+          <w:rFonts w:hint="cs"/>
+          <w:sz w:val="24"/>
+          <w:szCs w:val="24"/>
+          <w:rtl/>
+          <w:lang w:val="en-US"/>
+        </w:rPr>
+        <w:t xml:space="preserve"> מעדכנת את התוכנות שלה.</w:t>
+      </w:r>
+    </w:p>
+    <w:p>
+      <w:pPr>
+        <w:bidi/>
+        <w:jc w:val="center"/>
+        <w:rPr>
+          <w:sz w:val="24"/>
+          <w:szCs w:val="24"/>
+          <w:rtl/>
+          <w:lang w:val="en-US"/>
+        </w:rPr>
+      </w:pPr>
+      <w:r>
+        <w:rPr>
+          <w:noProof/>
+        </w:rPr>
+        <w:drawing>
+          <wp:inline distT="0" distB="0" distL="0" distR="0" wp14:anchorId="72AAE49F" wp14:editId="7E7201E3">
+            <wp:extent cx="5731510" cy="2413000"/>
+            <wp:effectExtent l="0" t="0" r="2540" b="6350"/>
+            <wp:docPr id="1" name="Picture 1"/>
+            <wp:cNvGraphicFramePr>
+              <a:graphicFrameLocks xmlns:a="http://schemas.openxmlformats.org/drawingml/2006/main" noChangeAspect="1"/>
+            </wp:cNvGraphicFramePr>
+            <a:graphic xmlns:a="http://schemas.openxmlformats.org/drawingml/2006/main">
+              <a:graphicData uri="http://schemas.openxmlformats.org/drawingml/2006/picture">
+                <pic:pic xmlns:pic="http://schemas.openxmlformats.org/drawingml/2006/picture">
+                  <pic:nvPicPr>
+                    <pic:cNvPr id="1" name=""/>
+                    <pic:cNvPicPr/>
+                  </pic:nvPicPr>
+                  <pic:blipFill>
+                    <a:blip r:embed="rId8"/>
+                    <a:stretch>
+                      <a:fillRect/>
+                    </a:stretch>
+                  </pic:blipFill>
+                  <pic:spPr>
+                    <a:xfrm>
+                      <a:off x="0" y="0"/>
+                      <a:ext cx="5731510" cy="2413000"/>
+                    </a:xfrm>
+                    <a:prstGeom prst="rect">
+                      <a:avLst/>
+                    </a:prstGeom>
+                  </pic:spPr>
+                </pic:pic>
+              </a:graphicData>
+            </a:graphic>
+          </wp:inline>
+        </w:drawing>
+      </w:r>
+    </w:p>
+    <w:p>
+      <w:pPr>
+        <w:pStyle w:val="Heading2"/>
+        <w:bidi/>
+        <w:rPr>
+          <w:sz w:val="32"/>
+          <w:szCs w:val="32"/>
+          <w:u w:val="single"/>
+          <w:rtl/>
+        </w:rPr>
+      </w:pPr>
+      <w:bookmarkStart w:id="4" w:name="_Toc55425594"/>
+      <w:r>
+        <w:rPr>
+          <w:rFonts w:hint="cs"/>
+          <w:sz w:val="32"/>
+          <w:szCs w:val="32"/>
+          <w:u w:val="single"/>
+          <w:rtl/>
+        </w:rPr>
+        <w:t xml:space="preserve">אפליקציית </w:t>
+      </w:r>
+      <w:r>
+        <w:rPr>
+          <w:sz w:val="32"/>
+          <w:szCs w:val="32"/>
+          <w:u w:val="single"/>
+        </w:rPr>
+        <w:t>Launcher</w:t>
+      </w:r>
+      <w:bookmarkEnd w:id="4"/>
+    </w:p>
+    <w:p>
+      <w:pPr>
+        <w:bidi/>
+        <w:rPr>
+          <w:rtl/>
+        </w:rPr>
+      </w:pPr>
+    </w:p>
+    <w:p>
+      <w:pPr>
+        <w:bidi/>
+        <w:rPr>
+          <w:rFonts w:hint="cs"/>
+          <w:sz w:val="24"/>
+          <w:szCs w:val="24"/>
+          <w:rtl/>
+          <w:lang w:val="en-US"/>
+        </w:rPr>
+      </w:pPr>
+      <w:r>
+        <w:rPr>
+          <w:rFonts w:hint="cs"/>
+          <w:sz w:val="24"/>
+          <w:szCs w:val="24"/>
+          <w:rtl/>
+          <w:lang w:val="en-US"/>
+        </w:rPr>
+        <w:t>אפליקציית ה</w:t>
+      </w:r>
+      <w:r>
+        <w:rPr>
+          <w:rFonts w:hint="cs"/>
+          <w:sz w:val="24"/>
+          <w:szCs w:val="24"/>
+          <w:rtl/>
+          <w:lang w:val="en-US"/>
+        </w:rPr>
+        <w:t>-</w:t>
+      </w:r>
+      <w:r>
+        <w:rPr>
+          <w:sz w:val="24"/>
+          <w:szCs w:val="24"/>
+          <w:lang w:val="en-US"/>
+        </w:rPr>
+        <w:t>Launcher</w:t>
+      </w:r>
+      <w:r>
+        <w:rPr>
+          <w:rFonts w:hint="cs"/>
+          <w:sz w:val="24"/>
+          <w:szCs w:val="24"/>
+          <w:rtl/>
+          <w:lang w:val="en-US"/>
+        </w:rPr>
+        <w:t xml:space="preserve"> הינה תוכנה נפרדת בלתי תלויה ב-</w:t>
+      </w:r>
+      <w:r>
+        <w:rPr>
+          <w:sz w:val="24"/>
+          <w:szCs w:val="24"/>
+          <w:lang w:val="en-US"/>
+        </w:rPr>
+        <w:t>Updater</w:t>
+      </w:r>
+      <w:r>
+        <w:rPr>
+          <w:rFonts w:hint="cs"/>
+          <w:sz w:val="24"/>
+          <w:szCs w:val="24"/>
+          <w:rtl/>
+          <w:lang w:val="en-US"/>
+        </w:rPr>
+        <w:t>.</w:t>
+      </w:r>
+      <w:r>
+        <w:rPr>
+          <w:rFonts w:hint="cs"/>
+          <w:sz w:val="24"/>
+          <w:szCs w:val="24"/>
+          <w:rtl/>
+          <w:lang w:val="en-US"/>
+        </w:rPr>
+        <w:t xml:space="preserve"> היא מותקנת </w:t>
+      </w:r>
+      <w:r>
+        <w:rPr>
+          <w:rFonts w:hint="cs"/>
+          <w:sz w:val="24"/>
+          <w:szCs w:val="24"/>
+          <w:rtl/>
+          <w:lang w:val="en-US"/>
+        </w:rPr>
+        <w:t>ביחד עם התוכנה ויוצרת קובץ הרצה שאותו המשתמש מריץ כשהוא מעוניין להריץ את התוכנה.</w:t>
+      </w:r>
+      <w:r>
+        <w:rPr>
+          <w:rFonts w:hint="cs"/>
+          <w:sz w:val="24"/>
+          <w:szCs w:val="24"/>
+          <w:rtl/>
+          <w:lang w:val="en-US"/>
+        </w:rPr>
+        <w:t xml:space="preserve"> כשהמשתמש מריץ את ה-</w:t>
+      </w:r>
+      <w:r>
+        <w:rPr>
+          <w:sz w:val="24"/>
+          <w:szCs w:val="24"/>
+          <w:lang w:val="en-US"/>
+        </w:rPr>
+        <w:t>Launcher</w:t>
+      </w:r>
+      <w:r>
+        <w:rPr>
+          <w:rFonts w:hint="cs"/>
+          <w:sz w:val="24"/>
+          <w:szCs w:val="24"/>
+          <w:rtl/>
+          <w:lang w:val="en-US"/>
+        </w:rPr>
+        <w:t>, נפתח מולו חלון עם פרטים לגבי הגרסא הקיימת, הגרסא המעודכנת ביותר, ואפשרות לבחירה האם הוא מעוניין שהתוכנה תמיד תתעדכן לפני ריצה.</w:t>
+      </w:r>
+      <w:r>
+        <w:rPr>
+          <w:rFonts w:hint="cs"/>
+          <w:sz w:val="24"/>
+          <w:szCs w:val="24"/>
+          <w:rtl/>
+          <w:lang w:val="en-US"/>
+        </w:rPr>
+        <w:t xml:space="preserve"> בנוסף, הוא יכול לתשאל את שרת העדכונים שלו אם קיימת גרסא חדשה. במידה וכן, ה-</w:t>
+      </w:r>
+      <w:r>
+        <w:rPr>
+          <w:sz w:val="24"/>
+          <w:szCs w:val="24"/>
+          <w:lang w:val="en-US"/>
+        </w:rPr>
+        <w:t>Updater</w:t>
+      </w:r>
+      <w:r>
+        <w:rPr>
+          <w:rFonts w:hint="cs"/>
+          <w:sz w:val="24"/>
+          <w:szCs w:val="24"/>
+          <w:rtl/>
+          <w:lang w:val="en-US"/>
+        </w:rPr>
+        <w:t xml:space="preserve"> כבר ידאג להוריד אותה ולהפיץ אותה, ובהמשך המשתמש יוכל להתקין אותה בפעם הבאה שהתוכנה מורצת.</w:t>
+      </w:r>
+    </w:p>
+    <w:p>
+      <w:pPr>
+        <w:bidi/>
+        <w:rPr>
+          <w:sz w:val="24"/>
+          <w:szCs w:val="24"/>
+          <w:rtl/>
+          <w:lang w:val="en-US"/>
+        </w:rPr>
+      </w:pPr>
+      <w:r>
+        <w:rPr>
+          <w:rFonts w:hint="cs"/>
+          <w:sz w:val="24"/>
+          <w:szCs w:val="24"/>
+          <w:rtl/>
+          <w:lang w:val="en-US"/>
+        </w:rPr>
+        <w:t xml:space="preserve">כאשר המשתמש בוחר לעדכן גרסא, ולהתקין את הגרסא המעודכנת, יופיע לו חלון עם </w:t>
+      </w:r>
+      <w:r>
+        <w:rPr>
+          <w:sz w:val="24"/>
+          <w:szCs w:val="24"/>
+          <w:lang w:val="en-US"/>
+        </w:rPr>
+        <w:t>progress bar</w:t>
+      </w:r>
+      <w:r>
+        <w:rPr>
+          <w:rFonts w:hint="cs"/>
+          <w:sz w:val="24"/>
+          <w:szCs w:val="24"/>
+          <w:rtl/>
+          <w:lang w:val="en-US"/>
+        </w:rPr>
+        <w:t xml:space="preserve"> בדומה לחלון הבא:</w:t>
+      </w:r>
+    </w:p>
+    <w:p>
+      <w:pPr>
+        <w:bidi/>
+        <w:jc w:val="center"/>
+        <w:rPr>
+          <w:rFonts w:hint="cs"/>
+          <w:sz w:val="24"/>
+          <w:szCs w:val="24"/>
+          <w:rtl/>
+          <w:lang w:val="en-US"/>
+        </w:rPr>
+      </w:pPr>
+      <w:r>
+        <w:rPr>
+          <w:noProof/>
+        </w:rPr>
+        <w:drawing>
+          <wp:anchor distT="0" distB="0" distL="114300" distR="114300" simplePos="0" relativeHeight="251658240" behindDoc="1" locked="0" layoutInCell="1" allowOverlap="1" wp14:anchorId="19CD0B22" wp14:editId="56DA73FB">
+            <wp:simplePos x="0" y="0"/>
+            <wp:positionH relativeFrom="column">
+              <wp:posOffset>47064</wp:posOffset>
+            </wp:positionH>
+            <wp:positionV relativeFrom="paragraph">
+              <wp:posOffset>71359</wp:posOffset>
+            </wp:positionV>
+            <wp:extent cx="2408555" cy="1577340"/>
+            <wp:effectExtent l="0" t="0" r="0" b="3810"/>
+            <wp:wrapTight wrapText="bothSides">
+              <wp:wrapPolygon edited="0">
+                <wp:start x="0" y="0"/>
+                <wp:lineTo x="0" y="21391"/>
+                <wp:lineTo x="21355" y="21391"/>
+                <wp:lineTo x="21355" y="0"/>
+                <wp:lineTo x="0" y="0"/>
+              </wp:wrapPolygon>
+            </wp:wrapTight>
+            <wp:docPr id="2" name="Picture 2"/>
+            <wp:cNvGraphicFramePr>
+              <a:graphicFrameLocks xmlns:a="http://schemas.openxmlformats.org/drawingml/2006/main" noChangeAspect="1"/>
+            </wp:cNvGraphicFramePr>
+            <a:graphic xmlns:a="http://schemas.openxmlformats.org/drawingml/2006/main">
+              <a:graphicData uri="http://schemas.openxmlformats.org/drawingml/2006/picture">
+                <pic:pic xmlns:pic="http://schemas.openxmlformats.org/drawingml/2006/picture">
+                  <pic:nvPicPr>
+                    <pic:cNvPr id="0" name="Picture 6"/>
+                    <pic:cNvPicPr>
+                      <a:picLocks noChangeAspect="1" noChangeArrowheads="1"/>
+                    </pic:cNvPicPr>
+                  </pic:nvPicPr>
+                  <pic:blipFill>
+                    <a:blip r:embed="rId9">
+                      <a:extLst>
+                        <a:ext uri="{28A0092B-C50C-407E-A947-70E740481C1C}">
+                          <a14:useLocalDpi xmlns:a14="http://schemas.microsoft.com/office/drawing/2010/main" val="0"/>
+                        </a:ext>
+                      </a:extLst>
+                    </a:blip>
+                    <a:srcRect/>
+                    <a:stretch>
+                      <a:fillRect/>
+                    </a:stretch>
+                  </pic:blipFill>
+                  <pic:spPr bwMode="auto">
+                    <a:xfrm>
+                      <a:off x="0" y="0"/>
+                      <a:ext cx="2408555" cy="1577340"/>
+                    </a:xfrm>
+                    <a:prstGeom prst="rect">
+                      <a:avLst/>
+                    </a:prstGeom>
+                    <a:noFill/>
+                    <a:ln>
+                      <a:noFill/>
+                    </a:ln>
+                  </pic:spPr>
+                </pic:pic>
+              </a:graphicData>
+            </a:graphic>
+            <wp14:sizeRelH relativeFrom="page">
+              <wp14:pctWidth>0</wp14:pctWidth>
+            </wp14:sizeRelH>
+            <wp14:sizeRelV relativeFrom="page">
+              <wp14:pctHeight>0</wp14:pctHeight>
+            </wp14:sizeRelV>
+          </wp:anchor>
+        </w:drawing>
+      </w:r>
+      <w:r>
+        <w:rPr>
+          <w:rFonts w:hint="cs"/>
+          <w:sz w:val="24"/>
+          <w:szCs w:val="24"/>
+          <w:rtl/>
+          <w:lang w:val="en-US"/>
+        </w:rPr>
+        <w:t xml:space="preserve">  </w:t>
+      </w:r>
+      <w:r>
+        <w:rPr>
+          <w:noProof/>
+        </w:rPr>
+        <w:drawing>
+          <wp:inline distT="0" distB="0" distL="0" distR="0" wp14:anchorId="1C17A908" wp14:editId="7EB7EAFC">
+            <wp:extent cx="1994585" cy="1994585"/>
+            <wp:effectExtent l="0" t="0" r="5715" b="5715"/>
+            <wp:docPr id="3" name="Picture 3"/>
+            <wp:cNvGraphicFramePr>
+              <a:graphicFrameLocks xmlns:a="http://schemas.openxmlformats.org/drawingml/2006/main" noChangeAspect="1"/>
+            </wp:cNvGraphicFramePr>
+            <a:graphic xmlns:a="http://schemas.openxmlformats.org/drawingml/2006/main">
+              <a:graphicData uri="http://schemas.openxmlformats.org/drawingml/2006/picture">
+                <pic:pic xmlns:pic="http://schemas.openxmlformats.org/drawingml/2006/picture">
+                  <pic:nvPicPr>
+                    <pic:cNvPr id="0" name="Picture 8"/>
+                    <pic:cNvPicPr>
+                      <a:picLocks noChangeAspect="1" noChangeArrowheads="1"/>
+                    </pic:cNvPicPr>
+                  </pic:nvPicPr>
+                  <pic:blipFill>
+                    <a:blip r:embed="rId10">
+                      <a:extLst>
+                        <a:ext uri="{28A0092B-C50C-407E-A947-70E740481C1C}">
+                          <a14:useLocalDpi xmlns:a14="http://schemas.microsoft.com/office/drawing/2010/main" val="0"/>
+                        </a:ext>
+                      </a:extLst>
+                    </a:blip>
+                    <a:srcRect/>
+                    <a:stretch>
+                      <a:fillRect/>
+                    </a:stretch>
+                  </pic:blipFill>
+                  <pic:spPr bwMode="auto">
+                    <a:xfrm>
+                      <a:off x="0" y="0"/>
+                      <a:ext cx="2134592" cy="2134592"/>
+                    </a:xfrm>
+                    <a:prstGeom prst="rect">
+                      <a:avLst/>
+                    </a:prstGeom>
+                    <a:noFill/>
+                    <a:ln>
+                      <a:noFill/>
+                    </a:ln>
+                  </pic:spPr>
+                </pic:pic>
+              </a:graphicData>
+            </a:graphic>
+          </wp:inline>
+        </w:drawing>
+      </w:r>
+      <w:r>
+        <w:rPr>
+          <w:rFonts w:hint="cs"/>
+          <w:sz w:val="24"/>
+          <w:szCs w:val="24"/>
+          <w:rtl/>
+          <w:lang w:val="en-US"/>
+        </w:rPr>
+        <w:t xml:space="preserve">                                   </w:t>
+      </w:r>
+    </w:p>
+    <w:p>
+      <w:pPr>
+        <w:pStyle w:val="Heading2"/>
+        <w:bidi/>
+        <w:rPr>
+          <w:sz w:val="32"/>
+          <w:szCs w:val="32"/>
+          <w:u w:val="single"/>
+          <w:rtl/>
+        </w:rPr>
+      </w:pPr>
+      <w:bookmarkStart w:id="5" w:name="_Toc55425595"/>
+      <w:r>
+        <w:rPr>
+          <w:rFonts w:hint="cs"/>
+          <w:sz w:val="32"/>
+          <w:szCs w:val="32"/>
+          <w:u w:val="single"/>
+          <w:rtl/>
+        </w:rPr>
+        <w:lastRenderedPageBreak/>
+        <w:t xml:space="preserve">אפליקציית </w:t>
+      </w:r>
+      <w:r>
+        <w:rPr>
+          <w:sz w:val="32"/>
+          <w:szCs w:val="32"/>
+          <w:u w:val="single"/>
+        </w:rPr>
+        <w:t>Installer</w:t>
+      </w:r>
+      <w:bookmarkEnd w:id="5"/>
+    </w:p>
+    <w:p>
+      <w:pPr>
+        <w:bidi/>
+        <w:rPr>
+          <w:rtl/>
+          <w:lang w:val="en-US"/>
+        </w:rPr>
+      </w:pPr>
+    </w:p>
+    <w:p>
+      <w:pPr>
+        <w:bidi/>
+        <w:rPr>
+          <w:sz w:val="24"/>
+          <w:szCs w:val="24"/>
+          <w:rtl/>
+          <w:lang w:val="en-US"/>
+        </w:rPr>
+      </w:pPr>
+      <w:r>
+        <w:rPr>
+          <w:rFonts w:hint="cs"/>
+          <w:sz w:val="24"/>
+          <w:szCs w:val="24"/>
+          <w:rtl/>
+          <w:lang w:val="en-US"/>
+        </w:rPr>
+        <w:t>התוכנה הזו היא למעשה מיועדת לשימוש המפתח.</w:t>
+      </w:r>
+      <w:r>
+        <w:rPr>
+          <w:rFonts w:hint="cs"/>
+          <w:sz w:val="24"/>
+          <w:szCs w:val="24"/>
+          <w:rtl/>
+          <w:lang w:val="en-US"/>
+        </w:rPr>
+        <w:t xml:space="preserve"> בעזרתה הוא יכול ליצור קובץ התקנה עבור התוכנה אותה הוא פיתח, לבחור מפתחות הצפנה עבור תקשורת עם השרת, ליצור עדכוני תוכנה ולהפיץ אותם ללקוחות ברשת.</w:t>
+      </w:r>
+      <w:r>
+        <w:rPr>
+          <w:rFonts w:hint="cs"/>
+          <w:sz w:val="24"/>
+          <w:szCs w:val="24"/>
+          <w:rtl/>
+          <w:lang w:val="en-US"/>
+        </w:rPr>
+        <w:t xml:space="preserve"> התוכנה מיועדת לרוץ על שרת העדכונים ובעת ריצתה היא מגדירה בו קונפיגורציות מתאימות ע"פ פעולותיו של המפתח</w:t>
+      </w:r>
+      <w:r>
+        <w:rPr>
+          <w:rFonts w:hint="cs"/>
+          <w:sz w:val="24"/>
+          <w:szCs w:val="24"/>
+          <w:rtl/>
+          <w:lang w:val="en-US"/>
+        </w:rPr>
+        <w:t xml:space="preserve">. משום כך, התוכנה הזו אינה הופכת לקובץ </w:t>
+      </w:r>
+      <w:r>
+        <w:rPr>
+          <w:sz w:val="24"/>
+          <w:szCs w:val="24"/>
+          <w:lang w:val="en-US"/>
+        </w:rPr>
+        <w:t>Executable</w:t>
+      </w:r>
+      <w:r>
+        <w:rPr>
+          <w:rFonts w:hint="cs"/>
+          <w:sz w:val="24"/>
+          <w:szCs w:val="24"/>
+          <w:rtl/>
+          <w:lang w:val="en-US"/>
+        </w:rPr>
+        <w:t xml:space="preserve"> רגיל של </w:t>
+      </w:r>
+      <w:r>
+        <w:rPr>
+          <w:sz w:val="24"/>
+          <w:szCs w:val="24"/>
+          <w:lang w:val="en-US"/>
+        </w:rPr>
+        <w:t>Windows</w:t>
+      </w:r>
+      <w:r>
+        <w:rPr>
+          <w:rFonts w:hint="cs"/>
+          <w:sz w:val="24"/>
+          <w:szCs w:val="24"/>
+          <w:rtl/>
+          <w:lang w:val="en-US"/>
+        </w:rPr>
+        <w:t xml:space="preserve">, אלא נותרת קובץ </w:t>
+      </w:r>
+      <w:r>
+        <w:rPr>
+          <w:rFonts w:hint="cs"/>
+          <w:sz w:val="24"/>
+          <w:szCs w:val="24"/>
+          <w:lang w:val="en-US"/>
+        </w:rPr>
+        <w:t>P</w:t>
+      </w:r>
+      <w:r>
+        <w:rPr>
+          <w:sz w:val="24"/>
+          <w:szCs w:val="24"/>
+          <w:lang w:val="en-US"/>
+        </w:rPr>
+        <w:t>ython</w:t>
+      </w:r>
+      <w:r>
+        <w:rPr>
+          <w:rFonts w:hint="cs"/>
+          <w:sz w:val="24"/>
+          <w:szCs w:val="24"/>
+          <w:rtl/>
+          <w:lang w:val="en-US"/>
+        </w:rPr>
+        <w:t xml:space="preserve"> שהמפתח יריץ</w:t>
+      </w:r>
+      <w:r>
+        <w:rPr>
+          <w:rFonts w:hint="cs"/>
+          <w:sz w:val="24"/>
+          <w:szCs w:val="24"/>
+          <w:rtl/>
+          <w:lang w:val="en-US"/>
+        </w:rPr>
+        <w:t xml:space="preserve"> בעזרת ה-</w:t>
+      </w:r>
+      <w:r>
+        <w:rPr>
+          <w:sz w:val="24"/>
+          <w:szCs w:val="24"/>
+          <w:lang w:val="en-US"/>
+        </w:rPr>
+        <w:t>Int</w:t>
+      </w:r>
+      <w:r>
+        <w:rPr>
+          <w:sz w:val="24"/>
+          <w:szCs w:val="24"/>
+          <w:lang w:val="en-US"/>
+        </w:rPr>
+        <w:t>e</w:t>
+      </w:r>
+      <w:r>
+        <w:rPr>
+          <w:sz w:val="24"/>
+          <w:szCs w:val="24"/>
+          <w:lang w:val="en-US"/>
+        </w:rPr>
+        <w:t>rp</w:t>
+      </w:r>
+      <w:r>
+        <w:rPr>
+          <w:sz w:val="24"/>
+          <w:szCs w:val="24"/>
+          <w:lang w:val="en-US"/>
+        </w:rPr>
+        <w:t>r</w:t>
+      </w:r>
+      <w:r>
+        <w:rPr>
+          <w:sz w:val="24"/>
+          <w:szCs w:val="24"/>
+          <w:lang w:val="en-US"/>
+        </w:rPr>
+        <w:t>eter</w:t>
+      </w:r>
+      <w:r>
+        <w:rPr>
+          <w:rFonts w:hint="cs"/>
+          <w:sz w:val="24"/>
+          <w:szCs w:val="24"/>
+          <w:rtl/>
+          <w:lang w:val="en-US"/>
+        </w:rPr>
+        <w:t>.</w:t>
+      </w:r>
+    </w:p>
+    <w:p>
+      <w:pPr>
+        <w:bidi/>
+        <w:rPr>
+          <w:sz w:val="24"/>
+          <w:szCs w:val="24"/>
+          <w:rtl/>
+          <w:lang w:val="en-US"/>
+        </w:rPr>
+      </w:pPr>
+      <w:r>
+        <w:rPr>
+          <w:rFonts w:hint="cs"/>
+          <w:sz w:val="24"/>
+          <w:szCs w:val="24"/>
+          <w:rtl/>
+          <w:lang w:val="en-US"/>
+        </w:rPr>
+        <w:t>השימוש בתוכנה מתבצע באמצעות ה-</w:t>
+      </w:r>
+      <w:r>
+        <w:rPr>
+          <w:sz w:val="24"/>
+          <w:szCs w:val="24"/>
+          <w:lang w:val="en-US"/>
+        </w:rPr>
+        <w:t>CMD</w:t>
+      </w:r>
+      <w:r>
+        <w:rPr>
+          <w:rFonts w:hint="cs"/>
+          <w:sz w:val="24"/>
+          <w:szCs w:val="24"/>
+          <w:rtl/>
+          <w:lang w:val="en-US"/>
+        </w:rPr>
+        <w:t xml:space="preserve"> והרצ</w:t>
+      </w:r>
+      <w:r>
+        <w:rPr>
+          <w:rFonts w:hint="cs"/>
+          <w:sz w:val="24"/>
+          <w:szCs w:val="24"/>
+          <w:rtl/>
+          <w:lang w:val="en-US"/>
+        </w:rPr>
+        <w:t>ת</w:t>
+      </w:r>
+      <w:r>
+        <w:rPr>
+          <w:rFonts w:hint="cs"/>
+          <w:sz w:val="24"/>
+          <w:szCs w:val="24"/>
+          <w:rtl/>
+          <w:lang w:val="en-US"/>
+        </w:rPr>
+        <w:t xml:space="preserve"> פקודות מסוימות הנתמכות ע"י ה-</w:t>
+      </w:r>
+      <w:r>
+        <w:rPr>
+          <w:sz w:val="24"/>
+          <w:szCs w:val="24"/>
+          <w:lang w:val="en-US"/>
+        </w:rPr>
+        <w:t>Installer</w:t>
+      </w:r>
+      <w:r>
+        <w:rPr>
+          <w:rFonts w:hint="cs"/>
+          <w:sz w:val="24"/>
+          <w:szCs w:val="24"/>
+          <w:rtl/>
+          <w:lang w:val="en-US"/>
+        </w:rPr>
+        <w:t>:</w:t>
+      </w:r>
+    </w:p>
+    <w:p>
+      <w:pPr>
+        <w:bidi/>
+        <w:jc w:val="center"/>
+        <w:rPr>
+          <w:rFonts w:hint="cs"/>
+          <w:sz w:val="24"/>
+          <w:szCs w:val="24"/>
+          <w:rtl/>
+          <w:lang w:val="en-US"/>
+        </w:rPr>
+      </w:pPr>
+      <w:r>
+        <w:rPr>
+          <w:noProof/>
+        </w:rPr>
+        <w:drawing>
+          <wp:inline distT="0" distB="0" distL="0" distR="0" wp14:anchorId="47BD8176" wp14:editId="17BE8BEB">
+            <wp:extent cx="5445722" cy="6833397"/>
+            <wp:effectExtent l="0" t="0" r="3175" b="5715"/>
+            <wp:docPr id="6" name="Picture 6"/>
+            <wp:cNvGraphicFramePr>
+              <a:graphicFrameLocks xmlns:a="http://schemas.openxmlformats.org/drawingml/2006/main" noChangeAspect="1"/>
+            </wp:cNvGraphicFramePr>
+            <a:graphic xmlns:a="http://schemas.openxmlformats.org/drawingml/2006/main">
+              <a:graphicData uri="http://schemas.openxmlformats.org/drawingml/2006/picture">
+                <pic:pic xmlns:pic="http://schemas.openxmlformats.org/drawingml/2006/picture">
+                  <pic:nvPicPr>
+                    <pic:cNvPr id="0" name="Picture 20"/>
+                    <pic:cNvPicPr>
+                      <a:picLocks noChangeAspect="1" noChangeArrowheads="1"/>
+                    </pic:cNvPicPr>
+                  </pic:nvPicPr>
+                  <pic:blipFill>
+                    <a:blip r:embed="rId11">
+                      <a:extLst>
+                        <a:ext uri="{28A0092B-C50C-407E-A947-70E740481C1C}">
+                          <a14:useLocalDpi xmlns:a14="http://schemas.microsoft.com/office/drawing/2010/main" val="0"/>
+                        </a:ext>
+                      </a:extLst>
+                    </a:blip>
+                    <a:srcRect/>
+                    <a:stretch>
+                      <a:fillRect/>
+                    </a:stretch>
+                  </pic:blipFill>
+                  <pic:spPr bwMode="auto">
+                    <a:xfrm>
+                      <a:off x="0" y="0"/>
+                      <a:ext cx="5448352" cy="6836698"/>
+                    </a:xfrm>
+                    <a:prstGeom prst="rect">
+                      <a:avLst/>
+                    </a:prstGeom>
+                    <a:noFill/>
+                    <a:ln>
+                      <a:noFill/>
+                    </a:ln>
+                  </pic:spPr>
+                </pic:pic>
+              </a:graphicData>
+            </a:graphic>
+          </wp:inline>
+        </w:drawing>
+      </w:r>
+    </w:p>
+    <w:p>
+      <w:pPr>
+        <w:bidi/>
+        <w:rPr>
+          <w:sz w:val="24"/>
+          <w:szCs w:val="24"/>
+          <w:rtl/>
           <w:lang w:val="en-US"/>
         </w:rPr>
         <w:sectPr>
@@ -2908,145 +3811,6 @@
           <w:docGrid w:linePitch="360"/>
         </w:sectPr>
       </w:pPr>
-      <w:r>
-        <w:rPr>
-          <w:rFonts w:hint="cs"/>
-          <w:sz w:val="24"/>
-          <w:szCs w:val="24"/>
-          <w:rtl/>
-          <w:lang w:val="en-US"/>
-        </w:rPr>
-        <w:t>שגד</w:t>
-      </w:r>
-    </w:p>
-    <w:p>
-      <w:pPr>
-        <w:pStyle w:val="Heading2"/>
-        <w:bidi/>
-        <w:rPr>
-          <w:sz w:val="32"/>
-          <w:szCs w:val="32"/>
-          <w:u w:val="single"/>
-          <w:rtl/>
-        </w:rPr>
-      </w:pPr>
-      <w:bookmarkStart w:id="4" w:name="_Toc55425594"/>
-      <w:r>
-        <w:rPr>
-          <w:rFonts w:hint="cs"/>
-          <w:sz w:val="32"/>
-          <w:szCs w:val="32"/>
-          <w:u w:val="single"/>
-          <w:rtl/>
-        </w:rPr>
-        <w:lastRenderedPageBreak/>
-        <w:t xml:space="preserve">אפליקציית </w:t>
-      </w:r>
-      <w:r>
-        <w:rPr>
-          <w:sz w:val="32"/>
-          <w:szCs w:val="32"/>
-          <w:u w:val="single"/>
-        </w:rPr>
-        <w:t>Launcher</w:t>
-      </w:r>
-      <w:bookmarkEnd w:id="4"/>
-    </w:p>
-    <w:p>
-      <w:pPr>
-        <w:bidi/>
-        <w:rPr>
-          <w:rtl/>
-        </w:rPr>
-      </w:pPr>
-    </w:p>
-    <w:p>
-      <w:pPr>
-        <w:bidi/>
-        <w:sectPr>
-          <w:pgSz w:w="11906" w:h="16838"/>
-          <w:pgMar w:top="1440" w:right="1440" w:bottom="1440" w:left="1440" w:header="708" w:footer="708" w:gutter="0"/>
-          <w:cols w:space="708"/>
-          <w:docGrid w:linePitch="360"/>
-        </w:sectPr>
-      </w:pPr>
-      <w:r>
-        <w:rPr>
-          <w:rFonts w:hint="cs"/>
-          <w:sz w:val="24"/>
-          <w:szCs w:val="24"/>
-          <w:rtl/>
-          <w:lang w:val="en-US"/>
-        </w:rPr>
-        <w:t>שדג</w:t>
-      </w:r>
-    </w:p>
-    <w:p>
-      <w:pPr>
-        <w:pStyle w:val="Heading2"/>
-        <w:bidi/>
-        <w:rPr>
-          <w:sz w:val="32"/>
-          <w:szCs w:val="32"/>
-          <w:u w:val="single"/>
-          <w:rtl/>
-        </w:rPr>
-      </w:pPr>
-      <w:bookmarkStart w:id="5" w:name="_Toc55425595"/>
-      <w:r>
-        <w:rPr>
-          <w:rFonts w:hint="cs"/>
-          <w:sz w:val="32"/>
-          <w:szCs w:val="32"/>
-          <w:u w:val="single"/>
-          <w:rtl/>
-        </w:rPr>
-        <w:lastRenderedPageBreak/>
-        <w:t xml:space="preserve">אפליקציית </w:t>
-      </w:r>
-      <w:r>
-        <w:rPr>
-          <w:sz w:val="32"/>
-          <w:szCs w:val="32"/>
-          <w:u w:val="single"/>
-        </w:rPr>
-        <w:t>Installer</w:t>
-      </w:r>
-      <w:bookmarkEnd w:id="5"/>
-    </w:p>
-    <w:p>
-      <w:pPr>
-        <w:bidi/>
-        <w:rPr>
-          <w:rtl/>
-          <w:lang w:val="en-US"/>
-        </w:rPr>
-      </w:pPr>
-    </w:p>
-    <w:p>
-      <w:pPr>
-        <w:bidi/>
-        <w:rPr>
-          <w:rtl/>
-          <w:lang w:val="en-US"/>
-        </w:rPr>
-        <w:sectPr>
-          <w:pgSz w:w="11906" w:h="16838"/>
-          <w:pgMar w:top="1440" w:right="1440" w:bottom="1440" w:left="1440" w:header="708" w:footer="708" w:gutter="0"/>
-          <w:cols w:space="708"/>
-          <w:docGrid w:linePitch="360"/>
-        </w:sectPr>
-      </w:pPr>
-      <w:r>
-        <w:rPr>
-          <w:rFonts w:hint="cs"/>
-          <w:sz w:val="24"/>
-          <w:szCs w:val="24"/>
-          <w:rtl/>
-          <w:lang w:val="en-US"/>
-        </w:rPr>
-        <w:t>שדגד</w:t>
-      </w:r>
     </w:p>
     <w:p>
       <w:pPr>

--- a/תיק פרויקט.docx
+++ b/תיק פרויקט.docx
@@ -9,7 +9,7 @@
           <w:rtl/>
         </w:rPr>
         <w:sectPr>
-          <w:footerReference w:type="default" r:id="rId7"/>
+          <w:footerReference w:type="default" r:id="rId8"/>
           <w:pgSz w:w="11906" w:h="16838"/>
           <w:pgMar w:top="1440" w:right="1440" w:bottom="1440" w:left="1440" w:header="708" w:footer="708" w:gutter="0"/>
           <w:pgNumType w:start="0"/>
@@ -26,6 +26,7 @@
         <w:t>עמוד פתיחה</w:t>
       </w:r>
     </w:p>
+    <w:bookmarkStart w:id="0" w:name="_Toc55577062" w:displacedByCustomXml="next"/>
     <w:sdt>
       <w:sdtPr>
         <w:rPr>
@@ -72,6 +73,7 @@
             </w:rPr>
             <w:t>תוכן עניינים</w:t>
           </w:r>
+          <w:bookmarkEnd w:id="0"/>
         </w:p>
         <w:p>
           <w:pPr>
@@ -86,7 +88,7 @@
               <w:color w:val="auto"/>
               <w:sz w:val="22"/>
               <w:szCs w:val="22"/>
-              <w:lang w:eastAsia="en-IL"/>
+              <w:lang w:val="en-IL" w:eastAsia="en-IL"/>
             </w:rPr>
           </w:pPr>
           <w:r>
@@ -98,14 +100,14 @@
           <w:r>
             <w:fldChar w:fldCharType="separate"/>
           </w:r>
-          <w:hyperlink w:anchor="_Toc55425590" w:history="1">
+          <w:hyperlink w:anchor="_Toc55577062" w:history="1">
             <w:r>
               <w:rPr>
                 <w:rStyle w:val="Hyperlink"/>
                 <w:noProof/>
                 <w:rtl/>
               </w:rPr>
-              <w:t>תיאור הבעיה</w:t>
+              <w:t>תוכן עניינים</w:t>
             </w:r>
             <w:r>
               <w:rPr>
@@ -126,7 +128,7 @@
                 <w:noProof/>
                 <w:webHidden/>
               </w:rPr>
-              <w:instrText xml:space="preserve"> PAGEREF _Toc55425590 \h </w:instrText>
+              <w:instrText xml:space="preserve"> PAGEREF _Toc55577062 \h </w:instrText>
             </w:r>
             <w:r>
               <w:rPr>
@@ -146,7 +148,7 @@
                 <w:noProof/>
                 <w:webHidden/>
               </w:rPr>
-              <w:t>2</w:t>
+              <w:t>1</w:t>
             </w:r>
             <w:r>
               <w:rPr>
@@ -170,17 +172,17 @@
               <w:color w:val="auto"/>
               <w:sz w:val="22"/>
               <w:szCs w:val="22"/>
-              <w:lang w:eastAsia="en-IL"/>
+              <w:lang w:val="en-IL" w:eastAsia="en-IL"/>
             </w:rPr>
           </w:pPr>
-          <w:hyperlink w:anchor="_Toc55425591" w:history="1">
+          <w:hyperlink w:anchor="_Toc55577063" w:history="1">
             <w:r>
               <w:rPr>
                 <w:rStyle w:val="Hyperlink"/>
                 <w:noProof/>
                 <w:rtl/>
               </w:rPr>
-              <w:t>הפתרון</w:t>
+              <w:t>תיאור הבעיה</w:t>
             </w:r>
             <w:r>
               <w:rPr>
@@ -201,7 +203,7 @@
                 <w:noProof/>
                 <w:webHidden/>
               </w:rPr>
-              <w:instrText xml:space="preserve"> PAGEREF _Toc55425591 \h </w:instrText>
+              <w:instrText xml:space="preserve"> PAGEREF _Toc55577063 \h </w:instrText>
             </w:r>
             <w:r>
               <w:rPr>
@@ -221,7 +223,7 @@
                 <w:noProof/>
                 <w:webHidden/>
               </w:rPr>
-              <w:t>3</w:t>
+              <w:t>2</w:t>
             </w:r>
             <w:r>
               <w:rPr>
@@ -245,17 +247,17 @@
               <w:color w:val="auto"/>
               <w:sz w:val="22"/>
               <w:szCs w:val="22"/>
-              <w:lang w:eastAsia="en-IL"/>
+              <w:lang w:val="en-IL" w:eastAsia="en-IL"/>
             </w:rPr>
           </w:pPr>
-          <w:hyperlink w:anchor="_Toc55425592" w:history="1">
+          <w:hyperlink w:anchor="_Toc55577064" w:history="1">
             <w:r>
               <w:rPr>
                 <w:rStyle w:val="Hyperlink"/>
                 <w:noProof/>
                 <w:rtl/>
               </w:rPr>
-              <w:t>מרכיבי התוכנה</w:t>
+              <w:t>הפתרון</w:t>
             </w:r>
             <w:r>
               <w:rPr>
@@ -276,7 +278,7 @@
                 <w:noProof/>
                 <w:webHidden/>
               </w:rPr>
-              <w:instrText xml:space="preserve"> PAGEREF _Toc55425592 \h </w:instrText>
+              <w:instrText xml:space="preserve"> PAGEREF _Toc55577064 \h </w:instrText>
             </w:r>
             <w:r>
               <w:rPr>
@@ -296,249 +298,7 @@
                 <w:noProof/>
                 <w:webHidden/>
               </w:rPr>
-              <w:t>4</w:t>
-            </w:r>
-            <w:r>
-              <w:rPr>
-                <w:noProof/>
-                <w:webHidden/>
-              </w:rPr>
-              <w:fldChar w:fldCharType="end"/>
-            </w:r>
-          </w:hyperlink>
-        </w:p>
-        <w:p>
-          <w:pPr>
-            <w:pStyle w:val="TOC2"/>
-            <w:tabs>
-              <w:tab w:val="right" w:leader="dot" w:pos="9016"/>
-            </w:tabs>
-            <w:bidi/>
-            <w:rPr>
-              <w:noProof/>
-              <w:color w:val="auto"/>
-              <w:spacing w:val="0"/>
-              <w:lang w:eastAsia="en-IL"/>
-            </w:rPr>
-          </w:pPr>
-          <w:hyperlink w:anchor="_Toc55425593" w:history="1">
-            <w:r>
-              <w:rPr>
-                <w:rStyle w:val="Hyperlink"/>
-                <w:noProof/>
-                <w:rtl/>
-              </w:rPr>
-              <w:t xml:space="preserve">אפליקציית </w:t>
-            </w:r>
-            <w:r>
-              <w:rPr>
-                <w:rStyle w:val="Hyperlink"/>
-                <w:noProof/>
-                <w:lang w:val="en-US"/>
-              </w:rPr>
-              <w:t>Updater</w:t>
-            </w:r>
-            <w:r>
-              <w:rPr>
-                <w:noProof/>
-                <w:webHidden/>
-              </w:rPr>
-              <w:tab/>
-            </w:r>
-            <w:r>
-              <w:rPr>
-                <w:noProof/>
-                <w:webHidden/>
-              </w:rPr>
-              <w:fldChar w:fldCharType="begin"/>
-            </w:r>
-            <w:r>
-              <w:rPr>
-                <w:noProof/>
-                <w:webHidden/>
-              </w:rPr>
-              <w:instrText xml:space="preserve"> PAGEREF _Toc55425593 \h </w:instrText>
-            </w:r>
-            <w:r>
-              <w:rPr>
-                <w:noProof/>
-                <w:webHidden/>
-              </w:rPr>
-            </w:r>
-            <w:r>
-              <w:rPr>
-                <w:noProof/>
-                <w:webHidden/>
-              </w:rPr>
-              <w:fldChar w:fldCharType="separate"/>
-            </w:r>
-            <w:r>
-              <w:rPr>
-                <w:noProof/>
-                <w:webHidden/>
-              </w:rPr>
-              <w:t>4</w:t>
-            </w:r>
-            <w:r>
-              <w:rPr>
-                <w:noProof/>
-                <w:webHidden/>
-              </w:rPr>
-              <w:fldChar w:fldCharType="end"/>
-            </w:r>
-          </w:hyperlink>
-        </w:p>
-        <w:p>
-          <w:pPr>
-            <w:pStyle w:val="TOC2"/>
-            <w:tabs>
-              <w:tab w:val="right" w:leader="dot" w:pos="9016"/>
-            </w:tabs>
-            <w:bidi/>
-            <w:rPr>
-              <w:noProof/>
-              <w:color w:val="auto"/>
-              <w:spacing w:val="0"/>
-              <w:lang w:eastAsia="en-IL"/>
-            </w:rPr>
-          </w:pPr>
-          <w:hyperlink w:anchor="_Toc55425594" w:history="1">
-            <w:r>
-              <w:rPr>
-                <w:rStyle w:val="Hyperlink"/>
-                <w:noProof/>
-                <w:rtl/>
-              </w:rPr>
-              <w:t xml:space="preserve">אפליקציית </w:t>
-            </w:r>
-            <w:r>
-              <w:rPr>
-                <w:rStyle w:val="Hyperlink"/>
-                <w:noProof/>
-              </w:rPr>
-              <w:t>Launcher</w:t>
-            </w:r>
-            <w:r>
-              <w:rPr>
-                <w:noProof/>
-                <w:webHidden/>
-              </w:rPr>
-              <w:tab/>
-            </w:r>
-            <w:r>
-              <w:rPr>
-                <w:noProof/>
-                <w:webHidden/>
-              </w:rPr>
-              <w:fldChar w:fldCharType="begin"/>
-            </w:r>
-            <w:r>
-              <w:rPr>
-                <w:noProof/>
-                <w:webHidden/>
-              </w:rPr>
-              <w:instrText xml:space="preserve"> PAGEREF _Toc55425594 \h </w:instrText>
-            </w:r>
-            <w:r>
-              <w:rPr>
-                <w:noProof/>
-                <w:webHidden/>
-              </w:rPr>
-            </w:r>
-            <w:r>
-              <w:rPr>
-                <w:noProof/>
-                <w:webHidden/>
-              </w:rPr>
-              <w:fldChar w:fldCharType="separate"/>
-            </w:r>
-            <w:r>
-              <w:rPr>
-                <w:noProof/>
-                <w:webHidden/>
-              </w:rPr>
-              <w:t>5</w:t>
-            </w:r>
-            <w:r>
-              <w:rPr>
-                <w:noProof/>
-                <w:webHidden/>
-              </w:rPr>
-              <w:fldChar w:fldCharType="end"/>
-            </w:r>
-          </w:hyperlink>
-        </w:p>
-        <w:p>
-          <w:pPr>
-            <w:pStyle w:val="TOC2"/>
-            <w:tabs>
-              <w:tab w:val="right" w:leader="dot" w:pos="9016"/>
-            </w:tabs>
-            <w:bidi/>
-            <w:rPr>
-              <w:noProof/>
-              <w:color w:val="auto"/>
-              <w:spacing w:val="0"/>
-              <w:lang w:eastAsia="en-IL"/>
-            </w:rPr>
-          </w:pPr>
-          <w:hyperlink w:anchor="_Toc55425595" w:history="1">
-            <w:r>
-              <w:rPr>
-                <w:rStyle w:val="Hyperlink"/>
-                <w:noProof/>
-                <w:rtl/>
-              </w:rPr>
-              <w:t xml:space="preserve">אפליקציית </w:t>
-            </w:r>
-            <w:r>
-              <w:rPr>
-                <w:rStyle w:val="Hyperlink"/>
-                <w:noProof/>
-                <w:lang w:val="en-US"/>
-              </w:rPr>
-              <w:t>Installer</w:t>
-            </w:r>
-            <w:r>
-              <w:rPr>
-                <w:noProof/>
-                <w:webHidden/>
-              </w:rPr>
-              <w:tab/>
-            </w:r>
-            <w:r>
-              <w:rPr>
-                <w:noProof/>
-                <w:webHidden/>
-              </w:rPr>
-              <w:fldChar w:fldCharType="begin"/>
-            </w:r>
-            <w:r>
-              <w:rPr>
-                <w:noProof/>
-                <w:webHidden/>
-              </w:rPr>
-              <w:instrText xml:space="preserve"> PAGEREF _Toc55425595 \h </w:instrText>
-            </w:r>
-            <w:r>
-              <w:rPr>
-                <w:noProof/>
-                <w:webHidden/>
-              </w:rPr>
-            </w:r>
-            <w:r>
-              <w:rPr>
-                <w:noProof/>
-                <w:webHidden/>
-              </w:rPr>
-              <w:fldChar w:fldCharType="separate"/>
-            </w:r>
-            <w:r>
-              <w:rPr>
-                <w:noProof/>
-                <w:webHidden/>
-              </w:rPr>
-              <w:t>6</w:t>
+              <w:t>3</w:t>
             </w:r>
             <w:r>
               <w:rPr>
@@ -562,17 +322,17 @@
               <w:color w:val="auto"/>
               <w:sz w:val="22"/>
               <w:szCs w:val="22"/>
-              <w:lang w:eastAsia="en-IL"/>
+              <w:lang w:val="en-IL" w:eastAsia="en-IL"/>
             </w:rPr>
           </w:pPr>
-          <w:hyperlink w:anchor="_Toc55425596" w:history="1">
+          <w:hyperlink w:anchor="_Toc55577065" w:history="1">
             <w:r>
               <w:rPr>
                 <w:rStyle w:val="Hyperlink"/>
                 <w:noProof/>
                 <w:rtl/>
               </w:rPr>
-              <w:t>מימוש הפתרון</w:t>
+              <w:t>מרכיבי התוכנה</w:t>
             </w:r>
             <w:r>
               <w:rPr>
@@ -593,7 +353,7 @@
                 <w:noProof/>
                 <w:webHidden/>
               </w:rPr>
-              <w:instrText xml:space="preserve"> PAGEREF _Toc55425596 \h </w:instrText>
+              <w:instrText xml:space="preserve"> PAGEREF _Toc55577065 \h </w:instrText>
             </w:r>
             <w:r>
               <w:rPr>
@@ -613,7 +373,7 @@
                 <w:noProof/>
                 <w:webHidden/>
               </w:rPr>
-              <w:t>7</w:t>
+              <w:t>4</w:t>
             </w:r>
             <w:r>
               <w:rPr>
@@ -635,10 +395,10 @@
               <w:noProof/>
               <w:color w:val="auto"/>
               <w:spacing w:val="0"/>
-              <w:lang w:eastAsia="en-IL"/>
+              <w:lang w:val="en-IL" w:eastAsia="en-IL"/>
             </w:rPr>
           </w:pPr>
-          <w:hyperlink w:anchor="_Toc55425597" w:history="1">
+          <w:hyperlink w:anchor="_Toc55577066" w:history="1">
             <w:r>
               <w:rPr>
                 <w:rStyle w:val="Hyperlink"/>
@@ -651,6 +411,7 @@
               <w:rPr>
                 <w:rStyle w:val="Hyperlink"/>
                 <w:noProof/>
+                <w:lang w:val="en-US"/>
               </w:rPr>
               <w:t>Updater</w:t>
             </w:r>
@@ -673,7 +434,7 @@
                 <w:noProof/>
                 <w:webHidden/>
               </w:rPr>
-              <w:instrText xml:space="preserve"> PAGEREF _Toc55425597 \h </w:instrText>
+              <w:instrText xml:space="preserve"> PAGEREF _Toc55577066 \h </w:instrText>
             </w:r>
             <w:r>
               <w:rPr>
@@ -693,7 +454,7 @@
                 <w:noProof/>
                 <w:webHidden/>
               </w:rPr>
-              <w:t>7</w:t>
+              <w:t>4</w:t>
             </w:r>
             <w:r>
               <w:rPr>
@@ -715,10 +476,10 @@
               <w:noProof/>
               <w:color w:val="auto"/>
               <w:spacing w:val="0"/>
-              <w:lang w:eastAsia="en-IL"/>
+              <w:lang w:val="en-IL" w:eastAsia="en-IL"/>
             </w:rPr>
           </w:pPr>
-          <w:hyperlink w:anchor="_Toc55425598" w:history="1">
+          <w:hyperlink w:anchor="_Toc55577067" w:history="1">
             <w:r>
               <w:rPr>
                 <w:rStyle w:val="Hyperlink"/>
@@ -753,7 +514,7 @@
                 <w:noProof/>
                 <w:webHidden/>
               </w:rPr>
-              <w:instrText xml:space="preserve"> PAGEREF _Toc55425598 \h </w:instrText>
+              <w:instrText xml:space="preserve"> PAGEREF _Toc55577067 \h </w:instrText>
             </w:r>
             <w:r>
               <w:rPr>
@@ -773,7 +534,7 @@
                 <w:noProof/>
                 <w:webHidden/>
               </w:rPr>
-              <w:t>8</w:t>
+              <w:t>4</w:t>
             </w:r>
             <w:r>
               <w:rPr>
@@ -795,10 +556,10 @@
               <w:noProof/>
               <w:color w:val="auto"/>
               <w:spacing w:val="0"/>
-              <w:lang w:eastAsia="en-IL"/>
+              <w:lang w:val="en-IL" w:eastAsia="en-IL"/>
             </w:rPr>
           </w:pPr>
-          <w:hyperlink w:anchor="_Toc55425599" w:history="1">
+          <w:hyperlink w:anchor="_Toc55577068" w:history="1">
             <w:r>
               <w:rPr>
                 <w:rStyle w:val="Hyperlink"/>
@@ -833,7 +594,7 @@
                 <w:noProof/>
                 <w:webHidden/>
               </w:rPr>
-              <w:instrText xml:space="preserve"> PAGEREF _Toc55425599 \h </w:instrText>
+              <w:instrText xml:space="preserve"> PAGEREF _Toc55577068 \h </w:instrText>
             </w:r>
             <w:r>
               <w:rPr>
@@ -853,7 +614,7 @@
                 <w:noProof/>
                 <w:webHidden/>
               </w:rPr>
-              <w:t>9</w:t>
+              <w:t>5</w:t>
             </w:r>
             <w:r>
               <w:rPr>
@@ -877,10 +638,160 @@
               <w:color w:val="auto"/>
               <w:sz w:val="22"/>
               <w:szCs w:val="22"/>
-              <w:lang w:eastAsia="en-IL"/>
+              <w:lang w:val="en-IL" w:eastAsia="en-IL"/>
             </w:rPr>
           </w:pPr>
-          <w:hyperlink w:anchor="_Toc55425600" w:history="1">
+          <w:hyperlink w:anchor="_Toc55577069" w:history="1">
+            <w:r>
+              <w:rPr>
+                <w:rStyle w:val="Hyperlink"/>
+                <w:noProof/>
+                <w:rtl/>
+              </w:rPr>
+              <w:t>מימוש הפתרון</w:t>
+            </w:r>
+            <w:r>
+              <w:rPr>
+                <w:noProof/>
+                <w:webHidden/>
+              </w:rPr>
+              <w:tab/>
+            </w:r>
+            <w:r>
+              <w:rPr>
+                <w:noProof/>
+                <w:webHidden/>
+              </w:rPr>
+              <w:fldChar w:fldCharType="begin"/>
+            </w:r>
+            <w:r>
+              <w:rPr>
+                <w:noProof/>
+                <w:webHidden/>
+              </w:rPr>
+              <w:instrText xml:space="preserve"> PAGEREF _Toc55577069 \h </w:instrText>
+            </w:r>
+            <w:r>
+              <w:rPr>
+                <w:noProof/>
+                <w:webHidden/>
+              </w:rPr>
+            </w:r>
+            <w:r>
+              <w:rPr>
+                <w:noProof/>
+                <w:webHidden/>
+              </w:rPr>
+              <w:fldChar w:fldCharType="separate"/>
+            </w:r>
+            <w:r>
+              <w:rPr>
+                <w:noProof/>
+                <w:webHidden/>
+              </w:rPr>
+              <w:t>6</w:t>
+            </w:r>
+            <w:r>
+              <w:rPr>
+                <w:noProof/>
+                <w:webHidden/>
+              </w:rPr>
+              <w:fldChar w:fldCharType="end"/>
+            </w:r>
+          </w:hyperlink>
+        </w:p>
+        <w:p>
+          <w:pPr>
+            <w:pStyle w:val="TOC2"/>
+            <w:tabs>
+              <w:tab w:val="right" w:leader="dot" w:pos="9016"/>
+            </w:tabs>
+            <w:bidi/>
+            <w:rPr>
+              <w:noProof/>
+              <w:color w:val="auto"/>
+              <w:spacing w:val="0"/>
+              <w:lang w:val="en-IL" w:eastAsia="en-IL"/>
+            </w:rPr>
+          </w:pPr>
+          <w:hyperlink w:anchor="_Toc55577070" w:history="1">
+            <w:r>
+              <w:rPr>
+                <w:rStyle w:val="Hyperlink"/>
+                <w:noProof/>
+                <w:rtl/>
+              </w:rPr>
+              <w:t xml:space="preserve">אפליקציית </w:t>
+            </w:r>
+            <w:r>
+              <w:rPr>
+                <w:rStyle w:val="Hyperlink"/>
+                <w:noProof/>
+              </w:rPr>
+              <w:t>Updater</w:t>
+            </w:r>
+            <w:r>
+              <w:rPr>
+                <w:noProof/>
+                <w:webHidden/>
+              </w:rPr>
+              <w:tab/>
+            </w:r>
+            <w:r>
+              <w:rPr>
+                <w:noProof/>
+                <w:webHidden/>
+              </w:rPr>
+              <w:fldChar w:fldCharType="begin"/>
+            </w:r>
+            <w:r>
+              <w:rPr>
+                <w:noProof/>
+                <w:webHidden/>
+              </w:rPr>
+              <w:instrText xml:space="preserve"> PAGEREF _Toc55577070 \h </w:instrText>
+            </w:r>
+            <w:r>
+              <w:rPr>
+                <w:noProof/>
+                <w:webHidden/>
+              </w:rPr>
+            </w:r>
+            <w:r>
+              <w:rPr>
+                <w:noProof/>
+                <w:webHidden/>
+              </w:rPr>
+              <w:fldChar w:fldCharType="separate"/>
+            </w:r>
+            <w:r>
+              <w:rPr>
+                <w:noProof/>
+                <w:webHidden/>
+              </w:rPr>
+              <w:t>6</w:t>
+            </w:r>
+            <w:r>
+              <w:rPr>
+                <w:noProof/>
+                <w:webHidden/>
+              </w:rPr>
+              <w:fldChar w:fldCharType="end"/>
+            </w:r>
+          </w:hyperlink>
+        </w:p>
+        <w:p>
+          <w:pPr>
+            <w:pStyle w:val="TOC3"/>
+            <w:tabs>
+              <w:tab w:val="right" w:leader="dot" w:pos="9016"/>
+            </w:tabs>
+            <w:bidi/>
+            <w:rPr>
+              <w:noProof/>
+            </w:rPr>
+          </w:pPr>
+          <w:hyperlink w:anchor="_Toc55577071" w:history="1">
             <w:r>
               <w:rPr>
                 <w:rStyle w:val="Hyperlink"/>
@@ -888,7 +799,15 @@
                 <w:rtl/>
                 <w:lang w:val="en-US"/>
               </w:rPr>
-              <w:t>הוראות התקנה ושימוש</w:t>
+              <w:t xml:space="preserve">מודול </w:t>
+            </w:r>
+            <w:r>
+              <w:rPr>
+                <w:rStyle w:val="Hyperlink"/>
+                <w:noProof/>
+                <w:lang w:val="en-US"/>
+              </w:rPr>
+              <w:t>rsa_signing</w:t>
             </w:r>
             <w:r>
               <w:rPr>
@@ -909,7 +828,7 @@
                 <w:noProof/>
                 <w:webHidden/>
               </w:rPr>
-              <w:instrText xml:space="preserve"> PAGEREF _Toc55425600 \h </w:instrText>
+              <w:instrText xml:space="preserve"> PAGEREF _Toc55577071 \h </w:instrText>
             </w:r>
             <w:r>
               <w:rPr>
@@ -929,7 +848,562 @@
                 <w:noProof/>
                 <w:webHidden/>
               </w:rPr>
-              <w:t>10</w:t>
+              <w:t>6</w:t>
+            </w:r>
+            <w:r>
+              <w:rPr>
+                <w:noProof/>
+                <w:webHidden/>
+              </w:rPr>
+              <w:fldChar w:fldCharType="end"/>
+            </w:r>
+          </w:hyperlink>
+        </w:p>
+        <w:p>
+          <w:pPr>
+            <w:pStyle w:val="TOC3"/>
+            <w:tabs>
+              <w:tab w:val="right" w:leader="dot" w:pos="9016"/>
+            </w:tabs>
+            <w:bidi/>
+            <w:rPr>
+              <w:noProof/>
+            </w:rPr>
+          </w:pPr>
+          <w:hyperlink w:anchor="_Toc55577072" w:history="1">
+            <w:r>
+              <w:rPr>
+                <w:rStyle w:val="Hyperlink"/>
+                <w:noProof/>
+                <w:rtl/>
+                <w:lang w:val="en-US"/>
+              </w:rPr>
+              <w:t xml:space="preserve">מודול </w:t>
+            </w:r>
+            <w:r>
+              <w:rPr>
+                <w:rStyle w:val="Hyperlink"/>
+                <w:noProof/>
+                <w:lang w:val="en-US"/>
+              </w:rPr>
+              <w:t>settings</w:t>
+            </w:r>
+            <w:r>
+              <w:rPr>
+                <w:noProof/>
+                <w:webHidden/>
+              </w:rPr>
+              <w:tab/>
+            </w:r>
+            <w:r>
+              <w:rPr>
+                <w:noProof/>
+                <w:webHidden/>
+              </w:rPr>
+              <w:fldChar w:fldCharType="begin"/>
+            </w:r>
+            <w:r>
+              <w:rPr>
+                <w:noProof/>
+                <w:webHidden/>
+              </w:rPr>
+              <w:instrText xml:space="preserve"> PAGEREF _Toc55577072 \h </w:instrText>
+            </w:r>
+            <w:r>
+              <w:rPr>
+                <w:noProof/>
+                <w:webHidden/>
+              </w:rPr>
+            </w:r>
+            <w:r>
+              <w:rPr>
+                <w:noProof/>
+                <w:webHidden/>
+              </w:rPr>
+              <w:fldChar w:fldCharType="separate"/>
+            </w:r>
+            <w:r>
+              <w:rPr>
+                <w:noProof/>
+                <w:webHidden/>
+              </w:rPr>
+              <w:t>6</w:t>
+            </w:r>
+            <w:r>
+              <w:rPr>
+                <w:noProof/>
+                <w:webHidden/>
+              </w:rPr>
+              <w:fldChar w:fldCharType="end"/>
+            </w:r>
+          </w:hyperlink>
+        </w:p>
+        <w:p>
+          <w:pPr>
+            <w:pStyle w:val="TOC3"/>
+            <w:tabs>
+              <w:tab w:val="right" w:leader="dot" w:pos="9016"/>
+            </w:tabs>
+            <w:bidi/>
+            <w:rPr>
+              <w:noProof/>
+            </w:rPr>
+          </w:pPr>
+          <w:hyperlink w:anchor="_Toc55577073" w:history="1">
+            <w:r>
+              <w:rPr>
+                <w:rStyle w:val="Hyperlink"/>
+                <w:noProof/>
+                <w:rtl/>
+                <w:lang w:val="en-US"/>
+              </w:rPr>
+              <w:t xml:space="preserve">מודול </w:t>
+            </w:r>
+            <w:r>
+              <w:rPr>
+                <w:rStyle w:val="Hyperlink"/>
+                <w:noProof/>
+                <w:lang w:val="en-US"/>
+              </w:rPr>
+              <w:t>registry</w:t>
+            </w:r>
+            <w:r>
+              <w:rPr>
+                <w:noProof/>
+                <w:webHidden/>
+              </w:rPr>
+              <w:tab/>
+            </w:r>
+            <w:r>
+              <w:rPr>
+                <w:noProof/>
+                <w:webHidden/>
+              </w:rPr>
+              <w:fldChar w:fldCharType="begin"/>
+            </w:r>
+            <w:r>
+              <w:rPr>
+                <w:noProof/>
+                <w:webHidden/>
+              </w:rPr>
+              <w:instrText xml:space="preserve"> PAGEREF _Toc55577073 \h </w:instrText>
+            </w:r>
+            <w:r>
+              <w:rPr>
+                <w:noProof/>
+                <w:webHidden/>
+              </w:rPr>
+            </w:r>
+            <w:r>
+              <w:rPr>
+                <w:noProof/>
+                <w:webHidden/>
+              </w:rPr>
+              <w:fldChar w:fldCharType="separate"/>
+            </w:r>
+            <w:r>
+              <w:rPr>
+                <w:noProof/>
+                <w:webHidden/>
+              </w:rPr>
+              <w:t>6</w:t>
+            </w:r>
+            <w:r>
+              <w:rPr>
+                <w:noProof/>
+                <w:webHidden/>
+              </w:rPr>
+              <w:fldChar w:fldCharType="end"/>
+            </w:r>
+          </w:hyperlink>
+        </w:p>
+        <w:p>
+          <w:pPr>
+            <w:pStyle w:val="TOC3"/>
+            <w:tabs>
+              <w:tab w:val="right" w:leader="dot" w:pos="9016"/>
+            </w:tabs>
+            <w:bidi/>
+            <w:rPr>
+              <w:noProof/>
+            </w:rPr>
+          </w:pPr>
+          <w:hyperlink w:anchor="_Toc55577074" w:history="1">
+            <w:r>
+              <w:rPr>
+                <w:rStyle w:val="Hyperlink"/>
+                <w:noProof/>
+                <w:rtl/>
+                <w:lang w:val="en-US"/>
+              </w:rPr>
+              <w:t xml:space="preserve">מודול </w:t>
+            </w:r>
+            <w:r>
+              <w:rPr>
+                <w:rStyle w:val="Hyperlink"/>
+                <w:noProof/>
+                <w:lang w:val="en-US"/>
+              </w:rPr>
+              <w:t>messages</w:t>
+            </w:r>
+            <w:r>
+              <w:rPr>
+                <w:noProof/>
+                <w:webHidden/>
+              </w:rPr>
+              <w:tab/>
+            </w:r>
+            <w:r>
+              <w:rPr>
+                <w:noProof/>
+                <w:webHidden/>
+              </w:rPr>
+              <w:fldChar w:fldCharType="begin"/>
+            </w:r>
+            <w:r>
+              <w:rPr>
+                <w:noProof/>
+                <w:webHidden/>
+              </w:rPr>
+              <w:instrText xml:space="preserve"> PAGEREF _Toc55577074 \h </w:instrText>
+            </w:r>
+            <w:r>
+              <w:rPr>
+                <w:noProof/>
+                <w:webHidden/>
+              </w:rPr>
+            </w:r>
+            <w:r>
+              <w:rPr>
+                <w:noProof/>
+                <w:webHidden/>
+              </w:rPr>
+              <w:fldChar w:fldCharType="separate"/>
+            </w:r>
+            <w:r>
+              <w:rPr>
+                <w:noProof/>
+                <w:webHidden/>
+              </w:rPr>
+              <w:t>6</w:t>
+            </w:r>
+            <w:r>
+              <w:rPr>
+                <w:noProof/>
+                <w:webHidden/>
+              </w:rPr>
+              <w:fldChar w:fldCharType="end"/>
+            </w:r>
+          </w:hyperlink>
+        </w:p>
+        <w:p>
+          <w:pPr>
+            <w:pStyle w:val="TOC3"/>
+            <w:tabs>
+              <w:tab w:val="right" w:leader="dot" w:pos="9016"/>
+            </w:tabs>
+            <w:bidi/>
+            <w:rPr>
+              <w:noProof/>
+            </w:rPr>
+          </w:pPr>
+          <w:hyperlink w:anchor="_Toc55577075" w:history="1">
+            <w:r>
+              <w:rPr>
+                <w:rStyle w:val="Hyperlink"/>
+                <w:noProof/>
+                <w:rtl/>
+                <w:lang w:val="en-US"/>
+              </w:rPr>
+              <w:t xml:space="preserve">מודול </w:t>
+            </w:r>
+            <w:r>
+              <w:rPr>
+                <w:rStyle w:val="Hyperlink"/>
+                <w:noProof/>
+                <w:lang w:val="en-US"/>
+              </w:rPr>
+              <w:t>updater</w:t>
+            </w:r>
+            <w:r>
+              <w:rPr>
+                <w:noProof/>
+                <w:webHidden/>
+              </w:rPr>
+              <w:tab/>
+            </w:r>
+            <w:r>
+              <w:rPr>
+                <w:noProof/>
+                <w:webHidden/>
+              </w:rPr>
+              <w:fldChar w:fldCharType="begin"/>
+            </w:r>
+            <w:r>
+              <w:rPr>
+                <w:noProof/>
+                <w:webHidden/>
+              </w:rPr>
+              <w:instrText xml:space="preserve"> PAGEREF _Toc55577075 \h </w:instrText>
+            </w:r>
+            <w:r>
+              <w:rPr>
+                <w:noProof/>
+                <w:webHidden/>
+              </w:rPr>
+            </w:r>
+            <w:r>
+              <w:rPr>
+                <w:noProof/>
+                <w:webHidden/>
+              </w:rPr>
+              <w:fldChar w:fldCharType="separate"/>
+            </w:r>
+            <w:r>
+              <w:rPr>
+                <w:noProof/>
+                <w:webHidden/>
+              </w:rPr>
+              <w:t>6</w:t>
+            </w:r>
+            <w:r>
+              <w:rPr>
+                <w:noProof/>
+                <w:webHidden/>
+              </w:rPr>
+              <w:fldChar w:fldCharType="end"/>
+            </w:r>
+          </w:hyperlink>
+        </w:p>
+        <w:p>
+          <w:pPr>
+            <w:pStyle w:val="TOC3"/>
+            <w:tabs>
+              <w:tab w:val="right" w:leader="dot" w:pos="9016"/>
+            </w:tabs>
+            <w:bidi/>
+            <w:rPr>
+              <w:noProof/>
+            </w:rPr>
+          </w:pPr>
+          <w:hyperlink w:anchor="_Toc55577076" w:history="1">
+            <w:r>
+              <w:rPr>
+                <w:rStyle w:val="Hyperlink"/>
+                <w:noProof/>
+                <w:rtl/>
+                <w:lang w:val="en-US"/>
+              </w:rPr>
+              <w:t xml:space="preserve">מודול </w:t>
+            </w:r>
+            <w:r>
+              <w:rPr>
+                <w:rStyle w:val="Hyperlink"/>
+                <w:noProof/>
+                <w:lang w:val="en-US"/>
+              </w:rPr>
+              <w:t>service</w:t>
+            </w:r>
+            <w:r>
+              <w:rPr>
+                <w:noProof/>
+                <w:webHidden/>
+              </w:rPr>
+              <w:tab/>
+            </w:r>
+            <w:r>
+              <w:rPr>
+                <w:noProof/>
+                <w:webHidden/>
+              </w:rPr>
+              <w:fldChar w:fldCharType="begin"/>
+            </w:r>
+            <w:r>
+              <w:rPr>
+                <w:noProof/>
+                <w:webHidden/>
+              </w:rPr>
+              <w:instrText xml:space="preserve"> PAGEREF _Toc55577076 \h </w:instrText>
+            </w:r>
+            <w:r>
+              <w:rPr>
+                <w:noProof/>
+                <w:webHidden/>
+              </w:rPr>
+            </w:r>
+            <w:r>
+              <w:rPr>
+                <w:noProof/>
+                <w:webHidden/>
+              </w:rPr>
+              <w:fldChar w:fldCharType="separate"/>
+            </w:r>
+            <w:r>
+              <w:rPr>
+                <w:noProof/>
+                <w:webHidden/>
+              </w:rPr>
+              <w:t>6</w:t>
+            </w:r>
+            <w:r>
+              <w:rPr>
+                <w:noProof/>
+                <w:webHidden/>
+              </w:rPr>
+              <w:fldChar w:fldCharType="end"/>
+            </w:r>
+          </w:hyperlink>
+        </w:p>
+        <w:p>
+          <w:pPr>
+            <w:pStyle w:val="TOC2"/>
+            <w:tabs>
+              <w:tab w:val="right" w:leader="dot" w:pos="9016"/>
+            </w:tabs>
+            <w:bidi/>
+            <w:rPr>
+              <w:noProof/>
+              <w:color w:val="auto"/>
+              <w:spacing w:val="0"/>
+              <w:lang w:val="en-IL" w:eastAsia="en-IL"/>
+            </w:rPr>
+          </w:pPr>
+          <w:hyperlink w:anchor="_Toc55577077" w:history="1">
+            <w:r>
+              <w:rPr>
+                <w:rStyle w:val="Hyperlink"/>
+                <w:noProof/>
+                <w:rtl/>
+              </w:rPr>
+              <w:t xml:space="preserve">אפליקציית </w:t>
+            </w:r>
+            <w:r>
+              <w:rPr>
+                <w:rStyle w:val="Hyperlink"/>
+                <w:noProof/>
+              </w:rPr>
+              <w:t>Launcher</w:t>
+            </w:r>
+            <w:r>
+              <w:rPr>
+                <w:noProof/>
+                <w:webHidden/>
+              </w:rPr>
+              <w:tab/>
+            </w:r>
+            <w:r>
+              <w:rPr>
+                <w:noProof/>
+                <w:webHidden/>
+              </w:rPr>
+              <w:fldChar w:fldCharType="begin"/>
+            </w:r>
+            <w:r>
+              <w:rPr>
+                <w:noProof/>
+                <w:webHidden/>
+              </w:rPr>
+              <w:instrText xml:space="preserve"> PAGEREF _Toc55577077 \h </w:instrText>
+            </w:r>
+            <w:r>
+              <w:rPr>
+                <w:noProof/>
+                <w:webHidden/>
+              </w:rPr>
+            </w:r>
+            <w:r>
+              <w:rPr>
+                <w:noProof/>
+                <w:webHidden/>
+              </w:rPr>
+              <w:fldChar w:fldCharType="separate"/>
+            </w:r>
+            <w:r>
+              <w:rPr>
+                <w:noProof/>
+                <w:webHidden/>
+              </w:rPr>
+              <w:t>7</w:t>
+            </w:r>
+            <w:r>
+              <w:rPr>
+                <w:noProof/>
+                <w:webHidden/>
+              </w:rPr>
+              <w:fldChar w:fldCharType="end"/>
+            </w:r>
+          </w:hyperlink>
+        </w:p>
+        <w:p>
+          <w:pPr>
+            <w:pStyle w:val="TOC2"/>
+            <w:tabs>
+              <w:tab w:val="right" w:leader="dot" w:pos="9016"/>
+            </w:tabs>
+            <w:bidi/>
+            <w:rPr>
+              <w:noProof/>
+              <w:color w:val="auto"/>
+              <w:spacing w:val="0"/>
+              <w:lang w:val="en-IL" w:eastAsia="en-IL"/>
+            </w:rPr>
+          </w:pPr>
+          <w:hyperlink w:anchor="_Toc55577078" w:history="1">
+            <w:r>
+              <w:rPr>
+                <w:rStyle w:val="Hyperlink"/>
+                <w:noProof/>
+                <w:rtl/>
+              </w:rPr>
+              <w:t xml:space="preserve">אפליקציית </w:t>
+            </w:r>
+            <w:r>
+              <w:rPr>
+                <w:rStyle w:val="Hyperlink"/>
+                <w:noProof/>
+              </w:rPr>
+              <w:t>Installer</w:t>
+            </w:r>
+            <w:r>
+              <w:rPr>
+                <w:noProof/>
+                <w:webHidden/>
+              </w:rPr>
+              <w:tab/>
+            </w:r>
+            <w:r>
+              <w:rPr>
+                <w:noProof/>
+                <w:webHidden/>
+              </w:rPr>
+              <w:fldChar w:fldCharType="begin"/>
+            </w:r>
+            <w:r>
+              <w:rPr>
+                <w:noProof/>
+                <w:webHidden/>
+              </w:rPr>
+              <w:instrText xml:space="preserve"> PAGEREF _Toc55577078 \h </w:instrText>
+            </w:r>
+            <w:r>
+              <w:rPr>
+                <w:noProof/>
+                <w:webHidden/>
+              </w:rPr>
+            </w:r>
+            <w:r>
+              <w:rPr>
+                <w:noProof/>
+                <w:webHidden/>
+              </w:rPr>
+              <w:fldChar w:fldCharType="separate"/>
+            </w:r>
+            <w:r>
+              <w:rPr>
+                <w:noProof/>
+                <w:webHidden/>
+              </w:rPr>
+              <w:t>8</w:t>
             </w:r>
             <w:r>
               <w:rPr>
@@ -953,17 +1427,17 @@
               <w:color w:val="auto"/>
               <w:sz w:val="22"/>
               <w:szCs w:val="22"/>
-              <w:lang w:eastAsia="en-IL"/>
+              <w:lang w:val="en-IL" w:eastAsia="en-IL"/>
             </w:rPr>
           </w:pPr>
-          <w:hyperlink w:anchor="_Toc55425601" w:history="1">
+          <w:hyperlink w:anchor="_Toc55577079" w:history="1">
             <w:r>
               <w:rPr>
                 <w:rStyle w:val="Hyperlink"/>
                 <w:noProof/>
                 <w:rtl/>
               </w:rPr>
-              <w:t>בדיקות</w:t>
+              <w:t>הוראות</w:t>
             </w:r>
             <w:r>
               <w:rPr>
@@ -972,7 +1446,32 @@
                 <w:rtl/>
                 <w:lang w:val="en-US"/>
               </w:rPr>
-              <w:t xml:space="preserve"> וטסטים</w:t>
+              <w:t xml:space="preserve"> </w:t>
+            </w:r>
+            <w:r>
+              <w:rPr>
+                <w:rStyle w:val="Hyperlink"/>
+                <w:noProof/>
+                <w:rtl/>
+              </w:rPr>
+              <w:t>התקנה</w:t>
+            </w:r>
+            <w:r>
+              <w:rPr>
+                <w:rStyle w:val="Hyperlink"/>
+                <w:noProof/>
+                <w:rtl/>
+                <w:lang w:val="en-US"/>
+              </w:rPr>
+              <w:t xml:space="preserve"> </w:t>
+            </w:r>
+            <w:r>
+              <w:rPr>
+                <w:rStyle w:val="Hyperlink"/>
+                <w:noProof/>
+                <w:rtl/>
+              </w:rPr>
+              <w:t>ושימוש</w:t>
             </w:r>
             <w:r>
               <w:rPr>
@@ -993,7 +1492,7 @@
                 <w:noProof/>
                 <w:webHidden/>
               </w:rPr>
-              <w:instrText xml:space="preserve"> PAGEREF _Toc55425601 \h </w:instrText>
+              <w:instrText xml:space="preserve"> PAGEREF _Toc55577079 \h </w:instrText>
             </w:r>
             <w:r>
               <w:rPr>
@@ -1013,7 +1512,7 @@
                 <w:noProof/>
                 <w:webHidden/>
               </w:rPr>
-              <w:t>11</w:t>
+              <w:t>9</w:t>
             </w:r>
             <w:r>
               <w:rPr>
@@ -1037,16 +1536,108 @@
               <w:color w:val="auto"/>
               <w:sz w:val="22"/>
               <w:szCs w:val="22"/>
-              <w:lang w:eastAsia="en-IL"/>
+              <w:lang w:val="en-IL" w:eastAsia="en-IL"/>
             </w:rPr>
           </w:pPr>
-          <w:hyperlink w:anchor="_Toc55425602" w:history="1">
+          <w:hyperlink w:anchor="_Toc55577080" w:history="1">
             <w:r>
               <w:rPr>
                 <w:rStyle w:val="Hyperlink"/>
                 <w:noProof/>
                 <w:rtl/>
               </w:rPr>
+              <w:t>בדיקות</w:t>
+            </w:r>
+            <w:r>
+              <w:rPr>
+                <w:rStyle w:val="Hyperlink"/>
+                <w:noProof/>
+                <w:rtl/>
+                <w:lang w:val="en-US"/>
+              </w:rPr>
+              <w:t xml:space="preserve"> </w:t>
+            </w:r>
+            <w:r>
+              <w:rPr>
+                <w:rStyle w:val="Hyperlink"/>
+                <w:noProof/>
+                <w:rtl/>
+              </w:rPr>
+              <w:t>וטסטים</w:t>
+            </w:r>
+            <w:r>
+              <w:rPr>
+                <w:noProof/>
+                <w:webHidden/>
+              </w:rPr>
+              <w:tab/>
+            </w:r>
+            <w:r>
+              <w:rPr>
+                <w:noProof/>
+                <w:webHidden/>
+              </w:rPr>
+              <w:fldChar w:fldCharType="begin"/>
+            </w:r>
+            <w:r>
+              <w:rPr>
+                <w:noProof/>
+                <w:webHidden/>
+              </w:rPr>
+              <w:instrText xml:space="preserve"> PAGEREF _Toc55577080 \h </w:instrText>
+            </w:r>
+            <w:r>
+              <w:rPr>
+                <w:noProof/>
+                <w:webHidden/>
+              </w:rPr>
+            </w:r>
+            <w:r>
+              <w:rPr>
+                <w:noProof/>
+                <w:webHidden/>
+              </w:rPr>
+              <w:fldChar w:fldCharType="separate"/>
+            </w:r>
+            <w:r>
+              <w:rPr>
+                <w:noProof/>
+                <w:webHidden/>
+              </w:rPr>
+              <w:t>10</w:t>
+            </w:r>
+            <w:r>
+              <w:rPr>
+                <w:noProof/>
+                <w:webHidden/>
+              </w:rPr>
+              <w:fldChar w:fldCharType="end"/>
+            </w:r>
+          </w:hyperlink>
+        </w:p>
+        <w:p>
+          <w:pPr>
+            <w:pStyle w:val="TOC1"/>
+            <w:tabs>
+              <w:tab w:val="right" w:leader="dot" w:pos="9016"/>
+            </w:tabs>
+            <w:bidi/>
+            <w:rPr>
+              <w:rFonts w:asciiTheme="minorHAnsi" w:eastAsiaTheme="minorEastAsia" w:hAnsiTheme="minorHAnsi" w:cstheme="minorBidi"/>
+              <w:noProof/>
+              <w:color w:val="auto"/>
+              <w:sz w:val="22"/>
+              <w:szCs w:val="22"/>
+              <w:lang w:val="en-IL" w:eastAsia="en-IL"/>
+            </w:rPr>
+          </w:pPr>
+          <w:hyperlink w:anchor="_Toc55577081" w:history="1">
+            <w:r>
+              <w:rPr>
+                <w:rStyle w:val="Hyperlink"/>
+                <w:noProof/>
+                <w:rtl/>
+              </w:rPr>
               <w:t>מצגת</w:t>
             </w:r>
             <w:r>
@@ -1068,7 +1659,7 @@
                 <w:noProof/>
                 <w:webHidden/>
               </w:rPr>
-              <w:instrText xml:space="preserve"> PAGEREF _Toc55425602 \h </w:instrText>
+              <w:instrText xml:space="preserve"> PAGEREF _Toc55577081 \h </w:instrText>
             </w:r>
             <w:r>
               <w:rPr>
@@ -1088,7 +1679,7 @@
                 <w:noProof/>
                 <w:webHidden/>
               </w:rPr>
-              <w:t>12</w:t>
+              <w:t>11</w:t>
             </w:r>
             <w:r>
               <w:rPr>
@@ -1135,7 +1726,7 @@
           <w:rtl/>
         </w:rPr>
       </w:pPr>
-      <w:bookmarkStart w:id="0" w:name="_Toc55425590"/>
+      <w:bookmarkStart w:id="1" w:name="_Toc55577063"/>
       <w:r>
         <w:rPr>
           <w:rFonts w:hint="cs"/>
@@ -1164,7 +1755,7 @@
         </w:rPr>
         <w:t>הבעיה</w:t>
       </w:r>
-      <w:bookmarkEnd w:id="0"/>
+      <w:bookmarkEnd w:id="1"/>
     </w:p>
     <w:p>
       <w:pPr>
@@ -1931,7 +2522,7 @@
           <w:rtl/>
         </w:rPr>
       </w:pPr>
-      <w:bookmarkStart w:id="1" w:name="_Toc55425591"/>
+      <w:bookmarkStart w:id="2" w:name="_Toc55577064"/>
       <w:r>
         <w:rPr>
           <w:rFonts w:hint="cs"/>
@@ -1942,27 +2533,26 @@
         <w:lastRenderedPageBreak/>
         <w:t>הפתרון</w:t>
       </w:r>
-      <w:bookmarkEnd w:id="1"/>
-    </w:p>
-    <w:p>
-      <w:pPr>
-        <w:bidi/>
-        <w:rPr>
-          <w:rtl/>
-        </w:rPr>
-      </w:pPr>
-    </w:p>
-    <w:p>
-      <w:pPr>
-        <w:bidi/>
-        <w:rPr>
-          <w:sz w:val="24"/>
-          <w:szCs w:val="24"/>
-          <w:rtl/>
-          <w:lang w:val="en-US"/>
-        </w:rPr>
-      </w:pPr>
-      <w:bookmarkStart w:id="2" w:name="_Toc55425592"/>
+      <w:bookmarkEnd w:id="2"/>
+    </w:p>
+    <w:p>
+      <w:pPr>
+        <w:bidi/>
+        <w:rPr>
+          <w:rtl/>
+        </w:rPr>
+      </w:pPr>
+    </w:p>
+    <w:p>
+      <w:pPr>
+        <w:bidi/>
+        <w:rPr>
+          <w:sz w:val="24"/>
+          <w:szCs w:val="24"/>
+          <w:rtl/>
+          <w:lang w:val="en-US"/>
+        </w:rPr>
+      </w:pPr>
       <w:r>
         <w:rPr>
           <w:rFonts w:hint="cs"/>
@@ -2822,6 +3412,7 @@
           <w:rtl/>
         </w:rPr>
       </w:pPr>
+      <w:bookmarkStart w:id="3" w:name="_Toc55577065"/>
       <w:r>
         <w:rPr>
           <w:rFonts w:hint="cs"/>
@@ -2848,7 +3439,7 @@
         </w:rPr>
         <w:t>התוכנה</w:t>
       </w:r>
-      <w:bookmarkEnd w:id="2"/>
+      <w:bookmarkEnd w:id="3"/>
     </w:p>
     <w:p>
       <w:pPr>
@@ -2862,7 +3453,7 @@
           <w:lang w:val="en-US"/>
         </w:rPr>
       </w:pPr>
-      <w:bookmarkStart w:id="3" w:name="_Toc55425593"/>
+      <w:bookmarkStart w:id="4" w:name="_Toc55577066"/>
       <w:r>
         <w:rPr>
           <w:rFonts w:hint="cs"/>
@@ -2882,7 +3473,7 @@
         </w:rPr>
         <w:t>Updater</w:t>
       </w:r>
-      <w:bookmarkEnd w:id="3"/>
+      <w:bookmarkEnd w:id="4"/>
     </w:p>
     <w:p>
       <w:pPr>
@@ -3031,7 +3622,7 @@
                     <pic:cNvPicPr/>
                   </pic:nvPicPr>
                   <pic:blipFill>
-                    <a:blip r:embed="rId8"/>
+                    <a:blip r:embed="rId9"/>
                     <a:stretch>
                       <a:fillRect/>
                     </a:stretch>
@@ -3063,7 +3654,7 @@
           <w:rtl/>
         </w:rPr>
       </w:pPr>
-      <w:bookmarkStart w:id="4" w:name="_Toc55425594"/>
+      <w:bookmarkStart w:id="5" w:name="_Toc55577067"/>
       <w:r>
         <w:rPr>
           <w:rFonts w:hint="cs"/>
@@ -3082,21 +3673,20 @@
         </w:rPr>
         <w:t>Launcher</w:t>
       </w:r>
-      <w:bookmarkEnd w:id="4"/>
-    </w:p>
-    <w:p>
-      <w:pPr>
-        <w:bidi/>
-        <w:rPr>
-          <w:rtl/>
-        </w:rPr>
-      </w:pPr>
-    </w:p>
-    <w:p>
-      <w:pPr>
-        <w:bidi/>
-        <w:rPr>
-          <w:rFonts w:hint="cs"/>
+      <w:bookmarkEnd w:id="5"/>
+    </w:p>
+    <w:p>
+      <w:pPr>
+        <w:bidi/>
+        <w:rPr>
+          <w:rtl/>
+        </w:rPr>
+      </w:pPr>
+    </w:p>
+    <w:p>
+      <w:pPr>
+        <w:bidi/>
+        <w:rPr>
           <w:sz w:val="24"/>
           <w:szCs w:val="24"/>
           <w:rtl/>
@@ -3280,7 +3870,6 @@
         <w:bidi/>
         <w:jc w:val="center"/>
         <w:rPr>
-          <w:rFonts w:hint="cs"/>
           <w:sz w:val="24"/>
           <w:szCs w:val="24"/>
           <w:rtl/>
@@ -3325,7 +3914,7 @@
                     </pic:cNvPicPr>
                   </pic:nvPicPr>
                   <pic:blipFill>
-                    <a:blip r:embed="rId9">
+                    <a:blip r:embed="rId10">
                       <a:extLst>
                         <a:ext uri="{28A0092B-C50C-407E-A947-70E740481C1C}">
                           <a14:useLocalDpi xmlns:a14="http://schemas.microsoft.com/office/drawing/2010/main" val="0"/>
@@ -3394,7 +3983,7 @@
                     </pic:cNvPicPr>
                   </pic:nvPicPr>
                   <pic:blipFill>
-                    <a:blip r:embed="rId10">
+                    <a:blip r:embed="rId11">
                       <a:extLst>
                         <a:ext uri="{28A0092B-C50C-407E-A947-70E740481C1C}">
                           <a14:useLocalDpi xmlns:a14="http://schemas.microsoft.com/office/drawing/2010/main" val="0"/>
@@ -3447,7 +4036,7 @@
           <w:rtl/>
         </w:rPr>
       </w:pPr>
-      <w:bookmarkStart w:id="5" w:name="_Toc55425595"/>
+      <w:bookmarkStart w:id="6" w:name="_Toc55577068"/>
       <w:r>
         <w:rPr>
           <w:rFonts w:hint="cs"/>
@@ -3467,7 +4056,7 @@
         </w:rPr>
         <w:t>Installer</w:t>
       </w:r>
-      <w:bookmarkEnd w:id="5"/>
+      <w:bookmarkEnd w:id="6"/>
     </w:p>
     <w:p>
       <w:pPr>
@@ -3734,7 +4323,6 @@
         <w:bidi/>
         <w:jc w:val="center"/>
         <w:rPr>
-          <w:rFonts w:hint="cs"/>
           <w:sz w:val="24"/>
           <w:szCs w:val="24"/>
           <w:rtl/>
@@ -3763,7 +4351,7 @@
                     </pic:cNvPicPr>
                   </pic:nvPicPr>
                   <pic:blipFill>
-                    <a:blip r:embed="rId11">
+                    <a:blip r:embed="rId12">
                       <a:extLst>
                         <a:ext uri="{28A0092B-C50C-407E-A947-70E740481C1C}">
                           <a14:useLocalDpi xmlns:a14="http://schemas.microsoft.com/office/drawing/2010/main" val="0"/>
@@ -3821,7 +4409,7 @@
           <w:rtl/>
         </w:rPr>
       </w:pPr>
-      <w:bookmarkStart w:id="6" w:name="_Toc55425596"/>
+      <w:bookmarkStart w:id="7" w:name="_Toc55577069"/>
       <w:r>
         <w:rPr>
           <w:rFonts w:hint="cs"/>
@@ -3848,12 +4436,13 @@
         </w:rPr>
         <w:t>הפתרון</w:t>
       </w:r>
-      <w:bookmarkEnd w:id="6"/>
+      <w:bookmarkEnd w:id="7"/>
     </w:p>
     <w:p>
       <w:pPr>
         <w:pStyle w:val="Heading2"/>
         <w:bidi/>
+        <w:jc w:val="center"/>
         <w:rPr>
           <w:sz w:val="32"/>
           <w:szCs w:val="32"/>
@@ -3861,7 +4450,7 @@
           <w:rtl/>
         </w:rPr>
       </w:pPr>
-      <w:bookmarkStart w:id="7" w:name="_Toc55425597"/>
+      <w:bookmarkStart w:id="8" w:name="_Toc55577070"/>
       <w:r>
         <w:rPr>
           <w:rFonts w:hint="cs"/>
@@ -3880,15 +4469,2206 @@
         </w:rPr>
         <w:t>Updater</w:t>
       </w:r>
-      <w:bookmarkEnd w:id="7"/>
-    </w:p>
-    <w:p>
-      <w:pPr>
-        <w:bidi/>
-        <w:rPr>
-          <w:rtl/>
-        </w:rPr>
-      </w:pPr>
+      <w:bookmarkEnd w:id="8"/>
+    </w:p>
+    <w:p>
+      <w:pPr>
+        <w:bidi/>
+        <w:rPr>
+          <w:rtl/>
+        </w:rPr>
+      </w:pPr>
+    </w:p>
+    <w:p>
+      <w:pPr>
+        <w:pStyle w:val="Heading3"/>
+        <w:bidi/>
+        <w:rPr>
+          <w:rFonts w:hint="cs"/>
+          <w:sz w:val="28"/>
+          <w:szCs w:val="28"/>
+          <w:rtl/>
+          <w:lang w:val="en-US"/>
+        </w:rPr>
+      </w:pPr>
+      <w:bookmarkStart w:id="9" w:name="_Toc55577071"/>
+      <w:r>
+        <w:rPr>
+          <w:rFonts w:hint="cs"/>
+          <w:sz w:val="28"/>
+          <w:szCs w:val="28"/>
+          <w:rtl/>
+          <w:lang w:val="en-US"/>
+        </w:rPr>
+        <w:t xml:space="preserve">מודול </w:t>
+      </w:r>
+      <w:r>
+        <w:rPr>
+          <w:sz w:val="28"/>
+          <w:szCs w:val="28"/>
+          <w:lang w:val="en-US"/>
+        </w:rPr>
+        <w:t>rsa_signing</w:t>
+      </w:r>
+      <w:bookmarkEnd w:id="9"/>
+    </w:p>
+    <w:p>
+      <w:pPr>
+        <w:bidi/>
+        <w:rPr>
+          <w:sz w:val="24"/>
+          <w:szCs w:val="24"/>
+          <w:rtl/>
+          <w:lang w:val="en-US"/>
+        </w:rPr>
+      </w:pPr>
+      <w:r>
+        <w:rPr>
+          <w:rFonts w:hint="cs"/>
+          <w:sz w:val="24"/>
+          <w:szCs w:val="24"/>
+          <w:rtl/>
+          <w:lang w:val="en-US"/>
+        </w:rPr>
+        <w:t xml:space="preserve">המודול האחראי על אבטחת המידע שמועבר בין השרת ללקוח ובין הלקוחות. </w:t>
+      </w:r>
+      <w:r>
+        <w:rPr>
+          <w:rFonts w:hint="cs"/>
+          <w:sz w:val="24"/>
+          <w:szCs w:val="24"/>
+          <w:rtl/>
+          <w:lang w:val="en-US"/>
+        </w:rPr>
+        <w:t xml:space="preserve">הוא </w:t>
+      </w:r>
+      <w:r>
+        <w:rPr>
+          <w:rFonts w:hint="cs"/>
+          <w:sz w:val="24"/>
+          <w:szCs w:val="24"/>
+          <w:rtl/>
+          <w:lang w:val="en-US"/>
+        </w:rPr>
+        <w:t xml:space="preserve">מאפשר לחתום חתימות דיגיטליות באמצעות </w:t>
+      </w:r>
+      <w:r>
+        <w:rPr>
+          <w:rFonts w:hint="cs"/>
+          <w:sz w:val="24"/>
+          <w:szCs w:val="24"/>
+          <w:lang w:val="en-US"/>
+        </w:rPr>
+        <w:t>RSA</w:t>
+      </w:r>
+      <w:r>
+        <w:rPr>
+          <w:rFonts w:hint="cs"/>
+          <w:sz w:val="24"/>
+          <w:szCs w:val="24"/>
+          <w:rtl/>
+          <w:lang w:val="en-US"/>
+        </w:rPr>
+        <w:t xml:space="preserve"> ולאמת אותן</w:t>
+      </w:r>
+      <w:r>
+        <w:rPr>
+          <w:rFonts w:hint="cs"/>
+          <w:sz w:val="24"/>
+          <w:szCs w:val="24"/>
+          <w:rtl/>
+          <w:lang w:val="en-US"/>
+        </w:rPr>
+        <w:t xml:space="preserve">. </w:t>
+      </w:r>
+      <w:r>
+        <w:rPr>
+          <w:rFonts w:hint="cs"/>
+          <w:sz w:val="24"/>
+          <w:szCs w:val="24"/>
+          <w:rtl/>
+          <w:lang w:val="en-US"/>
+        </w:rPr>
+        <w:t xml:space="preserve">המודול </w:t>
+      </w:r>
+      <w:r>
+        <w:rPr>
+          <w:rFonts w:hint="cs"/>
+          <w:sz w:val="24"/>
+          <w:szCs w:val="24"/>
+          <w:rtl/>
+          <w:lang w:val="en-US"/>
+        </w:rPr>
+        <w:t xml:space="preserve">מייצא </w:t>
+      </w:r>
+      <w:r>
+        <w:rPr>
+          <w:rFonts w:hint="cs"/>
+          <w:sz w:val="24"/>
+          <w:szCs w:val="24"/>
+          <w:rtl/>
+          <w:lang w:val="en-US"/>
+        </w:rPr>
+        <w:t>את הפונקציות הבאות:</w:t>
+      </w:r>
+    </w:p>
+    <w:p>
+      <w:pPr>
+        <w:pStyle w:val="ListParagraph"/>
+        <w:numPr>
+          <w:ilvl w:val="0"/>
+          <w:numId w:val="1"/>
+        </w:numPr>
+        <w:bidi/>
+        <w:rPr>
+          <w:sz w:val="24"/>
+          <w:szCs w:val="24"/>
+          <w:lang w:val="en-US"/>
+        </w:rPr>
+      </w:pPr>
+      <w:r>
+        <w:rPr>
+          <w:rFonts w:hint="cs"/>
+          <w:sz w:val="24"/>
+          <w:szCs w:val="24"/>
+          <w:rtl/>
+          <w:lang w:val="en-US"/>
+        </w:rPr>
+        <w:t xml:space="preserve">הפונקציה </w:t>
+      </w:r>
+      <w:r>
+        <w:rPr>
+          <w:sz w:val="24"/>
+          <w:szCs w:val="24"/>
+          <w:lang w:val="en-US"/>
+        </w:rPr>
+        <w:t>sign</w:t>
+      </w:r>
+      <w:r>
+        <w:rPr>
+          <w:rFonts w:hint="cs"/>
+          <w:sz w:val="24"/>
+          <w:szCs w:val="24"/>
+          <w:rtl/>
+          <w:lang w:val="en-US"/>
+        </w:rPr>
+        <w:t xml:space="preserve"> </w:t>
+      </w:r>
+      <w:r>
+        <w:rPr>
+          <w:sz w:val="24"/>
+          <w:szCs w:val="24"/>
+          <w:rtl/>
+          <w:lang w:val="en-US"/>
+        </w:rPr>
+        <w:t>–</w:t>
+      </w:r>
+      <w:r>
+        <w:rPr>
+          <w:rFonts w:hint="cs"/>
+          <w:sz w:val="24"/>
+          <w:szCs w:val="24"/>
+          <w:rtl/>
+          <w:lang w:val="en-US"/>
+        </w:rPr>
+        <w:t xml:space="preserve"> </w:t>
+      </w:r>
+      <w:r>
+        <w:rPr>
+          <w:rFonts w:hint="cs"/>
+          <w:sz w:val="24"/>
+          <w:szCs w:val="24"/>
+          <w:rtl/>
+          <w:lang w:val="en-US"/>
+        </w:rPr>
+        <w:t>מאפשר</w:t>
+      </w:r>
+      <w:r>
+        <w:rPr>
+          <w:rFonts w:hint="cs"/>
+          <w:sz w:val="24"/>
+          <w:szCs w:val="24"/>
+          <w:rtl/>
+          <w:lang w:val="en-US"/>
+        </w:rPr>
+        <w:t>ת</w:t>
+      </w:r>
+      <w:r>
+        <w:rPr>
+          <w:rFonts w:hint="cs"/>
+          <w:sz w:val="24"/>
+          <w:szCs w:val="24"/>
+          <w:rtl/>
+          <w:lang w:val="en-US"/>
+        </w:rPr>
+        <w:t xml:space="preserve"> לחתום על מידע באמצעות מפתח הצפנה פרטי</w:t>
+      </w:r>
+      <w:r>
+        <w:rPr>
+          <w:rFonts w:hint="cs"/>
+          <w:sz w:val="24"/>
+          <w:szCs w:val="24"/>
+          <w:rtl/>
+          <w:lang w:val="en-US"/>
+        </w:rPr>
+        <w:t>.</w:t>
+      </w:r>
+    </w:p>
+    <w:p>
+      <w:pPr>
+        <w:pStyle w:val="ListParagraph"/>
+        <w:numPr>
+          <w:ilvl w:val="0"/>
+          <w:numId w:val="1"/>
+        </w:numPr>
+        <w:bidi/>
+        <w:rPr>
+          <w:sz w:val="24"/>
+          <w:szCs w:val="24"/>
+          <w:lang w:val="en-US"/>
+        </w:rPr>
+      </w:pPr>
+      <w:r>
+        <w:rPr>
+          <w:rFonts w:hint="cs"/>
+          <w:sz w:val="24"/>
+          <w:szCs w:val="24"/>
+          <w:rtl/>
+          <w:lang w:val="en-US"/>
+        </w:rPr>
+        <w:t xml:space="preserve">הפונקציה </w:t>
+      </w:r>
+      <w:r>
+        <w:rPr>
+          <w:sz w:val="24"/>
+          <w:szCs w:val="24"/>
+          <w:lang w:val="en-US"/>
+        </w:rPr>
+        <w:t>sign_hash</w:t>
+      </w:r>
+      <w:r>
+        <w:rPr>
+          <w:rFonts w:hint="cs"/>
+          <w:sz w:val="24"/>
+          <w:szCs w:val="24"/>
+          <w:rtl/>
+          <w:lang w:val="en-US"/>
+        </w:rPr>
+        <w:t xml:space="preserve"> </w:t>
+      </w:r>
+      <w:r>
+        <w:rPr>
+          <w:sz w:val="24"/>
+          <w:szCs w:val="24"/>
+          <w:rtl/>
+          <w:lang w:val="en-US"/>
+        </w:rPr>
+        <w:t>–</w:t>
+      </w:r>
+      <w:r>
+        <w:rPr>
+          <w:rFonts w:hint="cs"/>
+          <w:sz w:val="24"/>
+          <w:szCs w:val="24"/>
+          <w:rtl/>
+          <w:lang w:val="en-US"/>
+        </w:rPr>
+        <w:t xml:space="preserve"> </w:t>
+      </w:r>
+      <w:r>
+        <w:rPr>
+          <w:rFonts w:hint="cs"/>
+          <w:sz w:val="24"/>
+          <w:szCs w:val="24"/>
+          <w:rtl/>
+          <w:lang w:val="en-US"/>
+        </w:rPr>
+        <w:t>מאפשרת לחתום על</w:t>
+      </w:r>
+      <w:r>
+        <w:rPr>
+          <w:rFonts w:hint="cs"/>
+          <w:sz w:val="24"/>
+          <w:szCs w:val="24"/>
+          <w:rtl/>
+          <w:lang w:val="en-US"/>
+        </w:rPr>
+        <w:t xml:space="preserve"> אובייקט</w:t>
+      </w:r>
+      <w:r>
+        <w:rPr>
+          <w:rFonts w:hint="cs"/>
+          <w:sz w:val="24"/>
+          <w:szCs w:val="24"/>
+          <w:rtl/>
+          <w:lang w:val="en-US"/>
+        </w:rPr>
+        <w:t xml:space="preserve"> </w:t>
+      </w:r>
+      <w:r>
+        <w:rPr>
+          <w:sz w:val="24"/>
+          <w:szCs w:val="24"/>
+          <w:lang w:val="en-US"/>
+        </w:rPr>
+        <w:t>hash</w:t>
+      </w:r>
+      <w:r>
+        <w:rPr>
+          <w:rFonts w:hint="cs"/>
+          <w:sz w:val="24"/>
+          <w:szCs w:val="24"/>
+          <w:rtl/>
+          <w:lang w:val="en-US"/>
+        </w:rPr>
+        <w:t xml:space="preserve"> באמצעות מפתח הצפנה פרטי.</w:t>
+      </w:r>
+    </w:p>
+    <w:p>
+      <w:pPr>
+        <w:pStyle w:val="ListParagraph"/>
+        <w:numPr>
+          <w:ilvl w:val="0"/>
+          <w:numId w:val="1"/>
+        </w:numPr>
+        <w:bidi/>
+        <w:rPr>
+          <w:sz w:val="24"/>
+          <w:szCs w:val="24"/>
+          <w:lang w:val="en-US"/>
+        </w:rPr>
+      </w:pPr>
+      <w:r>
+        <w:rPr>
+          <w:rFonts w:hint="cs"/>
+          <w:sz w:val="24"/>
+          <w:szCs w:val="24"/>
+          <w:rtl/>
+          <w:lang w:val="en-US"/>
+        </w:rPr>
+        <w:t xml:space="preserve">הפונקציה </w:t>
+      </w:r>
+      <w:r>
+        <w:rPr>
+          <w:sz w:val="24"/>
+          <w:szCs w:val="24"/>
+          <w:lang w:val="en-US"/>
+        </w:rPr>
+        <w:t>validate</w:t>
+      </w:r>
+      <w:r>
+        <w:rPr>
+          <w:rFonts w:hint="cs"/>
+          <w:sz w:val="24"/>
+          <w:szCs w:val="24"/>
+          <w:rtl/>
+          <w:lang w:val="en-US"/>
+        </w:rPr>
+        <w:t xml:space="preserve"> </w:t>
+      </w:r>
+      <w:r>
+        <w:rPr>
+          <w:sz w:val="24"/>
+          <w:szCs w:val="24"/>
+          <w:rtl/>
+          <w:lang w:val="en-US"/>
+        </w:rPr>
+        <w:t>–</w:t>
+      </w:r>
+      <w:r>
+        <w:rPr>
+          <w:rFonts w:hint="cs"/>
+          <w:sz w:val="24"/>
+          <w:szCs w:val="24"/>
+          <w:rtl/>
+          <w:lang w:val="en-US"/>
+        </w:rPr>
+        <w:t xml:space="preserve"> מאפשרת לוודא חתימה על מידע באמצעות מפתח ציבורי.</w:t>
+      </w:r>
+    </w:p>
+    <w:p>
+      <w:pPr>
+        <w:pStyle w:val="ListParagraph"/>
+        <w:numPr>
+          <w:ilvl w:val="0"/>
+          <w:numId w:val="1"/>
+        </w:numPr>
+        <w:bidi/>
+        <w:rPr>
+          <w:rFonts w:hint="cs"/>
+          <w:sz w:val="24"/>
+          <w:szCs w:val="24"/>
+          <w:rtl/>
+          <w:lang w:val="en-US"/>
+        </w:rPr>
+      </w:pPr>
+      <w:r>
+        <w:rPr>
+          <w:rFonts w:hint="cs"/>
+          <w:sz w:val="24"/>
+          <w:szCs w:val="24"/>
+          <w:rtl/>
+          <w:lang w:val="en-US"/>
+        </w:rPr>
+        <w:t>הפונקציה</w:t>
+      </w:r>
+      <w:r>
+        <w:rPr>
+          <w:rFonts w:hint="cs"/>
+          <w:sz w:val="24"/>
+          <w:szCs w:val="24"/>
+          <w:rtl/>
+          <w:lang w:val="en-US"/>
+        </w:rPr>
+        <w:t xml:space="preserve"> </w:t>
+      </w:r>
+      <w:r>
+        <w:rPr>
+          <w:sz w:val="24"/>
+          <w:szCs w:val="24"/>
+          <w:lang w:val="en-US"/>
+        </w:rPr>
+        <w:t>validate_hash</w:t>
+      </w:r>
+      <w:r>
+        <w:rPr>
+          <w:rFonts w:hint="cs"/>
+          <w:sz w:val="24"/>
+          <w:szCs w:val="24"/>
+          <w:rtl/>
+          <w:lang w:val="en-US"/>
+        </w:rPr>
+        <w:t xml:space="preserve"> </w:t>
+      </w:r>
+      <w:r>
+        <w:rPr>
+          <w:sz w:val="24"/>
+          <w:szCs w:val="24"/>
+          <w:rtl/>
+          <w:lang w:val="en-US"/>
+        </w:rPr>
+        <w:t>–</w:t>
+      </w:r>
+      <w:r>
+        <w:rPr>
+          <w:rFonts w:hint="cs"/>
+          <w:sz w:val="24"/>
+          <w:szCs w:val="24"/>
+          <w:rtl/>
+          <w:lang w:val="en-US"/>
+        </w:rPr>
+        <w:t xml:space="preserve"> מאפשרת לוודא חתימה על אובייקט </w:t>
+      </w:r>
+      <w:r>
+        <w:rPr>
+          <w:sz w:val="24"/>
+          <w:szCs w:val="24"/>
+          <w:lang w:val="en-US"/>
+        </w:rPr>
+        <w:t>hash</w:t>
+      </w:r>
+      <w:r>
+        <w:rPr>
+          <w:rFonts w:hint="cs"/>
+          <w:sz w:val="24"/>
+          <w:szCs w:val="24"/>
+          <w:rtl/>
+          <w:lang w:val="en-US"/>
+        </w:rPr>
+        <w:t xml:space="preserve"> באמצעות מפתח ציבורי.</w:t>
+      </w:r>
+    </w:p>
+    <w:p>
+      <w:pPr>
+        <w:pStyle w:val="Heading3"/>
+        <w:bidi/>
+        <w:rPr>
+          <w:rFonts w:hint="cs"/>
+          <w:sz w:val="28"/>
+          <w:szCs w:val="28"/>
+          <w:rtl/>
+          <w:lang w:val="en-US"/>
+        </w:rPr>
+      </w:pPr>
+      <w:bookmarkStart w:id="10" w:name="_Toc55577072"/>
+      <w:r>
+        <w:rPr>
+          <w:rFonts w:hint="cs"/>
+          <w:sz w:val="28"/>
+          <w:szCs w:val="28"/>
+          <w:rtl/>
+          <w:lang w:val="en-US"/>
+        </w:rPr>
+        <w:t xml:space="preserve">מודול </w:t>
+      </w:r>
+      <w:r>
+        <w:rPr>
+          <w:sz w:val="28"/>
+          <w:szCs w:val="28"/>
+          <w:lang w:val="en-US"/>
+        </w:rPr>
+        <w:t>settings</w:t>
+      </w:r>
+      <w:bookmarkEnd w:id="10"/>
+    </w:p>
+    <w:p>
+      <w:pPr>
+        <w:bidi/>
+        <w:rPr>
+          <w:sz w:val="24"/>
+          <w:szCs w:val="24"/>
+          <w:rtl/>
+          <w:lang w:val="en-US"/>
+        </w:rPr>
+      </w:pPr>
+      <w:r>
+        <w:rPr>
+          <w:rFonts w:hint="cs"/>
+          <w:sz w:val="24"/>
+          <w:szCs w:val="24"/>
+          <w:rtl/>
+          <w:lang w:val="en-US"/>
+        </w:rPr>
+        <w:t>המודול</w:t>
+      </w:r>
+      <w:r>
+        <w:rPr>
+          <w:rFonts w:hint="cs"/>
+          <w:sz w:val="24"/>
+          <w:szCs w:val="24"/>
+          <w:rtl/>
+          <w:lang w:val="en-US"/>
+        </w:rPr>
+        <w:t xml:space="preserve"> אחראי על טעינת הגדרות התוכנה בעת תחילת ריצתה ושמירה של הגדרות לאחר ש</w:t>
+      </w:r>
+      <w:r>
+        <w:rPr>
+          <w:rFonts w:hint="cs"/>
+          <w:sz w:val="24"/>
+          <w:szCs w:val="24"/>
+          <w:rtl/>
+          <w:lang w:val="en-US"/>
+        </w:rPr>
+        <w:t>ינויים שלהם.</w:t>
+      </w:r>
+      <w:r>
+        <w:rPr>
+          <w:rFonts w:hint="cs"/>
+          <w:sz w:val="24"/>
+          <w:szCs w:val="24"/>
+          <w:rtl/>
+          <w:lang w:val="en-US"/>
+        </w:rPr>
+        <w:t xml:space="preserve"> בפעם הראשונה חלק מההגדרות יאותחלו לפי פרמטרים דיפולטים, אך לאחר מכן כל ההגדרות ישמרו בקובץ בשם </w:t>
+      </w:r>
+      <w:r>
+        <w:rPr>
+          <w:sz w:val="24"/>
+          <w:szCs w:val="24"/>
+          <w:lang w:val="en-US"/>
+        </w:rPr>
+        <w:t>settings.json</w:t>
+      </w:r>
+      <w:r>
+        <w:rPr>
+          <w:rFonts w:hint="cs"/>
+          <w:sz w:val="24"/>
+          <w:szCs w:val="24"/>
+          <w:rtl/>
+          <w:lang w:val="en-US"/>
+        </w:rPr>
+        <w:t xml:space="preserve"> שישמור את הנתונים בפורמט </w:t>
+      </w:r>
+      <w:r>
+        <w:rPr>
+          <w:sz w:val="24"/>
+          <w:szCs w:val="24"/>
+          <w:lang w:val="en-US"/>
+        </w:rPr>
+        <w:t>JSON</w:t>
+      </w:r>
+      <w:r>
+        <w:rPr>
+          <w:rFonts w:hint="cs"/>
+          <w:sz w:val="24"/>
+          <w:szCs w:val="24"/>
+          <w:rtl/>
+          <w:lang w:val="en-US"/>
+        </w:rPr>
+        <w:t>.</w:t>
+      </w:r>
+      <w:r>
+        <w:rPr>
+          <w:rFonts w:hint="cs"/>
+          <w:sz w:val="24"/>
+          <w:szCs w:val="24"/>
+          <w:rtl/>
+          <w:lang w:val="en-US"/>
+        </w:rPr>
+        <w:t xml:space="preserve"> חלק מהאפליקציות האחרות גם נעזרות בקובץ הזה בשביל הגדרות שהן צריכות להשתמש בהן.</w:t>
+      </w:r>
+      <w:r>
+        <w:rPr>
+          <w:rFonts w:hint="cs"/>
+          <w:sz w:val="24"/>
+          <w:szCs w:val="24"/>
+          <w:rtl/>
+          <w:lang w:val="en-US"/>
+        </w:rPr>
+        <w:t xml:space="preserve"> הוא מייצא את הפונקציות הבאות:</w:t>
+      </w:r>
+    </w:p>
+    <w:p>
+      <w:pPr>
+        <w:pStyle w:val="ListParagraph"/>
+        <w:numPr>
+          <w:ilvl w:val="0"/>
+          <w:numId w:val="2"/>
+        </w:numPr>
+        <w:bidi/>
+        <w:rPr>
+          <w:sz w:val="24"/>
+          <w:szCs w:val="24"/>
+          <w:lang w:val="en-US"/>
+        </w:rPr>
+      </w:pPr>
+      <w:r>
+        <w:rPr>
+          <w:rFonts w:hint="cs"/>
+          <w:sz w:val="24"/>
+          <w:szCs w:val="24"/>
+          <w:rtl/>
+          <w:lang w:val="en-US"/>
+        </w:rPr>
+        <w:t xml:space="preserve">הפונקציה </w:t>
+      </w:r>
+      <w:r>
+        <w:rPr>
+          <w:sz w:val="24"/>
+          <w:szCs w:val="24"/>
+          <w:lang w:val="en-US"/>
+        </w:rPr>
+        <w:t>init_settings</w:t>
+      </w:r>
+      <w:r>
+        <w:rPr>
+          <w:rFonts w:hint="cs"/>
+          <w:sz w:val="24"/>
+          <w:szCs w:val="24"/>
+          <w:rtl/>
+          <w:lang w:val="en-US"/>
+        </w:rPr>
+        <w:t xml:space="preserve"> -</w:t>
+      </w:r>
+      <w:r>
+        <w:rPr>
+          <w:rFonts w:hint="cs"/>
+          <w:sz w:val="24"/>
+          <w:szCs w:val="24"/>
+          <w:rtl/>
+          <w:lang w:val="en-US"/>
+        </w:rPr>
+        <w:t xml:space="preserve"> מ</w:t>
+      </w:r>
+      <w:r>
+        <w:rPr>
+          <w:rFonts w:hint="cs"/>
+          <w:sz w:val="24"/>
+          <w:szCs w:val="24"/>
+          <w:rtl/>
+          <w:lang w:val="en-US"/>
+        </w:rPr>
+        <w:t>אתחלת את ההגדרות בתחילת הריצה.</w:t>
+      </w:r>
+    </w:p>
+    <w:p>
+      <w:pPr>
+        <w:pStyle w:val="ListParagraph"/>
+        <w:numPr>
+          <w:ilvl w:val="0"/>
+          <w:numId w:val="2"/>
+        </w:numPr>
+        <w:bidi/>
+        <w:rPr>
+          <w:sz w:val="24"/>
+          <w:szCs w:val="24"/>
+          <w:lang w:val="en-US"/>
+        </w:rPr>
+      </w:pPr>
+      <w:r>
+        <w:rPr>
+          <w:rFonts w:hint="cs"/>
+          <w:sz w:val="24"/>
+          <w:szCs w:val="24"/>
+          <w:rtl/>
+          <w:lang w:val="en-US"/>
+        </w:rPr>
+        <w:t xml:space="preserve">הפונקציה </w:t>
+      </w:r>
+      <w:r>
+        <w:rPr>
+          <w:sz w:val="24"/>
+          <w:szCs w:val="24"/>
+          <w:lang w:val="en-US"/>
+        </w:rPr>
+        <w:t>load_settings</w:t>
+      </w:r>
+      <w:r>
+        <w:rPr>
+          <w:rFonts w:hint="cs"/>
+          <w:sz w:val="24"/>
+          <w:szCs w:val="24"/>
+          <w:rtl/>
+          <w:lang w:val="en-US"/>
+        </w:rPr>
+        <w:t xml:space="preserve"> </w:t>
+      </w:r>
+      <w:r>
+        <w:rPr>
+          <w:sz w:val="24"/>
+          <w:szCs w:val="24"/>
+          <w:rtl/>
+          <w:lang w:val="en-US"/>
+        </w:rPr>
+        <w:t>–</w:t>
+      </w:r>
+      <w:r>
+        <w:rPr>
+          <w:rFonts w:hint="cs"/>
+          <w:sz w:val="24"/>
+          <w:szCs w:val="24"/>
+          <w:rtl/>
+          <w:lang w:val="en-US"/>
+        </w:rPr>
+        <w:t xml:space="preserve"> טוענת את ההגדרות מקובץ ההגדרות </w:t>
+      </w:r>
+      <w:r>
+        <w:rPr>
+          <w:sz w:val="24"/>
+          <w:szCs w:val="24"/>
+          <w:lang w:val="en-US"/>
+        </w:rPr>
+        <w:t>settings.json</w:t>
+      </w:r>
+      <w:r>
+        <w:rPr>
+          <w:rFonts w:hint="cs"/>
+          <w:sz w:val="24"/>
+          <w:szCs w:val="24"/>
+          <w:rtl/>
+          <w:lang w:val="en-US"/>
+        </w:rPr>
+        <w:t>.</w:t>
+      </w:r>
+    </w:p>
+    <w:p>
+      <w:pPr>
+        <w:pStyle w:val="ListParagraph"/>
+        <w:numPr>
+          <w:ilvl w:val="0"/>
+          <w:numId w:val="2"/>
+        </w:numPr>
+        <w:bidi/>
+        <w:rPr>
+          <w:rFonts w:hint="cs"/>
+          <w:sz w:val="24"/>
+          <w:szCs w:val="24"/>
+          <w:rtl/>
+          <w:lang w:val="en-US"/>
+        </w:rPr>
+      </w:pPr>
+      <w:r>
+        <w:rPr>
+          <w:rFonts w:hint="cs"/>
+          <w:sz w:val="24"/>
+          <w:szCs w:val="24"/>
+          <w:rtl/>
+          <w:lang w:val="en-US"/>
+        </w:rPr>
+        <w:t xml:space="preserve">הפונקציה </w:t>
+      </w:r>
+      <w:r>
+        <w:rPr>
+          <w:sz w:val="24"/>
+          <w:szCs w:val="24"/>
+          <w:lang w:val="en-US"/>
+        </w:rPr>
+        <w:t>save</w:t>
+      </w:r>
+      <w:r>
+        <w:rPr>
+          <w:sz w:val="24"/>
+          <w:szCs w:val="24"/>
+          <w:lang w:val="en-US"/>
+        </w:rPr>
+        <w:t>_settings</w:t>
+      </w:r>
+      <w:r>
+        <w:rPr>
+          <w:rFonts w:hint="cs"/>
+          <w:sz w:val="24"/>
+          <w:szCs w:val="24"/>
+          <w:rtl/>
+          <w:lang w:val="en-US"/>
+        </w:rPr>
+        <w:t xml:space="preserve"> </w:t>
+      </w:r>
+      <w:r>
+        <w:rPr>
+          <w:sz w:val="24"/>
+          <w:szCs w:val="24"/>
+          <w:rtl/>
+          <w:lang w:val="en-US"/>
+        </w:rPr>
+        <w:t>–</w:t>
+      </w:r>
+      <w:r>
+        <w:rPr>
+          <w:rFonts w:hint="cs"/>
+          <w:sz w:val="24"/>
+          <w:szCs w:val="24"/>
+          <w:rtl/>
+          <w:lang w:val="en-US"/>
+        </w:rPr>
+        <w:t xml:space="preserve"> </w:t>
+      </w:r>
+      <w:r>
+        <w:rPr>
+          <w:rFonts w:hint="cs"/>
+          <w:sz w:val="24"/>
+          <w:szCs w:val="24"/>
+          <w:rtl/>
+          <w:lang w:val="en-US"/>
+        </w:rPr>
+        <w:t>שומרת</w:t>
+      </w:r>
+      <w:r>
+        <w:rPr>
+          <w:rFonts w:hint="cs"/>
+          <w:sz w:val="24"/>
+          <w:szCs w:val="24"/>
+          <w:rtl/>
+          <w:lang w:val="en-US"/>
+        </w:rPr>
+        <w:t xml:space="preserve"> את ההגדרות </w:t>
+      </w:r>
+      <w:r>
+        <w:rPr>
+          <w:rFonts w:hint="cs"/>
+          <w:sz w:val="24"/>
+          <w:szCs w:val="24"/>
+          <w:rtl/>
+          <w:lang w:val="en-US"/>
+        </w:rPr>
+        <w:t>ב</w:t>
+      </w:r>
+      <w:r>
+        <w:rPr>
+          <w:rFonts w:hint="cs"/>
+          <w:sz w:val="24"/>
+          <w:szCs w:val="24"/>
+          <w:rtl/>
+          <w:lang w:val="en-US"/>
+        </w:rPr>
+        <w:t xml:space="preserve">קובץ ההגדרות </w:t>
+      </w:r>
+      <w:r>
+        <w:rPr>
+          <w:sz w:val="24"/>
+          <w:szCs w:val="24"/>
+          <w:lang w:val="en-US"/>
+        </w:rPr>
+        <w:t>settings.json</w:t>
+      </w:r>
+      <w:r>
+        <w:rPr>
+          <w:rFonts w:hint="cs"/>
+          <w:sz w:val="24"/>
+          <w:szCs w:val="24"/>
+          <w:rtl/>
+          <w:lang w:val="en-US"/>
+        </w:rPr>
+        <w:t>.</w:t>
+      </w:r>
+    </w:p>
+    <w:p>
+      <w:pPr>
+        <w:pStyle w:val="Heading3"/>
+        <w:bidi/>
+        <w:rPr>
+          <w:rFonts w:hint="cs"/>
+          <w:sz w:val="28"/>
+          <w:szCs w:val="28"/>
+          <w:rtl/>
+          <w:lang w:val="en-US"/>
+        </w:rPr>
+      </w:pPr>
+      <w:bookmarkStart w:id="11" w:name="_Toc55577073"/>
+      <w:r>
+        <w:rPr>
+          <w:rFonts w:hint="cs"/>
+          <w:sz w:val="28"/>
+          <w:szCs w:val="28"/>
+          <w:rtl/>
+          <w:lang w:val="en-US"/>
+        </w:rPr>
+        <w:t xml:space="preserve">מודול </w:t>
+      </w:r>
+      <w:r>
+        <w:rPr>
+          <w:sz w:val="28"/>
+          <w:szCs w:val="28"/>
+          <w:lang w:val="en-US"/>
+        </w:rPr>
+        <w:t>registry</w:t>
+      </w:r>
+      <w:bookmarkEnd w:id="11"/>
+    </w:p>
+    <w:p>
+      <w:pPr>
+        <w:bidi/>
+        <w:rPr>
+          <w:sz w:val="24"/>
+          <w:szCs w:val="24"/>
+          <w:rtl/>
+          <w:lang w:val="en-US"/>
+        </w:rPr>
+      </w:pPr>
+      <w:r>
+        <w:rPr>
+          <w:rFonts w:hint="cs"/>
+          <w:sz w:val="24"/>
+          <w:szCs w:val="24"/>
+          <w:rtl/>
+          <w:lang w:val="en-US"/>
+        </w:rPr>
+        <w:t>המודול</w:t>
+      </w:r>
+      <w:r>
+        <w:rPr>
+          <w:rFonts w:hint="cs"/>
+          <w:sz w:val="24"/>
+          <w:szCs w:val="24"/>
+          <w:rtl/>
+          <w:lang w:val="en-US"/>
+        </w:rPr>
+        <w:t xml:space="preserve"> אחראי על ביצוע פעולות מול ממשק ה-</w:t>
+      </w:r>
+      <w:r>
+        <w:rPr>
+          <w:sz w:val="24"/>
+          <w:szCs w:val="24"/>
+          <w:lang w:val="en-US"/>
+        </w:rPr>
+        <w:t>registry</w:t>
+      </w:r>
+      <w:r>
+        <w:rPr>
+          <w:rFonts w:hint="cs"/>
+          <w:sz w:val="24"/>
+          <w:szCs w:val="24"/>
+          <w:rtl/>
+          <w:lang w:val="en-US"/>
+        </w:rPr>
+        <w:t xml:space="preserve"> של </w:t>
+      </w:r>
+      <w:r>
+        <w:rPr>
+          <w:sz w:val="24"/>
+          <w:szCs w:val="24"/>
+          <w:lang w:val="en-US"/>
+        </w:rPr>
+        <w:t>Windows</w:t>
+      </w:r>
+      <w:r>
+        <w:rPr>
+          <w:rFonts w:hint="cs"/>
+          <w:sz w:val="24"/>
+          <w:szCs w:val="24"/>
+          <w:rtl/>
+          <w:lang w:val="en-US"/>
+        </w:rPr>
+        <w:t>.</w:t>
+      </w:r>
+      <w:r>
+        <w:rPr>
+          <w:rFonts w:hint="cs"/>
+          <w:sz w:val="24"/>
+          <w:szCs w:val="24"/>
+          <w:rtl/>
+          <w:lang w:val="en-US"/>
+        </w:rPr>
+        <w:t xml:space="preserve"> בעזרתו מודולים אחראים יכולים לשמור ולאחזר נתונים מה-</w:t>
+      </w:r>
+      <w:r>
+        <w:rPr>
+          <w:sz w:val="24"/>
+          <w:szCs w:val="24"/>
+          <w:lang w:val="en-US"/>
+        </w:rPr>
+        <w:t>registry</w:t>
+      </w:r>
+      <w:r>
+        <w:rPr>
+          <w:rFonts w:hint="cs"/>
+          <w:sz w:val="24"/>
+          <w:szCs w:val="24"/>
+          <w:rtl/>
+          <w:lang w:val="en-US"/>
+        </w:rPr>
+        <w:t>.</w:t>
+      </w:r>
+      <w:r>
+        <w:rPr>
+          <w:rFonts w:hint="cs"/>
+          <w:sz w:val="24"/>
+          <w:szCs w:val="24"/>
+          <w:rtl/>
+          <w:lang w:val="en-US"/>
+        </w:rPr>
+        <w:t xml:space="preserve"> רוב הנתונים הנשמרים ב-</w:t>
+      </w:r>
+      <w:r>
+        <w:rPr>
+          <w:sz w:val="24"/>
+          <w:szCs w:val="24"/>
+          <w:lang w:val="en-US"/>
+        </w:rPr>
+        <w:t>registry</w:t>
+      </w:r>
+      <w:r>
+        <w:rPr>
+          <w:rFonts w:hint="cs"/>
+          <w:sz w:val="24"/>
+          <w:szCs w:val="24"/>
+          <w:rtl/>
+          <w:lang w:val="en-US"/>
+        </w:rPr>
+        <w:t xml:space="preserve"> תמיד נטענים משם בעת השימוש בהם, כיוון ששם בוודאות ישמרו הנתונים המעודכנים ביותר (במידה ואפליקציה אחרת שינתה את </w:t>
+      </w:r>
+      <w:r>
+        <w:rPr>
+          <w:rFonts w:hint="cs"/>
+          <w:sz w:val="24"/>
+          <w:szCs w:val="24"/>
+          <w:rtl/>
+          <w:lang w:val="en-US"/>
+        </w:rPr>
+        <w:t>הגדרה מסוימת</w:t>
+      </w:r>
+      <w:r>
+        <w:rPr>
+          <w:rFonts w:hint="cs"/>
+          <w:sz w:val="24"/>
+          <w:szCs w:val="24"/>
+          <w:rtl/>
+          <w:lang w:val="en-US"/>
+        </w:rPr>
+        <w:t xml:space="preserve">, ההגדרות </w:t>
+      </w:r>
+      <w:r>
+        <w:rPr>
+          <w:rFonts w:hint="cs"/>
+          <w:sz w:val="24"/>
+          <w:szCs w:val="24"/>
+          <w:rtl/>
+          <w:lang w:val="en-US"/>
+        </w:rPr>
+        <w:t>באפליקציה</w:t>
+      </w:r>
+      <w:r>
+        <w:rPr>
+          <w:rFonts w:hint="cs"/>
+          <w:sz w:val="24"/>
+          <w:szCs w:val="24"/>
+          <w:rtl/>
+          <w:lang w:val="en-US"/>
+        </w:rPr>
+        <w:t xml:space="preserve"> אחרת לא יעודכנו אוטומטית, אבל ה-</w:t>
+      </w:r>
+      <w:r>
+        <w:rPr>
+          <w:sz w:val="24"/>
+          <w:szCs w:val="24"/>
+          <w:lang w:val="en-US"/>
+        </w:rPr>
+        <w:t>registry</w:t>
+      </w:r>
+      <w:r>
+        <w:rPr>
+          <w:rFonts w:hint="cs"/>
+          <w:sz w:val="24"/>
+          <w:szCs w:val="24"/>
+          <w:rtl/>
+          <w:lang w:val="en-US"/>
+        </w:rPr>
+        <w:t xml:space="preserve"> כן).</w:t>
+      </w:r>
+      <w:r>
+        <w:rPr>
+          <w:rFonts w:hint="cs"/>
+          <w:sz w:val="24"/>
+          <w:szCs w:val="24"/>
+          <w:rtl/>
+          <w:lang w:val="en-US"/>
+        </w:rPr>
+        <w:t xml:space="preserve"> הפונקציות שהמודול מייצא הן:</w:t>
+      </w:r>
+    </w:p>
+    <w:p>
+      <w:pPr>
+        <w:pStyle w:val="ListParagraph"/>
+        <w:numPr>
+          <w:ilvl w:val="0"/>
+          <w:numId w:val="3"/>
+        </w:numPr>
+        <w:bidi/>
+        <w:ind w:left="0" w:firstLine="360"/>
+        <w:rPr>
+          <w:sz w:val="24"/>
+          <w:szCs w:val="24"/>
+          <w:lang w:val="en-US"/>
+        </w:rPr>
+      </w:pPr>
+      <w:r>
+        <w:rPr>
+          <w:rFonts w:hint="cs"/>
+          <w:sz w:val="24"/>
+          <w:szCs w:val="24"/>
+          <w:rtl/>
+          <w:lang w:val="en-US"/>
+        </w:rPr>
+        <w:t xml:space="preserve">הפונקציה </w:t>
+      </w:r>
+      <w:r>
+        <w:rPr>
+          <w:sz w:val="24"/>
+          <w:szCs w:val="24"/>
+          <w:lang w:val="en-US"/>
+        </w:rPr>
+        <w:t>create_key</w:t>
+      </w:r>
+      <w:r>
+        <w:rPr>
+          <w:rFonts w:hint="cs"/>
+          <w:sz w:val="24"/>
+          <w:szCs w:val="24"/>
+          <w:rtl/>
+          <w:lang w:val="en-US"/>
+        </w:rPr>
+        <w:t xml:space="preserve"> </w:t>
+      </w:r>
+      <w:r>
+        <w:rPr>
+          <w:sz w:val="24"/>
+          <w:szCs w:val="24"/>
+          <w:rtl/>
+          <w:lang w:val="en-US"/>
+        </w:rPr>
+        <w:t>–</w:t>
+      </w:r>
+      <w:r>
+        <w:rPr>
+          <w:rFonts w:hint="cs"/>
+          <w:sz w:val="24"/>
+          <w:szCs w:val="24"/>
+          <w:rtl/>
+          <w:lang w:val="en-US"/>
+        </w:rPr>
+        <w:t xml:space="preserve"> </w:t>
+      </w:r>
+      <w:r>
+        <w:rPr>
+          <w:rFonts w:hint="cs"/>
+          <w:sz w:val="24"/>
+          <w:szCs w:val="24"/>
+          <w:rtl/>
+          <w:lang w:val="en-US"/>
+        </w:rPr>
+        <w:t xml:space="preserve">יוצרת </w:t>
+      </w:r>
+      <w:r>
+        <w:rPr>
+          <w:sz w:val="24"/>
+          <w:szCs w:val="24"/>
+          <w:lang w:val="en-US"/>
+        </w:rPr>
+        <w:t>registry key</w:t>
+      </w:r>
+      <w:r>
+        <w:rPr>
+          <w:rFonts w:hint="cs"/>
+          <w:sz w:val="24"/>
+          <w:szCs w:val="24"/>
+          <w:rtl/>
+          <w:lang w:val="en-US"/>
+        </w:rPr>
+        <w:t xml:space="preserve"> חדש</w:t>
+      </w:r>
+      <w:r>
+        <w:rPr>
+          <w:rFonts w:hint="cs"/>
+          <w:sz w:val="24"/>
+          <w:szCs w:val="24"/>
+          <w:rtl/>
+          <w:lang w:val="en-US"/>
+        </w:rPr>
+        <w:t>.</w:t>
+      </w:r>
+    </w:p>
+    <w:p>
+      <w:pPr>
+        <w:pStyle w:val="ListParagraph"/>
+        <w:numPr>
+          <w:ilvl w:val="0"/>
+          <w:numId w:val="3"/>
+        </w:numPr>
+        <w:bidi/>
+        <w:ind w:left="0" w:firstLine="360"/>
+        <w:rPr>
+          <w:sz w:val="24"/>
+          <w:szCs w:val="24"/>
+          <w:lang w:val="en-US"/>
+        </w:rPr>
+      </w:pPr>
+      <w:r>
+        <w:rPr>
+          <w:rFonts w:hint="cs"/>
+          <w:sz w:val="24"/>
+          <w:szCs w:val="24"/>
+          <w:rtl/>
+          <w:lang w:val="en-US"/>
+        </w:rPr>
+        <w:t xml:space="preserve">הפונקציה </w:t>
+      </w:r>
+      <w:r>
+        <w:rPr>
+          <w:sz w:val="24"/>
+          <w:szCs w:val="24"/>
+          <w:lang w:val="en-US"/>
+        </w:rPr>
+        <w:t>key_exists</w:t>
+      </w:r>
+      <w:r>
+        <w:rPr>
+          <w:rFonts w:hint="cs"/>
+          <w:sz w:val="24"/>
+          <w:szCs w:val="24"/>
+          <w:rtl/>
+          <w:lang w:val="en-US"/>
+        </w:rPr>
+        <w:t xml:space="preserve"> </w:t>
+      </w:r>
+      <w:r>
+        <w:rPr>
+          <w:sz w:val="24"/>
+          <w:szCs w:val="24"/>
+          <w:rtl/>
+          <w:lang w:val="en-US"/>
+        </w:rPr>
+        <w:t>–</w:t>
+      </w:r>
+      <w:r>
+        <w:rPr>
+          <w:rFonts w:hint="cs"/>
+          <w:sz w:val="24"/>
+          <w:szCs w:val="24"/>
+          <w:rtl/>
+          <w:lang w:val="en-US"/>
+        </w:rPr>
+        <w:t xml:space="preserve"> בודקת אם </w:t>
+      </w:r>
+      <w:r>
+        <w:rPr>
+          <w:sz w:val="24"/>
+          <w:szCs w:val="24"/>
+          <w:lang w:val="en-US"/>
+        </w:rPr>
+        <w:t>registry key</w:t>
+      </w:r>
+      <w:r>
+        <w:rPr>
+          <w:rFonts w:hint="cs"/>
+          <w:sz w:val="24"/>
+          <w:szCs w:val="24"/>
+          <w:rtl/>
+          <w:lang w:val="en-US"/>
+        </w:rPr>
+        <w:t xml:space="preserve"> </w:t>
+      </w:r>
+      <w:r>
+        <w:rPr>
+          <w:rFonts w:hint="cs"/>
+          <w:sz w:val="24"/>
+          <w:szCs w:val="24"/>
+          <w:rtl/>
+          <w:lang w:val="en-US"/>
+        </w:rPr>
+        <w:t xml:space="preserve">בנתיב </w:t>
+      </w:r>
+      <w:r>
+        <w:rPr>
+          <w:rFonts w:hint="cs"/>
+          <w:sz w:val="24"/>
+          <w:szCs w:val="24"/>
+          <w:rtl/>
+          <w:lang w:val="en-US"/>
+        </w:rPr>
+        <w:t xml:space="preserve">נתון </w:t>
+      </w:r>
+      <w:r>
+        <w:rPr>
+          <w:rFonts w:hint="cs"/>
+          <w:sz w:val="24"/>
+          <w:szCs w:val="24"/>
+          <w:rtl/>
+          <w:lang w:val="en-US"/>
+        </w:rPr>
+        <w:t>קיים</w:t>
+      </w:r>
+      <w:r>
+        <w:rPr>
+          <w:rFonts w:hint="cs"/>
+          <w:sz w:val="24"/>
+          <w:szCs w:val="24"/>
+          <w:rtl/>
+          <w:lang w:val="en-US"/>
+        </w:rPr>
+        <w:t>.</w:t>
+      </w:r>
+    </w:p>
+    <w:p>
+      <w:pPr>
+        <w:pStyle w:val="ListParagraph"/>
+        <w:numPr>
+          <w:ilvl w:val="0"/>
+          <w:numId w:val="3"/>
+        </w:numPr>
+        <w:bidi/>
+        <w:ind w:left="0" w:firstLine="360"/>
+        <w:rPr>
+          <w:sz w:val="24"/>
+          <w:szCs w:val="24"/>
+          <w:lang w:val="en-US"/>
+        </w:rPr>
+      </w:pPr>
+      <w:r>
+        <w:rPr>
+          <w:rFonts w:hint="cs"/>
+          <w:sz w:val="24"/>
+          <w:szCs w:val="24"/>
+          <w:rtl/>
+          <w:lang w:val="en-US"/>
+        </w:rPr>
+        <w:t xml:space="preserve">הפונקציה </w:t>
+      </w:r>
+      <w:r>
+        <w:rPr>
+          <w:sz w:val="24"/>
+          <w:szCs w:val="24"/>
+          <w:lang w:val="en-US"/>
+        </w:rPr>
+        <w:t>delete_key_recursive</w:t>
+      </w:r>
+      <w:r>
+        <w:rPr>
+          <w:rFonts w:hint="cs"/>
+          <w:sz w:val="24"/>
+          <w:szCs w:val="24"/>
+          <w:rtl/>
+          <w:lang w:val="en-US"/>
+        </w:rPr>
+        <w:t xml:space="preserve"> </w:t>
+      </w:r>
+      <w:r>
+        <w:rPr>
+          <w:sz w:val="24"/>
+          <w:szCs w:val="24"/>
+          <w:rtl/>
+          <w:lang w:val="en-US"/>
+        </w:rPr>
+        <w:t>–</w:t>
+      </w:r>
+      <w:r>
+        <w:rPr>
+          <w:rFonts w:hint="cs"/>
+          <w:sz w:val="24"/>
+          <w:szCs w:val="24"/>
+          <w:rtl/>
+          <w:lang w:val="en-US"/>
+        </w:rPr>
+        <w:t xml:space="preserve"> מוחקת </w:t>
+      </w:r>
+      <w:r>
+        <w:rPr>
+          <w:sz w:val="24"/>
+          <w:szCs w:val="24"/>
+          <w:lang w:val="en-US"/>
+        </w:rPr>
+        <w:t>registry key</w:t>
+      </w:r>
+      <w:r>
+        <w:rPr>
+          <w:rFonts w:hint="cs"/>
+          <w:sz w:val="24"/>
+          <w:szCs w:val="24"/>
+          <w:rtl/>
+          <w:lang w:val="en-US"/>
+        </w:rPr>
+        <w:t xml:space="preserve"> ואת כל תכולתו.</w:t>
+      </w:r>
+    </w:p>
+    <w:p>
+      <w:pPr>
+        <w:pStyle w:val="ListParagraph"/>
+        <w:numPr>
+          <w:ilvl w:val="0"/>
+          <w:numId w:val="3"/>
+        </w:numPr>
+        <w:bidi/>
+        <w:ind w:left="0" w:firstLine="360"/>
+        <w:rPr>
+          <w:sz w:val="24"/>
+          <w:szCs w:val="24"/>
+          <w:lang w:val="en-US"/>
+        </w:rPr>
+      </w:pPr>
+      <w:r>
+        <w:rPr>
+          <w:rFonts w:hint="cs"/>
+          <w:sz w:val="24"/>
+          <w:szCs w:val="24"/>
+          <w:rtl/>
+          <w:lang w:val="en-US"/>
+        </w:rPr>
+        <w:t xml:space="preserve">הפונקציה </w:t>
+      </w:r>
+      <w:r>
+        <w:rPr>
+          <w:sz w:val="24"/>
+          <w:szCs w:val="24"/>
+          <w:lang w:val="en-US"/>
+        </w:rPr>
+        <w:t>exists</w:t>
+      </w:r>
+      <w:r>
+        <w:rPr>
+          <w:rFonts w:hint="cs"/>
+          <w:sz w:val="24"/>
+          <w:szCs w:val="24"/>
+          <w:rtl/>
+          <w:lang w:val="en-US"/>
+        </w:rPr>
+        <w:t xml:space="preserve"> </w:t>
+      </w:r>
+      <w:r>
+        <w:rPr>
+          <w:sz w:val="24"/>
+          <w:szCs w:val="24"/>
+          <w:rtl/>
+          <w:lang w:val="en-US"/>
+        </w:rPr>
+        <w:t>–</w:t>
+      </w:r>
+      <w:r>
+        <w:rPr>
+          <w:rFonts w:hint="cs"/>
+          <w:sz w:val="24"/>
+          <w:szCs w:val="24"/>
+          <w:rtl/>
+          <w:lang w:val="en-US"/>
+        </w:rPr>
+        <w:t xml:space="preserve"> בודקת אם </w:t>
+      </w:r>
+      <w:r>
+        <w:rPr>
+          <w:sz w:val="24"/>
+          <w:szCs w:val="24"/>
+          <w:lang w:val="en-US"/>
+        </w:rPr>
+        <w:t>value</w:t>
+      </w:r>
+      <w:r>
+        <w:rPr>
+          <w:rFonts w:hint="cs"/>
+          <w:sz w:val="24"/>
+          <w:szCs w:val="24"/>
+          <w:rtl/>
+          <w:lang w:val="en-US"/>
+        </w:rPr>
+        <w:t xml:space="preserve"> קיים בנתיב נתון.</w:t>
+      </w:r>
+    </w:p>
+    <w:p>
+      <w:pPr>
+        <w:pStyle w:val="ListParagraph"/>
+        <w:numPr>
+          <w:ilvl w:val="0"/>
+          <w:numId w:val="3"/>
+        </w:numPr>
+        <w:bidi/>
+        <w:ind w:left="0" w:firstLine="360"/>
+        <w:rPr>
+          <w:sz w:val="24"/>
+          <w:szCs w:val="24"/>
+          <w:lang w:val="en-US"/>
+        </w:rPr>
+      </w:pPr>
+      <w:r>
+        <w:rPr>
+          <w:rFonts w:hint="cs"/>
+          <w:sz w:val="24"/>
+          <w:szCs w:val="24"/>
+          <w:rtl/>
+          <w:lang w:val="en-US"/>
+        </w:rPr>
+        <w:t xml:space="preserve">הפונקציה </w:t>
+      </w:r>
+      <w:r>
+        <w:rPr>
+          <w:sz w:val="24"/>
+          <w:szCs w:val="24"/>
+          <w:lang w:val="en-US"/>
+        </w:rPr>
+        <w:t>delete</w:t>
+      </w:r>
+      <w:r>
+        <w:rPr>
+          <w:rFonts w:hint="cs"/>
+          <w:sz w:val="24"/>
+          <w:szCs w:val="24"/>
+          <w:rtl/>
+          <w:lang w:val="en-US"/>
+        </w:rPr>
+        <w:t xml:space="preserve"> </w:t>
+      </w:r>
+      <w:r>
+        <w:rPr>
+          <w:sz w:val="24"/>
+          <w:szCs w:val="24"/>
+          <w:rtl/>
+          <w:lang w:val="en-US"/>
+        </w:rPr>
+        <w:t>–</w:t>
+      </w:r>
+      <w:r>
+        <w:rPr>
+          <w:rFonts w:hint="cs"/>
+          <w:sz w:val="24"/>
+          <w:szCs w:val="24"/>
+          <w:rtl/>
+          <w:lang w:val="en-US"/>
+        </w:rPr>
+        <w:t xml:space="preserve"> מוחקת </w:t>
+      </w:r>
+      <w:r>
+        <w:rPr>
+          <w:sz w:val="24"/>
+          <w:szCs w:val="24"/>
+          <w:lang w:val="en-US"/>
+        </w:rPr>
+        <w:t>value</w:t>
+      </w:r>
+      <w:r>
+        <w:rPr>
+          <w:rFonts w:hint="cs"/>
+          <w:sz w:val="24"/>
+          <w:szCs w:val="24"/>
+          <w:rtl/>
+          <w:lang w:val="en-US"/>
+        </w:rPr>
+        <w:t xml:space="preserve"> בנתיב הנתון.</w:t>
+      </w:r>
+    </w:p>
+    <w:p>
+      <w:pPr>
+        <w:pStyle w:val="ListParagraph"/>
+        <w:numPr>
+          <w:ilvl w:val="0"/>
+          <w:numId w:val="3"/>
+        </w:numPr>
+        <w:bidi/>
+        <w:ind w:left="0" w:firstLine="360"/>
+        <w:rPr>
+          <w:sz w:val="24"/>
+          <w:szCs w:val="24"/>
+          <w:lang w:val="en-US"/>
+        </w:rPr>
+      </w:pPr>
+      <w:r>
+        <w:rPr>
+          <w:rFonts w:hint="cs"/>
+          <w:sz w:val="24"/>
+          <w:szCs w:val="24"/>
+          <w:rtl/>
+          <w:lang w:val="en-US"/>
+        </w:rPr>
+        <w:t xml:space="preserve">הפונקציה </w:t>
+      </w:r>
+      <w:r>
+        <w:rPr>
+          <w:sz w:val="24"/>
+          <w:szCs w:val="24"/>
+          <w:lang w:val="en-US"/>
+        </w:rPr>
+        <w:t>get</w:t>
+      </w:r>
+      <w:r>
+        <w:rPr>
+          <w:sz w:val="24"/>
+          <w:szCs w:val="24"/>
+          <w:lang w:val="en-US"/>
+        </w:rPr>
+        <w:t>_all_sub_values</w:t>
+      </w:r>
+      <w:r>
+        <w:rPr>
+          <w:rFonts w:hint="cs"/>
+          <w:sz w:val="24"/>
+          <w:szCs w:val="24"/>
+          <w:rtl/>
+          <w:lang w:val="en-US"/>
+        </w:rPr>
+        <w:t xml:space="preserve"> </w:t>
+      </w:r>
+      <w:r>
+        <w:rPr>
+          <w:sz w:val="24"/>
+          <w:szCs w:val="24"/>
+          <w:rtl/>
+          <w:lang w:val="en-US"/>
+        </w:rPr>
+        <w:t>–</w:t>
+      </w:r>
+      <w:r>
+        <w:rPr>
+          <w:rFonts w:hint="cs"/>
+          <w:sz w:val="24"/>
+          <w:szCs w:val="24"/>
+          <w:rtl/>
+          <w:lang w:val="en-US"/>
+        </w:rPr>
+        <w:t xml:space="preserve"> </w:t>
+      </w:r>
+      <w:r>
+        <w:rPr>
+          <w:rFonts w:hint="cs"/>
+          <w:sz w:val="24"/>
+          <w:szCs w:val="24"/>
+          <w:rtl/>
+          <w:lang w:val="en-US"/>
+        </w:rPr>
+        <w:t>מחזירה רשימה של כל ה-</w:t>
+      </w:r>
+      <w:r>
+        <w:rPr>
+          <w:sz w:val="24"/>
+          <w:szCs w:val="24"/>
+          <w:lang w:val="en-US"/>
+        </w:rPr>
+        <w:t>values</w:t>
+      </w:r>
+      <w:r>
+        <w:rPr>
+          <w:rFonts w:hint="cs"/>
+          <w:sz w:val="24"/>
+          <w:szCs w:val="24"/>
+          <w:rtl/>
+          <w:lang w:val="en-US"/>
+        </w:rPr>
+        <w:t xml:space="preserve"> תחת </w:t>
+      </w:r>
+      <w:r>
+        <w:rPr>
+          <w:sz w:val="24"/>
+          <w:szCs w:val="24"/>
+          <w:lang w:val="en-US"/>
+        </w:rPr>
+        <w:t>registry key</w:t>
+      </w:r>
+      <w:r>
+        <w:rPr>
+          <w:rFonts w:hint="cs"/>
+          <w:sz w:val="24"/>
+          <w:szCs w:val="24"/>
+          <w:rtl/>
+          <w:lang w:val="en-US"/>
+        </w:rPr>
+        <w:t xml:space="preserve"> נתון.</w:t>
+      </w:r>
+    </w:p>
+    <w:p>
+      <w:pPr>
+        <w:pStyle w:val="ListParagraph"/>
+        <w:numPr>
+          <w:ilvl w:val="0"/>
+          <w:numId w:val="3"/>
+        </w:numPr>
+        <w:bidi/>
+        <w:ind w:left="0" w:firstLine="360"/>
+        <w:rPr>
+          <w:sz w:val="24"/>
+          <w:szCs w:val="24"/>
+          <w:lang w:val="en-US"/>
+        </w:rPr>
+      </w:pPr>
+      <w:r>
+        <w:rPr>
+          <w:rFonts w:hint="cs"/>
+          <w:sz w:val="24"/>
+          <w:szCs w:val="24"/>
+          <w:rtl/>
+          <w:lang w:val="en-US"/>
+        </w:rPr>
+        <w:t xml:space="preserve">הפונקציה </w:t>
+      </w:r>
+      <w:r>
+        <w:rPr>
+          <w:sz w:val="24"/>
+          <w:szCs w:val="24"/>
+          <w:lang w:val="en-US"/>
+        </w:rPr>
+        <w:t>get_all_sub_keys</w:t>
+      </w:r>
+      <w:r>
+        <w:rPr>
+          <w:rFonts w:hint="cs"/>
+          <w:sz w:val="24"/>
+          <w:szCs w:val="24"/>
+          <w:rtl/>
+          <w:lang w:val="en-US"/>
+        </w:rPr>
+        <w:t xml:space="preserve"> </w:t>
+      </w:r>
+      <w:r>
+        <w:rPr>
+          <w:sz w:val="24"/>
+          <w:szCs w:val="24"/>
+          <w:rtl/>
+          <w:lang w:val="en-US"/>
+        </w:rPr>
+        <w:t>–</w:t>
+      </w:r>
+      <w:r>
+        <w:rPr>
+          <w:rFonts w:hint="cs"/>
+          <w:sz w:val="24"/>
+          <w:szCs w:val="24"/>
+          <w:rtl/>
+          <w:lang w:val="en-US"/>
+        </w:rPr>
+        <w:t xml:space="preserve"> מחזירה רשימה של כל ה-</w:t>
+      </w:r>
+      <w:r>
+        <w:rPr>
+          <w:sz w:val="24"/>
+          <w:szCs w:val="24"/>
+          <w:lang w:val="en-US"/>
+        </w:rPr>
+        <w:t>keys</w:t>
+      </w:r>
+      <w:r>
+        <w:rPr>
+          <w:rFonts w:hint="cs"/>
+          <w:sz w:val="24"/>
+          <w:szCs w:val="24"/>
+          <w:rtl/>
+          <w:lang w:val="en-US"/>
+        </w:rPr>
+        <w:t xml:space="preserve"> תחת</w:t>
+      </w:r>
+      <w:r>
+        <w:rPr>
+          <w:rFonts w:hint="cs"/>
+          <w:sz w:val="24"/>
+          <w:szCs w:val="24"/>
+          <w:rtl/>
+          <w:lang w:val="en-US"/>
+        </w:rPr>
+        <w:t xml:space="preserve"> </w:t>
+      </w:r>
+      <w:r>
+        <w:rPr>
+          <w:sz w:val="24"/>
+          <w:szCs w:val="24"/>
+          <w:lang w:val="en-US"/>
+        </w:rPr>
+        <w:t>registry key</w:t>
+      </w:r>
+      <w:r>
+        <w:rPr>
+          <w:rFonts w:hint="cs"/>
+          <w:sz w:val="24"/>
+          <w:szCs w:val="24"/>
+          <w:rtl/>
+          <w:lang w:val="en-US"/>
+        </w:rPr>
+        <w:t xml:space="preserve"> נתון.</w:t>
+      </w:r>
+    </w:p>
+    <w:p>
+      <w:pPr>
+        <w:pStyle w:val="ListParagraph"/>
+        <w:numPr>
+          <w:ilvl w:val="0"/>
+          <w:numId w:val="3"/>
+        </w:numPr>
+        <w:bidi/>
+        <w:ind w:left="0" w:firstLine="360"/>
+        <w:rPr>
+          <w:sz w:val="24"/>
+          <w:szCs w:val="24"/>
+          <w:lang w:val="en-US"/>
+        </w:rPr>
+      </w:pPr>
+      <w:r>
+        <w:rPr>
+          <w:rFonts w:hint="cs"/>
+          <w:sz w:val="24"/>
+          <w:szCs w:val="24"/>
+          <w:rtl/>
+          <w:lang w:val="en-US"/>
+        </w:rPr>
+        <w:t xml:space="preserve">הפונקציה </w:t>
+      </w:r>
+      <w:r>
+        <w:rPr>
+          <w:sz w:val="24"/>
+          <w:szCs w:val="24"/>
+          <w:lang w:val="en-US"/>
+        </w:rPr>
+        <w:t>get_value</w:t>
+      </w:r>
+      <w:r>
+        <w:rPr>
+          <w:rFonts w:hint="cs"/>
+          <w:sz w:val="24"/>
+          <w:szCs w:val="24"/>
+          <w:rtl/>
+          <w:lang w:val="en-US"/>
+        </w:rPr>
+        <w:t xml:space="preserve"> </w:t>
+      </w:r>
+      <w:r>
+        <w:rPr>
+          <w:sz w:val="24"/>
+          <w:szCs w:val="24"/>
+          <w:rtl/>
+          <w:lang w:val="en-US"/>
+        </w:rPr>
+        <w:t>–</w:t>
+      </w:r>
+      <w:r>
+        <w:rPr>
+          <w:rFonts w:hint="cs"/>
+          <w:sz w:val="24"/>
+          <w:szCs w:val="24"/>
+          <w:rtl/>
+          <w:lang w:val="en-US"/>
+        </w:rPr>
+        <w:t xml:space="preserve"> </w:t>
+      </w:r>
+      <w:r>
+        <w:rPr>
+          <w:rFonts w:hint="cs"/>
+          <w:sz w:val="24"/>
+          <w:szCs w:val="24"/>
+          <w:rtl/>
+          <w:lang w:val="en-US"/>
+        </w:rPr>
+        <w:t xml:space="preserve">מאחזרת </w:t>
+      </w:r>
+      <w:r>
+        <w:rPr>
+          <w:rFonts w:hint="cs"/>
+          <w:sz w:val="24"/>
+          <w:szCs w:val="24"/>
+          <w:rtl/>
+          <w:lang w:val="en-US"/>
+        </w:rPr>
+        <w:t xml:space="preserve">ערך של </w:t>
+      </w:r>
+      <w:r>
+        <w:rPr>
+          <w:sz w:val="24"/>
+          <w:szCs w:val="24"/>
+          <w:lang w:val="en-US"/>
+        </w:rPr>
+        <w:t>value</w:t>
+      </w:r>
+      <w:r>
+        <w:rPr>
+          <w:rFonts w:hint="cs"/>
+          <w:sz w:val="24"/>
+          <w:szCs w:val="24"/>
+          <w:rtl/>
+          <w:lang w:val="en-US"/>
+        </w:rPr>
+        <w:t xml:space="preserve"> מסוים</w:t>
+      </w:r>
+      <w:r>
+        <w:rPr>
+          <w:rFonts w:hint="cs"/>
+          <w:sz w:val="24"/>
+          <w:szCs w:val="24"/>
+          <w:rtl/>
+          <w:lang w:val="en-US"/>
+        </w:rPr>
+        <w:t>, וממירה אותו למשתנה פייתוני.</w:t>
+      </w:r>
+    </w:p>
+    <w:p>
+      <w:pPr>
+        <w:pStyle w:val="ListParagraph"/>
+        <w:numPr>
+          <w:ilvl w:val="0"/>
+          <w:numId w:val="3"/>
+        </w:numPr>
+        <w:bidi/>
+        <w:ind w:left="0" w:firstLine="360"/>
+        <w:rPr>
+          <w:sz w:val="24"/>
+          <w:szCs w:val="24"/>
+          <w:lang w:val="en-US"/>
+        </w:rPr>
+      </w:pPr>
+      <w:r>
+        <w:rPr>
+          <w:rFonts w:hint="cs"/>
+          <w:sz w:val="24"/>
+          <w:szCs w:val="24"/>
+          <w:rtl/>
+          <w:lang w:val="en-US"/>
+        </w:rPr>
+        <w:t xml:space="preserve">הפונקציה </w:t>
+      </w:r>
+      <w:r>
+        <w:rPr>
+          <w:sz w:val="24"/>
+          <w:szCs w:val="24"/>
+          <w:lang w:val="en-US"/>
+        </w:rPr>
+        <w:t>set_value</w:t>
+      </w:r>
+      <w:r>
+        <w:rPr>
+          <w:rFonts w:hint="cs"/>
+          <w:sz w:val="24"/>
+          <w:szCs w:val="24"/>
+          <w:rtl/>
+          <w:lang w:val="en-US"/>
+        </w:rPr>
+        <w:t xml:space="preserve"> </w:t>
+      </w:r>
+      <w:r>
+        <w:rPr>
+          <w:sz w:val="24"/>
+          <w:szCs w:val="24"/>
+          <w:rtl/>
+          <w:lang w:val="en-US"/>
+        </w:rPr>
+        <w:t>–</w:t>
+      </w:r>
+      <w:r>
+        <w:rPr>
+          <w:rFonts w:hint="cs"/>
+          <w:sz w:val="24"/>
+          <w:szCs w:val="24"/>
+          <w:rtl/>
+          <w:lang w:val="en-US"/>
+        </w:rPr>
+        <w:t xml:space="preserve"> שומרת משתנה פייתוני ב-</w:t>
+      </w:r>
+      <w:r>
+        <w:rPr>
+          <w:sz w:val="24"/>
+          <w:szCs w:val="24"/>
+          <w:lang w:val="en-US"/>
+        </w:rPr>
+        <w:t>registry</w:t>
+      </w:r>
+      <w:r>
+        <w:rPr>
+          <w:rFonts w:hint="cs"/>
+          <w:sz w:val="24"/>
+          <w:szCs w:val="24"/>
+          <w:rtl/>
+          <w:lang w:val="en-US"/>
+        </w:rPr>
+        <w:t xml:space="preserve"> תחת </w:t>
+      </w:r>
+      <w:r>
+        <w:rPr>
+          <w:sz w:val="24"/>
+          <w:szCs w:val="24"/>
+          <w:lang w:val="en-US"/>
+        </w:rPr>
+        <w:t>registry key</w:t>
+      </w:r>
+      <w:r>
+        <w:rPr>
+          <w:rFonts w:hint="cs"/>
+          <w:sz w:val="24"/>
+          <w:szCs w:val="24"/>
+          <w:rtl/>
+          <w:lang w:val="en-US"/>
+        </w:rPr>
+        <w:t xml:space="preserve"> נתון.</w:t>
+      </w:r>
+    </w:p>
+    <w:p>
+      <w:pPr>
+        <w:bidi/>
+        <w:rPr>
+          <w:rFonts w:hint="cs"/>
+          <w:sz w:val="24"/>
+          <w:szCs w:val="24"/>
+          <w:rtl/>
+          <w:lang w:val="en-US"/>
+        </w:rPr>
+      </w:pPr>
+    </w:p>
+    <w:p>
+      <w:pPr>
+        <w:pStyle w:val="Heading3"/>
+        <w:bidi/>
+        <w:rPr>
+          <w:rFonts w:hint="cs"/>
+          <w:sz w:val="28"/>
+          <w:szCs w:val="28"/>
+          <w:rtl/>
+          <w:lang w:val="en-US"/>
+        </w:rPr>
+      </w:pPr>
+      <w:bookmarkStart w:id="12" w:name="_Toc55577074"/>
+      <w:r>
+        <w:rPr>
+          <w:rFonts w:hint="cs"/>
+          <w:sz w:val="28"/>
+          <w:szCs w:val="28"/>
+          <w:rtl/>
+          <w:lang w:val="en-US"/>
+        </w:rPr>
+        <w:lastRenderedPageBreak/>
+        <w:t xml:space="preserve">מודול </w:t>
+      </w:r>
+      <w:r>
+        <w:rPr>
+          <w:sz w:val="28"/>
+          <w:szCs w:val="28"/>
+          <w:lang w:val="en-US"/>
+        </w:rPr>
+        <w:t>messages</w:t>
+      </w:r>
+      <w:bookmarkEnd w:id="12"/>
+    </w:p>
+    <w:p>
+      <w:pPr>
+        <w:bidi/>
+        <w:rPr>
+          <w:sz w:val="24"/>
+          <w:szCs w:val="24"/>
+          <w:rtl/>
+          <w:lang w:val="en-US"/>
+        </w:rPr>
+      </w:pPr>
+      <w:r>
+        <w:rPr>
+          <w:rFonts w:hint="cs"/>
+          <w:sz w:val="24"/>
+          <w:szCs w:val="24"/>
+          <w:rtl/>
+          <w:lang w:val="en-US"/>
+        </w:rPr>
+        <w:t>המודול</w:t>
+      </w:r>
+    </w:p>
+    <w:p>
+      <w:pPr>
+        <w:pStyle w:val="Heading3"/>
+        <w:bidi/>
+        <w:rPr>
+          <w:rFonts w:hint="cs"/>
+          <w:sz w:val="28"/>
+          <w:szCs w:val="28"/>
+          <w:rtl/>
+          <w:lang w:val="en-US"/>
+        </w:rPr>
+      </w:pPr>
+      <w:bookmarkStart w:id="13" w:name="_Toc55577075"/>
+      <w:r>
+        <w:rPr>
+          <w:rFonts w:hint="cs"/>
+          <w:sz w:val="28"/>
+          <w:szCs w:val="28"/>
+          <w:rtl/>
+          <w:lang w:val="en-US"/>
+        </w:rPr>
+        <w:t xml:space="preserve">מודול </w:t>
+      </w:r>
+      <w:r>
+        <w:rPr>
+          <w:sz w:val="28"/>
+          <w:szCs w:val="28"/>
+          <w:lang w:val="en-US"/>
+        </w:rPr>
+        <w:t>updater</w:t>
+      </w:r>
+      <w:bookmarkEnd w:id="13"/>
+    </w:p>
+    <w:p>
+      <w:pPr>
+        <w:bidi/>
+        <w:rPr>
+          <w:sz w:val="24"/>
+          <w:szCs w:val="24"/>
+          <w:rtl/>
+          <w:lang w:val="en-US"/>
+        </w:rPr>
+      </w:pPr>
+      <w:r>
+        <w:rPr>
+          <w:rFonts w:hint="cs"/>
+          <w:sz w:val="24"/>
+          <w:szCs w:val="24"/>
+          <w:rtl/>
+          <w:lang w:val="en-US"/>
+        </w:rPr>
+        <w:t>המודול</w:t>
+      </w:r>
+    </w:p>
+    <w:p>
+      <w:pPr>
+        <w:pStyle w:val="Heading3"/>
+        <w:bidi/>
+        <w:rPr>
+          <w:rFonts w:hint="cs"/>
+          <w:sz w:val="28"/>
+          <w:szCs w:val="28"/>
+          <w:rtl/>
+          <w:lang w:val="en-US"/>
+        </w:rPr>
+      </w:pPr>
+      <w:bookmarkStart w:id="14" w:name="_Toc55577076"/>
+      <w:r>
+        <w:rPr>
+          <w:rFonts w:hint="cs"/>
+          <w:sz w:val="28"/>
+          <w:szCs w:val="28"/>
+          <w:rtl/>
+          <w:lang w:val="en-US"/>
+        </w:rPr>
+        <w:t xml:space="preserve">מודול </w:t>
+      </w:r>
+      <w:r>
+        <w:rPr>
+          <w:sz w:val="28"/>
+          <w:szCs w:val="28"/>
+          <w:lang w:val="en-US"/>
+        </w:rPr>
+        <w:t>service</w:t>
+      </w:r>
+      <w:bookmarkEnd w:id="14"/>
     </w:p>
     <w:p>
       <w:pPr>
@@ -3908,13 +6688,14 @@
           <w:rtl/>
           <w:lang w:val="en-US"/>
         </w:rPr>
-        <w:t>שדג</w:t>
+        <w:t>המודול</w:t>
       </w:r>
     </w:p>
     <w:p>
       <w:pPr>
         <w:pStyle w:val="Heading2"/>
         <w:bidi/>
+        <w:jc w:val="center"/>
         <w:rPr>
           <w:sz w:val="32"/>
           <w:szCs w:val="32"/>
@@ -3922,7 +6703,7 @@
           <w:rtl/>
         </w:rPr>
       </w:pPr>
-      <w:bookmarkStart w:id="8" w:name="_Toc55425598"/>
+      <w:bookmarkStart w:id="15" w:name="_Toc55577077"/>
       <w:r>
         <w:rPr>
           <w:rFonts w:hint="cs"/>
@@ -3942,7 +6723,7 @@
         </w:rPr>
         <w:t>Launcher</w:t>
       </w:r>
-      <w:bookmarkEnd w:id="8"/>
+      <w:bookmarkEnd w:id="15"/>
     </w:p>
     <w:p>
       <w:pPr>
@@ -3972,11 +6753,22 @@
         </w:rPr>
         <w:t>שדג</w:t>
       </w:r>
+      <w:r>
+        <w:rPr>
+          <w:rFonts w:hint="cs"/>
+          <w:sz w:val="24"/>
+          <w:szCs w:val="24"/>
+          <w:rtl/>
+          <w:lang w:val="en-US"/>
+        </w:rPr>
+        <w:t>שדג</w:t>
+      </w:r>
     </w:p>
     <w:p>
       <w:pPr>
         <w:pStyle w:val="Heading2"/>
         <w:bidi/>
+        <w:jc w:val="center"/>
         <w:rPr>
           <w:sz w:val="32"/>
           <w:szCs w:val="32"/>
@@ -3984,7 +6776,7 @@
           <w:rtl/>
         </w:rPr>
       </w:pPr>
-      <w:bookmarkStart w:id="9" w:name="_Toc55425599"/>
+      <w:bookmarkStart w:id="16" w:name="_Toc55577078"/>
       <w:r>
         <w:rPr>
           <w:rFonts w:hint="cs"/>
@@ -4004,7 +6796,7 @@
         </w:rPr>
         <w:t>Installer</w:t>
       </w:r>
-      <w:bookmarkEnd w:id="9"/>
+      <w:bookmarkEnd w:id="16"/>
     </w:p>
     <w:p>
       <w:pPr>
@@ -4049,7 +6841,7 @@
           <w:lang w:val="en-US"/>
         </w:rPr>
       </w:pPr>
-      <w:bookmarkStart w:id="10" w:name="_Toc55425600"/>
+      <w:bookmarkStart w:id="17" w:name="_Toc55577079"/>
       <w:r>
         <w:rPr>
           <w:rFonts w:hint="cs"/>
@@ -4094,7 +6886,7 @@
         </w:rPr>
         <w:t>ושימוש</w:t>
       </w:r>
-      <w:bookmarkEnd w:id="10"/>
+      <w:bookmarkEnd w:id="17"/>
     </w:p>
     <w:p>
       <w:pPr>
@@ -4140,7 +6932,7 @@
           <w:lang w:val="en-US"/>
         </w:rPr>
       </w:pPr>
-      <w:bookmarkStart w:id="11" w:name="_Toc55425601"/>
+      <w:bookmarkStart w:id="18" w:name="_Toc55577080"/>
       <w:r>
         <w:rPr>
           <w:rFonts w:hint="cs"/>
@@ -4168,7 +6960,7 @@
         </w:rPr>
         <w:t>וטסטים</w:t>
       </w:r>
-      <w:bookmarkEnd w:id="11"/>
+      <w:bookmarkEnd w:id="18"/>
     </w:p>
     <w:p>
       <w:pPr>
@@ -4214,7 +7006,7 @@
           <w:lang w:val="en-US"/>
         </w:rPr>
       </w:pPr>
-      <w:bookmarkStart w:id="12" w:name="_Toc55425602"/>
+      <w:bookmarkStart w:id="19" w:name="_Toc55577081"/>
       <w:r>
         <w:rPr>
           <w:rFonts w:hint="cs"/>
@@ -4225,7 +7017,7 @@
         <w:lastRenderedPageBreak/>
         <w:t>מצגת</w:t>
       </w:r>
-      <w:bookmarkEnd w:id="12"/>
+      <w:bookmarkEnd w:id="19"/>
     </w:p>
     <w:p>
       <w:pPr>
@@ -4383,6 +7175,359 @@
     </w:p>
   </w:footnote>
 </w:footnotes>
+</file>
+
+<file path=word/numbering.xml><?xml version="1.0" encoding="utf-8"?>
+<w:numbering xmlns:wpc="http://schemas.microsoft.com/office/word/2010/wordprocessingCanvas" xmlns:cx="http://schemas.microsoft.com/office/drawing/2014/chartex" xmlns:cx1="http://schemas.microsoft.com/office/drawing/2015/9/8/chartex" xmlns:cx2="http://schemas.microsoft.com/office/drawing/2015/10/21/chartex" xmlns:cx3="http://schemas.microsoft.com/office/drawing/2016/5/9/chartex" xmlns:cx4="http://schemas.microsoft.com/office/drawing/2016/5/10/chartex" xmlns:cx5="http://schemas.microsoft.com/office/drawing/2016/5/11/chartex" xmlns:cx6="http://schemas.microsoft.com/office/drawing/2016/5/12/chartex" xmlns:cx7="http://schemas.microsoft.com/office/drawing/2016/5/13/chartex" xmlns:cx8="http://schemas.microsoft.com/office/drawing/2016/5/14/chartex" xmlns:mc="http://schemas.openxmlformats.org/markup-compatibility/2006" xmlns:aink="http://schemas.microsoft.com/office/drawing/2016/ink" xmlns:am3d="http://schemas.microsoft.com/office/drawing/2017/model3d" xmlns:o="urn:schemas-microsoft-com:office:office" xmlns:r="http://schemas.openxmlformats.org/officeDocument/2006/relationships" xmlns:m="http://schemas.openxmlformats.org/officeDocument/2006/math" xmlns:v="urn:schemas-microsoft-com:vml" xmlns:wp14="http://schemas.microsoft.com/office/word/2010/wordprocessingDrawing" xmlns:wp="http://schemas.openxmlformats.org/drawingml/2006/wordprocessingDrawing" xmlns:w10="urn:schemas-microsoft-com:office:word" xmlns:w="http://schemas.openxmlformats.org/wordprocessingml/2006/main" xmlns:w14="http://schemas.microsoft.com/office/word/2010/wordml" xmlns:w15="http://schemas.microsoft.com/office/word/2012/wordml" xmlns:w16cex="http://schemas.microsoft.com/office/word/2018/wordml/cex" xmlns:w16cid="http://schemas.microsoft.com/office/word/2016/wordml/cid" xmlns:w16="http://schemas.microsoft.com/office/word/2018/wordml" xmlns:w16se="http://schemas.microsoft.com/office/word/2015/wordml/symex" xmlns:wpg="http://schemas.microsoft.com/office/word/2010/wordprocessingGroup" xmlns:wpi="http://schemas.microsoft.com/office/word/2010/wordprocessingInk" xmlns:wne="http://schemas.microsoft.com/office/word/2006/wordml" xmlns:wps="http://schemas.microsoft.com/office/word/2010/wordprocessingShape" mc:Ignorable="w14 w15 w16se w16cid w16 w16cex wp14">
+  <w:abstractNum w:abstractNumId="0" w15:restartNumberingAfterBreak="0">
+    <w:nsid w:val="040F61DD"/>
+    <w:multiLevelType w:val="hybridMultilevel"/>
+    <w:tmpl w:val="721AAA2C"/>
+    <w:lvl w:ilvl="0" w:tplc="20000001">
+      <w:start w:val="1"/>
+      <w:numFmt w:val="bullet"/>
+      <w:lvlText w:val=""/>
+      <w:lvlJc w:val="left"/>
+      <w:pPr>
+        <w:ind w:left="720" w:hanging="360"/>
+      </w:pPr>
+      <w:rPr>
+        <w:rFonts w:ascii="Symbol" w:hAnsi="Symbol" w:hint="default"/>
+      </w:rPr>
+    </w:lvl>
+    <w:lvl w:ilvl="1" w:tplc="20000003" w:tentative="1">
+      <w:start w:val="1"/>
+      <w:numFmt w:val="bullet"/>
+      <w:lvlText w:val="o"/>
+      <w:lvlJc w:val="left"/>
+      <w:pPr>
+        <w:ind w:left="1440" w:hanging="360"/>
+      </w:pPr>
+      <w:rPr>
+        <w:rFonts w:ascii="Courier New" w:hAnsi="Courier New" w:cs="Courier New" w:hint="default"/>
+      </w:rPr>
+    </w:lvl>
+    <w:lvl w:ilvl="2" w:tplc="20000005" w:tentative="1">
+      <w:start w:val="1"/>
+      <w:numFmt w:val="bullet"/>
+      <w:lvlText w:val=""/>
+      <w:lvlJc w:val="left"/>
+      <w:pPr>
+        <w:ind w:left="2160" w:hanging="360"/>
+      </w:pPr>
+      <w:rPr>
+        <w:rFonts w:ascii="Wingdings" w:hAnsi="Wingdings" w:hint="default"/>
+      </w:rPr>
+    </w:lvl>
+    <w:lvl w:ilvl="3" w:tplc="20000001" w:tentative="1">
+      <w:start w:val="1"/>
+      <w:numFmt w:val="bullet"/>
+      <w:lvlText w:val=""/>
+      <w:lvlJc w:val="left"/>
+      <w:pPr>
+        <w:ind w:left="2880" w:hanging="360"/>
+      </w:pPr>
+      <w:rPr>
+        <w:rFonts w:ascii="Symbol" w:hAnsi="Symbol" w:hint="default"/>
+      </w:rPr>
+    </w:lvl>
+    <w:lvl w:ilvl="4" w:tplc="20000003" w:tentative="1">
+      <w:start w:val="1"/>
+      <w:numFmt w:val="bullet"/>
+      <w:lvlText w:val="o"/>
+      <w:lvlJc w:val="left"/>
+      <w:pPr>
+        <w:ind w:left="3600" w:hanging="360"/>
+      </w:pPr>
+      <w:rPr>
+        <w:rFonts w:ascii="Courier New" w:hAnsi="Courier New" w:cs="Courier New" w:hint="default"/>
+      </w:rPr>
+    </w:lvl>
+    <w:lvl w:ilvl="5" w:tplc="20000005" w:tentative="1">
+      <w:start w:val="1"/>
+      <w:numFmt w:val="bullet"/>
+      <w:lvlText w:val=""/>
+      <w:lvlJc w:val="left"/>
+      <w:pPr>
+        <w:ind w:left="4320" w:hanging="360"/>
+      </w:pPr>
+      <w:rPr>
+        <w:rFonts w:ascii="Wingdings" w:hAnsi="Wingdings" w:hint="default"/>
+      </w:rPr>
+    </w:lvl>
+    <w:lvl w:ilvl="6" w:tplc="20000001" w:tentative="1">
+      <w:start w:val="1"/>
+      <w:numFmt w:val="bullet"/>
+      <w:lvlText w:val=""/>
+      <w:lvlJc w:val="left"/>
+      <w:pPr>
+        <w:ind w:left="5040" w:hanging="360"/>
+      </w:pPr>
+      <w:rPr>
+        <w:rFonts w:ascii="Symbol" w:hAnsi="Symbol" w:hint="default"/>
+      </w:rPr>
+    </w:lvl>
+    <w:lvl w:ilvl="7" w:tplc="20000003" w:tentative="1">
+      <w:start w:val="1"/>
+      <w:numFmt w:val="bullet"/>
+      <w:lvlText w:val="o"/>
+      <w:lvlJc w:val="left"/>
+      <w:pPr>
+        <w:ind w:left="5760" w:hanging="360"/>
+      </w:pPr>
+      <w:rPr>
+        <w:rFonts w:ascii="Courier New" w:hAnsi="Courier New" w:cs="Courier New" w:hint="default"/>
+      </w:rPr>
+    </w:lvl>
+    <w:lvl w:ilvl="8" w:tplc="20000005" w:tentative="1">
+      <w:start w:val="1"/>
+      <w:numFmt w:val="bullet"/>
+      <w:lvlText w:val=""/>
+      <w:lvlJc w:val="left"/>
+      <w:pPr>
+        <w:ind w:left="6480" w:hanging="360"/>
+      </w:pPr>
+      <w:rPr>
+        <w:rFonts w:ascii="Wingdings" w:hAnsi="Wingdings" w:hint="default"/>
+      </w:rPr>
+    </w:lvl>
+  </w:abstractNum>
+  <w:abstractNum w:abstractNumId="1" w15:restartNumberingAfterBreak="0">
+    <w:nsid w:val="200C16CA"/>
+    <w:multiLevelType w:val="hybridMultilevel"/>
+    <w:tmpl w:val="ECCE33F8"/>
+    <w:lvl w:ilvl="0" w:tplc="20000001">
+      <w:start w:val="1"/>
+      <w:numFmt w:val="bullet"/>
+      <w:lvlText w:val=""/>
+      <w:lvlJc w:val="left"/>
+      <w:pPr>
+        <w:ind w:left="720" w:hanging="360"/>
+      </w:pPr>
+      <w:rPr>
+        <w:rFonts w:ascii="Symbol" w:hAnsi="Symbol" w:hint="default"/>
+      </w:rPr>
+    </w:lvl>
+    <w:lvl w:ilvl="1" w:tplc="20000003">
+      <w:start w:val="1"/>
+      <w:numFmt w:val="bullet"/>
+      <w:lvlText w:val="o"/>
+      <w:lvlJc w:val="left"/>
+      <w:pPr>
+        <w:ind w:left="1440" w:hanging="360"/>
+      </w:pPr>
+      <w:rPr>
+        <w:rFonts w:ascii="Courier New" w:hAnsi="Courier New" w:cs="Courier New" w:hint="default"/>
+      </w:rPr>
+    </w:lvl>
+    <w:lvl w:ilvl="2" w:tplc="20000005" w:tentative="1">
+      <w:start w:val="1"/>
+      <w:numFmt w:val="bullet"/>
+      <w:lvlText w:val=""/>
+      <w:lvlJc w:val="left"/>
+      <w:pPr>
+        <w:ind w:left="2160" w:hanging="360"/>
+      </w:pPr>
+      <w:rPr>
+        <w:rFonts w:ascii="Wingdings" w:hAnsi="Wingdings" w:hint="default"/>
+      </w:rPr>
+    </w:lvl>
+    <w:lvl w:ilvl="3" w:tplc="20000001" w:tentative="1">
+      <w:start w:val="1"/>
+      <w:numFmt w:val="bullet"/>
+      <w:lvlText w:val=""/>
+      <w:lvlJc w:val="left"/>
+      <w:pPr>
+        <w:ind w:left="2880" w:hanging="360"/>
+      </w:pPr>
+      <w:rPr>
+        <w:rFonts w:ascii="Symbol" w:hAnsi="Symbol" w:hint="default"/>
+      </w:rPr>
+    </w:lvl>
+    <w:lvl w:ilvl="4" w:tplc="20000003" w:tentative="1">
+      <w:start w:val="1"/>
+      <w:numFmt w:val="bullet"/>
+      <w:lvlText w:val="o"/>
+      <w:lvlJc w:val="left"/>
+      <w:pPr>
+        <w:ind w:left="3600" w:hanging="360"/>
+      </w:pPr>
+      <w:rPr>
+        <w:rFonts w:ascii="Courier New" w:hAnsi="Courier New" w:cs="Courier New" w:hint="default"/>
+      </w:rPr>
+    </w:lvl>
+    <w:lvl w:ilvl="5" w:tplc="20000005" w:tentative="1">
+      <w:start w:val="1"/>
+      <w:numFmt w:val="bullet"/>
+      <w:lvlText w:val=""/>
+      <w:lvlJc w:val="left"/>
+      <w:pPr>
+        <w:ind w:left="4320" w:hanging="360"/>
+      </w:pPr>
+      <w:rPr>
+        <w:rFonts w:ascii="Wingdings" w:hAnsi="Wingdings" w:hint="default"/>
+      </w:rPr>
+    </w:lvl>
+    <w:lvl w:ilvl="6" w:tplc="20000001" w:tentative="1">
+      <w:start w:val="1"/>
+      <w:numFmt w:val="bullet"/>
+      <w:lvlText w:val=""/>
+      <w:lvlJc w:val="left"/>
+      <w:pPr>
+        <w:ind w:left="5040" w:hanging="360"/>
+      </w:pPr>
+      <w:rPr>
+        <w:rFonts w:ascii="Symbol" w:hAnsi="Symbol" w:hint="default"/>
+      </w:rPr>
+    </w:lvl>
+    <w:lvl w:ilvl="7" w:tplc="20000003" w:tentative="1">
+      <w:start w:val="1"/>
+      <w:numFmt w:val="bullet"/>
+      <w:lvlText w:val="o"/>
+      <w:lvlJc w:val="left"/>
+      <w:pPr>
+        <w:ind w:left="5760" w:hanging="360"/>
+      </w:pPr>
+      <w:rPr>
+        <w:rFonts w:ascii="Courier New" w:hAnsi="Courier New" w:cs="Courier New" w:hint="default"/>
+      </w:rPr>
+    </w:lvl>
+    <w:lvl w:ilvl="8" w:tplc="20000005" w:tentative="1">
+      <w:start w:val="1"/>
+      <w:numFmt w:val="bullet"/>
+      <w:lvlText w:val=""/>
+      <w:lvlJc w:val="left"/>
+      <w:pPr>
+        <w:ind w:left="6480" w:hanging="360"/>
+      </w:pPr>
+      <w:rPr>
+        <w:rFonts w:ascii="Wingdings" w:hAnsi="Wingdings" w:hint="default"/>
+      </w:rPr>
+    </w:lvl>
+  </w:abstractNum>
+  <w:abstractNum w:abstractNumId="2" w15:restartNumberingAfterBreak="0">
+    <w:nsid w:val="55AF5791"/>
+    <w:multiLevelType w:val="hybridMultilevel"/>
+    <w:tmpl w:val="21C01518"/>
+    <w:lvl w:ilvl="0" w:tplc="20000001">
+      <w:start w:val="1"/>
+      <w:numFmt w:val="bullet"/>
+      <w:lvlText w:val=""/>
+      <w:lvlJc w:val="left"/>
+      <w:pPr>
+        <w:ind w:left="720" w:hanging="360"/>
+      </w:pPr>
+      <w:rPr>
+        <w:rFonts w:ascii="Symbol" w:hAnsi="Symbol" w:hint="default"/>
+      </w:rPr>
+    </w:lvl>
+    <w:lvl w:ilvl="1" w:tplc="20000003" w:tentative="1">
+      <w:start w:val="1"/>
+      <w:numFmt w:val="bullet"/>
+      <w:lvlText w:val="o"/>
+      <w:lvlJc w:val="left"/>
+      <w:pPr>
+        <w:ind w:left="1440" w:hanging="360"/>
+      </w:pPr>
+      <w:rPr>
+        <w:rFonts w:ascii="Courier New" w:hAnsi="Courier New" w:cs="Courier New" w:hint="default"/>
+      </w:rPr>
+    </w:lvl>
+    <w:lvl w:ilvl="2" w:tplc="20000005" w:tentative="1">
+      <w:start w:val="1"/>
+      <w:numFmt w:val="bullet"/>
+      <w:lvlText w:val=""/>
+      <w:lvlJc w:val="left"/>
+      <w:pPr>
+        <w:ind w:left="2160" w:hanging="360"/>
+      </w:pPr>
+      <w:rPr>
+        <w:rFonts w:ascii="Wingdings" w:hAnsi="Wingdings" w:hint="default"/>
+      </w:rPr>
+    </w:lvl>
+    <w:lvl w:ilvl="3" w:tplc="20000001" w:tentative="1">
+      <w:start w:val="1"/>
+      <w:numFmt w:val="bullet"/>
+      <w:lvlText w:val=""/>
+      <w:lvlJc w:val="left"/>
+      <w:pPr>
+        <w:ind w:left="2880" w:hanging="360"/>
+      </w:pPr>
+      <w:rPr>
+        <w:rFonts w:ascii="Symbol" w:hAnsi="Symbol" w:hint="default"/>
+      </w:rPr>
+    </w:lvl>
+    <w:lvl w:ilvl="4" w:tplc="20000003" w:tentative="1">
+      <w:start w:val="1"/>
+      <w:numFmt w:val="bullet"/>
+      <w:lvlText w:val="o"/>
+      <w:lvlJc w:val="left"/>
+      <w:pPr>
+        <w:ind w:left="3600" w:hanging="360"/>
+      </w:pPr>
+      <w:rPr>
+        <w:rFonts w:ascii="Courier New" w:hAnsi="Courier New" w:cs="Courier New" w:hint="default"/>
+      </w:rPr>
+    </w:lvl>
+    <w:lvl w:ilvl="5" w:tplc="20000005" w:tentative="1">
+      <w:start w:val="1"/>
+      <w:numFmt w:val="bullet"/>
+      <w:lvlText w:val=""/>
+      <w:lvlJc w:val="left"/>
+      <w:pPr>
+        <w:ind w:left="4320" w:hanging="360"/>
+      </w:pPr>
+      <w:rPr>
+        <w:rFonts w:ascii="Wingdings" w:hAnsi="Wingdings" w:hint="default"/>
+      </w:rPr>
+    </w:lvl>
+    <w:lvl w:ilvl="6" w:tplc="20000001" w:tentative="1">
+      <w:start w:val="1"/>
+      <w:numFmt w:val="bullet"/>
+      <w:lvlText w:val=""/>
+      <w:lvlJc w:val="left"/>
+      <w:pPr>
+        <w:ind w:left="5040" w:hanging="360"/>
+      </w:pPr>
+      <w:rPr>
+        <w:rFonts w:ascii="Symbol" w:hAnsi="Symbol" w:hint="default"/>
+      </w:rPr>
+    </w:lvl>
+    <w:lvl w:ilvl="7" w:tplc="20000003" w:tentative="1">
+      <w:start w:val="1"/>
+      <w:numFmt w:val="bullet"/>
+      <w:lvlText w:val="o"/>
+      <w:lvlJc w:val="left"/>
+      <w:pPr>
+        <w:ind w:left="5760" w:hanging="360"/>
+      </w:pPr>
+      <w:rPr>
+        <w:rFonts w:ascii="Courier New" w:hAnsi="Courier New" w:cs="Courier New" w:hint="default"/>
+      </w:rPr>
+    </w:lvl>
+    <w:lvl w:ilvl="8" w:tplc="20000005" w:tentative="1">
+      <w:start w:val="1"/>
+      <w:numFmt w:val="bullet"/>
+      <w:lvlText w:val=""/>
+      <w:lvlJc w:val="left"/>
+      <w:pPr>
+        <w:ind w:left="6480" w:hanging="360"/>
+      </w:pPr>
+      <w:rPr>
+        <w:rFonts w:ascii="Wingdings" w:hAnsi="Wingdings" w:hint="default"/>
+      </w:rPr>
+    </w:lvl>
+  </w:abstractNum>
+  <w:num w:numId="1">
+    <w:abstractNumId w:val="2"/>
+  </w:num>
+  <w:num w:numId="2">
+    <w:abstractNumId w:val="0"/>
+  </w:num>
+  <w:num w:numId="3">
+    <w:abstractNumId w:val="1"/>
+  </w:num>
+</w:numbering>
 </file>
 
 <file path=word/styles.xml><?xml version="1.0" encoding="utf-8"?>
@@ -4833,7 +7978,6 @@
     <w:next w:val="Normal"/>
     <w:link w:val="Heading3Char"/>
     <w:uiPriority w:val="9"/>
-    <w:semiHidden/>
     <w:unhideWhenUsed/>
     <w:qFormat/>
     <w:rsid w:val="000546FA"/>
@@ -5043,7 +8187,6 @@
     <w:basedOn w:val="DefaultParagraphFont"/>
     <w:link w:val="Heading3"/>
     <w:uiPriority w:val="9"/>
-    <w:semiHidden/>
     <w:rsid w:val="000546FA"/>
     <w:rPr>
       <w:rFonts w:asciiTheme="majorHAnsi" w:eastAsiaTheme="majorEastAsia" w:hAnsiTheme="majorHAnsi" w:cstheme="majorBidi"/>
@@ -5076,6 +8219,30 @@
     <w:pPr>
       <w:spacing w:after="100"/>
       <w:ind w:left="220"/>
+    </w:pPr>
+  </w:style>
+  <w:style w:type="paragraph" w:styleId="TOC3">
+    <w:name w:val="toc 3"/>
+    <w:basedOn w:val="Normal"/>
+    <w:next w:val="Normal"/>
+    <w:autoRedefine/>
+    <w:uiPriority w:val="39"/>
+    <w:unhideWhenUsed/>
+    <w:rsid w:val="00FE6557"/>
+    <w:pPr>
+      <w:spacing w:after="100"/>
+      <w:ind w:left="440"/>
+    </w:pPr>
+  </w:style>
+  <w:style w:type="paragraph" w:styleId="ListParagraph">
+    <w:name w:val="List Paragraph"/>
+    <w:basedOn w:val="Normal"/>
+    <w:uiPriority w:val="34"/>
+    <w:qFormat/>
+    <w:rsid w:val="00681B1D"/>
+    <w:pPr>
+      <w:ind w:left="720"/>
+      <w:contextualSpacing/>
     </w:pPr>
   </w:style>
 </w:styles>

--- a/תיק פרויקט.docx
+++ b/תיק פרויקט.docx
@@ -88,7 +88,7 @@
               <w:color w:val="auto"/>
               <w:sz w:val="22"/>
               <w:szCs w:val="22"/>
-              <w:lang w:val="en-IL" w:eastAsia="en-IL"/>
+              <w:lang w:eastAsia="en-IL"/>
             </w:rPr>
           </w:pPr>
           <w:r>
@@ -172,7 +172,7 @@
               <w:color w:val="auto"/>
               <w:sz w:val="22"/>
               <w:szCs w:val="22"/>
-              <w:lang w:val="en-IL" w:eastAsia="en-IL"/>
+              <w:lang w:eastAsia="en-IL"/>
             </w:rPr>
           </w:pPr>
           <w:hyperlink w:anchor="_Toc55577063" w:history="1">
@@ -247,7 +247,7 @@
               <w:color w:val="auto"/>
               <w:sz w:val="22"/>
               <w:szCs w:val="22"/>
-              <w:lang w:val="en-IL" w:eastAsia="en-IL"/>
+              <w:lang w:eastAsia="en-IL"/>
             </w:rPr>
           </w:pPr>
           <w:hyperlink w:anchor="_Toc55577064" w:history="1">
@@ -322,7 +322,7 @@
               <w:color w:val="auto"/>
               <w:sz w:val="22"/>
               <w:szCs w:val="22"/>
-              <w:lang w:val="en-IL" w:eastAsia="en-IL"/>
+              <w:lang w:eastAsia="en-IL"/>
             </w:rPr>
           </w:pPr>
           <w:hyperlink w:anchor="_Toc55577065" w:history="1">
@@ -395,7 +395,7 @@
               <w:noProof/>
               <w:color w:val="auto"/>
               <w:spacing w:val="0"/>
-              <w:lang w:val="en-IL" w:eastAsia="en-IL"/>
+              <w:lang w:eastAsia="en-IL"/>
             </w:rPr>
           </w:pPr>
           <w:hyperlink w:anchor="_Toc55577066" w:history="1">
@@ -476,7 +476,7 @@
               <w:noProof/>
               <w:color w:val="auto"/>
               <w:spacing w:val="0"/>
-              <w:lang w:val="en-IL" w:eastAsia="en-IL"/>
+              <w:lang w:eastAsia="en-IL"/>
             </w:rPr>
           </w:pPr>
           <w:hyperlink w:anchor="_Toc55577067" w:history="1">
@@ -556,7 +556,7 @@
               <w:noProof/>
               <w:color w:val="auto"/>
               <w:spacing w:val="0"/>
-              <w:lang w:val="en-IL" w:eastAsia="en-IL"/>
+              <w:lang w:eastAsia="en-IL"/>
             </w:rPr>
           </w:pPr>
           <w:hyperlink w:anchor="_Toc55577068" w:history="1">
@@ -638,7 +638,7 @@
               <w:color w:val="auto"/>
               <w:sz w:val="22"/>
               <w:szCs w:val="22"/>
-              <w:lang w:val="en-IL" w:eastAsia="en-IL"/>
+              <w:lang w:eastAsia="en-IL"/>
             </w:rPr>
           </w:pPr>
           <w:hyperlink w:anchor="_Toc55577069" w:history="1">
@@ -711,7 +711,7 @@
               <w:noProof/>
               <w:color w:val="auto"/>
               <w:spacing w:val="0"/>
-              <w:lang w:val="en-IL" w:eastAsia="en-IL"/>
+              <w:lang w:eastAsia="en-IL"/>
             </w:rPr>
           </w:pPr>
           <w:hyperlink w:anchor="_Toc55577070" w:history="1">
@@ -1265,7 +1265,7 @@
               <w:noProof/>
               <w:color w:val="auto"/>
               <w:spacing w:val="0"/>
-              <w:lang w:val="en-IL" w:eastAsia="en-IL"/>
+              <w:lang w:eastAsia="en-IL"/>
             </w:rPr>
           </w:pPr>
           <w:hyperlink w:anchor="_Toc55577077" w:history="1">
@@ -1345,7 +1345,7 @@
               <w:noProof/>
               <w:color w:val="auto"/>
               <w:spacing w:val="0"/>
-              <w:lang w:val="en-IL" w:eastAsia="en-IL"/>
+              <w:lang w:eastAsia="en-IL"/>
             </w:rPr>
           </w:pPr>
           <w:hyperlink w:anchor="_Toc55577078" w:history="1">
@@ -1427,7 +1427,7 @@
               <w:color w:val="auto"/>
               <w:sz w:val="22"/>
               <w:szCs w:val="22"/>
-              <w:lang w:val="en-IL" w:eastAsia="en-IL"/>
+              <w:lang w:eastAsia="en-IL"/>
             </w:rPr>
           </w:pPr>
           <w:hyperlink w:anchor="_Toc55577079" w:history="1">
@@ -1536,7 +1536,7 @@
               <w:color w:val="auto"/>
               <w:sz w:val="22"/>
               <w:szCs w:val="22"/>
-              <w:lang w:val="en-IL" w:eastAsia="en-IL"/>
+              <w:lang w:eastAsia="en-IL"/>
             </w:rPr>
           </w:pPr>
           <w:hyperlink w:anchor="_Toc55577080" w:history="1">
@@ -1628,7 +1628,7 @@
               <w:color w:val="auto"/>
               <w:sz w:val="22"/>
               <w:szCs w:val="22"/>
-              <w:lang w:val="en-IL" w:eastAsia="en-IL"/>
+              <w:lang w:eastAsia="en-IL"/>
             </w:rPr>
           </w:pPr>
           <w:hyperlink w:anchor="_Toc55577081" w:history="1">
@@ -3795,7 +3795,27 @@
           <w:rtl/>
           <w:lang w:val="en-US"/>
         </w:rPr>
-        <w:t>, נפתח מולו חלון עם פרטים לגבי הגרסא הקיימת, הגרסא המעודכנת ביותר, ואפשרות לבחירה האם הוא מעוניין שהתוכנה תמיד תתעדכן לפני ריצה.</w:t>
+        <w:t xml:space="preserve">, נפתח מולו חלון </w:t>
+      </w:r>
+      <w:r>
+        <w:rPr>
+          <w:rFonts w:hint="cs"/>
+          <w:sz w:val="24"/>
+          <w:szCs w:val="24"/>
+          <w:rtl/>
+          <w:lang w:val="en-US"/>
+        </w:rPr>
+        <w:t xml:space="preserve">(התמונה משמאל) </w:t>
+      </w:r>
+      <w:r>
+        <w:rPr>
+          <w:rFonts w:hint="cs"/>
+          <w:sz w:val="24"/>
+          <w:szCs w:val="24"/>
+          <w:rtl/>
+          <w:lang w:val="en-US"/>
+        </w:rPr>
+        <w:t>עם פרטים לגבי הגרסא הקיימת, הגרסא המעודכנת ביותר, ואפשרות לבחירה האם הוא מעוניין שהתוכנה תמיד תתעדכן לפני ריצה.</w:t>
       </w:r>
       <w:r>
         <w:rPr>
@@ -3844,7 +3864,64 @@
           <w:rtl/>
           <w:lang w:val="en-US"/>
         </w:rPr>
-        <w:t xml:space="preserve">כאשר המשתמש בוחר לעדכן גרסא, ולהתקין את הגרסא המעודכנת, יופיע לו חלון עם </w:t>
+        <w:t>כאשר המשתמש בוחר לעדכן גרסא</w:t>
+      </w:r>
+      <w:r>
+        <w:rPr>
+          <w:rFonts w:hint="cs"/>
+          <w:sz w:val="24"/>
+          <w:szCs w:val="24"/>
+          <w:rtl/>
+          <w:lang w:val="en-US"/>
+        </w:rPr>
+        <w:t xml:space="preserve"> (ע"י לחיצה על </w:t>
+      </w:r>
+      <w:r>
+        <w:rPr>
+          <w:rFonts w:hint="cs"/>
+          <w:sz w:val="24"/>
+          <w:szCs w:val="24"/>
+          <w:lang w:val="en-US"/>
+        </w:rPr>
+        <w:t>U</w:t>
+      </w:r>
+      <w:r>
+        <w:rPr>
+          <w:sz w:val="24"/>
+          <w:szCs w:val="24"/>
+          <w:lang w:val="en-US"/>
+        </w:rPr>
+        <w:t>pdate</w:t>
+      </w:r>
+      <w:r>
+        <w:rPr>
+          <w:rFonts w:hint="cs"/>
+          <w:sz w:val="24"/>
+          <w:szCs w:val="24"/>
+          <w:rtl/>
+          <w:lang w:val="en-US"/>
+        </w:rPr>
+        <w:t>, לדוגמא</w:t>
+      </w:r>
+      <w:r>
+        <w:rPr>
+          <w:rFonts w:hint="cs"/>
+          <w:sz w:val="24"/>
+          <w:szCs w:val="24"/>
+          <w:rtl/>
+          <w:lang w:val="en-US"/>
+        </w:rPr>
+        <w:t>)</w:t>
+      </w:r>
+      <w:r>
+        <w:rPr>
+          <w:rFonts w:hint="cs"/>
+          <w:sz w:val="24"/>
+          <w:szCs w:val="24"/>
+          <w:rtl/>
+          <w:lang w:val="en-US"/>
+        </w:rPr>
+        <w:t xml:space="preserve">, ולהתקין את הגרסא המעודכנת, יופיע לו חלון עם </w:t>
       </w:r>
       <w:r>
         <w:rPr>
@@ -3862,7 +3939,27 @@
           <w:rtl/>
           <w:lang w:val="en-US"/>
         </w:rPr>
-        <w:t xml:space="preserve"> בדומה לחלון הבא:</w:t>
+        <w:t xml:space="preserve"> בדומה לחלון </w:t>
+      </w:r>
+      <w:r>
+        <w:rPr>
+          <w:rFonts w:hint="cs"/>
+          <w:sz w:val="24"/>
+          <w:szCs w:val="24"/>
+          <w:rtl/>
+          <w:lang w:val="en-US"/>
+        </w:rPr>
+        <w:t>מימין</w:t>
+      </w:r>
+      <w:r>
+        <w:rPr>
+          <w:rFonts w:hint="cs"/>
+          <w:sz w:val="24"/>
+          <w:szCs w:val="24"/>
+          <w:rtl/>
+          <w:lang w:val="en-US"/>
+        </w:rPr>
+        <w:t>:</w:t>
       </w:r>
     </w:p>
     <w:p>
@@ -4484,7 +4581,6 @@
         <w:pStyle w:val="Heading3"/>
         <w:bidi/>
         <w:rPr>
-          <w:rFonts w:hint="cs"/>
           <w:sz w:val="28"/>
           <w:szCs w:val="28"/>
           <w:rtl/>
@@ -4895,7 +4991,6 @@
         </w:numPr>
         <w:bidi/>
         <w:rPr>
-          <w:rFonts w:hint="cs"/>
           <w:sz w:val="24"/>
           <w:szCs w:val="24"/>
           <w:rtl/>
@@ -4983,7 +5078,6 @@
         <w:pStyle w:val="Heading3"/>
         <w:bidi/>
         <w:rPr>
-          <w:rFonts w:hint="cs"/>
           <w:sz w:val="28"/>
           <w:szCs w:val="28"/>
           <w:rtl/>
@@ -5270,7 +5364,6 @@
         </w:numPr>
         <w:bidi/>
         <w:rPr>
-          <w:rFonts w:hint="cs"/>
           <w:sz w:val="24"/>
           <w:szCs w:val="24"/>
           <w:rtl/>
@@ -5293,15 +5386,7 @@
           <w:szCs w:val="24"/>
           <w:lang w:val="en-US"/>
         </w:rPr>
-        <w:t>save</w:t>
-      </w:r>
-      <w:r>
-        <w:rPr>
-          <w:sz w:val="24"/>
-          <w:szCs w:val="24"/>
-          <w:lang w:val="en-US"/>
-        </w:rPr>
-        <w:t>_settings</w:t>
+        <w:t>save_settings</w:t>
       </w:r>
       <w:r>
         <w:rPr>
@@ -5330,47 +5415,7 @@
           <w:rtl/>
           <w:lang w:val="en-US"/>
         </w:rPr>
-        <w:t xml:space="preserve"> </w:t>
-      </w:r>
-      <w:r>
-        <w:rPr>
-          <w:rFonts w:hint="cs"/>
-          <w:sz w:val="24"/>
-          <w:szCs w:val="24"/>
-          <w:rtl/>
-          <w:lang w:val="en-US"/>
-        </w:rPr>
-        <w:t>שומרת</w:t>
-      </w:r>
-      <w:r>
-        <w:rPr>
-          <w:rFonts w:hint="cs"/>
-          <w:sz w:val="24"/>
-          <w:szCs w:val="24"/>
-          <w:rtl/>
-          <w:lang w:val="en-US"/>
-        </w:rPr>
-        <w:t xml:space="preserve"> את ההגדרות </w:t>
-      </w:r>
-      <w:r>
-        <w:rPr>
-          <w:rFonts w:hint="cs"/>
-          <w:sz w:val="24"/>
-          <w:szCs w:val="24"/>
-          <w:rtl/>
-          <w:lang w:val="en-US"/>
-        </w:rPr>
-        <w:t>ב</w:t>
-      </w:r>
-      <w:r>
-        <w:rPr>
-          <w:rFonts w:hint="cs"/>
-          <w:sz w:val="24"/>
-          <w:szCs w:val="24"/>
-          <w:rtl/>
-          <w:lang w:val="en-US"/>
-        </w:rPr>
-        <w:t xml:space="preserve">קובץ ההגדרות </w:t>
+        <w:t xml:space="preserve"> שומרת את ההגדרות בקובץ ההגדרות </w:t>
       </w:r>
       <w:r>
         <w:rPr>
@@ -5396,7 +5441,6 @@
         <w:pStyle w:val="Heading3"/>
         <w:bidi/>
         <w:rPr>
-          <w:rFonts w:hint="cs"/>
           <w:sz w:val="28"/>
           <w:szCs w:val="28"/>
           <w:rtl/>
@@ -6275,17 +6319,7 @@
           <w:rtl/>
           <w:lang w:val="en-US"/>
         </w:rPr>
-        <w:t xml:space="preserve"> תחת</w:t>
-      </w:r>
-      <w:r>
-        <w:rPr>
-          <w:rFonts w:hint="cs"/>
-          <w:sz w:val="24"/>
-          <w:szCs w:val="24"/>
-          <w:rtl/>
-          <w:lang w:val="en-US"/>
-        </w:rPr>
-        <w:t xml:space="preserve"> </w:t>
+        <w:t xml:space="preserve"> תחת </w:t>
       </w:r>
       <w:r>
         <w:rPr>
@@ -6520,7 +6554,6 @@
       <w:pPr>
         <w:bidi/>
         <w:rPr>
-          <w:rFonts w:hint="cs"/>
           <w:sz w:val="24"/>
           <w:szCs w:val="24"/>
           <w:rtl/>
@@ -6533,7 +6566,6 @@
         <w:pStyle w:val="Heading3"/>
         <w:bidi/>
         <w:rPr>
-          <w:rFonts w:hint="cs"/>
           <w:sz w:val="28"/>
           <w:szCs w:val="28"/>
           <w:rtl/>
@@ -6582,20 +6614,2543 @@
         </w:rPr>
         <w:t>המודול</w:t>
       </w:r>
+      <w:r>
+        <w:rPr>
+          <w:rFonts w:hint="cs"/>
+          <w:sz w:val="24"/>
+          <w:szCs w:val="24"/>
+          <w:rtl/>
+          <w:lang w:val="en-US"/>
+        </w:rPr>
+        <w:t xml:space="preserve"> </w:t>
+      </w:r>
+      <w:r>
+        <w:rPr>
+          <w:rFonts w:hint="cs"/>
+          <w:sz w:val="24"/>
+          <w:szCs w:val="24"/>
+          <w:rtl/>
+          <w:lang w:val="en-US"/>
+        </w:rPr>
+        <w:t>מגדיר את סוגי ההודעות השונות הנשלחות בין השרתים והלקוחות</w:t>
+      </w:r>
+      <w:r>
+        <w:rPr>
+          <w:rFonts w:hint="cs"/>
+          <w:sz w:val="24"/>
+          <w:szCs w:val="24"/>
+          <w:rtl/>
+          <w:lang w:val="en-US"/>
+        </w:rPr>
+        <w:t>.</w:t>
+      </w:r>
+      <w:r>
+        <w:rPr>
+          <w:rFonts w:hint="cs"/>
+          <w:sz w:val="24"/>
+          <w:szCs w:val="24"/>
+          <w:rtl/>
+          <w:lang w:val="en-US"/>
+        </w:rPr>
+        <w:t xml:space="preserve"> ראשית, הוא מגדיר </w:t>
+      </w:r>
+      <w:r>
+        <w:rPr>
+          <w:sz w:val="24"/>
+          <w:szCs w:val="24"/>
+          <w:lang w:val="en-US"/>
+        </w:rPr>
+        <w:t>Enum</w:t>
+      </w:r>
+      <w:r>
+        <w:rPr>
+          <w:rFonts w:hint="cs"/>
+          <w:sz w:val="24"/>
+          <w:szCs w:val="24"/>
+          <w:rtl/>
+          <w:lang w:val="en-US"/>
+        </w:rPr>
+        <w:t xml:space="preserve"> בשם </w:t>
+      </w:r>
+      <w:r>
+        <w:rPr>
+          <w:sz w:val="24"/>
+          <w:szCs w:val="24"/>
+          <w:lang w:val="en-US"/>
+        </w:rPr>
+        <w:t>MessageType</w:t>
+      </w:r>
+      <w:r>
+        <w:rPr>
+          <w:rFonts w:hint="cs"/>
+          <w:sz w:val="24"/>
+          <w:szCs w:val="24"/>
+          <w:rtl/>
+          <w:lang w:val="en-US"/>
+        </w:rPr>
+        <w:t xml:space="preserve"> המכיל את סוגי ההודעות (</w:t>
+      </w:r>
+      <w:r>
+        <w:rPr>
+          <w:sz w:val="24"/>
+          <w:szCs w:val="24"/>
+          <w:lang w:val="en-US"/>
+        </w:rPr>
+        <w:t>type</w:t>
+      </w:r>
+      <w:r>
+        <w:rPr>
+          <w:rFonts w:hint="cs"/>
+          <w:sz w:val="24"/>
+          <w:szCs w:val="24"/>
+          <w:rtl/>
+          <w:lang w:val="en-US"/>
+        </w:rPr>
+        <w:t>), כך שכל הודעה מקבלת מספר ייחודי.</w:t>
+      </w:r>
+      <w:r>
+        <w:rPr>
+          <w:rFonts w:hint="cs"/>
+          <w:sz w:val="24"/>
+          <w:szCs w:val="24"/>
+          <w:rtl/>
+          <w:lang w:val="en-US"/>
+        </w:rPr>
+        <w:t xml:space="preserve"> בנוסף, עבור כל </w:t>
+      </w:r>
+      <w:r>
+        <w:rPr>
+          <w:rFonts w:hint="cs"/>
+          <w:sz w:val="24"/>
+          <w:szCs w:val="24"/>
+          <w:rtl/>
+          <w:lang w:val="en-US"/>
+        </w:rPr>
+        <w:t xml:space="preserve">סוג </w:t>
+      </w:r>
+      <w:r>
+        <w:rPr>
+          <w:rFonts w:hint="cs"/>
+          <w:sz w:val="24"/>
+          <w:szCs w:val="24"/>
+          <w:rtl/>
+          <w:lang w:val="en-US"/>
+        </w:rPr>
+        <w:t xml:space="preserve">הודעה מוגדר </w:t>
+      </w:r>
+      <w:r>
+        <w:rPr>
+          <w:sz w:val="24"/>
+          <w:szCs w:val="24"/>
+          <w:lang w:val="en-US"/>
+        </w:rPr>
+        <w:t>construct</w:t>
+      </w:r>
+      <w:r>
+        <w:rPr>
+          <w:rFonts w:hint="cs"/>
+          <w:sz w:val="24"/>
+          <w:szCs w:val="24"/>
+          <w:rtl/>
+          <w:lang w:val="en-US"/>
+        </w:rPr>
+        <w:t xml:space="preserve"> משלה, אובייקט שמאפשר להמיר את ההודעה למשתני השפה וחזרה (</w:t>
+      </w:r>
+      <w:r>
+        <w:rPr>
+          <w:sz w:val="24"/>
+          <w:szCs w:val="24"/>
+          <w:lang w:val="en-US"/>
+        </w:rPr>
+        <w:t>serialize</w:t>
+      </w:r>
+      <w:r>
+        <w:rPr>
+          <w:rFonts w:hint="cs"/>
+          <w:sz w:val="24"/>
+          <w:szCs w:val="24"/>
+          <w:rtl/>
+          <w:lang w:val="en-US"/>
+        </w:rPr>
+        <w:t>)</w:t>
+      </w:r>
+      <w:r>
+        <w:rPr>
+          <w:rFonts w:hint="cs"/>
+          <w:sz w:val="24"/>
+          <w:szCs w:val="24"/>
+          <w:rtl/>
+          <w:lang w:val="en-US"/>
+        </w:rPr>
+        <w:t>.</w:t>
+      </w:r>
+      <w:r>
+        <w:rPr>
+          <w:rFonts w:hint="cs"/>
+          <w:sz w:val="24"/>
+          <w:szCs w:val="24"/>
+          <w:rtl/>
+          <w:lang w:val="en-US"/>
+        </w:rPr>
+        <w:t xml:space="preserve"> כמובן שלכל סוג הודעה מבנה שונה, אך ישנה הודעה כללית בשם </w:t>
+      </w:r>
+      <w:r>
+        <w:rPr>
+          <w:sz w:val="24"/>
+          <w:szCs w:val="24"/>
+          <w:lang w:val="en-US"/>
+        </w:rPr>
+        <w:t>GENERIC_MESSAGE</w:t>
+      </w:r>
+      <w:r>
+        <w:rPr>
+          <w:rFonts w:hint="cs"/>
+          <w:sz w:val="24"/>
+          <w:szCs w:val="24"/>
+          <w:rtl/>
+          <w:lang w:val="en-US"/>
+        </w:rPr>
+        <w:t xml:space="preserve"> שמגדירה פורמט זהה לכל ההודעה, שבאמצעותו ניתן להבין באיזו הודעה מדובר.</w:t>
+      </w:r>
+      <w:r>
+        <w:rPr>
+          <w:rFonts w:hint="cs"/>
+          <w:sz w:val="24"/>
+          <w:szCs w:val="24"/>
+          <w:rtl/>
+          <w:lang w:val="en-US"/>
+        </w:rPr>
+        <w:t xml:space="preserve"> </w:t>
+      </w:r>
+      <w:r>
+        <w:rPr>
+          <w:rFonts w:hint="cs"/>
+          <w:sz w:val="24"/>
+          <w:szCs w:val="24"/>
+          <w:rtl/>
+          <w:lang w:val="en-US"/>
+        </w:rPr>
+        <w:t>יתר על כן, לכל ההודעות יש תמיד גודל קבוע, המוגדר ב-</w:t>
+      </w:r>
+      <w:r>
+        <w:rPr>
+          <w:rFonts w:hint="cs"/>
+          <w:sz w:val="24"/>
+          <w:szCs w:val="24"/>
+          <w:rtl/>
+          <w:lang w:val="en-US"/>
+        </w:rPr>
+        <w:t xml:space="preserve"> </w:t>
+      </w:r>
+      <w:r>
+        <w:t xml:space="preserve"> </w:t>
+      </w:r>
+      <w:r>
+        <w:rPr>
+          <w:sz w:val="24"/>
+          <w:szCs w:val="24"/>
+          <w:lang w:val="en-US"/>
+        </w:rPr>
+        <w:t>settings.MESSAGE_SIZE</w:t>
+      </w:r>
+      <w:r>
+        <w:rPr>
+          <w:rFonts w:hint="cs"/>
+          <w:sz w:val="24"/>
+          <w:szCs w:val="24"/>
+          <w:rtl/>
+          <w:lang w:val="en-US"/>
+        </w:rPr>
+        <w:t>.</w:t>
+      </w:r>
     </w:p>
     <w:p>
       <w:pPr>
+        <w:bidi/>
+        <w:rPr>
+          <w:sz w:val="24"/>
+          <w:szCs w:val="24"/>
+          <w:rtl/>
+          <w:lang w:val="en-US"/>
+        </w:rPr>
+      </w:pPr>
+      <w:r>
+        <w:rPr>
+          <w:rFonts w:hint="cs"/>
+          <w:sz w:val="24"/>
+          <w:szCs w:val="24"/>
+          <w:rtl/>
+          <w:lang w:val="en-US"/>
+        </w:rPr>
+        <w:t>סוגי ההודעות השונים המוגדרים בקובץ הם:</w:t>
+      </w:r>
+    </w:p>
+    <w:p>
+      <w:pPr>
+        <w:pStyle w:val="ListParagraph"/>
+        <w:numPr>
+          <w:ilvl w:val="0"/>
+          <w:numId w:val="3"/>
+        </w:numPr>
+        <w:bidi/>
+        <w:rPr>
+          <w:sz w:val="24"/>
+          <w:szCs w:val="24"/>
+          <w:lang w:val="en-IL"/>
+        </w:rPr>
+      </w:pPr>
+      <w:r>
+        <w:rPr>
+          <w:sz w:val="24"/>
+          <w:szCs w:val="24"/>
+          <w:lang w:val="en-IL"/>
+        </w:rPr>
+        <w:t>VERSION_UPDATE_MESSAGE</w:t>
+      </w:r>
+      <w:r>
+        <w:rPr>
+          <w:rFonts w:hint="cs"/>
+          <w:sz w:val="24"/>
+          <w:szCs w:val="24"/>
+          <w:rtl/>
+          <w:lang w:val="en-IL"/>
+        </w:rPr>
+        <w:t xml:space="preserve"> </w:t>
+      </w:r>
+      <w:r>
+        <w:rPr>
+          <w:sz w:val="24"/>
+          <w:szCs w:val="24"/>
+          <w:rtl/>
+          <w:lang w:val="en-IL"/>
+        </w:rPr>
+        <w:t>–</w:t>
+      </w:r>
+      <w:r>
+        <w:rPr>
+          <w:rFonts w:hint="cs"/>
+          <w:sz w:val="24"/>
+          <w:szCs w:val="24"/>
+          <w:rtl/>
+          <w:lang w:val="en-IL"/>
+        </w:rPr>
+        <w:t xml:space="preserve"> הודעה המודיעה ליעד</w:t>
+      </w:r>
+      <w:r>
+        <w:rPr>
+          <w:rFonts w:hint="cs"/>
+          <w:sz w:val="24"/>
+          <w:szCs w:val="24"/>
+          <w:rtl/>
+          <w:lang w:val="en-IL"/>
+        </w:rPr>
+        <w:t>ה</w:t>
+      </w:r>
+      <w:r>
+        <w:rPr>
+          <w:rFonts w:hint="cs"/>
+          <w:sz w:val="24"/>
+          <w:szCs w:val="24"/>
+          <w:rtl/>
+          <w:lang w:val="en-IL"/>
+        </w:rPr>
+        <w:t xml:space="preserve"> כי מופצת גרס</w:t>
+      </w:r>
+      <w:r>
+        <w:rPr>
+          <w:rFonts w:hint="cs"/>
+          <w:sz w:val="24"/>
+          <w:szCs w:val="24"/>
+          <w:rtl/>
+          <w:lang w:val="en-IL"/>
+        </w:rPr>
+        <w:t>א</w:t>
+      </w:r>
+      <w:r>
+        <w:rPr>
+          <w:rFonts w:hint="cs"/>
+          <w:sz w:val="24"/>
+          <w:szCs w:val="24"/>
+          <w:rtl/>
+          <w:lang w:val="en-IL"/>
+        </w:rPr>
+        <w:t>.</w:t>
+      </w:r>
+      <w:r>
+        <w:rPr>
+          <w:rFonts w:hint="cs"/>
+          <w:sz w:val="24"/>
+          <w:szCs w:val="24"/>
+          <w:rtl/>
+          <w:lang w:val="en-IL"/>
+        </w:rPr>
+        <w:t xml:space="preserve"> במידה והגרסא המופיעה בהודעה אינה חדשה יותר מהגרסאת העדכון הקיימת, ה-</w:t>
+      </w:r>
+      <w:r>
+        <w:rPr>
+          <w:rFonts w:hint="cs"/>
+          <w:sz w:val="24"/>
+          <w:szCs w:val="24"/>
+          <w:lang w:val="en-US"/>
+        </w:rPr>
+        <w:t>U</w:t>
+      </w:r>
+      <w:r>
+        <w:rPr>
+          <w:sz w:val="24"/>
+          <w:szCs w:val="24"/>
+          <w:lang w:val="en-US"/>
+        </w:rPr>
+        <w:t>pdater</w:t>
+      </w:r>
+      <w:r>
+        <w:rPr>
+          <w:rFonts w:hint="cs"/>
+          <w:sz w:val="24"/>
+          <w:szCs w:val="24"/>
+          <w:rtl/>
+          <w:lang w:val="en-US"/>
+        </w:rPr>
+        <w:t xml:space="preserve"> יתעלם ממנה.</w:t>
+      </w:r>
+      <w:r>
+        <w:rPr>
+          <w:rFonts w:hint="cs"/>
+          <w:sz w:val="24"/>
+          <w:szCs w:val="24"/>
+          <w:rtl/>
+          <w:lang w:val="en-IL"/>
+        </w:rPr>
+        <w:t xml:space="preserve"> </w:t>
+      </w:r>
+      <w:r>
+        <w:rPr>
+          <w:rFonts w:hint="cs"/>
+          <w:sz w:val="24"/>
+          <w:szCs w:val="24"/>
+          <w:rtl/>
+          <w:lang w:val="en-IL"/>
+        </w:rPr>
+        <w:t>מבנה ההודעה:</w:t>
+      </w:r>
+    </w:p>
+    <w:p>
+      <w:pPr>
+        <w:pStyle w:val="ListParagraph"/>
+        <w:numPr>
+          <w:ilvl w:val="1"/>
+          <w:numId w:val="3"/>
+        </w:numPr>
+        <w:bidi/>
+        <w:rPr>
+          <w:sz w:val="24"/>
+          <w:szCs w:val="24"/>
+          <w:lang w:val="en-IL"/>
+        </w:rPr>
+      </w:pPr>
+      <w:r>
+        <w:rPr>
+          <w:sz w:val="24"/>
+          <w:szCs w:val="24"/>
+          <w:lang w:val="en-US"/>
+        </w:rPr>
+        <w:t>type</w:t>
+      </w:r>
+      <w:r>
+        <w:rPr>
+          <w:rFonts w:hint="cs"/>
+          <w:sz w:val="24"/>
+          <w:szCs w:val="24"/>
+          <w:rtl/>
+          <w:lang w:val="en-US"/>
+        </w:rPr>
+        <w:t xml:space="preserve"> </w:t>
+      </w:r>
+      <w:r>
+        <w:rPr>
+          <w:sz w:val="24"/>
+          <w:szCs w:val="24"/>
+          <w:rtl/>
+          <w:lang w:val="en-US"/>
+        </w:rPr>
+        <w:t>–</w:t>
+      </w:r>
+      <w:r>
+        <w:rPr>
+          <w:rFonts w:hint="cs"/>
+          <w:sz w:val="24"/>
+          <w:szCs w:val="24"/>
+          <w:rtl/>
+          <w:lang w:val="en-US"/>
+        </w:rPr>
+        <w:t xml:space="preserve"> סוג ההודעה, ע"י ה-</w:t>
+      </w:r>
+      <w:r>
+        <w:rPr>
+          <w:rFonts w:hint="cs"/>
+          <w:sz w:val="24"/>
+          <w:szCs w:val="24"/>
+          <w:lang w:val="en-US"/>
+        </w:rPr>
+        <w:t>E</w:t>
+      </w:r>
+      <w:r>
+        <w:rPr>
+          <w:sz w:val="24"/>
+          <w:szCs w:val="24"/>
+          <w:lang w:val="en-US"/>
+        </w:rPr>
+        <w:t>num</w:t>
+      </w:r>
+      <w:r>
+        <w:rPr>
+          <w:rFonts w:hint="cs"/>
+          <w:sz w:val="24"/>
+          <w:szCs w:val="24"/>
+          <w:rtl/>
+          <w:lang w:val="en-US"/>
+        </w:rPr>
+        <w:t xml:space="preserve"> המוגדר ב-</w:t>
+      </w:r>
+      <w:r>
+        <w:rPr>
+          <w:sz w:val="24"/>
+          <w:szCs w:val="24"/>
+          <w:lang w:val="en-US"/>
+        </w:rPr>
+        <w:t>MessageType</w:t>
+      </w:r>
+      <w:r>
+        <w:rPr>
+          <w:rFonts w:hint="cs"/>
+          <w:sz w:val="24"/>
+          <w:szCs w:val="24"/>
+          <w:rtl/>
+          <w:lang w:val="en-US"/>
+        </w:rPr>
+        <w:t>.</w:t>
+      </w:r>
+    </w:p>
+    <w:p>
+      <w:pPr>
+        <w:pStyle w:val="ListParagraph"/>
+        <w:numPr>
+          <w:ilvl w:val="1"/>
+          <w:numId w:val="3"/>
+        </w:numPr>
+        <w:bidi/>
+        <w:rPr>
+          <w:sz w:val="24"/>
+          <w:szCs w:val="24"/>
+          <w:lang w:val="en-IL"/>
+        </w:rPr>
+      </w:pPr>
+      <w:r>
+        <w:rPr>
+          <w:sz w:val="24"/>
+          <w:szCs w:val="24"/>
+          <w:lang w:val="en-US"/>
+        </w:rPr>
+        <w:t>header_signature</w:t>
+      </w:r>
+      <w:r>
+        <w:rPr>
+          <w:rFonts w:hint="cs"/>
+          <w:sz w:val="24"/>
+          <w:szCs w:val="24"/>
+          <w:rtl/>
+          <w:lang w:val="en-US"/>
+        </w:rPr>
+        <w:t xml:space="preserve"> </w:t>
+      </w:r>
+      <w:r>
+        <w:rPr>
+          <w:sz w:val="24"/>
+          <w:szCs w:val="24"/>
+          <w:rtl/>
+          <w:lang w:val="en-US"/>
+        </w:rPr>
+        <w:t>–</w:t>
+      </w:r>
+      <w:r>
+        <w:rPr>
+          <w:rFonts w:hint="cs"/>
+          <w:sz w:val="24"/>
+          <w:szCs w:val="24"/>
+          <w:rtl/>
+          <w:lang w:val="en-US"/>
+        </w:rPr>
+        <w:t xml:space="preserve"> חתימה דיגיטלית של ההודעה</w:t>
+      </w:r>
+      <w:r>
+        <w:rPr>
+          <w:rFonts w:hint="cs"/>
+          <w:sz w:val="24"/>
+          <w:szCs w:val="24"/>
+          <w:rtl/>
+          <w:lang w:val="en-US"/>
+        </w:rPr>
+        <w:t>.</w:t>
+      </w:r>
+    </w:p>
+    <w:p>
+      <w:pPr>
+        <w:pStyle w:val="ListParagraph"/>
+        <w:numPr>
+          <w:ilvl w:val="1"/>
+          <w:numId w:val="3"/>
+        </w:numPr>
+        <w:bidi/>
+        <w:rPr>
+          <w:sz w:val="24"/>
+          <w:szCs w:val="24"/>
+          <w:lang w:val="en-IL"/>
+        </w:rPr>
+      </w:pPr>
+      <w:r>
+        <w:rPr>
+          <w:sz w:val="24"/>
+          <w:szCs w:val="24"/>
+          <w:lang w:val="en-US"/>
+        </w:rPr>
+        <w:t>major</w:t>
+      </w:r>
+      <w:r>
+        <w:rPr>
+          <w:rFonts w:hint="cs"/>
+          <w:sz w:val="24"/>
+          <w:szCs w:val="24"/>
+          <w:rtl/>
+          <w:lang w:val="en-US"/>
+        </w:rPr>
+        <w:t xml:space="preserve"> </w:t>
+      </w:r>
+      <w:r>
+        <w:rPr>
+          <w:sz w:val="24"/>
+          <w:szCs w:val="24"/>
+          <w:rtl/>
+          <w:lang w:val="en-US"/>
+        </w:rPr>
+        <w:t>–</w:t>
+      </w:r>
+      <w:r>
+        <w:rPr>
+          <w:rFonts w:hint="cs"/>
+          <w:sz w:val="24"/>
+          <w:szCs w:val="24"/>
+          <w:rtl/>
+          <w:lang w:val="en-US"/>
+        </w:rPr>
+        <w:t xml:space="preserve"> גרסאת ה-</w:t>
+      </w:r>
+      <w:r>
+        <w:rPr>
+          <w:sz w:val="24"/>
+          <w:szCs w:val="24"/>
+          <w:lang w:val="en-US"/>
+        </w:rPr>
+        <w:t>major</w:t>
+      </w:r>
+      <w:r>
+        <w:rPr>
+          <w:rFonts w:hint="cs"/>
+          <w:sz w:val="24"/>
+          <w:szCs w:val="24"/>
+          <w:rtl/>
+          <w:lang w:val="en-US"/>
+        </w:rPr>
+        <w:t xml:space="preserve"> של הגרסא המופצת.</w:t>
+      </w:r>
+    </w:p>
+    <w:p>
+      <w:pPr>
+        <w:pStyle w:val="ListParagraph"/>
+        <w:numPr>
+          <w:ilvl w:val="1"/>
+          <w:numId w:val="3"/>
+        </w:numPr>
+        <w:bidi/>
+        <w:rPr>
+          <w:sz w:val="24"/>
+          <w:szCs w:val="24"/>
+          <w:lang w:val="en-IL"/>
+        </w:rPr>
+      </w:pPr>
+      <w:r>
+        <w:rPr>
+          <w:sz w:val="24"/>
+          <w:szCs w:val="24"/>
+          <w:lang w:val="en-US"/>
+        </w:rPr>
+        <w:t>minor</w:t>
+      </w:r>
+      <w:r>
+        <w:rPr>
+          <w:rFonts w:hint="cs"/>
+          <w:sz w:val="24"/>
+          <w:szCs w:val="24"/>
+          <w:rtl/>
+          <w:lang w:val="en-US"/>
+        </w:rPr>
+        <w:t xml:space="preserve"> </w:t>
+      </w:r>
+      <w:r>
+        <w:rPr>
+          <w:sz w:val="24"/>
+          <w:szCs w:val="24"/>
+          <w:rtl/>
+          <w:lang w:val="en-US"/>
+        </w:rPr>
+        <w:t>–</w:t>
+      </w:r>
+      <w:r>
+        <w:rPr>
+          <w:rFonts w:hint="cs"/>
+          <w:sz w:val="24"/>
+          <w:szCs w:val="24"/>
+          <w:rtl/>
+          <w:lang w:val="en-US"/>
+        </w:rPr>
+        <w:t xml:space="preserve"> גרסאת ה-</w:t>
+      </w:r>
+      <w:r>
+        <w:rPr>
+          <w:sz w:val="24"/>
+          <w:szCs w:val="24"/>
+          <w:lang w:val="en-US"/>
+        </w:rPr>
+        <w:t>minor</w:t>
+      </w:r>
+      <w:r>
+        <w:rPr>
+          <w:rFonts w:hint="cs"/>
+          <w:sz w:val="24"/>
+          <w:szCs w:val="24"/>
+          <w:rtl/>
+          <w:lang w:val="en-US"/>
+        </w:rPr>
+        <w:t xml:space="preserve"> של הגרסא המופצת.</w:t>
+      </w:r>
+    </w:p>
+    <w:p>
+      <w:pPr>
+        <w:pStyle w:val="ListParagraph"/>
+        <w:numPr>
+          <w:ilvl w:val="1"/>
+          <w:numId w:val="3"/>
+        </w:numPr>
+        <w:bidi/>
+        <w:rPr>
+          <w:sz w:val="24"/>
+          <w:szCs w:val="24"/>
+          <w:lang w:val="en-IL"/>
+        </w:rPr>
+      </w:pPr>
+      <w:r>
+        <w:rPr>
+          <w:sz w:val="24"/>
+          <w:szCs w:val="24"/>
+          <w:lang w:val="en-US"/>
+        </w:rPr>
+        <w:t>size</w:t>
+      </w:r>
+      <w:r>
+        <w:rPr>
+          <w:rFonts w:hint="cs"/>
+          <w:sz w:val="24"/>
+          <w:szCs w:val="24"/>
+          <w:rtl/>
+          <w:lang w:val="en-US"/>
+        </w:rPr>
+        <w:t xml:space="preserve"> </w:t>
+      </w:r>
+      <w:r>
+        <w:rPr>
+          <w:sz w:val="24"/>
+          <w:szCs w:val="24"/>
+          <w:rtl/>
+          <w:lang w:val="en-US"/>
+        </w:rPr>
+        <w:t>–</w:t>
+      </w:r>
+      <w:r>
+        <w:rPr>
+          <w:rFonts w:hint="cs"/>
+          <w:sz w:val="24"/>
+          <w:szCs w:val="24"/>
+          <w:rtl/>
+          <w:lang w:val="en-US"/>
+        </w:rPr>
+        <w:t xml:space="preserve"> גודל הגרסא המופצת בבתים.</w:t>
+      </w:r>
+    </w:p>
+    <w:p>
+      <w:pPr>
+        <w:pStyle w:val="ListParagraph"/>
+        <w:numPr>
+          <w:ilvl w:val="1"/>
+          <w:numId w:val="3"/>
+        </w:numPr>
+        <w:bidi/>
+        <w:rPr>
+          <w:sz w:val="24"/>
+          <w:szCs w:val="24"/>
+          <w:lang w:val="en-IL"/>
+        </w:rPr>
+      </w:pPr>
+      <w:r>
+        <w:rPr>
+          <w:sz w:val="24"/>
+          <w:szCs w:val="24"/>
+          <w:lang w:val="en-US"/>
+        </w:rPr>
+        <w:t>update_signature</w:t>
+      </w:r>
+      <w:r>
+        <w:rPr>
+          <w:rFonts w:hint="cs"/>
+          <w:sz w:val="24"/>
+          <w:szCs w:val="24"/>
+          <w:rtl/>
+          <w:lang w:val="en-US"/>
+        </w:rPr>
+        <w:t xml:space="preserve"> </w:t>
+      </w:r>
+      <w:r>
+        <w:rPr>
+          <w:sz w:val="24"/>
+          <w:szCs w:val="24"/>
+          <w:rtl/>
+          <w:lang w:val="en-US"/>
+        </w:rPr>
+        <w:t>–</w:t>
+      </w:r>
+      <w:r>
+        <w:rPr>
+          <w:rFonts w:hint="cs"/>
+          <w:sz w:val="24"/>
+          <w:szCs w:val="24"/>
+          <w:rtl/>
+          <w:lang w:val="en-US"/>
+        </w:rPr>
+        <w:t xml:space="preserve"> חתימה דיגיטלית של הגרסא המופצת.</w:t>
+      </w:r>
+    </w:p>
+    <w:p>
+      <w:pPr>
+        <w:pStyle w:val="ListParagraph"/>
+        <w:numPr>
+          <w:ilvl w:val="1"/>
+          <w:numId w:val="3"/>
+        </w:numPr>
+        <w:bidi/>
+        <w:rPr>
+          <w:sz w:val="24"/>
+          <w:szCs w:val="24"/>
+          <w:lang w:val="en-IL"/>
+        </w:rPr>
+      </w:pPr>
+      <w:r>
+        <w:rPr>
+          <w:sz w:val="24"/>
+          <w:szCs w:val="24"/>
+          <w:lang w:val="en-US"/>
+        </w:rPr>
+        <w:t>spread</w:t>
+      </w:r>
+      <w:r>
+        <w:rPr>
+          <w:rFonts w:hint="cs"/>
+          <w:sz w:val="24"/>
+          <w:szCs w:val="24"/>
+          <w:rtl/>
+          <w:lang w:val="en-US"/>
+        </w:rPr>
+        <w:t xml:space="preserve"> </w:t>
+      </w:r>
+      <w:r>
+        <w:rPr>
+          <w:sz w:val="24"/>
+          <w:szCs w:val="24"/>
+          <w:rtl/>
+          <w:lang w:val="en-US"/>
+        </w:rPr>
+        <w:t>–</w:t>
+      </w:r>
+      <w:r>
+        <w:rPr>
+          <w:rFonts w:hint="cs"/>
+          <w:sz w:val="24"/>
+          <w:szCs w:val="24"/>
+          <w:rtl/>
+          <w:lang w:val="en-US"/>
+        </w:rPr>
+        <w:t xml:space="preserve"> </w:t>
+      </w:r>
+      <w:r>
+        <w:rPr>
+          <w:sz w:val="24"/>
+          <w:szCs w:val="24"/>
+          <w:lang w:val="en-US"/>
+        </w:rPr>
+        <w:t>flag</w:t>
+      </w:r>
+      <w:r>
+        <w:rPr>
+          <w:rFonts w:hint="cs"/>
+          <w:sz w:val="24"/>
+          <w:szCs w:val="24"/>
+          <w:rtl/>
+          <w:lang w:val="en-US"/>
+        </w:rPr>
+        <w:t xml:space="preserve"> אשר קובע האם מקבל ההודעה צריך להפיץ את אותה ההודעה לשאר הרשתות אליהם הוא מחובר.</w:t>
+      </w:r>
+    </w:p>
+    <w:p>
+      <w:pPr>
+        <w:pStyle w:val="ListParagraph"/>
+        <w:bidi/>
+        <w:ind w:left="1440"/>
+        <w:rPr>
+          <w:sz w:val="24"/>
+          <w:szCs w:val="24"/>
+          <w:lang w:val="en-IL"/>
+        </w:rPr>
+      </w:pPr>
+    </w:p>
+    <w:p>
+      <w:pPr>
+        <w:pStyle w:val="ListParagraph"/>
+        <w:numPr>
+          <w:ilvl w:val="0"/>
+          <w:numId w:val="3"/>
+        </w:numPr>
+        <w:bidi/>
+        <w:rPr>
+          <w:sz w:val="24"/>
+          <w:szCs w:val="24"/>
+          <w:lang w:val="en-IL"/>
+        </w:rPr>
+      </w:pPr>
+      <w:r>
+        <w:rPr>
+          <w:sz w:val="24"/>
+          <w:szCs w:val="24"/>
+          <w:lang w:val="en-US"/>
+        </w:rPr>
+        <w:t>SERVER_UPDATE_MESSAGE</w:t>
+      </w:r>
+      <w:r>
+        <w:rPr>
+          <w:rFonts w:hint="cs"/>
+          <w:sz w:val="24"/>
+          <w:szCs w:val="24"/>
+          <w:rtl/>
+          <w:lang w:val="en-US"/>
+        </w:rPr>
+        <w:t xml:space="preserve"> </w:t>
+      </w:r>
+      <w:r>
+        <w:rPr>
+          <w:sz w:val="24"/>
+          <w:szCs w:val="24"/>
+          <w:rtl/>
+          <w:lang w:val="en-US"/>
+        </w:rPr>
+        <w:t>–</w:t>
+      </w:r>
+      <w:r>
+        <w:rPr>
+          <w:rFonts w:hint="cs"/>
+          <w:sz w:val="24"/>
+          <w:szCs w:val="24"/>
+          <w:rtl/>
+          <w:lang w:val="en-US"/>
+        </w:rPr>
+        <w:t xml:space="preserve"> </w:t>
+      </w:r>
+      <w:r>
+        <w:rPr>
+          <w:rFonts w:hint="cs"/>
+          <w:sz w:val="24"/>
+          <w:szCs w:val="24"/>
+          <w:rtl/>
+          <w:lang w:val="en-US"/>
+        </w:rPr>
+        <w:t>הודעה המודיעה ליעדה כי יש לעדכן את</w:t>
+      </w:r>
+      <w:r>
+        <w:rPr>
+          <w:rFonts w:hint="cs"/>
+          <w:sz w:val="24"/>
+          <w:szCs w:val="24"/>
+          <w:rtl/>
+          <w:lang w:val="en-US"/>
+        </w:rPr>
+        <w:t xml:space="preserve"> כתובת שרת העדכונים או את ה-</w:t>
+      </w:r>
+      <w:r>
+        <w:rPr>
+          <w:sz w:val="24"/>
+          <w:szCs w:val="24"/>
+          <w:lang w:val="en-US"/>
+        </w:rPr>
+        <w:t>port</w:t>
+      </w:r>
+      <w:r>
+        <w:rPr>
+          <w:rFonts w:hint="cs"/>
+          <w:sz w:val="24"/>
+          <w:szCs w:val="24"/>
+          <w:rtl/>
+          <w:lang w:val="en-US"/>
+        </w:rPr>
+        <w:t xml:space="preserve"> עליו יש להאזין ל</w:t>
+      </w:r>
+      <w:r>
+        <w:rPr>
+          <w:rFonts w:hint="cs"/>
+          <w:sz w:val="24"/>
+          <w:szCs w:val="24"/>
+          <w:rtl/>
+          <w:lang w:val="en-US"/>
+        </w:rPr>
+        <w:t>עדכונים.</w:t>
+      </w:r>
+      <w:r>
+        <w:rPr>
+          <w:rFonts w:hint="cs"/>
+          <w:sz w:val="24"/>
+          <w:szCs w:val="24"/>
+          <w:rtl/>
+          <w:lang w:val="en-US"/>
+        </w:rPr>
+        <w:t xml:space="preserve"> ההודעה הזאת </w:t>
+      </w:r>
+      <w:r>
+        <w:rPr>
+          <w:rFonts w:hint="cs"/>
+          <w:sz w:val="24"/>
+          <w:szCs w:val="24"/>
+          <w:rtl/>
+          <w:lang w:val="en-US"/>
+        </w:rPr>
+        <w:t xml:space="preserve">היא מוצא אחרון </w:t>
+      </w:r>
+      <w:r>
+        <w:rPr>
+          <w:rFonts w:hint="cs"/>
+          <w:sz w:val="24"/>
+          <w:szCs w:val="24"/>
+          <w:rtl/>
+          <w:lang w:val="en-US"/>
+        </w:rPr>
+        <w:t>במקרים בהם אחד מהפרטים הללו כבר לא ניתן לשימוש (לדוגמא, אם כתובת ה-</w:t>
+      </w:r>
+      <w:r>
+        <w:rPr>
+          <w:rFonts w:hint="cs"/>
+          <w:sz w:val="24"/>
+          <w:szCs w:val="24"/>
+          <w:lang w:val="en-US"/>
+        </w:rPr>
+        <w:t>DNS</w:t>
+      </w:r>
+      <w:r>
+        <w:rPr>
+          <w:rFonts w:hint="cs"/>
+          <w:sz w:val="24"/>
+          <w:szCs w:val="24"/>
+          <w:rtl/>
+          <w:lang w:val="en-US"/>
+        </w:rPr>
+        <w:t xml:space="preserve"> נלקחה).</w:t>
+      </w:r>
+      <w:r>
+        <w:rPr>
+          <w:rFonts w:hint="cs"/>
+          <w:sz w:val="24"/>
+          <w:szCs w:val="24"/>
+          <w:rtl/>
+          <w:lang w:val="en-US"/>
+        </w:rPr>
+        <w:t xml:space="preserve"> יש לציין ש</w:t>
+      </w:r>
+      <w:r>
+        <w:rPr>
+          <w:rFonts w:hint="cs"/>
+          <w:sz w:val="24"/>
+          <w:szCs w:val="24"/>
+          <w:rtl/>
+          <w:lang w:val="en-US"/>
+        </w:rPr>
+        <w:t>השימוש בהודעה הוא מסוכן כיוון שאם אחד מהיעדים לא קיבל את העדכון שצריך להחליף פורט, הוא כנראה לעולם לא יקבל אותו כיוון שהוא יאזין על פורט ישן, לכן יש להשתמש בה בזהירות ורק כמוצא אחרון.</w:t>
+      </w:r>
+      <w:r>
+        <w:rPr>
+          <w:rFonts w:hint="cs"/>
+          <w:sz w:val="24"/>
+          <w:szCs w:val="24"/>
+          <w:rtl/>
+          <w:lang w:val="en-US"/>
+        </w:rPr>
+        <w:t xml:space="preserve"> מבנה ההודעה הוא:</w:t>
+      </w:r>
+    </w:p>
+    <w:p>
+      <w:pPr>
+        <w:pStyle w:val="ListParagraph"/>
+        <w:numPr>
+          <w:ilvl w:val="1"/>
+          <w:numId w:val="3"/>
+        </w:numPr>
+        <w:bidi/>
+        <w:rPr>
+          <w:sz w:val="24"/>
+          <w:szCs w:val="24"/>
+          <w:lang w:val="en-IL"/>
+        </w:rPr>
+      </w:pPr>
+      <w:bookmarkStart w:id="13" w:name="_Toc55577075"/>
+      <w:r>
+        <w:rPr>
+          <w:sz w:val="24"/>
+          <w:szCs w:val="24"/>
+          <w:lang w:val="en-US"/>
+        </w:rPr>
+        <w:t>type</w:t>
+      </w:r>
+      <w:r>
+        <w:rPr>
+          <w:rFonts w:hint="cs"/>
+          <w:sz w:val="24"/>
+          <w:szCs w:val="24"/>
+          <w:rtl/>
+          <w:lang w:val="en-US"/>
+        </w:rPr>
+        <w:t xml:space="preserve"> </w:t>
+      </w:r>
+      <w:r>
+        <w:rPr>
+          <w:sz w:val="24"/>
+          <w:szCs w:val="24"/>
+          <w:rtl/>
+          <w:lang w:val="en-US"/>
+        </w:rPr>
+        <w:t>–</w:t>
+      </w:r>
+      <w:r>
+        <w:rPr>
+          <w:rFonts w:hint="cs"/>
+          <w:sz w:val="24"/>
+          <w:szCs w:val="24"/>
+          <w:rtl/>
+          <w:lang w:val="en-US"/>
+        </w:rPr>
+        <w:t xml:space="preserve"> סוג ההודעה, ע"י ה-</w:t>
+      </w:r>
+      <w:r>
+        <w:rPr>
+          <w:rFonts w:hint="cs"/>
+          <w:sz w:val="24"/>
+          <w:szCs w:val="24"/>
+          <w:lang w:val="en-US"/>
+        </w:rPr>
+        <w:t>E</w:t>
+      </w:r>
+      <w:r>
+        <w:rPr>
+          <w:sz w:val="24"/>
+          <w:szCs w:val="24"/>
+          <w:lang w:val="en-US"/>
+        </w:rPr>
+        <w:t>num</w:t>
+      </w:r>
+      <w:r>
+        <w:rPr>
+          <w:rFonts w:hint="cs"/>
+          <w:sz w:val="24"/>
+          <w:szCs w:val="24"/>
+          <w:rtl/>
+          <w:lang w:val="en-US"/>
+        </w:rPr>
+        <w:t xml:space="preserve"> המוגדר ב-</w:t>
+      </w:r>
+      <w:r>
+        <w:rPr>
+          <w:sz w:val="24"/>
+          <w:szCs w:val="24"/>
+          <w:lang w:val="en-US"/>
+        </w:rPr>
+        <w:t>MessageType</w:t>
+      </w:r>
+      <w:r>
+        <w:rPr>
+          <w:rFonts w:hint="cs"/>
+          <w:sz w:val="24"/>
+          <w:szCs w:val="24"/>
+          <w:rtl/>
+          <w:lang w:val="en-US"/>
+        </w:rPr>
+        <w:t>.</w:t>
+      </w:r>
+    </w:p>
+    <w:p>
+      <w:pPr>
+        <w:pStyle w:val="ListParagraph"/>
+        <w:numPr>
+          <w:ilvl w:val="1"/>
+          <w:numId w:val="3"/>
+        </w:numPr>
+        <w:bidi/>
+        <w:rPr>
+          <w:sz w:val="24"/>
+          <w:szCs w:val="24"/>
+          <w:lang w:val="en-IL"/>
+        </w:rPr>
+      </w:pPr>
+      <w:r>
+        <w:rPr>
+          <w:sz w:val="24"/>
+          <w:szCs w:val="24"/>
+          <w:lang w:val="en-US"/>
+        </w:rPr>
+        <w:t>signature</w:t>
+      </w:r>
+      <w:r>
+        <w:rPr>
+          <w:rFonts w:hint="cs"/>
+          <w:sz w:val="24"/>
+          <w:szCs w:val="24"/>
+          <w:rtl/>
+          <w:lang w:val="en-US"/>
+        </w:rPr>
+        <w:t xml:space="preserve"> </w:t>
+      </w:r>
+      <w:r>
+        <w:rPr>
+          <w:sz w:val="24"/>
+          <w:szCs w:val="24"/>
+          <w:rtl/>
+          <w:lang w:val="en-US"/>
+        </w:rPr>
+        <w:t>–</w:t>
+      </w:r>
+      <w:r>
+        <w:rPr>
+          <w:rFonts w:hint="cs"/>
+          <w:sz w:val="24"/>
+          <w:szCs w:val="24"/>
+          <w:rtl/>
+          <w:lang w:val="en-US"/>
+        </w:rPr>
+        <w:t xml:space="preserve"> חתימה דיגיטלית של ההודעה.</w:t>
+      </w:r>
+    </w:p>
+    <w:p>
+      <w:pPr>
+        <w:pStyle w:val="ListParagraph"/>
+        <w:numPr>
+          <w:ilvl w:val="1"/>
+          <w:numId w:val="3"/>
+        </w:numPr>
+        <w:bidi/>
+        <w:rPr>
+          <w:sz w:val="24"/>
+          <w:szCs w:val="24"/>
+          <w:lang w:val="en-IL"/>
+        </w:rPr>
+      </w:pPr>
+      <w:r>
+        <w:rPr>
+          <w:sz w:val="24"/>
+          <w:szCs w:val="24"/>
+          <w:lang w:val="en-US"/>
+        </w:rPr>
+        <w:t>address_id</w:t>
+      </w:r>
+      <w:r>
+        <w:rPr>
+          <w:rFonts w:hint="cs"/>
+          <w:sz w:val="24"/>
+          <w:szCs w:val="24"/>
+          <w:rtl/>
+          <w:lang w:val="en-US"/>
+        </w:rPr>
+        <w:t xml:space="preserve"> </w:t>
+      </w:r>
+      <w:r>
+        <w:rPr>
+          <w:sz w:val="24"/>
+          <w:szCs w:val="24"/>
+          <w:rtl/>
+          <w:lang w:val="en-US"/>
+        </w:rPr>
+        <w:t>–</w:t>
+      </w:r>
+      <w:r>
+        <w:rPr>
+          <w:rFonts w:hint="cs"/>
+          <w:sz w:val="24"/>
+          <w:szCs w:val="24"/>
+          <w:rtl/>
+          <w:lang w:val="en-US"/>
+        </w:rPr>
+        <w:t xml:space="preserve"> מספר ייחודי של ההודעה. הוא קיים בשביל שאדם זדוני לא יוכל לשלוח הודעת עדכון ישנה ובכך לגרום ללקוחות "לעדכן" לפרטי שרת עדכון ישן.</w:t>
+      </w:r>
+      <w:r>
+        <w:rPr>
+          <w:rFonts w:hint="cs"/>
+          <w:sz w:val="24"/>
+          <w:szCs w:val="24"/>
+          <w:rtl/>
+          <w:lang w:val="en-US"/>
+        </w:rPr>
+        <w:t xml:space="preserve"> כל עוד ה-</w:t>
+      </w:r>
+      <w:r>
+        <w:rPr>
+          <w:sz w:val="24"/>
+          <w:szCs w:val="24"/>
+          <w:lang w:val="en-US"/>
+        </w:rPr>
+        <w:t>address_id</w:t>
+      </w:r>
+      <w:r>
+        <w:rPr>
+          <w:rFonts w:hint="cs"/>
+          <w:sz w:val="24"/>
+          <w:szCs w:val="24"/>
+          <w:rtl/>
+          <w:lang w:val="en-US"/>
+        </w:rPr>
+        <w:t xml:space="preserve"> אינו יותר גדול מה-</w:t>
+      </w:r>
+      <w:r>
+        <w:rPr>
+          <w:sz w:val="24"/>
+          <w:szCs w:val="24"/>
+          <w:lang w:val="en-US"/>
+        </w:rPr>
+        <w:t>address_id</w:t>
+      </w:r>
+      <w:r>
+        <w:rPr>
+          <w:rFonts w:hint="cs"/>
+          <w:sz w:val="24"/>
+          <w:szCs w:val="24"/>
+          <w:rtl/>
+          <w:lang w:val="en-US"/>
+        </w:rPr>
+        <w:t xml:space="preserve"> האחרון שהתקבל, ההודעה לא תתקבל ע"י ה-</w:t>
+      </w:r>
+      <w:r>
+        <w:rPr>
+          <w:sz w:val="24"/>
+          <w:szCs w:val="24"/>
+          <w:lang w:val="en-US"/>
+        </w:rPr>
+        <w:t>Updater</w:t>
+      </w:r>
+      <w:r>
+        <w:rPr>
+          <w:rFonts w:hint="cs"/>
+          <w:sz w:val="24"/>
+          <w:szCs w:val="24"/>
+          <w:rtl/>
+          <w:lang w:val="en-US"/>
+        </w:rPr>
+        <w:t>.</w:t>
+      </w:r>
+    </w:p>
+    <w:p>
+      <w:pPr>
+        <w:pStyle w:val="ListParagraph"/>
+        <w:numPr>
+          <w:ilvl w:val="1"/>
+          <w:numId w:val="3"/>
+        </w:numPr>
+        <w:bidi/>
+        <w:rPr>
+          <w:sz w:val="24"/>
+          <w:szCs w:val="24"/>
+          <w:lang w:val="en-IL"/>
+        </w:rPr>
+      </w:pPr>
+      <w:r>
+        <w:rPr>
+          <w:sz w:val="24"/>
+          <w:szCs w:val="24"/>
+          <w:lang w:val="en-US"/>
+        </w:rPr>
+        <w:t>address</w:t>
+      </w:r>
+      <w:r>
+        <w:rPr>
+          <w:rFonts w:hint="cs"/>
+          <w:sz w:val="24"/>
+          <w:szCs w:val="24"/>
+          <w:rtl/>
+          <w:lang w:val="en-US"/>
+        </w:rPr>
+        <w:t xml:space="preserve"> </w:t>
+      </w:r>
+      <w:r>
+        <w:rPr>
+          <w:sz w:val="24"/>
+          <w:szCs w:val="24"/>
+          <w:rtl/>
+          <w:lang w:val="en-US"/>
+        </w:rPr>
+        <w:t>–</w:t>
+      </w:r>
+      <w:r>
+        <w:rPr>
+          <w:rFonts w:hint="cs"/>
+          <w:sz w:val="24"/>
+          <w:szCs w:val="24"/>
+          <w:rtl/>
+          <w:lang w:val="en-US"/>
+        </w:rPr>
+        <w:t xml:space="preserve"> כתובת </w:t>
+      </w:r>
+      <w:r>
+        <w:rPr>
+          <w:rFonts w:hint="cs"/>
+          <w:sz w:val="24"/>
+          <w:szCs w:val="24"/>
+          <w:lang w:val="en-US"/>
+        </w:rPr>
+        <w:t>DNS</w:t>
+      </w:r>
+      <w:r>
+        <w:rPr>
+          <w:rFonts w:hint="cs"/>
+          <w:sz w:val="24"/>
+          <w:szCs w:val="24"/>
+          <w:rtl/>
+          <w:lang w:val="en-US"/>
+        </w:rPr>
+        <w:t xml:space="preserve"> או כתובת </w:t>
+      </w:r>
+      <w:r>
+        <w:rPr>
+          <w:rFonts w:hint="cs"/>
+          <w:sz w:val="24"/>
+          <w:szCs w:val="24"/>
+          <w:lang w:val="en-US"/>
+        </w:rPr>
+        <w:t>IP</w:t>
+      </w:r>
+      <w:r>
+        <w:rPr>
+          <w:rFonts w:hint="cs"/>
+          <w:sz w:val="24"/>
+          <w:szCs w:val="24"/>
+          <w:rtl/>
+          <w:lang w:val="en-US"/>
+        </w:rPr>
+        <w:t xml:space="preserve"> של שרת העדכונים שאליו צריך לפנות לצורך עדכוני גרסאות.</w:t>
+      </w:r>
+    </w:p>
+    <w:p>
+      <w:pPr>
+        <w:pStyle w:val="ListParagraph"/>
+        <w:numPr>
+          <w:ilvl w:val="1"/>
+          <w:numId w:val="3"/>
+        </w:numPr>
+        <w:bidi/>
+        <w:rPr>
+          <w:sz w:val="24"/>
+          <w:szCs w:val="24"/>
+          <w:lang w:val="en-IL"/>
+        </w:rPr>
+      </w:pPr>
+      <w:r>
+        <w:rPr>
+          <w:sz w:val="24"/>
+          <w:szCs w:val="24"/>
+          <w:lang w:val="en-US"/>
+        </w:rPr>
+        <w:t>port</w:t>
+      </w:r>
+      <w:r>
+        <w:rPr>
+          <w:rFonts w:hint="cs"/>
+          <w:sz w:val="24"/>
+          <w:szCs w:val="24"/>
+          <w:rtl/>
+          <w:lang w:val="en-US"/>
+        </w:rPr>
+        <w:t xml:space="preserve"> </w:t>
+      </w:r>
+      <w:r>
+        <w:rPr>
+          <w:sz w:val="24"/>
+          <w:szCs w:val="24"/>
+          <w:rtl/>
+          <w:lang w:val="en-US"/>
+        </w:rPr>
+        <w:t>–</w:t>
+      </w:r>
+      <w:r>
+        <w:rPr>
+          <w:rFonts w:hint="cs"/>
+          <w:sz w:val="24"/>
+          <w:szCs w:val="24"/>
+          <w:rtl/>
+          <w:lang w:val="en-US"/>
+        </w:rPr>
+        <w:t xml:space="preserve"> הפורט שעליו יש להאזין ושבו מופצות כלל ההודעות.</w:t>
+      </w:r>
+    </w:p>
+    <w:p>
+      <w:pPr>
+        <w:pStyle w:val="ListParagraph"/>
+        <w:numPr>
+          <w:ilvl w:val="1"/>
+          <w:numId w:val="3"/>
+        </w:numPr>
+        <w:bidi/>
+        <w:rPr>
+          <w:sz w:val="24"/>
+          <w:szCs w:val="24"/>
+          <w:lang w:val="en-IL"/>
+        </w:rPr>
+      </w:pPr>
+      <w:r>
+        <w:rPr>
+          <w:sz w:val="24"/>
+          <w:szCs w:val="24"/>
+          <w:lang w:val="en-US"/>
+        </w:rPr>
+        <w:t>spread</w:t>
+      </w:r>
+      <w:r>
+        <w:rPr>
+          <w:rFonts w:hint="cs"/>
+          <w:sz w:val="24"/>
+          <w:szCs w:val="24"/>
+          <w:rtl/>
+          <w:lang w:val="en-US"/>
+        </w:rPr>
+        <w:t xml:space="preserve"> </w:t>
+      </w:r>
+      <w:r>
+        <w:rPr>
+          <w:sz w:val="24"/>
+          <w:szCs w:val="24"/>
+          <w:rtl/>
+          <w:lang w:val="en-US"/>
+        </w:rPr>
+        <w:t>–</w:t>
+      </w:r>
+      <w:r>
+        <w:rPr>
+          <w:rFonts w:hint="cs"/>
+          <w:sz w:val="24"/>
+          <w:szCs w:val="24"/>
+          <w:rtl/>
+          <w:lang w:val="en-US"/>
+        </w:rPr>
+        <w:t xml:space="preserve"> </w:t>
+      </w:r>
+      <w:r>
+        <w:rPr>
+          <w:sz w:val="24"/>
+          <w:szCs w:val="24"/>
+          <w:lang w:val="en-US"/>
+        </w:rPr>
+        <w:t>flag</w:t>
+      </w:r>
+      <w:r>
+        <w:rPr>
+          <w:rFonts w:hint="cs"/>
+          <w:sz w:val="24"/>
+          <w:szCs w:val="24"/>
+          <w:rtl/>
+          <w:lang w:val="en-US"/>
+        </w:rPr>
+        <w:t xml:space="preserve"> אשר קובע האם מקבל ההודעה צריך להפיץ את אותה ההודעה לשאר הרשתות אליהם הוא מחובר.</w:t>
+      </w:r>
+    </w:p>
+    <w:p>
+      <w:pPr>
+        <w:bidi/>
+        <w:ind w:left="1080"/>
+        <w:rPr>
+          <w:sz w:val="24"/>
+          <w:szCs w:val="24"/>
+          <w:rtl/>
+          <w:lang w:val="en-IL"/>
+        </w:rPr>
+        <w:sectPr>
+          <w:pgSz w:w="11906" w:h="16838"/>
+          <w:pgMar w:top="1440" w:right="1440" w:bottom="1440" w:left="1440" w:header="708" w:footer="708" w:gutter="0"/>
+          <w:cols w:space="708"/>
+          <w:docGrid w:linePitch="360"/>
+        </w:sectPr>
+      </w:pPr>
+    </w:p>
+    <w:p>
+      <w:pPr>
+        <w:pStyle w:val="ListParagraph"/>
+        <w:numPr>
+          <w:ilvl w:val="0"/>
+          <w:numId w:val="3"/>
+        </w:numPr>
+        <w:bidi/>
+        <w:rPr>
+          <w:sz w:val="24"/>
+          <w:szCs w:val="24"/>
+          <w:lang w:val="en-IL"/>
+        </w:rPr>
+      </w:pPr>
+      <w:r>
+        <w:rPr>
+          <w:sz w:val="24"/>
+          <w:szCs w:val="24"/>
+          <w:lang w:val="en-US"/>
+        </w:rPr>
+        <w:lastRenderedPageBreak/>
+        <w:t>REQUEST_VERSION_MESSAGE</w:t>
+      </w:r>
+      <w:r>
+        <w:rPr>
+          <w:rFonts w:hint="cs"/>
+          <w:sz w:val="24"/>
+          <w:szCs w:val="24"/>
+          <w:rtl/>
+          <w:lang w:val="en-US"/>
+        </w:rPr>
+        <w:t xml:space="preserve"> </w:t>
+      </w:r>
+      <w:r>
+        <w:rPr>
+          <w:sz w:val="24"/>
+          <w:szCs w:val="24"/>
+          <w:rtl/>
+          <w:lang w:val="en-US"/>
+        </w:rPr>
+        <w:t>–</w:t>
+      </w:r>
+      <w:r>
+        <w:rPr>
+          <w:rFonts w:hint="cs"/>
+          <w:sz w:val="24"/>
+          <w:szCs w:val="24"/>
+          <w:rtl/>
+          <w:lang w:val="en-US"/>
+        </w:rPr>
+        <w:t xml:space="preserve"> הודעה אשר נשלחת ע"י לקוח ובה הוא מבקש משרת או לקוח </w:t>
+      </w:r>
+      <w:r>
+        <w:rPr>
+          <w:rFonts w:hint="cs"/>
+          <w:sz w:val="24"/>
+          <w:szCs w:val="24"/>
+          <w:rtl/>
+          <w:lang w:val="en-US"/>
+        </w:rPr>
+        <w:t xml:space="preserve">אחר </w:t>
+      </w:r>
+      <w:r>
+        <w:rPr>
+          <w:rFonts w:hint="cs"/>
+          <w:sz w:val="24"/>
+          <w:szCs w:val="24"/>
+          <w:rtl/>
+          <w:lang w:val="en-US"/>
+        </w:rPr>
+        <w:t>שישלח לו גרסא מסוימת.</w:t>
+      </w:r>
+      <w:r>
+        <w:rPr>
+          <w:rFonts w:hint="cs"/>
+          <w:sz w:val="24"/>
+          <w:szCs w:val="24"/>
+          <w:rtl/>
+          <w:lang w:val="en-US"/>
+        </w:rPr>
+        <w:t xml:space="preserve"> היא נשלחת לאחר קבלת הודעה מסוג </w:t>
+      </w:r>
+      <w:r>
+        <w:rPr>
+          <w:sz w:val="24"/>
+          <w:szCs w:val="24"/>
+          <w:lang w:val="en-IL"/>
+        </w:rPr>
+        <w:t>VERSION_UPDATE_MESSAGE</w:t>
+      </w:r>
+      <w:r>
+        <w:rPr>
+          <w:rFonts w:hint="cs"/>
+          <w:sz w:val="24"/>
+          <w:szCs w:val="24"/>
+          <w:rtl/>
+          <w:lang w:val="en-US"/>
+        </w:rPr>
+        <w:t>.</w:t>
+      </w:r>
+      <w:r>
+        <w:rPr>
+          <w:rFonts w:hint="cs"/>
+          <w:sz w:val="24"/>
+          <w:szCs w:val="24"/>
+          <w:rtl/>
+          <w:lang w:val="en-US"/>
+        </w:rPr>
+        <w:t xml:space="preserve"> </w:t>
+      </w:r>
+      <w:r>
+        <w:rPr>
+          <w:rFonts w:hint="cs"/>
+          <w:sz w:val="24"/>
+          <w:szCs w:val="24"/>
+          <w:rtl/>
+          <w:lang w:val="en-US"/>
+        </w:rPr>
+        <w:t>לפני שליחת ההודעה הזו, הלקוח מתחיל האזנה ב-</w:t>
+      </w:r>
+      <w:r>
+        <w:rPr>
+          <w:rFonts w:hint="cs"/>
+          <w:sz w:val="24"/>
+          <w:szCs w:val="24"/>
+          <w:lang w:val="en-US"/>
+        </w:rPr>
+        <w:t>TCP</w:t>
+      </w:r>
+      <w:r>
+        <w:rPr>
+          <w:rFonts w:hint="cs"/>
+          <w:sz w:val="24"/>
+          <w:szCs w:val="24"/>
+          <w:rtl/>
+          <w:lang w:val="en-US"/>
+        </w:rPr>
+        <w:t xml:space="preserve"> על פורט אקראי, ושולח את מספר הפורט הנ"ל בהודעה.</w:t>
+      </w:r>
+      <w:r>
+        <w:rPr>
+          <w:rFonts w:hint="cs"/>
+          <w:sz w:val="24"/>
+          <w:szCs w:val="24"/>
+          <w:rtl/>
+          <w:lang w:val="en-US"/>
+        </w:rPr>
+        <w:t xml:space="preserve"> היעד של ההודעה מצופה לשלוח את קובץ </w:t>
+      </w:r>
+      <w:r>
+        <w:rPr>
+          <w:rFonts w:hint="cs"/>
+          <w:sz w:val="24"/>
+          <w:szCs w:val="24"/>
+          <w:rtl/>
+          <w:lang w:val="en-US"/>
+        </w:rPr>
+        <w:t>הגרסא</w:t>
+      </w:r>
+      <w:r>
+        <w:rPr>
+          <w:rFonts w:hint="cs"/>
+          <w:sz w:val="24"/>
+          <w:szCs w:val="24"/>
+          <w:rtl/>
+          <w:lang w:val="en-US"/>
+        </w:rPr>
+        <w:t xml:space="preserve"> אל</w:t>
+      </w:r>
+      <w:r>
+        <w:rPr>
+          <w:rFonts w:hint="cs"/>
+          <w:sz w:val="24"/>
+          <w:szCs w:val="24"/>
+          <w:rtl/>
+          <w:lang w:val="en-US"/>
+        </w:rPr>
+        <w:t xml:space="preserve"> </w:t>
+      </w:r>
+      <w:r>
+        <w:rPr>
+          <w:rFonts w:hint="cs"/>
+          <w:sz w:val="24"/>
+          <w:szCs w:val="24"/>
+          <w:rtl/>
+          <w:lang w:val="en-US"/>
+        </w:rPr>
+        <w:t>מקור ההודעה בפורט שעליו הוא מאזין.</w:t>
+      </w:r>
+      <w:r>
+        <w:rPr>
+          <w:rFonts w:hint="cs"/>
+          <w:sz w:val="24"/>
+          <w:szCs w:val="24"/>
+          <w:rtl/>
+          <w:lang w:val="en-US"/>
+        </w:rPr>
+        <w:t xml:space="preserve"> כיוון שהגרסא נשלחת ב-</w:t>
+      </w:r>
+      <w:r>
+        <w:rPr>
+          <w:rFonts w:hint="cs"/>
+          <w:sz w:val="24"/>
+          <w:szCs w:val="24"/>
+          <w:lang w:val="en-US"/>
+        </w:rPr>
+        <w:t>TCP</w:t>
+      </w:r>
+      <w:r>
+        <w:rPr>
+          <w:rFonts w:hint="cs"/>
+          <w:sz w:val="24"/>
+          <w:szCs w:val="24"/>
+          <w:rtl/>
+          <w:lang w:val="en-US"/>
+        </w:rPr>
+        <w:t>, ישנה אמינות טובה לכך שהקובץ יגיע בשלמותו</w:t>
+      </w:r>
+      <w:r>
+        <w:rPr>
+          <w:rFonts w:hint="cs"/>
+          <w:sz w:val="24"/>
+          <w:szCs w:val="24"/>
+          <w:rtl/>
+          <w:lang w:val="en-US"/>
+        </w:rPr>
+        <w:t>, או לכל הפחות שנוכל לזהות שגיאות של העברה כשהן קורות.</w:t>
+      </w:r>
+      <w:r>
+        <w:rPr>
+          <w:rFonts w:hint="cs"/>
+          <w:sz w:val="24"/>
+          <w:szCs w:val="24"/>
+          <w:rtl/>
+          <w:lang w:val="en-US"/>
+        </w:rPr>
+        <w:t xml:space="preserve"> מבנה ההודעה הוא:</w:t>
+      </w:r>
+    </w:p>
+    <w:p>
+      <w:pPr>
+        <w:pStyle w:val="ListParagraph"/>
+        <w:numPr>
+          <w:ilvl w:val="1"/>
+          <w:numId w:val="3"/>
+        </w:numPr>
+        <w:bidi/>
+        <w:rPr>
+          <w:sz w:val="24"/>
+          <w:szCs w:val="24"/>
+          <w:lang w:val="en-IL"/>
+        </w:rPr>
+      </w:pPr>
+      <w:r>
+        <w:rPr>
+          <w:sz w:val="24"/>
+          <w:szCs w:val="24"/>
+          <w:lang w:val="en-US"/>
+        </w:rPr>
+        <w:t>type</w:t>
+      </w:r>
+      <w:r>
+        <w:rPr>
+          <w:rFonts w:hint="cs"/>
+          <w:sz w:val="24"/>
+          <w:szCs w:val="24"/>
+          <w:rtl/>
+          <w:lang w:val="en-US"/>
+        </w:rPr>
+        <w:t xml:space="preserve"> </w:t>
+      </w:r>
+      <w:r>
+        <w:rPr>
+          <w:sz w:val="24"/>
+          <w:szCs w:val="24"/>
+          <w:rtl/>
+          <w:lang w:val="en-US"/>
+        </w:rPr>
+        <w:t>–</w:t>
+      </w:r>
+      <w:r>
+        <w:rPr>
+          <w:rFonts w:hint="cs"/>
+          <w:sz w:val="24"/>
+          <w:szCs w:val="24"/>
+          <w:rtl/>
+          <w:lang w:val="en-US"/>
+        </w:rPr>
+        <w:t xml:space="preserve"> סוג ההודעה, ע"י ה-</w:t>
+      </w:r>
+      <w:r>
+        <w:rPr>
+          <w:rFonts w:hint="cs"/>
+          <w:sz w:val="24"/>
+          <w:szCs w:val="24"/>
+          <w:lang w:val="en-US"/>
+        </w:rPr>
+        <w:t>E</w:t>
+      </w:r>
+      <w:r>
+        <w:rPr>
+          <w:sz w:val="24"/>
+          <w:szCs w:val="24"/>
+          <w:lang w:val="en-US"/>
+        </w:rPr>
+        <w:t>num</w:t>
+      </w:r>
+      <w:r>
+        <w:rPr>
+          <w:rFonts w:hint="cs"/>
+          <w:sz w:val="24"/>
+          <w:szCs w:val="24"/>
+          <w:rtl/>
+          <w:lang w:val="en-US"/>
+        </w:rPr>
+        <w:t xml:space="preserve"> המוגדר ב-</w:t>
+      </w:r>
+      <w:r>
+        <w:rPr>
+          <w:sz w:val="24"/>
+          <w:szCs w:val="24"/>
+          <w:lang w:val="en-US"/>
+        </w:rPr>
+        <w:t>MessageType</w:t>
+      </w:r>
+      <w:r>
+        <w:rPr>
+          <w:rFonts w:hint="cs"/>
+          <w:sz w:val="24"/>
+          <w:szCs w:val="24"/>
+          <w:rtl/>
+          <w:lang w:val="en-US"/>
+        </w:rPr>
+        <w:t>.</w:t>
+      </w:r>
+    </w:p>
+    <w:p>
+      <w:pPr>
+        <w:pStyle w:val="ListParagraph"/>
+        <w:numPr>
+          <w:ilvl w:val="1"/>
+          <w:numId w:val="3"/>
+        </w:numPr>
+        <w:bidi/>
+        <w:rPr>
+          <w:sz w:val="24"/>
+          <w:szCs w:val="24"/>
+          <w:lang w:val="en-IL"/>
+        </w:rPr>
+      </w:pPr>
+      <w:r>
+        <w:rPr>
+          <w:sz w:val="24"/>
+          <w:szCs w:val="24"/>
+          <w:lang w:val="en-US"/>
+        </w:rPr>
+        <w:t>crc32</w:t>
+      </w:r>
+      <w:r>
+        <w:rPr>
+          <w:rFonts w:hint="cs"/>
+          <w:sz w:val="24"/>
+          <w:szCs w:val="24"/>
+          <w:rtl/>
+          <w:lang w:val="en-US"/>
+        </w:rPr>
+        <w:t xml:space="preserve"> </w:t>
+      </w:r>
+      <w:r>
+        <w:rPr>
+          <w:sz w:val="24"/>
+          <w:szCs w:val="24"/>
+          <w:rtl/>
+          <w:lang w:val="en-US"/>
+        </w:rPr>
+        <w:t>–</w:t>
+      </w:r>
+      <w:r>
+        <w:rPr>
+          <w:rFonts w:hint="cs"/>
+          <w:sz w:val="24"/>
+          <w:szCs w:val="24"/>
+          <w:rtl/>
+          <w:lang w:val="en-US"/>
+        </w:rPr>
+        <w:t xml:space="preserve"> מקור ההודעה הוא אינו משרת עדכון רשמי, לכן הלקוח אינו יכול לחתום עליה, לכן במקום </w:t>
+      </w:r>
+      <w:r>
+        <w:rPr>
+          <w:sz w:val="24"/>
+          <w:szCs w:val="24"/>
+          <w:lang w:val="en-US"/>
+        </w:rPr>
+        <w:t>signature</w:t>
+      </w:r>
+      <w:r>
+        <w:rPr>
+          <w:rFonts w:hint="cs"/>
+          <w:sz w:val="24"/>
+          <w:szCs w:val="24"/>
+          <w:rtl/>
+          <w:lang w:val="en-US"/>
+        </w:rPr>
+        <w:t xml:space="preserve"> מופיע כאן </w:t>
+      </w:r>
+      <w:r>
+        <w:rPr>
+          <w:sz w:val="24"/>
+          <w:szCs w:val="24"/>
+          <w:lang w:val="en-US"/>
+        </w:rPr>
+        <w:t>crc</w:t>
+      </w:r>
+      <w:r>
+        <w:rPr>
+          <w:rFonts w:hint="cs"/>
+          <w:sz w:val="24"/>
+          <w:szCs w:val="24"/>
+          <w:rtl/>
+          <w:lang w:val="en-US"/>
+        </w:rPr>
+        <w:t xml:space="preserve"> שמאפשר לבדוק שלא קרתה טעות בהעברת ההודעה.</w:t>
+      </w:r>
+    </w:p>
+    <w:p>
+      <w:pPr>
+        <w:pStyle w:val="ListParagraph"/>
+        <w:numPr>
+          <w:ilvl w:val="1"/>
+          <w:numId w:val="3"/>
+        </w:numPr>
+        <w:bidi/>
+        <w:rPr>
+          <w:sz w:val="24"/>
+          <w:szCs w:val="24"/>
+          <w:lang w:val="en-IL"/>
+        </w:rPr>
+      </w:pPr>
+      <w:r>
+        <w:rPr>
+          <w:sz w:val="24"/>
+          <w:szCs w:val="24"/>
+          <w:lang w:val="en-US"/>
+        </w:rPr>
+        <w:t>listening_port</w:t>
+      </w:r>
+      <w:r>
+        <w:rPr>
+          <w:rFonts w:hint="cs"/>
+          <w:sz w:val="24"/>
+          <w:szCs w:val="24"/>
+          <w:rtl/>
+          <w:lang w:val="en-US"/>
+        </w:rPr>
+        <w:t xml:space="preserve"> </w:t>
+      </w:r>
+      <w:r>
+        <w:rPr>
+          <w:sz w:val="24"/>
+          <w:szCs w:val="24"/>
+          <w:rtl/>
+          <w:lang w:val="en-US"/>
+        </w:rPr>
+        <w:t>–</w:t>
+      </w:r>
+      <w:r>
+        <w:rPr>
+          <w:rFonts w:hint="cs"/>
+          <w:sz w:val="24"/>
+          <w:szCs w:val="24"/>
+          <w:rtl/>
+          <w:lang w:val="en-US"/>
+        </w:rPr>
+        <w:t xml:space="preserve"> פורט ה-</w:t>
+      </w:r>
+      <w:r>
+        <w:rPr>
+          <w:rFonts w:hint="cs"/>
+          <w:sz w:val="24"/>
+          <w:szCs w:val="24"/>
+          <w:lang w:val="en-US"/>
+        </w:rPr>
+        <w:t>TCP</w:t>
+      </w:r>
+      <w:r>
+        <w:rPr>
+          <w:rFonts w:hint="cs"/>
+          <w:sz w:val="24"/>
+          <w:szCs w:val="24"/>
+          <w:rtl/>
+          <w:lang w:val="en-US"/>
+        </w:rPr>
+        <w:t xml:space="preserve"> שעליו מאזין הלקוח לקבלת קובץ הגרסא.</w:t>
+      </w:r>
+    </w:p>
+    <w:p>
+      <w:pPr>
+        <w:pStyle w:val="ListParagraph"/>
+        <w:numPr>
+          <w:ilvl w:val="1"/>
+          <w:numId w:val="3"/>
+        </w:numPr>
+        <w:bidi/>
+        <w:rPr>
+          <w:sz w:val="24"/>
+          <w:szCs w:val="24"/>
+          <w:lang w:val="en-IL"/>
+        </w:rPr>
+      </w:pPr>
+      <w:r>
+        <w:rPr>
+          <w:sz w:val="24"/>
+          <w:szCs w:val="24"/>
+          <w:lang w:val="en-US"/>
+        </w:rPr>
+        <w:t>major</w:t>
+      </w:r>
+      <w:r>
+        <w:rPr>
+          <w:rFonts w:hint="cs"/>
+          <w:sz w:val="24"/>
+          <w:szCs w:val="24"/>
+          <w:rtl/>
+          <w:lang w:val="en-US"/>
+        </w:rPr>
+        <w:t xml:space="preserve"> - </w:t>
+      </w:r>
+      <w:r>
+        <w:rPr>
+          <w:rFonts w:hint="cs"/>
+          <w:sz w:val="24"/>
+          <w:szCs w:val="24"/>
+          <w:rtl/>
+          <w:lang w:val="en-US"/>
+        </w:rPr>
+        <w:t>גרסאת ה-</w:t>
+      </w:r>
+      <w:r>
+        <w:rPr>
+          <w:sz w:val="24"/>
+          <w:szCs w:val="24"/>
+          <w:lang w:val="en-US"/>
+        </w:rPr>
+        <w:t>major</w:t>
+      </w:r>
+      <w:r>
+        <w:rPr>
+          <w:rFonts w:hint="cs"/>
+          <w:sz w:val="24"/>
+          <w:szCs w:val="24"/>
+          <w:rtl/>
+          <w:lang w:val="en-US"/>
+        </w:rPr>
+        <w:t xml:space="preserve"> של הגרסא שהלקוח מבקש.</w:t>
+      </w:r>
+    </w:p>
+    <w:p>
+      <w:pPr>
+        <w:pStyle w:val="ListParagraph"/>
+        <w:numPr>
+          <w:ilvl w:val="1"/>
+          <w:numId w:val="3"/>
+        </w:numPr>
+        <w:bidi/>
+        <w:rPr>
+          <w:sz w:val="24"/>
+          <w:szCs w:val="24"/>
+          <w:lang w:val="en-IL"/>
+        </w:rPr>
+      </w:pPr>
+      <w:r>
+        <w:rPr>
+          <w:sz w:val="24"/>
+          <w:szCs w:val="24"/>
+          <w:lang w:val="en-US"/>
+        </w:rPr>
+        <w:t>m</w:t>
+      </w:r>
+      <w:r>
+        <w:rPr>
+          <w:sz w:val="24"/>
+          <w:szCs w:val="24"/>
+          <w:lang w:val="en-US"/>
+        </w:rPr>
+        <w:t>inor</w:t>
+      </w:r>
+      <w:r>
+        <w:rPr>
+          <w:rFonts w:hint="cs"/>
+          <w:sz w:val="24"/>
+          <w:szCs w:val="24"/>
+          <w:rtl/>
+          <w:lang w:val="en-US"/>
+        </w:rPr>
+        <w:t xml:space="preserve"> - </w:t>
+      </w:r>
+      <w:r>
+        <w:rPr>
+          <w:rFonts w:hint="cs"/>
+          <w:sz w:val="24"/>
+          <w:szCs w:val="24"/>
+          <w:rtl/>
+          <w:lang w:val="en-US"/>
+        </w:rPr>
+        <w:t>גרסאת ה-</w:t>
+      </w:r>
+      <w:r>
+        <w:rPr>
+          <w:sz w:val="24"/>
+          <w:szCs w:val="24"/>
+          <w:lang w:val="en-US"/>
+        </w:rPr>
+        <w:t>minor</w:t>
+      </w:r>
+      <w:r>
+        <w:rPr>
+          <w:rFonts w:hint="cs"/>
+          <w:sz w:val="24"/>
+          <w:szCs w:val="24"/>
+          <w:rtl/>
+          <w:lang w:val="en-US"/>
+        </w:rPr>
+        <w:t xml:space="preserve"> של הגרסא </w:t>
+      </w:r>
+      <w:r>
+        <w:rPr>
+          <w:rFonts w:hint="cs"/>
+          <w:sz w:val="24"/>
+          <w:szCs w:val="24"/>
+          <w:rtl/>
+          <w:lang w:val="en-US"/>
+        </w:rPr>
+        <w:t>שהלקוח מבקש.</w:t>
+      </w:r>
+    </w:p>
+    <w:p>
+      <w:pPr>
+        <w:pStyle w:val="ListParagraph"/>
+        <w:bidi/>
+        <w:ind w:left="1440"/>
+        <w:rPr>
+          <w:sz w:val="24"/>
+          <w:szCs w:val="24"/>
+          <w:lang w:val="en-IL"/>
+        </w:rPr>
+      </w:pPr>
+    </w:p>
+    <w:p>
+      <w:pPr>
+        <w:pStyle w:val="ListParagraph"/>
+        <w:numPr>
+          <w:ilvl w:val="0"/>
+          <w:numId w:val="3"/>
+        </w:numPr>
+        <w:bidi/>
+        <w:rPr>
+          <w:sz w:val="24"/>
+          <w:szCs w:val="24"/>
+          <w:lang w:val="en-IL"/>
+        </w:rPr>
+      </w:pPr>
+      <w:r>
+        <w:rPr>
+          <w:sz w:val="24"/>
+          <w:szCs w:val="24"/>
+          <w:lang w:val="en-IL"/>
+        </w:rPr>
+        <w:t>REQUEST_UPDATE_MESSAGE</w:t>
+      </w:r>
+      <w:r>
+        <w:rPr>
+          <w:rFonts w:hint="cs"/>
+          <w:sz w:val="24"/>
+          <w:szCs w:val="24"/>
+          <w:rtl/>
+          <w:lang w:val="en-IL"/>
+        </w:rPr>
+        <w:t xml:space="preserve"> </w:t>
+      </w:r>
+      <w:r>
+        <w:rPr>
+          <w:sz w:val="24"/>
+          <w:szCs w:val="24"/>
+          <w:rtl/>
+          <w:lang w:val="en-IL"/>
+        </w:rPr>
+        <w:t>–</w:t>
+      </w:r>
+      <w:r>
+        <w:rPr>
+          <w:rFonts w:hint="cs"/>
+          <w:sz w:val="24"/>
+          <w:szCs w:val="24"/>
+          <w:rtl/>
+          <w:lang w:val="en-IL"/>
+        </w:rPr>
+        <w:t xml:space="preserve"> </w:t>
+      </w:r>
+      <w:r>
+        <w:rPr>
+          <w:rFonts w:hint="cs"/>
+          <w:sz w:val="24"/>
+          <w:szCs w:val="24"/>
+          <w:rtl/>
+          <w:lang w:val="en-IL"/>
+        </w:rPr>
+        <w:t>הודעה אשר נשלחת ע"י לקוח ובה הוא מבקש משרת</w:t>
+      </w:r>
+      <w:r>
+        <w:rPr>
+          <w:rFonts w:hint="cs"/>
+          <w:sz w:val="24"/>
+          <w:szCs w:val="24"/>
+          <w:rtl/>
+          <w:lang w:val="en-IL"/>
+        </w:rPr>
+        <w:t xml:space="preserve"> </w:t>
+      </w:r>
+      <w:r>
+        <w:rPr>
+          <w:rFonts w:hint="cs"/>
+          <w:sz w:val="24"/>
+          <w:szCs w:val="24"/>
+          <w:rtl/>
+          <w:lang w:val="en-IL"/>
+        </w:rPr>
+        <w:t>שישלח לו את מספר הגרסא החדש ביותר.</w:t>
+      </w:r>
+      <w:r>
+        <w:rPr>
+          <w:rFonts w:hint="cs"/>
+          <w:sz w:val="24"/>
+          <w:szCs w:val="24"/>
+          <w:rtl/>
+          <w:lang w:val="en-IL"/>
+        </w:rPr>
+        <w:t xml:space="preserve"> בעצם, בעזרת ההודעה הזו הלקוח דוגם את השרת ובודק אם יצאה גרסא חדשה יותר.</w:t>
+      </w:r>
+      <w:r>
+        <w:rPr>
+          <w:rFonts w:hint="cs"/>
+          <w:sz w:val="24"/>
+          <w:szCs w:val="24"/>
+          <w:rtl/>
+          <w:lang w:val="en-IL"/>
+        </w:rPr>
+        <w:t xml:space="preserve"> ההודעה הזו אינה נשלחת ע"י ה-</w:t>
+      </w:r>
+      <w:r>
+        <w:rPr>
+          <w:rFonts w:hint="cs"/>
+          <w:sz w:val="24"/>
+          <w:szCs w:val="24"/>
+          <w:lang w:val="en-US"/>
+        </w:rPr>
+        <w:t>U</w:t>
+      </w:r>
+      <w:r>
+        <w:rPr>
+          <w:sz w:val="24"/>
+          <w:szCs w:val="24"/>
+          <w:lang w:val="en-US"/>
+        </w:rPr>
+        <w:t>pdater</w:t>
+      </w:r>
+      <w:r>
+        <w:rPr>
+          <w:rFonts w:hint="cs"/>
+          <w:sz w:val="24"/>
+          <w:szCs w:val="24"/>
+          <w:rtl/>
+          <w:lang w:val="en-US"/>
+        </w:rPr>
+        <w:t xml:space="preserve">, </w:t>
+      </w:r>
+      <w:r>
+        <w:rPr>
+          <w:rFonts w:hint="cs"/>
+          <w:sz w:val="24"/>
+          <w:szCs w:val="24"/>
+          <w:rtl/>
+          <w:lang w:val="en-US"/>
+        </w:rPr>
+        <w:t>אל</w:t>
+      </w:r>
+      <w:r>
+        <w:rPr>
+          <w:rFonts w:hint="cs"/>
+          <w:sz w:val="24"/>
+          <w:szCs w:val="24"/>
+          <w:rtl/>
+          <w:lang w:val="en-US"/>
+        </w:rPr>
+        <w:t>א</w:t>
+      </w:r>
+      <w:r>
+        <w:rPr>
+          <w:rFonts w:hint="cs"/>
+          <w:sz w:val="24"/>
+          <w:szCs w:val="24"/>
+          <w:rtl/>
+          <w:lang w:val="en-US"/>
+        </w:rPr>
+        <w:t xml:space="preserve"> ע"י ה-</w:t>
+      </w:r>
+      <w:r>
+        <w:rPr>
+          <w:sz w:val="24"/>
+          <w:szCs w:val="24"/>
+          <w:lang w:val="en-US"/>
+        </w:rPr>
+        <w:t>Launcher</w:t>
+      </w:r>
+      <w:r>
+        <w:rPr>
+          <w:rFonts w:hint="cs"/>
+          <w:sz w:val="24"/>
+          <w:szCs w:val="24"/>
+          <w:rtl/>
+          <w:lang w:val="en-US"/>
+        </w:rPr>
+        <w:t>.</w:t>
+      </w:r>
+      <w:r>
+        <w:rPr>
+          <w:rFonts w:hint="cs"/>
+          <w:sz w:val="24"/>
+          <w:szCs w:val="24"/>
+          <w:rtl/>
+          <w:lang w:val="en-US"/>
+        </w:rPr>
+        <w:t xml:space="preserve"> ה-</w:t>
+      </w:r>
+      <w:r>
+        <w:rPr>
+          <w:rFonts w:hint="cs"/>
+          <w:sz w:val="24"/>
+          <w:szCs w:val="24"/>
+          <w:lang w:val="en-US"/>
+        </w:rPr>
+        <w:t>U</w:t>
+      </w:r>
+      <w:r>
+        <w:rPr>
+          <w:sz w:val="24"/>
+          <w:szCs w:val="24"/>
+          <w:lang w:val="en-US"/>
+        </w:rPr>
+        <w:t>pdater</w:t>
+      </w:r>
+      <w:r>
+        <w:rPr>
+          <w:rFonts w:hint="cs"/>
+          <w:sz w:val="24"/>
+          <w:szCs w:val="24"/>
+          <w:rtl/>
+          <w:lang w:val="en-US"/>
+        </w:rPr>
+        <w:t xml:space="preserve"> </w:t>
+      </w:r>
+      <w:r>
+        <w:rPr>
+          <w:rFonts w:hint="cs"/>
+          <w:sz w:val="24"/>
+          <w:szCs w:val="24"/>
+          <w:rtl/>
+          <w:lang w:val="en-US"/>
+        </w:rPr>
+        <w:t xml:space="preserve">של השרת </w:t>
+      </w:r>
+      <w:r>
+        <w:rPr>
+          <w:rFonts w:hint="cs"/>
+          <w:sz w:val="24"/>
+          <w:szCs w:val="24"/>
+          <w:rtl/>
+          <w:lang w:val="en-US"/>
+        </w:rPr>
+        <w:t xml:space="preserve">הוא </w:t>
+      </w:r>
+      <w:r>
+        <w:rPr>
+          <w:rFonts w:hint="cs"/>
+          <w:sz w:val="24"/>
+          <w:szCs w:val="24"/>
+          <w:rtl/>
+          <w:lang w:val="en-US"/>
+        </w:rPr>
+        <w:t xml:space="preserve">זה </w:t>
+      </w:r>
+      <w:r>
+        <w:rPr>
+          <w:rFonts w:hint="cs"/>
+          <w:sz w:val="24"/>
+          <w:szCs w:val="24"/>
+          <w:rtl/>
+          <w:lang w:val="en-US"/>
+        </w:rPr>
+        <w:t xml:space="preserve">שמקבל את ההודעה ומשיב עליה בהודעה מסוג </w:t>
+      </w:r>
+      <w:r>
+        <w:rPr>
+          <w:sz w:val="24"/>
+          <w:szCs w:val="24"/>
+          <w:lang w:val="en-US"/>
+        </w:rPr>
+        <w:t>VERSION_UPDATE_MESSAGE</w:t>
+      </w:r>
+      <w:r>
+        <w:rPr>
+          <w:rFonts w:hint="cs"/>
+          <w:sz w:val="24"/>
+          <w:szCs w:val="24"/>
+          <w:rtl/>
+          <w:lang w:val="en-US"/>
+        </w:rPr>
+        <w:t xml:space="preserve"> הנשלחת ל-</w:t>
+      </w:r>
+      <w:r>
+        <w:rPr>
+          <w:rFonts w:hint="cs"/>
+          <w:sz w:val="24"/>
+          <w:szCs w:val="24"/>
+          <w:lang w:val="en-US"/>
+        </w:rPr>
+        <w:t>U</w:t>
+      </w:r>
+      <w:r>
+        <w:rPr>
+          <w:sz w:val="24"/>
+          <w:szCs w:val="24"/>
+          <w:lang w:val="en-US"/>
+        </w:rPr>
+        <w:t>pdater</w:t>
+      </w:r>
+      <w:r>
+        <w:rPr>
+          <w:rFonts w:hint="cs"/>
+          <w:sz w:val="24"/>
+          <w:szCs w:val="24"/>
+          <w:rtl/>
+          <w:lang w:val="en-US"/>
+        </w:rPr>
+        <w:t xml:space="preserve"> של הלקוח.</w:t>
+      </w:r>
+    </w:p>
+    <w:p>
+      <w:pPr>
         <w:pStyle w:val="Heading3"/>
         <w:bidi/>
         <w:rPr>
-          <w:rFonts w:hint="cs"/>
           <w:sz w:val="28"/>
           <w:szCs w:val="28"/>
           <w:rtl/>
           <w:lang w:val="en-US"/>
         </w:rPr>
       </w:pPr>
-      <w:bookmarkStart w:id="13" w:name="_Toc55577075"/>
       <w:r>
         <w:rPr>
           <w:rFonts w:hint="cs"/>
@@ -6636,13 +9191,1899 @@
         </w:rPr>
         <w:t>המודול</w:t>
       </w:r>
+      <w:r>
+        <w:rPr>
+          <w:rFonts w:hint="cs"/>
+          <w:sz w:val="24"/>
+          <w:szCs w:val="24"/>
+          <w:rtl/>
+          <w:lang w:val="en-US"/>
+        </w:rPr>
+        <w:t xml:space="preserve"> המרכזי של ה-</w:t>
+      </w:r>
+      <w:r>
+        <w:rPr>
+          <w:sz w:val="24"/>
+          <w:szCs w:val="24"/>
+          <w:lang w:val="en-US"/>
+        </w:rPr>
+        <w:t>Updater</w:t>
+      </w:r>
+      <w:r>
+        <w:rPr>
+          <w:rFonts w:hint="cs"/>
+          <w:sz w:val="24"/>
+          <w:szCs w:val="24"/>
+          <w:rtl/>
+          <w:lang w:val="en-US"/>
+        </w:rPr>
+        <w:t>.</w:t>
+      </w:r>
+      <w:r>
+        <w:rPr>
+          <w:rFonts w:hint="cs"/>
+          <w:sz w:val="24"/>
+          <w:szCs w:val="24"/>
+          <w:rtl/>
+          <w:lang w:val="en-US"/>
+        </w:rPr>
+        <w:t xml:space="preserve"> במודול הזה נמצאת כל הלוגיקה של התוכנה האחראית על תקשורת ועדכון והפצה של גרסאות</w:t>
+      </w:r>
+      <w:r>
+        <w:rPr>
+          <w:rFonts w:hint="cs"/>
+          <w:sz w:val="24"/>
+          <w:szCs w:val="24"/>
+          <w:rtl/>
+          <w:lang w:val="en-US"/>
+        </w:rPr>
+        <w:t>.</w:t>
+      </w:r>
     </w:p>
     <w:p>
       <w:pPr>
+        <w:bidi/>
+        <w:rPr>
+          <w:sz w:val="24"/>
+          <w:szCs w:val="24"/>
+          <w:rtl/>
+          <w:lang w:val="en-US"/>
+        </w:rPr>
+      </w:pPr>
+      <w:r>
+        <w:rPr>
+          <w:rFonts w:hint="cs"/>
+          <w:sz w:val="24"/>
+          <w:szCs w:val="24"/>
+          <w:rtl/>
+          <w:lang w:val="en-US"/>
+        </w:rPr>
+        <w:t xml:space="preserve">ראשית, הוא מכיל </w:t>
+      </w:r>
+      <w:r>
+        <w:rPr>
+          <w:rFonts w:hint="cs"/>
+          <w:sz w:val="24"/>
+          <w:szCs w:val="24"/>
+          <w:rtl/>
+          <w:lang w:val="en-US"/>
+        </w:rPr>
+        <w:t>מחלקה</w:t>
+      </w:r>
+      <w:r>
+        <w:rPr>
+          <w:rFonts w:hint="cs"/>
+          <w:sz w:val="24"/>
+          <w:szCs w:val="24"/>
+          <w:rtl/>
+          <w:lang w:val="en-US"/>
+        </w:rPr>
+        <w:t xml:space="preserve"> די פשוט</w:t>
+      </w:r>
+      <w:r>
+        <w:rPr>
+          <w:rFonts w:hint="cs"/>
+          <w:sz w:val="24"/>
+          <w:szCs w:val="24"/>
+          <w:rtl/>
+          <w:lang w:val="en-US"/>
+        </w:rPr>
+        <w:t>ה</w:t>
+      </w:r>
+      <w:r>
+        <w:rPr>
+          <w:rFonts w:hint="cs"/>
+          <w:sz w:val="24"/>
+          <w:szCs w:val="24"/>
+          <w:rtl/>
+          <w:lang w:val="en-US"/>
+        </w:rPr>
+        <w:t xml:space="preserve"> בשם </w:t>
+      </w:r>
+      <w:r>
+        <w:rPr>
+          <w:sz w:val="24"/>
+          <w:szCs w:val="24"/>
+          <w:lang w:val="en-US"/>
+        </w:rPr>
+        <w:t>Version</w:t>
+      </w:r>
+      <w:r>
+        <w:rPr>
+          <w:rFonts w:hint="cs"/>
+          <w:sz w:val="24"/>
+          <w:szCs w:val="24"/>
+          <w:rtl/>
+          <w:lang w:val="en-US"/>
+        </w:rPr>
+        <w:t xml:space="preserve"> המייצג</w:t>
+      </w:r>
+      <w:r>
+        <w:rPr>
+          <w:rFonts w:hint="cs"/>
+          <w:sz w:val="24"/>
+          <w:szCs w:val="24"/>
+          <w:rtl/>
+          <w:lang w:val="en-US"/>
+        </w:rPr>
+        <w:t>ת</w:t>
+      </w:r>
+      <w:r>
+        <w:rPr>
+          <w:rFonts w:hint="cs"/>
+          <w:sz w:val="24"/>
+          <w:szCs w:val="24"/>
+          <w:rtl/>
+          <w:lang w:val="en-US"/>
+        </w:rPr>
+        <w:t xml:space="preserve"> גרסא, כלומר, מספר </w:t>
+      </w:r>
+      <w:r>
+        <w:rPr>
+          <w:sz w:val="24"/>
+          <w:szCs w:val="24"/>
+          <w:lang w:val="en-US"/>
+        </w:rPr>
+        <w:t>major</w:t>
+      </w:r>
+      <w:r>
+        <w:rPr>
+          <w:rFonts w:hint="cs"/>
+          <w:sz w:val="24"/>
+          <w:szCs w:val="24"/>
+          <w:rtl/>
+          <w:lang w:val="en-US"/>
+        </w:rPr>
+        <w:t xml:space="preserve"> ומספר </w:t>
+      </w:r>
+      <w:r>
+        <w:rPr>
+          <w:sz w:val="24"/>
+          <w:szCs w:val="24"/>
+          <w:lang w:val="en-US"/>
+        </w:rPr>
+        <w:t>minor</w:t>
+      </w:r>
+      <w:r>
+        <w:rPr>
+          <w:rFonts w:hint="cs"/>
+          <w:sz w:val="24"/>
+          <w:szCs w:val="24"/>
+          <w:rtl/>
+          <w:lang w:val="en-US"/>
+        </w:rPr>
+        <w:t>, שביחד מייצרים מספר גרסא.</w:t>
+      </w:r>
+      <w:r>
+        <w:rPr>
+          <w:rFonts w:hint="cs"/>
+          <w:sz w:val="24"/>
+          <w:szCs w:val="24"/>
+          <w:rtl/>
+          <w:lang w:val="en-US"/>
+        </w:rPr>
+        <w:t xml:space="preserve"> </w:t>
+      </w:r>
+      <w:r>
+        <w:rPr>
+          <w:rFonts w:hint="cs"/>
+          <w:sz w:val="24"/>
+          <w:szCs w:val="24"/>
+          <w:rtl/>
+          <w:lang w:val="en-US"/>
+        </w:rPr>
+        <w:t>ישנן מספר פונקציות סטטיות שמאפשרות לקבל את מספר הגרסא המותקנת או מספר הגרסא המעודכנת מה-</w:t>
+      </w:r>
+      <w:r>
+        <w:rPr>
+          <w:sz w:val="24"/>
+          <w:szCs w:val="24"/>
+          <w:lang w:val="en-US"/>
+        </w:rPr>
+        <w:t>registry</w:t>
+      </w:r>
+      <w:r>
+        <w:rPr>
+          <w:rFonts w:hint="cs"/>
+          <w:sz w:val="24"/>
+          <w:szCs w:val="24"/>
+          <w:rtl/>
+          <w:lang w:val="en-US"/>
+        </w:rPr>
+        <w:t xml:space="preserve"> ולעדכן אותם גם כן.</w:t>
+      </w:r>
+    </w:p>
+    <w:p>
+      <w:pPr>
+        <w:bidi/>
+        <w:rPr>
+          <w:sz w:val="24"/>
+          <w:szCs w:val="24"/>
+          <w:rtl/>
+          <w:lang w:val="en-US"/>
+        </w:rPr>
+      </w:pPr>
+      <w:r>
+        <w:rPr>
+          <w:rFonts w:hint="cs"/>
+          <w:sz w:val="24"/>
+          <w:szCs w:val="24"/>
+          <w:rtl/>
+          <w:lang w:val="en-US"/>
+        </w:rPr>
+        <w:t>שנית, הוא מכיל מחלקה מורכבת שמייצגת את אפליקציית ה-</w:t>
+      </w:r>
+      <w:r>
+        <w:rPr>
+          <w:sz w:val="24"/>
+          <w:szCs w:val="24"/>
+          <w:lang w:val="en-US"/>
+        </w:rPr>
+        <w:t>Updater</w:t>
+      </w:r>
+      <w:r>
+        <w:rPr>
+          <w:rFonts w:hint="cs"/>
+          <w:sz w:val="24"/>
+          <w:szCs w:val="24"/>
+          <w:rtl/>
+          <w:lang w:val="en-US"/>
+        </w:rPr>
+        <w:t>.</w:t>
+      </w:r>
+      <w:r>
+        <w:rPr>
+          <w:rFonts w:hint="cs"/>
+          <w:sz w:val="24"/>
+          <w:szCs w:val="24"/>
+          <w:rtl/>
+          <w:lang w:val="en-US"/>
+        </w:rPr>
+        <w:t xml:space="preserve"> המחלקה הזאת היא גדולה ואחראית על קבלת הודעות, פרסור שלהן, אימות שלהן (חתימה או </w:t>
+      </w:r>
+      <w:r>
+        <w:rPr>
+          <w:sz w:val="24"/>
+          <w:szCs w:val="24"/>
+          <w:lang w:val="en-US"/>
+        </w:rPr>
+        <w:t>CRC</w:t>
+      </w:r>
+      <w:r>
+        <w:rPr>
+          <w:rFonts w:hint="cs"/>
+          <w:sz w:val="24"/>
+          <w:szCs w:val="24"/>
+          <w:rtl/>
+          <w:lang w:val="en-US"/>
+        </w:rPr>
+        <w:t>)</w:t>
+      </w:r>
+      <w:r>
+        <w:rPr>
+          <w:rFonts w:hint="cs"/>
+          <w:sz w:val="24"/>
+          <w:szCs w:val="24"/>
+          <w:rtl/>
+          <w:lang w:val="en-US"/>
+        </w:rPr>
+        <w:t xml:space="preserve">, </w:t>
+      </w:r>
+      <w:r>
+        <w:rPr>
+          <w:rFonts w:hint="cs"/>
+          <w:sz w:val="24"/>
+          <w:szCs w:val="24"/>
+          <w:rtl/>
+          <w:lang w:val="en-US"/>
+        </w:rPr>
+        <w:t xml:space="preserve">עיבוד שלהן ושליחת </w:t>
+      </w:r>
+      <w:r>
+        <w:rPr>
+          <w:rFonts w:hint="cs"/>
+          <w:sz w:val="24"/>
+          <w:szCs w:val="24"/>
+          <w:rtl/>
+          <w:lang w:val="en-US"/>
+        </w:rPr>
+        <w:t xml:space="preserve">הודעת </w:t>
+      </w:r>
+      <w:r>
+        <w:rPr>
+          <w:rFonts w:hint="cs"/>
+          <w:sz w:val="24"/>
+          <w:szCs w:val="24"/>
+          <w:rtl/>
+          <w:lang w:val="en-US"/>
+        </w:rPr>
+        <w:t>תגובה בהתאם.</w:t>
+      </w:r>
+      <w:r>
+        <w:rPr>
+          <w:rFonts w:hint="cs"/>
+          <w:sz w:val="24"/>
+          <w:szCs w:val="24"/>
+          <w:rtl/>
+          <w:lang w:val="en-US"/>
+        </w:rPr>
+        <w:t xml:space="preserve"> בתחילת הריצה של אפליקציית </w:t>
+      </w:r>
+      <w:r>
+        <w:rPr>
+          <w:sz w:val="24"/>
+          <w:szCs w:val="24"/>
+          <w:lang w:val="en-US"/>
+        </w:rPr>
+        <w:t>Updater</w:t>
+      </w:r>
+      <w:r>
+        <w:rPr>
+          <w:rFonts w:hint="cs"/>
+          <w:sz w:val="24"/>
+          <w:szCs w:val="24"/>
+          <w:rtl/>
+          <w:lang w:val="en-US"/>
+        </w:rPr>
+        <w:t xml:space="preserve">, נוצר מודל חדש של המחלקה ורצה הפונקציה שלו בשם </w:t>
+      </w:r>
+      <w:r>
+        <w:rPr>
+          <w:sz w:val="24"/>
+          <w:szCs w:val="24"/>
+          <w:lang w:val="en-US"/>
+        </w:rPr>
+        <w:t>setup_listener</w:t>
+      </w:r>
+      <w:r>
+        <w:rPr>
+          <w:rFonts w:hint="cs"/>
+          <w:sz w:val="24"/>
+          <w:szCs w:val="24"/>
+          <w:rtl/>
+          <w:lang w:val="en-US"/>
+        </w:rPr>
+        <w:t xml:space="preserve">, הפונקציה יוצרת שרת </w:t>
+      </w:r>
+      <w:r>
+        <w:rPr>
+          <w:rFonts w:hint="cs"/>
+          <w:sz w:val="24"/>
+          <w:szCs w:val="24"/>
+          <w:lang w:val="en-US"/>
+        </w:rPr>
+        <w:t>UDP</w:t>
+      </w:r>
+      <w:r>
+        <w:rPr>
+          <w:rFonts w:hint="cs"/>
+          <w:sz w:val="24"/>
+          <w:szCs w:val="24"/>
+          <w:rtl/>
+          <w:lang w:val="en-US"/>
+        </w:rPr>
+        <w:t xml:space="preserve"> שמאזין על פורט הניהול של התוכנה, הפורט שאליו שרת העדכון שולח הודעות על גרסאות חדשות</w:t>
+      </w:r>
+      <w:r>
+        <w:rPr>
+          <w:rFonts w:hint="cs"/>
+          <w:sz w:val="24"/>
+          <w:szCs w:val="24"/>
+          <w:rtl/>
+          <w:lang w:val="en-US"/>
+        </w:rPr>
+        <w:t xml:space="preserve"> והודעות</w:t>
+      </w:r>
+      <w:r>
+        <w:rPr>
+          <w:rFonts w:hint="cs"/>
+          <w:sz w:val="24"/>
+          <w:szCs w:val="24"/>
+          <w:rtl/>
+          <w:lang w:val="en-US"/>
+        </w:rPr>
+        <w:t xml:space="preserve"> נוספות</w:t>
+      </w:r>
+      <w:r>
+        <w:rPr>
+          <w:rFonts w:hint="cs"/>
+          <w:sz w:val="24"/>
+          <w:szCs w:val="24"/>
+          <w:rtl/>
+          <w:lang w:val="en-US"/>
+        </w:rPr>
+        <w:t>.</w:t>
+      </w:r>
+      <w:r>
+        <w:rPr>
+          <w:rFonts w:hint="cs"/>
+          <w:sz w:val="24"/>
+          <w:szCs w:val="24"/>
+          <w:rtl/>
+          <w:lang w:val="en-US"/>
+        </w:rPr>
+        <w:t xml:space="preserve"> לאחר מכן, ניתן לקרוא לפונקציה </w:t>
+      </w:r>
+      <w:r>
+        <w:rPr>
+          <w:sz w:val="24"/>
+          <w:szCs w:val="24"/>
+          <w:lang w:val="en-US"/>
+        </w:rPr>
+        <w:t>receive_message</w:t>
+      </w:r>
+      <w:r>
+        <w:rPr>
+          <w:rFonts w:hint="cs"/>
+          <w:sz w:val="24"/>
+          <w:szCs w:val="24"/>
+          <w:rtl/>
+          <w:lang w:val="en-US"/>
+        </w:rPr>
+        <w:t xml:space="preserve"> שאחראית על קריאת הודעה משרת ה-</w:t>
+      </w:r>
+      <w:r>
+        <w:rPr>
+          <w:rFonts w:hint="cs"/>
+          <w:sz w:val="24"/>
+          <w:szCs w:val="24"/>
+          <w:lang w:val="en-US"/>
+        </w:rPr>
+        <w:t>UDP</w:t>
+      </w:r>
+      <w:r>
+        <w:rPr>
+          <w:rFonts w:hint="cs"/>
+          <w:sz w:val="24"/>
+          <w:szCs w:val="24"/>
+          <w:rtl/>
+          <w:lang w:val="en-US"/>
+        </w:rPr>
+        <w:t>.</w:t>
+      </w:r>
+      <w:r>
+        <w:rPr>
+          <w:rFonts w:hint="cs"/>
+          <w:sz w:val="24"/>
+          <w:szCs w:val="24"/>
+          <w:rtl/>
+          <w:lang w:val="en-US"/>
+        </w:rPr>
+        <w:t xml:space="preserve"> אם ההודעה התקבלה כראוי, היא תשמר כ-</w:t>
+      </w:r>
+      <w:r>
+        <w:rPr>
+          <w:sz w:val="24"/>
+          <w:szCs w:val="24"/>
+          <w:lang w:val="en-US"/>
+        </w:rPr>
+        <w:t>member</w:t>
+      </w:r>
+      <w:r>
+        <w:rPr>
+          <w:rFonts w:hint="cs"/>
+          <w:sz w:val="24"/>
+          <w:szCs w:val="24"/>
+          <w:rtl/>
+          <w:lang w:val="en-US"/>
+        </w:rPr>
+        <w:t xml:space="preserve"> של אובייקט המחלקה ביחד עם השולח.</w:t>
+      </w:r>
+      <w:r>
+        <w:rPr>
+          <w:rFonts w:hint="cs"/>
+          <w:sz w:val="24"/>
+          <w:szCs w:val="24"/>
+          <w:rtl/>
+          <w:lang w:val="en-US"/>
+        </w:rPr>
+        <w:t xml:space="preserve"> לאחר מכן, ניתן לקרוא לפונקציה </w:t>
+      </w:r>
+      <w:r>
+        <w:rPr>
+          <w:sz w:val="24"/>
+          <w:szCs w:val="24"/>
+          <w:lang w:val="en-US"/>
+        </w:rPr>
+        <w:t>handle_message</w:t>
+      </w:r>
+      <w:r>
+        <w:rPr>
+          <w:rFonts w:hint="cs"/>
+          <w:sz w:val="24"/>
+          <w:szCs w:val="24"/>
+          <w:rtl/>
+          <w:lang w:val="en-US"/>
+        </w:rPr>
+        <w:t xml:space="preserve"> </w:t>
+      </w:r>
+      <w:r>
+        <w:rPr>
+          <w:rFonts w:hint="cs"/>
+          <w:sz w:val="24"/>
+          <w:szCs w:val="24"/>
+          <w:rtl/>
+          <w:lang w:val="en-US"/>
+        </w:rPr>
+        <w:t xml:space="preserve">שמוואדת את גודל ההודעה (הרי שלכל ההודעות גודל זהה), </w:t>
+      </w:r>
+      <w:r>
+        <w:rPr>
+          <w:rFonts w:hint="cs"/>
+          <w:sz w:val="24"/>
+          <w:szCs w:val="24"/>
+          <w:rtl/>
+          <w:lang w:val="en-US"/>
+        </w:rPr>
+        <w:t>מוודאת שה-</w:t>
+      </w:r>
+      <w:r>
+        <w:rPr>
+          <w:sz w:val="24"/>
+          <w:szCs w:val="24"/>
+          <w:lang w:val="en-US"/>
+        </w:rPr>
+        <w:t>type</w:t>
+      </w:r>
+      <w:r>
+        <w:rPr>
+          <w:rFonts w:hint="cs"/>
+          <w:sz w:val="24"/>
+          <w:szCs w:val="24"/>
+          <w:rtl/>
+          <w:lang w:val="en-US"/>
+        </w:rPr>
+        <w:t xml:space="preserve"> שלה הוא תקין ואז, בהתאם לסוג ההודעה</w:t>
+      </w:r>
+      <w:r>
+        <w:rPr>
+          <w:rFonts w:hint="cs"/>
+          <w:sz w:val="24"/>
+          <w:szCs w:val="24"/>
+          <w:rtl/>
+          <w:lang w:val="en-US"/>
+        </w:rPr>
+        <w:t>, מאמתת את החתימה/</w:t>
+      </w:r>
+      <w:r>
+        <w:rPr>
+          <w:rFonts w:hint="cs"/>
+          <w:sz w:val="24"/>
+          <w:szCs w:val="24"/>
+          <w:lang w:val="en-US"/>
+        </w:rPr>
+        <w:t>CRC</w:t>
+      </w:r>
+      <w:r>
+        <w:rPr>
+          <w:rFonts w:hint="cs"/>
+          <w:sz w:val="24"/>
+          <w:szCs w:val="24"/>
+          <w:rtl/>
+          <w:lang w:val="en-US"/>
+        </w:rPr>
+        <w:t xml:space="preserve"> שלה.</w:t>
+      </w:r>
+      <w:r>
+        <w:rPr>
+          <w:rFonts w:hint="cs"/>
+          <w:sz w:val="24"/>
+          <w:szCs w:val="24"/>
+          <w:rtl/>
+          <w:lang w:val="en-US"/>
+        </w:rPr>
+        <w:t xml:space="preserve"> לאחר שכל הבדיקות הגנריות עברו בהצלחה, הפונקציה קוראת לפונקציית הטיפול המתאימה בהתאם לסוג ההודעה:</w:t>
+      </w:r>
+    </w:p>
+    <w:p>
+      <w:pPr>
+        <w:pStyle w:val="ListParagraph"/>
+        <w:numPr>
+          <w:ilvl w:val="0"/>
+          <w:numId w:val="3"/>
+        </w:numPr>
+        <w:bidi/>
+        <w:rPr>
+          <w:sz w:val="24"/>
+          <w:szCs w:val="24"/>
+          <w:lang w:val="en-US"/>
+        </w:rPr>
+      </w:pPr>
+      <w:r>
+        <w:rPr>
+          <w:rFonts w:hint="cs"/>
+          <w:sz w:val="24"/>
+          <w:szCs w:val="24"/>
+          <w:rtl/>
+          <w:lang w:val="en-US"/>
+        </w:rPr>
+        <w:t xml:space="preserve">עבור הודעות מסוג </w:t>
+      </w:r>
+      <w:r>
+        <w:rPr>
+          <w:sz w:val="24"/>
+          <w:szCs w:val="24"/>
+          <w:lang w:val="en-US"/>
+        </w:rPr>
+        <w:t>REQUEST_UPDATE</w:t>
+      </w:r>
+      <w:r>
+        <w:rPr>
+          <w:rFonts w:hint="cs"/>
+          <w:sz w:val="24"/>
+          <w:szCs w:val="24"/>
+          <w:rtl/>
+          <w:lang w:val="en-US"/>
+        </w:rPr>
+        <w:t xml:space="preserve"> </w:t>
+      </w:r>
+      <w:r>
+        <w:rPr>
+          <w:sz w:val="24"/>
+          <w:szCs w:val="24"/>
+          <w:rtl/>
+          <w:lang w:val="en-US"/>
+        </w:rPr>
+        <w:t>–</w:t>
+      </w:r>
+      <w:r>
+        <w:rPr>
+          <w:rFonts w:hint="cs"/>
+          <w:sz w:val="24"/>
+          <w:szCs w:val="24"/>
+          <w:rtl/>
+          <w:lang w:val="en-US"/>
+        </w:rPr>
+        <w:t xml:space="preserve"> </w:t>
+      </w:r>
+      <w:r>
+        <w:rPr>
+          <w:rFonts w:hint="cs"/>
+          <w:sz w:val="24"/>
+          <w:szCs w:val="24"/>
+          <w:rtl/>
+          <w:lang w:val="en-US"/>
+        </w:rPr>
+        <w:t>רק שרתים רשמיים אמורים לענות על הודעות אלו</w:t>
+      </w:r>
+      <w:r>
+        <w:rPr>
+          <w:rFonts w:hint="cs"/>
+          <w:sz w:val="24"/>
+          <w:szCs w:val="24"/>
+          <w:rtl/>
+          <w:lang w:val="en-US"/>
+        </w:rPr>
+        <w:t xml:space="preserve">. </w:t>
+      </w:r>
+      <w:r>
+        <w:rPr>
+          <w:rFonts w:hint="cs"/>
+          <w:sz w:val="24"/>
+          <w:szCs w:val="24"/>
+          <w:rtl/>
+          <w:lang w:val="en-US"/>
+        </w:rPr>
+        <w:t>ולכן אם מקבל ההודעה הוא לקוח, הוא פשוט יתעלם מההודעה. אחרת, מקבל ההודעה הוא שרת עדכון ו</w:t>
+      </w:r>
+      <w:r>
+        <w:rPr>
+          <w:rFonts w:hint="cs"/>
+          <w:sz w:val="24"/>
+          <w:szCs w:val="24"/>
+          <w:rtl/>
+          <w:lang w:val="en-US"/>
+        </w:rPr>
+        <w:t xml:space="preserve">נקראת הפונקציה </w:t>
+      </w:r>
+      <w:r>
+        <w:rPr>
+          <w:sz w:val="24"/>
+          <w:szCs w:val="24"/>
+          <w:lang w:val="en-US"/>
+        </w:rPr>
+        <w:t>handle_request_update</w:t>
+      </w:r>
+      <w:r>
+        <w:rPr>
+          <w:rFonts w:hint="cs"/>
+          <w:sz w:val="24"/>
+          <w:szCs w:val="24"/>
+          <w:rtl/>
+          <w:lang w:val="en-US"/>
+        </w:rPr>
+        <w:t>. הפונקציה הזאת מאחזרת מה-</w:t>
+      </w:r>
+      <w:r>
+        <w:rPr>
+          <w:sz w:val="24"/>
+          <w:szCs w:val="24"/>
+          <w:lang w:val="en-US"/>
+        </w:rPr>
+        <w:t>registry</w:t>
+      </w:r>
+      <w:r>
+        <w:rPr>
+          <w:rFonts w:hint="cs"/>
+          <w:sz w:val="24"/>
+          <w:szCs w:val="24"/>
+          <w:rtl/>
+          <w:lang w:val="en-US"/>
+        </w:rPr>
+        <w:t xml:space="preserve"> את הגרסא העדכנית ביותר שקיימת ושולחת עבורה הודעה מסוג </w:t>
+      </w:r>
+      <w:r>
+        <w:rPr>
+          <w:sz w:val="24"/>
+          <w:szCs w:val="24"/>
+          <w:lang w:val="en-US"/>
+        </w:rPr>
+        <w:t>VERSION_UPDATE</w:t>
+      </w:r>
+      <w:r>
+        <w:rPr>
+          <w:rFonts w:hint="cs"/>
+          <w:sz w:val="24"/>
+          <w:szCs w:val="24"/>
+          <w:rtl/>
+          <w:lang w:val="en-US"/>
+        </w:rPr>
+        <w:t xml:space="preserve"> אל שולח ההודעה המקורית.</w:t>
+      </w:r>
+    </w:p>
+    <w:p>
+      <w:pPr>
+        <w:pStyle w:val="ListParagraph"/>
+        <w:bidi/>
+        <w:rPr>
+          <w:sz w:val="24"/>
+          <w:szCs w:val="24"/>
+          <w:lang w:val="en-US"/>
+        </w:rPr>
+      </w:pPr>
+    </w:p>
+    <w:p>
+      <w:pPr>
+        <w:pStyle w:val="ListParagraph"/>
+        <w:numPr>
+          <w:ilvl w:val="0"/>
+          <w:numId w:val="3"/>
+        </w:numPr>
+        <w:bidi/>
+        <w:rPr>
+          <w:sz w:val="24"/>
+          <w:szCs w:val="24"/>
+          <w:lang w:val="en-US"/>
+        </w:rPr>
+      </w:pPr>
+      <w:r>
+        <w:rPr>
+          <w:rFonts w:hint="cs"/>
+          <w:sz w:val="24"/>
+          <w:szCs w:val="24"/>
+          <w:rtl/>
+          <w:lang w:val="en-US"/>
+        </w:rPr>
+        <w:t xml:space="preserve">עבור הודעות מסוג </w:t>
+      </w:r>
+      <w:r>
+        <w:rPr>
+          <w:sz w:val="24"/>
+          <w:szCs w:val="24"/>
+          <w:lang w:val="en-US"/>
+        </w:rPr>
+        <w:t>SERVER_UPDATE</w:t>
+      </w:r>
+      <w:r>
+        <w:rPr>
+          <w:rFonts w:hint="cs"/>
+          <w:sz w:val="24"/>
+          <w:szCs w:val="24"/>
+          <w:rtl/>
+          <w:lang w:val="en-US"/>
+        </w:rPr>
+        <w:t xml:space="preserve"> </w:t>
+      </w:r>
+      <w:r>
+        <w:rPr>
+          <w:sz w:val="24"/>
+          <w:szCs w:val="24"/>
+          <w:rtl/>
+          <w:lang w:val="en-US"/>
+        </w:rPr>
+        <w:t>–</w:t>
+      </w:r>
+      <w:r>
+        <w:rPr>
+          <w:rFonts w:hint="cs"/>
+          <w:sz w:val="24"/>
+          <w:szCs w:val="24"/>
+          <w:rtl/>
+          <w:lang w:val="en-US"/>
+        </w:rPr>
+        <w:t xml:space="preserve"> </w:t>
+      </w:r>
+      <w:r>
+        <w:rPr>
+          <w:rFonts w:hint="cs"/>
+          <w:sz w:val="24"/>
+          <w:szCs w:val="24"/>
+          <w:rtl/>
+          <w:lang w:val="en-US"/>
+        </w:rPr>
+        <w:t xml:space="preserve">נקראת הפונקציה </w:t>
+      </w:r>
+      <w:r>
+        <w:rPr>
+          <w:sz w:val="24"/>
+          <w:szCs w:val="24"/>
+          <w:lang w:val="en-US"/>
+        </w:rPr>
+        <w:t>handle_server_update</w:t>
+      </w:r>
+      <w:r>
+        <w:rPr>
+          <w:rFonts w:hint="cs"/>
+          <w:sz w:val="24"/>
+          <w:szCs w:val="24"/>
+          <w:rtl/>
+          <w:lang w:val="en-US"/>
+        </w:rPr>
+        <w:t>,</w:t>
+      </w:r>
+      <w:r>
+        <w:rPr>
+          <w:rFonts w:hint="cs"/>
+          <w:sz w:val="24"/>
+          <w:szCs w:val="24"/>
+          <w:rtl/>
+          <w:lang w:val="en-US"/>
+        </w:rPr>
+        <w:t xml:space="preserve"> שמפרסרת את ההודעה</w:t>
+      </w:r>
+      <w:r>
+        <w:rPr>
+          <w:rFonts w:hint="cs"/>
+          <w:sz w:val="24"/>
+          <w:szCs w:val="24"/>
+          <w:rtl/>
+          <w:lang w:val="en-US"/>
+        </w:rPr>
+        <w:t xml:space="preserve"> </w:t>
+      </w:r>
+      <w:r>
+        <w:rPr>
+          <w:rFonts w:hint="cs"/>
+          <w:sz w:val="24"/>
+          <w:szCs w:val="24"/>
+          <w:rtl/>
+          <w:lang w:val="en-US"/>
+        </w:rPr>
+        <w:t>ו</w:t>
+      </w:r>
+      <w:r>
+        <w:rPr>
+          <w:rFonts w:hint="cs"/>
+          <w:sz w:val="24"/>
+          <w:szCs w:val="24"/>
+          <w:rtl/>
+          <w:lang w:val="en-US"/>
+        </w:rPr>
+        <w:t>בודקת אם ה-</w:t>
+      </w:r>
+      <w:r>
+        <w:rPr>
+          <w:sz w:val="24"/>
+          <w:szCs w:val="24"/>
+          <w:lang w:val="en-US"/>
+        </w:rPr>
+        <w:t>address_id</w:t>
+      </w:r>
+      <w:r>
+        <w:rPr>
+          <w:rFonts w:hint="cs"/>
+          <w:sz w:val="24"/>
+          <w:szCs w:val="24"/>
+          <w:rtl/>
+          <w:lang w:val="en-US"/>
+        </w:rPr>
+        <w:t xml:space="preserve"> יותר מעודכן ממה ששמור כרגע ב-</w:t>
+      </w:r>
+      <w:r>
+        <w:rPr>
+          <w:sz w:val="24"/>
+          <w:szCs w:val="24"/>
+          <w:lang w:val="en-US"/>
+        </w:rPr>
+        <w:t>registry</w:t>
+      </w:r>
+      <w:r>
+        <w:rPr>
+          <w:rFonts w:hint="cs"/>
+          <w:sz w:val="24"/>
+          <w:szCs w:val="24"/>
+          <w:rtl/>
+          <w:lang w:val="en-US"/>
+        </w:rPr>
+        <w:t xml:space="preserve"> (אם הוא לא, תתעלם מההודעה)</w:t>
+      </w:r>
+      <w:r>
+        <w:rPr>
+          <w:rFonts w:hint="cs"/>
+          <w:sz w:val="24"/>
+          <w:szCs w:val="24"/>
+          <w:rtl/>
+          <w:lang w:val="en-US"/>
+        </w:rPr>
+        <w:t>.</w:t>
+      </w:r>
+      <w:r>
+        <w:rPr>
+          <w:rFonts w:hint="cs"/>
+          <w:sz w:val="24"/>
+          <w:szCs w:val="24"/>
+          <w:rtl/>
+          <w:lang w:val="en-US"/>
+        </w:rPr>
+        <w:t xml:space="preserve"> לאחר מכן, אם השרת ביקש להפיץ את ההודעה בעזרת </w:t>
+      </w:r>
+      <w:r>
+        <w:rPr>
+          <w:sz w:val="24"/>
+          <w:szCs w:val="24"/>
+          <w:lang w:val="en-US"/>
+        </w:rPr>
+        <w:t>flag</w:t>
+      </w:r>
+      <w:r>
+        <w:rPr>
+          <w:rFonts w:hint="cs"/>
+          <w:sz w:val="24"/>
+          <w:szCs w:val="24"/>
+          <w:rtl/>
+          <w:lang w:val="en-US"/>
+        </w:rPr>
+        <w:t xml:space="preserve"> ה-</w:t>
+      </w:r>
+      <w:r>
+        <w:rPr>
+          <w:sz w:val="24"/>
+          <w:szCs w:val="24"/>
+          <w:lang w:val="en-US"/>
+        </w:rPr>
+        <w:t>spread</w:t>
+      </w:r>
+      <w:r>
+        <w:rPr>
+          <w:rFonts w:hint="cs"/>
+          <w:sz w:val="24"/>
+          <w:szCs w:val="24"/>
+          <w:rtl/>
+          <w:lang w:val="en-US"/>
+        </w:rPr>
+        <w:t xml:space="preserve">, תקרא הפונקציה </w:t>
+      </w:r>
+      <w:r>
+        <w:rPr>
+          <w:sz w:val="24"/>
+          <w:szCs w:val="24"/>
+          <w:lang w:val="en-US"/>
+        </w:rPr>
+        <w:t>broadcast_message</w:t>
+      </w:r>
+      <w:r>
+        <w:rPr>
+          <w:rFonts w:hint="cs"/>
+          <w:sz w:val="24"/>
+          <w:szCs w:val="24"/>
+          <w:rtl/>
+          <w:lang w:val="en-US"/>
+        </w:rPr>
+        <w:t xml:space="preserve"> שמפיצה את ההודעה האחרונה שהתקבלה לשאר הרשתות</w:t>
+      </w:r>
+      <w:r>
+        <w:rPr>
+          <w:rFonts w:hint="cs"/>
+          <w:sz w:val="24"/>
+          <w:szCs w:val="24"/>
+          <w:rtl/>
+          <w:lang w:val="en-US"/>
+        </w:rPr>
+        <w:t xml:space="preserve"> בפורט הניהול של התוכנה</w:t>
+      </w:r>
+      <w:r>
+        <w:rPr>
+          <w:rFonts w:hint="cs"/>
+          <w:sz w:val="24"/>
+          <w:szCs w:val="24"/>
+          <w:rtl/>
+          <w:lang w:val="en-US"/>
+        </w:rPr>
+        <w:t>.</w:t>
+      </w:r>
+      <w:r>
+        <w:rPr>
+          <w:rFonts w:hint="cs"/>
+          <w:sz w:val="24"/>
+          <w:szCs w:val="24"/>
+          <w:rtl/>
+          <w:lang w:val="en-US"/>
+        </w:rPr>
+        <w:t xml:space="preserve"> לבסוף, הפונקציה מעדכנת ב-</w:t>
+      </w:r>
+      <w:r>
+        <w:rPr>
+          <w:sz w:val="24"/>
+          <w:szCs w:val="24"/>
+          <w:lang w:val="en-US"/>
+        </w:rPr>
+        <w:t>registry</w:t>
+      </w:r>
+      <w:r>
+        <w:rPr>
+          <w:rFonts w:hint="cs"/>
+          <w:sz w:val="24"/>
+          <w:szCs w:val="24"/>
+          <w:rtl/>
+          <w:lang w:val="en-US"/>
+        </w:rPr>
+        <w:t xml:space="preserve"> את כתובת השרת ו</w:t>
+      </w:r>
+      <w:r>
+        <w:rPr>
+          <w:rFonts w:hint="cs"/>
+          <w:sz w:val="24"/>
+          <w:szCs w:val="24"/>
+          <w:rtl/>
+          <w:lang w:val="en-US"/>
+        </w:rPr>
+        <w:t xml:space="preserve">את פורט הניהול ומאתחלת את השרת בעזרת </w:t>
+      </w:r>
+      <w:r>
+        <w:rPr>
+          <w:sz w:val="24"/>
+          <w:szCs w:val="24"/>
+          <w:lang w:val="en-US"/>
+        </w:rPr>
+        <w:t>cleanup_listener</w:t>
+      </w:r>
+      <w:r>
+        <w:rPr>
+          <w:rFonts w:hint="cs"/>
+          <w:sz w:val="24"/>
+          <w:szCs w:val="24"/>
+          <w:rtl/>
+          <w:lang w:val="en-US"/>
+        </w:rPr>
+        <w:t xml:space="preserve"> ו-</w:t>
+      </w:r>
+      <w:r>
+        <w:rPr>
+          <w:sz w:val="24"/>
+          <w:szCs w:val="24"/>
+          <w:lang w:val="en-US"/>
+        </w:rPr>
+        <w:t>setup_listener</w:t>
+      </w:r>
+      <w:r>
+        <w:rPr>
+          <w:rFonts w:hint="cs"/>
+          <w:sz w:val="24"/>
+          <w:szCs w:val="24"/>
+          <w:rtl/>
+          <w:lang w:val="en-US"/>
+        </w:rPr>
+        <w:t>.</w:t>
+      </w:r>
+    </w:p>
+    <w:p>
+      <w:pPr>
+        <w:pStyle w:val="ListParagraph"/>
+        <w:rPr>
+          <w:rFonts w:hint="cs"/>
+          <w:sz w:val="24"/>
+          <w:szCs w:val="24"/>
+          <w:rtl/>
+          <w:lang w:val="en-US"/>
+        </w:rPr>
+      </w:pPr>
+    </w:p>
+    <w:p>
+      <w:pPr>
+        <w:pStyle w:val="ListParagraph"/>
+        <w:numPr>
+          <w:ilvl w:val="0"/>
+          <w:numId w:val="3"/>
+        </w:numPr>
+        <w:bidi/>
+        <w:rPr>
+          <w:sz w:val="24"/>
+          <w:szCs w:val="24"/>
+          <w:lang w:val="en-US"/>
+        </w:rPr>
+      </w:pPr>
+      <w:r>
+        <w:rPr>
+          <w:rFonts w:hint="cs"/>
+          <w:sz w:val="24"/>
+          <w:szCs w:val="24"/>
+          <w:rtl/>
+          <w:lang w:val="en-US"/>
+        </w:rPr>
+        <w:t xml:space="preserve">עבור הודעות מסוג </w:t>
+      </w:r>
+      <w:r>
+        <w:rPr>
+          <w:sz w:val="24"/>
+          <w:szCs w:val="24"/>
+          <w:lang w:val="en-US"/>
+        </w:rPr>
+        <w:t>VERSION_UPDATE</w:t>
+      </w:r>
+      <w:r>
+        <w:rPr>
+          <w:rFonts w:hint="cs"/>
+          <w:sz w:val="24"/>
+          <w:szCs w:val="24"/>
+          <w:rtl/>
+          <w:lang w:val="en-US"/>
+        </w:rPr>
+        <w:t xml:space="preserve"> </w:t>
+      </w:r>
+      <w:r>
+        <w:rPr>
+          <w:sz w:val="24"/>
+          <w:szCs w:val="24"/>
+          <w:rtl/>
+          <w:lang w:val="en-US"/>
+        </w:rPr>
+        <w:t>–</w:t>
+      </w:r>
+      <w:r>
+        <w:rPr>
+          <w:rFonts w:hint="cs"/>
+          <w:sz w:val="24"/>
+          <w:szCs w:val="24"/>
+          <w:rtl/>
+          <w:lang w:val="en-US"/>
+        </w:rPr>
+        <w:t xml:space="preserve"> </w:t>
+      </w:r>
+      <w:r>
+        <w:rPr>
+          <w:rFonts w:hint="cs"/>
+          <w:sz w:val="24"/>
+          <w:szCs w:val="24"/>
+          <w:rtl/>
+          <w:lang w:val="en-US"/>
+        </w:rPr>
+        <w:t xml:space="preserve">נקראת הפונקציה </w:t>
+      </w:r>
+      <w:r>
+        <w:rPr>
+          <w:sz w:val="24"/>
+          <w:szCs w:val="24"/>
+          <w:lang w:val="en-US"/>
+        </w:rPr>
+        <w:t>handle_version_update</w:t>
+      </w:r>
+      <w:r>
+        <w:rPr>
+          <w:rFonts w:hint="cs"/>
+          <w:sz w:val="24"/>
+          <w:szCs w:val="24"/>
+          <w:rtl/>
+          <w:lang w:val="en-US"/>
+        </w:rPr>
+        <w:t>, שמפרסרת את ההודעה ובודקת אם הגרסא המופצת היא עדכנית (כלומר, שהגרסא הקיימת כרגע היא יותר ישנה)</w:t>
+      </w:r>
+      <w:r>
+        <w:rPr>
+          <w:rFonts w:hint="cs"/>
+          <w:sz w:val="24"/>
+          <w:szCs w:val="24"/>
+          <w:rtl/>
+          <w:lang w:val="en-US"/>
+        </w:rPr>
+        <w:t>.</w:t>
+      </w:r>
+      <w:r>
+        <w:rPr>
+          <w:rFonts w:hint="cs"/>
+          <w:sz w:val="24"/>
+          <w:szCs w:val="24"/>
+          <w:rtl/>
+          <w:lang w:val="en-US"/>
+        </w:rPr>
+        <w:t xml:space="preserve"> לאחר בדיקה זו, במידה והגרסא אכן עדכנית, תקרא הפונקציה </w:t>
+      </w:r>
+      <w:r>
+        <w:rPr>
+          <w:sz w:val="24"/>
+          <w:szCs w:val="24"/>
+          <w:lang w:val="en-US"/>
+        </w:rPr>
+        <w:t>download_update</w:t>
+      </w:r>
+      <w:r>
+        <w:rPr>
+          <w:rFonts w:hint="cs"/>
+          <w:sz w:val="24"/>
+          <w:szCs w:val="24"/>
+          <w:rtl/>
+          <w:lang w:val="en-US"/>
+        </w:rPr>
+        <w:t xml:space="preserve"> (הסבר עליה למטה). לבסוף, אם השרת ביקש להפיץ את ההודעה בעזרת </w:t>
+      </w:r>
+      <w:r>
+        <w:rPr>
+          <w:sz w:val="24"/>
+          <w:szCs w:val="24"/>
+          <w:lang w:val="en-US"/>
+        </w:rPr>
+        <w:t>flag</w:t>
+      </w:r>
+      <w:r>
+        <w:rPr>
+          <w:rFonts w:hint="cs"/>
+          <w:sz w:val="24"/>
+          <w:szCs w:val="24"/>
+          <w:rtl/>
+          <w:lang w:val="en-US"/>
+        </w:rPr>
+        <w:t xml:space="preserve"> ה-</w:t>
+      </w:r>
+      <w:r>
+        <w:rPr>
+          <w:sz w:val="24"/>
+          <w:szCs w:val="24"/>
+          <w:lang w:val="en-US"/>
+        </w:rPr>
+        <w:t>spread</w:t>
+      </w:r>
+      <w:r>
+        <w:rPr>
+          <w:rFonts w:hint="cs"/>
+          <w:sz w:val="24"/>
+          <w:szCs w:val="24"/>
+          <w:rtl/>
+          <w:lang w:val="en-US"/>
+        </w:rPr>
+        <w:t xml:space="preserve">, היא תופץ בעזרת הפונקציה </w:t>
+      </w:r>
+      <w:r>
+        <w:rPr>
+          <w:sz w:val="24"/>
+          <w:szCs w:val="24"/>
+          <w:lang w:val="en-US"/>
+        </w:rPr>
+        <w:t>broadcast_message</w:t>
+      </w:r>
+      <w:r>
+        <w:rPr>
+          <w:rFonts w:hint="cs"/>
+          <w:sz w:val="24"/>
+          <w:szCs w:val="24"/>
+          <w:rtl/>
+          <w:lang w:val="en-US"/>
+        </w:rPr>
+        <w:t>.</w:t>
+      </w:r>
+    </w:p>
+    <w:p>
+      <w:pPr>
+        <w:pStyle w:val="ListParagraph"/>
+        <w:rPr>
+          <w:rFonts w:hint="cs"/>
+          <w:sz w:val="24"/>
+          <w:szCs w:val="24"/>
+          <w:rtl/>
+          <w:lang w:val="en-US"/>
+        </w:rPr>
+      </w:pPr>
+    </w:p>
+    <w:p>
+      <w:pPr>
+        <w:pStyle w:val="ListParagraph"/>
+        <w:numPr>
+          <w:ilvl w:val="0"/>
+          <w:numId w:val="3"/>
+        </w:numPr>
+        <w:bidi/>
+        <w:rPr>
+          <w:sz w:val="24"/>
+          <w:szCs w:val="24"/>
+          <w:lang w:val="en-US"/>
+        </w:rPr>
+      </w:pPr>
+      <w:r>
+        <w:rPr>
+          <w:rFonts w:hint="cs"/>
+          <w:sz w:val="24"/>
+          <w:szCs w:val="24"/>
+          <w:rtl/>
+          <w:lang w:val="en-US"/>
+        </w:rPr>
+        <w:t>עבור הודעות מסוג</w:t>
+      </w:r>
+      <w:r>
+        <w:rPr>
+          <w:rFonts w:hint="cs"/>
+          <w:sz w:val="24"/>
+          <w:szCs w:val="24"/>
+          <w:rtl/>
+          <w:lang w:val="en-US"/>
+        </w:rPr>
+        <w:t xml:space="preserve"> </w:t>
+      </w:r>
+      <w:r>
+        <w:rPr>
+          <w:sz w:val="24"/>
+          <w:szCs w:val="24"/>
+          <w:lang w:val="en-US"/>
+        </w:rPr>
+        <w:t>REQUEST_VERSION</w:t>
+      </w:r>
+      <w:r>
+        <w:rPr>
+          <w:rFonts w:hint="cs"/>
+          <w:sz w:val="24"/>
+          <w:szCs w:val="24"/>
+          <w:rtl/>
+          <w:lang w:val="en-US"/>
+        </w:rPr>
+        <w:t xml:space="preserve"> </w:t>
+      </w:r>
+      <w:r>
+        <w:rPr>
+          <w:sz w:val="24"/>
+          <w:szCs w:val="24"/>
+          <w:rtl/>
+          <w:lang w:val="en-US"/>
+        </w:rPr>
+        <w:t>–</w:t>
+      </w:r>
+      <w:r>
+        <w:rPr>
+          <w:rFonts w:hint="cs"/>
+          <w:sz w:val="24"/>
+          <w:szCs w:val="24"/>
+          <w:rtl/>
+          <w:lang w:val="en-US"/>
+        </w:rPr>
+        <w:t xml:space="preserve"> </w:t>
+      </w:r>
+      <w:r>
+        <w:rPr>
+          <w:rFonts w:hint="cs"/>
+          <w:sz w:val="24"/>
+          <w:szCs w:val="24"/>
+          <w:rtl/>
+          <w:lang w:val="en-US"/>
+        </w:rPr>
+        <w:t>הטיפול בהודעה זו הוא מעט שונה.</w:t>
+      </w:r>
+      <w:r>
+        <w:rPr>
+          <w:rFonts w:hint="cs"/>
+          <w:sz w:val="24"/>
+          <w:szCs w:val="24"/>
+          <w:rtl/>
+          <w:lang w:val="en-US"/>
+        </w:rPr>
+        <w:t xml:space="preserve"> זוהי ההודעה היחידה אשר מטופלת בצורה מקבילית, בעזרת </w:t>
+      </w:r>
+      <w:r>
+        <w:rPr>
+          <w:sz w:val="24"/>
+          <w:szCs w:val="24"/>
+          <w:lang w:val="en-US"/>
+        </w:rPr>
+        <w:t>thread</w:t>
+      </w:r>
+      <w:r>
+        <w:rPr>
+          <w:rFonts w:hint="cs"/>
+          <w:sz w:val="24"/>
+          <w:szCs w:val="24"/>
+          <w:rtl/>
+          <w:lang w:val="en-US"/>
+        </w:rPr>
+        <w:t xml:space="preserve"> נוסף שנוצר ברגע שהיא מתקבלת.</w:t>
+      </w:r>
+      <w:r>
+        <w:rPr>
+          <w:rFonts w:hint="cs"/>
+          <w:sz w:val="24"/>
+          <w:szCs w:val="24"/>
+          <w:rtl/>
+          <w:lang w:val="en-US"/>
+        </w:rPr>
+        <w:t xml:space="preserve"> ה-</w:t>
+      </w:r>
+      <w:r>
+        <w:rPr>
+          <w:sz w:val="24"/>
+          <w:szCs w:val="24"/>
+          <w:lang w:val="en-US"/>
+        </w:rPr>
+        <w:t>thread</w:t>
+      </w:r>
+      <w:r>
+        <w:rPr>
+          <w:rFonts w:hint="cs"/>
+          <w:sz w:val="24"/>
+          <w:szCs w:val="24"/>
+          <w:rtl/>
+          <w:lang w:val="en-US"/>
+        </w:rPr>
+        <w:t xml:space="preserve"> החדש מקבלת כפרמטרים את ההודעה ואת שולח וההודעה ומריץ את הפונקציה </w:t>
+      </w:r>
+      <w:r>
+        <w:rPr>
+          <w:sz w:val="24"/>
+          <w:szCs w:val="24"/>
+          <w:lang w:val="en-US"/>
+        </w:rPr>
+        <w:t>send_version_update</w:t>
+      </w:r>
+      <w:r>
+        <w:rPr>
+          <w:rFonts w:hint="cs"/>
+          <w:sz w:val="24"/>
+          <w:szCs w:val="24"/>
+          <w:rtl/>
+          <w:lang w:val="en-US"/>
+        </w:rPr>
+        <w:t>.</w:t>
+      </w:r>
+      <w:r>
+        <w:rPr>
+          <w:rFonts w:hint="cs"/>
+          <w:sz w:val="24"/>
+          <w:szCs w:val="24"/>
+          <w:rtl/>
+          <w:lang w:val="en-US"/>
+        </w:rPr>
+        <w:t xml:space="preserve"> </w:t>
+      </w:r>
+      <w:r>
+        <w:rPr>
+          <w:rFonts w:hint="cs"/>
+          <w:sz w:val="24"/>
+          <w:szCs w:val="24"/>
+          <w:rtl/>
+          <w:lang w:val="en-US"/>
+        </w:rPr>
+        <w:t xml:space="preserve">הפונקציה הזו </w:t>
+      </w:r>
+      <w:r>
+        <w:rPr>
+          <w:rFonts w:hint="cs"/>
+          <w:sz w:val="24"/>
+          <w:szCs w:val="24"/>
+          <w:rtl/>
+          <w:lang w:val="en-US"/>
+        </w:rPr>
+        <w:t xml:space="preserve">מפרסרת את ההודעה שהתקבלה, בודקת אם קיימת הגרסא המבוקשת בהודעה, ובמידה וכן, מתחילה לשלוח </w:t>
+      </w:r>
+      <w:r>
+        <w:rPr>
+          <w:rFonts w:hint="cs"/>
+          <w:sz w:val="24"/>
+          <w:szCs w:val="24"/>
+          <w:rtl/>
+          <w:lang w:val="en-US"/>
+        </w:rPr>
+        <w:t xml:space="preserve">אל </w:t>
+      </w:r>
+      <w:r>
+        <w:rPr>
+          <w:rFonts w:hint="cs"/>
+          <w:sz w:val="24"/>
+          <w:szCs w:val="24"/>
+          <w:rtl/>
+          <w:lang w:val="en-US"/>
+        </w:rPr>
+        <w:t>פורט ה-</w:t>
+      </w:r>
+      <w:r>
+        <w:rPr>
+          <w:rFonts w:hint="cs"/>
+          <w:sz w:val="24"/>
+          <w:szCs w:val="24"/>
+          <w:lang w:val="en-US"/>
+        </w:rPr>
+        <w:t>TCP</w:t>
+      </w:r>
+      <w:r>
+        <w:rPr>
+          <w:rFonts w:hint="cs"/>
+          <w:sz w:val="24"/>
+          <w:szCs w:val="24"/>
+          <w:rtl/>
+          <w:lang w:val="en-US"/>
+        </w:rPr>
+        <w:t xml:space="preserve"> שעליו מאזין השולח את קובץ העדכון ב-</w:t>
+      </w:r>
+      <w:r>
+        <w:rPr>
+          <w:sz w:val="24"/>
+          <w:szCs w:val="24"/>
+          <w:lang w:val="en-US"/>
+        </w:rPr>
+        <w:t>chunk</w:t>
+      </w:r>
+      <w:r>
+        <w:rPr>
+          <w:rFonts w:hint="cs"/>
+          <w:sz w:val="24"/>
+          <w:szCs w:val="24"/>
+          <w:rtl/>
+          <w:lang w:val="en-US"/>
+        </w:rPr>
+        <w:t>-ים.</w:t>
+      </w:r>
+      <w:r>
+        <w:rPr>
+          <w:rFonts w:hint="cs"/>
+          <w:sz w:val="24"/>
+          <w:szCs w:val="24"/>
+          <w:rtl/>
+          <w:lang w:val="en-US"/>
+        </w:rPr>
+        <w:t xml:space="preserve"> משום שכמה </w:t>
+      </w:r>
+      <w:r>
+        <w:rPr>
+          <w:rFonts w:hint="cs"/>
+          <w:sz w:val="24"/>
+          <w:szCs w:val="24"/>
+          <w:rtl/>
+          <w:lang w:val="en-US"/>
+        </w:rPr>
+        <w:t>לקוחות</w:t>
+      </w:r>
+      <w:r>
+        <w:rPr>
+          <w:rFonts w:hint="cs"/>
+          <w:sz w:val="24"/>
+          <w:szCs w:val="24"/>
+          <w:rtl/>
+          <w:lang w:val="en-US"/>
+        </w:rPr>
+        <w:t xml:space="preserve"> צפויים לבקש את עדכון הגרסא, יש צורך לטפל בהם במקביל בעזרת </w:t>
+      </w:r>
+      <w:r>
+        <w:rPr>
+          <w:sz w:val="24"/>
+          <w:szCs w:val="24"/>
+          <w:lang w:val="en-US"/>
+        </w:rPr>
+        <w:t>thread</w:t>
+      </w:r>
+      <w:r>
+        <w:rPr>
+          <w:rFonts w:hint="cs"/>
+          <w:sz w:val="24"/>
+          <w:szCs w:val="24"/>
+          <w:rtl/>
+          <w:lang w:val="en-US"/>
+        </w:rPr>
+        <w:t xml:space="preserve"> לכל אחד.</w:t>
+      </w:r>
+      <w:r>
+        <w:rPr>
+          <w:rFonts w:hint="cs"/>
+          <w:sz w:val="24"/>
+          <w:szCs w:val="24"/>
+          <w:rtl/>
+          <w:lang w:val="en-US"/>
+        </w:rPr>
+        <w:t xml:space="preserve"> בכל שאר הפונקציות לא נרצה לעשות זאת משום שבעת טיפול בהודעה המידע הקיים עלול להשתנות וזה עלול ליצור</w:t>
+      </w:r>
+      <w:r>
+        <w:rPr>
+          <w:sz w:val="24"/>
+          <w:szCs w:val="24"/>
+          <w:lang w:val="en-US"/>
+        </w:rPr>
+        <w:t>race condition</w:t>
+      </w:r>
+      <w:r>
+        <w:rPr>
+          <w:rFonts w:hint="cs"/>
+          <w:sz w:val="24"/>
+          <w:szCs w:val="24"/>
+          <w:rtl/>
+          <w:lang w:val="en-US"/>
+        </w:rPr>
+        <w:t xml:space="preserve"> במקרים מסוימים.</w:t>
+      </w:r>
+    </w:p>
+    <w:p>
+      <w:pPr>
+        <w:bidi/>
+        <w:ind w:left="360"/>
+        <w:rPr>
+          <w:rFonts w:hint="cs"/>
+          <w:sz w:val="24"/>
+          <w:szCs w:val="24"/>
+          <w:rtl/>
+          <w:lang w:val="en-US"/>
+        </w:rPr>
+      </w:pPr>
+      <w:r>
+        <w:rPr>
+          <w:rFonts w:hint="cs"/>
+          <w:sz w:val="24"/>
+          <w:szCs w:val="24"/>
+          <w:rtl/>
+          <w:lang w:val="en-US"/>
+        </w:rPr>
+        <w:t xml:space="preserve">הפונקציה </w:t>
+      </w:r>
+      <w:r>
+        <w:rPr>
+          <w:sz w:val="24"/>
+          <w:szCs w:val="24"/>
+          <w:lang w:val="en-US"/>
+        </w:rPr>
+        <w:t>download_update</w:t>
+      </w:r>
+      <w:r>
+        <w:rPr>
+          <w:rFonts w:hint="cs"/>
+          <w:sz w:val="24"/>
+          <w:szCs w:val="24"/>
+          <w:rtl/>
+          <w:lang w:val="en-US"/>
+        </w:rPr>
+        <w:t xml:space="preserve"> היא הפונקציה שנקראת לאחר קבלת </w:t>
+      </w:r>
+      <w:r>
+        <w:rPr>
+          <w:sz w:val="24"/>
+          <w:szCs w:val="24"/>
+          <w:lang w:val="en-US"/>
+        </w:rPr>
+        <w:t>VERSION_UPDATE</w:t>
+      </w:r>
+      <w:r>
+        <w:rPr>
+          <w:rFonts w:hint="cs"/>
+          <w:sz w:val="24"/>
+          <w:szCs w:val="24"/>
+          <w:rtl/>
+          <w:lang w:val="en-US"/>
+        </w:rPr>
+        <w:t>.</w:t>
+      </w:r>
+      <w:r>
+        <w:rPr>
+          <w:rFonts w:hint="cs"/>
+          <w:sz w:val="24"/>
+          <w:szCs w:val="24"/>
+          <w:rtl/>
+          <w:lang w:val="en-US"/>
+        </w:rPr>
+        <w:t xml:space="preserve"> כאשר היא נקראת, </w:t>
+      </w:r>
+      <w:r>
+        <w:rPr>
+          <w:rFonts w:hint="cs"/>
+          <w:sz w:val="24"/>
+          <w:szCs w:val="24"/>
+          <w:rtl/>
+          <w:lang w:val="en-US"/>
+        </w:rPr>
+        <w:t xml:space="preserve">היא פותחת שרת </w:t>
+      </w:r>
+      <w:r>
+        <w:rPr>
+          <w:rFonts w:hint="cs"/>
+          <w:sz w:val="24"/>
+          <w:szCs w:val="24"/>
+          <w:lang w:val="en-US"/>
+        </w:rPr>
+        <w:t>TCP</w:t>
+      </w:r>
+      <w:r>
+        <w:rPr>
+          <w:rFonts w:hint="cs"/>
+          <w:sz w:val="24"/>
+          <w:szCs w:val="24"/>
+          <w:rtl/>
+          <w:lang w:val="en-US"/>
+        </w:rPr>
+        <w:t xml:space="preserve"> בפורט אקראי ומתחילה להאזין עליו לחיבור.</w:t>
+      </w:r>
+      <w:r>
+        <w:rPr>
+          <w:rFonts w:hint="cs"/>
+          <w:sz w:val="24"/>
+          <w:szCs w:val="24"/>
+          <w:rtl/>
+          <w:lang w:val="en-US"/>
+        </w:rPr>
+        <w:t xml:space="preserve"> לאחר מכן, היא שולחת הודעה מסוג </w:t>
+      </w:r>
+      <w:r>
+        <w:rPr>
+          <w:sz w:val="24"/>
+          <w:szCs w:val="24"/>
+          <w:lang w:val="en-US"/>
+        </w:rPr>
+        <w:t>REQUEST_VERSION</w:t>
+      </w:r>
+      <w:r>
+        <w:rPr>
+          <w:rFonts w:hint="cs"/>
+          <w:sz w:val="24"/>
+          <w:szCs w:val="24"/>
+          <w:rtl/>
+          <w:lang w:val="en-US"/>
+        </w:rPr>
+        <w:t xml:space="preserve"> לשולח ההודעה המקורית שהודיע על קיום גרסא חדשה.</w:t>
+      </w:r>
+      <w:r>
+        <w:rPr>
+          <w:rFonts w:hint="cs"/>
+          <w:sz w:val="24"/>
+          <w:szCs w:val="24"/>
+          <w:rtl/>
+          <w:lang w:val="en-US"/>
+        </w:rPr>
+        <w:t xml:space="preserve"> לאחר שהצד השני יקבל את הודעת ה-</w:t>
+      </w:r>
+      <w:r>
+        <w:rPr>
+          <w:sz w:val="24"/>
+          <w:szCs w:val="24"/>
+          <w:lang w:val="en-US"/>
+        </w:rPr>
+        <w:t xml:space="preserve"> </w:t>
+      </w:r>
+      <w:r>
+        <w:rPr>
+          <w:sz w:val="24"/>
+          <w:szCs w:val="24"/>
+          <w:lang w:val="en-US"/>
+        </w:rPr>
+        <w:t>REQUEST_VERSION</w:t>
+      </w:r>
+      <w:r>
+        <w:rPr>
+          <w:rFonts w:hint="cs"/>
+          <w:sz w:val="24"/>
+          <w:szCs w:val="24"/>
+          <w:rtl/>
+          <w:lang w:val="en-US"/>
+        </w:rPr>
+        <w:t>הוא יתחיל לשלוח לנו את קובץ העדכון.</w:t>
+      </w:r>
+      <w:r>
+        <w:rPr>
+          <w:rFonts w:hint="cs"/>
+          <w:sz w:val="24"/>
+          <w:szCs w:val="24"/>
+          <w:rtl/>
+          <w:lang w:val="en-US"/>
+        </w:rPr>
+        <w:t xml:space="preserve"> אנו מקבלים את המידע שנשלח ושומרים אותו בקובץ עד אשר כל הקובץ מתקבל.</w:t>
+      </w:r>
+      <w:r>
+        <w:rPr>
+          <w:rFonts w:hint="cs"/>
+          <w:sz w:val="24"/>
+          <w:szCs w:val="24"/>
+          <w:rtl/>
+          <w:lang w:val="en-US"/>
+        </w:rPr>
+        <w:t xml:space="preserve"> לאחר מכן, אנו מאמתים את מקור הקובץ ע"י בדיקה של החתימה הדיגיטלית שלו</w:t>
+      </w:r>
+      <w:r>
+        <w:rPr>
+          <w:rFonts w:hint="cs"/>
+          <w:sz w:val="24"/>
+          <w:szCs w:val="24"/>
+          <w:rtl/>
+          <w:lang w:val="en-US"/>
+        </w:rPr>
+        <w:t>,</w:t>
+      </w:r>
+      <w:r>
+        <w:rPr>
+          <w:rFonts w:hint="cs"/>
+          <w:sz w:val="24"/>
+          <w:szCs w:val="24"/>
+          <w:rtl/>
+          <w:lang w:val="en-US"/>
+        </w:rPr>
+        <w:t xml:space="preserve"> ובמידה והוא מאומת, </w:t>
+      </w:r>
+      <w:r>
+        <w:rPr>
+          <w:rFonts w:hint="cs"/>
+          <w:sz w:val="24"/>
+          <w:szCs w:val="24"/>
+          <w:rtl/>
+          <w:lang w:val="en-US"/>
+        </w:rPr>
+        <w:t>אנו שומרים את המידע על הגרסא החדשה ב-</w:t>
+      </w:r>
+      <w:r>
+        <w:rPr>
+          <w:sz w:val="24"/>
+          <w:szCs w:val="24"/>
+          <w:lang w:val="en-US"/>
+        </w:rPr>
+        <w:t>registry</w:t>
+      </w:r>
+      <w:r>
+        <w:rPr>
+          <w:rFonts w:hint="cs"/>
+          <w:sz w:val="24"/>
+          <w:szCs w:val="24"/>
+          <w:rtl/>
+          <w:lang w:val="en-US"/>
+        </w:rPr>
+        <w:t xml:space="preserve"> ומסיימים את פעולת הפונקציה.</w:t>
+      </w:r>
+      <w:r>
+        <w:rPr>
+          <w:rFonts w:hint="cs"/>
+          <w:sz w:val="24"/>
+          <w:szCs w:val="24"/>
+          <w:rtl/>
+          <w:lang w:val="en-US"/>
+        </w:rPr>
+        <w:t xml:space="preserve"> כעת הגרסא החדשה הורדה ומחכה להתקנה. מי שבפועל יגרום להתקנת הגרסא החדשה יהיה ה-</w:t>
+      </w:r>
+      <w:r>
+        <w:rPr>
+          <w:sz w:val="24"/>
+          <w:szCs w:val="24"/>
+          <w:lang w:val="en-US"/>
+        </w:rPr>
+        <w:t>Launcher</w:t>
+      </w:r>
+      <w:r>
+        <w:rPr>
+          <w:rFonts w:hint="cs"/>
+          <w:sz w:val="24"/>
+          <w:szCs w:val="24"/>
+          <w:rtl/>
+          <w:lang w:val="en-US"/>
+        </w:rPr>
+        <w:t>, ע"פ בקשה של המשתמש.</w:t>
+      </w:r>
+    </w:p>
+    <w:p>
+      <w:pPr>
         <w:pStyle w:val="Heading3"/>
         <w:bidi/>
         <w:rPr>
-          <w:rFonts w:hint="cs"/>
           <w:sz w:val="28"/>
           <w:szCs w:val="28"/>
           <w:rtl/>
@@ -7295,7 +11736,7 @@
   <w:abstractNum w:abstractNumId="1" w15:restartNumberingAfterBreak="0">
     <w:nsid w:val="200C16CA"/>
     <w:multiLevelType w:val="hybridMultilevel"/>
-    <w:tmpl w:val="ECCE33F8"/>
+    <w:tmpl w:val="7C84338A"/>
     <w:lvl w:ilvl="0" w:tplc="20000001">
       <w:start w:val="1"/>
       <w:numFmt w:val="bullet"/>

--- a/תיק פרויקט.docx
+++ b/תיק פרויקט.docx
@@ -26,7 +26,7 @@
         <w:t>עמוד פתיחה</w:t>
       </w:r>
     </w:p>
-    <w:bookmarkStart w:id="0" w:name="_Toc55577062" w:displacedByCustomXml="next"/>
+    <w:bookmarkStart w:id="0" w:name="_Toc55690809" w:displacedByCustomXml="next"/>
     <w:sdt>
       <w:sdtPr>
         <w:rPr>
@@ -88,7 +88,7 @@
               <w:color w:val="auto"/>
               <w:sz w:val="22"/>
               <w:szCs w:val="22"/>
-              <w:lang w:eastAsia="en-IL"/>
+              <w:lang w:val="en-IL" w:eastAsia="en-IL"/>
             </w:rPr>
           </w:pPr>
           <w:r>
@@ -100,7 +100,7 @@
           <w:r>
             <w:fldChar w:fldCharType="separate"/>
           </w:r>
-          <w:hyperlink w:anchor="_Toc55577062" w:history="1">
+          <w:hyperlink w:anchor="_Toc55690809" w:history="1">
             <w:r>
               <w:rPr>
                 <w:rStyle w:val="Hyperlink"/>
@@ -128,7 +128,7 @@
                 <w:noProof/>
                 <w:webHidden/>
               </w:rPr>
-              <w:instrText xml:space="preserve"> PAGEREF _Toc55577062 \h </w:instrText>
+              <w:instrText xml:space="preserve"> PAGEREF _Toc55690809 \h </w:instrText>
             </w:r>
             <w:r>
               <w:rPr>
@@ -172,10 +172,10 @@
               <w:color w:val="auto"/>
               <w:sz w:val="22"/>
               <w:szCs w:val="22"/>
-              <w:lang w:eastAsia="en-IL"/>
+              <w:lang w:val="en-IL" w:eastAsia="en-IL"/>
             </w:rPr>
           </w:pPr>
-          <w:hyperlink w:anchor="_Toc55577063" w:history="1">
+          <w:hyperlink w:anchor="_Toc55690810" w:history="1">
             <w:r>
               <w:rPr>
                 <w:rStyle w:val="Hyperlink"/>
@@ -203,7 +203,7 @@
                 <w:noProof/>
                 <w:webHidden/>
               </w:rPr>
-              <w:instrText xml:space="preserve"> PAGEREF _Toc55577063 \h </w:instrText>
+              <w:instrText xml:space="preserve"> PAGEREF _Toc55690810 \h </w:instrText>
             </w:r>
             <w:r>
               <w:rPr>
@@ -247,10 +247,10 @@
               <w:color w:val="auto"/>
               <w:sz w:val="22"/>
               <w:szCs w:val="22"/>
-              <w:lang w:eastAsia="en-IL"/>
+              <w:lang w:val="en-IL" w:eastAsia="en-IL"/>
             </w:rPr>
           </w:pPr>
-          <w:hyperlink w:anchor="_Toc55577064" w:history="1">
+          <w:hyperlink w:anchor="_Toc55690811" w:history="1">
             <w:r>
               <w:rPr>
                 <w:rStyle w:val="Hyperlink"/>
@@ -278,7 +278,7 @@
                 <w:noProof/>
                 <w:webHidden/>
               </w:rPr>
-              <w:instrText xml:space="preserve"> PAGEREF _Toc55577064 \h </w:instrText>
+              <w:instrText xml:space="preserve"> PAGEREF _Toc55690811 \h </w:instrText>
             </w:r>
             <w:r>
               <w:rPr>
@@ -322,10 +322,10 @@
               <w:color w:val="auto"/>
               <w:sz w:val="22"/>
               <w:szCs w:val="22"/>
-              <w:lang w:eastAsia="en-IL"/>
+              <w:lang w:val="en-IL" w:eastAsia="en-IL"/>
             </w:rPr>
           </w:pPr>
-          <w:hyperlink w:anchor="_Toc55577065" w:history="1">
+          <w:hyperlink w:anchor="_Toc55690812" w:history="1">
             <w:r>
               <w:rPr>
                 <w:rStyle w:val="Hyperlink"/>
@@ -353,7 +353,7 @@
                 <w:noProof/>
                 <w:webHidden/>
               </w:rPr>
-              <w:instrText xml:space="preserve"> PAGEREF _Toc55577065 \h </w:instrText>
+              <w:instrText xml:space="preserve"> PAGEREF _Toc55690812 \h </w:instrText>
             </w:r>
             <w:r>
               <w:rPr>
@@ -395,10 +395,10 @@
               <w:noProof/>
               <w:color w:val="auto"/>
               <w:spacing w:val="0"/>
-              <w:lang w:eastAsia="en-IL"/>
+              <w:lang w:val="en-IL" w:eastAsia="en-IL"/>
             </w:rPr>
           </w:pPr>
-          <w:hyperlink w:anchor="_Toc55577066" w:history="1">
+          <w:hyperlink w:anchor="_Toc55690813" w:history="1">
             <w:r>
               <w:rPr>
                 <w:rStyle w:val="Hyperlink"/>
@@ -434,7 +434,7 @@
                 <w:noProof/>
                 <w:webHidden/>
               </w:rPr>
-              <w:instrText xml:space="preserve"> PAGEREF _Toc55577066 \h </w:instrText>
+              <w:instrText xml:space="preserve"> PAGEREF _Toc55690813 \h </w:instrText>
             </w:r>
             <w:r>
               <w:rPr>
@@ -476,10 +476,10 @@
               <w:noProof/>
               <w:color w:val="auto"/>
               <w:spacing w:val="0"/>
-              <w:lang w:eastAsia="en-IL"/>
+              <w:lang w:val="en-IL" w:eastAsia="en-IL"/>
             </w:rPr>
           </w:pPr>
-          <w:hyperlink w:anchor="_Toc55577067" w:history="1">
+          <w:hyperlink w:anchor="_Toc55690814" w:history="1">
             <w:r>
               <w:rPr>
                 <w:rStyle w:val="Hyperlink"/>
@@ -514,7 +514,7 @@
                 <w:noProof/>
                 <w:webHidden/>
               </w:rPr>
-              <w:instrText xml:space="preserve"> PAGEREF _Toc55577067 \h </w:instrText>
+              <w:instrText xml:space="preserve"> PAGEREF _Toc55690814 \h </w:instrText>
             </w:r>
             <w:r>
               <w:rPr>
@@ -556,10 +556,10 @@
               <w:noProof/>
               <w:color w:val="auto"/>
               <w:spacing w:val="0"/>
-              <w:lang w:eastAsia="en-IL"/>
+              <w:lang w:val="en-IL" w:eastAsia="en-IL"/>
             </w:rPr>
           </w:pPr>
-          <w:hyperlink w:anchor="_Toc55577068" w:history="1">
+          <w:hyperlink w:anchor="_Toc55690815" w:history="1">
             <w:r>
               <w:rPr>
                 <w:rStyle w:val="Hyperlink"/>
@@ -594,7 +594,7 @@
                 <w:noProof/>
                 <w:webHidden/>
               </w:rPr>
-              <w:instrText xml:space="preserve"> PAGEREF _Toc55577068 \h </w:instrText>
+              <w:instrText xml:space="preserve"> PAGEREF _Toc55690815 \h </w:instrText>
             </w:r>
             <w:r>
               <w:rPr>
@@ -638,10 +638,10 @@
               <w:color w:val="auto"/>
               <w:sz w:val="22"/>
               <w:szCs w:val="22"/>
-              <w:lang w:eastAsia="en-IL"/>
+              <w:lang w:val="en-IL" w:eastAsia="en-IL"/>
             </w:rPr>
           </w:pPr>
-          <w:hyperlink w:anchor="_Toc55577069" w:history="1">
+          <w:hyperlink w:anchor="_Toc55690816" w:history="1">
             <w:r>
               <w:rPr>
                 <w:rStyle w:val="Hyperlink"/>
@@ -669,7 +669,7 @@
                 <w:noProof/>
                 <w:webHidden/>
               </w:rPr>
-              <w:instrText xml:space="preserve"> PAGEREF _Toc55577069 \h </w:instrText>
+              <w:instrText xml:space="preserve"> PAGEREF _Toc55690816 \h </w:instrText>
             </w:r>
             <w:r>
               <w:rPr>
@@ -711,10 +711,10 @@
               <w:noProof/>
               <w:color w:val="auto"/>
               <w:spacing w:val="0"/>
-              <w:lang w:eastAsia="en-IL"/>
+              <w:lang w:val="en-IL" w:eastAsia="en-IL"/>
             </w:rPr>
           </w:pPr>
-          <w:hyperlink w:anchor="_Toc55577070" w:history="1">
+          <w:hyperlink w:anchor="_Toc55690817" w:history="1">
             <w:r>
               <w:rPr>
                 <w:rStyle w:val="Hyperlink"/>
@@ -749,7 +749,7 @@
                 <w:noProof/>
                 <w:webHidden/>
               </w:rPr>
-              <w:instrText xml:space="preserve"> PAGEREF _Toc55577070 \h </w:instrText>
+              <w:instrText xml:space="preserve"> PAGEREF _Toc55690817 \h </w:instrText>
             </w:r>
             <w:r>
               <w:rPr>
@@ -788,10 +788,12 @@
             </w:tabs>
             <w:bidi/>
             <w:rPr>
+              <w:rFonts w:eastAsiaTheme="minorEastAsia"/>
               <w:noProof/>
+              <w:lang w:val="en-IL" w:eastAsia="en-IL"/>
             </w:rPr>
           </w:pPr>
-          <w:hyperlink w:anchor="_Toc55577071" w:history="1">
+          <w:hyperlink w:anchor="_Toc55690818" w:history="1">
             <w:r>
               <w:rPr>
                 <w:rStyle w:val="Hyperlink"/>
@@ -828,7 +830,7 @@
                 <w:noProof/>
                 <w:webHidden/>
               </w:rPr>
-              <w:instrText xml:space="preserve"> PAGEREF _Toc55577071 \h </w:instrText>
+              <w:instrText xml:space="preserve"> PAGEREF _Toc55690818 \h </w:instrText>
             </w:r>
             <w:r>
               <w:rPr>
@@ -867,10 +869,12 @@
             </w:tabs>
             <w:bidi/>
             <w:rPr>
+              <w:rFonts w:eastAsiaTheme="minorEastAsia"/>
               <w:noProof/>
+              <w:lang w:val="en-IL" w:eastAsia="en-IL"/>
             </w:rPr>
           </w:pPr>
-          <w:hyperlink w:anchor="_Toc55577072" w:history="1">
+          <w:hyperlink w:anchor="_Toc55690819" w:history="1">
             <w:r>
               <w:rPr>
                 <w:rStyle w:val="Hyperlink"/>
@@ -907,7 +911,7 @@
                 <w:noProof/>
                 <w:webHidden/>
               </w:rPr>
-              <w:instrText xml:space="preserve"> PAGEREF _Toc55577072 \h </w:instrText>
+              <w:instrText xml:space="preserve"> PAGEREF _Toc55690819 \h </w:instrText>
             </w:r>
             <w:r>
               <w:rPr>
@@ -946,10 +950,12 @@
             </w:tabs>
             <w:bidi/>
             <w:rPr>
+              <w:rFonts w:eastAsiaTheme="minorEastAsia"/>
               <w:noProof/>
+              <w:lang w:val="en-IL" w:eastAsia="en-IL"/>
             </w:rPr>
           </w:pPr>
-          <w:hyperlink w:anchor="_Toc55577073" w:history="1">
+          <w:hyperlink w:anchor="_Toc55690820" w:history="1">
             <w:r>
               <w:rPr>
                 <w:rStyle w:val="Hyperlink"/>
@@ -986,7 +992,7 @@
                 <w:noProof/>
                 <w:webHidden/>
               </w:rPr>
-              <w:instrText xml:space="preserve"> PAGEREF _Toc55577073 \h </w:instrText>
+              <w:instrText xml:space="preserve"> PAGEREF _Toc55690820 \h </w:instrText>
             </w:r>
             <w:r>
               <w:rPr>
@@ -1025,10 +1031,12 @@
             </w:tabs>
             <w:bidi/>
             <w:rPr>
+              <w:rFonts w:eastAsiaTheme="minorEastAsia"/>
               <w:noProof/>
+              <w:lang w:val="en-IL" w:eastAsia="en-IL"/>
             </w:rPr>
           </w:pPr>
-          <w:hyperlink w:anchor="_Toc55577074" w:history="1">
+          <w:hyperlink w:anchor="_Toc55690821" w:history="1">
             <w:r>
               <w:rPr>
                 <w:rStyle w:val="Hyperlink"/>
@@ -1065,7 +1073,7 @@
                 <w:noProof/>
                 <w:webHidden/>
               </w:rPr>
-              <w:instrText xml:space="preserve"> PAGEREF _Toc55577074 \h </w:instrText>
+              <w:instrText xml:space="preserve"> PAGEREF _Toc55690821 \h </w:instrText>
             </w:r>
             <w:r>
               <w:rPr>
@@ -1085,7 +1093,7 @@
                 <w:noProof/>
                 <w:webHidden/>
               </w:rPr>
-              <w:t>6</w:t>
+              <w:t>7</w:t>
             </w:r>
             <w:r>
               <w:rPr>
@@ -1104,10 +1112,12 @@
             </w:tabs>
             <w:bidi/>
             <w:rPr>
+              <w:rFonts w:eastAsiaTheme="minorEastAsia"/>
               <w:noProof/>
+              <w:lang w:val="en-IL" w:eastAsia="en-IL"/>
             </w:rPr>
           </w:pPr>
-          <w:hyperlink w:anchor="_Toc55577075" w:history="1">
+          <w:hyperlink w:anchor="_Toc55690822" w:history="1">
             <w:r>
               <w:rPr>
                 <w:rStyle w:val="Hyperlink"/>
@@ -1144,7 +1154,7 @@
                 <w:noProof/>
                 <w:webHidden/>
               </w:rPr>
-              <w:instrText xml:space="preserve"> PAGEREF _Toc55577075 \h </w:instrText>
+              <w:instrText xml:space="preserve"> PAGEREF _Toc55690822 \h </w:instrText>
             </w:r>
             <w:r>
               <w:rPr>
@@ -1164,7 +1174,7 @@
                 <w:noProof/>
                 <w:webHidden/>
               </w:rPr>
-              <w:t>6</w:t>
+              <w:t>8</w:t>
             </w:r>
             <w:r>
               <w:rPr>
@@ -1183,10 +1193,12 @@
             </w:tabs>
             <w:bidi/>
             <w:rPr>
+              <w:rFonts w:eastAsiaTheme="minorEastAsia"/>
               <w:noProof/>
+              <w:lang w:val="en-IL" w:eastAsia="en-IL"/>
             </w:rPr>
           </w:pPr>
-          <w:hyperlink w:anchor="_Toc55577076" w:history="1">
+          <w:hyperlink w:anchor="_Toc55690823" w:history="1">
             <w:r>
               <w:rPr>
                 <w:rStyle w:val="Hyperlink"/>
@@ -1223,7 +1235,7 @@
                 <w:noProof/>
                 <w:webHidden/>
               </w:rPr>
-              <w:instrText xml:space="preserve"> PAGEREF _Toc55577076 \h </w:instrText>
+              <w:instrText xml:space="preserve"> PAGEREF _Toc55690823 \h </w:instrText>
             </w:r>
             <w:r>
               <w:rPr>
@@ -1243,7 +1255,80 @@
                 <w:noProof/>
                 <w:webHidden/>
               </w:rPr>
-              <w:t>6</w:t>
+              <w:t>9</w:t>
+            </w:r>
+            <w:r>
+              <w:rPr>
+                <w:noProof/>
+                <w:webHidden/>
+              </w:rPr>
+              <w:fldChar w:fldCharType="end"/>
+            </w:r>
+          </w:hyperlink>
+        </w:p>
+        <w:p>
+          <w:pPr>
+            <w:pStyle w:val="TOC3"/>
+            <w:tabs>
+              <w:tab w:val="right" w:leader="dot" w:pos="9016"/>
+            </w:tabs>
+            <w:bidi/>
+            <w:rPr>
+              <w:rFonts w:eastAsiaTheme="minorEastAsia"/>
+              <w:noProof/>
+              <w:lang w:val="en-IL" w:eastAsia="en-IL"/>
+            </w:rPr>
+          </w:pPr>
+          <w:hyperlink w:anchor="_Toc55690824" w:history="1">
+            <w:r>
+              <w:rPr>
+                <w:rStyle w:val="Hyperlink"/>
+                <w:noProof/>
+                <w:rtl/>
+                <w:lang w:val="en-US"/>
+              </w:rPr>
+              <w:t>פרטים כלליים</w:t>
+            </w:r>
+            <w:r>
+              <w:rPr>
+                <w:noProof/>
+                <w:webHidden/>
+              </w:rPr>
+              <w:tab/>
+            </w:r>
+            <w:r>
+              <w:rPr>
+                <w:noProof/>
+                <w:webHidden/>
+              </w:rPr>
+              <w:fldChar w:fldCharType="begin"/>
+            </w:r>
+            <w:r>
+              <w:rPr>
+                <w:noProof/>
+                <w:webHidden/>
+              </w:rPr>
+              <w:instrText xml:space="preserve"> PAGEREF _Toc55690824 \h </w:instrText>
+            </w:r>
+            <w:r>
+              <w:rPr>
+                <w:noProof/>
+                <w:webHidden/>
+              </w:rPr>
+            </w:r>
+            <w:r>
+              <w:rPr>
+                <w:noProof/>
+                <w:webHidden/>
+              </w:rPr>
+              <w:fldChar w:fldCharType="separate"/>
+            </w:r>
+            <w:r>
+              <w:rPr>
+                <w:noProof/>
+                <w:webHidden/>
+              </w:rPr>
+              <w:t>10</w:t>
             </w:r>
             <w:r>
               <w:rPr>
@@ -1265,10 +1350,10 @@
               <w:noProof/>
               <w:color w:val="auto"/>
               <w:spacing w:val="0"/>
-              <w:lang w:eastAsia="en-IL"/>
+              <w:lang w:val="en-IL" w:eastAsia="en-IL"/>
             </w:rPr>
           </w:pPr>
-          <w:hyperlink w:anchor="_Toc55577077" w:history="1">
+          <w:hyperlink w:anchor="_Toc55690825" w:history="1">
             <w:r>
               <w:rPr>
                 <w:rStyle w:val="Hyperlink"/>
@@ -1303,7 +1388,7 @@
                 <w:noProof/>
                 <w:webHidden/>
               </w:rPr>
-              <w:instrText xml:space="preserve"> PAGEREF _Toc55577077 \h </w:instrText>
+              <w:instrText xml:space="preserve"> PAGEREF _Toc55690825 \h </w:instrText>
             </w:r>
             <w:r>
               <w:rPr>
@@ -1323,7 +1408,7 @@
                 <w:noProof/>
                 <w:webHidden/>
               </w:rPr>
-              <w:t>7</w:t>
+              <w:t>11</w:t>
             </w:r>
             <w:r>
               <w:rPr>
@@ -1345,10 +1430,10 @@
               <w:noProof/>
               <w:color w:val="auto"/>
               <w:spacing w:val="0"/>
-              <w:lang w:eastAsia="en-IL"/>
+              <w:lang w:val="en-IL" w:eastAsia="en-IL"/>
             </w:rPr>
           </w:pPr>
-          <w:hyperlink w:anchor="_Toc55577078" w:history="1">
+          <w:hyperlink w:anchor="_Toc55690826" w:history="1">
             <w:r>
               <w:rPr>
                 <w:rStyle w:val="Hyperlink"/>
@@ -1383,7 +1468,7 @@
                 <w:noProof/>
                 <w:webHidden/>
               </w:rPr>
-              <w:instrText xml:space="preserve"> PAGEREF _Toc55577078 \h </w:instrText>
+              <w:instrText xml:space="preserve"> PAGEREF _Toc55690826 \h </w:instrText>
             </w:r>
             <w:r>
               <w:rPr>
@@ -1403,7 +1488,7 @@
                 <w:noProof/>
                 <w:webHidden/>
               </w:rPr>
-              <w:t>8</w:t>
+              <w:t>12</w:t>
             </w:r>
             <w:r>
               <w:rPr>
@@ -1427,10 +1512,10 @@
               <w:color w:val="auto"/>
               <w:sz w:val="22"/>
               <w:szCs w:val="22"/>
-              <w:lang w:eastAsia="en-IL"/>
+              <w:lang w:val="en-IL" w:eastAsia="en-IL"/>
             </w:rPr>
           </w:pPr>
-          <w:hyperlink w:anchor="_Toc55577079" w:history="1">
+          <w:hyperlink w:anchor="_Toc55690827" w:history="1">
             <w:r>
               <w:rPr>
                 <w:rStyle w:val="Hyperlink"/>
@@ -1492,7 +1577,7 @@
                 <w:noProof/>
                 <w:webHidden/>
               </w:rPr>
-              <w:instrText xml:space="preserve"> PAGEREF _Toc55577079 \h </w:instrText>
+              <w:instrText xml:space="preserve"> PAGEREF _Toc55690827 \h </w:instrText>
             </w:r>
             <w:r>
               <w:rPr>
@@ -1512,7 +1597,7 @@
                 <w:noProof/>
                 <w:webHidden/>
               </w:rPr>
-              <w:t>9</w:t>
+              <w:t>13</w:t>
             </w:r>
             <w:r>
               <w:rPr>
@@ -1536,10 +1621,10 @@
               <w:color w:val="auto"/>
               <w:sz w:val="22"/>
               <w:szCs w:val="22"/>
-              <w:lang w:eastAsia="en-IL"/>
+              <w:lang w:val="en-IL" w:eastAsia="en-IL"/>
             </w:rPr>
           </w:pPr>
-          <w:hyperlink w:anchor="_Toc55577080" w:history="1">
+          <w:hyperlink w:anchor="_Toc55690828" w:history="1">
             <w:r>
               <w:rPr>
                 <w:rStyle w:val="Hyperlink"/>
@@ -1584,7 +1669,7 @@
                 <w:noProof/>
                 <w:webHidden/>
               </w:rPr>
-              <w:instrText xml:space="preserve"> PAGEREF _Toc55577080 \h </w:instrText>
+              <w:instrText xml:space="preserve"> PAGEREF _Toc55690828 \h </w:instrText>
             </w:r>
             <w:r>
               <w:rPr>
@@ -1604,7 +1689,7 @@
                 <w:noProof/>
                 <w:webHidden/>
               </w:rPr>
-              <w:t>10</w:t>
+              <w:t>14</w:t>
             </w:r>
             <w:r>
               <w:rPr>
@@ -1628,10 +1713,10 @@
               <w:color w:val="auto"/>
               <w:sz w:val="22"/>
               <w:szCs w:val="22"/>
-              <w:lang w:eastAsia="en-IL"/>
+              <w:lang w:val="en-IL" w:eastAsia="en-IL"/>
             </w:rPr>
           </w:pPr>
-          <w:hyperlink w:anchor="_Toc55577081" w:history="1">
+          <w:hyperlink w:anchor="_Toc55690829" w:history="1">
             <w:r>
               <w:rPr>
                 <w:rStyle w:val="Hyperlink"/>
@@ -1659,7 +1744,7 @@
                 <w:noProof/>
                 <w:webHidden/>
               </w:rPr>
-              <w:instrText xml:space="preserve"> PAGEREF _Toc55577081 \h </w:instrText>
+              <w:instrText xml:space="preserve"> PAGEREF _Toc55690829 \h </w:instrText>
             </w:r>
             <w:r>
               <w:rPr>
@@ -1679,7 +1764,7 @@
                 <w:noProof/>
                 <w:webHidden/>
               </w:rPr>
-              <w:t>11</w:t>
+              <w:t>15</w:t>
             </w:r>
             <w:r>
               <w:rPr>
@@ -1726,7 +1811,7 @@
           <w:rtl/>
         </w:rPr>
       </w:pPr>
-      <w:bookmarkStart w:id="1" w:name="_Toc55577063"/>
+      <w:bookmarkStart w:id="1" w:name="_Toc55690810"/>
       <w:r>
         <w:rPr>
           <w:rFonts w:hint="cs"/>
@@ -2522,7 +2607,7 @@
           <w:rtl/>
         </w:rPr>
       </w:pPr>
-      <w:bookmarkStart w:id="2" w:name="_Toc55577064"/>
+      <w:bookmarkStart w:id="2" w:name="_Toc55690811"/>
       <w:r>
         <w:rPr>
           <w:rFonts w:hint="cs"/>
@@ -3412,7 +3497,7 @@
           <w:rtl/>
         </w:rPr>
       </w:pPr>
-      <w:bookmarkStart w:id="3" w:name="_Toc55577065"/>
+      <w:bookmarkStart w:id="3" w:name="_Toc55690812"/>
       <w:r>
         <w:rPr>
           <w:rFonts w:hint="cs"/>
@@ -3453,7 +3538,7 @@
           <w:lang w:val="en-US"/>
         </w:rPr>
       </w:pPr>
-      <w:bookmarkStart w:id="4" w:name="_Toc55577066"/>
+      <w:bookmarkStart w:id="4" w:name="_Toc55690813"/>
       <w:r>
         <w:rPr>
           <w:rFonts w:hint="cs"/>
@@ -3654,7 +3739,7 @@
           <w:rtl/>
         </w:rPr>
       </w:pPr>
-      <w:bookmarkStart w:id="5" w:name="_Toc55577067"/>
+      <w:bookmarkStart w:id="5" w:name="_Toc55690814"/>
       <w:r>
         <w:rPr>
           <w:rFonts w:hint="cs"/>
@@ -4133,7 +4218,7 @@
           <w:rtl/>
         </w:rPr>
       </w:pPr>
-      <w:bookmarkStart w:id="6" w:name="_Toc55577068"/>
+      <w:bookmarkStart w:id="6" w:name="_Toc55690815"/>
       <w:r>
         <w:rPr>
           <w:rFonts w:hint="cs"/>
@@ -4506,7 +4591,7 @@
           <w:rtl/>
         </w:rPr>
       </w:pPr>
-      <w:bookmarkStart w:id="7" w:name="_Toc55577069"/>
+      <w:bookmarkStart w:id="7" w:name="_Toc55690816"/>
       <w:r>
         <w:rPr>
           <w:rFonts w:hint="cs"/>
@@ -4547,7 +4632,7 @@
           <w:rtl/>
         </w:rPr>
       </w:pPr>
-      <w:bookmarkStart w:id="8" w:name="_Toc55577070"/>
+      <w:bookmarkStart w:id="8" w:name="_Toc55690817"/>
       <w:r>
         <w:rPr>
           <w:rFonts w:hint="cs"/>
@@ -4587,7 +4672,7 @@
           <w:lang w:val="en-US"/>
         </w:rPr>
       </w:pPr>
-      <w:bookmarkStart w:id="9" w:name="_Toc55577071"/>
+      <w:bookmarkStart w:id="9" w:name="_Toc55690818"/>
       <w:r>
         <w:rPr>
           <w:rFonts w:hint="cs"/>
@@ -5084,7 +5169,7 @@
           <w:lang w:val="en-US"/>
         </w:rPr>
       </w:pPr>
-      <w:bookmarkStart w:id="10" w:name="_Toc55577072"/>
+      <w:bookmarkStart w:id="10" w:name="_Toc55690819"/>
       <w:r>
         <w:rPr>
           <w:rFonts w:hint="cs"/>
@@ -5447,7 +5532,7 @@
           <w:lang w:val="en-US"/>
         </w:rPr>
       </w:pPr>
-      <w:bookmarkStart w:id="11" w:name="_Toc55577073"/>
+      <w:bookmarkStart w:id="11" w:name="_Toc55690820"/>
       <w:r>
         <w:rPr>
           <w:rFonts w:hint="cs"/>
@@ -6572,7 +6657,7 @@
           <w:lang w:val="en-US"/>
         </w:rPr>
       </w:pPr>
-      <w:bookmarkStart w:id="12" w:name="_Toc55577074"/>
+      <w:bookmarkStart w:id="12" w:name="_Toc55690821"/>
       <w:r>
         <w:rPr>
           <w:rFonts w:hint="cs"/>
@@ -6896,14 +6981,12 @@
         <w:rPr>
           <w:sz w:val="24"/>
           <w:szCs w:val="24"/>
-          <w:lang w:val="en-IL"/>
-        </w:rPr>
-      </w:pPr>
-      <w:r>
-        <w:rPr>
-          <w:sz w:val="24"/>
-          <w:szCs w:val="24"/>
-          <w:lang w:val="en-IL"/>
+        </w:rPr>
+      </w:pPr>
+      <w:r>
+        <w:rPr>
+          <w:sz w:val="24"/>
+          <w:szCs w:val="24"/>
         </w:rPr>
         <w:t>VERSION_UPDATE_MESSAGE</w:t>
       </w:r>
@@ -6913,7 +6996,6 @@
           <w:sz w:val="24"/>
           <w:szCs w:val="24"/>
           <w:rtl/>
-          <w:lang w:val="en-IL"/>
         </w:rPr>
         <w:t xml:space="preserve"> </w:t>
       </w:r>
@@ -6922,7 +7004,6 @@
           <w:sz w:val="24"/>
           <w:szCs w:val="24"/>
           <w:rtl/>
-          <w:lang w:val="en-IL"/>
         </w:rPr>
         <w:t>–</w:t>
       </w:r>
@@ -6932,7 +7013,6 @@
           <w:sz w:val="24"/>
           <w:szCs w:val="24"/>
           <w:rtl/>
-          <w:lang w:val="en-IL"/>
         </w:rPr>
         <w:t xml:space="preserve"> הודעה המודיעה ליעד</w:t>
       </w:r>
@@ -6942,7 +7022,6 @@
           <w:sz w:val="24"/>
           <w:szCs w:val="24"/>
           <w:rtl/>
-          <w:lang w:val="en-IL"/>
         </w:rPr>
         <w:t>ה</w:t>
       </w:r>
@@ -6952,7 +7031,6 @@
           <w:sz w:val="24"/>
           <w:szCs w:val="24"/>
           <w:rtl/>
-          <w:lang w:val="en-IL"/>
         </w:rPr>
         <w:t xml:space="preserve"> כי מופצת גרס</w:t>
       </w:r>
@@ -6962,7 +7040,6 @@
           <w:sz w:val="24"/>
           <w:szCs w:val="24"/>
           <w:rtl/>
-          <w:lang w:val="en-IL"/>
         </w:rPr>
         <w:t>א</w:t>
       </w:r>
@@ -6972,7 +7049,6 @@
           <w:sz w:val="24"/>
           <w:szCs w:val="24"/>
           <w:rtl/>
-          <w:lang w:val="en-IL"/>
         </w:rPr>
         <w:t>.</w:t>
       </w:r>
@@ -6982,7 +7058,6 @@
           <w:sz w:val="24"/>
           <w:szCs w:val="24"/>
           <w:rtl/>
-          <w:lang w:val="en-IL"/>
         </w:rPr>
         <w:t xml:space="preserve"> במידה והגרסא המופיעה בהודעה אינה חדשה יותר מהגרסאת העדכון הקיימת, ה-</w:t>
       </w:r>
@@ -7019,7 +7094,6 @@
           <w:sz w:val="24"/>
           <w:szCs w:val="24"/>
           <w:rtl/>
-          <w:lang w:val="en-IL"/>
         </w:rPr>
         <w:t xml:space="preserve"> </w:t>
       </w:r>
@@ -7029,7 +7103,6 @@
           <w:sz w:val="24"/>
           <w:szCs w:val="24"/>
           <w:rtl/>
-          <w:lang w:val="en-IL"/>
         </w:rPr>
         <w:t>מבנה ההודעה:</w:t>
       </w:r>
@@ -7045,7 +7118,6 @@
         <w:rPr>
           <w:sz w:val="24"/>
           <w:szCs w:val="24"/>
-          <w:lang w:val="en-IL"/>
         </w:rPr>
       </w:pPr>
       <w:r>
@@ -7142,7 +7214,6 @@
         <w:rPr>
           <w:sz w:val="24"/>
           <w:szCs w:val="24"/>
-          <w:lang w:val="en-IL"/>
         </w:rPr>
       </w:pPr>
       <w:r>
@@ -7204,7 +7275,6 @@
         <w:rPr>
           <w:sz w:val="24"/>
           <w:szCs w:val="24"/>
-          <w:lang w:val="en-IL"/>
         </w:rPr>
       </w:pPr>
       <w:r>
@@ -7274,7 +7344,6 @@
         <w:rPr>
           <w:sz w:val="24"/>
           <w:szCs w:val="24"/>
-          <w:lang w:val="en-IL"/>
         </w:rPr>
       </w:pPr>
       <w:r>
@@ -7344,7 +7413,6 @@
         <w:rPr>
           <w:sz w:val="24"/>
           <w:szCs w:val="24"/>
-          <w:lang w:val="en-IL"/>
         </w:rPr>
       </w:pPr>
       <w:r>
@@ -7396,7 +7464,6 @@
         <w:rPr>
           <w:sz w:val="24"/>
           <w:szCs w:val="24"/>
-          <w:lang w:val="en-IL"/>
         </w:rPr>
       </w:pPr>
       <w:r>
@@ -7448,7 +7515,6 @@
         <w:rPr>
           <w:sz w:val="24"/>
           <w:szCs w:val="24"/>
-          <w:lang w:val="en-IL"/>
         </w:rPr>
       </w:pPr>
       <w:r>
@@ -7515,7 +7581,6 @@
         <w:rPr>
           <w:sz w:val="24"/>
           <w:szCs w:val="24"/>
-          <w:lang w:val="en-IL"/>
         </w:rPr>
       </w:pPr>
     </w:p>
@@ -7530,7 +7595,6 @@
         <w:rPr>
           <w:sz w:val="24"/>
           <w:szCs w:val="24"/>
-          <w:lang w:val="en-IL"/>
         </w:rPr>
       </w:pPr>
       <w:r>
@@ -7709,10 +7773,8 @@
         <w:rPr>
           <w:sz w:val="24"/>
           <w:szCs w:val="24"/>
-          <w:lang w:val="en-IL"/>
-        </w:rPr>
-      </w:pPr>
-      <w:bookmarkStart w:id="13" w:name="_Toc55577075"/>
+        </w:rPr>
+      </w:pPr>
       <w:r>
         <w:rPr>
           <w:sz w:val="24"/>
@@ -7807,7 +7869,6 @@
         <w:rPr>
           <w:sz w:val="24"/>
           <w:szCs w:val="24"/>
-          <w:lang w:val="en-IL"/>
         </w:rPr>
       </w:pPr>
       <w:r>
@@ -7859,7 +7920,6 @@
         <w:rPr>
           <w:sz w:val="24"/>
           <w:szCs w:val="24"/>
-          <w:lang w:val="en-IL"/>
         </w:rPr>
       </w:pPr>
       <w:r>
@@ -7975,7 +8035,6 @@
         <w:rPr>
           <w:sz w:val="24"/>
           <w:szCs w:val="24"/>
-          <w:lang w:val="en-IL"/>
         </w:rPr>
       </w:pPr>
       <w:r>
@@ -8065,7 +8124,6 @@
         <w:rPr>
           <w:sz w:val="24"/>
           <w:szCs w:val="24"/>
-          <w:lang w:val="en-IL"/>
         </w:rPr>
       </w:pPr>
       <w:r>
@@ -8117,7 +8175,6 @@
         <w:rPr>
           <w:sz w:val="24"/>
           <w:szCs w:val="24"/>
-          <w:lang w:val="en-IL"/>
         </w:rPr>
       </w:pPr>
       <w:r>
@@ -8184,7 +8241,6 @@
           <w:sz w:val="24"/>
           <w:szCs w:val="24"/>
           <w:rtl/>
-          <w:lang w:val="en-IL"/>
         </w:rPr>
         <w:sectPr>
           <w:pgSz w:w="11906" w:h="16838"/>
@@ -8205,7 +8261,6 @@
         <w:rPr>
           <w:sz w:val="24"/>
           <w:szCs w:val="24"/>
-          <w:lang w:val="en-IL"/>
         </w:rPr>
       </w:pPr>
       <w:r>
@@ -8280,7 +8335,6 @@
         <w:rPr>
           <w:sz w:val="24"/>
           <w:szCs w:val="24"/>
-          <w:lang w:val="en-IL"/>
         </w:rPr>
         <w:t>VERSION_UPDATE_MESSAGE</w:t>
       </w:r>
@@ -8444,7 +8498,6 @@
         <w:rPr>
           <w:sz w:val="24"/>
           <w:szCs w:val="24"/>
-          <w:lang w:val="en-IL"/>
         </w:rPr>
       </w:pPr>
       <w:r>
@@ -8541,7 +8594,6 @@
         <w:rPr>
           <w:sz w:val="24"/>
           <w:szCs w:val="24"/>
-          <w:lang w:val="en-IL"/>
         </w:rPr>
       </w:pPr>
       <w:r>
@@ -8629,7 +8681,6 @@
         <w:rPr>
           <w:sz w:val="24"/>
           <w:szCs w:val="24"/>
-          <w:lang w:val="en-IL"/>
         </w:rPr>
       </w:pPr>
       <w:r>
@@ -8700,7 +8751,6 @@
         <w:rPr>
           <w:sz w:val="24"/>
           <w:szCs w:val="24"/>
-          <w:lang w:val="en-IL"/>
         </w:rPr>
       </w:pPr>
       <w:r>
@@ -8719,17 +8769,7 @@
           <w:rtl/>
           <w:lang w:val="en-US"/>
         </w:rPr>
-        <w:t xml:space="preserve"> - </w:t>
-      </w:r>
-      <w:r>
-        <w:rPr>
-          <w:rFonts w:hint="cs"/>
-          <w:sz w:val="24"/>
-          <w:szCs w:val="24"/>
-          <w:rtl/>
-          <w:lang w:val="en-US"/>
-        </w:rPr>
-        <w:t>גרסאת ה-</w:t>
+        <w:t xml:space="preserve"> - גרסאת ה-</w:t>
       </w:r>
       <w:r>
         <w:rPr>
@@ -8761,7 +8801,6 @@
         <w:rPr>
           <w:sz w:val="24"/>
           <w:szCs w:val="24"/>
-          <w:lang w:val="en-IL"/>
         </w:rPr>
       </w:pPr>
       <w:r>
@@ -8788,17 +8827,7 @@
           <w:rtl/>
           <w:lang w:val="en-US"/>
         </w:rPr>
-        <w:t xml:space="preserve"> - </w:t>
-      </w:r>
-      <w:r>
-        <w:rPr>
-          <w:rFonts w:hint="cs"/>
-          <w:sz w:val="24"/>
-          <w:szCs w:val="24"/>
-          <w:rtl/>
-          <w:lang w:val="en-US"/>
-        </w:rPr>
-        <w:t>גרסאת ה-</w:t>
+        <w:t xml:space="preserve"> - גרסאת ה-</w:t>
       </w:r>
       <w:r>
         <w:rPr>
@@ -8816,17 +8845,7 @@
           <w:rtl/>
           <w:lang w:val="en-US"/>
         </w:rPr>
-        <w:t xml:space="preserve"> של הגרסא </w:t>
-      </w:r>
-      <w:r>
-        <w:rPr>
-          <w:rFonts w:hint="cs"/>
-          <w:sz w:val="24"/>
-          <w:szCs w:val="24"/>
-          <w:rtl/>
-          <w:lang w:val="en-US"/>
-        </w:rPr>
-        <w:t>שהלקוח מבקש.</w:t>
+        <w:t xml:space="preserve"> של הגרסא שהלקוח מבקש.</w:t>
       </w:r>
     </w:p>
     <w:p>
@@ -8837,7 +8856,6 @@
         <w:rPr>
           <w:sz w:val="24"/>
           <w:szCs w:val="24"/>
-          <w:lang w:val="en-IL"/>
         </w:rPr>
       </w:pPr>
     </w:p>
@@ -8852,14 +8870,12 @@
         <w:rPr>
           <w:sz w:val="24"/>
           <w:szCs w:val="24"/>
-          <w:lang w:val="en-IL"/>
-        </w:rPr>
-      </w:pPr>
-      <w:r>
-        <w:rPr>
-          <w:sz w:val="24"/>
-          <w:szCs w:val="24"/>
-          <w:lang w:val="en-IL"/>
+        </w:rPr>
+      </w:pPr>
+      <w:r>
+        <w:rPr>
+          <w:sz w:val="24"/>
+          <w:szCs w:val="24"/>
         </w:rPr>
         <w:t>REQUEST_UPDATE_MESSAGE</w:t>
       </w:r>
@@ -8869,7 +8885,6 @@
           <w:sz w:val="24"/>
           <w:szCs w:val="24"/>
           <w:rtl/>
-          <w:lang w:val="en-IL"/>
         </w:rPr>
         <w:t xml:space="preserve"> </w:t>
       </w:r>
@@ -8878,7 +8893,6 @@
           <w:sz w:val="24"/>
           <w:szCs w:val="24"/>
           <w:rtl/>
-          <w:lang w:val="en-IL"/>
         </w:rPr>
         <w:t>–</w:t>
       </w:r>
@@ -8888,7 +8902,6 @@
           <w:sz w:val="24"/>
           <w:szCs w:val="24"/>
           <w:rtl/>
-          <w:lang w:val="en-IL"/>
         </w:rPr>
         <w:t xml:space="preserve"> </w:t>
       </w:r>
@@ -8898,7 +8911,6 @@
           <w:sz w:val="24"/>
           <w:szCs w:val="24"/>
           <w:rtl/>
-          <w:lang w:val="en-IL"/>
         </w:rPr>
         <w:t>הודעה אשר נשלחת ע"י לקוח ובה הוא מבקש משרת</w:t>
       </w:r>
@@ -8908,7 +8920,6 @@
           <w:sz w:val="24"/>
           <w:szCs w:val="24"/>
           <w:rtl/>
-          <w:lang w:val="en-IL"/>
         </w:rPr>
         <w:t xml:space="preserve"> </w:t>
       </w:r>
@@ -8918,7 +8929,6 @@
           <w:sz w:val="24"/>
           <w:szCs w:val="24"/>
           <w:rtl/>
-          <w:lang w:val="en-IL"/>
         </w:rPr>
         <w:t>שישלח לו את מספר הגרסא החדש ביותר.</w:t>
       </w:r>
@@ -8928,7 +8938,6 @@
           <w:sz w:val="24"/>
           <w:szCs w:val="24"/>
           <w:rtl/>
-          <w:lang w:val="en-IL"/>
         </w:rPr>
         <w:t xml:space="preserve"> בעצם, בעזרת ההודעה הזו הלקוח דוגם את השרת ובודק אם יצאה גרסא חדשה יותר.</w:t>
       </w:r>
@@ -8938,7 +8947,6 @@
           <w:sz w:val="24"/>
           <w:szCs w:val="24"/>
           <w:rtl/>
-          <w:lang w:val="en-IL"/>
         </w:rPr>
         <w:t xml:space="preserve"> ההודעה הזו אינה נשלחת ע"י ה-</w:t>
       </w:r>
@@ -9151,6 +9159,7 @@
           <w:lang w:val="en-US"/>
         </w:rPr>
       </w:pPr>
+      <w:bookmarkStart w:id="13" w:name="_Toc55690822"/>
       <w:r>
         <w:rPr>
           <w:rFonts w:hint="cs"/>
@@ -10299,8 +10308,8 @@
     <w:p>
       <w:pPr>
         <w:pStyle w:val="ListParagraph"/>
-        <w:rPr>
-          <w:rFonts w:hint="cs"/>
+        <w:bidi/>
+        <w:rPr>
           <w:sz w:val="24"/>
           <w:szCs w:val="24"/>
           <w:rtl/>
@@ -10493,8 +10502,8 @@
     <w:p>
       <w:pPr>
         <w:pStyle w:val="ListParagraph"/>
-        <w:rPr>
-          <w:rFonts w:hint="cs"/>
+        <w:bidi/>
+        <w:rPr>
           <w:sz w:val="24"/>
           <w:szCs w:val="24"/>
           <w:rtl/>
@@ -10826,7 +10835,6 @@
         <w:bidi/>
         <w:ind w:left="360"/>
         <w:rPr>
-          <w:rFonts w:hint="cs"/>
           <w:sz w:val="24"/>
           <w:szCs w:val="24"/>
           <w:rtl/>
@@ -11090,7 +11098,7 @@
           <w:lang w:val="en-US"/>
         </w:rPr>
       </w:pPr>
-      <w:bookmarkStart w:id="14" w:name="_Toc55577076"/>
+      <w:bookmarkStart w:id="14" w:name="_Toc55690823"/>
       <w:r>
         <w:rPr>
           <w:rFonts w:hint="cs"/>
@@ -11110,6 +11118,1554 @@
         <w:t>service</w:t>
       </w:r>
       <w:bookmarkEnd w:id="14"/>
+    </w:p>
+    <w:p>
+      <w:pPr>
+        <w:bidi/>
+        <w:rPr>
+          <w:sz w:val="24"/>
+          <w:szCs w:val="24"/>
+          <w:rtl/>
+          <w:lang w:val="en-US"/>
+        </w:rPr>
+      </w:pPr>
+      <w:r>
+        <w:rPr>
+          <w:rFonts w:hint="cs"/>
+          <w:sz w:val="24"/>
+          <w:szCs w:val="24"/>
+          <w:rtl/>
+          <w:lang w:val="en-US"/>
+        </w:rPr>
+        <w:t>המודול</w:t>
+      </w:r>
+      <w:r>
+        <w:rPr>
+          <w:rFonts w:hint="cs"/>
+          <w:sz w:val="24"/>
+          <w:szCs w:val="24"/>
+          <w:rtl/>
+          <w:lang w:val="en-US"/>
+        </w:rPr>
+        <w:t xml:space="preserve"> הראשי של אפליקציית ה-</w:t>
+      </w:r>
+      <w:r>
+        <w:rPr>
+          <w:sz w:val="24"/>
+          <w:szCs w:val="24"/>
+          <w:lang w:val="en-US"/>
+        </w:rPr>
+        <w:t>Updater</w:t>
+      </w:r>
+      <w:r>
+        <w:rPr>
+          <w:rFonts w:hint="cs"/>
+          <w:sz w:val="24"/>
+          <w:szCs w:val="24"/>
+          <w:rtl/>
+          <w:lang w:val="en-US"/>
+        </w:rPr>
+        <w:t xml:space="preserve">. זה המודול שרץ בתור </w:t>
+      </w:r>
+      <w:r>
+        <w:rPr>
+          <w:sz w:val="24"/>
+          <w:szCs w:val="24"/>
+          <w:lang w:val="en-US"/>
+        </w:rPr>
+        <w:t>Windows Service</w:t>
+      </w:r>
+      <w:r>
+        <w:rPr>
+          <w:rFonts w:hint="cs"/>
+          <w:sz w:val="24"/>
+          <w:szCs w:val="24"/>
+          <w:rtl/>
+          <w:lang w:val="en-US"/>
+        </w:rPr>
+        <w:t>.</w:t>
+      </w:r>
+      <w:r>
+        <w:rPr>
+          <w:rFonts w:hint="cs"/>
+          <w:sz w:val="24"/>
+          <w:szCs w:val="24"/>
+          <w:rtl/>
+          <w:lang w:val="en-US"/>
+        </w:rPr>
+        <w:t xml:space="preserve"> כאשר התוכנה מותקנת, מריצים את ה-</w:t>
+      </w:r>
+      <w:r>
+        <w:rPr>
+          <w:sz w:val="24"/>
+          <w:szCs w:val="24"/>
+          <w:lang w:val="en-US"/>
+        </w:rPr>
+        <w:t>EXE</w:t>
+      </w:r>
+      <w:r>
+        <w:rPr>
+          <w:rFonts w:hint="cs"/>
+          <w:sz w:val="24"/>
+          <w:szCs w:val="24"/>
+          <w:rtl/>
+          <w:lang w:val="en-US"/>
+        </w:rPr>
+        <w:t xml:space="preserve"> של הסקריפט הזה עם פרמטרים מסוימים שמתקינים את ה-</w:t>
+      </w:r>
+      <w:r>
+        <w:rPr>
+          <w:sz w:val="24"/>
+          <w:szCs w:val="24"/>
+          <w:lang w:val="en-US"/>
+        </w:rPr>
+        <w:t>service</w:t>
+      </w:r>
+      <w:r>
+        <w:rPr>
+          <w:rFonts w:hint="cs"/>
+          <w:sz w:val="24"/>
+          <w:szCs w:val="24"/>
+          <w:rtl/>
+          <w:lang w:val="en-US"/>
+        </w:rPr>
+        <w:t xml:space="preserve"> ומאפשרים לו לרוץ בעליית המחשב.</w:t>
+      </w:r>
+      <w:r>
+        <w:rPr>
+          <w:rFonts w:hint="cs"/>
+          <w:sz w:val="24"/>
+          <w:szCs w:val="24"/>
+          <w:rtl/>
+          <w:lang w:val="en-US"/>
+        </w:rPr>
+        <w:t xml:space="preserve"> במודול הזה מוגדרת מחלקה שמגדירה את ה-</w:t>
+      </w:r>
+      <w:r>
+        <w:rPr>
+          <w:sz w:val="24"/>
+          <w:szCs w:val="24"/>
+          <w:lang w:val="en-US"/>
+        </w:rPr>
+        <w:t>service</w:t>
+      </w:r>
+      <w:r>
+        <w:rPr>
+          <w:rFonts w:hint="cs"/>
+          <w:sz w:val="24"/>
+          <w:szCs w:val="24"/>
+          <w:rtl/>
+          <w:lang w:val="en-US"/>
+        </w:rPr>
+        <w:t xml:space="preserve"> של ה-</w:t>
+      </w:r>
+      <w:r>
+        <w:rPr>
+          <w:sz w:val="24"/>
+          <w:szCs w:val="24"/>
+          <w:lang w:val="en-US"/>
+        </w:rPr>
+        <w:t>Updater</w:t>
+      </w:r>
+      <w:r>
+        <w:rPr>
+          <w:rFonts w:hint="cs"/>
+          <w:sz w:val="24"/>
+          <w:szCs w:val="24"/>
+          <w:rtl/>
+          <w:lang w:val="en-US"/>
+        </w:rPr>
+        <w:t xml:space="preserve">, מחלקה אשר יורשת ממחלקה </w:t>
+      </w:r>
+      <w:r>
+        <w:rPr>
+          <w:sz w:val="24"/>
+          <w:szCs w:val="24"/>
+          <w:lang w:val="en-US"/>
+        </w:rPr>
+        <w:t>ServiceFramework</w:t>
+      </w:r>
+      <w:r>
+        <w:rPr>
+          <w:rFonts w:hint="cs"/>
+          <w:sz w:val="24"/>
+          <w:szCs w:val="24"/>
+          <w:rtl/>
+          <w:lang w:val="en-US"/>
+        </w:rPr>
+        <w:t xml:space="preserve"> של הספריה </w:t>
+      </w:r>
+      <w:r>
+        <w:rPr>
+          <w:sz w:val="24"/>
+          <w:szCs w:val="24"/>
+          <w:lang w:val="en-US"/>
+        </w:rPr>
+        <w:t>pywin32</w:t>
+      </w:r>
+      <w:r>
+        <w:rPr>
+          <w:rFonts w:hint="cs"/>
+          <w:sz w:val="24"/>
+          <w:szCs w:val="24"/>
+          <w:rtl/>
+          <w:lang w:val="en-US"/>
+        </w:rPr>
+        <w:t>.</w:t>
+      </w:r>
+      <w:r>
+        <w:rPr>
+          <w:rFonts w:hint="cs"/>
+          <w:sz w:val="24"/>
+          <w:szCs w:val="24"/>
+          <w:rtl/>
+          <w:lang w:val="en-US"/>
+        </w:rPr>
+        <w:t xml:space="preserve"> כאשר ה-</w:t>
+      </w:r>
+      <w:r>
+        <w:rPr>
+          <w:sz w:val="24"/>
+          <w:szCs w:val="24"/>
+          <w:lang w:val="en-US"/>
+        </w:rPr>
+        <w:t>service</w:t>
+      </w:r>
+      <w:r>
+        <w:rPr>
+          <w:rFonts w:hint="cs"/>
+          <w:sz w:val="24"/>
+          <w:szCs w:val="24"/>
+          <w:rtl/>
+          <w:lang w:val="en-US"/>
+        </w:rPr>
+        <w:t xml:space="preserve"> מורץ, </w:t>
+      </w:r>
+      <w:r>
+        <w:rPr>
+          <w:rFonts w:hint="cs"/>
+          <w:sz w:val="24"/>
+          <w:szCs w:val="24"/>
+          <w:rtl/>
+          <w:lang w:val="en-US"/>
+        </w:rPr>
+        <w:t xml:space="preserve">נוצר אובייקט של המחלקה ומורצת </w:t>
+      </w:r>
+      <w:r>
+        <w:rPr>
+          <w:rFonts w:hint="cs"/>
+          <w:sz w:val="24"/>
+          <w:szCs w:val="24"/>
+          <w:rtl/>
+          <w:lang w:val="en-US"/>
+        </w:rPr>
+        <w:t>ה</w:t>
+      </w:r>
+      <w:r>
+        <w:rPr>
+          <w:rFonts w:hint="cs"/>
+          <w:sz w:val="24"/>
+          <w:szCs w:val="24"/>
+          <w:rtl/>
+          <w:lang w:val="en-US"/>
+        </w:rPr>
+        <w:t>פונקצי</w:t>
+      </w:r>
+      <w:r>
+        <w:rPr>
+          <w:rFonts w:hint="cs"/>
+          <w:sz w:val="24"/>
+          <w:szCs w:val="24"/>
+          <w:rtl/>
+          <w:lang w:val="en-US"/>
+        </w:rPr>
+        <w:t>ה</w:t>
+      </w:r>
+      <w:r>
+        <w:rPr>
+          <w:rFonts w:hint="cs"/>
+          <w:sz w:val="24"/>
+          <w:szCs w:val="24"/>
+          <w:rtl/>
+          <w:lang w:val="en-US"/>
+        </w:rPr>
+        <w:t xml:space="preserve"> </w:t>
+      </w:r>
+      <w:r>
+        <w:rPr>
+          <w:sz w:val="24"/>
+          <w:szCs w:val="24"/>
+          <w:lang w:val="en-US"/>
+        </w:rPr>
+        <w:t>SvcDoRun</w:t>
+      </w:r>
+      <w:r>
+        <w:rPr>
+          <w:rFonts w:hint="cs"/>
+          <w:sz w:val="24"/>
+          <w:szCs w:val="24"/>
+          <w:rtl/>
+          <w:lang w:val="en-US"/>
+        </w:rPr>
+        <w:t xml:space="preserve"> שלו.</w:t>
+      </w:r>
+      <w:r>
+        <w:rPr>
+          <w:rFonts w:hint="cs"/>
+          <w:sz w:val="24"/>
+          <w:szCs w:val="24"/>
+          <w:rtl/>
+          <w:lang w:val="en-US"/>
+        </w:rPr>
+        <w:t xml:space="preserve"> היא </w:t>
+      </w:r>
+      <w:r>
+        <w:rPr>
+          <w:rFonts w:hint="cs"/>
+          <w:sz w:val="24"/>
+          <w:szCs w:val="24"/>
+          <w:rtl/>
+          <w:lang w:val="en-US"/>
+        </w:rPr>
+        <w:t>מאתחלת את ה-</w:t>
+      </w:r>
+      <w:r>
+        <w:rPr>
+          <w:sz w:val="24"/>
+          <w:szCs w:val="24"/>
+          <w:lang w:val="en-US"/>
+        </w:rPr>
+        <w:t>service</w:t>
+      </w:r>
+      <w:r>
+        <w:rPr>
+          <w:rFonts w:hint="cs"/>
+          <w:sz w:val="24"/>
+          <w:szCs w:val="24"/>
+          <w:rtl/>
+          <w:lang w:val="en-US"/>
+        </w:rPr>
+        <w:t xml:space="preserve"> </w:t>
+      </w:r>
+      <w:r>
+        <w:rPr>
+          <w:rFonts w:hint="cs"/>
+          <w:sz w:val="24"/>
+          <w:szCs w:val="24"/>
+          <w:rtl/>
+          <w:lang w:val="en-US"/>
+        </w:rPr>
+        <w:t>ומריצה את פונקציית ה-</w:t>
+      </w:r>
+      <w:r>
+        <w:rPr>
+          <w:sz w:val="24"/>
+          <w:szCs w:val="24"/>
+          <w:lang w:val="en-US"/>
+        </w:rPr>
+        <w:t>start</w:t>
+      </w:r>
+      <w:r>
+        <w:rPr>
+          <w:rFonts w:hint="cs"/>
+          <w:sz w:val="24"/>
+          <w:szCs w:val="24"/>
+          <w:rtl/>
+          <w:lang w:val="en-US"/>
+        </w:rPr>
+        <w:t xml:space="preserve"> שלו</w:t>
+      </w:r>
+      <w:r>
+        <w:rPr>
+          <w:rFonts w:hint="cs"/>
+          <w:sz w:val="24"/>
+          <w:szCs w:val="24"/>
+          <w:rtl/>
+          <w:lang w:val="en-US"/>
+        </w:rPr>
+        <w:t xml:space="preserve">. לאחר כמה אתחולים נוספים, נוצר אובייקט של המחלקה </w:t>
+      </w:r>
+      <w:r>
+        <w:rPr>
+          <w:sz w:val="24"/>
+          <w:szCs w:val="24"/>
+          <w:lang w:val="en-US"/>
+        </w:rPr>
+        <w:t>Updater</w:t>
+      </w:r>
+      <w:r>
+        <w:rPr>
+          <w:rFonts w:hint="cs"/>
+          <w:sz w:val="24"/>
+          <w:szCs w:val="24"/>
+          <w:rtl/>
+          <w:lang w:val="en-US"/>
+        </w:rPr>
+        <w:t xml:space="preserve"> ו</w:t>
+      </w:r>
+      <w:r>
+        <w:rPr>
+          <w:rFonts w:hint="cs"/>
+          <w:sz w:val="24"/>
+          <w:szCs w:val="24"/>
+          <w:rtl/>
+          <w:lang w:val="en-US"/>
+        </w:rPr>
+        <w:t>ל</w:t>
+      </w:r>
+      <w:r>
+        <w:rPr>
+          <w:rFonts w:hint="cs"/>
+          <w:sz w:val="24"/>
+          <w:szCs w:val="24"/>
+          <w:rtl/>
+          <w:lang w:val="en-US"/>
+        </w:rPr>
+        <w:t>אחר מכן נכנס ה-</w:t>
+      </w:r>
+      <w:r>
+        <w:rPr>
+          <w:sz w:val="24"/>
+          <w:szCs w:val="24"/>
+          <w:lang w:val="en-US"/>
+        </w:rPr>
+        <w:t>service</w:t>
+      </w:r>
+      <w:r>
+        <w:rPr>
+          <w:rFonts w:hint="cs"/>
+          <w:sz w:val="24"/>
+          <w:szCs w:val="24"/>
+          <w:rtl/>
+          <w:lang w:val="en-US"/>
+        </w:rPr>
+        <w:t xml:space="preserve"> ל-</w:t>
+      </w:r>
+      <w:r>
+        <w:rPr>
+          <w:sz w:val="24"/>
+          <w:szCs w:val="24"/>
+          <w:lang w:val="en-US"/>
+        </w:rPr>
+        <w:t>cycle loop</w:t>
+      </w:r>
+      <w:r>
+        <w:rPr>
+          <w:rFonts w:hint="cs"/>
+          <w:sz w:val="24"/>
+          <w:szCs w:val="24"/>
+          <w:rtl/>
+          <w:lang w:val="en-US"/>
+        </w:rPr>
+        <w:t xml:space="preserve"> שלו שבו </w:t>
+      </w:r>
+      <w:r>
+        <w:rPr>
+          <w:rFonts w:hint="cs"/>
+          <w:sz w:val="24"/>
+          <w:szCs w:val="24"/>
+          <w:rtl/>
+          <w:lang w:val="en-US"/>
+        </w:rPr>
+        <w:t>הוא מטפל ב-</w:t>
+      </w:r>
+      <w:r>
+        <w:rPr>
+          <w:sz w:val="24"/>
+          <w:szCs w:val="24"/>
+          <w:lang w:val="en-US"/>
+        </w:rPr>
+        <w:t>Event</w:t>
+      </w:r>
+      <w:r>
+        <w:rPr>
+          <w:rFonts w:hint="cs"/>
+          <w:sz w:val="24"/>
+          <w:szCs w:val="24"/>
+          <w:rtl/>
+          <w:lang w:val="en-US"/>
+        </w:rPr>
+        <w:t>-ים.</w:t>
+      </w:r>
+    </w:p>
+    <w:p>
+      <w:pPr>
+        <w:bidi/>
+        <w:rPr>
+          <w:sz w:val="24"/>
+          <w:szCs w:val="24"/>
+          <w:rtl/>
+        </w:rPr>
+      </w:pPr>
+      <w:r>
+        <w:rPr>
+          <w:rFonts w:hint="cs"/>
+          <w:sz w:val="24"/>
+          <w:szCs w:val="24"/>
+          <w:rtl/>
+          <w:lang w:val="en-US"/>
+        </w:rPr>
+        <w:lastRenderedPageBreak/>
+        <w:t>הטיפול ב-</w:t>
+      </w:r>
+      <w:r>
+        <w:rPr>
+          <w:sz w:val="24"/>
+          <w:szCs w:val="24"/>
+          <w:lang w:val="en-US"/>
+        </w:rPr>
+        <w:t>Event</w:t>
+      </w:r>
+      <w:r>
+        <w:rPr>
+          <w:rFonts w:hint="cs"/>
+          <w:sz w:val="24"/>
+          <w:szCs w:val="24"/>
+          <w:rtl/>
+          <w:lang w:val="en-US"/>
+        </w:rPr>
+        <w:t>-ים מתבצע בעזרת פונקציות ה-</w:t>
+      </w:r>
+      <w:r>
+        <w:rPr>
+          <w:sz w:val="24"/>
+          <w:szCs w:val="24"/>
+          <w:lang w:val="en-US"/>
+        </w:rPr>
+        <w:t>WinAPI</w:t>
+      </w:r>
+      <w:r>
+        <w:rPr>
+          <w:rFonts w:hint="cs"/>
+          <w:sz w:val="24"/>
+          <w:szCs w:val="24"/>
+          <w:rtl/>
+          <w:lang w:val="en-US"/>
+        </w:rPr>
+        <w:t xml:space="preserve"> המתאימות. ראשית, יוצרים </w:t>
+      </w:r>
+      <w:r>
+        <w:rPr>
+          <w:sz w:val="24"/>
+          <w:szCs w:val="24"/>
+          <w:lang w:val="en-US"/>
+        </w:rPr>
+        <w:t>Event</w:t>
+      </w:r>
+      <w:r>
+        <w:rPr>
+          <w:rFonts w:hint="cs"/>
+          <w:sz w:val="24"/>
+          <w:szCs w:val="24"/>
+          <w:rtl/>
+          <w:lang w:val="en-US"/>
+        </w:rPr>
+        <w:t xml:space="preserve"> עבור ה-</w:t>
+      </w:r>
+      <w:r>
+        <w:rPr>
+          <w:sz w:val="24"/>
+          <w:szCs w:val="24"/>
+          <w:lang w:val="en-US"/>
+        </w:rPr>
+        <w:t>socket</w:t>
+      </w:r>
+      <w:r>
+        <w:rPr>
+          <w:rFonts w:hint="cs"/>
+          <w:sz w:val="24"/>
+          <w:szCs w:val="24"/>
+          <w:rtl/>
+          <w:lang w:val="en-US"/>
+        </w:rPr>
+        <w:t xml:space="preserve"> של ה-</w:t>
+      </w:r>
+      <w:r>
+        <w:rPr>
+          <w:sz w:val="24"/>
+          <w:szCs w:val="24"/>
+          <w:lang w:val="en-US"/>
+        </w:rPr>
+        <w:t>u</w:t>
+      </w:r>
+      <w:r>
+        <w:rPr>
+          <w:sz w:val="24"/>
+          <w:szCs w:val="24"/>
+          <w:lang w:val="en-US"/>
+        </w:rPr>
+        <w:t>pdater</w:t>
+      </w:r>
+      <w:r>
+        <w:rPr>
+          <w:rFonts w:hint="cs"/>
+          <w:sz w:val="24"/>
+          <w:szCs w:val="24"/>
+          <w:rtl/>
+          <w:lang w:val="en-US"/>
+        </w:rPr>
+        <w:t xml:space="preserve"> ומקשרים בין ה-</w:t>
+      </w:r>
+      <w:r>
+        <w:rPr>
+          <w:sz w:val="24"/>
+          <w:szCs w:val="24"/>
+          <w:lang w:val="en-US"/>
+        </w:rPr>
+        <w:t>socket</w:t>
+      </w:r>
+      <w:r>
+        <w:rPr>
+          <w:rFonts w:hint="cs"/>
+          <w:sz w:val="24"/>
+          <w:szCs w:val="24"/>
+          <w:rtl/>
+          <w:lang w:val="en-US"/>
+        </w:rPr>
+        <w:t xml:space="preserve"> ל-</w:t>
+      </w:r>
+      <w:r>
+        <w:rPr>
+          <w:sz w:val="24"/>
+          <w:szCs w:val="24"/>
+          <w:lang w:val="en-US"/>
+        </w:rPr>
+        <w:t>event</w:t>
+      </w:r>
+      <w:r>
+        <w:rPr>
+          <w:rFonts w:hint="cs"/>
+          <w:sz w:val="24"/>
+          <w:szCs w:val="24"/>
+          <w:rtl/>
+          <w:lang w:val="en-US"/>
+        </w:rPr>
+        <w:t xml:space="preserve"> באמצעות </w:t>
+      </w:r>
+      <w:r>
+        <w:rPr>
+          <w:sz w:val="24"/>
+          <w:szCs w:val="24"/>
+          <w:lang w:val="en-US"/>
+        </w:rPr>
+        <w:t>WSAEventSelect</w:t>
+      </w:r>
+      <w:r>
+        <w:rPr>
+          <w:rFonts w:hint="cs"/>
+          <w:sz w:val="24"/>
+          <w:szCs w:val="24"/>
+          <w:rtl/>
+          <w:lang w:val="en-US"/>
+        </w:rPr>
+        <w:t>.</w:t>
+      </w:r>
+      <w:r>
+        <w:rPr>
+          <w:rFonts w:hint="cs"/>
+          <w:sz w:val="24"/>
+          <w:szCs w:val="24"/>
+          <w:rtl/>
+          <w:lang w:val="en-US"/>
+        </w:rPr>
+        <w:t xml:space="preserve"> לאחר מכן, קוראים לפונקציה </w:t>
+      </w:r>
+      <w:r>
+        <w:rPr>
+          <w:sz w:val="24"/>
+          <w:szCs w:val="24"/>
+          <w:lang w:val="en-US"/>
+        </w:rPr>
+        <w:t>WaitForMultipleObjects</w:t>
+      </w:r>
+      <w:r>
+        <w:rPr>
+          <w:rFonts w:hint="cs"/>
+          <w:sz w:val="24"/>
+          <w:szCs w:val="24"/>
+          <w:rtl/>
+          <w:lang w:val="en-US"/>
+        </w:rPr>
+        <w:t xml:space="preserve"> שבעזרתה ממתינים</w:t>
+      </w:r>
+      <w:r>
+        <w:rPr>
+          <w:rFonts w:hint="cs"/>
+          <w:sz w:val="24"/>
+          <w:szCs w:val="24"/>
+          <w:rtl/>
+          <w:lang w:val="en-US"/>
+        </w:rPr>
+        <w:t xml:space="preserve">, ללא הפסקה, </w:t>
+      </w:r>
+      <w:r>
+        <w:rPr>
+          <w:rFonts w:hint="cs"/>
+          <w:sz w:val="24"/>
+          <w:szCs w:val="24"/>
+          <w:rtl/>
+          <w:lang w:val="en-US"/>
+        </w:rPr>
+        <w:t>על ה-</w:t>
+      </w:r>
+      <w:r>
+        <w:rPr>
+          <w:sz w:val="24"/>
+          <w:szCs w:val="24"/>
+          <w:lang w:val="en-US"/>
+        </w:rPr>
+        <w:t>event</w:t>
+      </w:r>
+      <w:r>
+        <w:rPr>
+          <w:rFonts w:hint="cs"/>
+          <w:sz w:val="24"/>
+          <w:szCs w:val="24"/>
+          <w:rtl/>
+          <w:lang w:val="en-US"/>
+        </w:rPr>
+        <w:t xml:space="preserve"> של ה-</w:t>
+      </w:r>
+      <w:r>
+        <w:rPr>
+          <w:sz w:val="24"/>
+          <w:szCs w:val="24"/>
+          <w:lang w:val="en-US"/>
+        </w:rPr>
+        <w:t>socket</w:t>
+      </w:r>
+      <w:r>
+        <w:rPr>
+          <w:rFonts w:hint="cs"/>
+          <w:sz w:val="24"/>
+          <w:szCs w:val="24"/>
+          <w:rtl/>
+          <w:lang w:val="en-US"/>
+        </w:rPr>
+        <w:t xml:space="preserve"> ועל ה-</w:t>
+      </w:r>
+      <w:r>
+        <w:rPr>
+          <w:sz w:val="24"/>
+          <w:szCs w:val="24"/>
+          <w:lang w:val="en-US"/>
+        </w:rPr>
+        <w:t>event</w:t>
+      </w:r>
+      <w:r>
+        <w:rPr>
+          <w:rFonts w:hint="cs"/>
+          <w:sz w:val="24"/>
+          <w:szCs w:val="24"/>
+          <w:rtl/>
+          <w:lang w:val="en-US"/>
+        </w:rPr>
+        <w:t xml:space="preserve"> של ה-</w:t>
+      </w:r>
+      <w:r>
+        <w:rPr>
+          <w:sz w:val="24"/>
+          <w:szCs w:val="24"/>
+          <w:lang w:val="en-US"/>
+        </w:rPr>
+        <w:t>service</w:t>
+      </w:r>
+      <w:r>
+        <w:rPr>
+          <w:rFonts w:hint="cs"/>
+          <w:sz w:val="24"/>
+          <w:szCs w:val="24"/>
+          <w:rtl/>
+          <w:lang w:val="en-US"/>
+        </w:rPr>
+        <w:t>.</w:t>
+      </w:r>
+      <w:r>
+        <w:rPr>
+          <w:rFonts w:hint="cs"/>
+          <w:sz w:val="24"/>
+          <w:szCs w:val="24"/>
+          <w:rtl/>
+          <w:lang w:val="en-US"/>
+        </w:rPr>
+        <w:t xml:space="preserve"> אם ה-</w:t>
+      </w:r>
+      <w:r>
+        <w:rPr>
+          <w:sz w:val="24"/>
+          <w:szCs w:val="24"/>
+          <w:lang w:val="en-US"/>
+        </w:rPr>
+        <w:t>event</w:t>
+      </w:r>
+      <w:r>
+        <w:rPr>
+          <w:rFonts w:hint="cs"/>
+          <w:sz w:val="24"/>
+          <w:szCs w:val="24"/>
+          <w:rtl/>
+          <w:lang w:val="en-US"/>
+        </w:rPr>
+        <w:t xml:space="preserve"> של ה-</w:t>
+      </w:r>
+      <w:r>
+        <w:rPr>
+          <w:sz w:val="24"/>
+          <w:szCs w:val="24"/>
+          <w:lang w:val="en-US"/>
+        </w:rPr>
+        <w:t>service</w:t>
+      </w:r>
+      <w:r>
+        <w:rPr>
+          <w:rFonts w:hint="cs"/>
+          <w:sz w:val="24"/>
+          <w:szCs w:val="24"/>
+          <w:rtl/>
+          <w:lang w:val="en-US"/>
+        </w:rPr>
+        <w:t xml:space="preserve"> </w:t>
+      </w:r>
+      <w:r>
+        <w:rPr>
+          <w:rFonts w:hint="cs"/>
+          <w:sz w:val="24"/>
+          <w:szCs w:val="24"/>
+          <w:rtl/>
+          <w:lang w:val="en-US"/>
+        </w:rPr>
+        <w:t>מתרחש, סימן שגורם חיצוני (המשתמש או משהו אחר במערכת) ביקש מה-</w:t>
+      </w:r>
+      <w:r>
+        <w:rPr>
+          <w:sz w:val="24"/>
+          <w:szCs w:val="24"/>
+          <w:lang w:val="en-US"/>
+        </w:rPr>
+        <w:t>service</w:t>
+      </w:r>
+      <w:r>
+        <w:rPr>
+          <w:rFonts w:hint="cs"/>
+          <w:sz w:val="24"/>
+          <w:szCs w:val="24"/>
+          <w:rtl/>
+          <w:lang w:val="en-US"/>
+        </w:rPr>
+        <w:t xml:space="preserve"> לסיים את ריצתו.</w:t>
+      </w:r>
+      <w:r>
+        <w:rPr>
+          <w:rFonts w:hint="cs"/>
+          <w:sz w:val="24"/>
+          <w:szCs w:val="24"/>
+          <w:rtl/>
+          <w:lang w:val="en-US"/>
+        </w:rPr>
+        <w:t xml:space="preserve"> במצב כזה ה-</w:t>
+      </w:r>
+      <w:r>
+        <w:rPr>
+          <w:sz w:val="24"/>
+          <w:szCs w:val="24"/>
+          <w:lang w:val="en-US"/>
+        </w:rPr>
+        <w:t>service</w:t>
+      </w:r>
+      <w:r>
+        <w:rPr>
+          <w:rFonts w:hint="cs"/>
+          <w:sz w:val="24"/>
+          <w:szCs w:val="24"/>
+          <w:rtl/>
+          <w:lang w:val="en-US"/>
+        </w:rPr>
+        <w:t xml:space="preserve"> מדווח על סיום ריצתו ויוצא מה-</w:t>
+      </w:r>
+      <w:r>
+        <w:rPr>
+          <w:sz w:val="24"/>
+          <w:szCs w:val="24"/>
+          <w:lang w:val="en-US"/>
+        </w:rPr>
+        <w:t>cycle loop</w:t>
+      </w:r>
+      <w:r>
+        <w:rPr>
+          <w:rFonts w:hint="cs"/>
+          <w:sz w:val="24"/>
+          <w:szCs w:val="24"/>
+          <w:rtl/>
+          <w:lang w:val="en-US"/>
+        </w:rPr>
+        <w:t>.</w:t>
+      </w:r>
+      <w:r>
+        <w:rPr>
+          <w:rFonts w:hint="cs"/>
+          <w:sz w:val="24"/>
+          <w:szCs w:val="24"/>
+          <w:rtl/>
+          <w:lang w:val="en-US"/>
+        </w:rPr>
+        <w:t xml:space="preserve"> אם ה-</w:t>
+      </w:r>
+      <w:r>
+        <w:rPr>
+          <w:sz w:val="24"/>
+          <w:szCs w:val="24"/>
+          <w:lang w:val="en-US"/>
+        </w:rPr>
+        <w:t>event</w:t>
+      </w:r>
+      <w:r>
+        <w:rPr>
+          <w:rFonts w:hint="cs"/>
+          <w:sz w:val="24"/>
+          <w:szCs w:val="24"/>
+          <w:rtl/>
+          <w:lang w:val="en-US"/>
+        </w:rPr>
+        <w:t xml:space="preserve"> של ה-</w:t>
+      </w:r>
+      <w:r>
+        <w:rPr>
+          <w:sz w:val="24"/>
+          <w:szCs w:val="24"/>
+          <w:lang w:val="en-US"/>
+        </w:rPr>
+        <w:t>socket</w:t>
+      </w:r>
+      <w:r>
+        <w:rPr>
+          <w:rFonts w:hint="cs"/>
+          <w:sz w:val="24"/>
+          <w:szCs w:val="24"/>
+          <w:rtl/>
+          <w:lang w:val="en-US"/>
+        </w:rPr>
+        <w:t xml:space="preserve"> מתרחש, אז משתמשים באובייקט ה-</w:t>
+      </w:r>
+      <w:r>
+        <w:rPr>
+          <w:sz w:val="24"/>
+          <w:szCs w:val="24"/>
+          <w:lang w:val="en-US"/>
+        </w:rPr>
+        <w:t>updater</w:t>
+      </w:r>
+      <w:r>
+        <w:rPr>
+          <w:rFonts w:hint="cs"/>
+          <w:sz w:val="24"/>
+          <w:szCs w:val="24"/>
+          <w:rtl/>
+          <w:lang w:val="en-US"/>
+        </w:rPr>
+        <w:t xml:space="preserve"> שיצרנו בשביל לקרוא את ההודעה מה-</w:t>
+      </w:r>
+      <w:r>
+        <w:rPr>
+          <w:sz w:val="24"/>
+          <w:szCs w:val="24"/>
+          <w:lang w:val="en-US"/>
+        </w:rPr>
+        <w:t>socket</w:t>
+      </w:r>
+      <w:r>
+        <w:rPr>
+          <w:rFonts w:hint="cs"/>
+          <w:sz w:val="24"/>
+          <w:szCs w:val="24"/>
+          <w:rtl/>
+          <w:lang w:val="en-US"/>
+        </w:rPr>
+        <w:t xml:space="preserve"> בעזרת הפונקציה </w:t>
+      </w:r>
+      <w:r>
+        <w:rPr>
+          <w:sz w:val="24"/>
+          <w:szCs w:val="24"/>
+          <w:lang w:val="en-US"/>
+        </w:rPr>
+        <w:t>receive_message</w:t>
+      </w:r>
+      <w:r>
+        <w:rPr>
+          <w:rFonts w:hint="cs"/>
+          <w:sz w:val="24"/>
+          <w:szCs w:val="24"/>
+          <w:rtl/>
+          <w:lang w:val="en-US"/>
+        </w:rPr>
+        <w:t xml:space="preserve"> ולאחר שזו התקבלה בהצלחה מריצים את הפונקציה </w:t>
+      </w:r>
+      <w:r>
+        <w:rPr>
+          <w:sz w:val="24"/>
+          <w:szCs w:val="24"/>
+          <w:lang w:val="en-US"/>
+        </w:rPr>
+        <w:t>handle_message</w:t>
+      </w:r>
+      <w:r>
+        <w:rPr>
+          <w:rFonts w:hint="cs"/>
+          <w:sz w:val="24"/>
+          <w:szCs w:val="24"/>
+          <w:rtl/>
+          <w:lang w:val="en-US"/>
+        </w:rPr>
+        <w:t xml:space="preserve"> שדואגת לטיפול בהודעה בהתאם.</w:t>
+      </w:r>
+    </w:p>
+    <w:p>
+      <w:pPr>
+        <w:pStyle w:val="Heading3"/>
+        <w:bidi/>
+        <w:rPr>
+          <w:sz w:val="28"/>
+          <w:szCs w:val="28"/>
+          <w:rtl/>
+          <w:lang w:val="en-US"/>
+        </w:rPr>
+      </w:pPr>
+    </w:p>
+    <w:p>
+      <w:pPr>
+        <w:pStyle w:val="Heading3"/>
+        <w:bidi/>
+        <w:rPr>
+          <w:rFonts w:hint="cs"/>
+          <w:sz w:val="28"/>
+          <w:szCs w:val="28"/>
+          <w:rtl/>
+          <w:lang w:val="en-US"/>
+        </w:rPr>
+      </w:pPr>
+      <w:r>
+        <w:rPr>
+          <w:rFonts w:hint="cs"/>
+          <w:sz w:val="28"/>
+          <w:szCs w:val="28"/>
+          <w:rtl/>
+          <w:lang w:val="en-US"/>
+        </w:rPr>
+        <w:t>הירככיית קבצים</w:t>
+      </w:r>
+    </w:p>
+    <w:p>
+      <w:pPr>
+        <w:bidi/>
+        <w:rPr>
+          <w:rtl/>
+          <w:lang w:val="en-US"/>
+        </w:rPr>
+      </w:pPr>
+    </w:p>
+    <w:p>
+      <w:pPr>
+        <w:bidi/>
+        <w:rPr>
+          <w:rtl/>
+          <w:lang w:val="en-US"/>
+        </w:rPr>
+      </w:pPr>
+      <w:r>
+        <w:rPr>
+          <w:rFonts w:hint="cs"/>
+          <w:rtl/>
+          <w:lang w:val="en-US"/>
+        </w:rPr>
+        <w:t>כאשר המשתמש מתקין את התוכנה, הוא בוחר מיקום שבו היא תשמר על המחשב שלו</w:t>
+      </w:r>
+      <w:r>
+        <w:rPr>
+          <w:rFonts w:hint="cs"/>
+          <w:rtl/>
+          <w:lang w:val="en-US"/>
+        </w:rPr>
+        <w:t>, תיקיית ההתקנה</w:t>
+      </w:r>
+      <w:r>
+        <w:rPr>
+          <w:rFonts w:hint="cs"/>
+          <w:rtl/>
+          <w:lang w:val="en-US"/>
+        </w:rPr>
+        <w:t xml:space="preserve">. </w:t>
+      </w:r>
+      <w:r>
+        <w:rPr>
+          <w:rFonts w:hint="cs"/>
+          <w:rtl/>
+          <w:lang w:val="en-US"/>
+        </w:rPr>
+        <w:t>בזמן</w:t>
+      </w:r>
+      <w:r>
+        <w:rPr>
+          <w:rFonts w:hint="cs"/>
+          <w:rtl/>
+          <w:lang w:val="en-US"/>
+        </w:rPr>
+        <w:t xml:space="preserve"> ההתקנה </w:t>
+      </w:r>
+      <w:r>
+        <w:rPr>
+          <w:rFonts w:hint="cs"/>
+          <w:rtl/>
+          <w:lang w:val="en-US"/>
+        </w:rPr>
+        <w:t>נ</w:t>
+      </w:r>
+      <w:r>
+        <w:rPr>
+          <w:rFonts w:hint="cs"/>
+          <w:rtl/>
+          <w:lang w:val="en-US"/>
+        </w:rPr>
+        <w:t>וצר</w:t>
+      </w:r>
+      <w:r>
+        <w:rPr>
+          <w:rFonts w:hint="cs"/>
+          <w:rtl/>
+          <w:lang w:val="en-US"/>
+        </w:rPr>
+        <w:t>ת</w:t>
+      </w:r>
+      <w:r>
+        <w:rPr>
+          <w:rFonts w:hint="cs"/>
+          <w:rtl/>
+          <w:lang w:val="en-US"/>
+        </w:rPr>
+        <w:t xml:space="preserve"> במיקום הזה תיקייה בשם </w:t>
+      </w:r>
+      <w:r>
+        <w:rPr>
+          <w:lang w:val="en-US"/>
+        </w:rPr>
+        <w:t>Updater</w:t>
+      </w:r>
+      <w:r>
+        <w:rPr>
+          <w:rFonts w:hint="cs"/>
+          <w:rtl/>
+          <w:lang w:val="en-US"/>
+        </w:rPr>
+        <w:t xml:space="preserve"> שבה נשמרים כל הקבצים הקשורים ל-</w:t>
+      </w:r>
+      <w:r>
+        <w:rPr>
+          <w:lang w:val="en-US"/>
+        </w:rPr>
+        <w:t>Updater</w:t>
+      </w:r>
+      <w:r>
+        <w:rPr>
+          <w:rFonts w:hint="cs"/>
+          <w:rtl/>
+          <w:lang w:val="en-US"/>
+        </w:rPr>
+        <w:t xml:space="preserve"> כמו: קובץ הריצה שלו </w:t>
+      </w:r>
+      <w:r>
+        <w:rPr>
+          <w:lang w:val="en-US"/>
+        </w:rPr>
+        <w:t>service.exe</w:t>
+      </w:r>
+      <w:r>
+        <w:rPr>
+          <w:rFonts w:hint="cs"/>
+          <w:rtl/>
+          <w:lang w:val="en-US"/>
+        </w:rPr>
+        <w:t xml:space="preserve">, </w:t>
+      </w:r>
+      <w:r>
+        <w:rPr>
+          <w:rFonts w:hint="cs"/>
+          <w:rtl/>
+          <w:lang w:val="en-US"/>
+        </w:rPr>
+        <w:t xml:space="preserve">קובץ ההגדרות </w:t>
+      </w:r>
+      <w:r>
+        <w:rPr>
+          <w:lang w:val="en-US"/>
+        </w:rPr>
+        <w:t>settings.json</w:t>
+      </w:r>
+      <w:r>
+        <w:rPr>
+          <w:rFonts w:hint="cs"/>
+          <w:rtl/>
+          <w:lang w:val="en-US"/>
+        </w:rPr>
+        <w:t>,</w:t>
+      </w:r>
+      <w:r>
+        <w:rPr>
+          <w:rFonts w:hint="cs"/>
+          <w:rtl/>
+          <w:lang w:val="en-US"/>
+        </w:rPr>
+        <w:t xml:space="preserve"> וכל קבצי </w:t>
+      </w:r>
+      <w:r>
+        <w:rPr>
+          <w:rFonts w:hint="cs"/>
+          <w:rtl/>
+          <w:lang w:val="en-US"/>
+        </w:rPr>
+        <w:t xml:space="preserve">הגרסאות </w:t>
+      </w:r>
+      <w:r>
+        <w:rPr>
+          <w:rFonts w:hint="cs"/>
+          <w:rtl/>
+          <w:lang w:val="en-US"/>
+        </w:rPr>
+        <w:t>הרלוונטיים</w:t>
+      </w:r>
+      <w:r>
+        <w:rPr>
+          <w:rFonts w:hint="cs"/>
+          <w:rtl/>
+          <w:lang w:val="en-US"/>
+        </w:rPr>
+        <w:t>,</w:t>
+      </w:r>
+      <w:r>
+        <w:rPr>
+          <w:rFonts w:hint="cs"/>
+          <w:rtl/>
+          <w:lang w:val="en-US"/>
+        </w:rPr>
+        <w:t xml:space="preserve"> הנשמרים בפורמט </w:t>
+      </w:r>
+      <w:r>
+        <w:rPr>
+          <w:lang w:val="en-US"/>
+        </w:rPr>
+        <w:t>zip</w:t>
+      </w:r>
+      <w:r>
+        <w:rPr>
+          <w:rFonts w:hint="cs"/>
+          <w:rtl/>
+          <w:lang w:val="en-US"/>
+        </w:rPr>
+        <w:t>.</w:t>
+      </w:r>
+    </w:p>
+    <w:p>
+      <w:pPr>
+        <w:bidi/>
+        <w:rPr>
+          <w:rtl/>
+          <w:lang w:val="en-US"/>
+        </w:rPr>
+      </w:pPr>
+      <w:r>
+        <w:rPr>
+          <w:rFonts w:hint="cs"/>
+          <w:rtl/>
+          <w:lang w:val="en-US"/>
+        </w:rPr>
+        <w:t xml:space="preserve">בנוסף, נשמר קובץ בשם </w:t>
+      </w:r>
+      <w:r>
+        <w:rPr>
+          <w:lang w:val="en-US"/>
+        </w:rPr>
+        <w:t>log.txt</w:t>
+      </w:r>
+      <w:r>
+        <w:rPr>
+          <w:rFonts w:hint="cs"/>
+          <w:rtl/>
+          <w:lang w:val="en-US"/>
+        </w:rPr>
+        <w:t xml:space="preserve"> </w:t>
+      </w:r>
+      <w:r>
+        <w:rPr>
+          <w:rFonts w:hint="cs"/>
+          <w:rtl/>
+          <w:lang w:val="en-US"/>
+        </w:rPr>
+        <w:t xml:space="preserve">(באותה התיקייה עם </w:t>
+      </w:r>
+      <w:r>
+        <w:rPr>
+          <w:lang w:val="en-US"/>
+        </w:rPr>
+        <w:t>service.exe</w:t>
+      </w:r>
+      <w:r>
+        <w:rPr>
+          <w:rFonts w:hint="cs"/>
+          <w:rtl/>
+          <w:lang w:val="en-US"/>
+        </w:rPr>
+        <w:t xml:space="preserve">) </w:t>
+      </w:r>
+      <w:r>
+        <w:rPr>
+          <w:rFonts w:hint="cs"/>
+          <w:rtl/>
+          <w:lang w:val="en-US"/>
+        </w:rPr>
+        <w:t>שמכיל את כל הודעות ה-</w:t>
+      </w:r>
+      <w:r>
+        <w:rPr>
+          <w:lang w:val="en-US"/>
+        </w:rPr>
+        <w:t>logging</w:t>
+      </w:r>
+      <w:r>
+        <w:rPr>
+          <w:rFonts w:hint="cs"/>
+          <w:rtl/>
+          <w:lang w:val="en-US"/>
+        </w:rPr>
+        <w:t xml:space="preserve"> של ה-</w:t>
+      </w:r>
+      <w:r>
+        <w:rPr>
+          <w:lang w:val="en-US"/>
+        </w:rPr>
+        <w:t>service</w:t>
+      </w:r>
+      <w:r>
+        <w:rPr>
+          <w:rFonts w:hint="cs"/>
+          <w:rtl/>
+          <w:lang w:val="en-US"/>
+        </w:rPr>
+        <w:t>. הוא מאוד שימושי לצורך מעקב אחר הפעולות שה-</w:t>
+      </w:r>
+      <w:r>
+        <w:rPr>
+          <w:lang w:val="en-US"/>
+        </w:rPr>
+        <w:t>service</w:t>
+      </w:r>
+      <w:r>
+        <w:rPr>
+          <w:rFonts w:hint="cs"/>
+          <w:rtl/>
+          <w:lang w:val="en-US"/>
+        </w:rPr>
+        <w:t xml:space="preserve"> מבצע</w:t>
+      </w:r>
+      <w:r>
+        <w:rPr>
+          <w:rFonts w:hint="cs"/>
+          <w:rtl/>
+          <w:lang w:val="en-US"/>
+        </w:rPr>
+        <w:t xml:space="preserve"> (בעצם כמעט הפלט היחיד שיש ל-</w:t>
+      </w:r>
+      <w:r>
+        <w:rPr>
+          <w:lang w:val="en-US"/>
+        </w:rPr>
+        <w:t>service</w:t>
+      </w:r>
+      <w:r>
+        <w:rPr>
+          <w:rFonts w:hint="cs"/>
+          <w:rtl/>
+          <w:lang w:val="en-US"/>
+        </w:rPr>
+        <w:t>).</w:t>
+      </w:r>
+    </w:p>
+    <w:p>
+      <w:pPr>
+        <w:bidi/>
+        <w:rPr>
+          <w:rtl/>
+          <w:lang w:val="en-US"/>
+        </w:rPr>
+      </w:pPr>
+      <w:r>
+        <w:rPr>
+          <w:rFonts w:hint="cs"/>
+          <w:rtl/>
+          <w:lang w:val="en-US"/>
+        </w:rPr>
+        <w:t>ב</w:t>
+      </w:r>
+      <w:r>
+        <w:rPr>
+          <w:rFonts w:hint="cs"/>
+          <w:rtl/>
+          <w:lang w:val="en-US"/>
+        </w:rPr>
+        <w:t xml:space="preserve">תיקיית ההתקנה, ביחד עם התיקייה </w:t>
+      </w:r>
+      <w:r>
+        <w:rPr>
+          <w:lang w:val="en-US"/>
+        </w:rPr>
+        <w:t>Updater</w:t>
+      </w:r>
+      <w:r>
+        <w:rPr>
+          <w:rFonts w:hint="cs"/>
+          <w:rtl/>
+          <w:lang w:val="en-US"/>
+        </w:rPr>
+        <w:t>, קיימת גם תיקייה בשם</w:t>
+      </w:r>
+      <w:r>
+        <w:rPr>
+          <w:rFonts w:hint="cs"/>
+          <w:rtl/>
+          <w:lang w:val="en-US"/>
+        </w:rPr>
+        <w:t xml:space="preserve"> התוכנית</w:t>
+      </w:r>
+      <w:r>
+        <w:rPr>
+          <w:rFonts w:hint="cs"/>
+          <w:rtl/>
+          <w:lang w:val="en-US"/>
+        </w:rPr>
+        <w:t xml:space="preserve"> המותקנת</w:t>
+      </w:r>
+      <w:r>
+        <w:rPr>
+          <w:rFonts w:hint="cs"/>
+          <w:rtl/>
+          <w:lang w:val="en-US"/>
+        </w:rPr>
+        <w:t>.</w:t>
+      </w:r>
+      <w:r>
+        <w:rPr>
+          <w:rFonts w:hint="cs"/>
+          <w:rtl/>
+          <w:lang w:val="en-US"/>
+        </w:rPr>
+        <w:t xml:space="preserve"> שם נשמרים כל קבצי התוכנית המקורית של המפתח, וכך מופרדת ההיררכיה של</w:t>
+      </w:r>
+      <w:r>
+        <w:rPr>
+          <w:rFonts w:hint="cs"/>
+          <w:rtl/>
+          <w:lang w:val="en-US"/>
+        </w:rPr>
+        <w:t xml:space="preserve"> התוכנה המקורית וה-</w:t>
+      </w:r>
+      <w:r>
+        <w:rPr>
+          <w:lang w:val="en-US"/>
+        </w:rPr>
+        <w:t>updater</w:t>
+      </w:r>
+      <w:r>
+        <w:rPr>
+          <w:rFonts w:hint="cs"/>
+          <w:rtl/>
+          <w:lang w:val="en-US"/>
+        </w:rPr>
+        <w:t xml:space="preserve"> (שלא תהיה התנגשות בשמות קבצים).</w:t>
+      </w:r>
+      <w:r>
+        <w:rPr>
+          <w:rFonts w:hint="cs"/>
+          <w:rtl/>
+          <w:lang w:val="en-US"/>
+        </w:rPr>
+        <w:t xml:space="preserve"> בתיקיית ההתקנה גם נשמר ה-</w:t>
+      </w:r>
+      <w:r>
+        <w:rPr>
+          <w:lang w:val="en-US"/>
+        </w:rPr>
+        <w:t>launcher</w:t>
+      </w:r>
+      <w:r>
+        <w:rPr>
+          <w:rFonts w:hint="cs"/>
+          <w:rtl/>
+          <w:lang w:val="en-US"/>
+        </w:rPr>
+        <w:t>, שעליו יורחב בהמשך.</w:t>
+      </w:r>
+    </w:p>
+    <w:p>
+      <w:pPr>
+        <w:bidi/>
+        <w:rPr>
+          <w:rtl/>
+          <w:lang w:val="en-US"/>
+        </w:rPr>
+      </w:pPr>
+    </w:p>
+    <w:p>
+      <w:pPr>
+        <w:bidi/>
+        <w:rPr>
+          <w:lang w:val="en-US"/>
+        </w:rPr>
+        <w:sectPr>
+          <w:pgSz w:w="11906" w:h="16838"/>
+          <w:pgMar w:top="1440" w:right="1440" w:bottom="1440" w:left="1440" w:header="708" w:footer="708" w:gutter="0"/>
+          <w:cols w:space="708"/>
+          <w:docGrid w:linePitch="360"/>
+        </w:sectPr>
+      </w:pPr>
+    </w:p>
+    <w:p>
+      <w:pPr>
+        <w:pStyle w:val="Heading2"/>
+        <w:bidi/>
+        <w:jc w:val="center"/>
+        <w:rPr>
+          <w:sz w:val="32"/>
+          <w:szCs w:val="32"/>
+          <w:u w:val="single"/>
+          <w:rtl/>
+        </w:rPr>
+      </w:pPr>
+      <w:bookmarkStart w:id="15" w:name="_Toc55690825"/>
+      <w:r>
+        <w:rPr>
+          <w:rFonts w:hint="cs"/>
+          <w:sz w:val="32"/>
+          <w:szCs w:val="32"/>
+          <w:u w:val="single"/>
+          <w:rtl/>
+        </w:rPr>
+        <w:lastRenderedPageBreak/>
+        <w:t xml:space="preserve">אפליקציית </w:t>
+      </w:r>
+      <w:r>
+        <w:rPr>
+          <w:sz w:val="32"/>
+          <w:szCs w:val="32"/>
+          <w:u w:val="single"/>
+        </w:rPr>
+        <w:t>Launcher</w:t>
+      </w:r>
+      <w:bookmarkEnd w:id="15"/>
+    </w:p>
+    <w:p>
+      <w:pPr>
+        <w:bidi/>
+        <w:rPr>
+          <w:rtl/>
+        </w:rPr>
+      </w:pPr>
     </w:p>
     <w:p>
       <w:pPr>
@@ -11129,7 +12685,17 @@
           <w:rtl/>
           <w:lang w:val="en-US"/>
         </w:rPr>
-        <w:t>המודול</w:t>
+        <w:t>שדג</w:t>
+      </w:r>
+      <w:r>
+        <w:rPr>
+          <w:rFonts w:hint="cs"/>
+          <w:sz w:val="24"/>
+          <w:szCs w:val="24"/>
+          <w:rtl/>
+          <w:lang w:val="en-US"/>
+        </w:rPr>
+        <w:t>שדג</w:t>
       </w:r>
     </w:p>
     <w:p>
@@ -11144,7 +12710,7 @@
           <w:rtl/>
         </w:rPr>
       </w:pPr>
-      <w:bookmarkStart w:id="15" w:name="_Toc55577077"/>
+      <w:bookmarkStart w:id="16" w:name="_Toc55690826"/>
       <w:r>
         <w:rPr>
           <w:rFonts w:hint="cs"/>
@@ -11162,9 +12728,9 @@
           <w:szCs w:val="32"/>
           <w:u w:val="single"/>
         </w:rPr>
-        <w:t>Launcher</w:t>
-      </w:r>
-      <w:bookmarkEnd w:id="15"/>
+        <w:t>Installer</w:t>
+      </w:r>
+      <w:bookmarkEnd w:id="16"/>
     </w:p>
     <w:p>
       <w:pPr>
@@ -11177,6 +12743,10 @@
     <w:p>
       <w:pPr>
         <w:bidi/>
+        <w:rPr>
+          <w:rtl/>
+          <w:lang w:val="en-US"/>
+        </w:rPr>
         <w:sectPr>
           <w:pgSz w:w="11906" w:h="16838"/>
           <w:pgMar w:top="1440" w:right="1440" w:bottom="1440" w:left="1440" w:header="708" w:footer="708" w:gutter="0"/>
@@ -11194,56 +12764,70 @@
         </w:rPr>
         <w:t>שדג</w:t>
       </w:r>
-      <w:r>
-        <w:rPr>
-          <w:rFonts w:hint="cs"/>
-          <w:sz w:val="24"/>
-          <w:szCs w:val="24"/>
-          <w:rtl/>
-          <w:lang w:val="en-US"/>
-        </w:rPr>
-        <w:t>שדג</w:t>
-      </w:r>
     </w:p>
     <w:p>
       <w:pPr>
-        <w:pStyle w:val="Heading2"/>
+        <w:pStyle w:val="Heading1"/>
         <w:bidi/>
         <w:jc w:val="center"/>
         <w:rPr>
-          <w:sz w:val="32"/>
-          <w:szCs w:val="32"/>
-          <w:u w:val="single"/>
-          <w:rtl/>
-        </w:rPr>
-      </w:pPr>
-      <w:bookmarkStart w:id="16" w:name="_Toc55577078"/>
-      <w:r>
-        <w:rPr>
-          <w:rFonts w:hint="cs"/>
-          <w:sz w:val="32"/>
-          <w:szCs w:val="32"/>
-          <w:u w:val="single"/>
+          <w:rtl/>
+          <w:lang w:val="en-US"/>
+        </w:rPr>
+      </w:pPr>
+      <w:bookmarkStart w:id="17" w:name="_Toc55690827"/>
+      <w:r>
+        <w:rPr>
+          <w:rFonts w:hint="cs"/>
+          <w:sz w:val="52"/>
+          <w:szCs w:val="52"/>
           <w:rtl/>
         </w:rPr>
         <w:lastRenderedPageBreak/>
-        <w:t xml:space="preserve">אפליקציית </w:t>
-      </w:r>
-      <w:r>
-        <w:rPr>
-          <w:sz w:val="32"/>
-          <w:szCs w:val="32"/>
-          <w:u w:val="single"/>
-        </w:rPr>
-        <w:t>Installer</w:t>
-      </w:r>
-      <w:bookmarkEnd w:id="16"/>
+        <w:t>הוראות</w:t>
+      </w:r>
+      <w:r>
+        <w:rPr>
+          <w:rFonts w:hint="cs"/>
+          <w:rtl/>
+          <w:lang w:val="en-US"/>
+        </w:rPr>
+        <w:t xml:space="preserve"> </w:t>
+      </w:r>
+      <w:r>
+        <w:rPr>
+          <w:rFonts w:hint="cs"/>
+          <w:sz w:val="52"/>
+          <w:szCs w:val="52"/>
+          <w:rtl/>
+        </w:rPr>
+        <w:t>התקנה</w:t>
+      </w:r>
+      <w:r>
+        <w:rPr>
+          <w:rFonts w:hint="cs"/>
+          <w:rtl/>
+          <w:lang w:val="en-US"/>
+        </w:rPr>
+        <w:t xml:space="preserve"> </w:t>
+      </w:r>
+      <w:r>
+        <w:rPr>
+          <w:rFonts w:hint="cs"/>
+          <w:sz w:val="52"/>
+          <w:szCs w:val="52"/>
+          <w:rtl/>
+        </w:rPr>
+        <w:t>ושימוש</w:t>
+      </w:r>
+      <w:bookmarkEnd w:id="17"/>
     </w:p>
     <w:p>
       <w:pPr>
         <w:bidi/>
         <w:rPr>
           <w:rtl/>
+          <w:lang w:val="en-US"/>
         </w:rPr>
       </w:pPr>
     </w:p>
@@ -11282,7 +12866,7 @@
           <w:lang w:val="en-US"/>
         </w:rPr>
       </w:pPr>
-      <w:bookmarkStart w:id="17" w:name="_Toc55577079"/>
+      <w:bookmarkStart w:id="18" w:name="_Toc55690828"/>
       <w:r>
         <w:rPr>
           <w:rFonts w:hint="cs"/>
@@ -11291,7 +12875,7 @@
           <w:rtl/>
         </w:rPr>
         <w:lastRenderedPageBreak/>
-        <w:t>הוראות</w:t>
+        <w:t>בדיקות</w:t>
       </w:r>
       <w:r>
         <w:rPr>
@@ -11308,26 +12892,9 @@
           <w:szCs w:val="52"/>
           <w:rtl/>
         </w:rPr>
-        <w:t>התקנה</w:t>
-      </w:r>
-      <w:r>
-        <w:rPr>
-          <w:rFonts w:hint="cs"/>
-          <w:rtl/>
-          <w:lang w:val="en-US"/>
-        </w:rPr>
-        <w:t xml:space="preserve"> </w:t>
-      </w:r>
-      <w:r>
-        <w:rPr>
-          <w:rFonts w:hint="cs"/>
-          <w:sz w:val="52"/>
-          <w:szCs w:val="52"/>
-          <w:rtl/>
-        </w:rPr>
-        <w:t>ושימוש</w:t>
-      </w:r>
-      <w:bookmarkEnd w:id="17"/>
+        <w:t>וטסטים</w:t>
+      </w:r>
+      <w:bookmarkEnd w:id="18"/>
     </w:p>
     <w:p>
       <w:pPr>
@@ -11373,81 +12940,7 @@
           <w:lang w:val="en-US"/>
         </w:rPr>
       </w:pPr>
-      <w:bookmarkStart w:id="18" w:name="_Toc55577080"/>
-      <w:r>
-        <w:rPr>
-          <w:rFonts w:hint="cs"/>
-          <w:sz w:val="52"/>
-          <w:szCs w:val="52"/>
-          <w:rtl/>
-        </w:rPr>
-        <w:lastRenderedPageBreak/>
-        <w:t>בדיקות</w:t>
-      </w:r>
-      <w:r>
-        <w:rPr>
-          <w:rFonts w:hint="cs"/>
-          <w:rtl/>
-          <w:lang w:val="en-US"/>
-        </w:rPr>
-        <w:t xml:space="preserve"> </w:t>
-      </w:r>
-      <w:r>
-        <w:rPr>
-          <w:rFonts w:hint="cs"/>
-          <w:sz w:val="52"/>
-          <w:szCs w:val="52"/>
-          <w:rtl/>
-        </w:rPr>
-        <w:t>וטסטים</w:t>
-      </w:r>
-      <w:bookmarkEnd w:id="18"/>
-    </w:p>
-    <w:p>
-      <w:pPr>
-        <w:bidi/>
-        <w:rPr>
-          <w:rtl/>
-          <w:lang w:val="en-US"/>
-        </w:rPr>
-      </w:pPr>
-    </w:p>
-    <w:p>
-      <w:pPr>
-        <w:bidi/>
-        <w:rPr>
-          <w:rtl/>
-          <w:lang w:val="en-US"/>
-        </w:rPr>
-        <w:sectPr>
-          <w:pgSz w:w="11906" w:h="16838"/>
-          <w:pgMar w:top="1440" w:right="1440" w:bottom="1440" w:left="1440" w:header="708" w:footer="708" w:gutter="0"/>
-          <w:cols w:space="708"/>
-          <w:docGrid w:linePitch="360"/>
-        </w:sectPr>
-      </w:pPr>
-      <w:r>
-        <w:rPr>
-          <w:rFonts w:hint="cs"/>
-          <w:sz w:val="24"/>
-          <w:szCs w:val="24"/>
-          <w:rtl/>
-          <w:lang w:val="en-US"/>
-        </w:rPr>
-        <w:t>שדג</w:t>
-      </w:r>
-    </w:p>
-    <w:p>
-      <w:pPr>
-        <w:pStyle w:val="Heading1"/>
-        <w:bidi/>
-        <w:jc w:val="center"/>
-        <w:rPr>
-          <w:rtl/>
-          <w:lang w:val="en-US"/>
-        </w:rPr>
-      </w:pPr>
-      <w:bookmarkStart w:id="19" w:name="_Toc55577081"/>
+      <w:bookmarkStart w:id="19" w:name="_Toc55690829"/>
       <w:r>
         <w:rPr>
           <w:rFonts w:hint="cs"/>
@@ -11847,6 +13340,95 @@
     </w:lvl>
   </w:abstractNum>
   <w:abstractNum w:abstractNumId="2" w15:restartNumberingAfterBreak="0">
+    <w:nsid w:val="295D1F7F"/>
+    <w:multiLevelType w:val="hybridMultilevel"/>
+    <w:tmpl w:val="077C9A72"/>
+    <w:lvl w:ilvl="0" w:tplc="2000000F">
+      <w:start w:val="1"/>
+      <w:numFmt w:val="decimal"/>
+      <w:lvlText w:val="%1."/>
+      <w:lvlJc w:val="left"/>
+      <w:pPr>
+        <w:ind w:left="720" w:hanging="360"/>
+      </w:pPr>
+      <w:rPr>
+        <w:rFonts w:hint="default"/>
+      </w:rPr>
+    </w:lvl>
+    <w:lvl w:ilvl="1" w:tplc="20000019" w:tentative="1">
+      <w:start w:val="1"/>
+      <w:numFmt w:val="lowerLetter"/>
+      <w:lvlText w:val="%2."/>
+      <w:lvlJc w:val="left"/>
+      <w:pPr>
+        <w:ind w:left="1440" w:hanging="360"/>
+      </w:pPr>
+    </w:lvl>
+    <w:lvl w:ilvl="2" w:tplc="2000001B" w:tentative="1">
+      <w:start w:val="1"/>
+      <w:numFmt w:val="lowerRoman"/>
+      <w:lvlText w:val="%3."/>
+      <w:lvlJc w:val="right"/>
+      <w:pPr>
+        <w:ind w:left="2160" w:hanging="180"/>
+      </w:pPr>
+    </w:lvl>
+    <w:lvl w:ilvl="3" w:tplc="2000000F" w:tentative="1">
+      <w:start w:val="1"/>
+      <w:numFmt w:val="decimal"/>
+      <w:lvlText w:val="%4."/>
+      <w:lvlJc w:val="left"/>
+      <w:pPr>
+        <w:ind w:left="2880" w:hanging="360"/>
+      </w:pPr>
+    </w:lvl>
+    <w:lvl w:ilvl="4" w:tplc="20000019" w:tentative="1">
+      <w:start w:val="1"/>
+      <w:numFmt w:val="lowerLetter"/>
+      <w:lvlText w:val="%5."/>
+      <w:lvlJc w:val="left"/>
+      <w:pPr>
+        <w:ind w:left="3600" w:hanging="360"/>
+      </w:pPr>
+    </w:lvl>
+    <w:lvl w:ilvl="5" w:tplc="2000001B" w:tentative="1">
+      <w:start w:val="1"/>
+      <w:numFmt w:val="lowerRoman"/>
+      <w:lvlText w:val="%6."/>
+      <w:lvlJc w:val="right"/>
+      <w:pPr>
+        <w:ind w:left="4320" w:hanging="180"/>
+      </w:pPr>
+    </w:lvl>
+    <w:lvl w:ilvl="6" w:tplc="2000000F" w:tentative="1">
+      <w:start w:val="1"/>
+      <w:numFmt w:val="decimal"/>
+      <w:lvlText w:val="%7."/>
+      <w:lvlJc w:val="left"/>
+      <w:pPr>
+        <w:ind w:left="5040" w:hanging="360"/>
+      </w:pPr>
+    </w:lvl>
+    <w:lvl w:ilvl="7" w:tplc="20000019" w:tentative="1">
+      <w:start w:val="1"/>
+      <w:numFmt w:val="lowerLetter"/>
+      <w:lvlText w:val="%8."/>
+      <w:lvlJc w:val="left"/>
+      <w:pPr>
+        <w:ind w:left="5760" w:hanging="360"/>
+      </w:pPr>
+    </w:lvl>
+    <w:lvl w:ilvl="8" w:tplc="2000001B" w:tentative="1">
+      <w:start w:val="1"/>
+      <w:numFmt w:val="lowerRoman"/>
+      <w:lvlText w:val="%9."/>
+      <w:lvlJc w:val="right"/>
+      <w:pPr>
+        <w:ind w:left="6480" w:hanging="180"/>
+      </w:pPr>
+    </w:lvl>
+  </w:abstractNum>
+  <w:abstractNum w:abstractNumId="3" w15:restartNumberingAfterBreak="0">
     <w:nsid w:val="55AF5791"/>
     <w:multiLevelType w:val="hybridMultilevel"/>
     <w:tmpl w:val="21C01518"/>
@@ -11959,14 +13541,109 @@
       </w:rPr>
     </w:lvl>
   </w:abstractNum>
+  <w:abstractNum w:abstractNumId="4" w15:restartNumberingAfterBreak="0">
+    <w:nsid w:val="60BD78E4"/>
+    <w:multiLevelType w:val="hybridMultilevel"/>
+    <w:tmpl w:val="B1C2D562"/>
+    <w:lvl w:ilvl="0" w:tplc="8BBC4112">
+      <w:start w:val="1"/>
+      <w:numFmt w:val="decimal"/>
+      <w:lvlText w:val="%1."/>
+      <w:lvlJc w:val="left"/>
+      <w:pPr>
+        <w:ind w:left="1080" w:hanging="360"/>
+      </w:pPr>
+      <w:rPr>
+        <w:rFonts w:hint="default"/>
+      </w:rPr>
+    </w:lvl>
+    <w:lvl w:ilvl="1" w:tplc="20000019" w:tentative="1">
+      <w:start w:val="1"/>
+      <w:numFmt w:val="lowerLetter"/>
+      <w:lvlText w:val="%2."/>
+      <w:lvlJc w:val="left"/>
+      <w:pPr>
+        <w:ind w:left="1800" w:hanging="360"/>
+      </w:pPr>
+    </w:lvl>
+    <w:lvl w:ilvl="2" w:tplc="2000001B" w:tentative="1">
+      <w:start w:val="1"/>
+      <w:numFmt w:val="lowerRoman"/>
+      <w:lvlText w:val="%3."/>
+      <w:lvlJc w:val="right"/>
+      <w:pPr>
+        <w:ind w:left="2520" w:hanging="180"/>
+      </w:pPr>
+    </w:lvl>
+    <w:lvl w:ilvl="3" w:tplc="2000000F" w:tentative="1">
+      <w:start w:val="1"/>
+      <w:numFmt w:val="decimal"/>
+      <w:lvlText w:val="%4."/>
+      <w:lvlJc w:val="left"/>
+      <w:pPr>
+        <w:ind w:left="3240" w:hanging="360"/>
+      </w:pPr>
+    </w:lvl>
+    <w:lvl w:ilvl="4" w:tplc="20000019" w:tentative="1">
+      <w:start w:val="1"/>
+      <w:numFmt w:val="lowerLetter"/>
+      <w:lvlText w:val="%5."/>
+      <w:lvlJc w:val="left"/>
+      <w:pPr>
+        <w:ind w:left="3960" w:hanging="360"/>
+      </w:pPr>
+    </w:lvl>
+    <w:lvl w:ilvl="5" w:tplc="2000001B" w:tentative="1">
+      <w:start w:val="1"/>
+      <w:numFmt w:val="lowerRoman"/>
+      <w:lvlText w:val="%6."/>
+      <w:lvlJc w:val="right"/>
+      <w:pPr>
+        <w:ind w:left="4680" w:hanging="180"/>
+      </w:pPr>
+    </w:lvl>
+    <w:lvl w:ilvl="6" w:tplc="2000000F" w:tentative="1">
+      <w:start w:val="1"/>
+      <w:numFmt w:val="decimal"/>
+      <w:lvlText w:val="%7."/>
+      <w:lvlJc w:val="left"/>
+      <w:pPr>
+        <w:ind w:left="5400" w:hanging="360"/>
+      </w:pPr>
+    </w:lvl>
+    <w:lvl w:ilvl="7" w:tplc="20000019" w:tentative="1">
+      <w:start w:val="1"/>
+      <w:numFmt w:val="lowerLetter"/>
+      <w:lvlText w:val="%8."/>
+      <w:lvlJc w:val="left"/>
+      <w:pPr>
+        <w:ind w:left="6120" w:hanging="360"/>
+      </w:pPr>
+    </w:lvl>
+    <w:lvl w:ilvl="8" w:tplc="2000001B" w:tentative="1">
+      <w:start w:val="1"/>
+      <w:numFmt w:val="lowerRoman"/>
+      <w:lvlText w:val="%9."/>
+      <w:lvlJc w:val="right"/>
+      <w:pPr>
+        <w:ind w:left="6840" w:hanging="180"/>
+      </w:pPr>
+    </w:lvl>
+  </w:abstractNum>
   <w:num w:numId="1">
-    <w:abstractNumId w:val="2"/>
+    <w:abstractNumId w:val="3"/>
   </w:num>
   <w:num w:numId="2">
     <w:abstractNumId w:val="0"/>
   </w:num>
   <w:num w:numId="3">
     <w:abstractNumId w:val="1"/>
+  </w:num>
+  <w:num w:numId="4">
+    <w:abstractNumId w:val="2"/>
+  </w:num>
+  <w:num w:numId="5">
+    <w:abstractNumId w:val="4"/>
   </w:num>
 </w:numbering>
 </file>

--- a/תיק פרויקט.docx
+++ b/תיק פרויקט.docx
@@ -12606,6 +12606,118 @@
       <w:pPr>
         <w:bidi/>
         <w:rPr>
+          <w:rFonts w:hint="cs"/>
+          <w:rtl/>
+          <w:lang w:val="en-US"/>
+        </w:rPr>
+      </w:pPr>
+      <w:r>
+        <w:rPr>
+          <w:rFonts w:hint="cs"/>
+          <w:rtl/>
+          <w:lang w:val="en-US"/>
+        </w:rPr>
+        <w:t>כאשר לקוח מוריד עדכון גרסא חדש,</w:t>
+      </w:r>
+      <w:r>
+        <w:rPr>
+          <w:rFonts w:hint="cs"/>
+          <w:rtl/>
+          <w:lang w:val="en-US"/>
+        </w:rPr>
+        <w:t xml:space="preserve"> הוא נשמר בתיקייה של ה-</w:t>
+      </w:r>
+      <w:r>
+        <w:rPr>
+          <w:lang w:val="en-US"/>
+        </w:rPr>
+        <w:t>Updater</w:t>
+      </w:r>
+      <w:r>
+        <w:rPr>
+          <w:rFonts w:hint="cs"/>
+          <w:rtl/>
+          <w:lang w:val="en-US"/>
+        </w:rPr>
+        <w:t xml:space="preserve">, בתור קובץ </w:t>
+      </w:r>
+      <w:r>
+        <w:rPr>
+          <w:lang w:val="en-US"/>
+        </w:rPr>
+        <w:t>zip</w:t>
+      </w:r>
+      <w:r>
+        <w:rPr>
+          <w:rFonts w:hint="cs"/>
+          <w:rtl/>
+          <w:lang w:val="en-US"/>
+        </w:rPr>
+        <w:t xml:space="preserve"> המכיל בשמו את מספר הגרסא, ובנוסף נשמר ערך ב-</w:t>
+      </w:r>
+      <w:r>
+        <w:rPr>
+          <w:lang w:val="en-US"/>
+        </w:rPr>
+        <w:t>registry</w:t>
+      </w:r>
+      <w:r>
+        <w:rPr>
+          <w:rFonts w:hint="cs"/>
+          <w:rtl/>
+          <w:lang w:val="en-US"/>
+        </w:rPr>
+        <w:t xml:space="preserve"> עבור הגרסא הזו.</w:t>
+      </w:r>
+      <w:r>
+        <w:rPr>
+          <w:rFonts w:hint="cs"/>
+          <w:rtl/>
+          <w:lang w:val="en-US"/>
+        </w:rPr>
+        <w:t xml:space="preserve"> ה-</w:t>
+      </w:r>
+      <w:r>
+        <w:rPr>
+          <w:lang w:val="en-US"/>
+        </w:rPr>
+        <w:t>launcher</w:t>
+      </w:r>
+      <w:r>
+        <w:rPr>
+          <w:rFonts w:hint="cs"/>
+          <w:rtl/>
+          <w:lang w:val="en-US"/>
+        </w:rPr>
+        <w:t xml:space="preserve"> אחראי על התקנה של עדכוני הגרסא המורדים ע"י ה-</w:t>
+      </w:r>
+      <w:r>
+        <w:rPr>
+          <w:lang w:val="en-US"/>
+        </w:rPr>
+        <w:t>updater</w:t>
+      </w:r>
+      <w:r>
+        <w:rPr>
+          <w:rFonts w:hint="cs"/>
+          <w:rtl/>
+          <w:lang w:val="en-US"/>
+        </w:rPr>
+        <w:t xml:space="preserve"> </w:t>
+      </w:r>
+      <w:r>
+        <w:rPr>
+          <w:rFonts w:hint="cs"/>
+          <w:rtl/>
+          <w:lang w:val="en-US"/>
+        </w:rPr>
+        <w:t>ומחיקת עדכונים ישנים.</w:t>
+      </w:r>
+    </w:p>
+    <w:p>
+      <w:pPr>
+        <w:bidi/>
+        <w:rPr>
           <w:rtl/>
           <w:lang w:val="en-US"/>
         </w:rPr>
@@ -12670,6 +12782,1340 @@
     <w:p>
       <w:pPr>
         <w:bidi/>
+        <w:rPr>
+          <w:sz w:val="24"/>
+          <w:szCs w:val="24"/>
+          <w:rtl/>
+          <w:lang w:val="en-US"/>
+        </w:rPr>
+      </w:pPr>
+      <w:r>
+        <w:rPr>
+          <w:rFonts w:hint="cs"/>
+          <w:sz w:val="24"/>
+          <w:szCs w:val="24"/>
+          <w:rtl/>
+          <w:lang w:val="en-US"/>
+        </w:rPr>
+        <w:t>א</w:t>
+      </w:r>
+      <w:r>
+        <w:rPr>
+          <w:rFonts w:hint="cs"/>
+          <w:sz w:val="24"/>
+          <w:szCs w:val="24"/>
+          <w:rtl/>
+          <w:lang w:val="en-US"/>
+        </w:rPr>
+        <w:t>פליקציית ה-</w:t>
+      </w:r>
+      <w:r>
+        <w:rPr>
+          <w:sz w:val="24"/>
+          <w:szCs w:val="24"/>
+          <w:lang w:val="en-US"/>
+        </w:rPr>
+        <w:t>Launcher</w:t>
+      </w:r>
+      <w:r>
+        <w:rPr>
+          <w:rFonts w:hint="cs"/>
+          <w:sz w:val="24"/>
+          <w:szCs w:val="24"/>
+          <w:rtl/>
+          <w:lang w:val="en-US"/>
+        </w:rPr>
+        <w:t xml:space="preserve"> </w:t>
+      </w:r>
+      <w:r>
+        <w:rPr>
+          <w:rFonts w:hint="cs"/>
+          <w:sz w:val="24"/>
+          <w:szCs w:val="24"/>
+          <w:rtl/>
+          <w:lang w:val="en-US"/>
+        </w:rPr>
+        <w:t xml:space="preserve">היא לא יותר מתוכנית פייתון פשוטה ש"קומפלה" ע"י </w:t>
+      </w:r>
+      <w:r>
+        <w:rPr>
+          <w:sz w:val="24"/>
+          <w:szCs w:val="24"/>
+          <w:lang w:val="en-US"/>
+        </w:rPr>
+        <w:t>PyInstaller</w:t>
+      </w:r>
+      <w:r>
+        <w:rPr>
+          <w:rFonts w:hint="cs"/>
+          <w:sz w:val="24"/>
+          <w:szCs w:val="24"/>
+          <w:rtl/>
+          <w:lang w:val="en-US"/>
+        </w:rPr>
+        <w:t xml:space="preserve"> ל-</w:t>
+      </w:r>
+      <w:r>
+        <w:rPr>
+          <w:sz w:val="24"/>
+          <w:szCs w:val="24"/>
+          <w:lang w:val="en-US"/>
+        </w:rPr>
+        <w:t>exe</w:t>
+      </w:r>
+      <w:r>
+        <w:rPr>
+          <w:rFonts w:hint="cs"/>
+          <w:sz w:val="24"/>
+          <w:szCs w:val="24"/>
+          <w:rtl/>
+          <w:lang w:val="en-US"/>
+        </w:rPr>
+        <w:t>.</w:t>
+      </w:r>
+      <w:r>
+        <w:rPr>
+          <w:rFonts w:hint="cs"/>
+          <w:sz w:val="24"/>
+          <w:szCs w:val="24"/>
+          <w:rtl/>
+          <w:lang w:val="en-US"/>
+        </w:rPr>
+        <w:t xml:space="preserve"> </w:t>
+      </w:r>
+      <w:r>
+        <w:rPr>
+          <w:rFonts w:hint="cs"/>
+          <w:sz w:val="24"/>
+          <w:szCs w:val="24"/>
+          <w:rtl/>
+          <w:lang w:val="en-US"/>
+        </w:rPr>
+        <w:t xml:space="preserve">כאשר היא מורצת ללא פרמטרים, היא מציגה למשתמש </w:t>
+      </w:r>
+      <w:r>
+        <w:rPr>
+          <w:rFonts w:hint="cs"/>
+          <w:sz w:val="24"/>
+          <w:szCs w:val="24"/>
+          <w:rtl/>
+          <w:lang w:val="en-US"/>
+        </w:rPr>
+        <w:t xml:space="preserve">חלון </w:t>
+      </w:r>
+      <w:r>
+        <w:rPr>
+          <w:rFonts w:hint="cs"/>
+          <w:sz w:val="24"/>
+          <w:szCs w:val="24"/>
+          <w:lang w:val="en-US"/>
+        </w:rPr>
+        <w:t>GUI</w:t>
+      </w:r>
+      <w:r>
+        <w:rPr>
+          <w:rFonts w:hint="cs"/>
+          <w:sz w:val="24"/>
+          <w:szCs w:val="24"/>
+          <w:rtl/>
+          <w:lang w:val="en-US"/>
+        </w:rPr>
+        <w:t xml:space="preserve"> שמציג מידע אודות הגרסא הנוכחית, עם אפשרות לעדכון גרסא קיימת, הרצת התוכנה, תשאול שרת העדכונים וכו'. יש לה גם כמה אופציות מעניינות לשימוש ב-</w:t>
+      </w:r>
+      <w:r>
+        <w:rPr>
+          <w:sz w:val="24"/>
+          <w:szCs w:val="24"/>
+          <w:lang w:val="en-US"/>
+        </w:rPr>
+        <w:t>CMD</w:t>
+      </w:r>
+      <w:r>
+        <w:rPr>
+          <w:rFonts w:hint="cs"/>
+          <w:sz w:val="24"/>
+          <w:szCs w:val="24"/>
+          <w:rtl/>
+          <w:lang w:val="en-US"/>
+        </w:rPr>
+        <w:t>, שמאפשרים לבצע כל פעולה שהמשתמש יכול לבצע ב-</w:t>
+      </w:r>
+      <w:r>
+        <w:rPr>
+          <w:rFonts w:hint="cs"/>
+          <w:sz w:val="24"/>
+          <w:szCs w:val="24"/>
+          <w:lang w:val="en-US"/>
+        </w:rPr>
+        <w:t>GUI</w:t>
+      </w:r>
+      <w:r>
+        <w:rPr>
+          <w:rFonts w:hint="cs"/>
+          <w:sz w:val="24"/>
+          <w:szCs w:val="24"/>
+          <w:rtl/>
+          <w:lang w:val="en-US"/>
+        </w:rPr>
+        <w:t>, דרך ה-</w:t>
+      </w:r>
+      <w:r>
+        <w:rPr>
+          <w:rFonts w:hint="cs"/>
+          <w:sz w:val="24"/>
+          <w:szCs w:val="24"/>
+          <w:lang w:val="en-US"/>
+        </w:rPr>
+        <w:t>CMD</w:t>
+      </w:r>
+      <w:r>
+        <w:rPr>
+          <w:rFonts w:hint="cs"/>
+          <w:sz w:val="24"/>
+          <w:szCs w:val="24"/>
+          <w:rtl/>
+          <w:lang w:val="en-US"/>
+        </w:rPr>
+        <w:t>.</w:t>
+      </w:r>
+    </w:p>
+    <w:p>
+      <w:pPr>
+        <w:bidi/>
+        <w:rPr>
+          <w:sz w:val="24"/>
+          <w:szCs w:val="24"/>
+          <w:rtl/>
+          <w:lang w:val="en-US"/>
+        </w:rPr>
+      </w:pPr>
+      <w:r>
+        <w:rPr>
+          <w:rFonts w:hint="cs"/>
+          <w:sz w:val="24"/>
+          <w:szCs w:val="24"/>
+          <w:rtl/>
+          <w:lang w:val="en-US"/>
+        </w:rPr>
+        <w:t xml:space="preserve">לאחר פרסור הפרמטרים שהתקבלו בעזרת </w:t>
+      </w:r>
+      <w:r>
+        <w:rPr>
+          <w:sz w:val="24"/>
+          <w:szCs w:val="24"/>
+          <w:lang w:val="en-US"/>
+        </w:rPr>
+        <w:t>argparse</w:t>
+      </w:r>
+      <w:r>
+        <w:rPr>
+          <w:rFonts w:hint="cs"/>
+          <w:sz w:val="24"/>
+          <w:szCs w:val="24"/>
+          <w:rtl/>
+          <w:lang w:val="en-US"/>
+        </w:rPr>
+        <w:t xml:space="preserve">, מורצת הפונקציה </w:t>
+      </w:r>
+      <w:r>
+        <w:rPr>
+          <w:sz w:val="24"/>
+          <w:szCs w:val="24"/>
+          <w:lang w:val="en-US"/>
+        </w:rPr>
+        <w:t>setup</w:t>
+      </w:r>
+      <w:r>
+        <w:rPr>
+          <w:rFonts w:hint="cs"/>
+          <w:sz w:val="24"/>
+          <w:szCs w:val="24"/>
+          <w:rtl/>
+          <w:lang w:val="en-US"/>
+        </w:rPr>
+        <w:t xml:space="preserve"> עם </w:t>
+      </w:r>
+      <w:r>
+        <w:rPr>
+          <w:rFonts w:hint="cs"/>
+          <w:sz w:val="24"/>
+          <w:szCs w:val="24"/>
+          <w:rtl/>
+          <w:lang w:val="en-US"/>
+        </w:rPr>
+        <w:t>הפרמטרים.</w:t>
+      </w:r>
+      <w:r>
+        <w:rPr>
+          <w:rFonts w:hint="cs"/>
+          <w:sz w:val="24"/>
+          <w:szCs w:val="24"/>
+          <w:rtl/>
+          <w:lang w:val="en-US"/>
+        </w:rPr>
+        <w:t xml:space="preserve"> בפונקציה נבדק כל אחד מהפרמטרים והפונקציה מטפלת בכל המקרים של הפרמטרים השונים:</w:t>
+      </w:r>
+    </w:p>
+    <w:p>
+      <w:pPr>
+        <w:pStyle w:val="ListParagraph"/>
+        <w:numPr>
+          <w:ilvl w:val="0"/>
+          <w:numId w:val="6"/>
+        </w:numPr>
+        <w:bidi/>
+        <w:rPr>
+          <w:sz w:val="24"/>
+          <w:szCs w:val="24"/>
+          <w:lang w:val="en-US"/>
+        </w:rPr>
+      </w:pPr>
+      <w:r>
+        <w:rPr>
+          <w:rFonts w:hint="cs"/>
+          <w:sz w:val="24"/>
+          <w:szCs w:val="24"/>
+          <w:rtl/>
+          <w:lang w:val="en-US"/>
+        </w:rPr>
+        <w:t xml:space="preserve">אם התקבל הפרמטר </w:t>
+      </w:r>
+      <w:r>
+        <w:rPr>
+          <w:sz w:val="24"/>
+          <w:szCs w:val="24"/>
+          <w:lang w:val="en-US"/>
+        </w:rPr>
+        <w:t>versions</w:t>
+      </w:r>
+      <w:r>
+        <w:rPr>
+          <w:rFonts w:hint="cs"/>
+          <w:sz w:val="24"/>
+          <w:szCs w:val="24"/>
+          <w:rtl/>
+          <w:lang w:val="en-US"/>
+        </w:rPr>
+        <w:t xml:space="preserve"> (</w:t>
+      </w:r>
+      <w:r>
+        <w:rPr>
+          <w:sz w:val="24"/>
+          <w:szCs w:val="24"/>
+          <w:lang w:val="en-US"/>
+        </w:rPr>
+        <w:t>-v</w:t>
+      </w:r>
+      <w:r>
+        <w:rPr>
+          <w:rFonts w:hint="cs"/>
+          <w:sz w:val="24"/>
+          <w:szCs w:val="24"/>
+          <w:rtl/>
+          <w:lang w:val="en-US"/>
+        </w:rPr>
+        <w:t>), הפונקציה תדפיס את הגרסא המותקנת והגרסא העדכנית ביותר שקיימת ותצא מבלי להריץ דבר נוסף.</w:t>
+      </w:r>
+    </w:p>
+    <w:p>
+      <w:pPr>
+        <w:pStyle w:val="ListParagraph"/>
+        <w:numPr>
+          <w:ilvl w:val="0"/>
+          <w:numId w:val="6"/>
+        </w:numPr>
+        <w:bidi/>
+        <w:rPr>
+          <w:sz w:val="24"/>
+          <w:szCs w:val="24"/>
+          <w:lang w:val="en-US"/>
+        </w:rPr>
+      </w:pPr>
+      <w:r>
+        <w:rPr>
+          <w:rFonts w:hint="cs"/>
+          <w:sz w:val="24"/>
+          <w:szCs w:val="24"/>
+          <w:rtl/>
+          <w:lang w:val="en-US"/>
+        </w:rPr>
+        <w:t xml:space="preserve">אם התקבל הפרמטר </w:t>
+      </w:r>
+      <w:r>
+        <w:rPr>
+          <w:sz w:val="24"/>
+          <w:szCs w:val="24"/>
+          <w:lang w:val="en-US"/>
+        </w:rPr>
+        <w:t>update_file</w:t>
+      </w:r>
+      <w:r>
+        <w:rPr>
+          <w:rFonts w:hint="cs"/>
+          <w:sz w:val="24"/>
+          <w:szCs w:val="24"/>
+          <w:rtl/>
+          <w:lang w:val="en-US"/>
+        </w:rPr>
+        <w:t xml:space="preserve"> (</w:t>
+      </w:r>
+      <w:r>
+        <w:rPr>
+          <w:sz w:val="24"/>
+          <w:szCs w:val="24"/>
+          <w:lang w:val="en-US"/>
+        </w:rPr>
+        <w:t>-u</w:t>
+      </w:r>
+      <w:r>
+        <w:rPr>
+          <w:rFonts w:hint="cs"/>
+          <w:sz w:val="24"/>
+          <w:szCs w:val="24"/>
+          <w:rtl/>
+          <w:lang w:val="en-US"/>
+        </w:rPr>
+        <w:t>)</w:t>
+      </w:r>
+      <w:r>
+        <w:rPr>
+          <w:rFonts w:hint="cs"/>
+          <w:sz w:val="24"/>
+          <w:szCs w:val="24"/>
+          <w:rtl/>
+          <w:lang w:val="en-US"/>
+        </w:rPr>
+        <w:t>, הפונקציה תבדוק אם אכן מדובר בקובץ, ותנסה לעדכן את הגרסא בעזרת הקובץ הזה</w:t>
+      </w:r>
+      <w:r>
+        <w:rPr>
+          <w:rFonts w:hint="cs"/>
+          <w:sz w:val="24"/>
+          <w:szCs w:val="24"/>
+          <w:rtl/>
+          <w:lang w:val="en-US"/>
+        </w:rPr>
+        <w:t>.</w:t>
+      </w:r>
+    </w:p>
+    <w:p>
+      <w:pPr>
+        <w:pStyle w:val="ListParagraph"/>
+        <w:numPr>
+          <w:ilvl w:val="1"/>
+          <w:numId w:val="6"/>
+        </w:numPr>
+        <w:bidi/>
+        <w:rPr>
+          <w:sz w:val="24"/>
+          <w:szCs w:val="24"/>
+          <w:lang w:val="en-US"/>
+        </w:rPr>
+      </w:pPr>
+      <w:r>
+        <w:rPr>
+          <w:rFonts w:hint="cs"/>
+          <w:sz w:val="24"/>
+          <w:szCs w:val="24"/>
+          <w:rtl/>
+          <w:lang w:val="en-US"/>
+        </w:rPr>
+        <w:t xml:space="preserve">הפונקציה </w:t>
+      </w:r>
+      <w:r>
+        <w:rPr>
+          <w:sz w:val="24"/>
+          <w:szCs w:val="24"/>
+          <w:lang w:val="en-US"/>
+        </w:rPr>
+        <w:t>update</w:t>
+      </w:r>
+      <w:r>
+        <w:rPr>
+          <w:rFonts w:hint="cs"/>
+          <w:sz w:val="24"/>
+          <w:szCs w:val="24"/>
+          <w:rtl/>
+          <w:lang w:val="en-US"/>
+        </w:rPr>
+        <w:t xml:space="preserve"> מבצעת את הפעולה הזו.</w:t>
+      </w:r>
+    </w:p>
+    <w:p>
+      <w:pPr>
+        <w:pStyle w:val="ListParagraph"/>
+        <w:numPr>
+          <w:ilvl w:val="0"/>
+          <w:numId w:val="6"/>
+        </w:numPr>
+        <w:bidi/>
+        <w:rPr>
+          <w:sz w:val="24"/>
+          <w:szCs w:val="24"/>
+          <w:lang w:val="en-US"/>
+        </w:rPr>
+      </w:pPr>
+      <w:r>
+        <w:rPr>
+          <w:rFonts w:hint="cs"/>
+          <w:sz w:val="24"/>
+          <w:szCs w:val="24"/>
+          <w:rtl/>
+          <w:lang w:val="en-US"/>
+        </w:rPr>
+        <w:t xml:space="preserve">אם התקבל הפרמטר </w:t>
+      </w:r>
+      <w:r>
+        <w:rPr>
+          <w:sz w:val="24"/>
+          <w:szCs w:val="24"/>
+          <w:lang w:val="en-US"/>
+        </w:rPr>
+        <w:t>check_update</w:t>
+      </w:r>
+      <w:r>
+        <w:rPr>
+          <w:rFonts w:hint="cs"/>
+          <w:sz w:val="24"/>
+          <w:szCs w:val="24"/>
+          <w:rtl/>
+          <w:lang w:val="en-US"/>
+        </w:rPr>
+        <w:t xml:space="preserve"> (</w:t>
+      </w:r>
+      <w:r>
+        <w:rPr>
+          <w:sz w:val="24"/>
+          <w:szCs w:val="24"/>
+          <w:lang w:val="en-US"/>
+        </w:rPr>
+        <w:t>-c</w:t>
+      </w:r>
+      <w:r>
+        <w:rPr>
+          <w:rFonts w:hint="cs"/>
+          <w:sz w:val="24"/>
+          <w:szCs w:val="24"/>
+          <w:rtl/>
+          <w:lang w:val="en-US"/>
+        </w:rPr>
+        <w:t>), הפונקציה תתשאל את שרת העדכונים השמור ב-</w:t>
+      </w:r>
+      <w:r>
+        <w:rPr>
+          <w:sz w:val="24"/>
+          <w:szCs w:val="24"/>
+          <w:lang w:val="en-US"/>
+        </w:rPr>
+        <w:t>registry</w:t>
+      </w:r>
+      <w:r>
+        <w:rPr>
+          <w:rFonts w:hint="cs"/>
+          <w:sz w:val="24"/>
+          <w:szCs w:val="24"/>
+          <w:rtl/>
+          <w:lang w:val="en-US"/>
+        </w:rPr>
+        <w:t xml:space="preserve"> ותשלח לו הודעה מסוג </w:t>
+      </w:r>
+      <w:r>
+        <w:rPr>
+          <w:sz w:val="24"/>
+          <w:szCs w:val="24"/>
+          <w:lang w:val="en-US"/>
+        </w:rPr>
+        <w:t>REQUEST_UPDATE</w:t>
+      </w:r>
+      <w:r>
+        <w:rPr>
+          <w:rFonts w:hint="cs"/>
+          <w:sz w:val="24"/>
+          <w:szCs w:val="24"/>
+          <w:rtl/>
+          <w:lang w:val="en-US"/>
+        </w:rPr>
+        <w:t xml:space="preserve">. השרת בתקווה יקבל את ההודעה ויחזיר אליה בתגובה הודעה מסוג </w:t>
+      </w:r>
+      <w:r>
+        <w:rPr>
+          <w:sz w:val="24"/>
+          <w:szCs w:val="24"/>
+          <w:lang w:val="en-US"/>
+        </w:rPr>
+        <w:t>VERSION_UPDATE</w:t>
+      </w:r>
+      <w:r>
+        <w:rPr>
+          <w:rFonts w:hint="cs"/>
+          <w:sz w:val="24"/>
+          <w:szCs w:val="24"/>
+          <w:rtl/>
+          <w:lang w:val="en-US"/>
+        </w:rPr>
+        <w:t>, שאותה יקבל ה-</w:t>
+      </w:r>
+      <w:r>
+        <w:rPr>
+          <w:sz w:val="24"/>
+          <w:szCs w:val="24"/>
+          <w:lang w:val="en-US"/>
+        </w:rPr>
+        <w:t>service</w:t>
+      </w:r>
+      <w:r>
+        <w:rPr>
+          <w:rFonts w:hint="cs"/>
+          <w:sz w:val="24"/>
+          <w:szCs w:val="24"/>
+          <w:rtl/>
+          <w:lang w:val="en-US"/>
+        </w:rPr>
+        <w:t xml:space="preserve"> של ה-</w:t>
+      </w:r>
+      <w:r>
+        <w:rPr>
+          <w:sz w:val="24"/>
+          <w:szCs w:val="24"/>
+          <w:lang w:val="en-US"/>
+        </w:rPr>
+        <w:t>updater</w:t>
+      </w:r>
+      <w:r>
+        <w:rPr>
+          <w:rFonts w:hint="cs"/>
+          <w:sz w:val="24"/>
+          <w:szCs w:val="24"/>
+          <w:rtl/>
+          <w:lang w:val="en-US"/>
+        </w:rPr>
+        <w:t xml:space="preserve"> שידאג להוריד את הגרסא במידה והיא חדשה יותר מהגרסא העדכנית ביותר.</w:t>
+      </w:r>
+    </w:p>
+    <w:p>
+      <w:pPr>
+        <w:pStyle w:val="ListParagraph"/>
+        <w:numPr>
+          <w:ilvl w:val="1"/>
+          <w:numId w:val="6"/>
+        </w:numPr>
+        <w:bidi/>
+        <w:rPr>
+          <w:sz w:val="24"/>
+          <w:szCs w:val="24"/>
+          <w:lang w:val="en-US"/>
+        </w:rPr>
+      </w:pPr>
+      <w:r>
+        <w:rPr>
+          <w:rFonts w:hint="cs"/>
+          <w:sz w:val="24"/>
+          <w:szCs w:val="24"/>
+          <w:rtl/>
+          <w:lang w:val="en-US"/>
+        </w:rPr>
+        <w:t xml:space="preserve">הפונקציה </w:t>
+      </w:r>
+      <w:r>
+        <w:rPr>
+          <w:sz w:val="24"/>
+          <w:szCs w:val="24"/>
+          <w:lang w:val="en-US"/>
+        </w:rPr>
+        <w:t>query_server</w:t>
+      </w:r>
+      <w:r>
+        <w:rPr>
+          <w:rFonts w:hint="cs"/>
+          <w:sz w:val="24"/>
+          <w:szCs w:val="24"/>
+          <w:rtl/>
+          <w:lang w:val="en-US"/>
+        </w:rPr>
+        <w:t xml:space="preserve"> מבצעת את הפעולה הזו.</w:t>
+      </w:r>
+    </w:p>
+    <w:p>
+      <w:pPr>
+        <w:pStyle w:val="ListParagraph"/>
+        <w:numPr>
+          <w:ilvl w:val="0"/>
+          <w:numId w:val="6"/>
+        </w:numPr>
+        <w:bidi/>
+        <w:rPr>
+          <w:sz w:val="24"/>
+          <w:szCs w:val="24"/>
+          <w:lang w:val="en-US"/>
+        </w:rPr>
+      </w:pPr>
+      <w:r>
+        <w:rPr>
+          <w:rFonts w:hint="cs"/>
+          <w:sz w:val="24"/>
+          <w:szCs w:val="24"/>
+          <w:rtl/>
+          <w:lang w:val="en-US"/>
+        </w:rPr>
+        <w:t xml:space="preserve">אם התקבל הפרמטר </w:t>
+      </w:r>
+      <w:r>
+        <w:rPr>
+          <w:sz w:val="24"/>
+          <w:szCs w:val="24"/>
+          <w:lang w:val="en-US"/>
+        </w:rPr>
+        <w:t>apply_update</w:t>
+      </w:r>
+      <w:r>
+        <w:rPr>
+          <w:rFonts w:hint="cs"/>
+          <w:sz w:val="24"/>
+          <w:szCs w:val="24"/>
+          <w:rtl/>
+          <w:lang w:val="en-US"/>
+        </w:rPr>
+        <w:t xml:space="preserve"> (</w:t>
+      </w:r>
+      <w:r>
+        <w:rPr>
+          <w:sz w:val="24"/>
+          <w:szCs w:val="24"/>
+          <w:lang w:val="en-US"/>
+        </w:rPr>
+        <w:t>-a</w:t>
+      </w:r>
+      <w:r>
+        <w:rPr>
+          <w:rFonts w:hint="cs"/>
+          <w:sz w:val="24"/>
+          <w:szCs w:val="24"/>
+          <w:rtl/>
+          <w:lang w:val="en-US"/>
+        </w:rPr>
+        <w:t xml:space="preserve">), </w:t>
+      </w:r>
+      <w:r>
+        <w:rPr>
+          <w:rFonts w:hint="cs"/>
+          <w:sz w:val="24"/>
+          <w:szCs w:val="24"/>
+          <w:rtl/>
+          <w:lang w:val="en-US"/>
+        </w:rPr>
+        <w:t>הפונקציה תבדוק אם קיימת גרסא עדכנית יותר מהגרסא המותקנת ובמידה וכן, תתקין אותה.</w:t>
+      </w:r>
+    </w:p>
+    <w:p>
+      <w:pPr>
+        <w:pStyle w:val="ListParagraph"/>
+        <w:numPr>
+          <w:ilvl w:val="1"/>
+          <w:numId w:val="6"/>
+        </w:numPr>
+        <w:bidi/>
+        <w:rPr>
+          <w:sz w:val="24"/>
+          <w:szCs w:val="24"/>
+          <w:lang w:val="en-US"/>
+        </w:rPr>
+      </w:pPr>
+      <w:r>
+        <w:rPr>
+          <w:rFonts w:hint="cs"/>
+          <w:sz w:val="24"/>
+          <w:szCs w:val="24"/>
+          <w:rtl/>
+          <w:lang w:val="en-US"/>
+        </w:rPr>
+        <w:t xml:space="preserve">הפונקציה </w:t>
+      </w:r>
+      <w:r>
+        <w:rPr>
+          <w:sz w:val="24"/>
+          <w:szCs w:val="24"/>
+          <w:lang w:val="en-US"/>
+        </w:rPr>
+        <w:t>install_update</w:t>
+      </w:r>
+      <w:r>
+        <w:rPr>
+          <w:rFonts w:hint="cs"/>
+          <w:sz w:val="24"/>
+          <w:szCs w:val="24"/>
+          <w:rtl/>
+          <w:lang w:val="en-US"/>
+        </w:rPr>
+        <w:t xml:space="preserve"> מבצעת את הפעולה הזו.</w:t>
+      </w:r>
+    </w:p>
+    <w:p>
+      <w:pPr>
+        <w:pStyle w:val="ListParagraph"/>
+        <w:numPr>
+          <w:ilvl w:val="0"/>
+          <w:numId w:val="6"/>
+        </w:numPr>
+        <w:bidi/>
+        <w:rPr>
+          <w:sz w:val="24"/>
+          <w:szCs w:val="24"/>
+          <w:lang w:val="en-US"/>
+        </w:rPr>
+      </w:pPr>
+      <w:r>
+        <w:rPr>
+          <w:rFonts w:hint="cs"/>
+          <w:sz w:val="24"/>
+          <w:szCs w:val="24"/>
+          <w:rtl/>
+          <w:lang w:val="en-US"/>
+        </w:rPr>
+        <w:t>אם לא התקבל אף פרמטר, כפי שקורה כאשר מריצים את התוכנה דרך ה-</w:t>
+      </w:r>
+      <w:r>
+        <w:rPr>
+          <w:sz w:val="24"/>
+          <w:szCs w:val="24"/>
+          <w:lang w:val="en-US"/>
+        </w:rPr>
+        <w:t>explorer</w:t>
+      </w:r>
+      <w:r>
+        <w:rPr>
+          <w:rFonts w:hint="cs"/>
+          <w:sz w:val="24"/>
+          <w:szCs w:val="24"/>
+          <w:rtl/>
+          <w:lang w:val="en-US"/>
+        </w:rPr>
+        <w:t xml:space="preserve"> ולא דרך ה-</w:t>
+      </w:r>
+      <w:r>
+        <w:rPr>
+          <w:rFonts w:hint="cs"/>
+          <w:sz w:val="24"/>
+          <w:szCs w:val="24"/>
+          <w:lang w:val="en-US"/>
+        </w:rPr>
+        <w:t>CMD</w:t>
+      </w:r>
+      <w:r>
+        <w:rPr>
+          <w:rFonts w:hint="cs"/>
+          <w:sz w:val="24"/>
+          <w:szCs w:val="24"/>
+          <w:rtl/>
+          <w:lang w:val="en-US"/>
+        </w:rPr>
+        <w:t>, יפתח חלון ה-</w:t>
+      </w:r>
+      <w:r>
+        <w:rPr>
+          <w:rFonts w:hint="cs"/>
+          <w:sz w:val="24"/>
+          <w:szCs w:val="24"/>
+          <w:lang w:val="en-US"/>
+        </w:rPr>
+        <w:t>GUI</w:t>
+      </w:r>
+      <w:r>
+        <w:rPr>
+          <w:rFonts w:hint="cs"/>
+          <w:sz w:val="24"/>
+          <w:szCs w:val="24"/>
+          <w:rtl/>
+          <w:lang w:val="en-US"/>
+        </w:rPr>
+        <w:t xml:space="preserve"> לעבודה מול ממשק גרפי.</w:t>
+      </w:r>
+    </w:p>
+    <w:p>
+      <w:pPr>
+        <w:bidi/>
+        <w:ind w:left="360"/>
+        <w:rPr>
+          <w:sz w:val="24"/>
+          <w:szCs w:val="24"/>
+          <w:rtl/>
+          <w:lang w:val="en-US"/>
+        </w:rPr>
+      </w:pPr>
+      <w:r>
+        <w:rPr>
+          <w:rFonts w:hint="cs"/>
+          <w:sz w:val="24"/>
+          <w:szCs w:val="24"/>
+          <w:rtl/>
+          <w:lang w:val="en-US"/>
+        </w:rPr>
+        <w:t xml:space="preserve">בכל אחד מהמקרים האלה, אם לא מסופק הפרמטר </w:t>
+      </w:r>
+      <w:r>
+        <w:rPr>
+          <w:sz w:val="24"/>
+          <w:szCs w:val="24"/>
+          <w:lang w:val="en-US"/>
+        </w:rPr>
+        <w:t>silent</w:t>
+      </w:r>
+      <w:r>
+        <w:rPr>
+          <w:rFonts w:hint="cs"/>
+          <w:sz w:val="24"/>
+          <w:szCs w:val="24"/>
+          <w:rtl/>
+          <w:lang w:val="en-US"/>
+        </w:rPr>
+        <w:t xml:space="preserve"> (</w:t>
+      </w:r>
+      <w:r>
+        <w:rPr>
+          <w:sz w:val="24"/>
+          <w:szCs w:val="24"/>
+          <w:lang w:val="en-US"/>
+        </w:rPr>
+        <w:t>-s</w:t>
+      </w:r>
+      <w:r>
+        <w:rPr>
+          <w:rFonts w:hint="cs"/>
+          <w:sz w:val="24"/>
+          <w:szCs w:val="24"/>
+          <w:rtl/>
+          <w:lang w:val="en-US"/>
+        </w:rPr>
+        <w:t xml:space="preserve">), עלול להפתח חלון </w:t>
+      </w:r>
+      <w:r>
+        <w:rPr>
+          <w:rFonts w:hint="cs"/>
+          <w:sz w:val="24"/>
+          <w:szCs w:val="24"/>
+          <w:lang w:val="en-US"/>
+        </w:rPr>
+        <w:t>GUI</w:t>
+      </w:r>
+      <w:r>
+        <w:rPr>
+          <w:rFonts w:hint="cs"/>
+          <w:sz w:val="24"/>
+          <w:szCs w:val="24"/>
+          <w:rtl/>
+          <w:lang w:val="en-US"/>
+        </w:rPr>
+        <w:t xml:space="preserve"> שמדווח על פעולות התוכנה (לדוגמא, </w:t>
+      </w:r>
+      <w:r>
+        <w:rPr>
+          <w:sz w:val="24"/>
+          <w:szCs w:val="24"/>
+          <w:lang w:val="en-US"/>
+        </w:rPr>
+        <w:t>progress bar</w:t>
+      </w:r>
+      <w:r>
+        <w:rPr>
+          <w:rFonts w:hint="cs"/>
+          <w:sz w:val="24"/>
+          <w:szCs w:val="24"/>
+          <w:rtl/>
+          <w:lang w:val="en-US"/>
+        </w:rPr>
+        <w:t xml:space="preserve"> במקרה של התקנת גרסא).</w:t>
+      </w:r>
+      <w:r>
+        <w:rPr>
+          <w:rFonts w:hint="cs"/>
+          <w:sz w:val="24"/>
+          <w:szCs w:val="24"/>
+          <w:rtl/>
+          <w:lang w:val="en-US"/>
+        </w:rPr>
+        <w:t xml:space="preserve"> בנוסף, ניתן לקרוא לפרמטר </w:t>
+      </w:r>
+      <w:r>
+        <w:rPr>
+          <w:sz w:val="24"/>
+          <w:szCs w:val="24"/>
+          <w:lang w:val="en-US"/>
+        </w:rPr>
+        <w:t>no_launch</w:t>
+      </w:r>
+      <w:r>
+        <w:rPr>
+          <w:rFonts w:hint="cs"/>
+          <w:sz w:val="24"/>
+          <w:szCs w:val="24"/>
+          <w:rtl/>
+          <w:lang w:val="en-US"/>
+        </w:rPr>
+        <w:t xml:space="preserve"> (</w:t>
+      </w:r>
+      <w:r>
+        <w:rPr>
+          <w:sz w:val="24"/>
+          <w:szCs w:val="24"/>
+          <w:lang w:val="en-US"/>
+        </w:rPr>
+        <w:t>-n</w:t>
+      </w:r>
+      <w:r>
+        <w:rPr>
+          <w:rFonts w:hint="cs"/>
+          <w:sz w:val="24"/>
+          <w:szCs w:val="24"/>
+          <w:rtl/>
+          <w:lang w:val="en-US"/>
+        </w:rPr>
+        <w:t>) בשביל למנוע את ריצת התוכנית המקורית לאחר ריצת ה-</w:t>
+      </w:r>
+      <w:r>
+        <w:rPr>
+          <w:sz w:val="24"/>
+          <w:szCs w:val="24"/>
+          <w:lang w:val="en-US"/>
+        </w:rPr>
+        <w:t>launcher</w:t>
+      </w:r>
+      <w:r>
+        <w:rPr>
+          <w:rFonts w:hint="cs"/>
+          <w:sz w:val="24"/>
+          <w:szCs w:val="24"/>
+          <w:rtl/>
+          <w:lang w:val="en-US"/>
+        </w:rPr>
+        <w:t>.</w:t>
+      </w:r>
+    </w:p>
+    <w:p>
+      <w:pPr>
+        <w:bidi/>
+        <w:ind w:left="360"/>
+        <w:rPr>
+          <w:sz w:val="24"/>
+          <w:szCs w:val="24"/>
+          <w:rtl/>
+          <w:lang w:val="en-US"/>
+        </w:rPr>
+      </w:pPr>
+      <w:r>
+        <w:rPr>
+          <w:rFonts w:hint="cs"/>
+          <w:sz w:val="24"/>
+          <w:szCs w:val="24"/>
+          <w:rtl/>
+          <w:lang w:val="en-US"/>
+        </w:rPr>
+        <w:t>מעבר לפעולות המתוארות מעלה, רוב הלוגיקה של ה-</w:t>
+      </w:r>
+      <w:r>
+        <w:rPr>
+          <w:sz w:val="24"/>
+          <w:szCs w:val="24"/>
+          <w:lang w:val="en-US"/>
+        </w:rPr>
+        <w:t>Launcher</w:t>
+      </w:r>
+      <w:r>
+        <w:rPr>
+          <w:rFonts w:hint="cs"/>
+          <w:sz w:val="24"/>
+          <w:szCs w:val="24"/>
+          <w:rtl/>
+          <w:lang w:val="en-US"/>
+        </w:rPr>
+        <w:t xml:space="preserve"> היא עבודה מול ממשק גרפי באמצעות הספריה </w:t>
+      </w:r>
+      <w:r>
+        <w:rPr>
+          <w:sz w:val="24"/>
+          <w:szCs w:val="24"/>
+          <w:lang w:val="en-US"/>
+        </w:rPr>
+        <w:t>PySimpleGUI</w:t>
+      </w:r>
+      <w:r>
+        <w:rPr>
+          <w:rFonts w:hint="cs"/>
+          <w:sz w:val="24"/>
+          <w:szCs w:val="24"/>
+          <w:rtl/>
+          <w:lang w:val="en-US"/>
+        </w:rPr>
+        <w:t>.</w:t>
+      </w:r>
+    </w:p>
+    <w:p>
+      <w:pPr>
+        <w:bidi/>
+        <w:ind w:left="360"/>
+        <w:rPr>
+          <w:rFonts w:hint="cs"/>
+          <w:sz w:val="24"/>
+          <w:szCs w:val="24"/>
+          <w:rtl/>
+          <w:lang w:val="en-IL"/>
+        </w:rPr>
+      </w:pPr>
+      <w:r>
+        <w:rPr>
+          <w:rFonts w:hint="cs"/>
+          <w:sz w:val="24"/>
+          <w:szCs w:val="24"/>
+          <w:rtl/>
+          <w:lang w:val="en-US"/>
+        </w:rPr>
+        <w:t>דבר נוסף ואחרון שה-</w:t>
+      </w:r>
+      <w:r>
+        <w:rPr>
+          <w:sz w:val="24"/>
+          <w:szCs w:val="24"/>
+          <w:lang w:val="en-US"/>
+        </w:rPr>
+        <w:t>launcher</w:t>
+      </w:r>
+      <w:r>
+        <w:rPr>
+          <w:rFonts w:hint="cs"/>
+          <w:sz w:val="24"/>
+          <w:szCs w:val="24"/>
+          <w:rtl/>
+          <w:lang w:val="en-US"/>
+        </w:rPr>
+        <w:t xml:space="preserve"> עושה לפני שהוא מריץ את התוכנה המקורית, הוא להריץ את הפונקציה </w:t>
+      </w:r>
+      <w:r>
+        <w:rPr>
+          <w:sz w:val="24"/>
+          <w:szCs w:val="24"/>
+          <w:lang w:val="en-US"/>
+        </w:rPr>
+        <w:t>cleanup_old_updates</w:t>
+      </w:r>
+      <w:r>
+        <w:rPr>
+          <w:rFonts w:hint="cs"/>
+          <w:sz w:val="24"/>
+          <w:szCs w:val="24"/>
+          <w:rtl/>
+          <w:lang w:val="en-US"/>
+        </w:rPr>
+        <w:t>. מכיוון שה-</w:t>
+      </w:r>
+      <w:r>
+        <w:rPr>
+          <w:sz w:val="24"/>
+          <w:szCs w:val="24"/>
+          <w:lang w:val="en-US"/>
+        </w:rPr>
+        <w:t>service</w:t>
+      </w:r>
+      <w:r>
+        <w:rPr>
+          <w:rFonts w:hint="cs"/>
+          <w:sz w:val="24"/>
+          <w:szCs w:val="24"/>
+          <w:rtl/>
+          <w:lang w:val="en-US"/>
+        </w:rPr>
+        <w:t xml:space="preserve"> של ה-</w:t>
+      </w:r>
+      <w:r>
+        <w:rPr>
+          <w:sz w:val="24"/>
+          <w:szCs w:val="24"/>
+          <w:lang w:val="en-US"/>
+        </w:rPr>
+        <w:t>updater</w:t>
+      </w:r>
+      <w:r>
+        <w:rPr>
+          <w:rFonts w:hint="cs"/>
+          <w:sz w:val="24"/>
+          <w:szCs w:val="24"/>
+          <w:rtl/>
+          <w:lang w:val="en-US"/>
+        </w:rPr>
+        <w:t xml:space="preserve"> מוריד גרסאות עדכון חדשות, וה-</w:t>
+      </w:r>
+      <w:r>
+        <w:rPr>
+          <w:sz w:val="24"/>
+          <w:szCs w:val="24"/>
+          <w:lang w:val="en-US"/>
+        </w:rPr>
+        <w:t>launcher</w:t>
+      </w:r>
+      <w:r>
+        <w:rPr>
+          <w:rFonts w:hint="cs"/>
+          <w:sz w:val="24"/>
+          <w:szCs w:val="24"/>
+          <w:rtl/>
+          <w:lang w:val="en-US"/>
+        </w:rPr>
+        <w:t xml:space="preserve"> מתקין אותן, אז הוא זה שאחראי על המחיקה שלהן.</w:t>
+      </w:r>
+      <w:r>
+        <w:rPr>
+          <w:rFonts w:hint="cs"/>
+          <w:sz w:val="24"/>
+          <w:szCs w:val="24"/>
+          <w:rtl/>
+          <w:lang w:val="en-US"/>
+        </w:rPr>
+        <w:t xml:space="preserve"> בנוסף, ה-</w:t>
+      </w:r>
+      <w:r>
+        <w:rPr>
+          <w:sz w:val="24"/>
+          <w:szCs w:val="24"/>
+          <w:lang w:val="en-US"/>
+        </w:rPr>
+        <w:t>updater</w:t>
+      </w:r>
+      <w:r>
+        <w:rPr>
+          <w:rFonts w:hint="cs"/>
+          <w:sz w:val="24"/>
+          <w:szCs w:val="24"/>
+          <w:rtl/>
+          <w:lang w:val="en-US"/>
+        </w:rPr>
+        <w:t xml:space="preserve"> גם הוא משתמש בקבצים הללו ושולח אותם לשאר הלקוחות בתהליך של הפצת גרסא, לכן בעת ניסיון המחיקה ה-</w:t>
+      </w:r>
+      <w:r>
+        <w:rPr>
+          <w:sz w:val="24"/>
+          <w:szCs w:val="24"/>
+          <w:lang w:val="en-US"/>
+        </w:rPr>
+        <w:t>launcher</w:t>
+      </w:r>
+      <w:r>
+        <w:rPr>
+          <w:rFonts w:hint="cs"/>
+          <w:sz w:val="24"/>
+          <w:szCs w:val="24"/>
+          <w:rtl/>
+          <w:lang w:val="en-US"/>
+        </w:rPr>
+        <w:t xml:space="preserve"> עלול להתקל בשגיאה כיוון שהקבצים נמצאים בשימוש. לכן, הפונקציה </w:t>
+      </w:r>
+      <w:r>
+        <w:rPr>
+          <w:sz w:val="24"/>
+          <w:szCs w:val="24"/>
+          <w:lang w:val="en-US"/>
+        </w:rPr>
+        <w:t>cleanup_old_updates</w:t>
+      </w:r>
+      <w:r>
+        <w:rPr>
+          <w:rFonts w:hint="cs"/>
+          <w:sz w:val="24"/>
+          <w:szCs w:val="24"/>
+          <w:rtl/>
+          <w:lang w:val="en-US"/>
+        </w:rPr>
+        <w:t xml:space="preserve"> אחראית לבדוק את כל הגרסאות הקיימות ב-</w:t>
+      </w:r>
+      <w:r>
+        <w:rPr>
+          <w:sz w:val="24"/>
+          <w:szCs w:val="24"/>
+          <w:lang w:val="en-US"/>
+        </w:rPr>
+        <w:t>registry</w:t>
+      </w:r>
+      <w:r>
+        <w:rPr>
+          <w:rFonts w:hint="cs"/>
+          <w:sz w:val="24"/>
+          <w:szCs w:val="24"/>
+          <w:rtl/>
+          <w:lang w:val="en-US"/>
+        </w:rPr>
+        <w:t xml:space="preserve"> ובעזרתו למחוק את כל הגרסאות שכבר לא בשימוש.</w:t>
+      </w:r>
+      <w:r>
+        <w:rPr>
+          <w:rFonts w:hint="cs"/>
+          <w:sz w:val="24"/>
+          <w:szCs w:val="24"/>
+          <w:rtl/>
+          <w:lang w:val="en-US"/>
+        </w:rPr>
+        <w:t xml:space="preserve"> אם היא נכשלת (כפי שעלול לקרות), היא מדלגת על כך בתקווה שבפעם הבאה הקובץ יהיה פנוי למחיקה, התכנון של ה-</w:t>
+      </w:r>
+      <w:r>
+        <w:rPr>
+          <w:sz w:val="24"/>
+          <w:szCs w:val="24"/>
+          <w:lang w:val="en-US"/>
+        </w:rPr>
+        <w:t>updater</w:t>
+      </w:r>
+      <w:r>
+        <w:rPr>
+          <w:rFonts w:hint="cs"/>
+          <w:sz w:val="24"/>
+          <w:szCs w:val="24"/>
+          <w:rtl/>
+          <w:lang w:val="en-US"/>
+        </w:rPr>
+        <w:t xml:space="preserve"> וה-</w:t>
+      </w:r>
+      <w:r>
+        <w:rPr>
+          <w:sz w:val="24"/>
+          <w:szCs w:val="24"/>
+          <w:lang w:val="en-US"/>
+        </w:rPr>
+        <w:t>launcher</w:t>
+      </w:r>
+      <w:r>
+        <w:rPr>
+          <w:rFonts w:hint="cs"/>
+          <w:sz w:val="24"/>
+          <w:szCs w:val="24"/>
+          <w:rtl/>
+          <w:lang w:val="en-US"/>
+        </w:rPr>
+        <w:t xml:space="preserve"> מוודא שקובץ עדכון מסויים לא יהיה נעול להרבה זמן</w:t>
+      </w:r>
+      <w:r>
+        <w:rPr>
+          <w:rFonts w:hint="cs"/>
+          <w:sz w:val="24"/>
+          <w:szCs w:val="24"/>
+          <w:rtl/>
+          <w:lang w:val="en-US"/>
+        </w:rPr>
+        <w:t>, כך שהדבר הוא סביר לחלוטין.</w:t>
+      </w:r>
+    </w:p>
+    <w:p>
+      <w:pPr>
+        <w:bidi/>
+        <w:rPr>
+          <w:sz w:val="24"/>
+          <w:szCs w:val="24"/>
+          <w:rtl/>
+          <w:lang w:val="en-US"/>
+        </w:rPr>
+      </w:pPr>
+    </w:p>
+    <w:p>
+      <w:pPr>
+        <w:bidi/>
+        <w:rPr>
+          <w:rFonts w:hint="cs"/>
+          <w:rtl/>
+        </w:rPr>
         <w:sectPr>
           <w:pgSz w:w="11906" w:h="16838"/>
           <w:pgMar w:top="1440" w:right="1440" w:bottom="1440" w:left="1440" w:header="708" w:footer="708" w:gutter="0"/>
@@ -12677,26 +14123,6 @@
           <w:docGrid w:linePitch="360"/>
         </w:sectPr>
       </w:pPr>
-      <w:r>
-        <w:rPr>
-          <w:rFonts w:hint="cs"/>
-          <w:sz w:val="24"/>
-          <w:szCs w:val="24"/>
-          <w:rtl/>
-          <w:lang w:val="en-US"/>
-        </w:rPr>
-        <w:t>שדג</w:t>
-      </w:r>
-      <w:r>
-        <w:rPr>
-          <w:rFonts w:hint="cs"/>
-          <w:sz w:val="24"/>
-          <w:szCs w:val="24"/>
-          <w:rtl/>
-          <w:lang w:val="en-US"/>
-        </w:rPr>
-        <w:t>שדג</w:t>
-      </w:r>
     </w:p>
     <w:p>
       <w:pPr>
@@ -12737,6 +14163,2062 @@
         <w:bidi/>
         <w:rPr>
           <w:rtl/>
+        </w:rPr>
+      </w:pPr>
+    </w:p>
+    <w:p>
+      <w:pPr>
+        <w:bidi/>
+        <w:rPr>
+          <w:sz w:val="24"/>
+          <w:szCs w:val="24"/>
+          <w:rtl/>
+          <w:lang w:val="en-US"/>
+        </w:rPr>
+      </w:pPr>
+      <w:r>
+        <w:rPr>
+          <w:rFonts w:hint="cs"/>
+          <w:sz w:val="24"/>
+          <w:szCs w:val="24"/>
+          <w:rtl/>
+          <w:lang w:val="en-US"/>
+        </w:rPr>
+        <w:t>ה-</w:t>
+      </w:r>
+      <w:r>
+        <w:rPr>
+          <w:sz w:val="24"/>
+          <w:szCs w:val="24"/>
+          <w:lang w:val="en-US"/>
+        </w:rPr>
+        <w:t>Installer</w:t>
+      </w:r>
+      <w:r>
+        <w:rPr>
+          <w:rFonts w:hint="cs"/>
+          <w:sz w:val="24"/>
+          <w:szCs w:val="24"/>
+          <w:rtl/>
+          <w:lang w:val="en-US"/>
+        </w:rPr>
+        <w:t xml:space="preserve"> הוא הכלי היחיד שאותו מריץ המפתח. גם הוא, בדומה ל-</w:t>
+      </w:r>
+      <w:r>
+        <w:rPr>
+          <w:sz w:val="24"/>
+          <w:szCs w:val="24"/>
+          <w:lang w:val="en-US"/>
+        </w:rPr>
+        <w:t>Launcher</w:t>
+      </w:r>
+      <w:r>
+        <w:rPr>
+          <w:rFonts w:hint="cs"/>
+          <w:sz w:val="24"/>
+          <w:szCs w:val="24"/>
+          <w:rtl/>
+          <w:lang w:val="en-US"/>
+        </w:rPr>
+        <w:t>, תוכנת פייתון אשר מורצת בעזרת ה-</w:t>
+      </w:r>
+      <w:r>
+        <w:rPr>
+          <w:rFonts w:hint="cs"/>
+          <w:sz w:val="24"/>
+          <w:szCs w:val="24"/>
+          <w:lang w:val="en-US"/>
+        </w:rPr>
+        <w:t>CMD</w:t>
+      </w:r>
+      <w:r>
+        <w:rPr>
+          <w:rFonts w:hint="cs"/>
+          <w:sz w:val="24"/>
+          <w:szCs w:val="24"/>
+          <w:rtl/>
+          <w:lang w:val="en-US"/>
+        </w:rPr>
+        <w:t>, אבל כיוון שהמפתח מריץ אותו, אין צורך להמירו ל-</w:t>
+      </w:r>
+      <w:r>
+        <w:rPr>
+          <w:sz w:val="24"/>
+          <w:szCs w:val="24"/>
+          <w:lang w:val="en-US"/>
+        </w:rPr>
+        <w:t>exe</w:t>
+      </w:r>
+      <w:r>
+        <w:rPr>
+          <w:rFonts w:hint="cs"/>
+          <w:sz w:val="24"/>
+          <w:szCs w:val="24"/>
+          <w:rtl/>
+          <w:lang w:val="en-US"/>
+        </w:rPr>
+        <w:t xml:space="preserve"> שכן המפתח יכול להריץ את התוכנה בעזרת </w:t>
+      </w:r>
+      <w:r>
+        <w:rPr>
+          <w:sz w:val="24"/>
+          <w:szCs w:val="24"/>
+          <w:lang w:val="en-US"/>
+        </w:rPr>
+        <w:t>Python</w:t>
+      </w:r>
+      <w:r>
+        <w:rPr>
+          <w:rFonts w:hint="cs"/>
+          <w:sz w:val="24"/>
+          <w:szCs w:val="24"/>
+          <w:rtl/>
+          <w:lang w:val="en-US"/>
+        </w:rPr>
+        <w:t xml:space="preserve"> המותקן על השרת.</w:t>
+      </w:r>
+      <w:r>
+        <w:rPr>
+          <w:rFonts w:hint="cs"/>
+          <w:sz w:val="24"/>
+          <w:szCs w:val="24"/>
+          <w:rtl/>
+          <w:lang w:val="en-US"/>
+        </w:rPr>
+        <w:t xml:space="preserve"> ה-</w:t>
+      </w:r>
+      <w:r>
+        <w:rPr>
+          <w:sz w:val="24"/>
+          <w:szCs w:val="24"/>
+          <w:lang w:val="en-US"/>
+        </w:rPr>
+        <w:t>Installer</w:t>
+      </w:r>
+      <w:r>
+        <w:rPr>
+          <w:rFonts w:hint="cs"/>
+          <w:sz w:val="24"/>
+          <w:szCs w:val="24"/>
+          <w:rtl/>
+          <w:lang w:val="en-US"/>
+        </w:rPr>
+        <w:t xml:space="preserve"> מורכב מכמה סוגים שונים של פקודות, שכל אחת אחראית על חלק שונה, ולכל אחת יש תת-פקודות בחלק זה.</w:t>
+      </w:r>
+      <w:r>
+        <w:rPr>
+          <w:rFonts w:hint="cs"/>
+          <w:sz w:val="24"/>
+          <w:szCs w:val="24"/>
+          <w:rtl/>
+          <w:lang w:val="en-US"/>
+        </w:rPr>
+        <w:t xml:space="preserve"> הפקודות הראשיות של ה-</w:t>
+      </w:r>
+      <w:r>
+        <w:rPr>
+          <w:sz w:val="24"/>
+          <w:szCs w:val="24"/>
+          <w:lang w:val="en-US"/>
+        </w:rPr>
+        <w:t>Installer</w:t>
+      </w:r>
+      <w:r>
+        <w:rPr>
+          <w:rFonts w:hint="cs"/>
+          <w:sz w:val="24"/>
+          <w:szCs w:val="24"/>
+          <w:rtl/>
+          <w:lang w:val="en-US"/>
+        </w:rPr>
+        <w:t xml:space="preserve"> הן: </w:t>
+      </w:r>
+      <w:r>
+        <w:rPr>
+          <w:sz w:val="24"/>
+          <w:szCs w:val="24"/>
+          <w:lang w:val="en-US"/>
+        </w:rPr>
+        <w:t>rsa</w:t>
+      </w:r>
+      <w:r>
+        <w:rPr>
+          <w:rFonts w:hint="cs"/>
+          <w:sz w:val="24"/>
+          <w:szCs w:val="24"/>
+          <w:rtl/>
+          <w:lang w:val="en-US"/>
+        </w:rPr>
+        <w:t xml:space="preserve">, </w:t>
+      </w:r>
+      <w:r>
+        <w:rPr>
+          <w:sz w:val="24"/>
+          <w:szCs w:val="24"/>
+          <w:lang w:val="en-US"/>
+        </w:rPr>
+        <w:t>update</w:t>
+      </w:r>
+      <w:r>
+        <w:rPr>
+          <w:rFonts w:hint="cs"/>
+          <w:sz w:val="24"/>
+          <w:szCs w:val="24"/>
+          <w:rtl/>
+          <w:lang w:val="en-US"/>
+        </w:rPr>
+        <w:t xml:space="preserve">, </w:t>
+      </w:r>
+      <w:r>
+        <w:rPr>
+          <w:sz w:val="24"/>
+          <w:szCs w:val="24"/>
+          <w:lang w:val="en-US"/>
+        </w:rPr>
+        <w:t>server</w:t>
+      </w:r>
+      <w:r>
+        <w:rPr>
+          <w:rFonts w:hint="cs"/>
+          <w:sz w:val="24"/>
+          <w:szCs w:val="24"/>
+          <w:rtl/>
+          <w:lang w:val="en-US"/>
+        </w:rPr>
+        <w:t xml:space="preserve">, </w:t>
+      </w:r>
+      <w:r>
+        <w:rPr>
+          <w:sz w:val="24"/>
+          <w:szCs w:val="24"/>
+          <w:lang w:val="en-US"/>
+        </w:rPr>
+        <w:t>setup</w:t>
+      </w:r>
+      <w:r>
+        <w:rPr>
+          <w:rFonts w:hint="cs"/>
+          <w:sz w:val="24"/>
+          <w:szCs w:val="24"/>
+          <w:rtl/>
+          <w:lang w:val="en-US"/>
+        </w:rPr>
+        <w:t>.</w:t>
+      </w:r>
+      <w:r>
+        <w:rPr>
+          <w:rFonts w:hint="cs"/>
+          <w:sz w:val="24"/>
+          <w:szCs w:val="24"/>
+          <w:rtl/>
+          <w:lang w:val="en-US"/>
+        </w:rPr>
+        <w:t xml:space="preserve"> כאשר כל אחת מהן מבצעת את הדברים הבאים:</w:t>
+      </w:r>
+    </w:p>
+    <w:p>
+      <w:pPr>
+        <w:pStyle w:val="ListParagraph"/>
+        <w:numPr>
+          <w:ilvl w:val="0"/>
+          <w:numId w:val="6"/>
+        </w:numPr>
+        <w:bidi/>
+        <w:rPr>
+          <w:sz w:val="24"/>
+          <w:szCs w:val="24"/>
+          <w:lang w:val="en-US"/>
+        </w:rPr>
+      </w:pPr>
+      <w:r>
+        <w:rPr>
+          <w:sz w:val="24"/>
+          <w:szCs w:val="24"/>
+          <w:lang w:val="en-US"/>
+        </w:rPr>
+        <w:t>rsa</w:t>
+      </w:r>
+      <w:r>
+        <w:rPr>
+          <w:rFonts w:hint="cs"/>
+          <w:sz w:val="24"/>
+          <w:szCs w:val="24"/>
+          <w:rtl/>
+          <w:lang w:val="en-US"/>
+        </w:rPr>
+        <w:t xml:space="preserve"> </w:t>
+      </w:r>
+      <w:r>
+        <w:rPr>
+          <w:sz w:val="24"/>
+          <w:szCs w:val="24"/>
+          <w:rtl/>
+          <w:lang w:val="en-US"/>
+        </w:rPr>
+        <w:t>–</w:t>
+      </w:r>
+      <w:r>
+        <w:rPr>
+          <w:rFonts w:hint="cs"/>
+          <w:sz w:val="24"/>
+          <w:szCs w:val="24"/>
+          <w:rtl/>
+          <w:lang w:val="en-US"/>
+        </w:rPr>
+        <w:t xml:space="preserve"> אחראי על הצגת מפתחות ה-</w:t>
+      </w:r>
+      <w:r>
+        <w:rPr>
+          <w:rFonts w:hint="cs"/>
+          <w:sz w:val="24"/>
+          <w:szCs w:val="24"/>
+          <w:lang w:val="en-US"/>
+        </w:rPr>
+        <w:t>RSA</w:t>
+      </w:r>
+      <w:r>
+        <w:rPr>
+          <w:rFonts w:hint="cs"/>
+          <w:sz w:val="24"/>
+          <w:szCs w:val="24"/>
+          <w:rtl/>
+          <w:lang w:val="en-US"/>
+        </w:rPr>
+        <w:t xml:space="preserve"> השמורים בשרת וגינרוץ מפתחות חדשים</w:t>
+      </w:r>
+    </w:p>
+    <w:p>
+      <w:pPr>
+        <w:pStyle w:val="ListParagraph"/>
+        <w:numPr>
+          <w:ilvl w:val="1"/>
+          <w:numId w:val="6"/>
+        </w:numPr>
+        <w:bidi/>
+        <w:rPr>
+          <w:sz w:val="24"/>
+          <w:szCs w:val="24"/>
+          <w:lang w:val="en-US"/>
+        </w:rPr>
+      </w:pPr>
+      <w:r>
+        <w:rPr>
+          <w:rFonts w:hint="cs"/>
+          <w:sz w:val="24"/>
+          <w:szCs w:val="24"/>
+          <w:rtl/>
+          <w:lang w:val="en-US"/>
+        </w:rPr>
+        <w:t xml:space="preserve">תת-הפקודה </w:t>
+      </w:r>
+      <w:r>
+        <w:rPr>
+          <w:sz w:val="24"/>
+          <w:szCs w:val="24"/>
+          <w:lang w:val="en-US"/>
+        </w:rPr>
+        <w:t>rsa show</w:t>
+      </w:r>
+      <w:r>
+        <w:rPr>
+          <w:rFonts w:hint="cs"/>
+          <w:sz w:val="24"/>
+          <w:szCs w:val="24"/>
+          <w:rtl/>
+          <w:lang w:val="en-US"/>
+        </w:rPr>
+        <w:t xml:space="preserve"> מציגה את המפתחות באמצעות הפונקציה </w:t>
+      </w:r>
+      <w:r>
+        <w:rPr>
+          <w:sz w:val="24"/>
+          <w:szCs w:val="24"/>
+          <w:lang w:val="en-US"/>
+        </w:rPr>
+        <w:t>show_rsa_keys</w:t>
+      </w:r>
+      <w:r>
+        <w:rPr>
+          <w:rFonts w:hint="cs"/>
+          <w:sz w:val="24"/>
+          <w:szCs w:val="24"/>
+          <w:rtl/>
+          <w:lang w:val="en-US"/>
+        </w:rPr>
+        <w:t>.</w:t>
+      </w:r>
+    </w:p>
+    <w:p>
+      <w:pPr>
+        <w:pStyle w:val="ListParagraph"/>
+        <w:numPr>
+          <w:ilvl w:val="1"/>
+          <w:numId w:val="6"/>
+        </w:numPr>
+        <w:bidi/>
+        <w:rPr>
+          <w:sz w:val="24"/>
+          <w:szCs w:val="24"/>
+          <w:lang w:val="en-US"/>
+        </w:rPr>
+      </w:pPr>
+      <w:r>
+        <w:rPr>
+          <w:rFonts w:hint="cs"/>
+          <w:sz w:val="24"/>
+          <w:szCs w:val="24"/>
+          <w:rtl/>
+          <w:lang w:val="en-US"/>
+        </w:rPr>
+        <w:t xml:space="preserve">תת-פקודה </w:t>
+      </w:r>
+      <w:r>
+        <w:rPr>
+          <w:sz w:val="24"/>
+          <w:szCs w:val="24"/>
+          <w:lang w:val="en-US"/>
+        </w:rPr>
+        <w:t>rsa generate</w:t>
+      </w:r>
+      <w:r>
+        <w:rPr>
+          <w:rFonts w:hint="cs"/>
+          <w:sz w:val="24"/>
+          <w:szCs w:val="24"/>
+          <w:rtl/>
+          <w:lang w:val="en-US"/>
+        </w:rPr>
+        <w:t xml:space="preserve"> מייצרת מפתחות חדשים באמצעות </w:t>
+      </w:r>
+      <w:r>
+        <w:rPr>
+          <w:sz w:val="24"/>
+          <w:szCs w:val="24"/>
+          <w:lang w:val="en-US"/>
+        </w:rPr>
+        <w:t>generate_rsa_keys</w:t>
+      </w:r>
+      <w:r>
+        <w:rPr>
+          <w:rFonts w:hint="cs"/>
+          <w:sz w:val="24"/>
+          <w:szCs w:val="24"/>
+          <w:rtl/>
+          <w:lang w:val="en-US"/>
+        </w:rPr>
+        <w:t>.</w:t>
+      </w:r>
+    </w:p>
+    <w:p>
+      <w:pPr>
+        <w:pStyle w:val="ListParagraph"/>
+        <w:numPr>
+          <w:ilvl w:val="0"/>
+          <w:numId w:val="6"/>
+        </w:numPr>
+        <w:bidi/>
+        <w:rPr>
+          <w:sz w:val="24"/>
+          <w:szCs w:val="24"/>
+          <w:lang w:val="en-US"/>
+        </w:rPr>
+      </w:pPr>
+      <w:r>
+        <w:rPr>
+          <w:sz w:val="24"/>
+          <w:szCs w:val="24"/>
+          <w:lang w:val="en-US"/>
+        </w:rPr>
+        <w:t>update</w:t>
+      </w:r>
+      <w:r>
+        <w:rPr>
+          <w:rFonts w:hint="cs"/>
+          <w:sz w:val="24"/>
+          <w:szCs w:val="24"/>
+          <w:rtl/>
+          <w:lang w:val="en-US"/>
+        </w:rPr>
+        <w:t xml:space="preserve"> </w:t>
+      </w:r>
+      <w:r>
+        <w:rPr>
+          <w:sz w:val="24"/>
+          <w:szCs w:val="24"/>
+          <w:rtl/>
+          <w:lang w:val="en-US"/>
+        </w:rPr>
+        <w:t>–</w:t>
+      </w:r>
+      <w:r>
+        <w:rPr>
+          <w:rFonts w:hint="cs"/>
+          <w:sz w:val="24"/>
+          <w:szCs w:val="24"/>
+          <w:rtl/>
+          <w:lang w:val="en-US"/>
+        </w:rPr>
+        <w:t xml:space="preserve"> </w:t>
+      </w:r>
+      <w:r>
+        <w:rPr>
+          <w:rFonts w:hint="cs"/>
+          <w:sz w:val="24"/>
+          <w:szCs w:val="24"/>
+          <w:rtl/>
+          <w:lang w:val="en-US"/>
+        </w:rPr>
+        <w:t>אחראית על ייצור קבצי עדכון (גרסאות חדשות) והפצה שלהן.</w:t>
+      </w:r>
+    </w:p>
+    <w:p>
+      <w:pPr>
+        <w:pStyle w:val="ListParagraph"/>
+        <w:numPr>
+          <w:ilvl w:val="1"/>
+          <w:numId w:val="6"/>
+        </w:numPr>
+        <w:bidi/>
+        <w:rPr>
+          <w:sz w:val="24"/>
+          <w:szCs w:val="24"/>
+          <w:lang w:val="en-US"/>
+        </w:rPr>
+      </w:pPr>
+      <w:r>
+        <w:rPr>
+          <w:rFonts w:hint="cs"/>
+          <w:sz w:val="24"/>
+          <w:szCs w:val="24"/>
+          <w:rtl/>
+          <w:lang w:val="en-US"/>
+        </w:rPr>
+        <w:t xml:space="preserve">תת-הפקודה </w:t>
+      </w:r>
+      <w:r>
+        <w:rPr>
+          <w:sz w:val="24"/>
+          <w:szCs w:val="24"/>
+          <w:lang w:val="en-US"/>
+        </w:rPr>
+        <w:t>update create</w:t>
+      </w:r>
+      <w:r>
+        <w:rPr>
+          <w:rFonts w:hint="cs"/>
+          <w:sz w:val="24"/>
+          <w:szCs w:val="24"/>
+          <w:rtl/>
+          <w:lang w:val="en-US"/>
+        </w:rPr>
+        <w:t xml:space="preserve"> </w:t>
+      </w:r>
+      <w:r>
+        <w:rPr>
+          <w:rFonts w:hint="cs"/>
+          <w:sz w:val="24"/>
+          <w:szCs w:val="24"/>
+          <w:rtl/>
+          <w:lang w:val="en-US"/>
+        </w:rPr>
+        <w:t xml:space="preserve">מייצרת קובץ עדכון באמצעות </w:t>
+      </w:r>
+      <w:r>
+        <w:rPr>
+          <w:sz w:val="24"/>
+          <w:szCs w:val="24"/>
+          <w:lang w:val="en-US"/>
+        </w:rPr>
+        <w:t>create_update</w:t>
+      </w:r>
+      <w:r>
+        <w:rPr>
+          <w:rFonts w:hint="cs"/>
+          <w:rtl/>
+        </w:rPr>
+        <w:t>.</w:t>
+      </w:r>
+    </w:p>
+    <w:p>
+      <w:pPr>
+        <w:pStyle w:val="ListParagraph"/>
+        <w:numPr>
+          <w:ilvl w:val="1"/>
+          <w:numId w:val="6"/>
+        </w:numPr>
+        <w:bidi/>
+        <w:rPr>
+          <w:sz w:val="24"/>
+          <w:szCs w:val="24"/>
+          <w:lang w:val="en-US"/>
+        </w:rPr>
+      </w:pPr>
+      <w:r>
+        <w:rPr>
+          <w:rFonts w:hint="cs"/>
+          <w:rtl/>
+        </w:rPr>
+        <w:t xml:space="preserve">תת-הפקודה </w:t>
+      </w:r>
+      <w:r>
+        <w:rPr>
+          <w:lang w:val="en-US"/>
+        </w:rPr>
+        <w:t>update broadcast</w:t>
+      </w:r>
+      <w:r>
+        <w:rPr>
+          <w:rFonts w:hint="cs"/>
+          <w:rtl/>
+          <w:lang w:val="en-US"/>
+        </w:rPr>
+        <w:t xml:space="preserve"> מפיצה</w:t>
+      </w:r>
+      <w:r>
+        <w:rPr>
+          <w:rFonts w:hint="cs"/>
+          <w:rtl/>
+          <w:lang w:val="en-US"/>
+        </w:rPr>
+        <w:t xml:space="preserve"> את</w:t>
+      </w:r>
+      <w:r>
+        <w:rPr>
+          <w:rFonts w:hint="cs"/>
+          <w:rtl/>
+          <w:lang w:val="en-US"/>
+        </w:rPr>
+        <w:t xml:space="preserve"> </w:t>
+      </w:r>
+      <w:r>
+        <w:rPr>
+          <w:rFonts w:hint="cs"/>
+          <w:rtl/>
+          <w:lang w:val="en-US"/>
+        </w:rPr>
+        <w:t>ה</w:t>
+      </w:r>
+      <w:r>
+        <w:rPr>
+          <w:rFonts w:hint="cs"/>
+          <w:rtl/>
+          <w:lang w:val="en-US"/>
+        </w:rPr>
+        <w:t>גרסא</w:t>
+      </w:r>
+      <w:r>
+        <w:rPr>
+          <w:rFonts w:hint="cs"/>
+          <w:rtl/>
+          <w:lang w:val="en-US"/>
+        </w:rPr>
+        <w:t xml:space="preserve"> העדכנית ביותר (שיוצרה באמצעות </w:t>
+      </w:r>
+      <w:r>
+        <w:rPr>
+          <w:lang w:val="en-US"/>
+        </w:rPr>
+        <w:t>update create</w:t>
+      </w:r>
+      <w:r>
+        <w:rPr>
+          <w:rFonts w:hint="cs"/>
+          <w:rtl/>
+          <w:lang w:val="en-US"/>
+        </w:rPr>
+        <w:t>)</w:t>
+      </w:r>
+      <w:r>
+        <w:rPr>
+          <w:rFonts w:hint="cs"/>
+          <w:rtl/>
+          <w:lang w:val="en-US"/>
+        </w:rPr>
+        <w:t xml:space="preserve"> באמצעות </w:t>
+      </w:r>
+      <w:r>
+        <w:rPr>
+          <w:rFonts w:hint="cs"/>
+          <w:rtl/>
+          <w:lang w:val="en-US"/>
+        </w:rPr>
+        <w:t xml:space="preserve">הפונקציה </w:t>
+      </w:r>
+      <w:r>
+        <w:rPr>
+          <w:lang w:val="en-US"/>
+        </w:rPr>
+        <w:t>broadcast_update_version</w:t>
+      </w:r>
+      <w:r>
+        <w:rPr>
+          <w:rFonts w:hint="cs"/>
+          <w:rtl/>
+          <w:lang w:val="en-US"/>
+        </w:rPr>
+        <w:t>.</w:t>
+      </w:r>
+      <w:r>
+        <w:rPr>
+          <w:rFonts w:hint="cs"/>
+          <w:rtl/>
+          <w:lang w:val="en-US"/>
+        </w:rPr>
+        <w:t xml:space="preserve"> היא בעצם שולחת ברשת הודעה מסוג </w:t>
+      </w:r>
+      <w:r>
+        <w:rPr>
+          <w:lang w:val="en-US"/>
+        </w:rPr>
+        <w:t>VERSION_UPDATE</w:t>
+      </w:r>
+      <w:r>
+        <w:rPr>
+          <w:rFonts w:hint="cs"/>
+          <w:rtl/>
+          <w:lang w:val="en-US"/>
+        </w:rPr>
+        <w:t xml:space="preserve"> שאותה מקבלים ה-</w:t>
+      </w:r>
+      <w:r>
+        <w:rPr>
+          <w:lang w:val="en-US"/>
+        </w:rPr>
+        <w:t>service</w:t>
+      </w:r>
+      <w:r>
+        <w:rPr>
+          <w:rFonts w:hint="cs"/>
+          <w:rtl/>
+          <w:lang w:val="en-US"/>
+        </w:rPr>
+        <w:t>-ים.</w:t>
+      </w:r>
+    </w:p>
+    <w:p>
+      <w:pPr>
+        <w:pStyle w:val="ListParagraph"/>
+        <w:numPr>
+          <w:ilvl w:val="0"/>
+          <w:numId w:val="6"/>
+        </w:numPr>
+        <w:bidi/>
+        <w:rPr>
+          <w:sz w:val="24"/>
+          <w:szCs w:val="24"/>
+          <w:lang w:val="en-US"/>
+        </w:rPr>
+      </w:pPr>
+      <w:r>
+        <w:rPr>
+          <w:sz w:val="24"/>
+          <w:szCs w:val="24"/>
+          <w:lang w:val="en-US"/>
+        </w:rPr>
+        <w:t>server</w:t>
+      </w:r>
+      <w:r>
+        <w:rPr>
+          <w:rFonts w:hint="cs"/>
+          <w:sz w:val="24"/>
+          <w:szCs w:val="24"/>
+          <w:rtl/>
+          <w:lang w:val="en-US"/>
+        </w:rPr>
+        <w:t xml:space="preserve"> </w:t>
+      </w:r>
+      <w:r>
+        <w:rPr>
+          <w:sz w:val="24"/>
+          <w:szCs w:val="24"/>
+          <w:rtl/>
+          <w:lang w:val="en-US"/>
+        </w:rPr>
+        <w:t>–</w:t>
+      </w:r>
+      <w:r>
+        <w:rPr>
+          <w:rFonts w:hint="cs"/>
+          <w:sz w:val="24"/>
+          <w:szCs w:val="24"/>
+          <w:rtl/>
+          <w:lang w:val="en-US"/>
+        </w:rPr>
+        <w:t xml:space="preserve"> אחראית על הצגת פרטי שרת העדכון והפצת שינויים בפרטי שרת העדכון.</w:t>
+      </w:r>
+    </w:p>
+    <w:p>
+      <w:pPr>
+        <w:pStyle w:val="ListParagraph"/>
+        <w:numPr>
+          <w:ilvl w:val="1"/>
+          <w:numId w:val="6"/>
+        </w:numPr>
+        <w:bidi/>
+        <w:rPr>
+          <w:sz w:val="24"/>
+          <w:szCs w:val="24"/>
+          <w:lang w:val="en-US"/>
+        </w:rPr>
+      </w:pPr>
+      <w:r>
+        <w:rPr>
+          <w:rFonts w:hint="cs"/>
+          <w:sz w:val="24"/>
+          <w:szCs w:val="24"/>
+          <w:rtl/>
+          <w:lang w:val="en-US"/>
+        </w:rPr>
+        <w:t xml:space="preserve">תת-הפקודה </w:t>
+      </w:r>
+      <w:r>
+        <w:rPr>
+          <w:sz w:val="24"/>
+          <w:szCs w:val="24"/>
+          <w:lang w:val="en-US"/>
+        </w:rPr>
+        <w:t>server show</w:t>
+      </w:r>
+      <w:r>
+        <w:rPr>
+          <w:rFonts w:hint="cs"/>
+          <w:sz w:val="24"/>
+          <w:szCs w:val="24"/>
+          <w:rtl/>
+          <w:lang w:val="en-US"/>
+        </w:rPr>
+        <w:t xml:space="preserve"> מציגה את פרטי השרת הרשומים ב-</w:t>
+      </w:r>
+      <w:r>
+        <w:rPr>
+          <w:sz w:val="24"/>
+          <w:szCs w:val="24"/>
+          <w:lang w:val="en-US"/>
+        </w:rPr>
+        <w:t>registry</w:t>
+      </w:r>
+      <w:r>
+        <w:rPr>
+          <w:rFonts w:hint="cs"/>
+          <w:sz w:val="24"/>
+          <w:szCs w:val="24"/>
+          <w:rtl/>
+          <w:lang w:val="en-US"/>
+        </w:rPr>
+        <w:t xml:space="preserve"> באמצעות הפונקציה </w:t>
+      </w:r>
+      <w:r>
+        <w:rPr>
+          <w:sz w:val="24"/>
+          <w:szCs w:val="24"/>
+          <w:lang w:val="en-US"/>
+        </w:rPr>
+        <w:t>show_server_information</w:t>
+      </w:r>
+      <w:r>
+        <w:rPr>
+          <w:rFonts w:hint="cs"/>
+          <w:sz w:val="24"/>
+          <w:szCs w:val="24"/>
+          <w:rtl/>
+          <w:lang w:val="en-US"/>
+        </w:rPr>
+        <w:t>.</w:t>
+      </w:r>
+    </w:p>
+    <w:p>
+      <w:pPr>
+        <w:pStyle w:val="ListParagraph"/>
+        <w:numPr>
+          <w:ilvl w:val="1"/>
+          <w:numId w:val="6"/>
+        </w:numPr>
+        <w:bidi/>
+        <w:rPr>
+          <w:sz w:val="24"/>
+          <w:szCs w:val="24"/>
+          <w:lang w:val="en-US"/>
+        </w:rPr>
+      </w:pPr>
+      <w:r>
+        <w:rPr>
+          <w:rFonts w:hint="cs"/>
+          <w:sz w:val="24"/>
+          <w:szCs w:val="24"/>
+          <w:rtl/>
+          <w:lang w:val="en-US"/>
+        </w:rPr>
+        <w:t xml:space="preserve">תת-הפקודה </w:t>
+      </w:r>
+      <w:r>
+        <w:rPr>
+          <w:sz w:val="24"/>
+          <w:szCs w:val="24"/>
+          <w:lang w:val="en-US"/>
+        </w:rPr>
+        <w:t>server update</w:t>
+      </w:r>
+      <w:r>
+        <w:rPr>
+          <w:rFonts w:hint="cs"/>
+          <w:sz w:val="24"/>
+          <w:szCs w:val="24"/>
+          <w:rtl/>
+          <w:lang w:val="en-US"/>
+        </w:rPr>
+        <w:t xml:space="preserve"> </w:t>
+      </w:r>
+      <w:r>
+        <w:rPr>
+          <w:rFonts w:hint="cs"/>
+          <w:sz w:val="24"/>
+          <w:szCs w:val="24"/>
+          <w:rtl/>
+          <w:lang w:val="en-US"/>
+        </w:rPr>
+        <w:t xml:space="preserve">שולחת </w:t>
+      </w:r>
+      <w:r>
+        <w:rPr>
+          <w:rFonts w:hint="cs"/>
+          <w:sz w:val="24"/>
+          <w:szCs w:val="24"/>
+          <w:rtl/>
+          <w:lang w:val="en-US"/>
+        </w:rPr>
+        <w:t>ב-</w:t>
+      </w:r>
+      <w:r>
+        <w:rPr>
+          <w:sz w:val="24"/>
+          <w:szCs w:val="24"/>
+          <w:lang w:val="en-US"/>
+        </w:rPr>
+        <w:t>broadcast</w:t>
+      </w:r>
+      <w:r>
+        <w:rPr>
+          <w:rFonts w:hint="cs"/>
+          <w:sz w:val="24"/>
+          <w:szCs w:val="24"/>
+          <w:rtl/>
+          <w:lang w:val="en-US"/>
+        </w:rPr>
+        <w:t xml:space="preserve"> </w:t>
+      </w:r>
+      <w:r>
+        <w:rPr>
+          <w:rFonts w:hint="cs"/>
+          <w:sz w:val="24"/>
+          <w:szCs w:val="24"/>
+          <w:rtl/>
+          <w:lang w:val="en-US"/>
+        </w:rPr>
+        <w:t xml:space="preserve">עדכון על פרטי שרת </w:t>
+      </w:r>
+      <w:r>
+        <w:rPr>
+          <w:rFonts w:hint="cs"/>
+          <w:sz w:val="24"/>
+          <w:szCs w:val="24"/>
+          <w:rtl/>
+          <w:lang w:val="en-US"/>
+        </w:rPr>
+        <w:t xml:space="preserve">העדכון </w:t>
+      </w:r>
+      <w:r>
+        <w:rPr>
+          <w:rFonts w:hint="cs"/>
+          <w:sz w:val="24"/>
+          <w:szCs w:val="24"/>
+          <w:rtl/>
+          <w:lang w:val="en-US"/>
+        </w:rPr>
+        <w:t>לשאר הרשת (כולל לשרת עליו מורצת הפקודה)</w:t>
+      </w:r>
+      <w:r>
+        <w:rPr>
+          <w:rFonts w:hint="cs"/>
+          <w:sz w:val="24"/>
+          <w:szCs w:val="24"/>
+          <w:rtl/>
+          <w:lang w:val="en-US"/>
+        </w:rPr>
+        <w:t xml:space="preserve"> באמצעות הפונקציה </w:t>
+      </w:r>
+      <w:r>
+        <w:rPr>
+          <w:sz w:val="24"/>
+          <w:szCs w:val="24"/>
+          <w:lang w:val="en-US"/>
+        </w:rPr>
+        <w:t>send_server_information</w:t>
+      </w:r>
+      <w:r>
+        <w:rPr>
+          <w:rFonts w:hint="cs"/>
+          <w:sz w:val="24"/>
+          <w:szCs w:val="24"/>
+          <w:rtl/>
+          <w:lang w:val="en-US"/>
+        </w:rPr>
+        <w:t>. כפי שנאמר קודם, ייתכן שלא כל הלקוחות/שרתים יקבלו את עדכון הפרטים ולכן חלקם עלולים לאבד תקשורת עם השרת/שאר הלקוחות, ולכן לא מומלץ להשתמש בפקודה זו, אלא רק כמוצא אחרון.</w:t>
+      </w:r>
+    </w:p>
+    <w:p>
+      <w:pPr>
+        <w:pStyle w:val="ListParagraph"/>
+        <w:numPr>
+          <w:ilvl w:val="0"/>
+          <w:numId w:val="6"/>
+        </w:numPr>
+        <w:bidi/>
+        <w:rPr>
+          <w:sz w:val="24"/>
+          <w:szCs w:val="24"/>
+          <w:lang w:val="en-US"/>
+        </w:rPr>
+      </w:pPr>
+      <w:r>
+        <w:rPr>
+          <w:sz w:val="24"/>
+          <w:szCs w:val="24"/>
+          <w:lang w:val="en-US"/>
+        </w:rPr>
+        <w:t>setup</w:t>
+      </w:r>
+      <w:r>
+        <w:rPr>
+          <w:rFonts w:hint="cs"/>
+          <w:sz w:val="24"/>
+          <w:szCs w:val="24"/>
+          <w:rtl/>
+          <w:lang w:val="en-US"/>
+        </w:rPr>
+        <w:t xml:space="preserve"> </w:t>
+      </w:r>
+      <w:r>
+        <w:rPr>
+          <w:sz w:val="24"/>
+          <w:szCs w:val="24"/>
+          <w:rtl/>
+          <w:lang w:val="en-US"/>
+        </w:rPr>
+        <w:t>–</w:t>
+      </w:r>
+      <w:r>
+        <w:rPr>
+          <w:rFonts w:hint="cs"/>
+          <w:sz w:val="24"/>
+          <w:szCs w:val="24"/>
+          <w:rtl/>
+          <w:lang w:val="en-US"/>
+        </w:rPr>
+        <w:t xml:space="preserve"> </w:t>
+      </w:r>
+      <w:r>
+        <w:rPr>
+          <w:rFonts w:hint="cs"/>
+          <w:sz w:val="24"/>
+          <w:szCs w:val="24"/>
+          <w:rtl/>
+          <w:lang w:val="en-US"/>
+        </w:rPr>
+        <w:t>אחראית על יצירת קובץ התקנה עבור תוכנה חדשה.</w:t>
+      </w:r>
+    </w:p>
+    <w:p>
+      <w:pPr>
+        <w:pStyle w:val="ListParagraph"/>
+        <w:numPr>
+          <w:ilvl w:val="1"/>
+          <w:numId w:val="6"/>
+        </w:numPr>
+        <w:bidi/>
+        <w:rPr>
+          <w:sz w:val="24"/>
+          <w:szCs w:val="24"/>
+          <w:lang w:val="en-US"/>
+        </w:rPr>
+      </w:pPr>
+      <w:r>
+        <w:rPr>
+          <w:rFonts w:hint="cs"/>
+          <w:sz w:val="24"/>
+          <w:szCs w:val="24"/>
+          <w:rtl/>
+          <w:lang w:val="en-US"/>
+        </w:rPr>
+        <w:t xml:space="preserve">תת-הפקודה </w:t>
+      </w:r>
+      <w:r>
+        <w:rPr>
+          <w:sz w:val="24"/>
+          <w:szCs w:val="24"/>
+          <w:lang w:val="en-US"/>
+        </w:rPr>
+        <w:t>setup clean</w:t>
+      </w:r>
+      <w:r>
+        <w:rPr>
+          <w:rFonts w:hint="cs"/>
+          <w:sz w:val="24"/>
+          <w:szCs w:val="24"/>
+          <w:rtl/>
+          <w:lang w:val="en-US"/>
+        </w:rPr>
+        <w:t xml:space="preserve"> דואגת לנקות שאריות מהרצות קודמות של פקודת ה-</w:t>
+      </w:r>
+      <w:r>
+        <w:rPr>
+          <w:sz w:val="24"/>
+          <w:szCs w:val="24"/>
+          <w:lang w:val="en-US"/>
+        </w:rPr>
+        <w:t>setup</w:t>
+      </w:r>
+      <w:r>
+        <w:rPr>
+          <w:rFonts w:hint="cs"/>
+          <w:sz w:val="24"/>
+          <w:szCs w:val="24"/>
+          <w:rtl/>
+          <w:lang w:val="en-US"/>
+        </w:rPr>
+        <w:t xml:space="preserve">. לדוגמא, דברים כמו מפתחות </w:t>
+      </w:r>
+      <w:r>
+        <w:rPr>
+          <w:rFonts w:hint="cs"/>
+          <w:sz w:val="24"/>
+          <w:szCs w:val="24"/>
+          <w:lang w:val="en-US"/>
+        </w:rPr>
+        <w:t>RSA</w:t>
+      </w:r>
+      <w:r>
+        <w:rPr>
+          <w:rFonts w:hint="cs"/>
+          <w:sz w:val="24"/>
+          <w:szCs w:val="24"/>
+          <w:rtl/>
+          <w:lang w:val="en-US"/>
+        </w:rPr>
+        <w:t xml:space="preserve">, תוצרים של </w:t>
+      </w:r>
+      <w:r>
+        <w:rPr>
+          <w:sz w:val="24"/>
+          <w:szCs w:val="24"/>
+          <w:lang w:val="en-US"/>
+        </w:rPr>
+        <w:t>PyInstaller</w:t>
+      </w:r>
+      <w:r>
+        <w:rPr>
+          <w:rFonts w:hint="cs"/>
+          <w:sz w:val="24"/>
+          <w:szCs w:val="24"/>
+          <w:rtl/>
+          <w:lang w:val="en-US"/>
+        </w:rPr>
+        <w:t xml:space="preserve"> (של ה-</w:t>
+      </w:r>
+      <w:r>
+        <w:rPr>
+          <w:sz w:val="24"/>
+          <w:szCs w:val="24"/>
+          <w:lang w:val="en-US"/>
+        </w:rPr>
+        <w:t>Launcher</w:t>
+      </w:r>
+      <w:r>
+        <w:rPr>
+          <w:rFonts w:hint="cs"/>
+          <w:sz w:val="24"/>
+          <w:szCs w:val="24"/>
+          <w:rtl/>
+          <w:lang w:val="en-US"/>
+        </w:rPr>
+        <w:t xml:space="preserve"> וה-</w:t>
+      </w:r>
+      <w:r>
+        <w:rPr>
+          <w:sz w:val="24"/>
+          <w:szCs w:val="24"/>
+          <w:lang w:val="en-US"/>
+        </w:rPr>
+        <w:t>service</w:t>
+      </w:r>
+      <w:r>
+        <w:rPr>
+          <w:rFonts w:hint="cs"/>
+          <w:sz w:val="24"/>
+          <w:szCs w:val="24"/>
+          <w:rtl/>
+          <w:lang w:val="en-US"/>
+        </w:rPr>
+        <w:t>)</w:t>
+      </w:r>
+      <w:r>
+        <w:rPr>
+          <w:rFonts w:hint="cs"/>
+          <w:sz w:val="24"/>
+          <w:szCs w:val="24"/>
+          <w:rtl/>
+          <w:lang w:val="en-US"/>
+        </w:rPr>
+        <w:t xml:space="preserve">, תוצרים של </w:t>
+      </w:r>
+      <w:r>
+        <w:rPr>
+          <w:sz w:val="24"/>
+          <w:szCs w:val="24"/>
+          <w:lang w:val="en-US"/>
+        </w:rPr>
+        <w:t>InnoSetup</w:t>
+      </w:r>
+      <w:r>
+        <w:rPr>
+          <w:rFonts w:hint="cs"/>
+          <w:sz w:val="24"/>
+          <w:szCs w:val="24"/>
+          <w:rtl/>
+          <w:lang w:val="en-US"/>
+        </w:rPr>
+        <w:t xml:space="preserve"> וכו'...</w:t>
+      </w:r>
+    </w:p>
+    <w:p>
+      <w:pPr>
+        <w:pStyle w:val="ListParagraph"/>
+        <w:numPr>
+          <w:ilvl w:val="1"/>
+          <w:numId w:val="6"/>
+        </w:numPr>
+        <w:bidi/>
+        <w:rPr>
+          <w:sz w:val="24"/>
+          <w:szCs w:val="24"/>
+          <w:lang w:val="en-US"/>
+        </w:rPr>
+      </w:pPr>
+      <w:r>
+        <w:rPr>
+          <w:rFonts w:hint="cs"/>
+          <w:sz w:val="24"/>
+          <w:szCs w:val="24"/>
+          <w:rtl/>
+          <w:lang w:val="en-US"/>
+        </w:rPr>
+        <w:t xml:space="preserve">תת-הפקודה </w:t>
+      </w:r>
+      <w:r>
+        <w:rPr>
+          <w:sz w:val="24"/>
+          <w:szCs w:val="24"/>
+          <w:lang w:val="en-US"/>
+        </w:rPr>
+        <w:t>setup create</w:t>
+      </w:r>
+      <w:r>
+        <w:rPr>
+          <w:rFonts w:hint="cs"/>
+          <w:sz w:val="24"/>
+          <w:szCs w:val="24"/>
+          <w:rtl/>
+          <w:lang w:val="en-US"/>
+        </w:rPr>
+        <w:t xml:space="preserve"> היא כנראה הפונקציה הכי גדולה וחשובה ב-</w:t>
+      </w:r>
+      <w:r>
+        <w:rPr>
+          <w:sz w:val="24"/>
+          <w:szCs w:val="24"/>
+          <w:lang w:val="en-US"/>
+        </w:rPr>
+        <w:t>Installer</w:t>
+      </w:r>
+      <w:r>
+        <w:rPr>
+          <w:rFonts w:hint="cs"/>
+          <w:sz w:val="24"/>
+          <w:szCs w:val="24"/>
+          <w:rtl/>
+          <w:lang w:val="en-US"/>
+        </w:rPr>
+        <w:t>. היא מקבלת נתיב לקבצי התוכנה של המפתח, נתיב לקוד של ה-</w:t>
+      </w:r>
+      <w:r>
+        <w:rPr>
+          <w:sz w:val="24"/>
+          <w:szCs w:val="24"/>
+          <w:lang w:val="en-US"/>
+        </w:rPr>
+        <w:t>Launcher</w:t>
+      </w:r>
+      <w:r>
+        <w:rPr>
+          <w:rFonts w:hint="cs"/>
+          <w:sz w:val="24"/>
+          <w:szCs w:val="24"/>
+          <w:rtl/>
+          <w:lang w:val="en-US"/>
+        </w:rPr>
+        <w:t>, נתיב לקוד של ה-</w:t>
+      </w:r>
+      <w:r>
+        <w:rPr>
+          <w:sz w:val="24"/>
+          <w:szCs w:val="24"/>
+          <w:lang w:val="en-US"/>
+        </w:rPr>
+        <w:t>Updater</w:t>
+      </w:r>
+      <w:r>
+        <w:rPr>
+          <w:rFonts w:hint="cs"/>
+          <w:sz w:val="24"/>
+          <w:szCs w:val="24"/>
+          <w:rtl/>
+          <w:lang w:val="en-US"/>
+        </w:rPr>
+        <w:t xml:space="preserve">, פרטי גרסא ופרטים של שרת העדכון. הפעולות שהיא מבצעת, בפונקציה </w:t>
+      </w:r>
+      <w:r>
+        <w:rPr>
+          <w:sz w:val="24"/>
+          <w:szCs w:val="24"/>
+          <w:lang w:val="en-US"/>
+        </w:rPr>
+        <w:t>create_installer</w:t>
+      </w:r>
+      <w:r>
+        <w:rPr>
+          <w:rFonts w:hint="cs"/>
+          <w:sz w:val="24"/>
+          <w:szCs w:val="24"/>
+          <w:rtl/>
+          <w:lang w:val="en-US"/>
+        </w:rPr>
+        <w:t xml:space="preserve"> הן אלו:</w:t>
+      </w:r>
+    </w:p>
+    <w:p>
+      <w:pPr>
+        <w:pStyle w:val="ListParagraph"/>
+        <w:numPr>
+          <w:ilvl w:val="0"/>
+          <w:numId w:val="7"/>
+        </w:numPr>
+        <w:bidi/>
+        <w:rPr>
+          <w:sz w:val="24"/>
+          <w:szCs w:val="24"/>
+          <w:lang w:val="en-US"/>
+        </w:rPr>
+      </w:pPr>
+      <w:r>
+        <w:rPr>
+          <w:rFonts w:hint="cs"/>
+          <w:sz w:val="24"/>
+          <w:szCs w:val="24"/>
+          <w:rtl/>
+          <w:lang w:val="en-US"/>
+        </w:rPr>
+        <w:t xml:space="preserve">יוצרת קובץ הגדרות </w:t>
+      </w:r>
+      <w:r>
+        <w:rPr>
+          <w:sz w:val="24"/>
+          <w:szCs w:val="24"/>
+          <w:lang w:val="en-US"/>
+        </w:rPr>
+        <w:t>settings.json</w:t>
+      </w:r>
+      <w:r>
+        <w:rPr>
+          <w:rFonts w:hint="cs"/>
+          <w:sz w:val="24"/>
+          <w:szCs w:val="24"/>
+          <w:rtl/>
+          <w:lang w:val="en-US"/>
+        </w:rPr>
+        <w:t xml:space="preserve"> שמכיל את הפרטים לגבי התוכנה: מספר גרסא, כתובת שרת עדכון, פורט ניהול הגרסאות ושם התוכנה.</w:t>
+      </w:r>
+    </w:p>
+    <w:p>
+      <w:pPr>
+        <w:pStyle w:val="ListParagraph"/>
+        <w:numPr>
+          <w:ilvl w:val="0"/>
+          <w:numId w:val="7"/>
+        </w:numPr>
+        <w:bidi/>
+        <w:rPr>
+          <w:sz w:val="24"/>
+          <w:szCs w:val="24"/>
+          <w:lang w:val="en-US"/>
+        </w:rPr>
+      </w:pPr>
+      <w:r>
+        <w:rPr>
+          <w:rFonts w:hint="cs"/>
+          <w:sz w:val="24"/>
+          <w:szCs w:val="24"/>
+          <w:rtl/>
+          <w:lang w:val="en-US"/>
+        </w:rPr>
+        <w:t xml:space="preserve">מגנרצת מפתחות </w:t>
+      </w:r>
+      <w:r>
+        <w:rPr>
+          <w:sz w:val="24"/>
+          <w:szCs w:val="24"/>
+          <w:lang w:val="en-US"/>
+        </w:rPr>
+        <w:t>rsa</w:t>
+      </w:r>
+      <w:r>
+        <w:rPr>
+          <w:rFonts w:hint="cs"/>
+          <w:sz w:val="24"/>
+          <w:szCs w:val="24"/>
+          <w:rtl/>
+          <w:lang w:val="en-US"/>
+        </w:rPr>
+        <w:t xml:space="preserve"> חדשים (כפי שנעשה בפקודה </w:t>
+      </w:r>
+      <w:r>
+        <w:rPr>
+          <w:sz w:val="24"/>
+          <w:szCs w:val="24"/>
+          <w:lang w:val="en-US"/>
+        </w:rPr>
+        <w:t>rsa generate</w:t>
+      </w:r>
+      <w:r>
+        <w:rPr>
+          <w:rFonts w:hint="cs"/>
+          <w:sz w:val="24"/>
+          <w:szCs w:val="24"/>
+          <w:rtl/>
+          <w:lang w:val="en-US"/>
+        </w:rPr>
+        <w:t>).</w:t>
+      </w:r>
+    </w:p>
+    <w:p>
+      <w:pPr>
+        <w:pStyle w:val="ListParagraph"/>
+        <w:numPr>
+          <w:ilvl w:val="1"/>
+          <w:numId w:val="7"/>
+        </w:numPr>
+        <w:bidi/>
+        <w:rPr>
+          <w:sz w:val="24"/>
+          <w:szCs w:val="24"/>
+          <w:lang w:val="en-US"/>
+        </w:rPr>
+      </w:pPr>
+      <w:r>
+        <w:rPr>
+          <w:rFonts w:hint="cs"/>
+          <w:sz w:val="24"/>
+          <w:szCs w:val="24"/>
+          <w:rtl/>
+          <w:lang w:val="en-US"/>
+        </w:rPr>
+        <w:t>יש לשים לב שהמפתחות הישנים נדרסים!</w:t>
+      </w:r>
+    </w:p>
+    <w:p>
+      <w:pPr>
+        <w:pStyle w:val="ListParagraph"/>
+        <w:numPr>
+          <w:ilvl w:val="0"/>
+          <w:numId w:val="7"/>
+        </w:numPr>
+        <w:bidi/>
+        <w:rPr>
+          <w:sz w:val="24"/>
+          <w:szCs w:val="24"/>
+          <w:lang w:val="en-US"/>
+        </w:rPr>
+      </w:pPr>
+      <w:r>
+        <w:rPr>
+          <w:rFonts w:hint="cs"/>
+          <w:sz w:val="24"/>
+          <w:szCs w:val="24"/>
+          <w:rtl/>
+          <w:lang w:val="en-US"/>
+        </w:rPr>
+        <w:t xml:space="preserve">מריצה את </w:t>
+      </w:r>
+      <w:r>
+        <w:rPr>
+          <w:sz w:val="24"/>
+          <w:szCs w:val="24"/>
+          <w:lang w:val="en-US"/>
+        </w:rPr>
+        <w:t>PyInstaller</w:t>
+      </w:r>
+      <w:r>
+        <w:rPr>
+          <w:rFonts w:hint="cs"/>
+          <w:sz w:val="24"/>
+          <w:szCs w:val="24"/>
+          <w:rtl/>
+          <w:lang w:val="en-US"/>
+        </w:rPr>
+        <w:t xml:space="preserve"> על ה-</w:t>
+      </w:r>
+      <w:r>
+        <w:rPr>
+          <w:sz w:val="24"/>
+          <w:szCs w:val="24"/>
+          <w:lang w:val="en-US"/>
+        </w:rPr>
+        <w:t>updater</w:t>
+      </w:r>
+      <w:r>
+        <w:rPr>
+          <w:rFonts w:hint="cs"/>
+          <w:sz w:val="24"/>
+          <w:szCs w:val="24"/>
+          <w:rtl/>
+          <w:lang w:val="en-US"/>
+        </w:rPr>
+        <w:t xml:space="preserve">, בכדי ליצור את הקובץ </w:t>
+      </w:r>
+      <w:r>
+        <w:rPr>
+          <w:sz w:val="24"/>
+          <w:szCs w:val="24"/>
+          <w:lang w:val="en-US"/>
+        </w:rPr>
+        <w:t>service.exe</w:t>
+      </w:r>
+      <w:r>
+        <w:rPr>
+          <w:rFonts w:hint="cs"/>
+          <w:sz w:val="24"/>
+          <w:szCs w:val="24"/>
+          <w:rtl/>
+          <w:lang w:val="en-US"/>
+        </w:rPr>
+        <w:t>.</w:t>
+      </w:r>
+    </w:p>
+    <w:p>
+      <w:pPr>
+        <w:pStyle w:val="ListParagraph"/>
+        <w:numPr>
+          <w:ilvl w:val="0"/>
+          <w:numId w:val="7"/>
+        </w:numPr>
+        <w:bidi/>
+        <w:rPr>
+          <w:sz w:val="24"/>
+          <w:szCs w:val="24"/>
+          <w:lang w:val="en-US"/>
+        </w:rPr>
+      </w:pPr>
+      <w:r>
+        <w:rPr>
+          <w:rFonts w:hint="cs"/>
+          <w:sz w:val="24"/>
+          <w:szCs w:val="24"/>
+          <w:rtl/>
+          <w:lang w:val="en-US"/>
+        </w:rPr>
+        <w:t xml:space="preserve">מריצה את </w:t>
+      </w:r>
+      <w:r>
+        <w:rPr>
+          <w:sz w:val="24"/>
+          <w:szCs w:val="24"/>
+          <w:lang w:val="en-US"/>
+        </w:rPr>
+        <w:t>PyInstaller</w:t>
+      </w:r>
+      <w:r>
+        <w:rPr>
+          <w:rFonts w:hint="cs"/>
+          <w:sz w:val="24"/>
+          <w:szCs w:val="24"/>
+          <w:rtl/>
+          <w:lang w:val="en-US"/>
+        </w:rPr>
+        <w:t xml:space="preserve"> על ה-</w:t>
+      </w:r>
+      <w:r>
+        <w:rPr>
+          <w:sz w:val="24"/>
+          <w:szCs w:val="24"/>
+          <w:lang w:val="en-US"/>
+        </w:rPr>
+        <w:t>Launcher</w:t>
+      </w:r>
+      <w:r>
+        <w:rPr>
+          <w:rFonts w:hint="cs"/>
+          <w:sz w:val="24"/>
+          <w:szCs w:val="24"/>
+          <w:rtl/>
+          <w:lang w:val="en-US"/>
+        </w:rPr>
+        <w:t xml:space="preserve">, בכדי ליצור את </w:t>
+      </w:r>
+      <w:r>
+        <w:rPr>
+          <w:sz w:val="24"/>
+          <w:szCs w:val="24"/>
+          <w:lang w:val="en-US"/>
+        </w:rPr>
+        <w:t>launcher.exe</w:t>
+      </w:r>
+      <w:r>
+        <w:rPr>
+          <w:rFonts w:hint="cs"/>
+          <w:sz w:val="24"/>
+          <w:szCs w:val="24"/>
+          <w:rtl/>
+          <w:lang w:val="en-US"/>
+        </w:rPr>
+        <w:t>.</w:t>
+      </w:r>
+    </w:p>
+    <w:p>
+      <w:pPr>
+        <w:pStyle w:val="ListParagraph"/>
+        <w:numPr>
+          <w:ilvl w:val="0"/>
+          <w:numId w:val="7"/>
+        </w:numPr>
+        <w:bidi/>
+        <w:rPr>
+          <w:sz w:val="24"/>
+          <w:szCs w:val="24"/>
+          <w:lang w:val="en-US"/>
+        </w:rPr>
+      </w:pPr>
+      <w:r>
+        <w:rPr>
+          <w:rFonts w:hint="cs"/>
+          <w:sz w:val="24"/>
+          <w:szCs w:val="24"/>
+          <w:rtl/>
+          <w:lang w:val="en-US"/>
+        </w:rPr>
+        <w:t>מעתיקה את קבצי תוכנת המפתח, על מנת לבנות מהם קובץ התקנה.</w:t>
+      </w:r>
+    </w:p>
+    <w:p>
+      <w:pPr>
+        <w:pStyle w:val="ListParagraph"/>
+        <w:numPr>
+          <w:ilvl w:val="0"/>
+          <w:numId w:val="7"/>
+        </w:numPr>
+        <w:bidi/>
+        <w:rPr>
+          <w:sz w:val="24"/>
+          <w:szCs w:val="24"/>
+          <w:lang w:val="en-US"/>
+        </w:rPr>
+      </w:pPr>
+      <w:r>
+        <w:rPr>
+          <w:rFonts w:hint="cs"/>
+          <w:sz w:val="24"/>
+          <w:szCs w:val="24"/>
+          <w:rtl/>
+          <w:lang w:val="en-US"/>
+        </w:rPr>
+        <w:t xml:space="preserve">יוצרת סקריפט בשם </w:t>
+      </w:r>
+      <w:r>
+        <w:rPr>
+          <w:sz w:val="24"/>
+          <w:szCs w:val="24"/>
+          <w:lang w:val="en-US"/>
+        </w:rPr>
+        <w:t>setup_script.iss</w:t>
+      </w:r>
+      <w:r>
+        <w:rPr>
+          <w:rFonts w:hint="cs"/>
+          <w:sz w:val="24"/>
+          <w:szCs w:val="24"/>
+          <w:rtl/>
+          <w:lang w:val="en-US"/>
+        </w:rPr>
+        <w:t xml:space="preserve">, שהוא סקריפט בפורמט המותאם לתוכנה </w:t>
+      </w:r>
+      <w:r>
+        <w:rPr>
+          <w:sz w:val="24"/>
+          <w:szCs w:val="24"/>
+          <w:lang w:val="en-US"/>
+        </w:rPr>
+        <w:t>InnoSetup</w:t>
+      </w:r>
+      <w:r>
+        <w:rPr>
+          <w:rFonts w:hint="cs"/>
+          <w:sz w:val="24"/>
+          <w:szCs w:val="24"/>
+          <w:rtl/>
+          <w:lang w:val="en-US"/>
+        </w:rPr>
+        <w:t xml:space="preserve"> שבעזרתו היא יודעת כיצד ליצור את קובץ ההתקנה.</w:t>
+      </w:r>
+    </w:p>
+    <w:p>
+      <w:pPr>
+        <w:pStyle w:val="ListParagraph"/>
+        <w:numPr>
+          <w:ilvl w:val="1"/>
+          <w:numId w:val="7"/>
+        </w:numPr>
+        <w:bidi/>
+        <w:rPr>
+          <w:sz w:val="24"/>
+          <w:szCs w:val="24"/>
+          <w:lang w:val="en-US"/>
+        </w:rPr>
+      </w:pPr>
+      <w:r>
+        <w:rPr>
+          <w:rFonts w:hint="cs"/>
+          <w:sz w:val="24"/>
+          <w:szCs w:val="24"/>
+          <w:rtl/>
+          <w:lang w:val="en-US"/>
+        </w:rPr>
+        <w:t>הסקריפט נוצר באמצעות פרטים מסוימים על התוכנה וסקריפט קבוע שמשמש כ-</w:t>
+      </w:r>
+      <w:r>
+        <w:rPr>
+          <w:sz w:val="24"/>
+          <w:szCs w:val="24"/>
+          <w:lang w:val="en-US"/>
+        </w:rPr>
+        <w:t>template</w:t>
+      </w:r>
+      <w:r>
+        <w:rPr>
+          <w:rFonts w:hint="cs"/>
+          <w:sz w:val="24"/>
+          <w:szCs w:val="24"/>
+          <w:rtl/>
+          <w:lang w:val="en-US"/>
+        </w:rPr>
+        <w:t xml:space="preserve"> לסקריפט שמיוצר ע"י התוכנה.</w:t>
+      </w:r>
+    </w:p>
+    <w:p>
+      <w:pPr>
+        <w:pStyle w:val="ListParagraph"/>
+        <w:numPr>
+          <w:ilvl w:val="0"/>
+          <w:numId w:val="7"/>
+        </w:numPr>
+        <w:bidi/>
+        <w:rPr>
+          <w:sz w:val="24"/>
+          <w:szCs w:val="24"/>
+          <w:lang w:val="en-US"/>
+        </w:rPr>
+      </w:pPr>
+      <w:r>
+        <w:rPr>
+          <w:rFonts w:hint="cs"/>
+          <w:sz w:val="24"/>
+          <w:szCs w:val="24"/>
+          <w:rtl/>
+          <w:lang w:val="en-US"/>
+        </w:rPr>
+        <w:lastRenderedPageBreak/>
+        <w:t xml:space="preserve">לבסוף, מריצים את </w:t>
+      </w:r>
+      <w:r>
+        <w:rPr>
+          <w:sz w:val="24"/>
+          <w:szCs w:val="24"/>
+          <w:lang w:val="en-US"/>
+        </w:rPr>
+        <w:t>InnoSetup</w:t>
+      </w:r>
+      <w:r>
+        <w:rPr>
+          <w:rFonts w:hint="cs"/>
+          <w:sz w:val="24"/>
+          <w:szCs w:val="24"/>
+          <w:rtl/>
+          <w:lang w:val="en-US"/>
+        </w:rPr>
+        <w:t xml:space="preserve"> עם הסקריפט </w:t>
+      </w:r>
+      <w:r>
+        <w:rPr>
+          <w:sz w:val="24"/>
+          <w:szCs w:val="24"/>
+          <w:lang w:val="en-US"/>
+        </w:rPr>
+        <w:t>setup_script.iss</w:t>
+      </w:r>
+      <w:r>
+        <w:rPr>
+          <w:rFonts w:hint="cs"/>
+          <w:sz w:val="24"/>
+          <w:szCs w:val="24"/>
+          <w:rtl/>
+          <w:lang w:val="en-US"/>
+        </w:rPr>
+        <w:t xml:space="preserve"> שמייצר עבורינו קובץ התקנה בפורמט הבא:</w:t>
+      </w:r>
+      <w:r>
+        <w:rPr>
+          <w:rFonts w:hint="cs"/>
+          <w:sz w:val="24"/>
+          <w:szCs w:val="24"/>
+          <w:rtl/>
+          <w:lang w:val="en-US"/>
+        </w:rPr>
+        <w:t xml:space="preserve"> </w:t>
+      </w:r>
+      <w:r>
+        <w:rPr>
+          <w:sz w:val="24"/>
+          <w:szCs w:val="24"/>
+          <w:lang w:val="en-US"/>
+        </w:rPr>
+        <w:t>X_n.m_setup.exe</w:t>
+      </w:r>
+      <w:r>
+        <w:rPr>
+          <w:rFonts w:hint="cs"/>
+          <w:sz w:val="24"/>
+          <w:szCs w:val="24"/>
+          <w:rtl/>
+          <w:lang w:val="en-US"/>
+        </w:rPr>
+        <w:t xml:space="preserve"> כאשר </w:t>
+      </w:r>
+      <w:r>
+        <w:rPr>
+          <w:sz w:val="24"/>
+          <w:szCs w:val="24"/>
+          <w:lang w:val="en-US"/>
+        </w:rPr>
+        <w:t>X</w:t>
+      </w:r>
+      <w:r>
+        <w:rPr>
+          <w:rFonts w:hint="cs"/>
+          <w:sz w:val="24"/>
+          <w:szCs w:val="24"/>
+          <w:rtl/>
+          <w:lang w:val="en-US"/>
+        </w:rPr>
+        <w:t xml:space="preserve"> מציין את שם התכונה, </w:t>
+      </w:r>
+      <w:r>
+        <w:rPr>
+          <w:sz w:val="24"/>
+          <w:szCs w:val="24"/>
+          <w:lang w:val="en-US"/>
+        </w:rPr>
+        <w:t>n</w:t>
+      </w:r>
+      <w:r>
+        <w:rPr>
+          <w:rFonts w:hint="cs"/>
+          <w:sz w:val="24"/>
+          <w:szCs w:val="24"/>
+          <w:rtl/>
+          <w:lang w:val="en-US"/>
+        </w:rPr>
+        <w:t xml:space="preserve"> מציין את מספר ה-</w:t>
+      </w:r>
+      <w:r>
+        <w:rPr>
+          <w:sz w:val="24"/>
+          <w:szCs w:val="24"/>
+          <w:lang w:val="en-US"/>
+        </w:rPr>
+        <w:t>major</w:t>
+      </w:r>
+      <w:r>
+        <w:rPr>
+          <w:rFonts w:hint="cs"/>
+          <w:sz w:val="24"/>
+          <w:szCs w:val="24"/>
+          <w:rtl/>
+          <w:lang w:val="en-US"/>
+        </w:rPr>
+        <w:t xml:space="preserve"> ו-</w:t>
+      </w:r>
+      <w:r>
+        <w:rPr>
+          <w:sz w:val="24"/>
+          <w:szCs w:val="24"/>
+          <w:lang w:val="en-US"/>
+        </w:rPr>
+        <w:t>m</w:t>
+      </w:r>
+      <w:r>
+        <w:rPr>
+          <w:rFonts w:hint="cs"/>
+          <w:sz w:val="24"/>
+          <w:szCs w:val="24"/>
+          <w:rtl/>
+          <w:lang w:val="en-US"/>
+        </w:rPr>
+        <w:t xml:space="preserve"> מציין את מספר ה-</w:t>
+      </w:r>
+      <w:r>
+        <w:rPr>
+          <w:sz w:val="24"/>
+          <w:szCs w:val="24"/>
+          <w:lang w:val="en-US"/>
+        </w:rPr>
+        <w:t>minor</w:t>
+      </w:r>
+      <w:r>
+        <w:rPr>
+          <w:rFonts w:hint="cs"/>
+          <w:sz w:val="24"/>
+          <w:szCs w:val="24"/>
+          <w:rtl/>
+          <w:lang w:val="en-US"/>
+        </w:rPr>
+        <w:t>.</w:t>
+      </w:r>
+    </w:p>
+    <w:p>
+      <w:pPr>
+        <w:pStyle w:val="ListParagraph"/>
+        <w:numPr>
+          <w:ilvl w:val="1"/>
+          <w:numId w:val="7"/>
+        </w:numPr>
+        <w:bidi/>
+        <w:rPr>
+          <w:sz w:val="24"/>
+          <w:szCs w:val="24"/>
+          <w:lang w:val="en-US"/>
+        </w:rPr>
+      </w:pPr>
+      <w:r>
+        <w:rPr>
+          <w:rFonts w:hint="cs"/>
+          <w:sz w:val="24"/>
+          <w:szCs w:val="24"/>
+          <w:rtl/>
+          <w:lang w:val="en-US"/>
+        </w:rPr>
+        <w:t>לאחר הרצת הפקודה, על המפתח להריץ את קובץ ההתקנה ולהתקין באמצעותו את התוכנה. לאחר מכן, השרת עליו רצה הפקודה והותקנה התוכנה מתפקד באופן רשמי כשרת עדכון שבאמצעותו ניתן ליצור עדכונים ולהפיץ אותם (ועוד...).</w:t>
+      </w:r>
+    </w:p>
+    <w:p>
+      <w:pPr>
+        <w:bidi/>
+        <w:rPr>
+          <w:sz w:val="24"/>
+          <w:szCs w:val="24"/>
+          <w:lang w:val="en-US"/>
+        </w:rPr>
+      </w:pPr>
+    </w:p>
+    <w:p>
+      <w:pPr>
+        <w:bidi/>
+        <w:rPr>
+          <w:rFonts w:hint="cs"/>
+          <w:sz w:val="24"/>
+          <w:szCs w:val="24"/>
+          <w:rtl/>
+          <w:lang w:val="en-US"/>
+        </w:rPr>
+      </w:pPr>
+      <w:r>
+        <w:rPr>
+          <w:rFonts w:hint="cs"/>
+          <w:sz w:val="24"/>
+          <w:szCs w:val="24"/>
+          <w:rtl/>
+          <w:lang w:val="en-US"/>
+        </w:rPr>
+        <w:t>כמובן שרוב הפקודות הנ"ל מקבלות עוד פרמטרים בדרכים כאלו ואחרות. הסבר מפורט עליהם נמצא בפרק "הוראות התקנה ושימוש", אך אני ממליץ להשתמש ב-</w:t>
+      </w:r>
+      <w:r>
+        <w:rPr>
+          <w:sz w:val="24"/>
+          <w:szCs w:val="24"/>
+          <w:lang w:val="en-US"/>
+        </w:rPr>
+        <w:t>flag</w:t>
+      </w:r>
+      <w:r>
+        <w:rPr>
+          <w:rFonts w:hint="cs"/>
+          <w:sz w:val="24"/>
+          <w:szCs w:val="24"/>
+          <w:rtl/>
+          <w:lang w:val="en-US"/>
+        </w:rPr>
+        <w:t xml:space="preserve"> של </w:t>
+      </w:r>
+      <w:r>
+        <w:rPr>
+          <w:sz w:val="24"/>
+          <w:szCs w:val="24"/>
+          <w:lang w:val="en-US"/>
+        </w:rPr>
+        <w:t>-h</w:t>
+      </w:r>
+      <w:r>
+        <w:rPr>
+          <w:rFonts w:hint="cs"/>
+          <w:sz w:val="24"/>
+          <w:szCs w:val="24"/>
+          <w:rtl/>
+          <w:lang w:val="en-US"/>
+        </w:rPr>
+        <w:t xml:space="preserve"> (</w:t>
+      </w:r>
+      <w:r>
+        <w:rPr>
+          <w:sz w:val="24"/>
+          <w:szCs w:val="24"/>
+          <w:lang w:val="en-US"/>
+        </w:rPr>
+        <w:t>--help</w:t>
+      </w:r>
+      <w:r>
+        <w:rPr>
+          <w:rFonts w:hint="cs"/>
+          <w:sz w:val="24"/>
+          <w:szCs w:val="24"/>
+          <w:rtl/>
+          <w:lang w:val="en-US"/>
+        </w:rPr>
+        <w:t>) על כל פקודה או תת-פקודה כדי להבין כיצד להשתמש בה ומה מייצג כל דבר.</w:t>
+      </w:r>
+    </w:p>
+    <w:p>
+      <w:pPr>
+        <w:bidi/>
+        <w:rPr>
+          <w:sz w:val="24"/>
+          <w:szCs w:val="24"/>
+          <w:rtl/>
+          <w:lang w:val="en-US"/>
         </w:rPr>
       </w:pPr>
     </w:p>
@@ -12754,16 +16236,6 @@
           <w:docGrid w:linePitch="360"/>
         </w:sectPr>
       </w:pPr>
-      <w:r>
-        <w:rPr>
-          <w:rFonts w:hint="cs"/>
-          <w:sz w:val="24"/>
-          <w:szCs w:val="24"/>
-          <w:rtl/>
-          <w:lang w:val="en-US"/>
-        </w:rPr>
-        <w:t>שדג</w:t>
-      </w:r>
     </w:p>
     <w:p>
       <w:pPr>
@@ -13227,9 +16699,9 @@
     </w:lvl>
   </w:abstractNum>
   <w:abstractNum w:abstractNumId="1" w15:restartNumberingAfterBreak="0">
-    <w:nsid w:val="200C16CA"/>
+    <w:nsid w:val="108C00BA"/>
     <w:multiLevelType w:val="hybridMultilevel"/>
-    <w:tmpl w:val="7C84338A"/>
+    <w:tmpl w:val="0DE2D4EC"/>
     <w:lvl w:ilvl="0" w:tplc="20000001">
       <w:start w:val="1"/>
       <w:numFmt w:val="bullet"/>
@@ -13340,6 +16812,119 @@
     </w:lvl>
   </w:abstractNum>
   <w:abstractNum w:abstractNumId="2" w15:restartNumberingAfterBreak="0">
+    <w:nsid w:val="200C16CA"/>
+    <w:multiLevelType w:val="hybridMultilevel"/>
+    <w:tmpl w:val="7C84338A"/>
+    <w:lvl w:ilvl="0" w:tplc="20000001">
+      <w:start w:val="1"/>
+      <w:numFmt w:val="bullet"/>
+      <w:lvlText w:val=""/>
+      <w:lvlJc w:val="left"/>
+      <w:pPr>
+        <w:ind w:left="720" w:hanging="360"/>
+      </w:pPr>
+      <w:rPr>
+        <w:rFonts w:ascii="Symbol" w:hAnsi="Symbol" w:hint="default"/>
+      </w:rPr>
+    </w:lvl>
+    <w:lvl w:ilvl="1" w:tplc="20000003">
+      <w:start w:val="1"/>
+      <w:numFmt w:val="bullet"/>
+      <w:lvlText w:val="o"/>
+      <w:lvlJc w:val="left"/>
+      <w:pPr>
+        <w:ind w:left="1440" w:hanging="360"/>
+      </w:pPr>
+      <w:rPr>
+        <w:rFonts w:ascii="Courier New" w:hAnsi="Courier New" w:cs="Courier New" w:hint="default"/>
+      </w:rPr>
+    </w:lvl>
+    <w:lvl w:ilvl="2" w:tplc="20000005" w:tentative="1">
+      <w:start w:val="1"/>
+      <w:numFmt w:val="bullet"/>
+      <w:lvlText w:val=""/>
+      <w:lvlJc w:val="left"/>
+      <w:pPr>
+        <w:ind w:left="2160" w:hanging="360"/>
+      </w:pPr>
+      <w:rPr>
+        <w:rFonts w:ascii="Wingdings" w:hAnsi="Wingdings" w:hint="default"/>
+      </w:rPr>
+    </w:lvl>
+    <w:lvl w:ilvl="3" w:tplc="20000001" w:tentative="1">
+      <w:start w:val="1"/>
+      <w:numFmt w:val="bullet"/>
+      <w:lvlText w:val=""/>
+      <w:lvlJc w:val="left"/>
+      <w:pPr>
+        <w:ind w:left="2880" w:hanging="360"/>
+      </w:pPr>
+      <w:rPr>
+        <w:rFonts w:ascii="Symbol" w:hAnsi="Symbol" w:hint="default"/>
+      </w:rPr>
+    </w:lvl>
+    <w:lvl w:ilvl="4" w:tplc="20000003" w:tentative="1">
+      <w:start w:val="1"/>
+      <w:numFmt w:val="bullet"/>
+      <w:lvlText w:val="o"/>
+      <w:lvlJc w:val="left"/>
+      <w:pPr>
+        <w:ind w:left="3600" w:hanging="360"/>
+      </w:pPr>
+      <w:rPr>
+        <w:rFonts w:ascii="Courier New" w:hAnsi="Courier New" w:cs="Courier New" w:hint="default"/>
+      </w:rPr>
+    </w:lvl>
+    <w:lvl w:ilvl="5" w:tplc="20000005" w:tentative="1">
+      <w:start w:val="1"/>
+      <w:numFmt w:val="bullet"/>
+      <w:lvlText w:val=""/>
+      <w:lvlJc w:val="left"/>
+      <w:pPr>
+        <w:ind w:left="4320" w:hanging="360"/>
+      </w:pPr>
+      <w:rPr>
+        <w:rFonts w:ascii="Wingdings" w:hAnsi="Wingdings" w:hint="default"/>
+      </w:rPr>
+    </w:lvl>
+    <w:lvl w:ilvl="6" w:tplc="20000001" w:tentative="1">
+      <w:start w:val="1"/>
+      <w:numFmt w:val="bullet"/>
+      <w:lvlText w:val=""/>
+      <w:lvlJc w:val="left"/>
+      <w:pPr>
+        <w:ind w:left="5040" w:hanging="360"/>
+      </w:pPr>
+      <w:rPr>
+        <w:rFonts w:ascii="Symbol" w:hAnsi="Symbol" w:hint="default"/>
+      </w:rPr>
+    </w:lvl>
+    <w:lvl w:ilvl="7" w:tplc="20000003" w:tentative="1">
+      <w:start w:val="1"/>
+      <w:numFmt w:val="bullet"/>
+      <w:lvlText w:val="o"/>
+      <w:lvlJc w:val="left"/>
+      <w:pPr>
+        <w:ind w:left="5760" w:hanging="360"/>
+      </w:pPr>
+      <w:rPr>
+        <w:rFonts w:ascii="Courier New" w:hAnsi="Courier New" w:cs="Courier New" w:hint="default"/>
+      </w:rPr>
+    </w:lvl>
+    <w:lvl w:ilvl="8" w:tplc="20000005" w:tentative="1">
+      <w:start w:val="1"/>
+      <w:numFmt w:val="bullet"/>
+      <w:lvlText w:val=""/>
+      <w:lvlJc w:val="left"/>
+      <w:pPr>
+        <w:ind w:left="6480" w:hanging="360"/>
+      </w:pPr>
+      <w:rPr>
+        <w:rFonts w:ascii="Wingdings" w:hAnsi="Wingdings" w:hint="default"/>
+      </w:rPr>
+    </w:lvl>
+  </w:abstractNum>
+  <w:abstractNum w:abstractNumId="3" w15:restartNumberingAfterBreak="0">
     <w:nsid w:val="295D1F7F"/>
     <w:multiLevelType w:val="hybridMultilevel"/>
     <w:tmpl w:val="077C9A72"/>
@@ -13428,7 +17013,99 @@
       </w:pPr>
     </w:lvl>
   </w:abstractNum>
-  <w:abstractNum w:abstractNumId="3" w15:restartNumberingAfterBreak="0">
+  <w:abstractNum w:abstractNumId="4" w15:restartNumberingAfterBreak="0">
+    <w:nsid w:val="3A9A57DC"/>
+    <w:multiLevelType w:val="hybridMultilevel"/>
+    <w:tmpl w:val="652CBBEC"/>
+    <w:lvl w:ilvl="0" w:tplc="5308E6E6">
+      <w:start w:val="1"/>
+      <w:numFmt w:val="decimal"/>
+      <w:lvlText w:val="%1."/>
+      <w:lvlJc w:val="left"/>
+      <w:pPr>
+        <w:ind w:left="1800" w:hanging="360"/>
+      </w:pPr>
+      <w:rPr>
+        <w:rFonts w:hint="default"/>
+      </w:rPr>
+    </w:lvl>
+    <w:lvl w:ilvl="1" w:tplc="20000001">
+      <w:start w:val="1"/>
+      <w:numFmt w:val="bullet"/>
+      <w:lvlText w:val=""/>
+      <w:lvlJc w:val="left"/>
+      <w:pPr>
+        <w:ind w:left="2520" w:hanging="360"/>
+      </w:pPr>
+      <w:rPr>
+        <w:rFonts w:ascii="Symbol" w:hAnsi="Symbol" w:hint="default"/>
+      </w:rPr>
+    </w:lvl>
+    <w:lvl w:ilvl="2" w:tplc="2000001B" w:tentative="1">
+      <w:start w:val="1"/>
+      <w:numFmt w:val="lowerRoman"/>
+      <w:lvlText w:val="%3."/>
+      <w:lvlJc w:val="right"/>
+      <w:pPr>
+        <w:ind w:left="3240" w:hanging="180"/>
+      </w:pPr>
+    </w:lvl>
+    <w:lvl w:ilvl="3" w:tplc="2000000F" w:tentative="1">
+      <w:start w:val="1"/>
+      <w:numFmt w:val="decimal"/>
+      <w:lvlText w:val="%4."/>
+      <w:lvlJc w:val="left"/>
+      <w:pPr>
+        <w:ind w:left="3960" w:hanging="360"/>
+      </w:pPr>
+    </w:lvl>
+    <w:lvl w:ilvl="4" w:tplc="20000019" w:tentative="1">
+      <w:start w:val="1"/>
+      <w:numFmt w:val="lowerLetter"/>
+      <w:lvlText w:val="%5."/>
+      <w:lvlJc w:val="left"/>
+      <w:pPr>
+        <w:ind w:left="4680" w:hanging="360"/>
+      </w:pPr>
+    </w:lvl>
+    <w:lvl w:ilvl="5" w:tplc="2000001B" w:tentative="1">
+      <w:start w:val="1"/>
+      <w:numFmt w:val="lowerRoman"/>
+      <w:lvlText w:val="%6."/>
+      <w:lvlJc w:val="right"/>
+      <w:pPr>
+        <w:ind w:left="5400" w:hanging="180"/>
+      </w:pPr>
+    </w:lvl>
+    <w:lvl w:ilvl="6" w:tplc="2000000F" w:tentative="1">
+      <w:start w:val="1"/>
+      <w:numFmt w:val="decimal"/>
+      <w:lvlText w:val="%7."/>
+      <w:lvlJc w:val="left"/>
+      <w:pPr>
+        <w:ind w:left="6120" w:hanging="360"/>
+      </w:pPr>
+    </w:lvl>
+    <w:lvl w:ilvl="7" w:tplc="20000019" w:tentative="1">
+      <w:start w:val="1"/>
+      <w:numFmt w:val="lowerLetter"/>
+      <w:lvlText w:val="%8."/>
+      <w:lvlJc w:val="left"/>
+      <w:pPr>
+        <w:ind w:left="6840" w:hanging="360"/>
+      </w:pPr>
+    </w:lvl>
+    <w:lvl w:ilvl="8" w:tplc="2000001B" w:tentative="1">
+      <w:start w:val="1"/>
+      <w:numFmt w:val="lowerRoman"/>
+      <w:lvlText w:val="%9."/>
+      <w:lvlJc w:val="right"/>
+      <w:pPr>
+        <w:ind w:left="7560" w:hanging="180"/>
+      </w:pPr>
+    </w:lvl>
+  </w:abstractNum>
+  <w:abstractNum w:abstractNumId="5" w15:restartNumberingAfterBreak="0">
     <w:nsid w:val="55AF5791"/>
     <w:multiLevelType w:val="hybridMultilevel"/>
     <w:tmpl w:val="21C01518"/>
@@ -13541,7 +17218,7 @@
       </w:rPr>
     </w:lvl>
   </w:abstractNum>
-  <w:abstractNum w:abstractNumId="4" w15:restartNumberingAfterBreak="0">
+  <w:abstractNum w:abstractNumId="6" w15:restartNumberingAfterBreak="0">
     <w:nsid w:val="60BD78E4"/>
     <w:multiLevelType w:val="hybridMultilevel"/>
     <w:tmpl w:val="B1C2D562"/>
@@ -13631,18 +17308,24 @@
     </w:lvl>
   </w:abstractNum>
   <w:num w:numId="1">
-    <w:abstractNumId w:val="3"/>
+    <w:abstractNumId w:val="5"/>
   </w:num>
   <w:num w:numId="2">
     <w:abstractNumId w:val="0"/>
   </w:num>
   <w:num w:numId="3">
+    <w:abstractNumId w:val="2"/>
+  </w:num>
+  <w:num w:numId="4">
+    <w:abstractNumId w:val="3"/>
+  </w:num>
+  <w:num w:numId="5">
+    <w:abstractNumId w:val="6"/>
+  </w:num>
+  <w:num w:numId="6">
     <w:abstractNumId w:val="1"/>
   </w:num>
-  <w:num w:numId="4">
-    <w:abstractNumId w:val="2"/>
-  </w:num>
-  <w:num w:numId="5">
+  <w:num w:numId="7">
     <w:abstractNumId w:val="4"/>
   </w:num>
 </w:numbering>
@@ -14115,7 +17798,6 @@
   <w:style w:type="character" w:default="1" w:styleId="DefaultParagraphFont">
     <w:name w:val="Default Paragraph Font"/>
     <w:uiPriority w:val="1"/>
-    <w:semiHidden/>
     <w:unhideWhenUsed/>
   </w:style>
   <w:style w:type="table" w:default="1" w:styleId="TableNormal">

--- a/תיק פרויקט.docx
+++ b/תיק פרויקט.docx
@@ -26,7 +26,7 @@
         <w:t>עמוד פתיחה</w:t>
       </w:r>
     </w:p>
-    <w:bookmarkStart w:id="0" w:name="_Toc55690809" w:displacedByCustomXml="next"/>
+    <w:bookmarkStart w:id="0" w:name="_Toc55946402" w:displacedByCustomXml="next"/>
     <w:sdt>
       <w:sdtPr>
         <w:rPr>
@@ -100,7 +100,7 @@
           <w:r>
             <w:fldChar w:fldCharType="separate"/>
           </w:r>
-          <w:hyperlink w:anchor="_Toc55690809" w:history="1">
+          <w:hyperlink w:anchor="_Toc55946402" w:history="1">
             <w:r>
               <w:rPr>
                 <w:rStyle w:val="Hyperlink"/>
@@ -128,7 +128,7 @@
                 <w:noProof/>
                 <w:webHidden/>
               </w:rPr>
-              <w:instrText xml:space="preserve"> PAGEREF _Toc55690809 \h </w:instrText>
+              <w:instrText xml:space="preserve"> PAGEREF _Toc55946402 \h </w:instrText>
             </w:r>
             <w:r>
               <w:rPr>
@@ -175,7 +175,7 @@
               <w:lang w:val="en-IL" w:eastAsia="en-IL"/>
             </w:rPr>
           </w:pPr>
-          <w:hyperlink w:anchor="_Toc55690810" w:history="1">
+          <w:hyperlink w:anchor="_Toc55946403" w:history="1">
             <w:r>
               <w:rPr>
                 <w:rStyle w:val="Hyperlink"/>
@@ -203,7 +203,7 @@
                 <w:noProof/>
                 <w:webHidden/>
               </w:rPr>
-              <w:instrText xml:space="preserve"> PAGEREF _Toc55690810 \h </w:instrText>
+              <w:instrText xml:space="preserve"> PAGEREF _Toc55946403 \h </w:instrText>
             </w:r>
             <w:r>
               <w:rPr>
@@ -250,7 +250,7 @@
               <w:lang w:val="en-IL" w:eastAsia="en-IL"/>
             </w:rPr>
           </w:pPr>
-          <w:hyperlink w:anchor="_Toc55690811" w:history="1">
+          <w:hyperlink w:anchor="_Toc55946404" w:history="1">
             <w:r>
               <w:rPr>
                 <w:rStyle w:val="Hyperlink"/>
@@ -278,7 +278,7 @@
                 <w:noProof/>
                 <w:webHidden/>
               </w:rPr>
-              <w:instrText xml:space="preserve"> PAGEREF _Toc55690811 \h </w:instrText>
+              <w:instrText xml:space="preserve"> PAGEREF _Toc55946404 \h </w:instrText>
             </w:r>
             <w:r>
               <w:rPr>
@@ -325,7 +325,7 @@
               <w:lang w:val="en-IL" w:eastAsia="en-IL"/>
             </w:rPr>
           </w:pPr>
-          <w:hyperlink w:anchor="_Toc55690812" w:history="1">
+          <w:hyperlink w:anchor="_Toc55946405" w:history="1">
             <w:r>
               <w:rPr>
                 <w:rStyle w:val="Hyperlink"/>
@@ -353,7 +353,7 @@
                 <w:noProof/>
                 <w:webHidden/>
               </w:rPr>
-              <w:instrText xml:space="preserve"> PAGEREF _Toc55690812 \h </w:instrText>
+              <w:instrText xml:space="preserve"> PAGEREF _Toc55946405 \h </w:instrText>
             </w:r>
             <w:r>
               <w:rPr>
@@ -398,7 +398,7 @@
               <w:lang w:val="en-IL" w:eastAsia="en-IL"/>
             </w:rPr>
           </w:pPr>
-          <w:hyperlink w:anchor="_Toc55690813" w:history="1">
+          <w:hyperlink w:anchor="_Toc55946406" w:history="1">
             <w:r>
               <w:rPr>
                 <w:rStyle w:val="Hyperlink"/>
@@ -434,7 +434,7 @@
                 <w:noProof/>
                 <w:webHidden/>
               </w:rPr>
-              <w:instrText xml:space="preserve"> PAGEREF _Toc55690813 \h </w:instrText>
+              <w:instrText xml:space="preserve"> PAGEREF _Toc55946406 \h </w:instrText>
             </w:r>
             <w:r>
               <w:rPr>
@@ -479,7 +479,7 @@
               <w:lang w:val="en-IL" w:eastAsia="en-IL"/>
             </w:rPr>
           </w:pPr>
-          <w:hyperlink w:anchor="_Toc55690814" w:history="1">
+          <w:hyperlink w:anchor="_Toc55946407" w:history="1">
             <w:r>
               <w:rPr>
                 <w:rStyle w:val="Hyperlink"/>
@@ -514,7 +514,7 @@
                 <w:noProof/>
                 <w:webHidden/>
               </w:rPr>
-              <w:instrText xml:space="preserve"> PAGEREF _Toc55690814 \h </w:instrText>
+              <w:instrText xml:space="preserve"> PAGEREF _Toc55946407 \h </w:instrText>
             </w:r>
             <w:r>
               <w:rPr>
@@ -559,7 +559,7 @@
               <w:lang w:val="en-IL" w:eastAsia="en-IL"/>
             </w:rPr>
           </w:pPr>
-          <w:hyperlink w:anchor="_Toc55690815" w:history="1">
+          <w:hyperlink w:anchor="_Toc55946408" w:history="1">
             <w:r>
               <w:rPr>
                 <w:rStyle w:val="Hyperlink"/>
@@ -594,7 +594,7 @@
                 <w:noProof/>
                 <w:webHidden/>
               </w:rPr>
-              <w:instrText xml:space="preserve"> PAGEREF _Toc55690815 \h </w:instrText>
+              <w:instrText xml:space="preserve"> PAGEREF _Toc55946408 \h </w:instrText>
             </w:r>
             <w:r>
               <w:rPr>
@@ -641,7 +641,7 @@
               <w:lang w:val="en-IL" w:eastAsia="en-IL"/>
             </w:rPr>
           </w:pPr>
-          <w:hyperlink w:anchor="_Toc55690816" w:history="1">
+          <w:hyperlink w:anchor="_Toc55946409" w:history="1">
             <w:r>
               <w:rPr>
                 <w:rStyle w:val="Hyperlink"/>
@@ -669,7 +669,7 @@
                 <w:noProof/>
                 <w:webHidden/>
               </w:rPr>
-              <w:instrText xml:space="preserve"> PAGEREF _Toc55690816 \h </w:instrText>
+              <w:instrText xml:space="preserve"> PAGEREF _Toc55946409 \h </w:instrText>
             </w:r>
             <w:r>
               <w:rPr>
@@ -714,7 +714,7 @@
               <w:lang w:val="en-IL" w:eastAsia="en-IL"/>
             </w:rPr>
           </w:pPr>
-          <w:hyperlink w:anchor="_Toc55690817" w:history="1">
+          <w:hyperlink w:anchor="_Toc55946410" w:history="1">
             <w:r>
               <w:rPr>
                 <w:rStyle w:val="Hyperlink"/>
@@ -749,7 +749,7 @@
                 <w:noProof/>
                 <w:webHidden/>
               </w:rPr>
-              <w:instrText xml:space="preserve"> PAGEREF _Toc55690817 \h </w:instrText>
+              <w:instrText xml:space="preserve"> PAGEREF _Toc55946410 \h </w:instrText>
             </w:r>
             <w:r>
               <w:rPr>
@@ -793,7 +793,7 @@
               <w:lang w:val="en-IL" w:eastAsia="en-IL"/>
             </w:rPr>
           </w:pPr>
-          <w:hyperlink w:anchor="_Toc55690818" w:history="1">
+          <w:hyperlink w:anchor="_Toc55946411" w:history="1">
             <w:r>
               <w:rPr>
                 <w:rStyle w:val="Hyperlink"/>
@@ -830,7 +830,7 @@
                 <w:noProof/>
                 <w:webHidden/>
               </w:rPr>
-              <w:instrText xml:space="preserve"> PAGEREF _Toc55690818 \h </w:instrText>
+              <w:instrText xml:space="preserve"> PAGEREF _Toc55946411 \h </w:instrText>
             </w:r>
             <w:r>
               <w:rPr>
@@ -874,7 +874,7 @@
               <w:lang w:val="en-IL" w:eastAsia="en-IL"/>
             </w:rPr>
           </w:pPr>
-          <w:hyperlink w:anchor="_Toc55690819" w:history="1">
+          <w:hyperlink w:anchor="_Toc55946412" w:history="1">
             <w:r>
               <w:rPr>
                 <w:rStyle w:val="Hyperlink"/>
@@ -911,7 +911,7 @@
                 <w:noProof/>
                 <w:webHidden/>
               </w:rPr>
-              <w:instrText xml:space="preserve"> PAGEREF _Toc55690819 \h </w:instrText>
+              <w:instrText xml:space="preserve"> PAGEREF _Toc55946412 \h </w:instrText>
             </w:r>
             <w:r>
               <w:rPr>
@@ -955,7 +955,7 @@
               <w:lang w:val="en-IL" w:eastAsia="en-IL"/>
             </w:rPr>
           </w:pPr>
-          <w:hyperlink w:anchor="_Toc55690820" w:history="1">
+          <w:hyperlink w:anchor="_Toc55946413" w:history="1">
             <w:r>
               <w:rPr>
                 <w:rStyle w:val="Hyperlink"/>
@@ -992,7 +992,7 @@
                 <w:noProof/>
                 <w:webHidden/>
               </w:rPr>
-              <w:instrText xml:space="preserve"> PAGEREF _Toc55690820 \h </w:instrText>
+              <w:instrText xml:space="preserve"> PAGEREF _Toc55946413 \h </w:instrText>
             </w:r>
             <w:r>
               <w:rPr>
@@ -1036,7 +1036,7 @@
               <w:lang w:val="en-IL" w:eastAsia="en-IL"/>
             </w:rPr>
           </w:pPr>
-          <w:hyperlink w:anchor="_Toc55690821" w:history="1">
+          <w:hyperlink w:anchor="_Toc55946414" w:history="1">
             <w:r>
               <w:rPr>
                 <w:rStyle w:val="Hyperlink"/>
@@ -1073,7 +1073,7 @@
                 <w:noProof/>
                 <w:webHidden/>
               </w:rPr>
-              <w:instrText xml:space="preserve"> PAGEREF _Toc55690821 \h </w:instrText>
+              <w:instrText xml:space="preserve"> PAGEREF _Toc55946414 \h </w:instrText>
             </w:r>
             <w:r>
               <w:rPr>
@@ -1117,7 +1117,7 @@
               <w:lang w:val="en-IL" w:eastAsia="en-IL"/>
             </w:rPr>
           </w:pPr>
-          <w:hyperlink w:anchor="_Toc55690822" w:history="1">
+          <w:hyperlink w:anchor="_Toc55946415" w:history="1">
             <w:r>
               <w:rPr>
                 <w:rStyle w:val="Hyperlink"/>
@@ -1154,7 +1154,7 @@
                 <w:noProof/>
                 <w:webHidden/>
               </w:rPr>
-              <w:instrText xml:space="preserve"> PAGEREF _Toc55690822 \h </w:instrText>
+              <w:instrText xml:space="preserve"> PAGEREF _Toc55946415 \h </w:instrText>
             </w:r>
             <w:r>
               <w:rPr>
@@ -1198,7 +1198,7 @@
               <w:lang w:val="en-IL" w:eastAsia="en-IL"/>
             </w:rPr>
           </w:pPr>
-          <w:hyperlink w:anchor="_Toc55690823" w:history="1">
+          <w:hyperlink w:anchor="_Toc55946416" w:history="1">
             <w:r>
               <w:rPr>
                 <w:rStyle w:val="Hyperlink"/>
@@ -1235,7 +1235,7 @@
                 <w:noProof/>
                 <w:webHidden/>
               </w:rPr>
-              <w:instrText xml:space="preserve"> PAGEREF _Toc55690823 \h </w:instrText>
+              <w:instrText xml:space="preserve"> PAGEREF _Toc55946416 \h </w:instrText>
             </w:r>
             <w:r>
               <w:rPr>
@@ -1279,7 +1279,7 @@
               <w:lang w:val="en-IL" w:eastAsia="en-IL"/>
             </w:rPr>
           </w:pPr>
-          <w:hyperlink w:anchor="_Toc55690824" w:history="1">
+          <w:hyperlink w:anchor="_Toc55946417" w:history="1">
             <w:r>
               <w:rPr>
                 <w:rStyle w:val="Hyperlink"/>
@@ -1287,7 +1287,7 @@
                 <w:rtl/>
                 <w:lang w:val="en-US"/>
               </w:rPr>
-              <w:t>פרטים כלליים</w:t>
+              <w:t>הירככיית קבצים</w:t>
             </w:r>
             <w:r>
               <w:rPr>
@@ -1308,7 +1308,7 @@
                 <w:noProof/>
                 <w:webHidden/>
               </w:rPr>
-              <w:instrText xml:space="preserve"> PAGEREF _Toc55690824 \h </w:instrText>
+              <w:instrText xml:space="preserve"> PAGEREF _Toc55946417 \h </w:instrText>
             </w:r>
             <w:r>
               <w:rPr>
@@ -1353,7 +1353,7 @@
               <w:lang w:val="en-IL" w:eastAsia="en-IL"/>
             </w:rPr>
           </w:pPr>
-          <w:hyperlink w:anchor="_Toc55690825" w:history="1">
+          <w:hyperlink w:anchor="_Toc55946418" w:history="1">
             <w:r>
               <w:rPr>
                 <w:rStyle w:val="Hyperlink"/>
@@ -1388,7 +1388,7 @@
                 <w:noProof/>
                 <w:webHidden/>
               </w:rPr>
-              <w:instrText xml:space="preserve"> PAGEREF _Toc55690825 \h </w:instrText>
+              <w:instrText xml:space="preserve"> PAGEREF _Toc55946418 \h </w:instrText>
             </w:r>
             <w:r>
               <w:rPr>
@@ -1433,7 +1433,7 @@
               <w:lang w:val="en-IL" w:eastAsia="en-IL"/>
             </w:rPr>
           </w:pPr>
-          <w:hyperlink w:anchor="_Toc55690826" w:history="1">
+          <w:hyperlink w:anchor="_Toc55946419" w:history="1">
             <w:r>
               <w:rPr>
                 <w:rStyle w:val="Hyperlink"/>
@@ -1468,7 +1468,7 @@
                 <w:noProof/>
                 <w:webHidden/>
               </w:rPr>
-              <w:instrText xml:space="preserve"> PAGEREF _Toc55690826 \h </w:instrText>
+              <w:instrText xml:space="preserve"> PAGEREF _Toc55946419 \h </w:instrText>
             </w:r>
             <w:r>
               <w:rPr>
@@ -1515,7 +1515,7 @@
               <w:lang w:val="en-IL" w:eastAsia="en-IL"/>
             </w:rPr>
           </w:pPr>
-          <w:hyperlink w:anchor="_Toc55690827" w:history="1">
+          <w:hyperlink w:anchor="_Toc55946420" w:history="1">
             <w:r>
               <w:rPr>
                 <w:rStyle w:val="Hyperlink"/>
@@ -1577,7 +1577,7 @@
                 <w:noProof/>
                 <w:webHidden/>
               </w:rPr>
-              <w:instrText xml:space="preserve"> PAGEREF _Toc55690827 \h </w:instrText>
+              <w:instrText xml:space="preserve"> PAGEREF _Toc55946420 \h </w:instrText>
             </w:r>
             <w:r>
               <w:rPr>
@@ -1597,7 +1597,737 @@
                 <w:noProof/>
                 <w:webHidden/>
               </w:rPr>
-              <w:t>13</w:t>
+              <w:t>14</w:t>
+            </w:r>
+            <w:r>
+              <w:rPr>
+                <w:noProof/>
+                <w:webHidden/>
+              </w:rPr>
+              <w:fldChar w:fldCharType="end"/>
+            </w:r>
+          </w:hyperlink>
+        </w:p>
+        <w:p>
+          <w:pPr>
+            <w:pStyle w:val="TOC2"/>
+            <w:tabs>
+              <w:tab w:val="right" w:leader="dot" w:pos="9016"/>
+            </w:tabs>
+            <w:bidi/>
+            <w:rPr>
+              <w:noProof/>
+              <w:color w:val="auto"/>
+              <w:spacing w:val="0"/>
+              <w:lang w:val="en-IL" w:eastAsia="en-IL"/>
+            </w:rPr>
+          </w:pPr>
+          <w:hyperlink w:anchor="_Toc55946421" w:history="1">
+            <w:r>
+              <w:rPr>
+                <w:rStyle w:val="Hyperlink"/>
+                <w:noProof/>
+                <w:rtl/>
+              </w:rPr>
+              <w:t>הוראות שימוש למפתח</w:t>
+            </w:r>
+            <w:r>
+              <w:rPr>
+                <w:noProof/>
+                <w:webHidden/>
+              </w:rPr>
+              <w:tab/>
+            </w:r>
+            <w:r>
+              <w:rPr>
+                <w:noProof/>
+                <w:webHidden/>
+              </w:rPr>
+              <w:fldChar w:fldCharType="begin"/>
+            </w:r>
+            <w:r>
+              <w:rPr>
+                <w:noProof/>
+                <w:webHidden/>
+              </w:rPr>
+              <w:instrText xml:space="preserve"> PAGEREF _Toc55946421 \h </w:instrText>
+            </w:r>
+            <w:r>
+              <w:rPr>
+                <w:noProof/>
+                <w:webHidden/>
+              </w:rPr>
+            </w:r>
+            <w:r>
+              <w:rPr>
+                <w:noProof/>
+                <w:webHidden/>
+              </w:rPr>
+              <w:fldChar w:fldCharType="separate"/>
+            </w:r>
+            <w:r>
+              <w:rPr>
+                <w:noProof/>
+                <w:webHidden/>
+              </w:rPr>
+              <w:t>14</w:t>
+            </w:r>
+            <w:r>
+              <w:rPr>
+                <w:noProof/>
+                <w:webHidden/>
+              </w:rPr>
+              <w:fldChar w:fldCharType="end"/>
+            </w:r>
+          </w:hyperlink>
+        </w:p>
+        <w:p>
+          <w:pPr>
+            <w:pStyle w:val="TOC3"/>
+            <w:tabs>
+              <w:tab w:val="right" w:leader="dot" w:pos="9016"/>
+            </w:tabs>
+            <w:bidi/>
+            <w:rPr>
+              <w:rFonts w:eastAsiaTheme="minorEastAsia"/>
+              <w:noProof/>
+              <w:lang w:val="en-IL" w:eastAsia="en-IL"/>
+            </w:rPr>
+          </w:pPr>
+          <w:hyperlink w:anchor="_Toc55946422" w:history="1">
+            <w:r>
+              <w:rPr>
+                <w:rStyle w:val="Hyperlink"/>
+                <w:noProof/>
+                <w:rtl/>
+                <w:lang w:val="en-US"/>
+              </w:rPr>
+              <w:t>דרישות להכנת קובץ התקנה</w:t>
+            </w:r>
+            <w:r>
+              <w:rPr>
+                <w:noProof/>
+                <w:webHidden/>
+              </w:rPr>
+              <w:tab/>
+            </w:r>
+            <w:r>
+              <w:rPr>
+                <w:noProof/>
+                <w:webHidden/>
+              </w:rPr>
+              <w:fldChar w:fldCharType="begin"/>
+            </w:r>
+            <w:r>
+              <w:rPr>
+                <w:noProof/>
+                <w:webHidden/>
+              </w:rPr>
+              <w:instrText xml:space="preserve"> PAGEREF _Toc55946422 \h </w:instrText>
+            </w:r>
+            <w:r>
+              <w:rPr>
+                <w:noProof/>
+                <w:webHidden/>
+              </w:rPr>
+            </w:r>
+            <w:r>
+              <w:rPr>
+                <w:noProof/>
+                <w:webHidden/>
+              </w:rPr>
+              <w:fldChar w:fldCharType="separate"/>
+            </w:r>
+            <w:r>
+              <w:rPr>
+                <w:noProof/>
+                <w:webHidden/>
+              </w:rPr>
+              <w:t>14</w:t>
+            </w:r>
+            <w:r>
+              <w:rPr>
+                <w:noProof/>
+                <w:webHidden/>
+              </w:rPr>
+              <w:fldChar w:fldCharType="end"/>
+            </w:r>
+          </w:hyperlink>
+        </w:p>
+        <w:p>
+          <w:pPr>
+            <w:pStyle w:val="TOC3"/>
+            <w:tabs>
+              <w:tab w:val="right" w:leader="dot" w:pos="9016"/>
+            </w:tabs>
+            <w:bidi/>
+            <w:rPr>
+              <w:rFonts w:eastAsiaTheme="minorEastAsia"/>
+              <w:noProof/>
+              <w:lang w:val="en-IL" w:eastAsia="en-IL"/>
+            </w:rPr>
+          </w:pPr>
+          <w:hyperlink w:anchor="_Toc55946423" w:history="1">
+            <w:r>
+              <w:rPr>
+                <w:rStyle w:val="Hyperlink"/>
+                <w:noProof/>
+                <w:rtl/>
+                <w:lang w:val="en-US"/>
+              </w:rPr>
+              <w:t>הכנת קובץ התקנה ויצירת שרת עדכון</w:t>
+            </w:r>
+            <w:r>
+              <w:rPr>
+                <w:noProof/>
+                <w:webHidden/>
+              </w:rPr>
+              <w:tab/>
+            </w:r>
+            <w:r>
+              <w:rPr>
+                <w:noProof/>
+                <w:webHidden/>
+              </w:rPr>
+              <w:fldChar w:fldCharType="begin"/>
+            </w:r>
+            <w:r>
+              <w:rPr>
+                <w:noProof/>
+                <w:webHidden/>
+              </w:rPr>
+              <w:instrText xml:space="preserve"> PAGEREF _Toc55946423 \h </w:instrText>
+            </w:r>
+            <w:r>
+              <w:rPr>
+                <w:noProof/>
+                <w:webHidden/>
+              </w:rPr>
+            </w:r>
+            <w:r>
+              <w:rPr>
+                <w:noProof/>
+                <w:webHidden/>
+              </w:rPr>
+              <w:fldChar w:fldCharType="separate"/>
+            </w:r>
+            <w:r>
+              <w:rPr>
+                <w:noProof/>
+                <w:webHidden/>
+              </w:rPr>
+              <w:t>14</w:t>
+            </w:r>
+            <w:r>
+              <w:rPr>
+                <w:noProof/>
+                <w:webHidden/>
+              </w:rPr>
+              <w:fldChar w:fldCharType="end"/>
+            </w:r>
+          </w:hyperlink>
+        </w:p>
+        <w:p>
+          <w:pPr>
+            <w:pStyle w:val="TOC3"/>
+            <w:tabs>
+              <w:tab w:val="right" w:leader="dot" w:pos="9016"/>
+            </w:tabs>
+            <w:bidi/>
+            <w:rPr>
+              <w:rFonts w:eastAsiaTheme="minorEastAsia"/>
+              <w:noProof/>
+              <w:lang w:val="en-IL" w:eastAsia="en-IL"/>
+            </w:rPr>
+          </w:pPr>
+          <w:hyperlink w:anchor="_Toc55946424" w:history="1">
+            <w:r>
+              <w:rPr>
+                <w:rStyle w:val="Hyperlink"/>
+                <w:noProof/>
+                <w:rtl/>
+                <w:lang w:val="en-US"/>
+              </w:rPr>
+              <w:t>הכנת עדכון גרסא</w:t>
+            </w:r>
+            <w:r>
+              <w:rPr>
+                <w:noProof/>
+                <w:webHidden/>
+              </w:rPr>
+              <w:tab/>
+            </w:r>
+            <w:r>
+              <w:rPr>
+                <w:noProof/>
+                <w:webHidden/>
+              </w:rPr>
+              <w:fldChar w:fldCharType="begin"/>
+            </w:r>
+            <w:r>
+              <w:rPr>
+                <w:noProof/>
+                <w:webHidden/>
+              </w:rPr>
+              <w:instrText xml:space="preserve"> PAGEREF _Toc55946424 \h </w:instrText>
+            </w:r>
+            <w:r>
+              <w:rPr>
+                <w:noProof/>
+                <w:webHidden/>
+              </w:rPr>
+            </w:r>
+            <w:r>
+              <w:rPr>
+                <w:noProof/>
+                <w:webHidden/>
+              </w:rPr>
+              <w:fldChar w:fldCharType="separate"/>
+            </w:r>
+            <w:r>
+              <w:rPr>
+                <w:noProof/>
+                <w:webHidden/>
+              </w:rPr>
+              <w:t>14</w:t>
+            </w:r>
+            <w:r>
+              <w:rPr>
+                <w:noProof/>
+                <w:webHidden/>
+              </w:rPr>
+              <w:fldChar w:fldCharType="end"/>
+            </w:r>
+          </w:hyperlink>
+        </w:p>
+        <w:p>
+          <w:pPr>
+            <w:pStyle w:val="TOC3"/>
+            <w:tabs>
+              <w:tab w:val="right" w:leader="dot" w:pos="9016"/>
+            </w:tabs>
+            <w:bidi/>
+            <w:rPr>
+              <w:rFonts w:eastAsiaTheme="minorEastAsia"/>
+              <w:noProof/>
+              <w:lang w:val="en-IL" w:eastAsia="en-IL"/>
+            </w:rPr>
+          </w:pPr>
+          <w:hyperlink w:anchor="_Toc55946425" w:history="1">
+            <w:r>
+              <w:rPr>
+                <w:rStyle w:val="Hyperlink"/>
+                <w:noProof/>
+                <w:rtl/>
+                <w:lang w:val="en-US"/>
+              </w:rPr>
+              <w:t>הפצת עדכון גרסא</w:t>
+            </w:r>
+            <w:r>
+              <w:rPr>
+                <w:noProof/>
+                <w:webHidden/>
+              </w:rPr>
+              <w:tab/>
+            </w:r>
+            <w:r>
+              <w:rPr>
+                <w:noProof/>
+                <w:webHidden/>
+              </w:rPr>
+              <w:fldChar w:fldCharType="begin"/>
+            </w:r>
+            <w:r>
+              <w:rPr>
+                <w:noProof/>
+                <w:webHidden/>
+              </w:rPr>
+              <w:instrText xml:space="preserve"> PAGEREF _Toc55946425 \h </w:instrText>
+            </w:r>
+            <w:r>
+              <w:rPr>
+                <w:noProof/>
+                <w:webHidden/>
+              </w:rPr>
+            </w:r>
+            <w:r>
+              <w:rPr>
+                <w:noProof/>
+                <w:webHidden/>
+              </w:rPr>
+              <w:fldChar w:fldCharType="separate"/>
+            </w:r>
+            <w:r>
+              <w:rPr>
+                <w:noProof/>
+                <w:webHidden/>
+              </w:rPr>
+              <w:t>14</w:t>
+            </w:r>
+            <w:r>
+              <w:rPr>
+                <w:noProof/>
+                <w:webHidden/>
+              </w:rPr>
+              <w:fldChar w:fldCharType="end"/>
+            </w:r>
+          </w:hyperlink>
+        </w:p>
+        <w:p>
+          <w:pPr>
+            <w:pStyle w:val="TOC3"/>
+            <w:tabs>
+              <w:tab w:val="right" w:leader="dot" w:pos="9016"/>
+            </w:tabs>
+            <w:bidi/>
+            <w:rPr>
+              <w:rFonts w:eastAsiaTheme="minorEastAsia"/>
+              <w:noProof/>
+              <w:lang w:val="en-IL" w:eastAsia="en-IL"/>
+            </w:rPr>
+          </w:pPr>
+          <w:hyperlink w:anchor="_Toc55946426" w:history="1">
+            <w:r>
+              <w:rPr>
+                <w:rStyle w:val="Hyperlink"/>
+                <w:noProof/>
+                <w:rtl/>
+                <w:lang w:val="en-US"/>
+              </w:rPr>
+              <w:t>בניית שרת עדכון נוסף</w:t>
+            </w:r>
+            <w:r>
+              <w:rPr>
+                <w:noProof/>
+                <w:webHidden/>
+              </w:rPr>
+              <w:tab/>
+            </w:r>
+            <w:r>
+              <w:rPr>
+                <w:noProof/>
+                <w:webHidden/>
+              </w:rPr>
+              <w:fldChar w:fldCharType="begin"/>
+            </w:r>
+            <w:r>
+              <w:rPr>
+                <w:noProof/>
+                <w:webHidden/>
+              </w:rPr>
+              <w:instrText xml:space="preserve"> PAGEREF _Toc55946426 \h </w:instrText>
+            </w:r>
+            <w:r>
+              <w:rPr>
+                <w:noProof/>
+                <w:webHidden/>
+              </w:rPr>
+            </w:r>
+            <w:r>
+              <w:rPr>
+                <w:noProof/>
+                <w:webHidden/>
+              </w:rPr>
+              <w:fldChar w:fldCharType="separate"/>
+            </w:r>
+            <w:r>
+              <w:rPr>
+                <w:noProof/>
+                <w:webHidden/>
+              </w:rPr>
+              <w:t>14</w:t>
+            </w:r>
+            <w:r>
+              <w:rPr>
+                <w:noProof/>
+                <w:webHidden/>
+              </w:rPr>
+              <w:fldChar w:fldCharType="end"/>
+            </w:r>
+          </w:hyperlink>
+        </w:p>
+        <w:p>
+          <w:pPr>
+            <w:pStyle w:val="TOC2"/>
+            <w:tabs>
+              <w:tab w:val="right" w:leader="dot" w:pos="9016"/>
+            </w:tabs>
+            <w:bidi/>
+            <w:rPr>
+              <w:noProof/>
+              <w:color w:val="auto"/>
+              <w:spacing w:val="0"/>
+              <w:lang w:val="en-IL" w:eastAsia="en-IL"/>
+            </w:rPr>
+          </w:pPr>
+          <w:hyperlink w:anchor="_Toc55946427" w:history="1">
+            <w:r>
+              <w:rPr>
+                <w:rStyle w:val="Hyperlink"/>
+                <w:noProof/>
+                <w:rtl/>
+              </w:rPr>
+              <w:t>הוראות שימוש למשתמש</w:t>
+            </w:r>
+            <w:r>
+              <w:rPr>
+                <w:noProof/>
+                <w:webHidden/>
+              </w:rPr>
+              <w:tab/>
+            </w:r>
+            <w:r>
+              <w:rPr>
+                <w:noProof/>
+                <w:webHidden/>
+              </w:rPr>
+              <w:fldChar w:fldCharType="begin"/>
+            </w:r>
+            <w:r>
+              <w:rPr>
+                <w:noProof/>
+                <w:webHidden/>
+              </w:rPr>
+              <w:instrText xml:space="preserve"> PAGEREF _Toc55946427 \h </w:instrText>
+            </w:r>
+            <w:r>
+              <w:rPr>
+                <w:noProof/>
+                <w:webHidden/>
+              </w:rPr>
+            </w:r>
+            <w:r>
+              <w:rPr>
+                <w:noProof/>
+                <w:webHidden/>
+              </w:rPr>
+              <w:fldChar w:fldCharType="separate"/>
+            </w:r>
+            <w:r>
+              <w:rPr>
+                <w:noProof/>
+                <w:webHidden/>
+              </w:rPr>
+              <w:t>14</w:t>
+            </w:r>
+            <w:r>
+              <w:rPr>
+                <w:noProof/>
+                <w:webHidden/>
+              </w:rPr>
+              <w:fldChar w:fldCharType="end"/>
+            </w:r>
+          </w:hyperlink>
+        </w:p>
+        <w:p>
+          <w:pPr>
+            <w:pStyle w:val="TOC3"/>
+            <w:tabs>
+              <w:tab w:val="right" w:leader="dot" w:pos="9016"/>
+            </w:tabs>
+            <w:bidi/>
+            <w:rPr>
+              <w:rFonts w:eastAsiaTheme="minorEastAsia"/>
+              <w:noProof/>
+              <w:lang w:val="en-IL" w:eastAsia="en-IL"/>
+            </w:rPr>
+          </w:pPr>
+          <w:hyperlink w:anchor="_Toc55946428" w:history="1">
+            <w:r>
+              <w:rPr>
+                <w:rStyle w:val="Hyperlink"/>
+                <w:noProof/>
+                <w:rtl/>
+                <w:lang w:val="en-US"/>
+              </w:rPr>
+              <w:t>התקנה</w:t>
+            </w:r>
+            <w:r>
+              <w:rPr>
+                <w:noProof/>
+                <w:webHidden/>
+              </w:rPr>
+              <w:tab/>
+            </w:r>
+            <w:r>
+              <w:rPr>
+                <w:noProof/>
+                <w:webHidden/>
+              </w:rPr>
+              <w:fldChar w:fldCharType="begin"/>
+            </w:r>
+            <w:r>
+              <w:rPr>
+                <w:noProof/>
+                <w:webHidden/>
+              </w:rPr>
+              <w:instrText xml:space="preserve"> PAGEREF _Toc55946428 \h </w:instrText>
+            </w:r>
+            <w:r>
+              <w:rPr>
+                <w:noProof/>
+                <w:webHidden/>
+              </w:rPr>
+            </w:r>
+            <w:r>
+              <w:rPr>
+                <w:noProof/>
+                <w:webHidden/>
+              </w:rPr>
+              <w:fldChar w:fldCharType="separate"/>
+            </w:r>
+            <w:r>
+              <w:rPr>
+                <w:noProof/>
+                <w:webHidden/>
+              </w:rPr>
+              <w:t>14</w:t>
+            </w:r>
+            <w:r>
+              <w:rPr>
+                <w:noProof/>
+                <w:webHidden/>
+              </w:rPr>
+              <w:fldChar w:fldCharType="end"/>
+            </w:r>
+          </w:hyperlink>
+        </w:p>
+        <w:p>
+          <w:pPr>
+            <w:pStyle w:val="TOC3"/>
+            <w:tabs>
+              <w:tab w:val="right" w:leader="dot" w:pos="9016"/>
+            </w:tabs>
+            <w:bidi/>
+            <w:rPr>
+              <w:rFonts w:eastAsiaTheme="minorEastAsia"/>
+              <w:noProof/>
+              <w:lang w:val="en-IL" w:eastAsia="en-IL"/>
+            </w:rPr>
+          </w:pPr>
+          <w:hyperlink w:anchor="_Toc55946429" w:history="1">
+            <w:r>
+              <w:rPr>
+                <w:rStyle w:val="Hyperlink"/>
+                <w:noProof/>
+                <w:rtl/>
+                <w:lang w:val="en-US"/>
+              </w:rPr>
+              <w:t>שימוש</w:t>
+            </w:r>
+            <w:r>
+              <w:rPr>
+                <w:noProof/>
+                <w:webHidden/>
+              </w:rPr>
+              <w:tab/>
+            </w:r>
+            <w:r>
+              <w:rPr>
+                <w:noProof/>
+                <w:webHidden/>
+              </w:rPr>
+              <w:fldChar w:fldCharType="begin"/>
+            </w:r>
+            <w:r>
+              <w:rPr>
+                <w:noProof/>
+                <w:webHidden/>
+              </w:rPr>
+              <w:instrText xml:space="preserve"> PAGEREF _Toc55946429 \h </w:instrText>
+            </w:r>
+            <w:r>
+              <w:rPr>
+                <w:noProof/>
+                <w:webHidden/>
+              </w:rPr>
+            </w:r>
+            <w:r>
+              <w:rPr>
+                <w:noProof/>
+                <w:webHidden/>
+              </w:rPr>
+              <w:fldChar w:fldCharType="separate"/>
+            </w:r>
+            <w:r>
+              <w:rPr>
+                <w:noProof/>
+                <w:webHidden/>
+              </w:rPr>
+              <w:t>14</w:t>
+            </w:r>
+            <w:r>
+              <w:rPr>
+                <w:noProof/>
+                <w:webHidden/>
+              </w:rPr>
+              <w:fldChar w:fldCharType="end"/>
+            </w:r>
+          </w:hyperlink>
+        </w:p>
+        <w:p>
+          <w:pPr>
+            <w:pStyle w:val="TOC3"/>
+            <w:tabs>
+              <w:tab w:val="right" w:leader="dot" w:pos="9016"/>
+            </w:tabs>
+            <w:bidi/>
+            <w:rPr>
+              <w:rFonts w:eastAsiaTheme="minorEastAsia"/>
+              <w:noProof/>
+              <w:lang w:val="en-IL" w:eastAsia="en-IL"/>
+            </w:rPr>
+          </w:pPr>
+          <w:hyperlink w:anchor="_Toc55946430" w:history="1">
+            <w:r>
+              <w:rPr>
+                <w:rStyle w:val="Hyperlink"/>
+                <w:noProof/>
+                <w:rtl/>
+                <w:lang w:val="en-US"/>
+              </w:rPr>
+              <w:t>אבחון בעיות</w:t>
+            </w:r>
+            <w:r>
+              <w:rPr>
+                <w:noProof/>
+                <w:webHidden/>
+              </w:rPr>
+              <w:tab/>
+            </w:r>
+            <w:r>
+              <w:rPr>
+                <w:noProof/>
+                <w:webHidden/>
+              </w:rPr>
+              <w:fldChar w:fldCharType="begin"/>
+            </w:r>
+            <w:r>
+              <w:rPr>
+                <w:noProof/>
+                <w:webHidden/>
+              </w:rPr>
+              <w:instrText xml:space="preserve"> PAGEREF _Toc55946430 \h </w:instrText>
+            </w:r>
+            <w:r>
+              <w:rPr>
+                <w:noProof/>
+                <w:webHidden/>
+              </w:rPr>
+            </w:r>
+            <w:r>
+              <w:rPr>
+                <w:noProof/>
+                <w:webHidden/>
+              </w:rPr>
+              <w:fldChar w:fldCharType="separate"/>
+            </w:r>
+            <w:r>
+              <w:rPr>
+                <w:noProof/>
+                <w:webHidden/>
+              </w:rPr>
+              <w:t>14</w:t>
             </w:r>
             <w:r>
               <w:rPr>
@@ -1624,7 +2354,7 @@
               <w:lang w:val="en-IL" w:eastAsia="en-IL"/>
             </w:rPr>
           </w:pPr>
-          <w:hyperlink w:anchor="_Toc55690828" w:history="1">
+          <w:hyperlink w:anchor="_Toc55946431" w:history="1">
             <w:r>
               <w:rPr>
                 <w:rStyle w:val="Hyperlink"/>
@@ -1669,7 +2399,7 @@
                 <w:noProof/>
                 <w:webHidden/>
               </w:rPr>
-              <w:instrText xml:space="preserve"> PAGEREF _Toc55690828 \h </w:instrText>
+              <w:instrText xml:space="preserve"> PAGEREF _Toc55946431 \h </w:instrText>
             </w:r>
             <w:r>
               <w:rPr>
@@ -1689,7 +2419,7 @@
                 <w:noProof/>
                 <w:webHidden/>
               </w:rPr>
-              <w:t>14</w:t>
+              <w:t>15</w:t>
             </w:r>
             <w:r>
               <w:rPr>
@@ -1716,7 +2446,7 @@
               <w:lang w:val="en-IL" w:eastAsia="en-IL"/>
             </w:rPr>
           </w:pPr>
-          <w:hyperlink w:anchor="_Toc55690829" w:history="1">
+          <w:hyperlink w:anchor="_Toc55946432" w:history="1">
             <w:r>
               <w:rPr>
                 <w:rStyle w:val="Hyperlink"/>
@@ -1744,7 +2474,7 @@
                 <w:noProof/>
                 <w:webHidden/>
               </w:rPr>
-              <w:instrText xml:space="preserve"> PAGEREF _Toc55690829 \h </w:instrText>
+              <w:instrText xml:space="preserve"> PAGEREF _Toc55946432 \h </w:instrText>
             </w:r>
             <w:r>
               <w:rPr>
@@ -1764,7 +2494,7 @@
                 <w:noProof/>
                 <w:webHidden/>
               </w:rPr>
-              <w:t>15</w:t>
+              <w:t>16</w:t>
             </w:r>
             <w:r>
               <w:rPr>
@@ -1811,7 +2541,7 @@
           <w:rtl/>
         </w:rPr>
       </w:pPr>
-      <w:bookmarkStart w:id="1" w:name="_Toc55690810"/>
+      <w:bookmarkStart w:id="1" w:name="_Toc55946403"/>
       <w:r>
         <w:rPr>
           <w:rFonts w:hint="cs"/>
@@ -2607,7 +3337,7 @@
           <w:rtl/>
         </w:rPr>
       </w:pPr>
-      <w:bookmarkStart w:id="2" w:name="_Toc55690811"/>
+      <w:bookmarkStart w:id="2" w:name="_Toc55946404"/>
       <w:r>
         <w:rPr>
           <w:rFonts w:hint="cs"/>
@@ -3497,7 +4227,7 @@
           <w:rtl/>
         </w:rPr>
       </w:pPr>
-      <w:bookmarkStart w:id="3" w:name="_Toc55690812"/>
+      <w:bookmarkStart w:id="3" w:name="_Toc55946405"/>
       <w:r>
         <w:rPr>
           <w:rFonts w:hint="cs"/>
@@ -3538,7 +4268,7 @@
           <w:lang w:val="en-US"/>
         </w:rPr>
       </w:pPr>
-      <w:bookmarkStart w:id="4" w:name="_Toc55690813"/>
+      <w:bookmarkStart w:id="4" w:name="_Toc55946406"/>
       <w:r>
         <w:rPr>
           <w:rFonts w:hint="cs"/>
@@ -3739,7 +4469,7 @@
           <w:rtl/>
         </w:rPr>
       </w:pPr>
-      <w:bookmarkStart w:id="5" w:name="_Toc55690814"/>
+      <w:bookmarkStart w:id="5" w:name="_Toc55946407"/>
       <w:r>
         <w:rPr>
           <w:rFonts w:hint="cs"/>
@@ -4218,7 +4948,7 @@
           <w:rtl/>
         </w:rPr>
       </w:pPr>
-      <w:bookmarkStart w:id="6" w:name="_Toc55690815"/>
+      <w:bookmarkStart w:id="6" w:name="_Toc55946408"/>
       <w:r>
         <w:rPr>
           <w:rFonts w:hint="cs"/>
@@ -4591,7 +5321,7 @@
           <w:rtl/>
         </w:rPr>
       </w:pPr>
-      <w:bookmarkStart w:id="7" w:name="_Toc55690816"/>
+      <w:bookmarkStart w:id="7" w:name="_Toc55946409"/>
       <w:r>
         <w:rPr>
           <w:rFonts w:hint="cs"/>
@@ -4632,7 +5362,7 @@
           <w:rtl/>
         </w:rPr>
       </w:pPr>
-      <w:bookmarkStart w:id="8" w:name="_Toc55690817"/>
+      <w:bookmarkStart w:id="8" w:name="_Toc55946410"/>
       <w:r>
         <w:rPr>
           <w:rFonts w:hint="cs"/>
@@ -4672,7 +5402,7 @@
           <w:lang w:val="en-US"/>
         </w:rPr>
       </w:pPr>
-      <w:bookmarkStart w:id="9" w:name="_Toc55690818"/>
+      <w:bookmarkStart w:id="9" w:name="_Toc55946411"/>
       <w:r>
         <w:rPr>
           <w:rFonts w:hint="cs"/>
@@ -5169,7 +5899,7 @@
           <w:lang w:val="en-US"/>
         </w:rPr>
       </w:pPr>
-      <w:bookmarkStart w:id="10" w:name="_Toc55690819"/>
+      <w:bookmarkStart w:id="10" w:name="_Toc55946412"/>
       <w:r>
         <w:rPr>
           <w:rFonts w:hint="cs"/>
@@ -5240,6 +5970,7 @@
         </w:rPr>
         <w:t xml:space="preserve"> בפעם הראשונה חלק מההגדרות יאותחלו לפי פרמטרים דיפולטים, אך לאחר מכן כל ההגדרות ישמרו בקובץ בשם </w:t>
       </w:r>
+      <w:proofErr w:type="spellStart"/>
       <w:r>
         <w:rPr>
           <w:sz w:val="24"/>
@@ -5248,6 +5979,7 @@
         </w:rPr>
         <w:t>settings.json</w:t>
       </w:r>
+      <w:proofErr w:type="spellEnd"/>
       <w:r>
         <w:rPr>
           <w:rFonts w:hint="cs"/>
@@ -5321,6 +6053,7 @@
         </w:rPr>
         <w:t xml:space="preserve">הפונקציה </w:t>
       </w:r>
+      <w:proofErr w:type="spellStart"/>
       <w:r>
         <w:rPr>
           <w:sz w:val="24"/>
@@ -5329,6 +6062,7 @@
         </w:rPr>
         <w:t>init_settings</w:t>
       </w:r>
+      <w:proofErr w:type="spellEnd"/>
       <w:r>
         <w:rPr>
           <w:rFonts w:hint="cs"/>
@@ -5384,6 +6118,7 @@
         </w:rPr>
         <w:t xml:space="preserve">הפונקציה </w:t>
       </w:r>
+      <w:proofErr w:type="spellStart"/>
       <w:r>
         <w:rPr>
           <w:sz w:val="24"/>
@@ -5392,6 +6127,7 @@
         </w:rPr>
         <w:t>load_settings</w:t>
       </w:r>
+      <w:proofErr w:type="spellEnd"/>
       <w:r>
         <w:rPr>
           <w:rFonts w:hint="cs"/>
@@ -5421,6 +6157,7 @@
         </w:rPr>
         <w:t xml:space="preserve"> טוענת את ההגדרות מקובץ ההגדרות </w:t>
       </w:r>
+      <w:proofErr w:type="spellStart"/>
       <w:r>
         <w:rPr>
           <w:sz w:val="24"/>
@@ -5429,6 +6166,7 @@
         </w:rPr>
         <w:t>settings.json</w:t>
       </w:r>
+      <w:proofErr w:type="spellEnd"/>
       <w:r>
         <w:rPr>
           <w:rFonts w:hint="cs"/>
@@ -5465,6 +6203,7 @@
         </w:rPr>
         <w:t xml:space="preserve">הפונקציה </w:t>
       </w:r>
+      <w:proofErr w:type="spellStart"/>
       <w:r>
         <w:rPr>
           <w:sz w:val="24"/>
@@ -5473,6 +6212,7 @@
         </w:rPr>
         <w:t>save_settings</w:t>
       </w:r>
+      <w:proofErr w:type="spellEnd"/>
       <w:r>
         <w:rPr>
           <w:rFonts w:hint="cs"/>
@@ -5502,6 +6242,7 @@
         </w:rPr>
         <w:t xml:space="preserve"> שומרת את ההגדרות בקובץ ההגדרות </w:t>
       </w:r>
+      <w:proofErr w:type="spellStart"/>
       <w:r>
         <w:rPr>
           <w:sz w:val="24"/>
@@ -5510,6 +6251,7 @@
         </w:rPr>
         <w:t>settings.json</w:t>
       </w:r>
+      <w:proofErr w:type="spellEnd"/>
       <w:r>
         <w:rPr>
           <w:rFonts w:hint="cs"/>
@@ -5532,7 +6274,7 @@
           <w:lang w:val="en-US"/>
         </w:rPr>
       </w:pPr>
-      <w:bookmarkStart w:id="11" w:name="_Toc55690820"/>
+      <w:bookmarkStart w:id="11" w:name="_Toc55946413"/>
       <w:r>
         <w:rPr>
           <w:rFonts w:hint="cs"/>
@@ -5769,6 +6511,7 @@
         </w:rPr>
         <w:t xml:space="preserve">הפונקציה </w:t>
       </w:r>
+      <w:proofErr w:type="spellStart"/>
       <w:r>
         <w:rPr>
           <w:sz w:val="24"/>
@@ -5777,6 +6520,7 @@
         </w:rPr>
         <w:t>create_key</w:t>
       </w:r>
+      <w:proofErr w:type="spellEnd"/>
       <w:r>
         <w:rPr>
           <w:rFonts w:hint="cs"/>
@@ -5870,6 +6614,7 @@
         </w:rPr>
         <w:t xml:space="preserve">הפונקציה </w:t>
       </w:r>
+      <w:proofErr w:type="spellStart"/>
       <w:r>
         <w:rPr>
           <w:sz w:val="24"/>
@@ -5878,6 +6623,7 @@
         </w:rPr>
         <w:t>key_exists</w:t>
       </w:r>
+      <w:proofErr w:type="spellEnd"/>
       <w:r>
         <w:rPr>
           <w:rFonts w:hint="cs"/>
@@ -5991,6 +6737,7 @@
         </w:rPr>
         <w:t xml:space="preserve">הפונקציה </w:t>
       </w:r>
+      <w:proofErr w:type="spellStart"/>
       <w:r>
         <w:rPr>
           <w:sz w:val="24"/>
@@ -5999,6 +6746,7 @@
         </w:rPr>
         <w:t>delete_key_recursive</w:t>
       </w:r>
+      <w:proofErr w:type="spellEnd"/>
       <w:r>
         <w:rPr>
           <w:rFonts w:hint="cs"/>
@@ -6234,6 +6982,7 @@
         </w:rPr>
         <w:t xml:space="preserve">הפונקציה </w:t>
       </w:r>
+      <w:proofErr w:type="spellStart"/>
       <w:r>
         <w:rPr>
           <w:sz w:val="24"/>
@@ -6250,6 +6999,7 @@
         </w:rPr>
         <w:t>_all_sub_values</w:t>
       </w:r>
+      <w:proofErr w:type="spellEnd"/>
       <w:r>
         <w:rPr>
           <w:rFonts w:hint="cs"/>
@@ -6351,6 +7101,7 @@
         </w:rPr>
         <w:t xml:space="preserve">הפונקציה </w:t>
       </w:r>
+      <w:proofErr w:type="spellStart"/>
       <w:r>
         <w:rPr>
           <w:sz w:val="24"/>
@@ -6359,6 +7110,7 @@
         </w:rPr>
         <w:t>get_all_sub_keys</w:t>
       </w:r>
+      <w:proofErr w:type="spellEnd"/>
       <w:r>
         <w:rPr>
           <w:rFonts w:hint="cs"/>
@@ -6450,6 +7202,7 @@
         </w:rPr>
         <w:t xml:space="preserve">הפונקציה </w:t>
       </w:r>
+      <w:proofErr w:type="spellStart"/>
       <w:r>
         <w:rPr>
           <w:sz w:val="24"/>
@@ -6458,6 +7211,7 @@
         </w:rPr>
         <w:t>get_value</w:t>
       </w:r>
+      <w:proofErr w:type="spellEnd"/>
       <w:r>
         <w:rPr>
           <w:rFonts w:hint="cs"/>
@@ -6561,6 +7315,7 @@
         </w:rPr>
         <w:t xml:space="preserve">הפונקציה </w:t>
       </w:r>
+      <w:proofErr w:type="spellStart"/>
       <w:r>
         <w:rPr>
           <w:sz w:val="24"/>
@@ -6569,6 +7324,7 @@
         </w:rPr>
         <w:t>set_value</w:t>
       </w:r>
+      <w:proofErr w:type="spellEnd"/>
       <w:r>
         <w:rPr>
           <w:rFonts w:hint="cs"/>
@@ -6657,7 +7413,7 @@
           <w:lang w:val="en-US"/>
         </w:rPr>
       </w:pPr>
-      <w:bookmarkStart w:id="12" w:name="_Toc55690821"/>
+      <w:bookmarkStart w:id="12" w:name="_Toc55946414"/>
       <w:r>
         <w:rPr>
           <w:rFonts w:hint="cs"/>
@@ -6757,6 +7513,7 @@
         </w:rPr>
         <w:t xml:space="preserve"> בשם </w:t>
       </w:r>
+      <w:proofErr w:type="spellStart"/>
       <w:r>
         <w:rPr>
           <w:sz w:val="24"/>
@@ -6765,6 +7522,7 @@
         </w:rPr>
         <w:t>MessageType</w:t>
       </w:r>
+      <w:proofErr w:type="spellEnd"/>
       <w:r>
         <w:rPr>
           <w:rFonts w:hint="cs"/>
@@ -6930,6 +7688,7 @@
       <w:r>
         <w:t xml:space="preserve"> </w:t>
       </w:r>
+      <w:proofErr w:type="spellStart"/>
       <w:r>
         <w:rPr>
           <w:sz w:val="24"/>
@@ -6938,6 +7697,7 @@
         </w:rPr>
         <w:t>settings.MESSAGE_SIZE</w:t>
       </w:r>
+      <w:proofErr w:type="spellEnd"/>
       <w:r>
         <w:rPr>
           <w:rFonts w:hint="cs"/>
@@ -7184,6 +7944,7 @@
         </w:rPr>
         <w:t xml:space="preserve"> המוגדר ב-</w:t>
       </w:r>
+      <w:proofErr w:type="spellStart"/>
       <w:r>
         <w:rPr>
           <w:sz w:val="24"/>
@@ -7192,6 +7953,7 @@
         </w:rPr>
         <w:t>MessageType</w:t>
       </w:r>
+      <w:proofErr w:type="spellEnd"/>
       <w:r>
         <w:rPr>
           <w:rFonts w:hint="cs"/>
@@ -7216,6 +7978,7 @@
           <w:szCs w:val="24"/>
         </w:rPr>
       </w:pPr>
+      <w:proofErr w:type="spellStart"/>
       <w:r>
         <w:rPr>
           <w:sz w:val="24"/>
@@ -7224,6 +7987,7 @@
         </w:rPr>
         <w:t>header_signature</w:t>
       </w:r>
+      <w:proofErr w:type="spellEnd"/>
       <w:r>
         <w:rPr>
           <w:rFonts w:hint="cs"/>
@@ -7466,6 +8230,7 @@
           <w:szCs w:val="24"/>
         </w:rPr>
       </w:pPr>
+      <w:proofErr w:type="spellStart"/>
       <w:r>
         <w:rPr>
           <w:sz w:val="24"/>
@@ -7474,6 +8239,7 @@
         </w:rPr>
         <w:t>update_signature</w:t>
       </w:r>
+      <w:proofErr w:type="spellEnd"/>
       <w:r>
         <w:rPr>
           <w:rFonts w:hint="cs"/>
@@ -7839,6 +8605,7 @@
         </w:rPr>
         <w:t xml:space="preserve"> המוגדר ב-</w:t>
       </w:r>
+      <w:proofErr w:type="spellStart"/>
       <w:r>
         <w:rPr>
           <w:sz w:val="24"/>
@@ -7847,6 +8614,7 @@
         </w:rPr>
         <w:t>MessageType</w:t>
       </w:r>
+      <w:proofErr w:type="spellEnd"/>
       <w:r>
         <w:rPr>
           <w:rFonts w:hint="cs"/>
@@ -7922,6 +8690,7 @@
           <w:szCs w:val="24"/>
         </w:rPr>
       </w:pPr>
+      <w:proofErr w:type="spellStart"/>
       <w:r>
         <w:rPr>
           <w:sz w:val="24"/>
@@ -7930,6 +8699,7 @@
         </w:rPr>
         <w:t>address_id</w:t>
       </w:r>
+      <w:proofErr w:type="spellEnd"/>
       <w:r>
         <w:rPr>
           <w:rFonts w:hint="cs"/>
@@ -7969,6 +8739,7 @@
         </w:rPr>
         <w:t xml:space="preserve"> כל עוד ה-</w:t>
       </w:r>
+      <w:proofErr w:type="spellStart"/>
       <w:r>
         <w:rPr>
           <w:sz w:val="24"/>
@@ -7977,6 +8748,7 @@
         </w:rPr>
         <w:t>address_id</w:t>
       </w:r>
+      <w:proofErr w:type="spellEnd"/>
       <w:r>
         <w:rPr>
           <w:rFonts w:hint="cs"/>
@@ -7987,6 +8759,7 @@
         </w:rPr>
         <w:t xml:space="preserve"> אינו יותר גדול מה-</w:t>
       </w:r>
+      <w:proofErr w:type="spellStart"/>
       <w:r>
         <w:rPr>
           <w:sz w:val="24"/>
@@ -7995,6 +8768,7 @@
         </w:rPr>
         <w:t>address_id</w:t>
       </w:r>
+      <w:proofErr w:type="spellEnd"/>
       <w:r>
         <w:rPr>
           <w:rFonts w:hint="cs"/>
@@ -8564,6 +9338,7 @@
         </w:rPr>
         <w:t xml:space="preserve"> המוגדר ב-</w:t>
       </w:r>
+      <w:proofErr w:type="spellStart"/>
       <w:r>
         <w:rPr>
           <w:sz w:val="24"/>
@@ -8572,6 +9347,7 @@
         </w:rPr>
         <w:t>MessageType</w:t>
       </w:r>
+      <w:proofErr w:type="spellEnd"/>
       <w:r>
         <w:rPr>
           <w:rFonts w:hint="cs"/>
@@ -8651,6 +9427,7 @@
         </w:rPr>
         <w:t xml:space="preserve"> מופיע כאן </w:t>
       </w:r>
+      <w:proofErr w:type="spellStart"/>
       <w:r>
         <w:rPr>
           <w:sz w:val="24"/>
@@ -8659,6 +9436,7 @@
         </w:rPr>
         <w:t>crc</w:t>
       </w:r>
+      <w:proofErr w:type="spellEnd"/>
       <w:r>
         <w:rPr>
           <w:rFonts w:hint="cs"/>
@@ -8683,6 +9461,7 @@
           <w:szCs w:val="24"/>
         </w:rPr>
       </w:pPr>
+      <w:proofErr w:type="spellStart"/>
       <w:r>
         <w:rPr>
           <w:sz w:val="24"/>
@@ -8691,6 +9470,7 @@
         </w:rPr>
         <w:t>listening_port</w:t>
       </w:r>
+      <w:proofErr w:type="spellEnd"/>
       <w:r>
         <w:rPr>
           <w:rFonts w:hint="cs"/>
@@ -9159,7 +9939,7 @@
           <w:lang w:val="en-US"/>
         </w:rPr>
       </w:pPr>
-      <w:bookmarkStart w:id="13" w:name="_Toc55690822"/>
+      <w:bookmarkStart w:id="13" w:name="_Toc55946415"/>
       <w:r>
         <w:rPr>
           <w:rFonts w:hint="cs"/>
@@ -9556,6 +10336,7 @@
         </w:rPr>
         <w:t xml:space="preserve">, נוצר מודל חדש של המחלקה ורצה הפונקציה שלו בשם </w:t>
       </w:r>
+      <w:proofErr w:type="spellStart"/>
       <w:r>
         <w:rPr>
           <w:sz w:val="24"/>
@@ -9564,6 +10345,7 @@
         </w:rPr>
         <w:t>setup_listener</w:t>
       </w:r>
+      <w:proofErr w:type="spellEnd"/>
       <w:r>
         <w:rPr>
           <w:rFonts w:hint="cs"/>
@@ -9633,6 +10415,7 @@
         </w:rPr>
         <w:t xml:space="preserve"> לאחר מכן, ניתן לקרוא לפונקציה </w:t>
       </w:r>
+      <w:proofErr w:type="spellStart"/>
       <w:r>
         <w:rPr>
           <w:sz w:val="24"/>
@@ -9641,6 +10424,7 @@
         </w:rPr>
         <w:t>receive_message</w:t>
       </w:r>
+      <w:proofErr w:type="spellEnd"/>
       <w:r>
         <w:rPr>
           <w:rFonts w:hint="cs"/>
@@ -9708,6 +10492,7 @@
         </w:rPr>
         <w:t xml:space="preserve"> לאחר מכן, ניתן לקרוא לפונקציה </w:t>
       </w:r>
+      <w:proofErr w:type="spellStart"/>
       <w:r>
         <w:rPr>
           <w:sz w:val="24"/>
@@ -9716,6 +10501,7 @@
         </w:rPr>
         <w:t>handle_message</w:t>
       </w:r>
+      <w:proofErr w:type="spellEnd"/>
       <w:r>
         <w:rPr>
           <w:rFonts w:hint="cs"/>
@@ -9905,6 +10691,7 @@
         </w:rPr>
         <w:t xml:space="preserve">נקראת הפונקציה </w:t>
       </w:r>
+      <w:proofErr w:type="spellStart"/>
       <w:r>
         <w:rPr>
           <w:sz w:val="24"/>
@@ -9913,6 +10700,7 @@
         </w:rPr>
         <w:t>handle_request_update</w:t>
       </w:r>
+      <w:proofErr w:type="spellEnd"/>
       <w:r>
         <w:rPr>
           <w:rFonts w:hint="cs"/>
@@ -10042,6 +10830,7 @@
         </w:rPr>
         <w:t xml:space="preserve">נקראת הפונקציה </w:t>
       </w:r>
+      <w:proofErr w:type="spellStart"/>
       <w:r>
         <w:rPr>
           <w:sz w:val="24"/>
@@ -10050,6 +10839,7 @@
         </w:rPr>
         <w:t>handle_server_update</w:t>
       </w:r>
+      <w:proofErr w:type="spellEnd"/>
       <w:r>
         <w:rPr>
           <w:rFonts w:hint="cs"/>
@@ -10100,6 +10890,7 @@
         </w:rPr>
         <w:t>בודקת אם ה-</w:t>
       </w:r>
+      <w:proofErr w:type="spellStart"/>
       <w:r>
         <w:rPr>
           <w:sz w:val="24"/>
@@ -10108,6 +10899,7 @@
         </w:rPr>
         <w:t>address_id</w:t>
       </w:r>
+      <w:proofErr w:type="spellEnd"/>
       <w:r>
         <w:rPr>
           <w:rFonts w:hint="cs"/>
@@ -10192,6 +10984,7 @@
         </w:rPr>
         <w:t xml:space="preserve">, תקרא הפונקציה </w:t>
       </w:r>
+      <w:proofErr w:type="spellStart"/>
       <w:r>
         <w:rPr>
           <w:sz w:val="24"/>
@@ -10200,6 +10993,7 @@
         </w:rPr>
         <w:t>broadcast_message</w:t>
       </w:r>
+      <w:proofErr w:type="spellEnd"/>
       <w:r>
         <w:rPr>
           <w:rFonts w:hint="cs"/>
@@ -10268,6 +11062,7 @@
         </w:rPr>
         <w:t xml:space="preserve">את פורט הניהול ומאתחלת את השרת בעזרת </w:t>
       </w:r>
+      <w:proofErr w:type="spellStart"/>
       <w:r>
         <w:rPr>
           <w:sz w:val="24"/>
@@ -10276,6 +11071,7 @@
         </w:rPr>
         <w:t>cleanup_listener</w:t>
       </w:r>
+      <w:proofErr w:type="spellEnd"/>
       <w:r>
         <w:rPr>
           <w:rFonts w:hint="cs"/>
@@ -10286,6 +11082,7 @@
         </w:rPr>
         <w:t xml:space="preserve"> ו-</w:t>
       </w:r>
+      <w:proofErr w:type="spellStart"/>
       <w:r>
         <w:rPr>
           <w:sz w:val="24"/>
@@ -10294,6 +11091,7 @@
         </w:rPr>
         <w:t>setup_listener</w:t>
       </w:r>
+      <w:proofErr w:type="spellEnd"/>
       <w:r>
         <w:rPr>
           <w:rFonts w:hint="cs"/>
@@ -10388,6 +11186,7 @@
         </w:rPr>
         <w:t xml:space="preserve">נקראת הפונקציה </w:t>
       </w:r>
+      <w:proofErr w:type="spellStart"/>
       <w:r>
         <w:rPr>
           <w:sz w:val="24"/>
@@ -10396,6 +11195,7 @@
         </w:rPr>
         <w:t>handle_version_update</w:t>
       </w:r>
+      <w:proofErr w:type="spellEnd"/>
       <w:r>
         <w:rPr>
           <w:rFonts w:hint="cs"/>
@@ -10426,6 +11226,7 @@
         </w:rPr>
         <w:t xml:space="preserve"> לאחר בדיקה זו, במידה והגרסא אכן עדכנית, תקרא הפונקציה </w:t>
       </w:r>
+      <w:proofErr w:type="spellStart"/>
       <w:r>
         <w:rPr>
           <w:sz w:val="24"/>
@@ -10434,6 +11235,7 @@
         </w:rPr>
         <w:t>download_update</w:t>
       </w:r>
+      <w:proofErr w:type="spellEnd"/>
       <w:r>
         <w:rPr>
           <w:rFonts w:hint="cs"/>
@@ -10480,6 +11282,7 @@
         </w:rPr>
         <w:t xml:space="preserve">, היא תופץ בעזרת הפונקציה </w:t>
       </w:r>
+      <w:proofErr w:type="spellStart"/>
       <w:r>
         <w:rPr>
           <w:sz w:val="24"/>
@@ -10488,6 +11291,7 @@
         </w:rPr>
         <w:t>broadcast_message</w:t>
       </w:r>
+      <w:proofErr w:type="spellEnd"/>
       <w:r>
         <w:rPr>
           <w:rFonts w:hint="cs"/>
@@ -10648,6 +11452,7 @@
         </w:rPr>
         <w:t xml:space="preserve"> החדש מקבלת כפרמטרים את ההודעה ואת שולח וההודעה ומריץ את הפונקציה </w:t>
       </w:r>
+      <w:proofErr w:type="spellStart"/>
       <w:r>
         <w:rPr>
           <w:sz w:val="24"/>
@@ -10656,6 +11461,7 @@
         </w:rPr>
         <w:t>send_version_update</w:t>
       </w:r>
+      <w:proofErr w:type="spellEnd"/>
       <w:r>
         <w:rPr>
           <w:rFonts w:hint="cs"/>
@@ -10851,6 +11657,7 @@
         </w:rPr>
         <w:t xml:space="preserve">הפונקציה </w:t>
       </w:r>
+      <w:proofErr w:type="spellStart"/>
       <w:r>
         <w:rPr>
           <w:sz w:val="24"/>
@@ -10859,6 +11666,7 @@
         </w:rPr>
         <w:t>download_update</w:t>
       </w:r>
+      <w:proofErr w:type="spellEnd"/>
       <w:r>
         <w:rPr>
           <w:rFonts w:hint="cs"/>
@@ -11098,7 +11906,7 @@
           <w:lang w:val="en-US"/>
         </w:rPr>
       </w:pPr>
-      <w:bookmarkStart w:id="14" w:name="_Toc55690823"/>
+      <w:bookmarkStart w:id="14" w:name="_Toc55946416"/>
       <w:r>
         <w:rPr>
           <w:rFonts w:hint="cs"/>
@@ -11277,6 +12085,7 @@
         </w:rPr>
         <w:t xml:space="preserve">, מחלקה אשר יורשת ממחלקה </w:t>
       </w:r>
+      <w:proofErr w:type="spellStart"/>
       <w:r>
         <w:rPr>
           <w:sz w:val="24"/>
@@ -11285,6 +12094,7 @@
         </w:rPr>
         <w:t>ServiceFramework</w:t>
       </w:r>
+      <w:proofErr w:type="spellEnd"/>
       <w:r>
         <w:rPr>
           <w:rFonts w:hint="cs"/>
@@ -11391,6 +12201,7 @@
         </w:rPr>
         <w:t xml:space="preserve"> </w:t>
       </w:r>
+      <w:proofErr w:type="spellStart"/>
       <w:r>
         <w:rPr>
           <w:sz w:val="24"/>
@@ -11399,6 +12210,7 @@
         </w:rPr>
         <w:t>SvcDoRun</w:t>
       </w:r>
+      <w:proofErr w:type="spellEnd"/>
       <w:r>
         <w:rPr>
           <w:rFonts w:hint="cs"/>
@@ -11626,6 +12438,7 @@
         </w:rPr>
         <w:t>-ים מתבצע בעזרת פונקציות ה-</w:t>
       </w:r>
+      <w:proofErr w:type="spellStart"/>
       <w:r>
         <w:rPr>
           <w:sz w:val="24"/>
@@ -11634,6 +12447,7 @@
         </w:rPr>
         <w:t>WinAPI</w:t>
       </w:r>
+      <w:proofErr w:type="spellEnd"/>
       <w:r>
         <w:rPr>
           <w:rFonts w:hint="cs"/>
@@ -11742,6 +12556,7 @@
         </w:rPr>
         <w:t xml:space="preserve"> באמצעות </w:t>
       </w:r>
+      <w:proofErr w:type="spellStart"/>
       <w:r>
         <w:rPr>
           <w:sz w:val="24"/>
@@ -11750,6 +12565,7 @@
         </w:rPr>
         <w:t>WSAEventSelect</w:t>
       </w:r>
+      <w:proofErr w:type="spellEnd"/>
       <w:r>
         <w:rPr>
           <w:rFonts w:hint="cs"/>
@@ -11770,6 +12586,7 @@
         </w:rPr>
         <w:t xml:space="preserve"> לאחר מכן, קוראים לפונקציה </w:t>
       </w:r>
+      <w:proofErr w:type="spellStart"/>
       <w:r>
         <w:rPr>
           <w:sz w:val="24"/>
@@ -11778,6 +12595,7 @@
         </w:rPr>
         <w:t>WaitForMultipleObjects</w:t>
       </w:r>
+      <w:proofErr w:type="spellEnd"/>
       <w:r>
         <w:rPr>
           <w:rFonts w:hint="cs"/>
@@ -12082,6 +12900,7 @@
         </w:rPr>
         <w:t xml:space="preserve"> בעזרת הפונקציה </w:t>
       </w:r>
+      <w:proofErr w:type="spellStart"/>
       <w:r>
         <w:rPr>
           <w:sz w:val="24"/>
@@ -12090,6 +12909,7 @@
         </w:rPr>
         <w:t>receive_message</w:t>
       </w:r>
+      <w:proofErr w:type="spellEnd"/>
       <w:r>
         <w:rPr>
           <w:rFonts w:hint="cs"/>
@@ -12100,6 +12920,7 @@
         </w:rPr>
         <w:t xml:space="preserve"> ולאחר שזו התקבלה בהצלחה מריצים את הפונקציה </w:t>
       </w:r>
+      <w:proofErr w:type="spellStart"/>
       <w:r>
         <w:rPr>
           <w:sz w:val="24"/>
@@ -12108,6 +12929,7 @@
         </w:rPr>
         <w:t>handle_message</w:t>
       </w:r>
+      <w:proofErr w:type="spellEnd"/>
       <w:r>
         <w:rPr>
           <w:rFonts w:hint="cs"/>
@@ -12143,6 +12965,7 @@
           <w:lang w:val="en-US"/>
         </w:rPr>
       </w:pPr>
+      <w:bookmarkStart w:id="15" w:name="_Toc55946417"/>
       <w:r>
         <w:rPr>
           <w:rFonts w:hint="cs"/>
@@ -12153,6 +12976,7 @@
         </w:rPr>
         <w:t>הירככיית קבצים</w:t>
       </w:r>
+      <w:bookmarkEnd w:id="15"/>
     </w:p>
     <w:p>
       <w:pPr>
@@ -12293,12 +13117,14 @@
         </w:rPr>
         <w:t xml:space="preserve">קובץ ההגדרות </w:t>
       </w:r>
+      <w:proofErr w:type="spellStart"/>
       <w:r>
         <w:rPr>
           <w:lang w:val="en-US"/>
         </w:rPr>
         <w:t>settings.json</w:t>
       </w:r>
+      <w:proofErr w:type="spellEnd"/>
       <w:r>
         <w:rPr>
           <w:rFonts w:hint="cs"/>
@@ -12749,7 +13575,7 @@
           <w:rtl/>
         </w:rPr>
       </w:pPr>
-      <w:bookmarkStart w:id="15" w:name="_Toc55690825"/>
+      <w:bookmarkStart w:id="16" w:name="_Toc55946418"/>
       <w:r>
         <w:rPr>
           <w:rFonts w:hint="cs"/>
@@ -12769,7 +13595,7 @@
         </w:rPr>
         <w:t>Launcher</w:t>
       </w:r>
-      <w:bookmarkEnd w:id="15"/>
+      <w:bookmarkEnd w:id="16"/>
     </w:p>
     <w:p>
       <w:pPr>
@@ -12837,6 +13663,7 @@
         </w:rPr>
         <w:t xml:space="preserve">היא לא יותר מתוכנית פייתון פשוטה ש"קומפלה" ע"י </w:t>
       </w:r>
+      <w:proofErr w:type="spellStart"/>
       <w:r>
         <w:rPr>
           <w:sz w:val="24"/>
@@ -12845,6 +13672,7 @@
         </w:rPr>
         <w:t>PyInstaller</w:t>
       </w:r>
+      <w:proofErr w:type="spellEnd"/>
       <w:r>
         <w:rPr>
           <w:rFonts w:hint="cs"/>
@@ -12999,6 +13827,7 @@
         </w:rPr>
         <w:t xml:space="preserve">לאחר פרסור הפרמטרים שהתקבלו בעזרת </w:t>
       </w:r>
+      <w:proofErr w:type="spellStart"/>
       <w:r>
         <w:rPr>
           <w:sz w:val="24"/>
@@ -13007,6 +13836,7 @@
         </w:rPr>
         <w:t>argparse</w:t>
       </w:r>
+      <w:proofErr w:type="spellEnd"/>
       <w:r>
         <w:rPr>
           <w:rFonts w:hint="cs"/>
@@ -13141,6 +13971,7 @@
         </w:rPr>
         <w:t xml:space="preserve">אם התקבל הפרמטר </w:t>
       </w:r>
+      <w:proofErr w:type="spellStart"/>
       <w:r>
         <w:rPr>
           <w:sz w:val="24"/>
@@ -13149,6 +13980,7 @@
         </w:rPr>
         <w:t>update_file</w:t>
       </w:r>
+      <w:proofErr w:type="spellEnd"/>
       <w:r>
         <w:rPr>
           <w:rFonts w:hint="cs"/>
@@ -13265,6 +14097,7 @@
         </w:rPr>
         <w:t xml:space="preserve">אם התקבל הפרמטר </w:t>
       </w:r>
+      <w:proofErr w:type="spellStart"/>
       <w:r>
         <w:rPr>
           <w:sz w:val="24"/>
@@ -13273,6 +14106,7 @@
         </w:rPr>
         <w:t>check_update</w:t>
       </w:r>
+      <w:proofErr w:type="spellEnd"/>
       <w:r>
         <w:rPr>
           <w:rFonts w:hint="cs"/>
@@ -13416,6 +14250,7 @@
         </w:rPr>
         <w:t xml:space="preserve">הפונקציה </w:t>
       </w:r>
+      <w:proofErr w:type="spellStart"/>
       <w:r>
         <w:rPr>
           <w:sz w:val="24"/>
@@ -13424,6 +14259,7 @@
         </w:rPr>
         <w:t>query_server</w:t>
       </w:r>
+      <w:proofErr w:type="spellEnd"/>
       <w:r>
         <w:rPr>
           <w:rFonts w:hint="cs"/>
@@ -13459,6 +14295,7 @@
         </w:rPr>
         <w:t xml:space="preserve">אם התקבל הפרמטר </w:t>
       </w:r>
+      <w:proofErr w:type="spellStart"/>
       <w:r>
         <w:rPr>
           <w:sz w:val="24"/>
@@ -13467,6 +14304,7 @@
         </w:rPr>
         <w:t>apply_update</w:t>
       </w:r>
+      <w:proofErr w:type="spellEnd"/>
       <w:r>
         <w:rPr>
           <w:rFonts w:hint="cs"/>
@@ -13530,6 +14368,7 @@
         </w:rPr>
         <w:t xml:space="preserve">הפונקציה </w:t>
       </w:r>
+      <w:proofErr w:type="spellStart"/>
       <w:r>
         <w:rPr>
           <w:sz w:val="24"/>
@@ -13538,6 +14377,7 @@
         </w:rPr>
         <w:t>install_update</w:t>
       </w:r>
+      <w:proofErr w:type="spellEnd"/>
       <w:r>
         <w:rPr>
           <w:rFonts w:hint="cs"/>
@@ -13734,6 +14574,7 @@
         </w:rPr>
         <w:t xml:space="preserve"> בנוסף, ניתן לקרוא לפרמטר </w:t>
       </w:r>
+      <w:proofErr w:type="spellStart"/>
       <w:r>
         <w:rPr>
           <w:sz w:val="24"/>
@@ -13742,6 +14583,7 @@
         </w:rPr>
         <w:t>no_launch</w:t>
       </w:r>
+      <w:proofErr w:type="spellEnd"/>
       <w:r>
         <w:rPr>
           <w:rFonts w:hint="cs"/>
@@ -13828,6 +14670,7 @@
         </w:rPr>
         <w:t xml:space="preserve"> היא עבודה מול ממשק גרפי באמצעות הספריה </w:t>
       </w:r>
+      <w:proofErr w:type="spellStart"/>
       <w:r>
         <w:rPr>
           <w:sz w:val="24"/>
@@ -13836,6 +14679,7 @@
         </w:rPr>
         <w:t>PySimpleGUI</w:t>
       </w:r>
+      <w:proofErr w:type="spellEnd"/>
       <w:r>
         <w:rPr>
           <w:rFonts w:hint="cs"/>
@@ -13887,6 +14731,7 @@
         </w:rPr>
         <w:t xml:space="preserve"> עושה לפני שהוא מריץ את התוכנה המקורית, הוא להריץ את הפונקציה </w:t>
       </w:r>
+      <w:proofErr w:type="spellStart"/>
       <w:r>
         <w:rPr>
           <w:sz w:val="24"/>
@@ -13895,6 +14740,7 @@
         </w:rPr>
         <w:t>cleanup_old_updates</w:t>
       </w:r>
+      <w:proofErr w:type="spellEnd"/>
       <w:r>
         <w:rPr>
           <w:rFonts w:hint="cs"/>
@@ -14005,6 +14851,7 @@
         </w:rPr>
         <w:t xml:space="preserve"> עלול להתקל בשגיאה כיוון שהקבצים נמצאים בשימוש. לכן, הפונקציה </w:t>
       </w:r>
+      <w:proofErr w:type="spellStart"/>
       <w:r>
         <w:rPr>
           <w:sz w:val="24"/>
@@ -14013,6 +14860,7 @@
         </w:rPr>
         <w:t>cleanup_old_updates</w:t>
       </w:r>
+      <w:proofErr w:type="spellEnd"/>
       <w:r>
         <w:rPr>
           <w:rFonts w:hint="cs"/>
@@ -14136,7 +14984,7 @@
           <w:rtl/>
         </w:rPr>
       </w:pPr>
-      <w:bookmarkStart w:id="16" w:name="_Toc55690826"/>
+      <w:bookmarkStart w:id="17" w:name="_Toc55946419"/>
       <w:r>
         <w:rPr>
           <w:rFonts w:hint="cs"/>
@@ -14156,7 +15004,7 @@
         </w:rPr>
         <w:t>Installer</w:t>
       </w:r>
-      <w:bookmarkEnd w:id="16"/>
+      <w:bookmarkEnd w:id="17"/>
     </w:p>
     <w:p>
       <w:pPr>
@@ -14333,6 +15181,7 @@
         </w:rPr>
         <w:t xml:space="preserve"> הן: </w:t>
       </w:r>
+      <w:proofErr w:type="spellStart"/>
       <w:r>
         <w:rPr>
           <w:sz w:val="24"/>
@@ -14341,6 +15190,7 @@
         </w:rPr>
         <w:t>rsa</w:t>
       </w:r>
+      <w:proofErr w:type="spellEnd"/>
       <w:r>
         <w:rPr>
           <w:rFonts w:hint="cs"/>
@@ -14430,6 +15280,7 @@
           <w:lang w:val="en-US"/>
         </w:rPr>
       </w:pPr>
+      <w:proofErr w:type="spellStart"/>
       <w:r>
         <w:rPr>
           <w:sz w:val="24"/>
@@ -14438,6 +15289,7 @@
         </w:rPr>
         <w:t>rsa</w:t>
       </w:r>
+      <w:proofErr w:type="spellEnd"/>
       <w:r>
         <w:rPr>
           <w:rFonts w:hint="cs"/>
@@ -14511,13 +15363,23 @@
         </w:rPr>
         <w:t xml:space="preserve">תת-הפקודה </w:t>
       </w:r>
-      <w:r>
-        <w:rPr>
-          <w:sz w:val="24"/>
-          <w:szCs w:val="24"/>
-          <w:lang w:val="en-US"/>
-        </w:rPr>
-        <w:t>rsa show</w:t>
+      <w:proofErr w:type="spellStart"/>
+      <w:r>
+        <w:rPr>
+          <w:sz w:val="24"/>
+          <w:szCs w:val="24"/>
+          <w:lang w:val="en-US"/>
+        </w:rPr>
+        <w:t>rsa</w:t>
+      </w:r>
+      <w:proofErr w:type="spellEnd"/>
+      <w:r>
+        <w:rPr>
+          <w:sz w:val="24"/>
+          <w:szCs w:val="24"/>
+          <w:lang w:val="en-US"/>
+        </w:rPr>
+        <w:t xml:space="preserve"> show</w:t>
       </w:r>
       <w:r>
         <w:rPr>
@@ -14529,6 +15391,7 @@
         </w:rPr>
         <w:t xml:space="preserve"> מציגה את המפתחות באמצעות הפונקציה </w:t>
       </w:r>
+      <w:proofErr w:type="spellStart"/>
       <w:r>
         <w:rPr>
           <w:sz w:val="24"/>
@@ -14537,6 +15400,7 @@
         </w:rPr>
         <w:t>show_rsa_keys</w:t>
       </w:r>
+      <w:proofErr w:type="spellEnd"/>
       <w:r>
         <w:rPr>
           <w:rFonts w:hint="cs"/>
@@ -14572,13 +15436,23 @@
         </w:rPr>
         <w:t xml:space="preserve">תת-פקודה </w:t>
       </w:r>
-      <w:r>
-        <w:rPr>
-          <w:sz w:val="24"/>
-          <w:szCs w:val="24"/>
-          <w:lang w:val="en-US"/>
-        </w:rPr>
-        <w:t>rsa generate</w:t>
+      <w:proofErr w:type="spellStart"/>
+      <w:r>
+        <w:rPr>
+          <w:sz w:val="24"/>
+          <w:szCs w:val="24"/>
+          <w:lang w:val="en-US"/>
+        </w:rPr>
+        <w:t>rsa</w:t>
+      </w:r>
+      <w:proofErr w:type="spellEnd"/>
+      <w:r>
+        <w:rPr>
+          <w:sz w:val="24"/>
+          <w:szCs w:val="24"/>
+          <w:lang w:val="en-US"/>
+        </w:rPr>
+        <w:t xml:space="preserve"> generate</w:t>
       </w:r>
       <w:r>
         <w:rPr>
@@ -14590,6 +15464,7 @@
         </w:rPr>
         <w:t xml:space="preserve"> מייצרת מפתחות חדשים באמצעות </w:t>
       </w:r>
+      <w:proofErr w:type="spellStart"/>
       <w:r>
         <w:rPr>
           <w:sz w:val="24"/>
@@ -14598,6 +15473,7 @@
         </w:rPr>
         <w:t>generate_rsa_keys</w:t>
       </w:r>
+      <w:proofErr w:type="spellEnd"/>
       <w:r>
         <w:rPr>
           <w:rFonts w:hint="cs"/>
@@ -14723,6 +15599,7 @@
         </w:rPr>
         <w:t xml:space="preserve">מייצרת קובץ עדכון באמצעות </w:t>
       </w:r>
+      <w:proofErr w:type="spellStart"/>
       <w:r>
         <w:rPr>
           <w:sz w:val="24"/>
@@ -14731,6 +15608,7 @@
         </w:rPr>
         <w:t>create_update</w:t>
       </w:r>
+      <w:proofErr w:type="spellEnd"/>
       <w:r>
         <w:rPr>
           <w:rFonts w:hint="cs"/>
@@ -14844,12 +15722,14 @@
         </w:rPr>
         <w:t xml:space="preserve">הפונקציה </w:t>
       </w:r>
+      <w:proofErr w:type="spellStart"/>
       <w:r>
         <w:rPr>
           <w:lang w:val="en-US"/>
         </w:rPr>
         <w:t>broadcast_update_version</w:t>
       </w:r>
+      <w:proofErr w:type="spellEnd"/>
       <w:r>
         <w:rPr>
           <w:rFonts w:hint="cs"/>
@@ -15007,6 +15887,7 @@
         </w:rPr>
         <w:t xml:space="preserve"> באמצעות הפונקציה </w:t>
       </w:r>
+      <w:proofErr w:type="spellStart"/>
       <w:r>
         <w:rPr>
           <w:sz w:val="24"/>
@@ -15015,6 +15896,7 @@
         </w:rPr>
         <w:t>show_server_information</w:t>
       </w:r>
+      <w:proofErr w:type="spellEnd"/>
       <w:r>
         <w:rPr>
           <w:rFonts w:hint="cs"/>
@@ -15146,6 +16028,7 @@
         </w:rPr>
         <w:t xml:space="preserve"> באמצעות הפונקציה </w:t>
       </w:r>
+      <w:proofErr w:type="spellStart"/>
       <w:r>
         <w:rPr>
           <w:sz w:val="24"/>
@@ -15154,6 +16037,7 @@
         </w:rPr>
         <w:t>send_server_information</w:t>
       </w:r>
+      <w:proofErr w:type="spellEnd"/>
       <w:r>
         <w:rPr>
           <w:rFonts w:hint="cs"/>
@@ -15306,6 +16190,7 @@
         </w:rPr>
         <w:t xml:space="preserve">, תוצרים של </w:t>
       </w:r>
+      <w:proofErr w:type="spellStart"/>
       <w:r>
         <w:rPr>
           <w:sz w:val="24"/>
@@ -15314,6 +16199,7 @@
         </w:rPr>
         <w:t>PyInstaller</w:t>
       </w:r>
+      <w:proofErr w:type="spellEnd"/>
       <w:r>
         <w:rPr>
           <w:rFonts w:hint="cs"/>
@@ -15370,6 +16256,7 @@
         </w:rPr>
         <w:t xml:space="preserve">, תוצרים של </w:t>
       </w:r>
+      <w:proofErr w:type="spellStart"/>
       <w:r>
         <w:rPr>
           <w:sz w:val="24"/>
@@ -15378,6 +16265,7 @@
         </w:rPr>
         <w:t>InnoSetup</w:t>
       </w:r>
+      <w:proofErr w:type="spellEnd"/>
       <w:r>
         <w:rPr>
           <w:rFonts w:hint="cs"/>
@@ -15485,6 +16373,7 @@
         </w:rPr>
         <w:t xml:space="preserve">, פרטי גרסא ופרטים של שרת העדכון. הפעולות שהיא מבצעת, בפונקציה </w:t>
       </w:r>
+      <w:proofErr w:type="spellStart"/>
       <w:r>
         <w:rPr>
           <w:sz w:val="24"/>
@@ -15493,6 +16382,7 @@
         </w:rPr>
         <w:t>create_installer</w:t>
       </w:r>
+      <w:proofErr w:type="spellEnd"/>
       <w:r>
         <w:rPr>
           <w:rFonts w:hint="cs"/>
@@ -15528,6 +16418,7 @@
         </w:rPr>
         <w:t xml:space="preserve">יוצרת קובץ הגדרות </w:t>
       </w:r>
+      <w:proofErr w:type="spellStart"/>
       <w:r>
         <w:rPr>
           <w:sz w:val="24"/>
@@ -15536,6 +16427,7 @@
         </w:rPr>
         <w:t>settings.json</w:t>
       </w:r>
+      <w:proofErr w:type="spellEnd"/>
       <w:r>
         <w:rPr>
           <w:rFonts w:hint="cs"/>
@@ -15571,6 +16463,7 @@
         </w:rPr>
         <w:t xml:space="preserve">מגנרצת מפתחות </w:t>
       </w:r>
+      <w:proofErr w:type="spellStart"/>
       <w:r>
         <w:rPr>
           <w:sz w:val="24"/>
@@ -15579,6 +16472,7 @@
         </w:rPr>
         <w:t>rsa</w:t>
       </w:r>
+      <w:proofErr w:type="spellEnd"/>
       <w:r>
         <w:rPr>
           <w:rFonts w:hint="cs"/>
@@ -15589,13 +16483,23 @@
         </w:rPr>
         <w:t xml:space="preserve"> חדשים (כפי שנעשה בפקודה </w:t>
       </w:r>
-      <w:r>
-        <w:rPr>
-          <w:sz w:val="24"/>
-          <w:szCs w:val="24"/>
-          <w:lang w:val="en-US"/>
-        </w:rPr>
-        <w:t>rsa generate</w:t>
+      <w:proofErr w:type="spellStart"/>
+      <w:r>
+        <w:rPr>
+          <w:sz w:val="24"/>
+          <w:szCs w:val="24"/>
+          <w:lang w:val="en-US"/>
+        </w:rPr>
+        <w:t>rsa</w:t>
+      </w:r>
+      <w:proofErr w:type="spellEnd"/>
+      <w:r>
+        <w:rPr>
+          <w:sz w:val="24"/>
+          <w:szCs w:val="24"/>
+          <w:lang w:val="en-US"/>
+        </w:rPr>
+        <w:t xml:space="preserve"> generate</w:t>
       </w:r>
       <w:r>
         <w:rPr>
@@ -15657,6 +16561,7 @@
         </w:rPr>
         <w:t xml:space="preserve">מריצה את </w:t>
       </w:r>
+      <w:proofErr w:type="spellStart"/>
       <w:r>
         <w:rPr>
           <w:sz w:val="24"/>
@@ -15665,6 +16570,7 @@
         </w:rPr>
         <w:t>PyInstaller</w:t>
       </w:r>
+      <w:proofErr w:type="spellEnd"/>
       <w:r>
         <w:rPr>
           <w:rFonts w:hint="cs"/>
@@ -15736,6 +16642,7 @@
         </w:rPr>
         <w:t xml:space="preserve">מריצה את </w:t>
       </w:r>
+      <w:proofErr w:type="spellStart"/>
       <w:r>
         <w:rPr>
           <w:sz w:val="24"/>
@@ -15744,6 +16651,7 @@
         </w:rPr>
         <w:t>PyInstaller</w:t>
       </w:r>
+      <w:proofErr w:type="spellEnd"/>
       <w:r>
         <w:rPr>
           <w:rFonts w:hint="cs"/>
@@ -15840,6 +16748,7 @@
         </w:rPr>
         <w:t xml:space="preserve">יוצרת סקריפט בשם </w:t>
       </w:r>
+      <w:proofErr w:type="spellStart"/>
       <w:r>
         <w:rPr>
           <w:sz w:val="24"/>
@@ -15848,6 +16757,7 @@
         </w:rPr>
         <w:t>setup_script.iss</w:t>
       </w:r>
+      <w:proofErr w:type="spellEnd"/>
       <w:r>
         <w:rPr>
           <w:rFonts w:hint="cs"/>
@@ -15858,6 +16768,7 @@
         </w:rPr>
         <w:t xml:space="preserve">, שהוא סקריפט בפורמט המותאם לתוכנה </w:t>
       </w:r>
+      <w:proofErr w:type="spellStart"/>
       <w:r>
         <w:rPr>
           <w:sz w:val="24"/>
@@ -15866,6 +16777,7 @@
         </w:rPr>
         <w:t>InnoSetup</w:t>
       </w:r>
+      <w:proofErr w:type="spellEnd"/>
       <w:r>
         <w:rPr>
           <w:rFonts w:hint="cs"/>
@@ -15945,6 +16857,7 @@
         <w:lastRenderedPageBreak/>
         <w:t xml:space="preserve">לבסוף, מריצים את </w:t>
       </w:r>
+      <w:proofErr w:type="spellStart"/>
       <w:r>
         <w:rPr>
           <w:sz w:val="24"/>
@@ -15953,6 +16866,7 @@
         </w:rPr>
         <w:t>InnoSetup</w:t>
       </w:r>
+      <w:proofErr w:type="spellEnd"/>
       <w:r>
         <w:rPr>
           <w:rFonts w:hint="cs"/>
@@ -15963,6 +16877,7 @@
         </w:rPr>
         <w:t xml:space="preserve"> עם הסקריפט </w:t>
       </w:r>
+      <w:proofErr w:type="spellStart"/>
       <w:r>
         <w:rPr>
           <w:sz w:val="24"/>
@@ -15971,6 +16886,7 @@
         </w:rPr>
         <w:t>setup_script.iss</w:t>
       </w:r>
+      <w:proofErr w:type="spellEnd"/>
       <w:r>
         <w:rPr>
           <w:rFonts w:hint="cs"/>
@@ -16243,18 +17159,19 @@
         <w:bidi/>
         <w:jc w:val="center"/>
         <w:rPr>
-          <w:rtl/>
-          <w:lang w:val="en-US"/>
-        </w:rPr>
-      </w:pPr>
-      <w:bookmarkStart w:id="17" w:name="_Toc55690827"/>
-      <w:r>
-        <w:rPr>
-          <w:rFonts w:hint="cs"/>
           <w:sz w:val="52"/>
           <w:szCs w:val="52"/>
           <w:rtl/>
         </w:rPr>
+      </w:pPr>
+      <w:bookmarkStart w:id="18" w:name="_Toc55946420"/>
+      <w:r>
+        <w:rPr>
+          <w:rFonts w:hint="cs"/>
+          <w:sz w:val="52"/>
+          <w:szCs w:val="52"/>
+          <w:rtl/>
+        </w:rPr>
         <w:lastRenderedPageBreak/>
         <w:t>הוראות</w:t>
       </w:r>
@@ -16292,7 +17209,3589 @@
         </w:rPr>
         <w:t>ושימוש</w:t>
       </w:r>
-      <w:bookmarkEnd w:id="17"/>
+      <w:bookmarkEnd w:id="18"/>
+    </w:p>
+    <w:p>
+      <w:pPr>
+        <w:bidi/>
+        <w:rPr>
+          <w:rFonts w:hint="cs"/>
+          <w:rtl/>
+          <w:lang w:val="en-US"/>
+        </w:rPr>
+      </w:pPr>
+      <w:r>
+        <w:rPr>
+          <w:rFonts w:hint="cs"/>
+          <w:rtl/>
+        </w:rPr>
+        <w:t xml:space="preserve">ראשית, יש לציין כי אם אתה רק </w:t>
+      </w:r>
+      <w:r>
+        <w:rPr>
+          <w:rFonts w:hint="cs"/>
+          <w:u w:val="single"/>
+          <w:rtl/>
+        </w:rPr>
+        <w:t>מעוניין לבדוק</w:t>
+      </w:r>
+      <w:r>
+        <w:rPr>
+          <w:rFonts w:hint="cs"/>
+          <w:rtl/>
+        </w:rPr>
+        <w:t xml:space="preserve"> את הפונקציונאלית של הפרויקט, ולא להשתמש בו עבור תוכנה משלך</w:t>
+      </w:r>
+      <w:r>
+        <w:rPr>
+          <w:rFonts w:hint="cs"/>
+          <w:rtl/>
+        </w:rPr>
+        <w:t xml:space="preserve">, כדאי שתקרא את החלק </w:t>
+      </w:r>
+      <w:r>
+        <w:rPr>
+          <w:rtl/>
+        </w:rPr>
+        <w:fldChar w:fldCharType="begin"/>
+      </w:r>
+      <w:r>
+        <w:rPr>
+          <w:rtl/>
+        </w:rPr>
+        <w:instrText xml:space="preserve"> </w:instrText>
+      </w:r>
+      <w:r>
+        <w:instrText>HYPERLINK</w:instrText>
+      </w:r>
+      <w:r>
+        <w:rPr>
+          <w:rtl/>
+        </w:rPr>
+        <w:instrText xml:space="preserve">  \</w:instrText>
+      </w:r>
+      <w:r>
+        <w:instrText>l</w:instrText>
+      </w:r>
+      <w:r>
+        <w:rPr>
+          <w:rtl/>
+        </w:rPr>
+        <w:instrText xml:space="preserve"> "_בדיקות_וטסטים" </w:instrText>
+      </w:r>
+      <w:r>
+        <w:rPr>
+          <w:rtl/>
+        </w:rPr>
+      </w:r>
+      <w:r>
+        <w:rPr>
+          <w:rtl/>
+        </w:rPr>
+        <w:fldChar w:fldCharType="separate"/>
+      </w:r>
+      <w:r>
+        <w:rPr>
+          <w:rStyle w:val="Hyperlink"/>
+          <w:rFonts w:hint="cs"/>
+          <w:rtl/>
+        </w:rPr>
+        <w:t>ה</w:t>
+      </w:r>
+      <w:r>
+        <w:rPr>
+          <w:rStyle w:val="Hyperlink"/>
+          <w:rFonts w:hint="cs"/>
+          <w:rtl/>
+        </w:rPr>
+        <w:t>ז</w:t>
+      </w:r>
+      <w:r>
+        <w:rPr>
+          <w:rStyle w:val="Hyperlink"/>
+          <w:rFonts w:hint="cs"/>
+          <w:rtl/>
+        </w:rPr>
+        <w:t>ה</w:t>
+      </w:r>
+      <w:r>
+        <w:rPr>
+          <w:rtl/>
+        </w:rPr>
+        <w:fldChar w:fldCharType="end"/>
+      </w:r>
+      <w:r>
+        <w:rPr>
+          <w:rFonts w:hint="cs"/>
+          <w:rtl/>
+        </w:rPr>
+        <w:t xml:space="preserve"> שבו יש </w:t>
+      </w:r>
+      <w:r>
+        <w:rPr>
+          <w:rFonts w:hint="cs"/>
+          <w:rtl/>
+        </w:rPr>
+        <w:t>רשימה</w:t>
+      </w:r>
+      <w:r>
+        <w:rPr>
+          <w:rFonts w:hint="cs"/>
+          <w:rtl/>
+        </w:rPr>
+        <w:t xml:space="preserve"> של מכונות וירטואליות המקונפגות בצורה רשתית ומאפשרות בדיקה של התוכנה.</w:t>
+      </w:r>
+      <w:r>
+        <w:rPr>
+          <w:rFonts w:hint="cs"/>
+          <w:rtl/>
+        </w:rPr>
+        <w:t xml:space="preserve"> זה מקל מאוד על בניית ה-</w:t>
+      </w:r>
+      <w:r>
+        <w:rPr>
+          <w:lang w:val="en-US"/>
+        </w:rPr>
+        <w:t>setup</w:t>
+      </w:r>
+      <w:r>
+        <w:rPr>
+          <w:rFonts w:hint="cs"/>
+          <w:rtl/>
+          <w:lang w:val="en-US"/>
+        </w:rPr>
+        <w:t xml:space="preserve"> הרשתי </w:t>
+      </w:r>
+      <w:r>
+        <w:rPr>
+          <w:rFonts w:hint="cs"/>
+          <w:rtl/>
+          <w:lang w:val="en-US"/>
+        </w:rPr>
+        <w:t>ו</w:t>
+      </w:r>
+      <w:r>
+        <w:rPr>
+          <w:rFonts w:hint="cs"/>
+          <w:rtl/>
+          <w:lang w:val="en-US"/>
+        </w:rPr>
+        <w:t>הקמת המכונות.</w:t>
+      </w:r>
+    </w:p>
+    <w:p>
+      <w:pPr>
+        <w:pStyle w:val="Heading2"/>
+        <w:bidi/>
+        <w:jc w:val="center"/>
+        <w:rPr>
+          <w:sz w:val="32"/>
+          <w:szCs w:val="32"/>
+          <w:u w:val="single"/>
+          <w:rtl/>
+        </w:rPr>
+      </w:pPr>
+      <w:bookmarkStart w:id="19" w:name="_Toc55946421"/>
+      <w:r>
+        <w:rPr>
+          <w:rFonts w:hint="cs"/>
+          <w:sz w:val="32"/>
+          <w:szCs w:val="32"/>
+          <w:u w:val="single"/>
+          <w:rtl/>
+        </w:rPr>
+        <w:t>הוראות שימוש למפתח</w:t>
+      </w:r>
+      <w:bookmarkEnd w:id="19"/>
+    </w:p>
+    <w:p>
+      <w:pPr>
+        <w:pStyle w:val="Heading3"/>
+        <w:bidi/>
+        <w:rPr>
+          <w:sz w:val="28"/>
+          <w:szCs w:val="28"/>
+          <w:rtl/>
+          <w:lang w:val="en-US"/>
+        </w:rPr>
+      </w:pPr>
+      <w:bookmarkStart w:id="20" w:name="_Toc55946422"/>
+      <w:r>
+        <w:rPr>
+          <w:rFonts w:hint="cs"/>
+          <w:sz w:val="28"/>
+          <w:szCs w:val="28"/>
+          <w:rtl/>
+          <w:lang w:val="en-US"/>
+        </w:rPr>
+        <w:t>דרישות להכנת קובץ התקנה</w:t>
+      </w:r>
+      <w:bookmarkEnd w:id="20"/>
+    </w:p>
+    <w:p>
+      <w:pPr>
+        <w:bidi/>
+        <w:rPr>
+          <w:rFonts w:hint="cs"/>
+          <w:rtl/>
+          <w:lang w:val="en-US"/>
+        </w:rPr>
+      </w:pPr>
+      <w:r>
+        <w:rPr>
+          <w:rFonts w:hint="cs"/>
+          <w:rtl/>
+          <w:lang w:val="en-US"/>
+        </w:rPr>
+        <w:t>הדרישות להרצת ה-</w:t>
+      </w:r>
+      <w:r>
+        <w:rPr>
+          <w:lang w:val="en-US"/>
+        </w:rPr>
+        <w:t>Installer</w:t>
+      </w:r>
+      <w:r>
+        <w:rPr>
+          <w:rFonts w:hint="cs"/>
+          <w:rtl/>
+          <w:lang w:val="en-US"/>
+        </w:rPr>
+        <w:t xml:space="preserve"> על השרת והכנת קובץ התקנה מופיעות כאן. ניתן להסתכל על חלק ה-</w:t>
+      </w:r>
+      <w:r>
+        <w:rPr>
+          <w:lang w:val="en-US"/>
+        </w:rPr>
+        <w:t>Setup</w:t>
+      </w:r>
+      <w:r>
+        <w:rPr>
+          <w:rFonts w:hint="cs"/>
+          <w:rtl/>
+          <w:lang w:val="en-US"/>
+        </w:rPr>
+        <w:t xml:space="preserve"> בקובץ ה-</w:t>
+      </w:r>
+      <w:r>
+        <w:rPr>
+          <w:lang w:val="en-US"/>
+        </w:rPr>
+        <w:t>README.md</w:t>
+      </w:r>
+      <w:r>
+        <w:rPr>
+          <w:rFonts w:hint="cs"/>
+          <w:rtl/>
+          <w:lang w:val="en-US"/>
+        </w:rPr>
+        <w:t xml:space="preserve"> של ה-</w:t>
+      </w:r>
+      <w:r>
+        <w:rPr>
+          <w:lang w:val="en-US"/>
+        </w:rPr>
+        <w:t>Installer</w:t>
+      </w:r>
+      <w:r>
+        <w:rPr>
+          <w:rFonts w:hint="cs"/>
+          <w:rtl/>
+          <w:lang w:val="en-US"/>
+        </w:rPr>
+        <w:t xml:space="preserve"> (בתיקיית </w:t>
+      </w:r>
+      <w:r>
+        <w:rPr>
+          <w:lang w:val="en-US"/>
+        </w:rPr>
+        <w:t>Server</w:t>
+      </w:r>
+      <w:r>
+        <w:rPr>
+          <w:rFonts w:hint="cs"/>
+          <w:rtl/>
+          <w:lang w:val="en-US"/>
+        </w:rPr>
+        <w:t>) בשביל הוראות כיצד להתקין את הדרישות.</w:t>
+      </w:r>
+    </w:p>
+    <w:p>
+      <w:pPr>
+        <w:pStyle w:val="ListParagraph"/>
+        <w:numPr>
+          <w:ilvl w:val="0"/>
+          <w:numId w:val="9"/>
+        </w:numPr>
+        <w:bidi/>
+        <w:rPr>
+          <w:lang w:val="en-US"/>
+        </w:rPr>
+      </w:pPr>
+      <w:r>
+        <w:rPr>
+          <w:rFonts w:hint="cs"/>
+          <w:rtl/>
+          <w:lang w:val="en-US"/>
+        </w:rPr>
+        <w:t xml:space="preserve">מכונה בעלת מערכת הפעלה </w:t>
+      </w:r>
+      <w:r>
+        <w:rPr>
+          <w:lang w:val="en-US"/>
+        </w:rPr>
+        <w:t>Windows 10</w:t>
+      </w:r>
+      <w:r>
+        <w:rPr>
+          <w:lang w:val="en-US"/>
+        </w:rPr>
+        <w:t xml:space="preserve"> x64</w:t>
+      </w:r>
+      <w:r>
+        <w:rPr>
+          <w:rFonts w:hint="cs"/>
+          <w:rtl/>
+          <w:lang w:val="en-US"/>
+        </w:rPr>
+        <w:t xml:space="preserve"> </w:t>
+      </w:r>
+      <w:r>
+        <w:rPr>
+          <w:rFonts w:hint="cs"/>
+          <w:rtl/>
+          <w:lang w:val="en-US"/>
+        </w:rPr>
+        <w:t>בעל חיבור רשתי</w:t>
+      </w:r>
+      <w:r>
+        <w:rPr>
+          <w:rFonts w:hint="cs"/>
+          <w:rtl/>
+          <w:lang w:val="en-US"/>
+        </w:rPr>
+        <w:t>.</w:t>
+      </w:r>
+    </w:p>
+    <w:p>
+      <w:pPr>
+        <w:pStyle w:val="ListParagraph"/>
+        <w:numPr>
+          <w:ilvl w:val="1"/>
+          <w:numId w:val="9"/>
+        </w:numPr>
+        <w:bidi/>
+        <w:rPr>
+          <w:lang w:val="en-US"/>
+        </w:rPr>
+      </w:pPr>
+      <w:r>
+        <w:rPr>
+          <w:rFonts w:hint="cs"/>
+          <w:rtl/>
+          <w:lang w:val="en-US"/>
+        </w:rPr>
+        <w:t xml:space="preserve">נבדק על: </w:t>
+      </w:r>
+      <w:r>
+        <w:rPr>
+          <w:lang w:val="en-US"/>
+        </w:rPr>
+        <w:t>Windows 10 Pro 64 bit - version 2004, OS Build 19041.508</w:t>
+      </w:r>
+      <w:r>
+        <w:rPr>
+          <w:rFonts w:hint="cs"/>
+          <w:rtl/>
+          <w:lang w:val="en-US"/>
+        </w:rPr>
+        <w:t>.</w:t>
+      </w:r>
+    </w:p>
+    <w:p>
+      <w:pPr>
+        <w:pStyle w:val="ListParagraph"/>
+        <w:numPr>
+          <w:ilvl w:val="1"/>
+          <w:numId w:val="9"/>
+        </w:numPr>
+        <w:bidi/>
+        <w:rPr>
+          <w:lang w:val="en-US"/>
+        </w:rPr>
+      </w:pPr>
+      <w:r>
+        <w:rPr>
+          <w:rFonts w:hint="cs"/>
+          <w:rtl/>
+          <w:lang w:val="en-US"/>
+        </w:rPr>
+        <w:t xml:space="preserve">כדאי לוודא </w:t>
+      </w:r>
+      <w:r>
+        <w:rPr>
+          <w:rFonts w:hint="cs"/>
+          <w:rtl/>
+          <w:lang w:val="en-US"/>
+        </w:rPr>
+        <w:t xml:space="preserve">שמערכת ההפעלה </w:t>
+      </w:r>
+      <w:r>
+        <w:rPr>
+          <w:rFonts w:hint="cs"/>
+          <w:rtl/>
+          <w:lang w:val="en-US"/>
+        </w:rPr>
+        <w:t>מעודכנת או לכל הפחות בגרסא שעליה נבדקו התוכנות.</w:t>
+      </w:r>
+    </w:p>
+    <w:p>
+      <w:pPr>
+        <w:pStyle w:val="ListParagraph"/>
+        <w:numPr>
+          <w:ilvl w:val="0"/>
+          <w:numId w:val="9"/>
+        </w:numPr>
+        <w:bidi/>
+        <w:rPr>
+          <w:lang w:val="en-US"/>
+        </w:rPr>
+      </w:pPr>
+      <w:r>
+        <w:rPr>
+          <w:rFonts w:hint="cs"/>
+          <w:rtl/>
+          <w:lang w:val="en-US"/>
+        </w:rPr>
+        <w:t xml:space="preserve">פייתון 3 (נבדק על 3.8.2 </w:t>
+      </w:r>
+      <w:r>
+        <w:rPr>
+          <w:rtl/>
+          <w:lang w:val="en-US"/>
+        </w:rPr>
+        <w:t>–</w:t>
+      </w:r>
+      <w:r>
+        <w:rPr>
+          <w:rFonts w:hint="cs"/>
+          <w:rtl/>
+          <w:lang w:val="en-US"/>
+        </w:rPr>
+        <w:t xml:space="preserve"> 64 ביט)</w:t>
+      </w:r>
+    </w:p>
+    <w:p>
+      <w:pPr>
+        <w:pStyle w:val="ListParagraph"/>
+        <w:numPr>
+          <w:ilvl w:val="1"/>
+          <w:numId w:val="9"/>
+        </w:numPr>
+        <w:bidi/>
+        <w:rPr>
+          <w:lang w:val="en-US"/>
+        </w:rPr>
+      </w:pPr>
+      <w:r>
+        <w:rPr>
+          <w:lang w:val="en-US"/>
+        </w:rPr>
+        <w:t>Pip</w:t>
+      </w:r>
+      <w:r>
+        <w:rPr>
+          <w:rFonts w:hint="cs"/>
+          <w:rtl/>
+          <w:lang w:val="en-US"/>
+        </w:rPr>
+        <w:t xml:space="preserve"> מעודכן עבור גרסאת הפייתון המצויינת.</w:t>
+      </w:r>
+    </w:p>
+    <w:p>
+      <w:pPr>
+        <w:pStyle w:val="ListParagraph"/>
+        <w:numPr>
+          <w:ilvl w:val="0"/>
+          <w:numId w:val="9"/>
+        </w:numPr>
+        <w:bidi/>
+        <w:rPr>
+          <w:lang w:val="en-US"/>
+        </w:rPr>
+      </w:pPr>
+      <w:r>
+        <w:rPr>
+          <w:lang w:val="en-US"/>
+        </w:rPr>
+        <w:t>C++ Build Tools for Visual Studio</w:t>
+      </w:r>
+      <w:r>
+        <w:rPr>
+          <w:rFonts w:hint="cs"/>
+          <w:rtl/>
+          <w:lang w:val="en-US"/>
+        </w:rPr>
+        <w:t xml:space="preserve"> (ראה הוראות </w:t>
+      </w:r>
+      <w:r>
+        <w:rPr>
+          <w:lang w:val="en-US"/>
+        </w:rPr>
+        <w:t>Setup</w:t>
+      </w:r>
+      <w:r>
+        <w:rPr>
+          <w:rFonts w:hint="cs"/>
+          <w:rtl/>
+          <w:lang w:val="en-US"/>
+        </w:rPr>
+        <w:t xml:space="preserve"> ב-</w:t>
+      </w:r>
+      <w:r>
+        <w:rPr>
+          <w:lang w:val="en-US"/>
+        </w:rPr>
+        <w:t>README.md</w:t>
+      </w:r>
+      <w:r>
+        <w:rPr>
+          <w:rFonts w:hint="cs"/>
+          <w:rtl/>
+          <w:lang w:val="en-US"/>
+        </w:rPr>
+        <w:t xml:space="preserve"> לתכנים ספציפיים).</w:t>
+      </w:r>
+    </w:p>
+    <w:p>
+      <w:pPr>
+        <w:pStyle w:val="ListParagraph"/>
+        <w:numPr>
+          <w:ilvl w:val="1"/>
+          <w:numId w:val="9"/>
+        </w:numPr>
+        <w:bidi/>
+        <w:rPr>
+          <w:lang w:val="en-US"/>
+        </w:rPr>
+      </w:pPr>
+      <w:r>
+        <w:rPr>
+          <w:rFonts w:hint="cs"/>
+          <w:rtl/>
+          <w:lang w:val="en-US"/>
+        </w:rPr>
+        <w:t>נבדק עם גרסת 2019.</w:t>
+      </w:r>
+    </w:p>
+    <w:p>
+      <w:pPr>
+        <w:pStyle w:val="ListParagraph"/>
+        <w:numPr>
+          <w:ilvl w:val="0"/>
+          <w:numId w:val="9"/>
+        </w:numPr>
+        <w:bidi/>
+        <w:rPr>
+          <w:lang w:val="en-US"/>
+        </w:rPr>
+      </w:pPr>
+      <w:r>
+        <w:rPr>
+          <w:rFonts w:hint="cs"/>
+          <w:rtl/>
+          <w:lang w:val="en-US"/>
+        </w:rPr>
+        <w:t>התקנת כל הספריות הבאות בפייתון (בעזרת ה-</w:t>
+      </w:r>
+      <w:r>
+        <w:rPr>
+          <w:lang w:val="en-US"/>
+        </w:rPr>
+        <w:t>pip</w:t>
+      </w:r>
+      <w:r>
+        <w:rPr>
+          <w:rFonts w:hint="cs"/>
+          <w:rtl/>
+          <w:lang w:val="en-US"/>
+        </w:rPr>
+        <w:t xml:space="preserve">, ראה הוראות </w:t>
+      </w:r>
+      <w:r>
+        <w:rPr>
+          <w:lang w:val="en-US"/>
+        </w:rPr>
+        <w:t>Setup</w:t>
+      </w:r>
+      <w:r>
+        <w:rPr>
+          <w:rFonts w:hint="cs"/>
+          <w:rtl/>
+          <w:lang w:val="en-US"/>
+        </w:rPr>
+        <w:t xml:space="preserve"> ב-</w:t>
+      </w:r>
+      <w:r>
+        <w:rPr>
+          <w:lang w:val="en-US"/>
+        </w:rPr>
+        <w:t>README.md</w:t>
+      </w:r>
+      <w:r>
+        <w:rPr>
+          <w:rFonts w:hint="cs"/>
+          <w:rtl/>
+          <w:lang w:val="en-US"/>
+        </w:rPr>
+        <w:t>):</w:t>
+      </w:r>
+    </w:p>
+    <w:p>
+      <w:pPr>
+        <w:pStyle w:val="ListParagraph"/>
+        <w:numPr>
+          <w:ilvl w:val="1"/>
+          <w:numId w:val="9"/>
+        </w:numPr>
+        <w:bidi/>
+        <w:rPr>
+          <w:lang w:val="en-US"/>
+        </w:rPr>
+      </w:pPr>
+      <w:proofErr w:type="spellStart"/>
+      <w:r>
+        <w:rPr>
+          <w:lang w:val="en-US"/>
+        </w:rPr>
+        <w:t>pycryptodome</w:t>
+      </w:r>
+      <w:proofErr w:type="spellEnd"/>
+      <w:r>
+        <w:rPr>
+          <w:rFonts w:hint="cs"/>
+          <w:rtl/>
+          <w:lang w:val="en-US"/>
+        </w:rPr>
+        <w:t xml:space="preserve"> </w:t>
+      </w:r>
+      <w:r>
+        <w:rPr>
+          <w:rtl/>
+          <w:lang w:val="en-US"/>
+        </w:rPr>
+        <w:t>–</w:t>
+      </w:r>
+      <w:r>
+        <w:rPr>
+          <w:rFonts w:hint="cs"/>
+          <w:rtl/>
+          <w:lang w:val="en-US"/>
+        </w:rPr>
+        <w:t xml:space="preserve"> נבדק על גרסא 3.9.8</w:t>
+      </w:r>
+    </w:p>
+    <w:p>
+      <w:pPr>
+        <w:pStyle w:val="ListParagraph"/>
+        <w:numPr>
+          <w:ilvl w:val="1"/>
+          <w:numId w:val="9"/>
+        </w:numPr>
+        <w:bidi/>
+        <w:rPr>
+          <w:lang w:val="en-US"/>
+        </w:rPr>
+      </w:pPr>
+      <w:r>
+        <w:rPr>
+          <w:lang w:val="en-US"/>
+        </w:rPr>
+        <w:t>construct</w:t>
+      </w:r>
+      <w:r>
+        <w:rPr>
+          <w:rFonts w:hint="cs"/>
+          <w:rtl/>
+          <w:lang w:val="en-US"/>
+        </w:rPr>
+        <w:t xml:space="preserve"> </w:t>
+      </w:r>
+      <w:r>
+        <w:rPr>
+          <w:rtl/>
+          <w:lang w:val="en-US"/>
+        </w:rPr>
+        <w:t>–</w:t>
+      </w:r>
+      <w:r>
+        <w:rPr>
+          <w:rFonts w:hint="cs"/>
+          <w:rtl/>
+          <w:lang w:val="en-US"/>
+        </w:rPr>
+        <w:t xml:space="preserve"> נבדק על גרסא 2.10.56</w:t>
+      </w:r>
+    </w:p>
+    <w:p>
+      <w:pPr>
+        <w:pStyle w:val="ListParagraph"/>
+        <w:numPr>
+          <w:ilvl w:val="1"/>
+          <w:numId w:val="9"/>
+        </w:numPr>
+        <w:bidi/>
+        <w:rPr>
+          <w:lang w:val="en-US"/>
+        </w:rPr>
+      </w:pPr>
+      <w:r>
+        <w:rPr>
+          <w:lang w:val="en-US"/>
+        </w:rPr>
+        <w:t>validators</w:t>
+      </w:r>
+      <w:r>
+        <w:rPr>
+          <w:rFonts w:hint="cs"/>
+          <w:rtl/>
+          <w:lang w:val="en-US"/>
+        </w:rPr>
+        <w:t xml:space="preserve"> </w:t>
+      </w:r>
+      <w:r>
+        <w:rPr>
+          <w:rtl/>
+          <w:lang w:val="en-US"/>
+        </w:rPr>
+        <w:t>–</w:t>
+      </w:r>
+      <w:r>
+        <w:rPr>
+          <w:rFonts w:hint="cs"/>
+          <w:rtl/>
+          <w:lang w:val="en-US"/>
+        </w:rPr>
+        <w:t xml:space="preserve"> נבדק על גרסא 0.18.1</w:t>
+      </w:r>
+    </w:p>
+    <w:p>
+      <w:pPr>
+        <w:pStyle w:val="ListParagraph"/>
+        <w:numPr>
+          <w:ilvl w:val="1"/>
+          <w:numId w:val="9"/>
+        </w:numPr>
+        <w:bidi/>
+        <w:rPr>
+          <w:lang w:val="en-US"/>
+        </w:rPr>
+      </w:pPr>
+      <w:proofErr w:type="spellStart"/>
+      <w:r>
+        <w:rPr>
+          <w:lang w:val="en-US"/>
+        </w:rPr>
+        <w:t>netifaces</w:t>
+      </w:r>
+      <w:proofErr w:type="spellEnd"/>
+      <w:r>
+        <w:rPr>
+          <w:rFonts w:hint="cs"/>
+          <w:rtl/>
+          <w:lang w:val="en-US"/>
+        </w:rPr>
+        <w:t xml:space="preserve"> </w:t>
+      </w:r>
+      <w:r>
+        <w:rPr>
+          <w:rtl/>
+          <w:lang w:val="en-US"/>
+        </w:rPr>
+        <w:t>–</w:t>
+      </w:r>
+      <w:r>
+        <w:rPr>
+          <w:rFonts w:hint="cs"/>
+          <w:rtl/>
+          <w:lang w:val="en-US"/>
+        </w:rPr>
+        <w:t xml:space="preserve"> נבדק על גרסא 0.10.9</w:t>
+      </w:r>
+    </w:p>
+    <w:p>
+      <w:pPr>
+        <w:pStyle w:val="ListParagraph"/>
+        <w:numPr>
+          <w:ilvl w:val="1"/>
+          <w:numId w:val="9"/>
+        </w:numPr>
+        <w:bidi/>
+        <w:rPr>
+          <w:lang w:val="en-US"/>
+        </w:rPr>
+      </w:pPr>
+      <w:proofErr w:type="spellStart"/>
+      <w:r>
+        <w:rPr>
+          <w:lang w:val="en-US"/>
+        </w:rPr>
+        <w:t>colorama</w:t>
+      </w:r>
+      <w:proofErr w:type="spellEnd"/>
+      <w:r>
+        <w:rPr>
+          <w:rFonts w:hint="cs"/>
+          <w:rtl/>
+          <w:lang w:val="en-US"/>
+        </w:rPr>
+        <w:t xml:space="preserve"> </w:t>
+      </w:r>
+      <w:r>
+        <w:rPr>
+          <w:rtl/>
+          <w:lang w:val="en-US"/>
+        </w:rPr>
+        <w:t>–</w:t>
+      </w:r>
+      <w:r>
+        <w:rPr>
+          <w:rFonts w:hint="cs"/>
+          <w:rtl/>
+          <w:lang w:val="en-US"/>
+        </w:rPr>
+        <w:t xml:space="preserve"> נבדק על גרסא 0.4.3</w:t>
+      </w:r>
+    </w:p>
+    <w:p>
+      <w:pPr>
+        <w:pStyle w:val="ListParagraph"/>
+        <w:numPr>
+          <w:ilvl w:val="1"/>
+          <w:numId w:val="9"/>
+        </w:numPr>
+        <w:bidi/>
+        <w:rPr>
+          <w:lang w:val="en-US"/>
+        </w:rPr>
+      </w:pPr>
+      <w:r>
+        <w:rPr>
+          <w:lang w:val="en-US"/>
+        </w:rPr>
+        <w:t>pywin32</w:t>
+      </w:r>
+      <w:r>
+        <w:rPr>
+          <w:rFonts w:hint="cs"/>
+          <w:rtl/>
+          <w:lang w:val="en-US"/>
+        </w:rPr>
+        <w:t xml:space="preserve"> </w:t>
+      </w:r>
+      <w:r>
+        <w:rPr>
+          <w:rtl/>
+          <w:lang w:val="en-US"/>
+        </w:rPr>
+        <w:t>–</w:t>
+      </w:r>
+      <w:r>
+        <w:rPr>
+          <w:rFonts w:hint="cs"/>
+          <w:rtl/>
+          <w:lang w:val="en-US"/>
+        </w:rPr>
+        <w:t xml:space="preserve"> נבדק על גרסא 228</w:t>
+      </w:r>
+    </w:p>
+    <w:p>
+      <w:pPr>
+        <w:pStyle w:val="ListParagraph"/>
+        <w:numPr>
+          <w:ilvl w:val="1"/>
+          <w:numId w:val="9"/>
+        </w:numPr>
+        <w:bidi/>
+        <w:rPr>
+          <w:lang w:val="en-US"/>
+        </w:rPr>
+      </w:pPr>
+      <w:proofErr w:type="spellStart"/>
+      <w:r>
+        <w:rPr>
+          <w:lang w:val="en-US"/>
+        </w:rPr>
+        <w:t>pyinstaller</w:t>
+      </w:r>
+      <w:proofErr w:type="spellEnd"/>
+      <w:r>
+        <w:rPr>
+          <w:rFonts w:hint="cs"/>
+          <w:rtl/>
+          <w:lang w:val="en-US"/>
+        </w:rPr>
+        <w:t xml:space="preserve"> </w:t>
+      </w:r>
+      <w:r>
+        <w:rPr>
+          <w:rtl/>
+          <w:lang w:val="en-US"/>
+        </w:rPr>
+        <w:t>–</w:t>
+      </w:r>
+      <w:r>
+        <w:rPr>
+          <w:rFonts w:hint="cs"/>
+          <w:rtl/>
+          <w:lang w:val="en-US"/>
+        </w:rPr>
+        <w:t xml:space="preserve"> נבדק על גרסא 4.0</w:t>
+      </w:r>
+    </w:p>
+    <w:p>
+      <w:pPr>
+        <w:pStyle w:val="ListParagraph"/>
+        <w:numPr>
+          <w:ilvl w:val="1"/>
+          <w:numId w:val="9"/>
+        </w:numPr>
+        <w:bidi/>
+        <w:rPr>
+          <w:lang w:val="en-US"/>
+        </w:rPr>
+      </w:pPr>
+      <w:proofErr w:type="spellStart"/>
+      <w:r>
+        <w:rPr>
+          <w:lang w:val="en-US"/>
+        </w:rPr>
+        <w:t>pysimplegui</w:t>
+      </w:r>
+      <w:proofErr w:type="spellEnd"/>
+      <w:r>
+        <w:rPr>
+          <w:rFonts w:hint="cs"/>
+          <w:rtl/>
+          <w:lang w:val="en-US"/>
+        </w:rPr>
+        <w:t xml:space="preserve"> </w:t>
+      </w:r>
+      <w:r>
+        <w:rPr>
+          <w:rtl/>
+          <w:lang w:val="en-US"/>
+        </w:rPr>
+        <w:t>–</w:t>
+      </w:r>
+      <w:r>
+        <w:rPr>
+          <w:rFonts w:hint="cs"/>
+          <w:rtl/>
+          <w:lang w:val="en-US"/>
+        </w:rPr>
+        <w:t xml:space="preserve"> נבדק על גרסא 4.29.0</w:t>
+      </w:r>
+    </w:p>
+    <w:p>
+      <w:pPr>
+        <w:pStyle w:val="ListParagraph"/>
+        <w:numPr>
+          <w:ilvl w:val="0"/>
+          <w:numId w:val="9"/>
+        </w:numPr>
+        <w:bidi/>
+        <w:rPr>
+          <w:lang w:val="en-US"/>
+        </w:rPr>
+      </w:pPr>
+      <w:r>
+        <w:rPr>
+          <w:rFonts w:hint="cs"/>
+          <w:rtl/>
+          <w:lang w:val="en-US"/>
+        </w:rPr>
+        <w:t xml:space="preserve">העתקת הקובץ </w:t>
+      </w:r>
+      <w:r>
+        <w:rPr>
+          <w:lang w:val="en-US"/>
+        </w:rPr>
+        <w:t>pywintypesXX.dll</w:t>
+      </w:r>
+      <w:r>
+        <w:rPr>
+          <w:rFonts w:hint="cs"/>
+          <w:rtl/>
+          <w:lang w:val="en-US"/>
+        </w:rPr>
+        <w:t xml:space="preserve"> (</w:t>
+      </w:r>
+      <w:r>
+        <w:rPr>
+          <w:lang w:val="en-US"/>
+        </w:rPr>
+        <w:t>XX</w:t>
+      </w:r>
+      <w:r>
+        <w:rPr>
+          <w:rFonts w:hint="cs"/>
+          <w:rtl/>
+          <w:lang w:val="en-US"/>
+        </w:rPr>
+        <w:t xml:space="preserve"> היא גרסת הפייתון שלך) מהתיקייה:</w:t>
+      </w:r>
+    </w:p>
+    <w:p>
+      <w:pPr>
+        <w:pStyle w:val="ListParagraph"/>
+        <w:rPr>
+          <w:rFonts w:ascii="Consolas" w:hAnsi="Consolas"/>
+          <w:color w:val="DDDDDD"/>
+          <w:sz w:val="20"/>
+          <w:szCs w:val="20"/>
+          <w:shd w:val="clear" w:color="auto" w:fill="333333"/>
+          <w:rtl/>
+        </w:rPr>
+      </w:pPr>
+      <w:r>
+        <w:rPr>
+          <w:rFonts w:ascii="Consolas" w:hAnsi="Consolas"/>
+          <w:color w:val="DDDDDD"/>
+          <w:sz w:val="20"/>
+          <w:szCs w:val="20"/>
+          <w:shd w:val="clear" w:color="auto" w:fill="333333"/>
+        </w:rPr>
+        <w:t>&lt;Python Install Folder&gt;\Lib\site-packages\pywin32_system32</w:t>
+      </w:r>
+    </w:p>
+    <w:p>
+      <w:pPr>
+        <w:pStyle w:val="ListParagraph"/>
+        <w:bidi/>
+        <w:rPr>
+          <w:rtl/>
+          <w:lang w:val="en-US"/>
+        </w:rPr>
+      </w:pPr>
+      <w:r>
+        <w:rPr>
+          <w:rFonts w:hint="cs"/>
+          <w:rtl/>
+          <w:lang w:val="en-US"/>
+        </w:rPr>
+        <w:t>אל התיקייה:</w:t>
+      </w:r>
+    </w:p>
+    <w:p>
+      <w:pPr>
+        <w:pStyle w:val="ListParagraph"/>
+        <w:rPr>
+          <w:rtl/>
+          <w:lang w:val="en-US"/>
+        </w:rPr>
+      </w:pPr>
+      <w:r>
+        <w:rPr>
+          <w:rFonts w:ascii="Consolas" w:hAnsi="Consolas"/>
+          <w:color w:val="DDDDDD"/>
+          <w:sz w:val="20"/>
+          <w:szCs w:val="20"/>
+          <w:shd w:val="clear" w:color="auto" w:fill="333333"/>
+        </w:rPr>
+        <w:t>&lt;Python Install Folder&gt;\Lib\site-packages\win32</w:t>
+      </w:r>
+    </w:p>
+    <w:p>
+      <w:pPr>
+        <w:pStyle w:val="ListParagraph"/>
+        <w:numPr>
+          <w:ilvl w:val="0"/>
+          <w:numId w:val="9"/>
+        </w:numPr>
+        <w:bidi/>
+        <w:rPr>
+          <w:lang w:val="en-US"/>
+        </w:rPr>
+      </w:pPr>
+      <w:r>
+        <w:rPr>
+          <w:rFonts w:hint="cs"/>
+          <w:rtl/>
+          <w:lang w:val="en-US"/>
+        </w:rPr>
+        <w:t xml:space="preserve">התקנת התוכנה </w:t>
+      </w:r>
+      <w:proofErr w:type="spellStart"/>
+      <w:r>
+        <w:rPr>
+          <w:lang w:val="en-US"/>
+        </w:rPr>
+        <w:t>InnoSetup</w:t>
+      </w:r>
+      <w:proofErr w:type="spellEnd"/>
+      <w:r>
+        <w:rPr>
+          <w:rFonts w:hint="cs"/>
+          <w:rtl/>
+          <w:lang w:val="en-US"/>
+        </w:rPr>
+        <w:t xml:space="preserve"> </w:t>
+      </w:r>
+      <w:r>
+        <w:rPr>
+          <w:rtl/>
+          <w:lang w:val="en-US"/>
+        </w:rPr>
+        <w:t>–</w:t>
+      </w:r>
+      <w:r>
+        <w:rPr>
+          <w:rFonts w:hint="cs"/>
+          <w:rtl/>
+          <w:lang w:val="en-US"/>
+        </w:rPr>
+        <w:t xml:space="preserve"> נבדק על גרסא </w:t>
+      </w:r>
+      <w:r>
+        <w:rPr>
+          <w:rFonts w:hint="cs"/>
+          <w:rtl/>
+          <w:lang w:val="en-US"/>
+        </w:rPr>
+        <w:t>6.0.5</w:t>
+      </w:r>
+    </w:p>
+    <w:p>
+      <w:pPr>
+        <w:pStyle w:val="ListParagraph"/>
+        <w:numPr>
+          <w:ilvl w:val="1"/>
+          <w:numId w:val="9"/>
+        </w:numPr>
+        <w:bidi/>
+        <w:rPr>
+          <w:rtl/>
+          <w:lang w:val="en-US"/>
+        </w:rPr>
+      </w:pPr>
+      <w:r>
+        <w:rPr>
+          <w:rFonts w:hint="cs"/>
+          <w:rtl/>
+          <w:lang w:val="en-US"/>
+        </w:rPr>
+        <w:t>ה-</w:t>
+      </w:r>
+      <w:r>
+        <w:rPr>
+          <w:lang w:val="en-US"/>
+        </w:rPr>
+        <w:t>Installer</w:t>
+      </w:r>
+      <w:r>
+        <w:rPr>
+          <w:rFonts w:hint="cs"/>
+          <w:rtl/>
+          <w:lang w:val="en-US"/>
+        </w:rPr>
+        <w:t xml:space="preserve"> אינו יודע למצוא לבד היכן מותקנת הת</w:t>
+      </w:r>
+      <w:r>
+        <w:rPr>
+          <w:rFonts w:hint="cs"/>
+          <w:rtl/>
+          <w:lang w:val="en-US"/>
+        </w:rPr>
+        <w:t>ו</w:t>
+      </w:r>
+      <w:r>
+        <w:rPr>
+          <w:rFonts w:hint="cs"/>
+          <w:rtl/>
+          <w:lang w:val="en-US"/>
+        </w:rPr>
+        <w:t xml:space="preserve">כנה, לכן יש לעדכן בקובץ </w:t>
+      </w:r>
+      <w:r>
+        <w:rPr>
+          <w:lang w:val="en-US"/>
+        </w:rPr>
+        <w:t>installer.py</w:t>
+      </w:r>
+      <w:r>
+        <w:rPr>
+          <w:rFonts w:hint="cs"/>
+          <w:rtl/>
+          <w:lang w:val="en-US"/>
+        </w:rPr>
+        <w:t>,</w:t>
+      </w:r>
+      <w:r>
+        <w:rPr>
+          <w:rFonts w:hint="cs"/>
+          <w:rtl/>
+          <w:lang w:val="en-US"/>
+        </w:rPr>
+        <w:t xml:space="preserve"> בשורה 31</w:t>
+      </w:r>
+      <w:r>
+        <w:rPr>
+          <w:rFonts w:hint="cs"/>
+          <w:rtl/>
+          <w:lang w:val="en-US"/>
+        </w:rPr>
+        <w:t>,</w:t>
+      </w:r>
+      <w:r>
+        <w:rPr>
+          <w:rFonts w:hint="cs"/>
+          <w:rtl/>
+          <w:lang w:val="en-US"/>
+        </w:rPr>
+        <w:t xml:space="preserve"> את המשתנה </w:t>
+      </w:r>
+      <w:r>
+        <w:rPr>
+          <w:rFonts w:ascii="Consolas" w:hAnsi="Consolas"/>
+          <w:color w:val="DDDDDD"/>
+          <w:sz w:val="20"/>
+          <w:szCs w:val="20"/>
+          <w:shd w:val="clear" w:color="auto" w:fill="333333"/>
+        </w:rPr>
+        <w:t>INNO_SETUP_INSTALL_FOLDER</w:t>
+      </w:r>
+      <w:r>
+        <w:rPr>
+          <w:rFonts w:hint="cs"/>
+          <w:rtl/>
+          <w:lang w:val="en-US"/>
+        </w:rPr>
+        <w:t xml:space="preserve"> לתיקיית </w:t>
+      </w:r>
+      <w:r>
+        <w:rPr>
+          <w:rFonts w:hint="cs"/>
+          <w:rtl/>
+          <w:lang w:val="en-US"/>
+        </w:rPr>
+        <w:t>ה</w:t>
+      </w:r>
+      <w:r>
+        <w:rPr>
+          <w:rFonts w:hint="cs"/>
+          <w:rtl/>
+          <w:lang w:val="en-US"/>
+        </w:rPr>
+        <w:t>התקנה שלה.</w:t>
+      </w:r>
+    </w:p>
+    <w:p>
+      <w:pPr>
+        <w:pStyle w:val="Heading3"/>
+        <w:bidi/>
+        <w:rPr>
+          <w:sz w:val="28"/>
+          <w:szCs w:val="28"/>
+          <w:rtl/>
+          <w:lang w:val="en-US"/>
+        </w:rPr>
+      </w:pPr>
+      <w:bookmarkStart w:id="21" w:name="_Toc55946423"/>
+      <w:bookmarkStart w:id="22" w:name="_הכנת_קובץ_התקנה"/>
+      <w:bookmarkEnd w:id="22"/>
+      <w:r>
+        <w:rPr>
+          <w:rFonts w:hint="cs"/>
+          <w:sz w:val="28"/>
+          <w:szCs w:val="28"/>
+          <w:rtl/>
+          <w:lang w:val="en-US"/>
+        </w:rPr>
+        <w:t>הכנת קובץ התקנה</w:t>
+      </w:r>
+      <w:r>
+        <w:rPr>
+          <w:rFonts w:hint="cs"/>
+          <w:sz w:val="28"/>
+          <w:szCs w:val="28"/>
+          <w:rtl/>
+          <w:lang w:val="en-US"/>
+        </w:rPr>
+        <w:t xml:space="preserve"> ויצירת שרת עדכון</w:t>
+      </w:r>
+      <w:bookmarkEnd w:id="21"/>
+    </w:p>
+    <w:p>
+      <w:pPr>
+        <w:bidi/>
+        <w:rPr>
+          <w:rtl/>
+          <w:lang w:val="en-US"/>
+        </w:rPr>
+      </w:pPr>
+      <w:r>
+        <w:rPr>
+          <w:rFonts w:hint="cs"/>
+          <w:rtl/>
+          <w:lang w:val="en-US"/>
+        </w:rPr>
+        <w:t>לאחר ווידוא כל הדרישות מעלה, ניתן ליצור קובץ התקנה לתוכנה שלך.</w:t>
+      </w:r>
+      <w:r>
+        <w:rPr>
+          <w:rFonts w:hint="cs"/>
+          <w:rtl/>
+          <w:lang w:val="en-US"/>
+        </w:rPr>
+        <w:t xml:space="preserve"> נניח כעת כי אתה מעוניין ליצור קובץ התקנה לתוכנה בשם </w:t>
+      </w:r>
+      <w:proofErr w:type="spellStart"/>
+      <w:r>
+        <w:rPr>
+          <w:lang w:val="en-US"/>
+        </w:rPr>
+        <w:t>Foo</w:t>
+      </w:r>
+      <w:r>
+        <w:rPr>
+          <w:lang w:val="en-US"/>
+        </w:rPr>
+        <w:t>bar</w:t>
+      </w:r>
+      <w:proofErr w:type="spellEnd"/>
+      <w:r>
+        <w:rPr>
+          <w:rFonts w:hint="cs"/>
+          <w:rtl/>
+          <w:lang w:val="en-US"/>
+        </w:rPr>
+        <w:t>.</w:t>
+      </w:r>
+      <w:r>
+        <w:rPr>
+          <w:rFonts w:hint="cs"/>
+          <w:rtl/>
+          <w:lang w:val="en-US"/>
+        </w:rPr>
+        <w:t xml:space="preserve"> וכי כל הקבצים הרלוונטיים לתוכנה נמצאים בתיקייה </w:t>
+      </w:r>
+      <w:r>
+        <w:rPr>
+          <w:lang w:val="en-US"/>
+        </w:rPr>
+        <w:t>C:\Foo</w:t>
+      </w:r>
+      <w:r>
+        <w:rPr>
+          <w:lang w:val="en-US"/>
+        </w:rPr>
+        <w:t>bar</w:t>
+      </w:r>
+      <w:r>
+        <w:rPr>
+          <w:rFonts w:hint="cs"/>
+          <w:rtl/>
+          <w:lang w:val="en-US"/>
+        </w:rPr>
+        <w:t>.</w:t>
+      </w:r>
+      <w:r>
+        <w:rPr>
+          <w:rFonts w:hint="cs"/>
+          <w:rtl/>
+          <w:lang w:val="en-US"/>
+        </w:rPr>
+        <w:t xml:space="preserve"> בנוסף, נניח כי הקובץ הראשי שאיתו פותחים את התוכנה נקרא </w:t>
+      </w:r>
+      <w:r>
+        <w:rPr>
+          <w:lang w:val="en-US"/>
+        </w:rPr>
+        <w:t>foobar</w:t>
+      </w:r>
+      <w:r>
+        <w:rPr>
+          <w:lang w:val="en-US"/>
+        </w:rPr>
+        <w:t>.exe</w:t>
+      </w:r>
+      <w:r>
+        <w:rPr>
+          <w:rFonts w:hint="cs"/>
+          <w:rtl/>
+          <w:lang w:val="en-US"/>
+        </w:rPr>
+        <w:t xml:space="preserve"> והוא נמצא בנתיב </w:t>
+      </w:r>
+      <w:r>
+        <w:rPr>
+          <w:lang w:val="en-US"/>
+        </w:rPr>
+        <w:t>C:\</w:t>
+      </w:r>
+      <w:r>
+        <w:rPr>
+          <w:lang w:val="en-US"/>
+        </w:rPr>
+        <w:t xml:space="preserve"> </w:t>
+      </w:r>
+      <w:proofErr w:type="spellStart"/>
+      <w:r>
+        <w:rPr>
+          <w:lang w:val="en-US"/>
+        </w:rPr>
+        <w:t>Foobar</w:t>
+      </w:r>
+      <w:proofErr w:type="spellEnd"/>
+      <w:r>
+        <w:rPr>
+          <w:lang w:val="en-US"/>
+        </w:rPr>
+        <w:t>\</w:t>
+      </w:r>
+      <w:r>
+        <w:rPr>
+          <w:lang w:val="en-US"/>
+        </w:rPr>
+        <w:t xml:space="preserve"> </w:t>
+      </w:r>
+      <w:r>
+        <w:rPr>
+          <w:lang w:val="en-US"/>
+        </w:rPr>
+        <w:t>foobar</w:t>
+      </w:r>
+      <w:r>
+        <w:rPr>
+          <w:lang w:val="en-US"/>
+        </w:rPr>
+        <w:t>.exe</w:t>
+      </w:r>
+      <w:r>
+        <w:rPr>
+          <w:rFonts w:hint="cs"/>
+          <w:rtl/>
+          <w:lang w:val="en-US"/>
+        </w:rPr>
+        <w:t>.</w:t>
+      </w:r>
+      <w:r>
+        <w:rPr>
+          <w:rFonts w:hint="cs"/>
+          <w:rtl/>
+          <w:lang w:val="en-US"/>
+        </w:rPr>
+        <w:t xml:space="preserve"> בשביל להכין עבור התוכנה קובץ התקנה ולהפוך את השרת שלנו לשרת עדכון עבור התוכנה</w:t>
+      </w:r>
+      <w:r>
+        <w:rPr>
+          <w:rFonts w:hint="cs"/>
+          <w:rtl/>
+          <w:lang w:val="en-US"/>
+        </w:rPr>
+        <w:t xml:space="preserve"> </w:t>
+      </w:r>
+      <w:proofErr w:type="spellStart"/>
+      <w:r>
+        <w:rPr>
+          <w:lang w:val="en-US"/>
+        </w:rPr>
+        <w:t>Foobar</w:t>
+      </w:r>
+      <w:proofErr w:type="spellEnd"/>
+      <w:r>
+        <w:rPr>
+          <w:rFonts w:hint="cs"/>
+          <w:rtl/>
+          <w:lang w:val="en-US"/>
+        </w:rPr>
+        <w:t>, נבצע את הפעולות הבאות:</w:t>
+      </w:r>
+    </w:p>
+    <w:p>
+      <w:pPr>
+        <w:pStyle w:val="ListParagraph"/>
+        <w:numPr>
+          <w:ilvl w:val="0"/>
+          <w:numId w:val="10"/>
+        </w:numPr>
+        <w:bidi/>
+        <w:rPr>
+          <w:lang w:val="en-US"/>
+        </w:rPr>
+      </w:pPr>
+      <w:r>
+        <w:rPr>
+          <w:rFonts w:hint="cs"/>
+          <w:rtl/>
+          <w:lang w:val="en-US"/>
+        </w:rPr>
+        <w:t xml:space="preserve">בקובץ </w:t>
+      </w:r>
+      <w:r>
+        <w:rPr>
+          <w:lang w:val="en-US"/>
+        </w:rPr>
+        <w:t>Updater\settings.py</w:t>
+      </w:r>
+      <w:r>
+        <w:rPr>
+          <w:rFonts w:hint="cs"/>
+          <w:rtl/>
+          <w:lang w:val="en-US"/>
+        </w:rPr>
+        <w:t xml:space="preserve">, בשורות 20,21, </w:t>
+      </w:r>
+      <w:r>
+        <w:rPr>
+          <w:rFonts w:hint="cs"/>
+          <w:rtl/>
+          <w:lang w:val="en-US"/>
+        </w:rPr>
+        <w:t>יש לעדכן את המשתנים הבאים:</w:t>
+      </w:r>
+    </w:p>
+    <w:p>
+      <w:pPr>
+        <w:pStyle w:val="ListParagraph"/>
+        <w:numPr>
+          <w:ilvl w:val="1"/>
+          <w:numId w:val="11"/>
+        </w:numPr>
+        <w:bidi/>
+        <w:rPr>
+          <w:lang w:val="en-US"/>
+        </w:rPr>
+      </w:pPr>
+      <w:r>
+        <w:rPr>
+          <w:rFonts w:ascii="Consolas" w:hAnsi="Consolas"/>
+          <w:color w:val="DDDDDD"/>
+          <w:sz w:val="20"/>
+          <w:szCs w:val="20"/>
+          <w:shd w:val="clear" w:color="auto" w:fill="333333"/>
+        </w:rPr>
+        <w:t>SOFTWARE_NAME</w:t>
+      </w:r>
+      <w:r>
+        <w:rPr>
+          <w:rFonts w:hint="cs"/>
+          <w:rtl/>
+          <w:lang w:val="en-US"/>
+        </w:rPr>
+        <w:t xml:space="preserve"> </w:t>
+      </w:r>
+      <w:r>
+        <w:rPr>
+          <w:rtl/>
+          <w:lang w:val="en-US"/>
+        </w:rPr>
+        <w:t>–</w:t>
+      </w:r>
+      <w:r>
+        <w:rPr>
+          <w:rFonts w:hint="cs"/>
+          <w:rtl/>
+          <w:lang w:val="en-US"/>
+        </w:rPr>
+        <w:t xml:space="preserve"> שם התוכנה, בדוגמא שלנו נבחר ב- </w:t>
+      </w:r>
+      <w:r>
+        <w:rPr>
+          <w:lang w:val="en-US"/>
+        </w:rPr>
+        <w:t>“</w:t>
+      </w:r>
+      <w:proofErr w:type="spellStart"/>
+      <w:r>
+        <w:rPr>
+          <w:lang w:val="en-US"/>
+        </w:rPr>
+        <w:t>Foo</w:t>
+      </w:r>
+      <w:r>
+        <w:rPr>
+          <w:lang w:val="en-US"/>
+        </w:rPr>
+        <w:t>bar</w:t>
+      </w:r>
+      <w:proofErr w:type="spellEnd"/>
+      <w:r>
+        <w:rPr>
+          <w:lang w:val="en-US"/>
+        </w:rPr>
+        <w:t>”</w:t>
+      </w:r>
+      <w:r>
+        <w:rPr>
+          <w:rFonts w:hint="cs"/>
+          <w:rtl/>
+          <w:lang w:val="en-US"/>
+        </w:rPr>
+        <w:t>.</w:t>
+      </w:r>
+    </w:p>
+    <w:p>
+      <w:pPr>
+        <w:pStyle w:val="ListParagraph"/>
+        <w:numPr>
+          <w:ilvl w:val="1"/>
+          <w:numId w:val="11"/>
+        </w:numPr>
+        <w:bidi/>
+        <w:rPr>
+          <w:lang w:val="en-US"/>
+        </w:rPr>
+      </w:pPr>
+      <w:r>
+        <w:rPr>
+          <w:rFonts w:ascii="Consolas" w:hAnsi="Consolas"/>
+          <w:color w:val="DDDDDD"/>
+          <w:sz w:val="20"/>
+          <w:szCs w:val="20"/>
+          <w:shd w:val="clear" w:color="auto" w:fill="333333"/>
+        </w:rPr>
+        <w:t>PROGRAM</w:t>
+      </w:r>
+      <w:r>
+        <w:rPr>
+          <w:rFonts w:hint="cs"/>
+          <w:rtl/>
+          <w:lang w:val="en-US"/>
+        </w:rPr>
+        <w:t xml:space="preserve"> </w:t>
+      </w:r>
+      <w:r>
+        <w:rPr>
+          <w:rtl/>
+          <w:lang w:val="en-US"/>
+        </w:rPr>
+        <w:t>–</w:t>
+      </w:r>
+      <w:r>
+        <w:rPr>
+          <w:rFonts w:hint="cs"/>
+          <w:rtl/>
+          <w:lang w:val="en-US"/>
+        </w:rPr>
+        <w:t xml:space="preserve"> שם קובץ ההרצה הראשי, בדוגמא שלנו נבחר ב- </w:t>
+      </w:r>
+      <w:r>
+        <w:rPr>
+          <w:lang w:val="en-US"/>
+        </w:rPr>
+        <w:t>“</w:t>
+      </w:r>
+      <w:r>
+        <w:rPr>
+          <w:lang w:val="en-US"/>
+        </w:rPr>
+        <w:t>foo</w:t>
+      </w:r>
+      <w:r>
+        <w:rPr>
+          <w:lang w:val="en-US"/>
+        </w:rPr>
+        <w:t>bar.exe”</w:t>
+      </w:r>
+      <w:r>
+        <w:rPr>
+          <w:rFonts w:hint="cs"/>
+          <w:rtl/>
+          <w:lang w:val="en-US"/>
+        </w:rPr>
+        <w:t>.</w:t>
+      </w:r>
+    </w:p>
+    <w:p>
+      <w:pPr>
+        <w:pStyle w:val="ListParagraph"/>
+        <w:numPr>
+          <w:ilvl w:val="0"/>
+          <w:numId w:val="10"/>
+        </w:numPr>
+        <w:bidi/>
+        <w:rPr>
+          <w:lang w:val="en-US"/>
+        </w:rPr>
+      </w:pPr>
+      <w:r>
+        <w:rPr>
+          <w:rFonts w:hint="cs"/>
+          <w:rtl/>
+          <w:lang w:val="en-US"/>
+        </w:rPr>
+        <w:t xml:space="preserve">פתח </w:t>
+      </w:r>
+      <w:proofErr w:type="spellStart"/>
+      <w:r>
+        <w:rPr>
+          <w:lang w:val="en-US"/>
+        </w:rPr>
+        <w:t>cmd</w:t>
+      </w:r>
+      <w:proofErr w:type="spellEnd"/>
+      <w:r>
+        <w:rPr>
+          <w:rFonts w:hint="cs"/>
+          <w:rtl/>
+          <w:lang w:val="en-US"/>
+        </w:rPr>
+        <w:t xml:space="preserve"> כאדמין בתיקיית ה-</w:t>
+      </w:r>
+      <w:r>
+        <w:rPr>
+          <w:rFonts w:hint="cs"/>
+          <w:lang w:val="en-US"/>
+        </w:rPr>
+        <w:t>I</w:t>
+      </w:r>
+      <w:r>
+        <w:rPr>
+          <w:lang w:val="en-US"/>
+        </w:rPr>
+        <w:t>nstaller</w:t>
+      </w:r>
+      <w:r>
+        <w:rPr>
+          <w:rFonts w:hint="cs"/>
+          <w:rtl/>
+          <w:lang w:val="en-US"/>
+        </w:rPr>
+        <w:t xml:space="preserve"> (תיקייה בשם </w:t>
+      </w:r>
+      <w:r>
+        <w:rPr>
+          <w:lang w:val="en-US"/>
+        </w:rPr>
+        <w:t>Server</w:t>
+      </w:r>
+      <w:r>
+        <w:rPr>
+          <w:rFonts w:hint="cs"/>
+          <w:rtl/>
+          <w:lang w:val="en-US"/>
+        </w:rPr>
+        <w:t>).</w:t>
+      </w:r>
+    </w:p>
+    <w:p>
+      <w:pPr>
+        <w:pStyle w:val="ListParagraph"/>
+        <w:numPr>
+          <w:ilvl w:val="0"/>
+          <w:numId w:val="10"/>
+        </w:numPr>
+        <w:bidi/>
+        <w:rPr>
+          <w:lang w:val="en-US"/>
+        </w:rPr>
+      </w:pPr>
+      <w:r>
+        <w:rPr>
+          <w:rFonts w:hint="cs"/>
+          <w:rtl/>
+          <w:lang w:val="en-US"/>
+        </w:rPr>
+        <w:t>ליתר בטחון, נקה את כל התכנים הלא רלוונטיים מקבצי התקנה קודמים בעזרת הפקודה הבאה:</w:t>
+      </w:r>
+    </w:p>
+    <w:p>
+      <w:pPr>
+        <w:pStyle w:val="ListParagraph"/>
+        <w:rPr>
+          <w:lang w:val="en-US"/>
+        </w:rPr>
+      </w:pPr>
+      <w:r>
+        <w:rPr>
+          <w:rFonts w:ascii="Consolas" w:hAnsi="Consolas"/>
+          <w:color w:val="DDDDDD"/>
+          <w:sz w:val="20"/>
+          <w:szCs w:val="20"/>
+          <w:shd w:val="clear" w:color="auto" w:fill="333333"/>
+        </w:rPr>
+        <w:t>python3 installer.py setup clean</w:t>
+      </w:r>
+    </w:p>
+    <w:p>
+      <w:pPr>
+        <w:pStyle w:val="ListParagraph"/>
+        <w:numPr>
+          <w:ilvl w:val="1"/>
+          <w:numId w:val="11"/>
+        </w:numPr>
+        <w:bidi/>
+        <w:rPr>
+          <w:rtl/>
+          <w:lang w:val="en-US"/>
+        </w:rPr>
+      </w:pPr>
+      <w:r>
+        <w:rPr>
+          <w:rFonts w:hint="cs"/>
+          <w:rtl/>
+          <w:lang w:val="en-US"/>
+        </w:rPr>
+        <w:t>זהירות! הפקודה הזאת עשויה למחוק דברים שלא ניתן לשחזר אותם!</w:t>
+      </w:r>
+    </w:p>
+    <w:p>
+      <w:pPr>
+        <w:pStyle w:val="ListParagraph"/>
+        <w:bidi/>
+        <w:rPr>
+          <w:lang w:val="en-US"/>
+        </w:rPr>
+      </w:pPr>
+    </w:p>
+    <w:p>
+      <w:pPr>
+        <w:pStyle w:val="ListParagraph"/>
+        <w:numPr>
+          <w:ilvl w:val="0"/>
+          <w:numId w:val="10"/>
+        </w:numPr>
+        <w:bidi/>
+        <w:rPr>
+          <w:lang w:val="en-US"/>
+        </w:rPr>
+      </w:pPr>
+      <w:r>
+        <w:rPr>
+          <w:rFonts w:hint="cs"/>
+          <w:rtl/>
+          <w:lang w:val="en-US"/>
+        </w:rPr>
+        <w:t>להרצת ה-</w:t>
+      </w:r>
+      <w:r>
+        <w:rPr>
+          <w:lang w:val="en-US"/>
+        </w:rPr>
+        <w:t>Installer</w:t>
+      </w:r>
+      <w:r>
+        <w:rPr>
+          <w:rFonts w:hint="cs"/>
+          <w:rtl/>
+          <w:lang w:val="en-US"/>
+        </w:rPr>
+        <w:t xml:space="preserve"> והכנת קובץ ההרצה, הרץ את הפקודה הבאה</w:t>
+      </w:r>
+      <w:r>
+        <w:rPr>
+          <w:rFonts w:hint="cs"/>
+          <w:rtl/>
+          <w:lang w:val="en-US"/>
+        </w:rPr>
+        <w:t xml:space="preserve"> (הסבר פרמטרים מטה):</w:t>
+      </w:r>
+    </w:p>
+    <w:p>
+      <w:pPr>
+        <w:pStyle w:val="ListParagraph"/>
+        <w:rPr>
+          <w:lang w:val="en-US"/>
+        </w:rPr>
+      </w:pPr>
+      <w:r>
+        <w:rPr>
+          <w:rFonts w:ascii="Consolas" w:hAnsi="Consolas"/>
+          <w:color w:val="DDDDDD"/>
+          <w:sz w:val="20"/>
+          <w:szCs w:val="20"/>
+          <w:shd w:val="clear" w:color="auto" w:fill="333333"/>
+        </w:rPr>
+        <w:t xml:space="preserve">python3 installer.py setup create -s </w:t>
+      </w:r>
+      <w:r>
+        <w:rPr>
+          <w:rFonts w:ascii="Consolas" w:hAnsi="Consolas"/>
+          <w:color w:val="DDDDDD"/>
+          <w:sz w:val="20"/>
+          <w:szCs w:val="20"/>
+          <w:shd w:val="clear" w:color="auto" w:fill="333333"/>
+          <w:lang w:val="en-US"/>
+        </w:rPr>
+        <w:t>C:\Foobar</w:t>
+      </w:r>
+      <w:r>
+        <w:rPr>
+          <w:rFonts w:ascii="Consolas" w:hAnsi="Consolas"/>
+          <w:color w:val="DDDDDD"/>
+          <w:sz w:val="20"/>
+          <w:szCs w:val="20"/>
+          <w:shd w:val="clear" w:color="auto" w:fill="333333"/>
+        </w:rPr>
+        <w:t xml:space="preserve"> </w:t>
+      </w:r>
+      <w:proofErr w:type="spellStart"/>
+      <w:r>
+        <w:rPr>
+          <w:rFonts w:ascii="Consolas" w:hAnsi="Consolas"/>
+          <w:color w:val="DDDDDD"/>
+          <w:sz w:val="20"/>
+          <w:szCs w:val="20"/>
+          <w:shd w:val="clear" w:color="auto" w:fill="333333"/>
+          <w:lang w:val="en-US"/>
+        </w:rPr>
+        <w:t>Foobar</w:t>
+      </w:r>
+      <w:proofErr w:type="spellEnd"/>
+      <w:r>
+        <w:rPr>
+          <w:rFonts w:ascii="Consolas" w:hAnsi="Consolas"/>
+          <w:color w:val="DDDDDD"/>
+          <w:sz w:val="20"/>
+          <w:szCs w:val="20"/>
+          <w:shd w:val="clear" w:color="auto" w:fill="333333"/>
+        </w:rPr>
+        <w:t xml:space="preserve"> &lt;major&gt; &lt;minor&gt; </w:t>
+      </w:r>
+      <w:r>
+        <w:rPr>
+          <w:rFonts w:ascii="Consolas" w:hAnsi="Consolas"/>
+          <w:color w:val="DDDDDD"/>
+          <w:sz w:val="20"/>
+          <w:szCs w:val="20"/>
+          <w:shd w:val="clear" w:color="auto" w:fill="333333"/>
+          <w:lang w:val="en-US"/>
+        </w:rPr>
+        <w:t xml:space="preserve">     </w:t>
+      </w:r>
+      <w:r>
+        <w:rPr>
+          <w:rFonts w:ascii="Consolas" w:hAnsi="Consolas"/>
+          <w:color w:val="DDDDDD"/>
+          <w:sz w:val="20"/>
+          <w:szCs w:val="20"/>
+          <w:shd w:val="clear" w:color="auto" w:fill="333333"/>
+        </w:rPr>
+        <w:t>-</w:t>
+      </w:r>
+      <w:proofErr w:type="spellStart"/>
+      <w:r>
+        <w:rPr>
+          <w:rFonts w:ascii="Consolas" w:hAnsi="Consolas"/>
+          <w:color w:val="DDDDDD"/>
+          <w:sz w:val="20"/>
+          <w:szCs w:val="20"/>
+          <w:shd w:val="clear" w:color="auto" w:fill="333333"/>
+        </w:rPr>
+        <w:t>i</w:t>
+      </w:r>
+      <w:proofErr w:type="spellEnd"/>
+      <w:r>
+        <w:rPr>
+          <w:rFonts w:ascii="Consolas" w:hAnsi="Consolas"/>
+          <w:color w:val="DDDDDD"/>
+          <w:sz w:val="20"/>
+          <w:szCs w:val="20"/>
+          <w:shd w:val="clear" w:color="auto" w:fill="333333"/>
+        </w:rPr>
+        <w:t xml:space="preserve"> &lt;SERVER_DNS&gt; -p &lt;PORT&gt;</w:t>
+      </w:r>
+    </w:p>
+    <w:p>
+      <w:pPr>
+        <w:pStyle w:val="ListParagraph"/>
+        <w:numPr>
+          <w:ilvl w:val="1"/>
+          <w:numId w:val="11"/>
+        </w:numPr>
+        <w:bidi/>
+        <w:rPr>
+          <w:lang w:val="en-US"/>
+        </w:rPr>
+      </w:pPr>
+      <w:r>
+        <w:rPr>
+          <w:rFonts w:hint="cs"/>
+          <w:rtl/>
+          <w:lang w:val="en-US"/>
+        </w:rPr>
+        <w:t xml:space="preserve">בחרנו ב- </w:t>
+      </w:r>
+      <w:r>
+        <w:rPr>
+          <w:lang w:val="en-US"/>
+        </w:rPr>
+        <w:t>C:\Foobar</w:t>
+      </w:r>
+      <w:r>
+        <w:rPr>
+          <w:rFonts w:hint="cs"/>
+          <w:rtl/>
+          <w:lang w:val="en-US"/>
+        </w:rPr>
+        <w:t xml:space="preserve"> בתור תיקיית התוכנה שלנו.</w:t>
+      </w:r>
+    </w:p>
+    <w:p>
+      <w:pPr>
+        <w:pStyle w:val="ListParagraph"/>
+        <w:numPr>
+          <w:ilvl w:val="1"/>
+          <w:numId w:val="11"/>
+        </w:numPr>
+        <w:bidi/>
+        <w:rPr>
+          <w:lang w:val="en-US"/>
+        </w:rPr>
+      </w:pPr>
+      <w:r>
+        <w:rPr>
+          <w:rFonts w:hint="cs"/>
+          <w:rtl/>
+          <w:lang w:val="en-US"/>
+        </w:rPr>
+        <w:t>בחרנו ב-</w:t>
+      </w:r>
+      <w:proofErr w:type="spellStart"/>
+      <w:r>
+        <w:rPr>
+          <w:lang w:val="en-US"/>
+        </w:rPr>
+        <w:t>Foobar</w:t>
+      </w:r>
+      <w:proofErr w:type="spellEnd"/>
+      <w:r>
+        <w:rPr>
+          <w:rFonts w:hint="cs"/>
+          <w:rtl/>
+          <w:lang w:val="en-US"/>
+        </w:rPr>
+        <w:t xml:space="preserve"> בתור שם התוכנה שלנו (שעבורה קיים </w:t>
+      </w:r>
+      <w:r>
+        <w:rPr>
+          <w:lang w:val="en-US"/>
+        </w:rPr>
+        <w:t>foobar.exe</w:t>
+      </w:r>
+      <w:r>
+        <w:rPr>
+          <w:rFonts w:hint="cs"/>
+          <w:rtl/>
+          <w:lang w:val="en-US"/>
+        </w:rPr>
+        <w:t xml:space="preserve"> בתיקיית התוכנה).</w:t>
+      </w:r>
+    </w:p>
+    <w:p>
+      <w:pPr>
+        <w:pStyle w:val="ListParagraph"/>
+        <w:numPr>
+          <w:ilvl w:val="1"/>
+          <w:numId w:val="11"/>
+        </w:numPr>
+        <w:bidi/>
+        <w:rPr>
+          <w:lang w:val="en-US"/>
+        </w:rPr>
+      </w:pPr>
+      <w:r>
+        <w:rPr>
+          <w:lang w:val="en-US"/>
+        </w:rPr>
+        <w:t>Major</w:t>
+      </w:r>
+      <w:r>
+        <w:rPr>
+          <w:rFonts w:hint="cs"/>
+          <w:rtl/>
+          <w:lang w:val="en-US"/>
+        </w:rPr>
+        <w:t xml:space="preserve"> מציין את מספר הגרסא הראשי.</w:t>
+      </w:r>
+    </w:p>
+    <w:p>
+      <w:pPr>
+        <w:pStyle w:val="ListParagraph"/>
+        <w:numPr>
+          <w:ilvl w:val="1"/>
+          <w:numId w:val="11"/>
+        </w:numPr>
+        <w:bidi/>
+        <w:rPr>
+          <w:lang w:val="en-US"/>
+        </w:rPr>
+      </w:pPr>
+      <w:r>
+        <w:rPr>
+          <w:lang w:val="en-US"/>
+        </w:rPr>
+        <w:t>Minor</w:t>
+      </w:r>
+      <w:r>
+        <w:rPr>
+          <w:rFonts w:hint="cs"/>
+          <w:rtl/>
+          <w:lang w:val="en-US"/>
+        </w:rPr>
+        <w:t xml:space="preserve"> מציין את מספר הגרסא המשני.</w:t>
+      </w:r>
+    </w:p>
+    <w:p>
+      <w:pPr>
+        <w:pStyle w:val="ListParagraph"/>
+        <w:numPr>
+          <w:ilvl w:val="1"/>
+          <w:numId w:val="11"/>
+        </w:numPr>
+        <w:bidi/>
+        <w:rPr>
+          <w:lang w:val="en-US"/>
+        </w:rPr>
+      </w:pPr>
+      <w:proofErr w:type="spellStart"/>
+      <w:r>
+        <w:rPr>
+          <w:lang w:val="en-US"/>
+        </w:rPr>
+        <w:t>Server_DNS</w:t>
+      </w:r>
+      <w:proofErr w:type="spellEnd"/>
+      <w:r>
+        <w:rPr>
+          <w:rFonts w:hint="cs"/>
+          <w:rtl/>
+          <w:lang w:val="en-US"/>
+        </w:rPr>
+        <w:t xml:space="preserve"> הוא כתובת ה-</w:t>
+      </w:r>
+      <w:r>
+        <w:rPr>
+          <w:rFonts w:hint="cs"/>
+          <w:lang w:val="en-US"/>
+        </w:rPr>
+        <w:t>IP</w:t>
+      </w:r>
+      <w:r>
+        <w:rPr>
+          <w:rFonts w:hint="cs"/>
+          <w:rtl/>
+          <w:lang w:val="en-US"/>
+        </w:rPr>
+        <w:t xml:space="preserve"> או שם ה-</w:t>
+      </w:r>
+      <w:r>
+        <w:rPr>
+          <w:lang w:val="en-US"/>
+        </w:rPr>
+        <w:t>Domain</w:t>
+      </w:r>
+      <w:r>
+        <w:rPr>
+          <w:rFonts w:hint="cs"/>
+          <w:rtl/>
+          <w:lang w:val="en-US"/>
+        </w:rPr>
+        <w:t xml:space="preserve"> של שרת העדכון</w:t>
+      </w:r>
+    </w:p>
+    <w:p>
+      <w:pPr>
+        <w:pStyle w:val="ListParagraph"/>
+        <w:numPr>
+          <w:ilvl w:val="1"/>
+          <w:numId w:val="11"/>
+        </w:numPr>
+        <w:bidi/>
+        <w:rPr>
+          <w:lang w:val="en-US"/>
+        </w:rPr>
+      </w:pPr>
+      <w:r>
+        <w:rPr>
+          <w:lang w:val="en-US"/>
+        </w:rPr>
+        <w:t>PORT</w:t>
+      </w:r>
+      <w:r>
+        <w:rPr>
+          <w:rFonts w:hint="cs"/>
+          <w:rtl/>
+          <w:lang w:val="en-US"/>
+        </w:rPr>
+        <w:t xml:space="preserve"> הוא פורט הניהול של התוכנה שבו השרת והלקוחות יתקשרו ב-</w:t>
+      </w:r>
+      <w:r>
+        <w:rPr>
+          <w:rFonts w:hint="cs"/>
+          <w:lang w:val="en-US"/>
+        </w:rPr>
+        <w:t>UDP</w:t>
+      </w:r>
+      <w:r>
+        <w:rPr>
+          <w:rFonts w:hint="cs"/>
+          <w:rtl/>
+          <w:lang w:val="en-US"/>
+        </w:rPr>
+        <w:t>.</w:t>
+      </w:r>
+    </w:p>
+    <w:p>
+      <w:pPr>
+        <w:pStyle w:val="ListParagraph"/>
+        <w:numPr>
+          <w:ilvl w:val="1"/>
+          <w:numId w:val="11"/>
+        </w:numPr>
+        <w:bidi/>
+        <w:rPr>
+          <w:rtl/>
+          <w:lang w:val="en-US"/>
+        </w:rPr>
+      </w:pPr>
+      <w:r>
+        <w:rPr>
+          <w:rFonts w:hint="cs"/>
+          <w:rtl/>
+          <w:lang w:val="en-US"/>
+        </w:rPr>
+        <w:t>זהירות!</w:t>
+      </w:r>
+      <w:r>
+        <w:rPr>
+          <w:rFonts w:hint="cs"/>
+          <w:rtl/>
+          <w:lang w:val="en-US"/>
+        </w:rPr>
+        <w:t xml:space="preserve"> הפקודה הזאת </w:t>
+      </w:r>
+      <w:r>
+        <w:rPr>
+          <w:rFonts w:hint="cs"/>
+          <w:rtl/>
+          <w:lang w:val="en-US"/>
+        </w:rPr>
+        <w:t xml:space="preserve">תמחק מפתחות </w:t>
+      </w:r>
+      <w:r>
+        <w:rPr>
+          <w:rFonts w:hint="cs"/>
+          <w:lang w:val="en-US"/>
+        </w:rPr>
+        <w:t>RSA</w:t>
+      </w:r>
+      <w:r>
+        <w:rPr>
+          <w:rFonts w:hint="cs"/>
+          <w:rtl/>
+          <w:lang w:val="en-US"/>
+        </w:rPr>
+        <w:t xml:space="preserve"> ישנים במידה ונוצרו לפני כן עבור התוכנה הזו!</w:t>
+      </w:r>
+    </w:p>
+    <w:p>
+      <w:pPr>
+        <w:pStyle w:val="ListParagraph"/>
+        <w:bidi/>
+        <w:rPr>
+          <w:lang w:val="en-US"/>
+        </w:rPr>
+      </w:pPr>
+    </w:p>
+    <w:p>
+      <w:pPr>
+        <w:pStyle w:val="ListParagraph"/>
+        <w:numPr>
+          <w:ilvl w:val="0"/>
+          <w:numId w:val="10"/>
+        </w:numPr>
+        <w:bidi/>
+        <w:rPr>
+          <w:lang w:val="en-US"/>
+        </w:rPr>
+      </w:pPr>
+      <w:r>
+        <w:rPr>
+          <w:rFonts w:hint="cs"/>
+          <w:rtl/>
+          <w:lang w:val="en-US"/>
+        </w:rPr>
+        <w:t>לאחר סיום הרצת ה-</w:t>
+      </w:r>
+      <w:r>
+        <w:rPr>
+          <w:lang w:val="en-US"/>
+        </w:rPr>
+        <w:t>Installer</w:t>
+      </w:r>
+      <w:r>
+        <w:rPr>
+          <w:rFonts w:hint="cs"/>
+          <w:rtl/>
+          <w:lang w:val="en-US"/>
+        </w:rPr>
+        <w:t xml:space="preserve">, ובהנחה שהורץ כראוי, אמור להופיע בתיקייה </w:t>
+      </w:r>
+      <w:r>
+        <w:rPr>
+          <w:lang w:val="en-US"/>
+        </w:rPr>
+        <w:t>Output</w:t>
+      </w:r>
+      <w:r>
+        <w:rPr>
+          <w:rFonts w:hint="cs"/>
+          <w:rtl/>
+          <w:lang w:val="en-US"/>
+        </w:rPr>
+        <w:t xml:space="preserve"> שבתוך תיקיית ה-</w:t>
+      </w:r>
+      <w:r>
+        <w:rPr>
+          <w:lang w:val="en-US"/>
+        </w:rPr>
+        <w:t>Server</w:t>
+      </w:r>
+      <w:r>
+        <w:rPr>
+          <w:rFonts w:hint="cs"/>
+          <w:rtl/>
+          <w:lang w:val="en-US"/>
+        </w:rPr>
+        <w:t xml:space="preserve"> קובץ חדש בפורמט הבא: </w:t>
+      </w:r>
+      <w:r>
+        <w:rPr>
+          <w:rFonts w:ascii="Consolas" w:hAnsi="Consolas"/>
+          <w:color w:val="DDDDDD"/>
+          <w:sz w:val="20"/>
+          <w:szCs w:val="20"/>
+          <w:shd w:val="clear" w:color="auto" w:fill="333333"/>
+        </w:rPr>
+        <w:t>&lt;SOFTWARE_NAME&gt;_&lt;major&gt;.&lt;minor&gt;_setup.exe</w:t>
+      </w:r>
+      <w:r>
+        <w:rPr>
+          <w:rFonts w:hint="cs"/>
+          <w:rtl/>
+          <w:lang w:val="en-US"/>
+        </w:rPr>
+        <w:t xml:space="preserve">. זהו קובץ ההתקנה של התוכנה </w:t>
+      </w:r>
+      <w:proofErr w:type="spellStart"/>
+      <w:r>
+        <w:rPr>
+          <w:lang w:val="en-US"/>
+        </w:rPr>
+        <w:t>Foobar</w:t>
+      </w:r>
+      <w:proofErr w:type="spellEnd"/>
+      <w:r>
+        <w:rPr>
+          <w:rFonts w:hint="cs"/>
+          <w:rtl/>
+          <w:lang w:val="en-US"/>
+        </w:rPr>
+        <w:t>!</w:t>
+      </w:r>
+    </w:p>
+    <w:p>
+      <w:pPr>
+        <w:pStyle w:val="ListParagraph"/>
+        <w:numPr>
+          <w:ilvl w:val="0"/>
+          <w:numId w:val="10"/>
+        </w:numPr>
+        <w:bidi/>
+        <w:rPr>
+          <w:rFonts w:hint="cs"/>
+          <w:rtl/>
+          <w:lang w:val="en-US"/>
+        </w:rPr>
+      </w:pPr>
+      <w:r>
+        <w:rPr>
+          <w:rFonts w:hint="cs"/>
+          <w:rtl/>
+          <w:lang w:val="en-US"/>
+        </w:rPr>
+        <w:t>לבסוף, בשביל להפוך את המכונה שעליה עבדנו לשרת עדכון, יש להתקין את הת</w:t>
+      </w:r>
+      <w:r>
+        <w:rPr>
+          <w:rFonts w:hint="cs"/>
+          <w:rtl/>
+          <w:lang w:val="en-US"/>
+        </w:rPr>
+        <w:t>ו</w:t>
+      </w:r>
+      <w:r>
+        <w:rPr>
+          <w:rFonts w:hint="cs"/>
+          <w:rtl/>
+          <w:lang w:val="en-US"/>
+        </w:rPr>
+        <w:t>כנה</w:t>
+      </w:r>
+      <w:r>
+        <w:rPr>
+          <w:rFonts w:hint="cs"/>
+          <w:rtl/>
+          <w:lang w:val="en-US"/>
+        </w:rPr>
+        <w:t xml:space="preserve"> כפי שמשתמש רגיל היה עושה. ראה </w:t>
+      </w:r>
+      <w:r>
+        <w:rPr>
+          <w:rtl/>
+          <w:lang w:val="en-US"/>
+        </w:rPr>
+        <w:fldChar w:fldCharType="begin"/>
+      </w:r>
+      <w:r>
+        <w:rPr>
+          <w:rtl/>
+          <w:lang w:val="en-US"/>
+        </w:rPr>
+        <w:instrText xml:space="preserve"> </w:instrText>
+      </w:r>
+      <w:r>
+        <w:rPr>
+          <w:lang w:val="en-US"/>
+        </w:rPr>
+        <w:instrText>HYPERLINK</w:instrText>
+      </w:r>
+      <w:r>
+        <w:rPr>
+          <w:rtl/>
+          <w:lang w:val="en-US"/>
+        </w:rPr>
+        <w:instrText xml:space="preserve">  \</w:instrText>
+      </w:r>
+      <w:r>
+        <w:rPr>
+          <w:lang w:val="en-US"/>
+        </w:rPr>
+        <w:instrText>l</w:instrText>
+      </w:r>
+      <w:r>
+        <w:rPr>
+          <w:rtl/>
+          <w:lang w:val="en-US"/>
+        </w:rPr>
+        <w:instrText xml:space="preserve"> "_התקנה" </w:instrText>
+      </w:r>
+      <w:r>
+        <w:rPr>
+          <w:rtl/>
+          <w:lang w:val="en-US"/>
+        </w:rPr>
+      </w:r>
+      <w:r>
+        <w:rPr>
+          <w:rtl/>
+          <w:lang w:val="en-US"/>
+        </w:rPr>
+        <w:fldChar w:fldCharType="separate"/>
+      </w:r>
+      <w:r>
+        <w:rPr>
+          <w:rStyle w:val="Hyperlink"/>
+          <w:rFonts w:hint="cs"/>
+          <w:rtl/>
+          <w:lang w:val="en-US"/>
+        </w:rPr>
+        <w:t>הוראות התקנה למשתמש</w:t>
+      </w:r>
+      <w:r>
+        <w:rPr>
+          <w:rtl/>
+          <w:lang w:val="en-US"/>
+        </w:rPr>
+        <w:fldChar w:fldCharType="end"/>
+      </w:r>
+      <w:r>
+        <w:rPr>
+          <w:rFonts w:hint="cs"/>
+          <w:rtl/>
+          <w:lang w:val="en-US"/>
+        </w:rPr>
+        <w:t xml:space="preserve"> במידת הצורך.</w:t>
+      </w:r>
+    </w:p>
+    <w:p>
+      <w:pPr>
+        <w:pStyle w:val="Heading3"/>
+        <w:bidi/>
+        <w:rPr>
+          <w:sz w:val="28"/>
+          <w:szCs w:val="28"/>
+          <w:rtl/>
+          <w:lang w:val="en-US"/>
+        </w:rPr>
+      </w:pPr>
+      <w:bookmarkStart w:id="23" w:name="_Toc55946424"/>
+      <w:r>
+        <w:rPr>
+          <w:rFonts w:hint="cs"/>
+          <w:sz w:val="28"/>
+          <w:szCs w:val="28"/>
+          <w:rtl/>
+          <w:lang w:val="en-US"/>
+        </w:rPr>
+        <w:t>הכנת עדכון גרסא</w:t>
+      </w:r>
+      <w:bookmarkEnd w:id="23"/>
+    </w:p>
+    <w:p>
+      <w:pPr>
+        <w:bidi/>
+        <w:rPr>
+          <w:rtl/>
+          <w:lang w:val="en-US"/>
+        </w:rPr>
+      </w:pPr>
+      <w:r>
+        <w:rPr>
+          <w:rFonts w:hint="cs"/>
+          <w:rtl/>
+          <w:lang w:val="en-US"/>
+        </w:rPr>
+        <w:t>לאחר הכנת קובץ ההתקנה, אתה כנראה תרצה לעדכן את התוכנה שלך. לצורך כך תצרך ליצור את קובץ העדכון לתוכנה. ניתן לעשות ע"י ביצוע הפעולות הבאות על שרת העדכון (אותו שרת שבו יצרת את קובץ ההתקנה):</w:t>
+      </w:r>
+    </w:p>
+    <w:p>
+      <w:pPr>
+        <w:pStyle w:val="ListParagraph"/>
+        <w:numPr>
+          <w:ilvl w:val="0"/>
+          <w:numId w:val="12"/>
+        </w:numPr>
+        <w:bidi/>
+        <w:rPr>
+          <w:lang w:val="en-US"/>
+        </w:rPr>
+      </w:pPr>
+      <w:r>
+        <w:rPr>
+          <w:rFonts w:hint="cs"/>
+          <w:rtl/>
+          <w:lang w:val="en-US"/>
+        </w:rPr>
+        <w:t>לעדכן את תיקיית התוכנה בקבצים של הגרסא החדשה.</w:t>
+      </w:r>
+    </w:p>
+    <w:p>
+      <w:pPr>
+        <w:pStyle w:val="ListParagraph"/>
+        <w:numPr>
+          <w:ilvl w:val="1"/>
+          <w:numId w:val="12"/>
+        </w:numPr>
+        <w:bidi/>
+        <w:rPr>
+          <w:lang w:val="en-US"/>
+        </w:rPr>
+      </w:pPr>
+      <w:r>
+        <w:rPr>
+          <w:rFonts w:hint="cs"/>
+          <w:rtl/>
+          <w:lang w:val="en-US"/>
+        </w:rPr>
+        <w:t xml:space="preserve">בדוגמא שלנו, </w:t>
+      </w:r>
+      <w:r>
+        <w:rPr>
+          <w:rFonts w:hint="cs"/>
+          <w:rtl/>
+          <w:lang w:val="en-US"/>
+        </w:rPr>
+        <w:t>יש לעדכן</w:t>
+      </w:r>
+      <w:r>
+        <w:rPr>
+          <w:rFonts w:hint="cs"/>
+          <w:rtl/>
+          <w:lang w:val="en-US"/>
+        </w:rPr>
+        <w:t xml:space="preserve"> את כל הקבצים בתיקייה </w:t>
+      </w:r>
+      <w:r>
+        <w:rPr>
+          <w:lang w:val="en-US"/>
+        </w:rPr>
+        <w:t>C:\Foobar</w:t>
+      </w:r>
+      <w:r>
+        <w:rPr>
+          <w:rFonts w:hint="cs"/>
+          <w:rtl/>
+          <w:lang w:val="en-US"/>
+        </w:rPr>
+        <w:t xml:space="preserve"> </w:t>
+      </w:r>
+      <w:r>
+        <w:rPr>
+          <w:rFonts w:hint="cs"/>
+          <w:rtl/>
+          <w:lang w:val="en-US"/>
+        </w:rPr>
+        <w:t>לגרסא החדשה.</w:t>
+      </w:r>
+    </w:p>
+    <w:p>
+      <w:pPr>
+        <w:pStyle w:val="ListParagraph"/>
+        <w:numPr>
+          <w:ilvl w:val="0"/>
+          <w:numId w:val="12"/>
+        </w:numPr>
+        <w:bidi/>
+        <w:rPr>
+          <w:lang w:val="en-US"/>
+        </w:rPr>
+      </w:pPr>
+      <w:r>
+        <w:rPr>
+          <w:rFonts w:hint="cs"/>
+          <w:rtl/>
+          <w:lang w:val="en-US"/>
+        </w:rPr>
+        <w:t xml:space="preserve">פתח </w:t>
+      </w:r>
+      <w:proofErr w:type="spellStart"/>
+      <w:r>
+        <w:rPr>
+          <w:lang w:val="en-US"/>
+        </w:rPr>
+        <w:t>cmd</w:t>
+      </w:r>
+      <w:proofErr w:type="spellEnd"/>
+      <w:r>
+        <w:rPr>
+          <w:rFonts w:hint="cs"/>
+          <w:rtl/>
+          <w:lang w:val="en-US"/>
+        </w:rPr>
+        <w:t xml:space="preserve"> כאדמין בתיקיית ה-</w:t>
+      </w:r>
+      <w:r>
+        <w:rPr>
+          <w:rFonts w:hint="cs"/>
+          <w:lang w:val="en-US"/>
+        </w:rPr>
+        <w:t>I</w:t>
+      </w:r>
+      <w:r>
+        <w:rPr>
+          <w:lang w:val="en-US"/>
+        </w:rPr>
+        <w:t>nstaller</w:t>
+      </w:r>
+      <w:r>
+        <w:rPr>
+          <w:rFonts w:hint="cs"/>
+          <w:rtl/>
+          <w:lang w:val="en-US"/>
+        </w:rPr>
+        <w:t xml:space="preserve"> (תיקייה בשם </w:t>
+      </w:r>
+      <w:r>
+        <w:rPr>
+          <w:lang w:val="en-US"/>
+        </w:rPr>
+        <w:t>Server</w:t>
+      </w:r>
+      <w:r>
+        <w:rPr>
+          <w:rFonts w:hint="cs"/>
+          <w:rtl/>
+          <w:lang w:val="en-US"/>
+        </w:rPr>
+        <w:t>).</w:t>
+      </w:r>
+    </w:p>
+    <w:p>
+      <w:pPr>
+        <w:pStyle w:val="ListParagraph"/>
+        <w:numPr>
+          <w:ilvl w:val="0"/>
+          <w:numId w:val="12"/>
+        </w:numPr>
+        <w:bidi/>
+        <w:rPr>
+          <w:lang w:val="en-US"/>
+        </w:rPr>
+      </w:pPr>
+      <w:r>
+        <w:rPr>
+          <w:rFonts w:hint="cs"/>
+          <w:rtl/>
+          <w:lang w:val="en-US"/>
+        </w:rPr>
+        <w:t>ליצירת קובץ העדכון, הרץ את הפקודה הבאה:</w:t>
+      </w:r>
+    </w:p>
+    <w:p>
+      <w:pPr>
+        <w:pStyle w:val="ListParagraph"/>
+        <w:rPr>
+          <w:lang w:val="en-US"/>
+        </w:rPr>
+      </w:pPr>
+      <w:r>
+        <w:rPr>
+          <w:rFonts w:ascii="Consolas" w:hAnsi="Consolas"/>
+          <w:color w:val="DDDDDD"/>
+          <w:sz w:val="20"/>
+          <w:szCs w:val="20"/>
+          <w:shd w:val="clear" w:color="auto" w:fill="333333"/>
+        </w:rPr>
+        <w:t xml:space="preserve">python3 installer.py update create </w:t>
+      </w:r>
+      <w:r>
+        <w:rPr>
+          <w:rFonts w:ascii="Consolas" w:hAnsi="Consolas"/>
+          <w:color w:val="DDDDDD"/>
+          <w:sz w:val="20"/>
+          <w:szCs w:val="20"/>
+          <w:shd w:val="clear" w:color="auto" w:fill="333333"/>
+          <w:lang w:val="en-US"/>
+        </w:rPr>
+        <w:t>C:\Foobar</w:t>
+      </w:r>
+      <w:r>
+        <w:rPr>
+          <w:rFonts w:ascii="Consolas" w:hAnsi="Consolas"/>
+          <w:color w:val="DDDDDD"/>
+          <w:sz w:val="20"/>
+          <w:szCs w:val="20"/>
+          <w:shd w:val="clear" w:color="auto" w:fill="333333"/>
+        </w:rPr>
+        <w:t xml:space="preserve"> &lt;major&gt; &lt;minor&gt;</w:t>
+      </w:r>
+    </w:p>
+    <w:p>
+      <w:pPr>
+        <w:pStyle w:val="ListParagraph"/>
+        <w:numPr>
+          <w:ilvl w:val="1"/>
+          <w:numId w:val="12"/>
+        </w:numPr>
+        <w:bidi/>
+        <w:rPr>
+          <w:lang w:val="en-US"/>
+        </w:rPr>
+      </w:pPr>
+      <w:r>
+        <w:rPr>
+          <w:rFonts w:hint="cs"/>
+          <w:rtl/>
+          <w:lang w:val="en-US"/>
+        </w:rPr>
+        <w:t xml:space="preserve">בחרנו ב- </w:t>
+      </w:r>
+      <w:r>
+        <w:rPr>
+          <w:lang w:val="en-US"/>
+        </w:rPr>
+        <w:t>C:\Foobar</w:t>
+      </w:r>
+      <w:r>
+        <w:rPr>
+          <w:rFonts w:hint="cs"/>
+          <w:rtl/>
+          <w:lang w:val="en-US"/>
+        </w:rPr>
+        <w:t xml:space="preserve"> בתור תיקיית התוכנה שלנו.</w:t>
+      </w:r>
+    </w:p>
+    <w:p>
+      <w:pPr>
+        <w:pStyle w:val="ListParagraph"/>
+        <w:numPr>
+          <w:ilvl w:val="1"/>
+          <w:numId w:val="12"/>
+        </w:numPr>
+        <w:bidi/>
+        <w:rPr>
+          <w:lang w:val="en-US"/>
+        </w:rPr>
+      </w:pPr>
+      <w:r>
+        <w:rPr>
+          <w:lang w:val="en-US"/>
+        </w:rPr>
+        <w:t>Major</w:t>
+      </w:r>
+      <w:r>
+        <w:rPr>
+          <w:rFonts w:hint="cs"/>
+          <w:rtl/>
+          <w:lang w:val="en-US"/>
+        </w:rPr>
+        <w:t xml:space="preserve"> מציין את מספר הגרסא הראשי</w:t>
+      </w:r>
+      <w:r>
+        <w:rPr>
+          <w:rFonts w:hint="cs"/>
+          <w:rtl/>
+          <w:lang w:val="en-US"/>
+        </w:rPr>
+        <w:t xml:space="preserve"> של העדכון.</w:t>
+      </w:r>
+    </w:p>
+    <w:p>
+      <w:pPr>
+        <w:pStyle w:val="ListParagraph"/>
+        <w:numPr>
+          <w:ilvl w:val="1"/>
+          <w:numId w:val="12"/>
+        </w:numPr>
+        <w:bidi/>
+        <w:rPr>
+          <w:lang w:val="en-US"/>
+        </w:rPr>
+      </w:pPr>
+      <w:r>
+        <w:rPr>
+          <w:lang w:val="en-US"/>
+        </w:rPr>
+        <w:t>Minor</w:t>
+      </w:r>
+      <w:r>
+        <w:rPr>
+          <w:rFonts w:hint="cs"/>
+          <w:rtl/>
+          <w:lang w:val="en-US"/>
+        </w:rPr>
+        <w:t xml:space="preserve"> מציין את מספר הגרסא המשני</w:t>
+      </w:r>
+      <w:r>
+        <w:rPr>
+          <w:rFonts w:hint="cs"/>
+          <w:rtl/>
+          <w:lang w:val="en-US"/>
+        </w:rPr>
+        <w:t xml:space="preserve"> של העדכון.</w:t>
+      </w:r>
+    </w:p>
+    <w:p>
+      <w:pPr>
+        <w:pStyle w:val="ListParagraph"/>
+        <w:numPr>
+          <w:ilvl w:val="1"/>
+          <w:numId w:val="12"/>
+        </w:numPr>
+        <w:bidi/>
+        <w:rPr>
+          <w:lang w:val="en-US"/>
+        </w:rPr>
+      </w:pPr>
+      <w:r>
+        <w:rPr>
+          <w:rFonts w:hint="cs"/>
+          <w:rtl/>
+          <w:lang w:val="en-US"/>
+        </w:rPr>
+        <w:t>שים לב! הגרסא הזו חייבת להיות מתקדמת יותר מהגרסא הקודם (כלומר, שה-</w:t>
+      </w:r>
+      <w:r>
+        <w:rPr>
+          <w:lang w:val="en-US"/>
+        </w:rPr>
+        <w:t>major</w:t>
+      </w:r>
+      <w:r>
+        <w:rPr>
+          <w:rFonts w:hint="cs"/>
+          <w:rtl/>
+          <w:lang w:val="en-US"/>
+        </w:rPr>
+        <w:t xml:space="preserve"> גדול מקודמו, או שה-</w:t>
+      </w:r>
+      <w:r>
+        <w:rPr>
+          <w:lang w:val="en-US"/>
+        </w:rPr>
+        <w:t>major</w:t>
+      </w:r>
+      <w:r>
+        <w:rPr>
+          <w:rFonts w:hint="cs"/>
+          <w:rtl/>
+          <w:lang w:val="en-US"/>
+        </w:rPr>
+        <w:t xml:space="preserve"> שווה לקודמו וה-</w:t>
+      </w:r>
+      <w:r>
+        <w:rPr>
+          <w:lang w:val="en-US"/>
+        </w:rPr>
+        <w:t>minor</w:t>
+      </w:r>
+      <w:r>
+        <w:rPr>
+          <w:rFonts w:hint="cs"/>
+          <w:rtl/>
+          <w:lang w:val="en-US"/>
+        </w:rPr>
+        <w:t xml:space="preserve"> גדול מקודמו).</w:t>
+      </w:r>
+    </w:p>
+    <w:p>
+      <w:pPr>
+        <w:pStyle w:val="ListParagraph"/>
+        <w:numPr>
+          <w:ilvl w:val="1"/>
+          <w:numId w:val="12"/>
+        </w:numPr>
+        <w:bidi/>
+        <w:rPr>
+          <w:lang w:val="en-US"/>
+        </w:rPr>
+      </w:pPr>
+      <w:r>
+        <w:rPr>
+          <w:rFonts w:hint="cs"/>
+          <w:rtl/>
+          <w:lang w:val="en-US"/>
+        </w:rPr>
+        <w:t xml:space="preserve">שם התוכנה (ועוד הרבה פרמטרים) נלקחים מקובץ ההגדרות </w:t>
+      </w:r>
+      <w:proofErr w:type="spellStart"/>
+      <w:r>
+        <w:rPr>
+          <w:lang w:val="en-US"/>
+        </w:rPr>
+        <w:t>settings.json</w:t>
+      </w:r>
+      <w:proofErr w:type="spellEnd"/>
+      <w:r>
+        <w:rPr>
+          <w:rFonts w:hint="cs"/>
+          <w:rtl/>
+          <w:lang w:val="en-US"/>
+        </w:rPr>
+        <w:t xml:space="preserve"> או מה-</w:t>
+      </w:r>
+      <w:r>
+        <w:rPr>
+          <w:lang w:val="en-US"/>
+        </w:rPr>
+        <w:t>registry</w:t>
+      </w:r>
+    </w:p>
+    <w:p>
+      <w:pPr>
+        <w:pStyle w:val="ListParagraph"/>
+        <w:numPr>
+          <w:ilvl w:val="0"/>
+          <w:numId w:val="12"/>
+        </w:numPr>
+        <w:bidi/>
+        <w:rPr>
+          <w:rtl/>
+          <w:lang w:val="en-US"/>
+        </w:rPr>
+      </w:pPr>
+      <w:r>
+        <w:rPr>
+          <w:rFonts w:hint="cs"/>
+          <w:rtl/>
+          <w:lang w:val="en-US"/>
+        </w:rPr>
+        <w:t>לאחר סיום הרצת ה</w:t>
+      </w:r>
+      <w:r>
+        <w:rPr>
+          <w:rFonts w:hint="cs"/>
+          <w:rtl/>
+          <w:lang w:val="en-US"/>
+        </w:rPr>
+        <w:t>פקודה</w:t>
+      </w:r>
+      <w:r>
+        <w:rPr>
+          <w:rFonts w:hint="cs"/>
+          <w:rtl/>
+          <w:lang w:val="en-US"/>
+        </w:rPr>
+        <w:t>, ובהנחה שהור</w:t>
+      </w:r>
+      <w:r>
+        <w:rPr>
+          <w:rFonts w:hint="cs"/>
+          <w:rtl/>
+          <w:lang w:val="en-US"/>
+        </w:rPr>
+        <w:t xml:space="preserve">צה </w:t>
+      </w:r>
+      <w:r>
+        <w:rPr>
+          <w:rFonts w:hint="cs"/>
+          <w:rtl/>
+          <w:lang w:val="en-US"/>
+        </w:rPr>
+        <w:t xml:space="preserve">כראוי, </w:t>
+      </w:r>
+      <w:r>
+        <w:rPr>
+          <w:rFonts w:hint="cs"/>
+          <w:rtl/>
+          <w:lang w:val="en-US"/>
+        </w:rPr>
+        <w:t xml:space="preserve">אמור להופיע קובץ חדש בשם </w:t>
+      </w:r>
+      <w:r>
+        <w:rPr>
+          <w:lang w:val="en-US"/>
+        </w:rPr>
+        <w:t>update.zip</w:t>
+      </w:r>
+      <w:r>
+        <w:rPr>
+          <w:rFonts w:hint="cs"/>
+          <w:rtl/>
+          <w:lang w:val="en-US"/>
+        </w:rPr>
+        <w:t xml:space="preserve"> בתיקיית ה-</w:t>
+      </w:r>
+      <w:r>
+        <w:rPr>
+          <w:lang w:val="en-US"/>
+        </w:rPr>
+        <w:t>updater</w:t>
+      </w:r>
+      <w:r>
+        <w:rPr>
+          <w:rFonts w:hint="cs"/>
+          <w:rtl/>
+          <w:lang w:val="en-US"/>
+        </w:rPr>
+        <w:t xml:space="preserve"> במיקום שבו הותקנה התוכנה (בשלב 6 של </w:t>
+      </w:r>
+      <w:hyperlink w:anchor="_הכנת_קובץ_התקנה" w:history="1">
+        <w:r>
+          <w:rPr>
+            <w:rStyle w:val="Hyperlink"/>
+            <w:rFonts w:hint="eastAsia"/>
+            <w:rtl/>
+            <w:lang w:val="en-US"/>
+          </w:rPr>
+          <w:t>הכנת</w:t>
+        </w:r>
+        <w:r>
+          <w:rPr>
+            <w:rStyle w:val="Hyperlink"/>
+            <w:rtl/>
+            <w:lang w:val="en-US"/>
+          </w:rPr>
+          <w:t xml:space="preserve"> קובץ התקנה ויצירת שרת עדכון</w:t>
+        </w:r>
+      </w:hyperlink>
+      <w:r>
+        <w:rPr>
+          <w:rFonts w:hint="cs"/>
+          <w:rtl/>
+          <w:lang w:val="en-US"/>
+        </w:rPr>
+        <w:t>)</w:t>
+      </w:r>
+      <w:r>
+        <w:rPr>
+          <w:rFonts w:hint="cs"/>
+          <w:rtl/>
+          <w:lang w:val="en-US"/>
+        </w:rPr>
+        <w:t>. הקובץ הזה הוא קובץ העדכון החדש. הוא רק נוצר, עדיין לא הופץ (למרות שלקוחות יכולים לבקש להוריד אותו מהשרת ביוזמתם).</w:t>
+      </w:r>
+    </w:p>
+    <w:p>
+      <w:pPr>
+        <w:pStyle w:val="Heading3"/>
+        <w:bidi/>
+        <w:rPr>
+          <w:sz w:val="28"/>
+          <w:szCs w:val="28"/>
+          <w:rtl/>
+          <w:lang w:val="en-US"/>
+        </w:rPr>
+      </w:pPr>
+      <w:bookmarkStart w:id="24" w:name="_Toc55946425"/>
+      <w:r>
+        <w:rPr>
+          <w:rFonts w:hint="cs"/>
+          <w:sz w:val="28"/>
+          <w:szCs w:val="28"/>
+          <w:rtl/>
+          <w:lang w:val="en-US"/>
+        </w:rPr>
+        <w:t>ה</w:t>
+      </w:r>
+      <w:r>
+        <w:rPr>
+          <w:rFonts w:hint="cs"/>
+          <w:sz w:val="28"/>
+          <w:szCs w:val="28"/>
+          <w:rtl/>
+          <w:lang w:val="en-US"/>
+        </w:rPr>
+        <w:t>פצת עדכון גרסא</w:t>
+      </w:r>
+      <w:bookmarkEnd w:id="24"/>
+    </w:p>
+    <w:p>
+      <w:pPr>
+        <w:bidi/>
+        <w:rPr>
+          <w:rtl/>
+          <w:lang w:val="en-US"/>
+        </w:rPr>
+      </w:pPr>
+      <w:r>
+        <w:rPr>
+          <w:rFonts w:hint="cs"/>
+          <w:rtl/>
+          <w:lang w:val="en-US"/>
+        </w:rPr>
+        <w:t>לאחר הכנת קובץ עדכון לגרסא חדשה, אתה כנראה תרצה להפיץ אותו כדי שכל המחשבים (שרתים או לקוחות) באותה הרשת של שרת העדכון יקבלו את העדכון מבלי שיצטרכו לבקש אותו. ניתן לעשות זאת ע"י ביצוע הפ</w:t>
+      </w:r>
+      <w:r>
+        <w:rPr>
+          <w:rFonts w:hint="cs"/>
+          <w:rtl/>
+          <w:lang w:val="en-US"/>
+        </w:rPr>
+        <w:t>קודה</w:t>
+      </w:r>
+      <w:r>
+        <w:rPr>
+          <w:rFonts w:hint="cs"/>
+          <w:rtl/>
+          <w:lang w:val="en-US"/>
+        </w:rPr>
+        <w:t xml:space="preserve"> הבאה</w:t>
+      </w:r>
+      <w:r>
+        <w:rPr>
+          <w:rFonts w:hint="cs"/>
+          <w:rtl/>
+          <w:lang w:val="en-US"/>
+        </w:rPr>
+        <w:t xml:space="preserve"> (באותו חלון שבו יצרנו את קובץ העדכון)</w:t>
+      </w:r>
+      <w:r>
+        <w:rPr>
+          <w:rFonts w:hint="cs"/>
+          <w:rtl/>
+          <w:lang w:val="en-US"/>
+        </w:rPr>
+        <w:t>:</w:t>
+      </w:r>
+    </w:p>
+    <w:p>
+      <w:pPr>
+        <w:rPr>
+          <w:rFonts w:ascii="Consolas" w:hAnsi="Consolas"/>
+          <w:color w:val="DDDDDD"/>
+          <w:sz w:val="20"/>
+          <w:szCs w:val="20"/>
+          <w:shd w:val="clear" w:color="auto" w:fill="333333"/>
+          <w:rtl/>
+        </w:rPr>
+      </w:pPr>
+      <w:r>
+        <w:rPr>
+          <w:rFonts w:ascii="Consolas" w:hAnsi="Consolas"/>
+          <w:color w:val="DDDDDD"/>
+          <w:sz w:val="20"/>
+          <w:szCs w:val="20"/>
+          <w:shd w:val="clear" w:color="auto" w:fill="333333"/>
+        </w:rPr>
+        <w:t>python3 installer.py update broadcast -s</w:t>
+      </w:r>
+    </w:p>
+    <w:p>
+      <w:pPr>
+        <w:bidi/>
+        <w:rPr>
+          <w:rFonts w:hint="cs"/>
+          <w:rtl/>
+          <w:lang w:val="en-US"/>
+        </w:rPr>
+      </w:pPr>
+      <w:r>
+        <w:rPr>
+          <w:rFonts w:hint="cs"/>
+          <w:rtl/>
+          <w:lang w:val="en-US"/>
+        </w:rPr>
+        <w:t xml:space="preserve">באופן כללי, הפקודה הזאת שולחת </w:t>
+      </w:r>
+      <w:r>
+        <w:rPr>
+          <w:lang w:val="en-US"/>
+        </w:rPr>
+        <w:t>broadcast</w:t>
+      </w:r>
+      <w:r>
+        <w:rPr>
+          <w:rFonts w:hint="cs"/>
+          <w:rtl/>
+          <w:lang w:val="en-US"/>
+        </w:rPr>
+        <w:t xml:space="preserve"> לכל הרשתות של </w:t>
+      </w:r>
+      <w:r>
+        <w:rPr>
+          <w:rFonts w:hint="cs"/>
+          <w:rtl/>
+          <w:lang w:val="en-US"/>
+        </w:rPr>
+        <w:t>ה</w:t>
+      </w:r>
+      <w:r>
+        <w:rPr>
+          <w:rFonts w:hint="cs"/>
+          <w:rtl/>
+          <w:lang w:val="en-US"/>
+        </w:rPr>
+        <w:t>שרת</w:t>
+      </w:r>
+      <w:r>
+        <w:rPr>
+          <w:rFonts w:hint="cs"/>
+          <w:rtl/>
+          <w:lang w:val="en-US"/>
+        </w:rPr>
+        <w:t>,</w:t>
+      </w:r>
+      <w:r>
+        <w:rPr>
+          <w:rFonts w:hint="cs"/>
+          <w:rtl/>
+          <w:lang w:val="en-US"/>
+        </w:rPr>
+        <w:t xml:space="preserve"> עליו היא רצה</w:t>
+      </w:r>
+      <w:r>
+        <w:rPr>
+          <w:rFonts w:hint="cs"/>
+          <w:rtl/>
+          <w:lang w:val="en-US"/>
+        </w:rPr>
+        <w:t xml:space="preserve">, </w:t>
+      </w:r>
+      <w:r>
+        <w:rPr>
+          <w:rFonts w:hint="cs"/>
+          <w:rtl/>
+          <w:lang w:val="en-US"/>
+        </w:rPr>
+        <w:t xml:space="preserve">ומדווחת על הגרסא העדכנית ביותר. הדגל </w:t>
+      </w:r>
+      <w:r>
+        <w:rPr>
+          <w:lang w:val="en-US"/>
+        </w:rPr>
+        <w:t>-s</w:t>
+      </w:r>
+      <w:r>
+        <w:rPr>
+          <w:rFonts w:hint="cs"/>
+          <w:rtl/>
+          <w:lang w:val="en-US"/>
+        </w:rPr>
+        <w:t xml:space="preserve"> שהוספנו אומר לכל המחשבים (לקוחות/שרתים) המקבלים את ההודעה להפיץ אותה הלאה לשאר הרשתות</w:t>
+      </w:r>
+      <w:r>
+        <w:rPr>
+          <w:rFonts w:hint="cs"/>
+          <w:rtl/>
+          <w:lang w:val="en-US"/>
+        </w:rPr>
+        <w:t xml:space="preserve"> שהם מחוברים אליהם</w:t>
+      </w:r>
+      <w:r>
+        <w:rPr>
+          <w:rFonts w:hint="cs"/>
+          <w:rtl/>
+          <w:lang w:val="en-US"/>
+        </w:rPr>
+        <w:t xml:space="preserve"> (וגם בהן המקבלים יפיצו אותה, וכן הלאה וכן הלאה...)</w:t>
+      </w:r>
+      <w:r>
+        <w:rPr>
+          <w:rFonts w:hint="cs"/>
+          <w:rtl/>
+          <w:lang w:val="en-US"/>
+        </w:rPr>
+        <w:t>.</w:t>
+      </w:r>
+    </w:p>
+    <w:p>
+      <w:pPr>
+        <w:pStyle w:val="Heading3"/>
+        <w:bidi/>
+        <w:rPr>
+          <w:sz w:val="28"/>
+          <w:szCs w:val="28"/>
+          <w:rtl/>
+          <w:lang w:val="en-US"/>
+        </w:rPr>
+      </w:pPr>
+      <w:bookmarkStart w:id="25" w:name="_Toc55946426"/>
+      <w:r>
+        <w:rPr>
+          <w:rFonts w:hint="cs"/>
+          <w:sz w:val="28"/>
+          <w:szCs w:val="28"/>
+          <w:rtl/>
+          <w:lang w:val="en-US"/>
+        </w:rPr>
+        <w:lastRenderedPageBreak/>
+        <w:t>בניית שרת עדכון נוסף</w:t>
+      </w:r>
+      <w:bookmarkEnd w:id="25"/>
+    </w:p>
+    <w:p>
+      <w:pPr>
+        <w:bidi/>
+        <w:rPr>
+          <w:rtl/>
+          <w:lang w:val="en-US"/>
+        </w:rPr>
+      </w:pPr>
+    </w:p>
+    <w:p>
+      <w:pPr>
+        <w:bidi/>
+        <w:rPr>
+          <w:rtl/>
+          <w:lang w:val="en-US"/>
+        </w:rPr>
+      </w:pPr>
+      <w:r>
+        <w:rPr>
+          <w:rFonts w:hint="cs"/>
+          <w:rtl/>
+          <w:lang w:val="en-US"/>
+        </w:rPr>
+        <w:t>שדג</w:t>
+      </w:r>
+    </w:p>
+    <w:p>
+      <w:pPr>
+        <w:pStyle w:val="Heading2"/>
+        <w:bidi/>
+        <w:jc w:val="center"/>
+        <w:rPr>
+          <w:sz w:val="32"/>
+          <w:szCs w:val="32"/>
+          <w:u w:val="single"/>
+          <w:rtl/>
+        </w:rPr>
+      </w:pPr>
+      <w:bookmarkStart w:id="26" w:name="_Toc55946427"/>
+      <w:r>
+        <w:rPr>
+          <w:rFonts w:hint="cs"/>
+          <w:sz w:val="32"/>
+          <w:szCs w:val="32"/>
+          <w:u w:val="single"/>
+          <w:rtl/>
+        </w:rPr>
+        <w:t>הוראות שימוש ל</w:t>
+      </w:r>
+      <w:r>
+        <w:rPr>
+          <w:rFonts w:hint="cs"/>
+          <w:sz w:val="32"/>
+          <w:szCs w:val="32"/>
+          <w:u w:val="single"/>
+          <w:rtl/>
+        </w:rPr>
+        <w:t>משתמש</w:t>
+      </w:r>
+      <w:bookmarkEnd w:id="26"/>
+    </w:p>
+    <w:p>
+      <w:pPr>
+        <w:pStyle w:val="Heading3"/>
+        <w:bidi/>
+        <w:rPr>
+          <w:sz w:val="28"/>
+          <w:szCs w:val="28"/>
+          <w:rtl/>
+          <w:lang w:val="en-US"/>
+        </w:rPr>
+      </w:pPr>
+      <w:bookmarkStart w:id="27" w:name="_Toc55946428"/>
+      <w:bookmarkStart w:id="28" w:name="_התקנה"/>
+      <w:bookmarkEnd w:id="28"/>
+      <w:r>
+        <w:rPr>
+          <w:rFonts w:hint="cs"/>
+          <w:sz w:val="28"/>
+          <w:szCs w:val="28"/>
+          <w:rtl/>
+          <w:lang w:val="en-US"/>
+        </w:rPr>
+        <w:t>התקנה</w:t>
+      </w:r>
+      <w:bookmarkEnd w:id="27"/>
+    </w:p>
+    <w:p>
+      <w:pPr>
+        <w:bidi/>
+        <w:rPr>
+          <w:rtl/>
+          <w:lang w:val="en-US"/>
+        </w:rPr>
+      </w:pPr>
+    </w:p>
+    <w:p>
+      <w:pPr>
+        <w:bidi/>
+        <w:rPr>
+          <w:rtl/>
+          <w:lang w:val="en-US"/>
+        </w:rPr>
+      </w:pPr>
+      <w:r>
+        <w:rPr>
+          <w:rFonts w:hint="cs"/>
+          <w:rtl/>
+          <w:lang w:val="en-US"/>
+        </w:rPr>
+        <w:t>שדג</w:t>
+      </w:r>
+      <w:r>
+        <w:rPr>
+          <w:rFonts w:hint="cs"/>
+          <w:rtl/>
+          <w:lang w:val="en-US"/>
+        </w:rPr>
+        <w:t xml:space="preserve"> </w:t>
+      </w:r>
+    </w:p>
+    <w:p>
+      <w:pPr>
+        <w:bidi/>
+        <w:rPr>
+          <w:rtl/>
+          <w:lang w:val="en-US"/>
+        </w:rPr>
+      </w:pPr>
+    </w:p>
+    <w:p>
+      <w:pPr>
+        <w:pStyle w:val="Heading3"/>
+        <w:bidi/>
+        <w:rPr>
+          <w:sz w:val="28"/>
+          <w:szCs w:val="28"/>
+          <w:rtl/>
+          <w:lang w:val="en-US"/>
+        </w:rPr>
+      </w:pPr>
+      <w:bookmarkStart w:id="29" w:name="_Toc55946429"/>
+      <w:r>
+        <w:rPr>
+          <w:rFonts w:hint="cs"/>
+          <w:sz w:val="28"/>
+          <w:szCs w:val="28"/>
+          <w:rtl/>
+          <w:lang w:val="en-US"/>
+        </w:rPr>
+        <w:t>שימוש</w:t>
+      </w:r>
+      <w:bookmarkEnd w:id="29"/>
+    </w:p>
+    <w:p>
+      <w:pPr>
+        <w:bidi/>
+        <w:rPr>
+          <w:rtl/>
+          <w:lang w:val="en-US"/>
+        </w:rPr>
+      </w:pPr>
+    </w:p>
+    <w:p>
+      <w:pPr>
+        <w:bidi/>
+        <w:rPr>
+          <w:rtl/>
+          <w:lang w:val="en-US"/>
+        </w:rPr>
+      </w:pPr>
+      <w:r>
+        <w:rPr>
+          <w:rFonts w:hint="cs"/>
+          <w:rtl/>
+          <w:lang w:val="en-US"/>
+        </w:rPr>
+        <w:t xml:space="preserve">שדג </w:t>
+      </w:r>
+    </w:p>
+    <w:p>
+      <w:pPr>
+        <w:bidi/>
+        <w:rPr>
+          <w:rtl/>
+          <w:lang w:val="en-US"/>
+        </w:rPr>
+      </w:pPr>
+    </w:p>
+    <w:p>
+      <w:pPr>
+        <w:pStyle w:val="Heading3"/>
+        <w:bidi/>
+        <w:rPr>
+          <w:sz w:val="28"/>
+          <w:szCs w:val="28"/>
+          <w:rtl/>
+          <w:lang w:val="en-US"/>
+        </w:rPr>
+      </w:pPr>
+      <w:bookmarkStart w:id="30" w:name="_Toc55946430"/>
+      <w:r>
+        <w:rPr>
+          <w:rFonts w:hint="cs"/>
+          <w:sz w:val="28"/>
+          <w:szCs w:val="28"/>
+          <w:rtl/>
+          <w:lang w:val="en-US"/>
+        </w:rPr>
+        <w:t>אבחון בעיות</w:t>
+      </w:r>
+      <w:bookmarkEnd w:id="30"/>
+    </w:p>
+    <w:p>
+      <w:pPr>
+        <w:bidi/>
+        <w:rPr>
+          <w:rtl/>
+          <w:lang w:val="en-US"/>
+        </w:rPr>
+      </w:pPr>
+    </w:p>
+    <w:p>
+      <w:pPr>
+        <w:bidi/>
+        <w:rPr>
+          <w:rtl/>
+          <w:lang w:val="en-US"/>
+        </w:rPr>
+      </w:pPr>
+      <w:r>
+        <w:rPr>
+          <w:rFonts w:hint="cs"/>
+          <w:rtl/>
+          <w:lang w:val="en-US"/>
+        </w:rPr>
+        <w:t xml:space="preserve">שדג </w:t>
+      </w:r>
     </w:p>
     <w:p>
       <w:pPr>
@@ -16317,16 +20816,6 @@
           <w:docGrid w:linePitch="360"/>
         </w:sectPr>
       </w:pPr>
-      <w:r>
-        <w:rPr>
-          <w:rFonts w:hint="cs"/>
-          <w:sz w:val="24"/>
-          <w:szCs w:val="24"/>
-          <w:rtl/>
-          <w:lang w:val="en-US"/>
-        </w:rPr>
-        <w:t>שדג</w:t>
-      </w:r>
     </w:p>
     <w:p>
       <w:pPr>
@@ -16338,7 +20827,9 @@
           <w:lang w:val="en-US"/>
         </w:rPr>
       </w:pPr>
-      <w:bookmarkStart w:id="18" w:name="_Toc55690828"/>
+      <w:bookmarkStart w:id="31" w:name="_Toc55946431"/>
+      <w:bookmarkStart w:id="32" w:name="_בדיקות_וטסטים"/>
+      <w:bookmarkEnd w:id="32"/>
       <w:r>
         <w:rPr>
           <w:rFonts w:hint="cs"/>
@@ -16366,7 +20857,7 @@
         </w:rPr>
         <w:t>וטסטים</w:t>
       </w:r>
-      <w:bookmarkEnd w:id="18"/>
+      <w:bookmarkEnd w:id="31"/>
     </w:p>
     <w:p>
       <w:pPr>
@@ -16412,7 +20903,7 @@
           <w:lang w:val="en-US"/>
         </w:rPr>
       </w:pPr>
-      <w:bookmarkStart w:id="19" w:name="_Toc55690829"/>
+      <w:bookmarkStart w:id="33" w:name="_Toc55946432"/>
       <w:r>
         <w:rPr>
           <w:rFonts w:hint="cs"/>
@@ -16423,7 +20914,7 @@
         <w:lastRenderedPageBreak/>
         <w:t>מצגת</w:t>
       </w:r>
-      <w:bookmarkEnd w:id="19"/>
+      <w:bookmarkEnd w:id="33"/>
     </w:p>
     <w:p>
       <w:pPr>
@@ -16699,9 +21190,98 @@
     </w:lvl>
   </w:abstractNum>
   <w:abstractNum w:abstractNumId="1" w15:restartNumberingAfterBreak="0">
-    <w:nsid w:val="108C00BA"/>
+    <w:nsid w:val="04444AB0"/>
     <w:multiLevelType w:val="hybridMultilevel"/>
-    <w:tmpl w:val="0DE2D4EC"/>
+    <w:tmpl w:val="F8E05238"/>
+    <w:lvl w:ilvl="0" w:tplc="39BC70E4">
+      <w:start w:val="1"/>
+      <w:numFmt w:val="decimal"/>
+      <w:lvlText w:val="%1."/>
+      <w:lvlJc w:val="left"/>
+      <w:pPr>
+        <w:ind w:left="720" w:hanging="360"/>
+      </w:pPr>
+      <w:rPr>
+        <w:rFonts w:hint="default"/>
+      </w:rPr>
+    </w:lvl>
+    <w:lvl w:ilvl="1" w:tplc="20000019">
+      <w:start w:val="1"/>
+      <w:numFmt w:val="lowerLetter"/>
+      <w:lvlText w:val="%2."/>
+      <w:lvlJc w:val="left"/>
+      <w:pPr>
+        <w:ind w:left="1440" w:hanging="360"/>
+      </w:pPr>
+    </w:lvl>
+    <w:lvl w:ilvl="2" w:tplc="2000001B" w:tentative="1">
+      <w:start w:val="1"/>
+      <w:numFmt w:val="lowerRoman"/>
+      <w:lvlText w:val="%3."/>
+      <w:lvlJc w:val="right"/>
+      <w:pPr>
+        <w:ind w:left="2160" w:hanging="180"/>
+      </w:pPr>
+    </w:lvl>
+    <w:lvl w:ilvl="3" w:tplc="2000000F" w:tentative="1">
+      <w:start w:val="1"/>
+      <w:numFmt w:val="decimal"/>
+      <w:lvlText w:val="%4."/>
+      <w:lvlJc w:val="left"/>
+      <w:pPr>
+        <w:ind w:left="2880" w:hanging="360"/>
+      </w:pPr>
+    </w:lvl>
+    <w:lvl w:ilvl="4" w:tplc="20000019" w:tentative="1">
+      <w:start w:val="1"/>
+      <w:numFmt w:val="lowerLetter"/>
+      <w:lvlText w:val="%5."/>
+      <w:lvlJc w:val="left"/>
+      <w:pPr>
+        <w:ind w:left="3600" w:hanging="360"/>
+      </w:pPr>
+    </w:lvl>
+    <w:lvl w:ilvl="5" w:tplc="2000001B" w:tentative="1">
+      <w:start w:val="1"/>
+      <w:numFmt w:val="lowerRoman"/>
+      <w:lvlText w:val="%6."/>
+      <w:lvlJc w:val="right"/>
+      <w:pPr>
+        <w:ind w:left="4320" w:hanging="180"/>
+      </w:pPr>
+    </w:lvl>
+    <w:lvl w:ilvl="6" w:tplc="2000000F" w:tentative="1">
+      <w:start w:val="1"/>
+      <w:numFmt w:val="decimal"/>
+      <w:lvlText w:val="%7."/>
+      <w:lvlJc w:val="left"/>
+      <w:pPr>
+        <w:ind w:left="5040" w:hanging="360"/>
+      </w:pPr>
+    </w:lvl>
+    <w:lvl w:ilvl="7" w:tplc="20000019" w:tentative="1">
+      <w:start w:val="1"/>
+      <w:numFmt w:val="lowerLetter"/>
+      <w:lvlText w:val="%8."/>
+      <w:lvlJc w:val="left"/>
+      <w:pPr>
+        <w:ind w:left="5760" w:hanging="360"/>
+      </w:pPr>
+    </w:lvl>
+    <w:lvl w:ilvl="8" w:tplc="2000001B" w:tentative="1">
+      <w:start w:val="1"/>
+      <w:numFmt w:val="lowerRoman"/>
+      <w:lvlText w:val="%9."/>
+      <w:lvlJc w:val="right"/>
+      <w:pPr>
+        <w:ind w:left="6480" w:hanging="180"/>
+      </w:pPr>
+    </w:lvl>
+  </w:abstractNum>
+  <w:abstractNum w:abstractNumId="2" w15:restartNumberingAfterBreak="0">
+    <w:nsid w:val="09652712"/>
+    <w:multiLevelType w:val="hybridMultilevel"/>
+    <w:tmpl w:val="18B071EA"/>
     <w:lvl w:ilvl="0" w:tplc="20000001">
       <w:start w:val="1"/>
       <w:numFmt w:val="bullet"/>
@@ -16811,10 +21391,10 @@
       </w:rPr>
     </w:lvl>
   </w:abstractNum>
-  <w:abstractNum w:abstractNumId="2" w15:restartNumberingAfterBreak="0">
-    <w:nsid w:val="200C16CA"/>
+  <w:abstractNum w:abstractNumId="3" w15:restartNumberingAfterBreak="0">
+    <w:nsid w:val="108C00BA"/>
     <w:multiLevelType w:val="hybridMultilevel"/>
-    <w:tmpl w:val="7C84338A"/>
+    <w:tmpl w:val="0DE2D4EC"/>
     <w:lvl w:ilvl="0" w:tplc="20000001">
       <w:start w:val="1"/>
       <w:numFmt w:val="bullet"/>
@@ -16924,7 +21504,212 @@
       </w:rPr>
     </w:lvl>
   </w:abstractNum>
-  <w:abstractNum w:abstractNumId="3" w15:restartNumberingAfterBreak="0">
+  <w:abstractNum w:abstractNumId="4" w15:restartNumberingAfterBreak="0">
+    <w:nsid w:val="12F86138"/>
+    <w:multiLevelType w:val="hybridMultilevel"/>
+    <w:tmpl w:val="5ACA5936"/>
+    <w:lvl w:ilvl="0" w:tplc="39BC70E4">
+      <w:start w:val="1"/>
+      <w:numFmt w:val="decimal"/>
+      <w:lvlText w:val="%1."/>
+      <w:lvlJc w:val="left"/>
+      <w:pPr>
+        <w:ind w:left="720" w:hanging="360"/>
+      </w:pPr>
+      <w:rPr>
+        <w:rFonts w:hint="default"/>
+      </w:rPr>
+    </w:lvl>
+    <w:lvl w:ilvl="1" w:tplc="20000001">
+      <w:start w:val="1"/>
+      <w:numFmt w:val="bullet"/>
+      <w:lvlText w:val=""/>
+      <w:lvlJc w:val="left"/>
+      <w:pPr>
+        <w:ind w:left="1440" w:hanging="360"/>
+      </w:pPr>
+      <w:rPr>
+        <w:rFonts w:ascii="Symbol" w:hAnsi="Symbol" w:hint="default"/>
+      </w:rPr>
+    </w:lvl>
+    <w:lvl w:ilvl="2" w:tplc="2000001B" w:tentative="1">
+      <w:start w:val="1"/>
+      <w:numFmt w:val="lowerRoman"/>
+      <w:lvlText w:val="%3."/>
+      <w:lvlJc w:val="right"/>
+      <w:pPr>
+        <w:ind w:left="2160" w:hanging="180"/>
+      </w:pPr>
+    </w:lvl>
+    <w:lvl w:ilvl="3" w:tplc="2000000F" w:tentative="1">
+      <w:start w:val="1"/>
+      <w:numFmt w:val="decimal"/>
+      <w:lvlText w:val="%4."/>
+      <w:lvlJc w:val="left"/>
+      <w:pPr>
+        <w:ind w:left="2880" w:hanging="360"/>
+      </w:pPr>
+    </w:lvl>
+    <w:lvl w:ilvl="4" w:tplc="20000019" w:tentative="1">
+      <w:start w:val="1"/>
+      <w:numFmt w:val="lowerLetter"/>
+      <w:lvlText w:val="%5."/>
+      <w:lvlJc w:val="left"/>
+      <w:pPr>
+        <w:ind w:left="3600" w:hanging="360"/>
+      </w:pPr>
+    </w:lvl>
+    <w:lvl w:ilvl="5" w:tplc="2000001B" w:tentative="1">
+      <w:start w:val="1"/>
+      <w:numFmt w:val="lowerRoman"/>
+      <w:lvlText w:val="%6."/>
+      <w:lvlJc w:val="right"/>
+      <w:pPr>
+        <w:ind w:left="4320" w:hanging="180"/>
+      </w:pPr>
+    </w:lvl>
+    <w:lvl w:ilvl="6" w:tplc="2000000F" w:tentative="1">
+      <w:start w:val="1"/>
+      <w:numFmt w:val="decimal"/>
+      <w:lvlText w:val="%7."/>
+      <w:lvlJc w:val="left"/>
+      <w:pPr>
+        <w:ind w:left="5040" w:hanging="360"/>
+      </w:pPr>
+    </w:lvl>
+    <w:lvl w:ilvl="7" w:tplc="20000019" w:tentative="1">
+      <w:start w:val="1"/>
+      <w:numFmt w:val="lowerLetter"/>
+      <w:lvlText w:val="%8."/>
+      <w:lvlJc w:val="left"/>
+      <w:pPr>
+        <w:ind w:left="5760" w:hanging="360"/>
+      </w:pPr>
+    </w:lvl>
+    <w:lvl w:ilvl="8" w:tplc="2000001B" w:tentative="1">
+      <w:start w:val="1"/>
+      <w:numFmt w:val="lowerRoman"/>
+      <w:lvlText w:val="%9."/>
+      <w:lvlJc w:val="right"/>
+      <w:pPr>
+        <w:ind w:left="6480" w:hanging="180"/>
+      </w:pPr>
+    </w:lvl>
+  </w:abstractNum>
+  <w:abstractNum w:abstractNumId="5" w15:restartNumberingAfterBreak="0">
+    <w:nsid w:val="200C16CA"/>
+    <w:multiLevelType w:val="hybridMultilevel"/>
+    <w:tmpl w:val="7C84338A"/>
+    <w:lvl w:ilvl="0" w:tplc="20000001">
+      <w:start w:val="1"/>
+      <w:numFmt w:val="bullet"/>
+      <w:lvlText w:val=""/>
+      <w:lvlJc w:val="left"/>
+      <w:pPr>
+        <w:ind w:left="720" w:hanging="360"/>
+      </w:pPr>
+      <w:rPr>
+        <w:rFonts w:ascii="Symbol" w:hAnsi="Symbol" w:hint="default"/>
+      </w:rPr>
+    </w:lvl>
+    <w:lvl w:ilvl="1" w:tplc="20000003">
+      <w:start w:val="1"/>
+      <w:numFmt w:val="bullet"/>
+      <w:lvlText w:val="o"/>
+      <w:lvlJc w:val="left"/>
+      <w:pPr>
+        <w:ind w:left="1440" w:hanging="360"/>
+      </w:pPr>
+      <w:rPr>
+        <w:rFonts w:ascii="Courier New" w:hAnsi="Courier New" w:cs="Courier New" w:hint="default"/>
+      </w:rPr>
+    </w:lvl>
+    <w:lvl w:ilvl="2" w:tplc="20000005" w:tentative="1">
+      <w:start w:val="1"/>
+      <w:numFmt w:val="bullet"/>
+      <w:lvlText w:val=""/>
+      <w:lvlJc w:val="left"/>
+      <w:pPr>
+        <w:ind w:left="2160" w:hanging="360"/>
+      </w:pPr>
+      <w:rPr>
+        <w:rFonts w:ascii="Wingdings" w:hAnsi="Wingdings" w:hint="default"/>
+      </w:rPr>
+    </w:lvl>
+    <w:lvl w:ilvl="3" w:tplc="20000001" w:tentative="1">
+      <w:start w:val="1"/>
+      <w:numFmt w:val="bullet"/>
+      <w:lvlText w:val=""/>
+      <w:lvlJc w:val="left"/>
+      <w:pPr>
+        <w:ind w:left="2880" w:hanging="360"/>
+      </w:pPr>
+      <w:rPr>
+        <w:rFonts w:ascii="Symbol" w:hAnsi="Symbol" w:hint="default"/>
+      </w:rPr>
+    </w:lvl>
+    <w:lvl w:ilvl="4" w:tplc="20000003" w:tentative="1">
+      <w:start w:val="1"/>
+      <w:numFmt w:val="bullet"/>
+      <w:lvlText w:val="o"/>
+      <w:lvlJc w:val="left"/>
+      <w:pPr>
+        <w:ind w:left="3600" w:hanging="360"/>
+      </w:pPr>
+      <w:rPr>
+        <w:rFonts w:ascii="Courier New" w:hAnsi="Courier New" w:cs="Courier New" w:hint="default"/>
+      </w:rPr>
+    </w:lvl>
+    <w:lvl w:ilvl="5" w:tplc="20000005" w:tentative="1">
+      <w:start w:val="1"/>
+      <w:numFmt w:val="bullet"/>
+      <w:lvlText w:val=""/>
+      <w:lvlJc w:val="left"/>
+      <w:pPr>
+        <w:ind w:left="4320" w:hanging="360"/>
+      </w:pPr>
+      <w:rPr>
+        <w:rFonts w:ascii="Wingdings" w:hAnsi="Wingdings" w:hint="default"/>
+      </w:rPr>
+    </w:lvl>
+    <w:lvl w:ilvl="6" w:tplc="20000001" w:tentative="1">
+      <w:start w:val="1"/>
+      <w:numFmt w:val="bullet"/>
+      <w:lvlText w:val=""/>
+      <w:lvlJc w:val="left"/>
+      <w:pPr>
+        <w:ind w:left="5040" w:hanging="360"/>
+      </w:pPr>
+      <w:rPr>
+        <w:rFonts w:ascii="Symbol" w:hAnsi="Symbol" w:hint="default"/>
+      </w:rPr>
+    </w:lvl>
+    <w:lvl w:ilvl="7" w:tplc="20000003" w:tentative="1">
+      <w:start w:val="1"/>
+      <w:numFmt w:val="bullet"/>
+      <w:lvlText w:val="o"/>
+      <w:lvlJc w:val="left"/>
+      <w:pPr>
+        <w:ind w:left="5760" w:hanging="360"/>
+      </w:pPr>
+      <w:rPr>
+        <w:rFonts w:ascii="Courier New" w:hAnsi="Courier New" w:cs="Courier New" w:hint="default"/>
+      </w:rPr>
+    </w:lvl>
+    <w:lvl w:ilvl="8" w:tplc="20000005" w:tentative="1">
+      <w:start w:val="1"/>
+      <w:numFmt w:val="bullet"/>
+      <w:lvlText w:val=""/>
+      <w:lvlJc w:val="left"/>
+      <w:pPr>
+        <w:ind w:left="6480" w:hanging="360"/>
+      </w:pPr>
+      <w:rPr>
+        <w:rFonts w:ascii="Wingdings" w:hAnsi="Wingdings" w:hint="default"/>
+      </w:rPr>
+    </w:lvl>
+  </w:abstractNum>
+  <w:abstractNum w:abstractNumId="6" w15:restartNumberingAfterBreak="0">
     <w:nsid w:val="295D1F7F"/>
     <w:multiLevelType w:val="hybridMultilevel"/>
     <w:tmpl w:val="077C9A72"/>
@@ -17013,17 +21798,17 @@
       </w:pPr>
     </w:lvl>
   </w:abstractNum>
-  <w:abstractNum w:abstractNumId="4" w15:restartNumberingAfterBreak="0">
-    <w:nsid w:val="3A9A57DC"/>
+  <w:abstractNum w:abstractNumId="7" w15:restartNumberingAfterBreak="0">
+    <w:nsid w:val="2E047BC7"/>
     <w:multiLevelType w:val="hybridMultilevel"/>
-    <w:tmpl w:val="652CBBEC"/>
-    <w:lvl w:ilvl="0" w:tplc="5308E6E6">
+    <w:tmpl w:val="821874A8"/>
+    <w:lvl w:ilvl="0" w:tplc="39BC70E4">
       <w:start w:val="1"/>
       <w:numFmt w:val="decimal"/>
       <w:lvlText w:val="%1."/>
       <w:lvlJc w:val="left"/>
       <w:pPr>
-        <w:ind w:left="1800" w:hanging="360"/>
+        <w:ind w:left="720" w:hanging="360"/>
       </w:pPr>
       <w:rPr>
         <w:rFonts w:hint="default"/>
@@ -17035,6 +21820,119 @@
       <w:lvlText w:val=""/>
       <w:lvlJc w:val="left"/>
       <w:pPr>
+        <w:ind w:left="1440" w:hanging="360"/>
+      </w:pPr>
+      <w:rPr>
+        <w:rFonts w:ascii="Symbol" w:hAnsi="Symbol" w:hint="default"/>
+      </w:rPr>
+    </w:lvl>
+    <w:lvl w:ilvl="2" w:tplc="20000005" w:tentative="1">
+      <w:start w:val="1"/>
+      <w:numFmt w:val="bullet"/>
+      <w:lvlText w:val=""/>
+      <w:lvlJc w:val="left"/>
+      <w:pPr>
+        <w:ind w:left="2160" w:hanging="360"/>
+      </w:pPr>
+      <w:rPr>
+        <w:rFonts w:ascii="Wingdings" w:hAnsi="Wingdings" w:hint="default"/>
+      </w:rPr>
+    </w:lvl>
+    <w:lvl w:ilvl="3" w:tplc="20000001" w:tentative="1">
+      <w:start w:val="1"/>
+      <w:numFmt w:val="bullet"/>
+      <w:lvlText w:val=""/>
+      <w:lvlJc w:val="left"/>
+      <w:pPr>
+        <w:ind w:left="2880" w:hanging="360"/>
+      </w:pPr>
+      <w:rPr>
+        <w:rFonts w:ascii="Symbol" w:hAnsi="Symbol" w:hint="default"/>
+      </w:rPr>
+    </w:lvl>
+    <w:lvl w:ilvl="4" w:tplc="20000003" w:tentative="1">
+      <w:start w:val="1"/>
+      <w:numFmt w:val="bullet"/>
+      <w:lvlText w:val="o"/>
+      <w:lvlJc w:val="left"/>
+      <w:pPr>
+        <w:ind w:left="3600" w:hanging="360"/>
+      </w:pPr>
+      <w:rPr>
+        <w:rFonts w:ascii="Courier New" w:hAnsi="Courier New" w:cs="Courier New" w:hint="default"/>
+      </w:rPr>
+    </w:lvl>
+    <w:lvl w:ilvl="5" w:tplc="20000005" w:tentative="1">
+      <w:start w:val="1"/>
+      <w:numFmt w:val="bullet"/>
+      <w:lvlText w:val=""/>
+      <w:lvlJc w:val="left"/>
+      <w:pPr>
+        <w:ind w:left="4320" w:hanging="360"/>
+      </w:pPr>
+      <w:rPr>
+        <w:rFonts w:ascii="Wingdings" w:hAnsi="Wingdings" w:hint="default"/>
+      </w:rPr>
+    </w:lvl>
+    <w:lvl w:ilvl="6" w:tplc="20000001" w:tentative="1">
+      <w:start w:val="1"/>
+      <w:numFmt w:val="bullet"/>
+      <w:lvlText w:val=""/>
+      <w:lvlJc w:val="left"/>
+      <w:pPr>
+        <w:ind w:left="5040" w:hanging="360"/>
+      </w:pPr>
+      <w:rPr>
+        <w:rFonts w:ascii="Symbol" w:hAnsi="Symbol" w:hint="default"/>
+      </w:rPr>
+    </w:lvl>
+    <w:lvl w:ilvl="7" w:tplc="20000003" w:tentative="1">
+      <w:start w:val="1"/>
+      <w:numFmt w:val="bullet"/>
+      <w:lvlText w:val="o"/>
+      <w:lvlJc w:val="left"/>
+      <w:pPr>
+        <w:ind w:left="5760" w:hanging="360"/>
+      </w:pPr>
+      <w:rPr>
+        <w:rFonts w:ascii="Courier New" w:hAnsi="Courier New" w:cs="Courier New" w:hint="default"/>
+      </w:rPr>
+    </w:lvl>
+    <w:lvl w:ilvl="8" w:tplc="20000005" w:tentative="1">
+      <w:start w:val="1"/>
+      <w:numFmt w:val="bullet"/>
+      <w:lvlText w:val=""/>
+      <w:lvlJc w:val="left"/>
+      <w:pPr>
+        <w:ind w:left="6480" w:hanging="360"/>
+      </w:pPr>
+      <w:rPr>
+        <w:rFonts w:ascii="Wingdings" w:hAnsi="Wingdings" w:hint="default"/>
+      </w:rPr>
+    </w:lvl>
+  </w:abstractNum>
+  <w:abstractNum w:abstractNumId="8" w15:restartNumberingAfterBreak="0">
+    <w:nsid w:val="3A9A57DC"/>
+    <w:multiLevelType w:val="hybridMultilevel"/>
+    <w:tmpl w:val="652CBBEC"/>
+    <w:lvl w:ilvl="0" w:tplc="5308E6E6">
+      <w:start w:val="1"/>
+      <w:numFmt w:val="decimal"/>
+      <w:lvlText w:val="%1."/>
+      <w:lvlJc w:val="left"/>
+      <w:pPr>
+        <w:ind w:left="1800" w:hanging="360"/>
+      </w:pPr>
+      <w:rPr>
+        <w:rFonts w:hint="default"/>
+      </w:rPr>
+    </w:lvl>
+    <w:lvl w:ilvl="1" w:tplc="20000001">
+      <w:start w:val="1"/>
+      <w:numFmt w:val="bullet"/>
+      <w:lvlText w:val=""/>
+      <w:lvlJc w:val="left"/>
+      <w:pPr>
         <w:ind w:left="2520" w:hanging="360"/>
       </w:pPr>
       <w:rPr>
@@ -17105,7 +22003,7 @@
       </w:pPr>
     </w:lvl>
   </w:abstractNum>
-  <w:abstractNum w:abstractNumId="5" w15:restartNumberingAfterBreak="0">
+  <w:abstractNum w:abstractNumId="9" w15:restartNumberingAfterBreak="0">
     <w:nsid w:val="55AF5791"/>
     <w:multiLevelType w:val="hybridMultilevel"/>
     <w:tmpl w:val="21C01518"/>
@@ -17218,7 +22116,7 @@
       </w:rPr>
     </w:lvl>
   </w:abstractNum>
-  <w:abstractNum w:abstractNumId="6" w15:restartNumberingAfterBreak="0">
+  <w:abstractNum w:abstractNumId="10" w15:restartNumberingAfterBreak="0">
     <w:nsid w:val="60BD78E4"/>
     <w:multiLevelType w:val="hybridMultilevel"/>
     <w:tmpl w:val="B1C2D562"/>
@@ -17307,25 +22205,132 @@
       </w:pPr>
     </w:lvl>
   </w:abstractNum>
+  <w:abstractNum w:abstractNumId="11" w15:restartNumberingAfterBreak="0">
+    <w:nsid w:val="6A300060"/>
+    <w:multiLevelType w:val="hybridMultilevel"/>
+    <w:tmpl w:val="652CBBEC"/>
+    <w:lvl w:ilvl="0" w:tplc="5308E6E6">
+      <w:start w:val="1"/>
+      <w:numFmt w:val="decimal"/>
+      <w:lvlText w:val="%1."/>
+      <w:lvlJc w:val="left"/>
+      <w:pPr>
+        <w:ind w:left="360" w:hanging="360"/>
+      </w:pPr>
+      <w:rPr>
+        <w:rFonts w:hint="default"/>
+      </w:rPr>
+    </w:lvl>
+    <w:lvl w:ilvl="1" w:tplc="20000001">
+      <w:start w:val="1"/>
+      <w:numFmt w:val="bullet"/>
+      <w:lvlText w:val=""/>
+      <w:lvlJc w:val="left"/>
+      <w:pPr>
+        <w:ind w:left="1080" w:hanging="360"/>
+      </w:pPr>
+      <w:rPr>
+        <w:rFonts w:ascii="Symbol" w:hAnsi="Symbol" w:hint="default"/>
+      </w:rPr>
+    </w:lvl>
+    <w:lvl w:ilvl="2" w:tplc="2000001B" w:tentative="1">
+      <w:start w:val="1"/>
+      <w:numFmt w:val="lowerRoman"/>
+      <w:lvlText w:val="%3."/>
+      <w:lvlJc w:val="right"/>
+      <w:pPr>
+        <w:ind w:left="1800" w:hanging="180"/>
+      </w:pPr>
+    </w:lvl>
+    <w:lvl w:ilvl="3" w:tplc="2000000F" w:tentative="1">
+      <w:start w:val="1"/>
+      <w:numFmt w:val="decimal"/>
+      <w:lvlText w:val="%4."/>
+      <w:lvlJc w:val="left"/>
+      <w:pPr>
+        <w:ind w:left="2520" w:hanging="360"/>
+      </w:pPr>
+    </w:lvl>
+    <w:lvl w:ilvl="4" w:tplc="20000019" w:tentative="1">
+      <w:start w:val="1"/>
+      <w:numFmt w:val="lowerLetter"/>
+      <w:lvlText w:val="%5."/>
+      <w:lvlJc w:val="left"/>
+      <w:pPr>
+        <w:ind w:left="3240" w:hanging="360"/>
+      </w:pPr>
+    </w:lvl>
+    <w:lvl w:ilvl="5" w:tplc="2000001B" w:tentative="1">
+      <w:start w:val="1"/>
+      <w:numFmt w:val="lowerRoman"/>
+      <w:lvlText w:val="%6."/>
+      <w:lvlJc w:val="right"/>
+      <w:pPr>
+        <w:ind w:left="3960" w:hanging="180"/>
+      </w:pPr>
+    </w:lvl>
+    <w:lvl w:ilvl="6" w:tplc="2000000F" w:tentative="1">
+      <w:start w:val="1"/>
+      <w:numFmt w:val="decimal"/>
+      <w:lvlText w:val="%7."/>
+      <w:lvlJc w:val="left"/>
+      <w:pPr>
+        <w:ind w:left="4680" w:hanging="360"/>
+      </w:pPr>
+    </w:lvl>
+    <w:lvl w:ilvl="7" w:tplc="20000019" w:tentative="1">
+      <w:start w:val="1"/>
+      <w:numFmt w:val="lowerLetter"/>
+      <w:lvlText w:val="%8."/>
+      <w:lvlJc w:val="left"/>
+      <w:pPr>
+        <w:ind w:left="5400" w:hanging="360"/>
+      </w:pPr>
+    </w:lvl>
+    <w:lvl w:ilvl="8" w:tplc="2000001B" w:tentative="1">
+      <w:start w:val="1"/>
+      <w:numFmt w:val="lowerRoman"/>
+      <w:lvlText w:val="%9."/>
+      <w:lvlJc w:val="right"/>
+      <w:pPr>
+        <w:ind w:left="6120" w:hanging="180"/>
+      </w:pPr>
+    </w:lvl>
+  </w:abstractNum>
   <w:num w:numId="1">
-    <w:abstractNumId w:val="5"/>
+    <w:abstractNumId w:val="9"/>
   </w:num>
   <w:num w:numId="2">
     <w:abstractNumId w:val="0"/>
   </w:num>
   <w:num w:numId="3">
+    <w:abstractNumId w:val="5"/>
+  </w:num>
+  <w:num w:numId="4">
+    <w:abstractNumId w:val="6"/>
+  </w:num>
+  <w:num w:numId="5">
+    <w:abstractNumId w:val="10"/>
+  </w:num>
+  <w:num w:numId="6">
+    <w:abstractNumId w:val="3"/>
+  </w:num>
+  <w:num w:numId="7">
+    <w:abstractNumId w:val="8"/>
+  </w:num>
+  <w:num w:numId="8">
+    <w:abstractNumId w:val="11"/>
+  </w:num>
+  <w:num w:numId="9">
     <w:abstractNumId w:val="2"/>
   </w:num>
-  <w:num w:numId="4">
-    <w:abstractNumId w:val="3"/>
-  </w:num>
-  <w:num w:numId="5">
-    <w:abstractNumId w:val="6"/>
-  </w:num>
-  <w:num w:numId="6">
+  <w:num w:numId="10">
     <w:abstractNumId w:val="1"/>
   </w:num>
-  <w:num w:numId="7">
+  <w:num w:numId="11">
+    <w:abstractNumId w:val="7"/>
+  </w:num>
+  <w:num w:numId="12">
     <w:abstractNumId w:val="4"/>
   </w:num>
 </w:numbering>
@@ -18045,6 +23050,30 @@
       <w:contextualSpacing/>
     </w:pPr>
   </w:style>
+  <w:style w:type="character" w:styleId="UnresolvedMention">
+    <w:name w:val="Unresolved Mention"/>
+    <w:basedOn w:val="DefaultParagraphFont"/>
+    <w:uiPriority w:val="99"/>
+    <w:semiHidden/>
+    <w:unhideWhenUsed/>
+    <w:rsid w:val="00976F88"/>
+    <w:rPr>
+      <w:color w:val="605E5C"/>
+      <w:shd w:val="clear" w:color="auto" w:fill="E1DFDD"/>
+    </w:rPr>
+  </w:style>
+  <w:style w:type="character" w:styleId="FollowedHyperlink">
+    <w:name w:val="FollowedHyperlink"/>
+    <w:basedOn w:val="DefaultParagraphFont"/>
+    <w:uiPriority w:val="99"/>
+    <w:semiHidden/>
+    <w:unhideWhenUsed/>
+    <w:rsid w:val="00976F88"/>
+    <w:rPr>
+      <w:color w:val="954F72" w:themeColor="followedHyperlink"/>
+      <w:u w:val="single"/>
+    </w:rPr>
+  </w:style>
 </w:styles>
 </file>
 

--- a/תיק פרויקט.docx
+++ b/תיק פרויקט.docx
@@ -20270,25 +20270,83 @@
         </w:rPr>
         <w:t xml:space="preserve"> במיקום שבו הותקנה התוכנה (בשלב 6 של </w:t>
       </w:r>
-      <w:hyperlink w:anchor="_הכנת_קובץ_התקנה" w:history="1">
-        <w:r>
-          <w:rPr>
-            <w:rStyle w:val="Hyperlink"/>
-            <w:rFonts w:hint="eastAsia"/>
-            <w:rtl/>
-            <w:lang w:val="en-US"/>
-          </w:rPr>
-          <w:t>הכנת</w:t>
-        </w:r>
-        <w:r>
-          <w:rPr>
-            <w:rStyle w:val="Hyperlink"/>
-            <w:rtl/>
-            <w:lang w:val="en-US"/>
-          </w:rPr>
-          <w:t xml:space="preserve"> קובץ התקנה ויצירת שרת עדכון</w:t>
-        </w:r>
-      </w:hyperlink>
+      <w:r>
+        <w:rPr>
+          <w:rtl/>
+          <w:lang w:val="en-US"/>
+        </w:rPr>
+        <w:fldChar w:fldCharType="begin"/>
+      </w:r>
+      <w:r>
+        <w:rPr>
+          <w:rtl/>
+          <w:lang w:val="en-US"/>
+        </w:rPr>
+        <w:instrText xml:space="preserve"> </w:instrText>
+      </w:r>
+      <w:r>
+        <w:rPr>
+          <w:lang w:val="en-US"/>
+        </w:rPr>
+        <w:instrText>HYPERLINK</w:instrText>
+      </w:r>
+      <w:r>
+        <w:rPr>
+          <w:rtl/>
+          <w:lang w:val="en-US"/>
+        </w:rPr>
+        <w:instrText xml:space="preserve">  \</w:instrText>
+      </w:r>
+      <w:r>
+        <w:rPr>
+          <w:lang w:val="en-US"/>
+        </w:rPr>
+        <w:instrText>l</w:instrText>
+      </w:r>
+      <w:r>
+        <w:rPr>
+          <w:rtl/>
+          <w:lang w:val="en-US"/>
+        </w:rPr>
+        <w:instrText xml:space="preserve"> "_הכנת_קובץ_התקנה" </w:instrText>
+      </w:r>
+      <w:r>
+        <w:rPr>
+          <w:rtl/>
+          <w:lang w:val="en-US"/>
+        </w:rPr>
+      </w:r>
+      <w:r>
+        <w:rPr>
+          <w:rtl/>
+          <w:lang w:val="en-US"/>
+        </w:rPr>
+        <w:fldChar w:fldCharType="separate"/>
+      </w:r>
+      <w:r>
+        <w:rPr>
+          <w:rStyle w:val="Hyperlink"/>
+          <w:rFonts w:hint="eastAsia"/>
+          <w:rtl/>
+          <w:lang w:val="en-US"/>
+        </w:rPr>
+        <w:t>הכנת</w:t>
+      </w:r>
+      <w:r>
+        <w:rPr>
+          <w:rStyle w:val="Hyperlink"/>
+          <w:rtl/>
+          <w:lang w:val="en-US"/>
+        </w:rPr>
+        <w:t xml:space="preserve"> קובץ התקנה ויצירת שרת עדכון</w:t>
+      </w:r>
+      <w:r>
+        <w:rPr>
+          <w:rtl/>
+          <w:lang w:val="en-US"/>
+        </w:rPr>
+        <w:fldChar w:fldCharType="end"/>
+      </w:r>
       <w:r>
         <w:rPr>
           <w:rFonts w:hint="cs"/>
@@ -20577,8 +20635,134 @@
           <w:rtl/>
           <w:lang w:val="en-US"/>
         </w:rPr>
-        <w:t>שדג</w:t>
-      </w:r>
+        <w:t>כדי להוסיף שרת עדכון שיפיץ גם הוא עדכוני גרסא, כל שצריך לעשות הוא להתקין את התוכנה על השרת החדש</w:t>
+      </w:r>
+      <w:r>
+        <w:rPr>
+          <w:rFonts w:hint="cs"/>
+          <w:rtl/>
+          <w:lang w:val="en-US"/>
+        </w:rPr>
+        <w:t>, כפי שמשתמש רגיל היה מתקין אותה</w:t>
+      </w:r>
+      <w:r>
+        <w:rPr>
+          <w:rFonts w:hint="cs"/>
+          <w:rtl/>
+          <w:lang w:val="en-US"/>
+        </w:rPr>
+        <w:t xml:space="preserve">. </w:t>
+      </w:r>
+      <w:r>
+        <w:rPr>
+          <w:rFonts w:hint="cs"/>
+          <w:rtl/>
+          <w:lang w:val="en-US"/>
+        </w:rPr>
+        <w:t>בהנתן ששרת העדכון הרשמי נמצא באותה הרשת (</w:t>
+      </w:r>
+      <w:r>
+        <w:rPr>
+          <w:lang w:val="en-US"/>
+        </w:rPr>
+        <w:t>LAN/WAN</w:t>
+      </w:r>
+      <w:r>
+        <w:rPr>
+          <w:rFonts w:hint="cs"/>
+          <w:rtl/>
+          <w:lang w:val="en-US"/>
+        </w:rPr>
+        <w:t xml:space="preserve">) עם </w:t>
+      </w:r>
+      <w:r>
+        <w:rPr>
+          <w:rFonts w:hint="cs"/>
+          <w:rtl/>
+          <w:lang w:val="en-US"/>
+        </w:rPr>
+        <w:t>ה</w:t>
+      </w:r>
+      <w:r>
+        <w:rPr>
+          <w:rFonts w:hint="cs"/>
+          <w:rtl/>
+          <w:lang w:val="en-US"/>
+        </w:rPr>
+        <w:t>שרת ה</w:t>
+      </w:r>
+      <w:r>
+        <w:rPr>
+          <w:rFonts w:hint="cs"/>
+          <w:rtl/>
+          <w:lang w:val="en-US"/>
+        </w:rPr>
+        <w:t>חדש</w:t>
+      </w:r>
+      <w:r>
+        <w:rPr>
+          <w:rFonts w:hint="cs"/>
+          <w:rtl/>
+          <w:lang w:val="en-US"/>
+        </w:rPr>
+        <w:t xml:space="preserve">, השרת </w:t>
+      </w:r>
+      <w:r>
+        <w:rPr>
+          <w:rFonts w:hint="cs"/>
+          <w:rtl/>
+          <w:lang w:val="en-US"/>
+        </w:rPr>
+        <w:t>החדש</w:t>
+      </w:r>
+      <w:r>
+        <w:rPr>
+          <w:rFonts w:hint="cs"/>
+          <w:rtl/>
+          <w:lang w:val="en-US"/>
+        </w:rPr>
+        <w:t xml:space="preserve"> יוכל לקבל עדכונים ברגע שהם מופצים ולהפיץ אותם גם כן בהתאם </w:t>
+      </w:r>
+      <w:r>
+        <w:rPr>
+          <w:rFonts w:hint="cs"/>
+          <w:rtl/>
+          <w:lang w:val="en-US"/>
+        </w:rPr>
+        <w:t xml:space="preserve">לבקשת המפתח (אם הוסף הדגל </w:t>
+      </w:r>
+      <w:r>
+        <w:rPr>
+          <w:lang w:val="en-US"/>
+        </w:rPr>
+        <w:t>-s</w:t>
+      </w:r>
+      <w:r>
+        <w:rPr>
+          <w:rFonts w:hint="cs"/>
+          <w:rtl/>
+          <w:lang w:val="en-US"/>
+        </w:rPr>
+        <w:t xml:space="preserve"> בהפצת הגרסא)</w:t>
+      </w:r>
+      <w:r>
+        <w:rPr>
+          <w:rFonts w:hint="cs"/>
+          <w:rtl/>
+          <w:lang w:val="en-US"/>
+        </w:rPr>
+        <w:t>.</w:t>
+      </w:r>
+    </w:p>
+    <w:p>
+      <w:pPr>
+        <w:bidi/>
+        <w:rPr>
+          <w:rFonts w:hint="cs"/>
+          <w:rtl/>
+          <w:lang w:val="en-US"/>
+        </w:rPr>
+      </w:pPr>
     </w:p>
     <w:p>
       <w:pPr>
@@ -20649,30 +20833,919 @@
           <w:lang w:val="en-US"/>
         </w:rPr>
       </w:pPr>
-    </w:p>
-    <w:p>
-      <w:pPr>
-        <w:bidi/>
-        <w:rPr>
-          <w:rtl/>
-          <w:lang w:val="en-US"/>
-        </w:rPr>
-      </w:pPr>
-      <w:r>
-        <w:rPr>
-          <w:rFonts w:hint="cs"/>
-          <w:rtl/>
-          <w:lang w:val="en-US"/>
-        </w:rPr>
-        <w:t>שדג</w:t>
-      </w:r>
-      <w:r>
-        <w:rPr>
-          <w:rFonts w:hint="cs"/>
-          <w:rtl/>
-          <w:lang w:val="en-US"/>
-        </w:rPr>
-        <w:t xml:space="preserve"> </w:t>
+      <w:r>
+        <w:rPr>
+          <w:rFonts w:hint="cs"/>
+          <w:rtl/>
+          <w:lang w:val="en-US"/>
+        </w:rPr>
+        <w:t xml:space="preserve">על מנת להתקין את תוכנה על מחשב </w:t>
+      </w:r>
+      <w:r>
+        <w:rPr>
+          <w:lang w:val="en-US"/>
+        </w:rPr>
+        <w:t>Windows 10</w:t>
+      </w:r>
+      <w:r>
+        <w:rPr>
+          <w:rFonts w:hint="cs"/>
+          <w:rtl/>
+          <w:lang w:val="en-US"/>
+        </w:rPr>
+        <w:t>,</w:t>
+      </w:r>
+      <w:r>
+        <w:rPr>
+          <w:rFonts w:hint="cs"/>
+          <w:rtl/>
+          <w:lang w:val="en-US"/>
+        </w:rPr>
+        <w:t xml:space="preserve"> צריך קודם כל להשיג את קובץ ההתקנה לתוכנה.</w:t>
+      </w:r>
+      <w:r>
+        <w:rPr>
+          <w:rFonts w:hint="cs"/>
+          <w:rtl/>
+          <w:lang w:val="en-US"/>
+        </w:rPr>
+        <w:t xml:space="preserve"> לאחר מכן, יש לפעול לפי ההוראות הבאות:</w:t>
+      </w:r>
+    </w:p>
+    <w:p>
+      <w:pPr>
+        <w:pStyle w:val="ListParagraph"/>
+        <w:numPr>
+          <w:ilvl w:val="0"/>
+          <w:numId w:val="13"/>
+        </w:numPr>
+        <w:bidi/>
+        <w:rPr>
+          <w:lang w:val="en-US"/>
+        </w:rPr>
+      </w:pPr>
+      <w:r>
+        <w:rPr>
+          <w:rFonts w:hint="cs"/>
+          <w:rtl/>
+          <w:lang w:val="en-US"/>
+        </w:rPr>
+        <w:t>הרץ את קובץ ההתקנה</w:t>
+      </w:r>
+      <w:r>
+        <w:rPr>
+          <w:rFonts w:hint="cs"/>
+          <w:rtl/>
+          <w:lang w:val="en-US"/>
+        </w:rPr>
+        <w:t xml:space="preserve">. ייתכן ותצטרך לאשר את הרצת התוכנה כשיקפוץ חלון </w:t>
+      </w:r>
+      <w:r>
+        <w:rPr>
+          <w:rFonts w:hint="cs"/>
+          <w:lang w:val="en-US"/>
+        </w:rPr>
+        <w:t>UAC</w:t>
+      </w:r>
+      <w:r>
+        <w:rPr>
+          <w:rFonts w:hint="cs"/>
+          <w:rtl/>
+          <w:lang w:val="en-US"/>
+        </w:rPr>
+        <w:t>, תלחץ על כן</w:t>
+      </w:r>
+      <w:r>
+        <w:rPr>
+          <w:rFonts w:hint="cs"/>
+          <w:rtl/>
+          <w:lang w:val="en-US"/>
+        </w:rPr>
+        <w:t xml:space="preserve">. </w:t>
+      </w:r>
+      <w:r>
+        <w:rPr>
+          <w:rFonts w:hint="cs"/>
+          <w:rtl/>
+          <w:lang w:val="en-US"/>
+        </w:rPr>
+        <w:t xml:space="preserve">לאחר מכן, </w:t>
+      </w:r>
+      <w:r>
+        <w:rPr>
+          <w:rFonts w:hint="cs"/>
+          <w:rtl/>
+          <w:lang w:val="en-US"/>
+        </w:rPr>
+        <w:t>יופיע לך חלון הדומה לחלון הבא:</w:t>
+      </w:r>
+    </w:p>
+    <w:p>
+      <w:pPr>
+        <w:pStyle w:val="ListParagraph"/>
+        <w:bidi/>
+        <w:jc w:val="center"/>
+        <w:rPr>
+          <w:rtl/>
+          <w:lang w:val="en-US"/>
+        </w:rPr>
+      </w:pPr>
+      <w:r>
+        <w:rPr>
+          <w:noProof/>
+        </w:rPr>
+        <w:drawing>
+          <wp:inline distT="0" distB="0" distL="0" distR="0" wp14:anchorId="22138C69" wp14:editId="612776F0">
+            <wp:extent cx="3152899" cy="2478615"/>
+            <wp:effectExtent l="0" t="0" r="0" b="0"/>
+            <wp:docPr id="10" name="Picture 10"/>
+            <wp:cNvGraphicFramePr>
+              <a:graphicFrameLocks xmlns:a="http://schemas.openxmlformats.org/drawingml/2006/main" noChangeAspect="1"/>
+            </wp:cNvGraphicFramePr>
+            <a:graphic xmlns:a="http://schemas.openxmlformats.org/drawingml/2006/main">
+              <a:graphicData uri="http://schemas.openxmlformats.org/drawingml/2006/picture">
+                <pic:pic xmlns:pic="http://schemas.openxmlformats.org/drawingml/2006/picture">
+                  <pic:nvPicPr>
+                    <pic:cNvPr id="1" name=""/>
+                    <pic:cNvPicPr/>
+                  </pic:nvPicPr>
+                  <pic:blipFill>
+                    <a:blip r:embed="rId13"/>
+                    <a:stretch>
+                      <a:fillRect/>
+                    </a:stretch>
+                  </pic:blipFill>
+                  <pic:spPr>
+                    <a:xfrm>
+                      <a:off x="0" y="0"/>
+                      <a:ext cx="3171854" cy="2493516"/>
+                    </a:xfrm>
+                    <a:prstGeom prst="rect">
+                      <a:avLst/>
+                    </a:prstGeom>
+                  </pic:spPr>
+                </pic:pic>
+              </a:graphicData>
+            </a:graphic>
+          </wp:inline>
+        </w:drawing>
+      </w:r>
+    </w:p>
+    <w:p>
+      <w:pPr>
+        <w:pStyle w:val="ListParagraph"/>
+        <w:bidi/>
+        <w:jc w:val="center"/>
+        <w:rPr>
+          <w:rtl/>
+          <w:lang w:val="en-US"/>
+        </w:rPr>
+      </w:pPr>
+    </w:p>
+    <w:p>
+      <w:pPr>
+        <w:pStyle w:val="ListParagraph"/>
+        <w:bidi/>
+        <w:jc w:val="center"/>
+        <w:rPr>
+          <w:rtl/>
+          <w:lang w:val="en-US"/>
+        </w:rPr>
+      </w:pPr>
+    </w:p>
+    <w:p>
+      <w:pPr>
+        <w:pStyle w:val="ListParagraph"/>
+        <w:bidi/>
+        <w:jc w:val="center"/>
+        <w:rPr>
+          <w:lang w:val="en-US"/>
+        </w:rPr>
+      </w:pPr>
+    </w:p>
+    <w:p>
+      <w:pPr>
+        <w:pStyle w:val="ListParagraph"/>
+        <w:numPr>
+          <w:ilvl w:val="0"/>
+          <w:numId w:val="13"/>
+        </w:numPr>
+        <w:bidi/>
+        <w:rPr>
+          <w:lang w:val="en-US"/>
+        </w:rPr>
+      </w:pPr>
+      <w:r>
+        <w:rPr>
+          <w:rFonts w:hint="cs"/>
+          <w:rtl/>
+          <w:lang w:val="en-US"/>
+        </w:rPr>
+        <w:t>יש לבחור את המיקום שבו ברצונך להתקין את התוכנה.</w:t>
+      </w:r>
+      <w:r>
+        <w:rPr>
+          <w:rFonts w:hint="cs"/>
+          <w:rtl/>
+          <w:lang w:val="en-US"/>
+        </w:rPr>
+        <w:t xml:space="preserve"> ניתן להשאיר את המיקום שהוכנס מראש או לשנות אותו. לאחר מכן יש ללחוץ על </w:t>
+      </w:r>
+      <w:r>
+        <w:rPr>
+          <w:lang w:val="en-US"/>
+        </w:rPr>
+        <w:t>Next</w:t>
+      </w:r>
+      <w:r>
+        <w:rPr>
+          <w:rFonts w:hint="cs"/>
+          <w:rtl/>
+          <w:lang w:val="en-US"/>
+        </w:rPr>
+        <w:t>, ויפתח החלון הבא:</w:t>
+      </w:r>
+    </w:p>
+    <w:p>
+      <w:pPr>
+        <w:pStyle w:val="ListParagraph"/>
+        <w:bidi/>
+        <w:jc w:val="center"/>
+        <w:rPr>
+          <w:rtl/>
+          <w:lang w:val="en-US"/>
+        </w:rPr>
+      </w:pPr>
+      <w:r>
+        <w:rPr>
+          <w:noProof/>
+        </w:rPr>
+        <w:drawing>
+          <wp:inline distT="0" distB="0" distL="0" distR="0" wp14:anchorId="7E33B649" wp14:editId="076CA7A9">
+            <wp:extent cx="3148852" cy="2479015"/>
+            <wp:effectExtent l="0" t="0" r="0" b="0"/>
+            <wp:docPr id="11" name="Picture 11"/>
+            <wp:cNvGraphicFramePr>
+              <a:graphicFrameLocks xmlns:a="http://schemas.openxmlformats.org/drawingml/2006/main" noChangeAspect="1"/>
+            </wp:cNvGraphicFramePr>
+            <a:graphic xmlns:a="http://schemas.openxmlformats.org/drawingml/2006/main">
+              <a:graphicData uri="http://schemas.openxmlformats.org/drawingml/2006/picture">
+                <pic:pic xmlns:pic="http://schemas.openxmlformats.org/drawingml/2006/picture">
+                  <pic:nvPicPr>
+                    <pic:cNvPr id="1" name=""/>
+                    <pic:cNvPicPr/>
+                  </pic:nvPicPr>
+                  <pic:blipFill>
+                    <a:blip r:embed="rId14"/>
+                    <a:stretch>
+                      <a:fillRect/>
+                    </a:stretch>
+                  </pic:blipFill>
+                  <pic:spPr>
+                    <a:xfrm>
+                      <a:off x="0" y="0"/>
+                      <a:ext cx="3185720" cy="2508040"/>
+                    </a:xfrm>
+                    <a:prstGeom prst="rect">
+                      <a:avLst/>
+                    </a:prstGeom>
+                  </pic:spPr>
+                </pic:pic>
+              </a:graphicData>
+            </a:graphic>
+          </wp:inline>
+        </w:drawing>
+      </w:r>
+    </w:p>
+    <w:p>
+      <w:pPr>
+        <w:pStyle w:val="ListParagraph"/>
+        <w:bidi/>
+        <w:jc w:val="center"/>
+        <w:rPr>
+          <w:rtl/>
+          <w:lang w:val="en-US"/>
+        </w:rPr>
+        <w:sectPr>
+          <w:pgSz w:w="11906" w:h="16838"/>
+          <w:pgMar w:top="1440" w:right="1440" w:bottom="1440" w:left="1440" w:header="708" w:footer="708" w:gutter="0"/>
+          <w:cols w:space="708"/>
+          <w:docGrid w:linePitch="360"/>
+        </w:sectPr>
+      </w:pPr>
+    </w:p>
+    <w:p>
+      <w:pPr>
+        <w:pStyle w:val="ListParagraph"/>
+        <w:numPr>
+          <w:ilvl w:val="0"/>
+          <w:numId w:val="13"/>
+        </w:numPr>
+        <w:bidi/>
+        <w:rPr>
+          <w:lang w:val="en-US"/>
+        </w:rPr>
+      </w:pPr>
+      <w:r>
+        <w:rPr>
+          <w:rFonts w:hint="cs"/>
+          <w:rtl/>
+          <w:lang w:val="en-US"/>
+        </w:rPr>
+        <w:lastRenderedPageBreak/>
+        <w:t>יש לבחור את המיקום ואת שם הקיצור של התוכנה שיופיע ב-</w:t>
+      </w:r>
+      <w:r>
+        <w:rPr>
+          <w:lang w:val="en-US"/>
+        </w:rPr>
+        <w:t>Start Menu</w:t>
+      </w:r>
+      <w:r>
+        <w:rPr>
+          <w:rFonts w:hint="cs"/>
+          <w:rtl/>
+          <w:lang w:val="en-US"/>
+        </w:rPr>
+        <w:t xml:space="preserve">, ניתן לבחור את הפרמטרים או להשאר עם המוגדר מראש. </w:t>
+      </w:r>
+      <w:r>
+        <w:rPr>
+          <w:rFonts w:hint="cs"/>
+          <w:rtl/>
+          <w:lang w:val="en-US"/>
+        </w:rPr>
+        <w:t xml:space="preserve">לאחר מכן יש ללחוץ על </w:t>
+      </w:r>
+      <w:r>
+        <w:rPr>
+          <w:lang w:val="en-US"/>
+        </w:rPr>
+        <w:t>Next</w:t>
+      </w:r>
+      <w:r>
+        <w:rPr>
+          <w:rFonts w:hint="cs"/>
+          <w:rtl/>
+          <w:lang w:val="en-US"/>
+        </w:rPr>
+        <w:t>, ויפתח החלון הבא:</w:t>
+      </w:r>
+    </w:p>
+    <w:p>
+      <w:pPr>
+        <w:pStyle w:val="ListParagraph"/>
+        <w:bidi/>
+        <w:jc w:val="center"/>
+        <w:rPr>
+          <w:rtl/>
+          <w:lang w:val="en-US"/>
+        </w:rPr>
+      </w:pPr>
+      <w:r>
+        <w:rPr>
+          <w:noProof/>
+        </w:rPr>
+        <w:drawing>
+          <wp:inline distT="0" distB="0" distL="0" distR="0" wp14:anchorId="7EE7FFF2" wp14:editId="14AD9FBE">
+            <wp:extent cx="2624446" cy="2085965"/>
+            <wp:effectExtent l="0" t="0" r="5080" b="0"/>
+            <wp:docPr id="4" name="Picture 4"/>
+            <wp:cNvGraphicFramePr>
+              <a:graphicFrameLocks xmlns:a="http://schemas.openxmlformats.org/drawingml/2006/main" noChangeAspect="1"/>
+            </wp:cNvGraphicFramePr>
+            <a:graphic xmlns:a="http://schemas.openxmlformats.org/drawingml/2006/main">
+              <a:graphicData uri="http://schemas.openxmlformats.org/drawingml/2006/picture">
+                <pic:pic xmlns:pic="http://schemas.openxmlformats.org/drawingml/2006/picture">
+                  <pic:nvPicPr>
+                    <pic:cNvPr id="4" name="Picture 4"/>
+                    <pic:cNvPicPr/>
+                  </pic:nvPicPr>
+                  <pic:blipFill>
+                    <a:blip r:embed="rId15">
+                      <a:extLst>
+                        <a:ext uri="{28A0092B-C50C-407E-A947-70E740481C1C}">
+                          <a14:useLocalDpi xmlns:a14="http://schemas.microsoft.com/office/drawing/2010/main" val="0"/>
+                        </a:ext>
+                      </a:extLst>
+                    </a:blip>
+                    <a:stretch>
+                      <a:fillRect/>
+                    </a:stretch>
+                  </pic:blipFill>
+                  <pic:spPr>
+                    <a:xfrm>
+                      <a:off x="0" y="0"/>
+                      <a:ext cx="2624446" cy="2085965"/>
+                    </a:xfrm>
+                    <a:prstGeom prst="rect">
+                      <a:avLst/>
+                    </a:prstGeom>
+                  </pic:spPr>
+                </pic:pic>
+              </a:graphicData>
+            </a:graphic>
+          </wp:inline>
+        </w:drawing>
+      </w:r>
+    </w:p>
+    <w:p>
+      <w:pPr>
+        <w:pStyle w:val="ListParagraph"/>
+        <w:bidi/>
+        <w:jc w:val="center"/>
+        <w:rPr>
+          <w:rtl/>
+          <w:lang w:val="en-US"/>
+        </w:rPr>
+      </w:pPr>
+    </w:p>
+    <w:p>
+      <w:pPr>
+        <w:pStyle w:val="ListParagraph"/>
+        <w:bidi/>
+        <w:jc w:val="center"/>
+        <w:rPr>
+          <w:lang w:val="en-US"/>
+        </w:rPr>
+      </w:pPr>
+    </w:p>
+    <w:p>
+      <w:pPr>
+        <w:pStyle w:val="ListParagraph"/>
+        <w:numPr>
+          <w:ilvl w:val="0"/>
+          <w:numId w:val="13"/>
+        </w:numPr>
+        <w:bidi/>
+        <w:rPr>
+          <w:lang w:val="en-US"/>
+        </w:rPr>
+      </w:pPr>
+      <w:r>
+        <w:rPr>
+          <w:rFonts w:hint="cs"/>
+          <w:rtl/>
+          <w:lang w:val="en-US"/>
+        </w:rPr>
+        <w:t>ניתן לבחור האם ברצונך ליצור קיצור דרך להרצת התוכנה על שולחן העבודה ע"י סימן ה-</w:t>
+      </w:r>
+      <w:r>
+        <w:rPr>
+          <w:lang w:val="en-US"/>
+        </w:rPr>
+        <w:t>checkbox</w:t>
+      </w:r>
+      <w:r>
+        <w:rPr>
+          <w:rFonts w:hint="cs"/>
+          <w:rtl/>
+          <w:lang w:val="en-US"/>
+        </w:rPr>
+        <w:t xml:space="preserve">. במידה </w:t>
+      </w:r>
+      <w:r>
+        <w:rPr>
+          <w:rFonts w:hint="cs"/>
+          <w:rtl/>
+          <w:lang w:val="en-US"/>
+        </w:rPr>
+        <w:t>ואתה</w:t>
+      </w:r>
+      <w:r>
+        <w:rPr>
+          <w:rFonts w:hint="cs"/>
+          <w:rtl/>
+          <w:lang w:val="en-US"/>
+        </w:rPr>
+        <w:t xml:space="preserve"> מעוניין, </w:t>
+      </w:r>
+      <w:r>
+        <w:rPr>
+          <w:rFonts w:hint="cs"/>
+          <w:rtl/>
+          <w:lang w:val="en-US"/>
+        </w:rPr>
+        <w:t xml:space="preserve">סמן </w:t>
+      </w:r>
+      <w:r>
+        <w:rPr>
+          <w:rFonts w:hint="cs"/>
+          <w:rtl/>
+          <w:lang w:val="en-US"/>
+        </w:rPr>
+        <w:t>את ה</w:t>
+      </w:r>
+      <w:r>
+        <w:rPr>
+          <w:rFonts w:hint="cs"/>
+          <w:rtl/>
+          <w:lang w:val="en-US"/>
+        </w:rPr>
+        <w:t>-</w:t>
+      </w:r>
+      <w:r>
+        <w:rPr>
+          <w:lang w:val="en-US"/>
+        </w:rPr>
+        <w:t>checkbox</w:t>
+      </w:r>
+      <w:r>
+        <w:rPr>
+          <w:rFonts w:hint="cs"/>
+          <w:rtl/>
+          <w:lang w:val="en-US"/>
+        </w:rPr>
+        <w:t>.</w:t>
+      </w:r>
+    </w:p>
+    <w:p>
+      <w:pPr>
+        <w:pStyle w:val="ListParagraph"/>
+        <w:bidi/>
+        <w:rPr>
+          <w:lang w:val="en-US"/>
+        </w:rPr>
+      </w:pPr>
+    </w:p>
+    <w:p>
+      <w:pPr>
+        <w:pStyle w:val="ListParagraph"/>
+        <w:numPr>
+          <w:ilvl w:val="0"/>
+          <w:numId w:val="13"/>
+        </w:numPr>
+        <w:bidi/>
+        <w:rPr>
+          <w:lang w:val="en-US"/>
+        </w:rPr>
+      </w:pPr>
+      <w:r>
+        <w:rPr>
+          <w:rFonts w:hint="cs"/>
+          <w:rtl/>
+          <w:lang w:val="en-US"/>
+        </w:rPr>
+        <w:t xml:space="preserve">לחץ על </w:t>
+      </w:r>
+      <w:r>
+        <w:rPr>
+          <w:lang w:val="en-US"/>
+        </w:rPr>
+        <w:t>Next</w:t>
+      </w:r>
+      <w:r>
+        <w:rPr>
+          <w:rFonts w:hint="cs"/>
+          <w:rtl/>
+          <w:lang w:val="en-US"/>
+        </w:rPr>
+        <w:t>, אמור להופיע חלון הדומה לחלון הבא:</w:t>
+      </w:r>
+    </w:p>
+    <w:p>
+      <w:pPr>
+        <w:pStyle w:val="ListParagraph"/>
+        <w:bidi/>
+        <w:jc w:val="center"/>
+        <w:rPr>
+          <w:rtl/>
+          <w:lang w:val="en-US"/>
+        </w:rPr>
+      </w:pPr>
+      <w:r>
+        <w:rPr>
+          <w:noProof/>
+        </w:rPr>
+        <w:drawing>
+          <wp:inline distT="0" distB="0" distL="0" distR="0" wp14:anchorId="77A36858" wp14:editId="10A24813">
+            <wp:extent cx="2664506" cy="2101882"/>
+            <wp:effectExtent l="0" t="0" r="2540" b="0"/>
+            <wp:docPr id="5" name="Picture 5"/>
+            <wp:cNvGraphicFramePr>
+              <a:graphicFrameLocks xmlns:a="http://schemas.openxmlformats.org/drawingml/2006/main" noChangeAspect="1"/>
+            </wp:cNvGraphicFramePr>
+            <a:graphic xmlns:a="http://schemas.openxmlformats.org/drawingml/2006/main">
+              <a:graphicData uri="http://schemas.openxmlformats.org/drawingml/2006/picture">
+                <pic:pic xmlns:pic="http://schemas.openxmlformats.org/drawingml/2006/picture">
+                  <pic:nvPicPr>
+                    <pic:cNvPr id="5" name="Picture 5"/>
+                    <pic:cNvPicPr/>
+                  </pic:nvPicPr>
+                  <pic:blipFill>
+                    <a:blip r:embed="rId16">
+                      <a:extLst>
+                        <a:ext uri="{28A0092B-C50C-407E-A947-70E740481C1C}">
+                          <a14:useLocalDpi xmlns:a14="http://schemas.microsoft.com/office/drawing/2010/main" val="0"/>
+                        </a:ext>
+                      </a:extLst>
+                    </a:blip>
+                    <a:stretch>
+                      <a:fillRect/>
+                    </a:stretch>
+                  </pic:blipFill>
+                  <pic:spPr>
+                    <a:xfrm>
+                      <a:off x="0" y="0"/>
+                      <a:ext cx="2664506" cy="2101882"/>
+                    </a:xfrm>
+                    <a:prstGeom prst="rect">
+                      <a:avLst/>
+                    </a:prstGeom>
+                  </pic:spPr>
+                </pic:pic>
+              </a:graphicData>
+            </a:graphic>
+          </wp:inline>
+        </w:drawing>
+      </w:r>
+    </w:p>
+    <w:p>
+      <w:pPr>
+        <w:pStyle w:val="ListParagraph"/>
+        <w:bidi/>
+        <w:jc w:val="center"/>
+        <w:rPr>
+          <w:rtl/>
+          <w:lang w:val="en-US"/>
+        </w:rPr>
+      </w:pPr>
+    </w:p>
+    <w:p>
+      <w:pPr>
+        <w:pStyle w:val="ListParagraph"/>
+        <w:bidi/>
+        <w:jc w:val="center"/>
+        <w:rPr>
+          <w:lang w:val="en-US"/>
+        </w:rPr>
+      </w:pPr>
+    </w:p>
+    <w:p>
+      <w:pPr>
+        <w:pStyle w:val="ListParagraph"/>
+        <w:numPr>
+          <w:ilvl w:val="0"/>
+          <w:numId w:val="13"/>
+        </w:numPr>
+        <w:bidi/>
+        <w:rPr>
+          <w:lang w:val="en-US"/>
+        </w:rPr>
+      </w:pPr>
+      <w:r>
+        <w:rPr>
+          <w:rFonts w:hint="cs"/>
+          <w:rtl/>
+          <w:lang w:val="en-US"/>
+        </w:rPr>
+        <w:t xml:space="preserve">להתחלת התקנת התוכנה, יש ללחוץ על </w:t>
+      </w:r>
+      <w:r>
+        <w:rPr>
+          <w:lang w:val="en-US"/>
+        </w:rPr>
+        <w:t>Install</w:t>
+      </w:r>
+      <w:r>
+        <w:rPr>
+          <w:rFonts w:hint="cs"/>
+          <w:rtl/>
+          <w:lang w:val="en-US"/>
+        </w:rPr>
+        <w:t>. לאחר מכן, התוכנה תתחיל בהתקנה:</w:t>
+      </w:r>
+    </w:p>
+    <w:p>
+      <w:pPr>
+        <w:pStyle w:val="ListParagraph"/>
+        <w:bidi/>
+        <w:jc w:val="center"/>
+        <w:rPr>
+          <w:rtl/>
+          <w:lang w:val="en-US"/>
+        </w:rPr>
+      </w:pPr>
+      <w:r>
+        <w:rPr>
+          <w:noProof/>
+        </w:rPr>
+        <w:drawing>
+          <wp:inline distT="0" distB="0" distL="0" distR="0" wp14:anchorId="4B0A496C" wp14:editId="56067476">
+            <wp:extent cx="3057896" cy="2400022"/>
+            <wp:effectExtent l="0" t="0" r="0" b="635"/>
+            <wp:docPr id="7" name="Picture 7"/>
+            <wp:cNvGraphicFramePr>
+              <a:graphicFrameLocks xmlns:a="http://schemas.openxmlformats.org/drawingml/2006/main" noChangeAspect="1"/>
+            </wp:cNvGraphicFramePr>
+            <a:graphic xmlns:a="http://schemas.openxmlformats.org/drawingml/2006/main">
+              <a:graphicData uri="http://schemas.openxmlformats.org/drawingml/2006/picture">
+                <pic:pic xmlns:pic="http://schemas.openxmlformats.org/drawingml/2006/picture">
+                  <pic:nvPicPr>
+                    <pic:cNvPr id="1" name=""/>
+                    <pic:cNvPicPr/>
+                  </pic:nvPicPr>
+                  <pic:blipFill>
+                    <a:blip r:embed="rId17"/>
+                    <a:stretch>
+                      <a:fillRect/>
+                    </a:stretch>
+                  </pic:blipFill>
+                  <pic:spPr>
+                    <a:xfrm>
+                      <a:off x="0" y="0"/>
+                      <a:ext cx="3067491" cy="2407553"/>
+                    </a:xfrm>
+                    <a:prstGeom prst="rect">
+                      <a:avLst/>
+                    </a:prstGeom>
+                  </pic:spPr>
+                </pic:pic>
+              </a:graphicData>
+            </a:graphic>
+          </wp:inline>
+        </w:drawing>
+      </w:r>
+    </w:p>
+    <w:p>
+      <w:pPr>
+        <w:bidi/>
+        <w:rPr>
+          <w:rtl/>
+          <w:lang w:val="en-US"/>
+        </w:rPr>
+        <w:sectPr>
+          <w:pgSz w:w="11906" w:h="16838"/>
+          <w:pgMar w:top="1440" w:right="1440" w:bottom="1440" w:left="1440" w:header="708" w:footer="708" w:gutter="0"/>
+          <w:cols w:space="708"/>
+          <w:docGrid w:linePitch="360"/>
+        </w:sectPr>
+      </w:pPr>
+    </w:p>
+    <w:p>
+      <w:pPr>
+        <w:pStyle w:val="ListParagraph"/>
+        <w:numPr>
+          <w:ilvl w:val="0"/>
+          <w:numId w:val="13"/>
+        </w:numPr>
+        <w:bidi/>
+        <w:rPr>
+          <w:lang w:val="en-US"/>
+        </w:rPr>
+      </w:pPr>
+      <w:r>
+        <w:rPr>
+          <w:rFonts w:hint="cs"/>
+          <w:rtl/>
+          <w:lang w:val="en-US"/>
+        </w:rPr>
+        <w:lastRenderedPageBreak/>
+        <w:t>לאחר סיום התקנת התוכנה, יופיע החלון הבא:</w:t>
+      </w:r>
+    </w:p>
+    <w:p>
+      <w:pPr>
+        <w:pStyle w:val="ListParagraph"/>
+        <w:bidi/>
+        <w:jc w:val="center"/>
+        <w:rPr>
+          <w:rtl/>
+          <w:lang w:val="en-US"/>
+        </w:rPr>
+      </w:pPr>
+      <w:r>
+        <w:rPr>
+          <w:noProof/>
+        </w:rPr>
+        <w:drawing>
+          <wp:inline distT="0" distB="0" distL="0" distR="0" wp14:anchorId="79FDFCFC" wp14:editId="2AF07E78">
+            <wp:extent cx="3105724" cy="2450275"/>
+            <wp:effectExtent l="0" t="0" r="0" b="7620"/>
+            <wp:docPr id="9" name="Picture 9"/>
+            <wp:cNvGraphicFramePr>
+              <a:graphicFrameLocks xmlns:a="http://schemas.openxmlformats.org/drawingml/2006/main" noChangeAspect="1"/>
+            </wp:cNvGraphicFramePr>
+            <a:graphic xmlns:a="http://schemas.openxmlformats.org/drawingml/2006/main">
+              <a:graphicData uri="http://schemas.openxmlformats.org/drawingml/2006/picture">
+                <pic:pic xmlns:pic="http://schemas.openxmlformats.org/drawingml/2006/picture">
+                  <pic:nvPicPr>
+                    <pic:cNvPr id="1" name=""/>
+                    <pic:cNvPicPr/>
+                  </pic:nvPicPr>
+                  <pic:blipFill>
+                    <a:blip r:embed="rId18"/>
+                    <a:stretch>
+                      <a:fillRect/>
+                    </a:stretch>
+                  </pic:blipFill>
+                  <pic:spPr>
+                    <a:xfrm>
+                      <a:off x="0" y="0"/>
+                      <a:ext cx="3150295" cy="2485440"/>
+                    </a:xfrm>
+                    <a:prstGeom prst="rect">
+                      <a:avLst/>
+                    </a:prstGeom>
+                  </pic:spPr>
+                </pic:pic>
+              </a:graphicData>
+            </a:graphic>
+          </wp:inline>
+        </w:drawing>
+      </w:r>
+    </w:p>
+    <w:p>
+      <w:pPr>
+        <w:pStyle w:val="ListParagraph"/>
+        <w:bidi/>
+        <w:jc w:val="center"/>
+        <w:rPr>
+          <w:rtl/>
+          <w:lang w:val="en-US"/>
+        </w:rPr>
+      </w:pPr>
+    </w:p>
+    <w:p>
+      <w:pPr>
+        <w:pStyle w:val="ListParagraph"/>
+        <w:bidi/>
+        <w:jc w:val="center"/>
+        <w:rPr>
+          <w:lang w:val="en-US"/>
+        </w:rPr>
+      </w:pPr>
+    </w:p>
+    <w:p>
+      <w:pPr>
+        <w:pStyle w:val="ListParagraph"/>
+        <w:numPr>
+          <w:ilvl w:val="0"/>
+          <w:numId w:val="13"/>
+        </w:numPr>
+        <w:bidi/>
+        <w:rPr>
+          <w:lang w:val="en-US"/>
+        </w:rPr>
+      </w:pPr>
+      <w:r>
+        <w:rPr>
+          <w:rFonts w:hint="cs"/>
+          <w:rtl/>
+          <w:lang w:val="en-US"/>
+        </w:rPr>
+        <w:t>אם הגעת לשלב זה, התוכנה הותקנה בהצלחה. אתה יכול לבחור אם להריץ את התוכנה ע"י סימון ה-</w:t>
+      </w:r>
+      <w:r>
+        <w:rPr>
+          <w:lang w:val="en-US"/>
+        </w:rPr>
+        <w:t>checkbox</w:t>
+      </w:r>
+      <w:r>
+        <w:rPr>
+          <w:rFonts w:hint="cs"/>
+          <w:rtl/>
+          <w:lang w:val="en-US"/>
+        </w:rPr>
+        <w:t xml:space="preserve"> המופיע בחלון. במידה ואינך מעוניין בכך, הסר את הסימון.</w:t>
+      </w:r>
+    </w:p>
+    <w:p>
+      <w:pPr>
+        <w:pStyle w:val="ListParagraph"/>
+        <w:numPr>
+          <w:ilvl w:val="0"/>
+          <w:numId w:val="13"/>
+        </w:numPr>
+        <w:bidi/>
+        <w:rPr>
+          <w:rFonts w:hint="cs"/>
+          <w:rtl/>
+          <w:lang w:val="en-US"/>
+        </w:rPr>
+      </w:pPr>
+      <w:r>
+        <w:rPr>
+          <w:rFonts w:hint="cs"/>
+          <w:rtl/>
+          <w:lang w:val="en-US"/>
+        </w:rPr>
+        <w:t xml:space="preserve">לסיום ההתקנה, לחץ על </w:t>
+      </w:r>
+      <w:r>
+        <w:rPr>
+          <w:lang w:val="en-US"/>
+        </w:rPr>
+        <w:t>Finish</w:t>
+      </w:r>
+      <w:r>
+        <w:rPr>
+          <w:rFonts w:hint="cs"/>
+          <w:rtl/>
+          <w:lang w:val="en-US"/>
+        </w:rPr>
+        <w:t>.</w:t>
       </w:r>
     </w:p>
     <w:p>
@@ -20712,32 +21785,1357 @@
       <w:pPr>
         <w:bidi/>
         <w:rPr>
-          <w:rtl/>
-          <w:lang w:val="en-US"/>
-        </w:rPr>
-      </w:pPr>
-    </w:p>
-    <w:p>
-      <w:pPr>
-        <w:bidi/>
-        <w:rPr>
-          <w:rtl/>
-          <w:lang w:val="en-US"/>
-        </w:rPr>
-      </w:pPr>
-      <w:r>
-        <w:rPr>
-          <w:rFonts w:hint="cs"/>
-          <w:rtl/>
-          <w:lang w:val="en-US"/>
-        </w:rPr>
-        <w:t xml:space="preserve">שדג </w:t>
-      </w:r>
-    </w:p>
-    <w:p>
-      <w:pPr>
-        <w:bidi/>
-        <w:rPr>
+          <w:rFonts w:hint="cs"/>
+          <w:rtl/>
+        </w:rPr>
+      </w:pPr>
+      <w:r>
+        <w:rPr>
+          <w:noProof/>
+        </w:rPr>
+        <w:drawing>
+          <wp:anchor distT="0" distB="0" distL="114300" distR="114300" simplePos="0" relativeHeight="251659264" behindDoc="1" locked="0" layoutInCell="1" allowOverlap="1" wp14:anchorId="140A6898" wp14:editId="7DEF18CE">
+            <wp:simplePos x="0" y="0"/>
+            <wp:positionH relativeFrom="column">
+              <wp:posOffset>1407160</wp:posOffset>
+            </wp:positionH>
+            <wp:positionV relativeFrom="paragraph">
+              <wp:posOffset>540385</wp:posOffset>
+            </wp:positionV>
+            <wp:extent cx="273050" cy="309245"/>
+            <wp:effectExtent l="0" t="0" r="0" b="0"/>
+            <wp:wrapTight wrapText="bothSides">
+              <wp:wrapPolygon edited="0">
+                <wp:start x="0" y="0"/>
+                <wp:lineTo x="0" y="19959"/>
+                <wp:lineTo x="19591" y="19959"/>
+                <wp:lineTo x="19591" y="0"/>
+                <wp:lineTo x="0" y="0"/>
+              </wp:wrapPolygon>
+            </wp:wrapTight>
+            <wp:docPr id="12" name="Picture 12"/>
+            <wp:cNvGraphicFramePr>
+              <a:graphicFrameLocks xmlns:a="http://schemas.openxmlformats.org/drawingml/2006/main" noChangeAspect="1"/>
+            </wp:cNvGraphicFramePr>
+            <a:graphic xmlns:a="http://schemas.openxmlformats.org/drawingml/2006/main">
+              <a:graphicData uri="http://schemas.openxmlformats.org/drawingml/2006/picture">
+                <pic:pic xmlns:pic="http://schemas.openxmlformats.org/drawingml/2006/picture">
+                  <pic:nvPicPr>
+                    <pic:cNvPr id="1" name=""/>
+                    <pic:cNvPicPr/>
+                  </pic:nvPicPr>
+                  <pic:blipFill>
+                    <a:blip r:embed="rId19" cstate="print">
+                      <a:extLst>
+                        <a:ext uri="{28A0092B-C50C-407E-A947-70E740481C1C}">
+                          <a14:useLocalDpi xmlns:a14="http://schemas.microsoft.com/office/drawing/2010/main" val="0"/>
+                        </a:ext>
+                      </a:extLst>
+                    </a:blip>
+                    <a:stretch>
+                      <a:fillRect/>
+                    </a:stretch>
+                  </pic:blipFill>
+                  <pic:spPr>
+                    <a:xfrm>
+                      <a:off x="0" y="0"/>
+                      <a:ext cx="273050" cy="309245"/>
+                    </a:xfrm>
+                    <a:prstGeom prst="rect">
+                      <a:avLst/>
+                    </a:prstGeom>
+                  </pic:spPr>
+                </pic:pic>
+              </a:graphicData>
+            </a:graphic>
+            <wp14:sizeRelH relativeFrom="page">
+              <wp14:pctWidth>0</wp14:pctWidth>
+            </wp14:sizeRelH>
+            <wp14:sizeRelV relativeFrom="page">
+              <wp14:pctHeight>0</wp14:pctHeight>
+            </wp14:sizeRelV>
+          </wp:anchor>
+        </w:drawing>
+      </w:r>
+      <w:r>
+        <w:rPr>
+          <w:rFonts w:hint="cs"/>
+          <w:rtl/>
+          <w:lang w:val="en-US"/>
+        </w:rPr>
+        <w:t>לאחר התקנת התוכנה, נרצה להריץ אותה.</w:t>
+      </w:r>
+      <w:r>
+        <w:rPr>
+          <w:rFonts w:hint="cs"/>
+          <w:rtl/>
+          <w:lang w:val="en-US"/>
+        </w:rPr>
+        <w:t xml:space="preserve"> בהתקנת התוכנה הותקן לנו על המחשב ה-</w:t>
+      </w:r>
+      <w:r>
+        <w:rPr>
+          <w:lang w:val="en-US"/>
+        </w:rPr>
+        <w:t>Launcher</w:t>
+      </w:r>
+      <w:r>
+        <w:rPr>
+          <w:rFonts w:hint="cs"/>
+          <w:rtl/>
+          <w:lang w:val="en-US"/>
+        </w:rPr>
+        <w:t xml:space="preserve"> שבעזרתו מריצים את התוכנה.</w:t>
+      </w:r>
+      <w:r>
+        <w:rPr>
+          <w:rFonts w:hint="cs"/>
+          <w:rtl/>
+          <w:lang w:val="en-US"/>
+        </w:rPr>
+        <w:t xml:space="preserve"> במידה ובחרת בשלב האחרון של ההתקנה בסימון ה-</w:t>
+      </w:r>
+      <w:r>
+        <w:rPr>
+          <w:lang w:val="en-US"/>
+        </w:rPr>
+        <w:t>checkbox</w:t>
+      </w:r>
+      <w:r>
+        <w:rPr>
+          <w:rFonts w:hint="cs"/>
+          <w:rtl/>
+          <w:lang w:val="en-US"/>
+        </w:rPr>
+        <w:t xml:space="preserve">, הוא אמור </w:t>
+      </w:r>
+      <w:r>
+        <w:rPr>
+          <w:rFonts w:hint="cs"/>
+          <w:rtl/>
+          <w:lang w:val="en-US"/>
+        </w:rPr>
+        <w:t>לרוץ</w:t>
+      </w:r>
+      <w:r>
+        <w:rPr>
+          <w:rFonts w:hint="cs"/>
+          <w:rtl/>
+          <w:lang w:val="en-US"/>
+        </w:rPr>
+        <w:t xml:space="preserve"> מיד לאחר לחיצה על </w:t>
+      </w:r>
+      <w:r>
+        <w:rPr>
+          <w:lang w:val="en-US"/>
+        </w:rPr>
+        <w:t>Finish</w:t>
+      </w:r>
+      <w:r>
+        <w:rPr>
+          <w:rFonts w:hint="cs"/>
+          <w:rtl/>
+          <w:lang w:val="en-US"/>
+        </w:rPr>
+        <w:t>.</w:t>
+      </w:r>
+      <w:r>
+        <w:rPr>
+          <w:rFonts w:hint="cs"/>
+          <w:rtl/>
+          <w:lang w:val="en-US"/>
+        </w:rPr>
+        <w:t xml:space="preserve"> </w:t>
+      </w:r>
+      <w:r>
+        <w:rPr>
+          <w:rFonts w:hint="cs"/>
+          <w:rtl/>
+          <w:lang w:val="en-US"/>
+        </w:rPr>
+        <w:t>אחרת, במידה ובחרת ב-</w:t>
+      </w:r>
+      <w:r>
+        <w:rPr>
+          <w:lang w:val="en-US"/>
+        </w:rPr>
+        <w:t>checkbox</w:t>
+      </w:r>
+      <w:r>
+        <w:rPr>
+          <w:rFonts w:hint="cs"/>
+          <w:rtl/>
+          <w:lang w:val="en-US"/>
+        </w:rPr>
+        <w:t xml:space="preserve"> שבו כתוב </w:t>
+      </w:r>
+      <w:r>
+        <w:rPr>
+          <w:lang w:val="en-US"/>
+        </w:rPr>
+        <w:t>“Create a desktop shortcut”</w:t>
+      </w:r>
+      <w:r>
+        <w:rPr>
+          <w:rFonts w:hint="cs"/>
+          <w:rtl/>
+          <w:lang w:val="en-US"/>
+        </w:rPr>
+        <w:t xml:space="preserve">, אמור להופיע על שולחן העבודה </w:t>
+      </w:r>
+      <w:r>
+        <w:rPr>
+          <w:lang w:val="en-US"/>
+        </w:rPr>
+        <w:t>icon</w:t>
+      </w:r>
+      <w:r>
+        <w:rPr>
+          <w:rFonts w:hint="cs"/>
+          <w:rtl/>
+          <w:lang w:val="en-US"/>
+        </w:rPr>
+        <w:t xml:space="preserve"> חדש של ה-</w:t>
+      </w:r>
+      <w:r>
+        <w:rPr>
+          <w:lang w:val="en-US"/>
+        </w:rPr>
+        <w:t>Launcher</w:t>
+      </w:r>
+      <w:r>
+        <w:rPr>
+          <w:rFonts w:hint="cs"/>
+          <w:rtl/>
+          <w:lang w:val="en-US"/>
+        </w:rPr>
+        <w:t>, הדומה ל-</w:t>
+      </w:r>
+      <w:r>
+        <w:rPr>
+          <w:lang w:val="en-US"/>
+        </w:rPr>
+        <w:t>icon</w:t>
+      </w:r>
+      <w:r>
+        <w:rPr>
+          <w:rFonts w:hint="cs"/>
+          <w:rtl/>
+          <w:lang w:val="en-US"/>
+        </w:rPr>
+        <w:t xml:space="preserve"> הבא: </w:t>
+      </w:r>
+    </w:p>
+    <w:p>
+      <w:pPr>
+        <w:bidi/>
+        <w:rPr>
+          <w:rtl/>
+          <w:lang w:val="en-US"/>
+        </w:rPr>
+      </w:pPr>
+      <w:r>
+        <w:rPr>
+          <w:rFonts w:hint="cs"/>
+          <w:rtl/>
+          <w:lang w:val="en-US"/>
+        </w:rPr>
+        <w:t>במידה ולא בחרת באף אחד מהם, יש להריץ את ה-</w:t>
+      </w:r>
+      <w:r>
+        <w:rPr>
+          <w:lang w:val="en-US"/>
+        </w:rPr>
+        <w:t>Launcher</w:t>
+      </w:r>
+      <w:r>
+        <w:rPr>
+          <w:rFonts w:hint="cs"/>
+          <w:rtl/>
+          <w:lang w:val="en-US"/>
+        </w:rPr>
+        <w:t xml:space="preserve"> מתיקיית ההתקנה של התוכנה שבחרת בשלב הראשון.</w:t>
+      </w:r>
+      <w:r>
+        <w:rPr>
+          <w:rFonts w:hint="cs"/>
+          <w:rtl/>
+          <w:lang w:val="en-US"/>
+        </w:rPr>
+        <w:t xml:space="preserve"> לאחר הרצת ה-</w:t>
+      </w:r>
+      <w:r>
+        <w:rPr>
+          <w:lang w:val="en-US"/>
+        </w:rPr>
+        <w:t>Launcher</w:t>
+      </w:r>
+      <w:r>
+        <w:rPr>
+          <w:rFonts w:hint="cs"/>
+          <w:rtl/>
+          <w:lang w:val="en-US"/>
+        </w:rPr>
+        <w:t>, יופיע חלון הדומה לחלון הבא:</w:t>
+      </w:r>
+    </w:p>
+    <w:p>
+      <w:pPr>
+        <w:bidi/>
+        <w:jc w:val="center"/>
+        <w:rPr>
+          <w:rtl/>
+          <w:lang w:val="en-US"/>
+        </w:rPr>
+      </w:pPr>
+      <w:r>
+        <w:rPr>
+          <w:noProof/>
+        </w:rPr>
+        <w:drawing>
+          <wp:inline distT="0" distB="0" distL="0" distR="0" wp14:anchorId="66597CB8" wp14:editId="1AABB468">
+            <wp:extent cx="2280062" cy="1520041"/>
+            <wp:effectExtent l="0" t="0" r="6350" b="4445"/>
+            <wp:docPr id="13" name="Picture 13"/>
+            <wp:cNvGraphicFramePr>
+              <a:graphicFrameLocks xmlns:a="http://schemas.openxmlformats.org/drawingml/2006/main" noChangeAspect="1"/>
+            </wp:cNvGraphicFramePr>
+            <a:graphic xmlns:a="http://schemas.openxmlformats.org/drawingml/2006/main">
+              <a:graphicData uri="http://schemas.openxmlformats.org/drawingml/2006/picture">
+                <pic:pic xmlns:pic="http://schemas.openxmlformats.org/drawingml/2006/picture">
+                  <pic:nvPicPr>
+                    <pic:cNvPr id="1" name=""/>
+                    <pic:cNvPicPr/>
+                  </pic:nvPicPr>
+                  <pic:blipFill>
+                    <a:blip r:embed="rId20"/>
+                    <a:stretch>
+                      <a:fillRect/>
+                    </a:stretch>
+                  </pic:blipFill>
+                  <pic:spPr>
+                    <a:xfrm>
+                      <a:off x="0" y="0"/>
+                      <a:ext cx="2316797" cy="1544531"/>
+                    </a:xfrm>
+                    <a:prstGeom prst="rect">
+                      <a:avLst/>
+                    </a:prstGeom>
+                  </pic:spPr>
+                </pic:pic>
+              </a:graphicData>
+            </a:graphic>
+          </wp:inline>
+        </w:drawing>
+      </w:r>
+    </w:p>
+    <w:p>
+      <w:pPr>
+        <w:bidi/>
+        <w:rPr>
+          <w:rtl/>
+          <w:lang w:val="en-US"/>
+        </w:rPr>
+      </w:pPr>
+      <w:r>
+        <w:rPr>
+          <w:rFonts w:hint="cs"/>
+          <w:rtl/>
+          <w:lang w:val="en-US"/>
+        </w:rPr>
+        <w:t xml:space="preserve">על מנת להריץ את התוכנה, יש ללחוץ על הכפתור </w:t>
+      </w:r>
+      <w:r>
+        <w:rPr>
+          <w:lang w:val="en-US"/>
+        </w:rPr>
+        <w:t>“Launch”</w:t>
+      </w:r>
+      <w:r>
+        <w:rPr>
+          <w:rFonts w:hint="cs"/>
+          <w:rtl/>
+          <w:lang w:val="en-US"/>
+        </w:rPr>
+        <w:t>. לאחר מכן ה-</w:t>
+      </w:r>
+      <w:r>
+        <w:rPr>
+          <w:lang w:val="en-US"/>
+        </w:rPr>
+        <w:t>Launcher</w:t>
+      </w:r>
+      <w:r>
+        <w:rPr>
+          <w:rFonts w:hint="cs"/>
+          <w:rtl/>
+          <w:lang w:val="en-US"/>
+        </w:rPr>
+        <w:t xml:space="preserve"> יסגר ותפתח התוכנה. עבור התוכנה לדוגמא </w:t>
+      </w:r>
+      <w:r>
+        <w:rPr>
+          <w:lang w:val="en-US"/>
+        </w:rPr>
+        <w:t>Ex</w:t>
+      </w:r>
+      <w:r>
+        <w:rPr>
+          <w:rFonts w:hint="cs"/>
+          <w:rtl/>
+          <w:lang w:val="en-US"/>
+        </w:rPr>
+        <w:t xml:space="preserve"> יפתח החלון הבא:</w:t>
+      </w:r>
+    </w:p>
+    <w:p>
+      <w:pPr>
+        <w:bidi/>
+        <w:jc w:val="center"/>
+        <w:rPr>
+          <w:rtl/>
+          <w:lang w:val="en-US"/>
+        </w:rPr>
+        <w:sectPr>
+          <w:pgSz w:w="11906" w:h="16838"/>
+          <w:pgMar w:top="1440" w:right="1440" w:bottom="1440" w:left="1440" w:header="708" w:footer="708" w:gutter="0"/>
+          <w:cols w:space="708"/>
+          <w:docGrid w:linePitch="360"/>
+        </w:sectPr>
+      </w:pPr>
+      <w:r>
+        <w:rPr>
+          <w:noProof/>
+        </w:rPr>
+        <w:drawing>
+          <wp:inline distT="0" distB="0" distL="0" distR="0" wp14:anchorId="0FA747F1" wp14:editId="17C89CD2">
+            <wp:extent cx="1855037" cy="1300348"/>
+            <wp:effectExtent l="0" t="0" r="0" b="0"/>
+            <wp:docPr id="14" name="Picture 14"/>
+            <wp:cNvGraphicFramePr>
+              <a:graphicFrameLocks xmlns:a="http://schemas.openxmlformats.org/drawingml/2006/main" noChangeAspect="1"/>
+            </wp:cNvGraphicFramePr>
+            <a:graphic xmlns:a="http://schemas.openxmlformats.org/drawingml/2006/main">
+              <a:graphicData uri="http://schemas.openxmlformats.org/drawingml/2006/picture">
+                <pic:pic xmlns:pic="http://schemas.openxmlformats.org/drawingml/2006/picture">
+                  <pic:nvPicPr>
+                    <pic:cNvPr id="1" name=""/>
+                    <pic:cNvPicPr/>
+                  </pic:nvPicPr>
+                  <pic:blipFill>
+                    <a:blip r:embed="rId21"/>
+                    <a:stretch>
+                      <a:fillRect/>
+                    </a:stretch>
+                  </pic:blipFill>
+                  <pic:spPr>
+                    <a:xfrm>
+                      <a:off x="0" y="0"/>
+                      <a:ext cx="2137015" cy="1498009"/>
+                    </a:xfrm>
+                    <a:prstGeom prst="rect">
+                      <a:avLst/>
+                    </a:prstGeom>
+                  </pic:spPr>
+                </pic:pic>
+              </a:graphicData>
+            </a:graphic>
+          </wp:inline>
+        </w:drawing>
+      </w:r>
+    </w:p>
+    <w:p>
+      <w:pPr>
+        <w:bidi/>
+        <w:rPr>
+          <w:rtl/>
+          <w:lang w:val="en-US"/>
+        </w:rPr>
+      </w:pPr>
+      <w:r>
+        <w:rPr>
+          <w:rFonts w:hint="cs"/>
+          <w:rtl/>
+          <w:lang w:val="en-US"/>
+        </w:rPr>
+        <w:lastRenderedPageBreak/>
+        <w:t>הסבר על הפעולות המוצעות ע"י ה-</w:t>
+      </w:r>
+      <w:r>
+        <w:rPr>
+          <w:rFonts w:hint="cs"/>
+          <w:lang w:val="en-US"/>
+        </w:rPr>
+        <w:t>L</w:t>
+      </w:r>
+      <w:r>
+        <w:rPr>
+          <w:lang w:val="en-US"/>
+        </w:rPr>
+        <w:t>auncher</w:t>
+      </w:r>
+      <w:r>
+        <w:rPr>
+          <w:rFonts w:hint="cs"/>
+          <w:rtl/>
+          <w:lang w:val="en-US"/>
+        </w:rPr>
+        <w:t>:</w:t>
+      </w:r>
+    </w:p>
+    <w:p>
+      <w:pPr>
+        <w:bidi/>
+        <w:jc w:val="center"/>
+        <w:rPr>
+          <w:rtl/>
+          <w:lang w:val="en-US"/>
+        </w:rPr>
+      </w:pPr>
+      <w:r>
+        <w:rPr>
+          <w:noProof/>
+        </w:rPr>
+        <w:drawing>
+          <wp:inline distT="0" distB="0" distL="0" distR="0" wp14:anchorId="1DBAC7B5" wp14:editId="218C1E15">
+            <wp:extent cx="2857500" cy="1895475"/>
+            <wp:effectExtent l="0" t="0" r="0" b="9525"/>
+            <wp:docPr id="15" name="Picture 15"/>
+            <wp:cNvGraphicFramePr>
+              <a:graphicFrameLocks xmlns:a="http://schemas.openxmlformats.org/drawingml/2006/main" noChangeAspect="1"/>
+            </wp:cNvGraphicFramePr>
+            <a:graphic xmlns:a="http://schemas.openxmlformats.org/drawingml/2006/main">
+              <a:graphicData uri="http://schemas.openxmlformats.org/drawingml/2006/picture">
+                <pic:pic xmlns:pic="http://schemas.openxmlformats.org/drawingml/2006/picture">
+                  <pic:nvPicPr>
+                    <pic:cNvPr id="1" name=""/>
+                    <pic:cNvPicPr/>
+                  </pic:nvPicPr>
+                  <pic:blipFill>
+                    <a:blip r:embed="rId22"/>
+                    <a:stretch>
+                      <a:fillRect/>
+                    </a:stretch>
+                  </pic:blipFill>
+                  <pic:spPr>
+                    <a:xfrm>
+                      <a:off x="0" y="0"/>
+                      <a:ext cx="2857500" cy="1895475"/>
+                    </a:xfrm>
+                    <a:prstGeom prst="rect">
+                      <a:avLst/>
+                    </a:prstGeom>
+                  </pic:spPr>
+                </pic:pic>
+              </a:graphicData>
+            </a:graphic>
+          </wp:inline>
+        </w:drawing>
+      </w:r>
+      <w:bookmarkStart w:id="30" w:name="_Toc55946430"/>
+      <w:r>
+        <w:rPr>
+          <w:rFonts w:hint="cs"/>
+          <w:rtl/>
+          <w:lang w:val="en-US"/>
+        </w:rPr>
+        <w:t xml:space="preserve"> </w:t>
+      </w:r>
+    </w:p>
+    <w:p>
+      <w:pPr>
+        <w:pStyle w:val="ListParagraph"/>
+        <w:numPr>
+          <w:ilvl w:val="0"/>
+          <w:numId w:val="15"/>
+        </w:numPr>
+        <w:bidi/>
+        <w:rPr>
+          <w:lang w:val="en-US"/>
+        </w:rPr>
+      </w:pPr>
+      <w:r>
+        <w:rPr>
+          <w:rFonts w:hint="cs"/>
+          <w:color w:val="FF0000"/>
+          <w:rtl/>
+          <w:lang w:val="en-US"/>
+        </w:rPr>
+        <w:t>כפתור ה-</w:t>
+      </w:r>
+      <w:r>
+        <w:rPr>
+          <w:rFonts w:hint="cs"/>
+          <w:color w:val="FF0000"/>
+          <w:rtl/>
+          <w:lang w:val="en-US"/>
+        </w:rPr>
+        <w:t xml:space="preserve"> </w:t>
+      </w:r>
+      <w:r>
+        <w:rPr>
+          <w:color w:val="FF0000"/>
+          <w:lang w:val="en-US"/>
+        </w:rPr>
+        <w:t>Launch</w:t>
+      </w:r>
+      <w:r>
+        <w:rPr>
+          <w:rFonts w:hint="cs"/>
+          <w:rtl/>
+          <w:lang w:val="en-US"/>
+        </w:rPr>
+        <w:t xml:space="preserve"> </w:t>
+      </w:r>
+      <w:r>
+        <w:rPr>
+          <w:rFonts w:hint="cs"/>
+          <w:rtl/>
+          <w:lang w:val="en-US"/>
+        </w:rPr>
+        <w:t>:</w:t>
+      </w:r>
+      <w:r>
+        <w:rPr>
+          <w:rFonts w:hint="cs"/>
+          <w:rtl/>
+          <w:lang w:val="en-US"/>
+        </w:rPr>
+        <w:t xml:space="preserve"> </w:t>
+      </w:r>
+      <w:r>
+        <w:rPr>
+          <w:rFonts w:hint="cs"/>
+          <w:rtl/>
+          <w:lang w:val="en-US"/>
+        </w:rPr>
+        <w:t>סוגר את ה-</w:t>
+      </w:r>
+      <w:r>
+        <w:rPr>
+          <w:rFonts w:hint="cs"/>
+          <w:lang w:val="en-US"/>
+        </w:rPr>
+        <w:t>L</w:t>
+      </w:r>
+      <w:r>
+        <w:rPr>
+          <w:lang w:val="en-US"/>
+        </w:rPr>
+        <w:t>auncher</w:t>
+      </w:r>
+      <w:r>
+        <w:rPr>
+          <w:rFonts w:hint="cs"/>
+          <w:rtl/>
+          <w:lang w:val="en-US"/>
+        </w:rPr>
+        <w:t xml:space="preserve"> ומריץ את התוכנה.</w:t>
+      </w:r>
+    </w:p>
+    <w:p>
+      <w:pPr>
+        <w:pStyle w:val="ListParagraph"/>
+        <w:numPr>
+          <w:ilvl w:val="0"/>
+          <w:numId w:val="15"/>
+        </w:numPr>
+        <w:bidi/>
+        <w:rPr>
+          <w:lang w:val="en-US"/>
+        </w:rPr>
+      </w:pPr>
+      <w:r>
+        <w:rPr>
+          <w:rFonts w:hint="cs"/>
+          <w:color w:val="4DFD5E"/>
+          <w:rtl/>
+          <w:lang w:val="en-US"/>
+        </w:rPr>
+        <w:t xml:space="preserve">טקטס ה- </w:t>
+      </w:r>
+      <w:r>
+        <w:rPr>
+          <w:color w:val="4DFD5E"/>
+          <w:lang w:val="en-US"/>
+        </w:rPr>
+        <w:t>Version</w:t>
+      </w:r>
+      <w:r>
+        <w:rPr>
+          <w:rFonts w:hint="cs"/>
+          <w:rtl/>
+          <w:lang w:val="en-US"/>
+        </w:rPr>
+        <w:t xml:space="preserve"> </w:t>
+      </w:r>
+      <w:r>
+        <w:rPr>
+          <w:rFonts w:hint="cs"/>
+          <w:rtl/>
+          <w:lang w:val="en-US"/>
+        </w:rPr>
+        <w:t>:</w:t>
+      </w:r>
+      <w:r>
+        <w:rPr>
+          <w:rFonts w:hint="cs"/>
+          <w:rtl/>
+          <w:lang w:val="en-US"/>
+        </w:rPr>
+        <w:t xml:space="preserve"> מציג את מספר הגרסא המותקנת כעת.</w:t>
+      </w:r>
+    </w:p>
+    <w:p>
+      <w:pPr>
+        <w:pStyle w:val="ListParagraph"/>
+        <w:numPr>
+          <w:ilvl w:val="0"/>
+          <w:numId w:val="15"/>
+        </w:numPr>
+        <w:bidi/>
+        <w:rPr>
+          <w:lang w:val="en-US"/>
+        </w:rPr>
+      </w:pPr>
+      <w:r>
+        <w:rPr>
+          <w:rFonts w:hint="cs"/>
+          <w:color w:val="ED7D31" w:themeColor="accent2"/>
+          <w:rtl/>
+          <w:lang w:val="en-US"/>
+        </w:rPr>
+        <w:t xml:space="preserve">טקסט ה- </w:t>
+      </w:r>
+      <w:r>
+        <w:rPr>
+          <w:color w:val="ED7D31" w:themeColor="accent2"/>
+          <w:lang w:val="en-US"/>
+        </w:rPr>
+        <w:t>Update</w:t>
+      </w:r>
+      <w:r>
+        <w:rPr>
+          <w:rFonts w:hint="cs"/>
+          <w:rtl/>
+          <w:lang w:val="en-US"/>
+        </w:rPr>
+        <w:t xml:space="preserve"> </w:t>
+      </w:r>
+      <w:r>
+        <w:rPr>
+          <w:rFonts w:hint="cs"/>
+          <w:rtl/>
+          <w:lang w:val="en-US"/>
+        </w:rPr>
+        <w:t>:</w:t>
+      </w:r>
+      <w:r>
+        <w:rPr>
+          <w:rFonts w:hint="cs"/>
+          <w:rtl/>
+          <w:lang w:val="en-US"/>
+        </w:rPr>
+        <w:t xml:space="preserve"> מציג את מספר העדכון האחרון שהורד וזמין להתקנה.</w:t>
+      </w:r>
+    </w:p>
+    <w:p>
+      <w:pPr>
+        <w:pStyle w:val="ListParagraph"/>
+        <w:numPr>
+          <w:ilvl w:val="0"/>
+          <w:numId w:val="15"/>
+        </w:numPr>
+        <w:bidi/>
+        <w:rPr>
+          <w:lang w:val="en-US"/>
+        </w:rPr>
+      </w:pPr>
+      <w:r>
+        <w:rPr>
+          <w:rFonts w:hint="cs"/>
+          <w:color w:val="2E74B5" w:themeColor="accent5" w:themeShade="BF"/>
+          <w:rtl/>
+          <w:lang w:val="en-US"/>
+        </w:rPr>
+        <w:t>כפתור ה-</w:t>
+      </w:r>
+      <w:r>
+        <w:rPr>
+          <w:rFonts w:hint="cs"/>
+          <w:color w:val="2E74B5" w:themeColor="accent5" w:themeShade="BF"/>
+          <w:rtl/>
+          <w:lang w:val="en-US"/>
+        </w:rPr>
+        <w:t xml:space="preserve"> </w:t>
+      </w:r>
+      <w:r>
+        <w:rPr>
+          <w:color w:val="2E74B5" w:themeColor="accent5" w:themeShade="BF"/>
+          <w:lang w:val="en-US"/>
+        </w:rPr>
+        <w:t>Update</w:t>
+      </w:r>
+      <w:r>
+        <w:rPr>
+          <w:rFonts w:hint="cs"/>
+          <w:rtl/>
+          <w:lang w:val="en-US"/>
+        </w:rPr>
+        <w:t xml:space="preserve"> : מתקין את העדכון האחרון.</w:t>
+      </w:r>
+    </w:p>
+    <w:p>
+      <w:pPr>
+        <w:pStyle w:val="ListParagraph"/>
+        <w:numPr>
+          <w:ilvl w:val="0"/>
+          <w:numId w:val="15"/>
+        </w:numPr>
+        <w:bidi/>
+        <w:rPr>
+          <w:lang w:val="en-US"/>
+        </w:rPr>
+      </w:pPr>
+      <w:r>
+        <w:rPr>
+          <w:rFonts w:hint="cs"/>
+          <w:color w:val="7B7B7B" w:themeColor="accent3" w:themeShade="BF"/>
+          <w:rtl/>
+          <w:lang w:val="en-US"/>
+        </w:rPr>
+        <w:t xml:space="preserve">כפתור ה- </w:t>
+      </w:r>
+      <w:r>
+        <w:rPr>
+          <w:color w:val="7B7B7B" w:themeColor="accent3" w:themeShade="BF"/>
+          <w:lang w:val="en-US"/>
+        </w:rPr>
+        <w:t>Query server for update</w:t>
+      </w:r>
+      <w:r>
+        <w:rPr>
+          <w:rFonts w:hint="cs"/>
+          <w:rtl/>
+          <w:lang w:val="en-US"/>
+        </w:rPr>
+        <w:t xml:space="preserve"> : שולח בקשה לשרת העדכון ומתשאל אותו לגבי גרסא חדשה. במידה וקיימת גרסא חדשה יותר מזו המופיע ב- </w:t>
+      </w:r>
+      <w:r>
+        <w:rPr>
+          <w:rFonts w:hint="cs"/>
+          <w:color w:val="ED7D31" w:themeColor="accent2"/>
+          <w:rtl/>
+          <w:lang w:val="en-US"/>
+        </w:rPr>
+        <w:t xml:space="preserve">טקסט ה- </w:t>
+      </w:r>
+      <w:r>
+        <w:rPr>
+          <w:color w:val="ED7D31" w:themeColor="accent2"/>
+          <w:lang w:val="en-US"/>
+        </w:rPr>
+        <w:t>Update</w:t>
+      </w:r>
+      <w:r>
+        <w:rPr>
+          <w:rFonts w:hint="cs"/>
+          <w:rtl/>
+          <w:lang w:val="en-US"/>
+        </w:rPr>
+        <w:t xml:space="preserve">, היא תורד למחשב ע"י </w:t>
+      </w:r>
+      <w:r>
+        <w:rPr>
+          <w:rFonts w:hint="cs"/>
+          <w:lang w:val="en-US"/>
+        </w:rPr>
+        <w:t>S</w:t>
+      </w:r>
+      <w:r>
+        <w:rPr>
+          <w:lang w:val="en-US"/>
+        </w:rPr>
+        <w:t>ervice</w:t>
+      </w:r>
+      <w:r>
+        <w:rPr>
+          <w:rFonts w:hint="cs"/>
+          <w:rtl/>
+          <w:lang w:val="en-US"/>
+        </w:rPr>
+        <w:t xml:space="preserve"> ה-</w:t>
+      </w:r>
+      <w:r>
+        <w:rPr>
+          <w:lang w:val="en-US"/>
+        </w:rPr>
+        <w:t>Updater</w:t>
+      </w:r>
+      <w:r>
+        <w:rPr>
+          <w:rFonts w:hint="cs"/>
+          <w:rtl/>
+          <w:lang w:val="en-US"/>
+        </w:rPr>
+        <w:t xml:space="preserve"> ותהיה זמינה להתקנה לאחר מכן.</w:t>
+      </w:r>
+    </w:p>
+    <w:p>
+      <w:pPr>
+        <w:pStyle w:val="ListParagraph"/>
+        <w:numPr>
+          <w:ilvl w:val="0"/>
+          <w:numId w:val="15"/>
+        </w:numPr>
+        <w:bidi/>
+        <w:rPr>
+          <w:lang w:val="en-US"/>
+        </w:rPr>
+      </w:pPr>
+      <w:r>
+        <w:rPr>
+          <w:rFonts w:hint="cs"/>
+          <w:color w:val="FF33CC"/>
+          <w:rtl/>
+          <w:lang w:val="en-US"/>
+        </w:rPr>
+        <w:t xml:space="preserve">תיבת הסימון </w:t>
+      </w:r>
+      <w:r>
+        <w:rPr>
+          <w:color w:val="FF33CC"/>
+          <w:lang w:val="en-US"/>
+        </w:rPr>
+        <w:t>Automatically update on next launch</w:t>
+      </w:r>
+      <w:r>
+        <w:rPr>
+          <w:rFonts w:hint="cs"/>
+          <w:rtl/>
+          <w:lang w:val="en-US"/>
+        </w:rPr>
+        <w:t xml:space="preserve"> : </w:t>
+      </w:r>
+      <w:r>
+        <w:rPr>
+          <w:rFonts w:hint="cs"/>
+          <w:rtl/>
+          <w:lang w:val="en-US"/>
+        </w:rPr>
+        <w:t xml:space="preserve">סימון של התיבה </w:t>
+      </w:r>
+      <w:r>
+        <w:rPr>
+          <w:rFonts w:hint="cs"/>
+          <w:rtl/>
+          <w:lang w:val="en-US"/>
+        </w:rPr>
+        <w:t>(</w:t>
+      </w:r>
+      <w:r>
+        <w:rPr>
+          <w:lang w:val="en-US"/>
+        </w:rPr>
+        <w:t>checkbox</w:t>
+      </w:r>
+      <w:r>
+        <w:rPr>
+          <w:rFonts w:hint="cs"/>
+          <w:rtl/>
+          <w:lang w:val="en-US"/>
+        </w:rPr>
+        <w:t xml:space="preserve">) </w:t>
+      </w:r>
+      <w:r>
+        <w:rPr>
+          <w:rFonts w:hint="cs"/>
+          <w:rtl/>
+          <w:lang w:val="en-US"/>
+        </w:rPr>
+        <w:t xml:space="preserve">הזו יגרום לכך שבהנתן שקיימת גרסא חדשה (כלומר, שהגרסא המופיעה ב- </w:t>
+      </w:r>
+      <w:r>
+        <w:rPr>
+          <w:rFonts w:hint="cs"/>
+          <w:color w:val="ED7D31" w:themeColor="accent2"/>
+          <w:rtl/>
+          <w:lang w:val="en-US"/>
+        </w:rPr>
+        <w:t xml:space="preserve">טקסט ה- </w:t>
+      </w:r>
+      <w:r>
+        <w:rPr>
+          <w:color w:val="ED7D31" w:themeColor="accent2"/>
+          <w:lang w:val="en-US"/>
+        </w:rPr>
+        <w:t>Update</w:t>
+      </w:r>
+      <w:r>
+        <w:rPr>
+          <w:rFonts w:hint="cs"/>
+          <w:rtl/>
+          <w:lang w:val="en-US"/>
+        </w:rPr>
+        <w:t xml:space="preserve"> עדכנית יותר מהגרסא המופיעה ב- </w:t>
+      </w:r>
+      <w:r>
+        <w:rPr>
+          <w:rFonts w:hint="cs"/>
+          <w:color w:val="4DFD5E"/>
+          <w:rtl/>
+          <w:lang w:val="en-US"/>
+        </w:rPr>
+        <w:t xml:space="preserve">טקטס ה- </w:t>
+      </w:r>
+      <w:r>
+        <w:rPr>
+          <w:color w:val="4DFD5E"/>
+          <w:lang w:val="en-US"/>
+        </w:rPr>
+        <w:t>Version</w:t>
+      </w:r>
+      <w:r>
+        <w:rPr>
+          <w:rFonts w:hint="cs"/>
+          <w:rtl/>
+          <w:lang w:val="en-US"/>
+        </w:rPr>
+        <w:t>)</w:t>
+      </w:r>
+      <w:r>
+        <w:rPr>
+          <w:rFonts w:hint="cs"/>
+          <w:rtl/>
+          <w:lang w:val="en-US"/>
+        </w:rPr>
+        <w:t>, היא תותקן ישירות לאחר הרצה של ה-</w:t>
+      </w:r>
+      <w:r>
+        <w:rPr>
+          <w:lang w:val="en-US"/>
+        </w:rPr>
+        <w:t>Launcher</w:t>
+      </w:r>
+      <w:r>
+        <w:rPr>
+          <w:rFonts w:hint="cs"/>
+          <w:rtl/>
+          <w:lang w:val="en-US"/>
+        </w:rPr>
+        <w:t>.</w:t>
+      </w:r>
+    </w:p>
+    <w:p>
+      <w:pPr>
+        <w:pStyle w:val="ListParagraph"/>
+        <w:numPr>
+          <w:ilvl w:val="1"/>
+          <w:numId w:val="15"/>
+        </w:numPr>
+        <w:bidi/>
+        <w:rPr>
+          <w:lang w:val="en-US"/>
+        </w:rPr>
+      </w:pPr>
+      <w:r>
+        <w:rPr>
+          <w:noProof/>
+        </w:rPr>
+        <w:drawing>
+          <wp:anchor distT="0" distB="0" distL="114300" distR="114300" simplePos="0" relativeHeight="251661312" behindDoc="1" locked="0" layoutInCell="1" allowOverlap="1" wp14:anchorId="241E8A6F" wp14:editId="399EE2F8">
+            <wp:simplePos x="0" y="0"/>
+            <wp:positionH relativeFrom="column">
+              <wp:posOffset>-201930</wp:posOffset>
+            </wp:positionH>
+            <wp:positionV relativeFrom="paragraph">
+              <wp:posOffset>89907</wp:posOffset>
+            </wp:positionV>
+            <wp:extent cx="2517569" cy="1036646"/>
+            <wp:effectExtent l="0" t="0" r="0" b="0"/>
+            <wp:wrapTight wrapText="bothSides">
+              <wp:wrapPolygon edited="0">
+                <wp:start x="0" y="0"/>
+                <wp:lineTo x="0" y="21044"/>
+                <wp:lineTo x="21415" y="21044"/>
+                <wp:lineTo x="21415" y="0"/>
+                <wp:lineTo x="0" y="0"/>
+              </wp:wrapPolygon>
+            </wp:wrapTight>
+            <wp:docPr id="16" name="Picture 16"/>
+            <wp:cNvGraphicFramePr>
+              <a:graphicFrameLocks xmlns:a="http://schemas.openxmlformats.org/drawingml/2006/main" noChangeAspect="1"/>
+            </wp:cNvGraphicFramePr>
+            <a:graphic xmlns:a="http://schemas.openxmlformats.org/drawingml/2006/main">
+              <a:graphicData uri="http://schemas.openxmlformats.org/drawingml/2006/picture">
+                <pic:pic xmlns:pic="http://schemas.openxmlformats.org/drawingml/2006/picture">
+                  <pic:nvPicPr>
+                    <pic:cNvPr id="1" name=""/>
+                    <pic:cNvPicPr/>
+                  </pic:nvPicPr>
+                  <pic:blipFill>
+                    <a:blip r:embed="rId23">
+                      <a:extLst>
+                        <a:ext uri="{28A0092B-C50C-407E-A947-70E740481C1C}">
+                          <a14:useLocalDpi xmlns:a14="http://schemas.microsoft.com/office/drawing/2010/main" val="0"/>
+                        </a:ext>
+                      </a:extLst>
+                    </a:blip>
+                    <a:stretch>
+                      <a:fillRect/>
+                    </a:stretch>
+                  </pic:blipFill>
+                  <pic:spPr>
+                    <a:xfrm>
+                      <a:off x="0" y="0"/>
+                      <a:ext cx="2517569" cy="1036646"/>
+                    </a:xfrm>
+                    <a:prstGeom prst="rect">
+                      <a:avLst/>
+                    </a:prstGeom>
+                  </pic:spPr>
+                </pic:pic>
+              </a:graphicData>
+            </a:graphic>
+            <wp14:sizeRelH relativeFrom="page">
+              <wp14:pctWidth>0</wp14:pctWidth>
+            </wp14:sizeRelH>
+            <wp14:sizeRelV relativeFrom="page">
+              <wp14:pctHeight>0</wp14:pctHeight>
+            </wp14:sizeRelV>
+          </wp:anchor>
+        </w:drawing>
+      </w:r>
+      <w:r>
+        <w:rPr>
+          <w:rFonts w:hint="cs"/>
+          <w:rtl/>
+          <w:lang w:val="en-US"/>
+        </w:rPr>
+        <w:t xml:space="preserve">במידה ותיבה זו לא מסומנת, </w:t>
+      </w:r>
+      <w:r>
+        <w:rPr>
+          <w:rFonts w:hint="cs"/>
+          <w:rtl/>
+          <w:lang w:val="en-US"/>
+        </w:rPr>
+        <w:t>כאשר קיימת גרסא חדשה ומריצים את ה-</w:t>
+      </w:r>
+      <w:r>
+        <w:rPr>
+          <w:lang w:val="en-US"/>
+        </w:rPr>
+        <w:t>Launcher</w:t>
+      </w:r>
+      <w:r>
+        <w:rPr>
+          <w:rFonts w:hint="cs"/>
+          <w:rtl/>
+          <w:lang w:val="en-US"/>
+        </w:rPr>
+        <w:t xml:space="preserve">, </w:t>
+      </w:r>
+      <w:r>
+        <w:rPr>
+          <w:rFonts w:hint="cs"/>
+          <w:rtl/>
+          <w:lang w:val="en-US"/>
+        </w:rPr>
+        <w:t>יוקפץ</w:t>
+      </w:r>
+      <w:r>
+        <w:rPr>
+          <w:rFonts w:hint="cs"/>
+          <w:rtl/>
+          <w:lang w:val="en-US"/>
+        </w:rPr>
+        <w:t xml:space="preserve"> החלון הבא:</w:t>
+      </w:r>
+    </w:p>
+    <w:p>
+      <w:pPr>
+        <w:pStyle w:val="ListParagraph"/>
+        <w:bidi/>
+        <w:ind w:left="1440"/>
+        <w:jc w:val="center"/>
+        <w:rPr>
+          <w:rtl/>
+          <w:lang w:val="en-US"/>
+        </w:rPr>
+      </w:pPr>
+    </w:p>
+    <w:p>
+      <w:pPr>
+        <w:pStyle w:val="ListParagraph"/>
+        <w:bidi/>
+        <w:ind w:left="1440"/>
+        <w:rPr>
+          <w:rtl/>
+          <w:lang w:val="en-US"/>
+        </w:rPr>
+      </w:pPr>
+      <w:r>
+        <w:rPr>
+          <w:rFonts w:hint="cs"/>
+          <w:rtl/>
+          <w:lang w:val="en-US"/>
+        </w:rPr>
+        <w:t xml:space="preserve">לחיצה על הכפתור </w:t>
+      </w:r>
+      <w:r>
+        <w:rPr>
+          <w:lang w:val="en-US"/>
+        </w:rPr>
+        <w:t>Yes</w:t>
+      </w:r>
+      <w:r>
+        <w:rPr>
+          <w:rFonts w:hint="cs"/>
+          <w:rtl/>
+          <w:lang w:val="en-US"/>
+        </w:rPr>
+        <w:t xml:space="preserve"> תתחיל ישירות בהתקנת הגרסא החדשה.</w:t>
+      </w:r>
+    </w:p>
+    <w:p>
+      <w:pPr>
+        <w:bidi/>
+        <w:rPr>
+          <w:rtl/>
+          <w:lang w:val="en-US"/>
+        </w:rPr>
+      </w:pPr>
+      <w:r>
+        <w:rPr>
+          <w:noProof/>
+        </w:rPr>
+        <w:drawing>
+          <wp:anchor distT="0" distB="0" distL="114300" distR="114300" simplePos="0" relativeHeight="251660288" behindDoc="1" locked="0" layoutInCell="1" allowOverlap="1" wp14:anchorId="4D50A17E" wp14:editId="4647FCCC">
+            <wp:simplePos x="0" y="0"/>
+            <wp:positionH relativeFrom="column">
+              <wp:posOffset>237490</wp:posOffset>
+            </wp:positionH>
+            <wp:positionV relativeFrom="paragraph">
+              <wp:posOffset>7620</wp:posOffset>
+            </wp:positionV>
+            <wp:extent cx="1567180" cy="1551305"/>
+            <wp:effectExtent l="0" t="0" r="0" b="0"/>
+            <wp:wrapTight wrapText="bothSides">
+              <wp:wrapPolygon edited="0">
+                <wp:start x="0" y="0"/>
+                <wp:lineTo x="0" y="21220"/>
+                <wp:lineTo x="21267" y="21220"/>
+                <wp:lineTo x="21267" y="0"/>
+                <wp:lineTo x="0" y="0"/>
+              </wp:wrapPolygon>
+            </wp:wrapTight>
+            <wp:docPr id="17" name="Picture 17"/>
+            <wp:cNvGraphicFramePr>
+              <a:graphicFrameLocks xmlns:a="http://schemas.openxmlformats.org/drawingml/2006/main" noChangeAspect="1"/>
+            </wp:cNvGraphicFramePr>
+            <a:graphic xmlns:a="http://schemas.openxmlformats.org/drawingml/2006/main">
+              <a:graphicData uri="http://schemas.openxmlformats.org/drawingml/2006/picture">
+                <pic:pic xmlns:pic="http://schemas.openxmlformats.org/drawingml/2006/picture">
+                  <pic:nvPicPr>
+                    <pic:cNvPr id="1" name=""/>
+                    <pic:cNvPicPr/>
+                  </pic:nvPicPr>
+                  <pic:blipFill>
+                    <a:blip r:embed="rId24">
+                      <a:extLst>
+                        <a:ext uri="{28A0092B-C50C-407E-A947-70E740481C1C}">
+                          <a14:useLocalDpi xmlns:a14="http://schemas.microsoft.com/office/drawing/2010/main" val="0"/>
+                        </a:ext>
+                      </a:extLst>
+                    </a:blip>
+                    <a:stretch>
+                      <a:fillRect/>
+                    </a:stretch>
+                  </pic:blipFill>
+                  <pic:spPr>
+                    <a:xfrm>
+                      <a:off x="0" y="0"/>
+                      <a:ext cx="1567180" cy="1551305"/>
+                    </a:xfrm>
+                    <a:prstGeom prst="rect">
+                      <a:avLst/>
+                    </a:prstGeom>
+                  </pic:spPr>
+                </pic:pic>
+              </a:graphicData>
+            </a:graphic>
+            <wp14:sizeRelH relativeFrom="page">
+              <wp14:pctWidth>0</wp14:pctWidth>
+            </wp14:sizeRelH>
+            <wp14:sizeRelV relativeFrom="page">
+              <wp14:pctHeight>0</wp14:pctHeight>
+            </wp14:sizeRelV>
+          </wp:anchor>
+        </w:drawing>
+      </w:r>
+    </w:p>
+    <w:p>
+      <w:pPr>
+        <w:bidi/>
+        <w:rPr>
+          <w:rtl/>
+          <w:lang w:val="en-US"/>
+        </w:rPr>
+      </w:pPr>
+      <w:r>
+        <w:rPr>
+          <w:rFonts w:hint="cs"/>
+          <w:rtl/>
+          <w:lang w:val="en-US"/>
+        </w:rPr>
+        <w:t xml:space="preserve">כאשר מותקנת גרסא חדשה, יופיעו מספר חלונות המאפשרים מעקב אחר תהליך ההתקנה באמצעות </w:t>
+      </w:r>
+      <w:r>
+        <w:rPr>
+          <w:lang w:val="en-US"/>
+        </w:rPr>
+        <w:t>progress bar</w:t>
+      </w:r>
+      <w:r>
+        <w:rPr>
+          <w:rFonts w:hint="cs"/>
+          <w:rtl/>
+          <w:lang w:val="en-US"/>
+        </w:rPr>
+        <w:t xml:space="preserve"> ועוד נתונים, בדומה לחלון </w:t>
+      </w:r>
+      <w:r>
+        <w:rPr>
+          <w:rFonts w:hint="cs"/>
+          <w:rtl/>
+          <w:lang w:val="en-US"/>
+        </w:rPr>
+        <w:t>הבא</w:t>
+      </w:r>
+      <w:r>
+        <w:rPr>
+          <w:rFonts w:hint="cs"/>
+          <w:rtl/>
+          <w:lang w:val="en-US"/>
+        </w:rPr>
+        <w:t>:</w:t>
+      </w:r>
+    </w:p>
+    <w:p>
+      <w:pPr>
+        <w:bidi/>
+        <w:rPr>
+          <w:rtl/>
+          <w:lang w:val="en-US"/>
+        </w:rPr>
+      </w:pPr>
+    </w:p>
+    <w:p>
+      <w:pPr>
+        <w:bidi/>
+        <w:rPr>
+          <w:rFonts w:hint="cs"/>
           <w:rtl/>
           <w:lang w:val="en-US"/>
         </w:rPr>
@@ -20754,7 +23152,6 @@
           <w:lang w:val="en-US"/>
         </w:rPr>
       </w:pPr>
-      <w:bookmarkStart w:id="30" w:name="_Toc55946430"/>
       <w:r>
         <w:rPr>
           <w:rFonts w:hint="cs"/>
@@ -20771,36 +23168,232 @@
       <w:pPr>
         <w:bidi/>
         <w:rPr>
-          <w:rtl/>
-          <w:lang w:val="en-US"/>
-        </w:rPr>
-      </w:pPr>
-    </w:p>
-    <w:p>
-      <w:pPr>
-        <w:bidi/>
-        <w:rPr>
-          <w:rtl/>
-          <w:lang w:val="en-US"/>
-        </w:rPr>
-      </w:pPr>
-      <w:r>
-        <w:rPr>
-          <w:rFonts w:hint="cs"/>
-          <w:rtl/>
-          <w:lang w:val="en-US"/>
-        </w:rPr>
-        <w:t xml:space="preserve">שדג </w:t>
-      </w:r>
-    </w:p>
-    <w:p>
-      <w:pPr>
-        <w:bidi/>
-        <w:rPr>
-          <w:rtl/>
-          <w:lang w:val="en-US"/>
-        </w:rPr>
-      </w:pPr>
+          <w:rFonts w:hint="cs"/>
+          <w:rtl/>
+          <w:lang w:val="en-US"/>
+        </w:rPr>
+      </w:pPr>
+      <w:r>
+        <w:rPr>
+          <w:rFonts w:hint="cs"/>
+          <w:rtl/>
+          <w:lang w:val="en-US"/>
+        </w:rPr>
+        <w:t>לצורך אבחון בעיות שעלולות לקרות ניתן להסתכל בקובץ ה-</w:t>
+      </w:r>
+      <w:r>
+        <w:rPr>
+          <w:lang w:val="en-US"/>
+        </w:rPr>
+        <w:t>log</w:t>
+      </w:r>
+      <w:r>
+        <w:rPr>
+          <w:rFonts w:hint="cs"/>
+          <w:rtl/>
+          <w:lang w:val="en-US"/>
+        </w:rPr>
+        <w:t xml:space="preserve"> של ה-</w:t>
+      </w:r>
+      <w:r>
+        <w:rPr>
+          <w:lang w:val="en-US"/>
+        </w:rPr>
+        <w:t>service</w:t>
+      </w:r>
+      <w:r>
+        <w:rPr>
+          <w:rFonts w:hint="cs"/>
+          <w:rtl/>
+          <w:lang w:val="en-US"/>
+        </w:rPr>
+        <w:t xml:space="preserve">. הוא נמצא בתיקייה שבה הותקנה התוכנה תחת התיקייה </w:t>
+      </w:r>
+      <w:r>
+        <w:rPr>
+          <w:lang w:val="en-US"/>
+        </w:rPr>
+        <w:t>Updater</w:t>
+      </w:r>
+      <w:r>
+        <w:rPr>
+          <w:rFonts w:hint="cs"/>
+          <w:rtl/>
+          <w:lang w:val="en-US"/>
+        </w:rPr>
+        <w:t xml:space="preserve">, </w:t>
+      </w:r>
+      <w:r>
+        <w:rPr>
+          <w:rFonts w:hint="cs"/>
+          <w:rtl/>
+          <w:lang w:val="en-US"/>
+        </w:rPr>
+        <w:t xml:space="preserve">שמו הוא </w:t>
+      </w:r>
+      <w:r>
+        <w:rPr>
+          <w:lang w:val="en-US"/>
+        </w:rPr>
+        <w:t>log.txt</w:t>
+      </w:r>
+      <w:r>
+        <w:rPr>
+          <w:rFonts w:hint="cs"/>
+          <w:rtl/>
+          <w:lang w:val="en-US"/>
+        </w:rPr>
+        <w:t>.</w:t>
+      </w:r>
+      <w:r>
+        <w:rPr>
+          <w:rFonts w:hint="cs"/>
+          <w:rtl/>
+          <w:lang w:val="en-US"/>
+        </w:rPr>
+        <w:t xml:space="preserve"> במידה והוא אינו קיים, ייתכן וה-</w:t>
+      </w:r>
+      <w:r>
+        <w:rPr>
+          <w:lang w:val="en-US"/>
+        </w:rPr>
+        <w:t>Service</w:t>
+      </w:r>
+      <w:r>
+        <w:rPr>
+          <w:rFonts w:hint="cs"/>
+          <w:rtl/>
+          <w:lang w:val="en-US"/>
+        </w:rPr>
+        <w:t xml:space="preserve"> של      ה-</w:t>
+      </w:r>
+      <w:r>
+        <w:rPr>
+          <w:lang w:val="en-US"/>
+        </w:rPr>
+        <w:t>Updater</w:t>
+      </w:r>
+      <w:r>
+        <w:rPr>
+          <w:rFonts w:hint="cs"/>
+          <w:rtl/>
+          <w:lang w:val="en-US"/>
+        </w:rPr>
+        <w:t xml:space="preserve"> </w:t>
+      </w:r>
+      <w:r>
+        <w:rPr>
+          <w:rFonts w:hint="cs"/>
+          <w:rtl/>
+          <w:lang w:val="en-US"/>
+        </w:rPr>
+        <w:t xml:space="preserve">אינו </w:t>
+      </w:r>
+      <w:r>
+        <w:rPr>
+          <w:rFonts w:hint="cs"/>
+          <w:rtl/>
+          <w:lang w:val="en-US"/>
+        </w:rPr>
+        <w:t xml:space="preserve">רץ. יש להריץ את התוכנה </w:t>
+      </w:r>
+      <w:proofErr w:type="spellStart"/>
+      <w:r>
+        <w:rPr>
+          <w:lang w:val="en-US"/>
+        </w:rPr>
+        <w:t>services.msc</w:t>
+      </w:r>
+      <w:proofErr w:type="spellEnd"/>
+      <w:r>
+        <w:rPr>
+          <w:rFonts w:hint="cs"/>
+          <w:rtl/>
+          <w:lang w:val="en-US"/>
+        </w:rPr>
+        <w:t xml:space="preserve"> ולמצוא את ה-</w:t>
+      </w:r>
+      <w:r>
+        <w:rPr>
+          <w:lang w:val="en-US"/>
+        </w:rPr>
+        <w:t>Service</w:t>
+      </w:r>
+      <w:r>
+        <w:rPr>
+          <w:rFonts w:hint="cs"/>
+          <w:rtl/>
+          <w:lang w:val="en-US"/>
+        </w:rPr>
+        <w:t xml:space="preserve"> של ה-</w:t>
+      </w:r>
+      <w:r>
+        <w:rPr>
+          <w:rFonts w:hint="cs"/>
+          <w:lang w:val="en-US"/>
+        </w:rPr>
+        <w:t>U</w:t>
+      </w:r>
+      <w:r>
+        <w:rPr>
+          <w:lang w:val="en-US"/>
+        </w:rPr>
+        <w:t>pdater</w:t>
+      </w:r>
+      <w:r>
+        <w:rPr>
+          <w:rFonts w:hint="cs"/>
+          <w:rtl/>
+          <w:lang w:val="en-US"/>
+        </w:rPr>
+        <w:t>. לאחר מכן יש לוודא שהוא רץ ולוודא שהוא מוגדר לרוץ בצורה אוטומטית בעלייה:</w:t>
+      </w:r>
+      <w:r>
+        <w:rPr>
+          <w:noProof/>
+        </w:rPr>
+        <w:t xml:space="preserve"> </w:t>
+      </w:r>
+      <w:r>
+        <w:rPr>
+          <w:noProof/>
+        </w:rPr>
+        <w:drawing>
+          <wp:inline distT="0" distB="0" distL="0" distR="0" wp14:anchorId="616E6684" wp14:editId="05955D68">
+            <wp:extent cx="4021406" cy="1104100"/>
+            <wp:effectExtent l="0" t="0" r="0" b="1270"/>
+            <wp:docPr id="18" name="Picture 18"/>
+            <wp:cNvGraphicFramePr>
+              <a:graphicFrameLocks xmlns:a="http://schemas.openxmlformats.org/drawingml/2006/main" noChangeAspect="1"/>
+            </wp:cNvGraphicFramePr>
+            <a:graphic xmlns:a="http://schemas.openxmlformats.org/drawingml/2006/main">
+              <a:graphicData uri="http://schemas.openxmlformats.org/drawingml/2006/picture">
+                <pic:pic xmlns:pic="http://schemas.openxmlformats.org/drawingml/2006/picture">
+                  <pic:nvPicPr>
+                    <pic:cNvPr id="1" name=""/>
+                    <pic:cNvPicPr/>
+                  </pic:nvPicPr>
+                  <pic:blipFill>
+                    <a:blip r:embed="rId25"/>
+                    <a:stretch>
+                      <a:fillRect/>
+                    </a:stretch>
+                  </pic:blipFill>
+                  <pic:spPr>
+                    <a:xfrm>
+                      <a:off x="0" y="0"/>
+                      <a:ext cx="4060154" cy="1114739"/>
+                    </a:xfrm>
+                    <a:prstGeom prst="rect">
+                      <a:avLst/>
+                    </a:prstGeom>
+                  </pic:spPr>
+                </pic:pic>
+              </a:graphicData>
+            </a:graphic>
+          </wp:inline>
+        </w:drawing>
+      </w:r>
     </w:p>
     <w:p>
       <w:pPr>
@@ -22004,9 +24597,98 @@
     </w:lvl>
   </w:abstractNum>
   <w:abstractNum w:abstractNumId="9" w15:restartNumberingAfterBreak="0">
-    <w:nsid w:val="55AF5791"/>
+    <w:nsid w:val="5072591F"/>
     <w:multiLevelType w:val="hybridMultilevel"/>
-    <w:tmpl w:val="21C01518"/>
+    <w:tmpl w:val="E780BE1A"/>
+    <w:lvl w:ilvl="0" w:tplc="39BC70E4">
+      <w:start w:val="1"/>
+      <w:numFmt w:val="decimal"/>
+      <w:lvlText w:val="%1."/>
+      <w:lvlJc w:val="left"/>
+      <w:pPr>
+        <w:ind w:left="720" w:hanging="360"/>
+      </w:pPr>
+      <w:rPr>
+        <w:rFonts w:hint="default"/>
+      </w:rPr>
+    </w:lvl>
+    <w:lvl w:ilvl="1" w:tplc="20000019" w:tentative="1">
+      <w:start w:val="1"/>
+      <w:numFmt w:val="lowerLetter"/>
+      <w:lvlText w:val="%2."/>
+      <w:lvlJc w:val="left"/>
+      <w:pPr>
+        <w:ind w:left="1440" w:hanging="360"/>
+      </w:pPr>
+    </w:lvl>
+    <w:lvl w:ilvl="2" w:tplc="2000001B" w:tentative="1">
+      <w:start w:val="1"/>
+      <w:numFmt w:val="lowerRoman"/>
+      <w:lvlText w:val="%3."/>
+      <w:lvlJc w:val="right"/>
+      <w:pPr>
+        <w:ind w:left="2160" w:hanging="180"/>
+      </w:pPr>
+    </w:lvl>
+    <w:lvl w:ilvl="3" w:tplc="2000000F" w:tentative="1">
+      <w:start w:val="1"/>
+      <w:numFmt w:val="decimal"/>
+      <w:lvlText w:val="%4."/>
+      <w:lvlJc w:val="left"/>
+      <w:pPr>
+        <w:ind w:left="2880" w:hanging="360"/>
+      </w:pPr>
+    </w:lvl>
+    <w:lvl w:ilvl="4" w:tplc="20000019" w:tentative="1">
+      <w:start w:val="1"/>
+      <w:numFmt w:val="lowerLetter"/>
+      <w:lvlText w:val="%5."/>
+      <w:lvlJc w:val="left"/>
+      <w:pPr>
+        <w:ind w:left="3600" w:hanging="360"/>
+      </w:pPr>
+    </w:lvl>
+    <w:lvl w:ilvl="5" w:tplc="2000001B" w:tentative="1">
+      <w:start w:val="1"/>
+      <w:numFmt w:val="lowerRoman"/>
+      <w:lvlText w:val="%6."/>
+      <w:lvlJc w:val="right"/>
+      <w:pPr>
+        <w:ind w:left="4320" w:hanging="180"/>
+      </w:pPr>
+    </w:lvl>
+    <w:lvl w:ilvl="6" w:tplc="2000000F" w:tentative="1">
+      <w:start w:val="1"/>
+      <w:numFmt w:val="decimal"/>
+      <w:lvlText w:val="%7."/>
+      <w:lvlJc w:val="left"/>
+      <w:pPr>
+        <w:ind w:left="5040" w:hanging="360"/>
+      </w:pPr>
+    </w:lvl>
+    <w:lvl w:ilvl="7" w:tplc="20000019" w:tentative="1">
+      <w:start w:val="1"/>
+      <w:numFmt w:val="lowerLetter"/>
+      <w:lvlText w:val="%8."/>
+      <w:lvlJc w:val="left"/>
+      <w:pPr>
+        <w:ind w:left="5760" w:hanging="360"/>
+      </w:pPr>
+    </w:lvl>
+    <w:lvl w:ilvl="8" w:tplc="2000001B" w:tentative="1">
+      <w:start w:val="1"/>
+      <w:numFmt w:val="lowerRoman"/>
+      <w:lvlText w:val="%9."/>
+      <w:lvlJc w:val="right"/>
+      <w:pPr>
+        <w:ind w:left="6480" w:hanging="180"/>
+      </w:pPr>
+    </w:lvl>
+  </w:abstractNum>
+  <w:abstractNum w:abstractNumId="10" w15:restartNumberingAfterBreak="0">
+    <w:nsid w:val="51352810"/>
+    <w:multiLevelType w:val="hybridMultilevel"/>
+    <w:tmpl w:val="4762E006"/>
     <w:lvl w:ilvl="0" w:tplc="20000001">
       <w:start w:val="1"/>
       <w:numFmt w:val="bullet"/>
@@ -22116,7 +24798,120 @@
       </w:rPr>
     </w:lvl>
   </w:abstractNum>
-  <w:abstractNum w:abstractNumId="10" w15:restartNumberingAfterBreak="0">
+  <w:abstractNum w:abstractNumId="11" w15:restartNumberingAfterBreak="0">
+    <w:nsid w:val="55AF5791"/>
+    <w:multiLevelType w:val="hybridMultilevel"/>
+    <w:tmpl w:val="21C01518"/>
+    <w:lvl w:ilvl="0" w:tplc="20000001">
+      <w:start w:val="1"/>
+      <w:numFmt w:val="bullet"/>
+      <w:lvlText w:val=""/>
+      <w:lvlJc w:val="left"/>
+      <w:pPr>
+        <w:ind w:left="720" w:hanging="360"/>
+      </w:pPr>
+      <w:rPr>
+        <w:rFonts w:ascii="Symbol" w:hAnsi="Symbol" w:hint="default"/>
+      </w:rPr>
+    </w:lvl>
+    <w:lvl w:ilvl="1" w:tplc="20000003" w:tentative="1">
+      <w:start w:val="1"/>
+      <w:numFmt w:val="bullet"/>
+      <w:lvlText w:val="o"/>
+      <w:lvlJc w:val="left"/>
+      <w:pPr>
+        <w:ind w:left="1440" w:hanging="360"/>
+      </w:pPr>
+      <w:rPr>
+        <w:rFonts w:ascii="Courier New" w:hAnsi="Courier New" w:cs="Courier New" w:hint="default"/>
+      </w:rPr>
+    </w:lvl>
+    <w:lvl w:ilvl="2" w:tplc="20000005" w:tentative="1">
+      <w:start w:val="1"/>
+      <w:numFmt w:val="bullet"/>
+      <w:lvlText w:val=""/>
+      <w:lvlJc w:val="left"/>
+      <w:pPr>
+        <w:ind w:left="2160" w:hanging="360"/>
+      </w:pPr>
+      <w:rPr>
+        <w:rFonts w:ascii="Wingdings" w:hAnsi="Wingdings" w:hint="default"/>
+      </w:rPr>
+    </w:lvl>
+    <w:lvl w:ilvl="3" w:tplc="20000001" w:tentative="1">
+      <w:start w:val="1"/>
+      <w:numFmt w:val="bullet"/>
+      <w:lvlText w:val=""/>
+      <w:lvlJc w:val="left"/>
+      <w:pPr>
+        <w:ind w:left="2880" w:hanging="360"/>
+      </w:pPr>
+      <w:rPr>
+        <w:rFonts w:ascii="Symbol" w:hAnsi="Symbol" w:hint="default"/>
+      </w:rPr>
+    </w:lvl>
+    <w:lvl w:ilvl="4" w:tplc="20000003" w:tentative="1">
+      <w:start w:val="1"/>
+      <w:numFmt w:val="bullet"/>
+      <w:lvlText w:val="o"/>
+      <w:lvlJc w:val="left"/>
+      <w:pPr>
+        <w:ind w:left="3600" w:hanging="360"/>
+      </w:pPr>
+      <w:rPr>
+        <w:rFonts w:ascii="Courier New" w:hAnsi="Courier New" w:cs="Courier New" w:hint="default"/>
+      </w:rPr>
+    </w:lvl>
+    <w:lvl w:ilvl="5" w:tplc="20000005" w:tentative="1">
+      <w:start w:val="1"/>
+      <w:numFmt w:val="bullet"/>
+      <w:lvlText w:val=""/>
+      <w:lvlJc w:val="left"/>
+      <w:pPr>
+        <w:ind w:left="4320" w:hanging="360"/>
+      </w:pPr>
+      <w:rPr>
+        <w:rFonts w:ascii="Wingdings" w:hAnsi="Wingdings" w:hint="default"/>
+      </w:rPr>
+    </w:lvl>
+    <w:lvl w:ilvl="6" w:tplc="20000001" w:tentative="1">
+      <w:start w:val="1"/>
+      <w:numFmt w:val="bullet"/>
+      <w:lvlText w:val=""/>
+      <w:lvlJc w:val="left"/>
+      <w:pPr>
+        <w:ind w:left="5040" w:hanging="360"/>
+      </w:pPr>
+      <w:rPr>
+        <w:rFonts w:ascii="Symbol" w:hAnsi="Symbol" w:hint="default"/>
+      </w:rPr>
+    </w:lvl>
+    <w:lvl w:ilvl="7" w:tplc="20000003" w:tentative="1">
+      <w:start w:val="1"/>
+      <w:numFmt w:val="bullet"/>
+      <w:lvlText w:val="o"/>
+      <w:lvlJc w:val="left"/>
+      <w:pPr>
+        <w:ind w:left="5760" w:hanging="360"/>
+      </w:pPr>
+      <w:rPr>
+        <w:rFonts w:ascii="Courier New" w:hAnsi="Courier New" w:cs="Courier New" w:hint="default"/>
+      </w:rPr>
+    </w:lvl>
+    <w:lvl w:ilvl="8" w:tplc="20000005" w:tentative="1">
+      <w:start w:val="1"/>
+      <w:numFmt w:val="bullet"/>
+      <w:lvlText w:val=""/>
+      <w:lvlJc w:val="left"/>
+      <w:pPr>
+        <w:ind w:left="6480" w:hanging="360"/>
+      </w:pPr>
+      <w:rPr>
+        <w:rFonts w:ascii="Wingdings" w:hAnsi="Wingdings" w:hint="default"/>
+      </w:rPr>
+    </w:lvl>
+  </w:abstractNum>
+  <w:abstractNum w:abstractNumId="12" w15:restartNumberingAfterBreak="0">
     <w:nsid w:val="60BD78E4"/>
     <w:multiLevelType w:val="hybridMultilevel"/>
     <w:tmpl w:val="B1C2D562"/>
@@ -22205,7 +25000,7 @@
       </w:pPr>
     </w:lvl>
   </w:abstractNum>
-  <w:abstractNum w:abstractNumId="11" w15:restartNumberingAfterBreak="0">
+  <w:abstractNum w:abstractNumId="13" w15:restartNumberingAfterBreak="0">
     <w:nsid w:val="6A300060"/>
     <w:multiLevelType w:val="hybridMultilevel"/>
     <w:tmpl w:val="652CBBEC"/>
@@ -22297,8 +25092,121 @@
       </w:pPr>
     </w:lvl>
   </w:abstractNum>
+  <w:abstractNum w:abstractNumId="14" w15:restartNumberingAfterBreak="0">
+    <w:nsid w:val="6D313984"/>
+    <w:multiLevelType w:val="hybridMultilevel"/>
+    <w:tmpl w:val="7CFAE89C"/>
+    <w:lvl w:ilvl="0" w:tplc="20000001">
+      <w:start w:val="1"/>
+      <w:numFmt w:val="bullet"/>
+      <w:lvlText w:val=""/>
+      <w:lvlJc w:val="left"/>
+      <w:pPr>
+        <w:ind w:left="720" w:hanging="360"/>
+      </w:pPr>
+      <w:rPr>
+        <w:rFonts w:ascii="Symbol" w:hAnsi="Symbol" w:hint="default"/>
+      </w:rPr>
+    </w:lvl>
+    <w:lvl w:ilvl="1" w:tplc="20000003">
+      <w:start w:val="1"/>
+      <w:numFmt w:val="bullet"/>
+      <w:lvlText w:val="o"/>
+      <w:lvlJc w:val="left"/>
+      <w:pPr>
+        <w:ind w:left="1440" w:hanging="360"/>
+      </w:pPr>
+      <w:rPr>
+        <w:rFonts w:ascii="Courier New" w:hAnsi="Courier New" w:cs="Courier New" w:hint="default"/>
+      </w:rPr>
+    </w:lvl>
+    <w:lvl w:ilvl="2" w:tplc="20000005" w:tentative="1">
+      <w:start w:val="1"/>
+      <w:numFmt w:val="bullet"/>
+      <w:lvlText w:val=""/>
+      <w:lvlJc w:val="left"/>
+      <w:pPr>
+        <w:ind w:left="2160" w:hanging="360"/>
+      </w:pPr>
+      <w:rPr>
+        <w:rFonts w:ascii="Wingdings" w:hAnsi="Wingdings" w:hint="default"/>
+      </w:rPr>
+    </w:lvl>
+    <w:lvl w:ilvl="3" w:tplc="20000001" w:tentative="1">
+      <w:start w:val="1"/>
+      <w:numFmt w:val="bullet"/>
+      <w:lvlText w:val=""/>
+      <w:lvlJc w:val="left"/>
+      <w:pPr>
+        <w:ind w:left="2880" w:hanging="360"/>
+      </w:pPr>
+      <w:rPr>
+        <w:rFonts w:ascii="Symbol" w:hAnsi="Symbol" w:hint="default"/>
+      </w:rPr>
+    </w:lvl>
+    <w:lvl w:ilvl="4" w:tplc="20000003" w:tentative="1">
+      <w:start w:val="1"/>
+      <w:numFmt w:val="bullet"/>
+      <w:lvlText w:val="o"/>
+      <w:lvlJc w:val="left"/>
+      <w:pPr>
+        <w:ind w:left="3600" w:hanging="360"/>
+      </w:pPr>
+      <w:rPr>
+        <w:rFonts w:ascii="Courier New" w:hAnsi="Courier New" w:cs="Courier New" w:hint="default"/>
+      </w:rPr>
+    </w:lvl>
+    <w:lvl w:ilvl="5" w:tplc="20000005" w:tentative="1">
+      <w:start w:val="1"/>
+      <w:numFmt w:val="bullet"/>
+      <w:lvlText w:val=""/>
+      <w:lvlJc w:val="left"/>
+      <w:pPr>
+        <w:ind w:left="4320" w:hanging="360"/>
+      </w:pPr>
+      <w:rPr>
+        <w:rFonts w:ascii="Wingdings" w:hAnsi="Wingdings" w:hint="default"/>
+      </w:rPr>
+    </w:lvl>
+    <w:lvl w:ilvl="6" w:tplc="20000001" w:tentative="1">
+      <w:start w:val="1"/>
+      <w:numFmt w:val="bullet"/>
+      <w:lvlText w:val=""/>
+      <w:lvlJc w:val="left"/>
+      <w:pPr>
+        <w:ind w:left="5040" w:hanging="360"/>
+      </w:pPr>
+      <w:rPr>
+        <w:rFonts w:ascii="Symbol" w:hAnsi="Symbol" w:hint="default"/>
+      </w:rPr>
+    </w:lvl>
+    <w:lvl w:ilvl="7" w:tplc="20000003" w:tentative="1">
+      <w:start w:val="1"/>
+      <w:numFmt w:val="bullet"/>
+      <w:lvlText w:val="o"/>
+      <w:lvlJc w:val="left"/>
+      <w:pPr>
+        <w:ind w:left="5760" w:hanging="360"/>
+      </w:pPr>
+      <w:rPr>
+        <w:rFonts w:ascii="Courier New" w:hAnsi="Courier New" w:cs="Courier New" w:hint="default"/>
+      </w:rPr>
+    </w:lvl>
+    <w:lvl w:ilvl="8" w:tplc="20000005" w:tentative="1">
+      <w:start w:val="1"/>
+      <w:numFmt w:val="bullet"/>
+      <w:lvlText w:val=""/>
+      <w:lvlJc w:val="left"/>
+      <w:pPr>
+        <w:ind w:left="6480" w:hanging="360"/>
+      </w:pPr>
+      <w:rPr>
+        <w:rFonts w:ascii="Wingdings" w:hAnsi="Wingdings" w:hint="default"/>
+      </w:rPr>
+    </w:lvl>
+  </w:abstractNum>
   <w:num w:numId="1">
-    <w:abstractNumId w:val="9"/>
+    <w:abstractNumId w:val="11"/>
   </w:num>
   <w:num w:numId="2">
     <w:abstractNumId w:val="0"/>
@@ -22310,7 +25218,7 @@
     <w:abstractNumId w:val="6"/>
   </w:num>
   <w:num w:numId="5">
-    <w:abstractNumId w:val="10"/>
+    <w:abstractNumId w:val="12"/>
   </w:num>
   <w:num w:numId="6">
     <w:abstractNumId w:val="3"/>
@@ -22319,7 +25227,7 @@
     <w:abstractNumId w:val="8"/>
   </w:num>
   <w:num w:numId="8">
-    <w:abstractNumId w:val="11"/>
+    <w:abstractNumId w:val="13"/>
   </w:num>
   <w:num w:numId="9">
     <w:abstractNumId w:val="2"/>
@@ -22332,6 +25240,15 @@
   </w:num>
   <w:num w:numId="12">
     <w:abstractNumId w:val="4"/>
+  </w:num>
+  <w:num w:numId="13">
+    <w:abstractNumId w:val="9"/>
+  </w:num>
+  <w:num w:numId="14">
+    <w:abstractNumId w:val="10"/>
+  </w:num>
+  <w:num w:numId="15">
+    <w:abstractNumId w:val="14"/>
   </w:num>
 </w:numbering>
 </file>

--- a/תיק פרויקט.docx
+++ b/תיק פרויקט.docx
@@ -26,7 +26,7 @@
         <w:t>עמוד פתיחה</w:t>
       </w:r>
     </w:p>
-    <w:bookmarkStart w:id="0" w:name="_Toc55946402" w:displacedByCustomXml="next"/>
+    <w:bookmarkStart w:id="0" w:name="_Toc56114268" w:displacedByCustomXml="next"/>
     <w:sdt>
       <w:sdtPr>
         <w:rPr>
@@ -100,7 +100,7 @@
           <w:r>
             <w:fldChar w:fldCharType="separate"/>
           </w:r>
-          <w:hyperlink w:anchor="_Toc55946402" w:history="1">
+          <w:hyperlink w:anchor="_Toc56114268" w:history="1">
             <w:r>
               <w:rPr>
                 <w:rStyle w:val="Hyperlink"/>
@@ -128,7 +128,7 @@
                 <w:noProof/>
                 <w:webHidden/>
               </w:rPr>
-              <w:instrText xml:space="preserve"> PAGEREF _Toc55946402 \h </w:instrText>
+              <w:instrText xml:space="preserve"> PAGEREF _Toc56114268 \h </w:instrText>
             </w:r>
             <w:r>
               <w:rPr>
@@ -175,7 +175,7 @@
               <w:lang w:val="en-IL" w:eastAsia="en-IL"/>
             </w:rPr>
           </w:pPr>
-          <w:hyperlink w:anchor="_Toc55946403" w:history="1">
+          <w:hyperlink w:anchor="_Toc56114269" w:history="1">
             <w:r>
               <w:rPr>
                 <w:rStyle w:val="Hyperlink"/>
@@ -203,7 +203,7 @@
                 <w:noProof/>
                 <w:webHidden/>
               </w:rPr>
-              <w:instrText xml:space="preserve"> PAGEREF _Toc55946403 \h </w:instrText>
+              <w:instrText xml:space="preserve"> PAGEREF _Toc56114269 \h </w:instrText>
             </w:r>
             <w:r>
               <w:rPr>
@@ -250,7 +250,7 @@
               <w:lang w:val="en-IL" w:eastAsia="en-IL"/>
             </w:rPr>
           </w:pPr>
-          <w:hyperlink w:anchor="_Toc55946404" w:history="1">
+          <w:hyperlink w:anchor="_Toc56114270" w:history="1">
             <w:r>
               <w:rPr>
                 <w:rStyle w:val="Hyperlink"/>
@@ -278,7 +278,7 @@
                 <w:noProof/>
                 <w:webHidden/>
               </w:rPr>
-              <w:instrText xml:space="preserve"> PAGEREF _Toc55946404 \h </w:instrText>
+              <w:instrText xml:space="preserve"> PAGEREF _Toc56114270 \h </w:instrText>
             </w:r>
             <w:r>
               <w:rPr>
@@ -325,7 +325,7 @@
               <w:lang w:val="en-IL" w:eastAsia="en-IL"/>
             </w:rPr>
           </w:pPr>
-          <w:hyperlink w:anchor="_Toc55946405" w:history="1">
+          <w:hyperlink w:anchor="_Toc56114271" w:history="1">
             <w:r>
               <w:rPr>
                 <w:rStyle w:val="Hyperlink"/>
@@ -353,7 +353,7 @@
                 <w:noProof/>
                 <w:webHidden/>
               </w:rPr>
-              <w:instrText xml:space="preserve"> PAGEREF _Toc55946405 \h </w:instrText>
+              <w:instrText xml:space="preserve"> PAGEREF _Toc56114271 \h </w:instrText>
             </w:r>
             <w:r>
               <w:rPr>
@@ -398,7 +398,7 @@
               <w:lang w:val="en-IL" w:eastAsia="en-IL"/>
             </w:rPr>
           </w:pPr>
-          <w:hyperlink w:anchor="_Toc55946406" w:history="1">
+          <w:hyperlink w:anchor="_Toc56114272" w:history="1">
             <w:r>
               <w:rPr>
                 <w:rStyle w:val="Hyperlink"/>
@@ -434,7 +434,7 @@
                 <w:noProof/>
                 <w:webHidden/>
               </w:rPr>
-              <w:instrText xml:space="preserve"> PAGEREF _Toc55946406 \h </w:instrText>
+              <w:instrText xml:space="preserve"> PAGEREF _Toc56114272 \h </w:instrText>
             </w:r>
             <w:r>
               <w:rPr>
@@ -479,7 +479,7 @@
               <w:lang w:val="en-IL" w:eastAsia="en-IL"/>
             </w:rPr>
           </w:pPr>
-          <w:hyperlink w:anchor="_Toc55946407" w:history="1">
+          <w:hyperlink w:anchor="_Toc56114273" w:history="1">
             <w:r>
               <w:rPr>
                 <w:rStyle w:val="Hyperlink"/>
@@ -514,7 +514,7 @@
                 <w:noProof/>
                 <w:webHidden/>
               </w:rPr>
-              <w:instrText xml:space="preserve"> PAGEREF _Toc55946407 \h </w:instrText>
+              <w:instrText xml:space="preserve"> PAGEREF _Toc56114273 \h </w:instrText>
             </w:r>
             <w:r>
               <w:rPr>
@@ -559,7 +559,7 @@
               <w:lang w:val="en-IL" w:eastAsia="en-IL"/>
             </w:rPr>
           </w:pPr>
-          <w:hyperlink w:anchor="_Toc55946408" w:history="1">
+          <w:hyperlink w:anchor="_Toc56114274" w:history="1">
             <w:r>
               <w:rPr>
                 <w:rStyle w:val="Hyperlink"/>
@@ -594,7 +594,7 @@
                 <w:noProof/>
                 <w:webHidden/>
               </w:rPr>
-              <w:instrText xml:space="preserve"> PAGEREF _Toc55946408 \h </w:instrText>
+              <w:instrText xml:space="preserve"> PAGEREF _Toc56114274 \h </w:instrText>
             </w:r>
             <w:r>
               <w:rPr>
@@ -641,7 +641,7 @@
               <w:lang w:val="en-IL" w:eastAsia="en-IL"/>
             </w:rPr>
           </w:pPr>
-          <w:hyperlink w:anchor="_Toc55946409" w:history="1">
+          <w:hyperlink w:anchor="_Toc56114275" w:history="1">
             <w:r>
               <w:rPr>
                 <w:rStyle w:val="Hyperlink"/>
@@ -669,7 +669,7 @@
                 <w:noProof/>
                 <w:webHidden/>
               </w:rPr>
-              <w:instrText xml:space="preserve"> PAGEREF _Toc55946409 \h </w:instrText>
+              <w:instrText xml:space="preserve"> PAGEREF _Toc56114275 \h </w:instrText>
             </w:r>
             <w:r>
               <w:rPr>
@@ -714,7 +714,7 @@
               <w:lang w:val="en-IL" w:eastAsia="en-IL"/>
             </w:rPr>
           </w:pPr>
-          <w:hyperlink w:anchor="_Toc55946410" w:history="1">
+          <w:hyperlink w:anchor="_Toc56114276" w:history="1">
             <w:r>
               <w:rPr>
                 <w:rStyle w:val="Hyperlink"/>
@@ -749,7 +749,7 @@
                 <w:noProof/>
                 <w:webHidden/>
               </w:rPr>
-              <w:instrText xml:space="preserve"> PAGEREF _Toc55946410 \h </w:instrText>
+              <w:instrText xml:space="preserve"> PAGEREF _Toc56114276 \h </w:instrText>
             </w:r>
             <w:r>
               <w:rPr>
@@ -793,7 +793,7 @@
               <w:lang w:val="en-IL" w:eastAsia="en-IL"/>
             </w:rPr>
           </w:pPr>
-          <w:hyperlink w:anchor="_Toc55946411" w:history="1">
+          <w:hyperlink w:anchor="_Toc56114277" w:history="1">
             <w:r>
               <w:rPr>
                 <w:rStyle w:val="Hyperlink"/>
@@ -830,7 +830,7 @@
                 <w:noProof/>
                 <w:webHidden/>
               </w:rPr>
-              <w:instrText xml:space="preserve"> PAGEREF _Toc55946411 \h </w:instrText>
+              <w:instrText xml:space="preserve"> PAGEREF _Toc56114277 \h </w:instrText>
             </w:r>
             <w:r>
               <w:rPr>
@@ -874,7 +874,7 @@
               <w:lang w:val="en-IL" w:eastAsia="en-IL"/>
             </w:rPr>
           </w:pPr>
-          <w:hyperlink w:anchor="_Toc55946412" w:history="1">
+          <w:hyperlink w:anchor="_Toc56114278" w:history="1">
             <w:r>
               <w:rPr>
                 <w:rStyle w:val="Hyperlink"/>
@@ -911,7 +911,7 @@
                 <w:noProof/>
                 <w:webHidden/>
               </w:rPr>
-              <w:instrText xml:space="preserve"> PAGEREF _Toc55946412 \h </w:instrText>
+              <w:instrText xml:space="preserve"> PAGEREF _Toc56114278 \h </w:instrText>
             </w:r>
             <w:r>
               <w:rPr>
@@ -955,7 +955,7 @@
               <w:lang w:val="en-IL" w:eastAsia="en-IL"/>
             </w:rPr>
           </w:pPr>
-          <w:hyperlink w:anchor="_Toc55946413" w:history="1">
+          <w:hyperlink w:anchor="_Toc56114279" w:history="1">
             <w:r>
               <w:rPr>
                 <w:rStyle w:val="Hyperlink"/>
@@ -992,7 +992,7 @@
                 <w:noProof/>
                 <w:webHidden/>
               </w:rPr>
-              <w:instrText xml:space="preserve"> PAGEREF _Toc55946413 \h </w:instrText>
+              <w:instrText xml:space="preserve"> PAGEREF _Toc56114279 \h </w:instrText>
             </w:r>
             <w:r>
               <w:rPr>
@@ -1036,7 +1036,7 @@
               <w:lang w:val="en-IL" w:eastAsia="en-IL"/>
             </w:rPr>
           </w:pPr>
-          <w:hyperlink w:anchor="_Toc55946414" w:history="1">
+          <w:hyperlink w:anchor="_Toc56114280" w:history="1">
             <w:r>
               <w:rPr>
                 <w:rStyle w:val="Hyperlink"/>
@@ -1073,7 +1073,7 @@
                 <w:noProof/>
                 <w:webHidden/>
               </w:rPr>
-              <w:instrText xml:space="preserve"> PAGEREF _Toc55946414 \h </w:instrText>
+              <w:instrText xml:space="preserve"> PAGEREF _Toc56114280 \h </w:instrText>
             </w:r>
             <w:r>
               <w:rPr>
@@ -1117,7 +1117,7 @@
               <w:lang w:val="en-IL" w:eastAsia="en-IL"/>
             </w:rPr>
           </w:pPr>
-          <w:hyperlink w:anchor="_Toc55946415" w:history="1">
+          <w:hyperlink w:anchor="_Toc56114281" w:history="1">
             <w:r>
               <w:rPr>
                 <w:rStyle w:val="Hyperlink"/>
@@ -1154,7 +1154,7 @@
                 <w:noProof/>
                 <w:webHidden/>
               </w:rPr>
-              <w:instrText xml:space="preserve"> PAGEREF _Toc55946415 \h </w:instrText>
+              <w:instrText xml:space="preserve"> PAGEREF _Toc56114281 \h </w:instrText>
             </w:r>
             <w:r>
               <w:rPr>
@@ -1198,7 +1198,7 @@
               <w:lang w:val="en-IL" w:eastAsia="en-IL"/>
             </w:rPr>
           </w:pPr>
-          <w:hyperlink w:anchor="_Toc55946416" w:history="1">
+          <w:hyperlink w:anchor="_Toc56114282" w:history="1">
             <w:r>
               <w:rPr>
                 <w:rStyle w:val="Hyperlink"/>
@@ -1235,7 +1235,7 @@
                 <w:noProof/>
                 <w:webHidden/>
               </w:rPr>
-              <w:instrText xml:space="preserve"> PAGEREF _Toc55946416 \h </w:instrText>
+              <w:instrText xml:space="preserve"> PAGEREF _Toc56114282 \h </w:instrText>
             </w:r>
             <w:r>
               <w:rPr>
@@ -1279,7 +1279,7 @@
               <w:lang w:val="en-IL" w:eastAsia="en-IL"/>
             </w:rPr>
           </w:pPr>
-          <w:hyperlink w:anchor="_Toc55946417" w:history="1">
+          <w:hyperlink w:anchor="_Toc56114283" w:history="1">
             <w:r>
               <w:rPr>
                 <w:rStyle w:val="Hyperlink"/>
@@ -1308,7 +1308,7 @@
                 <w:noProof/>
                 <w:webHidden/>
               </w:rPr>
-              <w:instrText xml:space="preserve"> PAGEREF _Toc55946417 \h </w:instrText>
+              <w:instrText xml:space="preserve"> PAGEREF _Toc56114283 \h </w:instrText>
             </w:r>
             <w:r>
               <w:rPr>
@@ -1353,7 +1353,7 @@
               <w:lang w:val="en-IL" w:eastAsia="en-IL"/>
             </w:rPr>
           </w:pPr>
-          <w:hyperlink w:anchor="_Toc55946418" w:history="1">
+          <w:hyperlink w:anchor="_Toc56114284" w:history="1">
             <w:r>
               <w:rPr>
                 <w:rStyle w:val="Hyperlink"/>
@@ -1388,7 +1388,7 @@
                 <w:noProof/>
                 <w:webHidden/>
               </w:rPr>
-              <w:instrText xml:space="preserve"> PAGEREF _Toc55946418 \h </w:instrText>
+              <w:instrText xml:space="preserve"> PAGEREF _Toc56114284 \h </w:instrText>
             </w:r>
             <w:r>
               <w:rPr>
@@ -1433,7 +1433,7 @@
               <w:lang w:val="en-IL" w:eastAsia="en-IL"/>
             </w:rPr>
           </w:pPr>
-          <w:hyperlink w:anchor="_Toc55946419" w:history="1">
+          <w:hyperlink w:anchor="_Toc56114285" w:history="1">
             <w:r>
               <w:rPr>
                 <w:rStyle w:val="Hyperlink"/>
@@ -1468,7 +1468,7 @@
                 <w:noProof/>
                 <w:webHidden/>
               </w:rPr>
-              <w:instrText xml:space="preserve"> PAGEREF _Toc55946419 \h </w:instrText>
+              <w:instrText xml:space="preserve"> PAGEREF _Toc56114285 \h </w:instrText>
             </w:r>
             <w:r>
               <w:rPr>
@@ -1515,7 +1515,7 @@
               <w:lang w:val="en-IL" w:eastAsia="en-IL"/>
             </w:rPr>
           </w:pPr>
-          <w:hyperlink w:anchor="_Toc55946420" w:history="1">
+          <w:hyperlink w:anchor="_Toc56114286" w:history="1">
             <w:r>
               <w:rPr>
                 <w:rStyle w:val="Hyperlink"/>
@@ -1577,7 +1577,7 @@
                 <w:noProof/>
                 <w:webHidden/>
               </w:rPr>
-              <w:instrText xml:space="preserve"> PAGEREF _Toc55946420 \h </w:instrText>
+              <w:instrText xml:space="preserve"> PAGEREF _Toc56114286 \h </w:instrText>
             </w:r>
             <w:r>
               <w:rPr>
@@ -1622,7 +1622,7 @@
               <w:lang w:val="en-IL" w:eastAsia="en-IL"/>
             </w:rPr>
           </w:pPr>
-          <w:hyperlink w:anchor="_Toc55946421" w:history="1">
+          <w:hyperlink w:anchor="_Toc56114287" w:history="1">
             <w:r>
               <w:rPr>
                 <w:rStyle w:val="Hyperlink"/>
@@ -1650,7 +1650,7 @@
                 <w:noProof/>
                 <w:webHidden/>
               </w:rPr>
-              <w:instrText xml:space="preserve"> PAGEREF _Toc55946421 \h </w:instrText>
+              <w:instrText xml:space="preserve"> PAGEREF _Toc56114287 \h </w:instrText>
             </w:r>
             <w:r>
               <w:rPr>
@@ -1694,7 +1694,7 @@
               <w:lang w:val="en-IL" w:eastAsia="en-IL"/>
             </w:rPr>
           </w:pPr>
-          <w:hyperlink w:anchor="_Toc55946422" w:history="1">
+          <w:hyperlink w:anchor="_Toc56114288" w:history="1">
             <w:r>
               <w:rPr>
                 <w:rStyle w:val="Hyperlink"/>
@@ -1723,7 +1723,7 @@
                 <w:noProof/>
                 <w:webHidden/>
               </w:rPr>
-              <w:instrText xml:space="preserve"> PAGEREF _Toc55946422 \h </w:instrText>
+              <w:instrText xml:space="preserve"> PAGEREF _Toc56114288 \h </w:instrText>
             </w:r>
             <w:r>
               <w:rPr>
@@ -1767,7 +1767,7 @@
               <w:lang w:val="en-IL" w:eastAsia="en-IL"/>
             </w:rPr>
           </w:pPr>
-          <w:hyperlink w:anchor="_Toc55946423" w:history="1">
+          <w:hyperlink w:anchor="_Toc56114289" w:history="1">
             <w:r>
               <w:rPr>
                 <w:rStyle w:val="Hyperlink"/>
@@ -1796,7 +1796,7 @@
                 <w:noProof/>
                 <w:webHidden/>
               </w:rPr>
-              <w:instrText xml:space="preserve"> PAGEREF _Toc55946423 \h </w:instrText>
+              <w:instrText xml:space="preserve"> PAGEREF _Toc56114289 \h </w:instrText>
             </w:r>
             <w:r>
               <w:rPr>
@@ -1840,7 +1840,7 @@
               <w:lang w:val="en-IL" w:eastAsia="en-IL"/>
             </w:rPr>
           </w:pPr>
-          <w:hyperlink w:anchor="_Toc55946424" w:history="1">
+          <w:hyperlink w:anchor="_Toc56114290" w:history="1">
             <w:r>
               <w:rPr>
                 <w:rStyle w:val="Hyperlink"/>
@@ -1869,7 +1869,7 @@
                 <w:noProof/>
                 <w:webHidden/>
               </w:rPr>
-              <w:instrText xml:space="preserve"> PAGEREF _Toc55946424 \h </w:instrText>
+              <w:instrText xml:space="preserve"> PAGEREF _Toc56114290 \h </w:instrText>
             </w:r>
             <w:r>
               <w:rPr>
@@ -1889,7 +1889,7 @@
                 <w:noProof/>
                 <w:webHidden/>
               </w:rPr>
-              <w:t>14</w:t>
+              <w:t>15</w:t>
             </w:r>
             <w:r>
               <w:rPr>
@@ -1913,7 +1913,7 @@
               <w:lang w:val="en-IL" w:eastAsia="en-IL"/>
             </w:rPr>
           </w:pPr>
-          <w:hyperlink w:anchor="_Toc55946425" w:history="1">
+          <w:hyperlink w:anchor="_Toc56114291" w:history="1">
             <w:r>
               <w:rPr>
                 <w:rStyle w:val="Hyperlink"/>
@@ -1942,7 +1942,7 @@
                 <w:noProof/>
                 <w:webHidden/>
               </w:rPr>
-              <w:instrText xml:space="preserve"> PAGEREF _Toc55946425 \h </w:instrText>
+              <w:instrText xml:space="preserve"> PAGEREF _Toc56114291 \h </w:instrText>
             </w:r>
             <w:r>
               <w:rPr>
@@ -1962,7 +1962,7 @@
                 <w:noProof/>
                 <w:webHidden/>
               </w:rPr>
-              <w:t>14</w:t>
+              <w:t>15</w:t>
             </w:r>
             <w:r>
               <w:rPr>
@@ -1986,7 +1986,7 @@
               <w:lang w:val="en-IL" w:eastAsia="en-IL"/>
             </w:rPr>
           </w:pPr>
-          <w:hyperlink w:anchor="_Toc55946426" w:history="1">
+          <w:hyperlink w:anchor="_Toc56114292" w:history="1">
             <w:r>
               <w:rPr>
                 <w:rStyle w:val="Hyperlink"/>
@@ -2015,7 +2015,7 @@
                 <w:noProof/>
                 <w:webHidden/>
               </w:rPr>
-              <w:instrText xml:space="preserve"> PAGEREF _Toc55946426 \h </w:instrText>
+              <w:instrText xml:space="preserve"> PAGEREF _Toc56114292 \h </w:instrText>
             </w:r>
             <w:r>
               <w:rPr>
@@ -2035,7 +2035,7 @@
                 <w:noProof/>
                 <w:webHidden/>
               </w:rPr>
-              <w:t>14</w:t>
+              <w:t>16</w:t>
             </w:r>
             <w:r>
               <w:rPr>
@@ -2060,7 +2060,7 @@
               <w:lang w:val="en-IL" w:eastAsia="en-IL"/>
             </w:rPr>
           </w:pPr>
-          <w:hyperlink w:anchor="_Toc55946427" w:history="1">
+          <w:hyperlink w:anchor="_Toc56114293" w:history="1">
             <w:r>
               <w:rPr>
                 <w:rStyle w:val="Hyperlink"/>
@@ -2088,7 +2088,7 @@
                 <w:noProof/>
                 <w:webHidden/>
               </w:rPr>
-              <w:instrText xml:space="preserve"> PAGEREF _Toc55946427 \h </w:instrText>
+              <w:instrText xml:space="preserve"> PAGEREF _Toc56114293 \h </w:instrText>
             </w:r>
             <w:r>
               <w:rPr>
@@ -2108,7 +2108,7 @@
                 <w:noProof/>
                 <w:webHidden/>
               </w:rPr>
-              <w:t>14</w:t>
+              <w:t>16</w:t>
             </w:r>
             <w:r>
               <w:rPr>
@@ -2132,7 +2132,7 @@
               <w:lang w:val="en-IL" w:eastAsia="en-IL"/>
             </w:rPr>
           </w:pPr>
-          <w:hyperlink w:anchor="_Toc55946428" w:history="1">
+          <w:hyperlink w:anchor="_Toc56114294" w:history="1">
             <w:r>
               <w:rPr>
                 <w:rStyle w:val="Hyperlink"/>
@@ -2161,7 +2161,7 @@
                 <w:noProof/>
                 <w:webHidden/>
               </w:rPr>
-              <w:instrText xml:space="preserve"> PAGEREF _Toc55946428 \h </w:instrText>
+              <w:instrText xml:space="preserve"> PAGEREF _Toc56114294 \h </w:instrText>
             </w:r>
             <w:r>
               <w:rPr>
@@ -2181,7 +2181,7 @@
                 <w:noProof/>
                 <w:webHidden/>
               </w:rPr>
-              <w:t>14</w:t>
+              <w:t>16</w:t>
             </w:r>
             <w:r>
               <w:rPr>
@@ -2205,7 +2205,7 @@
               <w:lang w:val="en-IL" w:eastAsia="en-IL"/>
             </w:rPr>
           </w:pPr>
-          <w:hyperlink w:anchor="_Toc55946429" w:history="1">
+          <w:hyperlink w:anchor="_Toc56114295" w:history="1">
             <w:r>
               <w:rPr>
                 <w:rStyle w:val="Hyperlink"/>
@@ -2234,7 +2234,7 @@
                 <w:noProof/>
                 <w:webHidden/>
               </w:rPr>
-              <w:instrText xml:space="preserve"> PAGEREF _Toc55946429 \h </w:instrText>
+              <w:instrText xml:space="preserve"> PAGEREF _Toc56114295 \h </w:instrText>
             </w:r>
             <w:r>
               <w:rPr>
@@ -2254,7 +2254,7 @@
                 <w:noProof/>
                 <w:webHidden/>
               </w:rPr>
-              <w:t>14</w:t>
+              <w:t>18</w:t>
             </w:r>
             <w:r>
               <w:rPr>
@@ -2278,7 +2278,7 @@
               <w:lang w:val="en-IL" w:eastAsia="en-IL"/>
             </w:rPr>
           </w:pPr>
-          <w:hyperlink w:anchor="_Toc55946430" w:history="1">
+          <w:hyperlink w:anchor="_Toc56114296" w:history="1">
             <w:r>
               <w:rPr>
                 <w:rStyle w:val="Hyperlink"/>
@@ -2307,7 +2307,7 @@
                 <w:noProof/>
                 <w:webHidden/>
               </w:rPr>
-              <w:instrText xml:space="preserve"> PAGEREF _Toc55946430 \h </w:instrText>
+              <w:instrText xml:space="preserve"> PAGEREF _Toc56114296 \h </w:instrText>
             </w:r>
             <w:r>
               <w:rPr>
@@ -2327,7 +2327,7 @@
                 <w:noProof/>
                 <w:webHidden/>
               </w:rPr>
-              <w:t>14</w:t>
+              <w:t>19</w:t>
             </w:r>
             <w:r>
               <w:rPr>
@@ -2354,7 +2354,7 @@
               <w:lang w:val="en-IL" w:eastAsia="en-IL"/>
             </w:rPr>
           </w:pPr>
-          <w:hyperlink w:anchor="_Toc55946431" w:history="1">
+          <w:hyperlink w:anchor="_Toc56114297" w:history="1">
             <w:r>
               <w:rPr>
                 <w:rStyle w:val="Hyperlink"/>
@@ -2399,7 +2399,7 @@
                 <w:noProof/>
                 <w:webHidden/>
               </w:rPr>
-              <w:instrText xml:space="preserve"> PAGEREF _Toc55946431 \h </w:instrText>
+              <w:instrText xml:space="preserve"> PAGEREF _Toc56114297 \h </w:instrText>
             </w:r>
             <w:r>
               <w:rPr>
@@ -2419,7 +2419,7 @@
                 <w:noProof/>
                 <w:webHidden/>
               </w:rPr>
-              <w:t>15</w:t>
+              <w:t>20</w:t>
             </w:r>
             <w:r>
               <w:rPr>
@@ -2446,7 +2446,7 @@
               <w:lang w:val="en-IL" w:eastAsia="en-IL"/>
             </w:rPr>
           </w:pPr>
-          <w:hyperlink w:anchor="_Toc55946432" w:history="1">
+          <w:hyperlink w:anchor="_Toc56114298" w:history="1">
             <w:r>
               <w:rPr>
                 <w:rStyle w:val="Hyperlink"/>
@@ -2474,7 +2474,7 @@
                 <w:noProof/>
                 <w:webHidden/>
               </w:rPr>
-              <w:instrText xml:space="preserve"> PAGEREF _Toc55946432 \h </w:instrText>
+              <w:instrText xml:space="preserve"> PAGEREF _Toc56114298 \h </w:instrText>
             </w:r>
             <w:r>
               <w:rPr>
@@ -2494,7 +2494,7 @@
                 <w:noProof/>
                 <w:webHidden/>
               </w:rPr>
-              <w:t>16</w:t>
+              <w:t>21</w:t>
             </w:r>
             <w:r>
               <w:rPr>
@@ -2541,7 +2541,7 @@
           <w:rtl/>
         </w:rPr>
       </w:pPr>
-      <w:bookmarkStart w:id="1" w:name="_Toc55946403"/>
+      <w:bookmarkStart w:id="1" w:name="_Toc56114269"/>
       <w:r>
         <w:rPr>
           <w:rFonts w:hint="cs"/>
@@ -3337,7 +3337,7 @@
           <w:rtl/>
         </w:rPr>
       </w:pPr>
-      <w:bookmarkStart w:id="2" w:name="_Toc55946404"/>
+      <w:bookmarkStart w:id="2" w:name="_Toc56114270"/>
       <w:r>
         <w:rPr>
           <w:rFonts w:hint="cs"/>
@@ -4227,7 +4227,7 @@
           <w:rtl/>
         </w:rPr>
       </w:pPr>
-      <w:bookmarkStart w:id="3" w:name="_Toc55946405"/>
+      <w:bookmarkStart w:id="3" w:name="_Toc56114271"/>
       <w:r>
         <w:rPr>
           <w:rFonts w:hint="cs"/>
@@ -4268,7 +4268,7 @@
           <w:lang w:val="en-US"/>
         </w:rPr>
       </w:pPr>
-      <w:bookmarkStart w:id="4" w:name="_Toc55946406"/>
+      <w:bookmarkStart w:id="4" w:name="_Toc56114272"/>
       <w:r>
         <w:rPr>
           <w:rFonts w:hint="cs"/>
@@ -4469,7 +4469,7 @@
           <w:rtl/>
         </w:rPr>
       </w:pPr>
-      <w:bookmarkStart w:id="5" w:name="_Toc55946407"/>
+      <w:bookmarkStart w:id="5" w:name="_Toc56114273"/>
       <w:r>
         <w:rPr>
           <w:rFonts w:hint="cs"/>
@@ -4948,7 +4948,7 @@
           <w:rtl/>
         </w:rPr>
       </w:pPr>
-      <w:bookmarkStart w:id="6" w:name="_Toc55946408"/>
+      <w:bookmarkStart w:id="6" w:name="_Toc56114274"/>
       <w:r>
         <w:rPr>
           <w:rFonts w:hint="cs"/>
@@ -5321,7 +5321,7 @@
           <w:rtl/>
         </w:rPr>
       </w:pPr>
-      <w:bookmarkStart w:id="7" w:name="_Toc55946409"/>
+      <w:bookmarkStart w:id="7" w:name="_Toc56114275"/>
       <w:r>
         <w:rPr>
           <w:rFonts w:hint="cs"/>
@@ -5362,7 +5362,7 @@
           <w:rtl/>
         </w:rPr>
       </w:pPr>
-      <w:bookmarkStart w:id="8" w:name="_Toc55946410"/>
+      <w:bookmarkStart w:id="8" w:name="_Toc56114276"/>
       <w:r>
         <w:rPr>
           <w:rFonts w:hint="cs"/>
@@ -5402,7 +5402,7 @@
           <w:lang w:val="en-US"/>
         </w:rPr>
       </w:pPr>
-      <w:bookmarkStart w:id="9" w:name="_Toc55946411"/>
+      <w:bookmarkStart w:id="9" w:name="_Toc56114277"/>
       <w:r>
         <w:rPr>
           <w:rFonts w:hint="cs"/>
@@ -5899,7 +5899,7 @@
           <w:lang w:val="en-US"/>
         </w:rPr>
       </w:pPr>
-      <w:bookmarkStart w:id="10" w:name="_Toc55946412"/>
+      <w:bookmarkStart w:id="10" w:name="_Toc56114278"/>
       <w:r>
         <w:rPr>
           <w:rFonts w:hint="cs"/>
@@ -5970,7 +5970,6 @@
         </w:rPr>
         <w:t xml:space="preserve"> בפעם הראשונה חלק מההגדרות יאותחלו לפי פרמטרים דיפולטים, אך לאחר מכן כל ההגדרות ישמרו בקובץ בשם </w:t>
       </w:r>
-      <w:proofErr w:type="spellStart"/>
       <w:r>
         <w:rPr>
           <w:sz w:val="24"/>
@@ -5979,7 +5978,6 @@
         </w:rPr>
         <w:t>settings.json</w:t>
       </w:r>
-      <w:proofErr w:type="spellEnd"/>
       <w:r>
         <w:rPr>
           <w:rFonts w:hint="cs"/>
@@ -6053,7 +6051,6 @@
         </w:rPr>
         <w:t xml:space="preserve">הפונקציה </w:t>
       </w:r>
-      <w:proofErr w:type="spellStart"/>
       <w:r>
         <w:rPr>
           <w:sz w:val="24"/>
@@ -6062,7 +6059,6 @@
         </w:rPr>
         <w:t>init_settings</w:t>
       </w:r>
-      <w:proofErr w:type="spellEnd"/>
       <w:r>
         <w:rPr>
           <w:rFonts w:hint="cs"/>
@@ -6118,7 +6114,6 @@
         </w:rPr>
         <w:t xml:space="preserve">הפונקציה </w:t>
       </w:r>
-      <w:proofErr w:type="spellStart"/>
       <w:r>
         <w:rPr>
           <w:sz w:val="24"/>
@@ -6127,7 +6122,6 @@
         </w:rPr>
         <w:t>load_settings</w:t>
       </w:r>
-      <w:proofErr w:type="spellEnd"/>
       <w:r>
         <w:rPr>
           <w:rFonts w:hint="cs"/>
@@ -6157,7 +6151,6 @@
         </w:rPr>
         <w:t xml:space="preserve"> טוענת את ההגדרות מקובץ ההגדרות </w:t>
       </w:r>
-      <w:proofErr w:type="spellStart"/>
       <w:r>
         <w:rPr>
           <w:sz w:val="24"/>
@@ -6166,7 +6159,6 @@
         </w:rPr>
         <w:t>settings.json</w:t>
       </w:r>
-      <w:proofErr w:type="spellEnd"/>
       <w:r>
         <w:rPr>
           <w:rFonts w:hint="cs"/>
@@ -6203,7 +6195,6 @@
         </w:rPr>
         <w:t xml:space="preserve">הפונקציה </w:t>
       </w:r>
-      <w:proofErr w:type="spellStart"/>
       <w:r>
         <w:rPr>
           <w:sz w:val="24"/>
@@ -6212,7 +6203,6 @@
         </w:rPr>
         <w:t>save_settings</w:t>
       </w:r>
-      <w:proofErr w:type="spellEnd"/>
       <w:r>
         <w:rPr>
           <w:rFonts w:hint="cs"/>
@@ -6242,7 +6232,6 @@
         </w:rPr>
         <w:t xml:space="preserve"> שומרת את ההגדרות בקובץ ההגדרות </w:t>
       </w:r>
-      <w:proofErr w:type="spellStart"/>
       <w:r>
         <w:rPr>
           <w:sz w:val="24"/>
@@ -6251,7 +6240,6 @@
         </w:rPr>
         <w:t>settings.json</w:t>
       </w:r>
-      <w:proofErr w:type="spellEnd"/>
       <w:r>
         <w:rPr>
           <w:rFonts w:hint="cs"/>
@@ -6274,7 +6262,7 @@
           <w:lang w:val="en-US"/>
         </w:rPr>
       </w:pPr>
-      <w:bookmarkStart w:id="11" w:name="_Toc55946413"/>
+      <w:bookmarkStart w:id="11" w:name="_Toc56114279"/>
       <w:r>
         <w:rPr>
           <w:rFonts w:hint="cs"/>
@@ -6511,7 +6499,6 @@
         </w:rPr>
         <w:t xml:space="preserve">הפונקציה </w:t>
       </w:r>
-      <w:proofErr w:type="spellStart"/>
       <w:r>
         <w:rPr>
           <w:sz w:val="24"/>
@@ -6520,7 +6507,6 @@
         </w:rPr>
         <w:t>create_key</w:t>
       </w:r>
-      <w:proofErr w:type="spellEnd"/>
       <w:r>
         <w:rPr>
           <w:rFonts w:hint="cs"/>
@@ -6614,7 +6600,6 @@
         </w:rPr>
         <w:t xml:space="preserve">הפונקציה </w:t>
       </w:r>
-      <w:proofErr w:type="spellStart"/>
       <w:r>
         <w:rPr>
           <w:sz w:val="24"/>
@@ -6623,7 +6608,6 @@
         </w:rPr>
         <w:t>key_exists</w:t>
       </w:r>
-      <w:proofErr w:type="spellEnd"/>
       <w:r>
         <w:rPr>
           <w:rFonts w:hint="cs"/>
@@ -6737,7 +6721,6 @@
         </w:rPr>
         <w:t xml:space="preserve">הפונקציה </w:t>
       </w:r>
-      <w:proofErr w:type="spellStart"/>
       <w:r>
         <w:rPr>
           <w:sz w:val="24"/>
@@ -6746,7 +6729,6 @@
         </w:rPr>
         <w:t>delete_key_recursive</w:t>
       </w:r>
-      <w:proofErr w:type="spellEnd"/>
       <w:r>
         <w:rPr>
           <w:rFonts w:hint="cs"/>
@@ -6982,7 +6964,6 @@
         </w:rPr>
         <w:t xml:space="preserve">הפונקציה </w:t>
       </w:r>
-      <w:proofErr w:type="spellStart"/>
       <w:r>
         <w:rPr>
           <w:sz w:val="24"/>
@@ -6999,7 +6980,6 @@
         </w:rPr>
         <w:t>_all_sub_values</w:t>
       </w:r>
-      <w:proofErr w:type="spellEnd"/>
       <w:r>
         <w:rPr>
           <w:rFonts w:hint="cs"/>
@@ -7101,7 +7081,6 @@
         </w:rPr>
         <w:t xml:space="preserve">הפונקציה </w:t>
       </w:r>
-      <w:proofErr w:type="spellStart"/>
       <w:r>
         <w:rPr>
           <w:sz w:val="24"/>
@@ -7110,7 +7089,6 @@
         </w:rPr>
         <w:t>get_all_sub_keys</w:t>
       </w:r>
-      <w:proofErr w:type="spellEnd"/>
       <w:r>
         <w:rPr>
           <w:rFonts w:hint="cs"/>
@@ -7202,7 +7180,6 @@
         </w:rPr>
         <w:t xml:space="preserve">הפונקציה </w:t>
       </w:r>
-      <w:proofErr w:type="spellStart"/>
       <w:r>
         <w:rPr>
           <w:sz w:val="24"/>
@@ -7211,7 +7188,6 @@
         </w:rPr>
         <w:t>get_value</w:t>
       </w:r>
-      <w:proofErr w:type="spellEnd"/>
       <w:r>
         <w:rPr>
           <w:rFonts w:hint="cs"/>
@@ -7315,7 +7291,6 @@
         </w:rPr>
         <w:t xml:space="preserve">הפונקציה </w:t>
       </w:r>
-      <w:proofErr w:type="spellStart"/>
       <w:r>
         <w:rPr>
           <w:sz w:val="24"/>
@@ -7324,7 +7299,6 @@
         </w:rPr>
         <w:t>set_value</w:t>
       </w:r>
-      <w:proofErr w:type="spellEnd"/>
       <w:r>
         <w:rPr>
           <w:rFonts w:hint="cs"/>
@@ -7413,7 +7387,7 @@
           <w:lang w:val="en-US"/>
         </w:rPr>
       </w:pPr>
-      <w:bookmarkStart w:id="12" w:name="_Toc55946414"/>
+      <w:bookmarkStart w:id="12" w:name="_Toc56114280"/>
       <w:r>
         <w:rPr>
           <w:rFonts w:hint="cs"/>
@@ -7513,7 +7487,6 @@
         </w:rPr>
         <w:t xml:space="preserve"> בשם </w:t>
       </w:r>
-      <w:proofErr w:type="spellStart"/>
       <w:r>
         <w:rPr>
           <w:sz w:val="24"/>
@@ -7522,7 +7495,6 @@
         </w:rPr>
         <w:t>MessageType</w:t>
       </w:r>
-      <w:proofErr w:type="spellEnd"/>
       <w:r>
         <w:rPr>
           <w:rFonts w:hint="cs"/>
@@ -7688,7 +7660,6 @@
       <w:r>
         <w:t xml:space="preserve"> </w:t>
       </w:r>
-      <w:proofErr w:type="spellStart"/>
       <w:r>
         <w:rPr>
           <w:sz w:val="24"/>
@@ -7697,7 +7668,6 @@
         </w:rPr>
         <w:t>settings.MESSAGE_SIZE</w:t>
       </w:r>
-      <w:proofErr w:type="spellEnd"/>
       <w:r>
         <w:rPr>
           <w:rFonts w:hint="cs"/>
@@ -7944,7 +7914,6 @@
         </w:rPr>
         <w:t xml:space="preserve"> המוגדר ב-</w:t>
       </w:r>
-      <w:proofErr w:type="spellStart"/>
       <w:r>
         <w:rPr>
           <w:sz w:val="24"/>
@@ -7953,7 +7922,6 @@
         </w:rPr>
         <w:t>MessageType</w:t>
       </w:r>
-      <w:proofErr w:type="spellEnd"/>
       <w:r>
         <w:rPr>
           <w:rFonts w:hint="cs"/>
@@ -7978,7 +7946,6 @@
           <w:szCs w:val="24"/>
         </w:rPr>
       </w:pPr>
-      <w:proofErr w:type="spellStart"/>
       <w:r>
         <w:rPr>
           <w:sz w:val="24"/>
@@ -7987,7 +7954,6 @@
         </w:rPr>
         <w:t>header_signature</w:t>
       </w:r>
-      <w:proofErr w:type="spellEnd"/>
       <w:r>
         <w:rPr>
           <w:rFonts w:hint="cs"/>
@@ -8230,7 +8196,6 @@
           <w:szCs w:val="24"/>
         </w:rPr>
       </w:pPr>
-      <w:proofErr w:type="spellStart"/>
       <w:r>
         <w:rPr>
           <w:sz w:val="24"/>
@@ -8239,7 +8204,6 @@
         </w:rPr>
         <w:t>update_signature</w:t>
       </w:r>
-      <w:proofErr w:type="spellEnd"/>
       <w:r>
         <w:rPr>
           <w:rFonts w:hint="cs"/>
@@ -8605,7 +8569,6 @@
         </w:rPr>
         <w:t xml:space="preserve"> המוגדר ב-</w:t>
       </w:r>
-      <w:proofErr w:type="spellStart"/>
       <w:r>
         <w:rPr>
           <w:sz w:val="24"/>
@@ -8614,7 +8577,6 @@
         </w:rPr>
         <w:t>MessageType</w:t>
       </w:r>
-      <w:proofErr w:type="spellEnd"/>
       <w:r>
         <w:rPr>
           <w:rFonts w:hint="cs"/>
@@ -8690,7 +8652,6 @@
           <w:szCs w:val="24"/>
         </w:rPr>
       </w:pPr>
-      <w:proofErr w:type="spellStart"/>
       <w:r>
         <w:rPr>
           <w:sz w:val="24"/>
@@ -8699,7 +8660,6 @@
         </w:rPr>
         <w:t>address_id</w:t>
       </w:r>
-      <w:proofErr w:type="spellEnd"/>
       <w:r>
         <w:rPr>
           <w:rFonts w:hint="cs"/>
@@ -8739,7 +8699,6 @@
         </w:rPr>
         <w:t xml:space="preserve"> כל עוד ה-</w:t>
       </w:r>
-      <w:proofErr w:type="spellStart"/>
       <w:r>
         <w:rPr>
           <w:sz w:val="24"/>
@@ -8748,7 +8707,6 @@
         </w:rPr>
         <w:t>address_id</w:t>
       </w:r>
-      <w:proofErr w:type="spellEnd"/>
       <w:r>
         <w:rPr>
           <w:rFonts w:hint="cs"/>
@@ -8759,7 +8717,6 @@
         </w:rPr>
         <w:t xml:space="preserve"> אינו יותר גדול מה-</w:t>
       </w:r>
-      <w:proofErr w:type="spellStart"/>
       <w:r>
         <w:rPr>
           <w:sz w:val="24"/>
@@ -8768,7 +8725,6 @@
         </w:rPr>
         <w:t>address_id</w:t>
       </w:r>
-      <w:proofErr w:type="spellEnd"/>
       <w:r>
         <w:rPr>
           <w:rFonts w:hint="cs"/>
@@ -9338,7 +9294,6 @@
         </w:rPr>
         <w:t xml:space="preserve"> המוגדר ב-</w:t>
       </w:r>
-      <w:proofErr w:type="spellStart"/>
       <w:r>
         <w:rPr>
           <w:sz w:val="24"/>
@@ -9347,7 +9302,6 @@
         </w:rPr>
         <w:t>MessageType</w:t>
       </w:r>
-      <w:proofErr w:type="spellEnd"/>
       <w:r>
         <w:rPr>
           <w:rFonts w:hint="cs"/>
@@ -9427,7 +9381,6 @@
         </w:rPr>
         <w:t xml:space="preserve"> מופיע כאן </w:t>
       </w:r>
-      <w:proofErr w:type="spellStart"/>
       <w:r>
         <w:rPr>
           <w:sz w:val="24"/>
@@ -9436,7 +9389,6 @@
         </w:rPr>
         <w:t>crc</w:t>
       </w:r>
-      <w:proofErr w:type="spellEnd"/>
       <w:r>
         <w:rPr>
           <w:rFonts w:hint="cs"/>
@@ -9461,7 +9413,6 @@
           <w:szCs w:val="24"/>
         </w:rPr>
       </w:pPr>
-      <w:proofErr w:type="spellStart"/>
       <w:r>
         <w:rPr>
           <w:sz w:val="24"/>
@@ -9470,7 +9421,6 @@
         </w:rPr>
         <w:t>listening_port</w:t>
       </w:r>
-      <w:proofErr w:type="spellEnd"/>
       <w:r>
         <w:rPr>
           <w:rFonts w:hint="cs"/>
@@ -9939,7 +9889,7 @@
           <w:lang w:val="en-US"/>
         </w:rPr>
       </w:pPr>
-      <w:bookmarkStart w:id="13" w:name="_Toc55946415"/>
+      <w:bookmarkStart w:id="13" w:name="_Toc56114281"/>
       <w:r>
         <w:rPr>
           <w:rFonts w:hint="cs"/>
@@ -10336,7 +10286,6 @@
         </w:rPr>
         <w:t xml:space="preserve">, נוצר מודל חדש של המחלקה ורצה הפונקציה שלו בשם </w:t>
       </w:r>
-      <w:proofErr w:type="spellStart"/>
       <w:r>
         <w:rPr>
           <w:sz w:val="24"/>
@@ -10345,7 +10294,6 @@
         </w:rPr>
         <w:t>setup_listener</w:t>
       </w:r>
-      <w:proofErr w:type="spellEnd"/>
       <w:r>
         <w:rPr>
           <w:rFonts w:hint="cs"/>
@@ -10415,7 +10363,6 @@
         </w:rPr>
         <w:t xml:space="preserve"> לאחר מכן, ניתן לקרוא לפונקציה </w:t>
       </w:r>
-      <w:proofErr w:type="spellStart"/>
       <w:r>
         <w:rPr>
           <w:sz w:val="24"/>
@@ -10424,7 +10371,6 @@
         </w:rPr>
         <w:t>receive_message</w:t>
       </w:r>
-      <w:proofErr w:type="spellEnd"/>
       <w:r>
         <w:rPr>
           <w:rFonts w:hint="cs"/>
@@ -10492,7 +10438,6 @@
         </w:rPr>
         <w:t xml:space="preserve"> לאחר מכן, ניתן לקרוא לפונקציה </w:t>
       </w:r>
-      <w:proofErr w:type="spellStart"/>
       <w:r>
         <w:rPr>
           <w:sz w:val="24"/>
@@ -10501,7 +10446,6 @@
         </w:rPr>
         <w:t>handle_message</w:t>
       </w:r>
-      <w:proofErr w:type="spellEnd"/>
       <w:r>
         <w:rPr>
           <w:rFonts w:hint="cs"/>
@@ -10691,7 +10635,6 @@
         </w:rPr>
         <w:t xml:space="preserve">נקראת הפונקציה </w:t>
       </w:r>
-      <w:proofErr w:type="spellStart"/>
       <w:r>
         <w:rPr>
           <w:sz w:val="24"/>
@@ -10700,7 +10643,6 @@
         </w:rPr>
         <w:t>handle_request_update</w:t>
       </w:r>
-      <w:proofErr w:type="spellEnd"/>
       <w:r>
         <w:rPr>
           <w:rFonts w:hint="cs"/>
@@ -10830,7 +10772,6 @@
         </w:rPr>
         <w:t xml:space="preserve">נקראת הפונקציה </w:t>
       </w:r>
-      <w:proofErr w:type="spellStart"/>
       <w:r>
         <w:rPr>
           <w:sz w:val="24"/>
@@ -10839,7 +10780,6 @@
         </w:rPr>
         <w:t>handle_server_update</w:t>
       </w:r>
-      <w:proofErr w:type="spellEnd"/>
       <w:r>
         <w:rPr>
           <w:rFonts w:hint="cs"/>
@@ -10890,7 +10830,6 @@
         </w:rPr>
         <w:t>בודקת אם ה-</w:t>
       </w:r>
-      <w:proofErr w:type="spellStart"/>
       <w:r>
         <w:rPr>
           <w:sz w:val="24"/>
@@ -10899,7 +10838,6 @@
         </w:rPr>
         <w:t>address_id</w:t>
       </w:r>
-      <w:proofErr w:type="spellEnd"/>
       <w:r>
         <w:rPr>
           <w:rFonts w:hint="cs"/>
@@ -10984,7 +10922,6 @@
         </w:rPr>
         <w:t xml:space="preserve">, תקרא הפונקציה </w:t>
       </w:r>
-      <w:proofErr w:type="spellStart"/>
       <w:r>
         <w:rPr>
           <w:sz w:val="24"/>
@@ -10993,7 +10930,6 @@
         </w:rPr>
         <w:t>broadcast_message</w:t>
       </w:r>
-      <w:proofErr w:type="spellEnd"/>
       <w:r>
         <w:rPr>
           <w:rFonts w:hint="cs"/>
@@ -11062,7 +10998,6 @@
         </w:rPr>
         <w:t xml:space="preserve">את פורט הניהול ומאתחלת את השרת בעזרת </w:t>
       </w:r>
-      <w:proofErr w:type="spellStart"/>
       <w:r>
         <w:rPr>
           <w:sz w:val="24"/>
@@ -11071,7 +11006,6 @@
         </w:rPr>
         <w:t>cleanup_listener</w:t>
       </w:r>
-      <w:proofErr w:type="spellEnd"/>
       <w:r>
         <w:rPr>
           <w:rFonts w:hint="cs"/>
@@ -11082,7 +11016,6 @@
         </w:rPr>
         <w:t xml:space="preserve"> ו-</w:t>
       </w:r>
-      <w:proofErr w:type="spellStart"/>
       <w:r>
         <w:rPr>
           <w:sz w:val="24"/>
@@ -11091,7 +11024,6 @@
         </w:rPr>
         <w:t>setup_listener</w:t>
       </w:r>
-      <w:proofErr w:type="spellEnd"/>
       <w:r>
         <w:rPr>
           <w:rFonts w:hint="cs"/>
@@ -11186,7 +11118,6 @@
         </w:rPr>
         <w:t xml:space="preserve">נקראת הפונקציה </w:t>
       </w:r>
-      <w:proofErr w:type="spellStart"/>
       <w:r>
         <w:rPr>
           <w:sz w:val="24"/>
@@ -11195,7 +11126,6 @@
         </w:rPr>
         <w:t>handle_version_update</w:t>
       </w:r>
-      <w:proofErr w:type="spellEnd"/>
       <w:r>
         <w:rPr>
           <w:rFonts w:hint="cs"/>
@@ -11226,7 +11156,6 @@
         </w:rPr>
         <w:t xml:space="preserve"> לאחר בדיקה זו, במידה והגרסא אכן עדכנית, תקרא הפונקציה </w:t>
       </w:r>
-      <w:proofErr w:type="spellStart"/>
       <w:r>
         <w:rPr>
           <w:sz w:val="24"/>
@@ -11235,7 +11164,6 @@
         </w:rPr>
         <w:t>download_update</w:t>
       </w:r>
-      <w:proofErr w:type="spellEnd"/>
       <w:r>
         <w:rPr>
           <w:rFonts w:hint="cs"/>
@@ -11282,7 +11210,6 @@
         </w:rPr>
         <w:t xml:space="preserve">, היא תופץ בעזרת הפונקציה </w:t>
       </w:r>
-      <w:proofErr w:type="spellStart"/>
       <w:r>
         <w:rPr>
           <w:sz w:val="24"/>
@@ -11291,7 +11218,6 @@
         </w:rPr>
         <w:t>broadcast_message</w:t>
       </w:r>
-      <w:proofErr w:type="spellEnd"/>
       <w:r>
         <w:rPr>
           <w:rFonts w:hint="cs"/>
@@ -11452,7 +11378,6 @@
         </w:rPr>
         <w:t xml:space="preserve"> החדש מקבלת כפרמטרים את ההודעה ואת שולח וההודעה ומריץ את הפונקציה </w:t>
       </w:r>
-      <w:proofErr w:type="spellStart"/>
       <w:r>
         <w:rPr>
           <w:sz w:val="24"/>
@@ -11461,7 +11386,6 @@
         </w:rPr>
         <w:t>send_version_update</w:t>
       </w:r>
-      <w:proofErr w:type="spellEnd"/>
       <w:r>
         <w:rPr>
           <w:rFonts w:hint="cs"/>
@@ -11657,7 +11581,6 @@
         </w:rPr>
         <w:t xml:space="preserve">הפונקציה </w:t>
       </w:r>
-      <w:proofErr w:type="spellStart"/>
       <w:r>
         <w:rPr>
           <w:sz w:val="24"/>
@@ -11666,7 +11589,6 @@
         </w:rPr>
         <w:t>download_update</w:t>
       </w:r>
-      <w:proofErr w:type="spellEnd"/>
       <w:r>
         <w:rPr>
           <w:rFonts w:hint="cs"/>
@@ -11906,7 +11828,7 @@
           <w:lang w:val="en-US"/>
         </w:rPr>
       </w:pPr>
-      <w:bookmarkStart w:id="14" w:name="_Toc55946416"/>
+      <w:bookmarkStart w:id="14" w:name="_Toc56114282"/>
       <w:r>
         <w:rPr>
           <w:rFonts w:hint="cs"/>
@@ -12085,7 +12007,6 @@
         </w:rPr>
         <w:t xml:space="preserve">, מחלקה אשר יורשת ממחלקה </w:t>
       </w:r>
-      <w:proofErr w:type="spellStart"/>
       <w:r>
         <w:rPr>
           <w:sz w:val="24"/>
@@ -12094,7 +12015,6 @@
         </w:rPr>
         <w:t>ServiceFramework</w:t>
       </w:r>
-      <w:proofErr w:type="spellEnd"/>
       <w:r>
         <w:rPr>
           <w:rFonts w:hint="cs"/>
@@ -12201,7 +12121,6 @@
         </w:rPr>
         <w:t xml:space="preserve"> </w:t>
       </w:r>
-      <w:proofErr w:type="spellStart"/>
       <w:r>
         <w:rPr>
           <w:sz w:val="24"/>
@@ -12210,7 +12129,6 @@
         </w:rPr>
         <w:t>SvcDoRun</w:t>
       </w:r>
-      <w:proofErr w:type="spellEnd"/>
       <w:r>
         <w:rPr>
           <w:rFonts w:hint="cs"/>
@@ -12438,7 +12356,6 @@
         </w:rPr>
         <w:t>-ים מתבצע בעזרת פונקציות ה-</w:t>
       </w:r>
-      <w:proofErr w:type="spellStart"/>
       <w:r>
         <w:rPr>
           <w:sz w:val="24"/>
@@ -12447,7 +12364,6 @@
         </w:rPr>
         <w:t>WinAPI</w:t>
       </w:r>
-      <w:proofErr w:type="spellEnd"/>
       <w:r>
         <w:rPr>
           <w:rFonts w:hint="cs"/>
@@ -12556,7 +12472,6 @@
         </w:rPr>
         <w:t xml:space="preserve"> באמצעות </w:t>
       </w:r>
-      <w:proofErr w:type="spellStart"/>
       <w:r>
         <w:rPr>
           <w:sz w:val="24"/>
@@ -12565,7 +12480,6 @@
         </w:rPr>
         <w:t>WSAEventSelect</w:t>
       </w:r>
-      <w:proofErr w:type="spellEnd"/>
       <w:r>
         <w:rPr>
           <w:rFonts w:hint="cs"/>
@@ -12586,7 +12500,6 @@
         </w:rPr>
         <w:t xml:space="preserve"> לאחר מכן, קוראים לפונקציה </w:t>
       </w:r>
-      <w:proofErr w:type="spellStart"/>
       <w:r>
         <w:rPr>
           <w:sz w:val="24"/>
@@ -12595,7 +12508,6 @@
         </w:rPr>
         <w:t>WaitForMultipleObjects</w:t>
       </w:r>
-      <w:proofErr w:type="spellEnd"/>
       <w:r>
         <w:rPr>
           <w:rFonts w:hint="cs"/>
@@ -12900,7 +12812,6 @@
         </w:rPr>
         <w:t xml:space="preserve"> בעזרת הפונקציה </w:t>
       </w:r>
-      <w:proofErr w:type="spellStart"/>
       <w:r>
         <w:rPr>
           <w:sz w:val="24"/>
@@ -12909,7 +12820,6 @@
         </w:rPr>
         <w:t>receive_message</w:t>
       </w:r>
-      <w:proofErr w:type="spellEnd"/>
       <w:r>
         <w:rPr>
           <w:rFonts w:hint="cs"/>
@@ -12920,7 +12830,6 @@
         </w:rPr>
         <w:t xml:space="preserve"> ולאחר שזו התקבלה בהצלחה מריצים את הפונקציה </w:t>
       </w:r>
-      <w:proofErr w:type="spellStart"/>
       <w:r>
         <w:rPr>
           <w:sz w:val="24"/>
@@ -12929,7 +12838,6 @@
         </w:rPr>
         <w:t>handle_message</w:t>
       </w:r>
-      <w:proofErr w:type="spellEnd"/>
       <w:r>
         <w:rPr>
           <w:rFonts w:hint="cs"/>
@@ -12965,7 +12873,7 @@
           <w:lang w:val="en-US"/>
         </w:rPr>
       </w:pPr>
-      <w:bookmarkStart w:id="15" w:name="_Toc55946417"/>
+      <w:bookmarkStart w:id="15" w:name="_Toc56114283"/>
       <w:r>
         <w:rPr>
           <w:rFonts w:hint="cs"/>
@@ -13117,14 +13025,12 @@
         </w:rPr>
         <w:t xml:space="preserve">קובץ ההגדרות </w:t>
       </w:r>
-      <w:proofErr w:type="spellStart"/>
       <w:r>
         <w:rPr>
           <w:lang w:val="en-US"/>
         </w:rPr>
         <w:t>settings.json</w:t>
       </w:r>
-      <w:proofErr w:type="spellEnd"/>
       <w:r>
         <w:rPr>
           <w:rFonts w:hint="cs"/>
@@ -13575,7 +13481,7 @@
           <w:rtl/>
         </w:rPr>
       </w:pPr>
-      <w:bookmarkStart w:id="16" w:name="_Toc55946418"/>
+      <w:bookmarkStart w:id="16" w:name="_Toc56114284"/>
       <w:r>
         <w:rPr>
           <w:rFonts w:hint="cs"/>
@@ -13663,7 +13569,6 @@
         </w:rPr>
         <w:t xml:space="preserve">היא לא יותר מתוכנית פייתון פשוטה ש"קומפלה" ע"י </w:t>
       </w:r>
-      <w:proofErr w:type="spellStart"/>
       <w:r>
         <w:rPr>
           <w:sz w:val="24"/>
@@ -13672,7 +13577,6 @@
         </w:rPr>
         <w:t>PyInstaller</w:t>
       </w:r>
-      <w:proofErr w:type="spellEnd"/>
       <w:r>
         <w:rPr>
           <w:rFonts w:hint="cs"/>
@@ -13827,7 +13731,6 @@
         </w:rPr>
         <w:t xml:space="preserve">לאחר פרסור הפרמטרים שהתקבלו בעזרת </w:t>
       </w:r>
-      <w:proofErr w:type="spellStart"/>
       <w:r>
         <w:rPr>
           <w:sz w:val="24"/>
@@ -13836,7 +13739,6 @@
         </w:rPr>
         <w:t>argparse</w:t>
       </w:r>
-      <w:proofErr w:type="spellEnd"/>
       <w:r>
         <w:rPr>
           <w:rFonts w:hint="cs"/>
@@ -13971,7 +13873,6 @@
         </w:rPr>
         <w:t xml:space="preserve">אם התקבל הפרמטר </w:t>
       </w:r>
-      <w:proofErr w:type="spellStart"/>
       <w:r>
         <w:rPr>
           <w:sz w:val="24"/>
@@ -13980,7 +13881,6 @@
         </w:rPr>
         <w:t>update_file</w:t>
       </w:r>
-      <w:proofErr w:type="spellEnd"/>
       <w:r>
         <w:rPr>
           <w:rFonts w:hint="cs"/>
@@ -14097,7 +13997,6 @@
         </w:rPr>
         <w:t xml:space="preserve">אם התקבל הפרמטר </w:t>
       </w:r>
-      <w:proofErr w:type="spellStart"/>
       <w:r>
         <w:rPr>
           <w:sz w:val="24"/>
@@ -14106,7 +14005,6 @@
         </w:rPr>
         <w:t>check_update</w:t>
       </w:r>
-      <w:proofErr w:type="spellEnd"/>
       <w:r>
         <w:rPr>
           <w:rFonts w:hint="cs"/>
@@ -14250,7 +14148,6 @@
         </w:rPr>
         <w:t xml:space="preserve">הפונקציה </w:t>
       </w:r>
-      <w:proofErr w:type="spellStart"/>
       <w:r>
         <w:rPr>
           <w:sz w:val="24"/>
@@ -14259,7 +14156,6 @@
         </w:rPr>
         <w:t>query_server</w:t>
       </w:r>
-      <w:proofErr w:type="spellEnd"/>
       <w:r>
         <w:rPr>
           <w:rFonts w:hint="cs"/>
@@ -14295,7 +14191,6 @@
         </w:rPr>
         <w:t xml:space="preserve">אם התקבל הפרמטר </w:t>
       </w:r>
-      <w:proofErr w:type="spellStart"/>
       <w:r>
         <w:rPr>
           <w:sz w:val="24"/>
@@ -14304,7 +14199,6 @@
         </w:rPr>
         <w:t>apply_update</w:t>
       </w:r>
-      <w:proofErr w:type="spellEnd"/>
       <w:r>
         <w:rPr>
           <w:rFonts w:hint="cs"/>
@@ -14368,7 +14262,6 @@
         </w:rPr>
         <w:t xml:space="preserve">הפונקציה </w:t>
       </w:r>
-      <w:proofErr w:type="spellStart"/>
       <w:r>
         <w:rPr>
           <w:sz w:val="24"/>
@@ -14377,7 +14270,6 @@
         </w:rPr>
         <w:t>install_update</w:t>
       </w:r>
-      <w:proofErr w:type="spellEnd"/>
       <w:r>
         <w:rPr>
           <w:rFonts w:hint="cs"/>
@@ -14574,7 +14466,6 @@
         </w:rPr>
         <w:t xml:space="preserve"> בנוסף, ניתן לקרוא לפרמטר </w:t>
       </w:r>
-      <w:proofErr w:type="spellStart"/>
       <w:r>
         <w:rPr>
           <w:sz w:val="24"/>
@@ -14583,7 +14474,6 @@
         </w:rPr>
         <w:t>no_launch</w:t>
       </w:r>
-      <w:proofErr w:type="spellEnd"/>
       <w:r>
         <w:rPr>
           <w:rFonts w:hint="cs"/>
@@ -14670,7 +14560,6 @@
         </w:rPr>
         <w:t xml:space="preserve"> היא עבודה מול ממשק גרפי באמצעות הספריה </w:t>
       </w:r>
-      <w:proofErr w:type="spellStart"/>
       <w:r>
         <w:rPr>
           <w:sz w:val="24"/>
@@ -14679,7 +14568,6 @@
         </w:rPr>
         <w:t>PySimpleGUI</w:t>
       </w:r>
-      <w:proofErr w:type="spellEnd"/>
       <w:r>
         <w:rPr>
           <w:rFonts w:hint="cs"/>
@@ -14731,7 +14619,6 @@
         </w:rPr>
         <w:t xml:space="preserve"> עושה לפני שהוא מריץ את התוכנה המקורית, הוא להריץ את הפונקציה </w:t>
       </w:r>
-      <w:proofErr w:type="spellStart"/>
       <w:r>
         <w:rPr>
           <w:sz w:val="24"/>
@@ -14740,7 +14627,6 @@
         </w:rPr>
         <w:t>cleanup_old_updates</w:t>
       </w:r>
-      <w:proofErr w:type="spellEnd"/>
       <w:r>
         <w:rPr>
           <w:rFonts w:hint="cs"/>
@@ -14851,7 +14737,6 @@
         </w:rPr>
         <w:t xml:space="preserve"> עלול להתקל בשגיאה כיוון שהקבצים נמצאים בשימוש. לכן, הפונקציה </w:t>
       </w:r>
-      <w:proofErr w:type="spellStart"/>
       <w:r>
         <w:rPr>
           <w:sz w:val="24"/>
@@ -14860,7 +14745,6 @@
         </w:rPr>
         <w:t>cleanup_old_updates</w:t>
       </w:r>
-      <w:proofErr w:type="spellEnd"/>
       <w:r>
         <w:rPr>
           <w:rFonts w:hint="cs"/>
@@ -14984,7 +14868,7 @@
           <w:rtl/>
         </w:rPr>
       </w:pPr>
-      <w:bookmarkStart w:id="17" w:name="_Toc55946419"/>
+      <w:bookmarkStart w:id="17" w:name="_Toc56114285"/>
       <w:r>
         <w:rPr>
           <w:rFonts w:hint="cs"/>
@@ -15181,7 +15065,6 @@
         </w:rPr>
         <w:t xml:space="preserve"> הן: </w:t>
       </w:r>
-      <w:proofErr w:type="spellStart"/>
       <w:r>
         <w:rPr>
           <w:sz w:val="24"/>
@@ -15190,7 +15073,6 @@
         </w:rPr>
         <w:t>rsa</w:t>
       </w:r>
-      <w:proofErr w:type="spellEnd"/>
       <w:r>
         <w:rPr>
           <w:rFonts w:hint="cs"/>
@@ -15280,7 +15162,6 @@
           <w:lang w:val="en-US"/>
         </w:rPr>
       </w:pPr>
-      <w:proofErr w:type="spellStart"/>
       <w:r>
         <w:rPr>
           <w:sz w:val="24"/>
@@ -15289,7 +15170,6 @@
         </w:rPr>
         <w:t>rsa</w:t>
       </w:r>
-      <w:proofErr w:type="spellEnd"/>
       <w:r>
         <w:rPr>
           <w:rFonts w:hint="cs"/>
@@ -15363,23 +15243,13 @@
         </w:rPr>
         <w:t xml:space="preserve">תת-הפקודה </w:t>
       </w:r>
-      <w:proofErr w:type="spellStart"/>
-      <w:r>
-        <w:rPr>
-          <w:sz w:val="24"/>
-          <w:szCs w:val="24"/>
-          <w:lang w:val="en-US"/>
-        </w:rPr>
-        <w:t>rsa</w:t>
-      </w:r>
-      <w:proofErr w:type="spellEnd"/>
-      <w:r>
-        <w:rPr>
-          <w:sz w:val="24"/>
-          <w:szCs w:val="24"/>
-          <w:lang w:val="en-US"/>
-        </w:rPr>
-        <w:t xml:space="preserve"> show</w:t>
+      <w:r>
+        <w:rPr>
+          <w:sz w:val="24"/>
+          <w:szCs w:val="24"/>
+          <w:lang w:val="en-US"/>
+        </w:rPr>
+        <w:t>rsa show</w:t>
       </w:r>
       <w:r>
         <w:rPr>
@@ -15391,7 +15261,6 @@
         </w:rPr>
         <w:t xml:space="preserve"> מציגה את המפתחות באמצעות הפונקציה </w:t>
       </w:r>
-      <w:proofErr w:type="spellStart"/>
       <w:r>
         <w:rPr>
           <w:sz w:val="24"/>
@@ -15400,7 +15269,6 @@
         </w:rPr>
         <w:t>show_rsa_keys</w:t>
       </w:r>
-      <w:proofErr w:type="spellEnd"/>
       <w:r>
         <w:rPr>
           <w:rFonts w:hint="cs"/>
@@ -15436,23 +15304,13 @@
         </w:rPr>
         <w:t xml:space="preserve">תת-פקודה </w:t>
       </w:r>
-      <w:proofErr w:type="spellStart"/>
-      <w:r>
-        <w:rPr>
-          <w:sz w:val="24"/>
-          <w:szCs w:val="24"/>
-          <w:lang w:val="en-US"/>
-        </w:rPr>
-        <w:t>rsa</w:t>
-      </w:r>
-      <w:proofErr w:type="spellEnd"/>
-      <w:r>
-        <w:rPr>
-          <w:sz w:val="24"/>
-          <w:szCs w:val="24"/>
-          <w:lang w:val="en-US"/>
-        </w:rPr>
-        <w:t xml:space="preserve"> generate</w:t>
+      <w:r>
+        <w:rPr>
+          <w:sz w:val="24"/>
+          <w:szCs w:val="24"/>
+          <w:lang w:val="en-US"/>
+        </w:rPr>
+        <w:t>rsa generate</w:t>
       </w:r>
       <w:r>
         <w:rPr>
@@ -15464,7 +15322,6 @@
         </w:rPr>
         <w:t xml:space="preserve"> מייצרת מפתחות חדשים באמצעות </w:t>
       </w:r>
-      <w:proofErr w:type="spellStart"/>
       <w:r>
         <w:rPr>
           <w:sz w:val="24"/>
@@ -15473,7 +15330,6 @@
         </w:rPr>
         <w:t>generate_rsa_keys</w:t>
       </w:r>
-      <w:proofErr w:type="spellEnd"/>
       <w:r>
         <w:rPr>
           <w:rFonts w:hint="cs"/>
@@ -15599,7 +15455,6 @@
         </w:rPr>
         <w:t xml:space="preserve">מייצרת קובץ עדכון באמצעות </w:t>
       </w:r>
-      <w:proofErr w:type="spellStart"/>
       <w:r>
         <w:rPr>
           <w:sz w:val="24"/>
@@ -15608,7 +15463,6 @@
         </w:rPr>
         <w:t>create_update</w:t>
       </w:r>
-      <w:proofErr w:type="spellEnd"/>
       <w:r>
         <w:rPr>
           <w:rFonts w:hint="cs"/>
@@ -15722,14 +15576,12 @@
         </w:rPr>
         <w:t xml:space="preserve">הפונקציה </w:t>
       </w:r>
-      <w:proofErr w:type="spellStart"/>
       <w:r>
         <w:rPr>
           <w:lang w:val="en-US"/>
         </w:rPr>
         <w:t>broadcast_update_version</w:t>
       </w:r>
-      <w:proofErr w:type="spellEnd"/>
       <w:r>
         <w:rPr>
           <w:rFonts w:hint="cs"/>
@@ -15887,7 +15739,6 @@
         </w:rPr>
         <w:t xml:space="preserve"> באמצעות הפונקציה </w:t>
       </w:r>
-      <w:proofErr w:type="spellStart"/>
       <w:r>
         <w:rPr>
           <w:sz w:val="24"/>
@@ -15896,7 +15747,6 @@
         </w:rPr>
         <w:t>show_server_information</w:t>
       </w:r>
-      <w:proofErr w:type="spellEnd"/>
       <w:r>
         <w:rPr>
           <w:rFonts w:hint="cs"/>
@@ -16028,7 +15878,6 @@
         </w:rPr>
         <w:t xml:space="preserve"> באמצעות הפונקציה </w:t>
       </w:r>
-      <w:proofErr w:type="spellStart"/>
       <w:r>
         <w:rPr>
           <w:sz w:val="24"/>
@@ -16037,7 +15886,6 @@
         </w:rPr>
         <w:t>send_server_information</w:t>
       </w:r>
-      <w:proofErr w:type="spellEnd"/>
       <w:r>
         <w:rPr>
           <w:rFonts w:hint="cs"/>
@@ -16190,7 +16038,6 @@
         </w:rPr>
         <w:t xml:space="preserve">, תוצרים של </w:t>
       </w:r>
-      <w:proofErr w:type="spellStart"/>
       <w:r>
         <w:rPr>
           <w:sz w:val="24"/>
@@ -16199,7 +16046,6 @@
         </w:rPr>
         <w:t>PyInstaller</w:t>
       </w:r>
-      <w:proofErr w:type="spellEnd"/>
       <w:r>
         <w:rPr>
           <w:rFonts w:hint="cs"/>
@@ -16256,7 +16102,6 @@
         </w:rPr>
         <w:t xml:space="preserve">, תוצרים של </w:t>
       </w:r>
-      <w:proofErr w:type="spellStart"/>
       <w:r>
         <w:rPr>
           <w:sz w:val="24"/>
@@ -16265,7 +16110,6 @@
         </w:rPr>
         <w:t>InnoSetup</w:t>
       </w:r>
-      <w:proofErr w:type="spellEnd"/>
       <w:r>
         <w:rPr>
           <w:rFonts w:hint="cs"/>
@@ -16373,7 +16217,6 @@
         </w:rPr>
         <w:t xml:space="preserve">, פרטי גרסא ופרטים של שרת העדכון. הפעולות שהיא מבצעת, בפונקציה </w:t>
       </w:r>
-      <w:proofErr w:type="spellStart"/>
       <w:r>
         <w:rPr>
           <w:sz w:val="24"/>
@@ -16382,7 +16225,6 @@
         </w:rPr>
         <w:t>create_installer</w:t>
       </w:r>
-      <w:proofErr w:type="spellEnd"/>
       <w:r>
         <w:rPr>
           <w:rFonts w:hint="cs"/>
@@ -16418,7 +16260,6 @@
         </w:rPr>
         <w:t xml:space="preserve">יוצרת קובץ הגדרות </w:t>
       </w:r>
-      <w:proofErr w:type="spellStart"/>
       <w:r>
         <w:rPr>
           <w:sz w:val="24"/>
@@ -16427,7 +16268,6 @@
         </w:rPr>
         <w:t>settings.json</w:t>
       </w:r>
-      <w:proofErr w:type="spellEnd"/>
       <w:r>
         <w:rPr>
           <w:rFonts w:hint="cs"/>
@@ -16463,7 +16303,6 @@
         </w:rPr>
         <w:t xml:space="preserve">מגנרצת מפתחות </w:t>
       </w:r>
-      <w:proofErr w:type="spellStart"/>
       <w:r>
         <w:rPr>
           <w:sz w:val="24"/>
@@ -16472,7 +16311,6 @@
         </w:rPr>
         <w:t>rsa</w:t>
       </w:r>
-      <w:proofErr w:type="spellEnd"/>
       <w:r>
         <w:rPr>
           <w:rFonts w:hint="cs"/>
@@ -16483,23 +16321,13 @@
         </w:rPr>
         <w:t xml:space="preserve"> חדשים (כפי שנעשה בפקודה </w:t>
       </w:r>
-      <w:proofErr w:type="spellStart"/>
-      <w:r>
-        <w:rPr>
-          <w:sz w:val="24"/>
-          <w:szCs w:val="24"/>
-          <w:lang w:val="en-US"/>
-        </w:rPr>
-        <w:t>rsa</w:t>
-      </w:r>
-      <w:proofErr w:type="spellEnd"/>
-      <w:r>
-        <w:rPr>
-          <w:sz w:val="24"/>
-          <w:szCs w:val="24"/>
-          <w:lang w:val="en-US"/>
-        </w:rPr>
-        <w:t xml:space="preserve"> generate</w:t>
+      <w:r>
+        <w:rPr>
+          <w:sz w:val="24"/>
+          <w:szCs w:val="24"/>
+          <w:lang w:val="en-US"/>
+        </w:rPr>
+        <w:t>rsa generate</w:t>
       </w:r>
       <w:r>
         <w:rPr>
@@ -16561,7 +16389,6 @@
         </w:rPr>
         <w:t xml:space="preserve">מריצה את </w:t>
       </w:r>
-      <w:proofErr w:type="spellStart"/>
       <w:r>
         <w:rPr>
           <w:sz w:val="24"/>
@@ -16570,7 +16397,6 @@
         </w:rPr>
         <w:t>PyInstaller</w:t>
       </w:r>
-      <w:proofErr w:type="spellEnd"/>
       <w:r>
         <w:rPr>
           <w:rFonts w:hint="cs"/>
@@ -16642,7 +16468,6 @@
         </w:rPr>
         <w:t xml:space="preserve">מריצה את </w:t>
       </w:r>
-      <w:proofErr w:type="spellStart"/>
       <w:r>
         <w:rPr>
           <w:sz w:val="24"/>
@@ -16651,7 +16476,6 @@
         </w:rPr>
         <w:t>PyInstaller</w:t>
       </w:r>
-      <w:proofErr w:type="spellEnd"/>
       <w:r>
         <w:rPr>
           <w:rFonts w:hint="cs"/>
@@ -16748,7 +16572,6 @@
         </w:rPr>
         <w:t xml:space="preserve">יוצרת סקריפט בשם </w:t>
       </w:r>
-      <w:proofErr w:type="spellStart"/>
       <w:r>
         <w:rPr>
           <w:sz w:val="24"/>
@@ -16757,7 +16580,6 @@
         </w:rPr>
         <w:t>setup_script.iss</w:t>
       </w:r>
-      <w:proofErr w:type="spellEnd"/>
       <w:r>
         <w:rPr>
           <w:rFonts w:hint="cs"/>
@@ -16768,7 +16590,6 @@
         </w:rPr>
         <w:t xml:space="preserve">, שהוא סקריפט בפורמט המותאם לתוכנה </w:t>
       </w:r>
-      <w:proofErr w:type="spellStart"/>
       <w:r>
         <w:rPr>
           <w:sz w:val="24"/>
@@ -16777,7 +16598,6 @@
         </w:rPr>
         <w:t>InnoSetup</w:t>
       </w:r>
-      <w:proofErr w:type="spellEnd"/>
       <w:r>
         <w:rPr>
           <w:rFonts w:hint="cs"/>
@@ -16857,7 +16677,6 @@
         <w:lastRenderedPageBreak/>
         <w:t xml:space="preserve">לבסוף, מריצים את </w:t>
       </w:r>
-      <w:proofErr w:type="spellStart"/>
       <w:r>
         <w:rPr>
           <w:sz w:val="24"/>
@@ -16866,7 +16685,6 @@
         </w:rPr>
         <w:t>InnoSetup</w:t>
       </w:r>
-      <w:proofErr w:type="spellEnd"/>
       <w:r>
         <w:rPr>
           <w:rFonts w:hint="cs"/>
@@ -16877,7 +16695,6 @@
         </w:rPr>
         <w:t xml:space="preserve"> עם הסקריפט </w:t>
       </w:r>
-      <w:proofErr w:type="spellStart"/>
       <w:r>
         <w:rPr>
           <w:sz w:val="24"/>
@@ -16886,7 +16703,6 @@
         </w:rPr>
         <w:t>setup_script.iss</w:t>
       </w:r>
-      <w:proofErr w:type="spellEnd"/>
       <w:r>
         <w:rPr>
           <w:rFonts w:hint="cs"/>
@@ -17164,7 +16980,7 @@
           <w:rtl/>
         </w:rPr>
       </w:pPr>
-      <w:bookmarkStart w:id="18" w:name="_Toc55946420"/>
+      <w:bookmarkStart w:id="18" w:name="_Toc56114286"/>
       <w:r>
         <w:rPr>
           <w:rFonts w:hint="cs"/>
@@ -17249,77 +17065,32 @@
         </w:rPr>
         <w:t xml:space="preserve">, כדאי שתקרא את החלק </w:t>
       </w:r>
-      <w:r>
-        <w:rPr>
-          <w:rtl/>
-        </w:rPr>
-        <w:fldChar w:fldCharType="begin"/>
-      </w:r>
-      <w:r>
-        <w:rPr>
-          <w:rtl/>
-        </w:rPr>
-        <w:instrText xml:space="preserve"> </w:instrText>
-      </w:r>
-      <w:r>
-        <w:instrText>HYPERLINK</w:instrText>
-      </w:r>
-      <w:r>
-        <w:rPr>
-          <w:rtl/>
-        </w:rPr>
-        <w:instrText xml:space="preserve">  \</w:instrText>
-      </w:r>
-      <w:r>
-        <w:instrText>l</w:instrText>
-      </w:r>
-      <w:r>
-        <w:rPr>
-          <w:rtl/>
-        </w:rPr>
-        <w:instrText xml:space="preserve"> "_בדיקות_וטסטים" </w:instrText>
-      </w:r>
-      <w:r>
-        <w:rPr>
-          <w:rtl/>
-        </w:rPr>
-      </w:r>
-      <w:r>
-        <w:rPr>
-          <w:rtl/>
-        </w:rPr>
-        <w:fldChar w:fldCharType="separate"/>
-      </w:r>
-      <w:r>
-        <w:rPr>
-          <w:rStyle w:val="Hyperlink"/>
-          <w:rFonts w:hint="cs"/>
-          <w:rtl/>
-        </w:rPr>
-        <w:t>ה</w:t>
-      </w:r>
-      <w:r>
-        <w:rPr>
-          <w:rStyle w:val="Hyperlink"/>
-          <w:rFonts w:hint="cs"/>
-          <w:rtl/>
-        </w:rPr>
-        <w:t>ז</w:t>
-      </w:r>
-      <w:r>
-        <w:rPr>
-          <w:rStyle w:val="Hyperlink"/>
-          <w:rFonts w:hint="cs"/>
-          <w:rtl/>
-        </w:rPr>
-        <w:t>ה</w:t>
-      </w:r>
-      <w:r>
-        <w:rPr>
-          <w:rtl/>
-        </w:rPr>
-        <w:fldChar w:fldCharType="end"/>
-      </w:r>
+      <w:hyperlink w:anchor="_בדיקות_וטסטים" w:history="1">
+        <w:r>
+          <w:rPr>
+            <w:rStyle w:val="Hyperlink"/>
+            <w:rFonts w:hint="cs"/>
+            <w:rtl/>
+          </w:rPr>
+          <w:t>ה</w:t>
+        </w:r>
+        <w:r>
+          <w:rPr>
+            <w:rStyle w:val="Hyperlink"/>
+            <w:rFonts w:hint="cs"/>
+            <w:rtl/>
+          </w:rPr>
+          <w:t>ז</w:t>
+        </w:r>
+        <w:r>
+          <w:rPr>
+            <w:rStyle w:val="Hyperlink"/>
+            <w:rFonts w:hint="cs"/>
+            <w:rtl/>
+          </w:rPr>
+          <w:t>ה</w:t>
+        </w:r>
+      </w:hyperlink>
       <w:r>
         <w:rPr>
           <w:rFonts w:hint="cs"/>
@@ -17391,7 +17162,7 @@
           <w:rtl/>
         </w:rPr>
       </w:pPr>
-      <w:bookmarkStart w:id="19" w:name="_Toc55946421"/>
+      <w:bookmarkStart w:id="19" w:name="_Toc56114287"/>
       <w:r>
         <w:rPr>
           <w:rFonts w:hint="cs"/>
@@ -17415,7 +17186,7 @@
           <w:lang w:val="en-US"/>
         </w:rPr>
       </w:pPr>
-      <w:bookmarkStart w:id="20" w:name="_Toc55946422"/>
+      <w:bookmarkStart w:id="20" w:name="_Toc56114288"/>
       <w:r>
         <w:rPr>
           <w:rFonts w:hint="cs"/>
@@ -17859,14 +17630,12 @@
           <w:lang w:val="en-US"/>
         </w:rPr>
       </w:pPr>
-      <w:proofErr w:type="spellStart"/>
       <w:r>
         <w:rPr>
           <w:lang w:val="en-US"/>
         </w:rPr>
         <w:t>pycryptodome</w:t>
       </w:r>
-      <w:proofErr w:type="spellEnd"/>
       <w:r>
         <w:rPr>
           <w:rFonts w:hint="cs"/>
@@ -17987,14 +17756,12 @@
           <w:lang w:val="en-US"/>
         </w:rPr>
       </w:pPr>
-      <w:proofErr w:type="spellStart"/>
       <w:r>
         <w:rPr>
           <w:lang w:val="en-US"/>
         </w:rPr>
         <w:t>netifaces</w:t>
       </w:r>
-      <w:proofErr w:type="spellEnd"/>
       <w:r>
         <w:rPr>
           <w:rFonts w:hint="cs"/>
@@ -18031,14 +17798,12 @@
           <w:lang w:val="en-US"/>
         </w:rPr>
       </w:pPr>
-      <w:proofErr w:type="spellStart"/>
       <w:r>
         <w:rPr>
           <w:lang w:val="en-US"/>
         </w:rPr>
         <w:t>colorama</w:t>
       </w:r>
-      <w:proofErr w:type="spellEnd"/>
       <w:r>
         <w:rPr>
           <w:rFonts w:hint="cs"/>
@@ -18117,14 +17882,12 @@
           <w:lang w:val="en-US"/>
         </w:rPr>
       </w:pPr>
-      <w:proofErr w:type="spellStart"/>
       <w:r>
         <w:rPr>
           <w:lang w:val="en-US"/>
         </w:rPr>
         <w:t>pyinstaller</w:t>
       </w:r>
-      <w:proofErr w:type="spellEnd"/>
       <w:r>
         <w:rPr>
           <w:rFonts w:hint="cs"/>
@@ -18161,14 +17924,12 @@
           <w:lang w:val="en-US"/>
         </w:rPr>
       </w:pPr>
-      <w:proofErr w:type="spellStart"/>
       <w:r>
         <w:rPr>
           <w:lang w:val="en-US"/>
         </w:rPr>
         <w:t>pysimplegui</w:t>
       </w:r>
-      <w:proofErr w:type="spellEnd"/>
       <w:r>
         <w:rPr>
           <w:rFonts w:hint="cs"/>
@@ -18245,6 +18006,7 @@
     <w:p>
       <w:pPr>
         <w:pStyle w:val="ListParagraph"/>
+        <w:bidi/>
         <w:rPr>
           <w:rFonts w:ascii="Consolas" w:hAnsi="Consolas"/>
           <w:color w:val="DDDDDD"/>
@@ -18286,6 +18048,7 @@
     <w:p>
       <w:pPr>
         <w:pStyle w:val="ListParagraph"/>
+        <w:bidi/>
         <w:rPr>
           <w:rtl/>
           <w:lang w:val="en-US"/>
@@ -18322,14 +18085,12 @@
         </w:rPr>
         <w:t xml:space="preserve">התקנת התוכנה </w:t>
       </w:r>
-      <w:proofErr w:type="spellStart"/>
       <w:r>
         <w:rPr>
           <w:lang w:val="en-US"/>
         </w:rPr>
         <w:t>InnoSetup</w:t>
       </w:r>
-      <w:proofErr w:type="spellEnd"/>
       <w:r>
         <w:rPr>
           <w:rFonts w:hint="cs"/>
@@ -18497,9 +18258,9 @@
           <w:lang w:val="en-US"/>
         </w:rPr>
       </w:pPr>
-      <w:bookmarkStart w:id="21" w:name="_Toc55946423"/>
-      <w:bookmarkStart w:id="22" w:name="_הכנת_קובץ_התקנה"/>
-      <w:bookmarkEnd w:id="22"/>
+      <w:bookmarkStart w:id="21" w:name="_הכנת_קובץ_התקנה"/>
+      <w:bookmarkStart w:id="22" w:name="_Toc56114289"/>
+      <w:bookmarkEnd w:id="21"/>
       <w:r>
         <w:rPr>
           <w:rFonts w:hint="cs"/>
@@ -18520,7 +18281,7 @@
         </w:rPr>
         <w:t xml:space="preserve"> ויצירת שרת עדכון</w:t>
       </w:r>
-      <w:bookmarkEnd w:id="21"/>
+      <w:bookmarkEnd w:id="22"/>
     </w:p>
     <w:p>
       <w:pPr>
@@ -18546,7 +18307,6 @@
         </w:rPr>
         <w:t xml:space="preserve"> נניח כעת כי אתה מעוניין ליצור קובץ התקנה לתוכנה בשם </w:t>
       </w:r>
-      <w:proofErr w:type="spellStart"/>
       <w:r>
         <w:rPr>
           <w:lang w:val="en-US"/>
@@ -18559,7 +18319,6 @@
         </w:rPr>
         <w:t>bar</w:t>
       </w:r>
-      <w:proofErr w:type="spellEnd"/>
       <w:r>
         <w:rPr>
           <w:rFonts w:hint="cs"/>
@@ -18636,14 +18395,12 @@
         </w:rPr>
         <w:t xml:space="preserve"> </w:t>
       </w:r>
-      <w:proofErr w:type="spellStart"/>
       <w:r>
         <w:rPr>
           <w:lang w:val="en-US"/>
         </w:rPr>
         <w:t>Foobar</w:t>
       </w:r>
-      <w:proofErr w:type="spellEnd"/>
       <w:r>
         <w:rPr>
           <w:lang w:val="en-US"/>
@@ -18692,14 +18449,12 @@
         </w:rPr>
         <w:t xml:space="preserve"> </w:t>
       </w:r>
-      <w:proofErr w:type="spellStart"/>
       <w:r>
         <w:rPr>
           <w:lang w:val="en-US"/>
         </w:rPr>
         <w:t>Foobar</w:t>
       </w:r>
-      <w:proofErr w:type="spellEnd"/>
       <w:r>
         <w:rPr>
           <w:rFonts w:hint="cs"/>
@@ -18801,14 +18556,7 @@
         <w:rPr>
           <w:lang w:val="en-US"/>
         </w:rPr>
-        <w:t>“</w:t>
-      </w:r>
-      <w:proofErr w:type="spellStart"/>
-      <w:r>
-        <w:rPr>
-          <w:lang w:val="en-US"/>
-        </w:rPr>
-        <w:t>Foo</w:t>
+        <w:t>“Foo</w:t>
       </w:r>
       <w:r>
         <w:rPr>
@@ -18816,7 +18564,6 @@
         </w:rPr>
         <w:t>bar</w:t>
       </w:r>
-      <w:proofErr w:type="spellEnd"/>
       <w:r>
         <w:rPr>
           <w:lang w:val="en-US"/>
@@ -18924,14 +18671,12 @@
         </w:rPr>
         <w:t xml:space="preserve">פתח </w:t>
       </w:r>
-      <w:proofErr w:type="spellStart"/>
       <w:r>
         <w:rPr>
           <w:lang w:val="en-US"/>
         </w:rPr>
         <w:t>cmd</w:t>
       </w:r>
-      <w:proofErr w:type="spellEnd"/>
       <w:r>
         <w:rPr>
           <w:rFonts w:hint="cs"/>
@@ -19000,6 +18745,7 @@
     <w:p>
       <w:pPr>
         <w:pStyle w:val="ListParagraph"/>
+        <w:bidi/>
         <w:rPr>
           <w:lang w:val="en-US"/>
         </w:rPr>
@@ -19092,6 +18838,7 @@
     <w:p>
       <w:pPr>
         <w:pStyle w:val="ListParagraph"/>
+        <w:bidi/>
         <w:rPr>
           <w:lang w:val="en-US"/>
         </w:rPr>
@@ -19127,7 +18874,6 @@
         </w:rPr>
         <w:t xml:space="preserve"> </w:t>
       </w:r>
-      <w:proofErr w:type="spellStart"/>
       <w:r>
         <w:rPr>
           <w:rFonts w:ascii="Consolas" w:hAnsi="Consolas"/>
@@ -19139,7 +18885,6 @@
         </w:rPr>
         <w:t>Foobar</w:t>
       </w:r>
-      <w:proofErr w:type="spellEnd"/>
       <w:r>
         <w:rPr>
           <w:rFonts w:ascii="Consolas" w:hAnsi="Consolas"/>
@@ -19169,29 +18914,7 @@
           <w:szCs w:val="20"/>
           <w:shd w:val="clear" w:color="auto" w:fill="333333"/>
         </w:rPr>
-        <w:t>-</w:t>
-      </w:r>
-      <w:proofErr w:type="spellStart"/>
-      <w:r>
-        <w:rPr>
-          <w:rFonts w:ascii="Consolas" w:hAnsi="Consolas"/>
-          <w:color w:val="DDDDDD"/>
-          <w:sz w:val="20"/>
-          <w:szCs w:val="20"/>
-          <w:shd w:val="clear" w:color="auto" w:fill="333333"/>
-        </w:rPr>
-        <w:t>i</w:t>
-      </w:r>
-      <w:proofErr w:type="spellEnd"/>
-      <w:r>
-        <w:rPr>
-          <w:rFonts w:ascii="Consolas" w:hAnsi="Consolas"/>
-          <w:color w:val="DDDDDD"/>
-          <w:sz w:val="20"/>
-          <w:szCs w:val="20"/>
-          <w:shd w:val="clear" w:color="auto" w:fill="333333"/>
-        </w:rPr>
-        <w:t xml:space="preserve"> &lt;SERVER_DNS&gt; -p &lt;PORT&gt;</w:t>
+        <w:t>-i &lt;SERVER_DNS&gt; -p &lt;PORT&gt;</w:t>
       </w:r>
     </w:p>
     <w:p>
@@ -19249,14 +18972,12 @@
         </w:rPr>
         <w:t>בחרנו ב-</w:t>
       </w:r>
-      <w:proofErr w:type="spellStart"/>
       <w:r>
         <w:rPr>
           <w:lang w:val="en-US"/>
         </w:rPr>
         <w:t>Foobar</w:t>
       </w:r>
-      <w:proofErr w:type="spellEnd"/>
       <w:r>
         <w:rPr>
           <w:rFonts w:hint="cs"/>
@@ -19346,14 +19067,12 @@
           <w:lang w:val="en-US"/>
         </w:rPr>
       </w:pPr>
-      <w:proofErr w:type="spellStart"/>
       <w:r>
         <w:rPr>
           <w:lang w:val="en-US"/>
         </w:rPr>
         <w:t>Server_DNS</w:t>
       </w:r>
-      <w:proofErr w:type="spellEnd"/>
       <w:r>
         <w:rPr>
           <w:rFonts w:hint="cs"/>
@@ -19576,14 +19295,12 @@
         </w:rPr>
         <w:t xml:space="preserve">. זהו קובץ ההתקנה של התוכנה </w:t>
       </w:r>
-      <w:proofErr w:type="spellStart"/>
       <w:r>
         <w:rPr>
           <w:lang w:val="en-US"/>
         </w:rPr>
         <w:t>Foobar</w:t>
       </w:r>
-      <w:proofErr w:type="spellEnd"/>
       <w:r>
         <w:rPr>
           <w:rFonts w:hint="cs"/>
@@ -19639,75 +19356,17 @@
         </w:rPr>
         <w:t xml:space="preserve"> כפי שמשתמש רגיל היה עושה. ראה </w:t>
       </w:r>
-      <w:r>
-        <w:rPr>
-          <w:rtl/>
-          <w:lang w:val="en-US"/>
-        </w:rPr>
-        <w:fldChar w:fldCharType="begin"/>
-      </w:r>
-      <w:r>
-        <w:rPr>
-          <w:rtl/>
-          <w:lang w:val="en-US"/>
-        </w:rPr>
-        <w:instrText xml:space="preserve"> </w:instrText>
-      </w:r>
-      <w:r>
-        <w:rPr>
-          <w:lang w:val="en-US"/>
-        </w:rPr>
-        <w:instrText>HYPERLINK</w:instrText>
-      </w:r>
-      <w:r>
-        <w:rPr>
-          <w:rtl/>
-          <w:lang w:val="en-US"/>
-        </w:rPr>
-        <w:instrText xml:space="preserve">  \</w:instrText>
-      </w:r>
-      <w:r>
-        <w:rPr>
-          <w:lang w:val="en-US"/>
-        </w:rPr>
-        <w:instrText>l</w:instrText>
-      </w:r>
-      <w:r>
-        <w:rPr>
-          <w:rtl/>
-          <w:lang w:val="en-US"/>
-        </w:rPr>
-        <w:instrText xml:space="preserve"> "_התקנה" </w:instrText>
-      </w:r>
-      <w:r>
-        <w:rPr>
-          <w:rtl/>
-          <w:lang w:val="en-US"/>
-        </w:rPr>
-      </w:r>
-      <w:r>
-        <w:rPr>
-          <w:rtl/>
-          <w:lang w:val="en-US"/>
-        </w:rPr>
-        <w:fldChar w:fldCharType="separate"/>
-      </w:r>
-      <w:r>
-        <w:rPr>
-          <w:rStyle w:val="Hyperlink"/>
-          <w:rFonts w:hint="cs"/>
-          <w:rtl/>
-          <w:lang w:val="en-US"/>
-        </w:rPr>
-        <w:t>הוראות התקנה למשתמש</w:t>
-      </w:r>
-      <w:r>
-        <w:rPr>
-          <w:rtl/>
-          <w:lang w:val="en-US"/>
-        </w:rPr>
-        <w:fldChar w:fldCharType="end"/>
-      </w:r>
+      <w:hyperlink w:anchor="_התקנה" w:history="1">
+        <w:r>
+          <w:rPr>
+            <w:rStyle w:val="Hyperlink"/>
+            <w:rFonts w:hint="cs"/>
+            <w:rtl/>
+            <w:lang w:val="en-US"/>
+          </w:rPr>
+          <w:t>הוראות התקנה למשתמש</w:t>
+        </w:r>
+      </w:hyperlink>
       <w:r>
         <w:rPr>
           <w:rFonts w:hint="cs"/>
@@ -19728,7 +19387,7 @@
           <w:lang w:val="en-US"/>
         </w:rPr>
       </w:pPr>
-      <w:bookmarkStart w:id="23" w:name="_Toc55946424"/>
+      <w:bookmarkStart w:id="23" w:name="_Toc56114290"/>
       <w:r>
         <w:rPr>
           <w:rFonts w:hint="cs"/>
@@ -19858,14 +19517,12 @@
         </w:rPr>
         <w:t xml:space="preserve">פתח </w:t>
       </w:r>
-      <w:proofErr w:type="spellStart"/>
       <w:r>
         <w:rPr>
           <w:lang w:val="en-US"/>
         </w:rPr>
         <w:t>cmd</w:t>
       </w:r>
-      <w:proofErr w:type="spellEnd"/>
       <w:r>
         <w:rPr>
           <w:rFonts w:hint="cs"/>
@@ -19934,6 +19591,7 @@
     <w:p>
       <w:pPr>
         <w:pStyle w:val="ListParagraph"/>
+        <w:bidi/>
         <w:rPr>
           <w:lang w:val="en-US"/>
         </w:rPr>
@@ -20158,14 +19816,12 @@
         </w:rPr>
         <w:t xml:space="preserve">שם התוכנה (ועוד הרבה פרמטרים) נלקחים מקובץ ההגדרות </w:t>
       </w:r>
-      <w:proofErr w:type="spellStart"/>
       <w:r>
         <w:rPr>
           <w:lang w:val="en-US"/>
         </w:rPr>
         <w:t>settings.json</w:t>
       </w:r>
-      <w:proofErr w:type="spellEnd"/>
       <w:r>
         <w:rPr>
           <w:rFonts w:hint="cs"/>
@@ -20270,83 +19926,25 @@
         </w:rPr>
         <w:t xml:space="preserve"> במיקום שבו הותקנה התוכנה (בשלב 6 של </w:t>
       </w:r>
-      <w:r>
-        <w:rPr>
-          <w:rtl/>
-          <w:lang w:val="en-US"/>
-        </w:rPr>
-        <w:fldChar w:fldCharType="begin"/>
-      </w:r>
-      <w:r>
-        <w:rPr>
-          <w:rtl/>
-          <w:lang w:val="en-US"/>
-        </w:rPr>
-        <w:instrText xml:space="preserve"> </w:instrText>
-      </w:r>
-      <w:r>
-        <w:rPr>
-          <w:lang w:val="en-US"/>
-        </w:rPr>
-        <w:instrText>HYPERLINK</w:instrText>
-      </w:r>
-      <w:r>
-        <w:rPr>
-          <w:rtl/>
-          <w:lang w:val="en-US"/>
-        </w:rPr>
-        <w:instrText xml:space="preserve">  \</w:instrText>
-      </w:r>
-      <w:r>
-        <w:rPr>
-          <w:lang w:val="en-US"/>
-        </w:rPr>
-        <w:instrText>l</w:instrText>
-      </w:r>
-      <w:r>
-        <w:rPr>
-          <w:rtl/>
-          <w:lang w:val="en-US"/>
-        </w:rPr>
-        <w:instrText xml:space="preserve"> "_הכנת_קובץ_התקנה" </w:instrText>
-      </w:r>
-      <w:r>
-        <w:rPr>
-          <w:rtl/>
-          <w:lang w:val="en-US"/>
-        </w:rPr>
-      </w:r>
-      <w:r>
-        <w:rPr>
-          <w:rtl/>
-          <w:lang w:val="en-US"/>
-        </w:rPr>
-        <w:fldChar w:fldCharType="separate"/>
-      </w:r>
-      <w:r>
-        <w:rPr>
-          <w:rStyle w:val="Hyperlink"/>
-          <w:rFonts w:hint="eastAsia"/>
-          <w:rtl/>
-          <w:lang w:val="en-US"/>
-        </w:rPr>
-        <w:t>הכנת</w:t>
-      </w:r>
-      <w:r>
-        <w:rPr>
-          <w:rStyle w:val="Hyperlink"/>
-          <w:rtl/>
-          <w:lang w:val="en-US"/>
-        </w:rPr>
-        <w:t xml:space="preserve"> קובץ התקנה ויצירת שרת עדכון</w:t>
-      </w:r>
-      <w:r>
-        <w:rPr>
-          <w:rtl/>
-          <w:lang w:val="en-US"/>
-        </w:rPr>
-        <w:fldChar w:fldCharType="end"/>
-      </w:r>
+      <w:hyperlink w:anchor="_הכנת_קובץ_התקנה" w:history="1">
+        <w:r>
+          <w:rPr>
+            <w:rStyle w:val="Hyperlink"/>
+            <w:rFonts w:hint="eastAsia"/>
+            <w:rtl/>
+            <w:lang w:val="en-US"/>
+          </w:rPr>
+          <w:t>הכנת</w:t>
+        </w:r>
+        <w:r>
+          <w:rPr>
+            <w:rStyle w:val="Hyperlink"/>
+            <w:rtl/>
+            <w:lang w:val="en-US"/>
+          </w:rPr>
+          <w:t xml:space="preserve"> קובץ התקנה ויצירת שרת עדכון</w:t>
+        </w:r>
+      </w:hyperlink>
       <w:r>
         <w:rPr>
           <w:rFonts w:hint="cs"/>
@@ -20375,7 +19973,7 @@
           <w:lang w:val="en-US"/>
         </w:rPr>
       </w:pPr>
-      <w:bookmarkStart w:id="24" w:name="_Toc55946425"/>
+      <w:bookmarkStart w:id="24" w:name="_Toc56114291"/>
       <w:r>
         <w:rPr>
           <w:rFonts w:hint="cs"/>
@@ -20449,6 +20047,7 @@
     </w:p>
     <w:p>
       <w:pPr>
+        <w:bidi/>
         <w:rPr>
           <w:rFonts w:ascii="Consolas" w:hAnsi="Consolas"/>
           <w:color w:val="DDDDDD"/>
@@ -20598,7 +20197,7 @@
           <w:lang w:val="en-US"/>
         </w:rPr>
       </w:pPr>
-      <w:bookmarkStart w:id="25" w:name="_Toc55946426"/>
+      <w:bookmarkStart w:id="25" w:name="_Toc56114292"/>
       <w:r>
         <w:rPr>
           <w:rFonts w:hint="cs"/>
@@ -20776,7 +20375,7 @@
           <w:rtl/>
         </w:rPr>
       </w:pPr>
-      <w:bookmarkStart w:id="26" w:name="_Toc55946427"/>
+      <w:bookmarkStart w:id="26" w:name="_Toc56114293"/>
       <w:r>
         <w:rPr>
           <w:rFonts w:hint="cs"/>
@@ -20810,9 +20409,9 @@
           <w:lang w:val="en-US"/>
         </w:rPr>
       </w:pPr>
-      <w:bookmarkStart w:id="27" w:name="_Toc55946428"/>
-      <w:bookmarkStart w:id="28" w:name="_התקנה"/>
-      <w:bookmarkEnd w:id="28"/>
+      <w:bookmarkStart w:id="27" w:name="_התקנה"/>
+      <w:bookmarkStart w:id="28" w:name="_Toc56114294"/>
+      <w:bookmarkEnd w:id="27"/>
       <w:r>
         <w:rPr>
           <w:rFonts w:hint="cs"/>
@@ -20823,7 +20422,7 @@
         </w:rPr>
         <w:t>התקנה</w:t>
       </w:r>
-      <w:bookmarkEnd w:id="27"/>
+      <w:bookmarkEnd w:id="28"/>
     </w:p>
     <w:p>
       <w:pPr>
@@ -21768,7 +21367,7 @@
           <w:lang w:val="en-US"/>
         </w:rPr>
       </w:pPr>
-      <w:bookmarkStart w:id="29" w:name="_Toc55946429"/>
+      <w:bookmarkStart w:id="29" w:name="_Toc56114295"/>
       <w:r>
         <w:rPr>
           <w:rFonts w:hint="cs"/>
@@ -22332,7 +21931,6 @@
           </wp:inline>
         </w:drawing>
       </w:r>
-      <w:bookmarkStart w:id="30" w:name="_Toc55946430"/>
       <w:r>
         <w:rPr>
           <w:rFonts w:hint="cs"/>
@@ -23152,6 +22750,7 @@
           <w:lang w:val="en-US"/>
         </w:rPr>
       </w:pPr>
+      <w:bookmarkStart w:id="30" w:name="_Toc56114296"/>
       <w:r>
         <w:rPr>
           <w:rFonts w:hint="cs"/>
@@ -23179,7 +22778,23 @@
           <w:rtl/>
           <w:lang w:val="en-US"/>
         </w:rPr>
-        <w:t>לצורך אבחון בעיות שעלולות לקרות ניתן להסתכל בקובץ ה-</w:t>
+        <w:t>לצורך אבחון בעיות שעלולות לקרות</w:t>
+      </w:r>
+      <w:r>
+        <w:rPr>
+          <w:rFonts w:hint="cs"/>
+          <w:rtl/>
+          <w:lang w:val="en-US"/>
+        </w:rPr>
+        <w:t>,</w:t>
+      </w:r>
+      <w:r>
+        <w:rPr>
+          <w:rFonts w:hint="cs"/>
+          <w:rtl/>
+          <w:lang w:val="en-US"/>
+        </w:rPr>
+        <w:t xml:space="preserve"> ניתן להסתכל בקובץ ה-</w:t>
       </w:r>
       <w:r>
         <w:rPr>
@@ -23297,14 +22912,12 @@
         </w:rPr>
         <w:t xml:space="preserve">רץ. יש להריץ את התוכנה </w:t>
       </w:r>
-      <w:proofErr w:type="spellStart"/>
       <w:r>
         <w:rPr>
           <w:lang w:val="en-US"/>
         </w:rPr>
         <w:t>services.msc</w:t>
       </w:r>
-      <w:proofErr w:type="spellEnd"/>
       <w:r>
         <w:rPr>
           <w:rFonts w:hint="cs"/>
@@ -23420,9 +23033,9 @@
           <w:lang w:val="en-US"/>
         </w:rPr>
       </w:pPr>
-      <w:bookmarkStart w:id="31" w:name="_Toc55946431"/>
-      <w:bookmarkStart w:id="32" w:name="_בדיקות_וטסטים"/>
-      <w:bookmarkEnd w:id="32"/>
+      <w:bookmarkStart w:id="31" w:name="_בדיקות_וטסטים"/>
+      <w:bookmarkStart w:id="32" w:name="_Toc56114297"/>
+      <w:bookmarkEnd w:id="31"/>
       <w:r>
         <w:rPr>
           <w:rFonts w:hint="cs"/>
@@ -23450,7 +23063,7 @@
         </w:rPr>
         <w:t>וטסטים</w:t>
       </w:r>
-      <w:bookmarkEnd w:id="31"/>
+      <w:bookmarkEnd w:id="32"/>
     </w:p>
     <w:p>
       <w:pPr>
@@ -23461,10 +23074,5221 @@
         </w:rPr>
       </w:pPr>
     </w:p>
+    <w:tbl>
+      <w:tblPr>
+        <w:tblStyle w:val="TableGrid"/>
+        <w:bidiVisual/>
+        <w:tblW w:w="11059" w:type="dxa"/>
+        <w:tblInd w:w="-1047" w:type="dxa"/>
+        <w:tblLayout w:type="fixed"/>
+        <w:tblLook w:val="04A0" w:firstRow="1" w:lastRow="0" w:firstColumn="1" w:lastColumn="0" w:noHBand="0" w:noVBand="1"/>
+      </w:tblPr>
+      <w:tblGrid>
+        <w:gridCol w:w="710"/>
+        <w:gridCol w:w="1993"/>
+        <w:gridCol w:w="3261"/>
+        <w:gridCol w:w="2835"/>
+        <w:gridCol w:w="2260"/>
+      </w:tblGrid>
+      <w:tr>
+        <w:tc>
+          <w:tcPr>
+            <w:tcW w:w="710" w:type="dxa"/>
+          </w:tcPr>
+          <w:p>
+            <w:pPr>
+              <w:bidi/>
+              <w:jc w:val="center"/>
+              <w:rPr>
+                <w:b/>
+                <w:bCs/>
+                <w:sz w:val="18"/>
+                <w:szCs w:val="18"/>
+                <w:rtl/>
+                <w:lang w:val="en-US"/>
+              </w:rPr>
+            </w:pPr>
+            <w:r>
+              <w:rPr>
+                <w:rFonts w:hint="cs"/>
+                <w:b/>
+                <w:bCs/>
+                <w:sz w:val="18"/>
+                <w:szCs w:val="18"/>
+                <w:rtl/>
+                <w:lang w:val="en-US"/>
+              </w:rPr>
+              <w:t>מספר</w:t>
+            </w:r>
+          </w:p>
+        </w:tc>
+        <w:tc>
+          <w:tcPr>
+            <w:tcW w:w="1993" w:type="dxa"/>
+          </w:tcPr>
+          <w:p>
+            <w:pPr>
+              <w:bidi/>
+              <w:jc w:val="center"/>
+              <w:rPr>
+                <w:b/>
+                <w:bCs/>
+                <w:sz w:val="18"/>
+                <w:szCs w:val="18"/>
+                <w:rtl/>
+                <w:lang w:val="en-US"/>
+              </w:rPr>
+            </w:pPr>
+            <w:r>
+              <w:rPr>
+                <w:rFonts w:hint="cs"/>
+                <w:b/>
+                <w:bCs/>
+                <w:sz w:val="18"/>
+                <w:szCs w:val="18"/>
+                <w:rtl/>
+                <w:lang w:val="en-US"/>
+              </w:rPr>
+              <w:t>שם</w:t>
+            </w:r>
+          </w:p>
+        </w:tc>
+        <w:tc>
+          <w:tcPr>
+            <w:tcW w:w="3261" w:type="dxa"/>
+          </w:tcPr>
+          <w:p>
+            <w:pPr>
+              <w:bidi/>
+              <w:jc w:val="center"/>
+              <w:rPr>
+                <w:b/>
+                <w:bCs/>
+                <w:sz w:val="18"/>
+                <w:szCs w:val="18"/>
+                <w:rtl/>
+                <w:lang w:val="en-US"/>
+              </w:rPr>
+            </w:pPr>
+            <w:r>
+              <w:rPr>
+                <w:rFonts w:hint="cs"/>
+                <w:b/>
+                <w:bCs/>
+                <w:sz w:val="18"/>
+                <w:szCs w:val="18"/>
+                <w:rtl/>
+                <w:lang w:val="en-US"/>
+              </w:rPr>
+              <w:t>תיאור</w:t>
+            </w:r>
+          </w:p>
+        </w:tc>
+        <w:tc>
+          <w:tcPr>
+            <w:tcW w:w="2835" w:type="dxa"/>
+          </w:tcPr>
+          <w:p>
+            <w:pPr>
+              <w:bidi/>
+              <w:jc w:val="center"/>
+              <w:rPr>
+                <w:b/>
+                <w:bCs/>
+                <w:sz w:val="18"/>
+                <w:szCs w:val="18"/>
+                <w:rtl/>
+                <w:lang w:val="en-US"/>
+              </w:rPr>
+            </w:pPr>
+            <w:r>
+              <w:rPr>
+                <w:rFonts w:hint="cs"/>
+                <w:b/>
+                <w:bCs/>
+                <w:sz w:val="18"/>
+                <w:szCs w:val="18"/>
+                <w:rtl/>
+                <w:lang w:val="en-US"/>
+              </w:rPr>
+              <w:t xml:space="preserve">צפי </w:t>
+            </w:r>
+            <w:r>
+              <w:rPr>
+                <w:rFonts w:hint="cs"/>
+                <w:b/>
+                <w:bCs/>
+                <w:sz w:val="18"/>
+                <w:szCs w:val="18"/>
+                <w:rtl/>
+                <w:lang w:val="en-US"/>
+              </w:rPr>
+              <w:t>תוצאה</w:t>
+            </w:r>
+          </w:p>
+        </w:tc>
+        <w:tc>
+          <w:tcPr>
+            <w:tcW w:w="2260" w:type="dxa"/>
+          </w:tcPr>
+          <w:p>
+            <w:pPr>
+              <w:bidi/>
+              <w:jc w:val="center"/>
+              <w:rPr>
+                <w:b/>
+                <w:bCs/>
+                <w:sz w:val="18"/>
+                <w:szCs w:val="18"/>
+                <w:rtl/>
+                <w:lang w:val="en-US"/>
+              </w:rPr>
+            </w:pPr>
+            <w:r>
+              <w:rPr>
+                <w:rFonts w:hint="cs"/>
+                <w:b/>
+                <w:bCs/>
+                <w:sz w:val="18"/>
+                <w:szCs w:val="18"/>
+                <w:rtl/>
+                <w:lang w:val="en-US"/>
+              </w:rPr>
+              <w:t>תוצאה</w:t>
+            </w:r>
+          </w:p>
+        </w:tc>
+      </w:tr>
+      <w:tr>
+        <w:tc>
+          <w:tcPr>
+            <w:tcW w:w="710" w:type="dxa"/>
+          </w:tcPr>
+          <w:p>
+            <w:pPr>
+              <w:pStyle w:val="ListParagraph"/>
+              <w:numPr>
+                <w:ilvl w:val="0"/>
+                <w:numId w:val="16"/>
+              </w:numPr>
+              <w:bidi/>
+              <w:jc w:val="center"/>
+              <w:rPr>
+                <w:sz w:val="18"/>
+                <w:szCs w:val="18"/>
+                <w:rtl/>
+                <w:lang w:val="en-US"/>
+              </w:rPr>
+            </w:pPr>
+          </w:p>
+        </w:tc>
+        <w:tc>
+          <w:tcPr>
+            <w:tcW w:w="1993" w:type="dxa"/>
+          </w:tcPr>
+          <w:p>
+            <w:pPr>
+              <w:bidi/>
+              <w:rPr>
+                <w:sz w:val="18"/>
+                <w:szCs w:val="18"/>
+                <w:rtl/>
+                <w:lang w:val="en-US"/>
+              </w:rPr>
+            </w:pPr>
+            <w:r>
+              <w:rPr>
+                <w:rFonts w:hint="cs"/>
+                <w:sz w:val="18"/>
+                <w:szCs w:val="18"/>
+                <w:rtl/>
+                <w:lang w:val="en-US"/>
+              </w:rPr>
+              <w:t>הודעה ריקה</w:t>
+            </w:r>
+          </w:p>
+        </w:tc>
+        <w:tc>
+          <w:tcPr>
+            <w:tcW w:w="3261" w:type="dxa"/>
+          </w:tcPr>
+          <w:p>
+            <w:pPr>
+              <w:bidi/>
+              <w:rPr>
+                <w:sz w:val="18"/>
+                <w:szCs w:val="18"/>
+                <w:rtl/>
+                <w:lang w:val="en-US"/>
+              </w:rPr>
+            </w:pPr>
+            <w:r>
+              <w:rPr>
+                <w:rFonts w:hint="cs"/>
+                <w:sz w:val="18"/>
+                <w:szCs w:val="18"/>
+                <w:rtl/>
+                <w:lang w:val="en-US"/>
+              </w:rPr>
+              <w:t>שליחת הודעה באורך 0.</w:t>
+            </w:r>
+          </w:p>
+        </w:tc>
+        <w:tc>
+          <w:tcPr>
+            <w:tcW w:w="2835" w:type="dxa"/>
+          </w:tcPr>
+          <w:p>
+            <w:pPr>
+              <w:bidi/>
+              <w:rPr>
+                <w:rFonts w:hint="cs"/>
+                <w:sz w:val="18"/>
+                <w:szCs w:val="18"/>
+                <w:rtl/>
+                <w:lang w:val="en-US"/>
+              </w:rPr>
+            </w:pPr>
+            <w:r>
+              <w:rPr>
+                <w:rFonts w:hint="cs"/>
+                <w:sz w:val="18"/>
+                <w:szCs w:val="18"/>
+                <w:rtl/>
+                <w:lang w:val="en-US"/>
+              </w:rPr>
+              <w:t>הקריאה ל-</w:t>
+            </w:r>
+            <w:r>
+              <w:rPr>
+                <w:sz w:val="18"/>
+                <w:szCs w:val="18"/>
+                <w:lang w:val="en-US"/>
+              </w:rPr>
+              <w:t>WaitForMultipleObjects</w:t>
+            </w:r>
+            <w:r>
+              <w:rPr>
+                <w:rFonts w:hint="cs"/>
+                <w:sz w:val="18"/>
+                <w:szCs w:val="18"/>
+                <w:rtl/>
+                <w:lang w:val="en-US"/>
+              </w:rPr>
+              <w:t xml:space="preserve"> לא תפסק ותמשיך להמתין למידע</w:t>
+            </w:r>
+            <w:r>
+              <w:rPr>
+                <w:rFonts w:hint="cs"/>
+                <w:sz w:val="18"/>
+                <w:szCs w:val="18"/>
+                <w:rtl/>
+                <w:lang w:val="en-US"/>
+              </w:rPr>
+              <w:t xml:space="preserve"> שיגיע ל-</w:t>
+            </w:r>
+            <w:r>
+              <w:rPr>
+                <w:sz w:val="18"/>
+                <w:szCs w:val="18"/>
+                <w:lang w:val="en-US"/>
+              </w:rPr>
+              <w:t>socket</w:t>
+            </w:r>
+          </w:p>
+        </w:tc>
+        <w:tc>
+          <w:tcPr>
+            <w:tcW w:w="2260" w:type="dxa"/>
+          </w:tcPr>
+          <w:p>
+            <w:pPr>
+              <w:bidi/>
+              <w:jc w:val="center"/>
+              <w:rPr>
+                <w:sz w:val="18"/>
+                <w:szCs w:val="18"/>
+                <w:rtl/>
+                <w:lang w:val="en-US"/>
+              </w:rPr>
+            </w:pPr>
+          </w:p>
+        </w:tc>
+      </w:tr>
+      <w:tr>
+        <w:tc>
+          <w:tcPr>
+            <w:tcW w:w="710" w:type="dxa"/>
+          </w:tcPr>
+          <w:p>
+            <w:pPr>
+              <w:pStyle w:val="ListParagraph"/>
+              <w:numPr>
+                <w:ilvl w:val="0"/>
+                <w:numId w:val="16"/>
+              </w:numPr>
+              <w:bidi/>
+              <w:jc w:val="center"/>
+              <w:rPr>
+                <w:sz w:val="18"/>
+                <w:szCs w:val="18"/>
+                <w:rtl/>
+                <w:lang w:val="en-US"/>
+              </w:rPr>
+            </w:pPr>
+          </w:p>
+        </w:tc>
+        <w:tc>
+          <w:tcPr>
+            <w:tcW w:w="1993" w:type="dxa"/>
+          </w:tcPr>
+          <w:p>
+            <w:pPr>
+              <w:bidi/>
+              <w:rPr>
+                <w:sz w:val="18"/>
+                <w:szCs w:val="18"/>
+                <w:rtl/>
+                <w:lang w:val="en-US"/>
+              </w:rPr>
+            </w:pPr>
+            <w:r>
+              <w:rPr>
+                <w:rFonts w:hint="cs"/>
+                <w:sz w:val="18"/>
+                <w:szCs w:val="18"/>
+                <w:rtl/>
+                <w:lang w:val="en-US"/>
+              </w:rPr>
+              <w:t>הודעה קצרה</w:t>
+            </w:r>
+          </w:p>
+        </w:tc>
+        <w:tc>
+          <w:tcPr>
+            <w:tcW w:w="3261" w:type="dxa"/>
+          </w:tcPr>
+          <w:p>
+            <w:pPr>
+              <w:bidi/>
+              <w:rPr>
+                <w:sz w:val="18"/>
+                <w:szCs w:val="18"/>
+                <w:rtl/>
+                <w:lang w:val="en-US"/>
+              </w:rPr>
+            </w:pPr>
+            <w:r>
+              <w:rPr>
+                <w:rFonts w:hint="cs"/>
+                <w:sz w:val="18"/>
+                <w:szCs w:val="18"/>
+                <w:rtl/>
+                <w:lang w:val="en-US"/>
+              </w:rPr>
+              <w:t>שליחת הודעה באורך הקצר מהגודל הקבוע להודעה</w:t>
+            </w:r>
+          </w:p>
+        </w:tc>
+        <w:tc>
+          <w:tcPr>
+            <w:tcW w:w="2835" w:type="dxa"/>
+          </w:tcPr>
+          <w:p>
+            <w:pPr>
+              <w:bidi/>
+              <w:rPr>
+                <w:rFonts w:hint="cs"/>
+                <w:sz w:val="18"/>
+                <w:szCs w:val="18"/>
+                <w:rtl/>
+                <w:lang w:val="en-US"/>
+              </w:rPr>
+            </w:pPr>
+            <w:r>
+              <w:rPr>
+                <w:rFonts w:hint="cs"/>
+                <w:sz w:val="18"/>
+                <w:szCs w:val="18"/>
+                <w:rtl/>
+                <w:lang w:val="en-US"/>
+              </w:rPr>
+              <w:t xml:space="preserve">תדווח הודעה בקובץ </w:t>
+            </w:r>
+            <w:r>
+              <w:rPr>
+                <w:sz w:val="18"/>
+                <w:szCs w:val="18"/>
+                <w:lang w:val="en-US"/>
+              </w:rPr>
+              <w:t>log</w:t>
+            </w:r>
+            <w:r>
+              <w:rPr>
+                <w:rFonts w:hint="cs"/>
+                <w:sz w:val="18"/>
+                <w:szCs w:val="18"/>
+                <w:rtl/>
+                <w:lang w:val="en-US"/>
+              </w:rPr>
+              <w:t xml:space="preserve"> על הודעה קצרה מידי והמתנה להודעה הבאה</w:t>
+            </w:r>
+          </w:p>
+        </w:tc>
+        <w:tc>
+          <w:tcPr>
+            <w:tcW w:w="2260" w:type="dxa"/>
+          </w:tcPr>
+          <w:p>
+            <w:pPr>
+              <w:bidi/>
+              <w:jc w:val="center"/>
+              <w:rPr>
+                <w:sz w:val="18"/>
+                <w:szCs w:val="18"/>
+                <w:rtl/>
+                <w:lang w:val="en-US"/>
+              </w:rPr>
+            </w:pPr>
+          </w:p>
+        </w:tc>
+      </w:tr>
+      <w:tr>
+        <w:tc>
+          <w:tcPr>
+            <w:tcW w:w="710" w:type="dxa"/>
+          </w:tcPr>
+          <w:p>
+            <w:pPr>
+              <w:pStyle w:val="ListParagraph"/>
+              <w:numPr>
+                <w:ilvl w:val="0"/>
+                <w:numId w:val="16"/>
+              </w:numPr>
+              <w:bidi/>
+              <w:jc w:val="center"/>
+              <w:rPr>
+                <w:sz w:val="18"/>
+                <w:szCs w:val="18"/>
+                <w:rtl/>
+                <w:lang w:val="en-US"/>
+              </w:rPr>
+            </w:pPr>
+          </w:p>
+        </w:tc>
+        <w:tc>
+          <w:tcPr>
+            <w:tcW w:w="1993" w:type="dxa"/>
+          </w:tcPr>
+          <w:p>
+            <w:pPr>
+              <w:bidi/>
+              <w:rPr>
+                <w:sz w:val="18"/>
+                <w:szCs w:val="18"/>
+                <w:rtl/>
+                <w:lang w:val="en-US"/>
+              </w:rPr>
+            </w:pPr>
+            <w:r>
+              <w:rPr>
+                <w:rFonts w:hint="cs"/>
+                <w:sz w:val="18"/>
+                <w:szCs w:val="18"/>
+                <w:rtl/>
+                <w:lang w:val="en-US"/>
+              </w:rPr>
+              <w:t>הודעה ארוכה</w:t>
+            </w:r>
+          </w:p>
+        </w:tc>
+        <w:tc>
+          <w:tcPr>
+            <w:tcW w:w="3261" w:type="dxa"/>
+          </w:tcPr>
+          <w:p>
+            <w:pPr>
+              <w:bidi/>
+              <w:rPr>
+                <w:sz w:val="18"/>
+                <w:szCs w:val="18"/>
+                <w:rtl/>
+                <w:lang w:val="en-US"/>
+              </w:rPr>
+            </w:pPr>
+            <w:r>
+              <w:rPr>
+                <w:rFonts w:hint="cs"/>
+                <w:sz w:val="18"/>
+                <w:szCs w:val="18"/>
+                <w:rtl/>
+                <w:lang w:val="en-US"/>
+              </w:rPr>
+              <w:t>שליחת הודעה באורך הגדול מהגודל הקבוע להודעה</w:t>
+            </w:r>
+          </w:p>
+        </w:tc>
+        <w:tc>
+          <w:tcPr>
+            <w:tcW w:w="2835" w:type="dxa"/>
+          </w:tcPr>
+          <w:p>
+            <w:pPr>
+              <w:bidi/>
+              <w:rPr>
+                <w:sz w:val="18"/>
+                <w:szCs w:val="18"/>
+                <w:rtl/>
+                <w:lang w:val="en-US"/>
+              </w:rPr>
+            </w:pPr>
+            <w:r>
+              <w:rPr>
+                <w:rFonts w:hint="cs"/>
+                <w:sz w:val="18"/>
+                <w:szCs w:val="18"/>
+                <w:rtl/>
+                <w:lang w:val="en-US"/>
+              </w:rPr>
+              <w:t xml:space="preserve">תדווח הודעה בקובץ </w:t>
+            </w:r>
+            <w:r>
+              <w:rPr>
+                <w:sz w:val="18"/>
+                <w:szCs w:val="18"/>
+                <w:lang w:val="en-US"/>
+              </w:rPr>
+              <w:t>log</w:t>
+            </w:r>
+            <w:r>
+              <w:rPr>
+                <w:rFonts w:hint="cs"/>
+                <w:sz w:val="18"/>
+                <w:szCs w:val="18"/>
+                <w:rtl/>
+                <w:lang w:val="en-US"/>
+              </w:rPr>
+              <w:t xml:space="preserve"> על הודעה </w:t>
+            </w:r>
+            <w:r>
+              <w:rPr>
+                <w:rFonts w:hint="cs"/>
+                <w:sz w:val="18"/>
+                <w:szCs w:val="18"/>
+                <w:rtl/>
+                <w:lang w:val="en-US"/>
+              </w:rPr>
+              <w:t>גדולה</w:t>
+            </w:r>
+            <w:r>
+              <w:rPr>
+                <w:rFonts w:hint="cs"/>
+                <w:sz w:val="18"/>
+                <w:szCs w:val="18"/>
+                <w:rtl/>
+                <w:lang w:val="en-US"/>
+              </w:rPr>
+              <w:t xml:space="preserve"> מידי והמתנה להודעה הבאה</w:t>
+            </w:r>
+          </w:p>
+        </w:tc>
+        <w:tc>
+          <w:tcPr>
+            <w:tcW w:w="2260" w:type="dxa"/>
+          </w:tcPr>
+          <w:p>
+            <w:pPr>
+              <w:bidi/>
+              <w:jc w:val="center"/>
+              <w:rPr>
+                <w:sz w:val="18"/>
+                <w:szCs w:val="18"/>
+                <w:rtl/>
+                <w:lang w:val="en-US"/>
+              </w:rPr>
+            </w:pPr>
+          </w:p>
+        </w:tc>
+      </w:tr>
+      <w:tr>
+        <w:tc>
+          <w:tcPr>
+            <w:tcW w:w="710" w:type="dxa"/>
+          </w:tcPr>
+          <w:p>
+            <w:pPr>
+              <w:pStyle w:val="ListParagraph"/>
+              <w:numPr>
+                <w:ilvl w:val="0"/>
+                <w:numId w:val="16"/>
+              </w:numPr>
+              <w:bidi/>
+              <w:jc w:val="center"/>
+              <w:rPr>
+                <w:sz w:val="18"/>
+                <w:szCs w:val="18"/>
+                <w:rtl/>
+                <w:lang w:val="en-US"/>
+              </w:rPr>
+            </w:pPr>
+          </w:p>
+        </w:tc>
+        <w:tc>
+          <w:tcPr>
+            <w:tcW w:w="1993" w:type="dxa"/>
+          </w:tcPr>
+          <w:p>
+            <w:pPr>
+              <w:bidi/>
+              <w:rPr>
+                <w:sz w:val="18"/>
+                <w:szCs w:val="18"/>
+                <w:rtl/>
+                <w:lang w:val="en-US"/>
+              </w:rPr>
+            </w:pPr>
+            <w:r>
+              <w:rPr>
+                <w:rFonts w:hint="cs"/>
+                <w:sz w:val="18"/>
+                <w:szCs w:val="18"/>
+                <w:rtl/>
+                <w:lang w:val="en-US"/>
+              </w:rPr>
+              <w:t>הודעות רצופות</w:t>
+            </w:r>
+          </w:p>
+        </w:tc>
+        <w:tc>
+          <w:tcPr>
+            <w:tcW w:w="3261" w:type="dxa"/>
+          </w:tcPr>
+          <w:p>
+            <w:pPr>
+              <w:bidi/>
+              <w:rPr>
+                <w:sz w:val="18"/>
+                <w:szCs w:val="18"/>
+                <w:rtl/>
+                <w:lang w:val="en-US"/>
+              </w:rPr>
+            </w:pPr>
+            <w:r>
+              <w:rPr>
+                <w:rFonts w:hint="cs"/>
+                <w:sz w:val="18"/>
+                <w:szCs w:val="18"/>
+                <w:rtl/>
+                <w:lang w:val="en-US"/>
+              </w:rPr>
+              <w:t>שליחת 2 הודעות רצופות שיתקבלו ביחד</w:t>
+            </w:r>
+          </w:p>
+        </w:tc>
+        <w:tc>
+          <w:tcPr>
+            <w:tcW w:w="2835" w:type="dxa"/>
+          </w:tcPr>
+          <w:p>
+            <w:pPr>
+              <w:bidi/>
+              <w:rPr>
+                <w:sz w:val="18"/>
+                <w:szCs w:val="18"/>
+                <w:rtl/>
+                <w:lang w:val="en-US"/>
+              </w:rPr>
+            </w:pPr>
+            <w:r>
+              <w:rPr>
+                <w:rFonts w:hint="cs"/>
+                <w:sz w:val="18"/>
+                <w:szCs w:val="18"/>
+                <w:rtl/>
+                <w:lang w:val="en-US"/>
+              </w:rPr>
+              <w:t>כל הודעה תקרא בנפרד ותטופל בנפרד אחת אחרי השניה</w:t>
+            </w:r>
+          </w:p>
+        </w:tc>
+        <w:tc>
+          <w:tcPr>
+            <w:tcW w:w="2260" w:type="dxa"/>
+          </w:tcPr>
+          <w:p>
+            <w:pPr>
+              <w:bidi/>
+              <w:jc w:val="center"/>
+              <w:rPr>
+                <w:sz w:val="18"/>
+                <w:szCs w:val="18"/>
+                <w:rtl/>
+                <w:lang w:val="en-US"/>
+              </w:rPr>
+            </w:pPr>
+          </w:p>
+        </w:tc>
+      </w:tr>
+      <w:tr>
+        <w:tc>
+          <w:tcPr>
+            <w:tcW w:w="710" w:type="dxa"/>
+          </w:tcPr>
+          <w:p>
+            <w:pPr>
+              <w:pStyle w:val="ListParagraph"/>
+              <w:numPr>
+                <w:ilvl w:val="0"/>
+                <w:numId w:val="16"/>
+              </w:numPr>
+              <w:bidi/>
+              <w:jc w:val="center"/>
+              <w:rPr>
+                <w:sz w:val="18"/>
+                <w:szCs w:val="18"/>
+                <w:rtl/>
+                <w:lang w:val="en-US"/>
+              </w:rPr>
+            </w:pPr>
+          </w:p>
+        </w:tc>
+        <w:tc>
+          <w:tcPr>
+            <w:tcW w:w="1993" w:type="dxa"/>
+          </w:tcPr>
+          <w:p>
+            <w:pPr>
+              <w:bidi/>
+              <w:rPr>
+                <w:rFonts w:hint="cs"/>
+                <w:sz w:val="18"/>
+                <w:szCs w:val="18"/>
+                <w:rtl/>
+                <w:lang w:val="en-US"/>
+              </w:rPr>
+            </w:pPr>
+            <w:r>
+              <w:rPr>
+                <w:sz w:val="18"/>
+                <w:szCs w:val="18"/>
+                <w:lang w:val="en-US"/>
+              </w:rPr>
+              <w:t>Type</w:t>
+            </w:r>
+            <w:r>
+              <w:rPr>
+                <w:rFonts w:hint="cs"/>
+                <w:sz w:val="18"/>
+                <w:szCs w:val="18"/>
+                <w:rtl/>
+                <w:lang w:val="en-US"/>
+              </w:rPr>
+              <w:t xml:space="preserve"> שגוי</w:t>
+            </w:r>
+          </w:p>
+        </w:tc>
+        <w:tc>
+          <w:tcPr>
+            <w:tcW w:w="3261" w:type="dxa"/>
+          </w:tcPr>
+          <w:p>
+            <w:pPr>
+              <w:bidi/>
+              <w:rPr>
+                <w:sz w:val="18"/>
+                <w:szCs w:val="18"/>
+                <w:rtl/>
+                <w:lang w:val="en-US"/>
+              </w:rPr>
+            </w:pPr>
+            <w:r>
+              <w:rPr>
+                <w:rFonts w:hint="cs"/>
+                <w:sz w:val="18"/>
+                <w:szCs w:val="18"/>
+                <w:rtl/>
+                <w:lang w:val="en-US"/>
+              </w:rPr>
+              <w:t xml:space="preserve">שליחת הודעה עם </w:t>
+            </w:r>
+            <w:r>
+              <w:rPr>
+                <w:sz w:val="18"/>
+                <w:szCs w:val="18"/>
+                <w:lang w:val="en-US"/>
+              </w:rPr>
+              <w:t>Type</w:t>
+            </w:r>
+            <w:r>
+              <w:rPr>
+                <w:rFonts w:hint="cs"/>
+                <w:sz w:val="18"/>
+                <w:szCs w:val="18"/>
+                <w:rtl/>
+                <w:lang w:val="en-US"/>
+              </w:rPr>
+              <w:t xml:space="preserve"> </w:t>
+            </w:r>
+            <w:r>
+              <w:rPr>
+                <w:rFonts w:hint="cs"/>
+                <w:sz w:val="18"/>
+                <w:szCs w:val="18"/>
+                <w:rtl/>
+                <w:lang w:val="en-US"/>
+              </w:rPr>
+              <w:t>שאינו מוגדר</w:t>
+            </w:r>
+          </w:p>
+        </w:tc>
+        <w:tc>
+          <w:tcPr>
+            <w:tcW w:w="2835" w:type="dxa"/>
+          </w:tcPr>
+          <w:p>
+            <w:pPr>
+              <w:bidi/>
+              <w:rPr>
+                <w:rFonts w:hint="cs"/>
+                <w:sz w:val="18"/>
+                <w:szCs w:val="18"/>
+                <w:rtl/>
+                <w:lang w:val="en-US"/>
+              </w:rPr>
+            </w:pPr>
+            <w:r>
+              <w:rPr>
+                <w:rFonts w:hint="cs"/>
+                <w:sz w:val="18"/>
+                <w:szCs w:val="18"/>
+                <w:rtl/>
+                <w:lang w:val="en-US"/>
+              </w:rPr>
+              <w:t xml:space="preserve">תדווח הודעה בקובץ </w:t>
+            </w:r>
+            <w:r>
+              <w:rPr>
+                <w:sz w:val="18"/>
+                <w:szCs w:val="18"/>
+                <w:lang w:val="en-US"/>
+              </w:rPr>
+              <w:t>log</w:t>
+            </w:r>
+            <w:r>
+              <w:rPr>
+                <w:rFonts w:hint="cs"/>
+                <w:sz w:val="18"/>
+                <w:szCs w:val="18"/>
+                <w:rtl/>
+                <w:lang w:val="en-US"/>
+              </w:rPr>
+              <w:t xml:space="preserve"> על </w:t>
+            </w:r>
+            <w:r>
+              <w:rPr>
+                <w:sz w:val="18"/>
+                <w:szCs w:val="18"/>
+                <w:lang w:val="en-US"/>
+              </w:rPr>
+              <w:t>type</w:t>
+            </w:r>
+            <w:r>
+              <w:rPr>
+                <w:rFonts w:hint="cs"/>
+                <w:sz w:val="18"/>
+                <w:szCs w:val="18"/>
+                <w:rtl/>
+                <w:lang w:val="en-US"/>
+              </w:rPr>
+              <w:t xml:space="preserve"> שגוי בהודעה והמתנה להודעה הבאה</w:t>
+            </w:r>
+          </w:p>
+        </w:tc>
+        <w:tc>
+          <w:tcPr>
+            <w:tcW w:w="2260" w:type="dxa"/>
+          </w:tcPr>
+          <w:p>
+            <w:pPr>
+              <w:bidi/>
+              <w:jc w:val="center"/>
+              <w:rPr>
+                <w:sz w:val="18"/>
+                <w:szCs w:val="18"/>
+                <w:rtl/>
+                <w:lang w:val="en-US"/>
+              </w:rPr>
+            </w:pPr>
+          </w:p>
+        </w:tc>
+      </w:tr>
+      <w:tr>
+        <w:tc>
+          <w:tcPr>
+            <w:tcW w:w="710" w:type="dxa"/>
+          </w:tcPr>
+          <w:p>
+            <w:pPr>
+              <w:pStyle w:val="ListParagraph"/>
+              <w:numPr>
+                <w:ilvl w:val="0"/>
+                <w:numId w:val="16"/>
+              </w:numPr>
+              <w:bidi/>
+              <w:jc w:val="center"/>
+              <w:rPr>
+                <w:sz w:val="18"/>
+                <w:szCs w:val="18"/>
+                <w:rtl/>
+                <w:lang w:val="en-US"/>
+              </w:rPr>
+            </w:pPr>
+          </w:p>
+        </w:tc>
+        <w:tc>
+          <w:tcPr>
+            <w:tcW w:w="1993" w:type="dxa"/>
+          </w:tcPr>
+          <w:p>
+            <w:pPr>
+              <w:bidi/>
+              <w:rPr>
+                <w:rFonts w:hint="cs"/>
+                <w:sz w:val="18"/>
+                <w:szCs w:val="18"/>
+                <w:rtl/>
+                <w:lang w:val="en-US"/>
+              </w:rPr>
+            </w:pPr>
+            <w:r>
+              <w:rPr>
+                <w:rFonts w:hint="cs"/>
+                <w:sz w:val="18"/>
+                <w:szCs w:val="18"/>
+                <w:rtl/>
+                <w:lang w:val="en-US"/>
+              </w:rPr>
+              <w:t>שגיאה ב-</w:t>
+            </w:r>
+            <w:r>
+              <w:rPr>
+                <w:sz w:val="18"/>
+                <w:szCs w:val="18"/>
+                <w:lang w:val="en-US"/>
+              </w:rPr>
+              <w:t>Type</w:t>
+            </w:r>
+          </w:p>
+        </w:tc>
+        <w:tc>
+          <w:tcPr>
+            <w:tcW w:w="3261" w:type="dxa"/>
+          </w:tcPr>
+          <w:p>
+            <w:pPr>
+              <w:bidi/>
+              <w:rPr>
+                <w:rFonts w:hint="cs"/>
+                <w:sz w:val="18"/>
+                <w:szCs w:val="18"/>
+                <w:rtl/>
+                <w:lang w:val="en-US"/>
+              </w:rPr>
+            </w:pPr>
+            <w:r>
+              <w:rPr>
+                <w:rFonts w:hint="cs"/>
+                <w:sz w:val="18"/>
+                <w:szCs w:val="18"/>
+                <w:rtl/>
+                <w:lang w:val="en-US"/>
+              </w:rPr>
+              <w:t xml:space="preserve">שליחת הודעה עם </w:t>
+            </w:r>
+            <w:r>
+              <w:rPr>
+                <w:sz w:val="18"/>
+                <w:szCs w:val="18"/>
+                <w:lang w:val="en-US"/>
+              </w:rPr>
+              <w:t>Type</w:t>
+            </w:r>
+            <w:r>
+              <w:rPr>
+                <w:rFonts w:hint="cs"/>
+                <w:sz w:val="18"/>
+                <w:szCs w:val="18"/>
+                <w:rtl/>
+                <w:lang w:val="en-US"/>
+              </w:rPr>
+              <w:t xml:space="preserve"> של הודעה אחרת</w:t>
+            </w:r>
+          </w:p>
+        </w:tc>
+        <w:tc>
+          <w:tcPr>
+            <w:tcW w:w="2835" w:type="dxa"/>
+          </w:tcPr>
+          <w:p>
+            <w:pPr>
+              <w:bidi/>
+              <w:rPr>
+                <w:sz w:val="18"/>
+                <w:szCs w:val="18"/>
+                <w:rtl/>
+                <w:lang w:val="en-US"/>
+              </w:rPr>
+            </w:pPr>
+            <w:r>
+              <w:rPr>
+                <w:rFonts w:hint="cs"/>
+                <w:sz w:val="18"/>
+                <w:szCs w:val="18"/>
+                <w:rtl/>
+                <w:lang w:val="en-US"/>
+              </w:rPr>
+              <w:t xml:space="preserve">תדווח הודעה בקובץ </w:t>
+            </w:r>
+            <w:r>
+              <w:rPr>
+                <w:sz w:val="18"/>
+                <w:szCs w:val="18"/>
+                <w:lang w:val="en-US"/>
+              </w:rPr>
+              <w:t>log</w:t>
+            </w:r>
+            <w:r>
+              <w:rPr>
+                <w:rFonts w:hint="cs"/>
+                <w:sz w:val="18"/>
+                <w:szCs w:val="18"/>
+                <w:rtl/>
+                <w:lang w:val="en-US"/>
+              </w:rPr>
+              <w:t xml:space="preserve"> על </w:t>
+            </w:r>
+            <w:r>
+              <w:rPr>
+                <w:rFonts w:hint="cs"/>
+                <w:sz w:val="18"/>
+                <w:szCs w:val="18"/>
+                <w:rtl/>
+                <w:lang w:val="en-US"/>
+              </w:rPr>
+              <w:t xml:space="preserve">שגיאת </w:t>
+            </w:r>
+            <w:r>
+              <w:rPr>
+                <w:rFonts w:hint="cs"/>
+                <w:sz w:val="18"/>
+                <w:szCs w:val="18"/>
+                <w:lang w:val="en-US"/>
+              </w:rPr>
+              <w:t>CRC</w:t>
+            </w:r>
+            <w:r>
+              <w:rPr>
+                <w:rFonts w:hint="cs"/>
+                <w:sz w:val="18"/>
+                <w:szCs w:val="18"/>
+                <w:rtl/>
+                <w:lang w:val="en-US"/>
+              </w:rPr>
+              <w:t xml:space="preserve"> והמתנה להודעה הבאה</w:t>
+            </w:r>
+          </w:p>
+        </w:tc>
+        <w:tc>
+          <w:tcPr>
+            <w:tcW w:w="2260" w:type="dxa"/>
+          </w:tcPr>
+          <w:p>
+            <w:pPr>
+              <w:bidi/>
+              <w:jc w:val="center"/>
+              <w:rPr>
+                <w:sz w:val="18"/>
+                <w:szCs w:val="18"/>
+                <w:rtl/>
+                <w:lang w:val="en-US"/>
+              </w:rPr>
+            </w:pPr>
+          </w:p>
+        </w:tc>
+      </w:tr>
+      <w:tr>
+        <w:tc>
+          <w:tcPr>
+            <w:tcW w:w="710" w:type="dxa"/>
+          </w:tcPr>
+          <w:p>
+            <w:pPr>
+              <w:pStyle w:val="ListParagraph"/>
+              <w:numPr>
+                <w:ilvl w:val="0"/>
+                <w:numId w:val="16"/>
+              </w:numPr>
+              <w:bidi/>
+              <w:jc w:val="center"/>
+              <w:rPr>
+                <w:sz w:val="18"/>
+                <w:szCs w:val="18"/>
+                <w:rtl/>
+                <w:lang w:val="en-US"/>
+              </w:rPr>
+            </w:pPr>
+          </w:p>
+        </w:tc>
+        <w:tc>
+          <w:tcPr>
+            <w:tcW w:w="1993" w:type="dxa"/>
+          </w:tcPr>
+          <w:p>
+            <w:pPr>
+              <w:bidi/>
+              <w:rPr>
+                <w:sz w:val="18"/>
+                <w:szCs w:val="18"/>
+                <w:lang w:val="en-US"/>
+              </w:rPr>
+            </w:pPr>
+            <w:r>
+              <w:rPr>
+                <w:rFonts w:hint="cs"/>
+                <w:sz w:val="18"/>
+                <w:szCs w:val="18"/>
+                <w:rtl/>
+                <w:lang w:val="en-US"/>
+              </w:rPr>
+              <w:t xml:space="preserve">שגיאת </w:t>
+            </w:r>
+            <w:r>
+              <w:rPr>
+                <w:rFonts w:hint="cs"/>
+                <w:sz w:val="18"/>
+                <w:szCs w:val="18"/>
+                <w:lang w:val="en-US"/>
+              </w:rPr>
+              <w:t>CRC</w:t>
+            </w:r>
+          </w:p>
+        </w:tc>
+        <w:tc>
+          <w:tcPr>
+            <w:tcW w:w="3261" w:type="dxa"/>
+          </w:tcPr>
+          <w:p>
+            <w:pPr>
+              <w:bidi/>
+              <w:rPr>
+                <w:rFonts w:hint="cs"/>
+                <w:sz w:val="18"/>
+                <w:szCs w:val="18"/>
+                <w:rtl/>
+                <w:lang w:val="en-US"/>
+              </w:rPr>
+            </w:pPr>
+            <w:r>
+              <w:rPr>
+                <w:rFonts w:hint="cs"/>
+                <w:sz w:val="18"/>
+                <w:szCs w:val="18"/>
+                <w:rtl/>
+                <w:lang w:val="en-US"/>
+              </w:rPr>
+              <w:t>שליחת הודעה עם שינוי התוכן או ה-</w:t>
+            </w:r>
+            <w:r>
+              <w:rPr>
+                <w:rFonts w:hint="cs"/>
+                <w:sz w:val="18"/>
+                <w:szCs w:val="18"/>
+                <w:lang w:val="en-US"/>
+              </w:rPr>
+              <w:t>CRC</w:t>
+            </w:r>
+          </w:p>
+        </w:tc>
+        <w:tc>
+          <w:tcPr>
+            <w:tcW w:w="2835" w:type="dxa"/>
+          </w:tcPr>
+          <w:p>
+            <w:pPr>
+              <w:bidi/>
+              <w:rPr>
+                <w:sz w:val="18"/>
+                <w:szCs w:val="18"/>
+                <w:rtl/>
+                <w:lang w:val="en-US"/>
+              </w:rPr>
+            </w:pPr>
+            <w:r>
+              <w:rPr>
+                <w:rFonts w:hint="cs"/>
+                <w:sz w:val="18"/>
+                <w:szCs w:val="18"/>
+                <w:rtl/>
+                <w:lang w:val="en-US"/>
+              </w:rPr>
+              <w:t xml:space="preserve">תדווח הודעה בקובץ </w:t>
+            </w:r>
+            <w:r>
+              <w:rPr>
+                <w:sz w:val="18"/>
+                <w:szCs w:val="18"/>
+                <w:lang w:val="en-US"/>
+              </w:rPr>
+              <w:t>log</w:t>
+            </w:r>
+            <w:r>
+              <w:rPr>
+                <w:rFonts w:hint="cs"/>
+                <w:sz w:val="18"/>
+                <w:szCs w:val="18"/>
+                <w:rtl/>
+                <w:lang w:val="en-US"/>
+              </w:rPr>
+              <w:t xml:space="preserve"> על שגיאת </w:t>
+            </w:r>
+            <w:r>
+              <w:rPr>
+                <w:rFonts w:hint="cs"/>
+                <w:sz w:val="18"/>
+                <w:szCs w:val="18"/>
+                <w:lang w:val="en-US"/>
+              </w:rPr>
+              <w:t>CRC</w:t>
+            </w:r>
+            <w:r>
+              <w:rPr>
+                <w:rFonts w:hint="cs"/>
+                <w:sz w:val="18"/>
+                <w:szCs w:val="18"/>
+                <w:rtl/>
+                <w:lang w:val="en-US"/>
+              </w:rPr>
+              <w:t xml:space="preserve"> והמתנה להודעה הבאה</w:t>
+            </w:r>
+          </w:p>
+        </w:tc>
+        <w:tc>
+          <w:tcPr>
+            <w:tcW w:w="2260" w:type="dxa"/>
+          </w:tcPr>
+          <w:p>
+            <w:pPr>
+              <w:bidi/>
+              <w:jc w:val="center"/>
+              <w:rPr>
+                <w:sz w:val="18"/>
+                <w:szCs w:val="18"/>
+                <w:rtl/>
+                <w:lang w:val="en-US"/>
+              </w:rPr>
+            </w:pPr>
+          </w:p>
+        </w:tc>
+      </w:tr>
+      <w:tr>
+        <w:tc>
+          <w:tcPr>
+            <w:tcW w:w="710" w:type="dxa"/>
+          </w:tcPr>
+          <w:p>
+            <w:pPr>
+              <w:pStyle w:val="ListParagraph"/>
+              <w:numPr>
+                <w:ilvl w:val="0"/>
+                <w:numId w:val="16"/>
+              </w:numPr>
+              <w:bidi/>
+              <w:jc w:val="center"/>
+              <w:rPr>
+                <w:sz w:val="18"/>
+                <w:szCs w:val="18"/>
+                <w:rtl/>
+                <w:lang w:val="en-US"/>
+              </w:rPr>
+            </w:pPr>
+          </w:p>
+        </w:tc>
+        <w:tc>
+          <w:tcPr>
+            <w:tcW w:w="1993" w:type="dxa"/>
+          </w:tcPr>
+          <w:p>
+            <w:pPr>
+              <w:bidi/>
+              <w:rPr>
+                <w:sz w:val="18"/>
+                <w:szCs w:val="18"/>
+                <w:lang w:val="en-US"/>
+              </w:rPr>
+            </w:pPr>
+            <w:r>
+              <w:rPr>
+                <w:rFonts w:hint="cs"/>
+                <w:sz w:val="18"/>
+                <w:szCs w:val="18"/>
+                <w:rtl/>
+                <w:lang w:val="en-US"/>
+              </w:rPr>
+              <w:t>הודעה על גרסא ישנה</w:t>
+            </w:r>
+          </w:p>
+        </w:tc>
+        <w:tc>
+          <w:tcPr>
+            <w:tcW w:w="3261" w:type="dxa"/>
+          </w:tcPr>
+          <w:p>
+            <w:pPr>
+              <w:bidi/>
+              <w:rPr>
+                <w:rFonts w:hint="cs"/>
+                <w:sz w:val="18"/>
+                <w:szCs w:val="18"/>
+                <w:rtl/>
+                <w:lang w:val="en-US"/>
+              </w:rPr>
+            </w:pPr>
+            <w:r>
+              <w:rPr>
+                <w:rFonts w:hint="cs"/>
+                <w:sz w:val="18"/>
+                <w:szCs w:val="18"/>
+                <w:rtl/>
+                <w:lang w:val="en-US"/>
+              </w:rPr>
+              <w:t xml:space="preserve">שליחת הודעה מסוג </w:t>
+            </w:r>
+            <w:r>
+              <w:rPr>
+                <w:sz w:val="18"/>
+                <w:szCs w:val="18"/>
+                <w:lang w:val="en-US"/>
+              </w:rPr>
+              <w:t>VERSION_UPDATE</w:t>
+            </w:r>
+            <w:r>
+              <w:rPr>
+                <w:rFonts w:hint="cs"/>
+                <w:sz w:val="18"/>
+                <w:szCs w:val="18"/>
+                <w:rtl/>
+                <w:lang w:val="en-US"/>
+              </w:rPr>
+              <w:t xml:space="preserve"> עם גרסא ישנה יותר מזו שהורדה קודם</w:t>
+            </w:r>
+          </w:p>
+        </w:tc>
+        <w:tc>
+          <w:tcPr>
+            <w:tcW w:w="2835" w:type="dxa"/>
+          </w:tcPr>
+          <w:p>
+            <w:pPr>
+              <w:bidi/>
+              <w:rPr>
+                <w:sz w:val="18"/>
+                <w:szCs w:val="18"/>
+                <w:rtl/>
+                <w:lang w:val="en-US"/>
+              </w:rPr>
+            </w:pPr>
+            <w:r>
+              <w:rPr>
+                <w:rFonts w:hint="cs"/>
+                <w:sz w:val="18"/>
+                <w:szCs w:val="18"/>
+                <w:rtl/>
+                <w:lang w:val="en-US"/>
+              </w:rPr>
+              <w:t xml:space="preserve">תדווח הודעה בקובץ </w:t>
+            </w:r>
+            <w:r>
+              <w:rPr>
+                <w:sz w:val="18"/>
+                <w:szCs w:val="18"/>
+                <w:lang w:val="en-US"/>
+              </w:rPr>
+              <w:t>log</w:t>
+            </w:r>
+            <w:r>
+              <w:rPr>
+                <w:rFonts w:hint="cs"/>
+                <w:sz w:val="18"/>
+                <w:szCs w:val="18"/>
+                <w:rtl/>
+                <w:lang w:val="en-US"/>
+              </w:rPr>
+              <w:t xml:space="preserve"> על </w:t>
+            </w:r>
+            <w:r>
+              <w:rPr>
+                <w:rFonts w:hint="cs"/>
+                <w:sz w:val="18"/>
+                <w:szCs w:val="18"/>
+                <w:rtl/>
+                <w:lang w:val="en-US"/>
+              </w:rPr>
+              <w:t>קבלת דיווח על גרסא ישנה</w:t>
+            </w:r>
+            <w:r>
+              <w:rPr>
+                <w:rFonts w:hint="cs"/>
+                <w:sz w:val="18"/>
+                <w:szCs w:val="18"/>
+                <w:rtl/>
+                <w:lang w:val="en-US"/>
+              </w:rPr>
+              <w:t xml:space="preserve"> והמתנה להודעה הבאה</w:t>
+            </w:r>
+          </w:p>
+        </w:tc>
+        <w:tc>
+          <w:tcPr>
+            <w:tcW w:w="2260" w:type="dxa"/>
+          </w:tcPr>
+          <w:p>
+            <w:pPr>
+              <w:bidi/>
+              <w:jc w:val="center"/>
+              <w:rPr>
+                <w:sz w:val="18"/>
+                <w:szCs w:val="18"/>
+                <w:rtl/>
+                <w:lang w:val="en-US"/>
+              </w:rPr>
+            </w:pPr>
+          </w:p>
+        </w:tc>
+      </w:tr>
+      <w:tr>
+        <w:tc>
+          <w:tcPr>
+            <w:tcW w:w="710" w:type="dxa"/>
+          </w:tcPr>
+          <w:p>
+            <w:pPr>
+              <w:pStyle w:val="ListParagraph"/>
+              <w:numPr>
+                <w:ilvl w:val="0"/>
+                <w:numId w:val="16"/>
+              </w:numPr>
+              <w:bidi/>
+              <w:jc w:val="center"/>
+              <w:rPr>
+                <w:sz w:val="18"/>
+                <w:szCs w:val="18"/>
+                <w:rtl/>
+                <w:lang w:val="en-US"/>
+              </w:rPr>
+            </w:pPr>
+          </w:p>
+        </w:tc>
+        <w:tc>
+          <w:tcPr>
+            <w:tcW w:w="1993" w:type="dxa"/>
+          </w:tcPr>
+          <w:p>
+            <w:pPr>
+              <w:bidi/>
+              <w:rPr>
+                <w:sz w:val="18"/>
+                <w:szCs w:val="18"/>
+                <w:lang w:val="en-US"/>
+              </w:rPr>
+            </w:pPr>
+            <w:r>
+              <w:rPr>
+                <w:rFonts w:hint="cs"/>
+                <w:sz w:val="18"/>
+                <w:szCs w:val="18"/>
+                <w:rtl/>
+                <w:lang w:val="en-US"/>
+              </w:rPr>
+              <w:t>הודעה על גרסא חדשה</w:t>
+            </w:r>
+          </w:p>
+        </w:tc>
+        <w:tc>
+          <w:tcPr>
+            <w:tcW w:w="3261" w:type="dxa"/>
+          </w:tcPr>
+          <w:p>
+            <w:pPr>
+              <w:bidi/>
+              <w:rPr>
+                <w:rFonts w:hint="cs"/>
+                <w:sz w:val="18"/>
+                <w:szCs w:val="18"/>
+                <w:rtl/>
+                <w:lang w:val="en-US"/>
+              </w:rPr>
+            </w:pPr>
+            <w:r>
+              <w:rPr>
+                <w:rFonts w:hint="cs"/>
+                <w:sz w:val="18"/>
+                <w:szCs w:val="18"/>
+                <w:rtl/>
+                <w:lang w:val="en-US"/>
+              </w:rPr>
+              <w:t xml:space="preserve">שליחת הודעה מסוג </w:t>
+            </w:r>
+            <w:r>
+              <w:rPr>
+                <w:sz w:val="18"/>
+                <w:szCs w:val="18"/>
+                <w:lang w:val="en-US"/>
+              </w:rPr>
+              <w:t>VERSION_UPDATE</w:t>
+            </w:r>
+            <w:r>
+              <w:rPr>
+                <w:rFonts w:hint="cs"/>
+                <w:sz w:val="18"/>
+                <w:szCs w:val="18"/>
+                <w:rtl/>
+                <w:lang w:val="en-US"/>
+              </w:rPr>
+              <w:t xml:space="preserve"> עם גרסא </w:t>
+            </w:r>
+            <w:r>
+              <w:rPr>
+                <w:rFonts w:hint="cs"/>
+                <w:sz w:val="18"/>
+                <w:szCs w:val="18"/>
+                <w:rtl/>
+                <w:lang w:val="en-US"/>
+              </w:rPr>
+              <w:t>חדשה</w:t>
+            </w:r>
+            <w:r>
+              <w:rPr>
+                <w:rFonts w:hint="cs"/>
+                <w:sz w:val="18"/>
+                <w:szCs w:val="18"/>
+                <w:rtl/>
+                <w:lang w:val="en-US"/>
+              </w:rPr>
+              <w:t xml:space="preserve"> יותר מזו שהורדה קודם</w:t>
+            </w:r>
+          </w:p>
+        </w:tc>
+        <w:tc>
+          <w:tcPr>
+            <w:tcW w:w="2835" w:type="dxa"/>
+          </w:tcPr>
+          <w:p>
+            <w:pPr>
+              <w:bidi/>
+              <w:rPr>
+                <w:sz w:val="18"/>
+                <w:szCs w:val="18"/>
+                <w:rtl/>
+                <w:lang w:val="en-US"/>
+              </w:rPr>
+            </w:pPr>
+            <w:r>
+              <w:rPr>
+                <w:rFonts w:hint="cs"/>
+                <w:sz w:val="18"/>
+                <w:szCs w:val="18"/>
+                <w:rtl/>
+                <w:lang w:val="en-US"/>
+              </w:rPr>
+              <w:t xml:space="preserve">תשלח כתגובה הודעת </w:t>
+            </w:r>
+            <w:r>
+              <w:rPr>
+                <w:sz w:val="18"/>
+                <w:szCs w:val="18"/>
+                <w:lang w:val="en-US"/>
+              </w:rPr>
+              <w:t>REQUEST_VERSION</w:t>
+            </w:r>
+            <w:r>
+              <w:rPr>
+                <w:rFonts w:hint="cs"/>
+                <w:sz w:val="18"/>
+                <w:szCs w:val="18"/>
+                <w:rtl/>
+                <w:lang w:val="en-US"/>
+              </w:rPr>
+              <w:t xml:space="preserve"> מתאימה ותחל ההורדה של אותה הגרסא</w:t>
+            </w:r>
+          </w:p>
+        </w:tc>
+        <w:tc>
+          <w:tcPr>
+            <w:tcW w:w="2260" w:type="dxa"/>
+          </w:tcPr>
+          <w:p>
+            <w:pPr>
+              <w:bidi/>
+              <w:jc w:val="center"/>
+              <w:rPr>
+                <w:sz w:val="18"/>
+                <w:szCs w:val="18"/>
+                <w:rtl/>
+                <w:lang w:val="en-US"/>
+              </w:rPr>
+            </w:pPr>
+          </w:p>
+        </w:tc>
+      </w:tr>
+      <w:tr>
+        <w:tc>
+          <w:tcPr>
+            <w:tcW w:w="710" w:type="dxa"/>
+          </w:tcPr>
+          <w:p>
+            <w:pPr>
+              <w:pStyle w:val="ListParagraph"/>
+              <w:numPr>
+                <w:ilvl w:val="0"/>
+                <w:numId w:val="16"/>
+              </w:numPr>
+              <w:bidi/>
+              <w:jc w:val="center"/>
+              <w:rPr>
+                <w:sz w:val="18"/>
+                <w:szCs w:val="18"/>
+                <w:rtl/>
+                <w:lang w:val="en-US"/>
+              </w:rPr>
+            </w:pPr>
+          </w:p>
+        </w:tc>
+        <w:tc>
+          <w:tcPr>
+            <w:tcW w:w="1993" w:type="dxa"/>
+          </w:tcPr>
+          <w:p>
+            <w:pPr>
+              <w:bidi/>
+              <w:rPr>
+                <w:sz w:val="18"/>
+                <w:szCs w:val="18"/>
+                <w:lang w:val="en-US"/>
+              </w:rPr>
+            </w:pPr>
+            <w:r>
+              <w:rPr>
+                <w:rFonts w:hint="cs"/>
+                <w:sz w:val="18"/>
+                <w:szCs w:val="18"/>
+                <w:rtl/>
+                <w:lang w:val="en-US"/>
+              </w:rPr>
+              <w:t>גודל עדכון גדול יותר</w:t>
+            </w:r>
+          </w:p>
+        </w:tc>
+        <w:tc>
+          <w:tcPr>
+            <w:tcW w:w="3261" w:type="dxa"/>
+          </w:tcPr>
+          <w:p>
+            <w:pPr>
+              <w:bidi/>
+              <w:rPr>
+                <w:rFonts w:hint="cs"/>
+                <w:sz w:val="18"/>
+                <w:szCs w:val="18"/>
+                <w:rtl/>
+                <w:lang w:val="en-US"/>
+              </w:rPr>
+            </w:pPr>
+            <w:r>
+              <w:rPr>
+                <w:rFonts w:hint="cs"/>
+                <w:sz w:val="18"/>
+                <w:szCs w:val="18"/>
+                <w:rtl/>
+                <w:lang w:val="en-US"/>
+              </w:rPr>
+              <w:t xml:space="preserve">שליחת הודעה מסוג </w:t>
+            </w:r>
+            <w:r>
+              <w:rPr>
+                <w:sz w:val="18"/>
+                <w:szCs w:val="18"/>
+                <w:lang w:val="en-US"/>
+              </w:rPr>
+              <w:t>VERSION_UPDATE</w:t>
+            </w:r>
+            <w:r>
+              <w:rPr>
+                <w:rFonts w:hint="cs"/>
+                <w:sz w:val="18"/>
+                <w:szCs w:val="18"/>
+                <w:rtl/>
+                <w:lang w:val="en-US"/>
+              </w:rPr>
+              <w:t xml:space="preserve"> עם גודל הגדול מגודל קובץ העדכון, כולל תיקון </w:t>
+            </w:r>
+            <w:r>
+              <w:rPr>
+                <w:rFonts w:hint="cs"/>
+                <w:sz w:val="18"/>
+                <w:szCs w:val="18"/>
+                <w:lang w:val="en-US"/>
+              </w:rPr>
+              <w:t>CRC</w:t>
+            </w:r>
+            <w:r>
+              <w:rPr>
+                <w:rFonts w:hint="cs"/>
+                <w:sz w:val="18"/>
+                <w:szCs w:val="18"/>
+                <w:rtl/>
+                <w:lang w:val="en-US"/>
+              </w:rPr>
+              <w:t xml:space="preserve"> של ההודעה (החתימה של קובץ העדכון תשאר זהה, כלומר שגויה)</w:t>
+            </w:r>
+          </w:p>
+        </w:tc>
+        <w:tc>
+          <w:tcPr>
+            <w:tcW w:w="2835" w:type="dxa"/>
+          </w:tcPr>
+          <w:p>
+            <w:pPr>
+              <w:bidi/>
+              <w:rPr>
+                <w:rFonts w:hint="cs"/>
+                <w:sz w:val="18"/>
+                <w:szCs w:val="18"/>
+                <w:rtl/>
+                <w:lang w:val="en-US"/>
+              </w:rPr>
+            </w:pPr>
+            <w:r>
+              <w:rPr>
+                <w:rFonts w:hint="cs"/>
+                <w:sz w:val="18"/>
+                <w:szCs w:val="18"/>
+                <w:rtl/>
+                <w:lang w:val="en-US"/>
+              </w:rPr>
+              <w:t xml:space="preserve">תוקפץ שגיאה </w:t>
+            </w:r>
+            <w:r>
+              <w:rPr>
+                <w:sz w:val="18"/>
+                <w:szCs w:val="18"/>
+                <w:lang w:val="en-US"/>
+              </w:rPr>
+              <w:t>timeout</w:t>
+            </w:r>
+            <w:r>
+              <w:rPr>
+                <w:rFonts w:hint="cs"/>
+                <w:sz w:val="18"/>
+                <w:szCs w:val="18"/>
+                <w:rtl/>
+                <w:lang w:val="en-US"/>
+              </w:rPr>
+              <w:t xml:space="preserve"> שתתפס ע"י הקוד ותדווח בקובץ ה-</w:t>
+            </w:r>
+            <w:r>
+              <w:rPr>
+                <w:sz w:val="18"/>
+                <w:szCs w:val="18"/>
+                <w:lang w:val="en-US"/>
+              </w:rPr>
+              <w:t>log</w:t>
+            </w:r>
+          </w:p>
+        </w:tc>
+        <w:tc>
+          <w:tcPr>
+            <w:tcW w:w="2260" w:type="dxa"/>
+          </w:tcPr>
+          <w:p>
+            <w:pPr>
+              <w:bidi/>
+              <w:jc w:val="center"/>
+              <w:rPr>
+                <w:sz w:val="18"/>
+                <w:szCs w:val="18"/>
+                <w:rtl/>
+                <w:lang w:val="en-US"/>
+              </w:rPr>
+            </w:pPr>
+          </w:p>
+        </w:tc>
+      </w:tr>
+      <w:tr>
+        <w:tc>
+          <w:tcPr>
+            <w:tcW w:w="710" w:type="dxa"/>
+          </w:tcPr>
+          <w:p>
+            <w:pPr>
+              <w:pStyle w:val="ListParagraph"/>
+              <w:numPr>
+                <w:ilvl w:val="0"/>
+                <w:numId w:val="16"/>
+              </w:numPr>
+              <w:bidi/>
+              <w:jc w:val="center"/>
+              <w:rPr>
+                <w:sz w:val="18"/>
+                <w:szCs w:val="18"/>
+                <w:rtl/>
+                <w:lang w:val="en-US"/>
+              </w:rPr>
+            </w:pPr>
+          </w:p>
+        </w:tc>
+        <w:tc>
+          <w:tcPr>
+            <w:tcW w:w="1993" w:type="dxa"/>
+          </w:tcPr>
+          <w:p>
+            <w:pPr>
+              <w:bidi/>
+              <w:rPr>
+                <w:sz w:val="18"/>
+                <w:szCs w:val="18"/>
+                <w:lang w:val="en-US"/>
+              </w:rPr>
+            </w:pPr>
+            <w:r>
+              <w:rPr>
+                <w:rFonts w:hint="cs"/>
+                <w:sz w:val="18"/>
+                <w:szCs w:val="18"/>
+                <w:rtl/>
+                <w:lang w:val="en-US"/>
+              </w:rPr>
+              <w:t>גודל עדכון קטן יותר</w:t>
+            </w:r>
+          </w:p>
+        </w:tc>
+        <w:tc>
+          <w:tcPr>
+            <w:tcW w:w="3261" w:type="dxa"/>
+          </w:tcPr>
+          <w:p>
+            <w:pPr>
+              <w:bidi/>
+              <w:rPr>
+                <w:rFonts w:hint="cs"/>
+                <w:sz w:val="18"/>
+                <w:szCs w:val="18"/>
+                <w:rtl/>
+                <w:lang w:val="en-US"/>
+              </w:rPr>
+            </w:pPr>
+            <w:r>
+              <w:rPr>
+                <w:rFonts w:hint="cs"/>
+                <w:sz w:val="18"/>
+                <w:szCs w:val="18"/>
+                <w:rtl/>
+                <w:lang w:val="en-US"/>
+              </w:rPr>
+              <w:t xml:space="preserve">שליחת הודעה מסוג </w:t>
+            </w:r>
+            <w:r>
+              <w:rPr>
+                <w:sz w:val="18"/>
+                <w:szCs w:val="18"/>
+                <w:lang w:val="en-US"/>
+              </w:rPr>
+              <w:t>VERSION_UPDATE</w:t>
+            </w:r>
+            <w:r>
+              <w:rPr>
+                <w:rFonts w:hint="cs"/>
+                <w:sz w:val="18"/>
+                <w:szCs w:val="18"/>
+                <w:rtl/>
+                <w:lang w:val="en-US"/>
+              </w:rPr>
+              <w:t xml:space="preserve"> עם גודל </w:t>
+            </w:r>
+            <w:r>
+              <w:rPr>
+                <w:rFonts w:hint="cs"/>
+                <w:sz w:val="18"/>
+                <w:szCs w:val="18"/>
+                <w:rtl/>
+                <w:lang w:val="en-US"/>
+              </w:rPr>
+              <w:t>הקטן</w:t>
+            </w:r>
+            <w:r>
+              <w:rPr>
+                <w:rFonts w:hint="cs"/>
+                <w:sz w:val="18"/>
+                <w:szCs w:val="18"/>
+                <w:rtl/>
+                <w:lang w:val="en-US"/>
+              </w:rPr>
+              <w:t xml:space="preserve"> מגודל קובץ העדכון, כולל תיקון </w:t>
+            </w:r>
+            <w:r>
+              <w:rPr>
+                <w:rFonts w:hint="cs"/>
+                <w:sz w:val="18"/>
+                <w:szCs w:val="18"/>
+                <w:lang w:val="en-US"/>
+              </w:rPr>
+              <w:t>CRC</w:t>
+            </w:r>
+            <w:r>
+              <w:rPr>
+                <w:rFonts w:hint="cs"/>
+                <w:sz w:val="18"/>
+                <w:szCs w:val="18"/>
+                <w:rtl/>
+                <w:lang w:val="en-US"/>
+              </w:rPr>
+              <w:t xml:space="preserve"> של ההודעה (החתימה של קובץ העדכון תשאר זהה, כלומר שגויה)</w:t>
+            </w:r>
+          </w:p>
+        </w:tc>
+        <w:tc>
+          <w:tcPr>
+            <w:tcW w:w="2835" w:type="dxa"/>
+          </w:tcPr>
+          <w:p>
+            <w:pPr>
+              <w:bidi/>
+              <w:rPr>
+                <w:rFonts w:hint="cs"/>
+                <w:sz w:val="18"/>
+                <w:szCs w:val="18"/>
+                <w:rtl/>
+                <w:lang w:val="en-US"/>
+              </w:rPr>
+            </w:pPr>
+            <w:r>
+              <w:rPr>
+                <w:rFonts w:hint="cs"/>
+                <w:sz w:val="18"/>
+                <w:szCs w:val="18"/>
+                <w:rtl/>
+                <w:lang w:val="en-US"/>
+              </w:rPr>
+              <w:t>יתקבל קובץ העדכון עד הגודל שצוין ובבדיקת חתימת הקובץ תמצא שגויה שתדווח בקובץ ה-</w:t>
+            </w:r>
+            <w:r>
+              <w:rPr>
+                <w:sz w:val="18"/>
+                <w:szCs w:val="18"/>
+                <w:lang w:val="en-US"/>
+              </w:rPr>
+              <w:t>log</w:t>
+            </w:r>
+          </w:p>
+        </w:tc>
+        <w:tc>
+          <w:tcPr>
+            <w:tcW w:w="2260" w:type="dxa"/>
+          </w:tcPr>
+          <w:p>
+            <w:pPr>
+              <w:bidi/>
+              <w:jc w:val="center"/>
+              <w:rPr>
+                <w:sz w:val="18"/>
+                <w:szCs w:val="18"/>
+                <w:rtl/>
+                <w:lang w:val="en-US"/>
+              </w:rPr>
+            </w:pPr>
+          </w:p>
+        </w:tc>
+      </w:tr>
+      <w:tr>
+        <w:tc>
+          <w:tcPr>
+            <w:tcW w:w="710" w:type="dxa"/>
+          </w:tcPr>
+          <w:p>
+            <w:pPr>
+              <w:pStyle w:val="ListParagraph"/>
+              <w:numPr>
+                <w:ilvl w:val="0"/>
+                <w:numId w:val="16"/>
+              </w:numPr>
+              <w:bidi/>
+              <w:jc w:val="center"/>
+              <w:rPr>
+                <w:sz w:val="18"/>
+                <w:szCs w:val="18"/>
+                <w:rtl/>
+                <w:lang w:val="en-US"/>
+              </w:rPr>
+            </w:pPr>
+          </w:p>
+        </w:tc>
+        <w:tc>
+          <w:tcPr>
+            <w:tcW w:w="1993" w:type="dxa"/>
+          </w:tcPr>
+          <w:p>
+            <w:pPr>
+              <w:bidi/>
+              <w:rPr>
+                <w:rFonts w:hint="cs"/>
+                <w:sz w:val="18"/>
+                <w:szCs w:val="18"/>
+                <w:rtl/>
+                <w:lang w:val="en-US"/>
+              </w:rPr>
+            </w:pPr>
+            <w:r>
+              <w:rPr>
+                <w:rFonts w:hint="cs"/>
+                <w:sz w:val="18"/>
+                <w:szCs w:val="18"/>
+                <w:rtl/>
+                <w:lang w:val="en-US"/>
+              </w:rPr>
+              <w:t xml:space="preserve">שינוי </w:t>
+            </w:r>
+            <w:r>
+              <w:rPr>
+                <w:sz w:val="18"/>
+                <w:szCs w:val="18"/>
+                <w:lang w:val="en-US"/>
+              </w:rPr>
+              <w:t>header_signature</w:t>
+            </w:r>
+          </w:p>
+        </w:tc>
+        <w:tc>
+          <w:tcPr>
+            <w:tcW w:w="3261" w:type="dxa"/>
+          </w:tcPr>
+          <w:p>
+            <w:pPr>
+              <w:bidi/>
+              <w:rPr>
+                <w:rFonts w:hint="cs"/>
+                <w:sz w:val="18"/>
+                <w:szCs w:val="18"/>
+                <w:rtl/>
+                <w:lang w:val="en-US"/>
+              </w:rPr>
+            </w:pPr>
+            <w:r>
+              <w:rPr>
+                <w:rFonts w:hint="cs"/>
+                <w:sz w:val="18"/>
+                <w:szCs w:val="18"/>
+                <w:rtl/>
+                <w:lang w:val="en-US"/>
+              </w:rPr>
+              <w:t xml:space="preserve">שליחת הודעה מסוג </w:t>
+            </w:r>
+            <w:r>
+              <w:rPr>
+                <w:sz w:val="18"/>
+                <w:szCs w:val="18"/>
+                <w:lang w:val="en-US"/>
+              </w:rPr>
+              <w:t>VERSION_UPDATE</w:t>
+            </w:r>
+            <w:r>
+              <w:rPr>
+                <w:rFonts w:hint="cs"/>
+                <w:sz w:val="18"/>
+                <w:szCs w:val="18"/>
+                <w:rtl/>
+                <w:lang w:val="en-US"/>
+              </w:rPr>
+              <w:t xml:space="preserve"> עם </w:t>
+            </w:r>
+            <w:r>
+              <w:rPr>
+                <w:rFonts w:hint="cs"/>
+                <w:sz w:val="18"/>
+                <w:szCs w:val="18"/>
+                <w:rtl/>
+                <w:lang w:val="en-US"/>
+              </w:rPr>
+              <w:t>שינוי ה-</w:t>
+            </w:r>
+            <w:r>
+              <w:rPr>
+                <w:sz w:val="18"/>
+                <w:szCs w:val="18"/>
+                <w:lang w:val="en-US"/>
+              </w:rPr>
+              <w:t>header_signature</w:t>
+            </w:r>
+          </w:p>
+        </w:tc>
+        <w:tc>
+          <w:tcPr>
+            <w:tcW w:w="2835" w:type="dxa"/>
+          </w:tcPr>
+          <w:p>
+            <w:pPr>
+              <w:bidi/>
+              <w:rPr>
+                <w:sz w:val="18"/>
+                <w:szCs w:val="18"/>
+                <w:rtl/>
+                <w:lang w:val="en-US"/>
+              </w:rPr>
+            </w:pPr>
+            <w:r>
+              <w:rPr>
+                <w:rFonts w:hint="cs"/>
+                <w:sz w:val="18"/>
+                <w:szCs w:val="18"/>
+                <w:rtl/>
+                <w:lang w:val="en-US"/>
+              </w:rPr>
+              <w:t xml:space="preserve">תדווח הודעה בקובץ </w:t>
+            </w:r>
+            <w:r>
+              <w:rPr>
+                <w:sz w:val="18"/>
+                <w:szCs w:val="18"/>
+                <w:lang w:val="en-US"/>
+              </w:rPr>
+              <w:t>log</w:t>
+            </w:r>
+            <w:r>
+              <w:rPr>
+                <w:rFonts w:hint="cs"/>
+                <w:sz w:val="18"/>
+                <w:szCs w:val="18"/>
+                <w:rtl/>
+                <w:lang w:val="en-US"/>
+              </w:rPr>
+              <w:t xml:space="preserve"> על קבלת </w:t>
+            </w:r>
+            <w:r>
+              <w:rPr>
+                <w:rFonts w:hint="cs"/>
+                <w:sz w:val="18"/>
+                <w:szCs w:val="18"/>
+                <w:rtl/>
+                <w:lang w:val="en-US"/>
+              </w:rPr>
+              <w:t>הודעה עם חתימה מזויפת</w:t>
+            </w:r>
+            <w:r>
+              <w:rPr>
+                <w:rFonts w:hint="cs"/>
+                <w:sz w:val="18"/>
+                <w:szCs w:val="18"/>
+                <w:rtl/>
+                <w:lang w:val="en-US"/>
+              </w:rPr>
+              <w:t xml:space="preserve"> והמתנה להודעה הבאה</w:t>
+            </w:r>
+          </w:p>
+        </w:tc>
+        <w:tc>
+          <w:tcPr>
+            <w:tcW w:w="2260" w:type="dxa"/>
+          </w:tcPr>
+          <w:p>
+            <w:pPr>
+              <w:bidi/>
+              <w:jc w:val="center"/>
+              <w:rPr>
+                <w:sz w:val="18"/>
+                <w:szCs w:val="18"/>
+                <w:rtl/>
+                <w:lang w:val="en-US"/>
+              </w:rPr>
+            </w:pPr>
+          </w:p>
+        </w:tc>
+      </w:tr>
+      <w:tr>
+        <w:tc>
+          <w:tcPr>
+            <w:tcW w:w="710" w:type="dxa"/>
+          </w:tcPr>
+          <w:p>
+            <w:pPr>
+              <w:pStyle w:val="ListParagraph"/>
+              <w:numPr>
+                <w:ilvl w:val="0"/>
+                <w:numId w:val="16"/>
+              </w:numPr>
+              <w:bidi/>
+              <w:jc w:val="center"/>
+              <w:rPr>
+                <w:sz w:val="18"/>
+                <w:szCs w:val="18"/>
+                <w:rtl/>
+                <w:lang w:val="en-US"/>
+              </w:rPr>
+            </w:pPr>
+          </w:p>
+        </w:tc>
+        <w:tc>
+          <w:tcPr>
+            <w:tcW w:w="1993" w:type="dxa"/>
+          </w:tcPr>
+          <w:p>
+            <w:pPr>
+              <w:bidi/>
+              <w:rPr>
+                <w:sz w:val="18"/>
+                <w:szCs w:val="18"/>
+                <w:lang w:val="en-US"/>
+              </w:rPr>
+            </w:pPr>
+            <w:r>
+              <w:rPr>
+                <w:rFonts w:hint="cs"/>
+                <w:sz w:val="18"/>
+                <w:szCs w:val="18"/>
+                <w:rtl/>
+                <w:lang w:val="en-US"/>
+              </w:rPr>
+              <w:t>שינוי</w:t>
+            </w:r>
+            <w:r>
+              <w:rPr>
+                <w:rFonts w:hint="cs"/>
+                <w:sz w:val="18"/>
+                <w:szCs w:val="18"/>
+                <w:rtl/>
+                <w:lang w:val="en-US"/>
+              </w:rPr>
+              <w:t xml:space="preserve"> </w:t>
+            </w:r>
+            <w:r>
+              <w:rPr>
+                <w:sz w:val="18"/>
+                <w:szCs w:val="18"/>
+                <w:lang w:val="en-US"/>
+              </w:rPr>
+              <w:t>update_signature</w:t>
+            </w:r>
+          </w:p>
+        </w:tc>
+        <w:tc>
+          <w:tcPr>
+            <w:tcW w:w="3261" w:type="dxa"/>
+          </w:tcPr>
+          <w:p>
+            <w:pPr>
+              <w:bidi/>
+              <w:rPr>
+                <w:rFonts w:hint="cs"/>
+                <w:sz w:val="18"/>
+                <w:szCs w:val="18"/>
+                <w:rtl/>
+                <w:lang w:val="en-US"/>
+              </w:rPr>
+            </w:pPr>
+            <w:r>
+              <w:rPr>
+                <w:rFonts w:hint="cs"/>
+                <w:sz w:val="18"/>
+                <w:szCs w:val="18"/>
+                <w:rtl/>
+                <w:lang w:val="en-US"/>
+              </w:rPr>
+              <w:t xml:space="preserve">שליחת הודעה מסוג </w:t>
+            </w:r>
+            <w:r>
+              <w:rPr>
+                <w:sz w:val="18"/>
+                <w:szCs w:val="18"/>
+                <w:lang w:val="en-US"/>
+              </w:rPr>
+              <w:t>VERSION_UPDATE</w:t>
+            </w:r>
+            <w:r>
+              <w:rPr>
+                <w:rFonts w:hint="cs"/>
+                <w:sz w:val="18"/>
+                <w:szCs w:val="18"/>
+                <w:rtl/>
+                <w:lang w:val="en-US"/>
+              </w:rPr>
+              <w:t xml:space="preserve"> עם שינוי ה-</w:t>
+            </w:r>
+            <w:r>
+              <w:rPr>
+                <w:sz w:val="18"/>
+                <w:szCs w:val="18"/>
+                <w:lang w:val="en-US"/>
+              </w:rPr>
+              <w:t xml:space="preserve"> </w:t>
+            </w:r>
+            <w:r>
+              <w:rPr>
+                <w:sz w:val="18"/>
+                <w:szCs w:val="18"/>
+                <w:lang w:val="en-US"/>
+              </w:rPr>
+              <w:t>update_signature</w:t>
+            </w:r>
+          </w:p>
+        </w:tc>
+        <w:tc>
+          <w:tcPr>
+            <w:tcW w:w="2835" w:type="dxa"/>
+          </w:tcPr>
+          <w:p>
+            <w:pPr>
+              <w:bidi/>
+              <w:rPr>
+                <w:sz w:val="18"/>
+                <w:szCs w:val="18"/>
+                <w:rtl/>
+                <w:lang w:val="en-US"/>
+              </w:rPr>
+            </w:pPr>
+            <w:r>
+              <w:rPr>
+                <w:rFonts w:hint="cs"/>
+                <w:sz w:val="18"/>
+                <w:szCs w:val="18"/>
+                <w:rtl/>
+                <w:lang w:val="en-US"/>
+              </w:rPr>
+              <w:t xml:space="preserve">תדווח הודעה בקובץ </w:t>
+            </w:r>
+            <w:r>
+              <w:rPr>
+                <w:sz w:val="18"/>
+                <w:szCs w:val="18"/>
+                <w:lang w:val="en-US"/>
+              </w:rPr>
+              <w:t>log</w:t>
+            </w:r>
+            <w:r>
+              <w:rPr>
+                <w:rFonts w:hint="cs"/>
+                <w:sz w:val="18"/>
+                <w:szCs w:val="18"/>
+                <w:rtl/>
+                <w:lang w:val="en-US"/>
+              </w:rPr>
+              <w:t xml:space="preserve"> על קבלת הודעה עם חתימה מזויפת והמתנה להודעה הבאה</w:t>
+            </w:r>
+          </w:p>
+        </w:tc>
+        <w:tc>
+          <w:tcPr>
+            <w:tcW w:w="2260" w:type="dxa"/>
+          </w:tcPr>
+          <w:p>
+            <w:pPr>
+              <w:bidi/>
+              <w:jc w:val="center"/>
+              <w:rPr>
+                <w:sz w:val="18"/>
+                <w:szCs w:val="18"/>
+                <w:rtl/>
+                <w:lang w:val="en-US"/>
+              </w:rPr>
+            </w:pPr>
+          </w:p>
+        </w:tc>
+      </w:tr>
+      <w:tr>
+        <w:tc>
+          <w:tcPr>
+            <w:tcW w:w="710" w:type="dxa"/>
+          </w:tcPr>
+          <w:p>
+            <w:pPr>
+              <w:pStyle w:val="ListParagraph"/>
+              <w:numPr>
+                <w:ilvl w:val="0"/>
+                <w:numId w:val="16"/>
+              </w:numPr>
+              <w:bidi/>
+              <w:jc w:val="center"/>
+              <w:rPr>
+                <w:sz w:val="18"/>
+                <w:szCs w:val="18"/>
+                <w:rtl/>
+                <w:lang w:val="en-US"/>
+              </w:rPr>
+            </w:pPr>
+          </w:p>
+        </w:tc>
+        <w:tc>
+          <w:tcPr>
+            <w:tcW w:w="1993" w:type="dxa"/>
+          </w:tcPr>
+          <w:p>
+            <w:pPr>
+              <w:bidi/>
+              <w:rPr>
+                <w:rFonts w:hint="cs"/>
+                <w:sz w:val="18"/>
+                <w:szCs w:val="18"/>
+                <w:rtl/>
+                <w:lang w:val="en-US"/>
+              </w:rPr>
+            </w:pPr>
+            <w:r>
+              <w:rPr>
+                <w:rFonts w:hint="cs"/>
+                <w:sz w:val="18"/>
+                <w:szCs w:val="18"/>
+                <w:rtl/>
+                <w:lang w:val="en-US"/>
+              </w:rPr>
+              <w:t xml:space="preserve">הפצת גרסא עם </w:t>
+            </w:r>
+            <w:r>
+              <w:rPr>
+                <w:sz w:val="18"/>
+                <w:szCs w:val="18"/>
+                <w:lang w:val="en-US"/>
+              </w:rPr>
+              <w:t>spread</w:t>
+            </w:r>
+          </w:p>
+        </w:tc>
+        <w:tc>
+          <w:tcPr>
+            <w:tcW w:w="3261" w:type="dxa"/>
+          </w:tcPr>
+          <w:p>
+            <w:pPr>
+              <w:bidi/>
+              <w:rPr>
+                <w:rFonts w:hint="cs"/>
+                <w:sz w:val="18"/>
+                <w:szCs w:val="18"/>
+                <w:rtl/>
+                <w:lang w:val="en-US"/>
+              </w:rPr>
+            </w:pPr>
+            <w:r>
+              <w:rPr>
+                <w:rFonts w:hint="cs"/>
+                <w:sz w:val="18"/>
+                <w:szCs w:val="18"/>
+                <w:rtl/>
+                <w:lang w:val="en-US"/>
+              </w:rPr>
+              <w:t xml:space="preserve">שליחת הודעה מסוג </w:t>
+            </w:r>
+            <w:r>
+              <w:rPr>
+                <w:sz w:val="18"/>
+                <w:szCs w:val="18"/>
+                <w:lang w:val="en-US"/>
+              </w:rPr>
+              <w:t>VERSION_UPDATE</w:t>
+            </w:r>
+            <w:r>
+              <w:rPr>
+                <w:rFonts w:hint="cs"/>
+                <w:sz w:val="18"/>
+                <w:szCs w:val="18"/>
+                <w:rtl/>
+                <w:lang w:val="en-US"/>
+              </w:rPr>
+              <w:t xml:space="preserve"> </w:t>
+            </w:r>
+            <w:r>
+              <w:rPr>
+                <w:rFonts w:hint="cs"/>
+                <w:sz w:val="18"/>
+                <w:szCs w:val="18"/>
+                <w:rtl/>
+                <w:lang w:val="en-US"/>
+              </w:rPr>
+              <w:t>כאשר ה-</w:t>
+            </w:r>
+            <w:r>
+              <w:rPr>
+                <w:sz w:val="18"/>
+                <w:szCs w:val="18"/>
+                <w:lang w:val="en-US"/>
+              </w:rPr>
+              <w:t>flag</w:t>
+            </w:r>
+            <w:r>
+              <w:rPr>
+                <w:rFonts w:hint="cs"/>
+                <w:sz w:val="18"/>
+                <w:szCs w:val="18"/>
+                <w:rtl/>
+                <w:lang w:val="en-US"/>
+              </w:rPr>
+              <w:t xml:space="preserve"> של </w:t>
+            </w:r>
+            <w:r>
+              <w:rPr>
+                <w:sz w:val="18"/>
+                <w:szCs w:val="18"/>
+                <w:lang w:val="en-US"/>
+              </w:rPr>
+              <w:t>spread</w:t>
+            </w:r>
+            <w:r>
+              <w:rPr>
+                <w:rFonts w:hint="cs"/>
+                <w:sz w:val="18"/>
+                <w:szCs w:val="18"/>
+                <w:rtl/>
+                <w:lang w:val="en-US"/>
+              </w:rPr>
+              <w:t xml:space="preserve"> דלוק</w:t>
+            </w:r>
+          </w:p>
+        </w:tc>
+        <w:tc>
+          <w:tcPr>
+            <w:tcW w:w="2835" w:type="dxa"/>
+          </w:tcPr>
+          <w:p>
+            <w:pPr>
+              <w:bidi/>
+              <w:rPr>
+                <w:sz w:val="18"/>
+                <w:szCs w:val="18"/>
+                <w:rtl/>
+                <w:lang w:val="en-US"/>
+              </w:rPr>
+            </w:pPr>
+            <w:r>
+              <w:rPr>
+                <w:rFonts w:hint="cs"/>
+                <w:sz w:val="18"/>
+                <w:szCs w:val="18"/>
+                <w:rtl/>
+                <w:lang w:val="en-US"/>
+              </w:rPr>
+              <w:t>הגרסא תורד ותופץ לכל הרשתות של המחשב שקיבל את ההודעה</w:t>
+            </w:r>
+          </w:p>
+        </w:tc>
+        <w:tc>
+          <w:tcPr>
+            <w:tcW w:w="2260" w:type="dxa"/>
+          </w:tcPr>
+          <w:p>
+            <w:pPr>
+              <w:bidi/>
+              <w:jc w:val="center"/>
+              <w:rPr>
+                <w:sz w:val="18"/>
+                <w:szCs w:val="18"/>
+                <w:rtl/>
+                <w:lang w:val="en-US"/>
+              </w:rPr>
+            </w:pPr>
+          </w:p>
+        </w:tc>
+      </w:tr>
+      <w:tr>
+        <w:tc>
+          <w:tcPr>
+            <w:tcW w:w="710" w:type="dxa"/>
+          </w:tcPr>
+          <w:p>
+            <w:pPr>
+              <w:pStyle w:val="ListParagraph"/>
+              <w:numPr>
+                <w:ilvl w:val="0"/>
+                <w:numId w:val="16"/>
+              </w:numPr>
+              <w:bidi/>
+              <w:jc w:val="center"/>
+              <w:rPr>
+                <w:sz w:val="18"/>
+                <w:szCs w:val="18"/>
+                <w:rtl/>
+                <w:lang w:val="en-US"/>
+              </w:rPr>
+            </w:pPr>
+          </w:p>
+        </w:tc>
+        <w:tc>
+          <w:tcPr>
+            <w:tcW w:w="1993" w:type="dxa"/>
+          </w:tcPr>
+          <w:p>
+            <w:pPr>
+              <w:bidi/>
+              <w:rPr>
+                <w:rFonts w:hint="cs"/>
+                <w:sz w:val="18"/>
+                <w:szCs w:val="18"/>
+                <w:rtl/>
+                <w:lang w:val="en-US"/>
+              </w:rPr>
+            </w:pPr>
+            <w:r>
+              <w:rPr>
+                <w:rFonts w:hint="cs"/>
+                <w:sz w:val="18"/>
+                <w:szCs w:val="18"/>
+                <w:rtl/>
+                <w:lang w:val="en-US"/>
+              </w:rPr>
+              <w:t xml:space="preserve">הפצת גרסא בלי </w:t>
+            </w:r>
+            <w:r>
+              <w:rPr>
+                <w:sz w:val="18"/>
+                <w:szCs w:val="18"/>
+                <w:lang w:val="en-US"/>
+              </w:rPr>
+              <w:t>spread</w:t>
+            </w:r>
+          </w:p>
+        </w:tc>
+        <w:tc>
+          <w:tcPr>
+            <w:tcW w:w="3261" w:type="dxa"/>
+          </w:tcPr>
+          <w:p>
+            <w:pPr>
+              <w:bidi/>
+              <w:rPr>
+                <w:rFonts w:hint="cs"/>
+                <w:sz w:val="18"/>
+                <w:szCs w:val="18"/>
+                <w:rtl/>
+                <w:lang w:val="en-US"/>
+              </w:rPr>
+            </w:pPr>
+            <w:r>
+              <w:rPr>
+                <w:rFonts w:hint="cs"/>
+                <w:sz w:val="18"/>
+                <w:szCs w:val="18"/>
+                <w:rtl/>
+                <w:lang w:val="en-US"/>
+              </w:rPr>
+              <w:t xml:space="preserve">שליחת הודעה מסוג </w:t>
+            </w:r>
+            <w:r>
+              <w:rPr>
+                <w:sz w:val="18"/>
+                <w:szCs w:val="18"/>
+                <w:lang w:val="en-US"/>
+              </w:rPr>
+              <w:t>VERSION_UPDATE</w:t>
+            </w:r>
+            <w:r>
+              <w:rPr>
+                <w:rFonts w:hint="cs"/>
+                <w:sz w:val="18"/>
+                <w:szCs w:val="18"/>
+                <w:rtl/>
+                <w:lang w:val="en-US"/>
+              </w:rPr>
+              <w:t xml:space="preserve"> כאשר ה-</w:t>
+            </w:r>
+            <w:r>
+              <w:rPr>
+                <w:sz w:val="18"/>
+                <w:szCs w:val="18"/>
+                <w:lang w:val="en-US"/>
+              </w:rPr>
+              <w:t>flag</w:t>
+            </w:r>
+            <w:r>
+              <w:rPr>
+                <w:rFonts w:hint="cs"/>
+                <w:sz w:val="18"/>
+                <w:szCs w:val="18"/>
+                <w:rtl/>
+                <w:lang w:val="en-US"/>
+              </w:rPr>
+              <w:t xml:space="preserve"> של </w:t>
+            </w:r>
+            <w:r>
+              <w:rPr>
+                <w:sz w:val="18"/>
+                <w:szCs w:val="18"/>
+                <w:lang w:val="en-US"/>
+              </w:rPr>
+              <w:t>spread</w:t>
+            </w:r>
+            <w:r>
+              <w:rPr>
+                <w:rFonts w:hint="cs"/>
+                <w:sz w:val="18"/>
+                <w:szCs w:val="18"/>
+                <w:rtl/>
+                <w:lang w:val="en-US"/>
+              </w:rPr>
+              <w:t xml:space="preserve"> </w:t>
+            </w:r>
+            <w:r>
+              <w:rPr>
+                <w:rFonts w:hint="cs"/>
+                <w:sz w:val="18"/>
+                <w:szCs w:val="18"/>
+                <w:rtl/>
+                <w:lang w:val="en-US"/>
+              </w:rPr>
+              <w:t>כבוי</w:t>
+            </w:r>
+          </w:p>
+        </w:tc>
+        <w:tc>
+          <w:tcPr>
+            <w:tcW w:w="2835" w:type="dxa"/>
+          </w:tcPr>
+          <w:p>
+            <w:pPr>
+              <w:bidi/>
+              <w:rPr>
+                <w:sz w:val="18"/>
+                <w:szCs w:val="18"/>
+                <w:rtl/>
+                <w:lang w:val="en-US"/>
+              </w:rPr>
+            </w:pPr>
+            <w:r>
+              <w:rPr>
+                <w:rFonts w:hint="cs"/>
+                <w:sz w:val="18"/>
+                <w:szCs w:val="18"/>
+                <w:rtl/>
+                <w:lang w:val="en-US"/>
+              </w:rPr>
+              <w:t>הגרסא תורד ולא תופץ לשאר המחשבים ברשת</w:t>
+            </w:r>
+          </w:p>
+        </w:tc>
+        <w:tc>
+          <w:tcPr>
+            <w:tcW w:w="2260" w:type="dxa"/>
+          </w:tcPr>
+          <w:p>
+            <w:pPr>
+              <w:bidi/>
+              <w:jc w:val="center"/>
+              <w:rPr>
+                <w:sz w:val="18"/>
+                <w:szCs w:val="18"/>
+                <w:rtl/>
+                <w:lang w:val="en-US"/>
+              </w:rPr>
+            </w:pPr>
+          </w:p>
+        </w:tc>
+      </w:tr>
+      <w:tr>
+        <w:tc>
+          <w:tcPr>
+            <w:tcW w:w="710" w:type="dxa"/>
+          </w:tcPr>
+          <w:p>
+            <w:pPr>
+              <w:pStyle w:val="ListParagraph"/>
+              <w:numPr>
+                <w:ilvl w:val="0"/>
+                <w:numId w:val="16"/>
+              </w:numPr>
+              <w:bidi/>
+              <w:jc w:val="center"/>
+              <w:rPr>
+                <w:sz w:val="18"/>
+                <w:szCs w:val="18"/>
+                <w:rtl/>
+                <w:lang w:val="en-US"/>
+              </w:rPr>
+            </w:pPr>
+          </w:p>
+        </w:tc>
+        <w:tc>
+          <w:tcPr>
+            <w:tcW w:w="1993" w:type="dxa"/>
+          </w:tcPr>
+          <w:p>
+            <w:pPr>
+              <w:bidi/>
+              <w:rPr>
+                <w:sz w:val="18"/>
+                <w:szCs w:val="18"/>
+                <w:lang w:val="en-US"/>
+              </w:rPr>
+            </w:pPr>
+            <w:r>
+              <w:rPr>
+                <w:rFonts w:hint="cs"/>
+                <w:sz w:val="18"/>
+                <w:szCs w:val="18"/>
+                <w:rtl/>
+                <w:lang w:val="en-US"/>
+              </w:rPr>
+              <w:t>שינוי בקובץ העדכון</w:t>
+            </w:r>
+          </w:p>
+        </w:tc>
+        <w:tc>
+          <w:tcPr>
+            <w:tcW w:w="3261" w:type="dxa"/>
+          </w:tcPr>
+          <w:p>
+            <w:pPr>
+              <w:bidi/>
+              <w:rPr>
+                <w:rFonts w:hint="cs"/>
+                <w:sz w:val="18"/>
+                <w:szCs w:val="18"/>
+                <w:rtl/>
+                <w:lang w:val="en-US"/>
+              </w:rPr>
+            </w:pPr>
+            <w:r>
+              <w:rPr>
+                <w:rFonts w:hint="cs"/>
+                <w:sz w:val="18"/>
+                <w:szCs w:val="18"/>
+                <w:rtl/>
+                <w:lang w:val="en-US"/>
+              </w:rPr>
+              <w:t>בעת שליחת קובץ העדכון, לשנות חלק מהבתים לבתים אחרים</w:t>
+            </w:r>
+          </w:p>
+        </w:tc>
+        <w:tc>
+          <w:tcPr>
+            <w:tcW w:w="2835" w:type="dxa"/>
+          </w:tcPr>
+          <w:p>
+            <w:pPr>
+              <w:bidi/>
+              <w:rPr>
+                <w:sz w:val="18"/>
+                <w:szCs w:val="18"/>
+                <w:rtl/>
+                <w:lang w:val="en-US"/>
+              </w:rPr>
+            </w:pPr>
+            <w:r>
+              <w:rPr>
+                <w:rFonts w:hint="cs"/>
+                <w:sz w:val="18"/>
+                <w:szCs w:val="18"/>
+                <w:rtl/>
+                <w:lang w:val="en-US"/>
+              </w:rPr>
+              <w:t xml:space="preserve">תדווח הודעה בקובץ </w:t>
+            </w:r>
+            <w:r>
+              <w:rPr>
+                <w:sz w:val="18"/>
+                <w:szCs w:val="18"/>
+                <w:lang w:val="en-US"/>
+              </w:rPr>
+              <w:t>log</w:t>
+            </w:r>
+            <w:r>
+              <w:rPr>
+                <w:rFonts w:hint="cs"/>
+                <w:sz w:val="18"/>
+                <w:szCs w:val="18"/>
+                <w:rtl/>
+                <w:lang w:val="en-US"/>
+              </w:rPr>
+              <w:t xml:space="preserve"> על קבלת הודעה עם חתימה מזויפת והמתנה להודעה הבאה</w:t>
+            </w:r>
+          </w:p>
+        </w:tc>
+        <w:tc>
+          <w:tcPr>
+            <w:tcW w:w="2260" w:type="dxa"/>
+          </w:tcPr>
+          <w:p>
+            <w:pPr>
+              <w:bidi/>
+              <w:jc w:val="center"/>
+              <w:rPr>
+                <w:sz w:val="18"/>
+                <w:szCs w:val="18"/>
+                <w:rtl/>
+                <w:lang w:val="en-US"/>
+              </w:rPr>
+            </w:pPr>
+          </w:p>
+        </w:tc>
+      </w:tr>
+      <w:tr>
+        <w:tc>
+          <w:tcPr>
+            <w:tcW w:w="710" w:type="dxa"/>
+          </w:tcPr>
+          <w:p>
+            <w:pPr>
+              <w:pStyle w:val="ListParagraph"/>
+              <w:numPr>
+                <w:ilvl w:val="0"/>
+                <w:numId w:val="16"/>
+              </w:numPr>
+              <w:bidi/>
+              <w:jc w:val="center"/>
+              <w:rPr>
+                <w:sz w:val="18"/>
+                <w:szCs w:val="18"/>
+                <w:rtl/>
+                <w:lang w:val="en-US"/>
+              </w:rPr>
+            </w:pPr>
+          </w:p>
+        </w:tc>
+        <w:tc>
+          <w:tcPr>
+            <w:tcW w:w="1993" w:type="dxa"/>
+          </w:tcPr>
+          <w:p>
+            <w:pPr>
+              <w:bidi/>
+              <w:rPr>
+                <w:sz w:val="18"/>
+                <w:szCs w:val="18"/>
+                <w:lang w:val="en-US"/>
+              </w:rPr>
+            </w:pPr>
+            <w:r>
+              <w:rPr>
+                <w:rFonts w:hint="cs"/>
+                <w:sz w:val="18"/>
+                <w:szCs w:val="18"/>
+                <w:rtl/>
+                <w:lang w:val="en-US"/>
+              </w:rPr>
+              <w:t>קטיעת השליחה של קובץ העדכון</w:t>
+            </w:r>
+          </w:p>
+        </w:tc>
+        <w:tc>
+          <w:tcPr>
+            <w:tcW w:w="3261" w:type="dxa"/>
+          </w:tcPr>
+          <w:p>
+            <w:pPr>
+              <w:bidi/>
+              <w:rPr>
+                <w:rFonts w:hint="cs"/>
+                <w:sz w:val="18"/>
+                <w:szCs w:val="18"/>
+                <w:rtl/>
+                <w:lang w:val="en-US"/>
+              </w:rPr>
+            </w:pPr>
+            <w:r>
+              <w:rPr>
+                <w:rFonts w:hint="cs"/>
+                <w:sz w:val="18"/>
+                <w:szCs w:val="18"/>
+                <w:rtl/>
+                <w:lang w:val="en-US"/>
+              </w:rPr>
+              <w:t xml:space="preserve">בעת שליחת קובץ העדכון, </w:t>
+            </w:r>
+            <w:r>
+              <w:rPr>
+                <w:rFonts w:hint="cs"/>
+                <w:sz w:val="18"/>
+                <w:szCs w:val="18"/>
+                <w:rtl/>
+                <w:lang w:val="en-US"/>
+              </w:rPr>
+              <w:t>להפסיק את השליחה באמצע</w:t>
+            </w:r>
+          </w:p>
+        </w:tc>
+        <w:tc>
+          <w:tcPr>
+            <w:tcW w:w="2835" w:type="dxa"/>
+          </w:tcPr>
+          <w:p>
+            <w:pPr>
+              <w:bidi/>
+              <w:rPr>
+                <w:sz w:val="18"/>
+                <w:szCs w:val="18"/>
+                <w:rtl/>
+                <w:lang w:val="en-US"/>
+              </w:rPr>
+            </w:pPr>
+            <w:r>
+              <w:rPr>
+                <w:rFonts w:hint="cs"/>
+                <w:sz w:val="18"/>
+                <w:szCs w:val="18"/>
+                <w:rtl/>
+                <w:lang w:val="en-US"/>
+              </w:rPr>
+              <w:t xml:space="preserve">תוקפץ שגיאה </w:t>
+            </w:r>
+            <w:r>
+              <w:rPr>
+                <w:sz w:val="18"/>
+                <w:szCs w:val="18"/>
+                <w:lang w:val="en-US"/>
+              </w:rPr>
+              <w:t>timeout</w:t>
+            </w:r>
+            <w:r>
+              <w:rPr>
+                <w:rFonts w:hint="cs"/>
+                <w:sz w:val="18"/>
+                <w:szCs w:val="18"/>
+                <w:rtl/>
+                <w:lang w:val="en-US"/>
+              </w:rPr>
+              <w:t xml:space="preserve"> שתתפס ע"י הקוד ותדווח בקובץ ה-</w:t>
+            </w:r>
+            <w:r>
+              <w:rPr>
+                <w:sz w:val="18"/>
+                <w:szCs w:val="18"/>
+                <w:lang w:val="en-US"/>
+              </w:rPr>
+              <w:t>log</w:t>
+            </w:r>
+          </w:p>
+        </w:tc>
+        <w:tc>
+          <w:tcPr>
+            <w:tcW w:w="2260" w:type="dxa"/>
+          </w:tcPr>
+          <w:p>
+            <w:pPr>
+              <w:bidi/>
+              <w:jc w:val="center"/>
+              <w:rPr>
+                <w:sz w:val="18"/>
+                <w:szCs w:val="18"/>
+                <w:rtl/>
+                <w:lang w:val="en-US"/>
+              </w:rPr>
+            </w:pPr>
+          </w:p>
+        </w:tc>
+      </w:tr>
+      <w:tr>
+        <w:tc>
+          <w:tcPr>
+            <w:tcW w:w="710" w:type="dxa"/>
+          </w:tcPr>
+          <w:p>
+            <w:pPr>
+              <w:pStyle w:val="ListParagraph"/>
+              <w:numPr>
+                <w:ilvl w:val="0"/>
+                <w:numId w:val="16"/>
+              </w:numPr>
+              <w:bidi/>
+              <w:jc w:val="center"/>
+              <w:rPr>
+                <w:sz w:val="18"/>
+                <w:szCs w:val="18"/>
+                <w:rtl/>
+                <w:lang w:val="en-US"/>
+              </w:rPr>
+            </w:pPr>
+          </w:p>
+        </w:tc>
+        <w:tc>
+          <w:tcPr>
+            <w:tcW w:w="1993" w:type="dxa"/>
+          </w:tcPr>
+          <w:p>
+            <w:pPr>
+              <w:bidi/>
+              <w:rPr>
+                <w:sz w:val="18"/>
+                <w:szCs w:val="18"/>
+                <w:lang w:val="en-US"/>
+              </w:rPr>
+            </w:pPr>
+            <w:r>
+              <w:rPr>
+                <w:rFonts w:hint="cs"/>
+                <w:sz w:val="18"/>
+                <w:szCs w:val="18"/>
+                <w:rtl/>
+                <w:lang w:val="en-US"/>
+              </w:rPr>
+              <w:t>בקשת גרסא קיימת</w:t>
+            </w:r>
+          </w:p>
+        </w:tc>
+        <w:tc>
+          <w:tcPr>
+            <w:tcW w:w="3261" w:type="dxa"/>
+          </w:tcPr>
+          <w:p>
+            <w:pPr>
+              <w:bidi/>
+              <w:rPr>
+                <w:rFonts w:hint="cs"/>
+                <w:sz w:val="18"/>
+                <w:szCs w:val="18"/>
+                <w:rtl/>
+                <w:lang w:val="en-US"/>
+              </w:rPr>
+            </w:pPr>
+            <w:r>
+              <w:rPr>
+                <w:rFonts w:hint="cs"/>
+                <w:sz w:val="18"/>
+                <w:szCs w:val="18"/>
+                <w:rtl/>
+                <w:lang w:val="en-US"/>
+              </w:rPr>
+              <w:t xml:space="preserve">שליחת הודעה מסוג </w:t>
+            </w:r>
+            <w:r>
+              <w:rPr>
+                <w:sz w:val="18"/>
+                <w:szCs w:val="18"/>
+                <w:lang w:val="en-US"/>
+              </w:rPr>
+              <w:t>REQUEST_VERSION</w:t>
+            </w:r>
+            <w:r>
+              <w:rPr>
+                <w:rFonts w:hint="cs"/>
+                <w:sz w:val="18"/>
+                <w:szCs w:val="18"/>
+                <w:rtl/>
+                <w:lang w:val="en-US"/>
+              </w:rPr>
+              <w:t xml:space="preserve"> עם גרסא הקיימת בשרת</w:t>
+            </w:r>
+          </w:p>
+        </w:tc>
+        <w:tc>
+          <w:tcPr>
+            <w:tcW w:w="2835" w:type="dxa"/>
+          </w:tcPr>
+          <w:p>
+            <w:pPr>
+              <w:bidi/>
+              <w:rPr>
+                <w:sz w:val="18"/>
+                <w:szCs w:val="18"/>
+                <w:rtl/>
+                <w:lang w:val="en-US"/>
+              </w:rPr>
+            </w:pPr>
+            <w:r>
+              <w:rPr>
+                <w:rFonts w:hint="cs"/>
+                <w:sz w:val="18"/>
+                <w:szCs w:val="18"/>
+                <w:rtl/>
+                <w:lang w:val="en-US"/>
+              </w:rPr>
+              <w:t>תחל ההורדה של הגרסא הקיימת</w:t>
+            </w:r>
+          </w:p>
+        </w:tc>
+        <w:tc>
+          <w:tcPr>
+            <w:tcW w:w="2260" w:type="dxa"/>
+          </w:tcPr>
+          <w:p>
+            <w:pPr>
+              <w:bidi/>
+              <w:jc w:val="center"/>
+              <w:rPr>
+                <w:sz w:val="18"/>
+                <w:szCs w:val="18"/>
+                <w:rtl/>
+                <w:lang w:val="en-US"/>
+              </w:rPr>
+            </w:pPr>
+          </w:p>
+        </w:tc>
+      </w:tr>
+      <w:tr>
+        <w:tc>
+          <w:tcPr>
+            <w:tcW w:w="710" w:type="dxa"/>
+          </w:tcPr>
+          <w:p>
+            <w:pPr>
+              <w:pStyle w:val="ListParagraph"/>
+              <w:numPr>
+                <w:ilvl w:val="0"/>
+                <w:numId w:val="16"/>
+              </w:numPr>
+              <w:bidi/>
+              <w:jc w:val="center"/>
+              <w:rPr>
+                <w:sz w:val="18"/>
+                <w:szCs w:val="18"/>
+                <w:rtl/>
+                <w:lang w:val="en-US"/>
+              </w:rPr>
+            </w:pPr>
+          </w:p>
+        </w:tc>
+        <w:tc>
+          <w:tcPr>
+            <w:tcW w:w="1993" w:type="dxa"/>
+          </w:tcPr>
+          <w:p>
+            <w:pPr>
+              <w:bidi/>
+              <w:rPr>
+                <w:sz w:val="18"/>
+                <w:szCs w:val="18"/>
+                <w:lang w:val="en-US"/>
+              </w:rPr>
+            </w:pPr>
+            <w:r>
+              <w:rPr>
+                <w:rFonts w:hint="cs"/>
+                <w:sz w:val="18"/>
+                <w:szCs w:val="18"/>
+                <w:rtl/>
+                <w:lang w:val="en-US"/>
+              </w:rPr>
+              <w:t>בקשת גרסא שאינה קיימת</w:t>
+            </w:r>
+          </w:p>
+        </w:tc>
+        <w:tc>
+          <w:tcPr>
+            <w:tcW w:w="3261" w:type="dxa"/>
+          </w:tcPr>
+          <w:p>
+            <w:pPr>
+              <w:bidi/>
+              <w:rPr>
+                <w:rFonts w:hint="cs"/>
+                <w:sz w:val="18"/>
+                <w:szCs w:val="18"/>
+                <w:rtl/>
+                <w:lang w:val="en-US"/>
+              </w:rPr>
+            </w:pPr>
+            <w:r>
+              <w:rPr>
+                <w:rFonts w:hint="cs"/>
+                <w:sz w:val="18"/>
+                <w:szCs w:val="18"/>
+                <w:rtl/>
+                <w:lang w:val="en-US"/>
+              </w:rPr>
+              <w:t xml:space="preserve">שליחת הודעה מסוג </w:t>
+            </w:r>
+            <w:r>
+              <w:rPr>
+                <w:sz w:val="18"/>
+                <w:szCs w:val="18"/>
+                <w:lang w:val="en-US"/>
+              </w:rPr>
+              <w:t>REQUEST_VERSION</w:t>
+            </w:r>
+            <w:r>
+              <w:rPr>
+                <w:rFonts w:hint="cs"/>
+                <w:sz w:val="18"/>
+                <w:szCs w:val="18"/>
+                <w:rtl/>
+                <w:lang w:val="en-US"/>
+              </w:rPr>
+              <w:t xml:space="preserve"> עם גרסא </w:t>
+            </w:r>
+            <w:r>
+              <w:rPr>
+                <w:rFonts w:hint="cs"/>
+                <w:sz w:val="18"/>
+                <w:szCs w:val="18"/>
+                <w:rtl/>
+                <w:lang w:val="en-US"/>
+              </w:rPr>
+              <w:t xml:space="preserve">שאינה </w:t>
+            </w:r>
+            <w:r>
+              <w:rPr>
+                <w:rFonts w:hint="cs"/>
+                <w:sz w:val="18"/>
+                <w:szCs w:val="18"/>
+                <w:rtl/>
+                <w:lang w:val="en-US"/>
+              </w:rPr>
+              <w:t>קיימת בשרת</w:t>
+            </w:r>
+          </w:p>
+        </w:tc>
+        <w:tc>
+          <w:tcPr>
+            <w:tcW w:w="2835" w:type="dxa"/>
+          </w:tcPr>
+          <w:p>
+            <w:pPr>
+              <w:bidi/>
+              <w:rPr>
+                <w:sz w:val="18"/>
+                <w:szCs w:val="18"/>
+                <w:rtl/>
+                <w:lang w:val="en-US"/>
+              </w:rPr>
+            </w:pPr>
+            <w:r>
+              <w:rPr>
+                <w:rFonts w:hint="cs"/>
+                <w:sz w:val="18"/>
+                <w:szCs w:val="18"/>
+                <w:rtl/>
+                <w:lang w:val="en-US"/>
+              </w:rPr>
+              <w:t xml:space="preserve">תדווח הודעה בקובץ </w:t>
+            </w:r>
+            <w:r>
+              <w:rPr>
+                <w:sz w:val="18"/>
+                <w:szCs w:val="18"/>
+                <w:lang w:val="en-US"/>
+              </w:rPr>
+              <w:t>log</w:t>
+            </w:r>
+            <w:r>
+              <w:rPr>
+                <w:rFonts w:hint="cs"/>
+                <w:sz w:val="18"/>
+                <w:szCs w:val="18"/>
+                <w:rtl/>
+                <w:lang w:val="en-US"/>
+              </w:rPr>
+              <w:t xml:space="preserve"> על </w:t>
+            </w:r>
+            <w:r>
+              <w:rPr>
+                <w:rFonts w:hint="cs"/>
+                <w:sz w:val="18"/>
+                <w:szCs w:val="18"/>
+                <w:rtl/>
+                <w:lang w:val="en-US"/>
+              </w:rPr>
+              <w:t>בקשת עדכון שלא קיים</w:t>
+            </w:r>
+            <w:r>
+              <w:rPr>
+                <w:rFonts w:hint="cs"/>
+                <w:sz w:val="18"/>
+                <w:szCs w:val="18"/>
+                <w:rtl/>
+                <w:lang w:val="en-US"/>
+              </w:rPr>
+              <w:t xml:space="preserve"> והמתנה להודעה הבאה</w:t>
+            </w:r>
+            <w:r>
+              <w:rPr>
+                <w:rFonts w:hint="cs"/>
+                <w:sz w:val="18"/>
+                <w:szCs w:val="18"/>
+                <w:rtl/>
+                <w:lang w:val="en-US"/>
+              </w:rPr>
+              <w:t>, ללא שום תגובה בחזרה לשולח</w:t>
+            </w:r>
+          </w:p>
+        </w:tc>
+        <w:tc>
+          <w:tcPr>
+            <w:tcW w:w="2260" w:type="dxa"/>
+          </w:tcPr>
+          <w:p>
+            <w:pPr>
+              <w:bidi/>
+              <w:jc w:val="center"/>
+              <w:rPr>
+                <w:sz w:val="18"/>
+                <w:szCs w:val="18"/>
+                <w:rtl/>
+                <w:lang w:val="en-US"/>
+              </w:rPr>
+            </w:pPr>
+          </w:p>
+        </w:tc>
+      </w:tr>
+      <w:tr>
+        <w:tc>
+          <w:tcPr>
+            <w:tcW w:w="710" w:type="dxa"/>
+          </w:tcPr>
+          <w:p>
+            <w:pPr>
+              <w:pStyle w:val="ListParagraph"/>
+              <w:numPr>
+                <w:ilvl w:val="0"/>
+                <w:numId w:val="16"/>
+              </w:numPr>
+              <w:bidi/>
+              <w:jc w:val="center"/>
+              <w:rPr>
+                <w:sz w:val="18"/>
+                <w:szCs w:val="18"/>
+                <w:rtl/>
+                <w:lang w:val="en-US"/>
+              </w:rPr>
+            </w:pPr>
+          </w:p>
+        </w:tc>
+        <w:tc>
+          <w:tcPr>
+            <w:tcW w:w="1993" w:type="dxa"/>
+          </w:tcPr>
+          <w:p>
+            <w:pPr>
+              <w:bidi/>
+              <w:rPr>
+                <w:sz w:val="18"/>
+                <w:szCs w:val="18"/>
+                <w:lang w:val="en-US"/>
+              </w:rPr>
+            </w:pPr>
+            <w:r>
+              <w:rPr>
+                <w:rFonts w:hint="cs"/>
+                <w:sz w:val="18"/>
+                <w:szCs w:val="18"/>
+                <w:rtl/>
+                <w:lang w:val="en-US"/>
+              </w:rPr>
+              <w:t xml:space="preserve">פורט </w:t>
+            </w:r>
+            <w:r>
+              <w:rPr>
+                <w:rFonts w:hint="cs"/>
+                <w:sz w:val="18"/>
+                <w:szCs w:val="18"/>
+                <w:rtl/>
+                <w:lang w:val="en-US"/>
+              </w:rPr>
+              <w:t xml:space="preserve">האזנה </w:t>
+            </w:r>
+            <w:r>
+              <w:rPr>
+                <w:rFonts w:hint="cs"/>
+                <w:sz w:val="18"/>
+                <w:szCs w:val="18"/>
+                <w:rtl/>
+                <w:lang w:val="en-US"/>
+              </w:rPr>
+              <w:t>שגוי</w:t>
+            </w:r>
+          </w:p>
+        </w:tc>
+        <w:tc>
+          <w:tcPr>
+            <w:tcW w:w="3261" w:type="dxa"/>
+          </w:tcPr>
+          <w:p>
+            <w:pPr>
+              <w:bidi/>
+              <w:rPr>
+                <w:rFonts w:hint="cs"/>
+                <w:sz w:val="18"/>
+                <w:szCs w:val="18"/>
+                <w:rtl/>
+                <w:lang w:val="en-US"/>
+              </w:rPr>
+            </w:pPr>
+            <w:r>
+              <w:rPr>
+                <w:rFonts w:hint="cs"/>
+                <w:sz w:val="18"/>
+                <w:szCs w:val="18"/>
+                <w:rtl/>
+                <w:lang w:val="en-US"/>
+              </w:rPr>
+              <w:t xml:space="preserve">שליחת הודעה מסוג </w:t>
+            </w:r>
+            <w:r>
+              <w:rPr>
+                <w:sz w:val="18"/>
+                <w:szCs w:val="18"/>
+                <w:lang w:val="en-US"/>
+              </w:rPr>
+              <w:t>REQUEST_VERSION</w:t>
+            </w:r>
+            <w:r>
+              <w:rPr>
+                <w:rFonts w:hint="cs"/>
+                <w:sz w:val="18"/>
+                <w:szCs w:val="18"/>
+                <w:rtl/>
+                <w:lang w:val="en-US"/>
+              </w:rPr>
+              <w:t xml:space="preserve"> עם </w:t>
+            </w:r>
+            <w:r>
+              <w:rPr>
+                <w:sz w:val="18"/>
+                <w:szCs w:val="18"/>
+                <w:lang w:val="en-US"/>
+              </w:rPr>
+              <w:t>listening_port</w:t>
+            </w:r>
+            <w:r>
+              <w:rPr>
+                <w:rFonts w:hint="cs"/>
+                <w:sz w:val="18"/>
+                <w:szCs w:val="18"/>
+                <w:rtl/>
+                <w:lang w:val="en-US"/>
+              </w:rPr>
+              <w:t xml:space="preserve"> שאינו פתוח להאזנה</w:t>
+            </w:r>
+          </w:p>
+        </w:tc>
+        <w:tc>
+          <w:tcPr>
+            <w:tcW w:w="2835" w:type="dxa"/>
+          </w:tcPr>
+          <w:p>
+            <w:pPr>
+              <w:bidi/>
+              <w:rPr>
+                <w:sz w:val="18"/>
+                <w:szCs w:val="18"/>
+                <w:rtl/>
+                <w:lang w:val="en-US"/>
+              </w:rPr>
+            </w:pPr>
+            <w:r>
+              <w:rPr>
+                <w:rFonts w:hint="cs"/>
+                <w:sz w:val="18"/>
+                <w:szCs w:val="18"/>
+                <w:rtl/>
+                <w:lang w:val="en-US"/>
+              </w:rPr>
+              <w:t xml:space="preserve">תדווח הודעה בקובץ </w:t>
+            </w:r>
+            <w:r>
+              <w:rPr>
+                <w:sz w:val="18"/>
+                <w:szCs w:val="18"/>
+                <w:lang w:val="en-US"/>
+              </w:rPr>
+              <w:t>log</w:t>
+            </w:r>
+            <w:r>
+              <w:rPr>
+                <w:rFonts w:hint="cs"/>
+                <w:sz w:val="18"/>
+                <w:szCs w:val="18"/>
+                <w:rtl/>
+                <w:lang w:val="en-US"/>
+              </w:rPr>
+              <w:t xml:space="preserve"> על </w:t>
+            </w:r>
+            <w:r>
+              <w:rPr>
+                <w:rFonts w:hint="cs"/>
+                <w:sz w:val="18"/>
+                <w:szCs w:val="18"/>
+                <w:rtl/>
+                <w:lang w:val="en-US"/>
+              </w:rPr>
+              <w:t>ניסיון חיבור כושל</w:t>
+            </w:r>
+            <w:r>
+              <w:rPr>
+                <w:rFonts w:hint="cs"/>
+                <w:sz w:val="18"/>
+                <w:szCs w:val="18"/>
+                <w:rtl/>
+                <w:lang w:val="en-US"/>
+              </w:rPr>
+              <w:t xml:space="preserve"> והמתנה להודעה הבאה, ללא שום תגובה בחזרה לשולח</w:t>
+            </w:r>
+            <w:r>
+              <w:rPr>
+                <w:rFonts w:hint="cs"/>
+                <w:sz w:val="18"/>
+                <w:szCs w:val="18"/>
+                <w:rtl/>
+                <w:lang w:val="en-US"/>
+              </w:rPr>
+              <w:t>.</w:t>
+            </w:r>
+          </w:p>
+          <w:p>
+            <w:pPr>
+              <w:bidi/>
+              <w:rPr>
+                <w:sz w:val="18"/>
+                <w:szCs w:val="18"/>
+                <w:rtl/>
+                <w:lang w:val="en-US"/>
+              </w:rPr>
+            </w:pPr>
+            <w:r>
+              <w:rPr>
+                <w:rFonts w:hint="cs"/>
+                <w:sz w:val="18"/>
+                <w:szCs w:val="18"/>
+                <w:rtl/>
+                <w:lang w:val="en-US"/>
+              </w:rPr>
+              <w:t xml:space="preserve">לשולח </w:t>
+            </w:r>
+            <w:r>
+              <w:rPr>
+                <w:rFonts w:hint="cs"/>
+                <w:sz w:val="18"/>
+                <w:szCs w:val="18"/>
+                <w:rtl/>
+                <w:lang w:val="en-US"/>
+              </w:rPr>
+              <w:t>תוקפץ שגיא</w:t>
+            </w:r>
+            <w:r>
+              <w:rPr>
+                <w:rFonts w:hint="cs"/>
+                <w:sz w:val="18"/>
+                <w:szCs w:val="18"/>
+                <w:rtl/>
+                <w:lang w:val="en-US"/>
+              </w:rPr>
+              <w:t>ת</w:t>
+            </w:r>
+            <w:r>
+              <w:rPr>
+                <w:rFonts w:hint="cs"/>
+                <w:sz w:val="18"/>
+                <w:szCs w:val="18"/>
+                <w:rtl/>
+                <w:lang w:val="en-US"/>
+              </w:rPr>
+              <w:t xml:space="preserve"> </w:t>
+            </w:r>
+            <w:r>
+              <w:rPr>
+                <w:sz w:val="18"/>
+                <w:szCs w:val="18"/>
+                <w:lang w:val="en-US"/>
+              </w:rPr>
+              <w:t>timeout</w:t>
+            </w:r>
+            <w:r>
+              <w:rPr>
+                <w:rFonts w:hint="cs"/>
+                <w:sz w:val="18"/>
+                <w:szCs w:val="18"/>
+                <w:rtl/>
+                <w:lang w:val="en-US"/>
+              </w:rPr>
+              <w:t xml:space="preserve"> שתתפס ע"י הקוד ותדווח בקובץ ה-</w:t>
+            </w:r>
+            <w:r>
+              <w:rPr>
+                <w:sz w:val="18"/>
+                <w:szCs w:val="18"/>
+                <w:lang w:val="en-US"/>
+              </w:rPr>
+              <w:t>log</w:t>
+            </w:r>
+          </w:p>
+        </w:tc>
+        <w:tc>
+          <w:tcPr>
+            <w:tcW w:w="2260" w:type="dxa"/>
+          </w:tcPr>
+          <w:p>
+            <w:pPr>
+              <w:bidi/>
+              <w:jc w:val="center"/>
+              <w:rPr>
+                <w:sz w:val="18"/>
+                <w:szCs w:val="18"/>
+                <w:rtl/>
+                <w:lang w:val="en-US"/>
+              </w:rPr>
+            </w:pPr>
+          </w:p>
+        </w:tc>
+      </w:tr>
+      <w:tr>
+        <w:tc>
+          <w:tcPr>
+            <w:tcW w:w="710" w:type="dxa"/>
+          </w:tcPr>
+          <w:p>
+            <w:pPr>
+              <w:pStyle w:val="ListParagraph"/>
+              <w:numPr>
+                <w:ilvl w:val="0"/>
+                <w:numId w:val="16"/>
+              </w:numPr>
+              <w:bidi/>
+              <w:jc w:val="center"/>
+              <w:rPr>
+                <w:sz w:val="18"/>
+                <w:szCs w:val="18"/>
+                <w:rtl/>
+                <w:lang w:val="en-US"/>
+              </w:rPr>
+            </w:pPr>
+          </w:p>
+        </w:tc>
+        <w:tc>
+          <w:tcPr>
+            <w:tcW w:w="1993" w:type="dxa"/>
+          </w:tcPr>
+          <w:p>
+            <w:pPr>
+              <w:bidi/>
+              <w:rPr>
+                <w:sz w:val="18"/>
+                <w:szCs w:val="18"/>
+                <w:lang w:val="en-US"/>
+              </w:rPr>
+            </w:pPr>
+            <w:r>
+              <w:rPr>
+                <w:rFonts w:hint="cs"/>
+                <w:sz w:val="18"/>
+                <w:szCs w:val="18"/>
+                <w:rtl/>
+                <w:lang w:val="en-US"/>
+              </w:rPr>
+              <w:t>עדכון פרטי שרת</w:t>
+            </w:r>
+          </w:p>
+        </w:tc>
+        <w:tc>
+          <w:tcPr>
+            <w:tcW w:w="3261" w:type="dxa"/>
+          </w:tcPr>
+          <w:p>
+            <w:pPr>
+              <w:bidi/>
+              <w:rPr>
+                <w:rFonts w:hint="cs"/>
+                <w:sz w:val="18"/>
+                <w:szCs w:val="18"/>
+                <w:rtl/>
+                <w:lang w:val="en-US"/>
+              </w:rPr>
+            </w:pPr>
+            <w:r>
+              <w:rPr>
+                <w:rFonts w:hint="cs"/>
+                <w:sz w:val="18"/>
+                <w:szCs w:val="18"/>
+                <w:rtl/>
+                <w:lang w:val="en-US"/>
+              </w:rPr>
+              <w:t xml:space="preserve">שליחת הודעה מסוג </w:t>
+            </w:r>
+            <w:r>
+              <w:rPr>
+                <w:sz w:val="18"/>
+                <w:szCs w:val="18"/>
+                <w:lang w:val="en-US"/>
+              </w:rPr>
+              <w:t>SERVER_UPDATE</w:t>
+            </w:r>
+            <w:r>
+              <w:rPr>
+                <w:rFonts w:hint="cs"/>
+                <w:sz w:val="18"/>
+                <w:szCs w:val="18"/>
+                <w:rtl/>
+                <w:lang w:val="en-US"/>
+              </w:rPr>
+              <w:t xml:space="preserve"> </w:t>
+            </w:r>
+            <w:r>
+              <w:rPr>
+                <w:rFonts w:hint="cs"/>
+                <w:sz w:val="18"/>
+                <w:szCs w:val="18"/>
+                <w:rtl/>
+                <w:lang w:val="en-US"/>
+              </w:rPr>
+              <w:t xml:space="preserve">עם </w:t>
+            </w:r>
+            <w:r>
+              <w:rPr>
+                <w:sz w:val="18"/>
+                <w:szCs w:val="18"/>
+                <w:lang w:val="en-US"/>
+              </w:rPr>
+              <w:t>address_id</w:t>
+            </w:r>
+            <w:r>
+              <w:rPr>
+                <w:rFonts w:hint="cs"/>
+                <w:sz w:val="18"/>
+                <w:szCs w:val="18"/>
+                <w:rtl/>
+                <w:lang w:val="en-US"/>
+              </w:rPr>
+              <w:t xml:space="preserve"> עדכני</w:t>
+            </w:r>
+          </w:p>
+        </w:tc>
+        <w:tc>
+          <w:tcPr>
+            <w:tcW w:w="2835" w:type="dxa"/>
+          </w:tcPr>
+          <w:p>
+            <w:pPr>
+              <w:bidi/>
+              <w:rPr>
+                <w:sz w:val="18"/>
+                <w:szCs w:val="18"/>
+                <w:rtl/>
+                <w:lang w:val="en-US"/>
+              </w:rPr>
+            </w:pPr>
+            <w:r>
+              <w:rPr>
+                <w:rFonts w:hint="cs"/>
+                <w:sz w:val="18"/>
+                <w:szCs w:val="18"/>
+                <w:rtl/>
+                <w:lang w:val="en-US"/>
+              </w:rPr>
+              <w:t>פרטי השרת יעודכנו בהתאם</w:t>
+            </w:r>
+          </w:p>
+        </w:tc>
+        <w:tc>
+          <w:tcPr>
+            <w:tcW w:w="2260" w:type="dxa"/>
+          </w:tcPr>
+          <w:p>
+            <w:pPr>
+              <w:bidi/>
+              <w:jc w:val="center"/>
+              <w:rPr>
+                <w:sz w:val="18"/>
+                <w:szCs w:val="18"/>
+                <w:rtl/>
+                <w:lang w:val="en-US"/>
+              </w:rPr>
+            </w:pPr>
+          </w:p>
+        </w:tc>
+      </w:tr>
+      <w:tr>
+        <w:tc>
+          <w:tcPr>
+            <w:tcW w:w="710" w:type="dxa"/>
+          </w:tcPr>
+          <w:p>
+            <w:pPr>
+              <w:pStyle w:val="ListParagraph"/>
+              <w:numPr>
+                <w:ilvl w:val="0"/>
+                <w:numId w:val="16"/>
+              </w:numPr>
+              <w:bidi/>
+              <w:jc w:val="center"/>
+              <w:rPr>
+                <w:sz w:val="18"/>
+                <w:szCs w:val="18"/>
+                <w:rtl/>
+                <w:lang w:val="en-US"/>
+              </w:rPr>
+            </w:pPr>
+          </w:p>
+        </w:tc>
+        <w:tc>
+          <w:tcPr>
+            <w:tcW w:w="1993" w:type="dxa"/>
+          </w:tcPr>
+          <w:p>
+            <w:pPr>
+              <w:bidi/>
+              <w:rPr>
+                <w:sz w:val="18"/>
+                <w:szCs w:val="18"/>
+                <w:lang w:val="en-US"/>
+              </w:rPr>
+            </w:pPr>
+            <w:r>
+              <w:rPr>
+                <w:rFonts w:hint="cs"/>
+                <w:sz w:val="18"/>
+                <w:szCs w:val="18"/>
+                <w:rtl/>
+                <w:lang w:val="en-US"/>
+              </w:rPr>
+              <w:t>עדכון פרטי שרת עם הפצה</w:t>
+            </w:r>
+          </w:p>
+        </w:tc>
+        <w:tc>
+          <w:tcPr>
+            <w:tcW w:w="3261" w:type="dxa"/>
+          </w:tcPr>
+          <w:p>
+            <w:pPr>
+              <w:bidi/>
+              <w:rPr>
+                <w:rFonts w:hint="cs"/>
+                <w:sz w:val="18"/>
+                <w:szCs w:val="18"/>
+                <w:rtl/>
+                <w:lang w:val="en-US"/>
+              </w:rPr>
+            </w:pPr>
+            <w:r>
+              <w:rPr>
+                <w:rFonts w:hint="cs"/>
+                <w:sz w:val="18"/>
+                <w:szCs w:val="18"/>
+                <w:rtl/>
+                <w:lang w:val="en-US"/>
+              </w:rPr>
+              <w:t xml:space="preserve">שליחת הודעה מסוג </w:t>
+            </w:r>
+            <w:r>
+              <w:rPr>
+                <w:sz w:val="18"/>
+                <w:szCs w:val="18"/>
+                <w:lang w:val="en-US"/>
+              </w:rPr>
+              <w:t>SERVER_UPDATE</w:t>
+            </w:r>
+            <w:r>
+              <w:rPr>
+                <w:rFonts w:hint="cs"/>
+                <w:sz w:val="18"/>
+                <w:szCs w:val="18"/>
+                <w:rtl/>
+                <w:lang w:val="en-US"/>
+              </w:rPr>
+              <w:t xml:space="preserve"> עם </w:t>
+            </w:r>
+            <w:r>
+              <w:rPr>
+                <w:sz w:val="18"/>
+                <w:szCs w:val="18"/>
+                <w:lang w:val="en-US"/>
+              </w:rPr>
+              <w:t>address_id</w:t>
+            </w:r>
+            <w:r>
+              <w:rPr>
+                <w:rFonts w:hint="cs"/>
+                <w:sz w:val="18"/>
+                <w:szCs w:val="18"/>
+                <w:rtl/>
+                <w:lang w:val="en-US"/>
+              </w:rPr>
+              <w:t xml:space="preserve"> עדכני</w:t>
+            </w:r>
+            <w:r>
+              <w:rPr>
+                <w:rFonts w:hint="cs"/>
+                <w:sz w:val="18"/>
+                <w:szCs w:val="18"/>
+                <w:rtl/>
+                <w:lang w:val="en-US"/>
+              </w:rPr>
+              <w:t xml:space="preserve"> ו-</w:t>
+            </w:r>
+            <w:r>
+              <w:rPr>
+                <w:sz w:val="18"/>
+                <w:szCs w:val="18"/>
+                <w:lang w:val="en-US"/>
+              </w:rPr>
+              <w:t>flag</w:t>
+            </w:r>
+            <w:r>
+              <w:rPr>
+                <w:rFonts w:hint="cs"/>
+                <w:sz w:val="18"/>
+                <w:szCs w:val="18"/>
+                <w:rtl/>
+                <w:lang w:val="en-US"/>
+              </w:rPr>
+              <w:t xml:space="preserve"> של </w:t>
+            </w:r>
+            <w:r>
+              <w:rPr>
+                <w:sz w:val="18"/>
+                <w:szCs w:val="18"/>
+                <w:lang w:val="en-US"/>
+              </w:rPr>
+              <w:t>spread</w:t>
+            </w:r>
+            <w:r>
+              <w:rPr>
+                <w:rFonts w:hint="cs"/>
+                <w:sz w:val="18"/>
+                <w:szCs w:val="18"/>
+                <w:rtl/>
+                <w:lang w:val="en-US"/>
+              </w:rPr>
+              <w:t xml:space="preserve"> דלוק</w:t>
+            </w:r>
+          </w:p>
+        </w:tc>
+        <w:tc>
+          <w:tcPr>
+            <w:tcW w:w="2835" w:type="dxa"/>
+          </w:tcPr>
+          <w:p>
+            <w:pPr>
+              <w:bidi/>
+              <w:rPr>
+                <w:sz w:val="18"/>
+                <w:szCs w:val="18"/>
+                <w:rtl/>
+                <w:lang w:val="en-US"/>
+              </w:rPr>
+            </w:pPr>
+            <w:r>
+              <w:rPr>
+                <w:rFonts w:hint="cs"/>
+                <w:sz w:val="18"/>
+                <w:szCs w:val="18"/>
+                <w:rtl/>
+                <w:lang w:val="en-US"/>
+              </w:rPr>
+              <w:t>פרטי השרת יעודכנו בהתאם ויופצו הלאה לשאר המחשבים ברשת</w:t>
+            </w:r>
+          </w:p>
+        </w:tc>
+        <w:tc>
+          <w:tcPr>
+            <w:tcW w:w="2260" w:type="dxa"/>
+          </w:tcPr>
+          <w:p>
+            <w:pPr>
+              <w:bidi/>
+              <w:jc w:val="center"/>
+              <w:rPr>
+                <w:sz w:val="18"/>
+                <w:szCs w:val="18"/>
+                <w:rtl/>
+                <w:lang w:val="en-US"/>
+              </w:rPr>
+            </w:pPr>
+          </w:p>
+        </w:tc>
+      </w:tr>
+      <w:tr>
+        <w:tc>
+          <w:tcPr>
+            <w:tcW w:w="710" w:type="dxa"/>
+          </w:tcPr>
+          <w:p>
+            <w:pPr>
+              <w:pStyle w:val="ListParagraph"/>
+              <w:numPr>
+                <w:ilvl w:val="0"/>
+                <w:numId w:val="16"/>
+              </w:numPr>
+              <w:bidi/>
+              <w:jc w:val="center"/>
+              <w:rPr>
+                <w:sz w:val="18"/>
+                <w:szCs w:val="18"/>
+                <w:rtl/>
+                <w:lang w:val="en-US"/>
+              </w:rPr>
+            </w:pPr>
+          </w:p>
+        </w:tc>
+        <w:tc>
+          <w:tcPr>
+            <w:tcW w:w="1993" w:type="dxa"/>
+          </w:tcPr>
+          <w:p>
+            <w:pPr>
+              <w:bidi/>
+              <w:rPr>
+                <w:sz w:val="18"/>
+                <w:szCs w:val="18"/>
+                <w:lang w:val="en-US"/>
+              </w:rPr>
+            </w:pPr>
+            <w:r>
+              <w:rPr>
+                <w:rFonts w:hint="cs"/>
+                <w:sz w:val="18"/>
+                <w:szCs w:val="18"/>
+                <w:rtl/>
+                <w:lang w:val="en-US"/>
+              </w:rPr>
+              <w:t>ניסיון לעדכון פרטי שרת</w:t>
+            </w:r>
+          </w:p>
+        </w:tc>
+        <w:tc>
+          <w:tcPr>
+            <w:tcW w:w="3261" w:type="dxa"/>
+          </w:tcPr>
+          <w:p>
+            <w:pPr>
+              <w:bidi/>
+              <w:rPr>
+                <w:rFonts w:hint="cs"/>
+                <w:sz w:val="18"/>
+                <w:szCs w:val="18"/>
+                <w:rtl/>
+                <w:lang w:val="en-US"/>
+              </w:rPr>
+            </w:pPr>
+            <w:r>
+              <w:rPr>
+                <w:rFonts w:hint="cs"/>
+                <w:sz w:val="18"/>
+                <w:szCs w:val="18"/>
+                <w:rtl/>
+                <w:lang w:val="en-US"/>
+              </w:rPr>
+              <w:t xml:space="preserve">שליחת הודעה מסוג </w:t>
+            </w:r>
+            <w:r>
+              <w:rPr>
+                <w:sz w:val="18"/>
+                <w:szCs w:val="18"/>
+                <w:lang w:val="en-US"/>
+              </w:rPr>
+              <w:t>SERVER_UPDATE</w:t>
+            </w:r>
+            <w:r>
+              <w:rPr>
+                <w:rFonts w:hint="cs"/>
+                <w:sz w:val="18"/>
+                <w:szCs w:val="18"/>
+                <w:rtl/>
+                <w:lang w:val="en-US"/>
+              </w:rPr>
+              <w:t xml:space="preserve"> עם </w:t>
+            </w:r>
+            <w:r>
+              <w:rPr>
+                <w:sz w:val="18"/>
+                <w:szCs w:val="18"/>
+                <w:lang w:val="en-US"/>
+              </w:rPr>
+              <w:t>address_id</w:t>
+            </w:r>
+            <w:r>
+              <w:rPr>
+                <w:rFonts w:hint="cs"/>
+                <w:sz w:val="18"/>
+                <w:szCs w:val="18"/>
+                <w:rtl/>
+                <w:lang w:val="en-US"/>
+              </w:rPr>
+              <w:t xml:space="preserve"> ישן</w:t>
+            </w:r>
+          </w:p>
+        </w:tc>
+        <w:tc>
+          <w:tcPr>
+            <w:tcW w:w="2835" w:type="dxa"/>
+          </w:tcPr>
+          <w:p>
+            <w:pPr>
+              <w:bidi/>
+              <w:rPr>
+                <w:sz w:val="18"/>
+                <w:szCs w:val="18"/>
+                <w:rtl/>
+                <w:lang w:val="en-US"/>
+              </w:rPr>
+            </w:pPr>
+            <w:r>
+              <w:rPr>
+                <w:rFonts w:hint="cs"/>
+                <w:sz w:val="18"/>
+                <w:szCs w:val="18"/>
+                <w:rtl/>
+                <w:lang w:val="en-US"/>
+              </w:rPr>
+              <w:t xml:space="preserve">תדווח הודעה בקובץ </w:t>
+            </w:r>
+            <w:r>
+              <w:rPr>
+                <w:sz w:val="18"/>
+                <w:szCs w:val="18"/>
+                <w:lang w:val="en-US"/>
+              </w:rPr>
+              <w:t>log</w:t>
+            </w:r>
+            <w:r>
+              <w:rPr>
+                <w:rFonts w:hint="cs"/>
+                <w:sz w:val="18"/>
+                <w:szCs w:val="18"/>
+                <w:rtl/>
+                <w:lang w:val="en-US"/>
+              </w:rPr>
+              <w:t xml:space="preserve"> על קבלת דיווח על </w:t>
+            </w:r>
+            <w:r>
+              <w:rPr>
+                <w:sz w:val="18"/>
+                <w:szCs w:val="18"/>
+                <w:lang w:val="en-US"/>
+              </w:rPr>
+              <w:t>address_id</w:t>
+            </w:r>
+            <w:r>
+              <w:rPr>
+                <w:rFonts w:hint="cs"/>
+                <w:sz w:val="18"/>
+                <w:szCs w:val="18"/>
+                <w:rtl/>
+                <w:lang w:val="en-US"/>
+              </w:rPr>
+              <w:t xml:space="preserve"> ישן</w:t>
+            </w:r>
+            <w:r>
+              <w:rPr>
+                <w:rFonts w:hint="cs"/>
+                <w:sz w:val="18"/>
+                <w:szCs w:val="18"/>
+                <w:rtl/>
+                <w:lang w:val="en-US"/>
+              </w:rPr>
+              <w:t xml:space="preserve"> והמתנה להודעה הבאה</w:t>
+            </w:r>
+          </w:p>
+        </w:tc>
+        <w:tc>
+          <w:tcPr>
+            <w:tcW w:w="2260" w:type="dxa"/>
+          </w:tcPr>
+          <w:p>
+            <w:pPr>
+              <w:bidi/>
+              <w:jc w:val="center"/>
+              <w:rPr>
+                <w:sz w:val="18"/>
+                <w:szCs w:val="18"/>
+                <w:rtl/>
+                <w:lang w:val="en-US"/>
+              </w:rPr>
+            </w:pPr>
+          </w:p>
+        </w:tc>
+      </w:tr>
+      <w:tr>
+        <w:tc>
+          <w:tcPr>
+            <w:tcW w:w="710" w:type="dxa"/>
+          </w:tcPr>
+          <w:p>
+            <w:pPr>
+              <w:pStyle w:val="ListParagraph"/>
+              <w:numPr>
+                <w:ilvl w:val="0"/>
+                <w:numId w:val="16"/>
+              </w:numPr>
+              <w:bidi/>
+              <w:jc w:val="center"/>
+              <w:rPr>
+                <w:sz w:val="18"/>
+                <w:szCs w:val="18"/>
+                <w:rtl/>
+                <w:lang w:val="en-US"/>
+              </w:rPr>
+            </w:pPr>
+          </w:p>
+        </w:tc>
+        <w:tc>
+          <w:tcPr>
+            <w:tcW w:w="1993" w:type="dxa"/>
+          </w:tcPr>
+          <w:p>
+            <w:pPr>
+              <w:bidi/>
+              <w:rPr>
+                <w:sz w:val="18"/>
+                <w:szCs w:val="18"/>
+                <w:lang w:val="en-US"/>
+              </w:rPr>
+            </w:pPr>
+            <w:r>
+              <w:rPr>
+                <w:rFonts w:hint="cs"/>
+                <w:sz w:val="18"/>
+                <w:szCs w:val="18"/>
+                <w:rtl/>
+                <w:lang w:val="en-US"/>
+              </w:rPr>
+              <w:t>זיוף חתימה בפרטי שרת</w:t>
+            </w:r>
+          </w:p>
+        </w:tc>
+        <w:tc>
+          <w:tcPr>
+            <w:tcW w:w="3261" w:type="dxa"/>
+          </w:tcPr>
+          <w:p>
+            <w:pPr>
+              <w:bidi/>
+              <w:rPr>
+                <w:rFonts w:hint="cs"/>
+                <w:sz w:val="18"/>
+                <w:szCs w:val="18"/>
+                <w:rtl/>
+                <w:lang w:val="en-US"/>
+              </w:rPr>
+            </w:pPr>
+            <w:r>
+              <w:rPr>
+                <w:rFonts w:hint="cs"/>
+                <w:sz w:val="18"/>
+                <w:szCs w:val="18"/>
+                <w:rtl/>
+                <w:lang w:val="en-US"/>
+              </w:rPr>
+              <w:t xml:space="preserve">שליחת הודעה מסוג </w:t>
+            </w:r>
+            <w:r>
+              <w:rPr>
+                <w:sz w:val="18"/>
+                <w:szCs w:val="18"/>
+                <w:lang w:val="en-US"/>
+              </w:rPr>
+              <w:t>SERVER_UPDATE</w:t>
+            </w:r>
+            <w:r>
+              <w:rPr>
+                <w:rFonts w:hint="cs"/>
+                <w:sz w:val="18"/>
+                <w:szCs w:val="18"/>
+                <w:rtl/>
+                <w:lang w:val="en-US"/>
+              </w:rPr>
+              <w:t xml:space="preserve"> עם חתימה של הודעה בעלת תוכן אחר</w:t>
+            </w:r>
+          </w:p>
+        </w:tc>
+        <w:tc>
+          <w:tcPr>
+            <w:tcW w:w="2835" w:type="dxa"/>
+          </w:tcPr>
+          <w:p>
+            <w:pPr>
+              <w:bidi/>
+              <w:rPr>
+                <w:sz w:val="18"/>
+                <w:szCs w:val="18"/>
+                <w:rtl/>
+                <w:lang w:val="en-US"/>
+              </w:rPr>
+            </w:pPr>
+            <w:r>
+              <w:rPr>
+                <w:rFonts w:hint="cs"/>
+                <w:sz w:val="18"/>
+                <w:szCs w:val="18"/>
+                <w:rtl/>
+                <w:lang w:val="en-US"/>
+              </w:rPr>
+              <w:t xml:space="preserve">תדווח הודעה בקובץ </w:t>
+            </w:r>
+            <w:r>
+              <w:rPr>
+                <w:sz w:val="18"/>
+                <w:szCs w:val="18"/>
+                <w:lang w:val="en-US"/>
+              </w:rPr>
+              <w:t>log</w:t>
+            </w:r>
+            <w:r>
+              <w:rPr>
+                <w:rFonts w:hint="cs"/>
+                <w:sz w:val="18"/>
+                <w:szCs w:val="18"/>
+                <w:rtl/>
+                <w:lang w:val="en-US"/>
+              </w:rPr>
+              <w:t xml:space="preserve"> על קבלת הודעה עם חתימה מזויפת והמתנה להודעה הבאה</w:t>
+            </w:r>
+          </w:p>
+        </w:tc>
+        <w:tc>
+          <w:tcPr>
+            <w:tcW w:w="2260" w:type="dxa"/>
+          </w:tcPr>
+          <w:p>
+            <w:pPr>
+              <w:bidi/>
+              <w:jc w:val="center"/>
+              <w:rPr>
+                <w:sz w:val="18"/>
+                <w:szCs w:val="18"/>
+                <w:rtl/>
+                <w:lang w:val="en-US"/>
+              </w:rPr>
+            </w:pPr>
+          </w:p>
+        </w:tc>
+      </w:tr>
+      <w:tr>
+        <w:tc>
+          <w:tcPr>
+            <w:tcW w:w="710" w:type="dxa"/>
+          </w:tcPr>
+          <w:p>
+            <w:pPr>
+              <w:pStyle w:val="ListParagraph"/>
+              <w:numPr>
+                <w:ilvl w:val="0"/>
+                <w:numId w:val="16"/>
+              </w:numPr>
+              <w:bidi/>
+              <w:jc w:val="center"/>
+              <w:rPr>
+                <w:sz w:val="18"/>
+                <w:szCs w:val="18"/>
+                <w:rtl/>
+                <w:lang w:val="en-US"/>
+              </w:rPr>
+            </w:pPr>
+          </w:p>
+        </w:tc>
+        <w:tc>
+          <w:tcPr>
+            <w:tcW w:w="1993" w:type="dxa"/>
+          </w:tcPr>
+          <w:p>
+            <w:pPr>
+              <w:bidi/>
+              <w:rPr>
+                <w:rFonts w:hint="cs"/>
+                <w:sz w:val="18"/>
+                <w:szCs w:val="18"/>
+                <w:rtl/>
+                <w:lang w:val="en-US"/>
+              </w:rPr>
+            </w:pPr>
+            <w:r>
+              <w:rPr>
+                <w:rFonts w:hint="cs"/>
+                <w:sz w:val="18"/>
+                <w:szCs w:val="18"/>
+                <w:rtl/>
+                <w:lang w:val="en-US"/>
+              </w:rPr>
+              <w:t>שגיאה באורך ה-</w:t>
+            </w:r>
+            <w:r>
+              <w:rPr>
+                <w:sz w:val="18"/>
+                <w:szCs w:val="18"/>
+                <w:lang w:val="en-US"/>
+              </w:rPr>
+              <w:t>address</w:t>
+            </w:r>
+          </w:p>
+        </w:tc>
+        <w:tc>
+          <w:tcPr>
+            <w:tcW w:w="3261" w:type="dxa"/>
+          </w:tcPr>
+          <w:p>
+            <w:pPr>
+              <w:bidi/>
+              <w:rPr>
+                <w:rFonts w:hint="cs"/>
+                <w:sz w:val="18"/>
+                <w:szCs w:val="18"/>
+                <w:rtl/>
+                <w:lang w:val="en-US"/>
+              </w:rPr>
+            </w:pPr>
+            <w:r>
+              <w:rPr>
+                <w:rFonts w:hint="cs"/>
+                <w:sz w:val="18"/>
+                <w:szCs w:val="18"/>
+                <w:rtl/>
+                <w:lang w:val="en-US"/>
+              </w:rPr>
+              <w:t xml:space="preserve">שליחת הודעה מסוג </w:t>
+            </w:r>
+            <w:r>
+              <w:rPr>
+                <w:sz w:val="18"/>
+                <w:szCs w:val="18"/>
+                <w:lang w:val="en-US"/>
+              </w:rPr>
+              <w:t>SERVER_UPDATE</w:t>
+            </w:r>
+            <w:r>
+              <w:rPr>
+                <w:rFonts w:hint="cs"/>
+                <w:sz w:val="18"/>
+                <w:szCs w:val="18"/>
+                <w:rtl/>
+                <w:lang w:val="en-US"/>
+              </w:rPr>
+              <w:t xml:space="preserve"> עם </w:t>
+            </w:r>
+            <w:r>
+              <w:rPr>
+                <w:rFonts w:hint="cs"/>
+                <w:sz w:val="18"/>
+                <w:szCs w:val="18"/>
+                <w:rtl/>
+                <w:lang w:val="en-US"/>
+              </w:rPr>
+              <w:t>שגיאה בערך ה-</w:t>
+            </w:r>
+            <w:r>
+              <w:rPr>
+                <w:sz w:val="18"/>
+                <w:szCs w:val="18"/>
+                <w:lang w:val="en-US"/>
+              </w:rPr>
+              <w:t>address_size</w:t>
+            </w:r>
+          </w:p>
+        </w:tc>
+        <w:tc>
+          <w:tcPr>
+            <w:tcW w:w="2835" w:type="dxa"/>
+          </w:tcPr>
+          <w:p>
+            <w:pPr>
+              <w:bidi/>
+              <w:rPr>
+                <w:sz w:val="18"/>
+                <w:szCs w:val="18"/>
+                <w:rtl/>
+                <w:lang w:val="en-US"/>
+              </w:rPr>
+            </w:pPr>
+            <w:r>
+              <w:rPr>
+                <w:rFonts w:hint="cs"/>
+                <w:sz w:val="18"/>
+                <w:szCs w:val="18"/>
+                <w:rtl/>
+                <w:lang w:val="en-US"/>
+              </w:rPr>
+              <w:t xml:space="preserve">תדווח הודעה בקובץ </w:t>
+            </w:r>
+            <w:r>
+              <w:rPr>
+                <w:sz w:val="18"/>
+                <w:szCs w:val="18"/>
+                <w:lang w:val="en-US"/>
+              </w:rPr>
+              <w:t>log</w:t>
+            </w:r>
+            <w:r>
+              <w:rPr>
+                <w:rFonts w:hint="cs"/>
+                <w:sz w:val="18"/>
+                <w:szCs w:val="18"/>
+                <w:rtl/>
+                <w:lang w:val="en-US"/>
+              </w:rPr>
+              <w:t xml:space="preserve"> על קבלת הודעה עם חתימה מזויפת והמתנה להודעה הבאה</w:t>
+            </w:r>
+          </w:p>
+        </w:tc>
+        <w:tc>
+          <w:tcPr>
+            <w:tcW w:w="2260" w:type="dxa"/>
+          </w:tcPr>
+          <w:p>
+            <w:pPr>
+              <w:bidi/>
+              <w:jc w:val="center"/>
+              <w:rPr>
+                <w:sz w:val="18"/>
+                <w:szCs w:val="18"/>
+                <w:rtl/>
+                <w:lang w:val="en-US"/>
+              </w:rPr>
+            </w:pPr>
+          </w:p>
+        </w:tc>
+      </w:tr>
+      <w:tr>
+        <w:tc>
+          <w:tcPr>
+            <w:tcW w:w="710" w:type="dxa"/>
+          </w:tcPr>
+          <w:p>
+            <w:pPr>
+              <w:pStyle w:val="ListParagraph"/>
+              <w:numPr>
+                <w:ilvl w:val="0"/>
+                <w:numId w:val="16"/>
+              </w:numPr>
+              <w:bidi/>
+              <w:jc w:val="center"/>
+              <w:rPr>
+                <w:sz w:val="18"/>
+                <w:szCs w:val="18"/>
+                <w:rtl/>
+                <w:lang w:val="en-US"/>
+              </w:rPr>
+            </w:pPr>
+          </w:p>
+        </w:tc>
+        <w:tc>
+          <w:tcPr>
+            <w:tcW w:w="1993" w:type="dxa"/>
+          </w:tcPr>
+          <w:p>
+            <w:pPr>
+              <w:bidi/>
+              <w:rPr>
+                <w:sz w:val="18"/>
+                <w:szCs w:val="18"/>
+                <w:lang w:val="en-US"/>
+              </w:rPr>
+            </w:pPr>
+            <w:r>
+              <w:rPr>
+                <w:rFonts w:hint="cs"/>
+                <w:sz w:val="18"/>
+                <w:szCs w:val="18"/>
+                <w:rtl/>
+                <w:lang w:val="en-US"/>
+              </w:rPr>
+              <w:t>תשאול גרסא</w:t>
+            </w:r>
+          </w:p>
+        </w:tc>
+        <w:tc>
+          <w:tcPr>
+            <w:tcW w:w="3261" w:type="dxa"/>
+          </w:tcPr>
+          <w:p>
+            <w:pPr>
+              <w:bidi/>
+              <w:rPr>
+                <w:rFonts w:hint="cs"/>
+                <w:sz w:val="18"/>
+                <w:szCs w:val="18"/>
+                <w:rtl/>
+                <w:lang w:val="en-US"/>
+              </w:rPr>
+            </w:pPr>
+            <w:r>
+              <w:rPr>
+                <w:rFonts w:hint="cs"/>
+                <w:sz w:val="18"/>
+                <w:szCs w:val="18"/>
+                <w:rtl/>
+                <w:lang w:val="en-US"/>
+              </w:rPr>
+              <w:t>שליחת הודעה מסוג</w:t>
+            </w:r>
+            <w:r>
+              <w:rPr>
+                <w:rFonts w:hint="cs"/>
+                <w:sz w:val="18"/>
+                <w:szCs w:val="18"/>
+                <w:rtl/>
+                <w:lang w:val="en-US"/>
+              </w:rPr>
+              <w:t xml:space="preserve"> </w:t>
+            </w:r>
+            <w:r>
+              <w:rPr>
+                <w:sz w:val="18"/>
+                <w:szCs w:val="18"/>
+                <w:lang w:val="en-US"/>
+              </w:rPr>
+              <w:t>REQUEST_UPDATE</w:t>
+            </w:r>
+          </w:p>
+        </w:tc>
+        <w:tc>
+          <w:tcPr>
+            <w:tcW w:w="2835" w:type="dxa"/>
+          </w:tcPr>
+          <w:p>
+            <w:pPr>
+              <w:bidi/>
+              <w:rPr>
+                <w:sz w:val="18"/>
+                <w:szCs w:val="18"/>
+                <w:rtl/>
+                <w:lang w:val="en-US"/>
+              </w:rPr>
+            </w:pPr>
+            <w:r>
+              <w:rPr>
+                <w:rFonts w:hint="cs"/>
+                <w:sz w:val="18"/>
+                <w:szCs w:val="18"/>
+                <w:rtl/>
+                <w:lang w:val="en-US"/>
+              </w:rPr>
+              <w:t xml:space="preserve">תשלח כתגובה הודעה מסוג </w:t>
+            </w:r>
+            <w:r>
+              <w:rPr>
+                <w:sz w:val="18"/>
+                <w:szCs w:val="18"/>
+                <w:lang w:val="en-US"/>
+              </w:rPr>
+              <w:t>VERSION_UPDATE</w:t>
+            </w:r>
+            <w:r>
+              <w:rPr>
+                <w:rFonts w:hint="cs"/>
+                <w:sz w:val="18"/>
+                <w:szCs w:val="18"/>
+                <w:rtl/>
+                <w:lang w:val="en-US"/>
+              </w:rPr>
+              <w:t xml:space="preserve"> עם גרסאת העדכון העדכנית ביותר בשרת</w:t>
+            </w:r>
+          </w:p>
+        </w:tc>
+        <w:tc>
+          <w:tcPr>
+            <w:tcW w:w="2260" w:type="dxa"/>
+          </w:tcPr>
+          <w:p>
+            <w:pPr>
+              <w:bidi/>
+              <w:jc w:val="center"/>
+              <w:rPr>
+                <w:sz w:val="18"/>
+                <w:szCs w:val="18"/>
+                <w:rtl/>
+                <w:lang w:val="en-US"/>
+              </w:rPr>
+            </w:pPr>
+          </w:p>
+        </w:tc>
+      </w:tr>
+      <w:tr>
+        <w:tc>
+          <w:tcPr>
+            <w:tcW w:w="710" w:type="dxa"/>
+          </w:tcPr>
+          <w:p>
+            <w:pPr>
+              <w:pStyle w:val="ListParagraph"/>
+              <w:numPr>
+                <w:ilvl w:val="0"/>
+                <w:numId w:val="16"/>
+              </w:numPr>
+              <w:bidi/>
+              <w:jc w:val="center"/>
+              <w:rPr>
+                <w:sz w:val="18"/>
+                <w:szCs w:val="18"/>
+                <w:rtl/>
+                <w:lang w:val="en-US"/>
+              </w:rPr>
+            </w:pPr>
+          </w:p>
+        </w:tc>
+        <w:tc>
+          <w:tcPr>
+            <w:tcW w:w="1993" w:type="dxa"/>
+          </w:tcPr>
+          <w:p>
+            <w:pPr>
+              <w:bidi/>
+              <w:rPr>
+                <w:sz w:val="18"/>
+                <w:szCs w:val="18"/>
+                <w:lang w:val="en-US"/>
+              </w:rPr>
+            </w:pPr>
+            <w:r>
+              <w:rPr>
+                <w:rFonts w:hint="cs"/>
+                <w:sz w:val="18"/>
+                <w:szCs w:val="18"/>
+                <w:rtl/>
+                <w:lang w:val="en-US"/>
+              </w:rPr>
+              <w:t>תשאול גרסא עם שגיאה</w:t>
+            </w:r>
+          </w:p>
+        </w:tc>
+        <w:tc>
+          <w:tcPr>
+            <w:tcW w:w="3261" w:type="dxa"/>
+          </w:tcPr>
+          <w:p>
+            <w:pPr>
+              <w:bidi/>
+              <w:rPr>
+                <w:rFonts w:hint="cs"/>
+                <w:sz w:val="18"/>
+                <w:szCs w:val="18"/>
+                <w:rtl/>
+                <w:lang w:val="en-US"/>
+              </w:rPr>
+            </w:pPr>
+            <w:r>
+              <w:rPr>
+                <w:rFonts w:hint="cs"/>
+                <w:sz w:val="18"/>
+                <w:szCs w:val="18"/>
+                <w:rtl/>
+                <w:lang w:val="en-US"/>
+              </w:rPr>
+              <w:t xml:space="preserve">שליחת הודעה מסוג </w:t>
+            </w:r>
+            <w:r>
+              <w:rPr>
+                <w:sz w:val="18"/>
+                <w:szCs w:val="18"/>
+                <w:lang w:val="en-US"/>
+              </w:rPr>
+              <w:t>REQUEST_UPDATE</w:t>
+            </w:r>
+            <w:r>
+              <w:rPr>
+                <w:rFonts w:hint="cs"/>
+                <w:sz w:val="18"/>
+                <w:szCs w:val="18"/>
+                <w:rtl/>
+                <w:lang w:val="en-US"/>
+              </w:rPr>
+              <w:t xml:space="preserve"> עם </w:t>
+            </w:r>
+            <w:r>
+              <w:rPr>
+                <w:rFonts w:hint="cs"/>
+                <w:sz w:val="18"/>
+                <w:szCs w:val="18"/>
+                <w:lang w:val="en-US"/>
+              </w:rPr>
+              <w:t>CRC</w:t>
+            </w:r>
+            <w:r>
+              <w:rPr>
+                <w:rFonts w:hint="cs"/>
+                <w:sz w:val="18"/>
+                <w:szCs w:val="18"/>
+                <w:rtl/>
+                <w:lang w:val="en-US"/>
+              </w:rPr>
+              <w:t xml:space="preserve"> שגוי</w:t>
+            </w:r>
+          </w:p>
+        </w:tc>
+        <w:tc>
+          <w:tcPr>
+            <w:tcW w:w="2835" w:type="dxa"/>
+          </w:tcPr>
+          <w:p>
+            <w:pPr>
+              <w:bidi/>
+              <w:rPr>
+                <w:sz w:val="18"/>
+                <w:szCs w:val="18"/>
+                <w:rtl/>
+                <w:lang w:val="en-US"/>
+              </w:rPr>
+            </w:pPr>
+            <w:r>
+              <w:rPr>
+                <w:rFonts w:hint="cs"/>
+                <w:sz w:val="18"/>
+                <w:szCs w:val="18"/>
+                <w:rtl/>
+                <w:lang w:val="en-US"/>
+              </w:rPr>
+              <w:t xml:space="preserve">תדווח הודעה בקובץ </w:t>
+            </w:r>
+            <w:r>
+              <w:rPr>
+                <w:sz w:val="18"/>
+                <w:szCs w:val="18"/>
+                <w:lang w:val="en-US"/>
+              </w:rPr>
+              <w:t>log</w:t>
+            </w:r>
+            <w:r>
+              <w:rPr>
+                <w:rFonts w:hint="cs"/>
+                <w:sz w:val="18"/>
+                <w:szCs w:val="18"/>
+                <w:rtl/>
+                <w:lang w:val="en-US"/>
+              </w:rPr>
+              <w:t xml:space="preserve"> על שגיאת </w:t>
+            </w:r>
+            <w:r>
+              <w:rPr>
+                <w:rFonts w:hint="cs"/>
+                <w:sz w:val="18"/>
+                <w:szCs w:val="18"/>
+                <w:lang w:val="en-US"/>
+              </w:rPr>
+              <w:t>CRC</w:t>
+            </w:r>
+            <w:r>
+              <w:rPr>
+                <w:rFonts w:hint="cs"/>
+                <w:sz w:val="18"/>
+                <w:szCs w:val="18"/>
+                <w:rtl/>
+                <w:lang w:val="en-US"/>
+              </w:rPr>
+              <w:t xml:space="preserve"> והמתנה להודעה הבאה</w:t>
+            </w:r>
+          </w:p>
+        </w:tc>
+        <w:tc>
+          <w:tcPr>
+            <w:tcW w:w="2260" w:type="dxa"/>
+          </w:tcPr>
+          <w:p>
+            <w:pPr>
+              <w:bidi/>
+              <w:jc w:val="center"/>
+              <w:rPr>
+                <w:sz w:val="18"/>
+                <w:szCs w:val="18"/>
+                <w:rtl/>
+                <w:lang w:val="en-US"/>
+              </w:rPr>
+            </w:pPr>
+          </w:p>
+        </w:tc>
+      </w:tr>
+      <w:tr>
+        <w:tc>
+          <w:tcPr>
+            <w:tcW w:w="710" w:type="dxa"/>
+          </w:tcPr>
+          <w:p>
+            <w:pPr>
+              <w:pStyle w:val="ListParagraph"/>
+              <w:numPr>
+                <w:ilvl w:val="0"/>
+                <w:numId w:val="16"/>
+              </w:numPr>
+              <w:bidi/>
+              <w:jc w:val="center"/>
+              <w:rPr>
+                <w:sz w:val="18"/>
+                <w:szCs w:val="18"/>
+                <w:rtl/>
+                <w:lang w:val="en-US"/>
+              </w:rPr>
+            </w:pPr>
+          </w:p>
+        </w:tc>
+        <w:tc>
+          <w:tcPr>
+            <w:tcW w:w="1993" w:type="dxa"/>
+          </w:tcPr>
+          <w:p>
+            <w:pPr>
+              <w:bidi/>
+              <w:rPr>
+                <w:rFonts w:hint="cs"/>
+                <w:sz w:val="18"/>
+                <w:szCs w:val="18"/>
+                <w:rtl/>
+                <w:lang w:val="en-US"/>
+              </w:rPr>
+            </w:pPr>
+            <w:r>
+              <w:rPr>
+                <w:rFonts w:hint="cs"/>
+                <w:sz w:val="18"/>
+                <w:szCs w:val="18"/>
+                <w:rtl/>
+                <w:lang w:val="en-US"/>
+              </w:rPr>
+              <w:t>תשאול גרסא ללקוח</w:t>
+            </w:r>
+          </w:p>
+        </w:tc>
+        <w:tc>
+          <w:tcPr>
+            <w:tcW w:w="3261" w:type="dxa"/>
+          </w:tcPr>
+          <w:p>
+            <w:pPr>
+              <w:bidi/>
+              <w:rPr>
+                <w:rFonts w:hint="cs"/>
+                <w:sz w:val="18"/>
+                <w:szCs w:val="18"/>
+                <w:rtl/>
+                <w:lang w:val="en-US"/>
+              </w:rPr>
+            </w:pPr>
+            <w:r>
+              <w:rPr>
+                <w:rFonts w:hint="cs"/>
+                <w:sz w:val="18"/>
+                <w:szCs w:val="18"/>
+                <w:rtl/>
+                <w:lang w:val="en-US"/>
+              </w:rPr>
+              <w:t xml:space="preserve">שליחת הודעה מסוג </w:t>
+            </w:r>
+            <w:r>
+              <w:rPr>
+                <w:sz w:val="18"/>
+                <w:szCs w:val="18"/>
+                <w:lang w:val="en-US"/>
+              </w:rPr>
+              <w:t>REQUEST_UPDATE</w:t>
+            </w:r>
+            <w:r>
+              <w:rPr>
+                <w:rFonts w:hint="cs"/>
+                <w:sz w:val="18"/>
+                <w:szCs w:val="18"/>
+                <w:rtl/>
+                <w:lang w:val="en-US"/>
+              </w:rPr>
+              <w:t xml:space="preserve"> למחשב לקוח</w:t>
+            </w:r>
+          </w:p>
+        </w:tc>
+        <w:tc>
+          <w:tcPr>
+            <w:tcW w:w="2835" w:type="dxa"/>
+          </w:tcPr>
+          <w:p>
+            <w:pPr>
+              <w:bidi/>
+              <w:rPr>
+                <w:sz w:val="18"/>
+                <w:szCs w:val="18"/>
+                <w:rtl/>
+                <w:lang w:val="en-US"/>
+              </w:rPr>
+            </w:pPr>
+            <w:r>
+              <w:rPr>
+                <w:rFonts w:hint="cs"/>
+                <w:sz w:val="18"/>
+                <w:szCs w:val="18"/>
+                <w:rtl/>
+                <w:lang w:val="en-US"/>
+              </w:rPr>
+              <w:t xml:space="preserve">תדווח הודעה בקובץ </w:t>
+            </w:r>
+            <w:r>
+              <w:rPr>
+                <w:sz w:val="18"/>
+                <w:szCs w:val="18"/>
+                <w:lang w:val="en-US"/>
+              </w:rPr>
+              <w:t>log</w:t>
+            </w:r>
+            <w:r>
+              <w:rPr>
+                <w:rFonts w:hint="cs"/>
+                <w:sz w:val="18"/>
+                <w:szCs w:val="18"/>
+                <w:rtl/>
+                <w:lang w:val="en-US"/>
+              </w:rPr>
+              <w:t xml:space="preserve"> על </w:t>
+            </w:r>
+            <w:r>
+              <w:rPr>
+                <w:rFonts w:hint="cs"/>
+                <w:sz w:val="18"/>
+                <w:szCs w:val="18"/>
+                <w:rtl/>
+                <w:lang w:val="en-US"/>
+              </w:rPr>
+              <w:t>בקשת שירות שהגיעה ללקוח</w:t>
+            </w:r>
+            <w:r>
+              <w:rPr>
+                <w:rFonts w:hint="cs"/>
+                <w:sz w:val="18"/>
+                <w:szCs w:val="18"/>
+                <w:rtl/>
+                <w:lang w:val="en-US"/>
+              </w:rPr>
+              <w:t xml:space="preserve"> והמתנה להודעה הבאה</w:t>
+            </w:r>
+            <w:r>
+              <w:rPr>
+                <w:rFonts w:hint="cs"/>
+                <w:sz w:val="18"/>
+                <w:szCs w:val="18"/>
+                <w:rtl/>
+                <w:lang w:val="en-US"/>
+              </w:rPr>
+              <w:t>, ללא שום תגובה בחזרה לשולח</w:t>
+            </w:r>
+          </w:p>
+        </w:tc>
+        <w:tc>
+          <w:tcPr>
+            <w:tcW w:w="2260" w:type="dxa"/>
+          </w:tcPr>
+          <w:p>
+            <w:pPr>
+              <w:bidi/>
+              <w:jc w:val="center"/>
+              <w:rPr>
+                <w:sz w:val="18"/>
+                <w:szCs w:val="18"/>
+                <w:rtl/>
+                <w:lang w:val="en-US"/>
+              </w:rPr>
+            </w:pPr>
+          </w:p>
+        </w:tc>
+      </w:tr>
+    </w:tbl>
     <w:p>
       <w:pPr>
         <w:bidi/>
         <w:rPr>
+          <w:sz w:val="24"/>
+          <w:szCs w:val="24"/>
+          <w:rtl/>
+          <w:lang w:val="en-US"/>
+        </w:rPr>
+      </w:pPr>
+    </w:p>
+    <w:p>
+      <w:pPr>
+        <w:bidi/>
+        <w:rPr>
+          <w:sz w:val="24"/>
+          <w:szCs w:val="24"/>
+          <w:rtl/>
+          <w:lang w:val="en-US"/>
+        </w:rPr>
+      </w:pPr>
+    </w:p>
+    <w:p>
+      <w:pPr>
+        <w:bidi/>
+        <w:rPr>
+          <w:sz w:val="24"/>
+          <w:szCs w:val="24"/>
           <w:rtl/>
           <w:lang w:val="en-US"/>
         </w:rPr>
@@ -23475,16 +28299,6 @@
           <w:docGrid w:linePitch="360"/>
         </w:sectPr>
       </w:pPr>
-      <w:r>
-        <w:rPr>
-          <w:rFonts w:hint="cs"/>
-          <w:sz w:val="24"/>
-          <w:szCs w:val="24"/>
-          <w:rtl/>
-          <w:lang w:val="en-US"/>
-        </w:rPr>
-        <w:t>שדג</w:t>
-      </w:r>
     </w:p>
     <w:p>
       <w:pPr>
@@ -23496,7 +28310,7 @@
           <w:lang w:val="en-US"/>
         </w:rPr>
       </w:pPr>
-      <w:bookmarkStart w:id="33" w:name="_Toc55946432"/>
+      <w:bookmarkStart w:id="33" w:name="_Toc56114298"/>
       <w:r>
         <w:rPr>
           <w:rFonts w:hint="cs"/>
@@ -24505,6 +29319,96 @@
     </w:lvl>
   </w:abstractNum>
   <w:abstractNum w:abstractNumId="8" w15:restartNumberingAfterBreak="0">
+    <w:nsid w:val="37C537C7"/>
+    <w:multiLevelType w:val="hybridMultilevel"/>
+    <w:tmpl w:val="2E18D992"/>
+    <w:lvl w:ilvl="0" w:tplc="D744F518">
+      <w:start w:val="1"/>
+      <w:numFmt w:val="decimal"/>
+      <w:suff w:val="nothing"/>
+      <w:lvlText w:val="%1"/>
+      <w:lvlJc w:val="left"/>
+      <w:pPr>
+        <w:ind w:left="0" w:firstLine="0"/>
+      </w:pPr>
+      <w:rPr>
+        <w:rFonts w:hint="default"/>
+      </w:rPr>
+    </w:lvl>
+    <w:lvl w:ilvl="1" w:tplc="20000019" w:tentative="1">
+      <w:start w:val="1"/>
+      <w:numFmt w:val="lowerLetter"/>
+      <w:lvlText w:val="%2."/>
+      <w:lvlJc w:val="left"/>
+      <w:pPr>
+        <w:ind w:left="1440" w:hanging="360"/>
+      </w:pPr>
+    </w:lvl>
+    <w:lvl w:ilvl="2" w:tplc="2000001B" w:tentative="1">
+      <w:start w:val="1"/>
+      <w:numFmt w:val="lowerRoman"/>
+      <w:lvlText w:val="%3."/>
+      <w:lvlJc w:val="right"/>
+      <w:pPr>
+        <w:ind w:left="2160" w:hanging="180"/>
+      </w:pPr>
+    </w:lvl>
+    <w:lvl w:ilvl="3" w:tplc="2000000F" w:tentative="1">
+      <w:start w:val="1"/>
+      <w:numFmt w:val="decimal"/>
+      <w:lvlText w:val="%4."/>
+      <w:lvlJc w:val="left"/>
+      <w:pPr>
+        <w:ind w:left="2880" w:hanging="360"/>
+      </w:pPr>
+    </w:lvl>
+    <w:lvl w:ilvl="4" w:tplc="20000019" w:tentative="1">
+      <w:start w:val="1"/>
+      <w:numFmt w:val="lowerLetter"/>
+      <w:lvlText w:val="%5."/>
+      <w:lvlJc w:val="left"/>
+      <w:pPr>
+        <w:ind w:left="3600" w:hanging="360"/>
+      </w:pPr>
+    </w:lvl>
+    <w:lvl w:ilvl="5" w:tplc="2000001B" w:tentative="1">
+      <w:start w:val="1"/>
+      <w:numFmt w:val="lowerRoman"/>
+      <w:lvlText w:val="%6."/>
+      <w:lvlJc w:val="right"/>
+      <w:pPr>
+        <w:ind w:left="4320" w:hanging="180"/>
+      </w:pPr>
+    </w:lvl>
+    <w:lvl w:ilvl="6" w:tplc="2000000F" w:tentative="1">
+      <w:start w:val="1"/>
+      <w:numFmt w:val="decimal"/>
+      <w:lvlText w:val="%7."/>
+      <w:lvlJc w:val="left"/>
+      <w:pPr>
+        <w:ind w:left="5040" w:hanging="360"/>
+      </w:pPr>
+    </w:lvl>
+    <w:lvl w:ilvl="7" w:tplc="20000019" w:tentative="1">
+      <w:start w:val="1"/>
+      <w:numFmt w:val="lowerLetter"/>
+      <w:lvlText w:val="%8."/>
+      <w:lvlJc w:val="left"/>
+      <w:pPr>
+        <w:ind w:left="5760" w:hanging="360"/>
+      </w:pPr>
+    </w:lvl>
+    <w:lvl w:ilvl="8" w:tplc="2000001B" w:tentative="1">
+      <w:start w:val="1"/>
+      <w:numFmt w:val="lowerRoman"/>
+      <w:lvlText w:val="%9."/>
+      <w:lvlJc w:val="right"/>
+      <w:pPr>
+        <w:ind w:left="6480" w:hanging="180"/>
+      </w:pPr>
+    </w:lvl>
+  </w:abstractNum>
+  <w:abstractNum w:abstractNumId="9" w15:restartNumberingAfterBreak="0">
     <w:nsid w:val="3A9A57DC"/>
     <w:multiLevelType w:val="hybridMultilevel"/>
     <w:tmpl w:val="652CBBEC"/>
@@ -24596,7 +29500,7 @@
       </w:pPr>
     </w:lvl>
   </w:abstractNum>
-  <w:abstractNum w:abstractNumId="9" w15:restartNumberingAfterBreak="0">
+  <w:abstractNum w:abstractNumId="10" w15:restartNumberingAfterBreak="0">
     <w:nsid w:val="5072591F"/>
     <w:multiLevelType w:val="hybridMultilevel"/>
     <w:tmpl w:val="E780BE1A"/>
@@ -24685,7 +29589,7 @@
       </w:pPr>
     </w:lvl>
   </w:abstractNum>
-  <w:abstractNum w:abstractNumId="10" w15:restartNumberingAfterBreak="0">
+  <w:abstractNum w:abstractNumId="11" w15:restartNumberingAfterBreak="0">
     <w:nsid w:val="51352810"/>
     <w:multiLevelType w:val="hybridMultilevel"/>
     <w:tmpl w:val="4762E006"/>
@@ -24798,7 +29702,7 @@
       </w:rPr>
     </w:lvl>
   </w:abstractNum>
-  <w:abstractNum w:abstractNumId="11" w15:restartNumberingAfterBreak="0">
+  <w:abstractNum w:abstractNumId="12" w15:restartNumberingAfterBreak="0">
     <w:nsid w:val="55AF5791"/>
     <w:multiLevelType w:val="hybridMultilevel"/>
     <w:tmpl w:val="21C01518"/>
@@ -24911,7 +29815,7 @@
       </w:rPr>
     </w:lvl>
   </w:abstractNum>
-  <w:abstractNum w:abstractNumId="12" w15:restartNumberingAfterBreak="0">
+  <w:abstractNum w:abstractNumId="13" w15:restartNumberingAfterBreak="0">
     <w:nsid w:val="60BD78E4"/>
     <w:multiLevelType w:val="hybridMultilevel"/>
     <w:tmpl w:val="B1C2D562"/>
@@ -25000,7 +29904,7 @@
       </w:pPr>
     </w:lvl>
   </w:abstractNum>
-  <w:abstractNum w:abstractNumId="13" w15:restartNumberingAfterBreak="0">
+  <w:abstractNum w:abstractNumId="14" w15:restartNumberingAfterBreak="0">
     <w:nsid w:val="6A300060"/>
     <w:multiLevelType w:val="hybridMultilevel"/>
     <w:tmpl w:val="652CBBEC"/>
@@ -25092,7 +29996,7 @@
       </w:pPr>
     </w:lvl>
   </w:abstractNum>
-  <w:abstractNum w:abstractNumId="14" w15:restartNumberingAfterBreak="0">
+  <w:abstractNum w:abstractNumId="15" w15:restartNumberingAfterBreak="0">
     <w:nsid w:val="6D313984"/>
     <w:multiLevelType w:val="hybridMultilevel"/>
     <w:tmpl w:val="7CFAE89C"/>
@@ -25206,7 +30110,7 @@
     </w:lvl>
   </w:abstractNum>
   <w:num w:numId="1">
-    <w:abstractNumId w:val="11"/>
+    <w:abstractNumId w:val="12"/>
   </w:num>
   <w:num w:numId="2">
     <w:abstractNumId w:val="0"/>
@@ -25218,16 +30122,16 @@
     <w:abstractNumId w:val="6"/>
   </w:num>
   <w:num w:numId="5">
-    <w:abstractNumId w:val="12"/>
+    <w:abstractNumId w:val="13"/>
   </w:num>
   <w:num w:numId="6">
     <w:abstractNumId w:val="3"/>
   </w:num>
   <w:num w:numId="7">
-    <w:abstractNumId w:val="8"/>
+    <w:abstractNumId w:val="9"/>
   </w:num>
   <w:num w:numId="8">
-    <w:abstractNumId w:val="13"/>
+    <w:abstractNumId w:val="14"/>
   </w:num>
   <w:num w:numId="9">
     <w:abstractNumId w:val="2"/>
@@ -25242,13 +30146,16 @@
     <w:abstractNumId w:val="4"/>
   </w:num>
   <w:num w:numId="13">
-    <w:abstractNumId w:val="9"/>
+    <w:abstractNumId w:val="10"/>
   </w:num>
   <w:num w:numId="14">
-    <w:abstractNumId w:val="10"/>
+    <w:abstractNumId w:val="11"/>
   </w:num>
   <w:num w:numId="15">
-    <w:abstractNumId w:val="14"/>
+    <w:abstractNumId w:val="15"/>
+  </w:num>
+  <w:num w:numId="16">
+    <w:abstractNumId w:val="8"/>
   </w:num>
 </w:numbering>
 </file>
@@ -25991,6 +30898,25 @@
       <w:u w:val="single"/>
     </w:rPr>
   </w:style>
+  <w:style w:type="table" w:styleId="TableGrid">
+    <w:name w:val="Table Grid"/>
+    <w:basedOn w:val="TableNormal"/>
+    <w:uiPriority w:val="39"/>
+    <w:rsid w:val="00350C84"/>
+    <w:pPr>
+      <w:spacing w:after="0" w:line="240" w:lineRule="auto"/>
+    </w:pPr>
+    <w:tblPr>
+      <w:tblBorders>
+        <w:top w:val="single" w:sz="4" w:space="0" w:color="auto"/>
+        <w:left w:val="single" w:sz="4" w:space="0" w:color="auto"/>
+        <w:bottom w:val="single" w:sz="4" w:space="0" w:color="auto"/>
+        <w:right w:val="single" w:sz="4" w:space="0" w:color="auto"/>
+        <w:insideH w:val="single" w:sz="4" w:space="0" w:color="auto"/>
+        <w:insideV w:val="single" w:sz="4" w:space="0" w:color="auto"/>
+      </w:tblBorders>
+    </w:tblPr>
+  </w:style>
 </w:styles>
 </file>
 

--- a/תיק פרויקט.docx
+++ b/תיק פרויקט.docx
@@ -22217,7 +22217,23 @@
           <w:rtl/>
           <w:lang w:val="en-US"/>
         </w:rPr>
-        <w:t xml:space="preserve"> : שולח בקשה לשרת העדכון ומתשאל אותו לגבי גרסא חדשה. במידה וקיימת גרסא חדשה יותר מזו המופיע ב- </w:t>
+        <w:t xml:space="preserve"> : שולח בקשה לשרת העדכון ומתשאל אותו לגבי גרסא חדשה. במידה וקיימת גרסא חדשה יותר מזו המופיע</w:t>
+      </w:r>
+      <w:r>
+        <w:rPr>
+          <w:rFonts w:hint="cs"/>
+          <w:rtl/>
+          <w:lang w:val="en-US"/>
+        </w:rPr>
+        <w:t>ה</w:t>
+      </w:r>
+      <w:r>
+        <w:rPr>
+          <w:rFonts w:hint="cs"/>
+          <w:rtl/>
+          <w:lang w:val="en-US"/>
+        </w:rPr>
+        <w:t xml:space="preserve"> ב- </w:t>
       </w:r>
       <w:r>
         <w:rPr>
@@ -23073,6 +23089,14 @@
           <w:lang w:val="en-US"/>
         </w:rPr>
       </w:pPr>
+      <w:r>
+        <w:rPr>
+          <w:rFonts w:hint="cs"/>
+          <w:rtl/>
+          <w:lang w:val="en-US"/>
+        </w:rPr>
+        <w:t>לכתוב פה על סטאפ הבדיקות</w:t>
+      </w:r>
     </w:p>
     <w:tbl>
       <w:tblPr>

--- a/תיק פרויקט.docx
+++ b/תיק פרויקט.docx
@@ -88,7 +88,7 @@
               <w:color w:val="auto"/>
               <w:sz w:val="22"/>
               <w:szCs w:val="22"/>
-              <w:lang w:val="en-IL" w:eastAsia="en-IL"/>
+              <w:lang w:eastAsia="en-IL"/>
             </w:rPr>
           </w:pPr>
           <w:r>
@@ -172,7 +172,7 @@
               <w:color w:val="auto"/>
               <w:sz w:val="22"/>
               <w:szCs w:val="22"/>
-              <w:lang w:val="en-IL" w:eastAsia="en-IL"/>
+              <w:lang w:eastAsia="en-IL"/>
             </w:rPr>
           </w:pPr>
           <w:hyperlink w:anchor="_Toc56114269" w:history="1">
@@ -247,7 +247,7 @@
               <w:color w:val="auto"/>
               <w:sz w:val="22"/>
               <w:szCs w:val="22"/>
-              <w:lang w:val="en-IL" w:eastAsia="en-IL"/>
+              <w:lang w:eastAsia="en-IL"/>
             </w:rPr>
           </w:pPr>
           <w:hyperlink w:anchor="_Toc56114270" w:history="1">
@@ -322,7 +322,7 @@
               <w:color w:val="auto"/>
               <w:sz w:val="22"/>
               <w:szCs w:val="22"/>
-              <w:lang w:val="en-IL" w:eastAsia="en-IL"/>
+              <w:lang w:eastAsia="en-IL"/>
             </w:rPr>
           </w:pPr>
           <w:hyperlink w:anchor="_Toc56114271" w:history="1">
@@ -395,7 +395,7 @@
               <w:noProof/>
               <w:color w:val="auto"/>
               <w:spacing w:val="0"/>
-              <w:lang w:val="en-IL" w:eastAsia="en-IL"/>
+              <w:lang w:eastAsia="en-IL"/>
             </w:rPr>
           </w:pPr>
           <w:hyperlink w:anchor="_Toc56114272" w:history="1">
@@ -476,7 +476,7 @@
               <w:noProof/>
               <w:color w:val="auto"/>
               <w:spacing w:val="0"/>
-              <w:lang w:val="en-IL" w:eastAsia="en-IL"/>
+              <w:lang w:eastAsia="en-IL"/>
             </w:rPr>
           </w:pPr>
           <w:hyperlink w:anchor="_Toc56114273" w:history="1">
@@ -556,7 +556,7 @@
               <w:noProof/>
               <w:color w:val="auto"/>
               <w:spacing w:val="0"/>
-              <w:lang w:val="en-IL" w:eastAsia="en-IL"/>
+              <w:lang w:eastAsia="en-IL"/>
             </w:rPr>
           </w:pPr>
           <w:hyperlink w:anchor="_Toc56114274" w:history="1">
@@ -638,7 +638,7 @@
               <w:color w:val="auto"/>
               <w:sz w:val="22"/>
               <w:szCs w:val="22"/>
-              <w:lang w:val="en-IL" w:eastAsia="en-IL"/>
+              <w:lang w:eastAsia="en-IL"/>
             </w:rPr>
           </w:pPr>
           <w:hyperlink w:anchor="_Toc56114275" w:history="1">
@@ -711,7 +711,7 @@
               <w:noProof/>
               <w:color w:val="auto"/>
               <w:spacing w:val="0"/>
-              <w:lang w:val="en-IL" w:eastAsia="en-IL"/>
+              <w:lang w:eastAsia="en-IL"/>
             </w:rPr>
           </w:pPr>
           <w:hyperlink w:anchor="_Toc56114276" w:history="1">
@@ -790,7 +790,7 @@
             <w:rPr>
               <w:rFonts w:eastAsiaTheme="minorEastAsia"/>
               <w:noProof/>
-              <w:lang w:val="en-IL" w:eastAsia="en-IL"/>
+              <w:lang w:eastAsia="en-IL"/>
             </w:rPr>
           </w:pPr>
           <w:hyperlink w:anchor="_Toc56114277" w:history="1">
@@ -871,7 +871,7 @@
             <w:rPr>
               <w:rFonts w:eastAsiaTheme="minorEastAsia"/>
               <w:noProof/>
-              <w:lang w:val="en-IL" w:eastAsia="en-IL"/>
+              <w:lang w:eastAsia="en-IL"/>
             </w:rPr>
           </w:pPr>
           <w:hyperlink w:anchor="_Toc56114278" w:history="1">
@@ -952,7 +952,7 @@
             <w:rPr>
               <w:rFonts w:eastAsiaTheme="minorEastAsia"/>
               <w:noProof/>
-              <w:lang w:val="en-IL" w:eastAsia="en-IL"/>
+              <w:lang w:eastAsia="en-IL"/>
             </w:rPr>
           </w:pPr>
           <w:hyperlink w:anchor="_Toc56114279" w:history="1">
@@ -1033,7 +1033,7 @@
             <w:rPr>
               <w:rFonts w:eastAsiaTheme="minorEastAsia"/>
               <w:noProof/>
-              <w:lang w:val="en-IL" w:eastAsia="en-IL"/>
+              <w:lang w:eastAsia="en-IL"/>
             </w:rPr>
           </w:pPr>
           <w:hyperlink w:anchor="_Toc56114280" w:history="1">
@@ -1114,7 +1114,7 @@
             <w:rPr>
               <w:rFonts w:eastAsiaTheme="minorEastAsia"/>
               <w:noProof/>
-              <w:lang w:val="en-IL" w:eastAsia="en-IL"/>
+              <w:lang w:eastAsia="en-IL"/>
             </w:rPr>
           </w:pPr>
           <w:hyperlink w:anchor="_Toc56114281" w:history="1">
@@ -1195,7 +1195,7 @@
             <w:rPr>
               <w:rFonts w:eastAsiaTheme="minorEastAsia"/>
               <w:noProof/>
-              <w:lang w:val="en-IL" w:eastAsia="en-IL"/>
+              <w:lang w:eastAsia="en-IL"/>
             </w:rPr>
           </w:pPr>
           <w:hyperlink w:anchor="_Toc56114282" w:history="1">
@@ -1276,7 +1276,7 @@
             <w:rPr>
               <w:rFonts w:eastAsiaTheme="minorEastAsia"/>
               <w:noProof/>
-              <w:lang w:val="en-IL" w:eastAsia="en-IL"/>
+              <w:lang w:eastAsia="en-IL"/>
             </w:rPr>
           </w:pPr>
           <w:hyperlink w:anchor="_Toc56114283" w:history="1">
@@ -1350,7 +1350,7 @@
               <w:noProof/>
               <w:color w:val="auto"/>
               <w:spacing w:val="0"/>
-              <w:lang w:val="en-IL" w:eastAsia="en-IL"/>
+              <w:lang w:eastAsia="en-IL"/>
             </w:rPr>
           </w:pPr>
           <w:hyperlink w:anchor="_Toc56114284" w:history="1">
@@ -1430,7 +1430,7 @@
               <w:noProof/>
               <w:color w:val="auto"/>
               <w:spacing w:val="0"/>
-              <w:lang w:val="en-IL" w:eastAsia="en-IL"/>
+              <w:lang w:eastAsia="en-IL"/>
             </w:rPr>
           </w:pPr>
           <w:hyperlink w:anchor="_Toc56114285" w:history="1">
@@ -1512,7 +1512,7 @@
               <w:color w:val="auto"/>
               <w:sz w:val="22"/>
               <w:szCs w:val="22"/>
-              <w:lang w:val="en-IL" w:eastAsia="en-IL"/>
+              <w:lang w:eastAsia="en-IL"/>
             </w:rPr>
           </w:pPr>
           <w:hyperlink w:anchor="_Toc56114286" w:history="1">
@@ -1619,7 +1619,7 @@
               <w:noProof/>
               <w:color w:val="auto"/>
               <w:spacing w:val="0"/>
-              <w:lang w:val="en-IL" w:eastAsia="en-IL"/>
+              <w:lang w:eastAsia="en-IL"/>
             </w:rPr>
           </w:pPr>
           <w:hyperlink w:anchor="_Toc56114287" w:history="1">
@@ -1691,7 +1691,7 @@
             <w:rPr>
               <w:rFonts w:eastAsiaTheme="minorEastAsia"/>
               <w:noProof/>
-              <w:lang w:val="en-IL" w:eastAsia="en-IL"/>
+              <w:lang w:eastAsia="en-IL"/>
             </w:rPr>
           </w:pPr>
           <w:hyperlink w:anchor="_Toc56114288" w:history="1">
@@ -1764,7 +1764,7 @@
             <w:rPr>
               <w:rFonts w:eastAsiaTheme="minorEastAsia"/>
               <w:noProof/>
-              <w:lang w:val="en-IL" w:eastAsia="en-IL"/>
+              <w:lang w:eastAsia="en-IL"/>
             </w:rPr>
           </w:pPr>
           <w:hyperlink w:anchor="_Toc56114289" w:history="1">
@@ -1837,7 +1837,7 @@
             <w:rPr>
               <w:rFonts w:eastAsiaTheme="minorEastAsia"/>
               <w:noProof/>
-              <w:lang w:val="en-IL" w:eastAsia="en-IL"/>
+              <w:lang w:eastAsia="en-IL"/>
             </w:rPr>
           </w:pPr>
           <w:hyperlink w:anchor="_Toc56114290" w:history="1">
@@ -1910,7 +1910,7 @@
             <w:rPr>
               <w:rFonts w:eastAsiaTheme="minorEastAsia"/>
               <w:noProof/>
-              <w:lang w:val="en-IL" w:eastAsia="en-IL"/>
+              <w:lang w:eastAsia="en-IL"/>
             </w:rPr>
           </w:pPr>
           <w:hyperlink w:anchor="_Toc56114291" w:history="1">
@@ -1983,7 +1983,7 @@
             <w:rPr>
               <w:rFonts w:eastAsiaTheme="minorEastAsia"/>
               <w:noProof/>
-              <w:lang w:val="en-IL" w:eastAsia="en-IL"/>
+              <w:lang w:eastAsia="en-IL"/>
             </w:rPr>
           </w:pPr>
           <w:hyperlink w:anchor="_Toc56114292" w:history="1">
@@ -2057,7 +2057,7 @@
               <w:noProof/>
               <w:color w:val="auto"/>
               <w:spacing w:val="0"/>
-              <w:lang w:val="en-IL" w:eastAsia="en-IL"/>
+              <w:lang w:eastAsia="en-IL"/>
             </w:rPr>
           </w:pPr>
           <w:hyperlink w:anchor="_Toc56114293" w:history="1">
@@ -2129,7 +2129,7 @@
             <w:rPr>
               <w:rFonts w:eastAsiaTheme="minorEastAsia"/>
               <w:noProof/>
-              <w:lang w:val="en-IL" w:eastAsia="en-IL"/>
+              <w:lang w:eastAsia="en-IL"/>
             </w:rPr>
           </w:pPr>
           <w:hyperlink w:anchor="_Toc56114294" w:history="1">
@@ -2202,7 +2202,7 @@
             <w:rPr>
               <w:rFonts w:eastAsiaTheme="minorEastAsia"/>
               <w:noProof/>
-              <w:lang w:val="en-IL" w:eastAsia="en-IL"/>
+              <w:lang w:eastAsia="en-IL"/>
             </w:rPr>
           </w:pPr>
           <w:hyperlink w:anchor="_Toc56114295" w:history="1">
@@ -2275,7 +2275,7 @@
             <w:rPr>
               <w:rFonts w:eastAsiaTheme="minorEastAsia"/>
               <w:noProof/>
-              <w:lang w:val="en-IL" w:eastAsia="en-IL"/>
+              <w:lang w:eastAsia="en-IL"/>
             </w:rPr>
           </w:pPr>
           <w:hyperlink w:anchor="_Toc56114296" w:history="1">
@@ -2351,7 +2351,7 @@
               <w:color w:val="auto"/>
               <w:sz w:val="22"/>
               <w:szCs w:val="22"/>
-              <w:lang w:val="en-IL" w:eastAsia="en-IL"/>
+              <w:lang w:eastAsia="en-IL"/>
             </w:rPr>
           </w:pPr>
           <w:hyperlink w:anchor="_Toc56114297" w:history="1">
@@ -2443,7 +2443,7 @@
               <w:color w:val="auto"/>
               <w:sz w:val="22"/>
               <w:szCs w:val="22"/>
-              <w:lang w:val="en-IL" w:eastAsia="en-IL"/>
+              <w:lang w:eastAsia="en-IL"/>
             </w:rPr>
           </w:pPr>
           <w:hyperlink w:anchor="_Toc56114298" w:history="1">
@@ -5970,6 +5970,7 @@
         </w:rPr>
         <w:t xml:space="preserve"> בפעם הראשונה חלק מההגדרות יאותחלו לפי פרמטרים דיפולטים, אך לאחר מכן כל ההגדרות ישמרו בקובץ בשם </w:t>
       </w:r>
+      <w:proofErr w:type="spellStart"/>
       <w:r>
         <w:rPr>
           <w:sz w:val="24"/>
@@ -5978,6 +5979,7 @@
         </w:rPr>
         <w:t>settings.json</w:t>
       </w:r>
+      <w:proofErr w:type="spellEnd"/>
       <w:r>
         <w:rPr>
           <w:rFonts w:hint="cs"/>
@@ -6051,6 +6053,7 @@
         </w:rPr>
         <w:t xml:space="preserve">הפונקציה </w:t>
       </w:r>
+      <w:proofErr w:type="spellStart"/>
       <w:r>
         <w:rPr>
           <w:sz w:val="24"/>
@@ -6059,6 +6062,7 @@
         </w:rPr>
         <w:t>init_settings</w:t>
       </w:r>
+      <w:proofErr w:type="spellEnd"/>
       <w:r>
         <w:rPr>
           <w:rFonts w:hint="cs"/>
@@ -6114,6 +6118,7 @@
         </w:rPr>
         <w:t xml:space="preserve">הפונקציה </w:t>
       </w:r>
+      <w:proofErr w:type="spellStart"/>
       <w:r>
         <w:rPr>
           <w:sz w:val="24"/>
@@ -6122,6 +6127,7 @@
         </w:rPr>
         <w:t>load_settings</w:t>
       </w:r>
+      <w:proofErr w:type="spellEnd"/>
       <w:r>
         <w:rPr>
           <w:rFonts w:hint="cs"/>
@@ -6151,6 +6157,7 @@
         </w:rPr>
         <w:t xml:space="preserve"> טוענת את ההגדרות מקובץ ההגדרות </w:t>
       </w:r>
+      <w:proofErr w:type="spellStart"/>
       <w:r>
         <w:rPr>
           <w:sz w:val="24"/>
@@ -6159,6 +6166,7 @@
         </w:rPr>
         <w:t>settings.json</w:t>
       </w:r>
+      <w:proofErr w:type="spellEnd"/>
       <w:r>
         <w:rPr>
           <w:rFonts w:hint="cs"/>
@@ -6195,6 +6203,7 @@
         </w:rPr>
         <w:t xml:space="preserve">הפונקציה </w:t>
       </w:r>
+      <w:proofErr w:type="spellStart"/>
       <w:r>
         <w:rPr>
           <w:sz w:val="24"/>
@@ -6203,6 +6212,7 @@
         </w:rPr>
         <w:t>save_settings</w:t>
       </w:r>
+      <w:proofErr w:type="spellEnd"/>
       <w:r>
         <w:rPr>
           <w:rFonts w:hint="cs"/>
@@ -6232,6 +6242,7 @@
         </w:rPr>
         <w:t xml:space="preserve"> שומרת את ההגדרות בקובץ ההגדרות </w:t>
       </w:r>
+      <w:proofErr w:type="spellStart"/>
       <w:r>
         <w:rPr>
           <w:sz w:val="24"/>
@@ -6240,6 +6251,7 @@
         </w:rPr>
         <w:t>settings.json</w:t>
       </w:r>
+      <w:proofErr w:type="spellEnd"/>
       <w:r>
         <w:rPr>
           <w:rFonts w:hint="cs"/>
@@ -6499,6 +6511,7 @@
         </w:rPr>
         <w:t xml:space="preserve">הפונקציה </w:t>
       </w:r>
+      <w:proofErr w:type="spellStart"/>
       <w:r>
         <w:rPr>
           <w:sz w:val="24"/>
@@ -6507,6 +6520,7 @@
         </w:rPr>
         <w:t>create_key</w:t>
       </w:r>
+      <w:proofErr w:type="spellEnd"/>
       <w:r>
         <w:rPr>
           <w:rFonts w:hint="cs"/>
@@ -6600,6 +6614,7 @@
         </w:rPr>
         <w:t xml:space="preserve">הפונקציה </w:t>
       </w:r>
+      <w:proofErr w:type="spellStart"/>
       <w:r>
         <w:rPr>
           <w:sz w:val="24"/>
@@ -6608,6 +6623,7 @@
         </w:rPr>
         <w:t>key_exists</w:t>
       </w:r>
+      <w:proofErr w:type="spellEnd"/>
       <w:r>
         <w:rPr>
           <w:rFonts w:hint="cs"/>
@@ -6721,6 +6737,7 @@
         </w:rPr>
         <w:t xml:space="preserve">הפונקציה </w:t>
       </w:r>
+      <w:proofErr w:type="spellStart"/>
       <w:r>
         <w:rPr>
           <w:sz w:val="24"/>
@@ -6729,6 +6746,7 @@
         </w:rPr>
         <w:t>delete_key_recursive</w:t>
       </w:r>
+      <w:proofErr w:type="spellEnd"/>
       <w:r>
         <w:rPr>
           <w:rFonts w:hint="cs"/>
@@ -6964,6 +6982,7 @@
         </w:rPr>
         <w:t xml:space="preserve">הפונקציה </w:t>
       </w:r>
+      <w:proofErr w:type="spellStart"/>
       <w:r>
         <w:rPr>
           <w:sz w:val="24"/>
@@ -6980,6 +6999,7 @@
         </w:rPr>
         <w:t>_all_sub_values</w:t>
       </w:r>
+      <w:proofErr w:type="spellEnd"/>
       <w:r>
         <w:rPr>
           <w:rFonts w:hint="cs"/>
@@ -7081,6 +7101,7 @@
         </w:rPr>
         <w:t xml:space="preserve">הפונקציה </w:t>
       </w:r>
+      <w:proofErr w:type="spellStart"/>
       <w:r>
         <w:rPr>
           <w:sz w:val="24"/>
@@ -7089,6 +7110,7 @@
         </w:rPr>
         <w:t>get_all_sub_keys</w:t>
       </w:r>
+      <w:proofErr w:type="spellEnd"/>
       <w:r>
         <w:rPr>
           <w:rFonts w:hint="cs"/>
@@ -7180,6 +7202,7 @@
         </w:rPr>
         <w:t xml:space="preserve">הפונקציה </w:t>
       </w:r>
+      <w:proofErr w:type="spellStart"/>
       <w:r>
         <w:rPr>
           <w:sz w:val="24"/>
@@ -7188,6 +7211,7 @@
         </w:rPr>
         <w:t>get_value</w:t>
       </w:r>
+      <w:proofErr w:type="spellEnd"/>
       <w:r>
         <w:rPr>
           <w:rFonts w:hint="cs"/>
@@ -7291,6 +7315,7 @@
         </w:rPr>
         <w:t xml:space="preserve">הפונקציה </w:t>
       </w:r>
+      <w:proofErr w:type="spellStart"/>
       <w:r>
         <w:rPr>
           <w:sz w:val="24"/>
@@ -7299,6 +7324,7 @@
         </w:rPr>
         <w:t>set_value</w:t>
       </w:r>
+      <w:proofErr w:type="spellEnd"/>
       <w:r>
         <w:rPr>
           <w:rFonts w:hint="cs"/>
@@ -7487,6 +7513,7 @@
         </w:rPr>
         <w:t xml:space="preserve"> בשם </w:t>
       </w:r>
+      <w:proofErr w:type="spellStart"/>
       <w:r>
         <w:rPr>
           <w:sz w:val="24"/>
@@ -7495,6 +7522,7 @@
         </w:rPr>
         <w:t>MessageType</w:t>
       </w:r>
+      <w:proofErr w:type="spellEnd"/>
       <w:r>
         <w:rPr>
           <w:rFonts w:hint="cs"/>
@@ -7660,6 +7688,7 @@
       <w:r>
         <w:t xml:space="preserve"> </w:t>
       </w:r>
+      <w:proofErr w:type="spellStart"/>
       <w:r>
         <w:rPr>
           <w:sz w:val="24"/>
@@ -7668,6 +7697,7 @@
         </w:rPr>
         <w:t>settings.MESSAGE_SIZE</w:t>
       </w:r>
+      <w:proofErr w:type="spellEnd"/>
       <w:r>
         <w:rPr>
           <w:rFonts w:hint="cs"/>
@@ -7914,6 +7944,7 @@
         </w:rPr>
         <w:t xml:space="preserve"> המוגדר ב-</w:t>
       </w:r>
+      <w:proofErr w:type="spellStart"/>
       <w:r>
         <w:rPr>
           <w:sz w:val="24"/>
@@ -7922,6 +7953,7 @@
         </w:rPr>
         <w:t>MessageType</w:t>
       </w:r>
+      <w:proofErr w:type="spellEnd"/>
       <w:r>
         <w:rPr>
           <w:rFonts w:hint="cs"/>
@@ -7946,6 +7978,7 @@
           <w:szCs w:val="24"/>
         </w:rPr>
       </w:pPr>
+      <w:proofErr w:type="spellStart"/>
       <w:r>
         <w:rPr>
           <w:sz w:val="24"/>
@@ -7954,6 +7987,7 @@
         </w:rPr>
         <w:t>header_signature</w:t>
       </w:r>
+      <w:proofErr w:type="spellEnd"/>
       <w:r>
         <w:rPr>
           <w:rFonts w:hint="cs"/>
@@ -8196,6 +8230,7 @@
           <w:szCs w:val="24"/>
         </w:rPr>
       </w:pPr>
+      <w:proofErr w:type="spellStart"/>
       <w:r>
         <w:rPr>
           <w:sz w:val="24"/>
@@ -8204,6 +8239,7 @@
         </w:rPr>
         <w:t>update_signature</w:t>
       </w:r>
+      <w:proofErr w:type="spellEnd"/>
       <w:r>
         <w:rPr>
           <w:rFonts w:hint="cs"/>
@@ -8569,6 +8605,7 @@
         </w:rPr>
         <w:t xml:space="preserve"> המוגדר ב-</w:t>
       </w:r>
+      <w:proofErr w:type="spellStart"/>
       <w:r>
         <w:rPr>
           <w:sz w:val="24"/>
@@ -8577,6 +8614,7 @@
         </w:rPr>
         <w:t>MessageType</w:t>
       </w:r>
+      <w:proofErr w:type="spellEnd"/>
       <w:r>
         <w:rPr>
           <w:rFonts w:hint="cs"/>
@@ -8652,6 +8690,7 @@
           <w:szCs w:val="24"/>
         </w:rPr>
       </w:pPr>
+      <w:proofErr w:type="spellStart"/>
       <w:r>
         <w:rPr>
           <w:sz w:val="24"/>
@@ -8660,6 +8699,7 @@
         </w:rPr>
         <w:t>address_id</w:t>
       </w:r>
+      <w:proofErr w:type="spellEnd"/>
       <w:r>
         <w:rPr>
           <w:rFonts w:hint="cs"/>
@@ -8699,6 +8739,7 @@
         </w:rPr>
         <w:t xml:space="preserve"> כל עוד ה-</w:t>
       </w:r>
+      <w:proofErr w:type="spellStart"/>
       <w:r>
         <w:rPr>
           <w:sz w:val="24"/>
@@ -8707,6 +8748,7 @@
         </w:rPr>
         <w:t>address_id</w:t>
       </w:r>
+      <w:proofErr w:type="spellEnd"/>
       <w:r>
         <w:rPr>
           <w:rFonts w:hint="cs"/>
@@ -8717,6 +8759,7 @@
         </w:rPr>
         <w:t xml:space="preserve"> אינו יותר גדול מה-</w:t>
       </w:r>
+      <w:proofErr w:type="spellStart"/>
       <w:r>
         <w:rPr>
           <w:sz w:val="24"/>
@@ -8725,6 +8768,7 @@
         </w:rPr>
         <w:t>address_id</w:t>
       </w:r>
+      <w:proofErr w:type="spellEnd"/>
       <w:r>
         <w:rPr>
           <w:rFonts w:hint="cs"/>
@@ -9294,6 +9338,7 @@
         </w:rPr>
         <w:t xml:space="preserve"> המוגדר ב-</w:t>
       </w:r>
+      <w:proofErr w:type="spellStart"/>
       <w:r>
         <w:rPr>
           <w:sz w:val="24"/>
@@ -9302,6 +9347,7 @@
         </w:rPr>
         <w:t>MessageType</w:t>
       </w:r>
+      <w:proofErr w:type="spellEnd"/>
       <w:r>
         <w:rPr>
           <w:rFonts w:hint="cs"/>
@@ -9381,6 +9427,7 @@
         </w:rPr>
         <w:t xml:space="preserve"> מופיע כאן </w:t>
       </w:r>
+      <w:proofErr w:type="spellStart"/>
       <w:r>
         <w:rPr>
           <w:sz w:val="24"/>
@@ -9389,6 +9436,7 @@
         </w:rPr>
         <w:t>crc</w:t>
       </w:r>
+      <w:proofErr w:type="spellEnd"/>
       <w:r>
         <w:rPr>
           <w:rFonts w:hint="cs"/>
@@ -9413,6 +9461,7 @@
           <w:szCs w:val="24"/>
         </w:rPr>
       </w:pPr>
+      <w:proofErr w:type="spellStart"/>
       <w:r>
         <w:rPr>
           <w:sz w:val="24"/>
@@ -9421,6 +9470,7 @@
         </w:rPr>
         <w:t>listening_port</w:t>
       </w:r>
+      <w:proofErr w:type="spellEnd"/>
       <w:r>
         <w:rPr>
           <w:rFonts w:hint="cs"/>
@@ -10286,6 +10336,7 @@
         </w:rPr>
         <w:t xml:space="preserve">, נוצר מודל חדש של המחלקה ורצה הפונקציה שלו בשם </w:t>
       </w:r>
+      <w:proofErr w:type="spellStart"/>
       <w:r>
         <w:rPr>
           <w:sz w:val="24"/>
@@ -10294,6 +10345,7 @@
         </w:rPr>
         <w:t>setup_listener</w:t>
       </w:r>
+      <w:proofErr w:type="spellEnd"/>
       <w:r>
         <w:rPr>
           <w:rFonts w:hint="cs"/>
@@ -10363,6 +10415,7 @@
         </w:rPr>
         <w:t xml:space="preserve"> לאחר מכן, ניתן לקרוא לפונקציה </w:t>
       </w:r>
+      <w:proofErr w:type="spellStart"/>
       <w:r>
         <w:rPr>
           <w:sz w:val="24"/>
@@ -10371,6 +10424,7 @@
         </w:rPr>
         <w:t>receive_message</w:t>
       </w:r>
+      <w:proofErr w:type="spellEnd"/>
       <w:r>
         <w:rPr>
           <w:rFonts w:hint="cs"/>
@@ -10438,6 +10492,7 @@
         </w:rPr>
         <w:t xml:space="preserve"> לאחר מכן, ניתן לקרוא לפונקציה </w:t>
       </w:r>
+      <w:proofErr w:type="spellStart"/>
       <w:r>
         <w:rPr>
           <w:sz w:val="24"/>
@@ -10446,6 +10501,7 @@
         </w:rPr>
         <w:t>handle_message</w:t>
       </w:r>
+      <w:proofErr w:type="spellEnd"/>
       <w:r>
         <w:rPr>
           <w:rFonts w:hint="cs"/>
@@ -10635,6 +10691,7 @@
         </w:rPr>
         <w:t xml:space="preserve">נקראת הפונקציה </w:t>
       </w:r>
+      <w:proofErr w:type="spellStart"/>
       <w:r>
         <w:rPr>
           <w:sz w:val="24"/>
@@ -10643,6 +10700,7 @@
         </w:rPr>
         <w:t>handle_request_update</w:t>
       </w:r>
+      <w:proofErr w:type="spellEnd"/>
       <w:r>
         <w:rPr>
           <w:rFonts w:hint="cs"/>
@@ -10772,6 +10830,7 @@
         </w:rPr>
         <w:t xml:space="preserve">נקראת הפונקציה </w:t>
       </w:r>
+      <w:proofErr w:type="spellStart"/>
       <w:r>
         <w:rPr>
           <w:sz w:val="24"/>
@@ -10780,6 +10839,7 @@
         </w:rPr>
         <w:t>handle_server_update</w:t>
       </w:r>
+      <w:proofErr w:type="spellEnd"/>
       <w:r>
         <w:rPr>
           <w:rFonts w:hint="cs"/>
@@ -10830,6 +10890,7 @@
         </w:rPr>
         <w:t>בודקת אם ה-</w:t>
       </w:r>
+      <w:proofErr w:type="spellStart"/>
       <w:r>
         <w:rPr>
           <w:sz w:val="24"/>
@@ -10838,6 +10899,7 @@
         </w:rPr>
         <w:t>address_id</w:t>
       </w:r>
+      <w:proofErr w:type="spellEnd"/>
       <w:r>
         <w:rPr>
           <w:rFonts w:hint="cs"/>
@@ -10922,6 +10984,7 @@
         </w:rPr>
         <w:t xml:space="preserve">, תקרא הפונקציה </w:t>
       </w:r>
+      <w:proofErr w:type="spellStart"/>
       <w:r>
         <w:rPr>
           <w:sz w:val="24"/>
@@ -10930,6 +10993,7 @@
         </w:rPr>
         <w:t>broadcast_message</w:t>
       </w:r>
+      <w:proofErr w:type="spellEnd"/>
       <w:r>
         <w:rPr>
           <w:rFonts w:hint="cs"/>
@@ -10998,6 +11062,7 @@
         </w:rPr>
         <w:t xml:space="preserve">את פורט הניהול ומאתחלת את השרת בעזרת </w:t>
       </w:r>
+      <w:proofErr w:type="spellStart"/>
       <w:r>
         <w:rPr>
           <w:sz w:val="24"/>
@@ -11006,6 +11071,7 @@
         </w:rPr>
         <w:t>cleanup_listener</w:t>
       </w:r>
+      <w:proofErr w:type="spellEnd"/>
       <w:r>
         <w:rPr>
           <w:rFonts w:hint="cs"/>
@@ -11016,6 +11082,7 @@
         </w:rPr>
         <w:t xml:space="preserve"> ו-</w:t>
       </w:r>
+      <w:proofErr w:type="spellStart"/>
       <w:r>
         <w:rPr>
           <w:sz w:val="24"/>
@@ -11024,6 +11091,7 @@
         </w:rPr>
         <w:t>setup_listener</w:t>
       </w:r>
+      <w:proofErr w:type="spellEnd"/>
       <w:r>
         <w:rPr>
           <w:rFonts w:hint="cs"/>
@@ -11118,6 +11186,7 @@
         </w:rPr>
         <w:t xml:space="preserve">נקראת הפונקציה </w:t>
       </w:r>
+      <w:proofErr w:type="spellStart"/>
       <w:r>
         <w:rPr>
           <w:sz w:val="24"/>
@@ -11126,6 +11195,7 @@
         </w:rPr>
         <w:t>handle_version_update</w:t>
       </w:r>
+      <w:proofErr w:type="spellEnd"/>
       <w:r>
         <w:rPr>
           <w:rFonts w:hint="cs"/>
@@ -11156,6 +11226,7 @@
         </w:rPr>
         <w:t xml:space="preserve"> לאחר בדיקה זו, במידה והגרסא אכן עדכנית, תקרא הפונקציה </w:t>
       </w:r>
+      <w:proofErr w:type="spellStart"/>
       <w:r>
         <w:rPr>
           <w:sz w:val="24"/>
@@ -11164,6 +11235,7 @@
         </w:rPr>
         <w:t>download_update</w:t>
       </w:r>
+      <w:proofErr w:type="spellEnd"/>
       <w:r>
         <w:rPr>
           <w:rFonts w:hint="cs"/>
@@ -11210,6 +11282,7 @@
         </w:rPr>
         <w:t xml:space="preserve">, היא תופץ בעזרת הפונקציה </w:t>
       </w:r>
+      <w:proofErr w:type="spellStart"/>
       <w:r>
         <w:rPr>
           <w:sz w:val="24"/>
@@ -11218,6 +11291,7 @@
         </w:rPr>
         <w:t>broadcast_message</w:t>
       </w:r>
+      <w:proofErr w:type="spellEnd"/>
       <w:r>
         <w:rPr>
           <w:rFonts w:hint="cs"/>
@@ -11378,6 +11452,7 @@
         </w:rPr>
         <w:t xml:space="preserve"> החדש מקבלת כפרמטרים את ההודעה ואת שולח וההודעה ומריץ את הפונקציה </w:t>
       </w:r>
+      <w:proofErr w:type="spellStart"/>
       <w:r>
         <w:rPr>
           <w:sz w:val="24"/>
@@ -11386,6 +11461,7 @@
         </w:rPr>
         <w:t>send_version_update</w:t>
       </w:r>
+      <w:proofErr w:type="spellEnd"/>
       <w:r>
         <w:rPr>
           <w:rFonts w:hint="cs"/>
@@ -11581,6 +11657,7 @@
         </w:rPr>
         <w:t xml:space="preserve">הפונקציה </w:t>
       </w:r>
+      <w:proofErr w:type="spellStart"/>
       <w:r>
         <w:rPr>
           <w:sz w:val="24"/>
@@ -11589,6 +11666,7 @@
         </w:rPr>
         <w:t>download_update</w:t>
       </w:r>
+      <w:proofErr w:type="spellEnd"/>
       <w:r>
         <w:rPr>
           <w:rFonts w:hint="cs"/>
@@ -12007,6 +12085,7 @@
         </w:rPr>
         <w:t xml:space="preserve">, מחלקה אשר יורשת ממחלקה </w:t>
       </w:r>
+      <w:proofErr w:type="spellStart"/>
       <w:r>
         <w:rPr>
           <w:sz w:val="24"/>
@@ -12015,6 +12094,7 @@
         </w:rPr>
         <w:t>ServiceFramework</w:t>
       </w:r>
+      <w:proofErr w:type="spellEnd"/>
       <w:r>
         <w:rPr>
           <w:rFonts w:hint="cs"/>
@@ -12121,6 +12201,7 @@
         </w:rPr>
         <w:t xml:space="preserve"> </w:t>
       </w:r>
+      <w:proofErr w:type="spellStart"/>
       <w:r>
         <w:rPr>
           <w:sz w:val="24"/>
@@ -12129,6 +12210,7 @@
         </w:rPr>
         <w:t>SvcDoRun</w:t>
       </w:r>
+      <w:proofErr w:type="spellEnd"/>
       <w:r>
         <w:rPr>
           <w:rFonts w:hint="cs"/>
@@ -12356,6 +12438,7 @@
         </w:rPr>
         <w:t>-ים מתבצע בעזרת פונקציות ה-</w:t>
       </w:r>
+      <w:proofErr w:type="spellStart"/>
       <w:r>
         <w:rPr>
           <w:sz w:val="24"/>
@@ -12364,6 +12447,7 @@
         </w:rPr>
         <w:t>WinAPI</w:t>
       </w:r>
+      <w:proofErr w:type="spellEnd"/>
       <w:r>
         <w:rPr>
           <w:rFonts w:hint="cs"/>
@@ -12472,6 +12556,7 @@
         </w:rPr>
         <w:t xml:space="preserve"> באמצעות </w:t>
       </w:r>
+      <w:proofErr w:type="spellStart"/>
       <w:r>
         <w:rPr>
           <w:sz w:val="24"/>
@@ -12480,6 +12565,7 @@
         </w:rPr>
         <w:t>WSAEventSelect</w:t>
       </w:r>
+      <w:proofErr w:type="spellEnd"/>
       <w:r>
         <w:rPr>
           <w:rFonts w:hint="cs"/>
@@ -12500,6 +12586,7 @@
         </w:rPr>
         <w:t xml:space="preserve"> לאחר מכן, קוראים לפונקציה </w:t>
       </w:r>
+      <w:proofErr w:type="spellStart"/>
       <w:r>
         <w:rPr>
           <w:sz w:val="24"/>
@@ -12508,6 +12595,7 @@
         </w:rPr>
         <w:t>WaitForMultipleObjects</w:t>
       </w:r>
+      <w:proofErr w:type="spellEnd"/>
       <w:r>
         <w:rPr>
           <w:rFonts w:hint="cs"/>
@@ -12812,6 +12900,7 @@
         </w:rPr>
         <w:t xml:space="preserve"> בעזרת הפונקציה </w:t>
       </w:r>
+      <w:proofErr w:type="spellStart"/>
       <w:r>
         <w:rPr>
           <w:sz w:val="24"/>
@@ -12820,6 +12909,7 @@
         </w:rPr>
         <w:t>receive_message</w:t>
       </w:r>
+      <w:proofErr w:type="spellEnd"/>
       <w:r>
         <w:rPr>
           <w:rFonts w:hint="cs"/>
@@ -12830,6 +12920,7 @@
         </w:rPr>
         <w:t xml:space="preserve"> ולאחר שזו התקבלה בהצלחה מריצים את הפונקציה </w:t>
       </w:r>
+      <w:proofErr w:type="spellStart"/>
       <w:r>
         <w:rPr>
           <w:sz w:val="24"/>
@@ -12838,6 +12929,7 @@
         </w:rPr>
         <w:t>handle_message</w:t>
       </w:r>
+      <w:proofErr w:type="spellEnd"/>
       <w:r>
         <w:rPr>
           <w:rFonts w:hint="cs"/>
@@ -12866,7 +12958,6 @@
         <w:pStyle w:val="Heading3"/>
         <w:bidi/>
         <w:rPr>
-          <w:rFonts w:hint="cs"/>
           <w:sz w:val="28"/>
           <w:szCs w:val="28"/>
           <w:rtl/>
@@ -13025,12 +13116,14 @@
         </w:rPr>
         <w:t xml:space="preserve">קובץ ההגדרות </w:t>
       </w:r>
+      <w:proofErr w:type="spellStart"/>
       <w:r>
         <w:rPr>
           <w:lang w:val="en-US"/>
         </w:rPr>
         <w:t>settings.json</w:t>
       </w:r>
+      <w:proofErr w:type="spellEnd"/>
       <w:r>
         <w:rPr>
           <w:rFonts w:hint="cs"/>
@@ -13338,7 +13431,6 @@
       <w:pPr>
         <w:bidi/>
         <w:rPr>
-          <w:rFonts w:hint="cs"/>
           <w:rtl/>
           <w:lang w:val="en-US"/>
         </w:rPr>
@@ -13569,6 +13661,7 @@
         </w:rPr>
         <w:t xml:space="preserve">היא לא יותר מתוכנית פייתון פשוטה ש"קומפלה" ע"י </w:t>
       </w:r>
+      <w:proofErr w:type="spellStart"/>
       <w:r>
         <w:rPr>
           <w:sz w:val="24"/>
@@ -13577,6 +13670,7 @@
         </w:rPr>
         <w:t>PyInstaller</w:t>
       </w:r>
+      <w:proofErr w:type="spellEnd"/>
       <w:r>
         <w:rPr>
           <w:rFonts w:hint="cs"/>
@@ -13731,6 +13825,7 @@
         </w:rPr>
         <w:t xml:space="preserve">לאחר פרסור הפרמטרים שהתקבלו בעזרת </w:t>
       </w:r>
+      <w:proofErr w:type="spellStart"/>
       <w:r>
         <w:rPr>
           <w:sz w:val="24"/>
@@ -13739,6 +13834,7 @@
         </w:rPr>
         <w:t>argparse</w:t>
       </w:r>
+      <w:proofErr w:type="spellEnd"/>
       <w:r>
         <w:rPr>
           <w:rFonts w:hint="cs"/>
@@ -13873,6 +13969,7 @@
         </w:rPr>
         <w:t xml:space="preserve">אם התקבל הפרמטר </w:t>
       </w:r>
+      <w:proofErr w:type="spellStart"/>
       <w:r>
         <w:rPr>
           <w:sz w:val="24"/>
@@ -13881,6 +13978,7 @@
         </w:rPr>
         <w:t>update_file</w:t>
       </w:r>
+      <w:proofErr w:type="spellEnd"/>
       <w:r>
         <w:rPr>
           <w:rFonts w:hint="cs"/>
@@ -13997,6 +14095,7 @@
         </w:rPr>
         <w:t xml:space="preserve">אם התקבל הפרמטר </w:t>
       </w:r>
+      <w:proofErr w:type="spellStart"/>
       <w:r>
         <w:rPr>
           <w:sz w:val="24"/>
@@ -14005,6 +14104,7 @@
         </w:rPr>
         <w:t>check_update</w:t>
       </w:r>
+      <w:proofErr w:type="spellEnd"/>
       <w:r>
         <w:rPr>
           <w:rFonts w:hint="cs"/>
@@ -14148,6 +14248,7 @@
         </w:rPr>
         <w:t xml:space="preserve">הפונקציה </w:t>
       </w:r>
+      <w:proofErr w:type="spellStart"/>
       <w:r>
         <w:rPr>
           <w:sz w:val="24"/>
@@ -14156,6 +14257,7 @@
         </w:rPr>
         <w:t>query_server</w:t>
       </w:r>
+      <w:proofErr w:type="spellEnd"/>
       <w:r>
         <w:rPr>
           <w:rFonts w:hint="cs"/>
@@ -14191,6 +14293,7 @@
         </w:rPr>
         <w:t xml:space="preserve">אם התקבל הפרמטר </w:t>
       </w:r>
+      <w:proofErr w:type="spellStart"/>
       <w:r>
         <w:rPr>
           <w:sz w:val="24"/>
@@ -14199,6 +14302,7 @@
         </w:rPr>
         <w:t>apply_update</w:t>
       </w:r>
+      <w:proofErr w:type="spellEnd"/>
       <w:r>
         <w:rPr>
           <w:rFonts w:hint="cs"/>
@@ -14262,6 +14366,7 @@
         </w:rPr>
         <w:t xml:space="preserve">הפונקציה </w:t>
       </w:r>
+      <w:proofErr w:type="spellStart"/>
       <w:r>
         <w:rPr>
           <w:sz w:val="24"/>
@@ -14270,6 +14375,7 @@
         </w:rPr>
         <w:t>install_update</w:t>
       </w:r>
+      <w:proofErr w:type="spellEnd"/>
       <w:r>
         <w:rPr>
           <w:rFonts w:hint="cs"/>
@@ -14466,6 +14572,7 @@
         </w:rPr>
         <w:t xml:space="preserve"> בנוסף, ניתן לקרוא לפרמטר </w:t>
       </w:r>
+      <w:proofErr w:type="spellStart"/>
       <w:r>
         <w:rPr>
           <w:sz w:val="24"/>
@@ -14474,6 +14581,7 @@
         </w:rPr>
         <w:t>no_launch</w:t>
       </w:r>
+      <w:proofErr w:type="spellEnd"/>
       <w:r>
         <w:rPr>
           <w:rFonts w:hint="cs"/>
@@ -14560,6 +14668,7 @@
         </w:rPr>
         <w:t xml:space="preserve"> היא עבודה מול ממשק גרפי באמצעות הספריה </w:t>
       </w:r>
+      <w:proofErr w:type="spellStart"/>
       <w:r>
         <w:rPr>
           <w:sz w:val="24"/>
@@ -14568,6 +14677,7 @@
         </w:rPr>
         <w:t>PySimpleGUI</w:t>
       </w:r>
+      <w:proofErr w:type="spellEnd"/>
       <w:r>
         <w:rPr>
           <w:rFonts w:hint="cs"/>
@@ -14584,11 +14694,9 @@
         <w:bidi/>
         <w:ind w:left="360"/>
         <w:rPr>
-          <w:rFonts w:hint="cs"/>
-          <w:sz w:val="24"/>
-          <w:szCs w:val="24"/>
-          <w:rtl/>
-          <w:lang w:val="en-IL"/>
+          <w:sz w:val="24"/>
+          <w:szCs w:val="24"/>
+          <w:rtl/>
         </w:rPr>
       </w:pPr>
       <w:r>
@@ -14619,6 +14727,7 @@
         </w:rPr>
         <w:t xml:space="preserve"> עושה לפני שהוא מריץ את התוכנה המקורית, הוא להריץ את הפונקציה </w:t>
       </w:r>
+      <w:proofErr w:type="spellStart"/>
       <w:r>
         <w:rPr>
           <w:sz w:val="24"/>
@@ -14627,6 +14736,7 @@
         </w:rPr>
         <w:t>cleanup_old_updates</w:t>
       </w:r>
+      <w:proofErr w:type="spellEnd"/>
       <w:r>
         <w:rPr>
           <w:rFonts w:hint="cs"/>
@@ -14737,6 +14847,7 @@
         </w:rPr>
         <w:t xml:space="preserve"> עלול להתקל בשגיאה כיוון שהקבצים נמצאים בשימוש. לכן, הפונקציה </w:t>
       </w:r>
+      <w:proofErr w:type="spellStart"/>
       <w:r>
         <w:rPr>
           <w:sz w:val="24"/>
@@ -14745,6 +14856,7 @@
         </w:rPr>
         <w:t>cleanup_old_updates</w:t>
       </w:r>
+      <w:proofErr w:type="spellEnd"/>
       <w:r>
         <w:rPr>
           <w:rFonts w:hint="cs"/>
@@ -14845,7 +14957,6 @@
       <w:pPr>
         <w:bidi/>
         <w:rPr>
-          <w:rFonts w:hint="cs"/>
           <w:rtl/>
         </w:rPr>
         <w:sectPr>
@@ -15065,6 +15176,7 @@
         </w:rPr>
         <w:t xml:space="preserve"> הן: </w:t>
       </w:r>
+      <w:proofErr w:type="spellStart"/>
       <w:r>
         <w:rPr>
           <w:sz w:val="24"/>
@@ -15073,6 +15185,7 @@
         </w:rPr>
         <w:t>rsa</w:t>
       </w:r>
+      <w:proofErr w:type="spellEnd"/>
       <w:r>
         <w:rPr>
           <w:rFonts w:hint="cs"/>
@@ -15162,6 +15275,7 @@
           <w:lang w:val="en-US"/>
         </w:rPr>
       </w:pPr>
+      <w:proofErr w:type="spellStart"/>
       <w:r>
         <w:rPr>
           <w:sz w:val="24"/>
@@ -15170,6 +15284,7 @@
         </w:rPr>
         <w:t>rsa</w:t>
       </w:r>
+      <w:proofErr w:type="spellEnd"/>
       <w:r>
         <w:rPr>
           <w:rFonts w:hint="cs"/>
@@ -15243,13 +15358,23 @@
         </w:rPr>
         <w:t xml:space="preserve">תת-הפקודה </w:t>
       </w:r>
-      <w:r>
-        <w:rPr>
-          <w:sz w:val="24"/>
-          <w:szCs w:val="24"/>
-          <w:lang w:val="en-US"/>
-        </w:rPr>
-        <w:t>rsa show</w:t>
+      <w:proofErr w:type="spellStart"/>
+      <w:r>
+        <w:rPr>
+          <w:sz w:val="24"/>
+          <w:szCs w:val="24"/>
+          <w:lang w:val="en-US"/>
+        </w:rPr>
+        <w:t>rsa</w:t>
+      </w:r>
+      <w:proofErr w:type="spellEnd"/>
+      <w:r>
+        <w:rPr>
+          <w:sz w:val="24"/>
+          <w:szCs w:val="24"/>
+          <w:lang w:val="en-US"/>
+        </w:rPr>
+        <w:t xml:space="preserve"> show</w:t>
       </w:r>
       <w:r>
         <w:rPr>
@@ -15261,6 +15386,7 @@
         </w:rPr>
         <w:t xml:space="preserve"> מציגה את המפתחות באמצעות הפונקציה </w:t>
       </w:r>
+      <w:proofErr w:type="spellStart"/>
       <w:r>
         <w:rPr>
           <w:sz w:val="24"/>
@@ -15269,6 +15395,7 @@
         </w:rPr>
         <w:t>show_rsa_keys</w:t>
       </w:r>
+      <w:proofErr w:type="spellEnd"/>
       <w:r>
         <w:rPr>
           <w:rFonts w:hint="cs"/>
@@ -15304,13 +15431,23 @@
         </w:rPr>
         <w:t xml:space="preserve">תת-פקודה </w:t>
       </w:r>
-      <w:r>
-        <w:rPr>
-          <w:sz w:val="24"/>
-          <w:szCs w:val="24"/>
-          <w:lang w:val="en-US"/>
-        </w:rPr>
-        <w:t>rsa generate</w:t>
+      <w:proofErr w:type="spellStart"/>
+      <w:r>
+        <w:rPr>
+          <w:sz w:val="24"/>
+          <w:szCs w:val="24"/>
+          <w:lang w:val="en-US"/>
+        </w:rPr>
+        <w:t>rsa</w:t>
+      </w:r>
+      <w:proofErr w:type="spellEnd"/>
+      <w:r>
+        <w:rPr>
+          <w:sz w:val="24"/>
+          <w:szCs w:val="24"/>
+          <w:lang w:val="en-US"/>
+        </w:rPr>
+        <w:t xml:space="preserve"> generate</w:t>
       </w:r>
       <w:r>
         <w:rPr>
@@ -15322,6 +15459,7 @@
         </w:rPr>
         <w:t xml:space="preserve"> מייצרת מפתחות חדשים באמצעות </w:t>
       </w:r>
+      <w:proofErr w:type="spellStart"/>
       <w:r>
         <w:rPr>
           <w:sz w:val="24"/>
@@ -15330,6 +15468,7 @@
         </w:rPr>
         <w:t>generate_rsa_keys</w:t>
       </w:r>
+      <w:proofErr w:type="spellEnd"/>
       <w:r>
         <w:rPr>
           <w:rFonts w:hint="cs"/>
@@ -15455,6 +15594,7 @@
         </w:rPr>
         <w:t xml:space="preserve">מייצרת קובץ עדכון באמצעות </w:t>
       </w:r>
+      <w:proofErr w:type="spellStart"/>
       <w:r>
         <w:rPr>
           <w:sz w:val="24"/>
@@ -15463,6 +15603,7 @@
         </w:rPr>
         <w:t>create_update</w:t>
       </w:r>
+      <w:proofErr w:type="spellEnd"/>
       <w:r>
         <w:rPr>
           <w:rFonts w:hint="cs"/>
@@ -15576,12 +15717,14 @@
         </w:rPr>
         <w:t xml:space="preserve">הפונקציה </w:t>
       </w:r>
+      <w:proofErr w:type="spellStart"/>
       <w:r>
         <w:rPr>
           <w:lang w:val="en-US"/>
         </w:rPr>
         <w:t>broadcast_update_version</w:t>
       </w:r>
+      <w:proofErr w:type="spellEnd"/>
       <w:r>
         <w:rPr>
           <w:rFonts w:hint="cs"/>
@@ -15739,6 +15882,7 @@
         </w:rPr>
         <w:t xml:space="preserve"> באמצעות הפונקציה </w:t>
       </w:r>
+      <w:proofErr w:type="spellStart"/>
       <w:r>
         <w:rPr>
           <w:sz w:val="24"/>
@@ -15747,6 +15891,7 @@
         </w:rPr>
         <w:t>show_server_information</w:t>
       </w:r>
+      <w:proofErr w:type="spellEnd"/>
       <w:r>
         <w:rPr>
           <w:rFonts w:hint="cs"/>
@@ -15878,6 +16023,7 @@
         </w:rPr>
         <w:t xml:space="preserve"> באמצעות הפונקציה </w:t>
       </w:r>
+      <w:proofErr w:type="spellStart"/>
       <w:r>
         <w:rPr>
           <w:sz w:val="24"/>
@@ -15886,6 +16032,7 @@
         </w:rPr>
         <w:t>send_server_information</w:t>
       </w:r>
+      <w:proofErr w:type="spellEnd"/>
       <w:r>
         <w:rPr>
           <w:rFonts w:hint="cs"/>
@@ -16038,6 +16185,7 @@
         </w:rPr>
         <w:t xml:space="preserve">, תוצרים של </w:t>
       </w:r>
+      <w:proofErr w:type="spellStart"/>
       <w:r>
         <w:rPr>
           <w:sz w:val="24"/>
@@ -16046,6 +16194,7 @@
         </w:rPr>
         <w:t>PyInstaller</w:t>
       </w:r>
+      <w:proofErr w:type="spellEnd"/>
       <w:r>
         <w:rPr>
           <w:rFonts w:hint="cs"/>
@@ -16102,6 +16251,7 @@
         </w:rPr>
         <w:t xml:space="preserve">, תוצרים של </w:t>
       </w:r>
+      <w:proofErr w:type="spellStart"/>
       <w:r>
         <w:rPr>
           <w:sz w:val="24"/>
@@ -16110,6 +16260,7 @@
         </w:rPr>
         <w:t>InnoSetup</w:t>
       </w:r>
+      <w:proofErr w:type="spellEnd"/>
       <w:r>
         <w:rPr>
           <w:rFonts w:hint="cs"/>
@@ -16217,6 +16368,7 @@
         </w:rPr>
         <w:t xml:space="preserve">, פרטי גרסא ופרטים של שרת העדכון. הפעולות שהיא מבצעת, בפונקציה </w:t>
       </w:r>
+      <w:proofErr w:type="spellStart"/>
       <w:r>
         <w:rPr>
           <w:sz w:val="24"/>
@@ -16225,6 +16377,7 @@
         </w:rPr>
         <w:t>create_installer</w:t>
       </w:r>
+      <w:proofErr w:type="spellEnd"/>
       <w:r>
         <w:rPr>
           <w:rFonts w:hint="cs"/>
@@ -16260,6 +16413,7 @@
         </w:rPr>
         <w:t xml:space="preserve">יוצרת קובץ הגדרות </w:t>
       </w:r>
+      <w:proofErr w:type="spellStart"/>
       <w:r>
         <w:rPr>
           <w:sz w:val="24"/>
@@ -16268,6 +16422,7 @@
         </w:rPr>
         <w:t>settings.json</w:t>
       </w:r>
+      <w:proofErr w:type="spellEnd"/>
       <w:r>
         <w:rPr>
           <w:rFonts w:hint="cs"/>
@@ -16303,6 +16458,7 @@
         </w:rPr>
         <w:t xml:space="preserve">מגנרצת מפתחות </w:t>
       </w:r>
+      <w:proofErr w:type="spellStart"/>
       <w:r>
         <w:rPr>
           <w:sz w:val="24"/>
@@ -16311,6 +16467,7 @@
         </w:rPr>
         <w:t>rsa</w:t>
       </w:r>
+      <w:proofErr w:type="spellEnd"/>
       <w:r>
         <w:rPr>
           <w:rFonts w:hint="cs"/>
@@ -16321,13 +16478,23 @@
         </w:rPr>
         <w:t xml:space="preserve"> חדשים (כפי שנעשה בפקודה </w:t>
       </w:r>
-      <w:r>
-        <w:rPr>
-          <w:sz w:val="24"/>
-          <w:szCs w:val="24"/>
-          <w:lang w:val="en-US"/>
-        </w:rPr>
-        <w:t>rsa generate</w:t>
+      <w:proofErr w:type="spellStart"/>
+      <w:r>
+        <w:rPr>
+          <w:sz w:val="24"/>
+          <w:szCs w:val="24"/>
+          <w:lang w:val="en-US"/>
+        </w:rPr>
+        <w:t>rsa</w:t>
+      </w:r>
+      <w:proofErr w:type="spellEnd"/>
+      <w:r>
+        <w:rPr>
+          <w:sz w:val="24"/>
+          <w:szCs w:val="24"/>
+          <w:lang w:val="en-US"/>
+        </w:rPr>
+        <w:t xml:space="preserve"> generate</w:t>
       </w:r>
       <w:r>
         <w:rPr>
@@ -16389,6 +16556,7 @@
         </w:rPr>
         <w:t xml:space="preserve">מריצה את </w:t>
       </w:r>
+      <w:proofErr w:type="spellStart"/>
       <w:r>
         <w:rPr>
           <w:sz w:val="24"/>
@@ -16397,6 +16565,7 @@
         </w:rPr>
         <w:t>PyInstaller</w:t>
       </w:r>
+      <w:proofErr w:type="spellEnd"/>
       <w:r>
         <w:rPr>
           <w:rFonts w:hint="cs"/>
@@ -16468,6 +16637,7 @@
         </w:rPr>
         <w:t xml:space="preserve">מריצה את </w:t>
       </w:r>
+      <w:proofErr w:type="spellStart"/>
       <w:r>
         <w:rPr>
           <w:sz w:val="24"/>
@@ -16476,6 +16646,7 @@
         </w:rPr>
         <w:t>PyInstaller</w:t>
       </w:r>
+      <w:proofErr w:type="spellEnd"/>
       <w:r>
         <w:rPr>
           <w:rFonts w:hint="cs"/>
@@ -16572,6 +16743,7 @@
         </w:rPr>
         <w:t xml:space="preserve">יוצרת סקריפט בשם </w:t>
       </w:r>
+      <w:proofErr w:type="spellStart"/>
       <w:r>
         <w:rPr>
           <w:sz w:val="24"/>
@@ -16580,6 +16752,7 @@
         </w:rPr>
         <w:t>setup_script.iss</w:t>
       </w:r>
+      <w:proofErr w:type="spellEnd"/>
       <w:r>
         <w:rPr>
           <w:rFonts w:hint="cs"/>
@@ -16590,6 +16763,7 @@
         </w:rPr>
         <w:t xml:space="preserve">, שהוא סקריפט בפורמט המותאם לתוכנה </w:t>
       </w:r>
+      <w:proofErr w:type="spellStart"/>
       <w:r>
         <w:rPr>
           <w:sz w:val="24"/>
@@ -16598,6 +16772,7 @@
         </w:rPr>
         <w:t>InnoSetup</w:t>
       </w:r>
+      <w:proofErr w:type="spellEnd"/>
       <w:r>
         <w:rPr>
           <w:rFonts w:hint="cs"/>
@@ -16677,6 +16852,7 @@
         <w:lastRenderedPageBreak/>
         <w:t xml:space="preserve">לבסוף, מריצים את </w:t>
       </w:r>
+      <w:proofErr w:type="spellStart"/>
       <w:r>
         <w:rPr>
           <w:sz w:val="24"/>
@@ -16685,6 +16861,7 @@
         </w:rPr>
         <w:t>InnoSetup</w:t>
       </w:r>
+      <w:proofErr w:type="spellEnd"/>
       <w:r>
         <w:rPr>
           <w:rFonts w:hint="cs"/>
@@ -16695,6 +16872,7 @@
         </w:rPr>
         <w:t xml:space="preserve"> עם הסקריפט </w:t>
       </w:r>
+      <w:proofErr w:type="spellStart"/>
       <w:r>
         <w:rPr>
           <w:sz w:val="24"/>
@@ -16703,6 +16881,7 @@
         </w:rPr>
         <w:t>setup_script.iss</w:t>
       </w:r>
+      <w:proofErr w:type="spellEnd"/>
       <w:r>
         <w:rPr>
           <w:rFonts w:hint="cs"/>
@@ -16871,7 +17050,6 @@
       <w:pPr>
         <w:bidi/>
         <w:rPr>
-          <w:rFonts w:hint="cs"/>
           <w:sz w:val="24"/>
           <w:szCs w:val="24"/>
           <w:rtl/>
@@ -17031,7 +17209,6 @@
       <w:pPr>
         <w:bidi/>
         <w:rPr>
-          <w:rFonts w:hint="cs"/>
           <w:rtl/>
           <w:lang w:val="en-US"/>
         </w:rPr>
@@ -17065,32 +17242,54 @@
         </w:rPr>
         <w:t xml:space="preserve">, כדאי שתקרא את החלק </w:t>
       </w:r>
-      <w:hyperlink w:anchor="_בדיקות_וטסטים" w:history="1">
-        <w:r>
-          <w:rPr>
-            <w:rStyle w:val="Hyperlink"/>
-            <w:rFonts w:hint="cs"/>
-            <w:rtl/>
-          </w:rPr>
-          <w:t>ה</w:t>
-        </w:r>
-        <w:r>
-          <w:rPr>
-            <w:rStyle w:val="Hyperlink"/>
-            <w:rFonts w:hint="cs"/>
-            <w:rtl/>
-          </w:rPr>
-          <w:t>ז</w:t>
-        </w:r>
-        <w:r>
-          <w:rPr>
-            <w:rStyle w:val="Hyperlink"/>
-            <w:rFonts w:hint="cs"/>
-            <w:rtl/>
-          </w:rPr>
-          <w:t>ה</w:t>
-        </w:r>
-      </w:hyperlink>
+      <w:r>
+        <w:fldChar w:fldCharType="begin"/>
+      </w:r>
+      <w:r>
+        <w:instrText>HYPERLINK  \l "_</w:instrText>
+      </w:r>
+      <w:r>
+        <w:rPr>
+          <w:rtl/>
+        </w:rPr>
+        <w:instrText>רשת_הבדיקות</w:instrText>
+      </w:r>
+      <w:r>
+        <w:instrText>"</w:instrText>
+      </w:r>
+      <w:r>
+        <w:fldChar w:fldCharType="separate"/>
+      </w:r>
+      <w:r>
+        <w:rPr>
+          <w:rStyle w:val="Hyperlink"/>
+          <w:rFonts w:hint="cs"/>
+          <w:rtl/>
+        </w:rPr>
+        <w:t>ה</w:t>
+      </w:r>
+      <w:r>
+        <w:rPr>
+          <w:rStyle w:val="Hyperlink"/>
+          <w:rFonts w:hint="cs"/>
+          <w:rtl/>
+        </w:rPr>
+        <w:t>ז</w:t>
+      </w:r>
+      <w:r>
+        <w:rPr>
+          <w:rStyle w:val="Hyperlink"/>
+          <w:rFonts w:hint="cs"/>
+          <w:rtl/>
+        </w:rPr>
+        <w:t>ה</w:t>
+      </w:r>
+      <w:r>
+        <w:rPr>
+          <w:rStyle w:val="Hyperlink"/>
+        </w:rPr>
+        <w:fldChar w:fldCharType="end"/>
+      </w:r>
       <w:r>
         <w:rPr>
           <w:rFonts w:hint="cs"/>
@@ -17163,6 +17362,8 @@
         </w:rPr>
       </w:pPr>
       <w:bookmarkStart w:id="19" w:name="_Toc56114287"/>
+      <w:bookmarkStart w:id="20" w:name="_הוראות_שימוש_למפתח"/>
+      <w:bookmarkEnd w:id="20"/>
       <w:r>
         <w:rPr>
           <w:rFonts w:hint="cs"/>
@@ -17186,7 +17387,7 @@
           <w:lang w:val="en-US"/>
         </w:rPr>
       </w:pPr>
-      <w:bookmarkStart w:id="20" w:name="_Toc56114288"/>
+      <w:bookmarkStart w:id="21" w:name="_Toc56114288"/>
       <w:r>
         <w:rPr>
           <w:rFonts w:hint="cs"/>
@@ -17197,13 +17398,12 @@
         </w:rPr>
         <w:t>דרישות להכנת קובץ התקנה</w:t>
       </w:r>
-      <w:bookmarkEnd w:id="20"/>
+      <w:bookmarkEnd w:id="21"/>
     </w:p>
     <w:p>
       <w:pPr>
         <w:bidi/>
         <w:rPr>
-          <w:rFonts w:hint="cs"/>
           <w:rtl/>
           <w:lang w:val="en-US"/>
         </w:rPr>
@@ -17630,12 +17830,14 @@
           <w:lang w:val="en-US"/>
         </w:rPr>
       </w:pPr>
+      <w:proofErr w:type="spellStart"/>
       <w:r>
         <w:rPr>
           <w:lang w:val="en-US"/>
         </w:rPr>
         <w:t>pycryptodome</w:t>
       </w:r>
+      <w:proofErr w:type="spellEnd"/>
       <w:r>
         <w:rPr>
           <w:rFonts w:hint="cs"/>
@@ -17756,12 +17958,14 @@
           <w:lang w:val="en-US"/>
         </w:rPr>
       </w:pPr>
+      <w:proofErr w:type="spellStart"/>
       <w:r>
         <w:rPr>
           <w:lang w:val="en-US"/>
         </w:rPr>
         <w:t>netifaces</w:t>
       </w:r>
+      <w:proofErr w:type="spellEnd"/>
       <w:r>
         <w:rPr>
           <w:rFonts w:hint="cs"/>
@@ -17798,12 +18002,14 @@
           <w:lang w:val="en-US"/>
         </w:rPr>
       </w:pPr>
+      <w:proofErr w:type="spellStart"/>
       <w:r>
         <w:rPr>
           <w:lang w:val="en-US"/>
         </w:rPr>
         <w:t>colorama</w:t>
       </w:r>
+      <w:proofErr w:type="spellEnd"/>
       <w:r>
         <w:rPr>
           <w:rFonts w:hint="cs"/>
@@ -17882,12 +18088,14 @@
           <w:lang w:val="en-US"/>
         </w:rPr>
       </w:pPr>
+      <w:proofErr w:type="spellStart"/>
       <w:r>
         <w:rPr>
           <w:lang w:val="en-US"/>
         </w:rPr>
         <w:t>pyinstaller</w:t>
       </w:r>
+      <w:proofErr w:type="spellEnd"/>
       <w:r>
         <w:rPr>
           <w:rFonts w:hint="cs"/>
@@ -17924,12 +18132,14 @@
           <w:lang w:val="en-US"/>
         </w:rPr>
       </w:pPr>
+      <w:proofErr w:type="spellStart"/>
       <w:r>
         <w:rPr>
           <w:lang w:val="en-US"/>
         </w:rPr>
         <w:t>pysimplegui</w:t>
       </w:r>
+      <w:proofErr w:type="spellEnd"/>
       <w:r>
         <w:rPr>
           <w:rFonts w:hint="cs"/>
@@ -18085,12 +18295,14 @@
         </w:rPr>
         <w:t xml:space="preserve">התקנת התוכנה </w:t>
       </w:r>
+      <w:proofErr w:type="spellStart"/>
       <w:r>
         <w:rPr>
           <w:lang w:val="en-US"/>
         </w:rPr>
         <w:t>InnoSetup</w:t>
       </w:r>
+      <w:proofErr w:type="spellEnd"/>
       <w:r>
         <w:rPr>
           <w:rFonts w:hint="cs"/>
@@ -18258,9 +18470,9 @@
           <w:lang w:val="en-US"/>
         </w:rPr>
       </w:pPr>
-      <w:bookmarkStart w:id="21" w:name="_הכנת_קובץ_התקנה"/>
-      <w:bookmarkStart w:id="22" w:name="_Toc56114289"/>
-      <w:bookmarkEnd w:id="21"/>
+      <w:bookmarkStart w:id="22" w:name="_הכנת_קובץ_התקנה"/>
+      <w:bookmarkStart w:id="23" w:name="_Toc56114289"/>
+      <w:bookmarkEnd w:id="22"/>
       <w:r>
         <w:rPr>
           <w:rFonts w:hint="cs"/>
@@ -18281,7 +18493,7 @@
         </w:rPr>
         <w:t xml:space="preserve"> ויצירת שרת עדכון</w:t>
       </w:r>
-      <w:bookmarkEnd w:id="22"/>
+      <w:bookmarkEnd w:id="23"/>
     </w:p>
     <w:p>
       <w:pPr>
@@ -18307,6 +18519,7 @@
         </w:rPr>
         <w:t xml:space="preserve"> נניח כעת כי אתה מעוניין ליצור קובץ התקנה לתוכנה בשם </w:t>
       </w:r>
+      <w:proofErr w:type="spellStart"/>
       <w:r>
         <w:rPr>
           <w:lang w:val="en-US"/>
@@ -18319,6 +18532,7 @@
         </w:rPr>
         <w:t>bar</w:t>
       </w:r>
+      <w:proofErr w:type="spellEnd"/>
       <w:r>
         <w:rPr>
           <w:rFonts w:hint="cs"/>
@@ -18395,12 +18609,14 @@
         </w:rPr>
         <w:t xml:space="preserve"> </w:t>
       </w:r>
+      <w:proofErr w:type="spellStart"/>
       <w:r>
         <w:rPr>
           <w:lang w:val="en-US"/>
         </w:rPr>
         <w:t>Foobar</w:t>
       </w:r>
+      <w:proofErr w:type="spellEnd"/>
       <w:r>
         <w:rPr>
           <w:lang w:val="en-US"/>
@@ -18449,12 +18665,14 @@
         </w:rPr>
         <w:t xml:space="preserve"> </w:t>
       </w:r>
+      <w:proofErr w:type="spellStart"/>
       <w:r>
         <w:rPr>
           <w:lang w:val="en-US"/>
         </w:rPr>
         <w:t>Foobar</w:t>
       </w:r>
+      <w:proofErr w:type="spellEnd"/>
       <w:r>
         <w:rPr>
           <w:rFonts w:hint="cs"/>
@@ -18556,7 +18774,14 @@
         <w:rPr>
           <w:lang w:val="en-US"/>
         </w:rPr>
-        <w:t>“Foo</w:t>
+        <w:t>“</w:t>
+      </w:r>
+      <w:proofErr w:type="spellStart"/>
+      <w:r>
+        <w:rPr>
+          <w:lang w:val="en-US"/>
+        </w:rPr>
+        <w:t>Foo</w:t>
       </w:r>
       <w:r>
         <w:rPr>
@@ -18564,6 +18789,7 @@
         </w:rPr>
         <w:t>bar</w:t>
       </w:r>
+      <w:proofErr w:type="spellEnd"/>
       <w:r>
         <w:rPr>
           <w:lang w:val="en-US"/>
@@ -18671,12 +18897,14 @@
         </w:rPr>
         <w:t xml:space="preserve">פתח </w:t>
       </w:r>
+      <w:proofErr w:type="spellStart"/>
       <w:r>
         <w:rPr>
           <w:lang w:val="en-US"/>
         </w:rPr>
         <w:t>cmd</w:t>
       </w:r>
+      <w:proofErr w:type="spellEnd"/>
       <w:r>
         <w:rPr>
           <w:rFonts w:hint="cs"/>
@@ -18874,6 +19102,7 @@
         </w:rPr>
         <w:t xml:space="preserve"> </w:t>
       </w:r>
+      <w:proofErr w:type="spellStart"/>
       <w:r>
         <w:rPr>
           <w:rFonts w:ascii="Consolas" w:hAnsi="Consolas"/>
@@ -18885,6 +19114,7 @@
         </w:rPr>
         <w:t>Foobar</w:t>
       </w:r>
+      <w:proofErr w:type="spellEnd"/>
       <w:r>
         <w:rPr>
           <w:rFonts w:ascii="Consolas" w:hAnsi="Consolas"/>
@@ -18914,7 +19144,29 @@
           <w:szCs w:val="20"/>
           <w:shd w:val="clear" w:color="auto" w:fill="333333"/>
         </w:rPr>
-        <w:t>-i &lt;SERVER_DNS&gt; -p &lt;PORT&gt;</w:t>
+        <w:t>-</w:t>
+      </w:r>
+      <w:proofErr w:type="spellStart"/>
+      <w:r>
+        <w:rPr>
+          <w:rFonts w:ascii="Consolas" w:hAnsi="Consolas"/>
+          <w:color w:val="DDDDDD"/>
+          <w:sz w:val="20"/>
+          <w:szCs w:val="20"/>
+          <w:shd w:val="clear" w:color="auto" w:fill="333333"/>
+        </w:rPr>
+        <w:t>i</w:t>
+      </w:r>
+      <w:proofErr w:type="spellEnd"/>
+      <w:r>
+        <w:rPr>
+          <w:rFonts w:ascii="Consolas" w:hAnsi="Consolas"/>
+          <w:color w:val="DDDDDD"/>
+          <w:sz w:val="20"/>
+          <w:szCs w:val="20"/>
+          <w:shd w:val="clear" w:color="auto" w:fill="333333"/>
+        </w:rPr>
+        <w:t xml:space="preserve"> &lt;SERVER_DNS&gt; -p &lt;PORT&gt;</w:t>
       </w:r>
     </w:p>
     <w:p>
@@ -18972,12 +19224,14 @@
         </w:rPr>
         <w:t>בחרנו ב-</w:t>
       </w:r>
+      <w:proofErr w:type="spellStart"/>
       <w:r>
         <w:rPr>
           <w:lang w:val="en-US"/>
         </w:rPr>
         <w:t>Foobar</w:t>
       </w:r>
+      <w:proofErr w:type="spellEnd"/>
       <w:r>
         <w:rPr>
           <w:rFonts w:hint="cs"/>
@@ -19067,12 +19321,14 @@
           <w:lang w:val="en-US"/>
         </w:rPr>
       </w:pPr>
+      <w:proofErr w:type="spellStart"/>
       <w:r>
         <w:rPr>
           <w:lang w:val="en-US"/>
         </w:rPr>
         <w:t>Server_DNS</w:t>
       </w:r>
+      <w:proofErr w:type="spellEnd"/>
       <w:r>
         <w:rPr>
           <w:rFonts w:hint="cs"/>
@@ -19295,12 +19551,14 @@
         </w:rPr>
         <w:t xml:space="preserve">. זהו קובץ ההתקנה של התוכנה </w:t>
       </w:r>
+      <w:proofErr w:type="spellStart"/>
       <w:r>
         <w:rPr>
           <w:lang w:val="en-US"/>
         </w:rPr>
         <w:t>Foobar</w:t>
       </w:r>
+      <w:proofErr w:type="spellEnd"/>
       <w:r>
         <w:rPr>
           <w:rFonts w:hint="cs"/>
@@ -19319,7 +19577,6 @@
         </w:numPr>
         <w:bidi/>
         <w:rPr>
-          <w:rFonts w:hint="cs"/>
           <w:rtl/>
           <w:lang w:val="en-US"/>
         </w:rPr>
@@ -19356,17 +19613,40 @@
         </w:rPr>
         <w:t xml:space="preserve"> כפי שמשתמש רגיל היה עושה. ראה </w:t>
       </w:r>
-      <w:hyperlink w:anchor="_התקנה" w:history="1">
-        <w:r>
-          <w:rPr>
-            <w:rStyle w:val="Hyperlink"/>
-            <w:rFonts w:hint="cs"/>
-            <w:rtl/>
-            <w:lang w:val="en-US"/>
-          </w:rPr>
-          <w:t>הוראות התקנה למשתמש</w:t>
-        </w:r>
-      </w:hyperlink>
+      <w:r>
+        <w:fldChar w:fldCharType="begin"/>
+      </w:r>
+      <w:r>
+        <w:instrText xml:space="preserve"> HYPERLINK \l "_</w:instrText>
+      </w:r>
+      <w:r>
+        <w:rPr>
+          <w:rtl/>
+        </w:rPr>
+        <w:instrText>התקנה</w:instrText>
+      </w:r>
+      <w:r>
+        <w:instrText xml:space="preserve">" </w:instrText>
+      </w:r>
+      <w:r>
+        <w:fldChar w:fldCharType="separate"/>
+      </w:r>
+      <w:r>
+        <w:rPr>
+          <w:rStyle w:val="Hyperlink"/>
+          <w:rFonts w:hint="cs"/>
+          <w:rtl/>
+          <w:lang w:val="en-US"/>
+        </w:rPr>
+        <w:t>הוראות התקנה למשתמש</w:t>
+      </w:r>
+      <w:r>
+        <w:rPr>
+          <w:rStyle w:val="Hyperlink"/>
+          <w:lang w:val="en-US"/>
+        </w:rPr>
+        <w:fldChar w:fldCharType="end"/>
+      </w:r>
       <w:r>
         <w:rPr>
           <w:rFonts w:hint="cs"/>
@@ -19387,7 +19667,7 @@
           <w:lang w:val="en-US"/>
         </w:rPr>
       </w:pPr>
-      <w:bookmarkStart w:id="23" w:name="_Toc56114290"/>
+      <w:bookmarkStart w:id="24" w:name="_Toc56114290"/>
       <w:r>
         <w:rPr>
           <w:rFonts w:hint="cs"/>
@@ -19398,7 +19678,7 @@
         </w:rPr>
         <w:t>הכנת עדכון גרסא</w:t>
       </w:r>
-      <w:bookmarkEnd w:id="23"/>
+      <w:bookmarkEnd w:id="24"/>
     </w:p>
     <w:p>
       <w:pPr>
@@ -19517,12 +19797,14 @@
         </w:rPr>
         <w:t xml:space="preserve">פתח </w:t>
       </w:r>
+      <w:proofErr w:type="spellStart"/>
       <w:r>
         <w:rPr>
           <w:lang w:val="en-US"/>
         </w:rPr>
         <w:t>cmd</w:t>
       </w:r>
+      <w:proofErr w:type="spellEnd"/>
       <w:r>
         <w:rPr>
           <w:rFonts w:hint="cs"/>
@@ -19687,15 +19969,7 @@
           <w:rtl/>
           <w:lang w:val="en-US"/>
         </w:rPr>
-        <w:t xml:space="preserve"> מציין את מספר הגרסא הראשי</w:t>
-      </w:r>
-      <w:r>
-        <w:rPr>
-          <w:rFonts w:hint="cs"/>
-          <w:rtl/>
-          <w:lang w:val="en-US"/>
-        </w:rPr>
-        <w:t xml:space="preserve"> של העדכון.</w:t>
+        <w:t xml:space="preserve"> מציין את מספר הגרסא הראשי של העדכון.</w:t>
       </w:r>
     </w:p>
     <w:p>
@@ -19722,15 +19996,7 @@
           <w:rtl/>
           <w:lang w:val="en-US"/>
         </w:rPr>
-        <w:t xml:space="preserve"> מציין את מספר הגרסא המשני</w:t>
-      </w:r>
-      <w:r>
-        <w:rPr>
-          <w:rFonts w:hint="cs"/>
-          <w:rtl/>
-          <w:lang w:val="en-US"/>
-        </w:rPr>
-        <w:t xml:space="preserve"> של העדכון.</w:t>
+        <w:t xml:space="preserve"> מציין את מספר הגרסא המשני של העדכון.</w:t>
       </w:r>
     </w:p>
     <w:p>
@@ -19816,12 +20082,14 @@
         </w:rPr>
         <w:t xml:space="preserve">שם התוכנה (ועוד הרבה פרמטרים) נלקחים מקובץ ההגדרות </w:t>
       </w:r>
+      <w:proofErr w:type="spellStart"/>
       <w:r>
         <w:rPr>
           <w:lang w:val="en-US"/>
         </w:rPr>
         <w:t>settings.json</w:t>
       </w:r>
+      <w:proofErr w:type="spellEnd"/>
       <w:r>
         <w:rPr>
           <w:rFonts w:hint="cs"/>
@@ -19856,39 +20124,7 @@
           <w:rtl/>
           <w:lang w:val="en-US"/>
         </w:rPr>
-        <w:t>לאחר סיום הרצת ה</w:t>
-      </w:r>
-      <w:r>
-        <w:rPr>
-          <w:rFonts w:hint="cs"/>
-          <w:rtl/>
-          <w:lang w:val="en-US"/>
-        </w:rPr>
-        <w:t>פקודה</w:t>
-      </w:r>
-      <w:r>
-        <w:rPr>
-          <w:rFonts w:hint="cs"/>
-          <w:rtl/>
-          <w:lang w:val="en-US"/>
-        </w:rPr>
-        <w:t>, ובהנחה שהור</w:t>
-      </w:r>
-      <w:r>
-        <w:rPr>
-          <w:rFonts w:hint="cs"/>
-          <w:rtl/>
-          <w:lang w:val="en-US"/>
-        </w:rPr>
-        <w:t xml:space="preserve">צה </w:t>
-      </w:r>
-      <w:r>
-        <w:rPr>
-          <w:rFonts w:hint="cs"/>
-          <w:rtl/>
-          <w:lang w:val="en-US"/>
-        </w:rPr>
-        <w:t xml:space="preserve">כראוי, </w:t>
+        <w:t xml:space="preserve">לאחר סיום הרצת הפקודה, ובהנחה שהורצה כראוי, </w:t>
       </w:r>
       <w:r>
         <w:rPr>
@@ -19926,25 +20162,48 @@
         </w:rPr>
         <w:t xml:space="preserve"> במיקום שבו הותקנה התוכנה (בשלב 6 של </w:t>
       </w:r>
-      <w:hyperlink w:anchor="_הכנת_קובץ_התקנה" w:history="1">
-        <w:r>
-          <w:rPr>
-            <w:rStyle w:val="Hyperlink"/>
-            <w:rFonts w:hint="eastAsia"/>
-            <w:rtl/>
-            <w:lang w:val="en-US"/>
-          </w:rPr>
-          <w:t>הכנת</w:t>
-        </w:r>
-        <w:r>
-          <w:rPr>
-            <w:rStyle w:val="Hyperlink"/>
-            <w:rtl/>
-            <w:lang w:val="en-US"/>
-          </w:rPr>
-          <w:t xml:space="preserve"> קובץ התקנה ויצירת שרת עדכון</w:t>
-        </w:r>
-      </w:hyperlink>
+      <w:r>
+        <w:fldChar w:fldCharType="begin"/>
+      </w:r>
+      <w:r>
+        <w:instrText xml:space="preserve"> HYPERLINK \l "_</w:instrText>
+      </w:r>
+      <w:r>
+        <w:rPr>
+          <w:rtl/>
+        </w:rPr>
+        <w:instrText>הכנת_קובץ_התקנה</w:instrText>
+      </w:r>
+      <w:r>
+        <w:instrText xml:space="preserve">" </w:instrText>
+      </w:r>
+      <w:r>
+        <w:fldChar w:fldCharType="separate"/>
+      </w:r>
+      <w:r>
+        <w:rPr>
+          <w:rStyle w:val="Hyperlink"/>
+          <w:rFonts w:hint="eastAsia"/>
+          <w:rtl/>
+          <w:lang w:val="en-US"/>
+        </w:rPr>
+        <w:t>הכנת</w:t>
+      </w:r>
+      <w:r>
+        <w:rPr>
+          <w:rStyle w:val="Hyperlink"/>
+          <w:rtl/>
+          <w:lang w:val="en-US"/>
+        </w:rPr>
+        <w:t xml:space="preserve"> קובץ התקנה ויצירת שרת עדכון</w:t>
+      </w:r>
+      <w:r>
+        <w:rPr>
+          <w:rStyle w:val="Hyperlink"/>
+          <w:lang w:val="en-US"/>
+        </w:rPr>
+        <w:fldChar w:fldCharType="end"/>
+      </w:r>
       <w:r>
         <w:rPr>
           <w:rFonts w:hint="cs"/>
@@ -19973,7 +20232,7 @@
           <w:lang w:val="en-US"/>
         </w:rPr>
       </w:pPr>
-      <w:bookmarkStart w:id="24" w:name="_Toc56114291"/>
+      <w:bookmarkStart w:id="25" w:name="_Toc56114291"/>
       <w:r>
         <w:rPr>
           <w:rFonts w:hint="cs"/>
@@ -19982,19 +20241,9 @@
           <w:rtl/>
           <w:lang w:val="en-US"/>
         </w:rPr>
-        <w:t>ה</w:t>
-      </w:r>
-      <w:r>
-        <w:rPr>
-          <w:rFonts w:hint="cs"/>
-          <w:sz w:val="28"/>
-          <w:szCs w:val="28"/>
-          <w:rtl/>
-          <w:lang w:val="en-US"/>
-        </w:rPr>
-        <w:t>פצת עדכון גרסא</w:t>
-      </w:r>
-      <w:bookmarkEnd w:id="24"/>
+        <w:t>הפצת עדכון גרסא</w:t>
+      </w:r>
+      <w:bookmarkEnd w:id="25"/>
     </w:p>
     <w:p>
       <w:pPr>
@@ -20072,7 +20321,6 @@
       <w:pPr>
         <w:bidi/>
         <w:rPr>
-          <w:rFonts w:hint="cs"/>
           <w:rtl/>
           <w:lang w:val="en-US"/>
         </w:rPr>
@@ -20197,7 +20445,7 @@
           <w:lang w:val="en-US"/>
         </w:rPr>
       </w:pPr>
-      <w:bookmarkStart w:id="25" w:name="_Toc56114292"/>
+      <w:bookmarkStart w:id="26" w:name="_Toc56114292"/>
       <w:r>
         <w:rPr>
           <w:rFonts w:hint="cs"/>
@@ -20209,7 +20457,7 @@
         <w:lastRenderedPageBreak/>
         <w:t>בניית שרת עדכון נוסף</w:t>
       </w:r>
-      <w:bookmarkEnd w:id="25"/>
+      <w:bookmarkEnd w:id="26"/>
     </w:p>
     <w:p>
       <w:pPr>
@@ -20357,7 +20605,6 @@
       <w:pPr>
         <w:bidi/>
         <w:rPr>
-          <w:rFonts w:hint="cs"/>
           <w:rtl/>
           <w:lang w:val="en-US"/>
         </w:rPr>
@@ -20375,7 +20622,9 @@
           <w:rtl/>
         </w:rPr>
       </w:pPr>
-      <w:bookmarkStart w:id="26" w:name="_Toc56114293"/>
+      <w:bookmarkStart w:id="27" w:name="_Toc56114293"/>
+      <w:bookmarkStart w:id="28" w:name="_הוראות_שימוש_למשתמש"/>
+      <w:bookmarkEnd w:id="28"/>
       <w:r>
         <w:rPr>
           <w:rFonts w:hint="cs"/>
@@ -20384,19 +20633,9 @@
           <w:u w:val="single"/>
           <w:rtl/>
         </w:rPr>
-        <w:t>הוראות שימוש ל</w:t>
-      </w:r>
-      <w:r>
-        <w:rPr>
-          <w:rFonts w:hint="cs"/>
-          <w:sz w:val="32"/>
-          <w:szCs w:val="32"/>
-          <w:u w:val="single"/>
-          <w:rtl/>
-        </w:rPr>
-        <w:t>משתמש</w:t>
-      </w:r>
-      <w:bookmarkEnd w:id="26"/>
+        <w:t>הוראות שימוש למשתמש</w:t>
+      </w:r>
+      <w:bookmarkEnd w:id="27"/>
     </w:p>
     <w:p>
       <w:pPr>
@@ -20409,9 +20648,9 @@
           <w:lang w:val="en-US"/>
         </w:rPr>
       </w:pPr>
-      <w:bookmarkStart w:id="27" w:name="_התקנה"/>
-      <w:bookmarkStart w:id="28" w:name="_Toc56114294"/>
-      <w:bookmarkEnd w:id="27"/>
+      <w:bookmarkStart w:id="29" w:name="_התקנה"/>
+      <w:bookmarkStart w:id="30" w:name="_Toc56114294"/>
+      <w:bookmarkEnd w:id="29"/>
       <w:r>
         <w:rPr>
           <w:rFonts w:hint="cs"/>
@@ -20422,7 +20661,7 @@
         </w:rPr>
         <w:t>התקנה</w:t>
       </w:r>
-      <w:bookmarkEnd w:id="28"/>
+      <w:bookmarkEnd w:id="30"/>
     </w:p>
     <w:p>
       <w:pPr>
@@ -20766,15 +21005,7 @@
           <w:rtl/>
           <w:lang w:val="en-US"/>
         </w:rPr>
-        <w:t xml:space="preserve">, ניתן לבחור את הפרמטרים או להשאר עם המוגדר מראש. </w:t>
-      </w:r>
-      <w:r>
-        <w:rPr>
-          <w:rFonts w:hint="cs"/>
-          <w:rtl/>
-          <w:lang w:val="en-US"/>
-        </w:rPr>
-        <w:t xml:space="preserve">לאחר מכן יש ללחוץ על </w:t>
+        <w:t xml:space="preserve">, ניתן לבחור את הפרמטרים או להשאר עם המוגדר מראש. לאחר מכן יש ללחוץ על </w:t>
       </w:r>
       <w:r>
         <w:rPr>
@@ -21319,7 +21550,6 @@
         </w:numPr>
         <w:bidi/>
         <w:rPr>
-          <w:rFonts w:hint="cs"/>
           <w:rtl/>
           <w:lang w:val="en-US"/>
         </w:rPr>
@@ -21367,7 +21597,7 @@
           <w:lang w:val="en-US"/>
         </w:rPr>
       </w:pPr>
-      <w:bookmarkStart w:id="29" w:name="_Toc56114295"/>
+      <w:bookmarkStart w:id="31" w:name="_Toc56114295"/>
       <w:r>
         <w:rPr>
           <w:rFonts w:hint="cs"/>
@@ -21378,13 +21608,12 @@
         </w:rPr>
         <w:t>שימוש</w:t>
       </w:r>
-      <w:bookmarkEnd w:id="29"/>
+      <w:bookmarkEnd w:id="31"/>
     </w:p>
     <w:p>
       <w:pPr>
         <w:bidi/>
         <w:rPr>
-          <w:rFonts w:hint="cs"/>
           <w:rtl/>
         </w:rPr>
       </w:pPr>
@@ -22749,7 +22978,6 @@
       <w:pPr>
         <w:bidi/>
         <w:rPr>
-          <w:rFonts w:hint="cs"/>
           <w:rtl/>
           <w:lang w:val="en-US"/>
         </w:rPr>
@@ -22766,7 +22994,7 @@
           <w:lang w:val="en-US"/>
         </w:rPr>
       </w:pPr>
-      <w:bookmarkStart w:id="30" w:name="_Toc56114296"/>
+      <w:bookmarkStart w:id="32" w:name="_Toc56114296"/>
       <w:r>
         <w:rPr>
           <w:rFonts w:hint="cs"/>
@@ -22777,13 +23005,12 @@
         </w:rPr>
         <w:t>אבחון בעיות</w:t>
       </w:r>
-      <w:bookmarkEnd w:id="30"/>
+      <w:bookmarkEnd w:id="32"/>
     </w:p>
     <w:p>
       <w:pPr>
         <w:bidi/>
         <w:rPr>
-          <w:rFonts w:hint="cs"/>
           <w:rtl/>
           <w:lang w:val="en-US"/>
         </w:rPr>
@@ -22928,12 +23155,14 @@
         </w:rPr>
         <w:t xml:space="preserve">רץ. יש להריץ את התוכנה </w:t>
       </w:r>
+      <w:proofErr w:type="spellStart"/>
       <w:r>
         <w:rPr>
           <w:lang w:val="en-US"/>
         </w:rPr>
         <w:t>services.msc</w:t>
       </w:r>
+      <w:proofErr w:type="spellEnd"/>
       <w:r>
         <w:rPr>
           <w:rFonts w:hint="cs"/>
@@ -23045,20 +23274,21 @@
         <w:bidi/>
         <w:jc w:val="center"/>
         <w:rPr>
-          <w:rtl/>
-          <w:lang w:val="en-US"/>
-        </w:rPr>
-      </w:pPr>
-      <w:bookmarkStart w:id="31" w:name="_בדיקות_וטסטים"/>
-      <w:bookmarkStart w:id="32" w:name="_Toc56114297"/>
-      <w:bookmarkEnd w:id="31"/>
-      <w:r>
-        <w:rPr>
-          <w:rFonts w:hint="cs"/>
           <w:sz w:val="52"/>
           <w:szCs w:val="52"/>
           <w:rtl/>
         </w:rPr>
+      </w:pPr>
+      <w:bookmarkStart w:id="33" w:name="_בדיקות_וטסטים"/>
+      <w:bookmarkStart w:id="34" w:name="_Toc56114297"/>
+      <w:bookmarkEnd w:id="33"/>
+      <w:r>
+        <w:rPr>
+          <w:rFonts w:hint="cs"/>
+          <w:sz w:val="52"/>
+          <w:szCs w:val="52"/>
+          <w:rtl/>
+        </w:rPr>
         <w:lastRenderedPageBreak/>
         <w:t>בדיקות</w:t>
       </w:r>
@@ -23079,23 +23309,1117 @@
         </w:rPr>
         <w:t>וטסטים</w:t>
       </w:r>
-      <w:bookmarkEnd w:id="32"/>
+      <w:bookmarkEnd w:id="34"/>
     </w:p>
     <w:p>
       <w:pPr>
         <w:bidi/>
         <w:rPr>
           <w:rtl/>
-          <w:lang w:val="en-US"/>
-        </w:rPr>
-      </w:pPr>
-      <w:r>
-        <w:rPr>
-          <w:rFonts w:hint="cs"/>
-          <w:rtl/>
-          <w:lang w:val="en-US"/>
-        </w:rPr>
-        <w:t>לכתוב פה על סטאפ הבדיקות</w:t>
+        </w:rPr>
+      </w:pPr>
+    </w:p>
+    <w:p>
+      <w:pPr>
+        <w:pStyle w:val="Heading2"/>
+        <w:bidi/>
+        <w:jc w:val="center"/>
+        <w:rPr>
+          <w:sz w:val="32"/>
+          <w:szCs w:val="32"/>
+          <w:u w:val="single"/>
+          <w:rtl/>
+        </w:rPr>
+      </w:pPr>
+      <w:r>
+        <w:rPr>
+          <w:rFonts w:hint="cs"/>
+          <w:sz w:val="32"/>
+          <w:szCs w:val="32"/>
+          <w:u w:val="single"/>
+          <w:rtl/>
+        </w:rPr>
+        <w:t>רשת הבדיקות</w:t>
+      </w:r>
+    </w:p>
+    <w:p>
+      <w:pPr>
+        <w:bidi/>
+        <w:rPr>
+          <w:rtl/>
+        </w:rPr>
+      </w:pPr>
+    </w:p>
+    <w:p>
+      <w:pPr>
+        <w:bidi/>
+        <w:rPr>
+          <w:rtl/>
+          <w:lang w:val="en-US"/>
+        </w:rPr>
+      </w:pPr>
+      <w:r>
+        <w:rPr>
+          <w:rFonts w:hint="cs"/>
+          <w:rtl/>
+          <w:lang w:val="en-US"/>
+        </w:rPr>
+        <w:t>בבדיקות התוכנה נעזרתי בכמה מכונות וירטואליות והקמתי ביניהן 2 רשתות</w:t>
+      </w:r>
+      <w:r>
+        <w:rPr>
+          <w:rFonts w:hint="cs"/>
+          <w:rtl/>
+          <w:lang w:val="en-US"/>
+        </w:rPr>
+        <w:t>. הרשת הראשונה מדמה את רשת האינטרנט והרשת השניה מדמה רשת סגורה של ארגון שבו הוקם שרת עדכון לא רשמי עבור המחשבים שבתוך הארגון.</w:t>
+      </w:r>
+      <w:r>
+        <w:rPr>
+          <w:rFonts w:hint="cs"/>
+          <w:rtl/>
+          <w:lang w:val="en-US"/>
+        </w:rPr>
+        <w:t xml:space="preserve"> להלן דיאגרמה המתארת את הרשתות:</w:t>
+      </w:r>
+    </w:p>
+    <w:p>
+      <w:pPr>
+        <w:bidi/>
+        <w:rPr>
+          <w:rtl/>
+          <w:lang w:val="en-US"/>
+        </w:rPr>
+      </w:pPr>
+      <w:r>
+        <w:rPr>
+          <w:noProof/>
+        </w:rPr>
+        <w:drawing>
+          <wp:inline distT="0" distB="0" distL="0" distR="0" wp14:anchorId="20344B47" wp14:editId="343D61FB">
+            <wp:extent cx="5731510" cy="4839335"/>
+            <wp:effectExtent l="0" t="0" r="2540" b="0"/>
+            <wp:docPr id="8" name="Picture 8"/>
+            <wp:cNvGraphicFramePr>
+              <a:graphicFrameLocks xmlns:a="http://schemas.openxmlformats.org/drawingml/2006/main" noChangeAspect="1"/>
+            </wp:cNvGraphicFramePr>
+            <a:graphic xmlns:a="http://schemas.openxmlformats.org/drawingml/2006/main">
+              <a:graphicData uri="http://schemas.openxmlformats.org/drawingml/2006/picture">
+                <pic:pic xmlns:pic="http://schemas.openxmlformats.org/drawingml/2006/picture">
+                  <pic:nvPicPr>
+                    <pic:cNvPr id="0" name="Picture 1"/>
+                    <pic:cNvPicPr>
+                      <a:picLocks noChangeAspect="1" noChangeArrowheads="1"/>
+                    </pic:cNvPicPr>
+                  </pic:nvPicPr>
+                  <pic:blipFill>
+                    <a:blip r:embed="rId26" cstate="print">
+                      <a:extLst>
+                        <a:ext uri="{28A0092B-C50C-407E-A947-70E740481C1C}">
+                          <a14:useLocalDpi xmlns:a14="http://schemas.microsoft.com/office/drawing/2010/main" val="0"/>
+                        </a:ext>
+                      </a:extLst>
+                    </a:blip>
+                    <a:srcRect/>
+                    <a:stretch>
+                      <a:fillRect/>
+                    </a:stretch>
+                  </pic:blipFill>
+                  <pic:spPr bwMode="auto">
+                    <a:xfrm>
+                      <a:off x="0" y="0"/>
+                      <a:ext cx="5731510" cy="4839335"/>
+                    </a:xfrm>
+                    <a:prstGeom prst="rect">
+                      <a:avLst/>
+                    </a:prstGeom>
+                    <a:noFill/>
+                    <a:ln>
+                      <a:noFill/>
+                    </a:ln>
+                  </pic:spPr>
+                </pic:pic>
+              </a:graphicData>
+            </a:graphic>
+          </wp:inline>
+        </w:drawing>
+      </w:r>
+    </w:p>
+    <w:p>
+      <w:pPr>
+        <w:bidi/>
+        <w:rPr>
+          <w:rtl/>
+          <w:lang w:val="en-US"/>
+        </w:rPr>
+      </w:pPr>
+      <w:r>
+        <w:rPr>
+          <w:rFonts w:hint="cs"/>
+          <w:rtl/>
+          <w:lang w:val="en-US"/>
+        </w:rPr>
+        <w:t>ניתן לראות כי השרת מחובר ישירות למחשבים 2 ו-3.</w:t>
+      </w:r>
+      <w:r>
+        <w:rPr>
+          <w:rFonts w:hint="cs"/>
+          <w:rtl/>
+          <w:lang w:val="en-US"/>
+        </w:rPr>
+        <w:t xml:space="preserve"> לכן, כשהשרת ישלח </w:t>
+      </w:r>
+      <w:r>
+        <w:rPr>
+          <w:lang w:val="en-US"/>
+        </w:rPr>
+        <w:t>broadcast</w:t>
+      </w:r>
+      <w:r>
+        <w:rPr>
+          <w:rFonts w:hint="cs"/>
+          <w:rtl/>
+          <w:lang w:val="en-US"/>
+        </w:rPr>
+        <w:t xml:space="preserve"> עבור הפצה של גרסא חדשה, המחשבים 2 ו-3 יקבלו אותה (באותה מידה, הם יכולים לתשאל את השרת האם יצאה גרסא חדשה ולהוריד אותה ממנו).</w:t>
+      </w:r>
+      <w:r>
+        <w:rPr>
+          <w:rFonts w:hint="cs"/>
+          <w:rtl/>
+          <w:lang w:val="en-US"/>
+        </w:rPr>
+        <w:t xml:space="preserve"> המחשבים ברשת </w:t>
+      </w:r>
+      <w:proofErr w:type="spellStart"/>
+      <w:r>
+        <w:rPr>
+          <w:lang w:val="en-US"/>
+        </w:rPr>
+        <w:t>VMNet</w:t>
+      </w:r>
+      <w:proofErr w:type="spellEnd"/>
+      <w:r>
+        <w:rPr>
+          <w:lang w:val="en-US"/>
+        </w:rPr>
+        <w:t xml:space="preserve"> 11</w:t>
+      </w:r>
+      <w:r>
+        <w:rPr>
+          <w:rFonts w:hint="cs"/>
+          <w:rtl/>
+          <w:lang w:val="en-US"/>
+        </w:rPr>
+        <w:t xml:space="preserve"> אינם יכולים לתקשר עם השרת, כיוון שהם ברשת "סגורה" שאינה נגישה לשרת ישירות. אבל, ברשת הסגורה הזאת קיים מחשב 3. המחשב הזה מדמה שרת ב-</w:t>
+      </w:r>
+      <w:r>
+        <w:rPr>
+          <w:rFonts w:hint="cs"/>
+          <w:lang w:val="en-US"/>
+        </w:rPr>
+        <w:t>DMZ</w:t>
+      </w:r>
+      <w:r>
+        <w:rPr>
+          <w:rFonts w:hint="cs"/>
+          <w:rtl/>
+          <w:lang w:val="en-US"/>
+        </w:rPr>
+        <w:t xml:space="preserve"> אשר נגיש גם לרשת האינטרנט וגם לרשת הסגורה.</w:t>
+      </w:r>
+      <w:r>
+        <w:rPr>
+          <w:rFonts w:hint="cs"/>
+          <w:rtl/>
+          <w:lang w:val="en-US"/>
+        </w:rPr>
+        <w:t xml:space="preserve"> לכן, כאשר מופצת גרסא מחשב 3 יפיץ אותה גם כן וכך כל המחשבים ברשת </w:t>
+      </w:r>
+      <w:proofErr w:type="spellStart"/>
+      <w:r>
+        <w:rPr>
+          <w:lang w:val="en-US"/>
+        </w:rPr>
+        <w:t>VMNet</w:t>
+      </w:r>
+      <w:proofErr w:type="spellEnd"/>
+      <w:r>
+        <w:rPr>
+          <w:lang w:val="en-US"/>
+        </w:rPr>
+        <w:t xml:space="preserve"> 11</w:t>
+      </w:r>
+      <w:r>
+        <w:rPr>
+          <w:rFonts w:hint="cs"/>
+          <w:rtl/>
+          <w:lang w:val="en-US"/>
+        </w:rPr>
+        <w:t xml:space="preserve"> יקבלו אותה ממנו. בנוסף, ניתן לקנפג את המחשבים 4,5 שיפנו למחשב 3 כשהם מתשאלים עבור גרסא חדשה, אך זה לא נעשה בסטאפ הבדיקות.</w:t>
+      </w:r>
+    </w:p>
+    <w:p>
+      <w:pPr>
+        <w:rPr>
+          <w:rtl/>
+          <w:lang w:val="en-US"/>
+        </w:rPr>
+      </w:pPr>
+      <w:r>
+        <w:rPr>
+          <w:rtl/>
+          <w:lang w:val="en-US"/>
+        </w:rPr>
+        <w:br w:type="page"/>
+      </w:r>
+    </w:p>
+    <w:p>
+      <w:pPr>
+        <w:pStyle w:val="Heading2"/>
+        <w:bidi/>
+        <w:jc w:val="center"/>
+        <w:rPr>
+          <w:sz w:val="32"/>
+          <w:szCs w:val="32"/>
+          <w:u w:val="single"/>
+          <w:rtl/>
+        </w:rPr>
+      </w:pPr>
+      <w:r>
+        <w:rPr>
+          <w:rFonts w:hint="cs"/>
+          <w:sz w:val="32"/>
+          <w:szCs w:val="32"/>
+          <w:u w:val="single"/>
+          <w:rtl/>
+        </w:rPr>
+        <w:lastRenderedPageBreak/>
+        <w:t>שימוש ברשת הבדיקות</w:t>
+      </w:r>
+    </w:p>
+    <w:p>
+      <w:pPr>
+        <w:bidi/>
+        <w:rPr>
+          <w:rtl/>
+        </w:rPr>
+      </w:pPr>
+    </w:p>
+    <w:p>
+      <w:pPr>
+        <w:bidi/>
+        <w:rPr>
+          <w:rtl/>
+          <w:lang w:val="en-US"/>
+        </w:rPr>
+      </w:pPr>
+      <w:r>
+        <w:rPr>
+          <w:rFonts w:hint="cs"/>
+          <w:rtl/>
+          <w:lang w:val="en-US"/>
+        </w:rPr>
+        <w:t>העלתי ל-</w:t>
+      </w:r>
+      <w:r>
+        <w:rPr>
+          <w:lang w:val="en-US"/>
+        </w:rPr>
+        <w:t>OneDrive</w:t>
+      </w:r>
+      <w:r>
+        <w:rPr>
+          <w:rFonts w:hint="cs"/>
+          <w:rtl/>
+          <w:lang w:val="en-US"/>
+        </w:rPr>
+        <w:t xml:space="preserve"> את כל קבצי המכונות הוירטואליות ששימשו לבדיקת הטסטים.</w:t>
+      </w:r>
+      <w:r>
+        <w:rPr>
+          <w:rFonts w:hint="cs"/>
+          <w:rtl/>
+          <w:lang w:val="en-US"/>
+        </w:rPr>
+        <w:t xml:space="preserve"> הם הועלו ב-2 פורמטים:</w:t>
+      </w:r>
+    </w:p>
+    <w:p>
+      <w:pPr>
+        <w:pStyle w:val="ListParagraph"/>
+        <w:numPr>
+          <w:ilvl w:val="0"/>
+          <w:numId w:val="17"/>
+        </w:numPr>
+        <w:bidi/>
+        <w:rPr>
+          <w:lang w:val="en-US"/>
+        </w:rPr>
+      </w:pPr>
+      <w:r>
+        <w:rPr>
+          <w:rFonts w:hint="cs"/>
+          <w:lang w:val="en-US"/>
+        </w:rPr>
+        <w:t>OVF</w:t>
+      </w:r>
+      <w:r>
+        <w:rPr>
+          <w:rFonts w:hint="cs"/>
+          <w:rtl/>
+          <w:lang w:val="en-US"/>
+        </w:rPr>
+        <w:t xml:space="preserve"> </w:t>
+      </w:r>
+      <w:r>
+        <w:rPr>
+          <w:rtl/>
+          <w:lang w:val="en-US"/>
+        </w:rPr>
+        <w:t>–</w:t>
+      </w:r>
+      <w:r>
+        <w:rPr>
+          <w:rFonts w:hint="cs"/>
+          <w:rtl/>
+          <w:lang w:val="en-US"/>
+        </w:rPr>
+        <w:t xml:space="preserve"> פורמט גנרי של </w:t>
+      </w:r>
+      <w:r>
+        <w:rPr>
+          <w:lang w:val="en-US"/>
+        </w:rPr>
+        <w:t>VMware</w:t>
+      </w:r>
+      <w:r>
+        <w:rPr>
+          <w:rFonts w:hint="cs"/>
+          <w:rtl/>
+          <w:lang w:val="en-US"/>
+        </w:rPr>
+        <w:t xml:space="preserve"> להעברת מכונות וירטואליות בין מחשבים. החסרון שלו הוא שכל ה-</w:t>
+      </w:r>
+      <w:r>
+        <w:rPr>
+          <w:lang w:val="en-US"/>
+        </w:rPr>
+        <w:t>snapshot</w:t>
+      </w:r>
+      <w:r>
+        <w:rPr>
+          <w:rFonts w:hint="cs"/>
+          <w:rtl/>
+          <w:lang w:val="en-US"/>
+        </w:rPr>
+        <w:t>-ים שלקחתי בעת הקמת המחשב (הרצה של פקודות, בניית ה-</w:t>
+      </w:r>
+      <w:r>
+        <w:rPr>
+          <w:lang w:val="en-US"/>
+        </w:rPr>
+        <w:t>Installer</w:t>
+      </w:r>
+      <w:r>
+        <w:rPr>
+          <w:rFonts w:hint="cs"/>
+          <w:rtl/>
+          <w:lang w:val="en-US"/>
+        </w:rPr>
+        <w:t>, התקנת התוכנה, בניית גרסאת עדכון, הפצת גרסאת עדכון, הורדת גרסאת עדכון ועוד...) אינם זמינים כאשר משתמשים בפורמט הזה.</w:t>
+      </w:r>
+    </w:p>
+    <w:p>
+      <w:pPr>
+        <w:pStyle w:val="ListParagraph"/>
+        <w:numPr>
+          <w:ilvl w:val="0"/>
+          <w:numId w:val="17"/>
+        </w:numPr>
+        <w:bidi/>
+        <w:rPr>
+          <w:lang w:val="en-US"/>
+        </w:rPr>
+      </w:pPr>
+      <w:r>
+        <w:rPr>
+          <w:rFonts w:hint="cs"/>
+          <w:rtl/>
+          <w:lang w:val="en-US"/>
+        </w:rPr>
+        <w:t xml:space="preserve">קבצי המכונה </w:t>
+      </w:r>
+      <w:r>
+        <w:rPr>
+          <w:rtl/>
+          <w:lang w:val="en-US"/>
+        </w:rPr>
+        <w:t>–</w:t>
+      </w:r>
+      <w:r>
+        <w:rPr>
+          <w:rFonts w:hint="cs"/>
+          <w:rtl/>
+          <w:lang w:val="en-US"/>
+        </w:rPr>
+        <w:t xml:space="preserve"> העלתי את כל הקבצים של כל אחת מהמכונות מקובצים בקובץ </w:t>
+      </w:r>
+      <w:r>
+        <w:rPr>
+          <w:lang w:val="en-US"/>
+        </w:rPr>
+        <w:t>zip</w:t>
+      </w:r>
+      <w:r>
+        <w:rPr>
+          <w:rFonts w:hint="cs"/>
+          <w:rtl/>
+          <w:lang w:val="en-US"/>
+        </w:rPr>
+        <w:t>. הקבצים האלה מכילים את כל ה-</w:t>
+      </w:r>
+      <w:r>
+        <w:rPr>
+          <w:lang w:val="en-US"/>
+        </w:rPr>
+        <w:t>snapshot</w:t>
+      </w:r>
+      <w:r>
+        <w:rPr>
+          <w:rFonts w:hint="cs"/>
+          <w:rtl/>
+          <w:lang w:val="en-US"/>
+        </w:rPr>
+        <w:t>-ים שלקחתי ולכן הם מאפשרים לחזור לשלב מוקדם יותר בתהליך ולבצע אותו שונה.</w:t>
+      </w:r>
+      <w:r>
+        <w:rPr>
+          <w:rFonts w:hint="cs"/>
+          <w:rtl/>
+          <w:lang w:val="en-US"/>
+        </w:rPr>
+        <w:t xml:space="preserve"> החסרון המרכזי הוא שהם שוקלים מעט יותר.</w:t>
+      </w:r>
+    </w:p>
+    <w:p>
+      <w:pPr>
+        <w:bidi/>
+        <w:ind w:left="360"/>
+        <w:rPr>
+          <w:rtl/>
+          <w:lang w:val="en-US"/>
+        </w:rPr>
+      </w:pPr>
+      <w:r>
+        <w:rPr>
+          <w:rFonts w:hint="cs"/>
+          <w:rtl/>
+          <w:lang w:val="en-US"/>
+        </w:rPr>
+        <w:t xml:space="preserve">המכונות יכולות לחסוך הרבה זמן בהקמת הרשת והקמה של מכונות </w:t>
+      </w:r>
+      <w:r>
+        <w:rPr>
+          <w:lang w:val="en-US"/>
+        </w:rPr>
+        <w:t>Windows</w:t>
+      </w:r>
+      <w:r>
+        <w:rPr>
+          <w:rFonts w:hint="cs"/>
+          <w:rtl/>
+          <w:lang w:val="en-US"/>
+        </w:rPr>
+        <w:t xml:space="preserve"> חדשות, אבל יש לציין שלצערי כל מכונה שוקלת די הרבה, וכנראה שייקח זמן להוריד אותן.</w:t>
+      </w:r>
+      <w:r>
+        <w:rPr>
+          <w:rFonts w:hint="cs"/>
+          <w:rtl/>
+          <w:lang w:val="en-US"/>
+        </w:rPr>
+        <w:t xml:space="preserve"> אם אתה בוחר להקים רשת חדשה בעצמך, צפה בחלק הבא: </w:t>
+      </w:r>
+      <w:hyperlink w:anchor="_הקמת_רשת_בדיקות" w:history="1">
+        <w:r>
+          <w:rPr>
+            <w:rStyle w:val="Hyperlink"/>
+            <w:rFonts w:hint="eastAsia"/>
+            <w:rtl/>
+            <w:lang w:val="en-US"/>
+          </w:rPr>
+          <w:t>הקמת</w:t>
+        </w:r>
+        <w:r>
+          <w:rPr>
+            <w:rStyle w:val="Hyperlink"/>
+            <w:rtl/>
+            <w:lang w:val="en-US"/>
+          </w:rPr>
+          <w:t xml:space="preserve"> רשת בדיקות</w:t>
+        </w:r>
+      </w:hyperlink>
+      <w:r>
+        <w:rPr>
+          <w:rFonts w:hint="cs"/>
+          <w:rtl/>
+          <w:lang w:val="en-US"/>
+        </w:rPr>
+        <w:t>.</w:t>
+      </w:r>
+    </w:p>
+    <w:p>
+      <w:pPr>
+        <w:bidi/>
+        <w:ind w:left="360"/>
+        <w:rPr>
+          <w:lang w:val="en-US"/>
+        </w:rPr>
+      </w:pPr>
+      <w:r>
+        <w:rPr>
+          <w:rFonts w:hint="cs"/>
+          <w:rtl/>
+          <w:lang w:val="en-US"/>
+        </w:rPr>
+        <w:t xml:space="preserve">הלינק להורדת המכונות בפורמט </w:t>
+      </w:r>
+      <w:r>
+        <w:rPr>
+          <w:rFonts w:hint="cs"/>
+          <w:lang w:val="en-US"/>
+        </w:rPr>
+        <w:t>OVF</w:t>
+      </w:r>
+      <w:r>
+        <w:rPr>
+          <w:rFonts w:hint="cs"/>
+          <w:rtl/>
+          <w:lang w:val="en-US"/>
+        </w:rPr>
+        <w:t xml:space="preserve"> הוא: </w:t>
+      </w:r>
+      <w:r>
+        <w:rPr>
+          <w:lang w:val="en-US"/>
+        </w:rPr>
+        <w:fldChar w:fldCharType="begin"/>
+      </w:r>
+      <w:r>
+        <w:rPr>
+          <w:lang w:val="en-US"/>
+        </w:rPr>
+        <w:instrText xml:space="preserve"> HYPERLINK "https://365openu-my.sharepoint.com/:f:/g/personal/siamit4_365_openu_ac_il/Elsi5D9q_nZDnCryCEklSIUB4Mw6DULWYR9CQ01kcKi6oA?e=pN0usW" </w:instrText>
+      </w:r>
+      <w:r>
+        <w:rPr>
+          <w:lang w:val="en-US"/>
+        </w:rPr>
+      </w:r>
+      <w:r>
+        <w:rPr>
+          <w:lang w:val="en-US"/>
+        </w:rPr>
+        <w:fldChar w:fldCharType="separate"/>
+      </w:r>
+      <w:r>
+        <w:rPr>
+          <w:rStyle w:val="Hyperlink"/>
+          <w:lang w:val="en-US"/>
+        </w:rPr>
+        <w:t>OneDri</w:t>
+      </w:r>
+      <w:r>
+        <w:rPr>
+          <w:rStyle w:val="Hyperlink"/>
+          <w:lang w:val="en-US"/>
+        </w:rPr>
+        <w:t>v</w:t>
+      </w:r>
+      <w:r>
+        <w:rPr>
+          <w:rStyle w:val="Hyperlink"/>
+          <w:lang w:val="en-US"/>
+        </w:rPr>
+        <w:t>e - OVF</w:t>
+      </w:r>
+      <w:r>
+        <w:rPr>
+          <w:lang w:val="en-US"/>
+        </w:rPr>
+        <w:fldChar w:fldCharType="end"/>
+      </w:r>
+    </w:p>
+    <w:p>
+      <w:pPr>
+        <w:bidi/>
+        <w:ind w:left="360"/>
+        <w:rPr>
+          <w:rtl/>
+          <w:lang w:val="en-US"/>
+        </w:rPr>
+      </w:pPr>
+      <w:r>
+        <w:rPr>
+          <w:rFonts w:hint="cs"/>
+          <w:rtl/>
+          <w:lang w:val="en-US"/>
+        </w:rPr>
+        <w:t xml:space="preserve">הלינק להורדת המכונות בפורמט </w:t>
+      </w:r>
+      <w:r>
+        <w:rPr>
+          <w:lang w:val="en-US"/>
+        </w:rPr>
+        <w:t>ZIP</w:t>
+      </w:r>
+      <w:r>
+        <w:rPr>
+          <w:rFonts w:hint="cs"/>
+          <w:rtl/>
+          <w:lang w:val="en-US"/>
+        </w:rPr>
+        <w:t xml:space="preserve"> הוא: </w:t>
+      </w:r>
+      <w:r>
+        <w:rPr>
+          <w:lang w:val="en-US"/>
+        </w:rPr>
+        <w:fldChar w:fldCharType="begin"/>
+      </w:r>
+      <w:r>
+        <w:rPr>
+          <w:lang w:val="en-US"/>
+        </w:rPr>
+        <w:instrText>HYPERLINK "https://365openu-my.sharepoint.com/:f:/g/personal/siamit4_365_openu_ac_il/EncskpMkQdpBgv9XSm1AXCoBX18U37jLIOBr-jMvhOaJ9w?e=wTW4Gx"</w:instrText>
+      </w:r>
+      <w:r>
+        <w:rPr>
+          <w:lang w:val="en-US"/>
+        </w:rPr>
+      </w:r>
+      <w:r>
+        <w:rPr>
+          <w:lang w:val="en-US"/>
+        </w:rPr>
+        <w:fldChar w:fldCharType="separate"/>
+      </w:r>
+      <w:r>
+        <w:rPr>
+          <w:rStyle w:val="Hyperlink"/>
+          <w:lang w:val="en-US"/>
+        </w:rPr>
+        <w:t>OneDri</w:t>
+      </w:r>
+      <w:r>
+        <w:rPr>
+          <w:rStyle w:val="Hyperlink"/>
+          <w:lang w:val="en-US"/>
+        </w:rPr>
+        <w:t>v</w:t>
+      </w:r>
+      <w:r>
+        <w:rPr>
+          <w:rStyle w:val="Hyperlink"/>
+          <w:lang w:val="en-US"/>
+        </w:rPr>
+        <w:t>e - ZIP</w:t>
+      </w:r>
+      <w:r>
+        <w:rPr>
+          <w:lang w:val="en-US"/>
+        </w:rPr>
+        <w:fldChar w:fldCharType="end"/>
+      </w:r>
+    </w:p>
+    <w:p>
+      <w:pPr>
+        <w:bidi/>
+        <w:ind w:left="360"/>
+        <w:rPr>
+          <w:rFonts w:hint="cs"/>
+          <w:rtl/>
+          <w:lang w:val="en-US"/>
+        </w:rPr>
+      </w:pPr>
+    </w:p>
+    <w:p>
+      <w:pPr>
+        <w:pStyle w:val="Heading2"/>
+        <w:bidi/>
+        <w:jc w:val="center"/>
+        <w:rPr>
+          <w:sz w:val="32"/>
+          <w:szCs w:val="32"/>
+          <w:u w:val="single"/>
+          <w:rtl/>
+        </w:rPr>
+      </w:pPr>
+      <w:bookmarkStart w:id="35" w:name="_הקמת_רשת_בדיקות"/>
+      <w:bookmarkEnd w:id="35"/>
+      <w:r>
+        <w:rPr>
+          <w:rFonts w:hint="cs"/>
+          <w:sz w:val="32"/>
+          <w:szCs w:val="32"/>
+          <w:u w:val="single"/>
+          <w:rtl/>
+        </w:rPr>
+        <w:t>הקמת</w:t>
+      </w:r>
+      <w:r>
+        <w:rPr>
+          <w:rFonts w:hint="cs"/>
+          <w:sz w:val="32"/>
+          <w:szCs w:val="32"/>
+          <w:u w:val="single"/>
+          <w:rtl/>
+        </w:rPr>
+        <w:t xml:space="preserve"> רשת בדיקות</w:t>
+      </w:r>
+    </w:p>
+    <w:p>
+      <w:pPr>
+        <w:bidi/>
+        <w:rPr>
+          <w:rtl/>
+        </w:rPr>
+      </w:pPr>
+    </w:p>
+    <w:p>
+      <w:pPr>
+        <w:bidi/>
+        <w:rPr>
+          <w:rtl/>
+          <w:lang w:val="en-US"/>
+        </w:rPr>
+      </w:pPr>
+      <w:r>
+        <w:rPr>
+          <w:rFonts w:hint="cs"/>
+          <w:rtl/>
+          <w:lang w:val="en-US"/>
+        </w:rPr>
+        <w:t>בשביל להקים רשת בדיקות, צריך באופן כללי לעקוב אחר ההוראות ב-</w:t>
+      </w:r>
+      <w:r>
+        <w:rPr>
+          <w:rtl/>
+          <w:lang w:val="en-US"/>
+        </w:rPr>
+        <w:fldChar w:fldCharType="begin"/>
+      </w:r>
+      <w:r>
+        <w:rPr>
+          <w:rtl/>
+          <w:lang w:val="en-US"/>
+        </w:rPr>
+        <w:instrText xml:space="preserve"> </w:instrText>
+      </w:r>
+      <w:r>
+        <w:rPr>
+          <w:lang w:val="en-US"/>
+        </w:rPr>
+        <w:instrText>HYPERLINK</w:instrText>
+      </w:r>
+      <w:r>
+        <w:rPr>
+          <w:rtl/>
+          <w:lang w:val="en-US"/>
+        </w:rPr>
+        <w:instrText xml:space="preserve">  \</w:instrText>
+      </w:r>
+      <w:r>
+        <w:rPr>
+          <w:lang w:val="en-US"/>
+        </w:rPr>
+        <w:instrText>l</w:instrText>
+      </w:r>
+      <w:r>
+        <w:rPr>
+          <w:rtl/>
+          <w:lang w:val="en-US"/>
+        </w:rPr>
+        <w:instrText xml:space="preserve"> "_הוראות_שימוש_למפתח" </w:instrText>
+      </w:r>
+      <w:r>
+        <w:rPr>
+          <w:rtl/>
+          <w:lang w:val="en-US"/>
+        </w:rPr>
+      </w:r>
+      <w:r>
+        <w:rPr>
+          <w:rtl/>
+          <w:lang w:val="en-US"/>
+        </w:rPr>
+        <w:fldChar w:fldCharType="separate"/>
+      </w:r>
+      <w:r>
+        <w:rPr>
+          <w:rStyle w:val="Hyperlink"/>
+          <w:rFonts w:hint="eastAsia"/>
+          <w:rtl/>
+          <w:lang w:val="en-US"/>
+        </w:rPr>
+        <w:t>הוראות</w:t>
+      </w:r>
+      <w:r>
+        <w:rPr>
+          <w:rStyle w:val="Hyperlink"/>
+          <w:rtl/>
+          <w:lang w:val="en-US"/>
+        </w:rPr>
+        <w:t xml:space="preserve"> שימוש למפתח</w:t>
+      </w:r>
+      <w:r>
+        <w:rPr>
+          <w:rtl/>
+          <w:lang w:val="en-US"/>
+        </w:rPr>
+        <w:fldChar w:fldCharType="end"/>
+      </w:r>
+      <w:r>
+        <w:rPr>
+          <w:rFonts w:hint="cs"/>
+          <w:rtl/>
+          <w:lang w:val="en-US"/>
+        </w:rPr>
+        <w:t xml:space="preserve"> </w:t>
+      </w:r>
+      <w:r>
+        <w:rPr>
+          <w:rFonts w:hint="cs"/>
+          <w:rtl/>
+          <w:lang w:val="en-US"/>
+        </w:rPr>
+        <w:t>(או לעקוב אחר ההוראות ב-</w:t>
+      </w:r>
+      <w:r>
+        <w:rPr>
+          <w:lang w:val="en-US"/>
+        </w:rPr>
+        <w:t>README.md</w:t>
+      </w:r>
+      <w:r>
+        <w:rPr>
+          <w:rFonts w:hint="cs"/>
+          <w:rtl/>
+          <w:lang w:val="en-US"/>
+        </w:rPr>
+        <w:t xml:space="preserve"> של ה-</w:t>
+      </w:r>
+      <w:r>
+        <w:rPr>
+          <w:lang w:val="en-US"/>
+        </w:rPr>
+        <w:t>Server</w:t>
+      </w:r>
+      <w:r>
+        <w:rPr>
+          <w:rFonts w:hint="cs"/>
+          <w:rtl/>
+          <w:lang w:val="en-US"/>
+        </w:rPr>
+        <w:t xml:space="preserve">) </w:t>
+      </w:r>
+      <w:r>
+        <w:rPr>
+          <w:rFonts w:hint="cs"/>
+          <w:rtl/>
+          <w:lang w:val="en-US"/>
+        </w:rPr>
+        <w:t>כדי לבנות את השרת ואחר ההוראות ב-</w:t>
+      </w:r>
+      <w:r>
+        <w:rPr>
+          <w:rtl/>
+          <w:lang w:val="en-US"/>
+        </w:rPr>
+        <w:fldChar w:fldCharType="begin"/>
+      </w:r>
+      <w:r>
+        <w:rPr>
+          <w:rtl/>
+          <w:lang w:val="en-US"/>
+        </w:rPr>
+        <w:instrText xml:space="preserve"> </w:instrText>
+      </w:r>
+      <w:r>
+        <w:rPr>
+          <w:lang w:val="en-US"/>
+        </w:rPr>
+        <w:instrText>HYPERLINK</w:instrText>
+      </w:r>
+      <w:r>
+        <w:rPr>
+          <w:rtl/>
+          <w:lang w:val="en-US"/>
+        </w:rPr>
+        <w:instrText xml:space="preserve">  \</w:instrText>
+      </w:r>
+      <w:r>
+        <w:rPr>
+          <w:lang w:val="en-US"/>
+        </w:rPr>
+        <w:instrText>l</w:instrText>
+      </w:r>
+      <w:r>
+        <w:rPr>
+          <w:rtl/>
+          <w:lang w:val="en-US"/>
+        </w:rPr>
+        <w:instrText xml:space="preserve"> "_הוראות_שימוש_למשתמש" </w:instrText>
+      </w:r>
+      <w:r>
+        <w:rPr>
+          <w:rtl/>
+          <w:lang w:val="en-US"/>
+        </w:rPr>
+      </w:r>
+      <w:r>
+        <w:rPr>
+          <w:rtl/>
+          <w:lang w:val="en-US"/>
+        </w:rPr>
+        <w:fldChar w:fldCharType="separate"/>
+      </w:r>
+      <w:r>
+        <w:rPr>
+          <w:rStyle w:val="Hyperlink"/>
+          <w:rFonts w:hint="eastAsia"/>
+          <w:rtl/>
+          <w:lang w:val="en-US"/>
+        </w:rPr>
+        <w:t>הוראות</w:t>
+      </w:r>
+      <w:r>
+        <w:rPr>
+          <w:rStyle w:val="Hyperlink"/>
+          <w:rtl/>
+          <w:lang w:val="en-US"/>
+        </w:rPr>
+        <w:t xml:space="preserve"> שימוש למשתמש</w:t>
+      </w:r>
+      <w:r>
+        <w:rPr>
+          <w:rtl/>
+          <w:lang w:val="en-US"/>
+        </w:rPr>
+        <w:fldChar w:fldCharType="end"/>
+      </w:r>
+      <w:r>
+        <w:rPr>
+          <w:rFonts w:hint="cs"/>
+          <w:rtl/>
+          <w:lang w:val="en-US"/>
+        </w:rPr>
+        <w:t xml:space="preserve"> בשביל לבנות את הלקוחות.</w:t>
+      </w:r>
+      <w:r>
+        <w:rPr>
+          <w:rFonts w:hint="cs"/>
+          <w:rtl/>
+          <w:lang w:val="en-US"/>
+        </w:rPr>
+        <w:t xml:space="preserve"> וכמובן שצריך לקנפג את הרשת בהתאם.</w:t>
+      </w:r>
+      <w:r>
+        <w:rPr>
+          <w:rFonts w:hint="cs"/>
+          <w:rtl/>
+          <w:lang w:val="en-US"/>
+        </w:rPr>
+        <w:t xml:space="preserve"> דבר נוסף חשוב שאתה כנראה תצטרך לעשות הוא </w:t>
+      </w:r>
+      <w:r>
+        <w:rPr>
+          <w:rFonts w:hint="cs"/>
+          <w:u w:val="single"/>
+          <w:rtl/>
+          <w:lang w:val="en-US"/>
+        </w:rPr>
+        <w:t>לבטל את ה-</w:t>
+      </w:r>
+      <w:r>
+        <w:rPr>
+          <w:u w:val="single"/>
+          <w:lang w:val="en-US"/>
+        </w:rPr>
+        <w:t>firewall</w:t>
+      </w:r>
+      <w:r>
+        <w:rPr>
+          <w:rFonts w:hint="cs"/>
+          <w:rtl/>
+          <w:lang w:val="en-US"/>
+        </w:rPr>
+        <w:t xml:space="preserve"> או לאפשר חוקים מתאימים שיאפשרו את תקשורת התוכנה. גיליתי בזמן הבדיקות שה-</w:t>
+      </w:r>
+      <w:r>
+        <w:rPr>
+          <w:lang w:val="en-US"/>
+        </w:rPr>
+        <w:t>firewall</w:t>
+      </w:r>
+      <w:r>
+        <w:rPr>
+          <w:rFonts w:hint="cs"/>
+          <w:rtl/>
+          <w:lang w:val="en-US"/>
+        </w:rPr>
+        <w:t xml:space="preserve"> חוסם כמה דברים שהתוכנה משתמשת בהם ונאלצתי לבטל אותו בכל מכונה.</w:t>
+      </w:r>
+    </w:p>
+    <w:p>
+      <w:pPr>
+        <w:bidi/>
+        <w:rPr>
+          <w:rtl/>
+          <w:lang w:val="en-US"/>
+        </w:rPr>
+      </w:pPr>
+    </w:p>
+    <w:p>
+      <w:pPr>
+        <w:pStyle w:val="Heading2"/>
+        <w:bidi/>
+        <w:jc w:val="center"/>
+        <w:rPr>
+          <w:sz w:val="32"/>
+          <w:szCs w:val="32"/>
+          <w:u w:val="single"/>
+          <w:rtl/>
+        </w:rPr>
+      </w:pPr>
+      <w:r>
+        <w:rPr>
+          <w:rFonts w:hint="cs"/>
+          <w:sz w:val="32"/>
+          <w:szCs w:val="32"/>
+          <w:u w:val="single"/>
+          <w:rtl/>
+        </w:rPr>
+        <w:t>טסטים</w:t>
+      </w:r>
+    </w:p>
+    <w:p>
+      <w:pPr>
+        <w:bidi/>
+        <w:rPr>
+          <w:rFonts w:hint="cs"/>
+          <w:rtl/>
+          <w:lang w:val="en-US"/>
+        </w:rPr>
+      </w:pPr>
+      <w:r>
+        <w:rPr>
+          <w:rFonts w:hint="cs"/>
+          <w:rtl/>
+          <w:lang w:val="en-US"/>
+        </w:rPr>
+        <w:t>להלן טבלה של כל הטסטים שבוצעו על רשת הבדיקות. הטבלה מכילה בכל שורה את מספר הטסט, שם שלו, התיאור שלו, הצפי שאנחנו מצפים שיקרה בעת ביצוע הטסט (עמודה זו נכתבה לפני ביצוע הטסטים), ותוצאת הטסט בפועל.</w:t>
       </w:r>
     </w:p>
     <w:tbl>
@@ -23366,23 +24690,23 @@
             <w:pPr>
               <w:bidi/>
               <w:rPr>
+                <w:sz w:val="18"/>
+                <w:szCs w:val="18"/>
+                <w:rtl/>
+                <w:lang w:val="en-US"/>
+              </w:rPr>
+            </w:pPr>
+            <w:r>
+              <w:rPr>
                 <w:rFonts w:hint="cs"/>
                 <w:sz w:val="18"/>
                 <w:szCs w:val="18"/>
                 <w:rtl/>
                 <w:lang w:val="en-US"/>
               </w:rPr>
-            </w:pPr>
-            <w:r>
-              <w:rPr>
-                <w:rFonts w:hint="cs"/>
-                <w:sz w:val="18"/>
-                <w:szCs w:val="18"/>
-                <w:rtl/>
-                <w:lang w:val="en-US"/>
-              </w:rPr>
               <w:t>הקריאה ל-</w:t>
             </w:r>
+            <w:proofErr w:type="spellStart"/>
             <w:r>
               <w:rPr>
                 <w:sz w:val="18"/>
@@ -23391,6 +24715,7 @@
               </w:rPr>
               <w:t>WaitForMultipleObjects</w:t>
             </w:r>
+            <w:proofErr w:type="spellEnd"/>
             <w:r>
               <w:rPr>
                 <w:rFonts w:hint="cs"/>
@@ -23522,7 +24847,6 @@
             <w:pPr>
               <w:bidi/>
               <w:rPr>
-                <w:rFonts w:hint="cs"/>
                 <w:sz w:val="18"/>
                 <w:szCs w:val="18"/>
                 <w:rtl/>
@@ -23692,27 +25016,7 @@
                 <w:rtl/>
                 <w:lang w:val="en-US"/>
               </w:rPr>
-              <w:t xml:space="preserve"> על הודעה </w:t>
-            </w:r>
-            <w:r>
-              <w:rPr>
-                <w:rFonts w:hint="cs"/>
-                <w:sz w:val="18"/>
-                <w:szCs w:val="18"/>
-                <w:rtl/>
-                <w:lang w:val="en-US"/>
-              </w:rPr>
-              <w:t>גדולה</w:t>
-            </w:r>
-            <w:r>
-              <w:rPr>
-                <w:rFonts w:hint="cs"/>
-                <w:sz w:val="18"/>
-                <w:szCs w:val="18"/>
-                <w:rtl/>
-                <w:lang w:val="en-US"/>
-              </w:rPr>
-              <w:t xml:space="preserve"> מידי והמתנה להודעה הבאה</w:t>
+              <w:t xml:space="preserve"> על הודעה גדולה מידי והמתנה להודעה הבאה</w:t>
             </w:r>
           </w:p>
         </w:tc>
@@ -23884,7 +25188,6 @@
             <w:pPr>
               <w:bidi/>
               <w:rPr>
-                <w:rFonts w:hint="cs"/>
                 <w:sz w:val="18"/>
                 <w:szCs w:val="18"/>
                 <w:rtl/>
@@ -23973,7 +25276,6 @@
             <w:pPr>
               <w:bidi/>
               <w:rPr>
-                <w:rFonts w:hint="cs"/>
                 <w:sz w:val="18"/>
                 <w:szCs w:val="18"/>
                 <w:rtl/>
@@ -24077,7 +25379,6 @@
             <w:pPr>
               <w:bidi/>
               <w:rPr>
-                <w:rFonts w:hint="cs"/>
                 <w:sz w:val="18"/>
                 <w:szCs w:val="18"/>
                 <w:rtl/>
@@ -24112,7 +25413,6 @@
             <w:pPr>
               <w:bidi/>
               <w:rPr>
-                <w:rFonts w:hint="cs"/>
                 <w:sz w:val="18"/>
                 <w:szCs w:val="18"/>
                 <w:rtl/>
@@ -24305,7 +25605,6 @@
             <w:pPr>
               <w:bidi/>
               <w:rPr>
-                <w:rFonts w:hint="cs"/>
                 <w:sz w:val="18"/>
                 <w:szCs w:val="18"/>
                 <w:rtl/>
@@ -24470,7 +25769,6 @@
             <w:pPr>
               <w:bidi/>
               <w:rPr>
-                <w:rFonts w:hint="cs"/>
                 <w:sz w:val="18"/>
                 <w:szCs w:val="18"/>
                 <w:rtl/>
@@ -24547,27 +25845,7 @@
                 <w:rtl/>
                 <w:lang w:val="en-US"/>
               </w:rPr>
-              <w:t xml:space="preserve"> על </w:t>
-            </w:r>
-            <w:r>
-              <w:rPr>
-                <w:rFonts w:hint="cs"/>
-                <w:sz w:val="18"/>
-                <w:szCs w:val="18"/>
-                <w:rtl/>
-                <w:lang w:val="en-US"/>
-              </w:rPr>
-              <w:t>קבלת דיווח על גרסא ישנה</w:t>
-            </w:r>
-            <w:r>
-              <w:rPr>
-                <w:rFonts w:hint="cs"/>
-                <w:sz w:val="18"/>
-                <w:szCs w:val="18"/>
-                <w:rtl/>
-                <w:lang w:val="en-US"/>
-              </w:rPr>
-              <w:t xml:space="preserve"> והמתנה להודעה הבאה</w:t>
+              <w:t xml:space="preserve"> על קבלת דיווח על גרסא ישנה והמתנה להודעה הבאה</w:t>
             </w:r>
           </w:p>
         </w:tc>
@@ -24645,13 +25923,30 @@
             <w:pPr>
               <w:bidi/>
               <w:rPr>
+                <w:sz w:val="18"/>
+                <w:szCs w:val="18"/>
+                <w:rtl/>
+                <w:lang w:val="en-US"/>
+              </w:rPr>
+            </w:pPr>
+            <w:r>
+              <w:rPr>
                 <w:rFonts w:hint="cs"/>
                 <w:sz w:val="18"/>
                 <w:szCs w:val="18"/>
                 <w:rtl/>
                 <w:lang w:val="en-US"/>
               </w:rPr>
-            </w:pPr>
+              <w:t xml:space="preserve">שליחת הודעה מסוג </w:t>
+            </w:r>
+            <w:r>
+              <w:rPr>
+                <w:sz w:val="18"/>
+                <w:szCs w:val="18"/>
+                <w:lang w:val="en-US"/>
+              </w:rPr>
+              <w:t>VERSION_UPDATE</w:t>
+            </w:r>
             <w:r>
               <w:rPr>
                 <w:rFonts w:hint="cs"/>
@@ -24660,45 +25955,7 @@
                 <w:rtl/>
                 <w:lang w:val="en-US"/>
               </w:rPr>
-              <w:t xml:space="preserve">שליחת הודעה מסוג </w:t>
-            </w:r>
-            <w:r>
-              <w:rPr>
-                <w:sz w:val="18"/>
-                <w:szCs w:val="18"/>
-                <w:lang w:val="en-US"/>
-              </w:rPr>
-              <w:t>VERSION_UPDATE</w:t>
-            </w:r>
-            <w:r>
-              <w:rPr>
-                <w:rFonts w:hint="cs"/>
-                <w:sz w:val="18"/>
-                <w:szCs w:val="18"/>
-                <w:rtl/>
-                <w:lang w:val="en-US"/>
-              </w:rPr>
-              <w:t xml:space="preserve"> עם גרסא </w:t>
-            </w:r>
-            <w:r>
-              <w:rPr>
-                <w:rFonts w:hint="cs"/>
-                <w:sz w:val="18"/>
-                <w:szCs w:val="18"/>
-                <w:rtl/>
-                <w:lang w:val="en-US"/>
-              </w:rPr>
-              <w:t>חדשה</w:t>
-            </w:r>
-            <w:r>
-              <w:rPr>
-                <w:rFonts w:hint="cs"/>
-                <w:sz w:val="18"/>
-                <w:szCs w:val="18"/>
-                <w:rtl/>
-                <w:lang w:val="en-US"/>
-              </w:rPr>
-              <w:t xml:space="preserve"> יותר מזו שהורדה קודם</w:t>
+              <w:t xml:space="preserve"> עם גרסא חדשה יותר מזו שהורדה קודם</w:t>
             </w:r>
           </w:p>
         </w:tc>
@@ -24820,7 +26077,6 @@
             <w:pPr>
               <w:bidi/>
               <w:rPr>
-                <w:rFonts w:hint="cs"/>
                 <w:sz w:val="18"/>
                 <w:szCs w:val="18"/>
                 <w:rtl/>
@@ -24884,7 +26140,6 @@
             <w:pPr>
               <w:bidi/>
               <w:rPr>
-                <w:rFonts w:hint="cs"/>
                 <w:sz w:val="18"/>
                 <w:szCs w:val="18"/>
                 <w:rtl/>
@@ -25003,13 +26258,30 @@
             <w:pPr>
               <w:bidi/>
               <w:rPr>
+                <w:sz w:val="18"/>
+                <w:szCs w:val="18"/>
+                <w:rtl/>
+                <w:lang w:val="en-US"/>
+              </w:rPr>
+            </w:pPr>
+            <w:r>
+              <w:rPr>
                 <w:rFonts w:hint="cs"/>
                 <w:sz w:val="18"/>
                 <w:szCs w:val="18"/>
                 <w:rtl/>
                 <w:lang w:val="en-US"/>
               </w:rPr>
-            </w:pPr>
+              <w:t xml:space="preserve">שליחת הודעה מסוג </w:t>
+            </w:r>
+            <w:r>
+              <w:rPr>
+                <w:sz w:val="18"/>
+                <w:szCs w:val="18"/>
+                <w:lang w:val="en-US"/>
+              </w:rPr>
+              <w:t>VERSION_UPDATE</w:t>
+            </w:r>
             <w:r>
               <w:rPr>
                 <w:rFonts w:hint="cs"/>
@@ -25018,45 +26290,7 @@
                 <w:rtl/>
                 <w:lang w:val="en-US"/>
               </w:rPr>
-              <w:t xml:space="preserve">שליחת הודעה מסוג </w:t>
-            </w:r>
-            <w:r>
-              <w:rPr>
-                <w:sz w:val="18"/>
-                <w:szCs w:val="18"/>
-                <w:lang w:val="en-US"/>
-              </w:rPr>
-              <w:t>VERSION_UPDATE</w:t>
-            </w:r>
-            <w:r>
-              <w:rPr>
-                <w:rFonts w:hint="cs"/>
-                <w:sz w:val="18"/>
-                <w:szCs w:val="18"/>
-                <w:rtl/>
-                <w:lang w:val="en-US"/>
-              </w:rPr>
-              <w:t xml:space="preserve"> עם גודל </w:t>
-            </w:r>
-            <w:r>
-              <w:rPr>
-                <w:rFonts w:hint="cs"/>
-                <w:sz w:val="18"/>
-                <w:szCs w:val="18"/>
-                <w:rtl/>
-                <w:lang w:val="en-US"/>
-              </w:rPr>
-              <w:t>הקטן</w:t>
-            </w:r>
-            <w:r>
-              <w:rPr>
-                <w:rFonts w:hint="cs"/>
-                <w:sz w:val="18"/>
-                <w:szCs w:val="18"/>
-                <w:rtl/>
-                <w:lang w:val="en-US"/>
-              </w:rPr>
-              <w:t xml:space="preserve"> מגודל קובץ העדכון, כולל תיקון </w:t>
+              <w:t xml:space="preserve"> עם גודל הקטן מגודל קובץ העדכון, כולל תיקון </w:t>
             </w:r>
             <w:r>
               <w:rPr>
@@ -25087,7 +26321,6 @@
             <w:pPr>
               <w:bidi/>
               <w:rPr>
-                <w:rFonts w:hint="cs"/>
                 <w:sz w:val="18"/>
                 <w:szCs w:val="18"/>
                 <w:rtl/>
@@ -25163,23 +26396,23 @@
             <w:pPr>
               <w:bidi/>
               <w:rPr>
+                <w:sz w:val="18"/>
+                <w:szCs w:val="18"/>
+                <w:rtl/>
+                <w:lang w:val="en-US"/>
+              </w:rPr>
+            </w:pPr>
+            <w:r>
+              <w:rPr>
                 <w:rFonts w:hint="cs"/>
                 <w:sz w:val="18"/>
                 <w:szCs w:val="18"/>
                 <w:rtl/>
                 <w:lang w:val="en-US"/>
               </w:rPr>
-            </w:pPr>
-            <w:r>
-              <w:rPr>
-                <w:rFonts w:hint="cs"/>
-                <w:sz w:val="18"/>
-                <w:szCs w:val="18"/>
-                <w:rtl/>
-                <w:lang w:val="en-US"/>
-              </w:rPr>
               <w:t xml:space="preserve">שינוי </w:t>
             </w:r>
+            <w:proofErr w:type="spellStart"/>
             <w:r>
               <w:rPr>
                 <w:sz w:val="18"/>
@@ -25188,6 +26421,7 @@
               </w:rPr>
               <w:t>header_signature</w:t>
             </w:r>
+            <w:proofErr w:type="spellEnd"/>
           </w:p>
         </w:tc>
         <w:tc>
@@ -25198,13 +26432,30 @@
             <w:pPr>
               <w:bidi/>
               <w:rPr>
+                <w:sz w:val="18"/>
+                <w:szCs w:val="18"/>
+                <w:rtl/>
+                <w:lang w:val="en-US"/>
+              </w:rPr>
+            </w:pPr>
+            <w:r>
+              <w:rPr>
                 <w:rFonts w:hint="cs"/>
                 <w:sz w:val="18"/>
                 <w:szCs w:val="18"/>
                 <w:rtl/>
                 <w:lang w:val="en-US"/>
               </w:rPr>
-            </w:pPr>
+              <w:t xml:space="preserve">שליחת הודעה מסוג </w:t>
+            </w:r>
+            <w:r>
+              <w:rPr>
+                <w:sz w:val="18"/>
+                <w:szCs w:val="18"/>
+                <w:lang w:val="en-US"/>
+              </w:rPr>
+              <w:t>VERSION_UPDATE</w:t>
+            </w:r>
             <w:r>
               <w:rPr>
                 <w:rFonts w:hint="cs"/>
@@ -25213,36 +26464,9 @@
                 <w:rtl/>
                 <w:lang w:val="en-US"/>
               </w:rPr>
-              <w:t xml:space="preserve">שליחת הודעה מסוג </w:t>
-            </w:r>
-            <w:r>
-              <w:rPr>
-                <w:sz w:val="18"/>
-                <w:szCs w:val="18"/>
-                <w:lang w:val="en-US"/>
-              </w:rPr>
-              <w:t>VERSION_UPDATE</w:t>
-            </w:r>
-            <w:r>
-              <w:rPr>
-                <w:rFonts w:hint="cs"/>
-                <w:sz w:val="18"/>
-                <w:szCs w:val="18"/>
-                <w:rtl/>
-                <w:lang w:val="en-US"/>
-              </w:rPr>
-              <w:t xml:space="preserve"> עם </w:t>
-            </w:r>
-            <w:r>
-              <w:rPr>
-                <w:rFonts w:hint="cs"/>
-                <w:sz w:val="18"/>
-                <w:szCs w:val="18"/>
-                <w:rtl/>
-                <w:lang w:val="en-US"/>
-              </w:rPr>
-              <w:t>שינוי ה-</w:t>
-            </w:r>
+              <w:t xml:space="preserve"> עם שינוי ה-</w:t>
+            </w:r>
+            <w:proofErr w:type="spellStart"/>
             <w:r>
               <w:rPr>
                 <w:sz w:val="18"/>
@@ -25251,6 +26475,7 @@
               </w:rPr>
               <w:t>header_signature</w:t>
             </w:r>
+            <w:proofErr w:type="spellEnd"/>
           </w:p>
         </w:tc>
         <w:tc>
@@ -25293,27 +26518,7 @@
                 <w:rtl/>
                 <w:lang w:val="en-US"/>
               </w:rPr>
-              <w:t xml:space="preserve"> על קבלת </w:t>
-            </w:r>
-            <w:r>
-              <w:rPr>
-                <w:rFonts w:hint="cs"/>
-                <w:sz w:val="18"/>
-                <w:szCs w:val="18"/>
-                <w:rtl/>
-                <w:lang w:val="en-US"/>
-              </w:rPr>
-              <w:t>הודעה עם חתימה מזויפת</w:t>
-            </w:r>
-            <w:r>
-              <w:rPr>
-                <w:rFonts w:hint="cs"/>
-                <w:sz w:val="18"/>
-                <w:szCs w:val="18"/>
-                <w:rtl/>
-                <w:lang w:val="en-US"/>
-              </w:rPr>
-              <w:t xml:space="preserve"> והמתנה להודעה הבאה</w:t>
+              <w:t xml:space="preserve"> על קבלת הודעה עם חתימה מזויפת והמתנה להודעה הבאה</w:t>
             </w:r>
           </w:p>
         </w:tc>
@@ -25379,18 +26584,9 @@
                 <w:rtl/>
                 <w:lang w:val="en-US"/>
               </w:rPr>
-              <w:t>שינוי</w:t>
-            </w:r>
-            <w:r>
-              <w:rPr>
-                <w:rFonts w:hint="cs"/>
-                <w:sz w:val="18"/>
-                <w:szCs w:val="18"/>
-                <w:rtl/>
-                <w:lang w:val="en-US"/>
-              </w:rPr>
-              <w:t xml:space="preserve"> </w:t>
-            </w:r>
+              <w:t xml:space="preserve">שינוי </w:t>
+            </w:r>
+            <w:proofErr w:type="spellStart"/>
             <w:r>
               <w:rPr>
                 <w:sz w:val="18"/>
@@ -25399,6 +26595,7 @@
               </w:rPr>
               <w:t>update_signature</w:t>
             </w:r>
+            <w:proofErr w:type="spellEnd"/>
           </w:p>
         </w:tc>
         <w:tc>
@@ -25409,13 +26606,30 @@
             <w:pPr>
               <w:bidi/>
               <w:rPr>
+                <w:sz w:val="18"/>
+                <w:szCs w:val="18"/>
+                <w:rtl/>
+                <w:lang w:val="en-US"/>
+              </w:rPr>
+            </w:pPr>
+            <w:r>
+              <w:rPr>
                 <w:rFonts w:hint="cs"/>
                 <w:sz w:val="18"/>
                 <w:szCs w:val="18"/>
                 <w:rtl/>
                 <w:lang w:val="en-US"/>
               </w:rPr>
-            </w:pPr>
+              <w:t xml:space="preserve">שליחת הודעה מסוג </w:t>
+            </w:r>
+            <w:r>
+              <w:rPr>
+                <w:sz w:val="18"/>
+                <w:szCs w:val="18"/>
+                <w:lang w:val="en-US"/>
+              </w:rPr>
+              <w:t>VERSION_UPDATE</w:t>
+            </w:r>
             <w:r>
               <w:rPr>
                 <w:rFonts w:hint="cs"/>
@@ -25424,24 +26638,6 @@
                 <w:rtl/>
                 <w:lang w:val="en-US"/>
               </w:rPr>
-              <w:t xml:space="preserve">שליחת הודעה מסוג </w:t>
-            </w:r>
-            <w:r>
-              <w:rPr>
-                <w:sz w:val="18"/>
-                <w:szCs w:val="18"/>
-                <w:lang w:val="en-US"/>
-              </w:rPr>
-              <w:t>VERSION_UPDATE</w:t>
-            </w:r>
-            <w:r>
-              <w:rPr>
-                <w:rFonts w:hint="cs"/>
-                <w:sz w:val="18"/>
-                <w:szCs w:val="18"/>
-                <w:rtl/>
-                <w:lang w:val="en-US"/>
-              </w:rPr>
               <w:t xml:space="preserve"> עם שינוי ה-</w:t>
             </w:r>
             <w:r>
@@ -25452,6 +26648,7 @@
               </w:rPr>
               <w:t xml:space="preserve"> </w:t>
             </w:r>
+            <w:proofErr w:type="spellStart"/>
             <w:r>
               <w:rPr>
                 <w:sz w:val="18"/>
@@ -25460,6 +26657,7 @@
               </w:rPr>
               <w:t>update_signature</w:t>
             </w:r>
+            <w:proofErr w:type="spellEnd"/>
           </w:p>
         </w:tc>
         <w:tc>
@@ -25555,7 +26753,6 @@
             <w:pPr>
               <w:bidi/>
               <w:rPr>
-                <w:rFonts w:hint="cs"/>
                 <w:sz w:val="18"/>
                 <w:szCs w:val="18"/>
                 <w:rtl/>
@@ -25590,13 +26787,30 @@
             <w:pPr>
               <w:bidi/>
               <w:rPr>
+                <w:sz w:val="18"/>
+                <w:szCs w:val="18"/>
+                <w:rtl/>
+                <w:lang w:val="en-US"/>
+              </w:rPr>
+            </w:pPr>
+            <w:r>
+              <w:rPr>
                 <w:rFonts w:hint="cs"/>
                 <w:sz w:val="18"/>
                 <w:szCs w:val="18"/>
                 <w:rtl/>
                 <w:lang w:val="en-US"/>
               </w:rPr>
-            </w:pPr>
+              <w:t xml:space="preserve">שליחת הודעה מסוג </w:t>
+            </w:r>
+            <w:r>
+              <w:rPr>
+                <w:sz w:val="18"/>
+                <w:szCs w:val="18"/>
+                <w:lang w:val="en-US"/>
+              </w:rPr>
+              <w:t>VERSION_UPDATE</w:t>
+            </w:r>
             <w:r>
               <w:rPr>
                 <w:rFonts w:hint="cs"/>
@@ -25605,35 +26819,7 @@
                 <w:rtl/>
                 <w:lang w:val="en-US"/>
               </w:rPr>
-              <w:t xml:space="preserve">שליחת הודעה מסוג </w:t>
-            </w:r>
-            <w:r>
-              <w:rPr>
-                <w:sz w:val="18"/>
-                <w:szCs w:val="18"/>
-                <w:lang w:val="en-US"/>
-              </w:rPr>
-              <w:t>VERSION_UPDATE</w:t>
-            </w:r>
-            <w:r>
-              <w:rPr>
-                <w:rFonts w:hint="cs"/>
-                <w:sz w:val="18"/>
-                <w:szCs w:val="18"/>
-                <w:rtl/>
-                <w:lang w:val="en-US"/>
-              </w:rPr>
-              <w:t xml:space="preserve"> </w:t>
-            </w:r>
-            <w:r>
-              <w:rPr>
-                <w:rFonts w:hint="cs"/>
-                <w:sz w:val="18"/>
-                <w:szCs w:val="18"/>
-                <w:rtl/>
-                <w:lang w:val="en-US"/>
-              </w:rPr>
-              <w:t>כאשר ה-</w:t>
+              <w:t xml:space="preserve"> כאשר ה-</w:t>
             </w:r>
             <w:r>
               <w:rPr>
@@ -25748,7 +26934,6 @@
             <w:pPr>
               <w:bidi/>
               <w:rPr>
-                <w:rFonts w:hint="cs"/>
                 <w:sz w:val="18"/>
                 <w:szCs w:val="18"/>
                 <w:rtl/>
@@ -25783,13 +26968,30 @@
             <w:pPr>
               <w:bidi/>
               <w:rPr>
+                <w:sz w:val="18"/>
+                <w:szCs w:val="18"/>
+                <w:rtl/>
+                <w:lang w:val="en-US"/>
+              </w:rPr>
+            </w:pPr>
+            <w:r>
+              <w:rPr>
                 <w:rFonts w:hint="cs"/>
                 <w:sz w:val="18"/>
                 <w:szCs w:val="18"/>
                 <w:rtl/>
                 <w:lang w:val="en-US"/>
               </w:rPr>
-            </w:pPr>
+              <w:t xml:space="preserve">שליחת הודעה מסוג </w:t>
+            </w:r>
+            <w:r>
+              <w:rPr>
+                <w:sz w:val="18"/>
+                <w:szCs w:val="18"/>
+                <w:lang w:val="en-US"/>
+              </w:rPr>
+              <w:t>VERSION_UPDATE</w:t>
+            </w:r>
             <w:r>
               <w:rPr>
                 <w:rFonts w:hint="cs"/>
@@ -25798,15 +27000,15 @@
                 <w:rtl/>
                 <w:lang w:val="en-US"/>
               </w:rPr>
-              <w:t xml:space="preserve">שליחת הודעה מסוג </w:t>
-            </w:r>
-            <w:r>
-              <w:rPr>
-                <w:sz w:val="18"/>
-                <w:szCs w:val="18"/>
-                <w:lang w:val="en-US"/>
-              </w:rPr>
-              <w:t>VERSION_UPDATE</w:t>
+              <w:t xml:space="preserve"> כאשר ה-</w:t>
+            </w:r>
+            <w:r>
+              <w:rPr>
+                <w:sz w:val="18"/>
+                <w:szCs w:val="18"/>
+                <w:lang w:val="en-US"/>
+              </w:rPr>
+              <w:t>flag</w:t>
             </w:r>
             <w:r>
               <w:rPr>
@@ -25816,15 +27018,15 @@
                 <w:rtl/>
                 <w:lang w:val="en-US"/>
               </w:rPr>
-              <w:t xml:space="preserve"> כאשר ה-</w:t>
-            </w:r>
-            <w:r>
-              <w:rPr>
-                <w:sz w:val="18"/>
-                <w:szCs w:val="18"/>
-                <w:lang w:val="en-US"/>
-              </w:rPr>
-              <w:t>flag</w:t>
+              <w:t xml:space="preserve"> של </w:t>
+            </w:r>
+            <w:r>
+              <w:rPr>
+                <w:sz w:val="18"/>
+                <w:szCs w:val="18"/>
+                <w:lang w:val="en-US"/>
+              </w:rPr>
+              <w:t>spread</w:t>
             </w:r>
             <w:r>
               <w:rPr>
@@ -25834,35 +27036,7 @@
                 <w:rtl/>
                 <w:lang w:val="en-US"/>
               </w:rPr>
-              <w:t xml:space="preserve"> של </w:t>
-            </w:r>
-            <w:r>
-              <w:rPr>
-                <w:sz w:val="18"/>
-                <w:szCs w:val="18"/>
-                <w:lang w:val="en-US"/>
-              </w:rPr>
-              <w:t>spread</w:t>
-            </w:r>
-            <w:r>
-              <w:rPr>
-                <w:rFonts w:hint="cs"/>
-                <w:sz w:val="18"/>
-                <w:szCs w:val="18"/>
-                <w:rtl/>
-                <w:lang w:val="en-US"/>
-              </w:rPr>
-              <w:t xml:space="preserve"> </w:t>
-            </w:r>
-            <w:r>
-              <w:rPr>
-                <w:rFonts w:hint="cs"/>
-                <w:sz w:val="18"/>
-                <w:szCs w:val="18"/>
-                <w:rtl/>
-                <w:lang w:val="en-US"/>
-              </w:rPr>
-              <w:t>כבוי</w:t>
+              <w:t xml:space="preserve"> כבוי</w:t>
             </w:r>
           </w:p>
         </w:tc>
@@ -25966,7 +27140,6 @@
             <w:pPr>
               <w:bidi/>
               <w:rPr>
-                <w:rFonts w:hint="cs"/>
                 <w:sz w:val="18"/>
                 <w:szCs w:val="18"/>
                 <w:rtl/>
@@ -26103,32 +27276,21 @@
             <w:pPr>
               <w:bidi/>
               <w:rPr>
+                <w:sz w:val="18"/>
+                <w:szCs w:val="18"/>
+                <w:rtl/>
+                <w:lang w:val="en-US"/>
+              </w:rPr>
+            </w:pPr>
+            <w:r>
+              <w:rPr>
                 <w:rFonts w:hint="cs"/>
                 <w:sz w:val="18"/>
                 <w:szCs w:val="18"/>
                 <w:rtl/>
                 <w:lang w:val="en-US"/>
               </w:rPr>
-            </w:pPr>
-            <w:r>
-              <w:rPr>
-                <w:rFonts w:hint="cs"/>
-                <w:sz w:val="18"/>
-                <w:szCs w:val="18"/>
-                <w:rtl/>
-                <w:lang w:val="en-US"/>
-              </w:rPr>
-              <w:t xml:space="preserve">בעת שליחת קובץ העדכון, </w:t>
-            </w:r>
-            <w:r>
-              <w:rPr>
-                <w:rFonts w:hint="cs"/>
-                <w:sz w:val="18"/>
-                <w:szCs w:val="18"/>
-                <w:rtl/>
-                <w:lang w:val="en-US"/>
-              </w:rPr>
-              <w:t>להפסיק את השליחה באמצע</w:t>
+              <w:t>בעת שליחת קובץ העדכון, להפסיק את השליחה באמצע</w:t>
             </w:r>
           </w:p>
         </w:tc>
@@ -26258,7 +27420,6 @@
             <w:pPr>
               <w:bidi/>
               <w:rPr>
-                <w:rFonts w:hint="cs"/>
                 <w:sz w:val="18"/>
                 <w:szCs w:val="18"/>
                 <w:rtl/>
@@ -26395,13 +27556,30 @@
             <w:pPr>
               <w:bidi/>
               <w:rPr>
+                <w:sz w:val="18"/>
+                <w:szCs w:val="18"/>
+                <w:rtl/>
+                <w:lang w:val="en-US"/>
+              </w:rPr>
+            </w:pPr>
+            <w:r>
+              <w:rPr>
                 <w:rFonts w:hint="cs"/>
                 <w:sz w:val="18"/>
                 <w:szCs w:val="18"/>
                 <w:rtl/>
                 <w:lang w:val="en-US"/>
               </w:rPr>
-            </w:pPr>
+              <w:t xml:space="preserve">שליחת הודעה מסוג </w:t>
+            </w:r>
+            <w:r>
+              <w:rPr>
+                <w:sz w:val="18"/>
+                <w:szCs w:val="18"/>
+                <w:lang w:val="en-US"/>
+              </w:rPr>
+              <w:t>REQUEST_VERSION</w:t>
+            </w:r>
             <w:r>
               <w:rPr>
                 <w:rFonts w:hint="cs"/>
@@ -26410,45 +27588,7 @@
                 <w:rtl/>
                 <w:lang w:val="en-US"/>
               </w:rPr>
-              <w:t xml:space="preserve">שליחת הודעה מסוג </w:t>
-            </w:r>
-            <w:r>
-              <w:rPr>
-                <w:sz w:val="18"/>
-                <w:szCs w:val="18"/>
-                <w:lang w:val="en-US"/>
-              </w:rPr>
-              <w:t>REQUEST_VERSION</w:t>
-            </w:r>
-            <w:r>
-              <w:rPr>
-                <w:rFonts w:hint="cs"/>
-                <w:sz w:val="18"/>
-                <w:szCs w:val="18"/>
-                <w:rtl/>
-                <w:lang w:val="en-US"/>
-              </w:rPr>
-              <w:t xml:space="preserve"> עם גרסא </w:t>
-            </w:r>
-            <w:r>
-              <w:rPr>
-                <w:rFonts w:hint="cs"/>
-                <w:sz w:val="18"/>
-                <w:szCs w:val="18"/>
-                <w:rtl/>
-                <w:lang w:val="en-US"/>
-              </w:rPr>
-              <w:t xml:space="preserve">שאינה </w:t>
-            </w:r>
-            <w:r>
-              <w:rPr>
-                <w:rFonts w:hint="cs"/>
-                <w:sz w:val="18"/>
-                <w:szCs w:val="18"/>
-                <w:rtl/>
-                <w:lang w:val="en-US"/>
-              </w:rPr>
-              <w:t>קיימת בשרת</w:t>
+              <w:t xml:space="preserve"> עם גרסא שאינה קיימת בשרת</w:t>
             </w:r>
           </w:p>
         </w:tc>
@@ -26492,27 +27632,7 @@
                 <w:rtl/>
                 <w:lang w:val="en-US"/>
               </w:rPr>
-              <w:t xml:space="preserve"> על </w:t>
-            </w:r>
-            <w:r>
-              <w:rPr>
-                <w:rFonts w:hint="cs"/>
-                <w:sz w:val="18"/>
-                <w:szCs w:val="18"/>
-                <w:rtl/>
-                <w:lang w:val="en-US"/>
-              </w:rPr>
-              <w:t>בקשת עדכון שלא קיים</w:t>
-            </w:r>
-            <w:r>
-              <w:rPr>
-                <w:rFonts w:hint="cs"/>
-                <w:sz w:val="18"/>
-                <w:szCs w:val="18"/>
-                <w:rtl/>
-                <w:lang w:val="en-US"/>
-              </w:rPr>
-              <w:t xml:space="preserve"> והמתנה להודעה הבאה</w:t>
+              <w:t xml:space="preserve"> על בקשת עדכון שלא קיים והמתנה להודעה הבאה</w:t>
             </w:r>
             <w:r>
               <w:rPr>
@@ -26620,13 +27740,30 @@
             <w:pPr>
               <w:bidi/>
               <w:rPr>
+                <w:sz w:val="18"/>
+                <w:szCs w:val="18"/>
+                <w:rtl/>
+                <w:lang w:val="en-US"/>
+              </w:rPr>
+            </w:pPr>
+            <w:r>
+              <w:rPr>
                 <w:rFonts w:hint="cs"/>
                 <w:sz w:val="18"/>
                 <w:szCs w:val="18"/>
                 <w:rtl/>
                 <w:lang w:val="en-US"/>
               </w:rPr>
-            </w:pPr>
+              <w:t xml:space="preserve">שליחת הודעה מסוג </w:t>
+            </w:r>
+            <w:r>
+              <w:rPr>
+                <w:sz w:val="18"/>
+                <w:szCs w:val="18"/>
+                <w:lang w:val="en-US"/>
+              </w:rPr>
+              <w:t>REQUEST_VERSION</w:t>
+            </w:r>
             <w:r>
               <w:rPr>
                 <w:rFonts w:hint="cs"/>
@@ -26635,26 +27772,9 @@
                 <w:rtl/>
                 <w:lang w:val="en-US"/>
               </w:rPr>
-              <w:t xml:space="preserve">שליחת הודעה מסוג </w:t>
-            </w:r>
-            <w:r>
-              <w:rPr>
-                <w:sz w:val="18"/>
-                <w:szCs w:val="18"/>
-                <w:lang w:val="en-US"/>
-              </w:rPr>
-              <w:t>REQUEST_VERSION</w:t>
-            </w:r>
-            <w:r>
-              <w:rPr>
-                <w:rFonts w:hint="cs"/>
-                <w:sz w:val="18"/>
-                <w:szCs w:val="18"/>
-                <w:rtl/>
-                <w:lang w:val="en-US"/>
-              </w:rPr>
               <w:t xml:space="preserve"> עם </w:t>
             </w:r>
+            <w:proofErr w:type="spellStart"/>
             <w:r>
               <w:rPr>
                 <w:sz w:val="18"/>
@@ -26663,6 +27783,7 @@
               </w:rPr>
               <w:t>listening_port</w:t>
             </w:r>
+            <w:proofErr w:type="spellEnd"/>
             <w:r>
               <w:rPr>
                 <w:rFonts w:hint="cs"/>
@@ -26715,27 +27836,7 @@
                 <w:rtl/>
                 <w:lang w:val="en-US"/>
               </w:rPr>
-              <w:t xml:space="preserve"> על </w:t>
-            </w:r>
-            <w:r>
-              <w:rPr>
-                <w:rFonts w:hint="cs"/>
-                <w:sz w:val="18"/>
-                <w:szCs w:val="18"/>
-                <w:rtl/>
-                <w:lang w:val="en-US"/>
-              </w:rPr>
-              <w:t>ניסיון חיבור כושל</w:t>
-            </w:r>
-            <w:r>
-              <w:rPr>
-                <w:rFonts w:hint="cs"/>
-                <w:sz w:val="18"/>
-                <w:szCs w:val="18"/>
-                <w:rtl/>
-                <w:lang w:val="en-US"/>
-              </w:rPr>
-              <w:t xml:space="preserve"> והמתנה להודעה הבאה, ללא שום תגובה בחזרה לשולח</w:t>
+              <w:t xml:space="preserve"> על ניסיון חיבור כושל והמתנה להודעה הבאה, ללא שום תגובה בחזרה לשולח</w:t>
             </w:r>
             <w:r>
               <w:rPr>
@@ -26766,17 +27867,7 @@
                 <w:rtl/>
                 <w:lang w:val="en-US"/>
               </w:rPr>
-              <w:t xml:space="preserve">לשולח </w:t>
-            </w:r>
-            <w:r>
-              <w:rPr>
-                <w:rFonts w:hint="cs"/>
-                <w:sz w:val="18"/>
-                <w:szCs w:val="18"/>
-                <w:rtl/>
-                <w:lang w:val="en-US"/>
-              </w:rPr>
-              <w:t>תוקפץ שגיא</w:t>
+              <w:t>לשולח תוקפץ שגיא</w:t>
             </w:r>
             <w:r>
               <w:rPr>
@@ -26900,13 +27991,30 @@
             <w:pPr>
               <w:bidi/>
               <w:rPr>
+                <w:sz w:val="18"/>
+                <w:szCs w:val="18"/>
+                <w:rtl/>
+                <w:lang w:val="en-US"/>
+              </w:rPr>
+            </w:pPr>
+            <w:r>
+              <w:rPr>
                 <w:rFonts w:hint="cs"/>
                 <w:sz w:val="18"/>
                 <w:szCs w:val="18"/>
                 <w:rtl/>
                 <w:lang w:val="en-US"/>
               </w:rPr>
-            </w:pPr>
+              <w:t xml:space="preserve">שליחת הודעה מסוג </w:t>
+            </w:r>
+            <w:r>
+              <w:rPr>
+                <w:sz w:val="18"/>
+                <w:szCs w:val="18"/>
+                <w:lang w:val="en-US"/>
+              </w:rPr>
+              <w:t>SERVER_UPDATE</w:t>
+            </w:r>
             <w:r>
               <w:rPr>
                 <w:rFonts w:hint="cs"/>
@@ -26915,15 +28023,7 @@
                 <w:rtl/>
                 <w:lang w:val="en-US"/>
               </w:rPr>
-              <w:t xml:space="preserve">שליחת הודעה מסוג </w:t>
-            </w:r>
-            <w:r>
-              <w:rPr>
-                <w:sz w:val="18"/>
-                <w:szCs w:val="18"/>
-                <w:lang w:val="en-US"/>
-              </w:rPr>
-              <w:t>SERVER_UPDATE</w:t>
+              <w:t xml:space="preserve"> </w:t>
             </w:r>
             <w:r>
               <w:rPr>
@@ -26933,18 +28033,9 @@
                 <w:rtl/>
                 <w:lang w:val="en-US"/>
               </w:rPr>
-              <w:t xml:space="preserve"> </w:t>
-            </w:r>
-            <w:r>
-              <w:rPr>
-                <w:rFonts w:hint="cs"/>
-                <w:sz w:val="18"/>
-                <w:szCs w:val="18"/>
-                <w:rtl/>
-                <w:lang w:val="en-US"/>
-              </w:rPr>
               <w:t xml:space="preserve">עם </w:t>
             </w:r>
+            <w:proofErr w:type="spellStart"/>
             <w:r>
               <w:rPr>
                 <w:sz w:val="18"/>
@@ -26953,6 +28044,7 @@
               </w:rPr>
               <w:t>address_id</w:t>
             </w:r>
+            <w:proofErr w:type="spellEnd"/>
             <w:r>
               <w:rPr>
                 <w:rFonts w:hint="cs"/>
@@ -27065,13 +28157,30 @@
             <w:pPr>
               <w:bidi/>
               <w:rPr>
+                <w:sz w:val="18"/>
+                <w:szCs w:val="18"/>
+                <w:rtl/>
+                <w:lang w:val="en-US"/>
+              </w:rPr>
+            </w:pPr>
+            <w:r>
+              <w:rPr>
                 <w:rFonts w:hint="cs"/>
                 <w:sz w:val="18"/>
                 <w:szCs w:val="18"/>
                 <w:rtl/>
                 <w:lang w:val="en-US"/>
               </w:rPr>
-            </w:pPr>
+              <w:t xml:space="preserve">שליחת הודעה מסוג </w:t>
+            </w:r>
+            <w:r>
+              <w:rPr>
+                <w:sz w:val="18"/>
+                <w:szCs w:val="18"/>
+                <w:lang w:val="en-US"/>
+              </w:rPr>
+              <w:t>SERVER_UPDATE</w:t>
+            </w:r>
             <w:r>
               <w:rPr>
                 <w:rFonts w:hint="cs"/>
@@ -27080,16 +28189,18 @@
                 <w:rtl/>
                 <w:lang w:val="en-US"/>
               </w:rPr>
-              <w:t xml:space="preserve">שליחת הודעה מסוג </w:t>
-            </w:r>
-            <w:r>
-              <w:rPr>
-                <w:sz w:val="18"/>
-                <w:szCs w:val="18"/>
-                <w:lang w:val="en-US"/>
-              </w:rPr>
-              <w:t>SERVER_UPDATE</w:t>
-            </w:r>
+              <w:t xml:space="preserve"> עם </w:t>
+            </w:r>
+            <w:proofErr w:type="spellStart"/>
+            <w:r>
+              <w:rPr>
+                <w:sz w:val="18"/>
+                <w:szCs w:val="18"/>
+                <w:lang w:val="en-US"/>
+              </w:rPr>
+              <w:t>address_id</w:t>
+            </w:r>
+            <w:proofErr w:type="spellEnd"/>
             <w:r>
               <w:rPr>
                 <w:rFonts w:hint="cs"/>
@@ -27098,35 +28209,7 @@
                 <w:rtl/>
                 <w:lang w:val="en-US"/>
               </w:rPr>
-              <w:t xml:space="preserve"> עם </w:t>
-            </w:r>
-            <w:r>
-              <w:rPr>
-                <w:sz w:val="18"/>
-                <w:szCs w:val="18"/>
-                <w:lang w:val="en-US"/>
-              </w:rPr>
-              <w:t>address_id</w:t>
-            </w:r>
-            <w:r>
-              <w:rPr>
-                <w:rFonts w:hint="cs"/>
-                <w:sz w:val="18"/>
-                <w:szCs w:val="18"/>
-                <w:rtl/>
-                <w:lang w:val="en-US"/>
-              </w:rPr>
-              <w:t xml:space="preserve"> עדכני</w:t>
-            </w:r>
-            <w:r>
-              <w:rPr>
-                <w:rFonts w:hint="cs"/>
-                <w:sz w:val="18"/>
-                <w:szCs w:val="18"/>
-                <w:rtl/>
-                <w:lang w:val="en-US"/>
-              </w:rPr>
-              <w:t xml:space="preserve"> ו-</w:t>
+              <w:t xml:space="preserve"> עדכני ו-</w:t>
             </w:r>
             <w:r>
               <w:rPr>
@@ -27266,13 +28349,30 @@
             <w:pPr>
               <w:bidi/>
               <w:rPr>
+                <w:sz w:val="18"/>
+                <w:szCs w:val="18"/>
+                <w:rtl/>
+                <w:lang w:val="en-US"/>
+              </w:rPr>
+            </w:pPr>
+            <w:r>
+              <w:rPr>
                 <w:rFonts w:hint="cs"/>
                 <w:sz w:val="18"/>
                 <w:szCs w:val="18"/>
                 <w:rtl/>
                 <w:lang w:val="en-US"/>
               </w:rPr>
-            </w:pPr>
+              <w:t xml:space="preserve">שליחת הודעה מסוג </w:t>
+            </w:r>
+            <w:r>
+              <w:rPr>
+                <w:sz w:val="18"/>
+                <w:szCs w:val="18"/>
+                <w:lang w:val="en-US"/>
+              </w:rPr>
+              <w:t>SERVER_UPDATE</w:t>
+            </w:r>
             <w:r>
               <w:rPr>
                 <w:rFonts w:hint="cs"/>
@@ -27281,26 +28381,9 @@
                 <w:rtl/>
                 <w:lang w:val="en-US"/>
               </w:rPr>
-              <w:t xml:space="preserve">שליחת הודעה מסוג </w:t>
-            </w:r>
-            <w:r>
-              <w:rPr>
-                <w:sz w:val="18"/>
-                <w:szCs w:val="18"/>
-                <w:lang w:val="en-US"/>
-              </w:rPr>
-              <w:t>SERVER_UPDATE</w:t>
-            </w:r>
-            <w:r>
-              <w:rPr>
-                <w:rFonts w:hint="cs"/>
-                <w:sz w:val="18"/>
-                <w:szCs w:val="18"/>
-                <w:rtl/>
-                <w:lang w:val="en-US"/>
-              </w:rPr>
               <w:t xml:space="preserve"> עם </w:t>
             </w:r>
+            <w:proofErr w:type="spellStart"/>
             <w:r>
               <w:rPr>
                 <w:sz w:val="18"/>
@@ -27309,6 +28392,7 @@
               </w:rPr>
               <w:t>address_id</w:t>
             </w:r>
+            <w:proofErr w:type="spellEnd"/>
             <w:r>
               <w:rPr>
                 <w:rFonts w:hint="cs"/>
@@ -27363,6 +28447,7 @@
               </w:rPr>
               <w:t xml:space="preserve"> על קבלת דיווח על </w:t>
             </w:r>
+            <w:proofErr w:type="spellStart"/>
             <w:r>
               <w:rPr>
                 <w:sz w:val="18"/>
@@ -27371,6 +28456,7 @@
               </w:rPr>
               <w:t>address_id</w:t>
             </w:r>
+            <w:proofErr w:type="spellEnd"/>
             <w:r>
               <w:rPr>
                 <w:rFonts w:hint="cs"/>
@@ -27379,17 +28465,7 @@
                 <w:rtl/>
                 <w:lang w:val="en-US"/>
               </w:rPr>
-              <w:t xml:space="preserve"> ישן</w:t>
-            </w:r>
-            <w:r>
-              <w:rPr>
-                <w:rFonts w:hint="cs"/>
-                <w:sz w:val="18"/>
-                <w:szCs w:val="18"/>
-                <w:rtl/>
-                <w:lang w:val="en-US"/>
-              </w:rPr>
-              <w:t xml:space="preserve"> והמתנה להודעה הבאה</w:t>
+              <w:t xml:space="preserve"> ישן והמתנה להודעה הבאה</w:t>
             </w:r>
           </w:p>
         </w:tc>
@@ -27467,7 +28543,6 @@
             <w:pPr>
               <w:bidi/>
               <w:rPr>
-                <w:rFonts w:hint="cs"/>
                 <w:sz w:val="18"/>
                 <w:szCs w:val="18"/>
                 <w:rtl/>
@@ -27597,7 +28672,6 @@
             <w:pPr>
               <w:bidi/>
               <w:rPr>
-                <w:rFonts w:hint="cs"/>
                 <w:sz w:val="18"/>
                 <w:szCs w:val="18"/>
                 <w:rtl/>
@@ -27632,13 +28706,30 @@
             <w:pPr>
               <w:bidi/>
               <w:rPr>
+                <w:sz w:val="18"/>
+                <w:szCs w:val="18"/>
+                <w:rtl/>
+                <w:lang w:val="en-US"/>
+              </w:rPr>
+            </w:pPr>
+            <w:r>
+              <w:rPr>
                 <w:rFonts w:hint="cs"/>
                 <w:sz w:val="18"/>
                 <w:szCs w:val="18"/>
                 <w:rtl/>
                 <w:lang w:val="en-US"/>
               </w:rPr>
-            </w:pPr>
+              <w:t xml:space="preserve">שליחת הודעה מסוג </w:t>
+            </w:r>
+            <w:r>
+              <w:rPr>
+                <w:sz w:val="18"/>
+                <w:szCs w:val="18"/>
+                <w:lang w:val="en-US"/>
+              </w:rPr>
+              <w:t>SERVER_UPDATE</w:t>
+            </w:r>
             <w:r>
               <w:rPr>
                 <w:rFonts w:hint="cs"/>
@@ -27647,36 +28738,9 @@
                 <w:rtl/>
                 <w:lang w:val="en-US"/>
               </w:rPr>
-              <w:t xml:space="preserve">שליחת הודעה מסוג </w:t>
-            </w:r>
-            <w:r>
-              <w:rPr>
-                <w:sz w:val="18"/>
-                <w:szCs w:val="18"/>
-                <w:lang w:val="en-US"/>
-              </w:rPr>
-              <w:t>SERVER_UPDATE</w:t>
-            </w:r>
-            <w:r>
-              <w:rPr>
-                <w:rFonts w:hint="cs"/>
-                <w:sz w:val="18"/>
-                <w:szCs w:val="18"/>
-                <w:rtl/>
-                <w:lang w:val="en-US"/>
-              </w:rPr>
-              <w:t xml:space="preserve"> עם </w:t>
-            </w:r>
-            <w:r>
-              <w:rPr>
-                <w:rFonts w:hint="cs"/>
-                <w:sz w:val="18"/>
-                <w:szCs w:val="18"/>
-                <w:rtl/>
-                <w:lang w:val="en-US"/>
-              </w:rPr>
-              <w:t>שגיאה בערך ה-</w:t>
-            </w:r>
+              <w:t xml:space="preserve"> עם שגיאה בערך ה-</w:t>
+            </w:r>
+            <w:proofErr w:type="spellStart"/>
             <w:r>
               <w:rPr>
                 <w:sz w:val="18"/>
@@ -27685,6 +28749,7 @@
               </w:rPr>
               <w:t>address_size</w:t>
             </w:r>
+            <w:proofErr w:type="spellEnd"/>
           </w:p>
         </w:tc>
         <w:tc>
@@ -27805,32 +28870,21 @@
             <w:pPr>
               <w:bidi/>
               <w:rPr>
+                <w:sz w:val="18"/>
+                <w:szCs w:val="18"/>
+                <w:rtl/>
+                <w:lang w:val="en-US"/>
+              </w:rPr>
+            </w:pPr>
+            <w:r>
+              <w:rPr>
                 <w:rFonts w:hint="cs"/>
                 <w:sz w:val="18"/>
                 <w:szCs w:val="18"/>
                 <w:rtl/>
                 <w:lang w:val="en-US"/>
               </w:rPr>
-            </w:pPr>
-            <w:r>
-              <w:rPr>
-                <w:rFonts w:hint="cs"/>
-                <w:sz w:val="18"/>
-                <w:szCs w:val="18"/>
-                <w:rtl/>
-                <w:lang w:val="en-US"/>
-              </w:rPr>
-              <w:t>שליחת הודעה מסוג</w:t>
-            </w:r>
-            <w:r>
-              <w:rPr>
-                <w:rFonts w:hint="cs"/>
-                <w:sz w:val="18"/>
-                <w:szCs w:val="18"/>
-                <w:rtl/>
-                <w:lang w:val="en-US"/>
-              </w:rPr>
-              <w:t xml:space="preserve"> </w:t>
+              <w:t xml:space="preserve">שליחת הודעה מסוג </w:t>
             </w:r>
             <w:r>
               <w:rPr>
@@ -27960,7 +29014,6 @@
             <w:pPr>
               <w:bidi/>
               <w:rPr>
-                <w:rFonts w:hint="cs"/>
                 <w:sz w:val="18"/>
                 <w:szCs w:val="18"/>
                 <w:rtl/>
@@ -28128,7 +29181,6 @@
             <w:pPr>
               <w:bidi/>
               <w:rPr>
-                <w:rFonts w:hint="cs"/>
                 <w:sz w:val="18"/>
                 <w:szCs w:val="18"/>
                 <w:rtl/>
@@ -28155,7 +29207,6 @@
             <w:pPr>
               <w:bidi/>
               <w:rPr>
-                <w:rFonts w:hint="cs"/>
                 <w:sz w:val="18"/>
                 <w:szCs w:val="18"/>
                 <w:rtl/>
@@ -28232,27 +29283,7 @@
                 <w:rtl/>
                 <w:lang w:val="en-US"/>
               </w:rPr>
-              <w:t xml:space="preserve"> על </w:t>
-            </w:r>
-            <w:r>
-              <w:rPr>
-                <w:rFonts w:hint="cs"/>
-                <w:sz w:val="18"/>
-                <w:szCs w:val="18"/>
-                <w:rtl/>
-                <w:lang w:val="en-US"/>
-              </w:rPr>
-              <w:t>בקשת שירות שהגיעה ללקוח</w:t>
-            </w:r>
-            <w:r>
-              <w:rPr>
-                <w:rFonts w:hint="cs"/>
-                <w:sz w:val="18"/>
-                <w:szCs w:val="18"/>
-                <w:rtl/>
-                <w:lang w:val="en-US"/>
-              </w:rPr>
-              <w:t xml:space="preserve"> והמתנה להודעה הבאה</w:t>
+              <w:t xml:space="preserve"> על בקשת שירות שהגיעה ללקוח והמתנה להודעה הבאה</w:t>
             </w:r>
             <w:r>
               <w:rPr>
@@ -28334,7 +29365,7 @@
           <w:lang w:val="en-US"/>
         </w:rPr>
       </w:pPr>
-      <w:bookmarkStart w:id="33" w:name="_Toc56114298"/>
+      <w:bookmarkStart w:id="36" w:name="_Toc56114298"/>
       <w:r>
         <w:rPr>
           <w:rFonts w:hint="cs"/>
@@ -28345,7 +29376,7 @@
         <w:lastRenderedPageBreak/>
         <w:t>מצגת</w:t>
       </w:r>
-      <w:bookmarkEnd w:id="33"/>
+      <w:bookmarkEnd w:id="36"/>
     </w:p>
     <w:p>
       <w:pPr>
@@ -30021,6 +31052,95 @@
     </w:lvl>
   </w:abstractNum>
   <w:abstractNum w:abstractNumId="15" w15:restartNumberingAfterBreak="0">
+    <w:nsid w:val="6C4E3CE8"/>
+    <w:multiLevelType w:val="hybridMultilevel"/>
+    <w:tmpl w:val="599ACFE2"/>
+    <w:lvl w:ilvl="0" w:tplc="2000000F">
+      <w:start w:val="1"/>
+      <w:numFmt w:val="decimal"/>
+      <w:lvlText w:val="%1."/>
+      <w:lvlJc w:val="left"/>
+      <w:pPr>
+        <w:ind w:left="720" w:hanging="360"/>
+      </w:pPr>
+      <w:rPr>
+        <w:rFonts w:hint="default"/>
+      </w:rPr>
+    </w:lvl>
+    <w:lvl w:ilvl="1" w:tplc="20000019" w:tentative="1">
+      <w:start w:val="1"/>
+      <w:numFmt w:val="lowerLetter"/>
+      <w:lvlText w:val="%2."/>
+      <w:lvlJc w:val="left"/>
+      <w:pPr>
+        <w:ind w:left="1440" w:hanging="360"/>
+      </w:pPr>
+    </w:lvl>
+    <w:lvl w:ilvl="2" w:tplc="2000001B" w:tentative="1">
+      <w:start w:val="1"/>
+      <w:numFmt w:val="lowerRoman"/>
+      <w:lvlText w:val="%3."/>
+      <w:lvlJc w:val="right"/>
+      <w:pPr>
+        <w:ind w:left="2160" w:hanging="180"/>
+      </w:pPr>
+    </w:lvl>
+    <w:lvl w:ilvl="3" w:tplc="2000000F" w:tentative="1">
+      <w:start w:val="1"/>
+      <w:numFmt w:val="decimal"/>
+      <w:lvlText w:val="%4."/>
+      <w:lvlJc w:val="left"/>
+      <w:pPr>
+        <w:ind w:left="2880" w:hanging="360"/>
+      </w:pPr>
+    </w:lvl>
+    <w:lvl w:ilvl="4" w:tplc="20000019" w:tentative="1">
+      <w:start w:val="1"/>
+      <w:numFmt w:val="lowerLetter"/>
+      <w:lvlText w:val="%5."/>
+      <w:lvlJc w:val="left"/>
+      <w:pPr>
+        <w:ind w:left="3600" w:hanging="360"/>
+      </w:pPr>
+    </w:lvl>
+    <w:lvl w:ilvl="5" w:tplc="2000001B" w:tentative="1">
+      <w:start w:val="1"/>
+      <w:numFmt w:val="lowerRoman"/>
+      <w:lvlText w:val="%6."/>
+      <w:lvlJc w:val="right"/>
+      <w:pPr>
+        <w:ind w:left="4320" w:hanging="180"/>
+      </w:pPr>
+    </w:lvl>
+    <w:lvl w:ilvl="6" w:tplc="2000000F" w:tentative="1">
+      <w:start w:val="1"/>
+      <w:numFmt w:val="decimal"/>
+      <w:lvlText w:val="%7."/>
+      <w:lvlJc w:val="left"/>
+      <w:pPr>
+        <w:ind w:left="5040" w:hanging="360"/>
+      </w:pPr>
+    </w:lvl>
+    <w:lvl w:ilvl="7" w:tplc="20000019" w:tentative="1">
+      <w:start w:val="1"/>
+      <w:numFmt w:val="lowerLetter"/>
+      <w:lvlText w:val="%8."/>
+      <w:lvlJc w:val="left"/>
+      <w:pPr>
+        <w:ind w:left="5760" w:hanging="360"/>
+      </w:pPr>
+    </w:lvl>
+    <w:lvl w:ilvl="8" w:tplc="2000001B" w:tentative="1">
+      <w:start w:val="1"/>
+      <w:numFmt w:val="lowerRoman"/>
+      <w:lvlText w:val="%9."/>
+      <w:lvlJc w:val="right"/>
+      <w:pPr>
+        <w:ind w:left="6480" w:hanging="180"/>
+      </w:pPr>
+    </w:lvl>
+  </w:abstractNum>
+  <w:abstractNum w:abstractNumId="16" w15:restartNumberingAfterBreak="0">
     <w:nsid w:val="6D313984"/>
     <w:multiLevelType w:val="hybridMultilevel"/>
     <w:tmpl w:val="7CFAE89C"/>
@@ -30176,10 +31296,13 @@
     <w:abstractNumId w:val="11"/>
   </w:num>
   <w:num w:numId="15">
-    <w:abstractNumId w:val="15"/>
+    <w:abstractNumId w:val="16"/>
   </w:num>
   <w:num w:numId="16">
     <w:abstractNumId w:val="8"/>
+  </w:num>
+  <w:num w:numId="17">
+    <w:abstractNumId w:val="15"/>
   </w:num>
 </w:numbering>
 </file>
@@ -30651,6 +31774,7 @@
   <w:style w:type="character" w:default="1" w:styleId="DefaultParagraphFont">
     <w:name w:val="Default Paragraph Font"/>
     <w:uiPriority w:val="1"/>
+    <w:semiHidden/>
     <w:unhideWhenUsed/>
   </w:style>
   <w:style w:type="table" w:default="1" w:styleId="TableNormal">

--- a/תיק פרויקט.docx
+++ b/תיק פרויקט.docx
@@ -6912,7 +6912,6 @@
         </w:rPr>
         <w:t xml:space="preserve"> בפעם הראשונה חלק מההגדרות יאותחלו לפי פרמטרים דיפולטים, אך לאחר מכן כל ההגדרות ישמרו בקובץ בשם </w:t>
       </w:r>
-      <w:proofErr w:type="spellStart"/>
       <w:r>
         <w:rPr>
           <w:sz w:val="24"/>
@@ -6921,7 +6920,6 @@
         </w:rPr>
         <w:t>settings.json</w:t>
       </w:r>
-      <w:proofErr w:type="spellEnd"/>
       <w:r>
         <w:rPr>
           <w:rFonts w:hint="cs"/>
@@ -6995,7 +6993,6 @@
         </w:rPr>
         <w:t xml:space="preserve">הפונקציה </w:t>
       </w:r>
-      <w:proofErr w:type="spellStart"/>
       <w:r>
         <w:rPr>
           <w:sz w:val="24"/>
@@ -7004,7 +7001,6 @@
         </w:rPr>
         <w:t>init_settings</w:t>
       </w:r>
-      <w:proofErr w:type="spellEnd"/>
       <w:r>
         <w:rPr>
           <w:rFonts w:hint="cs"/>
@@ -7060,7 +7056,6 @@
         </w:rPr>
         <w:t xml:space="preserve">הפונקציה </w:t>
       </w:r>
-      <w:proofErr w:type="spellStart"/>
       <w:r>
         <w:rPr>
           <w:sz w:val="24"/>
@@ -7069,7 +7064,6 @@
         </w:rPr>
         <w:t>load_settings</w:t>
       </w:r>
-      <w:proofErr w:type="spellEnd"/>
       <w:r>
         <w:rPr>
           <w:rFonts w:hint="cs"/>
@@ -7099,7 +7093,6 @@
         </w:rPr>
         <w:t xml:space="preserve"> טוענת את ההגדרות מקובץ ההגדרות </w:t>
       </w:r>
-      <w:proofErr w:type="spellStart"/>
       <w:r>
         <w:rPr>
           <w:sz w:val="24"/>
@@ -7108,7 +7101,6 @@
         </w:rPr>
         <w:t>settings.json</w:t>
       </w:r>
-      <w:proofErr w:type="spellEnd"/>
       <w:r>
         <w:rPr>
           <w:rFonts w:hint="cs"/>
@@ -7145,7 +7137,6 @@
         </w:rPr>
         <w:t xml:space="preserve">הפונקציה </w:t>
       </w:r>
-      <w:proofErr w:type="spellStart"/>
       <w:r>
         <w:rPr>
           <w:sz w:val="24"/>
@@ -7154,7 +7145,6 @@
         </w:rPr>
         <w:t>save_settings</w:t>
       </w:r>
-      <w:proofErr w:type="spellEnd"/>
       <w:r>
         <w:rPr>
           <w:rFonts w:hint="cs"/>
@@ -7184,7 +7174,6 @@
         </w:rPr>
         <w:t xml:space="preserve"> שומרת את ההגדרות בקובץ ההגדרות </w:t>
       </w:r>
-      <w:proofErr w:type="spellStart"/>
       <w:r>
         <w:rPr>
           <w:sz w:val="24"/>
@@ -7193,7 +7182,6 @@
         </w:rPr>
         <w:t>settings.json</w:t>
       </w:r>
-      <w:proofErr w:type="spellEnd"/>
       <w:r>
         <w:rPr>
           <w:rFonts w:hint="cs"/>
@@ -7453,7 +7441,6 @@
         </w:rPr>
         <w:t xml:space="preserve">הפונקציה </w:t>
       </w:r>
-      <w:proofErr w:type="spellStart"/>
       <w:r>
         <w:rPr>
           <w:sz w:val="24"/>
@@ -7462,7 +7449,6 @@
         </w:rPr>
         <w:t>create_key</w:t>
       </w:r>
-      <w:proofErr w:type="spellEnd"/>
       <w:r>
         <w:rPr>
           <w:rFonts w:hint="cs"/>
@@ -7556,7 +7542,6 @@
         </w:rPr>
         <w:t xml:space="preserve">הפונקציה </w:t>
       </w:r>
-      <w:proofErr w:type="spellStart"/>
       <w:r>
         <w:rPr>
           <w:sz w:val="24"/>
@@ -7565,7 +7550,6 @@
         </w:rPr>
         <w:t>key_exists</w:t>
       </w:r>
-      <w:proofErr w:type="spellEnd"/>
       <w:r>
         <w:rPr>
           <w:rFonts w:hint="cs"/>
@@ -7679,7 +7663,6 @@
         </w:rPr>
         <w:t xml:space="preserve">הפונקציה </w:t>
       </w:r>
-      <w:proofErr w:type="spellStart"/>
       <w:r>
         <w:rPr>
           <w:sz w:val="24"/>
@@ -7688,7 +7671,6 @@
         </w:rPr>
         <w:t>delete_key_recursive</w:t>
       </w:r>
-      <w:proofErr w:type="spellEnd"/>
       <w:r>
         <w:rPr>
           <w:rFonts w:hint="cs"/>
@@ -7924,7 +7906,6 @@
         </w:rPr>
         <w:t xml:space="preserve">הפונקציה </w:t>
       </w:r>
-      <w:proofErr w:type="spellStart"/>
       <w:r>
         <w:rPr>
           <w:sz w:val="24"/>
@@ -7941,7 +7922,6 @@
         </w:rPr>
         <w:t>_all_sub_values</w:t>
       </w:r>
-      <w:proofErr w:type="spellEnd"/>
       <w:r>
         <w:rPr>
           <w:rFonts w:hint="cs"/>
@@ -8043,7 +8023,6 @@
         </w:rPr>
         <w:t xml:space="preserve">הפונקציה </w:t>
       </w:r>
-      <w:proofErr w:type="spellStart"/>
       <w:r>
         <w:rPr>
           <w:sz w:val="24"/>
@@ -8052,7 +8031,6 @@
         </w:rPr>
         <w:t>get_all_sub_keys</w:t>
       </w:r>
-      <w:proofErr w:type="spellEnd"/>
       <w:r>
         <w:rPr>
           <w:rFonts w:hint="cs"/>
@@ -8144,7 +8122,6 @@
         </w:rPr>
         <w:t xml:space="preserve">הפונקציה </w:t>
       </w:r>
-      <w:proofErr w:type="spellStart"/>
       <w:r>
         <w:rPr>
           <w:sz w:val="24"/>
@@ -8153,7 +8130,6 @@
         </w:rPr>
         <w:t>get_value</w:t>
       </w:r>
-      <w:proofErr w:type="spellEnd"/>
       <w:r>
         <w:rPr>
           <w:rFonts w:hint="cs"/>
@@ -8257,7 +8233,6 @@
         </w:rPr>
         <w:t xml:space="preserve">הפונקציה </w:t>
       </w:r>
-      <w:proofErr w:type="spellStart"/>
       <w:r>
         <w:rPr>
           <w:sz w:val="24"/>
@@ -8266,7 +8241,6 @@
         </w:rPr>
         <w:t>set_value</w:t>
       </w:r>
-      <w:proofErr w:type="spellEnd"/>
       <w:r>
         <w:rPr>
           <w:rFonts w:hint="cs"/>
@@ -8455,7 +8429,6 @@
         </w:rPr>
         <w:t xml:space="preserve"> בשם </w:t>
       </w:r>
-      <w:proofErr w:type="spellStart"/>
       <w:r>
         <w:rPr>
           <w:sz w:val="24"/>
@@ -8464,7 +8437,6 @@
         </w:rPr>
         <w:t>MessageType</w:t>
       </w:r>
-      <w:proofErr w:type="spellEnd"/>
       <w:r>
         <w:rPr>
           <w:rFonts w:hint="cs"/>
@@ -8630,7 +8602,6 @@
       <w:r>
         <w:t xml:space="preserve"> </w:t>
       </w:r>
-      <w:proofErr w:type="spellStart"/>
       <w:r>
         <w:rPr>
           <w:sz w:val="24"/>
@@ -8639,7 +8610,6 @@
         </w:rPr>
         <w:t>settings.MESSAGE_SIZE</w:t>
       </w:r>
-      <w:proofErr w:type="spellEnd"/>
       <w:r>
         <w:rPr>
           <w:rFonts w:hint="cs"/>
@@ -8886,7 +8856,6 @@
         </w:rPr>
         <w:t xml:space="preserve"> המוגדר ב-</w:t>
       </w:r>
-      <w:proofErr w:type="spellStart"/>
       <w:r>
         <w:rPr>
           <w:sz w:val="24"/>
@@ -8895,7 +8864,6 @@
         </w:rPr>
         <w:t>MessageType</w:t>
       </w:r>
-      <w:proofErr w:type="spellEnd"/>
       <w:r>
         <w:rPr>
           <w:rFonts w:hint="cs"/>
@@ -8920,7 +8888,6 @@
           <w:szCs w:val="24"/>
         </w:rPr>
       </w:pPr>
-      <w:proofErr w:type="spellStart"/>
       <w:r>
         <w:rPr>
           <w:sz w:val="24"/>
@@ -8929,7 +8896,6 @@
         </w:rPr>
         <w:t>header_signature</w:t>
       </w:r>
-      <w:proofErr w:type="spellEnd"/>
       <w:r>
         <w:rPr>
           <w:rFonts w:hint="cs"/>
@@ -9172,7 +9138,6 @@
           <w:szCs w:val="24"/>
         </w:rPr>
       </w:pPr>
-      <w:proofErr w:type="spellStart"/>
       <w:r>
         <w:rPr>
           <w:sz w:val="24"/>
@@ -9181,7 +9146,6 @@
         </w:rPr>
         <w:t>update_signature</w:t>
       </w:r>
-      <w:proofErr w:type="spellEnd"/>
       <w:r>
         <w:rPr>
           <w:rFonts w:hint="cs"/>
@@ -9547,7 +9511,6 @@
         </w:rPr>
         <w:t xml:space="preserve"> המוגדר ב-</w:t>
       </w:r>
-      <w:proofErr w:type="spellStart"/>
       <w:r>
         <w:rPr>
           <w:sz w:val="24"/>
@@ -9556,7 +9519,6 @@
         </w:rPr>
         <w:t>MessageType</w:t>
       </w:r>
-      <w:proofErr w:type="spellEnd"/>
       <w:r>
         <w:rPr>
           <w:rFonts w:hint="cs"/>
@@ -9632,7 +9594,6 @@
           <w:szCs w:val="24"/>
         </w:rPr>
       </w:pPr>
-      <w:proofErr w:type="spellStart"/>
       <w:r>
         <w:rPr>
           <w:sz w:val="24"/>
@@ -9641,7 +9602,6 @@
         </w:rPr>
         <w:t>address_id</w:t>
       </w:r>
-      <w:proofErr w:type="spellEnd"/>
       <w:r>
         <w:rPr>
           <w:rFonts w:hint="cs"/>
@@ -9681,7 +9641,6 @@
         </w:rPr>
         <w:t xml:space="preserve"> כל עוד ה-</w:t>
       </w:r>
-      <w:proofErr w:type="spellStart"/>
       <w:r>
         <w:rPr>
           <w:sz w:val="24"/>
@@ -9690,7 +9649,6 @@
         </w:rPr>
         <w:t>address_id</w:t>
       </w:r>
-      <w:proofErr w:type="spellEnd"/>
       <w:r>
         <w:rPr>
           <w:rFonts w:hint="cs"/>
@@ -9701,7 +9659,6 @@
         </w:rPr>
         <w:t xml:space="preserve"> אינו יותר גדול מה-</w:t>
       </w:r>
-      <w:proofErr w:type="spellStart"/>
       <w:r>
         <w:rPr>
           <w:sz w:val="24"/>
@@ -9710,7 +9667,6 @@
         </w:rPr>
         <w:t>address_id</w:t>
       </w:r>
-      <w:proofErr w:type="spellEnd"/>
       <w:r>
         <w:rPr>
           <w:rFonts w:hint="cs"/>
@@ -10280,7 +10236,6 @@
         </w:rPr>
         <w:t xml:space="preserve"> המוגדר ב-</w:t>
       </w:r>
-      <w:proofErr w:type="spellStart"/>
       <w:r>
         <w:rPr>
           <w:sz w:val="24"/>
@@ -10289,7 +10244,6 @@
         </w:rPr>
         <w:t>MessageType</w:t>
       </w:r>
-      <w:proofErr w:type="spellEnd"/>
       <w:r>
         <w:rPr>
           <w:rFonts w:hint="cs"/>
@@ -10369,7 +10323,6 @@
         </w:rPr>
         <w:t xml:space="preserve"> מופיע כאן </w:t>
       </w:r>
-      <w:proofErr w:type="spellStart"/>
       <w:r>
         <w:rPr>
           <w:sz w:val="24"/>
@@ -10378,7 +10331,6 @@
         </w:rPr>
         <w:t>crc</w:t>
       </w:r>
-      <w:proofErr w:type="spellEnd"/>
       <w:r>
         <w:rPr>
           <w:rFonts w:hint="cs"/>
@@ -10403,7 +10355,6 @@
           <w:szCs w:val="24"/>
         </w:rPr>
       </w:pPr>
-      <w:proofErr w:type="spellStart"/>
       <w:r>
         <w:rPr>
           <w:sz w:val="24"/>
@@ -10412,7 +10363,6 @@
         </w:rPr>
         <w:t>listening_port</w:t>
       </w:r>
-      <w:proofErr w:type="spellEnd"/>
       <w:r>
         <w:rPr>
           <w:rFonts w:hint="cs"/>
@@ -11278,7 +11228,6 @@
         </w:rPr>
         <w:t xml:space="preserve">, נוצר מודל חדש של המחלקה ורצה הפונקציה שלו בשם </w:t>
       </w:r>
-      <w:proofErr w:type="spellStart"/>
       <w:r>
         <w:rPr>
           <w:sz w:val="24"/>
@@ -11287,7 +11236,6 @@
         </w:rPr>
         <w:t>setup_listener</w:t>
       </w:r>
-      <w:proofErr w:type="spellEnd"/>
       <w:r>
         <w:rPr>
           <w:rFonts w:hint="cs"/>
@@ -11357,7 +11305,6 @@
         </w:rPr>
         <w:t xml:space="preserve"> לאחר מכן, ניתן לקרוא לפונקציה </w:t>
       </w:r>
-      <w:proofErr w:type="spellStart"/>
       <w:r>
         <w:rPr>
           <w:sz w:val="24"/>
@@ -11366,7 +11313,6 @@
         </w:rPr>
         <w:t>receive_message</w:t>
       </w:r>
-      <w:proofErr w:type="spellEnd"/>
       <w:r>
         <w:rPr>
           <w:rFonts w:hint="cs"/>
@@ -11434,7 +11380,6 @@
         </w:rPr>
         <w:t xml:space="preserve"> לאחר מכן, ניתן לקרוא לפונקציה </w:t>
       </w:r>
-      <w:proofErr w:type="spellStart"/>
       <w:r>
         <w:rPr>
           <w:sz w:val="24"/>
@@ -11443,7 +11388,6 @@
         </w:rPr>
         <w:t>handle_message</w:t>
       </w:r>
-      <w:proofErr w:type="spellEnd"/>
       <w:r>
         <w:rPr>
           <w:rFonts w:hint="cs"/>
@@ -11633,7 +11577,6 @@
         </w:rPr>
         <w:t xml:space="preserve">נקראת הפונקציה </w:t>
       </w:r>
-      <w:proofErr w:type="spellStart"/>
       <w:r>
         <w:rPr>
           <w:sz w:val="24"/>
@@ -11642,7 +11585,6 @@
         </w:rPr>
         <w:t>handle_request_update</w:t>
       </w:r>
-      <w:proofErr w:type="spellEnd"/>
       <w:r>
         <w:rPr>
           <w:rFonts w:hint="cs"/>
@@ -11772,7 +11714,6 @@
         </w:rPr>
         <w:t xml:space="preserve">נקראת הפונקציה </w:t>
       </w:r>
-      <w:proofErr w:type="spellStart"/>
       <w:r>
         <w:rPr>
           <w:sz w:val="24"/>
@@ -11781,7 +11722,6 @@
         </w:rPr>
         <w:t>handle_server_update</w:t>
       </w:r>
-      <w:proofErr w:type="spellEnd"/>
       <w:r>
         <w:rPr>
           <w:rFonts w:hint="cs"/>
@@ -11832,7 +11772,6 @@
         </w:rPr>
         <w:t>בודקת אם ה-</w:t>
       </w:r>
-      <w:proofErr w:type="spellStart"/>
       <w:r>
         <w:rPr>
           <w:sz w:val="24"/>
@@ -11841,7 +11780,6 @@
         </w:rPr>
         <w:t>address_id</w:t>
       </w:r>
-      <w:proofErr w:type="spellEnd"/>
       <w:r>
         <w:rPr>
           <w:rFonts w:hint="cs"/>
@@ -11926,7 +11864,6 @@
         </w:rPr>
         <w:t xml:space="preserve">, תקרא הפונקציה </w:t>
       </w:r>
-      <w:proofErr w:type="spellStart"/>
       <w:r>
         <w:rPr>
           <w:sz w:val="24"/>
@@ -11935,7 +11872,6 @@
         </w:rPr>
         <w:t>broadcast_message</w:t>
       </w:r>
-      <w:proofErr w:type="spellEnd"/>
       <w:r>
         <w:rPr>
           <w:rFonts w:hint="cs"/>
@@ -12004,7 +11940,6 @@
         </w:rPr>
         <w:t xml:space="preserve">את פורט הניהול ומאתחלת את השרת בעזרת </w:t>
       </w:r>
-      <w:proofErr w:type="spellStart"/>
       <w:r>
         <w:rPr>
           <w:sz w:val="24"/>
@@ -12013,7 +11948,6 @@
         </w:rPr>
         <w:t>cleanup_listener</w:t>
       </w:r>
-      <w:proofErr w:type="spellEnd"/>
       <w:r>
         <w:rPr>
           <w:rFonts w:hint="cs"/>
@@ -12024,7 +11958,6 @@
         </w:rPr>
         <w:t xml:space="preserve"> ו-</w:t>
       </w:r>
-      <w:proofErr w:type="spellStart"/>
       <w:r>
         <w:rPr>
           <w:sz w:val="24"/>
@@ -12033,7 +11966,6 @@
         </w:rPr>
         <w:t>setup_listener</w:t>
       </w:r>
-      <w:proofErr w:type="spellEnd"/>
       <w:r>
         <w:rPr>
           <w:rFonts w:hint="cs"/>
@@ -12128,7 +12060,6 @@
         </w:rPr>
         <w:t xml:space="preserve">נקראת הפונקציה </w:t>
       </w:r>
-      <w:proofErr w:type="spellStart"/>
       <w:r>
         <w:rPr>
           <w:sz w:val="24"/>
@@ -12137,7 +12068,6 @@
         </w:rPr>
         <w:t>handle_version_update</w:t>
       </w:r>
-      <w:proofErr w:type="spellEnd"/>
       <w:r>
         <w:rPr>
           <w:rFonts w:hint="cs"/>
@@ -12168,7 +12098,6 @@
         </w:rPr>
         <w:t xml:space="preserve"> לאחר בדיקה זו, במידה והגרסא אכן עדכנית, תקרא הפונקציה </w:t>
       </w:r>
-      <w:proofErr w:type="spellStart"/>
       <w:r>
         <w:rPr>
           <w:sz w:val="24"/>
@@ -12177,7 +12106,6 @@
         </w:rPr>
         <w:t>download_update</w:t>
       </w:r>
-      <w:proofErr w:type="spellEnd"/>
       <w:r>
         <w:rPr>
           <w:rFonts w:hint="cs"/>
@@ -12224,7 +12152,6 @@
         </w:rPr>
         <w:t xml:space="preserve">, היא תופץ בעזרת הפונקציה </w:t>
       </w:r>
-      <w:proofErr w:type="spellStart"/>
       <w:r>
         <w:rPr>
           <w:sz w:val="24"/>
@@ -12233,7 +12160,6 @@
         </w:rPr>
         <w:t>broadcast_message</w:t>
       </w:r>
-      <w:proofErr w:type="spellEnd"/>
       <w:r>
         <w:rPr>
           <w:rFonts w:hint="cs"/>
@@ -12394,7 +12320,6 @@
         </w:rPr>
         <w:t xml:space="preserve"> החדש מקבלת כפרמטרים את ההודעה ואת שולח וההודעה ומריץ את הפונקציה </w:t>
       </w:r>
-      <w:proofErr w:type="spellStart"/>
       <w:r>
         <w:rPr>
           <w:sz w:val="24"/>
@@ -12403,7 +12328,6 @@
         </w:rPr>
         <w:t>send_version_update</w:t>
       </w:r>
-      <w:proofErr w:type="spellEnd"/>
       <w:r>
         <w:rPr>
           <w:rFonts w:hint="cs"/>
@@ -12599,7 +12523,6 @@
         </w:rPr>
         <w:t xml:space="preserve">הפונקציה </w:t>
       </w:r>
-      <w:proofErr w:type="spellStart"/>
       <w:r>
         <w:rPr>
           <w:sz w:val="24"/>
@@ -12608,7 +12531,6 @@
         </w:rPr>
         <w:t>download_update</w:t>
       </w:r>
-      <w:proofErr w:type="spellEnd"/>
       <w:r>
         <w:rPr>
           <w:rFonts w:hint="cs"/>
@@ -13027,7 +12949,6 @@
         </w:rPr>
         <w:t xml:space="preserve">, מחלקה אשר יורשת ממחלקה </w:t>
       </w:r>
-      <w:proofErr w:type="spellStart"/>
       <w:r>
         <w:rPr>
           <w:sz w:val="24"/>
@@ -13036,7 +12957,6 @@
         </w:rPr>
         <w:t>ServiceFramework</w:t>
       </w:r>
-      <w:proofErr w:type="spellEnd"/>
       <w:r>
         <w:rPr>
           <w:rFonts w:hint="cs"/>
@@ -13143,7 +13063,6 @@
         </w:rPr>
         <w:t xml:space="preserve"> </w:t>
       </w:r>
-      <w:proofErr w:type="spellStart"/>
       <w:r>
         <w:rPr>
           <w:sz w:val="24"/>
@@ -13152,7 +13071,6 @@
         </w:rPr>
         <w:t>SvcDoRun</w:t>
       </w:r>
-      <w:proofErr w:type="spellEnd"/>
       <w:r>
         <w:rPr>
           <w:rFonts w:hint="cs"/>
@@ -13380,7 +13298,6 @@
         </w:rPr>
         <w:t>-ים מתבצע בעזרת פונקציות ה-</w:t>
       </w:r>
-      <w:proofErr w:type="spellStart"/>
       <w:r>
         <w:rPr>
           <w:sz w:val="24"/>
@@ -13389,7 +13306,6 @@
         </w:rPr>
         <w:t>WinAPI</w:t>
       </w:r>
-      <w:proofErr w:type="spellEnd"/>
       <w:r>
         <w:rPr>
           <w:rFonts w:hint="cs"/>
@@ -13498,7 +13414,6 @@
         </w:rPr>
         <w:t xml:space="preserve"> באמצעות </w:t>
       </w:r>
-      <w:proofErr w:type="spellStart"/>
       <w:r>
         <w:rPr>
           <w:sz w:val="24"/>
@@ -13507,7 +13422,6 @@
         </w:rPr>
         <w:t>WSAEventSelect</w:t>
       </w:r>
-      <w:proofErr w:type="spellEnd"/>
       <w:r>
         <w:rPr>
           <w:rFonts w:hint="cs"/>
@@ -13528,7 +13442,6 @@
         </w:rPr>
         <w:t xml:space="preserve"> לאחר מכן, קוראים לפונקציה </w:t>
       </w:r>
-      <w:proofErr w:type="spellStart"/>
       <w:r>
         <w:rPr>
           <w:sz w:val="24"/>
@@ -13537,7 +13450,6 @@
         </w:rPr>
         <w:t>WaitForMultipleObjects</w:t>
       </w:r>
-      <w:proofErr w:type="spellEnd"/>
       <w:r>
         <w:rPr>
           <w:rFonts w:hint="cs"/>
@@ -13842,7 +13754,6 @@
         </w:rPr>
         <w:t xml:space="preserve"> בעזרת הפונקציה </w:t>
       </w:r>
-      <w:proofErr w:type="spellStart"/>
       <w:r>
         <w:rPr>
           <w:sz w:val="24"/>
@@ -13851,7 +13762,6 @@
         </w:rPr>
         <w:t>receive_message</w:t>
       </w:r>
-      <w:proofErr w:type="spellEnd"/>
       <w:r>
         <w:rPr>
           <w:rFonts w:hint="cs"/>
@@ -13862,7 +13772,6 @@
         </w:rPr>
         <w:t xml:space="preserve"> ולאחר שזו התקבלה בהצלחה מריצים את הפונקציה </w:t>
       </w:r>
-      <w:proofErr w:type="spellStart"/>
       <w:r>
         <w:rPr>
           <w:sz w:val="24"/>
@@ -13871,7 +13780,6 @@
         </w:rPr>
         <w:t>handle_message</w:t>
       </w:r>
-      <w:proofErr w:type="spellEnd"/>
       <w:r>
         <w:rPr>
           <w:rFonts w:hint="cs"/>
@@ -14058,14 +13966,12 @@
         </w:rPr>
         <w:t xml:space="preserve">קובץ ההגדרות </w:t>
       </w:r>
-      <w:proofErr w:type="spellStart"/>
       <w:r>
         <w:rPr>
           <w:lang w:val="en-US"/>
         </w:rPr>
         <w:t>settings.json</w:t>
       </w:r>
-      <w:proofErr w:type="spellEnd"/>
       <w:r>
         <w:rPr>
           <w:rFonts w:hint="cs"/>
@@ -14603,7 +14509,6 @@
         </w:rPr>
         <w:t xml:space="preserve">היא לא יותר מתוכנית פייתון פשוטה ש"קומפלה" ע"י </w:t>
       </w:r>
-      <w:proofErr w:type="spellStart"/>
       <w:r>
         <w:rPr>
           <w:sz w:val="24"/>
@@ -14612,7 +14517,6 @@
         </w:rPr>
         <w:t>PyInstaller</w:t>
       </w:r>
-      <w:proofErr w:type="spellEnd"/>
       <w:r>
         <w:rPr>
           <w:rFonts w:hint="cs"/>
@@ -14767,7 +14671,6 @@
         </w:rPr>
         <w:t xml:space="preserve">לאחר פרסור הפרמטרים שהתקבלו בעזרת </w:t>
       </w:r>
-      <w:proofErr w:type="spellStart"/>
       <w:r>
         <w:rPr>
           <w:sz w:val="24"/>
@@ -14776,7 +14679,6 @@
         </w:rPr>
         <w:t>argparse</w:t>
       </w:r>
-      <w:proofErr w:type="spellEnd"/>
       <w:r>
         <w:rPr>
           <w:rFonts w:hint="cs"/>
@@ -14911,7 +14813,6 @@
         </w:rPr>
         <w:t xml:space="preserve">אם התקבל הפרמטר </w:t>
       </w:r>
-      <w:proofErr w:type="spellStart"/>
       <w:r>
         <w:rPr>
           <w:sz w:val="24"/>
@@ -14920,7 +14821,6 @@
         </w:rPr>
         <w:t>update_file</w:t>
       </w:r>
-      <w:proofErr w:type="spellEnd"/>
       <w:r>
         <w:rPr>
           <w:rFonts w:hint="cs"/>
@@ -15037,7 +14937,6 @@
         </w:rPr>
         <w:t xml:space="preserve">אם התקבל הפרמטר </w:t>
       </w:r>
-      <w:proofErr w:type="spellStart"/>
       <w:r>
         <w:rPr>
           <w:sz w:val="24"/>
@@ -15046,7 +14945,6 @@
         </w:rPr>
         <w:t>check_update</w:t>
       </w:r>
-      <w:proofErr w:type="spellEnd"/>
       <w:r>
         <w:rPr>
           <w:rFonts w:hint="cs"/>
@@ -15190,7 +15088,6 @@
         </w:rPr>
         <w:t xml:space="preserve">הפונקציה </w:t>
       </w:r>
-      <w:proofErr w:type="spellStart"/>
       <w:r>
         <w:rPr>
           <w:sz w:val="24"/>
@@ -15199,7 +15096,6 @@
         </w:rPr>
         <w:t>query_server</w:t>
       </w:r>
-      <w:proofErr w:type="spellEnd"/>
       <w:r>
         <w:rPr>
           <w:rFonts w:hint="cs"/>
@@ -15235,7 +15131,6 @@
         </w:rPr>
         <w:t xml:space="preserve">אם התקבל הפרמטר </w:t>
       </w:r>
-      <w:proofErr w:type="spellStart"/>
       <w:r>
         <w:rPr>
           <w:sz w:val="24"/>
@@ -15244,7 +15139,6 @@
         </w:rPr>
         <w:t>apply_update</w:t>
       </w:r>
-      <w:proofErr w:type="spellEnd"/>
       <w:r>
         <w:rPr>
           <w:rFonts w:hint="cs"/>
@@ -15308,7 +15202,6 @@
         </w:rPr>
         <w:t xml:space="preserve">הפונקציה </w:t>
       </w:r>
-      <w:proofErr w:type="spellStart"/>
       <w:r>
         <w:rPr>
           <w:sz w:val="24"/>
@@ -15317,7 +15210,6 @@
         </w:rPr>
         <w:t>install_update</w:t>
       </w:r>
-      <w:proofErr w:type="spellEnd"/>
       <w:r>
         <w:rPr>
           <w:rFonts w:hint="cs"/>
@@ -15514,7 +15406,6 @@
         </w:rPr>
         <w:t xml:space="preserve"> בנוסף, ניתן לקרוא לפרמטר </w:t>
       </w:r>
-      <w:proofErr w:type="spellStart"/>
       <w:r>
         <w:rPr>
           <w:sz w:val="24"/>
@@ -15523,7 +15414,6 @@
         </w:rPr>
         <w:t>no_launch</w:t>
       </w:r>
-      <w:proofErr w:type="spellEnd"/>
       <w:r>
         <w:rPr>
           <w:rFonts w:hint="cs"/>
@@ -15610,7 +15500,6 @@
         </w:rPr>
         <w:t xml:space="preserve"> היא עבודה מול ממשק גרפי באמצעות הספריה </w:t>
       </w:r>
-      <w:proofErr w:type="spellStart"/>
       <w:r>
         <w:rPr>
           <w:sz w:val="24"/>
@@ -15619,7 +15508,6 @@
         </w:rPr>
         <w:t>PySimpleGUI</w:t>
       </w:r>
-      <w:proofErr w:type="spellEnd"/>
       <w:r>
         <w:rPr>
           <w:rFonts w:hint="cs"/>
@@ -15669,7 +15557,6 @@
         </w:rPr>
         <w:t xml:space="preserve"> עושה לפני שהוא מריץ את התוכנה המקורית, הוא להריץ את הפונקציה </w:t>
       </w:r>
-      <w:proofErr w:type="spellStart"/>
       <w:r>
         <w:rPr>
           <w:sz w:val="24"/>
@@ -15678,7 +15565,6 @@
         </w:rPr>
         <w:t>cleanup_old_updates</w:t>
       </w:r>
-      <w:proofErr w:type="spellEnd"/>
       <w:r>
         <w:rPr>
           <w:rFonts w:hint="cs"/>
@@ -15789,7 +15675,6 @@
         </w:rPr>
         <w:t xml:space="preserve"> עלול להתקל בשגיאה כיוון שהקבצים נמצאים בשימוש. לכן, הפונקציה </w:t>
       </w:r>
-      <w:proofErr w:type="spellStart"/>
       <w:r>
         <w:rPr>
           <w:sz w:val="24"/>
@@ -15798,7 +15683,6 @@
         </w:rPr>
         <w:t>cleanup_old_updates</w:t>
       </w:r>
-      <w:proofErr w:type="spellEnd"/>
       <w:r>
         <w:rPr>
           <w:rFonts w:hint="cs"/>
@@ -16118,7 +16002,6 @@
         </w:rPr>
         <w:t xml:space="preserve"> הן: </w:t>
       </w:r>
-      <w:proofErr w:type="spellStart"/>
       <w:r>
         <w:rPr>
           <w:sz w:val="24"/>
@@ -16127,7 +16010,6 @@
         </w:rPr>
         <w:t>rsa</w:t>
       </w:r>
-      <w:proofErr w:type="spellEnd"/>
       <w:r>
         <w:rPr>
           <w:rFonts w:hint="cs"/>
@@ -16217,7 +16099,6 @@
           <w:lang w:val="en-US"/>
         </w:rPr>
       </w:pPr>
-      <w:proofErr w:type="spellStart"/>
       <w:r>
         <w:rPr>
           <w:sz w:val="24"/>
@@ -16226,7 +16107,6 @@
         </w:rPr>
         <w:t>rsa</w:t>
       </w:r>
-      <w:proofErr w:type="spellEnd"/>
       <w:r>
         <w:rPr>
           <w:rFonts w:hint="cs"/>
@@ -16300,23 +16180,13 @@
         </w:rPr>
         <w:t xml:space="preserve">תת-הפקודה </w:t>
       </w:r>
-      <w:proofErr w:type="spellStart"/>
-      <w:r>
-        <w:rPr>
-          <w:sz w:val="24"/>
-          <w:szCs w:val="24"/>
-          <w:lang w:val="en-US"/>
-        </w:rPr>
-        <w:t>rsa</w:t>
-      </w:r>
-      <w:proofErr w:type="spellEnd"/>
-      <w:r>
-        <w:rPr>
-          <w:sz w:val="24"/>
-          <w:szCs w:val="24"/>
-          <w:lang w:val="en-US"/>
-        </w:rPr>
-        <w:t xml:space="preserve"> show</w:t>
+      <w:r>
+        <w:rPr>
+          <w:sz w:val="24"/>
+          <w:szCs w:val="24"/>
+          <w:lang w:val="en-US"/>
+        </w:rPr>
+        <w:t>rsa show</w:t>
       </w:r>
       <w:r>
         <w:rPr>
@@ -16328,7 +16198,6 @@
         </w:rPr>
         <w:t xml:space="preserve"> מציגה את המפתחות באמצעות הפונקציה </w:t>
       </w:r>
-      <w:proofErr w:type="spellStart"/>
       <w:r>
         <w:rPr>
           <w:sz w:val="24"/>
@@ -16337,7 +16206,6 @@
         </w:rPr>
         <w:t>show_rsa_keys</w:t>
       </w:r>
-      <w:proofErr w:type="spellEnd"/>
       <w:r>
         <w:rPr>
           <w:rFonts w:hint="cs"/>
@@ -16373,23 +16241,13 @@
         </w:rPr>
         <w:t xml:space="preserve">תת-פקודה </w:t>
       </w:r>
-      <w:proofErr w:type="spellStart"/>
-      <w:r>
-        <w:rPr>
-          <w:sz w:val="24"/>
-          <w:szCs w:val="24"/>
-          <w:lang w:val="en-US"/>
-        </w:rPr>
-        <w:t>rsa</w:t>
-      </w:r>
-      <w:proofErr w:type="spellEnd"/>
-      <w:r>
-        <w:rPr>
-          <w:sz w:val="24"/>
-          <w:szCs w:val="24"/>
-          <w:lang w:val="en-US"/>
-        </w:rPr>
-        <w:t xml:space="preserve"> generate</w:t>
+      <w:r>
+        <w:rPr>
+          <w:sz w:val="24"/>
+          <w:szCs w:val="24"/>
+          <w:lang w:val="en-US"/>
+        </w:rPr>
+        <w:t>rsa generate</w:t>
       </w:r>
       <w:r>
         <w:rPr>
@@ -16401,7 +16259,6 @@
         </w:rPr>
         <w:t xml:space="preserve"> מייצרת מפתחות חדשים באמצעות </w:t>
       </w:r>
-      <w:proofErr w:type="spellStart"/>
       <w:r>
         <w:rPr>
           <w:sz w:val="24"/>
@@ -16410,7 +16267,6 @@
         </w:rPr>
         <w:t>generate_rsa_keys</w:t>
       </w:r>
-      <w:proofErr w:type="spellEnd"/>
       <w:r>
         <w:rPr>
           <w:rFonts w:hint="cs"/>
@@ -16536,7 +16392,6 @@
         </w:rPr>
         <w:t xml:space="preserve">מייצרת קובץ עדכון באמצעות </w:t>
       </w:r>
-      <w:proofErr w:type="spellStart"/>
       <w:r>
         <w:rPr>
           <w:sz w:val="24"/>
@@ -16545,7 +16400,6 @@
         </w:rPr>
         <w:t>create_update</w:t>
       </w:r>
-      <w:proofErr w:type="spellEnd"/>
       <w:r>
         <w:rPr>
           <w:rFonts w:hint="cs"/>
@@ -16659,14 +16513,12 @@
         </w:rPr>
         <w:t xml:space="preserve">הפונקציה </w:t>
       </w:r>
-      <w:proofErr w:type="spellStart"/>
       <w:r>
         <w:rPr>
           <w:lang w:val="en-US"/>
         </w:rPr>
         <w:t>broadcast_update_version</w:t>
       </w:r>
-      <w:proofErr w:type="spellEnd"/>
       <w:r>
         <w:rPr>
           <w:rFonts w:hint="cs"/>
@@ -16824,7 +16676,6 @@
         </w:rPr>
         <w:t xml:space="preserve"> באמצעות הפונקציה </w:t>
       </w:r>
-      <w:proofErr w:type="spellStart"/>
       <w:r>
         <w:rPr>
           <w:sz w:val="24"/>
@@ -16833,7 +16684,6 @@
         </w:rPr>
         <w:t>show_server_information</w:t>
       </w:r>
-      <w:proofErr w:type="spellEnd"/>
       <w:r>
         <w:rPr>
           <w:rFonts w:hint="cs"/>
@@ -16965,7 +16815,6 @@
         </w:rPr>
         <w:t xml:space="preserve"> באמצעות הפונקציה </w:t>
       </w:r>
-      <w:proofErr w:type="spellStart"/>
       <w:r>
         <w:rPr>
           <w:sz w:val="24"/>
@@ -16974,7 +16823,6 @@
         </w:rPr>
         <w:t>send_server_information</w:t>
       </w:r>
-      <w:proofErr w:type="spellEnd"/>
       <w:r>
         <w:rPr>
           <w:rFonts w:hint="cs"/>
@@ -17127,7 +16975,6 @@
         </w:rPr>
         <w:t xml:space="preserve">, תוצרים של </w:t>
       </w:r>
-      <w:proofErr w:type="spellStart"/>
       <w:r>
         <w:rPr>
           <w:sz w:val="24"/>
@@ -17136,7 +16983,6 @@
         </w:rPr>
         <w:t>PyInstaller</w:t>
       </w:r>
-      <w:proofErr w:type="spellEnd"/>
       <w:r>
         <w:rPr>
           <w:rFonts w:hint="cs"/>
@@ -17193,7 +17039,6 @@
         </w:rPr>
         <w:t xml:space="preserve">, תוצרים של </w:t>
       </w:r>
-      <w:proofErr w:type="spellStart"/>
       <w:r>
         <w:rPr>
           <w:sz w:val="24"/>
@@ -17202,7 +17047,6 @@
         </w:rPr>
         <w:t>InnoSetup</w:t>
       </w:r>
-      <w:proofErr w:type="spellEnd"/>
       <w:r>
         <w:rPr>
           <w:rFonts w:hint="cs"/>
@@ -17310,7 +17154,6 @@
         </w:rPr>
         <w:t xml:space="preserve">, פרטי גרסא ופרטים של שרת העדכון. הפעולות שהיא מבצעת, בפונקציה </w:t>
       </w:r>
-      <w:proofErr w:type="spellStart"/>
       <w:r>
         <w:rPr>
           <w:sz w:val="24"/>
@@ -17319,7 +17162,6 @@
         </w:rPr>
         <w:t>create_installer</w:t>
       </w:r>
-      <w:proofErr w:type="spellEnd"/>
       <w:r>
         <w:rPr>
           <w:rFonts w:hint="cs"/>
@@ -17355,7 +17197,6 @@
         </w:rPr>
         <w:t xml:space="preserve">יוצרת קובץ הגדרות </w:t>
       </w:r>
-      <w:proofErr w:type="spellStart"/>
       <w:r>
         <w:rPr>
           <w:sz w:val="24"/>
@@ -17364,7 +17205,6 @@
         </w:rPr>
         <w:t>settings.json</w:t>
       </w:r>
-      <w:proofErr w:type="spellEnd"/>
       <w:r>
         <w:rPr>
           <w:rFonts w:hint="cs"/>
@@ -17400,7 +17240,6 @@
         </w:rPr>
         <w:t xml:space="preserve">מגנרצת מפתחות </w:t>
       </w:r>
-      <w:proofErr w:type="spellStart"/>
       <w:r>
         <w:rPr>
           <w:sz w:val="24"/>
@@ -17409,7 +17248,6 @@
         </w:rPr>
         <w:t>rsa</w:t>
       </w:r>
-      <w:proofErr w:type="spellEnd"/>
       <w:r>
         <w:rPr>
           <w:rFonts w:hint="cs"/>
@@ -17420,23 +17258,13 @@
         </w:rPr>
         <w:t xml:space="preserve"> חדשים (כפי שנעשה בפקודה </w:t>
       </w:r>
-      <w:proofErr w:type="spellStart"/>
-      <w:r>
-        <w:rPr>
-          <w:sz w:val="24"/>
-          <w:szCs w:val="24"/>
-          <w:lang w:val="en-US"/>
-        </w:rPr>
-        <w:t>rsa</w:t>
-      </w:r>
-      <w:proofErr w:type="spellEnd"/>
-      <w:r>
-        <w:rPr>
-          <w:sz w:val="24"/>
-          <w:szCs w:val="24"/>
-          <w:lang w:val="en-US"/>
-        </w:rPr>
-        <w:t xml:space="preserve"> generate</w:t>
+      <w:r>
+        <w:rPr>
+          <w:sz w:val="24"/>
+          <w:szCs w:val="24"/>
+          <w:lang w:val="en-US"/>
+        </w:rPr>
+        <w:t>rsa generate</w:t>
       </w:r>
       <w:r>
         <w:rPr>
@@ -17498,7 +17326,6 @@
         </w:rPr>
         <w:t xml:space="preserve">מריצה את </w:t>
       </w:r>
-      <w:proofErr w:type="spellStart"/>
       <w:r>
         <w:rPr>
           <w:sz w:val="24"/>
@@ -17507,7 +17334,6 @@
         </w:rPr>
         <w:t>PyInstaller</w:t>
       </w:r>
-      <w:proofErr w:type="spellEnd"/>
       <w:r>
         <w:rPr>
           <w:rFonts w:hint="cs"/>
@@ -17579,7 +17405,6 @@
         </w:rPr>
         <w:t xml:space="preserve">מריצה את </w:t>
       </w:r>
-      <w:proofErr w:type="spellStart"/>
       <w:r>
         <w:rPr>
           <w:sz w:val="24"/>
@@ -17588,7 +17413,6 @@
         </w:rPr>
         <w:t>PyInstaller</w:t>
       </w:r>
-      <w:proofErr w:type="spellEnd"/>
       <w:r>
         <w:rPr>
           <w:rFonts w:hint="cs"/>
@@ -17685,7 +17509,6 @@
         </w:rPr>
         <w:t xml:space="preserve">יוצרת סקריפט בשם </w:t>
       </w:r>
-      <w:proofErr w:type="spellStart"/>
       <w:r>
         <w:rPr>
           <w:sz w:val="24"/>
@@ -17694,7 +17517,6 @@
         </w:rPr>
         <w:t>setup_script.iss</w:t>
       </w:r>
-      <w:proofErr w:type="spellEnd"/>
       <w:r>
         <w:rPr>
           <w:rFonts w:hint="cs"/>
@@ -17705,7 +17527,6 @@
         </w:rPr>
         <w:t xml:space="preserve">, שהוא סקריפט בפורמט המותאם לתוכנה </w:t>
       </w:r>
-      <w:proofErr w:type="spellStart"/>
       <w:r>
         <w:rPr>
           <w:sz w:val="24"/>
@@ -17714,7 +17535,6 @@
         </w:rPr>
         <w:t>InnoSetup</w:t>
       </w:r>
-      <w:proofErr w:type="spellEnd"/>
       <w:r>
         <w:rPr>
           <w:rFonts w:hint="cs"/>
@@ -17794,7 +17614,6 @@
         <w:lastRenderedPageBreak/>
         <w:t xml:space="preserve">לבסוף, מריצים את </w:t>
       </w:r>
-      <w:proofErr w:type="spellStart"/>
       <w:r>
         <w:rPr>
           <w:sz w:val="24"/>
@@ -17803,7 +17622,6 @@
         </w:rPr>
         <w:t>InnoSetup</w:t>
       </w:r>
-      <w:proofErr w:type="spellEnd"/>
       <w:r>
         <w:rPr>
           <w:rFonts w:hint="cs"/>
@@ -17814,7 +17632,6 @@
         </w:rPr>
         <w:t xml:space="preserve"> עם הסקריפט </w:t>
       </w:r>
-      <w:proofErr w:type="spellStart"/>
       <w:r>
         <w:rPr>
           <w:sz w:val="24"/>
@@ -17823,7 +17640,6 @@
         </w:rPr>
         <w:t>setup_script.iss</w:t>
       </w:r>
-      <w:proofErr w:type="spellEnd"/>
       <w:r>
         <w:rPr>
           <w:rFonts w:hint="cs"/>
@@ -18184,38 +18000,16 @@
         </w:rPr>
         <w:t xml:space="preserve">, כדאי שתקרא את החלק </w:t>
       </w:r>
-      <w:r>
-        <w:fldChar w:fldCharType="begin"/>
-      </w:r>
-      <w:r>
-        <w:instrText>HYPERLINK  \l "_</w:instrText>
-      </w:r>
-      <w:r>
-        <w:rPr>
-          <w:rtl/>
-        </w:rPr>
-        <w:instrText>רשת_הבדיקות</w:instrText>
-      </w:r>
-      <w:r>
-        <w:instrText>"</w:instrText>
-      </w:r>
-      <w:r>
-        <w:fldChar w:fldCharType="separate"/>
-      </w:r>
-      <w:r>
-        <w:rPr>
-          <w:rStyle w:val="Hyperlink"/>
-          <w:rFonts w:hint="cs"/>
-          <w:rtl/>
-        </w:rPr>
-        <w:t>הזה</w:t>
-      </w:r>
-      <w:r>
-        <w:rPr>
-          <w:rStyle w:val="Hyperlink"/>
-        </w:rPr>
-        <w:fldChar w:fldCharType="end"/>
-      </w:r>
+      <w:hyperlink w:anchor="_רשת_הבדיקות" w:history="1">
+        <w:r>
+          <w:rPr>
+            <w:rStyle w:val="Hyperlink"/>
+            <w:rFonts w:hint="cs"/>
+            <w:rtl/>
+          </w:rPr>
+          <w:t>הזה</w:t>
+        </w:r>
+      </w:hyperlink>
       <w:r>
         <w:rPr>
           <w:rFonts w:hint="cs"/>
@@ -18756,14 +18550,12 @@
           <w:lang w:val="en-US"/>
         </w:rPr>
       </w:pPr>
-      <w:proofErr w:type="spellStart"/>
       <w:r>
         <w:rPr>
           <w:lang w:val="en-US"/>
         </w:rPr>
         <w:t>pycryptodome</w:t>
       </w:r>
-      <w:proofErr w:type="spellEnd"/>
       <w:r>
         <w:rPr>
           <w:rFonts w:hint="cs"/>
@@ -18884,14 +18676,12 @@
           <w:lang w:val="en-US"/>
         </w:rPr>
       </w:pPr>
-      <w:proofErr w:type="spellStart"/>
       <w:r>
         <w:rPr>
           <w:lang w:val="en-US"/>
         </w:rPr>
         <w:t>netifaces</w:t>
       </w:r>
-      <w:proofErr w:type="spellEnd"/>
       <w:r>
         <w:rPr>
           <w:rFonts w:hint="cs"/>
@@ -18928,14 +18718,12 @@
           <w:lang w:val="en-US"/>
         </w:rPr>
       </w:pPr>
-      <w:proofErr w:type="spellStart"/>
       <w:r>
         <w:rPr>
           <w:lang w:val="en-US"/>
         </w:rPr>
         <w:t>colorama</w:t>
       </w:r>
-      <w:proofErr w:type="spellEnd"/>
       <w:r>
         <w:rPr>
           <w:rFonts w:hint="cs"/>
@@ -19014,14 +18802,12 @@
           <w:lang w:val="en-US"/>
         </w:rPr>
       </w:pPr>
-      <w:proofErr w:type="spellStart"/>
       <w:r>
         <w:rPr>
           <w:lang w:val="en-US"/>
         </w:rPr>
         <w:t>pyinstaller</w:t>
       </w:r>
-      <w:proofErr w:type="spellEnd"/>
       <w:r>
         <w:rPr>
           <w:rFonts w:hint="cs"/>
@@ -19058,14 +18844,12 @@
           <w:lang w:val="en-US"/>
         </w:rPr>
       </w:pPr>
-      <w:proofErr w:type="spellStart"/>
       <w:r>
         <w:rPr>
           <w:lang w:val="en-US"/>
         </w:rPr>
         <w:t>pysimplegui</w:t>
       </w:r>
-      <w:proofErr w:type="spellEnd"/>
       <w:r>
         <w:rPr>
           <w:rFonts w:hint="cs"/>
@@ -19221,14 +19005,12 @@
         </w:rPr>
         <w:t xml:space="preserve">התקנת התוכנה </w:t>
       </w:r>
-      <w:proofErr w:type="spellStart"/>
       <w:r>
         <w:rPr>
           <w:lang w:val="en-US"/>
         </w:rPr>
         <w:t>InnoSetup</w:t>
       </w:r>
-      <w:proofErr w:type="spellEnd"/>
       <w:r>
         <w:rPr>
           <w:rFonts w:hint="cs"/>
@@ -19445,7 +19227,6 @@
         </w:rPr>
         <w:t xml:space="preserve"> נניח כעת כי אתה מעוניין ליצור קובץ התקנה לתוכנה בשם </w:t>
       </w:r>
-      <w:proofErr w:type="spellStart"/>
       <w:r>
         <w:rPr>
           <w:lang w:val="en-US"/>
@@ -19458,7 +19239,6 @@
         </w:rPr>
         <w:t>bar</w:t>
       </w:r>
-      <w:proofErr w:type="spellEnd"/>
       <w:r>
         <w:rPr>
           <w:rFonts w:hint="cs"/>
@@ -19535,14 +19315,12 @@
         </w:rPr>
         <w:t xml:space="preserve"> </w:t>
       </w:r>
-      <w:proofErr w:type="spellStart"/>
       <w:r>
         <w:rPr>
           <w:lang w:val="en-US"/>
         </w:rPr>
         <w:t>Foobar</w:t>
       </w:r>
-      <w:proofErr w:type="spellEnd"/>
       <w:r>
         <w:rPr>
           <w:lang w:val="en-US"/>
@@ -19591,14 +19369,12 @@
         </w:rPr>
         <w:t xml:space="preserve"> </w:t>
       </w:r>
-      <w:proofErr w:type="spellStart"/>
       <w:r>
         <w:rPr>
           <w:lang w:val="en-US"/>
         </w:rPr>
         <w:t>Foobar</w:t>
       </w:r>
-      <w:proofErr w:type="spellEnd"/>
       <w:r>
         <w:rPr>
           <w:rFonts w:hint="cs"/>
@@ -19700,14 +19476,7 @@
         <w:rPr>
           <w:lang w:val="en-US"/>
         </w:rPr>
-        <w:t>“</w:t>
-      </w:r>
-      <w:proofErr w:type="spellStart"/>
-      <w:r>
-        <w:rPr>
-          <w:lang w:val="en-US"/>
-        </w:rPr>
-        <w:t>Foo</w:t>
+        <w:t>“Foo</w:t>
       </w:r>
       <w:r>
         <w:rPr>
@@ -19715,7 +19484,6 @@
         </w:rPr>
         <w:t>bar</w:t>
       </w:r>
-      <w:proofErr w:type="spellEnd"/>
       <w:r>
         <w:rPr>
           <w:lang w:val="en-US"/>
@@ -19823,14 +19591,12 @@
         </w:rPr>
         <w:t xml:space="preserve">פתח </w:t>
       </w:r>
-      <w:proofErr w:type="spellStart"/>
       <w:r>
         <w:rPr>
           <w:lang w:val="en-US"/>
         </w:rPr>
         <w:t>cmd</w:t>
       </w:r>
-      <w:proofErr w:type="spellEnd"/>
       <w:r>
         <w:rPr>
           <w:rFonts w:hint="cs"/>
@@ -20028,7 +19794,6 @@
         </w:rPr>
         <w:t xml:space="preserve"> </w:t>
       </w:r>
-      <w:proofErr w:type="spellStart"/>
       <w:r>
         <w:rPr>
           <w:rFonts w:ascii="Consolas" w:hAnsi="Consolas"/>
@@ -20040,7 +19805,6 @@
         </w:rPr>
         <w:t>Foobar</w:t>
       </w:r>
-      <w:proofErr w:type="spellEnd"/>
       <w:r>
         <w:rPr>
           <w:rFonts w:ascii="Consolas" w:hAnsi="Consolas"/>
@@ -20070,29 +19834,7 @@
           <w:szCs w:val="20"/>
           <w:shd w:val="clear" w:color="auto" w:fill="333333"/>
         </w:rPr>
-        <w:t>-</w:t>
-      </w:r>
-      <w:proofErr w:type="spellStart"/>
-      <w:r>
-        <w:rPr>
-          <w:rFonts w:ascii="Consolas" w:hAnsi="Consolas"/>
-          <w:color w:val="DDDDDD"/>
-          <w:sz w:val="20"/>
-          <w:szCs w:val="20"/>
-          <w:shd w:val="clear" w:color="auto" w:fill="333333"/>
-        </w:rPr>
-        <w:t>i</w:t>
-      </w:r>
-      <w:proofErr w:type="spellEnd"/>
-      <w:r>
-        <w:rPr>
-          <w:rFonts w:ascii="Consolas" w:hAnsi="Consolas"/>
-          <w:color w:val="DDDDDD"/>
-          <w:sz w:val="20"/>
-          <w:szCs w:val="20"/>
-          <w:shd w:val="clear" w:color="auto" w:fill="333333"/>
-        </w:rPr>
-        <w:t xml:space="preserve"> &lt;SERVER_DNS&gt; -p &lt;PORT&gt;</w:t>
+        <w:t>-i &lt;SERVER_DNS&gt; -p &lt;PORT&gt;</w:t>
       </w:r>
     </w:p>
     <w:p>
@@ -20150,14 +19892,12 @@
         </w:rPr>
         <w:t>בחרנו ב-</w:t>
       </w:r>
-      <w:proofErr w:type="spellStart"/>
       <w:r>
         <w:rPr>
           <w:lang w:val="en-US"/>
         </w:rPr>
         <w:t>Foobar</w:t>
       </w:r>
-      <w:proofErr w:type="spellEnd"/>
       <w:r>
         <w:rPr>
           <w:rFonts w:hint="cs"/>
@@ -20247,14 +19987,12 @@
           <w:lang w:val="en-US"/>
         </w:rPr>
       </w:pPr>
-      <w:proofErr w:type="spellStart"/>
       <w:r>
         <w:rPr>
           <w:lang w:val="en-US"/>
         </w:rPr>
         <w:t>Server_DNS</w:t>
       </w:r>
-      <w:proofErr w:type="spellEnd"/>
       <w:r>
         <w:rPr>
           <w:rFonts w:hint="cs"/>
@@ -20477,14 +20215,12 @@
         </w:rPr>
         <w:t xml:space="preserve">. זהו קובץ ההתקנה של התוכנה </w:t>
       </w:r>
-      <w:proofErr w:type="spellStart"/>
       <w:r>
         <w:rPr>
           <w:lang w:val="en-US"/>
         </w:rPr>
         <w:t>Foobar</w:t>
       </w:r>
-      <w:proofErr w:type="spellEnd"/>
       <w:r>
         <w:rPr>
           <w:rFonts w:hint="cs"/>
@@ -20539,40 +20275,17 @@
         </w:rPr>
         <w:t xml:space="preserve"> כפי שמשתמש רגיל היה עושה. ראה </w:t>
       </w:r>
-      <w:r>
-        <w:fldChar w:fldCharType="begin"/>
-      </w:r>
-      <w:r>
-        <w:instrText xml:space="preserve"> HYPERLINK \l "_</w:instrText>
-      </w:r>
-      <w:r>
-        <w:rPr>
-          <w:rtl/>
-        </w:rPr>
-        <w:instrText>התקנה</w:instrText>
-      </w:r>
-      <w:r>
-        <w:instrText xml:space="preserve">" </w:instrText>
-      </w:r>
-      <w:r>
-        <w:fldChar w:fldCharType="separate"/>
-      </w:r>
-      <w:r>
-        <w:rPr>
-          <w:rStyle w:val="Hyperlink"/>
-          <w:rFonts w:hint="cs"/>
-          <w:rtl/>
-          <w:lang w:val="en-US"/>
-        </w:rPr>
-        <w:t>הוראות התקנה למשתמש</w:t>
-      </w:r>
-      <w:r>
-        <w:rPr>
-          <w:rStyle w:val="Hyperlink"/>
-          <w:lang w:val="en-US"/>
-        </w:rPr>
-        <w:fldChar w:fldCharType="end"/>
-      </w:r>
+      <w:hyperlink w:anchor="_התקנה" w:history="1">
+        <w:r>
+          <w:rPr>
+            <w:rStyle w:val="Hyperlink"/>
+            <w:rFonts w:hint="cs"/>
+            <w:rtl/>
+            <w:lang w:val="en-US"/>
+          </w:rPr>
+          <w:t>הוראות התקנה למשתמש</w:t>
+        </w:r>
+      </w:hyperlink>
       <w:r>
         <w:rPr>
           <w:rFonts w:hint="cs"/>
@@ -20723,14 +20436,12 @@
         </w:rPr>
         <w:t xml:space="preserve">פתח </w:t>
       </w:r>
-      <w:proofErr w:type="spellStart"/>
       <w:r>
         <w:rPr>
           <w:lang w:val="en-US"/>
         </w:rPr>
         <w:t>cmd</w:t>
       </w:r>
-      <w:proofErr w:type="spellEnd"/>
       <w:r>
         <w:rPr>
           <w:rFonts w:hint="cs"/>
@@ -21008,14 +20719,12 @@
         </w:rPr>
         <w:t xml:space="preserve">שם התוכנה (ועוד הרבה פרמטרים) נלקחים מקובץ ההגדרות </w:t>
       </w:r>
-      <w:proofErr w:type="spellStart"/>
       <w:r>
         <w:rPr>
           <w:lang w:val="en-US"/>
         </w:rPr>
         <w:t>settings.json</w:t>
       </w:r>
-      <w:proofErr w:type="spellEnd"/>
       <w:r>
         <w:rPr>
           <w:rFonts w:hint="cs"/>
@@ -24058,14 +23767,12 @@
         </w:rPr>
         <w:t xml:space="preserve">רץ. יש להריץ את התוכנה </w:t>
       </w:r>
-      <w:proofErr w:type="spellStart"/>
       <w:r>
         <w:rPr>
           <w:lang w:val="en-US"/>
         </w:rPr>
         <w:t>services.msc</w:t>
       </w:r>
-      <w:proofErr w:type="spellEnd"/>
       <w:r>
         <w:rPr>
           <w:rFonts w:hint="cs"/>
@@ -24396,19 +24103,11 @@
         </w:rPr>
         <w:t xml:space="preserve"> המחשבים ברשת </w:t>
       </w:r>
-      <w:proofErr w:type="spellStart"/>
-      <w:r>
-        <w:rPr>
-          <w:lang w:val="en-US"/>
-        </w:rPr>
-        <w:t>VMNet</w:t>
-      </w:r>
-      <w:proofErr w:type="spellEnd"/>
-      <w:r>
-        <w:rPr>
-          <w:lang w:val="en-US"/>
-        </w:rPr>
-        <w:t xml:space="preserve"> 11</w:t>
+      <w:r>
+        <w:rPr>
+          <w:lang w:val="en-US"/>
+        </w:rPr>
+        <w:t>VMNet 11</w:t>
       </w:r>
       <w:r>
         <w:rPr>
@@ -24441,19 +24140,11 @@
         </w:rPr>
         <w:t xml:space="preserve"> לכן, כאשר מופצת גרסא מחשב 3 יפיץ אותה גם כן וכך כל המחשבים ברשת </w:t>
       </w:r>
-      <w:proofErr w:type="spellStart"/>
-      <w:r>
-        <w:rPr>
-          <w:lang w:val="en-US"/>
-        </w:rPr>
-        <w:t>VMNet</w:t>
-      </w:r>
-      <w:proofErr w:type="spellEnd"/>
-      <w:r>
-        <w:rPr>
-          <w:lang w:val="en-US"/>
-        </w:rPr>
-        <w:t xml:space="preserve"> 11</w:t>
+      <w:r>
+        <w:rPr>
+          <w:lang w:val="en-US"/>
+        </w:rPr>
+        <w:t>VMNet 11</w:t>
       </w:r>
       <w:r>
         <w:rPr>
@@ -24920,77 +24611,25 @@
         </w:rPr>
         <w:t>בשביל להקים רשת בדיקות, צריך באופן כללי לעקוב אחר ההוראות ב-</w:t>
       </w:r>
-      <w:r>
-        <w:rPr>
-          <w:rtl/>
-          <w:lang w:val="en-US"/>
-        </w:rPr>
-        <w:fldChar w:fldCharType="begin"/>
-      </w:r>
-      <w:r>
-        <w:rPr>
-          <w:rtl/>
-          <w:lang w:val="en-US"/>
-        </w:rPr>
-        <w:instrText xml:space="preserve"> </w:instrText>
-      </w:r>
-      <w:r>
-        <w:rPr>
-          <w:lang w:val="en-US"/>
-        </w:rPr>
-        <w:instrText>HYPERLINK</w:instrText>
-      </w:r>
-      <w:r>
-        <w:rPr>
-          <w:rtl/>
-          <w:lang w:val="en-US"/>
-        </w:rPr>
-        <w:instrText xml:space="preserve">  \</w:instrText>
-      </w:r>
-      <w:r>
-        <w:rPr>
-          <w:lang w:val="en-US"/>
-        </w:rPr>
-        <w:instrText>l</w:instrText>
-      </w:r>
-      <w:r>
-        <w:rPr>
-          <w:rtl/>
-          <w:lang w:val="en-US"/>
-        </w:rPr>
-        <w:instrText xml:space="preserve"> "_הוראות_שימוש_למפתח" </w:instrText>
-      </w:r>
-      <w:r>
-        <w:rPr>
-          <w:rtl/>
-          <w:lang w:val="en-US"/>
-        </w:rPr>
-        <w:fldChar w:fldCharType="separate"/>
-      </w:r>
-      <w:r>
-        <w:rPr>
-          <w:rStyle w:val="Hyperlink"/>
-          <w:rFonts w:hint="eastAsia"/>
-          <w:rtl/>
-          <w:lang w:val="en-US"/>
-        </w:rPr>
-        <w:t>הוראות</w:t>
-      </w:r>
-      <w:r>
-        <w:rPr>
-          <w:rStyle w:val="Hyperlink"/>
-          <w:rtl/>
-          <w:lang w:val="en-US"/>
-        </w:rPr>
-        <w:t xml:space="preserve"> שימוש למפתח</w:t>
-      </w:r>
-      <w:r>
-        <w:rPr>
-          <w:rtl/>
-          <w:lang w:val="en-US"/>
-        </w:rPr>
-        <w:fldChar w:fldCharType="end"/>
-      </w:r>
+      <w:hyperlink w:anchor="_הוראות_שימוש_למפתח" w:history="1">
+        <w:r>
+          <w:rPr>
+            <w:rStyle w:val="Hyperlink"/>
+            <w:rFonts w:hint="eastAsia"/>
+            <w:rtl/>
+            <w:lang w:val="en-US"/>
+          </w:rPr>
+          <w:t>הוראות</w:t>
+        </w:r>
+        <w:r>
+          <w:rPr>
+            <w:rStyle w:val="Hyperlink"/>
+            <w:rtl/>
+            <w:lang w:val="en-US"/>
+          </w:rPr>
+          <w:t xml:space="preserve"> שימוש למפתח</w:t>
+        </w:r>
+      </w:hyperlink>
       <w:r>
         <w:rPr>
           <w:rFonts w:hint="cs"/>
@@ -25043,77 +24682,25 @@
         </w:rPr>
         <w:t>כדי לבנות את השרת ואחר ההוראות ב-</w:t>
       </w:r>
-      <w:r>
-        <w:rPr>
-          <w:rtl/>
-          <w:lang w:val="en-US"/>
-        </w:rPr>
-        <w:fldChar w:fldCharType="begin"/>
-      </w:r>
-      <w:r>
-        <w:rPr>
-          <w:rtl/>
-          <w:lang w:val="en-US"/>
-        </w:rPr>
-        <w:instrText xml:space="preserve"> </w:instrText>
-      </w:r>
-      <w:r>
-        <w:rPr>
-          <w:lang w:val="en-US"/>
-        </w:rPr>
-        <w:instrText>HYPERLINK</w:instrText>
-      </w:r>
-      <w:r>
-        <w:rPr>
-          <w:rtl/>
-          <w:lang w:val="en-US"/>
-        </w:rPr>
-        <w:instrText xml:space="preserve">  \</w:instrText>
-      </w:r>
-      <w:r>
-        <w:rPr>
-          <w:lang w:val="en-US"/>
-        </w:rPr>
-        <w:instrText>l</w:instrText>
-      </w:r>
-      <w:r>
-        <w:rPr>
-          <w:rtl/>
-          <w:lang w:val="en-US"/>
-        </w:rPr>
-        <w:instrText xml:space="preserve"> "_הוראות_שימוש_למשתמש" </w:instrText>
-      </w:r>
-      <w:r>
-        <w:rPr>
-          <w:rtl/>
-          <w:lang w:val="en-US"/>
-        </w:rPr>
-        <w:fldChar w:fldCharType="separate"/>
-      </w:r>
-      <w:r>
-        <w:rPr>
-          <w:rStyle w:val="Hyperlink"/>
-          <w:rFonts w:hint="eastAsia"/>
-          <w:rtl/>
-          <w:lang w:val="en-US"/>
-        </w:rPr>
-        <w:t>הוראות</w:t>
-      </w:r>
-      <w:r>
-        <w:rPr>
-          <w:rStyle w:val="Hyperlink"/>
-          <w:rtl/>
-          <w:lang w:val="en-US"/>
-        </w:rPr>
-        <w:t xml:space="preserve"> שימוש למשתמש</w:t>
-      </w:r>
-      <w:r>
-        <w:rPr>
-          <w:rtl/>
-          <w:lang w:val="en-US"/>
-        </w:rPr>
-        <w:fldChar w:fldCharType="end"/>
-      </w:r>
+      <w:hyperlink w:anchor="_הוראות_שימוש_למשתמש" w:history="1">
+        <w:r>
+          <w:rPr>
+            <w:rStyle w:val="Hyperlink"/>
+            <w:rFonts w:hint="eastAsia"/>
+            <w:rtl/>
+            <w:lang w:val="en-US"/>
+          </w:rPr>
+          <w:t>הוראות</w:t>
+        </w:r>
+        <w:r>
+          <w:rPr>
+            <w:rStyle w:val="Hyperlink"/>
+            <w:rtl/>
+            <w:lang w:val="en-US"/>
+          </w:rPr>
+          <w:t xml:space="preserve"> שימוש למשתמש</w:t>
+        </w:r>
+      </w:hyperlink>
       <w:r>
         <w:rPr>
           <w:rFonts w:hint="cs"/>
@@ -25294,8 +24881,8 @@
               <w:rPr>
                 <w:b/>
                 <w:bCs/>
-                <w:sz w:val="18"/>
-                <w:szCs w:val="18"/>
+                <w:sz w:val="16"/>
+                <w:szCs w:val="16"/>
                 <w:rtl/>
                 <w:lang w:val="en-US"/>
               </w:rPr>
@@ -25305,8 +24892,8 @@
                 <w:rFonts w:hint="cs"/>
                 <w:b/>
                 <w:bCs/>
-                <w:sz w:val="18"/>
-                <w:szCs w:val="18"/>
+                <w:sz w:val="16"/>
+                <w:szCs w:val="16"/>
                 <w:rtl/>
                 <w:lang w:val="en-US"/>
               </w:rPr>
@@ -25325,8 +24912,8 @@
               <w:rPr>
                 <w:b/>
                 <w:bCs/>
-                <w:sz w:val="18"/>
-                <w:szCs w:val="18"/>
+                <w:sz w:val="16"/>
+                <w:szCs w:val="16"/>
                 <w:rtl/>
                 <w:lang w:val="en-US"/>
               </w:rPr>
@@ -25336,8 +24923,8 @@
                 <w:rFonts w:hint="cs"/>
                 <w:b/>
                 <w:bCs/>
-                <w:sz w:val="18"/>
-                <w:szCs w:val="18"/>
+                <w:sz w:val="16"/>
+                <w:szCs w:val="16"/>
                 <w:rtl/>
                 <w:lang w:val="en-US"/>
               </w:rPr>
@@ -25356,8 +24943,8 @@
               <w:rPr>
                 <w:b/>
                 <w:bCs/>
-                <w:sz w:val="18"/>
-                <w:szCs w:val="18"/>
+                <w:sz w:val="16"/>
+                <w:szCs w:val="16"/>
                 <w:rtl/>
                 <w:lang w:val="en-US"/>
               </w:rPr>
@@ -25367,8 +24954,8 @@
                 <w:rFonts w:hint="cs"/>
                 <w:b/>
                 <w:bCs/>
-                <w:sz w:val="18"/>
-                <w:szCs w:val="18"/>
+                <w:sz w:val="16"/>
+                <w:szCs w:val="16"/>
                 <w:rtl/>
                 <w:lang w:val="en-US"/>
               </w:rPr>
@@ -25387,8 +24974,8 @@
               <w:rPr>
                 <w:b/>
                 <w:bCs/>
-                <w:sz w:val="18"/>
-                <w:szCs w:val="18"/>
+                <w:sz w:val="16"/>
+                <w:szCs w:val="16"/>
                 <w:rtl/>
                 <w:lang w:val="en-US"/>
               </w:rPr>
@@ -25398,8 +24985,8 @@
                 <w:rFonts w:hint="cs"/>
                 <w:b/>
                 <w:bCs/>
-                <w:sz w:val="18"/>
-                <w:szCs w:val="18"/>
+                <w:sz w:val="16"/>
+                <w:szCs w:val="16"/>
                 <w:rtl/>
                 <w:lang w:val="en-US"/>
               </w:rPr>
@@ -25410,8 +24997,8 @@
                 <w:rFonts w:hint="cs"/>
                 <w:b/>
                 <w:bCs/>
-                <w:sz w:val="18"/>
-                <w:szCs w:val="18"/>
+                <w:sz w:val="16"/>
+                <w:szCs w:val="16"/>
                 <w:rtl/>
                 <w:lang w:val="en-US"/>
               </w:rPr>
@@ -25430,8 +25017,8 @@
               <w:rPr>
                 <w:b/>
                 <w:bCs/>
-                <w:sz w:val="18"/>
-                <w:szCs w:val="18"/>
+                <w:sz w:val="16"/>
+                <w:szCs w:val="16"/>
                 <w:rtl/>
                 <w:lang w:val="en-US"/>
               </w:rPr>
@@ -25441,8 +25028,8 @@
                 <w:rFonts w:hint="cs"/>
                 <w:b/>
                 <w:bCs/>
-                <w:sz w:val="18"/>
-                <w:szCs w:val="18"/>
+                <w:sz w:val="16"/>
+                <w:szCs w:val="16"/>
                 <w:rtl/>
                 <w:lang w:val="en-US"/>
               </w:rPr>
@@ -25466,8 +25053,8 @@
               <w:bidi/>
               <w:jc w:val="center"/>
               <w:rPr>
-                <w:sz w:val="18"/>
-                <w:szCs w:val="18"/>
+                <w:sz w:val="16"/>
+                <w:szCs w:val="16"/>
                 <w:rtl/>
                 <w:lang w:val="en-US"/>
               </w:rPr>
@@ -25482,8 +25069,8 @@
             <w:pPr>
               <w:bidi/>
               <w:rPr>
-                <w:sz w:val="18"/>
-                <w:szCs w:val="18"/>
+                <w:sz w:val="16"/>
+                <w:szCs w:val="16"/>
                 <w:rtl/>
                 <w:lang w:val="en-US"/>
               </w:rPr>
@@ -25491,8 +25078,8 @@
             <w:r>
               <w:rPr>
                 <w:rFonts w:hint="cs"/>
-                <w:sz w:val="18"/>
-                <w:szCs w:val="18"/>
+                <w:sz w:val="16"/>
+                <w:szCs w:val="16"/>
                 <w:rtl/>
                 <w:lang w:val="en-US"/>
               </w:rPr>
@@ -25508,8 +25095,8 @@
             <w:pPr>
               <w:bidi/>
               <w:rPr>
-                <w:sz w:val="18"/>
-                <w:szCs w:val="18"/>
+                <w:sz w:val="16"/>
+                <w:szCs w:val="16"/>
                 <w:rtl/>
                 <w:lang w:val="en-US"/>
               </w:rPr>
@@ -25517,8 +25104,8 @@
             <w:r>
               <w:rPr>
                 <w:rFonts w:hint="cs"/>
-                <w:sz w:val="18"/>
-                <w:szCs w:val="18"/>
+                <w:sz w:val="16"/>
+                <w:szCs w:val="16"/>
                 <w:rtl/>
                 <w:lang w:val="en-US"/>
               </w:rPr>
@@ -25534,8 +25121,8 @@
             <w:pPr>
               <w:bidi/>
               <w:rPr>
-                <w:sz w:val="18"/>
-                <w:szCs w:val="18"/>
+                <w:sz w:val="16"/>
+                <w:szCs w:val="16"/>
                 <w:rtl/>
                 <w:lang w:val="en-US"/>
               </w:rPr>
@@ -25543,28 +25130,26 @@
             <w:r>
               <w:rPr>
                 <w:rFonts w:hint="cs"/>
-                <w:sz w:val="18"/>
-                <w:szCs w:val="18"/>
+                <w:sz w:val="16"/>
+                <w:szCs w:val="16"/>
                 <w:rtl/>
                 <w:lang w:val="en-US"/>
               </w:rPr>
               <w:t>הקריאה ל-</w:t>
             </w:r>
-            <w:proofErr w:type="spellStart"/>
-            <w:r>
-              <w:rPr>
-                <w:sz w:val="18"/>
-                <w:szCs w:val="18"/>
+            <w:r>
+              <w:rPr>
+                <w:sz w:val="16"/>
+                <w:szCs w:val="16"/>
                 <w:lang w:val="en-US"/>
               </w:rPr>
               <w:t>WaitForMultipleObjects</w:t>
             </w:r>
-            <w:proofErr w:type="spellEnd"/>
             <w:r>
               <w:rPr>
                 <w:rFonts w:hint="cs"/>
-                <w:sz w:val="18"/>
-                <w:szCs w:val="18"/>
+                <w:sz w:val="16"/>
+                <w:szCs w:val="16"/>
                 <w:rtl/>
                 <w:lang w:val="en-US"/>
               </w:rPr>
@@ -25573,8 +25158,8 @@
             <w:r>
               <w:rPr>
                 <w:rFonts w:hint="cs"/>
-                <w:sz w:val="18"/>
-                <w:szCs w:val="18"/>
+                <w:sz w:val="16"/>
+                <w:szCs w:val="16"/>
                 <w:rtl/>
                 <w:lang w:val="en-US"/>
               </w:rPr>
@@ -25582,8 +25167,8 @@
             </w:r>
             <w:r>
               <w:rPr>
-                <w:sz w:val="18"/>
-                <w:szCs w:val="18"/>
+                <w:sz w:val="16"/>
+                <w:szCs w:val="16"/>
                 <w:lang w:val="en-US"/>
               </w:rPr>
               <w:t>socket</w:t>
@@ -25600,8 +25185,8 @@
               <w:bidi/>
               <w:jc w:val="center"/>
               <w:rPr>
-                <w:sz w:val="18"/>
-                <w:szCs w:val="18"/>
+                <w:sz w:val="16"/>
+                <w:szCs w:val="16"/>
                 <w:rtl/>
                 <w:lang w:val="en-US"/>
               </w:rPr>
@@ -25609,32 +25194,50 @@
             <w:r>
               <w:rPr>
                 <w:rFonts w:hint="cs"/>
-                <w:sz w:val="18"/>
-                <w:szCs w:val="18"/>
+                <w:sz w:val="16"/>
+                <w:szCs w:val="16"/>
                 <w:rtl/>
                 <w:lang w:val="en-US"/>
               </w:rPr>
               <w:t xml:space="preserve">הפונקציה </w:t>
             </w:r>
-            <w:proofErr w:type="spellStart"/>
-            <w:r>
-              <w:rPr>
-                <w:sz w:val="18"/>
-                <w:szCs w:val="18"/>
+            <w:r>
+              <w:rPr>
+                <w:sz w:val="16"/>
+                <w:szCs w:val="16"/>
                 <w:lang w:val="en-US"/>
               </w:rPr>
               <w:t>WaitForMultipleObjects</w:t>
             </w:r>
-            <w:proofErr w:type="spellEnd"/>
             <w:r>
               <w:rPr>
                 <w:rFonts w:hint="cs"/>
-                <w:sz w:val="18"/>
-                <w:szCs w:val="18"/>
-                <w:rtl/>
-                <w:lang w:val="en-US"/>
-              </w:rPr>
-              <w:t xml:space="preserve"> אומנם כן הפסיקה ודיווחה על מידע, אבל בדיקת האורך עבדה כראוי ומנעה שגיאות</w:t>
+                <w:sz w:val="16"/>
+                <w:szCs w:val="16"/>
+                <w:rtl/>
+                <w:lang w:val="en-US"/>
+              </w:rPr>
+              <w:t xml:space="preserve"> אומנם כן הפסיקה ודיווחה על מידע</w:t>
+            </w:r>
+            <w:r>
+              <w:rPr>
+                <w:rFonts w:hint="cs"/>
+                <w:sz w:val="16"/>
+                <w:szCs w:val="16"/>
+                <w:rtl/>
+                <w:lang w:val="en-US"/>
+              </w:rPr>
+              <w:t xml:space="preserve"> שהתקבל</w:t>
+            </w:r>
+            <w:r>
+              <w:rPr>
+                <w:rFonts w:hint="cs"/>
+                <w:sz w:val="16"/>
+                <w:szCs w:val="16"/>
+                <w:rtl/>
+                <w:lang w:val="en-US"/>
+              </w:rPr>
+              <w:t>, אבל בדיקת האורך עבדה כראוי ומנעה שגיאות</w:t>
             </w:r>
           </w:p>
         </w:tc>
@@ -25654,8 +25257,8 @@
               <w:bidi/>
               <w:jc w:val="center"/>
               <w:rPr>
-                <w:sz w:val="18"/>
-                <w:szCs w:val="18"/>
+                <w:sz w:val="16"/>
+                <w:szCs w:val="16"/>
                 <w:rtl/>
                 <w:lang w:val="en-US"/>
               </w:rPr>
@@ -25670,8 +25273,8 @@
             <w:pPr>
               <w:bidi/>
               <w:rPr>
-                <w:sz w:val="18"/>
-                <w:szCs w:val="18"/>
+                <w:sz w:val="16"/>
+                <w:szCs w:val="16"/>
                 <w:rtl/>
                 <w:lang w:val="en-US"/>
               </w:rPr>
@@ -25679,8 +25282,8 @@
             <w:r>
               <w:rPr>
                 <w:rFonts w:hint="cs"/>
-                <w:sz w:val="18"/>
-                <w:szCs w:val="18"/>
+                <w:sz w:val="16"/>
+                <w:szCs w:val="16"/>
                 <w:rtl/>
                 <w:lang w:val="en-US"/>
               </w:rPr>
@@ -25696,8 +25299,8 @@
             <w:pPr>
               <w:bidi/>
               <w:rPr>
-                <w:sz w:val="18"/>
-                <w:szCs w:val="18"/>
+                <w:sz w:val="16"/>
+                <w:szCs w:val="16"/>
                 <w:rtl/>
                 <w:lang w:val="en-US"/>
               </w:rPr>
@@ -25705,8 +25308,8 @@
             <w:r>
               <w:rPr>
                 <w:rFonts w:hint="cs"/>
-                <w:sz w:val="18"/>
-                <w:szCs w:val="18"/>
+                <w:sz w:val="16"/>
+                <w:szCs w:val="16"/>
                 <w:rtl/>
                 <w:lang w:val="en-US"/>
               </w:rPr>
@@ -25722,8 +25325,8 @@
             <w:pPr>
               <w:bidi/>
               <w:rPr>
-                <w:sz w:val="18"/>
-                <w:szCs w:val="18"/>
+                <w:sz w:val="16"/>
+                <w:szCs w:val="16"/>
                 <w:rtl/>
                 <w:lang w:val="en-US"/>
               </w:rPr>
@@ -25731,8 +25334,8 @@
             <w:r>
               <w:rPr>
                 <w:rFonts w:hint="cs"/>
-                <w:sz w:val="18"/>
-                <w:szCs w:val="18"/>
+                <w:sz w:val="16"/>
+                <w:szCs w:val="16"/>
                 <w:rtl/>
                 <w:lang w:val="en-US"/>
               </w:rPr>
@@ -25740,8 +25343,8 @@
             </w:r>
             <w:r>
               <w:rPr>
-                <w:sz w:val="18"/>
-                <w:szCs w:val="18"/>
+                <w:sz w:val="16"/>
+                <w:szCs w:val="16"/>
                 <w:lang w:val="en-US"/>
               </w:rPr>
               <w:t>log</w:t>
@@ -25749,8 +25352,8 @@
             <w:r>
               <w:rPr>
                 <w:rFonts w:hint="cs"/>
-                <w:sz w:val="18"/>
-                <w:szCs w:val="18"/>
+                <w:sz w:val="16"/>
+                <w:szCs w:val="16"/>
                 <w:rtl/>
                 <w:lang w:val="en-US"/>
               </w:rPr>
@@ -25768,8 +25371,8 @@
               <w:bidi/>
               <w:jc w:val="center"/>
               <w:rPr>
-                <w:sz w:val="18"/>
-                <w:szCs w:val="18"/>
+                <w:sz w:val="16"/>
+                <w:szCs w:val="16"/>
                 <w:rtl/>
                 <w:lang w:val="en-US"/>
               </w:rPr>
@@ -25777,8 +25380,8 @@
             <w:r>
               <w:rPr>
                 <w:rFonts w:hint="cs"/>
-                <w:sz w:val="18"/>
-                <w:szCs w:val="18"/>
+                <w:sz w:val="16"/>
+                <w:szCs w:val="16"/>
                 <w:rtl/>
                 <w:lang w:val="en-US"/>
               </w:rPr>
@@ -25802,8 +25405,8 @@
               <w:bidi/>
               <w:jc w:val="center"/>
               <w:rPr>
-                <w:sz w:val="18"/>
-                <w:szCs w:val="18"/>
+                <w:sz w:val="16"/>
+                <w:szCs w:val="16"/>
                 <w:rtl/>
                 <w:lang w:val="en-US"/>
               </w:rPr>
@@ -25818,8 +25421,8 @@
             <w:pPr>
               <w:bidi/>
               <w:rPr>
-                <w:sz w:val="18"/>
-                <w:szCs w:val="18"/>
+                <w:sz w:val="16"/>
+                <w:szCs w:val="16"/>
                 <w:rtl/>
                 <w:lang w:val="en-US"/>
               </w:rPr>
@@ -25827,8 +25430,8 @@
             <w:r>
               <w:rPr>
                 <w:rFonts w:hint="cs"/>
-                <w:sz w:val="18"/>
-                <w:szCs w:val="18"/>
+                <w:sz w:val="16"/>
+                <w:szCs w:val="16"/>
                 <w:rtl/>
                 <w:lang w:val="en-US"/>
               </w:rPr>
@@ -25844,8 +25447,8 @@
             <w:pPr>
               <w:bidi/>
               <w:rPr>
-                <w:sz w:val="18"/>
-                <w:szCs w:val="18"/>
+                <w:sz w:val="16"/>
+                <w:szCs w:val="16"/>
                 <w:rtl/>
                 <w:lang w:val="en-US"/>
               </w:rPr>
@@ -25853,8 +25456,8 @@
             <w:r>
               <w:rPr>
                 <w:rFonts w:hint="cs"/>
-                <w:sz w:val="18"/>
-                <w:szCs w:val="18"/>
+                <w:sz w:val="16"/>
+                <w:szCs w:val="16"/>
                 <w:rtl/>
                 <w:lang w:val="en-US"/>
               </w:rPr>
@@ -25870,8 +25473,8 @@
             <w:pPr>
               <w:bidi/>
               <w:rPr>
-                <w:sz w:val="18"/>
-                <w:szCs w:val="18"/>
+                <w:sz w:val="16"/>
+                <w:szCs w:val="16"/>
                 <w:rtl/>
                 <w:lang w:val="en-US"/>
               </w:rPr>
@@ -25879,8 +25482,8 @@
             <w:r>
               <w:rPr>
                 <w:rFonts w:hint="cs"/>
-                <w:sz w:val="18"/>
-                <w:szCs w:val="18"/>
+                <w:sz w:val="16"/>
+                <w:szCs w:val="16"/>
                 <w:rtl/>
                 <w:lang w:val="en-US"/>
               </w:rPr>
@@ -25888,8 +25491,8 @@
             </w:r>
             <w:r>
               <w:rPr>
-                <w:sz w:val="18"/>
-                <w:szCs w:val="18"/>
+                <w:sz w:val="16"/>
+                <w:szCs w:val="16"/>
                 <w:lang w:val="en-US"/>
               </w:rPr>
               <w:t>log</w:t>
@@ -25897,8 +25500,8 @@
             <w:r>
               <w:rPr>
                 <w:rFonts w:hint="cs"/>
-                <w:sz w:val="18"/>
-                <w:szCs w:val="18"/>
+                <w:sz w:val="16"/>
+                <w:szCs w:val="16"/>
                 <w:rtl/>
                 <w:lang w:val="en-US"/>
               </w:rPr>
@@ -25916,8 +25519,8 @@
               <w:bidi/>
               <w:jc w:val="center"/>
               <w:rPr>
-                <w:sz w:val="18"/>
-                <w:szCs w:val="18"/>
+                <w:sz w:val="16"/>
+                <w:szCs w:val="16"/>
                 <w:rtl/>
                 <w:lang w:val="en-US"/>
               </w:rPr>
@@ -25925,8 +25528,8 @@
             <w:r>
               <w:rPr>
                 <w:rFonts w:hint="cs"/>
-                <w:sz w:val="18"/>
-                <w:szCs w:val="18"/>
+                <w:sz w:val="16"/>
+                <w:szCs w:val="16"/>
                 <w:rtl/>
                 <w:lang w:val="en-US"/>
               </w:rPr>
@@ -25950,8 +25553,8 @@
               <w:bidi/>
               <w:jc w:val="center"/>
               <w:rPr>
-                <w:sz w:val="18"/>
-                <w:szCs w:val="18"/>
+                <w:sz w:val="16"/>
+                <w:szCs w:val="16"/>
                 <w:rtl/>
                 <w:lang w:val="en-US"/>
               </w:rPr>
@@ -25966,8 +25569,8 @@
             <w:pPr>
               <w:bidi/>
               <w:rPr>
-                <w:sz w:val="18"/>
-                <w:szCs w:val="18"/>
+                <w:sz w:val="16"/>
+                <w:szCs w:val="16"/>
                 <w:rtl/>
                 <w:lang w:val="en-US"/>
               </w:rPr>
@@ -25975,8 +25578,8 @@
             <w:r>
               <w:rPr>
                 <w:rFonts w:hint="cs"/>
-                <w:sz w:val="18"/>
-                <w:szCs w:val="18"/>
+                <w:sz w:val="16"/>
+                <w:szCs w:val="16"/>
                 <w:rtl/>
                 <w:lang w:val="en-US"/>
               </w:rPr>
@@ -25992,8 +25595,8 @@
             <w:pPr>
               <w:bidi/>
               <w:rPr>
-                <w:sz w:val="18"/>
-                <w:szCs w:val="18"/>
+                <w:sz w:val="16"/>
+                <w:szCs w:val="16"/>
                 <w:rtl/>
                 <w:lang w:val="en-US"/>
               </w:rPr>
@@ -26001,8 +25604,8 @@
             <w:r>
               <w:rPr>
                 <w:rFonts w:hint="cs"/>
-                <w:sz w:val="18"/>
-                <w:szCs w:val="18"/>
+                <w:sz w:val="16"/>
+                <w:szCs w:val="16"/>
                 <w:rtl/>
                 <w:lang w:val="en-US"/>
               </w:rPr>
@@ -26018,8 +25621,8 @@
             <w:pPr>
               <w:bidi/>
               <w:rPr>
-                <w:sz w:val="18"/>
-                <w:szCs w:val="18"/>
+                <w:sz w:val="16"/>
+                <w:szCs w:val="16"/>
                 <w:rtl/>
                 <w:lang w:val="en-US"/>
               </w:rPr>
@@ -26027,12 +25630,470 @@
             <w:r>
               <w:rPr>
                 <w:rFonts w:hint="cs"/>
-                <w:sz w:val="18"/>
-                <w:szCs w:val="18"/>
+                <w:sz w:val="16"/>
+                <w:szCs w:val="16"/>
                 <w:rtl/>
                 <w:lang w:val="en-US"/>
               </w:rPr>
               <w:t>כל הודעה תקרא בנפרד ותטופל בנפרד אחת אחרי השניה</w:t>
+            </w:r>
+          </w:p>
+        </w:tc>
+        <w:tc>
+          <w:tcPr>
+            <w:tcW w:w="2260" w:type="dxa"/>
+            <w:shd w:val="clear" w:color="auto" w:fill="FF0000"/>
+          </w:tcPr>
+          <w:p>
+            <w:pPr>
+              <w:bidi/>
+              <w:jc w:val="center"/>
+              <w:rPr>
+                <w:rFonts w:hint="cs"/>
+                <w:sz w:val="16"/>
+                <w:szCs w:val="16"/>
+                <w:rtl/>
+                <w:lang w:val="en-US"/>
+              </w:rPr>
+            </w:pPr>
+            <w:r>
+              <w:rPr>
+                <w:rFonts w:hint="cs"/>
+                <w:sz w:val="16"/>
+                <w:szCs w:val="16"/>
+                <w:rtl/>
+                <w:lang w:val="en-US"/>
+              </w:rPr>
+              <w:t xml:space="preserve">לא עבד כצפוי. קרה באג שבו לא עדכנו את המשתנה </w:t>
+            </w:r>
+            <w:r>
+              <w:rPr>
+                <w:sz w:val="16"/>
+                <w:szCs w:val="16"/>
+                <w:lang w:val="en-US"/>
+              </w:rPr>
+              <w:t>message</w:t>
+            </w:r>
+            <w:r>
+              <w:rPr>
+                <w:rFonts w:hint="cs"/>
+                <w:sz w:val="16"/>
+                <w:szCs w:val="16"/>
+                <w:rtl/>
+                <w:lang w:val="en-US"/>
+              </w:rPr>
+              <w:t xml:space="preserve"> של ה-</w:t>
+            </w:r>
+            <w:r>
+              <w:rPr>
+                <w:sz w:val="16"/>
+                <w:szCs w:val="16"/>
+                <w:lang w:val="en-US"/>
+              </w:rPr>
+              <w:t>updater</w:t>
+            </w:r>
+            <w:r>
+              <w:rPr>
+                <w:rFonts w:hint="cs"/>
+                <w:sz w:val="16"/>
+                <w:szCs w:val="16"/>
+                <w:rtl/>
+                <w:lang w:val="en-US"/>
+              </w:rPr>
+              <w:t>. זה תוקן בגרסא חדשה יותר...</w:t>
+            </w:r>
+            <w:r>
+              <w:rPr>
+                <w:rFonts w:hint="cs"/>
+                <w:sz w:val="16"/>
+                <w:szCs w:val="16"/>
+                <w:rtl/>
+                <w:lang w:val="en-US"/>
+              </w:rPr>
+              <w:t xml:space="preserve"> (</w:t>
+            </w:r>
+            <w:r>
+              <w:rPr>
+                <w:sz w:val="16"/>
+                <w:szCs w:val="16"/>
+                <w:lang w:val="en-US"/>
+              </w:rPr>
+              <w:t xml:space="preserve">commit: </w:t>
+            </w:r>
+            <w:r>
+              <w:rPr>
+                <w:sz w:val="16"/>
+                <w:szCs w:val="16"/>
+                <w:lang w:val="en-US"/>
+              </w:rPr>
+              <w:t>432e13</w:t>
+            </w:r>
+            <w:r>
+              <w:rPr>
+                <w:rFonts w:hint="cs"/>
+                <w:sz w:val="16"/>
+                <w:szCs w:val="16"/>
+                <w:rtl/>
+                <w:lang w:val="en-US"/>
+              </w:rPr>
+              <w:t>)</w:t>
+            </w:r>
+          </w:p>
+        </w:tc>
+      </w:tr>
+      <w:tr>
+        <w:tc>
+          <w:tcPr>
+            <w:tcW w:w="710" w:type="dxa"/>
+          </w:tcPr>
+          <w:p>
+            <w:pPr>
+              <w:pStyle w:val="ListParagraph"/>
+              <w:numPr>
+                <w:ilvl w:val="0"/>
+                <w:numId w:val="16"/>
+              </w:numPr>
+              <w:bidi/>
+              <w:jc w:val="center"/>
+              <w:rPr>
+                <w:sz w:val="16"/>
+                <w:szCs w:val="16"/>
+                <w:rtl/>
+                <w:lang w:val="en-US"/>
+              </w:rPr>
+            </w:pPr>
+          </w:p>
+        </w:tc>
+        <w:tc>
+          <w:tcPr>
+            <w:tcW w:w="1993" w:type="dxa"/>
+          </w:tcPr>
+          <w:p>
+            <w:pPr>
+              <w:bidi/>
+              <w:rPr>
+                <w:sz w:val="16"/>
+                <w:szCs w:val="16"/>
+                <w:rtl/>
+                <w:lang w:val="en-US"/>
+              </w:rPr>
+            </w:pPr>
+            <w:r>
+              <w:rPr>
+                <w:sz w:val="16"/>
+                <w:szCs w:val="16"/>
+                <w:lang w:val="en-US"/>
+              </w:rPr>
+              <w:t>Type</w:t>
+            </w:r>
+            <w:r>
+              <w:rPr>
+                <w:rFonts w:hint="cs"/>
+                <w:sz w:val="16"/>
+                <w:szCs w:val="16"/>
+                <w:rtl/>
+                <w:lang w:val="en-US"/>
+              </w:rPr>
+              <w:t xml:space="preserve"> שגוי</w:t>
+            </w:r>
+          </w:p>
+        </w:tc>
+        <w:tc>
+          <w:tcPr>
+            <w:tcW w:w="3261" w:type="dxa"/>
+          </w:tcPr>
+          <w:p>
+            <w:pPr>
+              <w:bidi/>
+              <w:rPr>
+                <w:sz w:val="16"/>
+                <w:szCs w:val="16"/>
+                <w:rtl/>
+                <w:lang w:val="en-US"/>
+              </w:rPr>
+            </w:pPr>
+            <w:r>
+              <w:rPr>
+                <w:rFonts w:hint="cs"/>
+                <w:sz w:val="16"/>
+                <w:szCs w:val="16"/>
+                <w:rtl/>
+                <w:lang w:val="en-US"/>
+              </w:rPr>
+              <w:t xml:space="preserve">שליחת הודעה עם </w:t>
+            </w:r>
+            <w:r>
+              <w:rPr>
+                <w:sz w:val="16"/>
+                <w:szCs w:val="16"/>
+                <w:lang w:val="en-US"/>
+              </w:rPr>
+              <w:t>Type</w:t>
+            </w:r>
+            <w:r>
+              <w:rPr>
+                <w:rFonts w:hint="cs"/>
+                <w:sz w:val="16"/>
+                <w:szCs w:val="16"/>
+                <w:rtl/>
+                <w:lang w:val="en-US"/>
+              </w:rPr>
+              <w:t xml:space="preserve"> שאינו מוגדר</w:t>
+            </w:r>
+          </w:p>
+        </w:tc>
+        <w:tc>
+          <w:tcPr>
+            <w:tcW w:w="2835" w:type="dxa"/>
+          </w:tcPr>
+          <w:p>
+            <w:pPr>
+              <w:bidi/>
+              <w:rPr>
+                <w:sz w:val="16"/>
+                <w:szCs w:val="16"/>
+                <w:rtl/>
+                <w:lang w:val="en-US"/>
+              </w:rPr>
+            </w:pPr>
+            <w:r>
+              <w:rPr>
+                <w:rFonts w:hint="cs"/>
+                <w:sz w:val="16"/>
+                <w:szCs w:val="16"/>
+                <w:rtl/>
+                <w:lang w:val="en-US"/>
+              </w:rPr>
+              <w:t xml:space="preserve">תדווח הודעה בקובץ </w:t>
+            </w:r>
+            <w:r>
+              <w:rPr>
+                <w:sz w:val="16"/>
+                <w:szCs w:val="16"/>
+                <w:lang w:val="en-US"/>
+              </w:rPr>
+              <w:t>log</w:t>
+            </w:r>
+            <w:r>
+              <w:rPr>
+                <w:rFonts w:hint="cs"/>
+                <w:sz w:val="16"/>
+                <w:szCs w:val="16"/>
+                <w:rtl/>
+                <w:lang w:val="en-US"/>
+              </w:rPr>
+              <w:t xml:space="preserve"> על </w:t>
+            </w:r>
+            <w:r>
+              <w:rPr>
+                <w:sz w:val="16"/>
+                <w:szCs w:val="16"/>
+                <w:lang w:val="en-US"/>
+              </w:rPr>
+              <w:t>type</w:t>
+            </w:r>
+            <w:r>
+              <w:rPr>
+                <w:rFonts w:hint="cs"/>
+                <w:sz w:val="16"/>
+                <w:szCs w:val="16"/>
+                <w:rtl/>
+                <w:lang w:val="en-US"/>
+              </w:rPr>
+              <w:t xml:space="preserve"> שגוי בהודעה והמתנה להודעה הבאה</w:t>
+            </w:r>
+          </w:p>
+        </w:tc>
+        <w:tc>
+          <w:tcPr>
+            <w:tcW w:w="2260" w:type="dxa"/>
+            <w:shd w:val="clear" w:color="auto" w:fill="70AD47" w:themeFill="accent6"/>
+          </w:tcPr>
+          <w:p>
+            <w:pPr>
+              <w:bidi/>
+              <w:jc w:val="center"/>
+              <w:rPr>
+                <w:sz w:val="16"/>
+                <w:szCs w:val="16"/>
+                <w:rtl/>
+                <w:lang w:val="en-US"/>
+              </w:rPr>
+            </w:pPr>
+            <w:r>
+              <w:rPr>
+                <w:rFonts w:hint="cs"/>
+                <w:sz w:val="16"/>
+                <w:szCs w:val="16"/>
+                <w:rtl/>
+                <w:lang w:val="en-US"/>
+              </w:rPr>
+              <w:t>כצפוי</w:t>
+            </w:r>
+          </w:p>
+        </w:tc>
+      </w:tr>
+      <w:tr>
+        <w:tc>
+          <w:tcPr>
+            <w:tcW w:w="710" w:type="dxa"/>
+          </w:tcPr>
+          <w:p>
+            <w:pPr>
+              <w:pStyle w:val="ListParagraph"/>
+              <w:numPr>
+                <w:ilvl w:val="0"/>
+                <w:numId w:val="16"/>
+              </w:numPr>
+              <w:bidi/>
+              <w:jc w:val="center"/>
+              <w:rPr>
+                <w:sz w:val="16"/>
+                <w:szCs w:val="16"/>
+                <w:rtl/>
+                <w:lang w:val="en-US"/>
+              </w:rPr>
+            </w:pPr>
+          </w:p>
+        </w:tc>
+        <w:tc>
+          <w:tcPr>
+            <w:tcW w:w="1993" w:type="dxa"/>
+          </w:tcPr>
+          <w:p>
+            <w:pPr>
+              <w:bidi/>
+              <w:rPr>
+                <w:sz w:val="16"/>
+                <w:szCs w:val="16"/>
+                <w:rtl/>
+                <w:lang w:val="en-US"/>
+              </w:rPr>
+            </w:pPr>
+            <w:r>
+              <w:rPr>
+                <w:rFonts w:hint="cs"/>
+                <w:sz w:val="16"/>
+                <w:szCs w:val="16"/>
+                <w:rtl/>
+                <w:lang w:val="en-US"/>
+              </w:rPr>
+              <w:t>שגיאה ב-</w:t>
+            </w:r>
+            <w:r>
+              <w:rPr>
+                <w:sz w:val="16"/>
+                <w:szCs w:val="16"/>
+                <w:lang w:val="en-US"/>
+              </w:rPr>
+              <w:t>Type</w:t>
+            </w:r>
+          </w:p>
+        </w:tc>
+        <w:tc>
+          <w:tcPr>
+            <w:tcW w:w="3261" w:type="dxa"/>
+          </w:tcPr>
+          <w:p>
+            <w:pPr>
+              <w:bidi/>
+              <w:rPr>
+                <w:sz w:val="16"/>
+                <w:szCs w:val="16"/>
+                <w:rtl/>
+                <w:lang w:val="en-US"/>
+              </w:rPr>
+            </w:pPr>
+            <w:r>
+              <w:rPr>
+                <w:rFonts w:hint="cs"/>
+                <w:sz w:val="16"/>
+                <w:szCs w:val="16"/>
+                <w:rtl/>
+                <w:lang w:val="en-US"/>
+              </w:rPr>
+              <w:t xml:space="preserve">שליחת הודעה עם </w:t>
+            </w:r>
+            <w:r>
+              <w:rPr>
+                <w:sz w:val="16"/>
+                <w:szCs w:val="16"/>
+                <w:lang w:val="en-US"/>
+              </w:rPr>
+              <w:t>Type</w:t>
+            </w:r>
+            <w:r>
+              <w:rPr>
+                <w:rFonts w:hint="cs"/>
+                <w:sz w:val="16"/>
+                <w:szCs w:val="16"/>
+                <w:rtl/>
+                <w:lang w:val="en-US"/>
+              </w:rPr>
+              <w:t xml:space="preserve"> של הודעה אחרת</w:t>
+            </w:r>
+          </w:p>
+        </w:tc>
+        <w:tc>
+          <w:tcPr>
+            <w:tcW w:w="2835" w:type="dxa"/>
+          </w:tcPr>
+          <w:p>
+            <w:pPr>
+              <w:bidi/>
+              <w:rPr>
+                <w:sz w:val="16"/>
+                <w:szCs w:val="16"/>
+                <w:rtl/>
+                <w:lang w:val="en-US"/>
+              </w:rPr>
+            </w:pPr>
+            <w:r>
+              <w:rPr>
+                <w:rFonts w:hint="cs"/>
+                <w:sz w:val="16"/>
+                <w:szCs w:val="16"/>
+                <w:rtl/>
+                <w:lang w:val="en-US"/>
+              </w:rPr>
+              <w:t xml:space="preserve">תדווח הודעה בקובץ </w:t>
+            </w:r>
+            <w:r>
+              <w:rPr>
+                <w:sz w:val="16"/>
+                <w:szCs w:val="16"/>
+                <w:lang w:val="en-US"/>
+              </w:rPr>
+              <w:t>log</w:t>
+            </w:r>
+            <w:r>
+              <w:rPr>
+                <w:rFonts w:hint="cs"/>
+                <w:sz w:val="16"/>
+                <w:szCs w:val="16"/>
+                <w:rtl/>
+                <w:lang w:val="en-US"/>
+              </w:rPr>
+              <w:t xml:space="preserve"> על שגיאת </w:t>
+            </w:r>
+            <w:r>
+              <w:rPr>
+                <w:rFonts w:hint="cs"/>
+                <w:sz w:val="16"/>
+                <w:szCs w:val="16"/>
+                <w:lang w:val="en-US"/>
+              </w:rPr>
+              <w:t>CRC</w:t>
+            </w:r>
+            <w:r>
+              <w:rPr>
+                <w:rFonts w:hint="cs"/>
+                <w:sz w:val="16"/>
+                <w:szCs w:val="16"/>
+                <w:rtl/>
+                <w:lang w:val="en-US"/>
+              </w:rPr>
+              <w:t xml:space="preserve"> והמתנה להודעה הבאה</w:t>
             </w:r>
           </w:p>
         </w:tc>
@@ -26045,8 +26106,711 @@
               <w:bidi/>
               <w:jc w:val="center"/>
               <w:rPr>
-                <w:sz w:val="18"/>
-                <w:szCs w:val="18"/>
+                <w:rFonts w:hint="cs"/>
+                <w:sz w:val="16"/>
+                <w:szCs w:val="16"/>
+                <w:rtl/>
+                <w:lang w:val="en-US"/>
+              </w:rPr>
+            </w:pPr>
+            <w:r>
+              <w:rPr>
+                <w:rFonts w:hint="cs"/>
+                <w:sz w:val="16"/>
+                <w:szCs w:val="16"/>
+                <w:rtl/>
+                <w:lang w:val="en-US"/>
+              </w:rPr>
+              <w:t>כצפוי</w:t>
+            </w:r>
+          </w:p>
+        </w:tc>
+      </w:tr>
+      <w:tr>
+        <w:tc>
+          <w:tcPr>
+            <w:tcW w:w="710" w:type="dxa"/>
+          </w:tcPr>
+          <w:p>
+            <w:pPr>
+              <w:pStyle w:val="ListParagraph"/>
+              <w:numPr>
+                <w:ilvl w:val="0"/>
+                <w:numId w:val="16"/>
+              </w:numPr>
+              <w:bidi/>
+              <w:jc w:val="center"/>
+              <w:rPr>
+                <w:sz w:val="16"/>
+                <w:szCs w:val="16"/>
+                <w:rtl/>
+                <w:lang w:val="en-US"/>
+              </w:rPr>
+            </w:pPr>
+          </w:p>
+        </w:tc>
+        <w:tc>
+          <w:tcPr>
+            <w:tcW w:w="1993" w:type="dxa"/>
+          </w:tcPr>
+          <w:p>
+            <w:pPr>
+              <w:bidi/>
+              <w:rPr>
+                <w:sz w:val="16"/>
+                <w:szCs w:val="16"/>
+                <w:lang w:val="en-US"/>
+              </w:rPr>
+            </w:pPr>
+            <w:r>
+              <w:rPr>
+                <w:rFonts w:hint="cs"/>
+                <w:sz w:val="16"/>
+                <w:szCs w:val="16"/>
+                <w:rtl/>
+                <w:lang w:val="en-US"/>
+              </w:rPr>
+              <w:t xml:space="preserve">שגיאת </w:t>
+            </w:r>
+            <w:r>
+              <w:rPr>
+                <w:rFonts w:hint="cs"/>
+                <w:sz w:val="16"/>
+                <w:szCs w:val="16"/>
+                <w:lang w:val="en-US"/>
+              </w:rPr>
+              <w:t>CRC</w:t>
+            </w:r>
+          </w:p>
+        </w:tc>
+        <w:tc>
+          <w:tcPr>
+            <w:tcW w:w="3261" w:type="dxa"/>
+          </w:tcPr>
+          <w:p>
+            <w:pPr>
+              <w:bidi/>
+              <w:rPr>
+                <w:sz w:val="16"/>
+                <w:szCs w:val="16"/>
+                <w:rtl/>
+                <w:lang w:val="en-US"/>
+              </w:rPr>
+            </w:pPr>
+            <w:r>
+              <w:rPr>
+                <w:rFonts w:hint="cs"/>
+                <w:sz w:val="16"/>
+                <w:szCs w:val="16"/>
+                <w:rtl/>
+                <w:lang w:val="en-US"/>
+              </w:rPr>
+              <w:t>שליחת הודעה עם שינוי התוכן או ה-</w:t>
+            </w:r>
+            <w:r>
+              <w:rPr>
+                <w:rFonts w:hint="cs"/>
+                <w:sz w:val="16"/>
+                <w:szCs w:val="16"/>
+                <w:lang w:val="en-US"/>
+              </w:rPr>
+              <w:t>CRC</w:t>
+            </w:r>
+          </w:p>
+        </w:tc>
+        <w:tc>
+          <w:tcPr>
+            <w:tcW w:w="2835" w:type="dxa"/>
+          </w:tcPr>
+          <w:p>
+            <w:pPr>
+              <w:bidi/>
+              <w:rPr>
+                <w:sz w:val="16"/>
+                <w:szCs w:val="16"/>
+                <w:rtl/>
+                <w:lang w:val="en-US"/>
+              </w:rPr>
+            </w:pPr>
+            <w:r>
+              <w:rPr>
+                <w:rFonts w:hint="cs"/>
+                <w:sz w:val="16"/>
+                <w:szCs w:val="16"/>
+                <w:rtl/>
+                <w:lang w:val="en-US"/>
+              </w:rPr>
+              <w:t xml:space="preserve">תדווח הודעה בקובץ </w:t>
+            </w:r>
+            <w:r>
+              <w:rPr>
+                <w:sz w:val="16"/>
+                <w:szCs w:val="16"/>
+                <w:lang w:val="en-US"/>
+              </w:rPr>
+              <w:t>log</w:t>
+            </w:r>
+            <w:r>
+              <w:rPr>
+                <w:rFonts w:hint="cs"/>
+                <w:sz w:val="16"/>
+                <w:szCs w:val="16"/>
+                <w:rtl/>
+                <w:lang w:val="en-US"/>
+              </w:rPr>
+              <w:t xml:space="preserve"> על שגיאת </w:t>
+            </w:r>
+            <w:r>
+              <w:rPr>
+                <w:rFonts w:hint="cs"/>
+                <w:sz w:val="16"/>
+                <w:szCs w:val="16"/>
+                <w:lang w:val="en-US"/>
+              </w:rPr>
+              <w:t>CRC</w:t>
+            </w:r>
+            <w:r>
+              <w:rPr>
+                <w:rFonts w:hint="cs"/>
+                <w:sz w:val="16"/>
+                <w:szCs w:val="16"/>
+                <w:rtl/>
+                <w:lang w:val="en-US"/>
+              </w:rPr>
+              <w:t xml:space="preserve"> והמתנה להודעה הבאה</w:t>
+            </w:r>
+          </w:p>
+        </w:tc>
+        <w:tc>
+          <w:tcPr>
+            <w:tcW w:w="2260" w:type="dxa"/>
+          </w:tcPr>
+          <w:p>
+            <w:pPr>
+              <w:bidi/>
+              <w:jc w:val="center"/>
+              <w:rPr>
+                <w:sz w:val="16"/>
+                <w:szCs w:val="16"/>
+                <w:rtl/>
+                <w:lang w:val="en-US"/>
+              </w:rPr>
+            </w:pPr>
+            <w:r>
+              <w:rPr>
+                <w:rFonts w:hint="cs"/>
+                <w:sz w:val="16"/>
+                <w:szCs w:val="16"/>
+                <w:rtl/>
+                <w:lang w:val="en-US"/>
+              </w:rPr>
+              <w:t>כצפוי</w:t>
+            </w:r>
+          </w:p>
+        </w:tc>
+      </w:tr>
+      <w:tr>
+        <w:tc>
+          <w:tcPr>
+            <w:tcW w:w="710" w:type="dxa"/>
+          </w:tcPr>
+          <w:p>
+            <w:pPr>
+              <w:pStyle w:val="ListParagraph"/>
+              <w:numPr>
+                <w:ilvl w:val="0"/>
+                <w:numId w:val="16"/>
+              </w:numPr>
+              <w:bidi/>
+              <w:jc w:val="center"/>
+              <w:rPr>
+                <w:sz w:val="16"/>
+                <w:szCs w:val="16"/>
+                <w:rtl/>
+                <w:lang w:val="en-US"/>
+              </w:rPr>
+            </w:pPr>
+          </w:p>
+        </w:tc>
+        <w:tc>
+          <w:tcPr>
+            <w:tcW w:w="1993" w:type="dxa"/>
+          </w:tcPr>
+          <w:p>
+            <w:pPr>
+              <w:bidi/>
+              <w:rPr>
+                <w:sz w:val="16"/>
+                <w:szCs w:val="16"/>
+                <w:lang w:val="en-US"/>
+              </w:rPr>
+            </w:pPr>
+            <w:r>
+              <w:rPr>
+                <w:rFonts w:hint="cs"/>
+                <w:sz w:val="16"/>
+                <w:szCs w:val="16"/>
+                <w:rtl/>
+                <w:lang w:val="en-US"/>
+              </w:rPr>
+              <w:t>הודעה על גרסא ישנה</w:t>
+            </w:r>
+          </w:p>
+        </w:tc>
+        <w:tc>
+          <w:tcPr>
+            <w:tcW w:w="3261" w:type="dxa"/>
+          </w:tcPr>
+          <w:p>
+            <w:pPr>
+              <w:bidi/>
+              <w:rPr>
+                <w:sz w:val="16"/>
+                <w:szCs w:val="16"/>
+                <w:rtl/>
+                <w:lang w:val="en-US"/>
+              </w:rPr>
+            </w:pPr>
+            <w:r>
+              <w:rPr>
+                <w:rFonts w:hint="cs"/>
+                <w:sz w:val="16"/>
+                <w:szCs w:val="16"/>
+                <w:rtl/>
+                <w:lang w:val="en-US"/>
+              </w:rPr>
+              <w:t xml:space="preserve">שליחת הודעה מסוג </w:t>
+            </w:r>
+            <w:r>
+              <w:rPr>
+                <w:sz w:val="16"/>
+                <w:szCs w:val="16"/>
+                <w:lang w:val="en-US"/>
+              </w:rPr>
+              <w:t>VERSION_UPDATE</w:t>
+            </w:r>
+            <w:r>
+              <w:rPr>
+                <w:rFonts w:hint="cs"/>
+                <w:sz w:val="16"/>
+                <w:szCs w:val="16"/>
+                <w:rtl/>
+                <w:lang w:val="en-US"/>
+              </w:rPr>
+              <w:t xml:space="preserve"> עם גרסא ישנה יותר מזו שהורדה קודם</w:t>
+            </w:r>
+          </w:p>
+        </w:tc>
+        <w:tc>
+          <w:tcPr>
+            <w:tcW w:w="2835" w:type="dxa"/>
+          </w:tcPr>
+          <w:p>
+            <w:pPr>
+              <w:bidi/>
+              <w:rPr>
+                <w:sz w:val="16"/>
+                <w:szCs w:val="16"/>
+                <w:rtl/>
+                <w:lang w:val="en-US"/>
+              </w:rPr>
+            </w:pPr>
+            <w:r>
+              <w:rPr>
+                <w:rFonts w:hint="cs"/>
+                <w:sz w:val="16"/>
+                <w:szCs w:val="16"/>
+                <w:rtl/>
+                <w:lang w:val="en-US"/>
+              </w:rPr>
+              <w:t xml:space="preserve">תדווח הודעה בקובץ </w:t>
+            </w:r>
+            <w:r>
+              <w:rPr>
+                <w:sz w:val="16"/>
+                <w:szCs w:val="16"/>
+                <w:lang w:val="en-US"/>
+              </w:rPr>
+              <w:t>log</w:t>
+            </w:r>
+            <w:r>
+              <w:rPr>
+                <w:rFonts w:hint="cs"/>
+                <w:sz w:val="16"/>
+                <w:szCs w:val="16"/>
+                <w:rtl/>
+                <w:lang w:val="en-US"/>
+              </w:rPr>
+              <w:t xml:space="preserve"> על קבלת דיווח על גרסא ישנה והמתנה להודעה הבאה</w:t>
+            </w:r>
+          </w:p>
+        </w:tc>
+        <w:tc>
+          <w:tcPr>
+            <w:tcW w:w="2260" w:type="dxa"/>
+          </w:tcPr>
+          <w:p>
+            <w:pPr>
+              <w:bidi/>
+              <w:jc w:val="center"/>
+              <w:rPr>
+                <w:sz w:val="16"/>
+                <w:szCs w:val="16"/>
+                <w:rtl/>
+                <w:lang w:val="en-US"/>
+              </w:rPr>
+            </w:pPr>
+            <w:r>
+              <w:rPr>
+                <w:rFonts w:hint="cs"/>
+                <w:sz w:val="16"/>
+                <w:szCs w:val="16"/>
+                <w:rtl/>
+                <w:lang w:val="en-US"/>
+              </w:rPr>
+              <w:t>כצפוי</w:t>
+            </w:r>
+          </w:p>
+        </w:tc>
+      </w:tr>
+      <w:tr>
+        <w:tc>
+          <w:tcPr>
+            <w:tcW w:w="710" w:type="dxa"/>
+          </w:tcPr>
+          <w:p>
+            <w:pPr>
+              <w:pStyle w:val="ListParagraph"/>
+              <w:numPr>
+                <w:ilvl w:val="0"/>
+                <w:numId w:val="16"/>
+              </w:numPr>
+              <w:bidi/>
+              <w:jc w:val="center"/>
+              <w:rPr>
+                <w:sz w:val="16"/>
+                <w:szCs w:val="16"/>
+                <w:rtl/>
+                <w:lang w:val="en-US"/>
+              </w:rPr>
+            </w:pPr>
+          </w:p>
+        </w:tc>
+        <w:tc>
+          <w:tcPr>
+            <w:tcW w:w="1993" w:type="dxa"/>
+          </w:tcPr>
+          <w:p>
+            <w:pPr>
+              <w:bidi/>
+              <w:rPr>
+                <w:sz w:val="16"/>
+                <w:szCs w:val="16"/>
+                <w:lang w:val="en-US"/>
+              </w:rPr>
+            </w:pPr>
+            <w:r>
+              <w:rPr>
+                <w:rFonts w:hint="cs"/>
+                <w:sz w:val="16"/>
+                <w:szCs w:val="16"/>
+                <w:rtl/>
+                <w:lang w:val="en-US"/>
+              </w:rPr>
+              <w:t>הודעה על גרסא חדשה</w:t>
+            </w:r>
+          </w:p>
+        </w:tc>
+        <w:tc>
+          <w:tcPr>
+            <w:tcW w:w="3261" w:type="dxa"/>
+          </w:tcPr>
+          <w:p>
+            <w:pPr>
+              <w:bidi/>
+              <w:rPr>
+                <w:sz w:val="16"/>
+                <w:szCs w:val="16"/>
+                <w:rtl/>
+                <w:lang w:val="en-US"/>
+              </w:rPr>
+            </w:pPr>
+            <w:r>
+              <w:rPr>
+                <w:rFonts w:hint="cs"/>
+                <w:sz w:val="16"/>
+                <w:szCs w:val="16"/>
+                <w:rtl/>
+                <w:lang w:val="en-US"/>
+              </w:rPr>
+              <w:t xml:space="preserve">שליחת הודעה מסוג </w:t>
+            </w:r>
+            <w:r>
+              <w:rPr>
+                <w:sz w:val="16"/>
+                <w:szCs w:val="16"/>
+                <w:lang w:val="en-US"/>
+              </w:rPr>
+              <w:t>VERSION_UPDATE</w:t>
+            </w:r>
+            <w:r>
+              <w:rPr>
+                <w:rFonts w:hint="cs"/>
+                <w:sz w:val="16"/>
+                <w:szCs w:val="16"/>
+                <w:rtl/>
+                <w:lang w:val="en-US"/>
+              </w:rPr>
+              <w:t xml:space="preserve"> עם גרסא חדשה יותר מזו שהורדה קודם</w:t>
+            </w:r>
+          </w:p>
+        </w:tc>
+        <w:tc>
+          <w:tcPr>
+            <w:tcW w:w="2835" w:type="dxa"/>
+          </w:tcPr>
+          <w:p>
+            <w:pPr>
+              <w:bidi/>
+              <w:rPr>
+                <w:sz w:val="16"/>
+                <w:szCs w:val="16"/>
+                <w:rtl/>
+                <w:lang w:val="en-US"/>
+              </w:rPr>
+            </w:pPr>
+            <w:r>
+              <w:rPr>
+                <w:rFonts w:hint="cs"/>
+                <w:sz w:val="16"/>
+                <w:szCs w:val="16"/>
+                <w:rtl/>
+                <w:lang w:val="en-US"/>
+              </w:rPr>
+              <w:t xml:space="preserve">תשלח כתגובה הודעת </w:t>
+            </w:r>
+            <w:r>
+              <w:rPr>
+                <w:sz w:val="16"/>
+                <w:szCs w:val="16"/>
+                <w:lang w:val="en-US"/>
+              </w:rPr>
+              <w:t>REQUEST_VERSION</w:t>
+            </w:r>
+            <w:r>
+              <w:rPr>
+                <w:rFonts w:hint="cs"/>
+                <w:sz w:val="16"/>
+                <w:szCs w:val="16"/>
+                <w:rtl/>
+                <w:lang w:val="en-US"/>
+              </w:rPr>
+              <w:t xml:space="preserve"> מתאימה ותחל ההורדה של אותה הגרסא</w:t>
+            </w:r>
+          </w:p>
+        </w:tc>
+        <w:tc>
+          <w:tcPr>
+            <w:tcW w:w="2260" w:type="dxa"/>
+          </w:tcPr>
+          <w:p>
+            <w:pPr>
+              <w:bidi/>
+              <w:jc w:val="center"/>
+              <w:rPr>
+                <w:sz w:val="16"/>
+                <w:szCs w:val="16"/>
+                <w:rtl/>
+                <w:lang w:val="en-US"/>
+              </w:rPr>
+            </w:pPr>
+            <w:r>
+              <w:rPr>
+                <w:rFonts w:hint="cs"/>
+                <w:sz w:val="16"/>
+                <w:szCs w:val="16"/>
+                <w:rtl/>
+                <w:lang w:val="en-US"/>
+              </w:rPr>
+              <w:t>כצפוי</w:t>
+            </w:r>
+          </w:p>
+        </w:tc>
+      </w:tr>
+      <w:tr>
+        <w:tc>
+          <w:tcPr>
+            <w:tcW w:w="710" w:type="dxa"/>
+          </w:tcPr>
+          <w:p>
+            <w:pPr>
+              <w:pStyle w:val="ListParagraph"/>
+              <w:numPr>
+                <w:ilvl w:val="0"/>
+                <w:numId w:val="16"/>
+              </w:numPr>
+              <w:bidi/>
+              <w:jc w:val="center"/>
+              <w:rPr>
+                <w:sz w:val="16"/>
+                <w:szCs w:val="16"/>
+                <w:rtl/>
+                <w:lang w:val="en-US"/>
+              </w:rPr>
+            </w:pPr>
+          </w:p>
+        </w:tc>
+        <w:tc>
+          <w:tcPr>
+            <w:tcW w:w="1993" w:type="dxa"/>
+          </w:tcPr>
+          <w:p>
+            <w:pPr>
+              <w:bidi/>
+              <w:rPr>
+                <w:sz w:val="16"/>
+                <w:szCs w:val="16"/>
+                <w:lang w:val="en-US"/>
+              </w:rPr>
+            </w:pPr>
+            <w:r>
+              <w:rPr>
+                <w:rFonts w:hint="cs"/>
+                <w:sz w:val="16"/>
+                <w:szCs w:val="16"/>
+                <w:rtl/>
+                <w:lang w:val="en-US"/>
+              </w:rPr>
+              <w:t>גודל עדכון גדול יותר</w:t>
+            </w:r>
+          </w:p>
+        </w:tc>
+        <w:tc>
+          <w:tcPr>
+            <w:tcW w:w="3261" w:type="dxa"/>
+          </w:tcPr>
+          <w:p>
+            <w:pPr>
+              <w:bidi/>
+              <w:rPr>
+                <w:sz w:val="16"/>
+                <w:szCs w:val="16"/>
+                <w:rtl/>
+                <w:lang w:val="en-US"/>
+              </w:rPr>
+            </w:pPr>
+            <w:r>
+              <w:rPr>
+                <w:rFonts w:hint="cs"/>
+                <w:sz w:val="16"/>
+                <w:szCs w:val="16"/>
+                <w:rtl/>
+                <w:lang w:val="en-US"/>
+              </w:rPr>
+              <w:t xml:space="preserve">שליחת הודעה מסוג </w:t>
+            </w:r>
+            <w:r>
+              <w:rPr>
+                <w:sz w:val="16"/>
+                <w:szCs w:val="16"/>
+                <w:lang w:val="en-US"/>
+              </w:rPr>
+              <w:t>VERSION_UPDATE</w:t>
+            </w:r>
+            <w:r>
+              <w:rPr>
+                <w:rFonts w:hint="cs"/>
+                <w:sz w:val="16"/>
+                <w:szCs w:val="16"/>
+                <w:rtl/>
+                <w:lang w:val="en-US"/>
+              </w:rPr>
+              <w:t xml:space="preserve"> עם גודל הגדול מגודל קובץ העדכון, כולל תיקון </w:t>
+            </w:r>
+            <w:r>
+              <w:rPr>
+                <w:rFonts w:hint="cs"/>
+                <w:sz w:val="16"/>
+                <w:szCs w:val="16"/>
+                <w:lang w:val="en-US"/>
+              </w:rPr>
+              <w:t>CRC</w:t>
+            </w:r>
+            <w:r>
+              <w:rPr>
+                <w:rFonts w:hint="cs"/>
+                <w:sz w:val="16"/>
+                <w:szCs w:val="16"/>
+                <w:rtl/>
+                <w:lang w:val="en-US"/>
+              </w:rPr>
+              <w:t xml:space="preserve"> של ההודעה (החתימה של קובץ העדכון תשאר זהה, כלומר שגויה)</w:t>
+            </w:r>
+          </w:p>
+        </w:tc>
+        <w:tc>
+          <w:tcPr>
+            <w:tcW w:w="2835" w:type="dxa"/>
+          </w:tcPr>
+          <w:p>
+            <w:pPr>
+              <w:bidi/>
+              <w:rPr>
+                <w:sz w:val="16"/>
+                <w:szCs w:val="16"/>
+                <w:rtl/>
+                <w:lang w:val="en-US"/>
+              </w:rPr>
+            </w:pPr>
+            <w:r>
+              <w:rPr>
+                <w:rFonts w:hint="cs"/>
+                <w:sz w:val="16"/>
+                <w:szCs w:val="16"/>
+                <w:rtl/>
+                <w:lang w:val="en-US"/>
+              </w:rPr>
+              <w:t xml:space="preserve">תוקפץ שגיאה </w:t>
+            </w:r>
+            <w:r>
+              <w:rPr>
+                <w:sz w:val="16"/>
+                <w:szCs w:val="16"/>
+                <w:lang w:val="en-US"/>
+              </w:rPr>
+              <w:t>timeout</w:t>
+            </w:r>
+            <w:r>
+              <w:rPr>
+                <w:rFonts w:hint="cs"/>
+                <w:sz w:val="16"/>
+                <w:szCs w:val="16"/>
+                <w:rtl/>
+                <w:lang w:val="en-US"/>
+              </w:rPr>
+              <w:t xml:space="preserve"> שתתפס ע"י הקוד ותדווח בקובץ ה-</w:t>
+            </w:r>
+            <w:r>
+              <w:rPr>
+                <w:sz w:val="16"/>
+                <w:szCs w:val="16"/>
+                <w:lang w:val="en-US"/>
+              </w:rPr>
+              <w:t>log</w:t>
+            </w:r>
+          </w:p>
+        </w:tc>
+        <w:tc>
+          <w:tcPr>
+            <w:tcW w:w="2260" w:type="dxa"/>
+          </w:tcPr>
+          <w:p>
+            <w:pPr>
+              <w:bidi/>
+              <w:jc w:val="center"/>
+              <w:rPr>
+                <w:sz w:val="16"/>
+                <w:szCs w:val="16"/>
                 <w:rtl/>
                 <w:lang w:val="en-US"/>
               </w:rPr>
@@ -26069,8 +26833,8 @@
               <w:bidi/>
               <w:jc w:val="center"/>
               <w:rPr>
-                <w:sz w:val="18"/>
-                <w:szCs w:val="18"/>
+                <w:sz w:val="16"/>
+                <w:szCs w:val="16"/>
                 <w:rtl/>
                 <w:lang w:val="en-US"/>
               </w:rPr>
@@ -26085,29 +26849,20 @@
             <w:pPr>
               <w:bidi/>
               <w:rPr>
-                <w:sz w:val="18"/>
-                <w:szCs w:val="18"/>
-                <w:rtl/>
+                <w:sz w:val="16"/>
+                <w:szCs w:val="16"/>
                 <w:lang w:val="en-US"/>
               </w:rPr>
             </w:pPr>
             <w:r>
               <w:rPr>
-                <w:sz w:val="18"/>
-                <w:szCs w:val="18"/>
-                <w:lang w:val="en-US"/>
-              </w:rPr>
-              <w:t>Type</w:t>
-            </w:r>
-            <w:r>
-              <w:rPr>
                 <w:rFonts w:hint="cs"/>
-                <w:sz w:val="18"/>
-                <w:szCs w:val="18"/>
-                <w:rtl/>
-                <w:lang w:val="en-US"/>
-              </w:rPr>
-              <w:t xml:space="preserve"> שגוי</w:t>
+                <w:sz w:val="16"/>
+                <w:szCs w:val="16"/>
+                <w:rtl/>
+                <w:lang w:val="en-US"/>
+              </w:rPr>
+              <w:t>גודל עדכון קטן יותר</w:t>
             </w:r>
           </w:p>
         </w:tc>
@@ -26119,8 +26874,8 @@
             <w:pPr>
               <w:bidi/>
               <w:rPr>
-                <w:sz w:val="18"/>
-                <w:szCs w:val="18"/>
+                <w:sz w:val="16"/>
+                <w:szCs w:val="16"/>
                 <w:rtl/>
                 <w:lang w:val="en-US"/>
               </w:rPr>
@@ -26128,40 +26883,49 @@
             <w:r>
               <w:rPr>
                 <w:rFonts w:hint="cs"/>
-                <w:sz w:val="18"/>
-                <w:szCs w:val="18"/>
-                <w:rtl/>
-                <w:lang w:val="en-US"/>
-              </w:rPr>
-              <w:t xml:space="preserve">שליחת הודעה עם </w:t>
-            </w:r>
-            <w:r>
-              <w:rPr>
-                <w:sz w:val="18"/>
-                <w:szCs w:val="18"/>
-                <w:lang w:val="en-US"/>
-              </w:rPr>
-              <w:t>Type</w:t>
+                <w:sz w:val="16"/>
+                <w:szCs w:val="16"/>
+                <w:rtl/>
+                <w:lang w:val="en-US"/>
+              </w:rPr>
+              <w:t xml:space="preserve">שליחת הודעה מסוג </w:t>
+            </w:r>
+            <w:r>
+              <w:rPr>
+                <w:sz w:val="16"/>
+                <w:szCs w:val="16"/>
+                <w:lang w:val="en-US"/>
+              </w:rPr>
+              <w:t>VERSION_UPDATE</w:t>
             </w:r>
             <w:r>
               <w:rPr>
                 <w:rFonts w:hint="cs"/>
-                <w:sz w:val="18"/>
-                <w:szCs w:val="18"/>
-                <w:rtl/>
-                <w:lang w:val="en-US"/>
-              </w:rPr>
-              <w:t xml:space="preserve"> </w:t>
+                <w:sz w:val="16"/>
+                <w:szCs w:val="16"/>
+                <w:rtl/>
+                <w:lang w:val="en-US"/>
+              </w:rPr>
+              <w:t xml:space="preserve"> עם גודל הקטן מגודל קובץ העדכון, כולל תיקון </w:t>
             </w:r>
             <w:r>
               <w:rPr>
                 <w:rFonts w:hint="cs"/>
-                <w:sz w:val="18"/>
-                <w:szCs w:val="18"/>
-                <w:rtl/>
-                <w:lang w:val="en-US"/>
-              </w:rPr>
-              <w:t>שאינו מוגדר</w:t>
+                <w:sz w:val="16"/>
+                <w:szCs w:val="16"/>
+                <w:lang w:val="en-US"/>
+              </w:rPr>
+              <w:t>CRC</w:t>
+            </w:r>
+            <w:r>
+              <w:rPr>
+                <w:rFonts w:hint="cs"/>
+                <w:sz w:val="16"/>
+                <w:szCs w:val="16"/>
+                <w:rtl/>
+                <w:lang w:val="en-US"/>
+              </w:rPr>
+              <w:t xml:space="preserve"> של ההודעה (החתימה של קובץ העדכון תשאר זהה, כלומר שגויה)</w:t>
             </w:r>
           </w:p>
         </w:tc>
@@ -26173,8 +26937,8 @@
             <w:pPr>
               <w:bidi/>
               <w:rPr>
-                <w:sz w:val="18"/>
-                <w:szCs w:val="18"/>
+                <w:sz w:val="16"/>
+                <w:szCs w:val="16"/>
                 <w:rtl/>
                 <w:lang w:val="en-US"/>
               </w:rPr>
@@ -26182,241 +26946,20 @@
             <w:r>
               <w:rPr>
                 <w:rFonts w:hint="cs"/>
-                <w:sz w:val="18"/>
-                <w:szCs w:val="18"/>
-                <w:rtl/>
-                <w:lang w:val="en-US"/>
-              </w:rPr>
-              <w:t xml:space="preserve">תדווח הודעה בקובץ </w:t>
-            </w:r>
-            <w:r>
-              <w:rPr>
-                <w:sz w:val="18"/>
-                <w:szCs w:val="18"/>
+                <w:sz w:val="16"/>
+                <w:szCs w:val="16"/>
+                <w:rtl/>
+                <w:lang w:val="en-US"/>
+              </w:rPr>
+              <w:t>יתקבל קובץ העדכון עד הגודל שצוין ובבדיקת חתימת הקובץ תמצא שגויה שתדווח בקובץ ה-</w:t>
+            </w:r>
+            <w:r>
+              <w:rPr>
+                <w:sz w:val="16"/>
+                <w:szCs w:val="16"/>
                 <w:lang w:val="en-US"/>
               </w:rPr>
               <w:t>log</w:t>
-            </w:r>
-            <w:r>
-              <w:rPr>
-                <w:rFonts w:hint="cs"/>
-                <w:sz w:val="18"/>
-                <w:szCs w:val="18"/>
-                <w:rtl/>
-                <w:lang w:val="en-US"/>
-              </w:rPr>
-              <w:t xml:space="preserve"> על </w:t>
-            </w:r>
-            <w:r>
-              <w:rPr>
-                <w:sz w:val="18"/>
-                <w:szCs w:val="18"/>
-                <w:lang w:val="en-US"/>
-              </w:rPr>
-              <w:t>type</w:t>
-            </w:r>
-            <w:r>
-              <w:rPr>
-                <w:rFonts w:hint="cs"/>
-                <w:sz w:val="18"/>
-                <w:szCs w:val="18"/>
-                <w:rtl/>
-                <w:lang w:val="en-US"/>
-              </w:rPr>
-              <w:t xml:space="preserve"> שגוי בהודעה והמתנה להודעה הבאה</w:t>
-            </w:r>
-          </w:p>
-        </w:tc>
-        <w:tc>
-          <w:tcPr>
-            <w:tcW w:w="2260" w:type="dxa"/>
-            <w:shd w:val="clear" w:color="auto" w:fill="70AD47" w:themeFill="accent6"/>
-          </w:tcPr>
-          <w:p>
-            <w:pPr>
-              <w:bidi/>
-              <w:jc w:val="center"/>
-              <w:rPr>
-                <w:sz w:val="18"/>
-                <w:szCs w:val="18"/>
-                <w:rtl/>
-                <w:lang w:val="en-US"/>
-              </w:rPr>
-            </w:pPr>
-            <w:r>
-              <w:rPr>
-                <w:rFonts w:hint="cs"/>
-                <w:sz w:val="18"/>
-                <w:szCs w:val="18"/>
-                <w:rtl/>
-                <w:lang w:val="en-US"/>
-              </w:rPr>
-              <w:t>כצפוי</w:t>
-            </w:r>
-          </w:p>
-        </w:tc>
-      </w:tr>
-      <w:tr>
-        <w:tc>
-          <w:tcPr>
-            <w:tcW w:w="710" w:type="dxa"/>
-          </w:tcPr>
-          <w:p>
-            <w:pPr>
-              <w:pStyle w:val="ListParagraph"/>
-              <w:numPr>
-                <w:ilvl w:val="0"/>
-                <w:numId w:val="16"/>
-              </w:numPr>
-              <w:bidi/>
-              <w:jc w:val="center"/>
-              <w:rPr>
-                <w:sz w:val="18"/>
-                <w:szCs w:val="18"/>
-                <w:rtl/>
-                <w:lang w:val="en-US"/>
-              </w:rPr>
-            </w:pPr>
-          </w:p>
-        </w:tc>
-        <w:tc>
-          <w:tcPr>
-            <w:tcW w:w="1993" w:type="dxa"/>
-          </w:tcPr>
-          <w:p>
-            <w:pPr>
-              <w:bidi/>
-              <w:rPr>
-                <w:sz w:val="18"/>
-                <w:szCs w:val="18"/>
-                <w:rtl/>
-                <w:lang w:val="en-US"/>
-              </w:rPr>
-            </w:pPr>
-            <w:r>
-              <w:rPr>
-                <w:rFonts w:hint="cs"/>
-                <w:sz w:val="18"/>
-                <w:szCs w:val="18"/>
-                <w:rtl/>
-                <w:lang w:val="en-US"/>
-              </w:rPr>
-              <w:t>שגיאה ב-</w:t>
-            </w:r>
-            <w:r>
-              <w:rPr>
-                <w:sz w:val="18"/>
-                <w:szCs w:val="18"/>
-                <w:lang w:val="en-US"/>
-              </w:rPr>
-              <w:t>Type</w:t>
-            </w:r>
-          </w:p>
-        </w:tc>
-        <w:tc>
-          <w:tcPr>
-            <w:tcW w:w="3261" w:type="dxa"/>
-          </w:tcPr>
-          <w:p>
-            <w:pPr>
-              <w:bidi/>
-              <w:rPr>
-                <w:sz w:val="18"/>
-                <w:szCs w:val="18"/>
-                <w:rtl/>
-                <w:lang w:val="en-US"/>
-              </w:rPr>
-            </w:pPr>
-            <w:r>
-              <w:rPr>
-                <w:rFonts w:hint="cs"/>
-                <w:sz w:val="18"/>
-                <w:szCs w:val="18"/>
-                <w:rtl/>
-                <w:lang w:val="en-US"/>
-              </w:rPr>
-              <w:t xml:space="preserve">שליחת הודעה עם </w:t>
-            </w:r>
-            <w:r>
-              <w:rPr>
-                <w:sz w:val="18"/>
-                <w:szCs w:val="18"/>
-                <w:lang w:val="en-US"/>
-              </w:rPr>
-              <w:t>Type</w:t>
-            </w:r>
-            <w:r>
-              <w:rPr>
-                <w:rFonts w:hint="cs"/>
-                <w:sz w:val="18"/>
-                <w:szCs w:val="18"/>
-                <w:rtl/>
-                <w:lang w:val="en-US"/>
-              </w:rPr>
-              <w:t xml:space="preserve"> של הודעה אחרת</w:t>
-            </w:r>
-          </w:p>
-        </w:tc>
-        <w:tc>
-          <w:tcPr>
-            <w:tcW w:w="2835" w:type="dxa"/>
-          </w:tcPr>
-          <w:p>
-            <w:pPr>
-              <w:bidi/>
-              <w:rPr>
-                <w:sz w:val="18"/>
-                <w:szCs w:val="18"/>
-                <w:rtl/>
-                <w:lang w:val="en-US"/>
-              </w:rPr>
-            </w:pPr>
-            <w:r>
-              <w:rPr>
-                <w:rFonts w:hint="cs"/>
-                <w:sz w:val="18"/>
-                <w:szCs w:val="18"/>
-                <w:rtl/>
-                <w:lang w:val="en-US"/>
-              </w:rPr>
-              <w:t xml:space="preserve">תדווח הודעה בקובץ </w:t>
-            </w:r>
-            <w:r>
-              <w:rPr>
-                <w:sz w:val="18"/>
-                <w:szCs w:val="18"/>
-                <w:lang w:val="en-US"/>
-              </w:rPr>
-              <w:t>log</w:t>
-            </w:r>
-            <w:r>
-              <w:rPr>
-                <w:rFonts w:hint="cs"/>
-                <w:sz w:val="18"/>
-                <w:szCs w:val="18"/>
-                <w:rtl/>
-                <w:lang w:val="en-US"/>
-              </w:rPr>
-              <w:t xml:space="preserve"> על שגיאת </w:t>
-            </w:r>
-            <w:r>
-              <w:rPr>
-                <w:rFonts w:hint="cs"/>
-                <w:sz w:val="18"/>
-                <w:szCs w:val="18"/>
-                <w:lang w:val="en-US"/>
-              </w:rPr>
-              <w:t>CRC</w:t>
-            </w:r>
-            <w:r>
-              <w:rPr>
-                <w:rFonts w:hint="cs"/>
-                <w:sz w:val="18"/>
-                <w:szCs w:val="18"/>
-                <w:rtl/>
-                <w:lang w:val="en-US"/>
-              </w:rPr>
-              <w:t xml:space="preserve"> והמתנה להודעה הבאה</w:t>
             </w:r>
           </w:p>
         </w:tc>
@@ -26429,8 +26972,8 @@
               <w:bidi/>
               <w:jc w:val="center"/>
               <w:rPr>
-                <w:sz w:val="18"/>
-                <w:szCs w:val="18"/>
+                <w:sz w:val="16"/>
+                <w:szCs w:val="16"/>
                 <w:rtl/>
                 <w:lang w:val="en-US"/>
               </w:rPr>
@@ -26453,8 +26996,8 @@
               <w:bidi/>
               <w:jc w:val="center"/>
               <w:rPr>
-                <w:sz w:val="18"/>
-                <w:szCs w:val="18"/>
+                <w:sz w:val="16"/>
+                <w:szCs w:val="16"/>
                 <w:rtl/>
                 <w:lang w:val="en-US"/>
               </w:rPr>
@@ -26469,29 +27012,29 @@
             <w:pPr>
               <w:bidi/>
               <w:rPr>
-                <w:sz w:val="18"/>
-                <w:szCs w:val="18"/>
+                <w:sz w:val="16"/>
+                <w:szCs w:val="16"/>
+                <w:rtl/>
                 <w:lang w:val="en-US"/>
               </w:rPr>
             </w:pPr>
             <w:r>
               <w:rPr>
                 <w:rFonts w:hint="cs"/>
-                <w:sz w:val="18"/>
-                <w:szCs w:val="18"/>
-                <w:rtl/>
-                <w:lang w:val="en-US"/>
-              </w:rPr>
-              <w:t xml:space="preserve">שגיאת </w:t>
-            </w:r>
-            <w:r>
-              <w:rPr>
-                <w:rFonts w:hint="cs"/>
-                <w:sz w:val="18"/>
-                <w:szCs w:val="18"/>
-                <w:lang w:val="en-US"/>
-              </w:rPr>
-              <w:t>CRC</w:t>
+                <w:sz w:val="16"/>
+                <w:szCs w:val="16"/>
+                <w:rtl/>
+                <w:lang w:val="en-US"/>
+              </w:rPr>
+              <w:t xml:space="preserve">שינוי </w:t>
+            </w:r>
+            <w:r>
+              <w:rPr>
+                <w:sz w:val="16"/>
+                <w:szCs w:val="16"/>
+                <w:lang w:val="en-US"/>
+              </w:rPr>
+              <w:t>header_signature</w:t>
             </w:r>
           </w:p>
         </w:tc>
@@ -26503,8 +27046,8 @@
             <w:pPr>
               <w:bidi/>
               <w:rPr>
-                <w:sz w:val="18"/>
-                <w:szCs w:val="18"/>
+                <w:sz w:val="16"/>
+                <w:szCs w:val="16"/>
                 <w:rtl/>
                 <w:lang w:val="en-US"/>
               </w:rPr>
@@ -26512,21 +27055,38 @@
             <w:r>
               <w:rPr>
                 <w:rFonts w:hint="cs"/>
-                <w:sz w:val="18"/>
-                <w:szCs w:val="18"/>
-                <w:rtl/>
-                <w:lang w:val="en-US"/>
-              </w:rPr>
-              <w:t>שליחת הודעה עם שינוי התוכן או ה-</w:t>
+                <w:sz w:val="16"/>
+                <w:szCs w:val="16"/>
+                <w:rtl/>
+                <w:lang w:val="en-US"/>
+              </w:rPr>
+              <w:t xml:space="preserve">שליחת הודעה מסוג </w:t>
+            </w:r>
+            <w:r>
+              <w:rPr>
+                <w:sz w:val="16"/>
+                <w:szCs w:val="16"/>
+                <w:lang w:val="en-US"/>
+              </w:rPr>
+              <w:t>VERSION_UPDATE</w:t>
             </w:r>
             <w:r>
               <w:rPr>
                 <w:rFonts w:hint="cs"/>
-                <w:sz w:val="18"/>
-                <w:szCs w:val="18"/>
-                <w:lang w:val="en-US"/>
-              </w:rPr>
-              <w:t>CRC</w:t>
+                <w:sz w:val="16"/>
+                <w:szCs w:val="16"/>
+                <w:rtl/>
+                <w:lang w:val="en-US"/>
+              </w:rPr>
+              <w:t xml:space="preserve"> עם שינוי ה-</w:t>
+            </w:r>
+            <w:r>
+              <w:rPr>
+                <w:sz w:val="16"/>
+                <w:szCs w:val="16"/>
+                <w:lang w:val="en-US"/>
+              </w:rPr>
+              <w:t>header_signature</w:t>
             </w:r>
           </w:p>
         </w:tc>
@@ -26538,8 +27098,8 @@
             <w:pPr>
               <w:bidi/>
               <w:rPr>
-                <w:sz w:val="18"/>
-                <w:szCs w:val="18"/>
+                <w:sz w:val="16"/>
+                <w:szCs w:val="16"/>
                 <w:rtl/>
                 <w:lang w:val="en-US"/>
               </w:rPr>
@@ -26547,8 +27107,8 @@
             <w:r>
               <w:rPr>
                 <w:rFonts w:hint="cs"/>
-                <w:sz w:val="18"/>
-                <w:szCs w:val="18"/>
+                <w:sz w:val="16"/>
+                <w:szCs w:val="16"/>
                 <w:rtl/>
                 <w:lang w:val="en-US"/>
               </w:rPr>
@@ -26556,8 +27116,8 @@
             </w:r>
             <w:r>
               <w:rPr>
-                <w:sz w:val="18"/>
-                <w:szCs w:val="18"/>
+                <w:sz w:val="16"/>
+                <w:szCs w:val="16"/>
                 <w:lang w:val="en-US"/>
               </w:rPr>
               <w:t>log</w:t>
@@ -26565,31 +27125,12 @@
             <w:r>
               <w:rPr>
                 <w:rFonts w:hint="cs"/>
-                <w:sz w:val="18"/>
-                <w:szCs w:val="18"/>
-                <w:rtl/>
-                <w:lang w:val="en-US"/>
-              </w:rPr>
-              <w:t xml:space="preserve"> על שגיאת </w:t>
-            </w:r>
-            <w:r>
-              <w:rPr>
-                <w:rFonts w:hint="cs"/>
-                <w:sz w:val="18"/>
-                <w:szCs w:val="18"/>
-                <w:lang w:val="en-US"/>
-              </w:rPr>
-              <w:t>CRC</w:t>
-            </w:r>
-            <w:r>
-              <w:rPr>
-                <w:rFonts w:hint="cs"/>
-                <w:sz w:val="18"/>
-                <w:szCs w:val="18"/>
-                <w:rtl/>
-                <w:lang w:val="en-US"/>
-              </w:rPr>
-              <w:t xml:space="preserve"> והמתנה להודעה הבאה</w:t>
+                <w:sz w:val="16"/>
+                <w:szCs w:val="16"/>
+                <w:rtl/>
+                <w:lang w:val="en-US"/>
+              </w:rPr>
+              <w:t xml:space="preserve"> על קבלת הודעה עם חתימה מזויפת והמתנה להודעה הבאה</w:t>
             </w:r>
           </w:p>
         </w:tc>
@@ -26602,8 +27143,8 @@
               <w:bidi/>
               <w:jc w:val="center"/>
               <w:rPr>
-                <w:sz w:val="18"/>
-                <w:szCs w:val="18"/>
+                <w:sz w:val="16"/>
+                <w:szCs w:val="16"/>
                 <w:rtl/>
                 <w:lang w:val="en-US"/>
               </w:rPr>
@@ -26626,8 +27167,8 @@
               <w:bidi/>
               <w:jc w:val="center"/>
               <w:rPr>
-                <w:sz w:val="18"/>
-                <w:szCs w:val="18"/>
+                <w:sz w:val="16"/>
+                <w:szCs w:val="16"/>
                 <w:rtl/>
                 <w:lang w:val="en-US"/>
               </w:rPr>
@@ -26642,20 +27183,28 @@
             <w:pPr>
               <w:bidi/>
               <w:rPr>
-                <w:sz w:val="18"/>
-                <w:szCs w:val="18"/>
+                <w:sz w:val="16"/>
+                <w:szCs w:val="16"/>
                 <w:lang w:val="en-US"/>
               </w:rPr>
             </w:pPr>
             <w:r>
               <w:rPr>
                 <w:rFonts w:hint="cs"/>
-                <w:sz w:val="18"/>
-                <w:szCs w:val="18"/>
-                <w:rtl/>
-                <w:lang w:val="en-US"/>
-              </w:rPr>
-              <w:t>הודעה על גרסא ישנה</w:t>
+                <w:sz w:val="16"/>
+                <w:szCs w:val="16"/>
+                <w:rtl/>
+                <w:lang w:val="en-US"/>
+              </w:rPr>
+              <w:t xml:space="preserve">שינוי </w:t>
+            </w:r>
+            <w:r>
+              <w:rPr>
+                <w:sz w:val="16"/>
+                <w:szCs w:val="16"/>
+                <w:lang w:val="en-US"/>
+              </w:rPr>
+              <w:t>update_signature</w:t>
             </w:r>
           </w:p>
         </w:tc>
@@ -26667,8 +27216,8 @@
             <w:pPr>
               <w:bidi/>
               <w:rPr>
-                <w:sz w:val="18"/>
-                <w:szCs w:val="18"/>
+                <w:sz w:val="16"/>
+                <w:szCs w:val="16"/>
                 <w:rtl/>
                 <w:lang w:val="en-US"/>
               </w:rPr>
@@ -26676,8 +27225,8 @@
             <w:r>
               <w:rPr>
                 <w:rFonts w:hint="cs"/>
-                <w:sz w:val="18"/>
-                <w:szCs w:val="18"/>
+                <w:sz w:val="16"/>
+                <w:szCs w:val="16"/>
                 <w:rtl/>
                 <w:lang w:val="en-US"/>
               </w:rPr>
@@ -26685,8 +27234,8 @@
             </w:r>
             <w:r>
               <w:rPr>
-                <w:sz w:val="18"/>
-                <w:szCs w:val="18"/>
+                <w:sz w:val="16"/>
+                <w:szCs w:val="16"/>
                 <w:lang w:val="en-US"/>
               </w:rPr>
               <w:t>VERSION_UPDATE</w:t>
@@ -26694,12 +27243,20 @@
             <w:r>
               <w:rPr>
                 <w:rFonts w:hint="cs"/>
-                <w:sz w:val="18"/>
-                <w:szCs w:val="18"/>
-                <w:rtl/>
-                <w:lang w:val="en-US"/>
-              </w:rPr>
-              <w:t xml:space="preserve"> עם גרסא ישנה יותר מזו שהורדה קודם</w:t>
+                <w:sz w:val="16"/>
+                <w:szCs w:val="16"/>
+                <w:rtl/>
+                <w:lang w:val="en-US"/>
+              </w:rPr>
+              <w:t xml:space="preserve"> עם שינוי ה-</w:t>
+            </w:r>
+            <w:r>
+              <w:rPr>
+                <w:sz w:val="16"/>
+                <w:szCs w:val="16"/>
+                <w:lang w:val="en-US"/>
+              </w:rPr>
+              <w:t xml:space="preserve"> update_signature</w:t>
             </w:r>
           </w:p>
         </w:tc>
@@ -26711,8 +27268,8 @@
             <w:pPr>
               <w:bidi/>
               <w:rPr>
-                <w:sz w:val="18"/>
-                <w:szCs w:val="18"/>
+                <w:sz w:val="16"/>
+                <w:szCs w:val="16"/>
                 <w:rtl/>
                 <w:lang w:val="en-US"/>
               </w:rPr>
@@ -26720,8 +27277,8 @@
             <w:r>
               <w:rPr>
                 <w:rFonts w:hint="cs"/>
-                <w:sz w:val="18"/>
-                <w:szCs w:val="18"/>
+                <w:sz w:val="16"/>
+                <w:szCs w:val="16"/>
                 <w:rtl/>
                 <w:lang w:val="en-US"/>
               </w:rPr>
@@ -26729,8 +27286,8 @@
             </w:r>
             <w:r>
               <w:rPr>
-                <w:sz w:val="18"/>
-                <w:szCs w:val="18"/>
+                <w:sz w:val="16"/>
+                <w:szCs w:val="16"/>
                 <w:lang w:val="en-US"/>
               </w:rPr>
               <w:t>log</w:t>
@@ -26738,12 +27295,12 @@
             <w:r>
               <w:rPr>
                 <w:rFonts w:hint="cs"/>
-                <w:sz w:val="18"/>
-                <w:szCs w:val="18"/>
-                <w:rtl/>
-                <w:lang w:val="en-US"/>
-              </w:rPr>
-              <w:t xml:space="preserve"> על קבלת דיווח על גרסא ישנה והמתנה להודעה הבאה</w:t>
+                <w:sz w:val="16"/>
+                <w:szCs w:val="16"/>
+                <w:rtl/>
+                <w:lang w:val="en-US"/>
+              </w:rPr>
+              <w:t xml:space="preserve"> על קבלת הודעה עם חתימה מזויפת והמתנה להודעה הבאה</w:t>
             </w:r>
           </w:p>
         </w:tc>
@@ -26756,8 +27313,199 @@
               <w:bidi/>
               <w:jc w:val="center"/>
               <w:rPr>
-                <w:sz w:val="18"/>
-                <w:szCs w:val="18"/>
+                <w:sz w:val="16"/>
+                <w:szCs w:val="16"/>
+                <w:rtl/>
+                <w:lang w:val="en-US"/>
+              </w:rPr>
+            </w:pPr>
+            <w:r>
+              <w:rPr>
+                <w:rFonts w:hint="cs"/>
+                <w:sz w:val="16"/>
+                <w:szCs w:val="16"/>
+                <w:rtl/>
+                <w:lang w:val="en-US"/>
+              </w:rPr>
+              <w:t>כצפוי</w:t>
+            </w:r>
+          </w:p>
+        </w:tc>
+      </w:tr>
+      <w:tr>
+        <w:tc>
+          <w:tcPr>
+            <w:tcW w:w="710" w:type="dxa"/>
+          </w:tcPr>
+          <w:p>
+            <w:pPr>
+              <w:pStyle w:val="ListParagraph"/>
+              <w:numPr>
+                <w:ilvl w:val="0"/>
+                <w:numId w:val="16"/>
+              </w:numPr>
+              <w:bidi/>
+              <w:jc w:val="center"/>
+              <w:rPr>
+                <w:sz w:val="16"/>
+                <w:szCs w:val="16"/>
+                <w:rtl/>
+                <w:lang w:val="en-US"/>
+              </w:rPr>
+            </w:pPr>
+          </w:p>
+        </w:tc>
+        <w:tc>
+          <w:tcPr>
+            <w:tcW w:w="1993" w:type="dxa"/>
+          </w:tcPr>
+          <w:p>
+            <w:pPr>
+              <w:bidi/>
+              <w:rPr>
+                <w:sz w:val="16"/>
+                <w:szCs w:val="16"/>
+                <w:rtl/>
+                <w:lang w:val="en-US"/>
+              </w:rPr>
+            </w:pPr>
+            <w:r>
+              <w:rPr>
+                <w:rFonts w:hint="cs"/>
+                <w:sz w:val="16"/>
+                <w:szCs w:val="16"/>
+                <w:rtl/>
+                <w:lang w:val="en-US"/>
+              </w:rPr>
+              <w:t xml:space="preserve">הפצת גרסא עם </w:t>
+            </w:r>
+            <w:r>
+              <w:rPr>
+                <w:sz w:val="16"/>
+                <w:szCs w:val="16"/>
+                <w:lang w:val="en-US"/>
+              </w:rPr>
+              <w:t>spread</w:t>
+            </w:r>
+          </w:p>
+        </w:tc>
+        <w:tc>
+          <w:tcPr>
+            <w:tcW w:w="3261" w:type="dxa"/>
+          </w:tcPr>
+          <w:p>
+            <w:pPr>
+              <w:bidi/>
+              <w:rPr>
+                <w:sz w:val="16"/>
+                <w:szCs w:val="16"/>
+                <w:rtl/>
+                <w:lang w:val="en-US"/>
+              </w:rPr>
+            </w:pPr>
+            <w:r>
+              <w:rPr>
+                <w:rFonts w:hint="cs"/>
+                <w:sz w:val="16"/>
+                <w:szCs w:val="16"/>
+                <w:rtl/>
+                <w:lang w:val="en-US"/>
+              </w:rPr>
+              <w:t xml:space="preserve">שליחת הודעה מסוג </w:t>
+            </w:r>
+            <w:r>
+              <w:rPr>
+                <w:sz w:val="16"/>
+                <w:szCs w:val="16"/>
+                <w:lang w:val="en-US"/>
+              </w:rPr>
+              <w:t>VERSION_UPDATE</w:t>
+            </w:r>
+            <w:r>
+              <w:rPr>
+                <w:rFonts w:hint="cs"/>
+                <w:sz w:val="16"/>
+                <w:szCs w:val="16"/>
+                <w:rtl/>
+                <w:lang w:val="en-US"/>
+              </w:rPr>
+              <w:t xml:space="preserve"> כאשר ה-</w:t>
+            </w:r>
+            <w:r>
+              <w:rPr>
+                <w:sz w:val="16"/>
+                <w:szCs w:val="16"/>
+                <w:lang w:val="en-US"/>
+              </w:rPr>
+              <w:t>flag</w:t>
+            </w:r>
+            <w:r>
+              <w:rPr>
+                <w:rFonts w:hint="cs"/>
+                <w:sz w:val="16"/>
+                <w:szCs w:val="16"/>
+                <w:rtl/>
+                <w:lang w:val="en-US"/>
+              </w:rPr>
+              <w:t xml:space="preserve"> של </w:t>
+            </w:r>
+            <w:r>
+              <w:rPr>
+                <w:sz w:val="16"/>
+                <w:szCs w:val="16"/>
+                <w:lang w:val="en-US"/>
+              </w:rPr>
+              <w:t>spread</w:t>
+            </w:r>
+            <w:r>
+              <w:rPr>
+                <w:rFonts w:hint="cs"/>
+                <w:sz w:val="16"/>
+                <w:szCs w:val="16"/>
+                <w:rtl/>
+                <w:lang w:val="en-US"/>
+              </w:rPr>
+              <w:t xml:space="preserve"> דלוק</w:t>
+            </w:r>
+          </w:p>
+        </w:tc>
+        <w:tc>
+          <w:tcPr>
+            <w:tcW w:w="2835" w:type="dxa"/>
+          </w:tcPr>
+          <w:p>
+            <w:pPr>
+              <w:bidi/>
+              <w:rPr>
+                <w:sz w:val="16"/>
+                <w:szCs w:val="16"/>
+                <w:rtl/>
+                <w:lang w:val="en-US"/>
+              </w:rPr>
+            </w:pPr>
+            <w:r>
+              <w:rPr>
+                <w:rFonts w:hint="cs"/>
+                <w:sz w:val="16"/>
+                <w:szCs w:val="16"/>
+                <w:rtl/>
+                <w:lang w:val="en-US"/>
+              </w:rPr>
+              <w:t>הגרסא תורד ותופץ לכל הרשתות של המחשב שקיבל את ההודעה</w:t>
+            </w:r>
+          </w:p>
+        </w:tc>
+        <w:tc>
+          <w:tcPr>
+            <w:tcW w:w="2260" w:type="dxa"/>
+          </w:tcPr>
+          <w:p>
+            <w:pPr>
+              <w:bidi/>
+              <w:jc w:val="center"/>
+              <w:rPr>
+                <w:sz w:val="16"/>
+                <w:szCs w:val="16"/>
                 <w:rtl/>
                 <w:lang w:val="en-US"/>
               </w:rPr>
@@ -26780,8 +27528,8 @@
               <w:bidi/>
               <w:jc w:val="center"/>
               <w:rPr>
-                <w:sz w:val="18"/>
-                <w:szCs w:val="18"/>
+                <w:sz w:val="16"/>
+                <w:szCs w:val="16"/>
                 <w:rtl/>
                 <w:lang w:val="en-US"/>
               </w:rPr>
@@ -26796,20 +27544,29 @@
             <w:pPr>
               <w:bidi/>
               <w:rPr>
-                <w:sz w:val="18"/>
-                <w:szCs w:val="18"/>
+                <w:sz w:val="16"/>
+                <w:szCs w:val="16"/>
+                <w:rtl/>
                 <w:lang w:val="en-US"/>
               </w:rPr>
             </w:pPr>
             <w:r>
               <w:rPr>
                 <w:rFonts w:hint="cs"/>
-                <w:sz w:val="18"/>
-                <w:szCs w:val="18"/>
-                <w:rtl/>
-                <w:lang w:val="en-US"/>
-              </w:rPr>
-              <w:t>הודעה על גרסא חדשה</w:t>
+                <w:sz w:val="16"/>
+                <w:szCs w:val="16"/>
+                <w:rtl/>
+                <w:lang w:val="en-US"/>
+              </w:rPr>
+              <w:t xml:space="preserve">הפצת גרסא בלי </w:t>
+            </w:r>
+            <w:r>
+              <w:rPr>
+                <w:sz w:val="16"/>
+                <w:szCs w:val="16"/>
+                <w:lang w:val="en-US"/>
+              </w:rPr>
+              <w:t>spread</w:t>
             </w:r>
           </w:p>
         </w:tc>
@@ -26821,8 +27578,8 @@
             <w:pPr>
               <w:bidi/>
               <w:rPr>
-                <w:sz w:val="18"/>
-                <w:szCs w:val="18"/>
+                <w:sz w:val="16"/>
+                <w:szCs w:val="16"/>
                 <w:rtl/>
                 <w:lang w:val="en-US"/>
               </w:rPr>
@@ -26830,8 +27587,8 @@
             <w:r>
               <w:rPr>
                 <w:rFonts w:hint="cs"/>
-                <w:sz w:val="18"/>
-                <w:szCs w:val="18"/>
+                <w:sz w:val="16"/>
+                <w:szCs w:val="16"/>
                 <w:rtl/>
                 <w:lang w:val="en-US"/>
               </w:rPr>
@@ -26839,8 +27596,8 @@
             </w:r>
             <w:r>
               <w:rPr>
-                <w:sz w:val="18"/>
-                <w:szCs w:val="18"/>
+                <w:sz w:val="16"/>
+                <w:szCs w:val="16"/>
                 <w:lang w:val="en-US"/>
               </w:rPr>
               <w:t>VERSION_UPDATE</w:t>
@@ -26848,12 +27605,48 @@
             <w:r>
               <w:rPr>
                 <w:rFonts w:hint="cs"/>
-                <w:sz w:val="18"/>
-                <w:szCs w:val="18"/>
-                <w:rtl/>
-                <w:lang w:val="en-US"/>
-              </w:rPr>
-              <w:t xml:space="preserve"> עם גרסא חדשה יותר מזו שהורדה קודם</w:t>
+                <w:sz w:val="16"/>
+                <w:szCs w:val="16"/>
+                <w:rtl/>
+                <w:lang w:val="en-US"/>
+              </w:rPr>
+              <w:t xml:space="preserve"> כאשר ה-</w:t>
+            </w:r>
+            <w:r>
+              <w:rPr>
+                <w:sz w:val="16"/>
+                <w:szCs w:val="16"/>
+                <w:lang w:val="en-US"/>
+              </w:rPr>
+              <w:t>flag</w:t>
+            </w:r>
+            <w:r>
+              <w:rPr>
+                <w:rFonts w:hint="cs"/>
+                <w:sz w:val="16"/>
+                <w:szCs w:val="16"/>
+                <w:rtl/>
+                <w:lang w:val="en-US"/>
+              </w:rPr>
+              <w:t xml:space="preserve"> של </w:t>
+            </w:r>
+            <w:r>
+              <w:rPr>
+                <w:sz w:val="16"/>
+                <w:szCs w:val="16"/>
+                <w:lang w:val="en-US"/>
+              </w:rPr>
+              <w:t>spread</w:t>
+            </w:r>
+            <w:r>
+              <w:rPr>
+                <w:rFonts w:hint="cs"/>
+                <w:sz w:val="16"/>
+                <w:szCs w:val="16"/>
+                <w:rtl/>
+                <w:lang w:val="en-US"/>
+              </w:rPr>
+              <w:t xml:space="preserve"> כבוי</w:t>
             </w:r>
           </w:p>
         </w:tc>
@@ -26865,8 +27658,8 @@
             <w:pPr>
               <w:bidi/>
               <w:rPr>
-                <w:sz w:val="18"/>
-                <w:szCs w:val="18"/>
+                <w:sz w:val="16"/>
+                <w:szCs w:val="16"/>
                 <w:rtl/>
                 <w:lang w:val="en-US"/>
               </w:rPr>
@@ -26874,30 +27667,12 @@
             <w:r>
               <w:rPr>
                 <w:rFonts w:hint="cs"/>
-                <w:sz w:val="18"/>
-                <w:szCs w:val="18"/>
-                <w:rtl/>
-                <w:lang w:val="en-US"/>
-              </w:rPr>
-              <w:t xml:space="preserve">תשלח כתגובה הודעת </w:t>
-            </w:r>
-            <w:r>
-              <w:rPr>
-                <w:sz w:val="18"/>
-                <w:szCs w:val="18"/>
-                <w:lang w:val="en-US"/>
-              </w:rPr>
-              <w:t>REQUEST_VERSION</w:t>
-            </w:r>
-            <w:r>
-              <w:rPr>
-                <w:rFonts w:hint="cs"/>
-                <w:sz w:val="18"/>
-                <w:szCs w:val="18"/>
-                <w:rtl/>
-                <w:lang w:val="en-US"/>
-              </w:rPr>
-              <w:t xml:space="preserve"> מתאימה ותחל ההורדה של אותה הגרסא</w:t>
+                <w:sz w:val="16"/>
+                <w:szCs w:val="16"/>
+                <w:rtl/>
+                <w:lang w:val="en-US"/>
+              </w:rPr>
+              <w:t>הגרסא תורד ולא תופץ לשאר המחשבים ברשת</w:t>
             </w:r>
           </w:p>
         </w:tc>
@@ -26910,8 +27685,8 @@
               <w:bidi/>
               <w:jc w:val="center"/>
               <w:rPr>
-                <w:sz w:val="18"/>
-                <w:szCs w:val="18"/>
+                <w:sz w:val="16"/>
+                <w:szCs w:val="16"/>
                 <w:rtl/>
                 <w:lang w:val="en-US"/>
               </w:rPr>
@@ -26934,8 +27709,8 @@
               <w:bidi/>
               <w:jc w:val="center"/>
               <w:rPr>
-                <w:sz w:val="18"/>
-                <w:szCs w:val="18"/>
+                <w:sz w:val="16"/>
+                <w:szCs w:val="16"/>
                 <w:rtl/>
                 <w:lang w:val="en-US"/>
               </w:rPr>
@@ -26950,20 +27725,20 @@
             <w:pPr>
               <w:bidi/>
               <w:rPr>
-                <w:sz w:val="18"/>
-                <w:szCs w:val="18"/>
+                <w:sz w:val="16"/>
+                <w:szCs w:val="16"/>
                 <w:lang w:val="en-US"/>
               </w:rPr>
             </w:pPr>
             <w:r>
               <w:rPr>
                 <w:rFonts w:hint="cs"/>
-                <w:sz w:val="18"/>
-                <w:szCs w:val="18"/>
-                <w:rtl/>
-                <w:lang w:val="en-US"/>
-              </w:rPr>
-              <w:t>גודל עדכון גדול יותר</w:t>
+                <w:sz w:val="16"/>
+                <w:szCs w:val="16"/>
+                <w:rtl/>
+                <w:lang w:val="en-US"/>
+              </w:rPr>
+              <w:t>שינוי בקובץ העדכון</w:t>
             </w:r>
           </w:p>
         </w:tc>
@@ -26975,8 +27750,8 @@
             <w:pPr>
               <w:bidi/>
               <w:rPr>
-                <w:sz w:val="18"/>
-                <w:szCs w:val="18"/>
+                <w:sz w:val="16"/>
+                <w:szCs w:val="16"/>
                 <w:rtl/>
                 <w:lang w:val="en-US"/>
               </w:rPr>
@@ -26984,49 +27759,12 @@
             <w:r>
               <w:rPr>
                 <w:rFonts w:hint="cs"/>
-                <w:sz w:val="18"/>
-                <w:szCs w:val="18"/>
-                <w:rtl/>
-                <w:lang w:val="en-US"/>
-              </w:rPr>
-              <w:t xml:space="preserve">שליחת הודעה מסוג </w:t>
-            </w:r>
-            <w:r>
-              <w:rPr>
-                <w:sz w:val="18"/>
-                <w:szCs w:val="18"/>
-                <w:lang w:val="en-US"/>
-              </w:rPr>
-              <w:t>VERSION_UPDATE</w:t>
-            </w:r>
-            <w:r>
-              <w:rPr>
-                <w:rFonts w:hint="cs"/>
-                <w:sz w:val="18"/>
-                <w:szCs w:val="18"/>
-                <w:rtl/>
-                <w:lang w:val="en-US"/>
-              </w:rPr>
-              <w:t xml:space="preserve"> עם גודל הגדול מגודל קובץ העדכון, כולל תיקון </w:t>
-            </w:r>
-            <w:r>
-              <w:rPr>
-                <w:rFonts w:hint="cs"/>
-                <w:sz w:val="18"/>
-                <w:szCs w:val="18"/>
-                <w:lang w:val="en-US"/>
-              </w:rPr>
-              <w:t>CRC</w:t>
-            </w:r>
-            <w:r>
-              <w:rPr>
-                <w:rFonts w:hint="cs"/>
-                <w:sz w:val="18"/>
-                <w:szCs w:val="18"/>
-                <w:rtl/>
-                <w:lang w:val="en-US"/>
-              </w:rPr>
-              <w:t xml:space="preserve"> של ההודעה (החתימה של קובץ העדכון תשאר זהה, כלומר שגויה)</w:t>
+                <w:sz w:val="16"/>
+                <w:szCs w:val="16"/>
+                <w:rtl/>
+                <w:lang w:val="en-US"/>
+              </w:rPr>
+              <w:t>בעת שליחת קובץ העדכון, לשנות חלק מהבתים לבתים אחרים</w:t>
             </w:r>
           </w:p>
         </w:tc>
@@ -27038,8 +27776,8 @@
             <w:pPr>
               <w:bidi/>
               <w:rPr>
-                <w:sz w:val="18"/>
-                <w:szCs w:val="18"/>
+                <w:sz w:val="16"/>
+                <w:szCs w:val="16"/>
                 <w:rtl/>
                 <w:lang w:val="en-US"/>
               </w:rPr>
@@ -27047,38 +27785,30 @@
             <w:r>
               <w:rPr>
                 <w:rFonts w:hint="cs"/>
-                <w:sz w:val="18"/>
-                <w:szCs w:val="18"/>
-                <w:rtl/>
-                <w:lang w:val="en-US"/>
-              </w:rPr>
-              <w:t xml:space="preserve">תוקפץ שגיאה </w:t>
-            </w:r>
-            <w:r>
-              <w:rPr>
-                <w:sz w:val="18"/>
-                <w:szCs w:val="18"/>
-                <w:lang w:val="en-US"/>
-              </w:rPr>
-              <w:t>timeout</w:t>
+                <w:sz w:val="16"/>
+                <w:szCs w:val="16"/>
+                <w:rtl/>
+                <w:lang w:val="en-US"/>
+              </w:rPr>
+              <w:t xml:space="preserve">תדווח הודעה בקובץ </w:t>
+            </w:r>
+            <w:r>
+              <w:rPr>
+                <w:sz w:val="16"/>
+                <w:szCs w:val="16"/>
+                <w:lang w:val="en-US"/>
+              </w:rPr>
+              <w:t>log</w:t>
             </w:r>
             <w:r>
               <w:rPr>
                 <w:rFonts w:hint="cs"/>
-                <w:sz w:val="18"/>
-                <w:szCs w:val="18"/>
-                <w:rtl/>
-                <w:lang w:val="en-US"/>
-              </w:rPr>
-              <w:t xml:space="preserve"> שתתפס ע"י הקוד ותדווח בקובץ ה-</w:t>
-            </w:r>
-            <w:r>
-              <w:rPr>
-                <w:sz w:val="18"/>
-                <w:szCs w:val="18"/>
-                <w:lang w:val="en-US"/>
-              </w:rPr>
-              <w:t>log</w:t>
+                <w:sz w:val="16"/>
+                <w:szCs w:val="16"/>
+                <w:rtl/>
+                <w:lang w:val="en-US"/>
+              </w:rPr>
+              <w:t xml:space="preserve"> על קבלת הודעה עם חתימה מזויפת והמתנה להודעה הבאה</w:t>
             </w:r>
           </w:p>
         </w:tc>
@@ -27091,8 +27821,8 @@
               <w:bidi/>
               <w:jc w:val="center"/>
               <w:rPr>
-                <w:sz w:val="18"/>
-                <w:szCs w:val="18"/>
+                <w:sz w:val="16"/>
+                <w:szCs w:val="16"/>
                 <w:rtl/>
                 <w:lang w:val="en-US"/>
               </w:rPr>
@@ -27115,8 +27845,8 @@
               <w:bidi/>
               <w:jc w:val="center"/>
               <w:rPr>
-                <w:sz w:val="18"/>
-                <w:szCs w:val="18"/>
+                <w:sz w:val="16"/>
+                <w:szCs w:val="16"/>
                 <w:rtl/>
                 <w:lang w:val="en-US"/>
               </w:rPr>
@@ -27131,20 +27861,20 @@
             <w:pPr>
               <w:bidi/>
               <w:rPr>
-                <w:sz w:val="18"/>
-                <w:szCs w:val="18"/>
+                <w:sz w:val="16"/>
+                <w:szCs w:val="16"/>
                 <w:lang w:val="en-US"/>
               </w:rPr>
             </w:pPr>
             <w:r>
               <w:rPr>
                 <w:rFonts w:hint="cs"/>
-                <w:sz w:val="18"/>
-                <w:szCs w:val="18"/>
-                <w:rtl/>
-                <w:lang w:val="en-US"/>
-              </w:rPr>
-              <w:t>גודל עדכון קטן יותר</w:t>
+                <w:sz w:val="16"/>
+                <w:szCs w:val="16"/>
+                <w:rtl/>
+                <w:lang w:val="en-US"/>
+              </w:rPr>
+              <w:t>קטיעת השליחה של קובץ העדכון</w:t>
             </w:r>
           </w:p>
         </w:tc>
@@ -27156,8 +27886,8 @@
             <w:pPr>
               <w:bidi/>
               <w:rPr>
-                <w:sz w:val="18"/>
-                <w:szCs w:val="18"/>
+                <w:sz w:val="16"/>
+                <w:szCs w:val="16"/>
                 <w:rtl/>
                 <w:lang w:val="en-US"/>
               </w:rPr>
@@ -27165,49 +27895,12 @@
             <w:r>
               <w:rPr>
                 <w:rFonts w:hint="cs"/>
-                <w:sz w:val="18"/>
-                <w:szCs w:val="18"/>
-                <w:rtl/>
-                <w:lang w:val="en-US"/>
-              </w:rPr>
-              <w:t xml:space="preserve">שליחת הודעה מסוג </w:t>
-            </w:r>
-            <w:r>
-              <w:rPr>
-                <w:sz w:val="18"/>
-                <w:szCs w:val="18"/>
-                <w:lang w:val="en-US"/>
-              </w:rPr>
-              <w:t>VERSION_UPDATE</w:t>
-            </w:r>
-            <w:r>
-              <w:rPr>
-                <w:rFonts w:hint="cs"/>
-                <w:sz w:val="18"/>
-                <w:szCs w:val="18"/>
-                <w:rtl/>
-                <w:lang w:val="en-US"/>
-              </w:rPr>
-              <w:t xml:space="preserve"> עם גודל הקטן מגודל קובץ העדכון, כולל תיקון </w:t>
-            </w:r>
-            <w:r>
-              <w:rPr>
-                <w:rFonts w:hint="cs"/>
-                <w:sz w:val="18"/>
-                <w:szCs w:val="18"/>
-                <w:lang w:val="en-US"/>
-              </w:rPr>
-              <w:t>CRC</w:t>
-            </w:r>
-            <w:r>
-              <w:rPr>
-                <w:rFonts w:hint="cs"/>
-                <w:sz w:val="18"/>
-                <w:szCs w:val="18"/>
-                <w:rtl/>
-                <w:lang w:val="en-US"/>
-              </w:rPr>
-              <w:t xml:space="preserve"> של ההודעה (החתימה של קובץ העדכון תשאר זהה, כלומר שגויה)</w:t>
+                <w:sz w:val="16"/>
+                <w:szCs w:val="16"/>
+                <w:rtl/>
+                <w:lang w:val="en-US"/>
+              </w:rPr>
+              <w:t>בעת שליחת קובץ העדכון, להפסיק את השליחה באמצע</w:t>
             </w:r>
           </w:p>
         </w:tc>
@@ -27219,8 +27912,8 @@
             <w:pPr>
               <w:bidi/>
               <w:rPr>
-                <w:sz w:val="18"/>
-                <w:szCs w:val="18"/>
+                <w:sz w:val="16"/>
+                <w:szCs w:val="16"/>
                 <w:rtl/>
                 <w:lang w:val="en-US"/>
               </w:rPr>
@@ -27228,17 +27921,35 @@
             <w:r>
               <w:rPr>
                 <w:rFonts w:hint="cs"/>
-                <w:sz w:val="18"/>
-                <w:szCs w:val="18"/>
-                <w:rtl/>
-                <w:lang w:val="en-US"/>
-              </w:rPr>
-              <w:t>יתקבל קובץ העדכון עד הגודל שצוין ובבדיקת חתימת הקובץ תמצא שגויה שתדווח בקובץ ה-</w:t>
-            </w:r>
-            <w:r>
-              <w:rPr>
-                <w:sz w:val="18"/>
-                <w:szCs w:val="18"/>
+                <w:sz w:val="16"/>
+                <w:szCs w:val="16"/>
+                <w:rtl/>
+                <w:lang w:val="en-US"/>
+              </w:rPr>
+              <w:t xml:space="preserve">תוקפץ שגיאה </w:t>
+            </w:r>
+            <w:r>
+              <w:rPr>
+                <w:sz w:val="16"/>
+                <w:szCs w:val="16"/>
+                <w:lang w:val="en-US"/>
+              </w:rPr>
+              <w:t>timeout</w:t>
+            </w:r>
+            <w:r>
+              <w:rPr>
+                <w:rFonts w:hint="cs"/>
+                <w:sz w:val="16"/>
+                <w:szCs w:val="16"/>
+                <w:rtl/>
+                <w:lang w:val="en-US"/>
+              </w:rPr>
+              <w:t xml:space="preserve"> שתתפס ע"י הקוד ותדווח בקובץ ה-</w:t>
+            </w:r>
+            <w:r>
+              <w:rPr>
+                <w:sz w:val="16"/>
+                <w:szCs w:val="16"/>
                 <w:lang w:val="en-US"/>
               </w:rPr>
               <w:t>log</w:t>
@@ -27254,8 +27965,8 @@
               <w:bidi/>
               <w:jc w:val="center"/>
               <w:rPr>
-                <w:sz w:val="18"/>
-                <w:szCs w:val="18"/>
+                <w:sz w:val="16"/>
+                <w:szCs w:val="16"/>
                 <w:rtl/>
                 <w:lang w:val="en-US"/>
               </w:rPr>
@@ -27278,8 +27989,8 @@
               <w:bidi/>
               <w:jc w:val="center"/>
               <w:rPr>
-                <w:sz w:val="18"/>
-                <w:szCs w:val="18"/>
+                <w:sz w:val="16"/>
+                <w:szCs w:val="16"/>
                 <w:rtl/>
                 <w:lang w:val="en-US"/>
               </w:rPr>
@@ -27294,32 +28005,21 @@
             <w:pPr>
               <w:bidi/>
               <w:rPr>
-                <w:sz w:val="18"/>
-                <w:szCs w:val="18"/>
-                <w:rtl/>
+                <w:sz w:val="16"/>
+                <w:szCs w:val="16"/>
                 <w:lang w:val="en-US"/>
               </w:rPr>
             </w:pPr>
             <w:r>
               <w:rPr>
                 <w:rFonts w:hint="cs"/>
-                <w:sz w:val="18"/>
-                <w:szCs w:val="18"/>
-                <w:rtl/>
-                <w:lang w:val="en-US"/>
-              </w:rPr>
-              <w:t xml:space="preserve">שינוי </w:t>
-            </w:r>
-            <w:proofErr w:type="spellStart"/>
-            <w:r>
-              <w:rPr>
-                <w:sz w:val="18"/>
-                <w:szCs w:val="18"/>
-                <w:lang w:val="en-US"/>
-              </w:rPr>
-              <w:t>header_signature</w:t>
-            </w:r>
-            <w:proofErr w:type="spellEnd"/>
+                <w:sz w:val="16"/>
+                <w:szCs w:val="16"/>
+                <w:rtl/>
+                <w:lang w:val="en-US"/>
+              </w:rPr>
+              <w:t>בקשת גרסא קיימת</w:t>
+            </w:r>
           </w:p>
         </w:tc>
         <w:tc>
@@ -27330,8 +28030,8 @@
             <w:pPr>
               <w:bidi/>
               <w:rPr>
-                <w:sz w:val="18"/>
-                <w:szCs w:val="18"/>
+                <w:sz w:val="16"/>
+                <w:szCs w:val="16"/>
                 <w:rtl/>
                 <w:lang w:val="en-US"/>
               </w:rPr>
@@ -27339,8 +28039,8 @@
             <w:r>
               <w:rPr>
                 <w:rFonts w:hint="cs"/>
-                <w:sz w:val="18"/>
-                <w:szCs w:val="18"/>
+                <w:sz w:val="16"/>
+                <w:szCs w:val="16"/>
                 <w:rtl/>
                 <w:lang w:val="en-US"/>
               </w:rPr>
@@ -27348,32 +28048,22 @@
             </w:r>
             <w:r>
               <w:rPr>
-                <w:sz w:val="18"/>
-                <w:szCs w:val="18"/>
-                <w:lang w:val="en-US"/>
-              </w:rPr>
-              <w:t>VERSION_UPDATE</w:t>
+                <w:sz w:val="16"/>
+                <w:szCs w:val="16"/>
+                <w:lang w:val="en-US"/>
+              </w:rPr>
+              <w:t>REQUEST_VERSION</w:t>
             </w:r>
             <w:r>
               <w:rPr>
                 <w:rFonts w:hint="cs"/>
-                <w:sz w:val="18"/>
-                <w:szCs w:val="18"/>
-                <w:rtl/>
-                <w:lang w:val="en-US"/>
-              </w:rPr>
-              <w:t xml:space="preserve"> עם שינוי ה-</w:t>
-            </w:r>
-            <w:proofErr w:type="spellStart"/>
-            <w:r>
-              <w:rPr>
-                <w:sz w:val="18"/>
-                <w:szCs w:val="18"/>
-                <w:lang w:val="en-US"/>
-              </w:rPr>
-              <w:t>header_signature</w:t>
-            </w:r>
-            <w:proofErr w:type="spellEnd"/>
+                <w:sz w:val="16"/>
+                <w:szCs w:val="16"/>
+                <w:rtl/>
+                <w:lang w:val="en-US"/>
+              </w:rPr>
+              <w:t xml:space="preserve"> עם גרסא הקיימת בשרת</w:t>
+            </w:r>
           </w:p>
         </w:tc>
         <w:tc>
@@ -27384,8 +28074,8 @@
             <w:pPr>
               <w:bidi/>
               <w:rPr>
-                <w:sz w:val="18"/>
-                <w:szCs w:val="18"/>
+                <w:sz w:val="16"/>
+                <w:szCs w:val="16"/>
                 <w:rtl/>
                 <w:lang w:val="en-US"/>
               </w:rPr>
@@ -27393,30 +28083,12 @@
             <w:r>
               <w:rPr>
                 <w:rFonts w:hint="cs"/>
-                <w:sz w:val="18"/>
-                <w:szCs w:val="18"/>
-                <w:rtl/>
-                <w:lang w:val="en-US"/>
-              </w:rPr>
-              <w:t xml:space="preserve">תדווח הודעה בקובץ </w:t>
-            </w:r>
-            <w:r>
-              <w:rPr>
-                <w:sz w:val="18"/>
-                <w:szCs w:val="18"/>
-                <w:lang w:val="en-US"/>
-              </w:rPr>
-              <w:t>log</w:t>
-            </w:r>
-            <w:r>
-              <w:rPr>
-                <w:rFonts w:hint="cs"/>
-                <w:sz w:val="18"/>
-                <w:szCs w:val="18"/>
-                <w:rtl/>
-                <w:lang w:val="en-US"/>
-              </w:rPr>
-              <w:t xml:space="preserve"> על קבלת הודעה עם חתימה מזויפת והמתנה להודעה הבאה</w:t>
+                <w:sz w:val="16"/>
+                <w:szCs w:val="16"/>
+                <w:rtl/>
+                <w:lang w:val="en-US"/>
+              </w:rPr>
+              <w:t>תחל ההורדה של הגרסא הקיימת</w:t>
             </w:r>
           </w:p>
         </w:tc>
@@ -27429,8 +28101,8 @@
               <w:bidi/>
               <w:jc w:val="center"/>
               <w:rPr>
-                <w:sz w:val="18"/>
-                <w:szCs w:val="18"/>
+                <w:sz w:val="16"/>
+                <w:szCs w:val="16"/>
                 <w:rtl/>
                 <w:lang w:val="en-US"/>
               </w:rPr>
@@ -27453,8 +28125,8 @@
               <w:bidi/>
               <w:jc w:val="center"/>
               <w:rPr>
-                <w:sz w:val="18"/>
-                <w:szCs w:val="18"/>
+                <w:sz w:val="16"/>
+                <w:szCs w:val="16"/>
                 <w:rtl/>
                 <w:lang w:val="en-US"/>
               </w:rPr>
@@ -27469,31 +28141,21 @@
             <w:pPr>
               <w:bidi/>
               <w:rPr>
-                <w:sz w:val="18"/>
-                <w:szCs w:val="18"/>
+                <w:sz w:val="16"/>
+                <w:szCs w:val="16"/>
                 <w:lang w:val="en-US"/>
               </w:rPr>
             </w:pPr>
             <w:r>
               <w:rPr>
                 <w:rFonts w:hint="cs"/>
-                <w:sz w:val="18"/>
-                <w:szCs w:val="18"/>
-                <w:rtl/>
-                <w:lang w:val="en-US"/>
-              </w:rPr>
-              <w:t xml:space="preserve">שינוי </w:t>
-            </w:r>
-            <w:proofErr w:type="spellStart"/>
-            <w:r>
-              <w:rPr>
-                <w:sz w:val="18"/>
-                <w:szCs w:val="18"/>
-                <w:lang w:val="en-US"/>
-              </w:rPr>
-              <w:t>update_signature</w:t>
-            </w:r>
-            <w:proofErr w:type="spellEnd"/>
+                <w:sz w:val="16"/>
+                <w:szCs w:val="16"/>
+                <w:rtl/>
+                <w:lang w:val="en-US"/>
+              </w:rPr>
+              <w:t>בקשת גרסא שאינה קיימת</w:t>
+            </w:r>
           </w:p>
         </w:tc>
         <w:tc>
@@ -27504,8 +28166,8 @@
             <w:pPr>
               <w:bidi/>
               <w:rPr>
-                <w:sz w:val="18"/>
-                <w:szCs w:val="18"/>
+                <w:sz w:val="16"/>
+                <w:szCs w:val="16"/>
                 <w:rtl/>
                 <w:lang w:val="en-US"/>
               </w:rPr>
@@ -27513,8 +28175,8 @@
             <w:r>
               <w:rPr>
                 <w:rFonts w:hint="cs"/>
-                <w:sz w:val="18"/>
-                <w:szCs w:val="18"/>
+                <w:sz w:val="16"/>
+                <w:szCs w:val="16"/>
                 <w:rtl/>
                 <w:lang w:val="en-US"/>
               </w:rPr>
@@ -27522,40 +28184,22 @@
             </w:r>
             <w:r>
               <w:rPr>
-                <w:sz w:val="18"/>
-                <w:szCs w:val="18"/>
-                <w:lang w:val="en-US"/>
-              </w:rPr>
-              <w:t>VERSION_UPDATE</w:t>
+                <w:sz w:val="16"/>
+                <w:szCs w:val="16"/>
+                <w:lang w:val="en-US"/>
+              </w:rPr>
+              <w:t>REQUEST_VERSION</w:t>
             </w:r>
             <w:r>
               <w:rPr>
                 <w:rFonts w:hint="cs"/>
-                <w:sz w:val="18"/>
-                <w:szCs w:val="18"/>
-                <w:rtl/>
-                <w:lang w:val="en-US"/>
-              </w:rPr>
-              <w:t xml:space="preserve"> עם שינוי ה-</w:t>
-            </w:r>
-            <w:r>
-              <w:rPr>
-                <w:sz w:val="18"/>
-                <w:szCs w:val="18"/>
-                <w:lang w:val="en-US"/>
-              </w:rPr>
-              <w:t xml:space="preserve"> </w:t>
-            </w:r>
-            <w:proofErr w:type="spellStart"/>
-            <w:r>
-              <w:rPr>
-                <w:sz w:val="18"/>
-                <w:szCs w:val="18"/>
-                <w:lang w:val="en-US"/>
-              </w:rPr>
-              <w:t>update_signature</w:t>
-            </w:r>
-            <w:proofErr w:type="spellEnd"/>
+                <w:sz w:val="16"/>
+                <w:szCs w:val="16"/>
+                <w:rtl/>
+                <w:lang w:val="en-US"/>
+              </w:rPr>
+              <w:t xml:space="preserve"> עם גרסא שאינה קיימת בשרת</w:t>
+            </w:r>
           </w:p>
         </w:tc>
         <w:tc>
@@ -27566,8 +28210,8 @@
             <w:pPr>
               <w:bidi/>
               <w:rPr>
-                <w:sz w:val="18"/>
-                <w:szCs w:val="18"/>
+                <w:sz w:val="16"/>
+                <w:szCs w:val="16"/>
                 <w:rtl/>
                 <w:lang w:val="en-US"/>
               </w:rPr>
@@ -27575,8 +28219,8 @@
             <w:r>
               <w:rPr>
                 <w:rFonts w:hint="cs"/>
-                <w:sz w:val="18"/>
-                <w:szCs w:val="18"/>
+                <w:sz w:val="16"/>
+                <w:szCs w:val="16"/>
                 <w:rtl/>
                 <w:lang w:val="en-US"/>
               </w:rPr>
@@ -27584,8 +28228,8 @@
             </w:r>
             <w:r>
               <w:rPr>
-                <w:sz w:val="18"/>
-                <w:szCs w:val="18"/>
+                <w:sz w:val="16"/>
+                <w:szCs w:val="16"/>
                 <w:lang w:val="en-US"/>
               </w:rPr>
               <w:t>log</w:t>
@@ -27593,12 +28237,12 @@
             <w:r>
               <w:rPr>
                 <w:rFonts w:hint="cs"/>
-                <w:sz w:val="18"/>
-                <w:szCs w:val="18"/>
-                <w:rtl/>
-                <w:lang w:val="en-US"/>
-              </w:rPr>
-              <w:t xml:space="preserve"> על קבלת הודעה עם חתימה מזויפת והמתנה להודעה הבאה</w:t>
+                <w:sz w:val="16"/>
+                <w:szCs w:val="16"/>
+                <w:rtl/>
+                <w:lang w:val="en-US"/>
+              </w:rPr>
+              <w:t xml:space="preserve"> על בקשת עדכון שלא קיים והמתנה להודעה הבאה, ללא שום תגובה בחזרה לשולח</w:t>
             </w:r>
           </w:p>
         </w:tc>
@@ -27611,8 +28255,8 @@
               <w:bidi/>
               <w:jc w:val="center"/>
               <w:rPr>
-                <w:sz w:val="18"/>
-                <w:szCs w:val="18"/>
+                <w:sz w:val="16"/>
+                <w:szCs w:val="16"/>
                 <w:rtl/>
                 <w:lang w:val="en-US"/>
               </w:rPr>
@@ -27635,8 +28279,8 @@
               <w:bidi/>
               <w:jc w:val="center"/>
               <w:rPr>
-                <w:sz w:val="18"/>
-                <w:szCs w:val="18"/>
+                <w:sz w:val="16"/>
+                <w:szCs w:val="16"/>
                 <w:rtl/>
                 <w:lang w:val="en-US"/>
               </w:rPr>
@@ -27651,29 +28295,20 @@
             <w:pPr>
               <w:bidi/>
               <w:rPr>
-                <w:sz w:val="18"/>
-                <w:szCs w:val="18"/>
-                <w:rtl/>
+                <w:sz w:val="16"/>
+                <w:szCs w:val="16"/>
                 <w:lang w:val="en-US"/>
               </w:rPr>
             </w:pPr>
             <w:r>
               <w:rPr>
                 <w:rFonts w:hint="cs"/>
-                <w:sz w:val="18"/>
-                <w:szCs w:val="18"/>
-                <w:rtl/>
-                <w:lang w:val="en-US"/>
-              </w:rPr>
-              <w:t xml:space="preserve">הפצת גרסא עם </w:t>
-            </w:r>
-            <w:r>
-              <w:rPr>
-                <w:sz w:val="18"/>
-                <w:szCs w:val="18"/>
-                <w:lang w:val="en-US"/>
-              </w:rPr>
-              <w:t>spread</w:t>
+                <w:sz w:val="16"/>
+                <w:szCs w:val="16"/>
+                <w:rtl/>
+                <w:lang w:val="en-US"/>
+              </w:rPr>
+              <w:t>פורט האזנה שגוי</w:t>
             </w:r>
           </w:p>
         </w:tc>
@@ -27685,8 +28320,8 @@
             <w:pPr>
               <w:bidi/>
               <w:rPr>
-                <w:sz w:val="18"/>
-                <w:szCs w:val="18"/>
+                <w:sz w:val="16"/>
+                <w:szCs w:val="16"/>
                 <w:rtl/>
                 <w:lang w:val="en-US"/>
               </w:rPr>
@@ -27694,8 +28329,8 @@
             <w:r>
               <w:rPr>
                 <w:rFonts w:hint="cs"/>
-                <w:sz w:val="18"/>
-                <w:szCs w:val="18"/>
+                <w:sz w:val="16"/>
+                <w:szCs w:val="16"/>
                 <w:rtl/>
                 <w:lang w:val="en-US"/>
               </w:rPr>
@@ -27703,57 +28338,39 @@
             </w:r>
             <w:r>
               <w:rPr>
-                <w:sz w:val="18"/>
-                <w:szCs w:val="18"/>
-                <w:lang w:val="en-US"/>
-              </w:rPr>
-              <w:t>VERSION_UPDATE</w:t>
+                <w:sz w:val="16"/>
+                <w:szCs w:val="16"/>
+                <w:lang w:val="en-US"/>
+              </w:rPr>
+              <w:t>REQUEST_VERSION</w:t>
             </w:r>
             <w:r>
               <w:rPr>
                 <w:rFonts w:hint="cs"/>
-                <w:sz w:val="18"/>
-                <w:szCs w:val="18"/>
-                <w:rtl/>
-                <w:lang w:val="en-US"/>
-              </w:rPr>
-              <w:t xml:space="preserve"> כאשר ה-</w:t>
-            </w:r>
-            <w:r>
-              <w:rPr>
-                <w:sz w:val="18"/>
-                <w:szCs w:val="18"/>
-                <w:lang w:val="en-US"/>
-              </w:rPr>
-              <w:t>flag</w:t>
+                <w:sz w:val="16"/>
+                <w:szCs w:val="16"/>
+                <w:rtl/>
+                <w:lang w:val="en-US"/>
+              </w:rPr>
+              <w:t xml:space="preserve"> עם </w:t>
+            </w:r>
+            <w:r>
+              <w:rPr>
+                <w:sz w:val="16"/>
+                <w:szCs w:val="16"/>
+                <w:lang w:val="en-US"/>
+              </w:rPr>
+              <w:t>listening_port</w:t>
             </w:r>
             <w:r>
               <w:rPr>
                 <w:rFonts w:hint="cs"/>
-                <w:sz w:val="18"/>
-                <w:szCs w:val="18"/>
-                <w:rtl/>
-                <w:lang w:val="en-US"/>
-              </w:rPr>
-              <w:t xml:space="preserve"> של </w:t>
-            </w:r>
-            <w:r>
-              <w:rPr>
-                <w:sz w:val="18"/>
-                <w:szCs w:val="18"/>
-                <w:lang w:val="en-US"/>
-              </w:rPr>
-              <w:t>spread</w:t>
-            </w:r>
-            <w:r>
-              <w:rPr>
-                <w:rFonts w:hint="cs"/>
-                <w:sz w:val="18"/>
-                <w:szCs w:val="18"/>
-                <w:rtl/>
-                <w:lang w:val="en-US"/>
-              </w:rPr>
-              <w:t xml:space="preserve"> דלוק</w:t>
+                <w:sz w:val="16"/>
+                <w:szCs w:val="16"/>
+                <w:rtl/>
+                <w:lang w:val="en-US"/>
+              </w:rPr>
+              <w:t xml:space="preserve"> שאינו פתוח להאזנה</w:t>
             </w:r>
           </w:p>
         </w:tc>
@@ -27765,8 +28382,8 @@
             <w:pPr>
               <w:bidi/>
               <w:rPr>
-                <w:sz w:val="18"/>
-                <w:szCs w:val="18"/>
+                <w:sz w:val="16"/>
+                <w:szCs w:val="16"/>
                 <w:rtl/>
                 <w:lang w:val="en-US"/>
               </w:rPr>
@@ -27774,12 +28391,77 @@
             <w:r>
               <w:rPr>
                 <w:rFonts w:hint="cs"/>
-                <w:sz w:val="18"/>
-                <w:szCs w:val="18"/>
-                <w:rtl/>
-                <w:lang w:val="en-US"/>
-              </w:rPr>
-              <w:t>הגרסא תורד ותופץ לכל הרשתות של המחשב שקיבל את ההודעה</w:t>
+                <w:sz w:val="16"/>
+                <w:szCs w:val="16"/>
+                <w:rtl/>
+                <w:lang w:val="en-US"/>
+              </w:rPr>
+              <w:t xml:space="preserve">תדווח הודעה בקובץ </w:t>
+            </w:r>
+            <w:r>
+              <w:rPr>
+                <w:sz w:val="16"/>
+                <w:szCs w:val="16"/>
+                <w:lang w:val="en-US"/>
+              </w:rPr>
+              <w:t>log</w:t>
+            </w:r>
+            <w:r>
+              <w:rPr>
+                <w:rFonts w:hint="cs"/>
+                <w:sz w:val="16"/>
+                <w:szCs w:val="16"/>
+                <w:rtl/>
+                <w:lang w:val="en-US"/>
+              </w:rPr>
+              <w:t xml:space="preserve"> על ניסיון חיבור כושל והמתנה להודעה הבאה, ללא שום תגובה בחזרה לשולח.</w:t>
+            </w:r>
+          </w:p>
+          <w:p>
+            <w:pPr>
+              <w:bidi/>
+              <w:rPr>
+                <w:sz w:val="16"/>
+                <w:szCs w:val="16"/>
+                <w:rtl/>
+                <w:lang w:val="en-US"/>
+              </w:rPr>
+            </w:pPr>
+            <w:r>
+              <w:rPr>
+                <w:rFonts w:hint="cs"/>
+                <w:sz w:val="16"/>
+                <w:szCs w:val="16"/>
+                <w:rtl/>
+                <w:lang w:val="en-US"/>
+              </w:rPr>
+              <w:t xml:space="preserve">לשולח תוקפץ שגיאת </w:t>
+            </w:r>
+            <w:r>
+              <w:rPr>
+                <w:sz w:val="16"/>
+                <w:szCs w:val="16"/>
+                <w:lang w:val="en-US"/>
+              </w:rPr>
+              <w:t>timeout</w:t>
+            </w:r>
+            <w:r>
+              <w:rPr>
+                <w:rFonts w:hint="cs"/>
+                <w:sz w:val="16"/>
+                <w:szCs w:val="16"/>
+                <w:rtl/>
+                <w:lang w:val="en-US"/>
+              </w:rPr>
+              <w:t xml:space="preserve"> שתתפס ע"י הקוד ותדווח בקובץ ה-</w:t>
+            </w:r>
+            <w:r>
+              <w:rPr>
+                <w:sz w:val="16"/>
+                <w:szCs w:val="16"/>
+                <w:lang w:val="en-US"/>
+              </w:rPr>
+              <w:t>log</w:t>
             </w:r>
           </w:p>
         </w:tc>
@@ -27792,8 +28474,8 @@
               <w:bidi/>
               <w:jc w:val="center"/>
               <w:rPr>
-                <w:sz w:val="18"/>
-                <w:szCs w:val="18"/>
+                <w:sz w:val="16"/>
+                <w:szCs w:val="16"/>
                 <w:rtl/>
                 <w:lang w:val="en-US"/>
               </w:rPr>
@@ -27816,8 +28498,8 @@
               <w:bidi/>
               <w:jc w:val="center"/>
               <w:rPr>
-                <w:sz w:val="18"/>
-                <w:szCs w:val="18"/>
+                <w:sz w:val="16"/>
+                <w:szCs w:val="16"/>
                 <w:rtl/>
                 <w:lang w:val="en-US"/>
               </w:rPr>
@@ -27832,29 +28514,20 @@
             <w:pPr>
               <w:bidi/>
               <w:rPr>
-                <w:sz w:val="18"/>
-                <w:szCs w:val="18"/>
-                <w:rtl/>
+                <w:sz w:val="16"/>
+                <w:szCs w:val="16"/>
                 <w:lang w:val="en-US"/>
               </w:rPr>
             </w:pPr>
             <w:r>
               <w:rPr>
                 <w:rFonts w:hint="cs"/>
-                <w:sz w:val="18"/>
-                <w:szCs w:val="18"/>
-                <w:rtl/>
-                <w:lang w:val="en-US"/>
-              </w:rPr>
-              <w:t xml:space="preserve">הפצת גרסא בלי </w:t>
-            </w:r>
-            <w:r>
-              <w:rPr>
-                <w:sz w:val="18"/>
-                <w:szCs w:val="18"/>
-                <w:lang w:val="en-US"/>
-              </w:rPr>
-              <w:t>spread</w:t>
+                <w:sz w:val="16"/>
+                <w:szCs w:val="16"/>
+                <w:rtl/>
+                <w:lang w:val="en-US"/>
+              </w:rPr>
+              <w:t>עדכון פרטי שרת</w:t>
             </w:r>
           </w:p>
         </w:tc>
@@ -27866,8 +28539,8 @@
             <w:pPr>
               <w:bidi/>
               <w:rPr>
-                <w:sz w:val="18"/>
-                <w:szCs w:val="18"/>
+                <w:sz w:val="16"/>
+                <w:szCs w:val="16"/>
                 <w:rtl/>
                 <w:lang w:val="en-US"/>
               </w:rPr>
@@ -27875,8 +28548,8 @@
             <w:r>
               <w:rPr>
                 <w:rFonts w:hint="cs"/>
-                <w:sz w:val="18"/>
-                <w:szCs w:val="18"/>
+                <w:sz w:val="16"/>
+                <w:szCs w:val="16"/>
                 <w:rtl/>
                 <w:lang w:val="en-US"/>
               </w:rPr>
@@ -27884,57 +28557,39 @@
             </w:r>
             <w:r>
               <w:rPr>
-                <w:sz w:val="18"/>
-                <w:szCs w:val="18"/>
-                <w:lang w:val="en-US"/>
-              </w:rPr>
-              <w:t>VERSION_UPDATE</w:t>
+                <w:sz w:val="16"/>
+                <w:szCs w:val="16"/>
+                <w:lang w:val="en-US"/>
+              </w:rPr>
+              <w:t>SERVER_UPDATE</w:t>
             </w:r>
             <w:r>
               <w:rPr>
                 <w:rFonts w:hint="cs"/>
-                <w:sz w:val="18"/>
-                <w:szCs w:val="18"/>
-                <w:rtl/>
-                <w:lang w:val="en-US"/>
-              </w:rPr>
-              <w:t xml:space="preserve"> כאשר ה-</w:t>
-            </w:r>
-            <w:r>
-              <w:rPr>
-                <w:sz w:val="18"/>
-                <w:szCs w:val="18"/>
-                <w:lang w:val="en-US"/>
-              </w:rPr>
-              <w:t>flag</w:t>
+                <w:sz w:val="16"/>
+                <w:szCs w:val="16"/>
+                <w:rtl/>
+                <w:lang w:val="en-US"/>
+              </w:rPr>
+              <w:t xml:space="preserve"> עם </w:t>
+            </w:r>
+            <w:r>
+              <w:rPr>
+                <w:sz w:val="16"/>
+                <w:szCs w:val="16"/>
+                <w:lang w:val="en-US"/>
+              </w:rPr>
+              <w:t>address_id</w:t>
             </w:r>
             <w:r>
               <w:rPr>
                 <w:rFonts w:hint="cs"/>
-                <w:sz w:val="18"/>
-                <w:szCs w:val="18"/>
-                <w:rtl/>
-                <w:lang w:val="en-US"/>
-              </w:rPr>
-              <w:t xml:space="preserve"> של </w:t>
-            </w:r>
-            <w:r>
-              <w:rPr>
-                <w:sz w:val="18"/>
-                <w:szCs w:val="18"/>
-                <w:lang w:val="en-US"/>
-              </w:rPr>
-              <w:t>spread</w:t>
-            </w:r>
-            <w:r>
-              <w:rPr>
-                <w:rFonts w:hint="cs"/>
-                <w:sz w:val="18"/>
-                <w:szCs w:val="18"/>
-                <w:rtl/>
-                <w:lang w:val="en-US"/>
-              </w:rPr>
-              <w:t xml:space="preserve"> כבוי</w:t>
+                <w:sz w:val="16"/>
+                <w:szCs w:val="16"/>
+                <w:rtl/>
+                <w:lang w:val="en-US"/>
+              </w:rPr>
+              <w:t xml:space="preserve"> עדכני</w:t>
             </w:r>
           </w:p>
         </w:tc>
@@ -27946,8 +28601,8 @@
             <w:pPr>
               <w:bidi/>
               <w:rPr>
-                <w:sz w:val="18"/>
-                <w:szCs w:val="18"/>
+                <w:sz w:val="16"/>
+                <w:szCs w:val="16"/>
                 <w:rtl/>
                 <w:lang w:val="en-US"/>
               </w:rPr>
@@ -27955,12 +28610,12 @@
             <w:r>
               <w:rPr>
                 <w:rFonts w:hint="cs"/>
-                <w:sz w:val="18"/>
-                <w:szCs w:val="18"/>
-                <w:rtl/>
-                <w:lang w:val="en-US"/>
-              </w:rPr>
-              <w:t>הגרסא תורד ולא תופץ לשאר המחשבים ברשת</w:t>
+                <w:sz w:val="16"/>
+                <w:szCs w:val="16"/>
+                <w:rtl/>
+                <w:lang w:val="en-US"/>
+              </w:rPr>
+              <w:t>פרטי השרת יעודכנו בהתאם</w:t>
             </w:r>
           </w:p>
         </w:tc>
@@ -27973,8 +28628,8 @@
               <w:bidi/>
               <w:jc w:val="center"/>
               <w:rPr>
-                <w:sz w:val="18"/>
-                <w:szCs w:val="18"/>
+                <w:sz w:val="16"/>
+                <w:szCs w:val="16"/>
                 <w:rtl/>
                 <w:lang w:val="en-US"/>
               </w:rPr>
@@ -27997,8 +28652,8 @@
               <w:bidi/>
               <w:jc w:val="center"/>
               <w:rPr>
-                <w:sz w:val="18"/>
-                <w:szCs w:val="18"/>
+                <w:sz w:val="16"/>
+                <w:szCs w:val="16"/>
                 <w:rtl/>
                 <w:lang w:val="en-US"/>
               </w:rPr>
@@ -28013,20 +28668,20 @@
             <w:pPr>
               <w:bidi/>
               <w:rPr>
-                <w:sz w:val="18"/>
-                <w:szCs w:val="18"/>
+                <w:sz w:val="16"/>
+                <w:szCs w:val="16"/>
                 <w:lang w:val="en-US"/>
               </w:rPr>
             </w:pPr>
             <w:r>
               <w:rPr>
                 <w:rFonts w:hint="cs"/>
-                <w:sz w:val="18"/>
-                <w:szCs w:val="18"/>
-                <w:rtl/>
-                <w:lang w:val="en-US"/>
-              </w:rPr>
-              <w:t>שינוי בקובץ העדכון</w:t>
+                <w:sz w:val="16"/>
+                <w:szCs w:val="16"/>
+                <w:rtl/>
+                <w:lang w:val="en-US"/>
+              </w:rPr>
+              <w:t>עדכון פרטי שרת עם הפצה</w:t>
             </w:r>
           </w:p>
         </w:tc>
@@ -28038,8 +28693,8 @@
             <w:pPr>
               <w:bidi/>
               <w:rPr>
-                <w:sz w:val="18"/>
-                <w:szCs w:val="18"/>
+                <w:sz w:val="16"/>
+                <w:szCs w:val="16"/>
                 <w:rtl/>
                 <w:lang w:val="en-US"/>
               </w:rPr>
@@ -28047,12 +28702,84 @@
             <w:r>
               <w:rPr>
                 <w:rFonts w:hint="cs"/>
-                <w:sz w:val="18"/>
-                <w:szCs w:val="18"/>
-                <w:rtl/>
-                <w:lang w:val="en-US"/>
-              </w:rPr>
-              <w:t>בעת שליחת קובץ העדכון, לשנות חלק מהבתים לבתים אחרים</w:t>
+                <w:sz w:val="16"/>
+                <w:szCs w:val="16"/>
+                <w:rtl/>
+                <w:lang w:val="en-US"/>
+              </w:rPr>
+              <w:t xml:space="preserve">שליחת הודעה מסוג </w:t>
+            </w:r>
+            <w:r>
+              <w:rPr>
+                <w:sz w:val="16"/>
+                <w:szCs w:val="16"/>
+                <w:lang w:val="en-US"/>
+              </w:rPr>
+              <w:t>SERVER_UPDATE</w:t>
+            </w:r>
+            <w:r>
+              <w:rPr>
+                <w:rFonts w:hint="cs"/>
+                <w:sz w:val="16"/>
+                <w:szCs w:val="16"/>
+                <w:rtl/>
+                <w:lang w:val="en-US"/>
+              </w:rPr>
+              <w:t xml:space="preserve"> עם </w:t>
+            </w:r>
+            <w:r>
+              <w:rPr>
+                <w:sz w:val="16"/>
+                <w:szCs w:val="16"/>
+                <w:lang w:val="en-US"/>
+              </w:rPr>
+              <w:t>address_id</w:t>
+            </w:r>
+            <w:r>
+              <w:rPr>
+                <w:rFonts w:hint="cs"/>
+                <w:sz w:val="16"/>
+                <w:szCs w:val="16"/>
+                <w:rtl/>
+                <w:lang w:val="en-US"/>
+              </w:rPr>
+              <w:t xml:space="preserve"> עדכני ו-</w:t>
+            </w:r>
+            <w:r>
+              <w:rPr>
+                <w:sz w:val="16"/>
+                <w:szCs w:val="16"/>
+                <w:lang w:val="en-US"/>
+              </w:rPr>
+              <w:t>flag</w:t>
+            </w:r>
+            <w:r>
+              <w:rPr>
+                <w:rFonts w:hint="cs"/>
+                <w:sz w:val="16"/>
+                <w:szCs w:val="16"/>
+                <w:rtl/>
+                <w:lang w:val="en-US"/>
+              </w:rPr>
+              <w:t xml:space="preserve"> של </w:t>
+            </w:r>
+            <w:r>
+              <w:rPr>
+                <w:sz w:val="16"/>
+                <w:szCs w:val="16"/>
+                <w:lang w:val="en-US"/>
+              </w:rPr>
+              <w:t>spread</w:t>
+            </w:r>
+            <w:r>
+              <w:rPr>
+                <w:rFonts w:hint="cs"/>
+                <w:sz w:val="16"/>
+                <w:szCs w:val="16"/>
+                <w:rtl/>
+                <w:lang w:val="en-US"/>
+              </w:rPr>
+              <w:t xml:space="preserve"> דלוק</w:t>
             </w:r>
           </w:p>
         </w:tc>
@@ -28064,8 +28791,8 @@
             <w:pPr>
               <w:bidi/>
               <w:rPr>
-                <w:sz w:val="18"/>
-                <w:szCs w:val="18"/>
+                <w:sz w:val="16"/>
+                <w:szCs w:val="16"/>
                 <w:rtl/>
                 <w:lang w:val="en-US"/>
               </w:rPr>
@@ -28073,30 +28800,12 @@
             <w:r>
               <w:rPr>
                 <w:rFonts w:hint="cs"/>
-                <w:sz w:val="18"/>
-                <w:szCs w:val="18"/>
-                <w:rtl/>
-                <w:lang w:val="en-US"/>
-              </w:rPr>
-              <w:t xml:space="preserve">תדווח הודעה בקובץ </w:t>
-            </w:r>
-            <w:r>
-              <w:rPr>
-                <w:sz w:val="18"/>
-                <w:szCs w:val="18"/>
-                <w:lang w:val="en-US"/>
-              </w:rPr>
-              <w:t>log</w:t>
-            </w:r>
-            <w:r>
-              <w:rPr>
-                <w:rFonts w:hint="cs"/>
-                <w:sz w:val="18"/>
-                <w:szCs w:val="18"/>
-                <w:rtl/>
-                <w:lang w:val="en-US"/>
-              </w:rPr>
-              <w:t xml:space="preserve"> על קבלת הודעה עם חתימה מזויפת והמתנה להודעה הבאה</w:t>
+                <w:sz w:val="16"/>
+                <w:szCs w:val="16"/>
+                <w:rtl/>
+                <w:lang w:val="en-US"/>
+              </w:rPr>
+              <w:t>פרטי השרת יעודכנו בהתאם ויופצו הלאה לשאר המחשבים ברשת</w:t>
             </w:r>
           </w:p>
         </w:tc>
@@ -28109,8 +28818,8 @@
               <w:bidi/>
               <w:jc w:val="center"/>
               <w:rPr>
-                <w:sz w:val="18"/>
-                <w:szCs w:val="18"/>
+                <w:sz w:val="16"/>
+                <w:szCs w:val="16"/>
                 <w:rtl/>
                 <w:lang w:val="en-US"/>
               </w:rPr>
@@ -28133,8 +28842,8 @@
               <w:bidi/>
               <w:jc w:val="center"/>
               <w:rPr>
-                <w:sz w:val="18"/>
-                <w:szCs w:val="18"/>
+                <w:sz w:val="16"/>
+                <w:szCs w:val="16"/>
                 <w:rtl/>
                 <w:lang w:val="en-US"/>
               </w:rPr>
@@ -28149,20 +28858,20 @@
             <w:pPr>
               <w:bidi/>
               <w:rPr>
-                <w:sz w:val="18"/>
-                <w:szCs w:val="18"/>
+                <w:sz w:val="16"/>
+                <w:szCs w:val="16"/>
                 <w:lang w:val="en-US"/>
               </w:rPr>
             </w:pPr>
             <w:r>
               <w:rPr>
                 <w:rFonts w:hint="cs"/>
-                <w:sz w:val="18"/>
-                <w:szCs w:val="18"/>
-                <w:rtl/>
-                <w:lang w:val="en-US"/>
-              </w:rPr>
-              <w:t>קטיעת השליחה של קובץ העדכון</w:t>
+                <w:sz w:val="16"/>
+                <w:szCs w:val="16"/>
+                <w:rtl/>
+                <w:lang w:val="en-US"/>
+              </w:rPr>
+              <w:t>ניסיון לעדכון פרטי שרת</w:t>
             </w:r>
           </w:p>
         </w:tc>
@@ -28174,8 +28883,8 @@
             <w:pPr>
               <w:bidi/>
               <w:rPr>
-                <w:sz w:val="18"/>
-                <w:szCs w:val="18"/>
+                <w:sz w:val="16"/>
+                <w:szCs w:val="16"/>
                 <w:rtl/>
                 <w:lang w:val="en-US"/>
               </w:rPr>
@@ -28183,12 +28892,48 @@
             <w:r>
               <w:rPr>
                 <w:rFonts w:hint="cs"/>
-                <w:sz w:val="18"/>
-                <w:szCs w:val="18"/>
-                <w:rtl/>
-                <w:lang w:val="en-US"/>
-              </w:rPr>
-              <w:t>בעת שליחת קובץ העדכון, להפסיק את השליחה באמצע</w:t>
+                <w:sz w:val="16"/>
+                <w:szCs w:val="16"/>
+                <w:rtl/>
+                <w:lang w:val="en-US"/>
+              </w:rPr>
+              <w:t xml:space="preserve">שליחת הודעה מסוג </w:t>
+            </w:r>
+            <w:r>
+              <w:rPr>
+                <w:sz w:val="16"/>
+                <w:szCs w:val="16"/>
+                <w:lang w:val="en-US"/>
+              </w:rPr>
+              <w:t>SERVER_UPDATE</w:t>
+            </w:r>
+            <w:r>
+              <w:rPr>
+                <w:rFonts w:hint="cs"/>
+                <w:sz w:val="16"/>
+                <w:szCs w:val="16"/>
+                <w:rtl/>
+                <w:lang w:val="en-US"/>
+              </w:rPr>
+              <w:t xml:space="preserve"> עם </w:t>
+            </w:r>
+            <w:r>
+              <w:rPr>
+                <w:sz w:val="16"/>
+                <w:szCs w:val="16"/>
+                <w:lang w:val="en-US"/>
+              </w:rPr>
+              <w:t>address_id</w:t>
+            </w:r>
+            <w:r>
+              <w:rPr>
+                <w:rFonts w:hint="cs"/>
+                <w:sz w:val="16"/>
+                <w:szCs w:val="16"/>
+                <w:rtl/>
+                <w:lang w:val="en-US"/>
+              </w:rPr>
+              <w:t xml:space="preserve"> ישן</w:t>
             </w:r>
           </w:p>
         </w:tc>
@@ -28200,8 +28945,8 @@
             <w:pPr>
               <w:bidi/>
               <w:rPr>
-                <w:sz w:val="18"/>
-                <w:szCs w:val="18"/>
+                <w:sz w:val="16"/>
+                <w:szCs w:val="16"/>
                 <w:rtl/>
                 <w:lang w:val="en-US"/>
               </w:rPr>
@@ -28209,38 +28954,48 @@
             <w:r>
               <w:rPr>
                 <w:rFonts w:hint="cs"/>
-                <w:sz w:val="18"/>
-                <w:szCs w:val="18"/>
-                <w:rtl/>
-                <w:lang w:val="en-US"/>
-              </w:rPr>
-              <w:t xml:space="preserve">תוקפץ שגיאה </w:t>
-            </w:r>
-            <w:r>
-              <w:rPr>
-                <w:sz w:val="18"/>
-                <w:szCs w:val="18"/>
-                <w:lang w:val="en-US"/>
-              </w:rPr>
-              <w:t>timeout</w:t>
+                <w:sz w:val="16"/>
+                <w:szCs w:val="16"/>
+                <w:rtl/>
+                <w:lang w:val="en-US"/>
+              </w:rPr>
+              <w:t xml:space="preserve">תדווח הודעה בקובץ </w:t>
+            </w:r>
+            <w:r>
+              <w:rPr>
+                <w:sz w:val="16"/>
+                <w:szCs w:val="16"/>
+                <w:lang w:val="en-US"/>
+              </w:rPr>
+              <w:t>log</w:t>
             </w:r>
             <w:r>
               <w:rPr>
                 <w:rFonts w:hint="cs"/>
-                <w:sz w:val="18"/>
-                <w:szCs w:val="18"/>
-                <w:rtl/>
-                <w:lang w:val="en-US"/>
-              </w:rPr>
-              <w:t xml:space="preserve"> שתתפס ע"י הקוד ותדווח בקובץ ה-</w:t>
-            </w:r>
-            <w:r>
-              <w:rPr>
-                <w:sz w:val="18"/>
-                <w:szCs w:val="18"/>
-                <w:lang w:val="en-US"/>
-              </w:rPr>
-              <w:t>log</w:t>
+                <w:sz w:val="16"/>
+                <w:szCs w:val="16"/>
+                <w:rtl/>
+                <w:lang w:val="en-US"/>
+              </w:rPr>
+              <w:t xml:space="preserve"> על קבלת דיווח על </w:t>
+            </w:r>
+            <w:r>
+              <w:rPr>
+                <w:sz w:val="16"/>
+                <w:szCs w:val="16"/>
+                <w:lang w:val="en-US"/>
+              </w:rPr>
+              <w:t>address_id</w:t>
+            </w:r>
+            <w:r>
+              <w:rPr>
+                <w:rFonts w:hint="cs"/>
+                <w:sz w:val="16"/>
+                <w:szCs w:val="16"/>
+                <w:rtl/>
+                <w:lang w:val="en-US"/>
+              </w:rPr>
+              <w:t xml:space="preserve"> ישן והמתנה להודעה הבאה</w:t>
             </w:r>
           </w:p>
         </w:tc>
@@ -28253,8 +29008,8 @@
               <w:bidi/>
               <w:jc w:val="center"/>
               <w:rPr>
-                <w:sz w:val="18"/>
-                <w:szCs w:val="18"/>
+                <w:sz w:val="16"/>
+                <w:szCs w:val="16"/>
                 <w:rtl/>
                 <w:lang w:val="en-US"/>
               </w:rPr>
@@ -28277,8 +29032,8 @@
               <w:bidi/>
               <w:jc w:val="center"/>
               <w:rPr>
-                <w:sz w:val="18"/>
-                <w:szCs w:val="18"/>
+                <w:sz w:val="16"/>
+                <w:szCs w:val="16"/>
                 <w:rtl/>
                 <w:lang w:val="en-US"/>
               </w:rPr>
@@ -28293,20 +29048,20 @@
             <w:pPr>
               <w:bidi/>
               <w:rPr>
-                <w:sz w:val="18"/>
-                <w:szCs w:val="18"/>
+                <w:sz w:val="16"/>
+                <w:szCs w:val="16"/>
                 <w:lang w:val="en-US"/>
               </w:rPr>
             </w:pPr>
             <w:r>
               <w:rPr>
                 <w:rFonts w:hint="cs"/>
-                <w:sz w:val="18"/>
-                <w:szCs w:val="18"/>
-                <w:rtl/>
-                <w:lang w:val="en-US"/>
-              </w:rPr>
-              <w:t>בקשת גרסא קיימת</w:t>
+                <w:sz w:val="16"/>
+                <w:szCs w:val="16"/>
+                <w:rtl/>
+                <w:lang w:val="en-US"/>
+              </w:rPr>
+              <w:t>זיוף חתימה בפרטי שרת</w:t>
             </w:r>
           </w:p>
         </w:tc>
@@ -28318,8 +29073,8 @@
             <w:pPr>
               <w:bidi/>
               <w:rPr>
-                <w:sz w:val="18"/>
-                <w:szCs w:val="18"/>
+                <w:sz w:val="16"/>
+                <w:szCs w:val="16"/>
                 <w:rtl/>
                 <w:lang w:val="en-US"/>
               </w:rPr>
@@ -28327,8 +29082,8 @@
             <w:r>
               <w:rPr>
                 <w:rFonts w:hint="cs"/>
-                <w:sz w:val="18"/>
-                <w:szCs w:val="18"/>
+                <w:sz w:val="16"/>
+                <w:szCs w:val="16"/>
                 <w:rtl/>
                 <w:lang w:val="en-US"/>
               </w:rPr>
@@ -28336,21 +29091,21 @@
             </w:r>
             <w:r>
               <w:rPr>
-                <w:sz w:val="18"/>
-                <w:szCs w:val="18"/>
-                <w:lang w:val="en-US"/>
-              </w:rPr>
-              <w:t>REQUEST_VERSION</w:t>
+                <w:sz w:val="16"/>
+                <w:szCs w:val="16"/>
+                <w:lang w:val="en-US"/>
+              </w:rPr>
+              <w:t>SERVER_UPDATE</w:t>
             </w:r>
             <w:r>
               <w:rPr>
                 <w:rFonts w:hint="cs"/>
-                <w:sz w:val="18"/>
-                <w:szCs w:val="18"/>
-                <w:rtl/>
-                <w:lang w:val="en-US"/>
-              </w:rPr>
-              <w:t xml:space="preserve"> עם גרסא הקיימת בשרת</w:t>
+                <w:sz w:val="16"/>
+                <w:szCs w:val="16"/>
+                <w:rtl/>
+                <w:lang w:val="en-US"/>
+              </w:rPr>
+              <w:t xml:space="preserve"> עם חתימה של הודעה בעלת תוכן אחר</w:t>
             </w:r>
           </w:p>
         </w:tc>
@@ -28362,8 +29117,8 @@
             <w:pPr>
               <w:bidi/>
               <w:rPr>
-                <w:sz w:val="18"/>
-                <w:szCs w:val="18"/>
+                <w:sz w:val="16"/>
+                <w:szCs w:val="16"/>
                 <w:rtl/>
                 <w:lang w:val="en-US"/>
               </w:rPr>
@@ -28371,12 +29126,30 @@
             <w:r>
               <w:rPr>
                 <w:rFonts w:hint="cs"/>
-                <w:sz w:val="18"/>
-                <w:szCs w:val="18"/>
-                <w:rtl/>
-                <w:lang w:val="en-US"/>
-              </w:rPr>
-              <w:t>תחל ההורדה של הגרסא הקיימת</w:t>
+                <w:sz w:val="16"/>
+                <w:szCs w:val="16"/>
+                <w:rtl/>
+                <w:lang w:val="en-US"/>
+              </w:rPr>
+              <w:t xml:space="preserve">תדווח הודעה בקובץ </w:t>
+            </w:r>
+            <w:r>
+              <w:rPr>
+                <w:sz w:val="16"/>
+                <w:szCs w:val="16"/>
+                <w:lang w:val="en-US"/>
+              </w:rPr>
+              <w:t>log</w:t>
+            </w:r>
+            <w:r>
+              <w:rPr>
+                <w:rFonts w:hint="cs"/>
+                <w:sz w:val="16"/>
+                <w:szCs w:val="16"/>
+                <w:rtl/>
+                <w:lang w:val="en-US"/>
+              </w:rPr>
+              <w:t xml:space="preserve"> על קבלת הודעה עם חתימה מזויפת והמתנה להודעה הבאה</w:t>
             </w:r>
           </w:p>
         </w:tc>
@@ -28389,8 +29162,8 @@
               <w:bidi/>
               <w:jc w:val="center"/>
               <w:rPr>
-                <w:sz w:val="18"/>
-                <w:szCs w:val="18"/>
+                <w:sz w:val="16"/>
+                <w:szCs w:val="16"/>
                 <w:rtl/>
                 <w:lang w:val="en-US"/>
               </w:rPr>
@@ -28413,8 +29186,8 @@
               <w:bidi/>
               <w:jc w:val="center"/>
               <w:rPr>
-                <w:sz w:val="18"/>
-                <w:szCs w:val="18"/>
+                <w:sz w:val="16"/>
+                <w:szCs w:val="16"/>
                 <w:rtl/>
                 <w:lang w:val="en-US"/>
               </w:rPr>
@@ -28429,20 +29202,29 @@
             <w:pPr>
               <w:bidi/>
               <w:rPr>
-                <w:sz w:val="18"/>
-                <w:szCs w:val="18"/>
+                <w:sz w:val="16"/>
+                <w:szCs w:val="16"/>
+                <w:rtl/>
                 <w:lang w:val="en-US"/>
               </w:rPr>
             </w:pPr>
             <w:r>
               <w:rPr>
                 <w:rFonts w:hint="cs"/>
-                <w:sz w:val="18"/>
-                <w:szCs w:val="18"/>
-                <w:rtl/>
-                <w:lang w:val="en-US"/>
-              </w:rPr>
-              <w:t>בקשת גרסא שאינה קיימת</w:t>
+                <w:sz w:val="16"/>
+                <w:szCs w:val="16"/>
+                <w:rtl/>
+                <w:lang w:val="en-US"/>
+              </w:rPr>
+              <w:t>שגיאה באורך ה-</w:t>
+            </w:r>
+            <w:r>
+              <w:rPr>
+                <w:sz w:val="16"/>
+                <w:szCs w:val="16"/>
+                <w:lang w:val="en-US"/>
+              </w:rPr>
+              <w:t>address</w:t>
             </w:r>
           </w:p>
         </w:tc>
@@ -28454,8 +29236,8 @@
             <w:pPr>
               <w:bidi/>
               <w:rPr>
-                <w:sz w:val="18"/>
-                <w:szCs w:val="18"/>
+                <w:sz w:val="16"/>
+                <w:szCs w:val="16"/>
                 <w:rtl/>
                 <w:lang w:val="en-US"/>
               </w:rPr>
@@ -28463,8 +29245,8 @@
             <w:r>
               <w:rPr>
                 <w:rFonts w:hint="cs"/>
-                <w:sz w:val="18"/>
-                <w:szCs w:val="18"/>
+                <w:sz w:val="16"/>
+                <w:szCs w:val="16"/>
                 <w:rtl/>
                 <w:lang w:val="en-US"/>
               </w:rPr>
@@ -28472,21 +29254,29 @@
             </w:r>
             <w:r>
               <w:rPr>
-                <w:sz w:val="18"/>
-                <w:szCs w:val="18"/>
-                <w:lang w:val="en-US"/>
-              </w:rPr>
-              <w:t>REQUEST_VERSION</w:t>
+                <w:sz w:val="16"/>
+                <w:szCs w:val="16"/>
+                <w:lang w:val="en-US"/>
+              </w:rPr>
+              <w:t>SERVER_UPDATE</w:t>
             </w:r>
             <w:r>
               <w:rPr>
                 <w:rFonts w:hint="cs"/>
-                <w:sz w:val="18"/>
-                <w:szCs w:val="18"/>
-                <w:rtl/>
-                <w:lang w:val="en-US"/>
-              </w:rPr>
-              <w:t xml:space="preserve"> עם גרסא שאינה קיימת בשרת</w:t>
+                <w:sz w:val="16"/>
+                <w:szCs w:val="16"/>
+                <w:rtl/>
+                <w:lang w:val="en-US"/>
+              </w:rPr>
+              <w:t xml:space="preserve"> עם שגיאה בערך ה-</w:t>
+            </w:r>
+            <w:r>
+              <w:rPr>
+                <w:sz w:val="16"/>
+                <w:szCs w:val="16"/>
+                <w:lang w:val="en-US"/>
+              </w:rPr>
+              <w:t>address_size</w:t>
             </w:r>
           </w:p>
         </w:tc>
@@ -28498,8 +29288,8 @@
             <w:pPr>
               <w:bidi/>
               <w:rPr>
-                <w:sz w:val="18"/>
-                <w:szCs w:val="18"/>
+                <w:sz w:val="16"/>
+                <w:szCs w:val="16"/>
                 <w:rtl/>
                 <w:lang w:val="en-US"/>
               </w:rPr>
@@ -28507,8 +29297,8 @@
             <w:r>
               <w:rPr>
                 <w:rFonts w:hint="cs"/>
-                <w:sz w:val="18"/>
-                <w:szCs w:val="18"/>
+                <w:sz w:val="16"/>
+                <w:szCs w:val="16"/>
                 <w:rtl/>
                 <w:lang w:val="en-US"/>
               </w:rPr>
@@ -28516,8 +29306,8 @@
             </w:r>
             <w:r>
               <w:rPr>
-                <w:sz w:val="18"/>
-                <w:szCs w:val="18"/>
+                <w:sz w:val="16"/>
+                <w:szCs w:val="16"/>
                 <w:lang w:val="en-US"/>
               </w:rPr>
               <w:t>log</w:t>
@@ -28525,12 +29315,12 @@
             <w:r>
               <w:rPr>
                 <w:rFonts w:hint="cs"/>
-                <w:sz w:val="18"/>
-                <w:szCs w:val="18"/>
-                <w:rtl/>
-                <w:lang w:val="en-US"/>
-              </w:rPr>
-              <w:t xml:space="preserve"> על בקשת עדכון שלא קיים והמתנה להודעה הבאה, ללא שום תגובה בחזרה לשולח</w:t>
+                <w:sz w:val="16"/>
+                <w:szCs w:val="16"/>
+                <w:rtl/>
+                <w:lang w:val="en-US"/>
+              </w:rPr>
+              <w:t xml:space="preserve"> על קבלת הודעה עם חתימה מזויפת והמתנה להודעה הבאה</w:t>
             </w:r>
           </w:p>
         </w:tc>
@@ -28543,8 +29333,8 @@
               <w:bidi/>
               <w:jc w:val="center"/>
               <w:rPr>
-                <w:sz w:val="18"/>
-                <w:szCs w:val="18"/>
+                <w:sz w:val="16"/>
+                <w:szCs w:val="16"/>
                 <w:rtl/>
                 <w:lang w:val="en-US"/>
               </w:rPr>
@@ -28567,8 +29357,8 @@
               <w:bidi/>
               <w:jc w:val="center"/>
               <w:rPr>
-                <w:sz w:val="18"/>
-                <w:szCs w:val="18"/>
+                <w:sz w:val="16"/>
+                <w:szCs w:val="16"/>
                 <w:rtl/>
                 <w:lang w:val="en-US"/>
               </w:rPr>
@@ -28583,20 +29373,20 @@
             <w:pPr>
               <w:bidi/>
               <w:rPr>
-                <w:sz w:val="18"/>
-                <w:szCs w:val="18"/>
+                <w:sz w:val="16"/>
+                <w:szCs w:val="16"/>
                 <w:lang w:val="en-US"/>
               </w:rPr>
             </w:pPr>
             <w:r>
               <w:rPr>
                 <w:rFonts w:hint="cs"/>
-                <w:sz w:val="18"/>
-                <w:szCs w:val="18"/>
-                <w:rtl/>
-                <w:lang w:val="en-US"/>
-              </w:rPr>
-              <w:t>פורט האזנה שגוי</w:t>
+                <w:sz w:val="16"/>
+                <w:szCs w:val="16"/>
+                <w:rtl/>
+                <w:lang w:val="en-US"/>
+              </w:rPr>
+              <w:t>תשאול גרסא</w:t>
             </w:r>
           </w:p>
         </w:tc>
@@ -28608,8 +29398,8 @@
             <w:pPr>
               <w:bidi/>
               <w:rPr>
-                <w:sz w:val="18"/>
-                <w:szCs w:val="18"/>
+                <w:sz w:val="16"/>
+                <w:szCs w:val="16"/>
                 <w:rtl/>
                 <w:lang w:val="en-US"/>
               </w:rPr>
@@ -28617,8 +29407,8 @@
             <w:r>
               <w:rPr>
                 <w:rFonts w:hint="cs"/>
-                <w:sz w:val="18"/>
-                <w:szCs w:val="18"/>
+                <w:sz w:val="16"/>
+                <w:szCs w:val="16"/>
                 <w:rtl/>
                 <w:lang w:val="en-US"/>
               </w:rPr>
@@ -28626,41 +29416,11 @@
             </w:r>
             <w:r>
               <w:rPr>
-                <w:sz w:val="18"/>
-                <w:szCs w:val="18"/>
-                <w:lang w:val="en-US"/>
-              </w:rPr>
-              <w:t>REQUEST_VERSION</w:t>
-            </w:r>
-            <w:r>
-              <w:rPr>
-                <w:rFonts w:hint="cs"/>
-                <w:sz w:val="18"/>
-                <w:szCs w:val="18"/>
-                <w:rtl/>
-                <w:lang w:val="en-US"/>
-              </w:rPr>
-              <w:t xml:space="preserve"> עם </w:t>
-            </w:r>
-            <w:proofErr w:type="spellStart"/>
-            <w:r>
-              <w:rPr>
-                <w:sz w:val="18"/>
-                <w:szCs w:val="18"/>
-                <w:lang w:val="en-US"/>
-              </w:rPr>
-              <w:t>listening_port</w:t>
-            </w:r>
-            <w:proofErr w:type="spellEnd"/>
-            <w:r>
-              <w:rPr>
-                <w:rFonts w:hint="cs"/>
-                <w:sz w:val="18"/>
-                <w:szCs w:val="18"/>
-                <w:rtl/>
-                <w:lang w:val="en-US"/>
-              </w:rPr>
-              <w:t xml:space="preserve"> שאינו פתוח להאזנה</w:t>
+                <w:sz w:val="16"/>
+                <w:szCs w:val="16"/>
+                <w:lang w:val="en-US"/>
+              </w:rPr>
+              <w:t>REQUEST_UPDATE</w:t>
             </w:r>
           </w:p>
         </w:tc>
@@ -28672,8 +29432,8 @@
             <w:pPr>
               <w:bidi/>
               <w:rPr>
-                <w:sz w:val="18"/>
-                <w:szCs w:val="18"/>
+                <w:sz w:val="16"/>
+                <w:szCs w:val="16"/>
                 <w:rtl/>
                 <w:lang w:val="en-US"/>
               </w:rPr>
@@ -28681,77 +29441,30 @@
             <w:r>
               <w:rPr>
                 <w:rFonts w:hint="cs"/>
-                <w:sz w:val="18"/>
-                <w:szCs w:val="18"/>
-                <w:rtl/>
-                <w:lang w:val="en-US"/>
-              </w:rPr>
-              <w:t xml:space="preserve">תדווח הודעה בקובץ </w:t>
-            </w:r>
-            <w:r>
-              <w:rPr>
-                <w:sz w:val="18"/>
-                <w:szCs w:val="18"/>
-                <w:lang w:val="en-US"/>
-              </w:rPr>
-              <w:t>log</w:t>
+                <w:sz w:val="16"/>
+                <w:szCs w:val="16"/>
+                <w:rtl/>
+                <w:lang w:val="en-US"/>
+              </w:rPr>
+              <w:t xml:space="preserve">תשלח כתגובה הודעה מסוג </w:t>
+            </w:r>
+            <w:r>
+              <w:rPr>
+                <w:sz w:val="16"/>
+                <w:szCs w:val="16"/>
+                <w:lang w:val="en-US"/>
+              </w:rPr>
+              <w:t>VERSION_UPDATE</w:t>
             </w:r>
             <w:r>
               <w:rPr>
                 <w:rFonts w:hint="cs"/>
-                <w:sz w:val="18"/>
-                <w:szCs w:val="18"/>
-                <w:rtl/>
-                <w:lang w:val="en-US"/>
-              </w:rPr>
-              <w:t xml:space="preserve"> על ניסיון חיבור כושל והמתנה להודעה הבאה, ללא שום תגובה בחזרה לשולח.</w:t>
-            </w:r>
-          </w:p>
-          <w:p>
-            <w:pPr>
-              <w:bidi/>
-              <w:rPr>
-                <w:sz w:val="18"/>
-                <w:szCs w:val="18"/>
-                <w:rtl/>
-                <w:lang w:val="en-US"/>
-              </w:rPr>
-            </w:pPr>
-            <w:r>
-              <w:rPr>
-                <w:rFonts w:hint="cs"/>
-                <w:sz w:val="18"/>
-                <w:szCs w:val="18"/>
-                <w:rtl/>
-                <w:lang w:val="en-US"/>
-              </w:rPr>
-              <w:t xml:space="preserve">לשולח תוקפץ שגיאת </w:t>
-            </w:r>
-            <w:r>
-              <w:rPr>
-                <w:sz w:val="18"/>
-                <w:szCs w:val="18"/>
-                <w:lang w:val="en-US"/>
-              </w:rPr>
-              <w:t>timeout</w:t>
-            </w:r>
-            <w:r>
-              <w:rPr>
-                <w:rFonts w:hint="cs"/>
-                <w:sz w:val="18"/>
-                <w:szCs w:val="18"/>
-                <w:rtl/>
-                <w:lang w:val="en-US"/>
-              </w:rPr>
-              <w:t xml:space="preserve"> שתתפס ע"י הקוד ותדווח בקובץ ה-</w:t>
-            </w:r>
-            <w:r>
-              <w:rPr>
-                <w:sz w:val="18"/>
-                <w:szCs w:val="18"/>
-                <w:lang w:val="en-US"/>
-              </w:rPr>
-              <w:t>log</w:t>
+                <w:sz w:val="16"/>
+                <w:szCs w:val="16"/>
+                <w:rtl/>
+                <w:lang w:val="en-US"/>
+              </w:rPr>
+              <w:t xml:space="preserve"> עם גרסאת העדכון העדכנית ביותר בשרת</w:t>
             </w:r>
           </w:p>
         </w:tc>
@@ -28764,8 +29477,8 @@
               <w:bidi/>
               <w:jc w:val="center"/>
               <w:rPr>
-                <w:sz w:val="18"/>
-                <w:szCs w:val="18"/>
+                <w:sz w:val="16"/>
+                <w:szCs w:val="16"/>
                 <w:rtl/>
                 <w:lang w:val="en-US"/>
               </w:rPr>
@@ -28788,8 +29501,8 @@
               <w:bidi/>
               <w:jc w:val="center"/>
               <w:rPr>
-                <w:sz w:val="18"/>
-                <w:szCs w:val="18"/>
+                <w:sz w:val="16"/>
+                <w:szCs w:val="16"/>
                 <w:rtl/>
                 <w:lang w:val="en-US"/>
               </w:rPr>
@@ -28804,20 +29517,20 @@
             <w:pPr>
               <w:bidi/>
               <w:rPr>
-                <w:sz w:val="18"/>
-                <w:szCs w:val="18"/>
+                <w:sz w:val="16"/>
+                <w:szCs w:val="16"/>
                 <w:lang w:val="en-US"/>
               </w:rPr>
             </w:pPr>
             <w:r>
               <w:rPr>
                 <w:rFonts w:hint="cs"/>
-                <w:sz w:val="18"/>
-                <w:szCs w:val="18"/>
-                <w:rtl/>
-                <w:lang w:val="en-US"/>
-              </w:rPr>
-              <w:t>עדכון פרטי שרת</w:t>
+                <w:sz w:val="16"/>
+                <w:szCs w:val="16"/>
+                <w:rtl/>
+                <w:lang w:val="en-US"/>
+              </w:rPr>
+              <w:t>תשאול גרסא עם שגיאה</w:t>
             </w:r>
           </w:p>
         </w:tc>
@@ -28829,8 +29542,8 @@
             <w:pPr>
               <w:bidi/>
               <w:rPr>
-                <w:sz w:val="18"/>
-                <w:szCs w:val="18"/>
+                <w:sz w:val="16"/>
+                <w:szCs w:val="16"/>
                 <w:rtl/>
                 <w:lang w:val="en-US"/>
               </w:rPr>
@@ -28838,8 +29551,8 @@
             <w:r>
               <w:rPr>
                 <w:rFonts w:hint="cs"/>
-                <w:sz w:val="18"/>
-                <w:szCs w:val="18"/>
+                <w:sz w:val="16"/>
+                <w:szCs w:val="16"/>
                 <w:rtl/>
                 <w:lang w:val="en-US"/>
               </w:rPr>
@@ -28847,41 +29560,40 @@
             </w:r>
             <w:r>
               <w:rPr>
-                <w:sz w:val="18"/>
-                <w:szCs w:val="18"/>
-                <w:lang w:val="en-US"/>
-              </w:rPr>
-              <w:t>SERVER_UPDATE</w:t>
+                <w:sz w:val="16"/>
+                <w:szCs w:val="16"/>
+                <w:lang w:val="en-US"/>
+              </w:rPr>
+              <w:t>REQUEST_UPDATE</w:t>
             </w:r>
             <w:r>
               <w:rPr>
                 <w:rFonts w:hint="cs"/>
-                <w:sz w:val="18"/>
-                <w:szCs w:val="18"/>
+                <w:sz w:val="16"/>
+                <w:szCs w:val="16"/>
                 <w:rtl/>
                 <w:lang w:val="en-US"/>
               </w:rPr>
               <w:t xml:space="preserve"> עם </w:t>
             </w:r>
-            <w:proofErr w:type="spellStart"/>
-            <w:r>
-              <w:rPr>
-                <w:sz w:val="18"/>
-                <w:szCs w:val="18"/>
-                <w:lang w:val="en-US"/>
-              </w:rPr>
-              <w:t>address_id</w:t>
-            </w:r>
-            <w:proofErr w:type="spellEnd"/>
             <w:r>
               <w:rPr>
                 <w:rFonts w:hint="cs"/>
-                <w:sz w:val="18"/>
-                <w:szCs w:val="18"/>
-                <w:rtl/>
-                <w:lang w:val="en-US"/>
-              </w:rPr>
-              <w:t xml:space="preserve"> עדכני</w:t>
+                <w:sz w:val="16"/>
+                <w:szCs w:val="16"/>
+                <w:lang w:val="en-US"/>
+              </w:rPr>
+              <w:t>CRC</w:t>
+            </w:r>
+            <w:r>
+              <w:rPr>
+                <w:rFonts w:hint="cs"/>
+                <w:sz w:val="16"/>
+                <w:szCs w:val="16"/>
+                <w:rtl/>
+                <w:lang w:val="en-US"/>
+              </w:rPr>
+              <w:t xml:space="preserve"> שגוי</w:t>
             </w:r>
           </w:p>
         </w:tc>
@@ -28893,8 +29605,8 @@
             <w:pPr>
               <w:bidi/>
               <w:rPr>
-                <w:sz w:val="18"/>
-                <w:szCs w:val="18"/>
+                <w:sz w:val="16"/>
+                <w:szCs w:val="16"/>
                 <w:rtl/>
                 <w:lang w:val="en-US"/>
               </w:rPr>
@@ -28902,12 +29614,49 @@
             <w:r>
               <w:rPr>
                 <w:rFonts w:hint="cs"/>
-                <w:sz w:val="18"/>
-                <w:szCs w:val="18"/>
-                <w:rtl/>
-                <w:lang w:val="en-US"/>
-              </w:rPr>
-              <w:t>פרטי השרת יעודכנו בהתאם</w:t>
+                <w:sz w:val="16"/>
+                <w:szCs w:val="16"/>
+                <w:rtl/>
+                <w:lang w:val="en-US"/>
+              </w:rPr>
+              <w:t xml:space="preserve">תדווח הודעה בקובץ </w:t>
+            </w:r>
+            <w:r>
+              <w:rPr>
+                <w:sz w:val="16"/>
+                <w:szCs w:val="16"/>
+                <w:lang w:val="en-US"/>
+              </w:rPr>
+              <w:t>log</w:t>
+            </w:r>
+            <w:r>
+              <w:rPr>
+                <w:rFonts w:hint="cs"/>
+                <w:sz w:val="16"/>
+                <w:szCs w:val="16"/>
+                <w:rtl/>
+                <w:lang w:val="en-US"/>
+              </w:rPr>
+              <w:t xml:space="preserve"> על שגיאת </w:t>
+            </w:r>
+            <w:r>
+              <w:rPr>
+                <w:rFonts w:hint="cs"/>
+                <w:sz w:val="16"/>
+                <w:szCs w:val="16"/>
+                <w:lang w:val="en-US"/>
+              </w:rPr>
+              <w:t>CRC</w:t>
+            </w:r>
+            <w:r>
+              <w:rPr>
+                <w:rFonts w:hint="cs"/>
+                <w:sz w:val="16"/>
+                <w:szCs w:val="16"/>
+                <w:rtl/>
+                <w:lang w:val="en-US"/>
+              </w:rPr>
+              <w:t xml:space="preserve"> והמתנה להודעה הבאה</w:t>
             </w:r>
           </w:p>
         </w:tc>
@@ -28920,8 +29669,8 @@
               <w:bidi/>
               <w:jc w:val="center"/>
               <w:rPr>
-                <w:sz w:val="18"/>
-                <w:szCs w:val="18"/>
+                <w:sz w:val="16"/>
+                <w:szCs w:val="16"/>
                 <w:rtl/>
                 <w:lang w:val="en-US"/>
               </w:rPr>
@@ -28944,8 +29693,8 @@
               <w:bidi/>
               <w:jc w:val="center"/>
               <w:rPr>
-                <w:sz w:val="18"/>
-                <w:szCs w:val="18"/>
+                <w:sz w:val="16"/>
+                <w:szCs w:val="16"/>
                 <w:rtl/>
                 <w:lang w:val="en-US"/>
               </w:rPr>
@@ -28960,20 +29709,21 @@
             <w:pPr>
               <w:bidi/>
               <w:rPr>
-                <w:sz w:val="18"/>
-                <w:szCs w:val="18"/>
+                <w:sz w:val="16"/>
+                <w:szCs w:val="16"/>
+                <w:rtl/>
                 <w:lang w:val="en-US"/>
               </w:rPr>
             </w:pPr>
             <w:r>
               <w:rPr>
                 <w:rFonts w:hint="cs"/>
-                <w:sz w:val="18"/>
-                <w:szCs w:val="18"/>
-                <w:rtl/>
-                <w:lang w:val="en-US"/>
-              </w:rPr>
-              <w:t>עדכון פרטי שרת עם הפצה</w:t>
+                <w:sz w:val="16"/>
+                <w:szCs w:val="16"/>
+                <w:rtl/>
+                <w:lang w:val="en-US"/>
+              </w:rPr>
+              <w:t>תשאול גרסא ללקוח</w:t>
             </w:r>
           </w:p>
         </w:tc>
@@ -28985,8 +29735,8 @@
             <w:pPr>
               <w:bidi/>
               <w:rPr>
-                <w:sz w:val="18"/>
-                <w:szCs w:val="18"/>
+                <w:sz w:val="16"/>
+                <w:szCs w:val="16"/>
                 <w:rtl/>
                 <w:lang w:val="en-US"/>
               </w:rPr>
@@ -28994,8 +29744,8 @@
             <w:r>
               <w:rPr>
                 <w:rFonts w:hint="cs"/>
-                <w:sz w:val="18"/>
-                <w:szCs w:val="18"/>
+                <w:sz w:val="16"/>
+                <w:szCs w:val="16"/>
                 <w:rtl/>
                 <w:lang w:val="en-US"/>
               </w:rPr>
@@ -29003,77 +29753,21 @@
             </w:r>
             <w:r>
               <w:rPr>
-                <w:sz w:val="18"/>
-                <w:szCs w:val="18"/>
-                <w:lang w:val="en-US"/>
-              </w:rPr>
-              <w:t>SERVER_UPDATE</w:t>
+                <w:sz w:val="16"/>
+                <w:szCs w:val="16"/>
+                <w:lang w:val="en-US"/>
+              </w:rPr>
+              <w:t>REQUEST_UPDATE</w:t>
             </w:r>
             <w:r>
               <w:rPr>
                 <w:rFonts w:hint="cs"/>
-                <w:sz w:val="18"/>
-                <w:szCs w:val="18"/>
-                <w:rtl/>
-                <w:lang w:val="en-US"/>
-              </w:rPr>
-              <w:t xml:space="preserve"> עם </w:t>
-            </w:r>
-            <w:proofErr w:type="spellStart"/>
-            <w:r>
-              <w:rPr>
-                <w:sz w:val="18"/>
-                <w:szCs w:val="18"/>
-                <w:lang w:val="en-US"/>
-              </w:rPr>
-              <w:t>address_id</w:t>
-            </w:r>
-            <w:proofErr w:type="spellEnd"/>
-            <w:r>
-              <w:rPr>
-                <w:rFonts w:hint="cs"/>
-                <w:sz w:val="18"/>
-                <w:szCs w:val="18"/>
-                <w:rtl/>
-                <w:lang w:val="en-US"/>
-              </w:rPr>
-              <w:t xml:space="preserve"> עדכני ו-</w:t>
-            </w:r>
-            <w:r>
-              <w:rPr>
-                <w:sz w:val="18"/>
-                <w:szCs w:val="18"/>
-                <w:lang w:val="en-US"/>
-              </w:rPr>
-              <w:t>flag</w:t>
-            </w:r>
-            <w:r>
-              <w:rPr>
-                <w:rFonts w:hint="cs"/>
-                <w:sz w:val="18"/>
-                <w:szCs w:val="18"/>
-                <w:rtl/>
-                <w:lang w:val="en-US"/>
-              </w:rPr>
-              <w:t xml:space="preserve"> של </w:t>
-            </w:r>
-            <w:r>
-              <w:rPr>
-                <w:sz w:val="18"/>
-                <w:szCs w:val="18"/>
-                <w:lang w:val="en-US"/>
-              </w:rPr>
-              <w:t>spread</w:t>
-            </w:r>
-            <w:r>
-              <w:rPr>
-                <w:rFonts w:hint="cs"/>
-                <w:sz w:val="18"/>
-                <w:szCs w:val="18"/>
-                <w:rtl/>
-                <w:lang w:val="en-US"/>
-              </w:rPr>
-              <w:t xml:space="preserve"> דלוק</w:t>
+                <w:sz w:val="16"/>
+                <w:szCs w:val="16"/>
+                <w:rtl/>
+                <w:lang w:val="en-US"/>
+              </w:rPr>
+              <w:t xml:space="preserve"> למחשב לקוח</w:t>
             </w:r>
           </w:p>
         </w:tc>
@@ -29085,8 +29779,8 @@
             <w:pPr>
               <w:bidi/>
               <w:rPr>
-                <w:sz w:val="18"/>
-                <w:szCs w:val="18"/>
+                <w:sz w:val="16"/>
+                <w:szCs w:val="16"/>
                 <w:rtl/>
                 <w:lang w:val="en-US"/>
               </w:rPr>
@@ -29094,12 +29788,30 @@
             <w:r>
               <w:rPr>
                 <w:rFonts w:hint="cs"/>
-                <w:sz w:val="18"/>
-                <w:szCs w:val="18"/>
-                <w:rtl/>
-                <w:lang w:val="en-US"/>
-              </w:rPr>
-              <w:t>פרטי השרת יעודכנו בהתאם ויופצו הלאה לשאר המחשבים ברשת</w:t>
+                <w:sz w:val="16"/>
+                <w:szCs w:val="16"/>
+                <w:rtl/>
+                <w:lang w:val="en-US"/>
+              </w:rPr>
+              <w:t xml:space="preserve">תדווח הודעה בקובץ </w:t>
+            </w:r>
+            <w:r>
+              <w:rPr>
+                <w:sz w:val="16"/>
+                <w:szCs w:val="16"/>
+                <w:lang w:val="en-US"/>
+              </w:rPr>
+              <w:t>log</w:t>
+            </w:r>
+            <w:r>
+              <w:rPr>
+                <w:rFonts w:hint="cs"/>
+                <w:sz w:val="16"/>
+                <w:szCs w:val="16"/>
+                <w:rtl/>
+                <w:lang w:val="en-US"/>
+              </w:rPr>
+              <w:t xml:space="preserve"> על בקשת שירות שהגיעה ללקוח והמתנה להודעה הבאה, ללא שום תגובה בחזרה לשולח</w:t>
             </w:r>
           </w:p>
         </w:tc>
@@ -29112,1020 +29824,8 @@
               <w:bidi/>
               <w:jc w:val="center"/>
               <w:rPr>
-                <w:sz w:val="18"/>
-                <w:szCs w:val="18"/>
-                <w:rtl/>
-                <w:lang w:val="en-US"/>
-              </w:rPr>
-            </w:pPr>
-          </w:p>
-        </w:tc>
-      </w:tr>
-      <w:tr>
-        <w:tc>
-          <w:tcPr>
-            <w:tcW w:w="710" w:type="dxa"/>
-          </w:tcPr>
-          <w:p>
-            <w:pPr>
-              <w:pStyle w:val="ListParagraph"/>
-              <w:numPr>
-                <w:ilvl w:val="0"/>
-                <w:numId w:val="16"/>
-              </w:numPr>
-              <w:bidi/>
-              <w:jc w:val="center"/>
-              <w:rPr>
-                <w:sz w:val="18"/>
-                <w:szCs w:val="18"/>
-                <w:rtl/>
-                <w:lang w:val="en-US"/>
-              </w:rPr>
-            </w:pPr>
-          </w:p>
-        </w:tc>
-        <w:tc>
-          <w:tcPr>
-            <w:tcW w:w="1993" w:type="dxa"/>
-          </w:tcPr>
-          <w:p>
-            <w:pPr>
-              <w:bidi/>
-              <w:rPr>
-                <w:sz w:val="18"/>
-                <w:szCs w:val="18"/>
-                <w:lang w:val="en-US"/>
-              </w:rPr>
-            </w:pPr>
-            <w:r>
-              <w:rPr>
-                <w:rFonts w:hint="cs"/>
-                <w:sz w:val="18"/>
-                <w:szCs w:val="18"/>
-                <w:rtl/>
-                <w:lang w:val="en-US"/>
-              </w:rPr>
-              <w:t>ניסיון לעדכון פרטי שרת</w:t>
-            </w:r>
-          </w:p>
-        </w:tc>
-        <w:tc>
-          <w:tcPr>
-            <w:tcW w:w="3261" w:type="dxa"/>
-          </w:tcPr>
-          <w:p>
-            <w:pPr>
-              <w:bidi/>
-              <w:rPr>
-                <w:sz w:val="18"/>
-                <w:szCs w:val="18"/>
-                <w:rtl/>
-                <w:lang w:val="en-US"/>
-              </w:rPr>
-            </w:pPr>
-            <w:r>
-              <w:rPr>
-                <w:rFonts w:hint="cs"/>
-                <w:sz w:val="18"/>
-                <w:szCs w:val="18"/>
-                <w:rtl/>
-                <w:lang w:val="en-US"/>
-              </w:rPr>
-              <w:t xml:space="preserve">שליחת הודעה מסוג </w:t>
-            </w:r>
-            <w:r>
-              <w:rPr>
-                <w:sz w:val="18"/>
-                <w:szCs w:val="18"/>
-                <w:lang w:val="en-US"/>
-              </w:rPr>
-              <w:t>SERVER_UPDATE</w:t>
-            </w:r>
-            <w:r>
-              <w:rPr>
-                <w:rFonts w:hint="cs"/>
-                <w:sz w:val="18"/>
-                <w:szCs w:val="18"/>
-                <w:rtl/>
-                <w:lang w:val="en-US"/>
-              </w:rPr>
-              <w:t xml:space="preserve"> עם </w:t>
-            </w:r>
-            <w:proofErr w:type="spellStart"/>
-            <w:r>
-              <w:rPr>
-                <w:sz w:val="18"/>
-                <w:szCs w:val="18"/>
-                <w:lang w:val="en-US"/>
-              </w:rPr>
-              <w:t>address_id</w:t>
-            </w:r>
-            <w:proofErr w:type="spellEnd"/>
-            <w:r>
-              <w:rPr>
-                <w:rFonts w:hint="cs"/>
-                <w:sz w:val="18"/>
-                <w:szCs w:val="18"/>
-                <w:rtl/>
-                <w:lang w:val="en-US"/>
-              </w:rPr>
-              <w:t xml:space="preserve"> ישן</w:t>
-            </w:r>
-          </w:p>
-        </w:tc>
-        <w:tc>
-          <w:tcPr>
-            <w:tcW w:w="2835" w:type="dxa"/>
-          </w:tcPr>
-          <w:p>
-            <w:pPr>
-              <w:bidi/>
-              <w:rPr>
-                <w:sz w:val="18"/>
-                <w:szCs w:val="18"/>
-                <w:rtl/>
-                <w:lang w:val="en-US"/>
-              </w:rPr>
-            </w:pPr>
-            <w:r>
-              <w:rPr>
-                <w:rFonts w:hint="cs"/>
-                <w:sz w:val="18"/>
-                <w:szCs w:val="18"/>
-                <w:rtl/>
-                <w:lang w:val="en-US"/>
-              </w:rPr>
-              <w:t xml:space="preserve">תדווח הודעה בקובץ </w:t>
-            </w:r>
-            <w:r>
-              <w:rPr>
-                <w:sz w:val="18"/>
-                <w:szCs w:val="18"/>
-                <w:lang w:val="en-US"/>
-              </w:rPr>
-              <w:t>log</w:t>
-            </w:r>
-            <w:r>
-              <w:rPr>
-                <w:rFonts w:hint="cs"/>
-                <w:sz w:val="18"/>
-                <w:szCs w:val="18"/>
-                <w:rtl/>
-                <w:lang w:val="en-US"/>
-              </w:rPr>
-              <w:t xml:space="preserve"> על קבלת דיווח על </w:t>
-            </w:r>
-            <w:proofErr w:type="spellStart"/>
-            <w:r>
-              <w:rPr>
-                <w:sz w:val="18"/>
-                <w:szCs w:val="18"/>
-                <w:lang w:val="en-US"/>
-              </w:rPr>
-              <w:t>address_id</w:t>
-            </w:r>
-            <w:proofErr w:type="spellEnd"/>
-            <w:r>
-              <w:rPr>
-                <w:rFonts w:hint="cs"/>
-                <w:sz w:val="18"/>
-                <w:szCs w:val="18"/>
-                <w:rtl/>
-                <w:lang w:val="en-US"/>
-              </w:rPr>
-              <w:t xml:space="preserve"> ישן והמתנה להודעה הבאה</w:t>
-            </w:r>
-          </w:p>
-        </w:tc>
-        <w:tc>
-          <w:tcPr>
-            <w:tcW w:w="2260" w:type="dxa"/>
-          </w:tcPr>
-          <w:p>
-            <w:pPr>
-              <w:bidi/>
-              <w:jc w:val="center"/>
-              <w:rPr>
-                <w:sz w:val="18"/>
-                <w:szCs w:val="18"/>
-                <w:rtl/>
-                <w:lang w:val="en-US"/>
-              </w:rPr>
-            </w:pPr>
-          </w:p>
-        </w:tc>
-      </w:tr>
-      <w:tr>
-        <w:tc>
-          <w:tcPr>
-            <w:tcW w:w="710" w:type="dxa"/>
-          </w:tcPr>
-          <w:p>
-            <w:pPr>
-              <w:pStyle w:val="ListParagraph"/>
-              <w:numPr>
-                <w:ilvl w:val="0"/>
-                <w:numId w:val="16"/>
-              </w:numPr>
-              <w:bidi/>
-              <w:jc w:val="center"/>
-              <w:rPr>
-                <w:sz w:val="18"/>
-                <w:szCs w:val="18"/>
-                <w:rtl/>
-                <w:lang w:val="en-US"/>
-              </w:rPr>
-            </w:pPr>
-          </w:p>
-        </w:tc>
-        <w:tc>
-          <w:tcPr>
-            <w:tcW w:w="1993" w:type="dxa"/>
-          </w:tcPr>
-          <w:p>
-            <w:pPr>
-              <w:bidi/>
-              <w:rPr>
-                <w:sz w:val="18"/>
-                <w:szCs w:val="18"/>
-                <w:lang w:val="en-US"/>
-              </w:rPr>
-            </w:pPr>
-            <w:r>
-              <w:rPr>
-                <w:rFonts w:hint="cs"/>
-                <w:sz w:val="18"/>
-                <w:szCs w:val="18"/>
-                <w:rtl/>
-                <w:lang w:val="en-US"/>
-              </w:rPr>
-              <w:t>זיוף חתימה בפרטי שרת</w:t>
-            </w:r>
-          </w:p>
-        </w:tc>
-        <w:tc>
-          <w:tcPr>
-            <w:tcW w:w="3261" w:type="dxa"/>
-          </w:tcPr>
-          <w:p>
-            <w:pPr>
-              <w:bidi/>
-              <w:rPr>
-                <w:sz w:val="18"/>
-                <w:szCs w:val="18"/>
-                <w:rtl/>
-                <w:lang w:val="en-US"/>
-              </w:rPr>
-            </w:pPr>
-            <w:r>
-              <w:rPr>
-                <w:rFonts w:hint="cs"/>
-                <w:sz w:val="18"/>
-                <w:szCs w:val="18"/>
-                <w:rtl/>
-                <w:lang w:val="en-US"/>
-              </w:rPr>
-              <w:t xml:space="preserve">שליחת הודעה מסוג </w:t>
-            </w:r>
-            <w:r>
-              <w:rPr>
-                <w:sz w:val="18"/>
-                <w:szCs w:val="18"/>
-                <w:lang w:val="en-US"/>
-              </w:rPr>
-              <w:t>SERVER_UPDATE</w:t>
-            </w:r>
-            <w:r>
-              <w:rPr>
-                <w:rFonts w:hint="cs"/>
-                <w:sz w:val="18"/>
-                <w:szCs w:val="18"/>
-                <w:rtl/>
-                <w:lang w:val="en-US"/>
-              </w:rPr>
-              <w:t xml:space="preserve"> עם חתימה של הודעה בעלת תוכן אחר</w:t>
-            </w:r>
-          </w:p>
-        </w:tc>
-        <w:tc>
-          <w:tcPr>
-            <w:tcW w:w="2835" w:type="dxa"/>
-          </w:tcPr>
-          <w:p>
-            <w:pPr>
-              <w:bidi/>
-              <w:rPr>
-                <w:sz w:val="18"/>
-                <w:szCs w:val="18"/>
-                <w:rtl/>
-                <w:lang w:val="en-US"/>
-              </w:rPr>
-            </w:pPr>
-            <w:r>
-              <w:rPr>
-                <w:rFonts w:hint="cs"/>
-                <w:sz w:val="18"/>
-                <w:szCs w:val="18"/>
-                <w:rtl/>
-                <w:lang w:val="en-US"/>
-              </w:rPr>
-              <w:t xml:space="preserve">תדווח הודעה בקובץ </w:t>
-            </w:r>
-            <w:r>
-              <w:rPr>
-                <w:sz w:val="18"/>
-                <w:szCs w:val="18"/>
-                <w:lang w:val="en-US"/>
-              </w:rPr>
-              <w:t>log</w:t>
-            </w:r>
-            <w:r>
-              <w:rPr>
-                <w:rFonts w:hint="cs"/>
-                <w:sz w:val="18"/>
-                <w:szCs w:val="18"/>
-                <w:rtl/>
-                <w:lang w:val="en-US"/>
-              </w:rPr>
-              <w:t xml:space="preserve"> על קבלת הודעה עם חתימה מזויפת והמתנה להודעה הבאה</w:t>
-            </w:r>
-          </w:p>
-        </w:tc>
-        <w:tc>
-          <w:tcPr>
-            <w:tcW w:w="2260" w:type="dxa"/>
-          </w:tcPr>
-          <w:p>
-            <w:pPr>
-              <w:bidi/>
-              <w:jc w:val="center"/>
-              <w:rPr>
-                <w:sz w:val="18"/>
-                <w:szCs w:val="18"/>
-                <w:rtl/>
-                <w:lang w:val="en-US"/>
-              </w:rPr>
-            </w:pPr>
-          </w:p>
-        </w:tc>
-      </w:tr>
-      <w:tr>
-        <w:tc>
-          <w:tcPr>
-            <w:tcW w:w="710" w:type="dxa"/>
-          </w:tcPr>
-          <w:p>
-            <w:pPr>
-              <w:pStyle w:val="ListParagraph"/>
-              <w:numPr>
-                <w:ilvl w:val="0"/>
-                <w:numId w:val="16"/>
-              </w:numPr>
-              <w:bidi/>
-              <w:jc w:val="center"/>
-              <w:rPr>
-                <w:sz w:val="18"/>
-                <w:szCs w:val="18"/>
-                <w:rtl/>
-                <w:lang w:val="en-US"/>
-              </w:rPr>
-            </w:pPr>
-          </w:p>
-        </w:tc>
-        <w:tc>
-          <w:tcPr>
-            <w:tcW w:w="1993" w:type="dxa"/>
-          </w:tcPr>
-          <w:p>
-            <w:pPr>
-              <w:bidi/>
-              <w:rPr>
-                <w:sz w:val="18"/>
-                <w:szCs w:val="18"/>
-                <w:rtl/>
-                <w:lang w:val="en-US"/>
-              </w:rPr>
-            </w:pPr>
-            <w:r>
-              <w:rPr>
-                <w:rFonts w:hint="cs"/>
-                <w:sz w:val="18"/>
-                <w:szCs w:val="18"/>
-                <w:rtl/>
-                <w:lang w:val="en-US"/>
-              </w:rPr>
-              <w:t>שגיאה באורך ה-</w:t>
-            </w:r>
-            <w:r>
-              <w:rPr>
-                <w:sz w:val="18"/>
-                <w:szCs w:val="18"/>
-                <w:lang w:val="en-US"/>
-              </w:rPr>
-              <w:t>address</w:t>
-            </w:r>
-          </w:p>
-        </w:tc>
-        <w:tc>
-          <w:tcPr>
-            <w:tcW w:w="3261" w:type="dxa"/>
-          </w:tcPr>
-          <w:p>
-            <w:pPr>
-              <w:bidi/>
-              <w:rPr>
-                <w:sz w:val="18"/>
-                <w:szCs w:val="18"/>
-                <w:rtl/>
-                <w:lang w:val="en-US"/>
-              </w:rPr>
-            </w:pPr>
-            <w:r>
-              <w:rPr>
-                <w:rFonts w:hint="cs"/>
-                <w:sz w:val="18"/>
-                <w:szCs w:val="18"/>
-                <w:rtl/>
-                <w:lang w:val="en-US"/>
-              </w:rPr>
-              <w:t xml:space="preserve">שליחת הודעה מסוג </w:t>
-            </w:r>
-            <w:r>
-              <w:rPr>
-                <w:sz w:val="18"/>
-                <w:szCs w:val="18"/>
-                <w:lang w:val="en-US"/>
-              </w:rPr>
-              <w:t>SERVER_UPDATE</w:t>
-            </w:r>
-            <w:r>
-              <w:rPr>
-                <w:rFonts w:hint="cs"/>
-                <w:sz w:val="18"/>
-                <w:szCs w:val="18"/>
-                <w:rtl/>
-                <w:lang w:val="en-US"/>
-              </w:rPr>
-              <w:t xml:space="preserve"> עם שגיאה בערך ה-</w:t>
-            </w:r>
-            <w:proofErr w:type="spellStart"/>
-            <w:r>
-              <w:rPr>
-                <w:sz w:val="18"/>
-                <w:szCs w:val="18"/>
-                <w:lang w:val="en-US"/>
-              </w:rPr>
-              <w:t>address_size</w:t>
-            </w:r>
-            <w:proofErr w:type="spellEnd"/>
-          </w:p>
-        </w:tc>
-        <w:tc>
-          <w:tcPr>
-            <w:tcW w:w="2835" w:type="dxa"/>
-          </w:tcPr>
-          <w:p>
-            <w:pPr>
-              <w:bidi/>
-              <w:rPr>
-                <w:sz w:val="18"/>
-                <w:szCs w:val="18"/>
-                <w:rtl/>
-                <w:lang w:val="en-US"/>
-              </w:rPr>
-            </w:pPr>
-            <w:r>
-              <w:rPr>
-                <w:rFonts w:hint="cs"/>
-                <w:sz w:val="18"/>
-                <w:szCs w:val="18"/>
-                <w:rtl/>
-                <w:lang w:val="en-US"/>
-              </w:rPr>
-              <w:t xml:space="preserve">תדווח הודעה בקובץ </w:t>
-            </w:r>
-            <w:r>
-              <w:rPr>
-                <w:sz w:val="18"/>
-                <w:szCs w:val="18"/>
-                <w:lang w:val="en-US"/>
-              </w:rPr>
-              <w:t>log</w:t>
-            </w:r>
-            <w:r>
-              <w:rPr>
-                <w:rFonts w:hint="cs"/>
-                <w:sz w:val="18"/>
-                <w:szCs w:val="18"/>
-                <w:rtl/>
-                <w:lang w:val="en-US"/>
-              </w:rPr>
-              <w:t xml:space="preserve"> על קבלת הודעה עם חתימה מזויפת והמתנה להודעה הבאה</w:t>
-            </w:r>
-          </w:p>
-        </w:tc>
-        <w:tc>
-          <w:tcPr>
-            <w:tcW w:w="2260" w:type="dxa"/>
-          </w:tcPr>
-          <w:p>
-            <w:pPr>
-              <w:bidi/>
-              <w:jc w:val="center"/>
-              <w:rPr>
-                <w:sz w:val="18"/>
-                <w:szCs w:val="18"/>
-                <w:rtl/>
-                <w:lang w:val="en-US"/>
-              </w:rPr>
-            </w:pPr>
-          </w:p>
-        </w:tc>
-      </w:tr>
-      <w:tr>
-        <w:tc>
-          <w:tcPr>
-            <w:tcW w:w="710" w:type="dxa"/>
-          </w:tcPr>
-          <w:p>
-            <w:pPr>
-              <w:pStyle w:val="ListParagraph"/>
-              <w:numPr>
-                <w:ilvl w:val="0"/>
-                <w:numId w:val="16"/>
-              </w:numPr>
-              <w:bidi/>
-              <w:jc w:val="center"/>
-              <w:rPr>
-                <w:sz w:val="18"/>
-                <w:szCs w:val="18"/>
-                <w:rtl/>
-                <w:lang w:val="en-US"/>
-              </w:rPr>
-            </w:pPr>
-          </w:p>
-        </w:tc>
-        <w:tc>
-          <w:tcPr>
-            <w:tcW w:w="1993" w:type="dxa"/>
-          </w:tcPr>
-          <w:p>
-            <w:pPr>
-              <w:bidi/>
-              <w:rPr>
-                <w:sz w:val="18"/>
-                <w:szCs w:val="18"/>
-                <w:lang w:val="en-US"/>
-              </w:rPr>
-            </w:pPr>
-            <w:r>
-              <w:rPr>
-                <w:rFonts w:hint="cs"/>
-                <w:sz w:val="18"/>
-                <w:szCs w:val="18"/>
-                <w:rtl/>
-                <w:lang w:val="en-US"/>
-              </w:rPr>
-              <w:t>תשאול גרסא</w:t>
-            </w:r>
-          </w:p>
-        </w:tc>
-        <w:tc>
-          <w:tcPr>
-            <w:tcW w:w="3261" w:type="dxa"/>
-          </w:tcPr>
-          <w:p>
-            <w:pPr>
-              <w:bidi/>
-              <w:rPr>
-                <w:sz w:val="18"/>
-                <w:szCs w:val="18"/>
-                <w:rtl/>
-                <w:lang w:val="en-US"/>
-              </w:rPr>
-            </w:pPr>
-            <w:r>
-              <w:rPr>
-                <w:rFonts w:hint="cs"/>
-                <w:sz w:val="18"/>
-                <w:szCs w:val="18"/>
-                <w:rtl/>
-                <w:lang w:val="en-US"/>
-              </w:rPr>
-              <w:t xml:space="preserve">שליחת הודעה מסוג </w:t>
-            </w:r>
-            <w:r>
-              <w:rPr>
-                <w:sz w:val="18"/>
-                <w:szCs w:val="18"/>
-                <w:lang w:val="en-US"/>
-              </w:rPr>
-              <w:t>REQUEST_UPDATE</w:t>
-            </w:r>
-          </w:p>
-        </w:tc>
-        <w:tc>
-          <w:tcPr>
-            <w:tcW w:w="2835" w:type="dxa"/>
-          </w:tcPr>
-          <w:p>
-            <w:pPr>
-              <w:bidi/>
-              <w:rPr>
-                <w:sz w:val="18"/>
-                <w:szCs w:val="18"/>
-                <w:rtl/>
-                <w:lang w:val="en-US"/>
-              </w:rPr>
-            </w:pPr>
-            <w:r>
-              <w:rPr>
-                <w:rFonts w:hint="cs"/>
-                <w:sz w:val="18"/>
-                <w:szCs w:val="18"/>
-                <w:rtl/>
-                <w:lang w:val="en-US"/>
-              </w:rPr>
-              <w:t xml:space="preserve">תשלח כתגובה הודעה מסוג </w:t>
-            </w:r>
-            <w:r>
-              <w:rPr>
-                <w:sz w:val="18"/>
-                <w:szCs w:val="18"/>
-                <w:lang w:val="en-US"/>
-              </w:rPr>
-              <w:t>VERSION_UPDATE</w:t>
-            </w:r>
-            <w:r>
-              <w:rPr>
-                <w:rFonts w:hint="cs"/>
-                <w:sz w:val="18"/>
-                <w:szCs w:val="18"/>
-                <w:rtl/>
-                <w:lang w:val="en-US"/>
-              </w:rPr>
-              <w:t xml:space="preserve"> עם גרסאת העדכון העדכנית ביותר בשרת</w:t>
-            </w:r>
-          </w:p>
-        </w:tc>
-        <w:tc>
-          <w:tcPr>
-            <w:tcW w:w="2260" w:type="dxa"/>
-          </w:tcPr>
-          <w:p>
-            <w:pPr>
-              <w:bidi/>
-              <w:jc w:val="center"/>
-              <w:rPr>
-                <w:sz w:val="18"/>
-                <w:szCs w:val="18"/>
-                <w:rtl/>
-                <w:lang w:val="en-US"/>
-              </w:rPr>
-            </w:pPr>
-          </w:p>
-        </w:tc>
-      </w:tr>
-      <w:tr>
-        <w:tc>
-          <w:tcPr>
-            <w:tcW w:w="710" w:type="dxa"/>
-          </w:tcPr>
-          <w:p>
-            <w:pPr>
-              <w:pStyle w:val="ListParagraph"/>
-              <w:numPr>
-                <w:ilvl w:val="0"/>
-                <w:numId w:val="16"/>
-              </w:numPr>
-              <w:bidi/>
-              <w:jc w:val="center"/>
-              <w:rPr>
-                <w:sz w:val="18"/>
-                <w:szCs w:val="18"/>
-                <w:rtl/>
-                <w:lang w:val="en-US"/>
-              </w:rPr>
-            </w:pPr>
-          </w:p>
-        </w:tc>
-        <w:tc>
-          <w:tcPr>
-            <w:tcW w:w="1993" w:type="dxa"/>
-          </w:tcPr>
-          <w:p>
-            <w:pPr>
-              <w:bidi/>
-              <w:rPr>
-                <w:sz w:val="18"/>
-                <w:szCs w:val="18"/>
-                <w:lang w:val="en-US"/>
-              </w:rPr>
-            </w:pPr>
-            <w:r>
-              <w:rPr>
-                <w:rFonts w:hint="cs"/>
-                <w:sz w:val="18"/>
-                <w:szCs w:val="18"/>
-                <w:rtl/>
-                <w:lang w:val="en-US"/>
-              </w:rPr>
-              <w:t>תשאול גרסא עם שגיאה</w:t>
-            </w:r>
-          </w:p>
-        </w:tc>
-        <w:tc>
-          <w:tcPr>
-            <w:tcW w:w="3261" w:type="dxa"/>
-          </w:tcPr>
-          <w:p>
-            <w:pPr>
-              <w:bidi/>
-              <w:rPr>
-                <w:sz w:val="18"/>
-                <w:szCs w:val="18"/>
-                <w:rtl/>
-                <w:lang w:val="en-US"/>
-              </w:rPr>
-            </w:pPr>
-            <w:r>
-              <w:rPr>
-                <w:rFonts w:hint="cs"/>
-                <w:sz w:val="18"/>
-                <w:szCs w:val="18"/>
-                <w:rtl/>
-                <w:lang w:val="en-US"/>
-              </w:rPr>
-              <w:t xml:space="preserve">שליחת הודעה מסוג </w:t>
-            </w:r>
-            <w:r>
-              <w:rPr>
-                <w:sz w:val="18"/>
-                <w:szCs w:val="18"/>
-                <w:lang w:val="en-US"/>
-              </w:rPr>
-              <w:t>REQUEST_UPDATE</w:t>
-            </w:r>
-            <w:r>
-              <w:rPr>
-                <w:rFonts w:hint="cs"/>
-                <w:sz w:val="18"/>
-                <w:szCs w:val="18"/>
-                <w:rtl/>
-                <w:lang w:val="en-US"/>
-              </w:rPr>
-              <w:t xml:space="preserve"> עם </w:t>
-            </w:r>
-            <w:r>
-              <w:rPr>
-                <w:rFonts w:hint="cs"/>
-                <w:sz w:val="18"/>
-                <w:szCs w:val="18"/>
-                <w:lang w:val="en-US"/>
-              </w:rPr>
-              <w:t>CRC</w:t>
-            </w:r>
-            <w:r>
-              <w:rPr>
-                <w:rFonts w:hint="cs"/>
-                <w:sz w:val="18"/>
-                <w:szCs w:val="18"/>
-                <w:rtl/>
-                <w:lang w:val="en-US"/>
-              </w:rPr>
-              <w:t xml:space="preserve"> שגוי</w:t>
-            </w:r>
-          </w:p>
-        </w:tc>
-        <w:tc>
-          <w:tcPr>
-            <w:tcW w:w="2835" w:type="dxa"/>
-          </w:tcPr>
-          <w:p>
-            <w:pPr>
-              <w:bidi/>
-              <w:rPr>
-                <w:sz w:val="18"/>
-                <w:szCs w:val="18"/>
-                <w:rtl/>
-                <w:lang w:val="en-US"/>
-              </w:rPr>
-            </w:pPr>
-            <w:r>
-              <w:rPr>
-                <w:rFonts w:hint="cs"/>
-                <w:sz w:val="18"/>
-                <w:szCs w:val="18"/>
-                <w:rtl/>
-                <w:lang w:val="en-US"/>
-              </w:rPr>
-              <w:t xml:space="preserve">תדווח הודעה בקובץ </w:t>
-            </w:r>
-            <w:r>
-              <w:rPr>
-                <w:sz w:val="18"/>
-                <w:szCs w:val="18"/>
-                <w:lang w:val="en-US"/>
-              </w:rPr>
-              <w:t>log</w:t>
-            </w:r>
-            <w:r>
-              <w:rPr>
-                <w:rFonts w:hint="cs"/>
-                <w:sz w:val="18"/>
-                <w:szCs w:val="18"/>
-                <w:rtl/>
-                <w:lang w:val="en-US"/>
-              </w:rPr>
-              <w:t xml:space="preserve"> על שגיאת </w:t>
-            </w:r>
-            <w:r>
-              <w:rPr>
-                <w:rFonts w:hint="cs"/>
-                <w:sz w:val="18"/>
-                <w:szCs w:val="18"/>
-                <w:lang w:val="en-US"/>
-              </w:rPr>
-              <w:t>CRC</w:t>
-            </w:r>
-            <w:r>
-              <w:rPr>
-                <w:rFonts w:hint="cs"/>
-                <w:sz w:val="18"/>
-                <w:szCs w:val="18"/>
-                <w:rtl/>
-                <w:lang w:val="en-US"/>
-              </w:rPr>
-              <w:t xml:space="preserve"> והמתנה להודעה הבאה</w:t>
-            </w:r>
-          </w:p>
-        </w:tc>
-        <w:tc>
-          <w:tcPr>
-            <w:tcW w:w="2260" w:type="dxa"/>
-          </w:tcPr>
-          <w:p>
-            <w:pPr>
-              <w:bidi/>
-              <w:jc w:val="center"/>
-              <w:rPr>
-                <w:sz w:val="18"/>
-                <w:szCs w:val="18"/>
-                <w:rtl/>
-                <w:lang w:val="en-US"/>
-              </w:rPr>
-            </w:pPr>
-          </w:p>
-        </w:tc>
-      </w:tr>
-      <w:tr>
-        <w:tc>
-          <w:tcPr>
-            <w:tcW w:w="710" w:type="dxa"/>
-          </w:tcPr>
-          <w:p>
-            <w:pPr>
-              <w:pStyle w:val="ListParagraph"/>
-              <w:numPr>
-                <w:ilvl w:val="0"/>
-                <w:numId w:val="16"/>
-              </w:numPr>
-              <w:bidi/>
-              <w:jc w:val="center"/>
-              <w:rPr>
-                <w:sz w:val="18"/>
-                <w:szCs w:val="18"/>
-                <w:rtl/>
-                <w:lang w:val="en-US"/>
-              </w:rPr>
-            </w:pPr>
-          </w:p>
-        </w:tc>
-        <w:tc>
-          <w:tcPr>
-            <w:tcW w:w="1993" w:type="dxa"/>
-          </w:tcPr>
-          <w:p>
-            <w:pPr>
-              <w:bidi/>
-              <w:rPr>
-                <w:sz w:val="18"/>
-                <w:szCs w:val="18"/>
-                <w:rtl/>
-                <w:lang w:val="en-US"/>
-              </w:rPr>
-            </w:pPr>
-            <w:r>
-              <w:rPr>
-                <w:rFonts w:hint="cs"/>
-                <w:sz w:val="18"/>
-                <w:szCs w:val="18"/>
-                <w:rtl/>
-                <w:lang w:val="en-US"/>
-              </w:rPr>
-              <w:t>תשאול גרסא ללקוח</w:t>
-            </w:r>
-          </w:p>
-        </w:tc>
-        <w:tc>
-          <w:tcPr>
-            <w:tcW w:w="3261" w:type="dxa"/>
-          </w:tcPr>
-          <w:p>
-            <w:pPr>
-              <w:bidi/>
-              <w:rPr>
-                <w:sz w:val="18"/>
-                <w:szCs w:val="18"/>
-                <w:rtl/>
-                <w:lang w:val="en-US"/>
-              </w:rPr>
-            </w:pPr>
-            <w:r>
-              <w:rPr>
-                <w:rFonts w:hint="cs"/>
-                <w:sz w:val="18"/>
-                <w:szCs w:val="18"/>
-                <w:rtl/>
-                <w:lang w:val="en-US"/>
-              </w:rPr>
-              <w:t xml:space="preserve">שליחת הודעה מסוג </w:t>
-            </w:r>
-            <w:r>
-              <w:rPr>
-                <w:sz w:val="18"/>
-                <w:szCs w:val="18"/>
-                <w:lang w:val="en-US"/>
-              </w:rPr>
-              <w:t>REQUEST_UPDATE</w:t>
-            </w:r>
-            <w:r>
-              <w:rPr>
-                <w:rFonts w:hint="cs"/>
-                <w:sz w:val="18"/>
-                <w:szCs w:val="18"/>
-                <w:rtl/>
-                <w:lang w:val="en-US"/>
-              </w:rPr>
-              <w:t xml:space="preserve"> למחשב לקוח</w:t>
-            </w:r>
-          </w:p>
-        </w:tc>
-        <w:tc>
-          <w:tcPr>
-            <w:tcW w:w="2835" w:type="dxa"/>
-          </w:tcPr>
-          <w:p>
-            <w:pPr>
-              <w:bidi/>
-              <w:rPr>
-                <w:sz w:val="18"/>
-                <w:szCs w:val="18"/>
-                <w:rtl/>
-                <w:lang w:val="en-US"/>
-              </w:rPr>
-            </w:pPr>
-            <w:r>
-              <w:rPr>
-                <w:rFonts w:hint="cs"/>
-                <w:sz w:val="18"/>
-                <w:szCs w:val="18"/>
-                <w:rtl/>
-                <w:lang w:val="en-US"/>
-              </w:rPr>
-              <w:t xml:space="preserve">תדווח הודעה בקובץ </w:t>
-            </w:r>
-            <w:r>
-              <w:rPr>
-                <w:sz w:val="18"/>
-                <w:szCs w:val="18"/>
-                <w:lang w:val="en-US"/>
-              </w:rPr>
-              <w:t>log</w:t>
-            </w:r>
-            <w:r>
-              <w:rPr>
-                <w:rFonts w:hint="cs"/>
-                <w:sz w:val="18"/>
-                <w:szCs w:val="18"/>
-                <w:rtl/>
-                <w:lang w:val="en-US"/>
-              </w:rPr>
-              <w:t xml:space="preserve"> על בקשת שירות שהגיעה ללקוח והמתנה להודעה הבאה, ללא שום תגובה בחזרה לשולח</w:t>
-            </w:r>
-          </w:p>
-        </w:tc>
-        <w:tc>
-          <w:tcPr>
-            <w:tcW w:w="2260" w:type="dxa"/>
-          </w:tcPr>
-          <w:p>
-            <w:pPr>
-              <w:bidi/>
-              <w:jc w:val="center"/>
-              <w:rPr>
-                <w:sz w:val="18"/>
-                <w:szCs w:val="18"/>
+                <w:sz w:val="16"/>
+                <w:szCs w:val="16"/>
                 <w:rtl/>
                 <w:lang w:val="en-US"/>
               </w:rPr>

--- a/תיק פרויקט.docx
+++ b/תיק פרויקט.docx
@@ -6912,6 +6912,7 @@
         </w:rPr>
         <w:t xml:space="preserve"> בפעם הראשונה חלק מההגדרות יאותחלו לפי פרמטרים דיפולטים, אך לאחר מכן כל ההגדרות ישמרו בקובץ בשם </w:t>
       </w:r>
+      <w:proofErr w:type="spellStart"/>
       <w:r>
         <w:rPr>
           <w:sz w:val="24"/>
@@ -6920,6 +6921,7 @@
         </w:rPr>
         <w:t>settings.json</w:t>
       </w:r>
+      <w:proofErr w:type="spellEnd"/>
       <w:r>
         <w:rPr>
           <w:rFonts w:hint="cs"/>
@@ -6993,6 +6995,7 @@
         </w:rPr>
         <w:t xml:space="preserve">הפונקציה </w:t>
       </w:r>
+      <w:proofErr w:type="spellStart"/>
       <w:r>
         <w:rPr>
           <w:sz w:val="24"/>
@@ -7001,6 +7004,7 @@
         </w:rPr>
         <w:t>init_settings</w:t>
       </w:r>
+      <w:proofErr w:type="spellEnd"/>
       <w:r>
         <w:rPr>
           <w:rFonts w:hint="cs"/>
@@ -7056,6 +7060,7 @@
         </w:rPr>
         <w:t xml:space="preserve">הפונקציה </w:t>
       </w:r>
+      <w:proofErr w:type="spellStart"/>
       <w:r>
         <w:rPr>
           <w:sz w:val="24"/>
@@ -7064,6 +7069,7 @@
         </w:rPr>
         <w:t>load_settings</w:t>
       </w:r>
+      <w:proofErr w:type="spellEnd"/>
       <w:r>
         <w:rPr>
           <w:rFonts w:hint="cs"/>
@@ -7093,6 +7099,7 @@
         </w:rPr>
         <w:t xml:space="preserve"> טוענת את ההגדרות מקובץ ההגדרות </w:t>
       </w:r>
+      <w:proofErr w:type="spellStart"/>
       <w:r>
         <w:rPr>
           <w:sz w:val="24"/>
@@ -7101,6 +7108,7 @@
         </w:rPr>
         <w:t>settings.json</w:t>
       </w:r>
+      <w:proofErr w:type="spellEnd"/>
       <w:r>
         <w:rPr>
           <w:rFonts w:hint="cs"/>
@@ -7137,6 +7145,7 @@
         </w:rPr>
         <w:t xml:space="preserve">הפונקציה </w:t>
       </w:r>
+      <w:proofErr w:type="spellStart"/>
       <w:r>
         <w:rPr>
           <w:sz w:val="24"/>
@@ -7145,6 +7154,7 @@
         </w:rPr>
         <w:t>save_settings</w:t>
       </w:r>
+      <w:proofErr w:type="spellEnd"/>
       <w:r>
         <w:rPr>
           <w:rFonts w:hint="cs"/>
@@ -7174,6 +7184,7 @@
         </w:rPr>
         <w:t xml:space="preserve"> שומרת את ההגדרות בקובץ ההגדרות </w:t>
       </w:r>
+      <w:proofErr w:type="spellStart"/>
       <w:r>
         <w:rPr>
           <w:sz w:val="24"/>
@@ -7182,6 +7193,7 @@
         </w:rPr>
         <w:t>settings.json</w:t>
       </w:r>
+      <w:proofErr w:type="spellEnd"/>
       <w:r>
         <w:rPr>
           <w:rFonts w:hint="cs"/>
@@ -7441,6 +7453,7 @@
         </w:rPr>
         <w:t xml:space="preserve">הפונקציה </w:t>
       </w:r>
+      <w:proofErr w:type="spellStart"/>
       <w:r>
         <w:rPr>
           <w:sz w:val="24"/>
@@ -7449,6 +7462,7 @@
         </w:rPr>
         <w:t>create_key</w:t>
       </w:r>
+      <w:proofErr w:type="spellEnd"/>
       <w:r>
         <w:rPr>
           <w:rFonts w:hint="cs"/>
@@ -7542,6 +7556,7 @@
         </w:rPr>
         <w:t xml:space="preserve">הפונקציה </w:t>
       </w:r>
+      <w:proofErr w:type="spellStart"/>
       <w:r>
         <w:rPr>
           <w:sz w:val="24"/>
@@ -7550,6 +7565,7 @@
         </w:rPr>
         <w:t>key_exists</w:t>
       </w:r>
+      <w:proofErr w:type="spellEnd"/>
       <w:r>
         <w:rPr>
           <w:rFonts w:hint="cs"/>
@@ -7663,6 +7679,7 @@
         </w:rPr>
         <w:t xml:space="preserve">הפונקציה </w:t>
       </w:r>
+      <w:proofErr w:type="spellStart"/>
       <w:r>
         <w:rPr>
           <w:sz w:val="24"/>
@@ -7671,6 +7688,7 @@
         </w:rPr>
         <w:t>delete_key_recursive</w:t>
       </w:r>
+      <w:proofErr w:type="spellEnd"/>
       <w:r>
         <w:rPr>
           <w:rFonts w:hint="cs"/>
@@ -7906,6 +7924,7 @@
         </w:rPr>
         <w:t xml:space="preserve">הפונקציה </w:t>
       </w:r>
+      <w:proofErr w:type="spellStart"/>
       <w:r>
         <w:rPr>
           <w:sz w:val="24"/>
@@ -7922,6 +7941,7 @@
         </w:rPr>
         <w:t>_all_sub_values</w:t>
       </w:r>
+      <w:proofErr w:type="spellEnd"/>
       <w:r>
         <w:rPr>
           <w:rFonts w:hint="cs"/>
@@ -8023,6 +8043,7 @@
         </w:rPr>
         <w:t xml:space="preserve">הפונקציה </w:t>
       </w:r>
+      <w:proofErr w:type="spellStart"/>
       <w:r>
         <w:rPr>
           <w:sz w:val="24"/>
@@ -8031,6 +8052,7 @@
         </w:rPr>
         <w:t>get_all_sub_keys</w:t>
       </w:r>
+      <w:proofErr w:type="spellEnd"/>
       <w:r>
         <w:rPr>
           <w:rFonts w:hint="cs"/>
@@ -8122,6 +8144,7 @@
         </w:rPr>
         <w:t xml:space="preserve">הפונקציה </w:t>
       </w:r>
+      <w:proofErr w:type="spellStart"/>
       <w:r>
         <w:rPr>
           <w:sz w:val="24"/>
@@ -8130,6 +8153,7 @@
         </w:rPr>
         <w:t>get_value</w:t>
       </w:r>
+      <w:proofErr w:type="spellEnd"/>
       <w:r>
         <w:rPr>
           <w:rFonts w:hint="cs"/>
@@ -8233,6 +8257,7 @@
         </w:rPr>
         <w:t xml:space="preserve">הפונקציה </w:t>
       </w:r>
+      <w:proofErr w:type="spellStart"/>
       <w:r>
         <w:rPr>
           <w:sz w:val="24"/>
@@ -8241,6 +8266,7 @@
         </w:rPr>
         <w:t>set_value</w:t>
       </w:r>
+      <w:proofErr w:type="spellEnd"/>
       <w:r>
         <w:rPr>
           <w:rFonts w:hint="cs"/>
@@ -8429,6 +8455,7 @@
         </w:rPr>
         <w:t xml:space="preserve"> בשם </w:t>
       </w:r>
+      <w:proofErr w:type="spellStart"/>
       <w:r>
         <w:rPr>
           <w:sz w:val="24"/>
@@ -8437,6 +8464,7 @@
         </w:rPr>
         <w:t>MessageType</w:t>
       </w:r>
+      <w:proofErr w:type="spellEnd"/>
       <w:r>
         <w:rPr>
           <w:rFonts w:hint="cs"/>
@@ -8602,6 +8630,7 @@
       <w:r>
         <w:t xml:space="preserve"> </w:t>
       </w:r>
+      <w:proofErr w:type="spellStart"/>
       <w:r>
         <w:rPr>
           <w:sz w:val="24"/>
@@ -8610,6 +8639,7 @@
         </w:rPr>
         <w:t>settings.MESSAGE_SIZE</w:t>
       </w:r>
+      <w:proofErr w:type="spellEnd"/>
       <w:r>
         <w:rPr>
           <w:rFonts w:hint="cs"/>
@@ -8856,6 +8886,7 @@
         </w:rPr>
         <w:t xml:space="preserve"> המוגדר ב-</w:t>
       </w:r>
+      <w:proofErr w:type="spellStart"/>
       <w:r>
         <w:rPr>
           <w:sz w:val="24"/>
@@ -8864,6 +8895,7 @@
         </w:rPr>
         <w:t>MessageType</w:t>
       </w:r>
+      <w:proofErr w:type="spellEnd"/>
       <w:r>
         <w:rPr>
           <w:rFonts w:hint="cs"/>
@@ -8888,6 +8920,7 @@
           <w:szCs w:val="24"/>
         </w:rPr>
       </w:pPr>
+      <w:proofErr w:type="spellStart"/>
       <w:r>
         <w:rPr>
           <w:sz w:val="24"/>
@@ -8896,6 +8929,7 @@
         </w:rPr>
         <w:t>header_signature</w:t>
       </w:r>
+      <w:proofErr w:type="spellEnd"/>
       <w:r>
         <w:rPr>
           <w:rFonts w:hint="cs"/>
@@ -9138,6 +9172,7 @@
           <w:szCs w:val="24"/>
         </w:rPr>
       </w:pPr>
+      <w:proofErr w:type="spellStart"/>
       <w:r>
         <w:rPr>
           <w:sz w:val="24"/>
@@ -9146,6 +9181,7 @@
         </w:rPr>
         <w:t>update_signature</w:t>
       </w:r>
+      <w:proofErr w:type="spellEnd"/>
       <w:r>
         <w:rPr>
           <w:rFonts w:hint="cs"/>
@@ -9511,6 +9547,7 @@
         </w:rPr>
         <w:t xml:space="preserve"> המוגדר ב-</w:t>
       </w:r>
+      <w:proofErr w:type="spellStart"/>
       <w:r>
         <w:rPr>
           <w:sz w:val="24"/>
@@ -9519,6 +9556,7 @@
         </w:rPr>
         <w:t>MessageType</w:t>
       </w:r>
+      <w:proofErr w:type="spellEnd"/>
       <w:r>
         <w:rPr>
           <w:rFonts w:hint="cs"/>
@@ -9594,6 +9632,7 @@
           <w:szCs w:val="24"/>
         </w:rPr>
       </w:pPr>
+      <w:proofErr w:type="spellStart"/>
       <w:r>
         <w:rPr>
           <w:sz w:val="24"/>
@@ -9602,6 +9641,7 @@
         </w:rPr>
         <w:t>address_id</w:t>
       </w:r>
+      <w:proofErr w:type="spellEnd"/>
       <w:r>
         <w:rPr>
           <w:rFonts w:hint="cs"/>
@@ -9641,6 +9681,7 @@
         </w:rPr>
         <w:t xml:space="preserve"> כל עוד ה-</w:t>
       </w:r>
+      <w:proofErr w:type="spellStart"/>
       <w:r>
         <w:rPr>
           <w:sz w:val="24"/>
@@ -9649,6 +9690,7 @@
         </w:rPr>
         <w:t>address_id</w:t>
       </w:r>
+      <w:proofErr w:type="spellEnd"/>
       <w:r>
         <w:rPr>
           <w:rFonts w:hint="cs"/>
@@ -9659,6 +9701,7 @@
         </w:rPr>
         <w:t xml:space="preserve"> אינו יותר גדול מה-</w:t>
       </w:r>
+      <w:proofErr w:type="spellStart"/>
       <w:r>
         <w:rPr>
           <w:sz w:val="24"/>
@@ -9667,6 +9710,7 @@
         </w:rPr>
         <w:t>address_id</w:t>
       </w:r>
+      <w:proofErr w:type="spellEnd"/>
       <w:r>
         <w:rPr>
           <w:rFonts w:hint="cs"/>
@@ -10236,6 +10280,7 @@
         </w:rPr>
         <w:t xml:space="preserve"> המוגדר ב-</w:t>
       </w:r>
+      <w:proofErr w:type="spellStart"/>
       <w:r>
         <w:rPr>
           <w:sz w:val="24"/>
@@ -10244,6 +10289,7 @@
         </w:rPr>
         <w:t>MessageType</w:t>
       </w:r>
+      <w:proofErr w:type="spellEnd"/>
       <w:r>
         <w:rPr>
           <w:rFonts w:hint="cs"/>
@@ -10323,6 +10369,7 @@
         </w:rPr>
         <w:t xml:space="preserve"> מופיע כאן </w:t>
       </w:r>
+      <w:proofErr w:type="spellStart"/>
       <w:r>
         <w:rPr>
           <w:sz w:val="24"/>
@@ -10331,6 +10378,7 @@
         </w:rPr>
         <w:t>crc</w:t>
       </w:r>
+      <w:proofErr w:type="spellEnd"/>
       <w:r>
         <w:rPr>
           <w:rFonts w:hint="cs"/>
@@ -10355,6 +10403,7 @@
           <w:szCs w:val="24"/>
         </w:rPr>
       </w:pPr>
+      <w:proofErr w:type="spellStart"/>
       <w:r>
         <w:rPr>
           <w:sz w:val="24"/>
@@ -10363,6 +10412,7 @@
         </w:rPr>
         <w:t>listening_port</w:t>
       </w:r>
+      <w:proofErr w:type="spellEnd"/>
       <w:r>
         <w:rPr>
           <w:rFonts w:hint="cs"/>
@@ -11228,6 +11278,7 @@
         </w:rPr>
         <w:t xml:space="preserve">, נוצר מודל חדש של המחלקה ורצה הפונקציה שלו בשם </w:t>
       </w:r>
+      <w:proofErr w:type="spellStart"/>
       <w:r>
         <w:rPr>
           <w:sz w:val="24"/>
@@ -11236,6 +11287,7 @@
         </w:rPr>
         <w:t>setup_listener</w:t>
       </w:r>
+      <w:proofErr w:type="spellEnd"/>
       <w:r>
         <w:rPr>
           <w:rFonts w:hint="cs"/>
@@ -11305,6 +11357,7 @@
         </w:rPr>
         <w:t xml:space="preserve"> לאחר מכן, ניתן לקרוא לפונקציה </w:t>
       </w:r>
+      <w:proofErr w:type="spellStart"/>
       <w:r>
         <w:rPr>
           <w:sz w:val="24"/>
@@ -11313,6 +11366,7 @@
         </w:rPr>
         <w:t>receive_message</w:t>
       </w:r>
+      <w:proofErr w:type="spellEnd"/>
       <w:r>
         <w:rPr>
           <w:rFonts w:hint="cs"/>
@@ -11380,6 +11434,7 @@
         </w:rPr>
         <w:t xml:space="preserve"> לאחר מכן, ניתן לקרוא לפונקציה </w:t>
       </w:r>
+      <w:proofErr w:type="spellStart"/>
       <w:r>
         <w:rPr>
           <w:sz w:val="24"/>
@@ -11388,6 +11443,7 @@
         </w:rPr>
         <w:t>handle_message</w:t>
       </w:r>
+      <w:proofErr w:type="spellEnd"/>
       <w:r>
         <w:rPr>
           <w:rFonts w:hint="cs"/>
@@ -11577,6 +11633,7 @@
         </w:rPr>
         <w:t xml:space="preserve">נקראת הפונקציה </w:t>
       </w:r>
+      <w:proofErr w:type="spellStart"/>
       <w:r>
         <w:rPr>
           <w:sz w:val="24"/>
@@ -11585,6 +11642,7 @@
         </w:rPr>
         <w:t>handle_request_update</w:t>
       </w:r>
+      <w:proofErr w:type="spellEnd"/>
       <w:r>
         <w:rPr>
           <w:rFonts w:hint="cs"/>
@@ -11714,6 +11772,7 @@
         </w:rPr>
         <w:t xml:space="preserve">נקראת הפונקציה </w:t>
       </w:r>
+      <w:proofErr w:type="spellStart"/>
       <w:r>
         <w:rPr>
           <w:sz w:val="24"/>
@@ -11722,6 +11781,7 @@
         </w:rPr>
         <w:t>handle_server_update</w:t>
       </w:r>
+      <w:proofErr w:type="spellEnd"/>
       <w:r>
         <w:rPr>
           <w:rFonts w:hint="cs"/>
@@ -11772,6 +11832,7 @@
         </w:rPr>
         <w:t>בודקת אם ה-</w:t>
       </w:r>
+      <w:proofErr w:type="spellStart"/>
       <w:r>
         <w:rPr>
           <w:sz w:val="24"/>
@@ -11780,6 +11841,7 @@
         </w:rPr>
         <w:t>address_id</w:t>
       </w:r>
+      <w:proofErr w:type="spellEnd"/>
       <w:r>
         <w:rPr>
           <w:rFonts w:hint="cs"/>
@@ -11864,6 +11926,7 @@
         </w:rPr>
         <w:t xml:space="preserve">, תקרא הפונקציה </w:t>
       </w:r>
+      <w:proofErr w:type="spellStart"/>
       <w:r>
         <w:rPr>
           <w:sz w:val="24"/>
@@ -11872,6 +11935,7 @@
         </w:rPr>
         <w:t>broadcast_message</w:t>
       </w:r>
+      <w:proofErr w:type="spellEnd"/>
       <w:r>
         <w:rPr>
           <w:rFonts w:hint="cs"/>
@@ -11940,6 +12004,7 @@
         </w:rPr>
         <w:t xml:space="preserve">את פורט הניהול ומאתחלת את השרת בעזרת </w:t>
       </w:r>
+      <w:proofErr w:type="spellStart"/>
       <w:r>
         <w:rPr>
           <w:sz w:val="24"/>
@@ -11948,6 +12013,7 @@
         </w:rPr>
         <w:t>cleanup_listener</w:t>
       </w:r>
+      <w:proofErr w:type="spellEnd"/>
       <w:r>
         <w:rPr>
           <w:rFonts w:hint="cs"/>
@@ -11958,6 +12024,7 @@
         </w:rPr>
         <w:t xml:space="preserve"> ו-</w:t>
       </w:r>
+      <w:proofErr w:type="spellStart"/>
       <w:r>
         <w:rPr>
           <w:sz w:val="24"/>
@@ -11966,6 +12033,7 @@
         </w:rPr>
         <w:t>setup_listener</w:t>
       </w:r>
+      <w:proofErr w:type="spellEnd"/>
       <w:r>
         <w:rPr>
           <w:rFonts w:hint="cs"/>
@@ -12060,6 +12128,7 @@
         </w:rPr>
         <w:t xml:space="preserve">נקראת הפונקציה </w:t>
       </w:r>
+      <w:proofErr w:type="spellStart"/>
       <w:r>
         <w:rPr>
           <w:sz w:val="24"/>
@@ -12068,6 +12137,7 @@
         </w:rPr>
         <w:t>handle_version_update</w:t>
       </w:r>
+      <w:proofErr w:type="spellEnd"/>
       <w:r>
         <w:rPr>
           <w:rFonts w:hint="cs"/>
@@ -12098,6 +12168,7 @@
         </w:rPr>
         <w:t xml:space="preserve"> לאחר בדיקה זו, במידה והגרסא אכן עדכנית, תקרא הפונקציה </w:t>
       </w:r>
+      <w:proofErr w:type="spellStart"/>
       <w:r>
         <w:rPr>
           <w:sz w:val="24"/>
@@ -12106,6 +12177,7 @@
         </w:rPr>
         <w:t>download_update</w:t>
       </w:r>
+      <w:proofErr w:type="spellEnd"/>
       <w:r>
         <w:rPr>
           <w:rFonts w:hint="cs"/>
@@ -12152,6 +12224,7 @@
         </w:rPr>
         <w:t xml:space="preserve">, היא תופץ בעזרת הפונקציה </w:t>
       </w:r>
+      <w:proofErr w:type="spellStart"/>
       <w:r>
         <w:rPr>
           <w:sz w:val="24"/>
@@ -12160,6 +12233,7 @@
         </w:rPr>
         <w:t>broadcast_message</w:t>
       </w:r>
+      <w:proofErr w:type="spellEnd"/>
       <w:r>
         <w:rPr>
           <w:rFonts w:hint="cs"/>
@@ -12320,6 +12394,7 @@
         </w:rPr>
         <w:t xml:space="preserve"> החדש מקבלת כפרמטרים את ההודעה ואת שולח וההודעה ומריץ את הפונקציה </w:t>
       </w:r>
+      <w:proofErr w:type="spellStart"/>
       <w:r>
         <w:rPr>
           <w:sz w:val="24"/>
@@ -12328,6 +12403,7 @@
         </w:rPr>
         <w:t>send_version_update</w:t>
       </w:r>
+      <w:proofErr w:type="spellEnd"/>
       <w:r>
         <w:rPr>
           <w:rFonts w:hint="cs"/>
@@ -12523,6 +12599,7 @@
         </w:rPr>
         <w:t xml:space="preserve">הפונקציה </w:t>
       </w:r>
+      <w:proofErr w:type="spellStart"/>
       <w:r>
         <w:rPr>
           <w:sz w:val="24"/>
@@ -12531,6 +12608,7 @@
         </w:rPr>
         <w:t>download_update</w:t>
       </w:r>
+      <w:proofErr w:type="spellEnd"/>
       <w:r>
         <w:rPr>
           <w:rFonts w:hint="cs"/>
@@ -12949,6 +13027,7 @@
         </w:rPr>
         <w:t xml:space="preserve">, מחלקה אשר יורשת ממחלקה </w:t>
       </w:r>
+      <w:proofErr w:type="spellStart"/>
       <w:r>
         <w:rPr>
           <w:sz w:val="24"/>
@@ -12957,6 +13036,7 @@
         </w:rPr>
         <w:t>ServiceFramework</w:t>
       </w:r>
+      <w:proofErr w:type="spellEnd"/>
       <w:r>
         <w:rPr>
           <w:rFonts w:hint="cs"/>
@@ -13063,6 +13143,7 @@
         </w:rPr>
         <w:t xml:space="preserve"> </w:t>
       </w:r>
+      <w:proofErr w:type="spellStart"/>
       <w:r>
         <w:rPr>
           <w:sz w:val="24"/>
@@ -13071,6 +13152,7 @@
         </w:rPr>
         <w:t>SvcDoRun</w:t>
       </w:r>
+      <w:proofErr w:type="spellEnd"/>
       <w:r>
         <w:rPr>
           <w:rFonts w:hint="cs"/>
@@ -13298,6 +13380,7 @@
         </w:rPr>
         <w:t>-ים מתבצע בעזרת פונקציות ה-</w:t>
       </w:r>
+      <w:proofErr w:type="spellStart"/>
       <w:r>
         <w:rPr>
           <w:sz w:val="24"/>
@@ -13306,6 +13389,7 @@
         </w:rPr>
         <w:t>WinAPI</w:t>
       </w:r>
+      <w:proofErr w:type="spellEnd"/>
       <w:r>
         <w:rPr>
           <w:rFonts w:hint="cs"/>
@@ -13414,6 +13498,7 @@
         </w:rPr>
         <w:t xml:space="preserve"> באמצעות </w:t>
       </w:r>
+      <w:proofErr w:type="spellStart"/>
       <w:r>
         <w:rPr>
           <w:sz w:val="24"/>
@@ -13422,6 +13507,7 @@
         </w:rPr>
         <w:t>WSAEventSelect</w:t>
       </w:r>
+      <w:proofErr w:type="spellEnd"/>
       <w:r>
         <w:rPr>
           <w:rFonts w:hint="cs"/>
@@ -13442,6 +13528,7 @@
         </w:rPr>
         <w:t xml:space="preserve"> לאחר מכן, קוראים לפונקציה </w:t>
       </w:r>
+      <w:proofErr w:type="spellStart"/>
       <w:r>
         <w:rPr>
           <w:sz w:val="24"/>
@@ -13450,6 +13537,7 @@
         </w:rPr>
         <w:t>WaitForMultipleObjects</w:t>
       </w:r>
+      <w:proofErr w:type="spellEnd"/>
       <w:r>
         <w:rPr>
           <w:rFonts w:hint="cs"/>
@@ -13754,6 +13842,7 @@
         </w:rPr>
         <w:t xml:space="preserve"> בעזרת הפונקציה </w:t>
       </w:r>
+      <w:proofErr w:type="spellStart"/>
       <w:r>
         <w:rPr>
           <w:sz w:val="24"/>
@@ -13762,6 +13851,7 @@
         </w:rPr>
         <w:t>receive_message</w:t>
       </w:r>
+      <w:proofErr w:type="spellEnd"/>
       <w:r>
         <w:rPr>
           <w:rFonts w:hint="cs"/>
@@ -13772,6 +13862,7 @@
         </w:rPr>
         <w:t xml:space="preserve"> ולאחר שזו התקבלה בהצלחה מריצים את הפונקציה </w:t>
       </w:r>
+      <w:proofErr w:type="spellStart"/>
       <w:r>
         <w:rPr>
           <w:sz w:val="24"/>
@@ -13780,6 +13871,7 @@
         </w:rPr>
         <w:t>handle_message</w:t>
       </w:r>
+      <w:proofErr w:type="spellEnd"/>
       <w:r>
         <w:rPr>
           <w:rFonts w:hint="cs"/>
@@ -13966,12 +14058,14 @@
         </w:rPr>
         <w:t xml:space="preserve">קובץ ההגדרות </w:t>
       </w:r>
+      <w:proofErr w:type="spellStart"/>
       <w:r>
         <w:rPr>
           <w:lang w:val="en-US"/>
         </w:rPr>
         <w:t>settings.json</w:t>
       </w:r>
+      <w:proofErr w:type="spellEnd"/>
       <w:r>
         <w:rPr>
           <w:rFonts w:hint="cs"/>
@@ -14509,6 +14603,7 @@
         </w:rPr>
         <w:t xml:space="preserve">היא לא יותר מתוכנית פייתון פשוטה ש"קומפלה" ע"י </w:t>
       </w:r>
+      <w:proofErr w:type="spellStart"/>
       <w:r>
         <w:rPr>
           <w:sz w:val="24"/>
@@ -14517,6 +14612,7 @@
         </w:rPr>
         <w:t>PyInstaller</w:t>
       </w:r>
+      <w:proofErr w:type="spellEnd"/>
       <w:r>
         <w:rPr>
           <w:rFonts w:hint="cs"/>
@@ -14671,6 +14767,7 @@
         </w:rPr>
         <w:t xml:space="preserve">לאחר פרסור הפרמטרים שהתקבלו בעזרת </w:t>
       </w:r>
+      <w:proofErr w:type="spellStart"/>
       <w:r>
         <w:rPr>
           <w:sz w:val="24"/>
@@ -14679,6 +14776,7 @@
         </w:rPr>
         <w:t>argparse</w:t>
       </w:r>
+      <w:proofErr w:type="spellEnd"/>
       <w:r>
         <w:rPr>
           <w:rFonts w:hint="cs"/>
@@ -14813,6 +14911,7 @@
         </w:rPr>
         <w:t xml:space="preserve">אם התקבל הפרמטר </w:t>
       </w:r>
+      <w:proofErr w:type="spellStart"/>
       <w:r>
         <w:rPr>
           <w:sz w:val="24"/>
@@ -14821,6 +14920,7 @@
         </w:rPr>
         <w:t>update_file</w:t>
       </w:r>
+      <w:proofErr w:type="spellEnd"/>
       <w:r>
         <w:rPr>
           <w:rFonts w:hint="cs"/>
@@ -14937,6 +15037,7 @@
         </w:rPr>
         <w:t xml:space="preserve">אם התקבל הפרמטר </w:t>
       </w:r>
+      <w:proofErr w:type="spellStart"/>
       <w:r>
         <w:rPr>
           <w:sz w:val="24"/>
@@ -14945,6 +15046,7 @@
         </w:rPr>
         <w:t>check_update</w:t>
       </w:r>
+      <w:proofErr w:type="spellEnd"/>
       <w:r>
         <w:rPr>
           <w:rFonts w:hint="cs"/>
@@ -15088,6 +15190,7 @@
         </w:rPr>
         <w:t xml:space="preserve">הפונקציה </w:t>
       </w:r>
+      <w:proofErr w:type="spellStart"/>
       <w:r>
         <w:rPr>
           <w:sz w:val="24"/>
@@ -15096,6 +15199,7 @@
         </w:rPr>
         <w:t>query_server</w:t>
       </w:r>
+      <w:proofErr w:type="spellEnd"/>
       <w:r>
         <w:rPr>
           <w:rFonts w:hint="cs"/>
@@ -15131,6 +15235,7 @@
         </w:rPr>
         <w:t xml:space="preserve">אם התקבל הפרמטר </w:t>
       </w:r>
+      <w:proofErr w:type="spellStart"/>
       <w:r>
         <w:rPr>
           <w:sz w:val="24"/>
@@ -15139,6 +15244,7 @@
         </w:rPr>
         <w:t>apply_update</w:t>
       </w:r>
+      <w:proofErr w:type="spellEnd"/>
       <w:r>
         <w:rPr>
           <w:rFonts w:hint="cs"/>
@@ -15202,6 +15308,7 @@
         </w:rPr>
         <w:t xml:space="preserve">הפונקציה </w:t>
       </w:r>
+      <w:proofErr w:type="spellStart"/>
       <w:r>
         <w:rPr>
           <w:sz w:val="24"/>
@@ -15210,6 +15317,7 @@
         </w:rPr>
         <w:t>install_update</w:t>
       </w:r>
+      <w:proofErr w:type="spellEnd"/>
       <w:r>
         <w:rPr>
           <w:rFonts w:hint="cs"/>
@@ -15406,6 +15514,7 @@
         </w:rPr>
         <w:t xml:space="preserve"> בנוסף, ניתן לקרוא לפרמטר </w:t>
       </w:r>
+      <w:proofErr w:type="spellStart"/>
       <w:r>
         <w:rPr>
           <w:sz w:val="24"/>
@@ -15414,6 +15523,7 @@
         </w:rPr>
         <w:t>no_launch</w:t>
       </w:r>
+      <w:proofErr w:type="spellEnd"/>
       <w:r>
         <w:rPr>
           <w:rFonts w:hint="cs"/>
@@ -15500,6 +15610,7 @@
         </w:rPr>
         <w:t xml:space="preserve"> היא עבודה מול ממשק גרפי באמצעות הספריה </w:t>
       </w:r>
+      <w:proofErr w:type="spellStart"/>
       <w:r>
         <w:rPr>
           <w:sz w:val="24"/>
@@ -15508,6 +15619,7 @@
         </w:rPr>
         <w:t>PySimpleGUI</w:t>
       </w:r>
+      <w:proofErr w:type="spellEnd"/>
       <w:r>
         <w:rPr>
           <w:rFonts w:hint="cs"/>
@@ -15557,6 +15669,7 @@
         </w:rPr>
         <w:t xml:space="preserve"> עושה לפני שהוא מריץ את התוכנה המקורית, הוא להריץ את הפונקציה </w:t>
       </w:r>
+      <w:proofErr w:type="spellStart"/>
       <w:r>
         <w:rPr>
           <w:sz w:val="24"/>
@@ -15565,6 +15678,7 @@
         </w:rPr>
         <w:t>cleanup_old_updates</w:t>
       </w:r>
+      <w:proofErr w:type="spellEnd"/>
       <w:r>
         <w:rPr>
           <w:rFonts w:hint="cs"/>
@@ -15675,6 +15789,7 @@
         </w:rPr>
         <w:t xml:space="preserve"> עלול להתקל בשגיאה כיוון שהקבצים נמצאים בשימוש. לכן, הפונקציה </w:t>
       </w:r>
+      <w:proofErr w:type="spellStart"/>
       <w:r>
         <w:rPr>
           <w:sz w:val="24"/>
@@ -15683,6 +15798,7 @@
         </w:rPr>
         <w:t>cleanup_old_updates</w:t>
       </w:r>
+      <w:proofErr w:type="spellEnd"/>
       <w:r>
         <w:rPr>
           <w:rFonts w:hint="cs"/>
@@ -16002,6 +16118,7 @@
         </w:rPr>
         <w:t xml:space="preserve"> הן: </w:t>
       </w:r>
+      <w:proofErr w:type="spellStart"/>
       <w:r>
         <w:rPr>
           <w:sz w:val="24"/>
@@ -16010,6 +16127,7 @@
         </w:rPr>
         <w:t>rsa</w:t>
       </w:r>
+      <w:proofErr w:type="spellEnd"/>
       <w:r>
         <w:rPr>
           <w:rFonts w:hint="cs"/>
@@ -16099,6 +16217,7 @@
           <w:lang w:val="en-US"/>
         </w:rPr>
       </w:pPr>
+      <w:proofErr w:type="spellStart"/>
       <w:r>
         <w:rPr>
           <w:sz w:val="24"/>
@@ -16107,6 +16226,7 @@
         </w:rPr>
         <w:t>rsa</w:t>
       </w:r>
+      <w:proofErr w:type="spellEnd"/>
       <w:r>
         <w:rPr>
           <w:rFonts w:hint="cs"/>
@@ -16180,13 +16300,23 @@
         </w:rPr>
         <w:t xml:space="preserve">תת-הפקודה </w:t>
       </w:r>
-      <w:r>
-        <w:rPr>
-          <w:sz w:val="24"/>
-          <w:szCs w:val="24"/>
-          <w:lang w:val="en-US"/>
-        </w:rPr>
-        <w:t>rsa show</w:t>
+      <w:proofErr w:type="spellStart"/>
+      <w:r>
+        <w:rPr>
+          <w:sz w:val="24"/>
+          <w:szCs w:val="24"/>
+          <w:lang w:val="en-US"/>
+        </w:rPr>
+        <w:t>rsa</w:t>
+      </w:r>
+      <w:proofErr w:type="spellEnd"/>
+      <w:r>
+        <w:rPr>
+          <w:sz w:val="24"/>
+          <w:szCs w:val="24"/>
+          <w:lang w:val="en-US"/>
+        </w:rPr>
+        <w:t xml:space="preserve"> show</w:t>
       </w:r>
       <w:r>
         <w:rPr>
@@ -16198,6 +16328,7 @@
         </w:rPr>
         <w:t xml:space="preserve"> מציגה את המפתחות באמצעות הפונקציה </w:t>
       </w:r>
+      <w:proofErr w:type="spellStart"/>
       <w:r>
         <w:rPr>
           <w:sz w:val="24"/>
@@ -16206,6 +16337,7 @@
         </w:rPr>
         <w:t>show_rsa_keys</w:t>
       </w:r>
+      <w:proofErr w:type="spellEnd"/>
       <w:r>
         <w:rPr>
           <w:rFonts w:hint="cs"/>
@@ -16241,13 +16373,23 @@
         </w:rPr>
         <w:t xml:space="preserve">תת-פקודה </w:t>
       </w:r>
-      <w:r>
-        <w:rPr>
-          <w:sz w:val="24"/>
-          <w:szCs w:val="24"/>
-          <w:lang w:val="en-US"/>
-        </w:rPr>
-        <w:t>rsa generate</w:t>
+      <w:proofErr w:type="spellStart"/>
+      <w:r>
+        <w:rPr>
+          <w:sz w:val="24"/>
+          <w:szCs w:val="24"/>
+          <w:lang w:val="en-US"/>
+        </w:rPr>
+        <w:t>rsa</w:t>
+      </w:r>
+      <w:proofErr w:type="spellEnd"/>
+      <w:r>
+        <w:rPr>
+          <w:sz w:val="24"/>
+          <w:szCs w:val="24"/>
+          <w:lang w:val="en-US"/>
+        </w:rPr>
+        <w:t xml:space="preserve"> generate</w:t>
       </w:r>
       <w:r>
         <w:rPr>
@@ -16259,6 +16401,7 @@
         </w:rPr>
         <w:t xml:space="preserve"> מייצרת מפתחות חדשים באמצעות </w:t>
       </w:r>
+      <w:proofErr w:type="spellStart"/>
       <w:r>
         <w:rPr>
           <w:sz w:val="24"/>
@@ -16267,6 +16410,7 @@
         </w:rPr>
         <w:t>generate_rsa_keys</w:t>
       </w:r>
+      <w:proofErr w:type="spellEnd"/>
       <w:r>
         <w:rPr>
           <w:rFonts w:hint="cs"/>
@@ -16392,6 +16536,7 @@
         </w:rPr>
         <w:t xml:space="preserve">מייצרת קובץ עדכון באמצעות </w:t>
       </w:r>
+      <w:proofErr w:type="spellStart"/>
       <w:r>
         <w:rPr>
           <w:sz w:val="24"/>
@@ -16400,6 +16545,7 @@
         </w:rPr>
         <w:t>create_update</w:t>
       </w:r>
+      <w:proofErr w:type="spellEnd"/>
       <w:r>
         <w:rPr>
           <w:rFonts w:hint="cs"/>
@@ -16513,12 +16659,14 @@
         </w:rPr>
         <w:t xml:space="preserve">הפונקציה </w:t>
       </w:r>
+      <w:proofErr w:type="spellStart"/>
       <w:r>
         <w:rPr>
           <w:lang w:val="en-US"/>
         </w:rPr>
         <w:t>broadcast_update_version</w:t>
       </w:r>
+      <w:proofErr w:type="spellEnd"/>
       <w:r>
         <w:rPr>
           <w:rFonts w:hint="cs"/>
@@ -16676,6 +16824,7 @@
         </w:rPr>
         <w:t xml:space="preserve"> באמצעות הפונקציה </w:t>
       </w:r>
+      <w:proofErr w:type="spellStart"/>
       <w:r>
         <w:rPr>
           <w:sz w:val="24"/>
@@ -16684,6 +16833,7 @@
         </w:rPr>
         <w:t>show_server_information</w:t>
       </w:r>
+      <w:proofErr w:type="spellEnd"/>
       <w:r>
         <w:rPr>
           <w:rFonts w:hint="cs"/>
@@ -16815,6 +16965,7 @@
         </w:rPr>
         <w:t xml:space="preserve"> באמצעות הפונקציה </w:t>
       </w:r>
+      <w:proofErr w:type="spellStart"/>
       <w:r>
         <w:rPr>
           <w:sz w:val="24"/>
@@ -16823,6 +16974,7 @@
         </w:rPr>
         <w:t>send_server_information</w:t>
       </w:r>
+      <w:proofErr w:type="spellEnd"/>
       <w:r>
         <w:rPr>
           <w:rFonts w:hint="cs"/>
@@ -16975,6 +17127,7 @@
         </w:rPr>
         <w:t xml:space="preserve">, תוצרים של </w:t>
       </w:r>
+      <w:proofErr w:type="spellStart"/>
       <w:r>
         <w:rPr>
           <w:sz w:val="24"/>
@@ -16983,6 +17136,7 @@
         </w:rPr>
         <w:t>PyInstaller</w:t>
       </w:r>
+      <w:proofErr w:type="spellEnd"/>
       <w:r>
         <w:rPr>
           <w:rFonts w:hint="cs"/>
@@ -17039,6 +17193,7 @@
         </w:rPr>
         <w:t xml:space="preserve">, תוצרים של </w:t>
       </w:r>
+      <w:proofErr w:type="spellStart"/>
       <w:r>
         <w:rPr>
           <w:sz w:val="24"/>
@@ -17047,6 +17202,7 @@
         </w:rPr>
         <w:t>InnoSetup</w:t>
       </w:r>
+      <w:proofErr w:type="spellEnd"/>
       <w:r>
         <w:rPr>
           <w:rFonts w:hint="cs"/>
@@ -17154,6 +17310,7 @@
         </w:rPr>
         <w:t xml:space="preserve">, פרטי גרסא ופרטים של שרת העדכון. הפעולות שהיא מבצעת, בפונקציה </w:t>
       </w:r>
+      <w:proofErr w:type="spellStart"/>
       <w:r>
         <w:rPr>
           <w:sz w:val="24"/>
@@ -17162,6 +17319,7 @@
         </w:rPr>
         <w:t>create_installer</w:t>
       </w:r>
+      <w:proofErr w:type="spellEnd"/>
       <w:r>
         <w:rPr>
           <w:rFonts w:hint="cs"/>
@@ -17197,6 +17355,7 @@
         </w:rPr>
         <w:t xml:space="preserve">יוצרת קובץ הגדרות </w:t>
       </w:r>
+      <w:proofErr w:type="spellStart"/>
       <w:r>
         <w:rPr>
           <w:sz w:val="24"/>
@@ -17205,6 +17364,7 @@
         </w:rPr>
         <w:t>settings.json</w:t>
       </w:r>
+      <w:proofErr w:type="spellEnd"/>
       <w:r>
         <w:rPr>
           <w:rFonts w:hint="cs"/>
@@ -17240,6 +17400,7 @@
         </w:rPr>
         <w:t xml:space="preserve">מגנרצת מפתחות </w:t>
       </w:r>
+      <w:proofErr w:type="spellStart"/>
       <w:r>
         <w:rPr>
           <w:sz w:val="24"/>
@@ -17248,6 +17409,7 @@
         </w:rPr>
         <w:t>rsa</w:t>
       </w:r>
+      <w:proofErr w:type="spellEnd"/>
       <w:r>
         <w:rPr>
           <w:rFonts w:hint="cs"/>
@@ -17258,13 +17420,23 @@
         </w:rPr>
         <w:t xml:space="preserve"> חדשים (כפי שנעשה בפקודה </w:t>
       </w:r>
-      <w:r>
-        <w:rPr>
-          <w:sz w:val="24"/>
-          <w:szCs w:val="24"/>
-          <w:lang w:val="en-US"/>
-        </w:rPr>
-        <w:t>rsa generate</w:t>
+      <w:proofErr w:type="spellStart"/>
+      <w:r>
+        <w:rPr>
+          <w:sz w:val="24"/>
+          <w:szCs w:val="24"/>
+          <w:lang w:val="en-US"/>
+        </w:rPr>
+        <w:t>rsa</w:t>
+      </w:r>
+      <w:proofErr w:type="spellEnd"/>
+      <w:r>
+        <w:rPr>
+          <w:sz w:val="24"/>
+          <w:szCs w:val="24"/>
+          <w:lang w:val="en-US"/>
+        </w:rPr>
+        <w:t xml:space="preserve"> generate</w:t>
       </w:r>
       <w:r>
         <w:rPr>
@@ -17326,6 +17498,7 @@
         </w:rPr>
         <w:t xml:space="preserve">מריצה את </w:t>
       </w:r>
+      <w:proofErr w:type="spellStart"/>
       <w:r>
         <w:rPr>
           <w:sz w:val="24"/>
@@ -17334,6 +17507,7 @@
         </w:rPr>
         <w:t>PyInstaller</w:t>
       </w:r>
+      <w:proofErr w:type="spellEnd"/>
       <w:r>
         <w:rPr>
           <w:rFonts w:hint="cs"/>
@@ -17405,6 +17579,7 @@
         </w:rPr>
         <w:t xml:space="preserve">מריצה את </w:t>
       </w:r>
+      <w:proofErr w:type="spellStart"/>
       <w:r>
         <w:rPr>
           <w:sz w:val="24"/>
@@ -17413,6 +17588,7 @@
         </w:rPr>
         <w:t>PyInstaller</w:t>
       </w:r>
+      <w:proofErr w:type="spellEnd"/>
       <w:r>
         <w:rPr>
           <w:rFonts w:hint="cs"/>
@@ -17509,6 +17685,7 @@
         </w:rPr>
         <w:t xml:space="preserve">יוצרת סקריפט בשם </w:t>
       </w:r>
+      <w:proofErr w:type="spellStart"/>
       <w:r>
         <w:rPr>
           <w:sz w:val="24"/>
@@ -17517,6 +17694,7 @@
         </w:rPr>
         <w:t>setup_script.iss</w:t>
       </w:r>
+      <w:proofErr w:type="spellEnd"/>
       <w:r>
         <w:rPr>
           <w:rFonts w:hint="cs"/>
@@ -17527,6 +17705,7 @@
         </w:rPr>
         <w:t xml:space="preserve">, שהוא סקריפט בפורמט המותאם לתוכנה </w:t>
       </w:r>
+      <w:proofErr w:type="spellStart"/>
       <w:r>
         <w:rPr>
           <w:sz w:val="24"/>
@@ -17535,6 +17714,7 @@
         </w:rPr>
         <w:t>InnoSetup</w:t>
       </w:r>
+      <w:proofErr w:type="spellEnd"/>
       <w:r>
         <w:rPr>
           <w:rFonts w:hint="cs"/>
@@ -17614,6 +17794,7 @@
         <w:lastRenderedPageBreak/>
         <w:t xml:space="preserve">לבסוף, מריצים את </w:t>
       </w:r>
+      <w:proofErr w:type="spellStart"/>
       <w:r>
         <w:rPr>
           <w:sz w:val="24"/>
@@ -17622,6 +17803,7 @@
         </w:rPr>
         <w:t>InnoSetup</w:t>
       </w:r>
+      <w:proofErr w:type="spellEnd"/>
       <w:r>
         <w:rPr>
           <w:rFonts w:hint="cs"/>
@@ -17632,6 +17814,7 @@
         </w:rPr>
         <w:t xml:space="preserve"> עם הסקריפט </w:t>
       </w:r>
+      <w:proofErr w:type="spellStart"/>
       <w:r>
         <w:rPr>
           <w:sz w:val="24"/>
@@ -17640,6 +17823,7 @@
         </w:rPr>
         <w:t>setup_script.iss</w:t>
       </w:r>
+      <w:proofErr w:type="spellEnd"/>
       <w:r>
         <w:rPr>
           <w:rFonts w:hint="cs"/>
@@ -18000,16 +18184,38 @@
         </w:rPr>
         <w:t xml:space="preserve">, כדאי שתקרא את החלק </w:t>
       </w:r>
-      <w:hyperlink w:anchor="_רשת_הבדיקות" w:history="1">
-        <w:r>
-          <w:rPr>
-            <w:rStyle w:val="Hyperlink"/>
-            <w:rFonts w:hint="cs"/>
-            <w:rtl/>
-          </w:rPr>
-          <w:t>הזה</w:t>
-        </w:r>
-      </w:hyperlink>
+      <w:r>
+        <w:fldChar w:fldCharType="begin"/>
+      </w:r>
+      <w:r>
+        <w:instrText xml:space="preserve"> HYPERLINK \l "_</w:instrText>
+      </w:r>
+      <w:r>
+        <w:rPr>
+          <w:rtl/>
+        </w:rPr>
+        <w:instrText>רשת_הבדיקות</w:instrText>
+      </w:r>
+      <w:r>
+        <w:instrText xml:space="preserve">" </w:instrText>
+      </w:r>
+      <w:r>
+        <w:fldChar w:fldCharType="separate"/>
+      </w:r>
+      <w:r>
+        <w:rPr>
+          <w:rStyle w:val="Hyperlink"/>
+          <w:rFonts w:hint="cs"/>
+          <w:rtl/>
+        </w:rPr>
+        <w:t>הזה</w:t>
+      </w:r>
+      <w:r>
+        <w:rPr>
+          <w:rStyle w:val="Hyperlink"/>
+        </w:rPr>
+        <w:fldChar w:fldCharType="end"/>
+      </w:r>
       <w:r>
         <w:rPr>
           <w:rFonts w:hint="cs"/>
@@ -18550,12 +18756,14 @@
           <w:lang w:val="en-US"/>
         </w:rPr>
       </w:pPr>
+      <w:proofErr w:type="spellStart"/>
       <w:r>
         <w:rPr>
           <w:lang w:val="en-US"/>
         </w:rPr>
         <w:t>pycryptodome</w:t>
       </w:r>
+      <w:proofErr w:type="spellEnd"/>
       <w:r>
         <w:rPr>
           <w:rFonts w:hint="cs"/>
@@ -18676,12 +18884,14 @@
           <w:lang w:val="en-US"/>
         </w:rPr>
       </w:pPr>
+      <w:proofErr w:type="spellStart"/>
       <w:r>
         <w:rPr>
           <w:lang w:val="en-US"/>
         </w:rPr>
         <w:t>netifaces</w:t>
       </w:r>
+      <w:proofErr w:type="spellEnd"/>
       <w:r>
         <w:rPr>
           <w:rFonts w:hint="cs"/>
@@ -18718,12 +18928,14 @@
           <w:lang w:val="en-US"/>
         </w:rPr>
       </w:pPr>
+      <w:proofErr w:type="spellStart"/>
       <w:r>
         <w:rPr>
           <w:lang w:val="en-US"/>
         </w:rPr>
         <w:t>colorama</w:t>
       </w:r>
+      <w:proofErr w:type="spellEnd"/>
       <w:r>
         <w:rPr>
           <w:rFonts w:hint="cs"/>
@@ -18802,12 +19014,14 @@
           <w:lang w:val="en-US"/>
         </w:rPr>
       </w:pPr>
+      <w:proofErr w:type="spellStart"/>
       <w:r>
         <w:rPr>
           <w:lang w:val="en-US"/>
         </w:rPr>
         <w:t>pyinstaller</w:t>
       </w:r>
+      <w:proofErr w:type="spellEnd"/>
       <w:r>
         <w:rPr>
           <w:rFonts w:hint="cs"/>
@@ -18844,12 +19058,14 @@
           <w:lang w:val="en-US"/>
         </w:rPr>
       </w:pPr>
+      <w:proofErr w:type="spellStart"/>
       <w:r>
         <w:rPr>
           <w:lang w:val="en-US"/>
         </w:rPr>
         <w:t>pysimplegui</w:t>
       </w:r>
+      <w:proofErr w:type="spellEnd"/>
       <w:r>
         <w:rPr>
           <w:rFonts w:hint="cs"/>
@@ -19005,12 +19221,14 @@
         </w:rPr>
         <w:t xml:space="preserve">התקנת התוכנה </w:t>
       </w:r>
+      <w:proofErr w:type="spellStart"/>
       <w:r>
         <w:rPr>
           <w:lang w:val="en-US"/>
         </w:rPr>
         <w:t>InnoSetup</w:t>
       </w:r>
+      <w:proofErr w:type="spellEnd"/>
       <w:r>
         <w:rPr>
           <w:rFonts w:hint="cs"/>
@@ -19227,6 +19445,7 @@
         </w:rPr>
         <w:t xml:space="preserve"> נניח כעת כי אתה מעוניין ליצור קובץ התקנה לתוכנה בשם </w:t>
       </w:r>
+      <w:proofErr w:type="spellStart"/>
       <w:r>
         <w:rPr>
           <w:lang w:val="en-US"/>
@@ -19239,6 +19458,7 @@
         </w:rPr>
         <w:t>bar</w:t>
       </w:r>
+      <w:proofErr w:type="spellEnd"/>
       <w:r>
         <w:rPr>
           <w:rFonts w:hint="cs"/>
@@ -19315,12 +19535,14 @@
         </w:rPr>
         <w:t xml:space="preserve"> </w:t>
       </w:r>
+      <w:proofErr w:type="spellStart"/>
       <w:r>
         <w:rPr>
           <w:lang w:val="en-US"/>
         </w:rPr>
         <w:t>Foobar</w:t>
       </w:r>
+      <w:proofErr w:type="spellEnd"/>
       <w:r>
         <w:rPr>
           <w:lang w:val="en-US"/>
@@ -19369,12 +19591,14 @@
         </w:rPr>
         <w:t xml:space="preserve"> </w:t>
       </w:r>
+      <w:proofErr w:type="spellStart"/>
       <w:r>
         <w:rPr>
           <w:lang w:val="en-US"/>
         </w:rPr>
         <w:t>Foobar</w:t>
       </w:r>
+      <w:proofErr w:type="spellEnd"/>
       <w:r>
         <w:rPr>
           <w:rFonts w:hint="cs"/>
@@ -19476,7 +19700,14 @@
         <w:rPr>
           <w:lang w:val="en-US"/>
         </w:rPr>
-        <w:t>“Foo</w:t>
+        <w:t>“</w:t>
+      </w:r>
+      <w:proofErr w:type="spellStart"/>
+      <w:r>
+        <w:rPr>
+          <w:lang w:val="en-US"/>
+        </w:rPr>
+        <w:t>Foo</w:t>
       </w:r>
       <w:r>
         <w:rPr>
@@ -19484,6 +19715,7 @@
         </w:rPr>
         <w:t>bar</w:t>
       </w:r>
+      <w:proofErr w:type="spellEnd"/>
       <w:r>
         <w:rPr>
           <w:lang w:val="en-US"/>
@@ -19591,12 +19823,14 @@
         </w:rPr>
         <w:t xml:space="preserve">פתח </w:t>
       </w:r>
+      <w:proofErr w:type="spellStart"/>
       <w:r>
         <w:rPr>
           <w:lang w:val="en-US"/>
         </w:rPr>
         <w:t>cmd</w:t>
       </w:r>
+      <w:proofErr w:type="spellEnd"/>
       <w:r>
         <w:rPr>
           <w:rFonts w:hint="cs"/>
@@ -19794,6 +20028,7 @@
         </w:rPr>
         <w:t xml:space="preserve"> </w:t>
       </w:r>
+      <w:proofErr w:type="spellStart"/>
       <w:r>
         <w:rPr>
           <w:rFonts w:ascii="Consolas" w:hAnsi="Consolas"/>
@@ -19805,6 +20040,7 @@
         </w:rPr>
         <w:t>Foobar</w:t>
       </w:r>
+      <w:proofErr w:type="spellEnd"/>
       <w:r>
         <w:rPr>
           <w:rFonts w:ascii="Consolas" w:hAnsi="Consolas"/>
@@ -19834,7 +20070,29 @@
           <w:szCs w:val="20"/>
           <w:shd w:val="clear" w:color="auto" w:fill="333333"/>
         </w:rPr>
-        <w:t>-i &lt;SERVER_DNS&gt; -p &lt;PORT&gt;</w:t>
+        <w:t>-</w:t>
+      </w:r>
+      <w:proofErr w:type="spellStart"/>
+      <w:r>
+        <w:rPr>
+          <w:rFonts w:ascii="Consolas" w:hAnsi="Consolas"/>
+          <w:color w:val="DDDDDD"/>
+          <w:sz w:val="20"/>
+          <w:szCs w:val="20"/>
+          <w:shd w:val="clear" w:color="auto" w:fill="333333"/>
+        </w:rPr>
+        <w:t>i</w:t>
+      </w:r>
+      <w:proofErr w:type="spellEnd"/>
+      <w:r>
+        <w:rPr>
+          <w:rFonts w:ascii="Consolas" w:hAnsi="Consolas"/>
+          <w:color w:val="DDDDDD"/>
+          <w:sz w:val="20"/>
+          <w:szCs w:val="20"/>
+          <w:shd w:val="clear" w:color="auto" w:fill="333333"/>
+        </w:rPr>
+        <w:t xml:space="preserve"> &lt;SERVER_DNS&gt; -p &lt;PORT&gt;</w:t>
       </w:r>
     </w:p>
     <w:p>
@@ -19892,12 +20150,14 @@
         </w:rPr>
         <w:t>בחרנו ב-</w:t>
       </w:r>
+      <w:proofErr w:type="spellStart"/>
       <w:r>
         <w:rPr>
           <w:lang w:val="en-US"/>
         </w:rPr>
         <w:t>Foobar</w:t>
       </w:r>
+      <w:proofErr w:type="spellEnd"/>
       <w:r>
         <w:rPr>
           <w:rFonts w:hint="cs"/>
@@ -19987,12 +20247,14 @@
           <w:lang w:val="en-US"/>
         </w:rPr>
       </w:pPr>
+      <w:proofErr w:type="spellStart"/>
       <w:r>
         <w:rPr>
           <w:lang w:val="en-US"/>
         </w:rPr>
         <w:t>Server_DNS</w:t>
       </w:r>
+      <w:proofErr w:type="spellEnd"/>
       <w:r>
         <w:rPr>
           <w:rFonts w:hint="cs"/>
@@ -20215,12 +20477,14 @@
         </w:rPr>
         <w:t xml:space="preserve">. זהו קובץ ההתקנה של התוכנה </w:t>
       </w:r>
+      <w:proofErr w:type="spellStart"/>
       <w:r>
         <w:rPr>
           <w:lang w:val="en-US"/>
         </w:rPr>
         <w:t>Foobar</w:t>
       </w:r>
+      <w:proofErr w:type="spellEnd"/>
       <w:r>
         <w:rPr>
           <w:rFonts w:hint="cs"/>
@@ -20275,17 +20539,40 @@
         </w:rPr>
         <w:t xml:space="preserve"> כפי שמשתמש רגיל היה עושה. ראה </w:t>
       </w:r>
-      <w:hyperlink w:anchor="_התקנה" w:history="1">
-        <w:r>
-          <w:rPr>
-            <w:rStyle w:val="Hyperlink"/>
-            <w:rFonts w:hint="cs"/>
-            <w:rtl/>
-            <w:lang w:val="en-US"/>
-          </w:rPr>
-          <w:t>הוראות התקנה למשתמש</w:t>
-        </w:r>
-      </w:hyperlink>
+      <w:r>
+        <w:fldChar w:fldCharType="begin"/>
+      </w:r>
+      <w:r>
+        <w:instrText xml:space="preserve"> HYPERLINK \l "_</w:instrText>
+      </w:r>
+      <w:r>
+        <w:rPr>
+          <w:rtl/>
+        </w:rPr>
+        <w:instrText>התקנה</w:instrText>
+      </w:r>
+      <w:r>
+        <w:instrText xml:space="preserve">" </w:instrText>
+      </w:r>
+      <w:r>
+        <w:fldChar w:fldCharType="separate"/>
+      </w:r>
+      <w:r>
+        <w:rPr>
+          <w:rStyle w:val="Hyperlink"/>
+          <w:rFonts w:hint="cs"/>
+          <w:rtl/>
+          <w:lang w:val="en-US"/>
+        </w:rPr>
+        <w:t>הוראות התקנה למשתמש</w:t>
+      </w:r>
+      <w:r>
+        <w:rPr>
+          <w:rStyle w:val="Hyperlink"/>
+          <w:lang w:val="en-US"/>
+        </w:rPr>
+        <w:fldChar w:fldCharType="end"/>
+      </w:r>
       <w:r>
         <w:rPr>
           <w:rFonts w:hint="cs"/>
@@ -20436,12 +20723,14 @@
         </w:rPr>
         <w:t xml:space="preserve">פתח </w:t>
       </w:r>
+      <w:proofErr w:type="spellStart"/>
       <w:r>
         <w:rPr>
           <w:lang w:val="en-US"/>
         </w:rPr>
         <w:t>cmd</w:t>
       </w:r>
+      <w:proofErr w:type="spellEnd"/>
       <w:r>
         <w:rPr>
           <w:rFonts w:hint="cs"/>
@@ -20719,12 +21008,14 @@
         </w:rPr>
         <w:t xml:space="preserve">שם התוכנה (ועוד הרבה פרמטרים) נלקחים מקובץ ההגדרות </w:t>
       </w:r>
+      <w:proofErr w:type="spellStart"/>
       <w:r>
         <w:rPr>
           <w:lang w:val="en-US"/>
         </w:rPr>
         <w:t>settings.json</w:t>
       </w:r>
+      <w:proofErr w:type="spellEnd"/>
       <w:r>
         <w:rPr>
           <w:rFonts w:hint="cs"/>
@@ -20797,25 +21088,48 @@
         </w:rPr>
         <w:t xml:space="preserve"> במיקום שבו הותקנה התוכנה (בשלב 6 של </w:t>
       </w:r>
-      <w:hyperlink w:anchor="_הכנת_קובץ_התקנה" w:history="1">
-        <w:r>
-          <w:rPr>
-            <w:rStyle w:val="Hyperlink"/>
-            <w:rFonts w:hint="eastAsia"/>
-            <w:rtl/>
-            <w:lang w:val="en-US"/>
-          </w:rPr>
-          <w:t>הכנת</w:t>
-        </w:r>
-        <w:r>
-          <w:rPr>
-            <w:rStyle w:val="Hyperlink"/>
-            <w:rtl/>
-            <w:lang w:val="en-US"/>
-          </w:rPr>
-          <w:t xml:space="preserve"> קובץ התקנה ויצירת שרת עדכון</w:t>
-        </w:r>
-      </w:hyperlink>
+      <w:r>
+        <w:fldChar w:fldCharType="begin"/>
+      </w:r>
+      <w:r>
+        <w:instrText xml:space="preserve"> HYPERLINK \l "_</w:instrText>
+      </w:r>
+      <w:r>
+        <w:rPr>
+          <w:rtl/>
+        </w:rPr>
+        <w:instrText>הכנת_קובץ_התקנה</w:instrText>
+      </w:r>
+      <w:r>
+        <w:instrText xml:space="preserve">" </w:instrText>
+      </w:r>
+      <w:r>
+        <w:fldChar w:fldCharType="separate"/>
+      </w:r>
+      <w:r>
+        <w:rPr>
+          <w:rStyle w:val="Hyperlink"/>
+          <w:rFonts w:hint="eastAsia"/>
+          <w:rtl/>
+          <w:lang w:val="en-US"/>
+        </w:rPr>
+        <w:t>הכנת</w:t>
+      </w:r>
+      <w:r>
+        <w:rPr>
+          <w:rStyle w:val="Hyperlink"/>
+          <w:rtl/>
+          <w:lang w:val="en-US"/>
+        </w:rPr>
+        <w:t xml:space="preserve"> קובץ התקנה ויצירת שרת עדכון</w:t>
+      </w:r>
+      <w:r>
+        <w:rPr>
+          <w:rStyle w:val="Hyperlink"/>
+          <w:lang w:val="en-US"/>
+        </w:rPr>
+        <w:fldChar w:fldCharType="end"/>
+      </w:r>
       <w:r>
         <w:rPr>
           <w:rFonts w:hint="cs"/>
@@ -23767,12 +24081,14 @@
         </w:rPr>
         <w:t xml:space="preserve">רץ. יש להריץ את התוכנה </w:t>
       </w:r>
+      <w:proofErr w:type="spellStart"/>
       <w:r>
         <w:rPr>
           <w:lang w:val="en-US"/>
         </w:rPr>
         <w:t>services.msc</w:t>
       </w:r>
+      <w:proofErr w:type="spellEnd"/>
       <w:r>
         <w:rPr>
           <w:rFonts w:hint="cs"/>
@@ -24103,11 +24419,19 @@
         </w:rPr>
         <w:t xml:space="preserve"> המחשבים ברשת </w:t>
       </w:r>
-      <w:r>
-        <w:rPr>
-          <w:lang w:val="en-US"/>
-        </w:rPr>
-        <w:t>VMNet 11</w:t>
+      <w:proofErr w:type="spellStart"/>
+      <w:r>
+        <w:rPr>
+          <w:lang w:val="en-US"/>
+        </w:rPr>
+        <w:t>VMNet</w:t>
+      </w:r>
+      <w:proofErr w:type="spellEnd"/>
+      <w:r>
+        <w:rPr>
+          <w:lang w:val="en-US"/>
+        </w:rPr>
+        <w:t xml:space="preserve"> 11</w:t>
       </w:r>
       <w:r>
         <w:rPr>
@@ -24140,11 +24464,19 @@
         </w:rPr>
         <w:t xml:space="preserve"> לכן, כאשר מופצת גרסא מחשב 3 יפיץ אותה גם כן וכך כל המחשבים ברשת </w:t>
       </w:r>
-      <w:r>
-        <w:rPr>
-          <w:lang w:val="en-US"/>
-        </w:rPr>
-        <w:t>VMNet 11</w:t>
+      <w:proofErr w:type="spellStart"/>
+      <w:r>
+        <w:rPr>
+          <w:lang w:val="en-US"/>
+        </w:rPr>
+        <w:t>VMNet</w:t>
+      </w:r>
+      <w:proofErr w:type="spellEnd"/>
+      <w:r>
+        <w:rPr>
+          <w:lang w:val="en-US"/>
+        </w:rPr>
+        <w:t xml:space="preserve"> 11</w:t>
       </w:r>
       <w:r>
         <w:rPr>
@@ -24440,25 +24772,48 @@
         </w:rPr>
         <w:t xml:space="preserve"> אם אתה בוחר להקים רשת חדשה בעצמך, צפה בחלק הבא: </w:t>
       </w:r>
-      <w:hyperlink w:anchor="_הקמת_רשת_בדיקות" w:history="1">
-        <w:r>
-          <w:rPr>
-            <w:rStyle w:val="Hyperlink"/>
-            <w:rFonts w:hint="eastAsia"/>
-            <w:rtl/>
-            <w:lang w:val="en-US"/>
-          </w:rPr>
-          <w:t>הקמת</w:t>
-        </w:r>
-        <w:r>
-          <w:rPr>
-            <w:rStyle w:val="Hyperlink"/>
-            <w:rtl/>
-            <w:lang w:val="en-US"/>
-          </w:rPr>
-          <w:t xml:space="preserve"> רשת בדיקות</w:t>
-        </w:r>
-      </w:hyperlink>
+      <w:r>
+        <w:fldChar w:fldCharType="begin"/>
+      </w:r>
+      <w:r>
+        <w:instrText xml:space="preserve"> HYPERLINK \l "_</w:instrText>
+      </w:r>
+      <w:r>
+        <w:rPr>
+          <w:rtl/>
+        </w:rPr>
+        <w:instrText>הקמת_רשת_בדיקות</w:instrText>
+      </w:r>
+      <w:r>
+        <w:instrText xml:space="preserve">" </w:instrText>
+      </w:r>
+      <w:r>
+        <w:fldChar w:fldCharType="separate"/>
+      </w:r>
+      <w:r>
+        <w:rPr>
+          <w:rStyle w:val="Hyperlink"/>
+          <w:rFonts w:hint="eastAsia"/>
+          <w:rtl/>
+          <w:lang w:val="en-US"/>
+        </w:rPr>
+        <w:t>הקמת</w:t>
+      </w:r>
+      <w:r>
+        <w:rPr>
+          <w:rStyle w:val="Hyperlink"/>
+          <w:rtl/>
+          <w:lang w:val="en-US"/>
+        </w:rPr>
+        <w:t xml:space="preserve"> רשת בדיקות</w:t>
+      </w:r>
+      <w:r>
+        <w:rPr>
+          <w:rStyle w:val="Hyperlink"/>
+          <w:lang w:val="en-US"/>
+        </w:rPr>
+        <w:fldChar w:fldCharType="end"/>
+      </w:r>
       <w:r>
         <w:rPr>
           <w:rFonts w:hint="cs"/>
@@ -24499,15 +24854,29 @@
         </w:rPr>
         <w:t xml:space="preserve"> הוא: </w:t>
       </w:r>
-      <w:hyperlink r:id="rId27" w:history="1">
-        <w:r>
-          <w:rPr>
-            <w:rStyle w:val="Hyperlink"/>
-            <w:lang w:val="en-US"/>
-          </w:rPr>
-          <w:t>OneDrive - OVF</w:t>
-        </w:r>
-      </w:hyperlink>
+      <w:r>
+        <w:fldChar w:fldCharType="begin"/>
+      </w:r>
+      <w:r>
+        <w:instrText xml:space="preserve"> HYPERLINK "https://365openu-my.sharepoint.com/:f:/g/personal/siamit4_365_openu_ac_il/Elsi5D9q_nZDnCryCEklSIUB4Mw6DULWYR9CQ01kcKi6oA?e=pN0usW" </w:instrText>
+      </w:r>
+      <w:r>
+        <w:fldChar w:fldCharType="separate"/>
+      </w:r>
+      <w:r>
+        <w:rPr>
+          <w:rStyle w:val="Hyperlink"/>
+          <w:lang w:val="en-US"/>
+        </w:rPr>
+        <w:t>OneDrive - OVF</w:t>
+      </w:r>
+      <w:r>
+        <w:rPr>
+          <w:rStyle w:val="Hyperlink"/>
+          <w:lang w:val="en-US"/>
+        </w:rPr>
+        <w:fldChar w:fldCharType="end"/>
+      </w:r>
     </w:p>
     <w:p>
       <w:pPr>
@@ -24540,15 +24909,32 @@
         </w:rPr>
         <w:t xml:space="preserve"> הוא: </w:t>
       </w:r>
-      <w:hyperlink r:id="rId28" w:history="1">
-        <w:r>
-          <w:rPr>
-            <w:rStyle w:val="Hyperlink"/>
-            <w:lang w:val="en-US"/>
-          </w:rPr>
-          <w:t>OneDrive - ZIP</w:t>
-        </w:r>
-      </w:hyperlink>
+      <w:r>
+        <w:fldChar w:fldCharType="begin"/>
+      </w:r>
+      <w:r>
+        <w:instrText xml:space="preserve"> HYPERLINK "https://365openu</w:instrText>
+      </w:r>
+      <w:r>
+        <w:instrText xml:space="preserve">-my.sharepoint.com/:f:/g/personal/siamit4_365_openu_ac_il/EncskpMkQdpBgv9XSm1AXCoBX18U37jLIOBr-jMvhOaJ9w?e=wTW4Gx" </w:instrText>
+      </w:r>
+      <w:r>
+        <w:fldChar w:fldCharType="separate"/>
+      </w:r>
+      <w:r>
+        <w:rPr>
+          <w:rStyle w:val="Hyperlink"/>
+          <w:lang w:val="en-US"/>
+        </w:rPr>
+        <w:t>OneDrive - ZIP</w:t>
+      </w:r>
+      <w:r>
+        <w:rPr>
+          <w:rStyle w:val="Hyperlink"/>
+          <w:lang w:val="en-US"/>
+        </w:rPr>
+        <w:fldChar w:fldCharType="end"/>
+      </w:r>
     </w:p>
     <w:p>
       <w:pPr>
@@ -24611,25 +24997,48 @@
         </w:rPr>
         <w:t>בשביל להקים רשת בדיקות, צריך באופן כללי לעקוב אחר ההוראות ב-</w:t>
       </w:r>
-      <w:hyperlink w:anchor="_הוראות_שימוש_למפתח" w:history="1">
-        <w:r>
-          <w:rPr>
-            <w:rStyle w:val="Hyperlink"/>
-            <w:rFonts w:hint="eastAsia"/>
-            <w:rtl/>
-            <w:lang w:val="en-US"/>
-          </w:rPr>
-          <w:t>הוראות</w:t>
-        </w:r>
-        <w:r>
-          <w:rPr>
-            <w:rStyle w:val="Hyperlink"/>
-            <w:rtl/>
-            <w:lang w:val="en-US"/>
-          </w:rPr>
-          <w:t xml:space="preserve"> שימוש למפתח</w:t>
-        </w:r>
-      </w:hyperlink>
+      <w:r>
+        <w:fldChar w:fldCharType="begin"/>
+      </w:r>
+      <w:r>
+        <w:instrText xml:space="preserve"> HYPERLINK \l "_</w:instrText>
+      </w:r>
+      <w:r>
+        <w:rPr>
+          <w:rtl/>
+        </w:rPr>
+        <w:instrText>הוראות_שימוש_למפתח</w:instrText>
+      </w:r>
+      <w:r>
+        <w:instrText xml:space="preserve">" </w:instrText>
+      </w:r>
+      <w:r>
+        <w:fldChar w:fldCharType="separate"/>
+      </w:r>
+      <w:r>
+        <w:rPr>
+          <w:rStyle w:val="Hyperlink"/>
+          <w:rFonts w:hint="eastAsia"/>
+          <w:rtl/>
+          <w:lang w:val="en-US"/>
+        </w:rPr>
+        <w:t>הוראות</w:t>
+      </w:r>
+      <w:r>
+        <w:rPr>
+          <w:rStyle w:val="Hyperlink"/>
+          <w:rtl/>
+          <w:lang w:val="en-US"/>
+        </w:rPr>
+        <w:t xml:space="preserve"> שימוש למפתח</w:t>
+      </w:r>
+      <w:r>
+        <w:rPr>
+          <w:rStyle w:val="Hyperlink"/>
+          <w:lang w:val="en-US"/>
+        </w:rPr>
+        <w:fldChar w:fldCharType="end"/>
+      </w:r>
       <w:r>
         <w:rPr>
           <w:rFonts w:hint="cs"/>
@@ -24682,25 +25091,48 @@
         </w:rPr>
         <w:t>כדי לבנות את השרת ואחר ההוראות ב-</w:t>
       </w:r>
-      <w:hyperlink w:anchor="_הוראות_שימוש_למשתמש" w:history="1">
-        <w:r>
-          <w:rPr>
-            <w:rStyle w:val="Hyperlink"/>
-            <w:rFonts w:hint="eastAsia"/>
-            <w:rtl/>
-            <w:lang w:val="en-US"/>
-          </w:rPr>
-          <w:t>הוראות</w:t>
-        </w:r>
-        <w:r>
-          <w:rPr>
-            <w:rStyle w:val="Hyperlink"/>
-            <w:rtl/>
-            <w:lang w:val="en-US"/>
-          </w:rPr>
-          <w:t xml:space="preserve"> שימוש למשתמש</w:t>
-        </w:r>
-      </w:hyperlink>
+      <w:r>
+        <w:fldChar w:fldCharType="begin"/>
+      </w:r>
+      <w:r>
+        <w:instrText xml:space="preserve"> HYPERLINK \l "_</w:instrText>
+      </w:r>
+      <w:r>
+        <w:rPr>
+          <w:rtl/>
+        </w:rPr>
+        <w:instrText>הוראות_שימוש_למשתמש</w:instrText>
+      </w:r>
+      <w:r>
+        <w:instrText xml:space="preserve">" </w:instrText>
+      </w:r>
+      <w:r>
+        <w:fldChar w:fldCharType="separate"/>
+      </w:r>
+      <w:r>
+        <w:rPr>
+          <w:rStyle w:val="Hyperlink"/>
+          <w:rFonts w:hint="eastAsia"/>
+          <w:rtl/>
+          <w:lang w:val="en-US"/>
+        </w:rPr>
+        <w:t>הוראות</w:t>
+      </w:r>
+      <w:r>
+        <w:rPr>
+          <w:rStyle w:val="Hyperlink"/>
+          <w:rtl/>
+          <w:lang w:val="en-US"/>
+        </w:rPr>
+        <w:t xml:space="preserve"> שימוש למשתמש</w:t>
+      </w:r>
+      <w:r>
+        <w:rPr>
+          <w:rStyle w:val="Hyperlink"/>
+          <w:lang w:val="en-US"/>
+        </w:rPr>
+        <w:fldChar w:fldCharType="end"/>
+      </w:r>
       <w:r>
         <w:rPr>
           <w:rFonts w:hint="cs"/>
@@ -25137,6 +25569,7 @@
               </w:rPr>
               <w:t>הקריאה ל-</w:t>
             </w:r>
+            <w:proofErr w:type="spellStart"/>
             <w:r>
               <w:rPr>
                 <w:sz w:val="16"/>
@@ -25145,6 +25578,7 @@
               </w:rPr>
               <w:t>WaitForMultipleObjects</w:t>
             </w:r>
+            <w:proofErr w:type="spellEnd"/>
             <w:r>
               <w:rPr>
                 <w:rFonts w:hint="cs"/>
@@ -25178,7 +25612,7 @@
         <w:tc>
           <w:tcPr>
             <w:tcW w:w="2260" w:type="dxa"/>
-            <w:shd w:val="clear" w:color="auto" w:fill="C5E0B3" w:themeFill="accent6" w:themeFillTint="66"/>
+            <w:shd w:val="clear" w:color="auto" w:fill="A8D08D" w:themeFill="accent6" w:themeFillTint="99"/>
           </w:tcPr>
           <w:p>
             <w:pPr>
@@ -25201,6 +25635,7 @@
               </w:rPr>
               <w:t xml:space="preserve">הפונקציה </w:t>
             </w:r>
+            <w:proofErr w:type="spellStart"/>
             <w:r>
               <w:rPr>
                 <w:sz w:val="16"/>
@@ -25209,6 +25644,7 @@
               </w:rPr>
               <w:t>WaitForMultipleObjects</w:t>
             </w:r>
+            <w:proofErr w:type="spellEnd"/>
             <w:r>
               <w:rPr>
                 <w:rFonts w:hint="cs"/>
@@ -25364,7 +25800,7 @@
         <w:tc>
           <w:tcPr>
             <w:tcW w:w="2260" w:type="dxa"/>
-            <w:shd w:val="clear" w:color="auto" w:fill="70AD47" w:themeFill="accent6"/>
+            <w:shd w:val="clear" w:color="auto" w:fill="00B050"/>
           </w:tcPr>
           <w:p>
             <w:pPr>
@@ -25512,7 +25948,7 @@
         <w:tc>
           <w:tcPr>
             <w:tcW w:w="2260" w:type="dxa"/>
-            <w:shd w:val="clear" w:color="auto" w:fill="70AD47" w:themeFill="accent6"/>
+            <w:shd w:val="clear" w:color="auto" w:fill="00B050"/>
           </w:tcPr>
           <w:p>
             <w:pPr>
@@ -25649,7 +26085,6 @@
               <w:bidi/>
               <w:jc w:val="center"/>
               <w:rPr>
-                <w:rFonts w:hint="cs"/>
                 <w:sz w:val="16"/>
                 <w:szCs w:val="16"/>
                 <w:rtl/>
@@ -25907,7 +26342,7 @@
         <w:tc>
           <w:tcPr>
             <w:tcW w:w="2260" w:type="dxa"/>
-            <w:shd w:val="clear" w:color="auto" w:fill="70AD47" w:themeFill="accent6"/>
+            <w:shd w:val="clear" w:color="auto" w:fill="00B050"/>
           </w:tcPr>
           <w:p>
             <w:pPr>
@@ -26100,13 +26535,13 @@
         <w:tc>
           <w:tcPr>
             <w:tcW w:w="2260" w:type="dxa"/>
+            <w:shd w:val="clear" w:color="auto" w:fill="00B050"/>
           </w:tcPr>
           <w:p>
             <w:pPr>
               <w:bidi/>
               <w:jc w:val="center"/>
               <w:rPr>
-                <w:rFonts w:hint="cs"/>
                 <w:sz w:val="16"/>
                 <w:szCs w:val="16"/>
                 <w:rtl/>
@@ -26284,6 +26719,7 @@
         <w:tc>
           <w:tcPr>
             <w:tcW w:w="2260" w:type="dxa"/>
+            <w:shd w:val="clear" w:color="auto" w:fill="00B050"/>
           </w:tcPr>
           <w:p>
             <w:pPr>
@@ -26448,6 +26884,7 @@
         <w:tc>
           <w:tcPr>
             <w:tcW w:w="2260" w:type="dxa"/>
+            <w:shd w:val="clear" w:color="auto" w:fill="00B050"/>
           </w:tcPr>
           <w:p>
             <w:pPr>
@@ -26612,6 +27049,7 @@
         <w:tc>
           <w:tcPr>
             <w:tcW w:w="2260" w:type="dxa"/>
+            <w:shd w:val="clear" w:color="auto" w:fill="00B050"/>
           </w:tcPr>
           <w:p>
             <w:pPr>
@@ -26803,18 +27241,104 @@
         <w:tc>
           <w:tcPr>
             <w:tcW w:w="2260" w:type="dxa"/>
+            <w:shd w:val="clear" w:color="auto" w:fill="FF0000"/>
           </w:tcPr>
           <w:p>
             <w:pPr>
               <w:bidi/>
               <w:jc w:val="center"/>
               <w:rPr>
+                <w:rFonts w:hint="cs"/>
                 <w:sz w:val="16"/>
                 <w:szCs w:val="16"/>
                 <w:rtl/>
                 <w:lang w:val="en-US"/>
               </w:rPr>
             </w:pPr>
+            <w:r>
+              <w:rPr>
+                <w:rFonts w:hint="cs"/>
+                <w:sz w:val="16"/>
+                <w:szCs w:val="16"/>
+                <w:rtl/>
+                <w:lang w:val="en-US"/>
+              </w:rPr>
+              <w:t>לא עבד. ה-</w:t>
+            </w:r>
+            <w:r>
+              <w:rPr>
+                <w:sz w:val="16"/>
+                <w:szCs w:val="16"/>
+                <w:lang w:val="en-US"/>
+              </w:rPr>
+              <w:t>service</w:t>
+            </w:r>
+            <w:r>
+              <w:rPr>
+                <w:rFonts w:hint="cs"/>
+                <w:sz w:val="16"/>
+                <w:szCs w:val="16"/>
+                <w:rtl/>
+                <w:lang w:val="en-US"/>
+              </w:rPr>
+              <w:t xml:space="preserve"> נתקע ב-</w:t>
+            </w:r>
+            <w:r>
+              <w:rPr>
+                <w:sz w:val="16"/>
+                <w:szCs w:val="16"/>
+                <w:lang w:val="en-US"/>
+              </w:rPr>
+              <w:t>loop</w:t>
+            </w:r>
+            <w:r>
+              <w:rPr>
+                <w:rFonts w:hint="cs"/>
+                <w:sz w:val="16"/>
+                <w:szCs w:val="16"/>
+                <w:rtl/>
+                <w:lang w:val="en-US"/>
+              </w:rPr>
+              <w:t xml:space="preserve"> אינסופי כי הוא לא זיהה את סוף התשדורת. </w:t>
+            </w:r>
+            <w:r>
+              <w:rPr>
+                <w:rFonts w:hint="cs"/>
+                <w:sz w:val="16"/>
+                <w:szCs w:val="16"/>
+                <w:rtl/>
+                <w:lang w:val="en-US"/>
+              </w:rPr>
+              <w:t>זה תוקן בגרסא חדשה יותר...</w:t>
+            </w:r>
+            <w:r>
+              <w:rPr>
+                <w:rFonts w:hint="cs"/>
+                <w:sz w:val="16"/>
+                <w:szCs w:val="16"/>
+                <w:rtl/>
+                <w:lang w:val="en-US"/>
+              </w:rPr>
+              <w:t xml:space="preserve"> (</w:t>
+            </w:r>
+            <w:r>
+              <w:rPr>
+                <w:sz w:val="16"/>
+                <w:szCs w:val="16"/>
+                <w:lang w:val="en-US"/>
+              </w:rPr>
+              <w:t>commit: d7fb04</w:t>
+            </w:r>
+            <w:r>
+              <w:rPr>
+                <w:rFonts w:hint="cs"/>
+                <w:sz w:val="16"/>
+                <w:szCs w:val="16"/>
+                <w:rtl/>
+                <w:lang w:val="en-US"/>
+              </w:rPr>
+              <w:t>)</w:t>
+            </w:r>
           </w:p>
         </w:tc>
       </w:tr>
@@ -26966,6 +27490,7 @@
         <w:tc>
           <w:tcPr>
             <w:tcW w:w="2260" w:type="dxa"/>
+            <w:shd w:val="clear" w:color="auto" w:fill="00B050"/>
           </w:tcPr>
           <w:p>
             <w:pPr>
@@ -26978,6 +27503,16 @@
                 <w:lang w:val="en-US"/>
               </w:rPr>
             </w:pPr>
+            <w:r>
+              <w:rPr>
+                <w:rFonts w:hint="cs"/>
+                <w:sz w:val="16"/>
+                <w:szCs w:val="16"/>
+                <w:rtl/>
+                <w:lang w:val="en-US"/>
+              </w:rPr>
+              <w:t>כצפוי</w:t>
+            </w:r>
           </w:p>
         </w:tc>
       </w:tr>
@@ -27028,6 +27563,7 @@
               </w:rPr>
               <w:t xml:space="preserve">שינוי </w:t>
             </w:r>
+            <w:proofErr w:type="spellStart"/>
             <w:r>
               <w:rPr>
                 <w:sz w:val="16"/>
@@ -27036,6 +27572,7 @@
               </w:rPr>
               <w:t>header_signature</w:t>
             </w:r>
+            <w:proofErr w:type="spellEnd"/>
           </w:p>
         </w:tc>
         <w:tc>
@@ -27080,6 +27617,7 @@
               </w:rPr>
               <w:t xml:space="preserve"> עם שינוי ה-</w:t>
             </w:r>
+            <w:proofErr w:type="spellStart"/>
             <w:r>
               <w:rPr>
                 <w:sz w:val="16"/>
@@ -27088,6 +27626,7 @@
               </w:rPr>
               <w:t>header_signature</w:t>
             </w:r>
+            <w:proofErr w:type="spellEnd"/>
           </w:p>
         </w:tc>
         <w:tc>
@@ -27137,6 +27676,7 @@
         <w:tc>
           <w:tcPr>
             <w:tcW w:w="2260" w:type="dxa"/>
+            <w:shd w:val="clear" w:color="auto" w:fill="00B050"/>
           </w:tcPr>
           <w:p>
             <w:pPr>
@@ -27149,6 +27689,16 @@
                 <w:lang w:val="en-US"/>
               </w:rPr>
             </w:pPr>
+            <w:r>
+              <w:rPr>
+                <w:rFonts w:hint="cs"/>
+                <w:sz w:val="16"/>
+                <w:szCs w:val="16"/>
+                <w:rtl/>
+                <w:lang w:val="en-US"/>
+              </w:rPr>
+              <w:t>כצפוי</w:t>
+            </w:r>
           </w:p>
         </w:tc>
       </w:tr>
@@ -27198,6 +27748,7 @@
               </w:rPr>
               <w:t xml:space="preserve">שינוי </w:t>
             </w:r>
+            <w:proofErr w:type="spellStart"/>
             <w:r>
               <w:rPr>
                 <w:sz w:val="16"/>
@@ -27206,6 +27757,7 @@
               </w:rPr>
               <w:t>update_signature</w:t>
             </w:r>
+            <w:proofErr w:type="spellEnd"/>
           </w:p>
         </w:tc>
         <w:tc>
@@ -27256,8 +27808,18 @@
                 <w:szCs w:val="16"/>
                 <w:lang w:val="en-US"/>
               </w:rPr>
-              <w:t xml:space="preserve"> update_signature</w:t>
-            </w:r>
+              <w:t xml:space="preserve"> </w:t>
+            </w:r>
+            <w:proofErr w:type="spellStart"/>
+            <w:r>
+              <w:rPr>
+                <w:sz w:val="16"/>
+                <w:szCs w:val="16"/>
+                <w:lang w:val="en-US"/>
+              </w:rPr>
+              <w:t>update_signature</w:t>
+            </w:r>
+            <w:proofErr w:type="spellEnd"/>
           </w:p>
         </w:tc>
         <w:tc>
@@ -27307,6 +27869,7 @@
         <w:tc>
           <w:tcPr>
             <w:tcW w:w="2260" w:type="dxa"/>
+            <w:shd w:val="clear" w:color="auto" w:fill="00B050"/>
           </w:tcPr>
           <w:p>
             <w:pPr>
@@ -27498,6 +28061,7 @@
         <w:tc>
           <w:tcPr>
             <w:tcW w:w="2260" w:type="dxa"/>
+            <w:shd w:val="clear" w:color="auto" w:fill="00B050"/>
           </w:tcPr>
           <w:p>
             <w:pPr>
@@ -27510,6 +28074,16 @@
                 <w:lang w:val="en-US"/>
               </w:rPr>
             </w:pPr>
+            <w:r>
+              <w:rPr>
+                <w:rFonts w:hint="cs"/>
+                <w:sz w:val="16"/>
+                <w:szCs w:val="16"/>
+                <w:rtl/>
+                <w:lang w:val="en-US"/>
+              </w:rPr>
+              <w:t>כצפוי</w:t>
+            </w:r>
           </w:p>
         </w:tc>
       </w:tr>
@@ -27679,6 +28253,7 @@
         <w:tc>
           <w:tcPr>
             <w:tcW w:w="2260" w:type="dxa"/>
+            <w:shd w:val="clear" w:color="auto" w:fill="00B050"/>
           </w:tcPr>
           <w:p>
             <w:pPr>
@@ -27691,6 +28266,16 @@
                 <w:lang w:val="en-US"/>
               </w:rPr>
             </w:pPr>
+            <w:r>
+              <w:rPr>
+                <w:rFonts w:hint="cs"/>
+                <w:sz w:val="16"/>
+                <w:szCs w:val="16"/>
+                <w:rtl/>
+                <w:lang w:val="en-US"/>
+              </w:rPr>
+              <w:t>כצפוי</w:t>
+            </w:r>
           </w:p>
         </w:tc>
       </w:tr>
@@ -27815,6 +28400,7 @@
         <w:tc>
           <w:tcPr>
             <w:tcW w:w="2260" w:type="dxa"/>
+            <w:shd w:val="clear" w:color="auto" w:fill="00B050"/>
           </w:tcPr>
           <w:p>
             <w:pPr>
@@ -27827,6 +28413,16 @@
                 <w:lang w:val="en-US"/>
               </w:rPr>
             </w:pPr>
+            <w:r>
+              <w:rPr>
+                <w:rFonts w:hint="cs"/>
+                <w:sz w:val="16"/>
+                <w:szCs w:val="16"/>
+                <w:rtl/>
+                <w:lang w:val="en-US"/>
+              </w:rPr>
+              <w:t>כצפוי</w:t>
+            </w:r>
           </w:p>
         </w:tc>
       </w:tr>
@@ -27959,6 +28555,7 @@
         <w:tc>
           <w:tcPr>
             <w:tcW w:w="2260" w:type="dxa"/>
+            <w:shd w:val="clear" w:color="auto" w:fill="00B050"/>
           </w:tcPr>
           <w:p>
             <w:pPr>
@@ -27971,6 +28568,16 @@
                 <w:lang w:val="en-US"/>
               </w:rPr>
             </w:pPr>
+            <w:r>
+              <w:rPr>
+                <w:rFonts w:hint="cs"/>
+                <w:sz w:val="16"/>
+                <w:szCs w:val="16"/>
+                <w:rtl/>
+                <w:lang w:val="en-US"/>
+              </w:rPr>
+              <w:t>כצפוי</w:t>
+            </w:r>
           </w:p>
         </w:tc>
       </w:tr>
@@ -28095,6 +28702,7 @@
         <w:tc>
           <w:tcPr>
             <w:tcW w:w="2260" w:type="dxa"/>
+            <w:shd w:val="clear" w:color="auto" w:fill="00B050"/>
           </w:tcPr>
           <w:p>
             <w:pPr>
@@ -28107,6 +28715,16 @@
                 <w:lang w:val="en-US"/>
               </w:rPr>
             </w:pPr>
+            <w:r>
+              <w:rPr>
+                <w:rFonts w:hint="cs"/>
+                <w:sz w:val="16"/>
+                <w:szCs w:val="16"/>
+                <w:rtl/>
+                <w:lang w:val="en-US"/>
+              </w:rPr>
+              <w:t>כצפוי</w:t>
+            </w:r>
           </w:p>
         </w:tc>
       </w:tr>
@@ -28249,6 +28867,7 @@
         <w:tc>
           <w:tcPr>
             <w:tcW w:w="2260" w:type="dxa"/>
+            <w:shd w:val="clear" w:color="auto" w:fill="00B050"/>
           </w:tcPr>
           <w:p>
             <w:pPr>
@@ -28261,6 +28880,16 @@
                 <w:lang w:val="en-US"/>
               </w:rPr>
             </w:pPr>
+            <w:r>
+              <w:rPr>
+                <w:rFonts w:hint="cs"/>
+                <w:sz w:val="16"/>
+                <w:szCs w:val="16"/>
+                <w:rtl/>
+                <w:lang w:val="en-US"/>
+              </w:rPr>
+              <w:t>כצפוי</w:t>
+            </w:r>
           </w:p>
         </w:tc>
       </w:tr>
@@ -28354,6 +28983,7 @@
               </w:rPr>
               <w:t xml:space="preserve"> עם </w:t>
             </w:r>
+            <w:proofErr w:type="spellStart"/>
             <w:r>
               <w:rPr>
                 <w:sz w:val="16"/>
@@ -28362,6 +28992,7 @@
               </w:rPr>
               <w:t>listening_port</w:t>
             </w:r>
+            <w:proofErr w:type="spellEnd"/>
             <w:r>
               <w:rPr>
                 <w:rFonts w:hint="cs"/>
@@ -28468,6 +29099,7 @@
         <w:tc>
           <w:tcPr>
             <w:tcW w:w="2260" w:type="dxa"/>
+            <w:shd w:val="clear" w:color="auto" w:fill="00B050"/>
           </w:tcPr>
           <w:p>
             <w:pPr>
@@ -28480,6 +29112,16 @@
                 <w:lang w:val="en-US"/>
               </w:rPr>
             </w:pPr>
+            <w:r>
+              <w:rPr>
+                <w:rFonts w:hint="cs"/>
+                <w:sz w:val="16"/>
+                <w:szCs w:val="16"/>
+                <w:rtl/>
+                <w:lang w:val="en-US"/>
+              </w:rPr>
+              <w:t>כצפוי</w:t>
+            </w:r>
           </w:p>
         </w:tc>
       </w:tr>
@@ -28573,6 +29215,7 @@
               </w:rPr>
               <w:t xml:space="preserve"> עם </w:t>
             </w:r>
+            <w:proofErr w:type="spellStart"/>
             <w:r>
               <w:rPr>
                 <w:sz w:val="16"/>
@@ -28581,6 +29224,7 @@
               </w:rPr>
               <w:t>address_id</w:t>
             </w:r>
+            <w:proofErr w:type="spellEnd"/>
             <w:r>
               <w:rPr>
                 <w:rFonts w:hint="cs"/>
@@ -28622,6 +29266,7 @@
         <w:tc>
           <w:tcPr>
             <w:tcW w:w="2260" w:type="dxa"/>
+            <w:shd w:val="clear" w:color="auto" w:fill="00B050"/>
           </w:tcPr>
           <w:p>
             <w:pPr>
@@ -28634,6 +29279,16 @@
                 <w:lang w:val="en-US"/>
               </w:rPr>
             </w:pPr>
+            <w:r>
+              <w:rPr>
+                <w:rFonts w:hint="cs"/>
+                <w:sz w:val="16"/>
+                <w:szCs w:val="16"/>
+                <w:rtl/>
+                <w:lang w:val="en-US"/>
+              </w:rPr>
+              <w:t>כצפוי</w:t>
+            </w:r>
           </w:p>
         </w:tc>
       </w:tr>
@@ -28727,6 +29382,7 @@
               </w:rPr>
               <w:t xml:space="preserve"> עם </w:t>
             </w:r>
+            <w:proofErr w:type="spellStart"/>
             <w:r>
               <w:rPr>
                 <w:sz w:val="16"/>
@@ -28735,6 +29391,7 @@
               </w:rPr>
               <w:t>address_id</w:t>
             </w:r>
+            <w:proofErr w:type="spellEnd"/>
             <w:r>
               <w:rPr>
                 <w:rFonts w:hint="cs"/>
@@ -28812,6 +29469,7 @@
         <w:tc>
           <w:tcPr>
             <w:tcW w:w="2260" w:type="dxa"/>
+            <w:shd w:val="clear" w:color="auto" w:fill="00B050"/>
           </w:tcPr>
           <w:p>
             <w:pPr>
@@ -28824,6 +29482,16 @@
                 <w:lang w:val="en-US"/>
               </w:rPr>
             </w:pPr>
+            <w:r>
+              <w:rPr>
+                <w:rFonts w:hint="cs"/>
+                <w:sz w:val="16"/>
+                <w:szCs w:val="16"/>
+                <w:rtl/>
+                <w:lang w:val="en-US"/>
+              </w:rPr>
+              <w:t>כצפוי</w:t>
+            </w:r>
           </w:p>
         </w:tc>
       </w:tr>
@@ -28917,6 +29585,7 @@
               </w:rPr>
               <w:t xml:space="preserve"> עם </w:t>
             </w:r>
+            <w:proofErr w:type="spellStart"/>
             <w:r>
               <w:rPr>
                 <w:sz w:val="16"/>
@@ -28925,6 +29594,7 @@
               </w:rPr>
               <w:t>address_id</w:t>
             </w:r>
+            <w:proofErr w:type="spellEnd"/>
             <w:r>
               <w:rPr>
                 <w:rFonts w:hint="cs"/>
@@ -28979,6 +29649,7 @@
               </w:rPr>
               <w:t xml:space="preserve"> על קבלת דיווח על </w:t>
             </w:r>
+            <w:proofErr w:type="spellStart"/>
             <w:r>
               <w:rPr>
                 <w:sz w:val="16"/>
@@ -28987,6 +29658,7 @@
               </w:rPr>
               <w:t>address_id</w:t>
             </w:r>
+            <w:proofErr w:type="spellEnd"/>
             <w:r>
               <w:rPr>
                 <w:rFonts w:hint="cs"/>
@@ -29002,6 +29674,7 @@
         <w:tc>
           <w:tcPr>
             <w:tcW w:w="2260" w:type="dxa"/>
+            <w:shd w:val="clear" w:color="auto" w:fill="00B050"/>
           </w:tcPr>
           <w:p>
             <w:pPr>
@@ -29014,6 +29687,16 @@
                 <w:lang w:val="en-US"/>
               </w:rPr>
             </w:pPr>
+            <w:r>
+              <w:rPr>
+                <w:rFonts w:hint="cs"/>
+                <w:sz w:val="16"/>
+                <w:szCs w:val="16"/>
+                <w:rtl/>
+                <w:lang w:val="en-US"/>
+              </w:rPr>
+              <w:t>כצפוי</w:t>
+            </w:r>
           </w:p>
         </w:tc>
       </w:tr>
@@ -29156,6 +29839,7 @@
         <w:tc>
           <w:tcPr>
             <w:tcW w:w="2260" w:type="dxa"/>
+            <w:shd w:val="clear" w:color="auto" w:fill="00B050"/>
           </w:tcPr>
           <w:p>
             <w:pPr>
@@ -29168,6 +29852,16 @@
                 <w:lang w:val="en-US"/>
               </w:rPr>
             </w:pPr>
+            <w:r>
+              <w:rPr>
+                <w:rFonts w:hint="cs"/>
+                <w:sz w:val="16"/>
+                <w:szCs w:val="16"/>
+                <w:rtl/>
+                <w:lang w:val="en-US"/>
+              </w:rPr>
+              <w:t>כצפוי</w:t>
+            </w:r>
           </w:p>
         </w:tc>
       </w:tr>
@@ -29270,6 +29964,7 @@
               </w:rPr>
               <w:t xml:space="preserve"> עם שגיאה בערך ה-</w:t>
             </w:r>
+            <w:proofErr w:type="spellStart"/>
             <w:r>
               <w:rPr>
                 <w:sz w:val="16"/>
@@ -29278,6 +29973,7 @@
               </w:rPr>
               <w:t>address_size</w:t>
             </w:r>
+            <w:proofErr w:type="spellEnd"/>
           </w:p>
         </w:tc>
         <w:tc>
@@ -29327,6 +30023,7 @@
         <w:tc>
           <w:tcPr>
             <w:tcW w:w="2260" w:type="dxa"/>
+            <w:shd w:val="clear" w:color="auto" w:fill="00B050"/>
           </w:tcPr>
           <w:p>
             <w:pPr>
@@ -29339,6 +30036,16 @@
                 <w:lang w:val="en-US"/>
               </w:rPr>
             </w:pPr>
+            <w:r>
+              <w:rPr>
+                <w:rFonts w:hint="cs"/>
+                <w:sz w:val="16"/>
+                <w:szCs w:val="16"/>
+                <w:rtl/>
+                <w:lang w:val="en-US"/>
+              </w:rPr>
+              <w:t>כצפוי</w:t>
+            </w:r>
           </w:p>
         </w:tc>
       </w:tr>
@@ -29471,6 +30178,7 @@
         <w:tc>
           <w:tcPr>
             <w:tcW w:w="2260" w:type="dxa"/>
+            <w:shd w:val="clear" w:color="auto" w:fill="00B050"/>
           </w:tcPr>
           <w:p>
             <w:pPr>
@@ -29483,6 +30191,16 @@
                 <w:lang w:val="en-US"/>
               </w:rPr>
             </w:pPr>
+            <w:r>
+              <w:rPr>
+                <w:rFonts w:hint="cs"/>
+                <w:sz w:val="16"/>
+                <w:szCs w:val="16"/>
+                <w:rtl/>
+                <w:lang w:val="en-US"/>
+              </w:rPr>
+              <w:t>כצפוי</w:t>
+            </w:r>
           </w:p>
         </w:tc>
       </w:tr>
@@ -29663,6 +30381,7 @@
         <w:tc>
           <w:tcPr>
             <w:tcW w:w="2260" w:type="dxa"/>
+            <w:shd w:val="clear" w:color="auto" w:fill="00B050"/>
           </w:tcPr>
           <w:p>
             <w:pPr>
@@ -29675,6 +30394,16 @@
                 <w:lang w:val="en-US"/>
               </w:rPr>
             </w:pPr>
+            <w:r>
+              <w:rPr>
+                <w:rFonts w:hint="cs"/>
+                <w:sz w:val="16"/>
+                <w:szCs w:val="16"/>
+                <w:rtl/>
+                <w:lang w:val="en-US"/>
+              </w:rPr>
+              <w:t>כצפוי</w:t>
+            </w:r>
           </w:p>
         </w:tc>
       </w:tr>
@@ -29818,6 +30547,7 @@
         <w:tc>
           <w:tcPr>
             <w:tcW w:w="2260" w:type="dxa"/>
+            <w:shd w:val="clear" w:color="auto" w:fill="00B050"/>
           </w:tcPr>
           <w:p>
             <w:pPr>
@@ -29830,6 +30560,16 @@
                 <w:lang w:val="en-US"/>
               </w:rPr>
             </w:pPr>
+            <w:r>
+              <w:rPr>
+                <w:rFonts w:hint="cs"/>
+                <w:sz w:val="16"/>
+                <w:szCs w:val="16"/>
+                <w:rtl/>
+                <w:lang w:val="en-US"/>
+              </w:rPr>
+              <w:t>כצפוי</w:t>
+            </w:r>
           </w:p>
         </w:tc>
       </w:tr>

--- a/תיק פרויקט.docx
+++ b/תיק פרויקט.docx
@@ -26,7 +26,7 @@
         <w:t>עמוד פתיחה</w:t>
       </w:r>
     </w:p>
-    <w:bookmarkStart w:id="0" w:name="_Toc56288509" w:displacedByCustomXml="next"/>
+    <w:bookmarkStart w:id="0" w:name="_Toc56381023" w:displacedByCustomXml="next"/>
     <w:sdt>
       <w:sdtPr>
         <w:rPr>
@@ -47,8 +47,8 @@
           <w:b/>
           <w:bCs/>
           <w:noProof/>
-          <w:sz w:val="22"/>
-          <w:szCs w:val="22"/>
+          <w:sz w:val="24"/>
+          <w:szCs w:val="24"/>
         </w:rPr>
       </w:sdtEndPr>
       <w:sdtContent>
@@ -88,19 +88,31 @@
               <w:color w:val="auto"/>
               <w:sz w:val="20"/>
               <w:szCs w:val="20"/>
-              <w:lang w:eastAsia="en-IL"/>
+              <w:lang w:val="en-IL" w:eastAsia="en-IL"/>
             </w:rPr>
           </w:pPr>
           <w:r>
+            <w:rPr>
+              <w:sz w:val="28"/>
+              <w:szCs w:val="28"/>
+            </w:rPr>
             <w:fldChar w:fldCharType="begin"/>
           </w:r>
           <w:r>
+            <w:rPr>
+              <w:sz w:val="28"/>
+              <w:szCs w:val="28"/>
+            </w:rPr>
             <w:instrText xml:space="preserve"> TOC \o "1-3" \h \z \u </w:instrText>
           </w:r>
           <w:r>
+            <w:rPr>
+              <w:sz w:val="28"/>
+              <w:szCs w:val="28"/>
+            </w:rPr>
             <w:fldChar w:fldCharType="separate"/>
           </w:r>
-          <w:hyperlink w:anchor="_Toc56288509" w:history="1">
+          <w:hyperlink w:anchor="_Toc56381023" w:history="1">
             <w:r>
               <w:rPr>
                 <w:rStyle w:val="Hyperlink"/>
@@ -136,7 +148,7 @@
                 <w:sz w:val="22"/>
                 <w:szCs w:val="22"/>
               </w:rPr>
-              <w:instrText xml:space="preserve"> PAGEREF _Toc56288509 \h </w:instrText>
+              <w:instrText xml:space="preserve"> PAGEREF _Toc56381023 \h </w:instrText>
             </w:r>
             <w:r>
               <w:rPr>
@@ -188,10 +200,10 @@
               <w:color w:val="auto"/>
               <w:sz w:val="20"/>
               <w:szCs w:val="20"/>
-              <w:lang w:eastAsia="en-IL"/>
+              <w:lang w:val="en-IL" w:eastAsia="en-IL"/>
             </w:rPr>
           </w:pPr>
-          <w:hyperlink w:anchor="_Toc56288510" w:history="1">
+          <w:hyperlink w:anchor="_Toc56381024" w:history="1">
             <w:r>
               <w:rPr>
                 <w:rStyle w:val="Hyperlink"/>
@@ -227,7 +239,7 @@
                 <w:sz w:val="22"/>
                 <w:szCs w:val="22"/>
               </w:rPr>
-              <w:instrText xml:space="preserve"> PAGEREF _Toc56288510 \h </w:instrText>
+              <w:instrText xml:space="preserve"> PAGEREF _Toc56381024 \h </w:instrText>
             </w:r>
             <w:r>
               <w:rPr>
@@ -279,10 +291,10 @@
               <w:color w:val="auto"/>
               <w:sz w:val="20"/>
               <w:szCs w:val="20"/>
-              <w:lang w:eastAsia="en-IL"/>
+              <w:lang w:val="en-IL" w:eastAsia="en-IL"/>
             </w:rPr>
           </w:pPr>
-          <w:hyperlink w:anchor="_Toc56288511" w:history="1">
+          <w:hyperlink w:anchor="_Toc56381025" w:history="1">
             <w:r>
               <w:rPr>
                 <w:rStyle w:val="Hyperlink"/>
@@ -318,7 +330,7 @@
                 <w:sz w:val="22"/>
                 <w:szCs w:val="22"/>
               </w:rPr>
-              <w:instrText xml:space="preserve"> PAGEREF _Toc56288511 \h </w:instrText>
+              <w:instrText xml:space="preserve"> PAGEREF _Toc56381025 \h </w:instrText>
             </w:r>
             <w:r>
               <w:rPr>
@@ -370,10 +382,10 @@
               <w:color w:val="auto"/>
               <w:sz w:val="20"/>
               <w:szCs w:val="20"/>
-              <w:lang w:eastAsia="en-IL"/>
+              <w:lang w:val="en-IL" w:eastAsia="en-IL"/>
             </w:rPr>
           </w:pPr>
-          <w:hyperlink w:anchor="_Toc56288512" w:history="1">
+          <w:hyperlink w:anchor="_Toc56381026" w:history="1">
             <w:r>
               <w:rPr>
                 <w:rStyle w:val="Hyperlink"/>
@@ -409,7 +421,7 @@
                 <w:sz w:val="22"/>
                 <w:szCs w:val="22"/>
               </w:rPr>
-              <w:instrText xml:space="preserve"> PAGEREF _Toc56288512 \h </w:instrText>
+              <w:instrText xml:space="preserve"> PAGEREF _Toc56381026 \h </w:instrText>
             </w:r>
             <w:r>
               <w:rPr>
@@ -461,10 +473,10 @@
               <w:spacing w:val="0"/>
               <w:sz w:val="20"/>
               <w:szCs w:val="20"/>
-              <w:lang w:eastAsia="en-IL"/>
+              <w:lang w:val="en-IL" w:eastAsia="en-IL"/>
             </w:rPr>
           </w:pPr>
-          <w:hyperlink w:anchor="_Toc56288513" w:history="1">
+          <w:hyperlink w:anchor="_Toc56381027" w:history="1">
             <w:r>
               <w:rPr>
                 <w:rStyle w:val="Hyperlink"/>
@@ -510,7 +522,7 @@
                 <w:sz w:val="20"/>
                 <w:szCs w:val="20"/>
               </w:rPr>
-              <w:instrText xml:space="preserve"> PAGEREF _Toc56288513 \h </w:instrText>
+              <w:instrText xml:space="preserve"> PAGEREF _Toc56381027 \h </w:instrText>
             </w:r>
             <w:r>
               <w:rPr>
@@ -562,10 +574,10 @@
               <w:spacing w:val="0"/>
               <w:sz w:val="20"/>
               <w:szCs w:val="20"/>
-              <w:lang w:eastAsia="en-IL"/>
+              <w:lang w:val="en-IL" w:eastAsia="en-IL"/>
             </w:rPr>
           </w:pPr>
-          <w:hyperlink w:anchor="_Toc56288514" w:history="1">
+          <w:hyperlink w:anchor="_Toc56381028" w:history="1">
             <w:r>
               <w:rPr>
                 <w:rStyle w:val="Hyperlink"/>
@@ -610,7 +622,7 @@
                 <w:sz w:val="20"/>
                 <w:szCs w:val="20"/>
               </w:rPr>
-              <w:instrText xml:space="preserve"> PAGEREF _Toc56288514 \h </w:instrText>
+              <w:instrText xml:space="preserve"> PAGEREF _Toc56381028 \h </w:instrText>
             </w:r>
             <w:r>
               <w:rPr>
@@ -662,10 +674,10 @@
               <w:spacing w:val="0"/>
               <w:sz w:val="20"/>
               <w:szCs w:val="20"/>
-              <w:lang w:eastAsia="en-IL"/>
+              <w:lang w:val="en-IL" w:eastAsia="en-IL"/>
             </w:rPr>
           </w:pPr>
-          <w:hyperlink w:anchor="_Toc56288515" w:history="1">
+          <w:hyperlink w:anchor="_Toc56381029" w:history="1">
             <w:r>
               <w:rPr>
                 <w:rStyle w:val="Hyperlink"/>
@@ -710,7 +722,7 @@
                 <w:sz w:val="20"/>
                 <w:szCs w:val="20"/>
               </w:rPr>
-              <w:instrText xml:space="preserve"> PAGEREF _Toc56288515 \h </w:instrText>
+              <w:instrText xml:space="preserve"> PAGEREF _Toc56381029 \h </w:instrText>
             </w:r>
             <w:r>
               <w:rPr>
@@ -762,10 +774,10 @@
               <w:color w:val="auto"/>
               <w:sz w:val="20"/>
               <w:szCs w:val="20"/>
-              <w:lang w:eastAsia="en-IL"/>
+              <w:lang w:val="en-IL" w:eastAsia="en-IL"/>
             </w:rPr>
           </w:pPr>
-          <w:hyperlink w:anchor="_Toc56288516" w:history="1">
+          <w:hyperlink w:anchor="_Toc56381030" w:history="1">
             <w:r>
               <w:rPr>
                 <w:rStyle w:val="Hyperlink"/>
@@ -801,7 +813,7 @@
                 <w:sz w:val="22"/>
                 <w:szCs w:val="22"/>
               </w:rPr>
-              <w:instrText xml:space="preserve"> PAGEREF _Toc56288516 \h </w:instrText>
+              <w:instrText xml:space="preserve"> PAGEREF _Toc56381030 \h </w:instrText>
             </w:r>
             <w:r>
               <w:rPr>
@@ -853,10 +865,10 @@
               <w:spacing w:val="0"/>
               <w:sz w:val="20"/>
               <w:szCs w:val="20"/>
-              <w:lang w:eastAsia="en-IL"/>
+              <w:lang w:val="en-IL" w:eastAsia="en-IL"/>
             </w:rPr>
           </w:pPr>
-          <w:hyperlink w:anchor="_Toc56288517" w:history="1">
+          <w:hyperlink w:anchor="_Toc56381031" w:history="1">
             <w:r>
               <w:rPr>
                 <w:rStyle w:val="Hyperlink"/>
@@ -901,7 +913,7 @@
                 <w:sz w:val="20"/>
                 <w:szCs w:val="20"/>
               </w:rPr>
-              <w:instrText xml:space="preserve"> PAGEREF _Toc56288517 \h </w:instrText>
+              <w:instrText xml:space="preserve"> PAGEREF _Toc56381031 \h </w:instrText>
             </w:r>
             <w:r>
               <w:rPr>
@@ -952,10 +964,10 @@
               <w:noProof/>
               <w:sz w:val="20"/>
               <w:szCs w:val="20"/>
-              <w:lang w:eastAsia="en-IL"/>
+              <w:lang w:val="en-IL" w:eastAsia="en-IL"/>
             </w:rPr>
           </w:pPr>
-          <w:hyperlink w:anchor="_Toc56288518" w:history="1">
+          <w:hyperlink w:anchor="_Toc56381032" w:history="1">
             <w:r>
               <w:rPr>
                 <w:rStyle w:val="Hyperlink"/>
@@ -1002,7 +1014,7 @@
                 <w:sz w:val="20"/>
                 <w:szCs w:val="20"/>
               </w:rPr>
-              <w:instrText xml:space="preserve"> PAGEREF _Toc56288518 \h </w:instrText>
+              <w:instrText xml:space="preserve"> PAGEREF _Toc56381032 \h </w:instrText>
             </w:r>
             <w:r>
               <w:rPr>
@@ -1053,10 +1065,10 @@
               <w:noProof/>
               <w:sz w:val="20"/>
               <w:szCs w:val="20"/>
-              <w:lang w:eastAsia="en-IL"/>
+              <w:lang w:val="en-IL" w:eastAsia="en-IL"/>
             </w:rPr>
           </w:pPr>
-          <w:hyperlink w:anchor="_Toc56288519" w:history="1">
+          <w:hyperlink w:anchor="_Toc56381033" w:history="1">
             <w:r>
               <w:rPr>
                 <w:rStyle w:val="Hyperlink"/>
@@ -1103,7 +1115,7 @@
                 <w:sz w:val="20"/>
                 <w:szCs w:val="20"/>
               </w:rPr>
-              <w:instrText xml:space="preserve"> PAGEREF _Toc56288519 \h </w:instrText>
+              <w:instrText xml:space="preserve"> PAGEREF _Toc56381033 \h </w:instrText>
             </w:r>
             <w:r>
               <w:rPr>
@@ -1154,10 +1166,10 @@
               <w:noProof/>
               <w:sz w:val="20"/>
               <w:szCs w:val="20"/>
-              <w:lang w:eastAsia="en-IL"/>
+              <w:lang w:val="en-IL" w:eastAsia="en-IL"/>
             </w:rPr>
           </w:pPr>
-          <w:hyperlink w:anchor="_Toc56288520" w:history="1">
+          <w:hyperlink w:anchor="_Toc56381034" w:history="1">
             <w:r>
               <w:rPr>
                 <w:rStyle w:val="Hyperlink"/>
@@ -1204,7 +1216,7 @@
                 <w:sz w:val="20"/>
                 <w:szCs w:val="20"/>
               </w:rPr>
-              <w:instrText xml:space="preserve"> PAGEREF _Toc56288520 \h </w:instrText>
+              <w:instrText xml:space="preserve"> PAGEREF _Toc56381034 \h </w:instrText>
             </w:r>
             <w:r>
               <w:rPr>
@@ -1255,10 +1267,10 @@
               <w:noProof/>
               <w:sz w:val="20"/>
               <w:szCs w:val="20"/>
-              <w:lang w:eastAsia="en-IL"/>
+              <w:lang w:val="en-IL" w:eastAsia="en-IL"/>
             </w:rPr>
           </w:pPr>
-          <w:hyperlink w:anchor="_Toc56288521" w:history="1">
+          <w:hyperlink w:anchor="_Toc56381035" w:history="1">
             <w:r>
               <w:rPr>
                 <w:rStyle w:val="Hyperlink"/>
@@ -1305,7 +1317,7 @@
                 <w:sz w:val="20"/>
                 <w:szCs w:val="20"/>
               </w:rPr>
-              <w:instrText xml:space="preserve"> PAGEREF _Toc56288521 \h </w:instrText>
+              <w:instrText xml:space="preserve"> PAGEREF _Toc56381035 \h </w:instrText>
             </w:r>
             <w:r>
               <w:rPr>
@@ -1356,10 +1368,10 @@
               <w:noProof/>
               <w:sz w:val="20"/>
               <w:szCs w:val="20"/>
-              <w:lang w:eastAsia="en-IL"/>
+              <w:lang w:val="en-IL" w:eastAsia="en-IL"/>
             </w:rPr>
           </w:pPr>
-          <w:hyperlink w:anchor="_Toc56288522" w:history="1">
+          <w:hyperlink w:anchor="_Toc56381036" w:history="1">
             <w:r>
               <w:rPr>
                 <w:rStyle w:val="Hyperlink"/>
@@ -1406,7 +1418,7 @@
                 <w:sz w:val="20"/>
                 <w:szCs w:val="20"/>
               </w:rPr>
-              <w:instrText xml:space="preserve"> PAGEREF _Toc56288522 \h </w:instrText>
+              <w:instrText xml:space="preserve"> PAGEREF _Toc56381036 \h </w:instrText>
             </w:r>
             <w:r>
               <w:rPr>
@@ -1457,10 +1469,10 @@
               <w:noProof/>
               <w:sz w:val="20"/>
               <w:szCs w:val="20"/>
-              <w:lang w:eastAsia="en-IL"/>
+              <w:lang w:val="en-IL" w:eastAsia="en-IL"/>
             </w:rPr>
           </w:pPr>
-          <w:hyperlink w:anchor="_Toc56288523" w:history="1">
+          <w:hyperlink w:anchor="_Toc56381037" w:history="1">
             <w:r>
               <w:rPr>
                 <w:rStyle w:val="Hyperlink"/>
@@ -1507,7 +1519,7 @@
                 <w:sz w:val="20"/>
                 <w:szCs w:val="20"/>
               </w:rPr>
-              <w:instrText xml:space="preserve"> PAGEREF _Toc56288523 \h </w:instrText>
+              <w:instrText xml:space="preserve"> PAGEREF _Toc56381037 \h </w:instrText>
             </w:r>
             <w:r>
               <w:rPr>
@@ -1558,10 +1570,10 @@
               <w:noProof/>
               <w:sz w:val="20"/>
               <w:szCs w:val="20"/>
-              <w:lang w:eastAsia="en-IL"/>
+              <w:lang w:val="en-IL" w:eastAsia="en-IL"/>
             </w:rPr>
           </w:pPr>
-          <w:hyperlink w:anchor="_Toc56288524" w:history="1">
+          <w:hyperlink w:anchor="_Toc56381038" w:history="1">
             <w:r>
               <w:rPr>
                 <w:rStyle w:val="Hyperlink"/>
@@ -1598,7 +1610,7 @@
                 <w:sz w:val="20"/>
                 <w:szCs w:val="20"/>
               </w:rPr>
-              <w:instrText xml:space="preserve"> PAGEREF _Toc56288524 \h </w:instrText>
+              <w:instrText xml:space="preserve"> PAGEREF _Toc56381038 \h </w:instrText>
             </w:r>
             <w:r>
               <w:rPr>
@@ -1650,10 +1662,10 @@
               <w:spacing w:val="0"/>
               <w:sz w:val="20"/>
               <w:szCs w:val="20"/>
-              <w:lang w:eastAsia="en-IL"/>
+              <w:lang w:val="en-IL" w:eastAsia="en-IL"/>
             </w:rPr>
           </w:pPr>
-          <w:hyperlink w:anchor="_Toc56288525" w:history="1">
+          <w:hyperlink w:anchor="_Toc56381039" w:history="1">
             <w:r>
               <w:rPr>
                 <w:rStyle w:val="Hyperlink"/>
@@ -1698,7 +1710,7 @@
                 <w:sz w:val="20"/>
                 <w:szCs w:val="20"/>
               </w:rPr>
-              <w:instrText xml:space="preserve"> PAGEREF _Toc56288525 \h </w:instrText>
+              <w:instrText xml:space="preserve"> PAGEREF _Toc56381039 \h </w:instrText>
             </w:r>
             <w:r>
               <w:rPr>
@@ -1750,10 +1762,10 @@
               <w:spacing w:val="0"/>
               <w:sz w:val="20"/>
               <w:szCs w:val="20"/>
-              <w:lang w:eastAsia="en-IL"/>
+              <w:lang w:val="en-IL" w:eastAsia="en-IL"/>
             </w:rPr>
           </w:pPr>
-          <w:hyperlink w:anchor="_Toc56288526" w:history="1">
+          <w:hyperlink w:anchor="_Toc56381040" w:history="1">
             <w:r>
               <w:rPr>
                 <w:rStyle w:val="Hyperlink"/>
@@ -1798,7 +1810,7 @@
                 <w:sz w:val="20"/>
                 <w:szCs w:val="20"/>
               </w:rPr>
-              <w:instrText xml:space="preserve"> PAGEREF _Toc56288526 \h </w:instrText>
+              <w:instrText xml:space="preserve"> PAGEREF _Toc56381040 \h </w:instrText>
             </w:r>
             <w:r>
               <w:rPr>
@@ -1850,10 +1862,10 @@
               <w:color w:val="auto"/>
               <w:sz w:val="20"/>
               <w:szCs w:val="20"/>
-              <w:lang w:eastAsia="en-IL"/>
+              <w:lang w:val="en-IL" w:eastAsia="en-IL"/>
             </w:rPr>
           </w:pPr>
-          <w:hyperlink w:anchor="_Toc56288527" w:history="1">
+          <w:hyperlink w:anchor="_Toc56381041" w:history="1">
             <w:r>
               <w:rPr>
                 <w:rStyle w:val="Hyperlink"/>
@@ -1931,7 +1943,7 @@
                 <w:sz w:val="22"/>
                 <w:szCs w:val="22"/>
               </w:rPr>
-              <w:instrText xml:space="preserve"> PAGEREF _Toc56288527 \h </w:instrText>
+              <w:instrText xml:space="preserve"> PAGEREF _Toc56381041 \h </w:instrText>
             </w:r>
             <w:r>
               <w:rPr>
@@ -1983,10 +1995,10 @@
               <w:spacing w:val="0"/>
               <w:sz w:val="20"/>
               <w:szCs w:val="20"/>
-              <w:lang w:eastAsia="en-IL"/>
+              <w:lang w:val="en-IL" w:eastAsia="en-IL"/>
             </w:rPr>
           </w:pPr>
-          <w:hyperlink w:anchor="_Toc56288528" w:history="1">
+          <w:hyperlink w:anchor="_Toc56381042" w:history="1">
             <w:r>
               <w:rPr>
                 <w:rStyle w:val="Hyperlink"/>
@@ -2022,7 +2034,7 @@
                 <w:sz w:val="20"/>
                 <w:szCs w:val="20"/>
               </w:rPr>
-              <w:instrText xml:space="preserve"> PAGEREF _Toc56288528 \h </w:instrText>
+              <w:instrText xml:space="preserve"> PAGEREF _Toc56381042 \h </w:instrText>
             </w:r>
             <w:r>
               <w:rPr>
@@ -2073,10 +2085,10 @@
               <w:noProof/>
               <w:sz w:val="20"/>
               <w:szCs w:val="20"/>
-              <w:lang w:eastAsia="en-IL"/>
+              <w:lang w:val="en-IL" w:eastAsia="en-IL"/>
             </w:rPr>
           </w:pPr>
-          <w:hyperlink w:anchor="_Toc56288529" w:history="1">
+          <w:hyperlink w:anchor="_Toc56381043" w:history="1">
             <w:r>
               <w:rPr>
                 <w:rStyle w:val="Hyperlink"/>
@@ -2113,7 +2125,7 @@
                 <w:sz w:val="20"/>
                 <w:szCs w:val="20"/>
               </w:rPr>
-              <w:instrText xml:space="preserve"> PAGEREF _Toc56288529 \h </w:instrText>
+              <w:instrText xml:space="preserve"> PAGEREF _Toc56381043 \h </w:instrText>
             </w:r>
             <w:r>
               <w:rPr>
@@ -2164,10 +2176,10 @@
               <w:noProof/>
               <w:sz w:val="20"/>
               <w:szCs w:val="20"/>
-              <w:lang w:eastAsia="en-IL"/>
+              <w:lang w:val="en-IL" w:eastAsia="en-IL"/>
             </w:rPr>
           </w:pPr>
-          <w:hyperlink w:anchor="_Toc56288530" w:history="1">
+          <w:hyperlink w:anchor="_Toc56381044" w:history="1">
             <w:r>
               <w:rPr>
                 <w:rStyle w:val="Hyperlink"/>
@@ -2204,7 +2216,7 @@
                 <w:sz w:val="20"/>
                 <w:szCs w:val="20"/>
               </w:rPr>
-              <w:instrText xml:space="preserve"> PAGEREF _Toc56288530 \h </w:instrText>
+              <w:instrText xml:space="preserve"> PAGEREF _Toc56381044 \h </w:instrText>
             </w:r>
             <w:r>
               <w:rPr>
@@ -2255,10 +2267,10 @@
               <w:noProof/>
               <w:sz w:val="20"/>
               <w:szCs w:val="20"/>
-              <w:lang w:eastAsia="en-IL"/>
+              <w:lang w:val="en-IL" w:eastAsia="en-IL"/>
             </w:rPr>
           </w:pPr>
-          <w:hyperlink w:anchor="_Toc56288531" w:history="1">
+          <w:hyperlink w:anchor="_Toc56381045" w:history="1">
             <w:r>
               <w:rPr>
                 <w:rStyle w:val="Hyperlink"/>
@@ -2295,7 +2307,7 @@
                 <w:sz w:val="20"/>
                 <w:szCs w:val="20"/>
               </w:rPr>
-              <w:instrText xml:space="preserve"> PAGEREF _Toc56288531 \h </w:instrText>
+              <w:instrText xml:space="preserve"> PAGEREF _Toc56381045 \h </w:instrText>
             </w:r>
             <w:r>
               <w:rPr>
@@ -2346,10 +2358,10 @@
               <w:noProof/>
               <w:sz w:val="20"/>
               <w:szCs w:val="20"/>
-              <w:lang w:eastAsia="en-IL"/>
+              <w:lang w:val="en-IL" w:eastAsia="en-IL"/>
             </w:rPr>
           </w:pPr>
-          <w:hyperlink w:anchor="_Toc56288532" w:history="1">
+          <w:hyperlink w:anchor="_Toc56381046" w:history="1">
             <w:r>
               <w:rPr>
                 <w:rStyle w:val="Hyperlink"/>
@@ -2386,7 +2398,7 @@
                 <w:sz w:val="20"/>
                 <w:szCs w:val="20"/>
               </w:rPr>
-              <w:instrText xml:space="preserve"> PAGEREF _Toc56288532 \h </w:instrText>
+              <w:instrText xml:space="preserve"> PAGEREF _Toc56381046 \h </w:instrText>
             </w:r>
             <w:r>
               <w:rPr>
@@ -2437,10 +2449,10 @@
               <w:noProof/>
               <w:sz w:val="20"/>
               <w:szCs w:val="20"/>
-              <w:lang w:eastAsia="en-IL"/>
+              <w:lang w:val="en-IL" w:eastAsia="en-IL"/>
             </w:rPr>
           </w:pPr>
-          <w:hyperlink w:anchor="_Toc56288533" w:history="1">
+          <w:hyperlink w:anchor="_Toc56381047" w:history="1">
             <w:r>
               <w:rPr>
                 <w:rStyle w:val="Hyperlink"/>
@@ -2477,7 +2489,7 @@
                 <w:sz w:val="20"/>
                 <w:szCs w:val="20"/>
               </w:rPr>
-              <w:instrText xml:space="preserve"> PAGEREF _Toc56288533 \h </w:instrText>
+              <w:instrText xml:space="preserve"> PAGEREF _Toc56381047 \h </w:instrText>
             </w:r>
             <w:r>
               <w:rPr>
@@ -2529,10 +2541,10 @@
               <w:spacing w:val="0"/>
               <w:sz w:val="20"/>
               <w:szCs w:val="20"/>
-              <w:lang w:eastAsia="en-IL"/>
+              <w:lang w:val="en-IL" w:eastAsia="en-IL"/>
             </w:rPr>
           </w:pPr>
-          <w:hyperlink w:anchor="_Toc56288534" w:history="1">
+          <w:hyperlink w:anchor="_Toc56381048" w:history="1">
             <w:r>
               <w:rPr>
                 <w:rStyle w:val="Hyperlink"/>
@@ -2568,7 +2580,7 @@
                 <w:sz w:val="20"/>
                 <w:szCs w:val="20"/>
               </w:rPr>
-              <w:instrText xml:space="preserve"> PAGEREF _Toc56288534 \h </w:instrText>
+              <w:instrText xml:space="preserve"> PAGEREF _Toc56381048 \h </w:instrText>
             </w:r>
             <w:r>
               <w:rPr>
@@ -2619,10 +2631,10 @@
               <w:noProof/>
               <w:sz w:val="20"/>
               <w:szCs w:val="20"/>
-              <w:lang w:eastAsia="en-IL"/>
+              <w:lang w:val="en-IL" w:eastAsia="en-IL"/>
             </w:rPr>
           </w:pPr>
-          <w:hyperlink w:anchor="_Toc56288535" w:history="1">
+          <w:hyperlink w:anchor="_Toc56381049" w:history="1">
             <w:r>
               <w:rPr>
                 <w:rStyle w:val="Hyperlink"/>
@@ -2659,7 +2671,7 @@
                 <w:sz w:val="20"/>
                 <w:szCs w:val="20"/>
               </w:rPr>
-              <w:instrText xml:space="preserve"> PAGEREF _Toc56288535 \h </w:instrText>
+              <w:instrText xml:space="preserve"> PAGEREF _Toc56381049 \h </w:instrText>
             </w:r>
             <w:r>
               <w:rPr>
@@ -2710,10 +2722,10 @@
               <w:noProof/>
               <w:sz w:val="20"/>
               <w:szCs w:val="20"/>
-              <w:lang w:eastAsia="en-IL"/>
+              <w:lang w:val="en-IL" w:eastAsia="en-IL"/>
             </w:rPr>
           </w:pPr>
-          <w:hyperlink w:anchor="_Toc56288536" w:history="1">
+          <w:hyperlink w:anchor="_Toc56381050" w:history="1">
             <w:r>
               <w:rPr>
                 <w:rStyle w:val="Hyperlink"/>
@@ -2750,7 +2762,7 @@
                 <w:sz w:val="20"/>
                 <w:szCs w:val="20"/>
               </w:rPr>
-              <w:instrText xml:space="preserve"> PAGEREF _Toc56288536 \h </w:instrText>
+              <w:instrText xml:space="preserve"> PAGEREF _Toc56381050 \h </w:instrText>
             </w:r>
             <w:r>
               <w:rPr>
@@ -2801,10 +2813,10 @@
               <w:noProof/>
               <w:sz w:val="20"/>
               <w:szCs w:val="20"/>
-              <w:lang w:eastAsia="en-IL"/>
+              <w:lang w:val="en-IL" w:eastAsia="en-IL"/>
             </w:rPr>
           </w:pPr>
-          <w:hyperlink w:anchor="_Toc56288537" w:history="1">
+          <w:hyperlink w:anchor="_Toc56381051" w:history="1">
             <w:r>
               <w:rPr>
                 <w:rStyle w:val="Hyperlink"/>
@@ -2841,7 +2853,7 @@
                 <w:sz w:val="20"/>
                 <w:szCs w:val="20"/>
               </w:rPr>
-              <w:instrText xml:space="preserve"> PAGEREF _Toc56288537 \h </w:instrText>
+              <w:instrText xml:space="preserve"> PAGEREF _Toc56381051 \h </w:instrText>
             </w:r>
             <w:r>
               <w:rPr>
@@ -2893,10 +2905,10 @@
               <w:color w:val="auto"/>
               <w:sz w:val="20"/>
               <w:szCs w:val="20"/>
-              <w:lang w:eastAsia="en-IL"/>
+              <w:lang w:val="en-IL" w:eastAsia="en-IL"/>
             </w:rPr>
           </w:pPr>
-          <w:hyperlink w:anchor="_Toc56288538" w:history="1">
+          <w:hyperlink w:anchor="_Toc56381052" w:history="1">
             <w:r>
               <w:rPr>
                 <w:rStyle w:val="Hyperlink"/>
@@ -2953,7 +2965,7 @@
                 <w:sz w:val="22"/>
                 <w:szCs w:val="22"/>
               </w:rPr>
-              <w:instrText xml:space="preserve"> PAGEREF _Toc56288538 \h </w:instrText>
+              <w:instrText xml:space="preserve"> PAGEREF _Toc56381052 \h </w:instrText>
             </w:r>
             <w:r>
               <w:rPr>
@@ -3005,10 +3017,10 @@
               <w:spacing w:val="0"/>
               <w:sz w:val="20"/>
               <w:szCs w:val="20"/>
-              <w:lang w:eastAsia="en-IL"/>
+              <w:lang w:val="en-IL" w:eastAsia="en-IL"/>
             </w:rPr>
           </w:pPr>
-          <w:hyperlink w:anchor="_Toc56288539" w:history="1">
+          <w:hyperlink w:anchor="_Toc56381053" w:history="1">
             <w:r>
               <w:rPr>
                 <w:rStyle w:val="Hyperlink"/>
@@ -3044,7 +3056,7 @@
                 <w:sz w:val="20"/>
                 <w:szCs w:val="20"/>
               </w:rPr>
-              <w:instrText xml:space="preserve"> PAGEREF _Toc56288539 \h </w:instrText>
+              <w:instrText xml:space="preserve"> PAGEREF _Toc56381053 \h </w:instrText>
             </w:r>
             <w:r>
               <w:rPr>
@@ -3096,10 +3108,10 @@
               <w:spacing w:val="0"/>
               <w:sz w:val="20"/>
               <w:szCs w:val="20"/>
-              <w:lang w:eastAsia="en-IL"/>
+              <w:lang w:val="en-IL" w:eastAsia="en-IL"/>
             </w:rPr>
           </w:pPr>
-          <w:hyperlink w:anchor="_Toc56288540" w:history="1">
+          <w:hyperlink w:anchor="_Toc56381054" w:history="1">
             <w:r>
               <w:rPr>
                 <w:rStyle w:val="Hyperlink"/>
@@ -3135,7 +3147,7 @@
                 <w:sz w:val="20"/>
                 <w:szCs w:val="20"/>
               </w:rPr>
-              <w:instrText xml:space="preserve"> PAGEREF _Toc56288540 \h </w:instrText>
+              <w:instrText xml:space="preserve"> PAGEREF _Toc56381054 \h </w:instrText>
             </w:r>
             <w:r>
               <w:rPr>
@@ -3187,10 +3199,10 @@
               <w:spacing w:val="0"/>
               <w:sz w:val="20"/>
               <w:szCs w:val="20"/>
-              <w:lang w:eastAsia="en-IL"/>
+              <w:lang w:val="en-IL" w:eastAsia="en-IL"/>
             </w:rPr>
           </w:pPr>
-          <w:hyperlink w:anchor="_Toc56288541" w:history="1">
+          <w:hyperlink w:anchor="_Toc56381055" w:history="1">
             <w:r>
               <w:rPr>
                 <w:rStyle w:val="Hyperlink"/>
@@ -3226,7 +3238,7 @@
                 <w:sz w:val="20"/>
                 <w:szCs w:val="20"/>
               </w:rPr>
-              <w:instrText xml:space="preserve"> PAGEREF _Toc56288541 \h </w:instrText>
+              <w:instrText xml:space="preserve"> PAGEREF _Toc56381055 \h </w:instrText>
             </w:r>
             <w:r>
               <w:rPr>
@@ -3278,10 +3290,10 @@
               <w:spacing w:val="0"/>
               <w:sz w:val="20"/>
               <w:szCs w:val="20"/>
-              <w:lang w:eastAsia="en-IL"/>
+              <w:lang w:val="en-IL" w:eastAsia="en-IL"/>
             </w:rPr>
           </w:pPr>
-          <w:hyperlink w:anchor="_Toc56288542" w:history="1">
+          <w:hyperlink w:anchor="_Toc56381056" w:history="1">
             <w:r>
               <w:rPr>
                 <w:rStyle w:val="Hyperlink"/>
@@ -3317,7 +3329,7 @@
                 <w:sz w:val="20"/>
                 <w:szCs w:val="20"/>
               </w:rPr>
-              <w:instrText xml:space="preserve"> PAGEREF _Toc56288542 \h </w:instrText>
+              <w:instrText xml:space="preserve"> PAGEREF _Toc56381056 \h </w:instrText>
             </w:r>
             <w:r>
               <w:rPr>
@@ -3367,12 +3379,12 @@
               <w:rFonts w:asciiTheme="minorHAnsi" w:eastAsiaTheme="minorEastAsia" w:hAnsiTheme="minorHAnsi" w:cstheme="minorBidi"/>
               <w:noProof/>
               <w:color w:val="auto"/>
-              <w:sz w:val="22"/>
-              <w:szCs w:val="22"/>
-              <w:lang w:eastAsia="en-IL"/>
+              <w:sz w:val="20"/>
+              <w:szCs w:val="20"/>
+              <w:lang w:val="en-IL" w:eastAsia="en-IL"/>
             </w:rPr>
           </w:pPr>
-          <w:hyperlink w:anchor="_Toc56288543" w:history="1">
+          <w:hyperlink w:anchor="_Toc56381057" w:history="1">
             <w:r>
               <w:rPr>
                 <w:rStyle w:val="Hyperlink"/>
@@ -3408,7 +3420,7 @@
                 <w:sz w:val="22"/>
                 <w:szCs w:val="22"/>
               </w:rPr>
-              <w:instrText xml:space="preserve"> PAGEREF _Toc56288543 \h </w:instrText>
+              <w:instrText xml:space="preserve"> PAGEREF _Toc56381057 \h </w:instrText>
             </w:r>
             <w:r>
               <w:rPr>
@@ -3435,6 +3447,95 @@
                 <w:szCs w:val="22"/>
               </w:rPr>
               <w:t>24</w:t>
+            </w:r>
+            <w:r>
+              <w:rPr>
+                <w:noProof/>
+                <w:webHidden/>
+                <w:sz w:val="22"/>
+                <w:szCs w:val="22"/>
+              </w:rPr>
+              <w:fldChar w:fldCharType="end"/>
+            </w:r>
+          </w:hyperlink>
+        </w:p>
+        <w:p>
+          <w:pPr>
+            <w:pStyle w:val="TOC1"/>
+            <w:tabs>
+              <w:tab w:val="right" w:leader="dot" w:pos="9016"/>
+            </w:tabs>
+            <w:bidi/>
+            <w:rPr>
+              <w:rFonts w:asciiTheme="minorHAnsi" w:eastAsiaTheme="minorEastAsia" w:hAnsiTheme="minorHAnsi" w:cstheme="minorBidi"/>
+              <w:noProof/>
+              <w:color w:val="auto"/>
+              <w:lang w:val="en-IL" w:eastAsia="en-IL"/>
+            </w:rPr>
+          </w:pPr>
+          <w:hyperlink w:anchor="_Toc56381058" w:history="1">
+            <w:r>
+              <w:rPr>
+                <w:rStyle w:val="Hyperlink"/>
+                <w:noProof/>
+                <w:sz w:val="22"/>
+                <w:szCs w:val="22"/>
+                <w:rtl/>
+              </w:rPr>
+              <w:t>ביבליוגרפיה</w:t>
+            </w:r>
+            <w:r>
+              <w:rPr>
+                <w:noProof/>
+                <w:webHidden/>
+                <w:sz w:val="22"/>
+                <w:szCs w:val="22"/>
+              </w:rPr>
+              <w:tab/>
+            </w:r>
+            <w:r>
+              <w:rPr>
+                <w:noProof/>
+                <w:webHidden/>
+                <w:sz w:val="22"/>
+                <w:szCs w:val="22"/>
+              </w:rPr>
+              <w:fldChar w:fldCharType="begin"/>
+            </w:r>
+            <w:r>
+              <w:rPr>
+                <w:noProof/>
+                <w:webHidden/>
+                <w:sz w:val="22"/>
+                <w:szCs w:val="22"/>
+              </w:rPr>
+              <w:instrText xml:space="preserve"> PAGEREF _Toc56381058 \h </w:instrText>
+            </w:r>
+            <w:r>
+              <w:rPr>
+                <w:noProof/>
+                <w:webHidden/>
+                <w:sz w:val="22"/>
+                <w:szCs w:val="22"/>
+              </w:rPr>
+            </w:r>
+            <w:r>
+              <w:rPr>
+                <w:noProof/>
+                <w:webHidden/>
+                <w:sz w:val="22"/>
+                <w:szCs w:val="22"/>
+              </w:rPr>
+              <w:fldChar w:fldCharType="separate"/>
+            </w:r>
+            <w:r>
+              <w:rPr>
+                <w:noProof/>
+                <w:webHidden/>
+                <w:sz w:val="22"/>
+                <w:szCs w:val="22"/>
+              </w:rPr>
+              <w:t>25</w:t>
             </w:r>
             <w:r>
               <w:rPr>
@@ -3464,8 +3565,8 @@
             <w:rPr>
               <w:rFonts w:asciiTheme="majorHAnsi" w:eastAsiaTheme="majorEastAsia" w:hAnsiTheme="majorHAnsi" w:cstheme="majorBidi"/>
               <w:color w:val="1F3763" w:themeColor="accent1" w:themeShade="7F"/>
-              <w:sz w:val="24"/>
-              <w:szCs w:val="24"/>
+              <w:sz w:val="28"/>
+              <w:szCs w:val="28"/>
             </w:rPr>
             <w:fldChar w:fldCharType="end"/>
           </w:r>
@@ -3483,7 +3584,7 @@
           <w:rtl/>
         </w:rPr>
       </w:pPr>
-      <w:bookmarkStart w:id="1" w:name="_Toc56288510"/>
+      <w:bookmarkStart w:id="1" w:name="_Toc56381024"/>
       <w:r>
         <w:rPr>
           <w:rFonts w:hint="cs"/>
@@ -4279,7 +4380,7 @@
           <w:rtl/>
         </w:rPr>
       </w:pPr>
-      <w:bookmarkStart w:id="2" w:name="_Toc56288511"/>
+      <w:bookmarkStart w:id="2" w:name="_Toc56381025"/>
       <w:r>
         <w:rPr>
           <w:rFonts w:hint="cs"/>
@@ -5169,7 +5270,7 @@
           <w:rtl/>
         </w:rPr>
       </w:pPr>
-      <w:bookmarkStart w:id="3" w:name="_Toc56288512"/>
+      <w:bookmarkStart w:id="3" w:name="_Toc56381026"/>
       <w:r>
         <w:rPr>
           <w:rFonts w:hint="cs"/>
@@ -5210,7 +5311,7 @@
           <w:lang w:val="en-US"/>
         </w:rPr>
       </w:pPr>
-      <w:bookmarkStart w:id="4" w:name="_Toc56288513"/>
+      <w:bookmarkStart w:id="4" w:name="_Toc56381027"/>
       <w:r>
         <w:rPr>
           <w:rFonts w:hint="cs"/>
@@ -5411,7 +5512,7 @@
           <w:rtl/>
         </w:rPr>
       </w:pPr>
-      <w:bookmarkStart w:id="5" w:name="_Toc56288514"/>
+      <w:bookmarkStart w:id="5" w:name="_Toc56381028"/>
       <w:r>
         <w:rPr>
           <w:rFonts w:hint="cs"/>
@@ -5890,7 +5991,7 @@
           <w:rtl/>
         </w:rPr>
       </w:pPr>
-      <w:bookmarkStart w:id="6" w:name="_Toc56288515"/>
+      <w:bookmarkStart w:id="6" w:name="_Toc56381029"/>
       <w:r>
         <w:rPr>
           <w:rFonts w:hint="cs"/>
@@ -6263,7 +6364,7 @@
           <w:rtl/>
         </w:rPr>
       </w:pPr>
-      <w:bookmarkStart w:id="7" w:name="_Toc56288516"/>
+      <w:bookmarkStart w:id="7" w:name="_Toc56381030"/>
       <w:r>
         <w:rPr>
           <w:rFonts w:hint="cs"/>
@@ -6304,7 +6405,7 @@
           <w:rtl/>
         </w:rPr>
       </w:pPr>
-      <w:bookmarkStart w:id="8" w:name="_Toc56288517"/>
+      <w:bookmarkStart w:id="8" w:name="_Toc56381031"/>
       <w:r>
         <w:rPr>
           <w:rFonts w:hint="cs"/>
@@ -6344,7 +6445,7 @@
           <w:lang w:val="en-US"/>
         </w:rPr>
       </w:pPr>
-      <w:bookmarkStart w:id="9" w:name="_Toc56288518"/>
+      <w:bookmarkStart w:id="9" w:name="_Toc56381032"/>
       <w:r>
         <w:rPr>
           <w:rFonts w:hint="cs"/>
@@ -6841,7 +6942,7 @@
           <w:lang w:val="en-US"/>
         </w:rPr>
       </w:pPr>
-      <w:bookmarkStart w:id="10" w:name="_Toc56288519"/>
+      <w:bookmarkStart w:id="10" w:name="_Toc56381033"/>
       <w:r>
         <w:rPr>
           <w:rFonts w:hint="cs"/>
@@ -7216,7 +7317,7 @@
           <w:lang w:val="en-US"/>
         </w:rPr>
       </w:pPr>
-      <w:bookmarkStart w:id="11" w:name="_Toc56288520"/>
+      <w:bookmarkStart w:id="11" w:name="_Toc56381034"/>
       <w:r>
         <w:rPr>
           <w:rFonts w:hint="cs"/>
@@ -8355,7 +8456,7 @@
           <w:lang w:val="en-US"/>
         </w:rPr>
       </w:pPr>
-      <w:bookmarkStart w:id="12" w:name="_Toc56288521"/>
+      <w:bookmarkStart w:id="12" w:name="_Toc56381035"/>
       <w:r>
         <w:rPr>
           <w:rFonts w:hint="cs"/>
@@ -10881,7 +10982,7 @@
           <w:lang w:val="en-US"/>
         </w:rPr>
       </w:pPr>
-      <w:bookmarkStart w:id="13" w:name="_Toc56288522"/>
+      <w:bookmarkStart w:id="13" w:name="_Toc56381036"/>
       <w:r>
         <w:rPr>
           <w:rFonts w:hint="cs"/>
@@ -12848,7 +12949,7 @@
           <w:lang w:val="en-US"/>
         </w:rPr>
       </w:pPr>
-      <w:bookmarkStart w:id="14" w:name="_Toc56288523"/>
+      <w:bookmarkStart w:id="14" w:name="_Toc56381037"/>
       <w:r>
         <w:rPr>
           <w:rFonts w:hint="cs"/>
@@ -13906,7 +14007,7 @@
           <w:lang w:val="en-US"/>
         </w:rPr>
       </w:pPr>
-      <w:bookmarkStart w:id="15" w:name="_Toc56288524"/>
+      <w:bookmarkStart w:id="15" w:name="_Toc56381038"/>
       <w:r>
         <w:rPr>
           <w:rFonts w:hint="cs"/>
@@ -14515,7 +14616,7 @@
           <w:rtl/>
         </w:rPr>
       </w:pPr>
-      <w:bookmarkStart w:id="16" w:name="_Toc56288525"/>
+      <w:bookmarkStart w:id="16" w:name="_Toc56381039"/>
       <w:r>
         <w:rPr>
           <w:rFonts w:hint="cs"/>
@@ -15921,7 +16022,7 @@
           <w:rtl/>
         </w:rPr>
       </w:pPr>
-      <w:bookmarkStart w:id="17" w:name="_Toc56288526"/>
+      <w:bookmarkStart w:id="17" w:name="_Toc56381040"/>
       <w:r>
         <w:rPr>
           <w:rFonts w:hint="cs"/>
@@ -18100,7 +18201,7 @@
           <w:rtl/>
         </w:rPr>
       </w:pPr>
-      <w:bookmarkStart w:id="18" w:name="_Toc56288527"/>
+      <w:bookmarkStart w:id="18" w:name="_Toc56381041"/>
       <w:r>
         <w:rPr>
           <w:rFonts w:hint="cs"/>
@@ -18288,7 +18389,7 @@
         </w:rPr>
       </w:pPr>
       <w:bookmarkStart w:id="19" w:name="_הוראות_שימוש_למפתח"/>
-      <w:bookmarkStart w:id="20" w:name="_Toc56288528"/>
+      <w:bookmarkStart w:id="20" w:name="_Toc56381042"/>
       <w:bookmarkEnd w:id="19"/>
       <w:r>
         <w:rPr>
@@ -18313,7 +18414,7 @@
           <w:lang w:val="en-US"/>
         </w:rPr>
       </w:pPr>
-      <w:bookmarkStart w:id="21" w:name="_Toc56288529"/>
+      <w:bookmarkStart w:id="21" w:name="_Toc56381043"/>
       <w:r>
         <w:rPr>
           <w:rFonts w:hint="cs"/>
@@ -19397,7 +19498,7 @@
         </w:rPr>
       </w:pPr>
       <w:bookmarkStart w:id="22" w:name="_הכנת_קובץ_התקנה"/>
-      <w:bookmarkStart w:id="23" w:name="_Toc56288530"/>
+      <w:bookmarkStart w:id="23" w:name="_Toc56381044"/>
       <w:bookmarkEnd w:id="22"/>
       <w:r>
         <w:rPr>
@@ -20593,7 +20694,7 @@
           <w:lang w:val="en-US"/>
         </w:rPr>
       </w:pPr>
-      <w:bookmarkStart w:id="24" w:name="_Toc56288531"/>
+      <w:bookmarkStart w:id="24" w:name="_Toc56381045"/>
       <w:r>
         <w:rPr>
           <w:rFonts w:hint="cs"/>
@@ -21088,48 +21189,25 @@
         </w:rPr>
         <w:t xml:space="preserve"> במיקום שבו הותקנה התוכנה (בשלב 6 של </w:t>
       </w:r>
-      <w:r>
-        <w:fldChar w:fldCharType="begin"/>
-      </w:r>
-      <w:r>
-        <w:instrText xml:space="preserve"> HYPERLINK \l "_</w:instrText>
-      </w:r>
-      <w:r>
-        <w:rPr>
-          <w:rtl/>
-        </w:rPr>
-        <w:instrText>הכנת_קובץ_התקנה</w:instrText>
-      </w:r>
-      <w:r>
-        <w:instrText xml:space="preserve">" </w:instrText>
-      </w:r>
-      <w:r>
-        <w:fldChar w:fldCharType="separate"/>
-      </w:r>
-      <w:r>
-        <w:rPr>
-          <w:rStyle w:val="Hyperlink"/>
-          <w:rFonts w:hint="eastAsia"/>
-          <w:rtl/>
-          <w:lang w:val="en-US"/>
-        </w:rPr>
-        <w:t>הכנת</w:t>
-      </w:r>
-      <w:r>
-        <w:rPr>
-          <w:rStyle w:val="Hyperlink"/>
-          <w:rtl/>
-          <w:lang w:val="en-US"/>
-        </w:rPr>
-        <w:t xml:space="preserve"> קובץ התקנה ויצירת שרת עדכון</w:t>
-      </w:r>
-      <w:r>
-        <w:rPr>
-          <w:rStyle w:val="Hyperlink"/>
-          <w:lang w:val="en-US"/>
-        </w:rPr>
-        <w:fldChar w:fldCharType="end"/>
-      </w:r>
+      <w:hyperlink w:anchor="_הכנת_קובץ_התקנה" w:history="1">
+        <w:r>
+          <w:rPr>
+            <w:rStyle w:val="Hyperlink"/>
+            <w:rFonts w:hint="eastAsia"/>
+            <w:rtl/>
+            <w:lang w:val="en-US"/>
+          </w:rPr>
+          <w:t>הכנת</w:t>
+        </w:r>
+        <w:r>
+          <w:rPr>
+            <w:rStyle w:val="Hyperlink"/>
+            <w:rtl/>
+            <w:lang w:val="en-US"/>
+          </w:rPr>
+          <w:t xml:space="preserve"> קובץ התקנה ויצירת שרת עדכון</w:t>
+        </w:r>
+      </w:hyperlink>
       <w:r>
         <w:rPr>
           <w:rFonts w:hint="cs"/>
@@ -21158,7 +21236,7 @@
           <w:lang w:val="en-US"/>
         </w:rPr>
       </w:pPr>
-      <w:bookmarkStart w:id="25" w:name="_Toc56288532"/>
+      <w:bookmarkStart w:id="25" w:name="_Toc56381046"/>
       <w:r>
         <w:rPr>
           <w:rFonts w:hint="cs"/>
@@ -21371,7 +21449,7 @@
           <w:lang w:val="en-US"/>
         </w:rPr>
       </w:pPr>
-      <w:bookmarkStart w:id="26" w:name="_Toc56288533"/>
+      <w:bookmarkStart w:id="26" w:name="_Toc56381047"/>
       <w:r>
         <w:rPr>
           <w:rFonts w:hint="cs"/>
@@ -21549,7 +21627,7 @@
         </w:rPr>
       </w:pPr>
       <w:bookmarkStart w:id="27" w:name="_הוראות_שימוש_למשתמש"/>
-      <w:bookmarkStart w:id="28" w:name="_Toc56288534"/>
+      <w:bookmarkStart w:id="28" w:name="_Toc56381048"/>
       <w:bookmarkEnd w:id="27"/>
       <w:r>
         <w:rPr>
@@ -21575,7 +21653,7 @@
         </w:rPr>
       </w:pPr>
       <w:bookmarkStart w:id="29" w:name="_התקנה"/>
-      <w:bookmarkStart w:id="30" w:name="_Toc56288535"/>
+      <w:bookmarkStart w:id="30" w:name="_Toc56381049"/>
       <w:bookmarkEnd w:id="29"/>
       <w:r>
         <w:rPr>
@@ -22523,7 +22601,7 @@
           <w:lang w:val="en-US"/>
         </w:rPr>
       </w:pPr>
-      <w:bookmarkStart w:id="31" w:name="_Toc56288536"/>
+      <w:bookmarkStart w:id="31" w:name="_Toc56381050"/>
       <w:r>
         <w:rPr>
           <w:rFonts w:hint="cs"/>
@@ -23920,7 +23998,7 @@
           <w:lang w:val="en-US"/>
         </w:rPr>
       </w:pPr>
-      <w:bookmarkStart w:id="32" w:name="_Toc56288537"/>
+      <w:bookmarkStart w:id="32" w:name="_Toc56381051"/>
       <w:r>
         <w:rPr>
           <w:rFonts w:hint="cs"/>
@@ -24206,7 +24284,7 @@
         </w:rPr>
       </w:pPr>
       <w:bookmarkStart w:id="33" w:name="_בדיקות_וטסטים"/>
-      <w:bookmarkStart w:id="34" w:name="_Toc56288538"/>
+      <w:bookmarkStart w:id="34" w:name="_Toc56381052"/>
       <w:bookmarkEnd w:id="33"/>
       <w:r>
         <w:rPr>
@@ -24257,7 +24335,7 @@
           <w:rtl/>
         </w:rPr>
       </w:pPr>
-      <w:bookmarkStart w:id="35" w:name="_Toc56288539"/>
+      <w:bookmarkStart w:id="35" w:name="_Toc56381053"/>
       <w:r>
         <w:rPr>
           <w:rFonts w:hint="cs"/>
@@ -24515,7 +24593,7 @@
           <w:rtl/>
         </w:rPr>
       </w:pPr>
-      <w:bookmarkStart w:id="36" w:name="_Toc56288540"/>
+      <w:bookmarkStart w:id="36" w:name="_Toc56381054"/>
       <w:r>
         <w:rPr>
           <w:rFonts w:hint="cs"/>
@@ -24854,29 +24932,15 @@
         </w:rPr>
         <w:t xml:space="preserve"> הוא: </w:t>
       </w:r>
-      <w:r>
-        <w:fldChar w:fldCharType="begin"/>
-      </w:r>
-      <w:r>
-        <w:instrText xml:space="preserve"> HYPERLINK "https://365openu-my.sharepoint.com/:f:/g/personal/siamit4_365_openu_ac_il/Elsi5D9q_nZDnCryCEklSIUB4Mw6DULWYR9CQ01kcKi6oA?e=pN0usW" </w:instrText>
-      </w:r>
-      <w:r>
-        <w:fldChar w:fldCharType="separate"/>
-      </w:r>
-      <w:r>
-        <w:rPr>
-          <w:rStyle w:val="Hyperlink"/>
-          <w:lang w:val="en-US"/>
-        </w:rPr>
-        <w:t>OneDrive - OVF</w:t>
-      </w:r>
-      <w:r>
-        <w:rPr>
-          <w:rStyle w:val="Hyperlink"/>
-          <w:lang w:val="en-US"/>
-        </w:rPr>
-        <w:fldChar w:fldCharType="end"/>
-      </w:r>
+      <w:hyperlink r:id="rId27" w:history="1">
+        <w:r>
+          <w:rPr>
+            <w:rStyle w:val="Hyperlink"/>
+            <w:lang w:val="en-US"/>
+          </w:rPr>
+          <w:t>OneDrive - OVF</w:t>
+        </w:r>
+      </w:hyperlink>
     </w:p>
     <w:p>
       <w:pPr>
@@ -24909,32 +24973,15 @@
         </w:rPr>
         <w:t xml:space="preserve"> הוא: </w:t>
       </w:r>
-      <w:r>
-        <w:fldChar w:fldCharType="begin"/>
-      </w:r>
-      <w:r>
-        <w:instrText xml:space="preserve"> HYPERLINK "https://365openu</w:instrText>
-      </w:r>
-      <w:r>
-        <w:instrText xml:space="preserve">-my.sharepoint.com/:f:/g/personal/siamit4_365_openu_ac_il/EncskpMkQdpBgv9XSm1AXCoBX18U37jLIOBr-jMvhOaJ9w?e=wTW4Gx" </w:instrText>
-      </w:r>
-      <w:r>
-        <w:fldChar w:fldCharType="separate"/>
-      </w:r>
-      <w:r>
-        <w:rPr>
-          <w:rStyle w:val="Hyperlink"/>
-          <w:lang w:val="en-US"/>
-        </w:rPr>
-        <w:t>OneDrive - ZIP</w:t>
-      </w:r>
-      <w:r>
-        <w:rPr>
-          <w:rStyle w:val="Hyperlink"/>
-          <w:lang w:val="en-US"/>
-        </w:rPr>
-        <w:fldChar w:fldCharType="end"/>
-      </w:r>
+      <w:hyperlink r:id="rId28" w:history="1">
+        <w:r>
+          <w:rPr>
+            <w:rStyle w:val="Hyperlink"/>
+            <w:lang w:val="en-US"/>
+          </w:rPr>
+          <w:t>OneDrive - ZIP</w:t>
+        </w:r>
+      </w:hyperlink>
     </w:p>
     <w:p>
       <w:pPr>
@@ -24959,7 +25006,7 @@
         </w:rPr>
       </w:pPr>
       <w:bookmarkStart w:id="37" w:name="_הקמת_רשת_בדיקות"/>
-      <w:bookmarkStart w:id="38" w:name="_Toc56288541"/>
+      <w:bookmarkStart w:id="38" w:name="_Toc56381055"/>
       <w:bookmarkEnd w:id="37"/>
       <w:r>
         <w:rPr>
@@ -25239,7 +25286,7 @@
           <w:rtl/>
         </w:rPr>
       </w:pPr>
-      <w:bookmarkStart w:id="39" w:name="_Toc56288542"/>
+      <w:bookmarkStart w:id="39" w:name="_Toc56381056"/>
       <w:r>
         <w:rPr>
           <w:rFonts w:hint="cs"/>
@@ -25256,7 +25303,6 @@
       <w:pPr>
         <w:bidi/>
         <w:rPr>
-          <w:rtl/>
           <w:lang w:val="en-US"/>
         </w:rPr>
       </w:pPr>
@@ -25283,6 +25329,88 @@
           <w:lang w:val="en-US"/>
         </w:rPr>
         <w:t>שם שלו, התיאור שלו, הצפי שאנחנו מצפים שיקרה בעת ביצוע הטסט (עמודה זו נכתבה לפני ביצוע הטסטים), ותוצאת הטסט בפועל.</w:t>
+      </w:r>
+    </w:p>
+    <w:p>
+      <w:pPr>
+        <w:bidi/>
+        <w:rPr>
+          <w:rFonts w:hint="cs"/>
+          <w:rtl/>
+          <w:lang w:val="en-US"/>
+        </w:rPr>
+      </w:pPr>
+      <w:r>
+        <w:rPr>
+          <w:rFonts w:hint="cs"/>
+          <w:rtl/>
+          <w:lang w:val="en-US"/>
+        </w:rPr>
+        <w:t xml:space="preserve">חלק מהטסטים נכשלו בעת הבדיקות. הטסטים האלה תוקנו לאחר מכן, אבל הקוד שיש על מכונות הבדיקה לא התעדכן. אם </w:t>
+      </w:r>
+      <w:r>
+        <w:rPr>
+          <w:rFonts w:hint="cs"/>
+          <w:rtl/>
+          <w:lang w:val="en-US"/>
+        </w:rPr>
+        <w:t xml:space="preserve">מעוניינים </w:t>
+      </w:r>
+      <w:r>
+        <w:rPr>
+          <w:rFonts w:hint="cs"/>
+          <w:rtl/>
+          <w:lang w:val="en-US"/>
+        </w:rPr>
+        <w:t xml:space="preserve">לבדוק את הטסטים </w:t>
+      </w:r>
+      <w:r>
+        <w:rPr>
+          <w:rFonts w:hint="cs"/>
+          <w:rtl/>
+          <w:lang w:val="en-US"/>
+        </w:rPr>
+        <w:t>הללו</w:t>
+      </w:r>
+      <w:r>
+        <w:rPr>
+          <w:rFonts w:hint="cs"/>
+          <w:rtl/>
+          <w:lang w:val="en-US"/>
+        </w:rPr>
+        <w:t xml:space="preserve"> יש לעדכן את הקוד ולהתקין את התוכנה על כל </w:t>
+      </w:r>
+      <w:r>
+        <w:rPr>
+          <w:rFonts w:hint="cs"/>
+          <w:rtl/>
+          <w:lang w:val="en-US"/>
+        </w:rPr>
+        <w:t>ה</w:t>
+      </w:r>
+      <w:r>
+        <w:rPr>
+          <w:rFonts w:hint="cs"/>
+          <w:rtl/>
+          <w:lang w:val="en-US"/>
+        </w:rPr>
+        <w:t>מכונ</w:t>
+      </w:r>
+      <w:r>
+        <w:rPr>
+          <w:rFonts w:hint="cs"/>
+          <w:rtl/>
+          <w:lang w:val="en-US"/>
+        </w:rPr>
+        <w:t>ות</w:t>
+      </w:r>
+      <w:r>
+        <w:rPr>
+          <w:rFonts w:hint="cs"/>
+          <w:rtl/>
+          <w:lang w:val="en-US"/>
+        </w:rPr>
+        <w:t>.</w:t>
       </w:r>
     </w:p>
     <w:tbl>
@@ -27248,7 +27376,6 @@
               <w:bidi/>
               <w:jc w:val="center"/>
               <w:rPr>
-                <w:rFonts w:hint="cs"/>
                 <w:sz w:val="16"/>
                 <w:szCs w:val="16"/>
                 <w:rtl/>
@@ -30601,7 +30728,7 @@
           <w:lang w:val="en-US"/>
         </w:rPr>
       </w:pPr>
-      <w:bookmarkStart w:id="40" w:name="_Toc56288543"/>
+      <w:bookmarkStart w:id="40" w:name="_Toc56381057"/>
       <w:r>
         <w:rPr>
           <w:rFonts w:hint="cs"/>
@@ -30644,6 +30771,76 @@
     </w:p>
     <w:p>
       <w:pPr>
+        <w:bidi/>
+        <w:rPr>
+          <w:rFonts w:eastAsiaTheme="minorEastAsia"/>
+          <w:color w:val="5A5A5A" w:themeColor="text1" w:themeTint="A5"/>
+          <w:spacing w:val="15"/>
+          <w:rtl/>
+          <w:lang w:val="en-US"/>
+        </w:rPr>
+      </w:pPr>
+      <w:r>
+        <w:rPr>
+          <w:rtl/>
+          <w:lang w:val="en-US"/>
+        </w:rPr>
+        <w:br w:type="page"/>
+      </w:r>
+    </w:p>
+    <w:p>
+      <w:pPr>
+        <w:pStyle w:val="Heading1"/>
+        <w:bidi/>
+        <w:jc w:val="center"/>
+        <w:rPr>
+          <w:rtl/>
+          <w:lang w:val="en-US"/>
+        </w:rPr>
+      </w:pPr>
+      <w:bookmarkStart w:id="41" w:name="_Toc56381058"/>
+      <w:r>
+        <w:rPr>
+          <w:rFonts w:hint="cs"/>
+          <w:sz w:val="52"/>
+          <w:szCs w:val="52"/>
+          <w:rtl/>
+        </w:rPr>
+        <w:lastRenderedPageBreak/>
+        <w:t>ביבליוגרפיה</w:t>
+      </w:r>
+      <w:bookmarkEnd w:id="41"/>
+    </w:p>
+    <w:p>
+      <w:pPr>
+        <w:bidi/>
+        <w:rPr>
+          <w:rtl/>
+          <w:lang w:val="en-US"/>
+        </w:rPr>
+      </w:pPr>
+    </w:p>
+    <w:p>
+      <w:pPr>
+        <w:bidi/>
+        <w:rPr>
+          <w:rtl/>
+          <w:lang w:val="en-US"/>
+        </w:rPr>
+      </w:pPr>
+      <w:r>
+        <w:rPr>
+          <w:rFonts w:hint="cs"/>
+          <w:sz w:val="24"/>
+          <w:szCs w:val="24"/>
+          <w:rtl/>
+          <w:lang w:val="en-US"/>
+        </w:rPr>
+        <w:t>שדג</w:t>
+      </w:r>
+    </w:p>
+    <w:p>
+      <w:pPr>
         <w:pStyle w:val="Subtitle"/>
         <w:bidi/>
         <w:rPr>
@@ -30655,6 +30852,16 @@
     <w:p>
       <w:pPr>
         <w:bidi/>
+        <w:rPr>
+          <w:rtl/>
+        </w:rPr>
+      </w:pPr>
+    </w:p>
+    <w:p>
+      <w:pPr>
+        <w:pStyle w:val="Heading1"/>
+        <w:bidi/>
+        <w:jc w:val="center"/>
         <w:rPr>
           <w:rtl/>
         </w:rPr>

--- a/תיק פרויקט.docx
+++ b/תיק פרויקט.docx
@@ -5,11 +5,257 @@
     <w:p>
       <w:pPr>
         <w:bidi/>
-        <w:rPr>
-          <w:rtl/>
+        <w:jc w:val="center"/>
+        <w:rPr>
+          <w:rFonts w:ascii="Copperplate Gothic Light" w:hAnsi="Copperplate Gothic Light"/>
+          <w:sz w:val="72"/>
+          <w:szCs w:val="72"/>
+          <w:lang w:val="en-US"/>
+        </w:rPr>
+      </w:pPr>
+      <w:r>
+        <w:rPr>
+          <w:rFonts w:ascii="Copperplate Gothic Light" w:hAnsi="Copperplate Gothic Light"/>
+          <w:sz w:val="72"/>
+          <w:szCs w:val="72"/>
+          <w:lang w:val="en-US"/>
+        </w:rPr>
+        <w:t>Updater</w:t>
+      </w:r>
+    </w:p>
+    <w:p>
+      <w:pPr>
+        <w:bidi/>
+        <w:jc w:val="center"/>
+        <w:rPr>
+          <w:rFonts w:ascii="Copperplate Gothic Light" w:hAnsi="Copperplate Gothic Light"/>
+          <w:sz w:val="28"/>
+          <w:szCs w:val="28"/>
+          <w:rtl/>
+          <w:lang w:val="en-US"/>
+        </w:rPr>
+      </w:pPr>
+    </w:p>
+    <w:p>
+      <w:pPr>
+        <w:bidi/>
+        <w:jc w:val="center"/>
+        <w:rPr>
+          <w:rFonts w:ascii="Copperplate Gothic Light" w:hAnsi="Copperplate Gothic Light"/>
+          <w:sz w:val="28"/>
+          <w:szCs w:val="28"/>
+          <w:rtl/>
+          <w:lang w:val="en-US"/>
+        </w:rPr>
+      </w:pPr>
+      <w:r>
+        <w:rPr>
+          <w:rFonts w:ascii="Copperplate Gothic Light" w:hAnsi="Copperplate Gothic Light" w:hint="cs"/>
+          <w:sz w:val="28"/>
+          <w:szCs w:val="28"/>
+          <w:rtl/>
+          <w:lang w:val="en-US"/>
+        </w:rPr>
+        <w:t>הפצת עדכוני תוכנה בצורה מבוזרת יעילה ומאובטחת</w:t>
+      </w:r>
+    </w:p>
+    <w:p>
+      <w:pPr>
+        <w:bidi/>
+        <w:jc w:val="center"/>
+        <w:rPr>
+          <w:rFonts w:ascii="Copperplate Gothic Light" w:hAnsi="Copperplate Gothic Light"/>
+          <w:sz w:val="28"/>
+          <w:szCs w:val="28"/>
+          <w:rtl/>
+          <w:lang w:val="en-US"/>
+        </w:rPr>
+      </w:pPr>
+    </w:p>
+    <w:p>
+      <w:pPr>
+        <w:bidi/>
+        <w:jc w:val="center"/>
+        <w:rPr>
+          <w:rtl/>
+          <w:lang w:val="en-US"/>
+        </w:rPr>
+      </w:pPr>
+      <w:r>
+        <w:rPr>
+          <w:noProof/>
+          <w:lang w:val="en-US"/>
+        </w:rPr>
+        <w:drawing>
+          <wp:inline distT="0" distB="0" distL="0" distR="0" wp14:anchorId="7150926A" wp14:editId="09342B64">
+            <wp:extent cx="5724525" cy="4936490"/>
+            <wp:effectExtent l="0" t="0" r="9525" b="0"/>
+            <wp:docPr id="21" name="Picture 21"/>
+            <wp:cNvGraphicFramePr>
+              <a:graphicFrameLocks xmlns:a="http://schemas.openxmlformats.org/drawingml/2006/main" noChangeAspect="1"/>
+            </wp:cNvGraphicFramePr>
+            <a:graphic xmlns:a="http://schemas.openxmlformats.org/drawingml/2006/main">
+              <a:graphicData uri="http://schemas.openxmlformats.org/drawingml/2006/picture">
+                <pic:pic xmlns:pic="http://schemas.openxmlformats.org/drawingml/2006/picture">
+                  <pic:nvPicPr>
+                    <pic:cNvPr id="0" name="Picture 6"/>
+                    <pic:cNvPicPr>
+                      <a:picLocks noChangeAspect="1" noChangeArrowheads="1"/>
+                    </pic:cNvPicPr>
+                  </pic:nvPicPr>
+                  <pic:blipFill>
+                    <a:blip r:embed="rId8">
+                      <a:extLst>
+                        <a:ext uri="{28A0092B-C50C-407E-A947-70E740481C1C}">
+                          <a14:useLocalDpi xmlns:a14="http://schemas.microsoft.com/office/drawing/2010/main" val="0"/>
+                        </a:ext>
+                      </a:extLst>
+                    </a:blip>
+                    <a:srcRect/>
+                    <a:stretch>
+                      <a:fillRect/>
+                    </a:stretch>
+                  </pic:blipFill>
+                  <pic:spPr bwMode="auto">
+                    <a:xfrm>
+                      <a:off x="0" y="0"/>
+                      <a:ext cx="5724525" cy="4936490"/>
+                    </a:xfrm>
+                    <a:prstGeom prst="rect">
+                      <a:avLst/>
+                    </a:prstGeom>
+                    <a:noFill/>
+                    <a:ln>
+                      <a:noFill/>
+                    </a:ln>
+                  </pic:spPr>
+                </pic:pic>
+              </a:graphicData>
+            </a:graphic>
+          </wp:inline>
+        </w:drawing>
+      </w:r>
+    </w:p>
+    <w:p>
+      <w:pPr>
+        <w:bidi/>
+        <w:jc w:val="center"/>
+        <w:rPr>
+          <w:rtl/>
+          <w:lang w:val="en-US"/>
+        </w:rPr>
+      </w:pPr>
+    </w:p>
+    <w:p>
+      <w:pPr>
+        <w:bidi/>
+        <w:jc w:val="center"/>
+        <w:rPr>
+          <w:rtl/>
+          <w:lang w:val="en-US"/>
+        </w:rPr>
+      </w:pPr>
+    </w:p>
+    <w:p>
+      <w:pPr>
+        <w:bidi/>
+        <w:rPr>
+          <w:rtl/>
+          <w:lang w:val="en-US"/>
+        </w:rPr>
+      </w:pPr>
+      <w:r>
+        <w:rPr>
+          <w:rFonts w:hint="cs"/>
+          <w:rtl/>
+          <w:lang w:val="en-US"/>
+        </w:rPr>
+        <w:t xml:space="preserve">סדנה: 20588 </w:t>
+      </w:r>
+      <w:r>
+        <w:rPr>
+          <w:rtl/>
+          <w:lang w:val="en-US"/>
+        </w:rPr>
+        <w:t>–</w:t>
+      </w:r>
+      <w:r>
+        <w:rPr>
+          <w:rFonts w:hint="cs"/>
+          <w:rtl/>
+          <w:lang w:val="en-US"/>
+        </w:rPr>
+        <w:t xml:space="preserve"> סדנה בתקשורת מחשבים</w:t>
+      </w:r>
+    </w:p>
+    <w:p>
+      <w:pPr>
+        <w:bidi/>
+        <w:rPr>
+          <w:rtl/>
+          <w:lang w:val="en-US"/>
+        </w:rPr>
+      </w:pPr>
+      <w:r>
+        <w:rPr>
+          <w:rFonts w:hint="cs"/>
+          <w:rtl/>
+          <w:lang w:val="en-US"/>
+        </w:rPr>
+        <w:t>מגיש: עמית סידס</w:t>
+      </w:r>
+    </w:p>
+    <w:p>
+      <w:pPr>
+        <w:bidi/>
+        <w:rPr>
+          <w:rtl/>
+          <w:lang w:val="en-US"/>
+        </w:rPr>
+      </w:pPr>
+      <w:r>
+        <w:rPr>
+          <w:rFonts w:hint="cs"/>
+          <w:rtl/>
+          <w:lang w:val="en-US"/>
+        </w:rPr>
+        <w:t>ת.ז: 206768780</w:t>
+      </w:r>
+    </w:p>
+    <w:p>
+      <w:pPr>
+        <w:bidi/>
+        <w:rPr>
+          <w:rtl/>
+          <w:lang w:val="en-US"/>
+        </w:rPr>
+      </w:pPr>
+      <w:r>
+        <w:rPr>
+          <w:rFonts w:hint="cs"/>
+          <w:rtl/>
+          <w:lang w:val="en-US"/>
+        </w:rPr>
+        <w:t>תאריך: 16.11.2020</w:t>
+      </w:r>
+    </w:p>
+    <w:p>
+      <w:pPr>
+        <w:bidi/>
+        <w:rPr>
+          <w:rtl/>
+          <w:lang w:val="en-US"/>
+        </w:rPr>
+      </w:pPr>
+    </w:p>
+    <w:p>
+      <w:pPr>
+        <w:bidi/>
+        <w:rPr>
+          <w:lang w:val="en-US"/>
         </w:rPr>
         <w:sectPr>
-          <w:footerReference w:type="default" r:id="rId8"/>
+          <w:footerReference w:type="default" r:id="rId9"/>
           <w:pgSz w:w="11906" w:h="16838"/>
           <w:pgMar w:top="1440" w:right="1440" w:bottom="1440" w:left="1440" w:header="708" w:footer="708" w:gutter="0"/>
           <w:pgNumType w:start="0"/>
@@ -18,22 +264,15 @@
           <w:docGrid w:linePitch="360"/>
         </w:sectPr>
       </w:pPr>
-      <w:r>
-        <w:rPr>
-          <w:rFonts w:hint="cs"/>
-          <w:rtl/>
-        </w:rPr>
-        <w:t>עמוד פתיחה</w:t>
-      </w:r>
-    </w:p>
-    <w:bookmarkStart w:id="0" w:name="_Toc56381023" w:displacedByCustomXml="next"/>
+    </w:p>
+    <w:bookmarkStart w:id="0" w:name="_Toc56454837" w:displacedByCustomXml="next"/>
     <w:sdt>
       <w:sdtPr>
         <w:rPr>
           <w:rFonts w:asciiTheme="minorHAnsi" w:eastAsiaTheme="minorHAnsi" w:hAnsiTheme="minorHAnsi" w:cstheme="minorBidi"/>
           <w:color w:val="auto"/>
-          <w:sz w:val="52"/>
-          <w:szCs w:val="52"/>
+          <w:sz w:val="30"/>
+          <w:szCs w:val="30"/>
           <w:rtl/>
         </w:rPr>
         <w:id w:val="-2113119509"/>
@@ -59,16 +298,16 @@
             <w:jc w:val="center"/>
             <w:rPr>
               <w:rStyle w:val="Heading1Char"/>
-              <w:sz w:val="52"/>
-              <w:szCs w:val="52"/>
+              <w:sz w:val="30"/>
+              <w:szCs w:val="30"/>
             </w:rPr>
           </w:pPr>
           <w:r>
             <w:rPr>
               <w:rStyle w:val="Heading1Char"/>
               <w:rFonts w:hint="cs"/>
-              <w:sz w:val="52"/>
-              <w:szCs w:val="52"/>
+              <w:sz w:val="30"/>
+              <w:szCs w:val="30"/>
               <w:rtl/>
             </w:rPr>
             <w:t>תוכן עניינים</w:t>
@@ -86,9 +325,7 @@
               <w:rFonts w:asciiTheme="minorHAnsi" w:eastAsiaTheme="minorEastAsia" w:hAnsiTheme="minorHAnsi" w:cstheme="minorBidi"/>
               <w:noProof/>
               <w:color w:val="auto"/>
-              <w:sz w:val="20"/>
-              <w:szCs w:val="20"/>
-              <w:lang w:val="en-IL" w:eastAsia="en-IL"/>
+              <w:lang w:eastAsia="en-IL"/>
             </w:rPr>
           </w:pPr>
           <w:r>
@@ -112,13 +349,11 @@
             </w:rPr>
             <w:fldChar w:fldCharType="separate"/>
           </w:r>
-          <w:hyperlink w:anchor="_Toc56381023" w:history="1">
+          <w:hyperlink w:anchor="_Toc56454837" w:history="1">
             <w:r>
               <w:rPr>
                 <w:rStyle w:val="Hyperlink"/>
                 <w:noProof/>
-                <w:sz w:val="22"/>
-                <w:szCs w:val="22"/>
                 <w:rtl/>
               </w:rPr>
               <w:t>תוכן עניינים</w:t>
@@ -127,8 +362,6 @@
               <w:rPr>
                 <w:noProof/>
                 <w:webHidden/>
-                <w:sz w:val="22"/>
-                <w:szCs w:val="22"/>
               </w:rPr>
               <w:tab/>
             </w:r>
@@ -136,8 +369,6 @@
               <w:rPr>
                 <w:noProof/>
                 <w:webHidden/>
-                <w:sz w:val="22"/>
-                <w:szCs w:val="22"/>
               </w:rPr>
               <w:fldChar w:fldCharType="begin"/>
             </w:r>
@@ -145,25 +376,19 @@
               <w:rPr>
                 <w:noProof/>
                 <w:webHidden/>
-                <w:sz w:val="22"/>
-                <w:szCs w:val="22"/>
-              </w:rPr>
-              <w:instrText xml:space="preserve"> PAGEREF _Toc56381023 \h </w:instrText>
+              </w:rPr>
+              <w:instrText xml:space="preserve"> PAGEREF _Toc56454837 \h </w:instrText>
             </w:r>
             <w:r>
               <w:rPr>
                 <w:noProof/>
                 <w:webHidden/>
-                <w:sz w:val="22"/>
-                <w:szCs w:val="22"/>
               </w:rPr>
             </w:r>
             <w:r>
               <w:rPr>
                 <w:noProof/>
                 <w:webHidden/>
-                <w:sz w:val="22"/>
-                <w:szCs w:val="22"/>
               </w:rPr>
               <w:fldChar w:fldCharType="separate"/>
             </w:r>
@@ -171,8 +396,7 @@
               <w:rPr>
                 <w:noProof/>
                 <w:webHidden/>
-                <w:sz w:val="22"/>
-                <w:szCs w:val="22"/>
+                <w:rtl/>
               </w:rPr>
               <w:t>1</w:t>
             </w:r>
@@ -180,8 +404,6 @@
               <w:rPr>
                 <w:noProof/>
                 <w:webHidden/>
-                <w:sz w:val="22"/>
-                <w:szCs w:val="22"/>
               </w:rPr>
               <w:fldChar w:fldCharType="end"/>
             </w:r>
@@ -198,18 +420,14 @@
               <w:rFonts w:asciiTheme="minorHAnsi" w:eastAsiaTheme="minorEastAsia" w:hAnsiTheme="minorHAnsi" w:cstheme="minorBidi"/>
               <w:noProof/>
               <w:color w:val="auto"/>
-              <w:sz w:val="20"/>
-              <w:szCs w:val="20"/>
-              <w:lang w:val="en-IL" w:eastAsia="en-IL"/>
+              <w:lang w:eastAsia="en-IL"/>
             </w:rPr>
           </w:pPr>
-          <w:hyperlink w:anchor="_Toc56381024" w:history="1">
+          <w:hyperlink w:anchor="_Toc56454838" w:history="1">
             <w:r>
               <w:rPr>
                 <w:rStyle w:val="Hyperlink"/>
                 <w:noProof/>
-                <w:sz w:val="22"/>
-                <w:szCs w:val="22"/>
                 <w:rtl/>
               </w:rPr>
               <w:t>תיאור הבעיה</w:t>
@@ -218,8 +436,6 @@
               <w:rPr>
                 <w:noProof/>
                 <w:webHidden/>
-                <w:sz w:val="22"/>
-                <w:szCs w:val="22"/>
               </w:rPr>
               <w:tab/>
             </w:r>
@@ -227,8 +443,6 @@
               <w:rPr>
                 <w:noProof/>
                 <w:webHidden/>
-                <w:sz w:val="22"/>
-                <w:szCs w:val="22"/>
               </w:rPr>
               <w:fldChar w:fldCharType="begin"/>
             </w:r>
@@ -236,25 +450,19 @@
               <w:rPr>
                 <w:noProof/>
                 <w:webHidden/>
-                <w:sz w:val="22"/>
-                <w:szCs w:val="22"/>
-              </w:rPr>
-              <w:instrText xml:space="preserve"> PAGEREF _Toc56381024 \h </w:instrText>
+              </w:rPr>
+              <w:instrText xml:space="preserve"> PAGEREF _Toc56454838 \h </w:instrText>
             </w:r>
             <w:r>
               <w:rPr>
                 <w:noProof/>
                 <w:webHidden/>
-                <w:sz w:val="22"/>
-                <w:szCs w:val="22"/>
               </w:rPr>
             </w:r>
             <w:r>
               <w:rPr>
                 <w:noProof/>
                 <w:webHidden/>
-                <w:sz w:val="22"/>
-                <w:szCs w:val="22"/>
               </w:rPr>
               <w:fldChar w:fldCharType="separate"/>
             </w:r>
@@ -262,17 +470,14 @@
               <w:rPr>
                 <w:noProof/>
                 <w:webHidden/>
-                <w:sz w:val="22"/>
-                <w:szCs w:val="22"/>
-              </w:rPr>
-              <w:t>3</w:t>
+                <w:rtl/>
+              </w:rPr>
+              <w:t>2</w:t>
             </w:r>
             <w:r>
               <w:rPr>
                 <w:noProof/>
                 <w:webHidden/>
-                <w:sz w:val="22"/>
-                <w:szCs w:val="22"/>
               </w:rPr>
               <w:fldChar w:fldCharType="end"/>
             </w:r>
@@ -289,18 +494,14 @@
               <w:rFonts w:asciiTheme="minorHAnsi" w:eastAsiaTheme="minorEastAsia" w:hAnsiTheme="minorHAnsi" w:cstheme="minorBidi"/>
               <w:noProof/>
               <w:color w:val="auto"/>
-              <w:sz w:val="20"/>
-              <w:szCs w:val="20"/>
-              <w:lang w:val="en-IL" w:eastAsia="en-IL"/>
+              <w:lang w:eastAsia="en-IL"/>
             </w:rPr>
           </w:pPr>
-          <w:hyperlink w:anchor="_Toc56381025" w:history="1">
+          <w:hyperlink w:anchor="_Toc56454839" w:history="1">
             <w:r>
               <w:rPr>
                 <w:rStyle w:val="Hyperlink"/>
                 <w:noProof/>
-                <w:sz w:val="22"/>
-                <w:szCs w:val="22"/>
                 <w:rtl/>
               </w:rPr>
               <w:t>הפתרון</w:t>
@@ -309,8 +510,6 @@
               <w:rPr>
                 <w:noProof/>
                 <w:webHidden/>
-                <w:sz w:val="22"/>
-                <w:szCs w:val="22"/>
               </w:rPr>
               <w:tab/>
             </w:r>
@@ -318,8 +517,6 @@
               <w:rPr>
                 <w:noProof/>
                 <w:webHidden/>
-                <w:sz w:val="22"/>
-                <w:szCs w:val="22"/>
               </w:rPr>
               <w:fldChar w:fldCharType="begin"/>
             </w:r>
@@ -327,25 +524,19 @@
               <w:rPr>
                 <w:noProof/>
                 <w:webHidden/>
-                <w:sz w:val="22"/>
-                <w:szCs w:val="22"/>
-              </w:rPr>
-              <w:instrText xml:space="preserve"> PAGEREF _Toc56381025 \h </w:instrText>
+              </w:rPr>
+              <w:instrText xml:space="preserve"> PAGEREF _Toc56454839 \h </w:instrText>
             </w:r>
             <w:r>
               <w:rPr>
                 <w:noProof/>
                 <w:webHidden/>
-                <w:sz w:val="22"/>
-                <w:szCs w:val="22"/>
               </w:rPr>
             </w:r>
             <w:r>
               <w:rPr>
                 <w:noProof/>
                 <w:webHidden/>
-                <w:sz w:val="22"/>
-                <w:szCs w:val="22"/>
               </w:rPr>
               <w:fldChar w:fldCharType="separate"/>
             </w:r>
@@ -353,17 +544,14 @@
               <w:rPr>
                 <w:noProof/>
                 <w:webHidden/>
-                <w:sz w:val="22"/>
-                <w:szCs w:val="22"/>
-              </w:rPr>
-              <w:t>4</w:t>
+                <w:rtl/>
+              </w:rPr>
+              <w:t>3</w:t>
             </w:r>
             <w:r>
               <w:rPr>
                 <w:noProof/>
                 <w:webHidden/>
-                <w:sz w:val="22"/>
-                <w:szCs w:val="22"/>
               </w:rPr>
               <w:fldChar w:fldCharType="end"/>
             </w:r>
@@ -380,18 +568,16 @@
               <w:rFonts w:asciiTheme="minorHAnsi" w:eastAsiaTheme="minorEastAsia" w:hAnsiTheme="minorHAnsi" w:cstheme="minorBidi"/>
               <w:noProof/>
               <w:color w:val="auto"/>
-              <w:sz w:val="20"/>
-              <w:szCs w:val="20"/>
-              <w:lang w:val="en-IL" w:eastAsia="en-IL"/>
+              <w:sz w:val="26"/>
+              <w:szCs w:val="26"/>
+              <w:lang w:eastAsia="en-IL"/>
             </w:rPr>
           </w:pPr>
-          <w:hyperlink w:anchor="_Toc56381026" w:history="1">
+          <w:hyperlink w:anchor="_Toc56454840" w:history="1">
             <w:r>
               <w:rPr>
                 <w:rStyle w:val="Hyperlink"/>
                 <w:noProof/>
-                <w:sz w:val="22"/>
-                <w:szCs w:val="22"/>
                 <w:rtl/>
               </w:rPr>
               <w:t>מרכיבי התוכנה</w:t>
@@ -400,8 +586,6 @@
               <w:rPr>
                 <w:noProof/>
                 <w:webHidden/>
-                <w:sz w:val="22"/>
-                <w:szCs w:val="22"/>
               </w:rPr>
               <w:tab/>
             </w:r>
@@ -409,8 +593,6 @@
               <w:rPr>
                 <w:noProof/>
                 <w:webHidden/>
-                <w:sz w:val="22"/>
-                <w:szCs w:val="22"/>
               </w:rPr>
               <w:fldChar w:fldCharType="begin"/>
             </w:r>
@@ -418,25 +600,19 @@
               <w:rPr>
                 <w:noProof/>
                 <w:webHidden/>
-                <w:sz w:val="22"/>
-                <w:szCs w:val="22"/>
-              </w:rPr>
-              <w:instrText xml:space="preserve"> PAGEREF _Toc56381026 \h </w:instrText>
+              </w:rPr>
+              <w:instrText xml:space="preserve"> PAGEREF _Toc56454840 \h </w:instrText>
             </w:r>
             <w:r>
               <w:rPr>
                 <w:noProof/>
                 <w:webHidden/>
-                <w:sz w:val="22"/>
-                <w:szCs w:val="22"/>
               </w:rPr>
             </w:r>
             <w:r>
               <w:rPr>
                 <w:noProof/>
                 <w:webHidden/>
-                <w:sz w:val="22"/>
-                <w:szCs w:val="22"/>
               </w:rPr>
               <w:fldChar w:fldCharType="separate"/>
             </w:r>
@@ -444,17 +620,14 @@
               <w:rPr>
                 <w:noProof/>
                 <w:webHidden/>
-                <w:sz w:val="22"/>
-                <w:szCs w:val="22"/>
-              </w:rPr>
-              <w:t>5</w:t>
+                <w:rtl/>
+              </w:rPr>
+              <w:t>4</w:t>
             </w:r>
             <w:r>
               <w:rPr>
                 <w:noProof/>
                 <w:webHidden/>
-                <w:sz w:val="22"/>
-                <w:szCs w:val="22"/>
               </w:rPr>
               <w:fldChar w:fldCharType="end"/>
             </w:r>
@@ -473,10 +646,10 @@
               <w:spacing w:val="0"/>
               <w:sz w:val="20"/>
               <w:szCs w:val="20"/>
-              <w:lang w:val="en-IL" w:eastAsia="en-IL"/>
+              <w:lang w:eastAsia="en-IL"/>
             </w:rPr>
           </w:pPr>
-          <w:hyperlink w:anchor="_Toc56381027" w:history="1">
+          <w:hyperlink w:anchor="_Toc56454841" w:history="1">
             <w:r>
               <w:rPr>
                 <w:rStyle w:val="Hyperlink"/>
@@ -522,7 +695,7 @@
                 <w:sz w:val="20"/>
                 <w:szCs w:val="20"/>
               </w:rPr>
-              <w:instrText xml:space="preserve"> PAGEREF _Toc56381027 \h </w:instrText>
+              <w:instrText xml:space="preserve"> PAGEREF _Toc56454841 \h </w:instrText>
             </w:r>
             <w:r>
               <w:rPr>
@@ -547,8 +720,9 @@
                 <w:webHidden/>
                 <w:sz w:val="20"/>
                 <w:szCs w:val="20"/>
-              </w:rPr>
-              <w:t>5</w:t>
+                <w:rtl/>
+              </w:rPr>
+              <w:t>4</w:t>
             </w:r>
             <w:r>
               <w:rPr>
@@ -574,10 +748,10 @@
               <w:spacing w:val="0"/>
               <w:sz w:val="20"/>
               <w:szCs w:val="20"/>
-              <w:lang w:val="en-IL" w:eastAsia="en-IL"/>
+              <w:lang w:eastAsia="en-IL"/>
             </w:rPr>
           </w:pPr>
-          <w:hyperlink w:anchor="_Toc56381028" w:history="1">
+          <w:hyperlink w:anchor="_Toc56454842" w:history="1">
             <w:r>
               <w:rPr>
                 <w:rStyle w:val="Hyperlink"/>
@@ -622,7 +796,7 @@
                 <w:sz w:val="20"/>
                 <w:szCs w:val="20"/>
               </w:rPr>
-              <w:instrText xml:space="preserve"> PAGEREF _Toc56381028 \h </w:instrText>
+              <w:instrText xml:space="preserve"> PAGEREF _Toc56454842 \h </w:instrText>
             </w:r>
             <w:r>
               <w:rPr>
@@ -647,8 +821,9 @@
                 <w:webHidden/>
                 <w:sz w:val="20"/>
                 <w:szCs w:val="20"/>
-              </w:rPr>
-              <w:t>5</w:t>
+                <w:rtl/>
+              </w:rPr>
+              <w:t>4</w:t>
             </w:r>
             <w:r>
               <w:rPr>
@@ -674,10 +849,10 @@
               <w:spacing w:val="0"/>
               <w:sz w:val="20"/>
               <w:szCs w:val="20"/>
-              <w:lang w:val="en-IL" w:eastAsia="en-IL"/>
+              <w:lang w:eastAsia="en-IL"/>
             </w:rPr>
           </w:pPr>
-          <w:hyperlink w:anchor="_Toc56381029" w:history="1">
+          <w:hyperlink w:anchor="_Toc56454843" w:history="1">
             <w:r>
               <w:rPr>
                 <w:rStyle w:val="Hyperlink"/>
@@ -722,7 +897,7 @@
                 <w:sz w:val="20"/>
                 <w:szCs w:val="20"/>
               </w:rPr>
-              <w:instrText xml:space="preserve"> PAGEREF _Toc56381029 \h </w:instrText>
+              <w:instrText xml:space="preserve"> PAGEREF _Toc56454843 \h </w:instrText>
             </w:r>
             <w:r>
               <w:rPr>
@@ -747,8 +922,9 @@
                 <w:webHidden/>
                 <w:sz w:val="20"/>
                 <w:szCs w:val="20"/>
-              </w:rPr>
-              <w:t>6</w:t>
+                <w:rtl/>
+              </w:rPr>
+              <w:t>5</w:t>
             </w:r>
             <w:r>
               <w:rPr>
@@ -769,84 +945,2585 @@
             </w:tabs>
             <w:bidi/>
             <w:rPr>
-              <w:rFonts w:asciiTheme="minorHAnsi" w:eastAsiaTheme="minorEastAsia" w:hAnsiTheme="minorHAnsi" w:cstheme="minorBidi"/>
+              <w:rStyle w:val="Hyperlink"/>
               <w:noProof/>
-              <w:color w:val="auto"/>
+            </w:rPr>
+          </w:pPr>
+          <w:hyperlink w:anchor="_Toc56454844" w:history="1">
+            <w:r>
+              <w:rPr>
+                <w:rStyle w:val="Hyperlink"/>
+                <w:noProof/>
+                <w:rtl/>
+              </w:rPr>
+              <w:t>מימוש הפתרון</w:t>
+            </w:r>
+            <w:r>
+              <w:rPr>
+                <w:rStyle w:val="Hyperlink"/>
+                <w:noProof/>
+                <w:webHidden/>
+              </w:rPr>
+              <w:tab/>
+            </w:r>
+            <w:r>
+              <w:rPr>
+                <w:rStyle w:val="Hyperlink"/>
+                <w:noProof/>
+                <w:webHidden/>
+              </w:rPr>
+              <w:fldChar w:fldCharType="begin"/>
+            </w:r>
+            <w:r>
+              <w:rPr>
+                <w:rStyle w:val="Hyperlink"/>
+                <w:noProof/>
+                <w:webHidden/>
+              </w:rPr>
+              <w:instrText xml:space="preserve"> PAGEREF _Toc56454844 \h </w:instrText>
+            </w:r>
+            <w:r>
+              <w:rPr>
+                <w:rStyle w:val="Hyperlink"/>
+                <w:noProof/>
+                <w:webHidden/>
+              </w:rPr>
+            </w:r>
+            <w:r>
+              <w:rPr>
+                <w:rStyle w:val="Hyperlink"/>
+                <w:noProof/>
+                <w:webHidden/>
+              </w:rPr>
+              <w:fldChar w:fldCharType="separate"/>
+            </w:r>
+            <w:r>
+              <w:rPr>
+                <w:rStyle w:val="Hyperlink"/>
+                <w:noProof/>
+                <w:webHidden/>
+                <w:rtl/>
+              </w:rPr>
+              <w:t>6</w:t>
+            </w:r>
+            <w:r>
+              <w:rPr>
+                <w:rStyle w:val="Hyperlink"/>
+                <w:noProof/>
+                <w:webHidden/>
+              </w:rPr>
+              <w:fldChar w:fldCharType="end"/>
+            </w:r>
+          </w:hyperlink>
+        </w:p>
+        <w:p>
+          <w:pPr>
+            <w:pStyle w:val="TOC2"/>
+            <w:tabs>
+              <w:tab w:val="right" w:leader="dot" w:pos="9016"/>
+            </w:tabs>
+            <w:bidi/>
+            <w:rPr>
+              <w:rStyle w:val="Hyperlink"/>
+              <w:noProof/>
               <w:sz w:val="20"/>
               <w:szCs w:val="20"/>
-              <w:lang w:val="en-IL" w:eastAsia="en-IL"/>
             </w:rPr>
           </w:pPr>
-          <w:hyperlink w:anchor="_Toc56381030" w:history="1">
+          <w:hyperlink w:anchor="_Toc56454845" w:history="1">
             <w:r>
               <w:rPr>
                 <w:rStyle w:val="Hyperlink"/>
                 <w:noProof/>
-                <w:sz w:val="22"/>
-                <w:szCs w:val="22"/>
-                <w:rtl/>
-              </w:rPr>
-              <w:t>מימוש הפתרון</w:t>
-            </w:r>
-            <w:r>
-              <w:rPr>
+                <w:sz w:val="20"/>
+                <w:szCs w:val="20"/>
+                <w:rtl/>
+              </w:rPr>
+              <w:t xml:space="preserve">אפליקציית </w:t>
+            </w:r>
+            <w:r>
+              <w:rPr>
+                <w:rStyle w:val="Hyperlink"/>
+                <w:noProof/>
+                <w:sz w:val="20"/>
+                <w:szCs w:val="20"/>
+              </w:rPr>
+              <w:t>Updater</w:t>
+            </w:r>
+            <w:r>
+              <w:rPr>
+                <w:rStyle w:val="Hyperlink"/>
                 <w:noProof/>
                 <w:webHidden/>
-                <w:sz w:val="22"/>
-                <w:szCs w:val="22"/>
+                <w:sz w:val="20"/>
+                <w:szCs w:val="20"/>
               </w:rPr>
               <w:tab/>
             </w:r>
             <w:r>
               <w:rPr>
+                <w:rStyle w:val="Hyperlink"/>
                 <w:noProof/>
                 <w:webHidden/>
-                <w:sz w:val="22"/>
-                <w:szCs w:val="22"/>
+                <w:sz w:val="20"/>
+                <w:szCs w:val="20"/>
               </w:rPr>
               <w:fldChar w:fldCharType="begin"/>
             </w:r>
             <w:r>
               <w:rPr>
+                <w:rStyle w:val="Hyperlink"/>
                 <w:noProof/>
                 <w:webHidden/>
-                <w:sz w:val="22"/>
-                <w:szCs w:val="22"/>
-              </w:rPr>
-              <w:instrText xml:space="preserve"> PAGEREF _Toc56381030 \h </w:instrText>
-            </w:r>
-            <w:r>
-              <w:rPr>
+                <w:sz w:val="20"/>
+                <w:szCs w:val="20"/>
+              </w:rPr>
+              <w:instrText xml:space="preserve"> PAGEREF _Toc56454845 \h </w:instrText>
+            </w:r>
+            <w:r>
+              <w:rPr>
+                <w:rStyle w:val="Hyperlink"/>
                 <w:noProof/>
                 <w:webHidden/>
-                <w:sz w:val="22"/>
-                <w:szCs w:val="22"/>
-              </w:rPr>
-            </w:r>
-            <w:r>
-              <w:rPr>
+                <w:sz w:val="20"/>
+                <w:szCs w:val="20"/>
+              </w:rPr>
+            </w:r>
+            <w:r>
+              <w:rPr>
+                <w:rStyle w:val="Hyperlink"/>
                 <w:noProof/>
                 <w:webHidden/>
-                <w:sz w:val="22"/>
-                <w:szCs w:val="22"/>
+                <w:sz w:val="20"/>
+                <w:szCs w:val="20"/>
               </w:rPr>
               <w:fldChar w:fldCharType="separate"/>
             </w:r>
             <w:r>
               <w:rPr>
+                <w:rStyle w:val="Hyperlink"/>
                 <w:noProof/>
                 <w:webHidden/>
-                <w:sz w:val="22"/>
-                <w:szCs w:val="22"/>
-              </w:rPr>
-              <w:t>7</w:t>
-            </w:r>
-            <w:r>
-              <w:rPr>
+                <w:sz w:val="20"/>
+                <w:szCs w:val="20"/>
+                <w:rtl/>
+              </w:rPr>
+              <w:t>6</w:t>
+            </w:r>
+            <w:r>
+              <w:rPr>
+                <w:rStyle w:val="Hyperlink"/>
                 <w:noProof/>
                 <w:webHidden/>
-                <w:sz w:val="22"/>
-                <w:szCs w:val="22"/>
+                <w:sz w:val="20"/>
+                <w:szCs w:val="20"/>
+              </w:rPr>
+              <w:fldChar w:fldCharType="end"/>
+            </w:r>
+          </w:hyperlink>
+        </w:p>
+        <w:p>
+          <w:pPr>
+            <w:pStyle w:val="TOC3"/>
+            <w:tabs>
+              <w:tab w:val="right" w:leader="dot" w:pos="9016"/>
+            </w:tabs>
+            <w:bidi/>
+            <w:rPr>
+              <w:rFonts w:eastAsiaTheme="minorEastAsia"/>
+              <w:noProof/>
+              <w:sz w:val="18"/>
+              <w:szCs w:val="18"/>
+              <w:lang w:eastAsia="en-IL"/>
+            </w:rPr>
+          </w:pPr>
+          <w:hyperlink w:anchor="_Toc56454846" w:history="1">
+            <w:r>
+              <w:rPr>
+                <w:rStyle w:val="Hyperlink"/>
+                <w:noProof/>
+                <w:sz w:val="18"/>
+                <w:szCs w:val="18"/>
+                <w:rtl/>
+                <w:lang w:val="en-US"/>
+              </w:rPr>
+              <w:t xml:space="preserve">מודול </w:t>
+            </w:r>
+            <w:r>
+              <w:rPr>
+                <w:rStyle w:val="Hyperlink"/>
+                <w:noProof/>
+                <w:sz w:val="18"/>
+                <w:szCs w:val="18"/>
+                <w:lang w:val="en-US"/>
+              </w:rPr>
+              <w:t>rsa_signing</w:t>
+            </w:r>
+            <w:r>
+              <w:rPr>
+                <w:noProof/>
+                <w:webHidden/>
+                <w:sz w:val="18"/>
+                <w:szCs w:val="18"/>
+              </w:rPr>
+              <w:tab/>
+            </w:r>
+            <w:r>
+              <w:rPr>
+                <w:noProof/>
+                <w:webHidden/>
+                <w:sz w:val="18"/>
+                <w:szCs w:val="18"/>
+              </w:rPr>
+              <w:fldChar w:fldCharType="begin"/>
+            </w:r>
+            <w:r>
+              <w:rPr>
+                <w:noProof/>
+                <w:webHidden/>
+                <w:sz w:val="18"/>
+                <w:szCs w:val="18"/>
+              </w:rPr>
+              <w:instrText xml:space="preserve"> PAGEREF _Toc56454846 \h </w:instrText>
+            </w:r>
+            <w:r>
+              <w:rPr>
+                <w:noProof/>
+                <w:webHidden/>
+                <w:sz w:val="18"/>
+                <w:szCs w:val="18"/>
+              </w:rPr>
+            </w:r>
+            <w:r>
+              <w:rPr>
+                <w:noProof/>
+                <w:webHidden/>
+                <w:sz w:val="18"/>
+                <w:szCs w:val="18"/>
+              </w:rPr>
+              <w:fldChar w:fldCharType="separate"/>
+            </w:r>
+            <w:r>
+              <w:rPr>
+                <w:noProof/>
+                <w:webHidden/>
+                <w:sz w:val="18"/>
+                <w:szCs w:val="18"/>
+                <w:rtl/>
+              </w:rPr>
+              <w:t>6</w:t>
+            </w:r>
+            <w:r>
+              <w:rPr>
+                <w:noProof/>
+                <w:webHidden/>
+                <w:sz w:val="18"/>
+                <w:szCs w:val="18"/>
+              </w:rPr>
+              <w:fldChar w:fldCharType="end"/>
+            </w:r>
+          </w:hyperlink>
+        </w:p>
+        <w:p>
+          <w:pPr>
+            <w:pStyle w:val="TOC3"/>
+            <w:tabs>
+              <w:tab w:val="right" w:leader="dot" w:pos="9016"/>
+            </w:tabs>
+            <w:bidi/>
+            <w:rPr>
+              <w:rFonts w:eastAsiaTheme="minorEastAsia"/>
+              <w:noProof/>
+              <w:sz w:val="18"/>
+              <w:szCs w:val="18"/>
+              <w:lang w:eastAsia="en-IL"/>
+            </w:rPr>
+          </w:pPr>
+          <w:hyperlink w:anchor="_Toc56454847" w:history="1">
+            <w:r>
+              <w:rPr>
+                <w:rStyle w:val="Hyperlink"/>
+                <w:noProof/>
+                <w:sz w:val="18"/>
+                <w:szCs w:val="18"/>
+                <w:rtl/>
+                <w:lang w:val="en-US"/>
+              </w:rPr>
+              <w:t xml:space="preserve">מודול </w:t>
+            </w:r>
+            <w:r>
+              <w:rPr>
+                <w:rStyle w:val="Hyperlink"/>
+                <w:noProof/>
+                <w:sz w:val="18"/>
+                <w:szCs w:val="18"/>
+                <w:lang w:val="en-US"/>
+              </w:rPr>
+              <w:t>settings</w:t>
+            </w:r>
+            <w:r>
+              <w:rPr>
+                <w:noProof/>
+                <w:webHidden/>
+                <w:sz w:val="18"/>
+                <w:szCs w:val="18"/>
+              </w:rPr>
+              <w:tab/>
+            </w:r>
+            <w:r>
+              <w:rPr>
+                <w:noProof/>
+                <w:webHidden/>
+                <w:sz w:val="18"/>
+                <w:szCs w:val="18"/>
+              </w:rPr>
+              <w:fldChar w:fldCharType="begin"/>
+            </w:r>
+            <w:r>
+              <w:rPr>
+                <w:noProof/>
+                <w:webHidden/>
+                <w:sz w:val="18"/>
+                <w:szCs w:val="18"/>
+              </w:rPr>
+              <w:instrText xml:space="preserve"> PAGEREF _Toc56454847 \h </w:instrText>
+            </w:r>
+            <w:r>
+              <w:rPr>
+                <w:noProof/>
+                <w:webHidden/>
+                <w:sz w:val="18"/>
+                <w:szCs w:val="18"/>
+              </w:rPr>
+            </w:r>
+            <w:r>
+              <w:rPr>
+                <w:noProof/>
+                <w:webHidden/>
+                <w:sz w:val="18"/>
+                <w:szCs w:val="18"/>
+              </w:rPr>
+              <w:fldChar w:fldCharType="separate"/>
+            </w:r>
+            <w:r>
+              <w:rPr>
+                <w:noProof/>
+                <w:webHidden/>
+                <w:sz w:val="18"/>
+                <w:szCs w:val="18"/>
+                <w:rtl/>
+              </w:rPr>
+              <w:t>6</w:t>
+            </w:r>
+            <w:r>
+              <w:rPr>
+                <w:noProof/>
+                <w:webHidden/>
+                <w:sz w:val="18"/>
+                <w:szCs w:val="18"/>
+              </w:rPr>
+              <w:fldChar w:fldCharType="end"/>
+            </w:r>
+          </w:hyperlink>
+        </w:p>
+        <w:p>
+          <w:pPr>
+            <w:pStyle w:val="TOC3"/>
+            <w:tabs>
+              <w:tab w:val="right" w:leader="dot" w:pos="9016"/>
+            </w:tabs>
+            <w:bidi/>
+            <w:rPr>
+              <w:rFonts w:eastAsiaTheme="minorEastAsia"/>
+              <w:noProof/>
+              <w:sz w:val="18"/>
+              <w:szCs w:val="18"/>
+              <w:lang w:eastAsia="en-IL"/>
+            </w:rPr>
+          </w:pPr>
+          <w:hyperlink w:anchor="_Toc56454848" w:history="1">
+            <w:r>
+              <w:rPr>
+                <w:rStyle w:val="Hyperlink"/>
+                <w:noProof/>
+                <w:sz w:val="18"/>
+                <w:szCs w:val="18"/>
+                <w:rtl/>
+                <w:lang w:val="en-US"/>
+              </w:rPr>
+              <w:t xml:space="preserve">מודול </w:t>
+            </w:r>
+            <w:r>
+              <w:rPr>
+                <w:rStyle w:val="Hyperlink"/>
+                <w:noProof/>
+                <w:sz w:val="18"/>
+                <w:szCs w:val="18"/>
+                <w:lang w:val="en-US"/>
+              </w:rPr>
+              <w:t>registry</w:t>
+            </w:r>
+            <w:r>
+              <w:rPr>
+                <w:noProof/>
+                <w:webHidden/>
+                <w:sz w:val="18"/>
+                <w:szCs w:val="18"/>
+              </w:rPr>
+              <w:tab/>
+            </w:r>
+            <w:r>
+              <w:rPr>
+                <w:noProof/>
+                <w:webHidden/>
+                <w:sz w:val="18"/>
+                <w:szCs w:val="18"/>
+              </w:rPr>
+              <w:fldChar w:fldCharType="begin"/>
+            </w:r>
+            <w:r>
+              <w:rPr>
+                <w:noProof/>
+                <w:webHidden/>
+                <w:sz w:val="18"/>
+                <w:szCs w:val="18"/>
+              </w:rPr>
+              <w:instrText xml:space="preserve"> PAGEREF _Toc56454848 \h </w:instrText>
+            </w:r>
+            <w:r>
+              <w:rPr>
+                <w:noProof/>
+                <w:webHidden/>
+                <w:sz w:val="18"/>
+                <w:szCs w:val="18"/>
+              </w:rPr>
+            </w:r>
+            <w:r>
+              <w:rPr>
+                <w:noProof/>
+                <w:webHidden/>
+                <w:sz w:val="18"/>
+                <w:szCs w:val="18"/>
+              </w:rPr>
+              <w:fldChar w:fldCharType="separate"/>
+            </w:r>
+            <w:r>
+              <w:rPr>
+                <w:noProof/>
+                <w:webHidden/>
+                <w:sz w:val="18"/>
+                <w:szCs w:val="18"/>
+                <w:rtl/>
+              </w:rPr>
+              <w:t>6</w:t>
+            </w:r>
+            <w:r>
+              <w:rPr>
+                <w:noProof/>
+                <w:webHidden/>
+                <w:sz w:val="18"/>
+                <w:szCs w:val="18"/>
+              </w:rPr>
+              <w:fldChar w:fldCharType="end"/>
+            </w:r>
+          </w:hyperlink>
+        </w:p>
+        <w:p>
+          <w:pPr>
+            <w:pStyle w:val="TOC3"/>
+            <w:tabs>
+              <w:tab w:val="right" w:leader="dot" w:pos="9016"/>
+            </w:tabs>
+            <w:bidi/>
+            <w:rPr>
+              <w:rFonts w:eastAsiaTheme="minorEastAsia"/>
+              <w:noProof/>
+              <w:sz w:val="18"/>
+              <w:szCs w:val="18"/>
+              <w:lang w:eastAsia="en-IL"/>
+            </w:rPr>
+          </w:pPr>
+          <w:hyperlink w:anchor="_Toc56454849" w:history="1">
+            <w:r>
+              <w:rPr>
+                <w:rStyle w:val="Hyperlink"/>
+                <w:noProof/>
+                <w:sz w:val="18"/>
+                <w:szCs w:val="18"/>
+                <w:rtl/>
+                <w:lang w:val="en-US"/>
+              </w:rPr>
+              <w:t xml:space="preserve">מודול </w:t>
+            </w:r>
+            <w:r>
+              <w:rPr>
+                <w:rStyle w:val="Hyperlink"/>
+                <w:noProof/>
+                <w:sz w:val="18"/>
+                <w:szCs w:val="18"/>
+                <w:lang w:val="en-US"/>
+              </w:rPr>
+              <w:t>messages</w:t>
+            </w:r>
+            <w:r>
+              <w:rPr>
+                <w:noProof/>
+                <w:webHidden/>
+                <w:sz w:val="18"/>
+                <w:szCs w:val="18"/>
+              </w:rPr>
+              <w:tab/>
+            </w:r>
+            <w:r>
+              <w:rPr>
+                <w:noProof/>
+                <w:webHidden/>
+                <w:sz w:val="18"/>
+                <w:szCs w:val="18"/>
+              </w:rPr>
+              <w:fldChar w:fldCharType="begin"/>
+            </w:r>
+            <w:r>
+              <w:rPr>
+                <w:noProof/>
+                <w:webHidden/>
+                <w:sz w:val="18"/>
+                <w:szCs w:val="18"/>
+              </w:rPr>
+              <w:instrText xml:space="preserve"> PAGEREF _Toc56454849 \h </w:instrText>
+            </w:r>
+            <w:r>
+              <w:rPr>
+                <w:noProof/>
+                <w:webHidden/>
+                <w:sz w:val="18"/>
+                <w:szCs w:val="18"/>
+              </w:rPr>
+            </w:r>
+            <w:r>
+              <w:rPr>
+                <w:noProof/>
+                <w:webHidden/>
+                <w:sz w:val="18"/>
+                <w:szCs w:val="18"/>
+              </w:rPr>
+              <w:fldChar w:fldCharType="separate"/>
+            </w:r>
+            <w:r>
+              <w:rPr>
+                <w:noProof/>
+                <w:webHidden/>
+                <w:sz w:val="18"/>
+                <w:szCs w:val="18"/>
+                <w:rtl/>
+              </w:rPr>
+              <w:t>7</w:t>
+            </w:r>
+            <w:r>
+              <w:rPr>
+                <w:noProof/>
+                <w:webHidden/>
+                <w:sz w:val="18"/>
+                <w:szCs w:val="18"/>
+              </w:rPr>
+              <w:fldChar w:fldCharType="end"/>
+            </w:r>
+          </w:hyperlink>
+        </w:p>
+        <w:p>
+          <w:pPr>
+            <w:pStyle w:val="TOC3"/>
+            <w:tabs>
+              <w:tab w:val="right" w:leader="dot" w:pos="9016"/>
+            </w:tabs>
+            <w:bidi/>
+            <w:rPr>
+              <w:rFonts w:eastAsiaTheme="minorEastAsia"/>
+              <w:noProof/>
+              <w:sz w:val="18"/>
+              <w:szCs w:val="18"/>
+              <w:lang w:eastAsia="en-IL"/>
+            </w:rPr>
+          </w:pPr>
+          <w:hyperlink w:anchor="_Toc56454850" w:history="1">
+            <w:r>
+              <w:rPr>
+                <w:rStyle w:val="Hyperlink"/>
+                <w:noProof/>
+                <w:sz w:val="18"/>
+                <w:szCs w:val="18"/>
+                <w:rtl/>
+                <w:lang w:val="en-US"/>
+              </w:rPr>
+              <w:t xml:space="preserve">מודול </w:t>
+            </w:r>
+            <w:r>
+              <w:rPr>
+                <w:rStyle w:val="Hyperlink"/>
+                <w:noProof/>
+                <w:sz w:val="18"/>
+                <w:szCs w:val="18"/>
+                <w:lang w:val="en-US"/>
+              </w:rPr>
+              <w:t>updater</w:t>
+            </w:r>
+            <w:r>
+              <w:rPr>
+                <w:noProof/>
+                <w:webHidden/>
+                <w:sz w:val="18"/>
+                <w:szCs w:val="18"/>
+              </w:rPr>
+              <w:tab/>
+            </w:r>
+            <w:r>
+              <w:rPr>
+                <w:noProof/>
+                <w:webHidden/>
+                <w:sz w:val="18"/>
+                <w:szCs w:val="18"/>
+              </w:rPr>
+              <w:fldChar w:fldCharType="begin"/>
+            </w:r>
+            <w:r>
+              <w:rPr>
+                <w:noProof/>
+                <w:webHidden/>
+                <w:sz w:val="18"/>
+                <w:szCs w:val="18"/>
+              </w:rPr>
+              <w:instrText xml:space="preserve"> PAGEREF _Toc56454850 \h </w:instrText>
+            </w:r>
+            <w:r>
+              <w:rPr>
+                <w:noProof/>
+                <w:webHidden/>
+                <w:sz w:val="18"/>
+                <w:szCs w:val="18"/>
+              </w:rPr>
+            </w:r>
+            <w:r>
+              <w:rPr>
+                <w:noProof/>
+                <w:webHidden/>
+                <w:sz w:val="18"/>
+                <w:szCs w:val="18"/>
+              </w:rPr>
+              <w:fldChar w:fldCharType="separate"/>
+            </w:r>
+            <w:r>
+              <w:rPr>
+                <w:noProof/>
+                <w:webHidden/>
+                <w:sz w:val="18"/>
+                <w:szCs w:val="18"/>
+                <w:rtl/>
+              </w:rPr>
+              <w:t>8</w:t>
+            </w:r>
+            <w:r>
+              <w:rPr>
+                <w:noProof/>
+                <w:webHidden/>
+                <w:sz w:val="18"/>
+                <w:szCs w:val="18"/>
+              </w:rPr>
+              <w:fldChar w:fldCharType="end"/>
+            </w:r>
+          </w:hyperlink>
+        </w:p>
+        <w:p>
+          <w:pPr>
+            <w:pStyle w:val="TOC3"/>
+            <w:tabs>
+              <w:tab w:val="right" w:leader="dot" w:pos="9016"/>
+            </w:tabs>
+            <w:bidi/>
+            <w:rPr>
+              <w:rFonts w:eastAsiaTheme="minorEastAsia"/>
+              <w:noProof/>
+              <w:sz w:val="18"/>
+              <w:szCs w:val="18"/>
+              <w:lang w:eastAsia="en-IL"/>
+            </w:rPr>
+          </w:pPr>
+          <w:hyperlink w:anchor="_Toc56454851" w:history="1">
+            <w:r>
+              <w:rPr>
+                <w:rStyle w:val="Hyperlink"/>
+                <w:noProof/>
+                <w:sz w:val="18"/>
+                <w:szCs w:val="18"/>
+                <w:rtl/>
+                <w:lang w:val="en-US"/>
+              </w:rPr>
+              <w:t xml:space="preserve">מודול </w:t>
+            </w:r>
+            <w:r>
+              <w:rPr>
+                <w:rStyle w:val="Hyperlink"/>
+                <w:noProof/>
+                <w:sz w:val="18"/>
+                <w:szCs w:val="18"/>
+                <w:lang w:val="en-US"/>
+              </w:rPr>
+              <w:t>service</w:t>
+            </w:r>
+            <w:r>
+              <w:rPr>
+                <w:noProof/>
+                <w:webHidden/>
+                <w:sz w:val="18"/>
+                <w:szCs w:val="18"/>
+              </w:rPr>
+              <w:tab/>
+            </w:r>
+            <w:r>
+              <w:rPr>
+                <w:noProof/>
+                <w:webHidden/>
+                <w:sz w:val="18"/>
+                <w:szCs w:val="18"/>
+              </w:rPr>
+              <w:fldChar w:fldCharType="begin"/>
+            </w:r>
+            <w:r>
+              <w:rPr>
+                <w:noProof/>
+                <w:webHidden/>
+                <w:sz w:val="18"/>
+                <w:szCs w:val="18"/>
+              </w:rPr>
+              <w:instrText xml:space="preserve"> PAGEREF _Toc56454851 \h </w:instrText>
+            </w:r>
+            <w:r>
+              <w:rPr>
+                <w:noProof/>
+                <w:webHidden/>
+                <w:sz w:val="18"/>
+                <w:szCs w:val="18"/>
+              </w:rPr>
+            </w:r>
+            <w:r>
+              <w:rPr>
+                <w:noProof/>
+                <w:webHidden/>
+                <w:sz w:val="18"/>
+                <w:szCs w:val="18"/>
+              </w:rPr>
+              <w:fldChar w:fldCharType="separate"/>
+            </w:r>
+            <w:r>
+              <w:rPr>
+                <w:noProof/>
+                <w:webHidden/>
+                <w:sz w:val="18"/>
+                <w:szCs w:val="18"/>
+                <w:rtl/>
+              </w:rPr>
+              <w:t>9</w:t>
+            </w:r>
+            <w:r>
+              <w:rPr>
+                <w:noProof/>
+                <w:webHidden/>
+                <w:sz w:val="18"/>
+                <w:szCs w:val="18"/>
+              </w:rPr>
+              <w:fldChar w:fldCharType="end"/>
+            </w:r>
+          </w:hyperlink>
+        </w:p>
+        <w:p>
+          <w:pPr>
+            <w:pStyle w:val="TOC3"/>
+            <w:tabs>
+              <w:tab w:val="right" w:leader="dot" w:pos="9016"/>
+            </w:tabs>
+            <w:bidi/>
+            <w:rPr>
+              <w:rFonts w:eastAsiaTheme="minorEastAsia"/>
+              <w:noProof/>
+              <w:sz w:val="18"/>
+              <w:szCs w:val="18"/>
+              <w:lang w:eastAsia="en-IL"/>
+            </w:rPr>
+          </w:pPr>
+          <w:hyperlink w:anchor="_Toc56454852" w:history="1">
+            <w:r>
+              <w:rPr>
+                <w:rStyle w:val="Hyperlink"/>
+                <w:noProof/>
+                <w:sz w:val="18"/>
+                <w:szCs w:val="18"/>
+                <w:rtl/>
+                <w:lang w:val="en-US"/>
+              </w:rPr>
+              <w:t>הירככיית קבצים</w:t>
+            </w:r>
+            <w:r>
+              <w:rPr>
+                <w:noProof/>
+                <w:webHidden/>
+                <w:sz w:val="18"/>
+                <w:szCs w:val="18"/>
+              </w:rPr>
+              <w:tab/>
+            </w:r>
+            <w:r>
+              <w:rPr>
+                <w:noProof/>
+                <w:webHidden/>
+                <w:sz w:val="18"/>
+                <w:szCs w:val="18"/>
+              </w:rPr>
+              <w:fldChar w:fldCharType="begin"/>
+            </w:r>
+            <w:r>
+              <w:rPr>
+                <w:noProof/>
+                <w:webHidden/>
+                <w:sz w:val="18"/>
+                <w:szCs w:val="18"/>
+              </w:rPr>
+              <w:instrText xml:space="preserve"> PAGEREF _Toc56454852 \h </w:instrText>
+            </w:r>
+            <w:r>
+              <w:rPr>
+                <w:noProof/>
+                <w:webHidden/>
+                <w:sz w:val="18"/>
+                <w:szCs w:val="18"/>
+              </w:rPr>
+            </w:r>
+            <w:r>
+              <w:rPr>
+                <w:noProof/>
+                <w:webHidden/>
+                <w:sz w:val="18"/>
+                <w:szCs w:val="18"/>
+              </w:rPr>
+              <w:fldChar w:fldCharType="separate"/>
+            </w:r>
+            <w:r>
+              <w:rPr>
+                <w:noProof/>
+                <w:webHidden/>
+                <w:sz w:val="18"/>
+                <w:szCs w:val="18"/>
+                <w:rtl/>
+              </w:rPr>
+              <w:t>10</w:t>
+            </w:r>
+            <w:r>
+              <w:rPr>
+                <w:noProof/>
+                <w:webHidden/>
+                <w:sz w:val="18"/>
+                <w:szCs w:val="18"/>
+              </w:rPr>
+              <w:fldChar w:fldCharType="end"/>
+            </w:r>
+          </w:hyperlink>
+        </w:p>
+        <w:p>
+          <w:pPr>
+            <w:pStyle w:val="TOC2"/>
+            <w:tabs>
+              <w:tab w:val="right" w:leader="dot" w:pos="9016"/>
+            </w:tabs>
+            <w:bidi/>
+            <w:rPr>
+              <w:rStyle w:val="Hyperlink"/>
+              <w:noProof/>
+              <w:sz w:val="20"/>
+              <w:szCs w:val="20"/>
+            </w:rPr>
+          </w:pPr>
+          <w:hyperlink w:anchor="_Toc56454853" w:history="1">
+            <w:r>
+              <w:rPr>
+                <w:rStyle w:val="Hyperlink"/>
+                <w:noProof/>
+                <w:sz w:val="20"/>
+                <w:szCs w:val="20"/>
+                <w:rtl/>
+              </w:rPr>
+              <w:t xml:space="preserve">אפליקציית </w:t>
+            </w:r>
+            <w:r>
+              <w:rPr>
+                <w:rStyle w:val="Hyperlink"/>
+                <w:noProof/>
+                <w:sz w:val="20"/>
+                <w:szCs w:val="20"/>
+              </w:rPr>
+              <w:t>Launcher</w:t>
+            </w:r>
+            <w:r>
+              <w:rPr>
+                <w:rStyle w:val="Hyperlink"/>
+                <w:noProof/>
+                <w:webHidden/>
+                <w:sz w:val="20"/>
+                <w:szCs w:val="20"/>
+              </w:rPr>
+              <w:tab/>
+            </w:r>
+            <w:r>
+              <w:rPr>
+                <w:rStyle w:val="Hyperlink"/>
+                <w:noProof/>
+                <w:webHidden/>
+                <w:sz w:val="20"/>
+                <w:szCs w:val="20"/>
+              </w:rPr>
+              <w:fldChar w:fldCharType="begin"/>
+            </w:r>
+            <w:r>
+              <w:rPr>
+                <w:rStyle w:val="Hyperlink"/>
+                <w:noProof/>
+                <w:webHidden/>
+                <w:sz w:val="20"/>
+                <w:szCs w:val="20"/>
+              </w:rPr>
+              <w:instrText xml:space="preserve"> PAGEREF _Toc56454853 \h </w:instrText>
+            </w:r>
+            <w:r>
+              <w:rPr>
+                <w:rStyle w:val="Hyperlink"/>
+                <w:noProof/>
+                <w:webHidden/>
+                <w:sz w:val="20"/>
+                <w:szCs w:val="20"/>
+              </w:rPr>
+            </w:r>
+            <w:r>
+              <w:rPr>
+                <w:rStyle w:val="Hyperlink"/>
+                <w:noProof/>
+                <w:webHidden/>
+                <w:sz w:val="20"/>
+                <w:szCs w:val="20"/>
+              </w:rPr>
+              <w:fldChar w:fldCharType="separate"/>
+            </w:r>
+            <w:r>
+              <w:rPr>
+                <w:rStyle w:val="Hyperlink"/>
+                <w:noProof/>
+                <w:webHidden/>
+                <w:sz w:val="20"/>
+                <w:szCs w:val="20"/>
+                <w:rtl/>
+              </w:rPr>
+              <w:t>11</w:t>
+            </w:r>
+            <w:r>
+              <w:rPr>
+                <w:rStyle w:val="Hyperlink"/>
+                <w:noProof/>
+                <w:webHidden/>
+                <w:sz w:val="20"/>
+                <w:szCs w:val="20"/>
+              </w:rPr>
+              <w:fldChar w:fldCharType="end"/>
+            </w:r>
+          </w:hyperlink>
+        </w:p>
+        <w:p>
+          <w:pPr>
+            <w:pStyle w:val="TOC2"/>
+            <w:tabs>
+              <w:tab w:val="right" w:leader="dot" w:pos="9016"/>
+            </w:tabs>
+            <w:bidi/>
+            <w:rPr>
+              <w:rStyle w:val="Hyperlink"/>
+              <w:noProof/>
+              <w:sz w:val="20"/>
+              <w:szCs w:val="20"/>
+            </w:rPr>
+          </w:pPr>
+          <w:hyperlink w:anchor="_Toc56454854" w:history="1">
+            <w:r>
+              <w:rPr>
+                <w:rStyle w:val="Hyperlink"/>
+                <w:noProof/>
+                <w:sz w:val="20"/>
+                <w:szCs w:val="20"/>
+                <w:rtl/>
+              </w:rPr>
+              <w:t xml:space="preserve">אפליקציית </w:t>
+            </w:r>
+            <w:r>
+              <w:rPr>
+                <w:rStyle w:val="Hyperlink"/>
+                <w:noProof/>
+                <w:sz w:val="20"/>
+                <w:szCs w:val="20"/>
+              </w:rPr>
+              <w:t>Installer</w:t>
+            </w:r>
+            <w:r>
+              <w:rPr>
+                <w:rStyle w:val="Hyperlink"/>
+                <w:noProof/>
+                <w:webHidden/>
+                <w:sz w:val="20"/>
+                <w:szCs w:val="20"/>
+              </w:rPr>
+              <w:tab/>
+            </w:r>
+            <w:r>
+              <w:rPr>
+                <w:rStyle w:val="Hyperlink"/>
+                <w:noProof/>
+                <w:webHidden/>
+                <w:sz w:val="20"/>
+                <w:szCs w:val="20"/>
+              </w:rPr>
+              <w:fldChar w:fldCharType="begin"/>
+            </w:r>
+            <w:r>
+              <w:rPr>
+                <w:rStyle w:val="Hyperlink"/>
+                <w:noProof/>
+                <w:webHidden/>
+                <w:sz w:val="20"/>
+                <w:szCs w:val="20"/>
+              </w:rPr>
+              <w:instrText xml:space="preserve"> PAGEREF _Toc56454854 \h </w:instrText>
+            </w:r>
+            <w:r>
+              <w:rPr>
+                <w:rStyle w:val="Hyperlink"/>
+                <w:noProof/>
+                <w:webHidden/>
+                <w:sz w:val="20"/>
+                <w:szCs w:val="20"/>
+              </w:rPr>
+            </w:r>
+            <w:r>
+              <w:rPr>
+                <w:rStyle w:val="Hyperlink"/>
+                <w:noProof/>
+                <w:webHidden/>
+                <w:sz w:val="20"/>
+                <w:szCs w:val="20"/>
+              </w:rPr>
+              <w:fldChar w:fldCharType="separate"/>
+            </w:r>
+            <w:r>
+              <w:rPr>
+                <w:rStyle w:val="Hyperlink"/>
+                <w:noProof/>
+                <w:webHidden/>
+                <w:sz w:val="20"/>
+                <w:szCs w:val="20"/>
+                <w:rtl/>
+              </w:rPr>
+              <w:t>12</w:t>
+            </w:r>
+            <w:r>
+              <w:rPr>
+                <w:rStyle w:val="Hyperlink"/>
+                <w:noProof/>
+                <w:webHidden/>
+                <w:sz w:val="20"/>
+                <w:szCs w:val="20"/>
+              </w:rPr>
+              <w:fldChar w:fldCharType="end"/>
+            </w:r>
+          </w:hyperlink>
+        </w:p>
+        <w:p>
+          <w:pPr>
+            <w:pStyle w:val="TOC1"/>
+            <w:tabs>
+              <w:tab w:val="right" w:leader="dot" w:pos="9016"/>
+            </w:tabs>
+            <w:bidi/>
+            <w:rPr>
+              <w:rStyle w:val="Hyperlink"/>
+              <w:noProof/>
+            </w:rPr>
+          </w:pPr>
+          <w:hyperlink w:anchor="_Toc56454855" w:history="1">
+            <w:r>
+              <w:rPr>
+                <w:rStyle w:val="Hyperlink"/>
+                <w:noProof/>
+                <w:rtl/>
+              </w:rPr>
+              <w:t>הוראות התקנה ושימוש</w:t>
+            </w:r>
+            <w:r>
+              <w:rPr>
+                <w:rStyle w:val="Hyperlink"/>
+                <w:noProof/>
+                <w:webHidden/>
+              </w:rPr>
+              <w:tab/>
+            </w:r>
+            <w:r>
+              <w:rPr>
+                <w:rStyle w:val="Hyperlink"/>
+                <w:noProof/>
+                <w:webHidden/>
+              </w:rPr>
+              <w:fldChar w:fldCharType="begin"/>
+            </w:r>
+            <w:r>
+              <w:rPr>
+                <w:rStyle w:val="Hyperlink"/>
+                <w:noProof/>
+                <w:webHidden/>
+              </w:rPr>
+              <w:instrText xml:space="preserve"> PAGEREF _Toc56454855 \h </w:instrText>
+            </w:r>
+            <w:r>
+              <w:rPr>
+                <w:rStyle w:val="Hyperlink"/>
+                <w:noProof/>
+                <w:webHidden/>
+              </w:rPr>
+            </w:r>
+            <w:r>
+              <w:rPr>
+                <w:rStyle w:val="Hyperlink"/>
+                <w:noProof/>
+                <w:webHidden/>
+              </w:rPr>
+              <w:fldChar w:fldCharType="separate"/>
+            </w:r>
+            <w:r>
+              <w:rPr>
+                <w:rStyle w:val="Hyperlink"/>
+                <w:noProof/>
+                <w:webHidden/>
+                <w:rtl/>
+              </w:rPr>
+              <w:t>14</w:t>
+            </w:r>
+            <w:r>
+              <w:rPr>
+                <w:rStyle w:val="Hyperlink"/>
+                <w:noProof/>
+                <w:webHidden/>
+              </w:rPr>
+              <w:fldChar w:fldCharType="end"/>
+            </w:r>
+          </w:hyperlink>
+        </w:p>
+        <w:p>
+          <w:pPr>
+            <w:pStyle w:val="TOC2"/>
+            <w:tabs>
+              <w:tab w:val="right" w:leader="dot" w:pos="9016"/>
+            </w:tabs>
+            <w:bidi/>
+            <w:rPr>
+              <w:rStyle w:val="Hyperlink"/>
+              <w:noProof/>
+              <w:sz w:val="20"/>
+              <w:szCs w:val="20"/>
+            </w:rPr>
+          </w:pPr>
+          <w:hyperlink w:anchor="_Toc56454856" w:history="1">
+            <w:r>
+              <w:rPr>
+                <w:rStyle w:val="Hyperlink"/>
+                <w:noProof/>
+                <w:sz w:val="20"/>
+                <w:szCs w:val="20"/>
+                <w:rtl/>
+              </w:rPr>
+              <w:t>הוראות שימוש למפתח</w:t>
+            </w:r>
+            <w:r>
+              <w:rPr>
+                <w:rStyle w:val="Hyperlink"/>
+                <w:noProof/>
+                <w:webHidden/>
+                <w:sz w:val="20"/>
+                <w:szCs w:val="20"/>
+              </w:rPr>
+              <w:tab/>
+            </w:r>
+            <w:r>
+              <w:rPr>
+                <w:rStyle w:val="Hyperlink"/>
+                <w:noProof/>
+                <w:webHidden/>
+                <w:sz w:val="20"/>
+                <w:szCs w:val="20"/>
+              </w:rPr>
+              <w:fldChar w:fldCharType="begin"/>
+            </w:r>
+            <w:r>
+              <w:rPr>
+                <w:rStyle w:val="Hyperlink"/>
+                <w:noProof/>
+                <w:webHidden/>
+                <w:sz w:val="20"/>
+                <w:szCs w:val="20"/>
+              </w:rPr>
+              <w:instrText xml:space="preserve"> PAGEREF _Toc56454856 \h </w:instrText>
+            </w:r>
+            <w:r>
+              <w:rPr>
+                <w:rStyle w:val="Hyperlink"/>
+                <w:noProof/>
+                <w:webHidden/>
+                <w:sz w:val="20"/>
+                <w:szCs w:val="20"/>
+              </w:rPr>
+            </w:r>
+            <w:r>
+              <w:rPr>
+                <w:rStyle w:val="Hyperlink"/>
+                <w:noProof/>
+                <w:webHidden/>
+                <w:sz w:val="20"/>
+                <w:szCs w:val="20"/>
+              </w:rPr>
+              <w:fldChar w:fldCharType="separate"/>
+            </w:r>
+            <w:r>
+              <w:rPr>
+                <w:rStyle w:val="Hyperlink"/>
+                <w:noProof/>
+                <w:webHidden/>
+                <w:sz w:val="20"/>
+                <w:szCs w:val="20"/>
+                <w:rtl/>
+              </w:rPr>
+              <w:t>14</w:t>
+            </w:r>
+            <w:r>
+              <w:rPr>
+                <w:rStyle w:val="Hyperlink"/>
+                <w:noProof/>
+                <w:webHidden/>
+                <w:sz w:val="20"/>
+                <w:szCs w:val="20"/>
+              </w:rPr>
+              <w:fldChar w:fldCharType="end"/>
+            </w:r>
+          </w:hyperlink>
+        </w:p>
+        <w:p>
+          <w:pPr>
+            <w:pStyle w:val="TOC3"/>
+            <w:tabs>
+              <w:tab w:val="right" w:leader="dot" w:pos="9016"/>
+            </w:tabs>
+            <w:bidi/>
+            <w:rPr>
+              <w:rStyle w:val="Hyperlink"/>
+              <w:noProof/>
+              <w:sz w:val="18"/>
+              <w:szCs w:val="18"/>
+              <w:lang w:val="en-US"/>
+            </w:rPr>
+          </w:pPr>
+          <w:hyperlink w:anchor="_Toc56454857" w:history="1">
+            <w:r>
+              <w:rPr>
+                <w:rStyle w:val="Hyperlink"/>
+                <w:noProof/>
+                <w:sz w:val="18"/>
+                <w:szCs w:val="18"/>
+                <w:rtl/>
+                <w:lang w:val="en-US"/>
+              </w:rPr>
+              <w:t>דרישות להכנת קובץ התקנה</w:t>
+            </w:r>
+            <w:r>
+              <w:rPr>
+                <w:rStyle w:val="Hyperlink"/>
+                <w:noProof/>
+                <w:webHidden/>
+                <w:sz w:val="18"/>
+                <w:szCs w:val="18"/>
+                <w:lang w:val="en-US"/>
+              </w:rPr>
+              <w:tab/>
+            </w:r>
+            <w:r>
+              <w:rPr>
+                <w:rStyle w:val="Hyperlink"/>
+                <w:noProof/>
+                <w:webHidden/>
+                <w:sz w:val="18"/>
+                <w:szCs w:val="18"/>
+                <w:lang w:val="en-US"/>
+              </w:rPr>
+              <w:fldChar w:fldCharType="begin"/>
+            </w:r>
+            <w:r>
+              <w:rPr>
+                <w:rStyle w:val="Hyperlink"/>
+                <w:noProof/>
+                <w:webHidden/>
+                <w:sz w:val="18"/>
+                <w:szCs w:val="18"/>
+                <w:lang w:val="en-US"/>
+              </w:rPr>
+              <w:instrText xml:space="preserve"> PAGEREF _Toc56454857 \h </w:instrText>
+            </w:r>
+            <w:r>
+              <w:rPr>
+                <w:rStyle w:val="Hyperlink"/>
+                <w:noProof/>
+                <w:webHidden/>
+                <w:sz w:val="18"/>
+                <w:szCs w:val="18"/>
+                <w:lang w:val="en-US"/>
+              </w:rPr>
+            </w:r>
+            <w:r>
+              <w:rPr>
+                <w:rStyle w:val="Hyperlink"/>
+                <w:noProof/>
+                <w:webHidden/>
+                <w:sz w:val="18"/>
+                <w:szCs w:val="18"/>
+                <w:lang w:val="en-US"/>
+              </w:rPr>
+              <w:fldChar w:fldCharType="separate"/>
+            </w:r>
+            <w:r>
+              <w:rPr>
+                <w:rStyle w:val="Hyperlink"/>
+                <w:noProof/>
+                <w:webHidden/>
+                <w:sz w:val="18"/>
+                <w:szCs w:val="18"/>
+                <w:rtl/>
+                <w:lang w:val="en-US"/>
+              </w:rPr>
+              <w:t>14</w:t>
+            </w:r>
+            <w:r>
+              <w:rPr>
+                <w:rStyle w:val="Hyperlink"/>
+                <w:noProof/>
+                <w:webHidden/>
+                <w:sz w:val="18"/>
+                <w:szCs w:val="18"/>
+                <w:lang w:val="en-US"/>
+              </w:rPr>
+              <w:fldChar w:fldCharType="end"/>
+            </w:r>
+          </w:hyperlink>
+        </w:p>
+        <w:p>
+          <w:pPr>
+            <w:pStyle w:val="TOC3"/>
+            <w:tabs>
+              <w:tab w:val="right" w:leader="dot" w:pos="9016"/>
+            </w:tabs>
+            <w:bidi/>
+            <w:rPr>
+              <w:rStyle w:val="Hyperlink"/>
+              <w:noProof/>
+              <w:sz w:val="18"/>
+              <w:szCs w:val="18"/>
+              <w:lang w:val="en-US"/>
+            </w:rPr>
+          </w:pPr>
+          <w:hyperlink w:anchor="_Toc56454858" w:history="1">
+            <w:r>
+              <w:rPr>
+                <w:rStyle w:val="Hyperlink"/>
+                <w:noProof/>
+                <w:sz w:val="18"/>
+                <w:szCs w:val="18"/>
+                <w:rtl/>
+                <w:lang w:val="en-US"/>
+              </w:rPr>
+              <w:t>הכנת קובץ התקנה ויצירת שרת עדכון</w:t>
+            </w:r>
+            <w:r>
+              <w:rPr>
+                <w:rStyle w:val="Hyperlink"/>
+                <w:noProof/>
+                <w:webHidden/>
+                <w:sz w:val="18"/>
+                <w:szCs w:val="18"/>
+                <w:lang w:val="en-US"/>
+              </w:rPr>
+              <w:tab/>
+            </w:r>
+            <w:r>
+              <w:rPr>
+                <w:rStyle w:val="Hyperlink"/>
+                <w:noProof/>
+                <w:webHidden/>
+                <w:sz w:val="18"/>
+                <w:szCs w:val="18"/>
+                <w:lang w:val="en-US"/>
+              </w:rPr>
+              <w:fldChar w:fldCharType="begin"/>
+            </w:r>
+            <w:r>
+              <w:rPr>
+                <w:rStyle w:val="Hyperlink"/>
+                <w:noProof/>
+                <w:webHidden/>
+                <w:sz w:val="18"/>
+                <w:szCs w:val="18"/>
+                <w:lang w:val="en-US"/>
+              </w:rPr>
+              <w:instrText xml:space="preserve"> PAGEREF _Toc56454858 \h </w:instrText>
+            </w:r>
+            <w:r>
+              <w:rPr>
+                <w:rStyle w:val="Hyperlink"/>
+                <w:noProof/>
+                <w:webHidden/>
+                <w:sz w:val="18"/>
+                <w:szCs w:val="18"/>
+                <w:lang w:val="en-US"/>
+              </w:rPr>
+            </w:r>
+            <w:r>
+              <w:rPr>
+                <w:rStyle w:val="Hyperlink"/>
+                <w:noProof/>
+                <w:webHidden/>
+                <w:sz w:val="18"/>
+                <w:szCs w:val="18"/>
+                <w:lang w:val="en-US"/>
+              </w:rPr>
+              <w:fldChar w:fldCharType="separate"/>
+            </w:r>
+            <w:r>
+              <w:rPr>
+                <w:rStyle w:val="Hyperlink"/>
+                <w:noProof/>
+                <w:webHidden/>
+                <w:sz w:val="18"/>
+                <w:szCs w:val="18"/>
+                <w:rtl/>
+                <w:lang w:val="en-US"/>
+              </w:rPr>
+              <w:t>14</w:t>
+            </w:r>
+            <w:r>
+              <w:rPr>
+                <w:rStyle w:val="Hyperlink"/>
+                <w:noProof/>
+                <w:webHidden/>
+                <w:sz w:val="18"/>
+                <w:szCs w:val="18"/>
+                <w:lang w:val="en-US"/>
+              </w:rPr>
+              <w:fldChar w:fldCharType="end"/>
+            </w:r>
+          </w:hyperlink>
+        </w:p>
+        <w:p>
+          <w:pPr>
+            <w:pStyle w:val="TOC3"/>
+            <w:tabs>
+              <w:tab w:val="right" w:leader="dot" w:pos="9016"/>
+            </w:tabs>
+            <w:bidi/>
+            <w:rPr>
+              <w:rStyle w:val="Hyperlink"/>
+              <w:noProof/>
+              <w:sz w:val="18"/>
+              <w:szCs w:val="18"/>
+              <w:lang w:val="en-US"/>
+            </w:rPr>
+          </w:pPr>
+          <w:hyperlink w:anchor="_Toc56454859" w:history="1">
+            <w:r>
+              <w:rPr>
+                <w:rStyle w:val="Hyperlink"/>
+                <w:noProof/>
+                <w:sz w:val="18"/>
+                <w:szCs w:val="18"/>
+                <w:rtl/>
+                <w:lang w:val="en-US"/>
+              </w:rPr>
+              <w:t>הכנת עדכון גרסא</w:t>
+            </w:r>
+            <w:r>
+              <w:rPr>
+                <w:rStyle w:val="Hyperlink"/>
+                <w:noProof/>
+                <w:webHidden/>
+                <w:sz w:val="18"/>
+                <w:szCs w:val="18"/>
+                <w:lang w:val="en-US"/>
+              </w:rPr>
+              <w:tab/>
+            </w:r>
+            <w:r>
+              <w:rPr>
+                <w:rStyle w:val="Hyperlink"/>
+                <w:noProof/>
+                <w:webHidden/>
+                <w:sz w:val="18"/>
+                <w:szCs w:val="18"/>
+                <w:lang w:val="en-US"/>
+              </w:rPr>
+              <w:fldChar w:fldCharType="begin"/>
+            </w:r>
+            <w:r>
+              <w:rPr>
+                <w:rStyle w:val="Hyperlink"/>
+                <w:noProof/>
+                <w:webHidden/>
+                <w:sz w:val="18"/>
+                <w:szCs w:val="18"/>
+                <w:lang w:val="en-US"/>
+              </w:rPr>
+              <w:instrText xml:space="preserve"> PAGEREF _Toc56454859 \h </w:instrText>
+            </w:r>
+            <w:r>
+              <w:rPr>
+                <w:rStyle w:val="Hyperlink"/>
+                <w:noProof/>
+                <w:webHidden/>
+                <w:sz w:val="18"/>
+                <w:szCs w:val="18"/>
+                <w:lang w:val="en-US"/>
+              </w:rPr>
+            </w:r>
+            <w:r>
+              <w:rPr>
+                <w:rStyle w:val="Hyperlink"/>
+                <w:noProof/>
+                <w:webHidden/>
+                <w:sz w:val="18"/>
+                <w:szCs w:val="18"/>
+                <w:lang w:val="en-US"/>
+              </w:rPr>
+              <w:fldChar w:fldCharType="separate"/>
+            </w:r>
+            <w:r>
+              <w:rPr>
+                <w:rStyle w:val="Hyperlink"/>
+                <w:noProof/>
+                <w:webHidden/>
+                <w:sz w:val="18"/>
+                <w:szCs w:val="18"/>
+                <w:rtl/>
+                <w:lang w:val="en-US"/>
+              </w:rPr>
+              <w:t>15</w:t>
+            </w:r>
+            <w:r>
+              <w:rPr>
+                <w:rStyle w:val="Hyperlink"/>
+                <w:noProof/>
+                <w:webHidden/>
+                <w:sz w:val="18"/>
+                <w:szCs w:val="18"/>
+                <w:lang w:val="en-US"/>
+              </w:rPr>
+              <w:fldChar w:fldCharType="end"/>
+            </w:r>
+          </w:hyperlink>
+        </w:p>
+        <w:p>
+          <w:pPr>
+            <w:pStyle w:val="TOC3"/>
+            <w:tabs>
+              <w:tab w:val="right" w:leader="dot" w:pos="9016"/>
+            </w:tabs>
+            <w:bidi/>
+            <w:rPr>
+              <w:rStyle w:val="Hyperlink"/>
+              <w:noProof/>
+              <w:sz w:val="18"/>
+              <w:szCs w:val="18"/>
+              <w:lang w:val="en-US"/>
+            </w:rPr>
+          </w:pPr>
+          <w:hyperlink w:anchor="_Toc56454860" w:history="1">
+            <w:r>
+              <w:rPr>
+                <w:rStyle w:val="Hyperlink"/>
+                <w:noProof/>
+                <w:sz w:val="18"/>
+                <w:szCs w:val="18"/>
+                <w:rtl/>
+                <w:lang w:val="en-US"/>
+              </w:rPr>
+              <w:t>הפצת עדכון גרסא</w:t>
+            </w:r>
+            <w:r>
+              <w:rPr>
+                <w:rStyle w:val="Hyperlink"/>
+                <w:noProof/>
+                <w:webHidden/>
+                <w:sz w:val="18"/>
+                <w:szCs w:val="18"/>
+                <w:lang w:val="en-US"/>
+              </w:rPr>
+              <w:tab/>
+            </w:r>
+            <w:r>
+              <w:rPr>
+                <w:rStyle w:val="Hyperlink"/>
+                <w:noProof/>
+                <w:webHidden/>
+                <w:sz w:val="18"/>
+                <w:szCs w:val="18"/>
+                <w:lang w:val="en-US"/>
+              </w:rPr>
+              <w:fldChar w:fldCharType="begin"/>
+            </w:r>
+            <w:r>
+              <w:rPr>
+                <w:rStyle w:val="Hyperlink"/>
+                <w:noProof/>
+                <w:webHidden/>
+                <w:sz w:val="18"/>
+                <w:szCs w:val="18"/>
+                <w:lang w:val="en-US"/>
+              </w:rPr>
+              <w:instrText xml:space="preserve"> PAGEREF _Toc56454860 \h </w:instrText>
+            </w:r>
+            <w:r>
+              <w:rPr>
+                <w:rStyle w:val="Hyperlink"/>
+                <w:noProof/>
+                <w:webHidden/>
+                <w:sz w:val="18"/>
+                <w:szCs w:val="18"/>
+                <w:lang w:val="en-US"/>
+              </w:rPr>
+            </w:r>
+            <w:r>
+              <w:rPr>
+                <w:rStyle w:val="Hyperlink"/>
+                <w:noProof/>
+                <w:webHidden/>
+                <w:sz w:val="18"/>
+                <w:szCs w:val="18"/>
+                <w:lang w:val="en-US"/>
+              </w:rPr>
+              <w:fldChar w:fldCharType="separate"/>
+            </w:r>
+            <w:r>
+              <w:rPr>
+                <w:rStyle w:val="Hyperlink"/>
+                <w:noProof/>
+                <w:webHidden/>
+                <w:sz w:val="18"/>
+                <w:szCs w:val="18"/>
+                <w:rtl/>
+                <w:lang w:val="en-US"/>
+              </w:rPr>
+              <w:t>15</w:t>
+            </w:r>
+            <w:r>
+              <w:rPr>
+                <w:rStyle w:val="Hyperlink"/>
+                <w:noProof/>
+                <w:webHidden/>
+                <w:sz w:val="18"/>
+                <w:szCs w:val="18"/>
+                <w:lang w:val="en-US"/>
+              </w:rPr>
+              <w:fldChar w:fldCharType="end"/>
+            </w:r>
+          </w:hyperlink>
+        </w:p>
+        <w:p>
+          <w:pPr>
+            <w:pStyle w:val="TOC3"/>
+            <w:tabs>
+              <w:tab w:val="right" w:leader="dot" w:pos="9016"/>
+            </w:tabs>
+            <w:bidi/>
+            <w:rPr>
+              <w:rStyle w:val="Hyperlink"/>
+              <w:noProof/>
+              <w:sz w:val="18"/>
+              <w:szCs w:val="18"/>
+              <w:lang w:val="en-US"/>
+            </w:rPr>
+          </w:pPr>
+          <w:hyperlink w:anchor="_Toc56454861" w:history="1">
+            <w:r>
+              <w:rPr>
+                <w:rStyle w:val="Hyperlink"/>
+                <w:noProof/>
+                <w:sz w:val="18"/>
+                <w:szCs w:val="18"/>
+                <w:rtl/>
+                <w:lang w:val="en-US"/>
+              </w:rPr>
+              <w:t>בניית שרת עדכון נוסף</w:t>
+            </w:r>
+            <w:r>
+              <w:rPr>
+                <w:rStyle w:val="Hyperlink"/>
+                <w:noProof/>
+                <w:webHidden/>
+                <w:sz w:val="18"/>
+                <w:szCs w:val="18"/>
+                <w:lang w:val="en-US"/>
+              </w:rPr>
+              <w:tab/>
+            </w:r>
+            <w:r>
+              <w:rPr>
+                <w:rStyle w:val="Hyperlink"/>
+                <w:noProof/>
+                <w:webHidden/>
+                <w:sz w:val="18"/>
+                <w:szCs w:val="18"/>
+                <w:lang w:val="en-US"/>
+              </w:rPr>
+              <w:fldChar w:fldCharType="begin"/>
+            </w:r>
+            <w:r>
+              <w:rPr>
+                <w:rStyle w:val="Hyperlink"/>
+                <w:noProof/>
+                <w:webHidden/>
+                <w:sz w:val="18"/>
+                <w:szCs w:val="18"/>
+                <w:lang w:val="en-US"/>
+              </w:rPr>
+              <w:instrText xml:space="preserve"> PAGEREF _Toc56454861 \h </w:instrText>
+            </w:r>
+            <w:r>
+              <w:rPr>
+                <w:rStyle w:val="Hyperlink"/>
+                <w:noProof/>
+                <w:webHidden/>
+                <w:sz w:val="18"/>
+                <w:szCs w:val="18"/>
+                <w:lang w:val="en-US"/>
+              </w:rPr>
+            </w:r>
+            <w:r>
+              <w:rPr>
+                <w:rStyle w:val="Hyperlink"/>
+                <w:noProof/>
+                <w:webHidden/>
+                <w:sz w:val="18"/>
+                <w:szCs w:val="18"/>
+                <w:lang w:val="en-US"/>
+              </w:rPr>
+              <w:fldChar w:fldCharType="separate"/>
+            </w:r>
+            <w:r>
+              <w:rPr>
+                <w:rStyle w:val="Hyperlink"/>
+                <w:noProof/>
+                <w:webHidden/>
+                <w:sz w:val="18"/>
+                <w:szCs w:val="18"/>
+                <w:rtl/>
+                <w:lang w:val="en-US"/>
+              </w:rPr>
+              <w:t>16</w:t>
+            </w:r>
+            <w:r>
+              <w:rPr>
+                <w:rStyle w:val="Hyperlink"/>
+                <w:noProof/>
+                <w:webHidden/>
+                <w:sz w:val="18"/>
+                <w:szCs w:val="18"/>
+                <w:lang w:val="en-US"/>
+              </w:rPr>
+              <w:fldChar w:fldCharType="end"/>
+            </w:r>
+          </w:hyperlink>
+        </w:p>
+        <w:p>
+          <w:pPr>
+            <w:pStyle w:val="TOC2"/>
+            <w:tabs>
+              <w:tab w:val="right" w:leader="dot" w:pos="9016"/>
+            </w:tabs>
+            <w:bidi/>
+            <w:rPr>
+              <w:rStyle w:val="Hyperlink"/>
+              <w:noProof/>
+              <w:sz w:val="20"/>
+              <w:szCs w:val="20"/>
+            </w:rPr>
+          </w:pPr>
+          <w:hyperlink w:anchor="_Toc56454862" w:history="1">
+            <w:r>
+              <w:rPr>
+                <w:rStyle w:val="Hyperlink"/>
+                <w:noProof/>
+                <w:sz w:val="20"/>
+                <w:szCs w:val="20"/>
+                <w:rtl/>
+              </w:rPr>
+              <w:t>הוראות שימוש למשתמש</w:t>
+            </w:r>
+            <w:r>
+              <w:rPr>
+                <w:rStyle w:val="Hyperlink"/>
+                <w:noProof/>
+                <w:webHidden/>
+                <w:sz w:val="20"/>
+                <w:szCs w:val="20"/>
+              </w:rPr>
+              <w:tab/>
+            </w:r>
+            <w:r>
+              <w:rPr>
+                <w:rStyle w:val="Hyperlink"/>
+                <w:noProof/>
+                <w:webHidden/>
+                <w:sz w:val="20"/>
+                <w:szCs w:val="20"/>
+              </w:rPr>
+              <w:fldChar w:fldCharType="begin"/>
+            </w:r>
+            <w:r>
+              <w:rPr>
+                <w:rStyle w:val="Hyperlink"/>
+                <w:noProof/>
+                <w:webHidden/>
+                <w:sz w:val="20"/>
+                <w:szCs w:val="20"/>
+              </w:rPr>
+              <w:instrText xml:space="preserve"> PAGEREF _Toc56454862 \h </w:instrText>
+            </w:r>
+            <w:r>
+              <w:rPr>
+                <w:rStyle w:val="Hyperlink"/>
+                <w:noProof/>
+                <w:webHidden/>
+                <w:sz w:val="20"/>
+                <w:szCs w:val="20"/>
+              </w:rPr>
+            </w:r>
+            <w:r>
+              <w:rPr>
+                <w:rStyle w:val="Hyperlink"/>
+                <w:noProof/>
+                <w:webHidden/>
+                <w:sz w:val="20"/>
+                <w:szCs w:val="20"/>
+              </w:rPr>
+              <w:fldChar w:fldCharType="separate"/>
+            </w:r>
+            <w:r>
+              <w:rPr>
+                <w:rStyle w:val="Hyperlink"/>
+                <w:noProof/>
+                <w:webHidden/>
+                <w:sz w:val="20"/>
+                <w:szCs w:val="20"/>
+                <w:rtl/>
+              </w:rPr>
+              <w:t>16</w:t>
+            </w:r>
+            <w:r>
+              <w:rPr>
+                <w:rStyle w:val="Hyperlink"/>
+                <w:noProof/>
+                <w:webHidden/>
+                <w:sz w:val="20"/>
+                <w:szCs w:val="20"/>
+              </w:rPr>
+              <w:fldChar w:fldCharType="end"/>
+            </w:r>
+          </w:hyperlink>
+        </w:p>
+        <w:p>
+          <w:pPr>
+            <w:pStyle w:val="TOC3"/>
+            <w:tabs>
+              <w:tab w:val="right" w:leader="dot" w:pos="9016"/>
+            </w:tabs>
+            <w:bidi/>
+            <w:rPr>
+              <w:rStyle w:val="Hyperlink"/>
+              <w:noProof/>
+              <w:sz w:val="18"/>
+              <w:szCs w:val="18"/>
+              <w:lang w:val="en-US"/>
+            </w:rPr>
+          </w:pPr>
+          <w:hyperlink w:anchor="_Toc56454863" w:history="1">
+            <w:r>
+              <w:rPr>
+                <w:rStyle w:val="Hyperlink"/>
+                <w:noProof/>
+                <w:sz w:val="18"/>
+                <w:szCs w:val="18"/>
+                <w:rtl/>
+                <w:lang w:val="en-US"/>
+              </w:rPr>
+              <w:t>התקנה</w:t>
+            </w:r>
+            <w:r>
+              <w:rPr>
+                <w:rStyle w:val="Hyperlink"/>
+                <w:noProof/>
+                <w:webHidden/>
+                <w:sz w:val="18"/>
+                <w:szCs w:val="18"/>
+                <w:lang w:val="en-US"/>
+              </w:rPr>
+              <w:tab/>
+            </w:r>
+            <w:r>
+              <w:rPr>
+                <w:rStyle w:val="Hyperlink"/>
+                <w:noProof/>
+                <w:webHidden/>
+                <w:sz w:val="18"/>
+                <w:szCs w:val="18"/>
+                <w:lang w:val="en-US"/>
+              </w:rPr>
+              <w:fldChar w:fldCharType="begin"/>
+            </w:r>
+            <w:r>
+              <w:rPr>
+                <w:rStyle w:val="Hyperlink"/>
+                <w:noProof/>
+                <w:webHidden/>
+                <w:sz w:val="18"/>
+                <w:szCs w:val="18"/>
+                <w:lang w:val="en-US"/>
+              </w:rPr>
+              <w:instrText xml:space="preserve"> PAGEREF _Toc56454863 \h </w:instrText>
+            </w:r>
+            <w:r>
+              <w:rPr>
+                <w:rStyle w:val="Hyperlink"/>
+                <w:noProof/>
+                <w:webHidden/>
+                <w:sz w:val="18"/>
+                <w:szCs w:val="18"/>
+                <w:lang w:val="en-US"/>
+              </w:rPr>
+            </w:r>
+            <w:r>
+              <w:rPr>
+                <w:rStyle w:val="Hyperlink"/>
+                <w:noProof/>
+                <w:webHidden/>
+                <w:sz w:val="18"/>
+                <w:szCs w:val="18"/>
+                <w:lang w:val="en-US"/>
+              </w:rPr>
+              <w:fldChar w:fldCharType="separate"/>
+            </w:r>
+            <w:r>
+              <w:rPr>
+                <w:rStyle w:val="Hyperlink"/>
+                <w:noProof/>
+                <w:webHidden/>
+                <w:sz w:val="18"/>
+                <w:szCs w:val="18"/>
+                <w:rtl/>
+                <w:lang w:val="en-US"/>
+              </w:rPr>
+              <w:t>16</w:t>
+            </w:r>
+            <w:r>
+              <w:rPr>
+                <w:rStyle w:val="Hyperlink"/>
+                <w:noProof/>
+                <w:webHidden/>
+                <w:sz w:val="18"/>
+                <w:szCs w:val="18"/>
+                <w:lang w:val="en-US"/>
+              </w:rPr>
+              <w:fldChar w:fldCharType="end"/>
+            </w:r>
+          </w:hyperlink>
+        </w:p>
+        <w:p>
+          <w:pPr>
+            <w:pStyle w:val="TOC3"/>
+            <w:tabs>
+              <w:tab w:val="right" w:leader="dot" w:pos="9016"/>
+            </w:tabs>
+            <w:bidi/>
+            <w:rPr>
+              <w:rStyle w:val="Hyperlink"/>
+              <w:noProof/>
+              <w:sz w:val="18"/>
+              <w:szCs w:val="18"/>
+              <w:lang w:val="en-US"/>
+            </w:rPr>
+          </w:pPr>
+          <w:hyperlink w:anchor="_Toc56454864" w:history="1">
+            <w:r>
+              <w:rPr>
+                <w:rStyle w:val="Hyperlink"/>
+                <w:noProof/>
+                <w:sz w:val="18"/>
+                <w:szCs w:val="18"/>
+                <w:rtl/>
+                <w:lang w:val="en-US"/>
+              </w:rPr>
+              <w:t>שימוש</w:t>
+            </w:r>
+            <w:r>
+              <w:rPr>
+                <w:rStyle w:val="Hyperlink"/>
+                <w:noProof/>
+                <w:webHidden/>
+                <w:sz w:val="18"/>
+                <w:szCs w:val="18"/>
+                <w:lang w:val="en-US"/>
+              </w:rPr>
+              <w:tab/>
+            </w:r>
+            <w:r>
+              <w:rPr>
+                <w:rStyle w:val="Hyperlink"/>
+                <w:noProof/>
+                <w:webHidden/>
+                <w:sz w:val="18"/>
+                <w:szCs w:val="18"/>
+                <w:lang w:val="en-US"/>
+              </w:rPr>
+              <w:fldChar w:fldCharType="begin"/>
+            </w:r>
+            <w:r>
+              <w:rPr>
+                <w:rStyle w:val="Hyperlink"/>
+                <w:noProof/>
+                <w:webHidden/>
+                <w:sz w:val="18"/>
+                <w:szCs w:val="18"/>
+                <w:lang w:val="en-US"/>
+              </w:rPr>
+              <w:instrText xml:space="preserve"> PAGEREF _Toc56454864 \h </w:instrText>
+            </w:r>
+            <w:r>
+              <w:rPr>
+                <w:rStyle w:val="Hyperlink"/>
+                <w:noProof/>
+                <w:webHidden/>
+                <w:sz w:val="18"/>
+                <w:szCs w:val="18"/>
+                <w:lang w:val="en-US"/>
+              </w:rPr>
+            </w:r>
+            <w:r>
+              <w:rPr>
+                <w:rStyle w:val="Hyperlink"/>
+                <w:noProof/>
+                <w:webHidden/>
+                <w:sz w:val="18"/>
+                <w:szCs w:val="18"/>
+                <w:lang w:val="en-US"/>
+              </w:rPr>
+              <w:fldChar w:fldCharType="separate"/>
+            </w:r>
+            <w:r>
+              <w:rPr>
+                <w:rStyle w:val="Hyperlink"/>
+                <w:noProof/>
+                <w:webHidden/>
+                <w:sz w:val="18"/>
+                <w:szCs w:val="18"/>
+                <w:rtl/>
+                <w:lang w:val="en-US"/>
+              </w:rPr>
+              <w:t>18</w:t>
+            </w:r>
+            <w:r>
+              <w:rPr>
+                <w:rStyle w:val="Hyperlink"/>
+                <w:noProof/>
+                <w:webHidden/>
+                <w:sz w:val="18"/>
+                <w:szCs w:val="18"/>
+                <w:lang w:val="en-US"/>
+              </w:rPr>
+              <w:fldChar w:fldCharType="end"/>
+            </w:r>
+          </w:hyperlink>
+        </w:p>
+        <w:p>
+          <w:pPr>
+            <w:pStyle w:val="TOC3"/>
+            <w:tabs>
+              <w:tab w:val="right" w:leader="dot" w:pos="9016"/>
+            </w:tabs>
+            <w:bidi/>
+            <w:rPr>
+              <w:rStyle w:val="Hyperlink"/>
+              <w:noProof/>
+              <w:sz w:val="18"/>
+              <w:szCs w:val="18"/>
+              <w:lang w:val="en-US"/>
+            </w:rPr>
+          </w:pPr>
+          <w:hyperlink w:anchor="_Toc56454865" w:history="1">
+            <w:r>
+              <w:rPr>
+                <w:rStyle w:val="Hyperlink"/>
+                <w:noProof/>
+                <w:sz w:val="18"/>
+                <w:szCs w:val="18"/>
+                <w:rtl/>
+                <w:lang w:val="en-US"/>
+              </w:rPr>
+              <w:t>אבחון בעיות</w:t>
+            </w:r>
+            <w:r>
+              <w:rPr>
+                <w:rStyle w:val="Hyperlink"/>
+                <w:noProof/>
+                <w:webHidden/>
+                <w:sz w:val="18"/>
+                <w:szCs w:val="18"/>
+                <w:lang w:val="en-US"/>
+              </w:rPr>
+              <w:tab/>
+            </w:r>
+            <w:r>
+              <w:rPr>
+                <w:rStyle w:val="Hyperlink"/>
+                <w:noProof/>
+                <w:webHidden/>
+                <w:sz w:val="18"/>
+                <w:szCs w:val="18"/>
+                <w:lang w:val="en-US"/>
+              </w:rPr>
+              <w:fldChar w:fldCharType="begin"/>
+            </w:r>
+            <w:r>
+              <w:rPr>
+                <w:rStyle w:val="Hyperlink"/>
+                <w:noProof/>
+                <w:webHidden/>
+                <w:sz w:val="18"/>
+                <w:szCs w:val="18"/>
+                <w:lang w:val="en-US"/>
+              </w:rPr>
+              <w:instrText xml:space="preserve"> PAGEREF _Toc56454865 \h </w:instrText>
+            </w:r>
+            <w:r>
+              <w:rPr>
+                <w:rStyle w:val="Hyperlink"/>
+                <w:noProof/>
+                <w:webHidden/>
+                <w:sz w:val="18"/>
+                <w:szCs w:val="18"/>
+                <w:lang w:val="en-US"/>
+              </w:rPr>
+            </w:r>
+            <w:r>
+              <w:rPr>
+                <w:rStyle w:val="Hyperlink"/>
+                <w:noProof/>
+                <w:webHidden/>
+                <w:sz w:val="18"/>
+                <w:szCs w:val="18"/>
+                <w:lang w:val="en-US"/>
+              </w:rPr>
+              <w:fldChar w:fldCharType="separate"/>
+            </w:r>
+            <w:r>
+              <w:rPr>
+                <w:rStyle w:val="Hyperlink"/>
+                <w:noProof/>
+                <w:webHidden/>
+                <w:sz w:val="18"/>
+                <w:szCs w:val="18"/>
+                <w:rtl/>
+                <w:lang w:val="en-US"/>
+              </w:rPr>
+              <w:t>19</w:t>
+            </w:r>
+            <w:r>
+              <w:rPr>
+                <w:rStyle w:val="Hyperlink"/>
+                <w:noProof/>
+                <w:webHidden/>
+                <w:sz w:val="18"/>
+                <w:szCs w:val="18"/>
+                <w:lang w:val="en-US"/>
+              </w:rPr>
+              <w:fldChar w:fldCharType="end"/>
+            </w:r>
+          </w:hyperlink>
+        </w:p>
+        <w:p>
+          <w:pPr>
+            <w:pStyle w:val="TOC1"/>
+            <w:tabs>
+              <w:tab w:val="right" w:leader="dot" w:pos="9016"/>
+            </w:tabs>
+            <w:bidi/>
+            <w:rPr>
+              <w:rStyle w:val="Hyperlink"/>
+              <w:noProof/>
+            </w:rPr>
+          </w:pPr>
+          <w:hyperlink w:anchor="_Toc56454866" w:history="1">
+            <w:r>
+              <w:rPr>
+                <w:rStyle w:val="Hyperlink"/>
+                <w:noProof/>
+                <w:rtl/>
+              </w:rPr>
+              <w:t>בדיקות וטסטים</w:t>
+            </w:r>
+            <w:r>
+              <w:rPr>
+                <w:rStyle w:val="Hyperlink"/>
+                <w:noProof/>
+                <w:webHidden/>
+              </w:rPr>
+              <w:tab/>
+            </w:r>
+            <w:r>
+              <w:rPr>
+                <w:rStyle w:val="Hyperlink"/>
+                <w:noProof/>
+                <w:webHidden/>
+              </w:rPr>
+              <w:fldChar w:fldCharType="begin"/>
+            </w:r>
+            <w:r>
+              <w:rPr>
+                <w:rStyle w:val="Hyperlink"/>
+                <w:noProof/>
+                <w:webHidden/>
+              </w:rPr>
+              <w:instrText xml:space="preserve"> PAGEREF _Toc56454866 \h </w:instrText>
+            </w:r>
+            <w:r>
+              <w:rPr>
+                <w:rStyle w:val="Hyperlink"/>
+                <w:noProof/>
+                <w:webHidden/>
+              </w:rPr>
+            </w:r>
+            <w:r>
+              <w:rPr>
+                <w:rStyle w:val="Hyperlink"/>
+                <w:noProof/>
+                <w:webHidden/>
+              </w:rPr>
+              <w:fldChar w:fldCharType="separate"/>
+            </w:r>
+            <w:r>
+              <w:rPr>
+                <w:rStyle w:val="Hyperlink"/>
+                <w:noProof/>
+                <w:webHidden/>
+                <w:rtl/>
+              </w:rPr>
+              <w:t>20</w:t>
+            </w:r>
+            <w:r>
+              <w:rPr>
+                <w:rStyle w:val="Hyperlink"/>
+                <w:noProof/>
+                <w:webHidden/>
+              </w:rPr>
+              <w:fldChar w:fldCharType="end"/>
+            </w:r>
+          </w:hyperlink>
+        </w:p>
+        <w:p>
+          <w:pPr>
+            <w:pStyle w:val="TOC2"/>
+            <w:tabs>
+              <w:tab w:val="right" w:leader="dot" w:pos="9016"/>
+            </w:tabs>
+            <w:bidi/>
+            <w:rPr>
+              <w:rStyle w:val="Hyperlink"/>
+              <w:noProof/>
+              <w:sz w:val="20"/>
+              <w:szCs w:val="20"/>
+            </w:rPr>
+          </w:pPr>
+          <w:hyperlink w:anchor="_Toc56454867" w:history="1">
+            <w:r>
+              <w:rPr>
+                <w:rStyle w:val="Hyperlink"/>
+                <w:noProof/>
+                <w:sz w:val="20"/>
+                <w:szCs w:val="20"/>
+                <w:rtl/>
+              </w:rPr>
+              <w:t>רשת הבדיקות</w:t>
+            </w:r>
+            <w:r>
+              <w:rPr>
+                <w:rStyle w:val="Hyperlink"/>
+                <w:noProof/>
+                <w:webHidden/>
+                <w:sz w:val="20"/>
+                <w:szCs w:val="20"/>
+              </w:rPr>
+              <w:tab/>
+            </w:r>
+            <w:r>
+              <w:rPr>
+                <w:rStyle w:val="Hyperlink"/>
+                <w:noProof/>
+                <w:webHidden/>
+                <w:sz w:val="20"/>
+                <w:szCs w:val="20"/>
+              </w:rPr>
+              <w:fldChar w:fldCharType="begin"/>
+            </w:r>
+            <w:r>
+              <w:rPr>
+                <w:rStyle w:val="Hyperlink"/>
+                <w:noProof/>
+                <w:webHidden/>
+                <w:sz w:val="20"/>
+                <w:szCs w:val="20"/>
+              </w:rPr>
+              <w:instrText xml:space="preserve"> PAGEREF _Toc56454867 \h </w:instrText>
+            </w:r>
+            <w:r>
+              <w:rPr>
+                <w:rStyle w:val="Hyperlink"/>
+                <w:noProof/>
+                <w:webHidden/>
+                <w:sz w:val="20"/>
+                <w:szCs w:val="20"/>
+              </w:rPr>
+            </w:r>
+            <w:r>
+              <w:rPr>
+                <w:rStyle w:val="Hyperlink"/>
+                <w:noProof/>
+                <w:webHidden/>
+                <w:sz w:val="20"/>
+                <w:szCs w:val="20"/>
+              </w:rPr>
+              <w:fldChar w:fldCharType="separate"/>
+            </w:r>
+            <w:r>
+              <w:rPr>
+                <w:rStyle w:val="Hyperlink"/>
+                <w:noProof/>
+                <w:webHidden/>
+                <w:sz w:val="20"/>
+                <w:szCs w:val="20"/>
+                <w:rtl/>
+              </w:rPr>
+              <w:t>20</w:t>
+            </w:r>
+            <w:r>
+              <w:rPr>
+                <w:rStyle w:val="Hyperlink"/>
+                <w:noProof/>
+                <w:webHidden/>
+                <w:sz w:val="20"/>
+                <w:szCs w:val="20"/>
+              </w:rPr>
+              <w:fldChar w:fldCharType="end"/>
+            </w:r>
+          </w:hyperlink>
+        </w:p>
+        <w:p>
+          <w:pPr>
+            <w:pStyle w:val="TOC2"/>
+            <w:tabs>
+              <w:tab w:val="right" w:leader="dot" w:pos="9016"/>
+            </w:tabs>
+            <w:bidi/>
+            <w:rPr>
+              <w:rStyle w:val="Hyperlink"/>
+              <w:noProof/>
+              <w:sz w:val="20"/>
+              <w:szCs w:val="20"/>
+            </w:rPr>
+          </w:pPr>
+          <w:hyperlink w:anchor="_Toc56454868" w:history="1">
+            <w:r>
+              <w:rPr>
+                <w:rStyle w:val="Hyperlink"/>
+                <w:noProof/>
+                <w:sz w:val="20"/>
+                <w:szCs w:val="20"/>
+                <w:rtl/>
+              </w:rPr>
+              <w:t>שימוש ברשת הבדיקות</w:t>
+            </w:r>
+            <w:r>
+              <w:rPr>
+                <w:rStyle w:val="Hyperlink"/>
+                <w:noProof/>
+                <w:webHidden/>
+                <w:sz w:val="20"/>
+                <w:szCs w:val="20"/>
+              </w:rPr>
+              <w:tab/>
+            </w:r>
+            <w:r>
+              <w:rPr>
+                <w:rStyle w:val="Hyperlink"/>
+                <w:noProof/>
+                <w:webHidden/>
+                <w:sz w:val="20"/>
+                <w:szCs w:val="20"/>
+              </w:rPr>
+              <w:fldChar w:fldCharType="begin"/>
+            </w:r>
+            <w:r>
+              <w:rPr>
+                <w:rStyle w:val="Hyperlink"/>
+                <w:noProof/>
+                <w:webHidden/>
+                <w:sz w:val="20"/>
+                <w:szCs w:val="20"/>
+              </w:rPr>
+              <w:instrText xml:space="preserve"> PAGEREF _Toc56454868 \h </w:instrText>
+            </w:r>
+            <w:r>
+              <w:rPr>
+                <w:rStyle w:val="Hyperlink"/>
+                <w:noProof/>
+                <w:webHidden/>
+                <w:sz w:val="20"/>
+                <w:szCs w:val="20"/>
+              </w:rPr>
+            </w:r>
+            <w:r>
+              <w:rPr>
+                <w:rStyle w:val="Hyperlink"/>
+                <w:noProof/>
+                <w:webHidden/>
+                <w:sz w:val="20"/>
+                <w:szCs w:val="20"/>
+              </w:rPr>
+              <w:fldChar w:fldCharType="separate"/>
+            </w:r>
+            <w:r>
+              <w:rPr>
+                <w:rStyle w:val="Hyperlink"/>
+                <w:noProof/>
+                <w:webHidden/>
+                <w:sz w:val="20"/>
+                <w:szCs w:val="20"/>
+                <w:rtl/>
+              </w:rPr>
+              <w:t>21</w:t>
+            </w:r>
+            <w:r>
+              <w:rPr>
+                <w:rStyle w:val="Hyperlink"/>
+                <w:noProof/>
+                <w:webHidden/>
+                <w:sz w:val="20"/>
+                <w:szCs w:val="20"/>
+              </w:rPr>
+              <w:fldChar w:fldCharType="end"/>
+            </w:r>
+          </w:hyperlink>
+        </w:p>
+        <w:p>
+          <w:pPr>
+            <w:pStyle w:val="TOC2"/>
+            <w:tabs>
+              <w:tab w:val="right" w:leader="dot" w:pos="9016"/>
+            </w:tabs>
+            <w:bidi/>
+            <w:rPr>
+              <w:rStyle w:val="Hyperlink"/>
+              <w:noProof/>
+              <w:sz w:val="20"/>
+              <w:szCs w:val="20"/>
+            </w:rPr>
+          </w:pPr>
+          <w:hyperlink w:anchor="_Toc56454869" w:history="1">
+            <w:r>
+              <w:rPr>
+                <w:rStyle w:val="Hyperlink"/>
+                <w:noProof/>
+                <w:sz w:val="20"/>
+                <w:szCs w:val="20"/>
+                <w:rtl/>
+              </w:rPr>
+              <w:t>הקמת רשת בדיקות</w:t>
+            </w:r>
+            <w:r>
+              <w:rPr>
+                <w:rStyle w:val="Hyperlink"/>
+                <w:noProof/>
+                <w:webHidden/>
+                <w:sz w:val="20"/>
+                <w:szCs w:val="20"/>
+              </w:rPr>
+              <w:tab/>
+            </w:r>
+            <w:r>
+              <w:rPr>
+                <w:rStyle w:val="Hyperlink"/>
+                <w:noProof/>
+                <w:webHidden/>
+                <w:sz w:val="20"/>
+                <w:szCs w:val="20"/>
+              </w:rPr>
+              <w:fldChar w:fldCharType="begin"/>
+            </w:r>
+            <w:r>
+              <w:rPr>
+                <w:rStyle w:val="Hyperlink"/>
+                <w:noProof/>
+                <w:webHidden/>
+                <w:sz w:val="20"/>
+                <w:szCs w:val="20"/>
+              </w:rPr>
+              <w:instrText xml:space="preserve"> PAGEREF _Toc56454869 \h </w:instrText>
+            </w:r>
+            <w:r>
+              <w:rPr>
+                <w:rStyle w:val="Hyperlink"/>
+                <w:noProof/>
+                <w:webHidden/>
+                <w:sz w:val="20"/>
+                <w:szCs w:val="20"/>
+              </w:rPr>
+            </w:r>
+            <w:r>
+              <w:rPr>
+                <w:rStyle w:val="Hyperlink"/>
+                <w:noProof/>
+                <w:webHidden/>
+                <w:sz w:val="20"/>
+                <w:szCs w:val="20"/>
+              </w:rPr>
+              <w:fldChar w:fldCharType="separate"/>
+            </w:r>
+            <w:r>
+              <w:rPr>
+                <w:rStyle w:val="Hyperlink"/>
+                <w:noProof/>
+                <w:webHidden/>
+                <w:sz w:val="20"/>
+                <w:szCs w:val="20"/>
+                <w:rtl/>
+              </w:rPr>
+              <w:t>21</w:t>
+            </w:r>
+            <w:r>
+              <w:rPr>
+                <w:rStyle w:val="Hyperlink"/>
+                <w:noProof/>
+                <w:webHidden/>
+                <w:sz w:val="20"/>
+                <w:szCs w:val="20"/>
               </w:rPr>
               <w:fldChar w:fldCharType="end"/>
             </w:r>
@@ -863,12 +3540,10 @@
               <w:noProof/>
               <w:color w:val="auto"/>
               <w:spacing w:val="0"/>
-              <w:sz w:val="20"/>
-              <w:szCs w:val="20"/>
-              <w:lang w:val="en-IL" w:eastAsia="en-IL"/>
+              <w:lang w:eastAsia="en-IL"/>
             </w:rPr>
           </w:pPr>
-          <w:hyperlink w:anchor="_Toc56381031" w:history="1">
+          <w:hyperlink w:anchor="_Toc56454870" w:history="1">
             <w:r>
               <w:rPr>
                 <w:rStyle w:val="Hyperlink"/>
@@ -877,19 +3552,11 @@
                 <w:szCs w:val="20"/>
                 <w:rtl/>
               </w:rPr>
-              <w:t xml:space="preserve">אפליקציית </w:t>
+              <w:t>טסטים</w:t>
             </w:r>
             <w:r>
               <w:rPr>
                 <w:rStyle w:val="Hyperlink"/>
-                <w:noProof/>
-                <w:sz w:val="20"/>
-                <w:szCs w:val="20"/>
-              </w:rPr>
-              <w:t>Updater</w:t>
-            </w:r>
-            <w:r>
-              <w:rPr>
                 <w:noProof/>
                 <w:webHidden/>
                 <w:sz w:val="20"/>
@@ -899,6 +3566,7 @@
             </w:r>
             <w:r>
               <w:rPr>
+                <w:rStyle w:val="Hyperlink"/>
                 <w:noProof/>
                 <w:webHidden/>
                 <w:sz w:val="20"/>
@@ -908,15 +3576,17 @@
             </w:r>
             <w:r>
               <w:rPr>
+                <w:rStyle w:val="Hyperlink"/>
                 <w:noProof/>
                 <w:webHidden/>
                 <w:sz w:val="20"/>
                 <w:szCs w:val="20"/>
               </w:rPr>
-              <w:instrText xml:space="preserve"> PAGEREF _Toc56381031 \h </w:instrText>
-            </w:r>
-            <w:r>
-              <w:rPr>
+              <w:instrText xml:space="preserve"> PAGEREF _Toc56454870 \h </w:instrText>
+            </w:r>
+            <w:r>
+              <w:rPr>
+                <w:rStyle w:val="Hyperlink"/>
                 <w:noProof/>
                 <w:webHidden/>
                 <w:sz w:val="20"/>
@@ -925,6 +3595,7 @@
             </w:r>
             <w:r>
               <w:rPr>
+                <w:rStyle w:val="Hyperlink"/>
                 <w:noProof/>
                 <w:webHidden/>
                 <w:sz w:val="20"/>
@@ -934,912 +3605,18 @@
             </w:r>
             <w:r>
               <w:rPr>
+                <w:rStyle w:val="Hyperlink"/>
                 <w:noProof/>
                 <w:webHidden/>
                 <w:sz w:val="20"/>
                 <w:szCs w:val="20"/>
-              </w:rPr>
-              <w:t>7</w:t>
-            </w:r>
-            <w:r>
-              <w:rPr>
-                <w:noProof/>
-                <w:webHidden/>
-                <w:sz w:val="20"/>
-                <w:szCs w:val="20"/>
-              </w:rPr>
-              <w:fldChar w:fldCharType="end"/>
-            </w:r>
-          </w:hyperlink>
-        </w:p>
-        <w:p>
-          <w:pPr>
-            <w:pStyle w:val="TOC3"/>
-            <w:tabs>
-              <w:tab w:val="right" w:leader="dot" w:pos="9016"/>
-            </w:tabs>
-            <w:bidi/>
-            <w:rPr>
-              <w:rFonts w:eastAsiaTheme="minorEastAsia"/>
-              <w:noProof/>
-              <w:sz w:val="20"/>
-              <w:szCs w:val="20"/>
-              <w:lang w:val="en-IL" w:eastAsia="en-IL"/>
-            </w:rPr>
-          </w:pPr>
-          <w:hyperlink w:anchor="_Toc56381032" w:history="1">
+                <w:rtl/>
+              </w:rPr>
+              <w:t>21</w:t>
+            </w:r>
             <w:r>
               <w:rPr>
                 <w:rStyle w:val="Hyperlink"/>
-                <w:noProof/>
-                <w:sz w:val="20"/>
-                <w:szCs w:val="20"/>
-                <w:rtl/>
-                <w:lang w:val="en-US"/>
-              </w:rPr>
-              <w:t xml:space="preserve">מודול </w:t>
-            </w:r>
-            <w:r>
-              <w:rPr>
-                <w:rStyle w:val="Hyperlink"/>
-                <w:noProof/>
-                <w:sz w:val="20"/>
-                <w:szCs w:val="20"/>
-                <w:lang w:val="en-US"/>
-              </w:rPr>
-              <w:t>rsa_signing</w:t>
-            </w:r>
-            <w:r>
-              <w:rPr>
-                <w:noProof/>
-                <w:webHidden/>
-                <w:sz w:val="20"/>
-                <w:szCs w:val="20"/>
-              </w:rPr>
-              <w:tab/>
-            </w:r>
-            <w:r>
-              <w:rPr>
-                <w:noProof/>
-                <w:webHidden/>
-                <w:sz w:val="20"/>
-                <w:szCs w:val="20"/>
-              </w:rPr>
-              <w:fldChar w:fldCharType="begin"/>
-            </w:r>
-            <w:r>
-              <w:rPr>
-                <w:noProof/>
-                <w:webHidden/>
-                <w:sz w:val="20"/>
-                <w:szCs w:val="20"/>
-              </w:rPr>
-              <w:instrText xml:space="preserve"> PAGEREF _Toc56381032 \h </w:instrText>
-            </w:r>
-            <w:r>
-              <w:rPr>
-                <w:noProof/>
-                <w:webHidden/>
-                <w:sz w:val="20"/>
-                <w:szCs w:val="20"/>
-              </w:rPr>
-            </w:r>
-            <w:r>
-              <w:rPr>
-                <w:noProof/>
-                <w:webHidden/>
-                <w:sz w:val="20"/>
-                <w:szCs w:val="20"/>
-              </w:rPr>
-              <w:fldChar w:fldCharType="separate"/>
-            </w:r>
-            <w:r>
-              <w:rPr>
-                <w:noProof/>
-                <w:webHidden/>
-                <w:sz w:val="20"/>
-                <w:szCs w:val="20"/>
-              </w:rPr>
-              <w:t>7</w:t>
-            </w:r>
-            <w:r>
-              <w:rPr>
-                <w:noProof/>
-                <w:webHidden/>
-                <w:sz w:val="20"/>
-                <w:szCs w:val="20"/>
-              </w:rPr>
-              <w:fldChar w:fldCharType="end"/>
-            </w:r>
-          </w:hyperlink>
-        </w:p>
-        <w:p>
-          <w:pPr>
-            <w:pStyle w:val="TOC3"/>
-            <w:tabs>
-              <w:tab w:val="right" w:leader="dot" w:pos="9016"/>
-            </w:tabs>
-            <w:bidi/>
-            <w:rPr>
-              <w:rFonts w:eastAsiaTheme="minorEastAsia"/>
-              <w:noProof/>
-              <w:sz w:val="20"/>
-              <w:szCs w:val="20"/>
-              <w:lang w:val="en-IL" w:eastAsia="en-IL"/>
-            </w:rPr>
-          </w:pPr>
-          <w:hyperlink w:anchor="_Toc56381033" w:history="1">
-            <w:r>
-              <w:rPr>
-                <w:rStyle w:val="Hyperlink"/>
-                <w:noProof/>
-                <w:sz w:val="20"/>
-                <w:szCs w:val="20"/>
-                <w:rtl/>
-                <w:lang w:val="en-US"/>
-              </w:rPr>
-              <w:t xml:space="preserve">מודול </w:t>
-            </w:r>
-            <w:r>
-              <w:rPr>
-                <w:rStyle w:val="Hyperlink"/>
-                <w:noProof/>
-                <w:sz w:val="20"/>
-                <w:szCs w:val="20"/>
-                <w:lang w:val="en-US"/>
-              </w:rPr>
-              <w:t>settings</w:t>
-            </w:r>
-            <w:r>
-              <w:rPr>
-                <w:noProof/>
-                <w:webHidden/>
-                <w:sz w:val="20"/>
-                <w:szCs w:val="20"/>
-              </w:rPr>
-              <w:tab/>
-            </w:r>
-            <w:r>
-              <w:rPr>
-                <w:noProof/>
-                <w:webHidden/>
-                <w:sz w:val="20"/>
-                <w:szCs w:val="20"/>
-              </w:rPr>
-              <w:fldChar w:fldCharType="begin"/>
-            </w:r>
-            <w:r>
-              <w:rPr>
-                <w:noProof/>
-                <w:webHidden/>
-                <w:sz w:val="20"/>
-                <w:szCs w:val="20"/>
-              </w:rPr>
-              <w:instrText xml:space="preserve"> PAGEREF _Toc56381033 \h </w:instrText>
-            </w:r>
-            <w:r>
-              <w:rPr>
-                <w:noProof/>
-                <w:webHidden/>
-                <w:sz w:val="20"/>
-                <w:szCs w:val="20"/>
-              </w:rPr>
-            </w:r>
-            <w:r>
-              <w:rPr>
-                <w:noProof/>
-                <w:webHidden/>
-                <w:sz w:val="20"/>
-                <w:szCs w:val="20"/>
-              </w:rPr>
-              <w:fldChar w:fldCharType="separate"/>
-            </w:r>
-            <w:r>
-              <w:rPr>
-                <w:noProof/>
-                <w:webHidden/>
-                <w:sz w:val="20"/>
-                <w:szCs w:val="20"/>
-              </w:rPr>
-              <w:t>7</w:t>
-            </w:r>
-            <w:r>
-              <w:rPr>
-                <w:noProof/>
-                <w:webHidden/>
-                <w:sz w:val="20"/>
-                <w:szCs w:val="20"/>
-              </w:rPr>
-              <w:fldChar w:fldCharType="end"/>
-            </w:r>
-          </w:hyperlink>
-        </w:p>
-        <w:p>
-          <w:pPr>
-            <w:pStyle w:val="TOC3"/>
-            <w:tabs>
-              <w:tab w:val="right" w:leader="dot" w:pos="9016"/>
-            </w:tabs>
-            <w:bidi/>
-            <w:rPr>
-              <w:rFonts w:eastAsiaTheme="minorEastAsia"/>
-              <w:noProof/>
-              <w:sz w:val="20"/>
-              <w:szCs w:val="20"/>
-              <w:lang w:val="en-IL" w:eastAsia="en-IL"/>
-            </w:rPr>
-          </w:pPr>
-          <w:hyperlink w:anchor="_Toc56381034" w:history="1">
-            <w:r>
-              <w:rPr>
-                <w:rStyle w:val="Hyperlink"/>
-                <w:noProof/>
-                <w:sz w:val="20"/>
-                <w:szCs w:val="20"/>
-                <w:rtl/>
-                <w:lang w:val="en-US"/>
-              </w:rPr>
-              <w:t xml:space="preserve">מודול </w:t>
-            </w:r>
-            <w:r>
-              <w:rPr>
-                <w:rStyle w:val="Hyperlink"/>
-                <w:noProof/>
-                <w:sz w:val="20"/>
-                <w:szCs w:val="20"/>
-                <w:lang w:val="en-US"/>
-              </w:rPr>
-              <w:t>registry</w:t>
-            </w:r>
-            <w:r>
-              <w:rPr>
-                <w:noProof/>
-                <w:webHidden/>
-                <w:sz w:val="20"/>
-                <w:szCs w:val="20"/>
-              </w:rPr>
-              <w:tab/>
-            </w:r>
-            <w:r>
-              <w:rPr>
-                <w:noProof/>
-                <w:webHidden/>
-                <w:sz w:val="20"/>
-                <w:szCs w:val="20"/>
-              </w:rPr>
-              <w:fldChar w:fldCharType="begin"/>
-            </w:r>
-            <w:r>
-              <w:rPr>
-                <w:noProof/>
-                <w:webHidden/>
-                <w:sz w:val="20"/>
-                <w:szCs w:val="20"/>
-              </w:rPr>
-              <w:instrText xml:space="preserve"> PAGEREF _Toc56381034 \h </w:instrText>
-            </w:r>
-            <w:r>
-              <w:rPr>
-                <w:noProof/>
-                <w:webHidden/>
-                <w:sz w:val="20"/>
-                <w:szCs w:val="20"/>
-              </w:rPr>
-            </w:r>
-            <w:r>
-              <w:rPr>
-                <w:noProof/>
-                <w:webHidden/>
-                <w:sz w:val="20"/>
-                <w:szCs w:val="20"/>
-              </w:rPr>
-              <w:fldChar w:fldCharType="separate"/>
-            </w:r>
-            <w:r>
-              <w:rPr>
-                <w:noProof/>
-                <w:webHidden/>
-                <w:sz w:val="20"/>
-                <w:szCs w:val="20"/>
-              </w:rPr>
-              <w:t>7</w:t>
-            </w:r>
-            <w:r>
-              <w:rPr>
-                <w:noProof/>
-                <w:webHidden/>
-                <w:sz w:val="20"/>
-                <w:szCs w:val="20"/>
-              </w:rPr>
-              <w:fldChar w:fldCharType="end"/>
-            </w:r>
-          </w:hyperlink>
-        </w:p>
-        <w:p>
-          <w:pPr>
-            <w:pStyle w:val="TOC3"/>
-            <w:tabs>
-              <w:tab w:val="right" w:leader="dot" w:pos="9016"/>
-            </w:tabs>
-            <w:bidi/>
-            <w:rPr>
-              <w:rFonts w:eastAsiaTheme="minorEastAsia"/>
-              <w:noProof/>
-              <w:sz w:val="20"/>
-              <w:szCs w:val="20"/>
-              <w:lang w:val="en-IL" w:eastAsia="en-IL"/>
-            </w:rPr>
-          </w:pPr>
-          <w:hyperlink w:anchor="_Toc56381035" w:history="1">
-            <w:r>
-              <w:rPr>
-                <w:rStyle w:val="Hyperlink"/>
-                <w:noProof/>
-                <w:sz w:val="20"/>
-                <w:szCs w:val="20"/>
-                <w:rtl/>
-                <w:lang w:val="en-US"/>
-              </w:rPr>
-              <w:t xml:space="preserve">מודול </w:t>
-            </w:r>
-            <w:r>
-              <w:rPr>
-                <w:rStyle w:val="Hyperlink"/>
-                <w:noProof/>
-                <w:sz w:val="20"/>
-                <w:szCs w:val="20"/>
-                <w:lang w:val="en-US"/>
-              </w:rPr>
-              <w:t>messages</w:t>
-            </w:r>
-            <w:r>
-              <w:rPr>
-                <w:noProof/>
-                <w:webHidden/>
-                <w:sz w:val="20"/>
-                <w:szCs w:val="20"/>
-              </w:rPr>
-              <w:tab/>
-            </w:r>
-            <w:r>
-              <w:rPr>
-                <w:noProof/>
-                <w:webHidden/>
-                <w:sz w:val="20"/>
-                <w:szCs w:val="20"/>
-              </w:rPr>
-              <w:fldChar w:fldCharType="begin"/>
-            </w:r>
-            <w:r>
-              <w:rPr>
-                <w:noProof/>
-                <w:webHidden/>
-                <w:sz w:val="20"/>
-                <w:szCs w:val="20"/>
-              </w:rPr>
-              <w:instrText xml:space="preserve"> PAGEREF _Toc56381035 \h </w:instrText>
-            </w:r>
-            <w:r>
-              <w:rPr>
-                <w:noProof/>
-                <w:webHidden/>
-                <w:sz w:val="20"/>
-                <w:szCs w:val="20"/>
-              </w:rPr>
-            </w:r>
-            <w:r>
-              <w:rPr>
-                <w:noProof/>
-                <w:webHidden/>
-                <w:sz w:val="20"/>
-                <w:szCs w:val="20"/>
-              </w:rPr>
-              <w:fldChar w:fldCharType="separate"/>
-            </w:r>
-            <w:r>
-              <w:rPr>
-                <w:noProof/>
-                <w:webHidden/>
-                <w:sz w:val="20"/>
-                <w:szCs w:val="20"/>
-              </w:rPr>
-              <w:t>8</w:t>
-            </w:r>
-            <w:r>
-              <w:rPr>
-                <w:noProof/>
-                <w:webHidden/>
-                <w:sz w:val="20"/>
-                <w:szCs w:val="20"/>
-              </w:rPr>
-              <w:fldChar w:fldCharType="end"/>
-            </w:r>
-          </w:hyperlink>
-        </w:p>
-        <w:p>
-          <w:pPr>
-            <w:pStyle w:val="TOC3"/>
-            <w:tabs>
-              <w:tab w:val="right" w:leader="dot" w:pos="9016"/>
-            </w:tabs>
-            <w:bidi/>
-            <w:rPr>
-              <w:rFonts w:eastAsiaTheme="minorEastAsia"/>
-              <w:noProof/>
-              <w:sz w:val="20"/>
-              <w:szCs w:val="20"/>
-              <w:lang w:val="en-IL" w:eastAsia="en-IL"/>
-            </w:rPr>
-          </w:pPr>
-          <w:hyperlink w:anchor="_Toc56381036" w:history="1">
-            <w:r>
-              <w:rPr>
-                <w:rStyle w:val="Hyperlink"/>
-                <w:noProof/>
-                <w:sz w:val="20"/>
-                <w:szCs w:val="20"/>
-                <w:rtl/>
-                <w:lang w:val="en-US"/>
-              </w:rPr>
-              <w:t xml:space="preserve">מודול </w:t>
-            </w:r>
-            <w:r>
-              <w:rPr>
-                <w:rStyle w:val="Hyperlink"/>
-                <w:noProof/>
-                <w:sz w:val="20"/>
-                <w:szCs w:val="20"/>
-                <w:lang w:val="en-US"/>
-              </w:rPr>
-              <w:t>updater</w:t>
-            </w:r>
-            <w:r>
-              <w:rPr>
-                <w:noProof/>
-                <w:webHidden/>
-                <w:sz w:val="20"/>
-                <w:szCs w:val="20"/>
-              </w:rPr>
-              <w:tab/>
-            </w:r>
-            <w:r>
-              <w:rPr>
-                <w:noProof/>
-                <w:webHidden/>
-                <w:sz w:val="20"/>
-                <w:szCs w:val="20"/>
-              </w:rPr>
-              <w:fldChar w:fldCharType="begin"/>
-            </w:r>
-            <w:r>
-              <w:rPr>
-                <w:noProof/>
-                <w:webHidden/>
-                <w:sz w:val="20"/>
-                <w:szCs w:val="20"/>
-              </w:rPr>
-              <w:instrText xml:space="preserve"> PAGEREF _Toc56381036 \h </w:instrText>
-            </w:r>
-            <w:r>
-              <w:rPr>
-                <w:noProof/>
-                <w:webHidden/>
-                <w:sz w:val="20"/>
-                <w:szCs w:val="20"/>
-              </w:rPr>
-            </w:r>
-            <w:r>
-              <w:rPr>
-                <w:noProof/>
-                <w:webHidden/>
-                <w:sz w:val="20"/>
-                <w:szCs w:val="20"/>
-              </w:rPr>
-              <w:fldChar w:fldCharType="separate"/>
-            </w:r>
-            <w:r>
-              <w:rPr>
-                <w:noProof/>
-                <w:webHidden/>
-                <w:sz w:val="20"/>
-                <w:szCs w:val="20"/>
-              </w:rPr>
-              <w:t>9</w:t>
-            </w:r>
-            <w:r>
-              <w:rPr>
-                <w:noProof/>
-                <w:webHidden/>
-                <w:sz w:val="20"/>
-                <w:szCs w:val="20"/>
-              </w:rPr>
-              <w:fldChar w:fldCharType="end"/>
-            </w:r>
-          </w:hyperlink>
-        </w:p>
-        <w:p>
-          <w:pPr>
-            <w:pStyle w:val="TOC3"/>
-            <w:tabs>
-              <w:tab w:val="right" w:leader="dot" w:pos="9016"/>
-            </w:tabs>
-            <w:bidi/>
-            <w:rPr>
-              <w:rFonts w:eastAsiaTheme="minorEastAsia"/>
-              <w:noProof/>
-              <w:sz w:val="20"/>
-              <w:szCs w:val="20"/>
-              <w:lang w:val="en-IL" w:eastAsia="en-IL"/>
-            </w:rPr>
-          </w:pPr>
-          <w:hyperlink w:anchor="_Toc56381037" w:history="1">
-            <w:r>
-              <w:rPr>
-                <w:rStyle w:val="Hyperlink"/>
-                <w:noProof/>
-                <w:sz w:val="20"/>
-                <w:szCs w:val="20"/>
-                <w:rtl/>
-                <w:lang w:val="en-US"/>
-              </w:rPr>
-              <w:t xml:space="preserve">מודול </w:t>
-            </w:r>
-            <w:r>
-              <w:rPr>
-                <w:rStyle w:val="Hyperlink"/>
-                <w:noProof/>
-                <w:sz w:val="20"/>
-                <w:szCs w:val="20"/>
-                <w:lang w:val="en-US"/>
-              </w:rPr>
-              <w:t>service</w:t>
-            </w:r>
-            <w:r>
-              <w:rPr>
-                <w:noProof/>
-                <w:webHidden/>
-                <w:sz w:val="20"/>
-                <w:szCs w:val="20"/>
-              </w:rPr>
-              <w:tab/>
-            </w:r>
-            <w:r>
-              <w:rPr>
-                <w:noProof/>
-                <w:webHidden/>
-                <w:sz w:val="20"/>
-                <w:szCs w:val="20"/>
-              </w:rPr>
-              <w:fldChar w:fldCharType="begin"/>
-            </w:r>
-            <w:r>
-              <w:rPr>
-                <w:noProof/>
-                <w:webHidden/>
-                <w:sz w:val="20"/>
-                <w:szCs w:val="20"/>
-              </w:rPr>
-              <w:instrText xml:space="preserve"> PAGEREF _Toc56381037 \h </w:instrText>
-            </w:r>
-            <w:r>
-              <w:rPr>
-                <w:noProof/>
-                <w:webHidden/>
-                <w:sz w:val="20"/>
-                <w:szCs w:val="20"/>
-              </w:rPr>
-            </w:r>
-            <w:r>
-              <w:rPr>
-                <w:noProof/>
-                <w:webHidden/>
-                <w:sz w:val="20"/>
-                <w:szCs w:val="20"/>
-              </w:rPr>
-              <w:fldChar w:fldCharType="separate"/>
-            </w:r>
-            <w:r>
-              <w:rPr>
-                <w:noProof/>
-                <w:webHidden/>
-                <w:sz w:val="20"/>
-                <w:szCs w:val="20"/>
-              </w:rPr>
-              <w:t>10</w:t>
-            </w:r>
-            <w:r>
-              <w:rPr>
-                <w:noProof/>
-                <w:webHidden/>
-                <w:sz w:val="20"/>
-                <w:szCs w:val="20"/>
-              </w:rPr>
-              <w:fldChar w:fldCharType="end"/>
-            </w:r>
-          </w:hyperlink>
-        </w:p>
-        <w:p>
-          <w:pPr>
-            <w:pStyle w:val="TOC3"/>
-            <w:tabs>
-              <w:tab w:val="right" w:leader="dot" w:pos="9016"/>
-            </w:tabs>
-            <w:bidi/>
-            <w:rPr>
-              <w:rFonts w:eastAsiaTheme="minorEastAsia"/>
-              <w:noProof/>
-              <w:sz w:val="20"/>
-              <w:szCs w:val="20"/>
-              <w:lang w:val="en-IL" w:eastAsia="en-IL"/>
-            </w:rPr>
-          </w:pPr>
-          <w:hyperlink w:anchor="_Toc56381038" w:history="1">
-            <w:r>
-              <w:rPr>
-                <w:rStyle w:val="Hyperlink"/>
-                <w:noProof/>
-                <w:sz w:val="20"/>
-                <w:szCs w:val="20"/>
-                <w:rtl/>
-                <w:lang w:val="en-US"/>
-              </w:rPr>
-              <w:t>הירככיית קבצים</w:t>
-            </w:r>
-            <w:r>
-              <w:rPr>
-                <w:noProof/>
-                <w:webHidden/>
-                <w:sz w:val="20"/>
-                <w:szCs w:val="20"/>
-              </w:rPr>
-              <w:tab/>
-            </w:r>
-            <w:r>
-              <w:rPr>
-                <w:noProof/>
-                <w:webHidden/>
-                <w:sz w:val="20"/>
-                <w:szCs w:val="20"/>
-              </w:rPr>
-              <w:fldChar w:fldCharType="begin"/>
-            </w:r>
-            <w:r>
-              <w:rPr>
-                <w:noProof/>
-                <w:webHidden/>
-                <w:sz w:val="20"/>
-                <w:szCs w:val="20"/>
-              </w:rPr>
-              <w:instrText xml:space="preserve"> PAGEREF _Toc56381038 \h </w:instrText>
-            </w:r>
-            <w:r>
-              <w:rPr>
-                <w:noProof/>
-                <w:webHidden/>
-                <w:sz w:val="20"/>
-                <w:szCs w:val="20"/>
-              </w:rPr>
-            </w:r>
-            <w:r>
-              <w:rPr>
-                <w:noProof/>
-                <w:webHidden/>
-                <w:sz w:val="20"/>
-                <w:szCs w:val="20"/>
-              </w:rPr>
-              <w:fldChar w:fldCharType="separate"/>
-            </w:r>
-            <w:r>
-              <w:rPr>
-                <w:noProof/>
-                <w:webHidden/>
-                <w:sz w:val="20"/>
-                <w:szCs w:val="20"/>
-              </w:rPr>
-              <w:t>11</w:t>
-            </w:r>
-            <w:r>
-              <w:rPr>
-                <w:noProof/>
-                <w:webHidden/>
-                <w:sz w:val="20"/>
-                <w:szCs w:val="20"/>
-              </w:rPr>
-              <w:fldChar w:fldCharType="end"/>
-            </w:r>
-          </w:hyperlink>
-        </w:p>
-        <w:p>
-          <w:pPr>
-            <w:pStyle w:val="TOC2"/>
-            <w:tabs>
-              <w:tab w:val="right" w:leader="dot" w:pos="9016"/>
-            </w:tabs>
-            <w:bidi/>
-            <w:rPr>
-              <w:noProof/>
-              <w:color w:val="auto"/>
-              <w:spacing w:val="0"/>
-              <w:sz w:val="20"/>
-              <w:szCs w:val="20"/>
-              <w:lang w:val="en-IL" w:eastAsia="en-IL"/>
-            </w:rPr>
-          </w:pPr>
-          <w:hyperlink w:anchor="_Toc56381039" w:history="1">
-            <w:r>
-              <w:rPr>
-                <w:rStyle w:val="Hyperlink"/>
-                <w:noProof/>
-                <w:sz w:val="20"/>
-                <w:szCs w:val="20"/>
-                <w:rtl/>
-              </w:rPr>
-              <w:t xml:space="preserve">אפליקציית </w:t>
-            </w:r>
-            <w:r>
-              <w:rPr>
-                <w:rStyle w:val="Hyperlink"/>
-                <w:noProof/>
-                <w:sz w:val="20"/>
-                <w:szCs w:val="20"/>
-              </w:rPr>
-              <w:t>Launcher</w:t>
-            </w:r>
-            <w:r>
-              <w:rPr>
-                <w:noProof/>
-                <w:webHidden/>
-                <w:sz w:val="20"/>
-                <w:szCs w:val="20"/>
-              </w:rPr>
-              <w:tab/>
-            </w:r>
-            <w:r>
-              <w:rPr>
-                <w:noProof/>
-                <w:webHidden/>
-                <w:sz w:val="20"/>
-                <w:szCs w:val="20"/>
-              </w:rPr>
-              <w:fldChar w:fldCharType="begin"/>
-            </w:r>
-            <w:r>
-              <w:rPr>
-                <w:noProof/>
-                <w:webHidden/>
-                <w:sz w:val="20"/>
-                <w:szCs w:val="20"/>
-              </w:rPr>
-              <w:instrText xml:space="preserve"> PAGEREF _Toc56381039 \h </w:instrText>
-            </w:r>
-            <w:r>
-              <w:rPr>
-                <w:noProof/>
-                <w:webHidden/>
-                <w:sz w:val="20"/>
-                <w:szCs w:val="20"/>
-              </w:rPr>
-            </w:r>
-            <w:r>
-              <w:rPr>
-                <w:noProof/>
-                <w:webHidden/>
-                <w:sz w:val="20"/>
-                <w:szCs w:val="20"/>
-              </w:rPr>
-              <w:fldChar w:fldCharType="separate"/>
-            </w:r>
-            <w:r>
-              <w:rPr>
-                <w:noProof/>
-                <w:webHidden/>
-                <w:sz w:val="20"/>
-                <w:szCs w:val="20"/>
-              </w:rPr>
-              <w:t>12</w:t>
-            </w:r>
-            <w:r>
-              <w:rPr>
-                <w:noProof/>
-                <w:webHidden/>
-                <w:sz w:val="20"/>
-                <w:szCs w:val="20"/>
-              </w:rPr>
-              <w:fldChar w:fldCharType="end"/>
-            </w:r>
-          </w:hyperlink>
-        </w:p>
-        <w:p>
-          <w:pPr>
-            <w:pStyle w:val="TOC2"/>
-            <w:tabs>
-              <w:tab w:val="right" w:leader="dot" w:pos="9016"/>
-            </w:tabs>
-            <w:bidi/>
-            <w:rPr>
-              <w:noProof/>
-              <w:color w:val="auto"/>
-              <w:spacing w:val="0"/>
-              <w:sz w:val="20"/>
-              <w:szCs w:val="20"/>
-              <w:lang w:val="en-IL" w:eastAsia="en-IL"/>
-            </w:rPr>
-          </w:pPr>
-          <w:hyperlink w:anchor="_Toc56381040" w:history="1">
-            <w:r>
-              <w:rPr>
-                <w:rStyle w:val="Hyperlink"/>
-                <w:noProof/>
-                <w:sz w:val="20"/>
-                <w:szCs w:val="20"/>
-                <w:rtl/>
-              </w:rPr>
-              <w:t xml:space="preserve">אפליקציית </w:t>
-            </w:r>
-            <w:r>
-              <w:rPr>
-                <w:rStyle w:val="Hyperlink"/>
-                <w:noProof/>
-                <w:sz w:val="20"/>
-                <w:szCs w:val="20"/>
-              </w:rPr>
-              <w:t>Installer</w:t>
-            </w:r>
-            <w:r>
-              <w:rPr>
-                <w:noProof/>
-                <w:webHidden/>
-                <w:sz w:val="20"/>
-                <w:szCs w:val="20"/>
-              </w:rPr>
-              <w:tab/>
-            </w:r>
-            <w:r>
-              <w:rPr>
-                <w:noProof/>
-                <w:webHidden/>
-                <w:sz w:val="20"/>
-                <w:szCs w:val="20"/>
-              </w:rPr>
-              <w:fldChar w:fldCharType="begin"/>
-            </w:r>
-            <w:r>
-              <w:rPr>
-                <w:noProof/>
-                <w:webHidden/>
-                <w:sz w:val="20"/>
-                <w:szCs w:val="20"/>
-              </w:rPr>
-              <w:instrText xml:space="preserve"> PAGEREF _Toc56381040 \h </w:instrText>
-            </w:r>
-            <w:r>
-              <w:rPr>
-                <w:noProof/>
-                <w:webHidden/>
-                <w:sz w:val="20"/>
-                <w:szCs w:val="20"/>
-              </w:rPr>
-            </w:r>
-            <w:r>
-              <w:rPr>
-                <w:noProof/>
-                <w:webHidden/>
-                <w:sz w:val="20"/>
-                <w:szCs w:val="20"/>
-              </w:rPr>
-              <w:fldChar w:fldCharType="separate"/>
-            </w:r>
-            <w:r>
-              <w:rPr>
-                <w:noProof/>
-                <w:webHidden/>
-                <w:sz w:val="20"/>
-                <w:szCs w:val="20"/>
-              </w:rPr>
-              <w:t>13</w:t>
-            </w:r>
-            <w:r>
-              <w:rPr>
                 <w:noProof/>
                 <w:webHidden/>
                 <w:sz w:val="20"/>
@@ -1857,1036 +3634,72 @@
             </w:tabs>
             <w:bidi/>
             <w:rPr>
-              <w:rFonts w:asciiTheme="minorHAnsi" w:eastAsiaTheme="minorEastAsia" w:hAnsiTheme="minorHAnsi" w:cstheme="minorBidi"/>
+              <w:rStyle w:val="Hyperlink"/>
               <w:noProof/>
-              <w:color w:val="auto"/>
-              <w:sz w:val="20"/>
-              <w:szCs w:val="20"/>
-              <w:lang w:val="en-IL" w:eastAsia="en-IL"/>
             </w:rPr>
           </w:pPr>
-          <w:hyperlink w:anchor="_Toc56381041" w:history="1">
+          <w:hyperlink w:anchor="_Toc56454871" w:history="1">
             <w:r>
               <w:rPr>
                 <w:rStyle w:val="Hyperlink"/>
                 <w:noProof/>
-                <w:sz w:val="22"/>
-                <w:szCs w:val="22"/>
-                <w:rtl/>
-              </w:rPr>
-              <w:t>הוראות</w:t>
+                <w:rtl/>
+              </w:rPr>
+              <w:t>מצגת</w:t>
             </w:r>
             <w:r>
               <w:rPr>
                 <w:rStyle w:val="Hyperlink"/>
                 <w:noProof/>
-                <w:sz w:val="22"/>
-                <w:szCs w:val="22"/>
-                <w:rtl/>
-                <w:lang w:val="en-US"/>
-              </w:rPr>
-              <w:t xml:space="preserve"> </w:t>
+                <w:webHidden/>
+              </w:rPr>
+              <w:tab/>
             </w:r>
             <w:r>
               <w:rPr>
                 <w:rStyle w:val="Hyperlink"/>
                 <w:noProof/>
-                <w:sz w:val="22"/>
-                <w:szCs w:val="22"/>
-                <w:rtl/>
-              </w:rPr>
-              <w:t>התקנה</w:t>
+                <w:webHidden/>
+              </w:rPr>
+              <w:fldChar w:fldCharType="begin"/>
             </w:r>
             <w:r>
               <w:rPr>
                 <w:rStyle w:val="Hyperlink"/>
                 <w:noProof/>
-                <w:sz w:val="22"/>
-                <w:szCs w:val="22"/>
-                <w:rtl/>
-                <w:lang w:val="en-US"/>
-              </w:rPr>
-              <w:t xml:space="preserve"> </w:t>
+                <w:webHidden/>
+              </w:rPr>
+              <w:instrText xml:space="preserve"> PAGEREF _Toc56454871 \h </w:instrText>
             </w:r>
             <w:r>
               <w:rPr>
                 <w:rStyle w:val="Hyperlink"/>
                 <w:noProof/>
-                <w:sz w:val="22"/>
-                <w:szCs w:val="22"/>
-                <w:rtl/>
-              </w:rPr>
-              <w:t>ושימוש</w:t>
-            </w:r>
-            <w:r>
-              <w:rPr>
+                <w:webHidden/>
+              </w:rPr>
+            </w:r>
+            <w:r>
+              <w:rPr>
+                <w:rStyle w:val="Hyperlink"/>
                 <w:noProof/>
                 <w:webHidden/>
-                <w:sz w:val="22"/>
-                <w:szCs w:val="22"/>
-              </w:rPr>
-              <w:tab/>
-            </w:r>
-            <w:r>
-              <w:rPr>
+              </w:rPr>
+              <w:fldChar w:fldCharType="separate"/>
+            </w:r>
+            <w:r>
+              <w:rPr>
+                <w:rStyle w:val="Hyperlink"/>
                 <w:noProof/>
                 <w:webHidden/>
-                <w:sz w:val="22"/>
-                <w:szCs w:val="22"/>
-              </w:rPr>
-              <w:fldChar w:fldCharType="begin"/>
-            </w:r>
-            <w:r>
-              <w:rPr>
+                <w:rtl/>
+              </w:rPr>
+              <w:t>23</w:t>
+            </w:r>
+            <w:r>
+              <w:rPr>
+                <w:rStyle w:val="Hyperlink"/>
                 <w:noProof/>
                 <w:webHidden/>
-                <w:sz w:val="22"/>
-                <w:szCs w:val="22"/>
-              </w:rPr>
-              <w:instrText xml:space="preserve"> PAGEREF _Toc56381041 \h </w:instrText>
-            </w:r>
-            <w:r>
-              <w:rPr>
-                <w:noProof/>
-                <w:webHidden/>
-                <w:sz w:val="22"/>
-                <w:szCs w:val="22"/>
-              </w:rPr>
-            </w:r>
-            <w:r>
-              <w:rPr>
-                <w:noProof/>
-                <w:webHidden/>
-                <w:sz w:val="22"/>
-                <w:szCs w:val="22"/>
-              </w:rPr>
-              <w:fldChar w:fldCharType="separate"/>
-            </w:r>
-            <w:r>
-              <w:rPr>
-                <w:noProof/>
-                <w:webHidden/>
-                <w:sz w:val="22"/>
-                <w:szCs w:val="22"/>
-              </w:rPr>
-              <w:t>15</w:t>
-            </w:r>
-            <w:r>
-              <w:rPr>
-                <w:noProof/>
-                <w:webHidden/>
-                <w:sz w:val="22"/>
-                <w:szCs w:val="22"/>
-              </w:rPr>
-              <w:fldChar w:fldCharType="end"/>
-            </w:r>
-          </w:hyperlink>
-        </w:p>
-        <w:p>
-          <w:pPr>
-            <w:pStyle w:val="TOC2"/>
-            <w:tabs>
-              <w:tab w:val="right" w:leader="dot" w:pos="9016"/>
-            </w:tabs>
-            <w:bidi/>
-            <w:rPr>
-              <w:noProof/>
-              <w:color w:val="auto"/>
-              <w:spacing w:val="0"/>
-              <w:sz w:val="20"/>
-              <w:szCs w:val="20"/>
-              <w:lang w:val="en-IL" w:eastAsia="en-IL"/>
-            </w:rPr>
-          </w:pPr>
-          <w:hyperlink w:anchor="_Toc56381042" w:history="1">
-            <w:r>
-              <w:rPr>
-                <w:rStyle w:val="Hyperlink"/>
-                <w:noProof/>
-                <w:sz w:val="20"/>
-                <w:szCs w:val="20"/>
-                <w:rtl/>
-              </w:rPr>
-              <w:t>הוראות שימוש למפתח</w:t>
-            </w:r>
-            <w:r>
-              <w:rPr>
-                <w:noProof/>
-                <w:webHidden/>
-                <w:sz w:val="20"/>
-                <w:szCs w:val="20"/>
-              </w:rPr>
-              <w:tab/>
-            </w:r>
-            <w:r>
-              <w:rPr>
-                <w:noProof/>
-                <w:webHidden/>
-                <w:sz w:val="20"/>
-                <w:szCs w:val="20"/>
-              </w:rPr>
-              <w:fldChar w:fldCharType="begin"/>
-            </w:r>
-            <w:r>
-              <w:rPr>
-                <w:noProof/>
-                <w:webHidden/>
-                <w:sz w:val="20"/>
-                <w:szCs w:val="20"/>
-              </w:rPr>
-              <w:instrText xml:space="preserve"> PAGEREF _Toc56381042 \h </w:instrText>
-            </w:r>
-            <w:r>
-              <w:rPr>
-                <w:noProof/>
-                <w:webHidden/>
-                <w:sz w:val="20"/>
-                <w:szCs w:val="20"/>
-              </w:rPr>
-            </w:r>
-            <w:r>
-              <w:rPr>
-                <w:noProof/>
-                <w:webHidden/>
-                <w:sz w:val="20"/>
-                <w:szCs w:val="20"/>
-              </w:rPr>
-              <w:fldChar w:fldCharType="separate"/>
-            </w:r>
-            <w:r>
-              <w:rPr>
-                <w:noProof/>
-                <w:webHidden/>
-                <w:sz w:val="20"/>
-                <w:szCs w:val="20"/>
-              </w:rPr>
-              <w:t>15</w:t>
-            </w:r>
-            <w:r>
-              <w:rPr>
-                <w:noProof/>
-                <w:webHidden/>
-                <w:sz w:val="20"/>
-                <w:szCs w:val="20"/>
-              </w:rPr>
-              <w:fldChar w:fldCharType="end"/>
-            </w:r>
-          </w:hyperlink>
-        </w:p>
-        <w:p>
-          <w:pPr>
-            <w:pStyle w:val="TOC3"/>
-            <w:tabs>
-              <w:tab w:val="right" w:leader="dot" w:pos="9016"/>
-            </w:tabs>
-            <w:bidi/>
-            <w:rPr>
-              <w:rFonts w:eastAsiaTheme="minorEastAsia"/>
-              <w:noProof/>
-              <w:sz w:val="20"/>
-              <w:szCs w:val="20"/>
-              <w:lang w:val="en-IL" w:eastAsia="en-IL"/>
-            </w:rPr>
-          </w:pPr>
-          <w:hyperlink w:anchor="_Toc56381043" w:history="1">
-            <w:r>
-              <w:rPr>
-                <w:rStyle w:val="Hyperlink"/>
-                <w:noProof/>
-                <w:sz w:val="20"/>
-                <w:szCs w:val="20"/>
-                <w:rtl/>
-                <w:lang w:val="en-US"/>
-              </w:rPr>
-              <w:t>דרישות להכנת קובץ התקנה</w:t>
-            </w:r>
-            <w:r>
-              <w:rPr>
-                <w:noProof/>
-                <w:webHidden/>
-                <w:sz w:val="20"/>
-                <w:szCs w:val="20"/>
-              </w:rPr>
-              <w:tab/>
-            </w:r>
-            <w:r>
-              <w:rPr>
-                <w:noProof/>
-                <w:webHidden/>
-                <w:sz w:val="20"/>
-                <w:szCs w:val="20"/>
-              </w:rPr>
-              <w:fldChar w:fldCharType="begin"/>
-            </w:r>
-            <w:r>
-              <w:rPr>
-                <w:noProof/>
-                <w:webHidden/>
-                <w:sz w:val="20"/>
-                <w:szCs w:val="20"/>
-              </w:rPr>
-              <w:instrText xml:space="preserve"> PAGEREF _Toc56381043 \h </w:instrText>
-            </w:r>
-            <w:r>
-              <w:rPr>
-                <w:noProof/>
-                <w:webHidden/>
-                <w:sz w:val="20"/>
-                <w:szCs w:val="20"/>
-              </w:rPr>
-            </w:r>
-            <w:r>
-              <w:rPr>
-                <w:noProof/>
-                <w:webHidden/>
-                <w:sz w:val="20"/>
-                <w:szCs w:val="20"/>
-              </w:rPr>
-              <w:fldChar w:fldCharType="separate"/>
-            </w:r>
-            <w:r>
-              <w:rPr>
-                <w:noProof/>
-                <w:webHidden/>
-                <w:sz w:val="20"/>
-                <w:szCs w:val="20"/>
-              </w:rPr>
-              <w:t>15</w:t>
-            </w:r>
-            <w:r>
-              <w:rPr>
-                <w:noProof/>
-                <w:webHidden/>
-                <w:sz w:val="20"/>
-                <w:szCs w:val="20"/>
-              </w:rPr>
-              <w:fldChar w:fldCharType="end"/>
-            </w:r>
-          </w:hyperlink>
-        </w:p>
-        <w:p>
-          <w:pPr>
-            <w:pStyle w:val="TOC3"/>
-            <w:tabs>
-              <w:tab w:val="right" w:leader="dot" w:pos="9016"/>
-            </w:tabs>
-            <w:bidi/>
-            <w:rPr>
-              <w:rFonts w:eastAsiaTheme="minorEastAsia"/>
-              <w:noProof/>
-              <w:sz w:val="20"/>
-              <w:szCs w:val="20"/>
-              <w:lang w:val="en-IL" w:eastAsia="en-IL"/>
-            </w:rPr>
-          </w:pPr>
-          <w:hyperlink w:anchor="_Toc56381044" w:history="1">
-            <w:r>
-              <w:rPr>
-                <w:rStyle w:val="Hyperlink"/>
-                <w:noProof/>
-                <w:sz w:val="20"/>
-                <w:szCs w:val="20"/>
-                <w:rtl/>
-                <w:lang w:val="en-US"/>
-              </w:rPr>
-              <w:t>הכנת קובץ התקנה ויצירת שרת עדכון</w:t>
-            </w:r>
-            <w:r>
-              <w:rPr>
-                <w:noProof/>
-                <w:webHidden/>
-                <w:sz w:val="20"/>
-                <w:szCs w:val="20"/>
-              </w:rPr>
-              <w:tab/>
-            </w:r>
-            <w:r>
-              <w:rPr>
-                <w:noProof/>
-                <w:webHidden/>
-                <w:sz w:val="20"/>
-                <w:szCs w:val="20"/>
-              </w:rPr>
-              <w:fldChar w:fldCharType="begin"/>
-            </w:r>
-            <w:r>
-              <w:rPr>
-                <w:noProof/>
-                <w:webHidden/>
-                <w:sz w:val="20"/>
-                <w:szCs w:val="20"/>
-              </w:rPr>
-              <w:instrText xml:space="preserve"> PAGEREF _Toc56381044 \h </w:instrText>
-            </w:r>
-            <w:r>
-              <w:rPr>
-                <w:noProof/>
-                <w:webHidden/>
-                <w:sz w:val="20"/>
-                <w:szCs w:val="20"/>
-              </w:rPr>
-            </w:r>
-            <w:r>
-              <w:rPr>
-                <w:noProof/>
-                <w:webHidden/>
-                <w:sz w:val="20"/>
-                <w:szCs w:val="20"/>
-              </w:rPr>
-              <w:fldChar w:fldCharType="separate"/>
-            </w:r>
-            <w:r>
-              <w:rPr>
-                <w:noProof/>
-                <w:webHidden/>
-                <w:sz w:val="20"/>
-                <w:szCs w:val="20"/>
-              </w:rPr>
-              <w:t>15</w:t>
-            </w:r>
-            <w:r>
-              <w:rPr>
-                <w:noProof/>
-                <w:webHidden/>
-                <w:sz w:val="20"/>
-                <w:szCs w:val="20"/>
-              </w:rPr>
-              <w:fldChar w:fldCharType="end"/>
-            </w:r>
-          </w:hyperlink>
-        </w:p>
-        <w:p>
-          <w:pPr>
-            <w:pStyle w:val="TOC3"/>
-            <w:tabs>
-              <w:tab w:val="right" w:leader="dot" w:pos="9016"/>
-            </w:tabs>
-            <w:bidi/>
-            <w:rPr>
-              <w:rFonts w:eastAsiaTheme="minorEastAsia"/>
-              <w:noProof/>
-              <w:sz w:val="20"/>
-              <w:szCs w:val="20"/>
-              <w:lang w:val="en-IL" w:eastAsia="en-IL"/>
-            </w:rPr>
-          </w:pPr>
-          <w:hyperlink w:anchor="_Toc56381045" w:history="1">
-            <w:r>
-              <w:rPr>
-                <w:rStyle w:val="Hyperlink"/>
-                <w:noProof/>
-                <w:sz w:val="20"/>
-                <w:szCs w:val="20"/>
-                <w:rtl/>
-                <w:lang w:val="en-US"/>
-              </w:rPr>
-              <w:t>הכנת עדכון גרסא</w:t>
-            </w:r>
-            <w:r>
-              <w:rPr>
-                <w:noProof/>
-                <w:webHidden/>
-                <w:sz w:val="20"/>
-                <w:szCs w:val="20"/>
-              </w:rPr>
-              <w:tab/>
-            </w:r>
-            <w:r>
-              <w:rPr>
-                <w:noProof/>
-                <w:webHidden/>
-                <w:sz w:val="20"/>
-                <w:szCs w:val="20"/>
-              </w:rPr>
-              <w:fldChar w:fldCharType="begin"/>
-            </w:r>
-            <w:r>
-              <w:rPr>
-                <w:noProof/>
-                <w:webHidden/>
-                <w:sz w:val="20"/>
-                <w:szCs w:val="20"/>
-              </w:rPr>
-              <w:instrText xml:space="preserve"> PAGEREF _Toc56381045 \h </w:instrText>
-            </w:r>
-            <w:r>
-              <w:rPr>
-                <w:noProof/>
-                <w:webHidden/>
-                <w:sz w:val="20"/>
-                <w:szCs w:val="20"/>
-              </w:rPr>
-            </w:r>
-            <w:r>
-              <w:rPr>
-                <w:noProof/>
-                <w:webHidden/>
-                <w:sz w:val="20"/>
-                <w:szCs w:val="20"/>
-              </w:rPr>
-              <w:fldChar w:fldCharType="separate"/>
-            </w:r>
-            <w:r>
-              <w:rPr>
-                <w:noProof/>
-                <w:webHidden/>
-                <w:sz w:val="20"/>
-                <w:szCs w:val="20"/>
-              </w:rPr>
-              <w:t>16</w:t>
-            </w:r>
-            <w:r>
-              <w:rPr>
-                <w:noProof/>
-                <w:webHidden/>
-                <w:sz w:val="20"/>
-                <w:szCs w:val="20"/>
-              </w:rPr>
-              <w:fldChar w:fldCharType="end"/>
-            </w:r>
-          </w:hyperlink>
-        </w:p>
-        <w:p>
-          <w:pPr>
-            <w:pStyle w:val="TOC3"/>
-            <w:tabs>
-              <w:tab w:val="right" w:leader="dot" w:pos="9016"/>
-            </w:tabs>
-            <w:bidi/>
-            <w:rPr>
-              <w:rFonts w:eastAsiaTheme="minorEastAsia"/>
-              <w:noProof/>
-              <w:sz w:val="20"/>
-              <w:szCs w:val="20"/>
-              <w:lang w:val="en-IL" w:eastAsia="en-IL"/>
-            </w:rPr>
-          </w:pPr>
-          <w:hyperlink w:anchor="_Toc56381046" w:history="1">
-            <w:r>
-              <w:rPr>
-                <w:rStyle w:val="Hyperlink"/>
-                <w:noProof/>
-                <w:sz w:val="20"/>
-                <w:szCs w:val="20"/>
-                <w:rtl/>
-                <w:lang w:val="en-US"/>
-              </w:rPr>
-              <w:t>הפצת עדכון גרסא</w:t>
-            </w:r>
-            <w:r>
-              <w:rPr>
-                <w:noProof/>
-                <w:webHidden/>
-                <w:sz w:val="20"/>
-                <w:szCs w:val="20"/>
-              </w:rPr>
-              <w:tab/>
-            </w:r>
-            <w:r>
-              <w:rPr>
-                <w:noProof/>
-                <w:webHidden/>
-                <w:sz w:val="20"/>
-                <w:szCs w:val="20"/>
-              </w:rPr>
-              <w:fldChar w:fldCharType="begin"/>
-            </w:r>
-            <w:r>
-              <w:rPr>
-                <w:noProof/>
-                <w:webHidden/>
-                <w:sz w:val="20"/>
-                <w:szCs w:val="20"/>
-              </w:rPr>
-              <w:instrText xml:space="preserve"> PAGEREF _Toc56381046 \h </w:instrText>
-            </w:r>
-            <w:r>
-              <w:rPr>
-                <w:noProof/>
-                <w:webHidden/>
-                <w:sz w:val="20"/>
-                <w:szCs w:val="20"/>
-              </w:rPr>
-            </w:r>
-            <w:r>
-              <w:rPr>
-                <w:noProof/>
-                <w:webHidden/>
-                <w:sz w:val="20"/>
-                <w:szCs w:val="20"/>
-              </w:rPr>
-              <w:fldChar w:fldCharType="separate"/>
-            </w:r>
-            <w:r>
-              <w:rPr>
-                <w:noProof/>
-                <w:webHidden/>
-                <w:sz w:val="20"/>
-                <w:szCs w:val="20"/>
-              </w:rPr>
-              <w:t>16</w:t>
-            </w:r>
-            <w:r>
-              <w:rPr>
-                <w:noProof/>
-                <w:webHidden/>
-                <w:sz w:val="20"/>
-                <w:szCs w:val="20"/>
-              </w:rPr>
-              <w:fldChar w:fldCharType="end"/>
-            </w:r>
-          </w:hyperlink>
-        </w:p>
-        <w:p>
-          <w:pPr>
-            <w:pStyle w:val="TOC3"/>
-            <w:tabs>
-              <w:tab w:val="right" w:leader="dot" w:pos="9016"/>
-            </w:tabs>
-            <w:bidi/>
-            <w:rPr>
-              <w:rFonts w:eastAsiaTheme="minorEastAsia"/>
-              <w:noProof/>
-              <w:sz w:val="20"/>
-              <w:szCs w:val="20"/>
-              <w:lang w:val="en-IL" w:eastAsia="en-IL"/>
-            </w:rPr>
-          </w:pPr>
-          <w:hyperlink w:anchor="_Toc56381047" w:history="1">
-            <w:r>
-              <w:rPr>
-                <w:rStyle w:val="Hyperlink"/>
-                <w:noProof/>
-                <w:sz w:val="20"/>
-                <w:szCs w:val="20"/>
-                <w:rtl/>
-                <w:lang w:val="en-US"/>
-              </w:rPr>
-              <w:t>בניית שרת עדכון נוסף</w:t>
-            </w:r>
-            <w:r>
-              <w:rPr>
-                <w:noProof/>
-                <w:webHidden/>
-                <w:sz w:val="20"/>
-                <w:szCs w:val="20"/>
-              </w:rPr>
-              <w:tab/>
-            </w:r>
-            <w:r>
-              <w:rPr>
-                <w:noProof/>
-                <w:webHidden/>
-                <w:sz w:val="20"/>
-                <w:szCs w:val="20"/>
-              </w:rPr>
-              <w:fldChar w:fldCharType="begin"/>
-            </w:r>
-            <w:r>
-              <w:rPr>
-                <w:noProof/>
-                <w:webHidden/>
-                <w:sz w:val="20"/>
-                <w:szCs w:val="20"/>
-              </w:rPr>
-              <w:instrText xml:space="preserve"> PAGEREF _Toc56381047 \h </w:instrText>
-            </w:r>
-            <w:r>
-              <w:rPr>
-                <w:noProof/>
-                <w:webHidden/>
-                <w:sz w:val="20"/>
-                <w:szCs w:val="20"/>
-              </w:rPr>
-            </w:r>
-            <w:r>
-              <w:rPr>
-                <w:noProof/>
-                <w:webHidden/>
-                <w:sz w:val="20"/>
-                <w:szCs w:val="20"/>
-              </w:rPr>
-              <w:fldChar w:fldCharType="separate"/>
-            </w:r>
-            <w:r>
-              <w:rPr>
-                <w:noProof/>
-                <w:webHidden/>
-                <w:sz w:val="20"/>
-                <w:szCs w:val="20"/>
-              </w:rPr>
-              <w:t>17</w:t>
-            </w:r>
-            <w:r>
-              <w:rPr>
-                <w:noProof/>
-                <w:webHidden/>
-                <w:sz w:val="20"/>
-                <w:szCs w:val="20"/>
-              </w:rPr>
-              <w:fldChar w:fldCharType="end"/>
-            </w:r>
-          </w:hyperlink>
-        </w:p>
-        <w:p>
-          <w:pPr>
-            <w:pStyle w:val="TOC2"/>
-            <w:tabs>
-              <w:tab w:val="right" w:leader="dot" w:pos="9016"/>
-            </w:tabs>
-            <w:bidi/>
-            <w:rPr>
-              <w:noProof/>
-              <w:color w:val="auto"/>
-              <w:spacing w:val="0"/>
-              <w:sz w:val="20"/>
-              <w:szCs w:val="20"/>
-              <w:lang w:val="en-IL" w:eastAsia="en-IL"/>
-            </w:rPr>
-          </w:pPr>
-          <w:hyperlink w:anchor="_Toc56381048" w:history="1">
-            <w:r>
-              <w:rPr>
-                <w:rStyle w:val="Hyperlink"/>
-                <w:noProof/>
-                <w:sz w:val="20"/>
-                <w:szCs w:val="20"/>
-                <w:rtl/>
-              </w:rPr>
-              <w:t>הוראות שימוש למשתמש</w:t>
-            </w:r>
-            <w:r>
-              <w:rPr>
-                <w:noProof/>
-                <w:webHidden/>
-                <w:sz w:val="20"/>
-                <w:szCs w:val="20"/>
-              </w:rPr>
-              <w:tab/>
-            </w:r>
-            <w:r>
-              <w:rPr>
-                <w:noProof/>
-                <w:webHidden/>
-                <w:sz w:val="20"/>
-                <w:szCs w:val="20"/>
-              </w:rPr>
-              <w:fldChar w:fldCharType="begin"/>
-            </w:r>
-            <w:r>
-              <w:rPr>
-                <w:noProof/>
-                <w:webHidden/>
-                <w:sz w:val="20"/>
-                <w:szCs w:val="20"/>
-              </w:rPr>
-              <w:instrText xml:space="preserve"> PAGEREF _Toc56381048 \h </w:instrText>
-            </w:r>
-            <w:r>
-              <w:rPr>
-                <w:noProof/>
-                <w:webHidden/>
-                <w:sz w:val="20"/>
-                <w:szCs w:val="20"/>
-              </w:rPr>
-            </w:r>
-            <w:r>
-              <w:rPr>
-                <w:noProof/>
-                <w:webHidden/>
-                <w:sz w:val="20"/>
-                <w:szCs w:val="20"/>
-              </w:rPr>
-              <w:fldChar w:fldCharType="separate"/>
-            </w:r>
-            <w:r>
-              <w:rPr>
-                <w:noProof/>
-                <w:webHidden/>
-                <w:sz w:val="20"/>
-                <w:szCs w:val="20"/>
-              </w:rPr>
-              <w:t>17</w:t>
-            </w:r>
-            <w:r>
-              <w:rPr>
-                <w:noProof/>
-                <w:webHidden/>
-                <w:sz w:val="20"/>
-                <w:szCs w:val="20"/>
-              </w:rPr>
-              <w:fldChar w:fldCharType="end"/>
-            </w:r>
-          </w:hyperlink>
-        </w:p>
-        <w:p>
-          <w:pPr>
-            <w:pStyle w:val="TOC3"/>
-            <w:tabs>
-              <w:tab w:val="right" w:leader="dot" w:pos="9016"/>
-            </w:tabs>
-            <w:bidi/>
-            <w:rPr>
-              <w:rFonts w:eastAsiaTheme="minorEastAsia"/>
-              <w:noProof/>
-              <w:sz w:val="20"/>
-              <w:szCs w:val="20"/>
-              <w:lang w:val="en-IL" w:eastAsia="en-IL"/>
-            </w:rPr>
-          </w:pPr>
-          <w:hyperlink w:anchor="_Toc56381049" w:history="1">
-            <w:r>
-              <w:rPr>
-                <w:rStyle w:val="Hyperlink"/>
-                <w:noProof/>
-                <w:sz w:val="20"/>
-                <w:szCs w:val="20"/>
-                <w:rtl/>
-                <w:lang w:val="en-US"/>
-              </w:rPr>
-              <w:t>התקנה</w:t>
-            </w:r>
-            <w:r>
-              <w:rPr>
-                <w:noProof/>
-                <w:webHidden/>
-                <w:sz w:val="20"/>
-                <w:szCs w:val="20"/>
-              </w:rPr>
-              <w:tab/>
-            </w:r>
-            <w:r>
-              <w:rPr>
-                <w:noProof/>
-                <w:webHidden/>
-                <w:sz w:val="20"/>
-                <w:szCs w:val="20"/>
-              </w:rPr>
-              <w:fldChar w:fldCharType="begin"/>
-            </w:r>
-            <w:r>
-              <w:rPr>
-                <w:noProof/>
-                <w:webHidden/>
-                <w:sz w:val="20"/>
-                <w:szCs w:val="20"/>
-              </w:rPr>
-              <w:instrText xml:space="preserve"> PAGEREF _Toc56381049 \h </w:instrText>
-            </w:r>
-            <w:r>
-              <w:rPr>
-                <w:noProof/>
-                <w:webHidden/>
-                <w:sz w:val="20"/>
-                <w:szCs w:val="20"/>
-              </w:rPr>
-            </w:r>
-            <w:r>
-              <w:rPr>
-                <w:noProof/>
-                <w:webHidden/>
-                <w:sz w:val="20"/>
-                <w:szCs w:val="20"/>
-              </w:rPr>
-              <w:fldChar w:fldCharType="separate"/>
-            </w:r>
-            <w:r>
-              <w:rPr>
-                <w:noProof/>
-                <w:webHidden/>
-                <w:sz w:val="20"/>
-                <w:szCs w:val="20"/>
-              </w:rPr>
-              <w:t>17</w:t>
-            </w:r>
-            <w:r>
-              <w:rPr>
-                <w:noProof/>
-                <w:webHidden/>
-                <w:sz w:val="20"/>
-                <w:szCs w:val="20"/>
-              </w:rPr>
-              <w:fldChar w:fldCharType="end"/>
-            </w:r>
-          </w:hyperlink>
-        </w:p>
-        <w:p>
-          <w:pPr>
-            <w:pStyle w:val="TOC3"/>
-            <w:tabs>
-              <w:tab w:val="right" w:leader="dot" w:pos="9016"/>
-            </w:tabs>
-            <w:bidi/>
-            <w:rPr>
-              <w:rFonts w:eastAsiaTheme="minorEastAsia"/>
-              <w:noProof/>
-              <w:sz w:val="20"/>
-              <w:szCs w:val="20"/>
-              <w:lang w:val="en-IL" w:eastAsia="en-IL"/>
-            </w:rPr>
-          </w:pPr>
-          <w:hyperlink w:anchor="_Toc56381050" w:history="1">
-            <w:r>
-              <w:rPr>
-                <w:rStyle w:val="Hyperlink"/>
-                <w:noProof/>
-                <w:sz w:val="20"/>
-                <w:szCs w:val="20"/>
-                <w:rtl/>
-                <w:lang w:val="en-US"/>
-              </w:rPr>
-              <w:t>שימוש</w:t>
-            </w:r>
-            <w:r>
-              <w:rPr>
-                <w:noProof/>
-                <w:webHidden/>
-                <w:sz w:val="20"/>
-                <w:szCs w:val="20"/>
-              </w:rPr>
-              <w:tab/>
-            </w:r>
-            <w:r>
-              <w:rPr>
-                <w:noProof/>
-                <w:webHidden/>
-                <w:sz w:val="20"/>
-                <w:szCs w:val="20"/>
-              </w:rPr>
-              <w:fldChar w:fldCharType="begin"/>
-            </w:r>
-            <w:r>
-              <w:rPr>
-                <w:noProof/>
-                <w:webHidden/>
-                <w:sz w:val="20"/>
-                <w:szCs w:val="20"/>
-              </w:rPr>
-              <w:instrText xml:space="preserve"> PAGEREF _Toc56381050 \h </w:instrText>
-            </w:r>
-            <w:r>
-              <w:rPr>
-                <w:noProof/>
-                <w:webHidden/>
-                <w:sz w:val="20"/>
-                <w:szCs w:val="20"/>
-              </w:rPr>
-            </w:r>
-            <w:r>
-              <w:rPr>
-                <w:noProof/>
-                <w:webHidden/>
-                <w:sz w:val="20"/>
-                <w:szCs w:val="20"/>
-              </w:rPr>
-              <w:fldChar w:fldCharType="separate"/>
-            </w:r>
-            <w:r>
-              <w:rPr>
-                <w:noProof/>
-                <w:webHidden/>
-                <w:sz w:val="20"/>
-                <w:szCs w:val="20"/>
-              </w:rPr>
-              <w:t>19</w:t>
-            </w:r>
-            <w:r>
-              <w:rPr>
-                <w:noProof/>
-                <w:webHidden/>
-                <w:sz w:val="20"/>
-                <w:szCs w:val="20"/>
-              </w:rPr>
-              <w:fldChar w:fldCharType="end"/>
-            </w:r>
-          </w:hyperlink>
-        </w:p>
-        <w:p>
-          <w:pPr>
-            <w:pStyle w:val="TOC3"/>
-            <w:tabs>
-              <w:tab w:val="right" w:leader="dot" w:pos="9016"/>
-            </w:tabs>
-            <w:bidi/>
-            <w:rPr>
-              <w:rFonts w:eastAsiaTheme="minorEastAsia"/>
-              <w:noProof/>
-              <w:sz w:val="20"/>
-              <w:szCs w:val="20"/>
-              <w:lang w:val="en-IL" w:eastAsia="en-IL"/>
-            </w:rPr>
-          </w:pPr>
-          <w:hyperlink w:anchor="_Toc56381051" w:history="1">
-            <w:r>
-              <w:rPr>
-                <w:rStyle w:val="Hyperlink"/>
-                <w:noProof/>
-                <w:sz w:val="20"/>
-                <w:szCs w:val="20"/>
-                <w:rtl/>
-                <w:lang w:val="en-US"/>
-              </w:rPr>
-              <w:t>אבחון בעיות</w:t>
-            </w:r>
-            <w:r>
-              <w:rPr>
-                <w:noProof/>
-                <w:webHidden/>
-                <w:sz w:val="20"/>
-                <w:szCs w:val="20"/>
-              </w:rPr>
-              <w:tab/>
-            </w:r>
-            <w:r>
-              <w:rPr>
-                <w:noProof/>
-                <w:webHidden/>
-                <w:sz w:val="20"/>
-                <w:szCs w:val="20"/>
-              </w:rPr>
-              <w:fldChar w:fldCharType="begin"/>
-            </w:r>
-            <w:r>
-              <w:rPr>
-                <w:noProof/>
-                <w:webHidden/>
-                <w:sz w:val="20"/>
-                <w:szCs w:val="20"/>
-              </w:rPr>
-              <w:instrText xml:space="preserve"> PAGEREF _Toc56381051 \h </w:instrText>
-            </w:r>
-            <w:r>
-              <w:rPr>
-                <w:noProof/>
-                <w:webHidden/>
-                <w:sz w:val="20"/>
-                <w:szCs w:val="20"/>
-              </w:rPr>
-            </w:r>
-            <w:r>
-              <w:rPr>
-                <w:noProof/>
-                <w:webHidden/>
-                <w:sz w:val="20"/>
-                <w:szCs w:val="20"/>
-              </w:rPr>
-              <w:fldChar w:fldCharType="separate"/>
-            </w:r>
-            <w:r>
-              <w:rPr>
-                <w:noProof/>
-                <w:webHidden/>
-                <w:sz w:val="20"/>
-                <w:szCs w:val="20"/>
-              </w:rPr>
-              <w:t>20</w:t>
-            </w:r>
-            <w:r>
-              <w:rPr>
-                <w:noProof/>
-                <w:webHidden/>
-                <w:sz w:val="20"/>
-                <w:szCs w:val="20"/>
               </w:rPr>
               <w:fldChar w:fldCharType="end"/>
             </w:r>
@@ -2900,649 +3713,72 @@
             </w:tabs>
             <w:bidi/>
             <w:rPr>
-              <w:rFonts w:asciiTheme="minorHAnsi" w:eastAsiaTheme="minorEastAsia" w:hAnsiTheme="minorHAnsi" w:cstheme="minorBidi"/>
+              <w:rStyle w:val="Hyperlink"/>
               <w:noProof/>
-              <w:color w:val="auto"/>
-              <w:sz w:val="20"/>
-              <w:szCs w:val="20"/>
-              <w:lang w:val="en-IL" w:eastAsia="en-IL"/>
             </w:rPr>
           </w:pPr>
-          <w:hyperlink w:anchor="_Toc56381052" w:history="1">
+          <w:hyperlink w:anchor="_Toc56454872" w:history="1">
             <w:r>
               <w:rPr>
                 <w:rStyle w:val="Hyperlink"/>
                 <w:noProof/>
-                <w:sz w:val="22"/>
-                <w:szCs w:val="22"/>
-                <w:rtl/>
-              </w:rPr>
-              <w:t>בדיקות</w:t>
+                <w:rtl/>
+              </w:rPr>
+              <w:t>ביבליוגרפיה</w:t>
             </w:r>
             <w:r>
               <w:rPr>
                 <w:rStyle w:val="Hyperlink"/>
                 <w:noProof/>
-                <w:sz w:val="22"/>
-                <w:szCs w:val="22"/>
-                <w:rtl/>
-                <w:lang w:val="en-US"/>
-              </w:rPr>
-              <w:t xml:space="preserve"> </w:t>
+                <w:webHidden/>
+              </w:rPr>
+              <w:tab/>
             </w:r>
             <w:r>
               <w:rPr>
                 <w:rStyle w:val="Hyperlink"/>
                 <w:noProof/>
-                <w:sz w:val="22"/>
-                <w:szCs w:val="22"/>
-                <w:rtl/>
-              </w:rPr>
-              <w:t>וטסטים</w:t>
-            </w:r>
-            <w:r>
-              <w:rPr>
+                <w:webHidden/>
+              </w:rPr>
+              <w:fldChar w:fldCharType="begin"/>
+            </w:r>
+            <w:r>
+              <w:rPr>
+                <w:rStyle w:val="Hyperlink"/>
                 <w:noProof/>
                 <w:webHidden/>
-                <w:sz w:val="22"/>
-                <w:szCs w:val="22"/>
-              </w:rPr>
-              <w:tab/>
-            </w:r>
-            <w:r>
-              <w:rPr>
+              </w:rPr>
+              <w:instrText xml:space="preserve"> PAGEREF _Toc56454872 \h </w:instrText>
+            </w:r>
+            <w:r>
+              <w:rPr>
+                <w:rStyle w:val="Hyperlink"/>
                 <w:noProof/>
                 <w:webHidden/>
-                <w:sz w:val="22"/>
-                <w:szCs w:val="22"/>
-              </w:rPr>
-              <w:fldChar w:fldCharType="begin"/>
-            </w:r>
-            <w:r>
-              <w:rPr>
+              </w:rPr>
+            </w:r>
+            <w:r>
+              <w:rPr>
+                <w:rStyle w:val="Hyperlink"/>
                 <w:noProof/>
                 <w:webHidden/>
-                <w:sz w:val="22"/>
-                <w:szCs w:val="22"/>
-              </w:rPr>
-              <w:instrText xml:space="preserve"> PAGEREF _Toc56381052 \h </w:instrText>
-            </w:r>
-            <w:r>
-              <w:rPr>
+              </w:rPr>
+              <w:fldChar w:fldCharType="separate"/>
+            </w:r>
+            <w:r>
+              <w:rPr>
+                <w:rStyle w:val="Hyperlink"/>
                 <w:noProof/>
                 <w:webHidden/>
-                <w:sz w:val="22"/>
-                <w:szCs w:val="22"/>
-              </w:rPr>
-            </w:r>
-            <w:r>
-              <w:rPr>
+                <w:rtl/>
+              </w:rPr>
+              <w:t>24</w:t>
+            </w:r>
+            <w:r>
+              <w:rPr>
+                <w:rStyle w:val="Hyperlink"/>
                 <w:noProof/>
                 <w:webHidden/>
-                <w:sz w:val="22"/>
-                <w:szCs w:val="22"/>
-              </w:rPr>
-              <w:fldChar w:fldCharType="separate"/>
-            </w:r>
-            <w:r>
-              <w:rPr>
-                <w:noProof/>
-                <w:webHidden/>
-                <w:sz w:val="22"/>
-                <w:szCs w:val="22"/>
-              </w:rPr>
-              <w:t>21</w:t>
-            </w:r>
-            <w:r>
-              <w:rPr>
-                <w:noProof/>
-                <w:webHidden/>
-                <w:sz w:val="22"/>
-                <w:szCs w:val="22"/>
-              </w:rPr>
-              <w:fldChar w:fldCharType="end"/>
-            </w:r>
-          </w:hyperlink>
-        </w:p>
-        <w:p>
-          <w:pPr>
-            <w:pStyle w:val="TOC2"/>
-            <w:tabs>
-              <w:tab w:val="right" w:leader="dot" w:pos="9016"/>
-            </w:tabs>
-            <w:bidi/>
-            <w:rPr>
-              <w:noProof/>
-              <w:color w:val="auto"/>
-              <w:spacing w:val="0"/>
-              <w:sz w:val="20"/>
-              <w:szCs w:val="20"/>
-              <w:lang w:val="en-IL" w:eastAsia="en-IL"/>
-            </w:rPr>
-          </w:pPr>
-          <w:hyperlink w:anchor="_Toc56381053" w:history="1">
-            <w:r>
-              <w:rPr>
-                <w:rStyle w:val="Hyperlink"/>
-                <w:noProof/>
-                <w:sz w:val="20"/>
-                <w:szCs w:val="20"/>
-                <w:rtl/>
-              </w:rPr>
-              <w:t>רשת הבדיקות</w:t>
-            </w:r>
-            <w:r>
-              <w:rPr>
-                <w:noProof/>
-                <w:webHidden/>
-                <w:sz w:val="20"/>
-                <w:szCs w:val="20"/>
-              </w:rPr>
-              <w:tab/>
-            </w:r>
-            <w:r>
-              <w:rPr>
-                <w:noProof/>
-                <w:webHidden/>
-                <w:sz w:val="20"/>
-                <w:szCs w:val="20"/>
-              </w:rPr>
-              <w:fldChar w:fldCharType="begin"/>
-            </w:r>
-            <w:r>
-              <w:rPr>
-                <w:noProof/>
-                <w:webHidden/>
-                <w:sz w:val="20"/>
-                <w:szCs w:val="20"/>
-              </w:rPr>
-              <w:instrText xml:space="preserve"> PAGEREF _Toc56381053 \h </w:instrText>
-            </w:r>
-            <w:r>
-              <w:rPr>
-                <w:noProof/>
-                <w:webHidden/>
-                <w:sz w:val="20"/>
-                <w:szCs w:val="20"/>
-              </w:rPr>
-            </w:r>
-            <w:r>
-              <w:rPr>
-                <w:noProof/>
-                <w:webHidden/>
-                <w:sz w:val="20"/>
-                <w:szCs w:val="20"/>
-              </w:rPr>
-              <w:fldChar w:fldCharType="separate"/>
-            </w:r>
-            <w:r>
-              <w:rPr>
-                <w:noProof/>
-                <w:webHidden/>
-                <w:sz w:val="20"/>
-                <w:szCs w:val="20"/>
-              </w:rPr>
-              <w:t>21</w:t>
-            </w:r>
-            <w:r>
-              <w:rPr>
-                <w:noProof/>
-                <w:webHidden/>
-                <w:sz w:val="20"/>
-                <w:szCs w:val="20"/>
-              </w:rPr>
-              <w:fldChar w:fldCharType="end"/>
-            </w:r>
-          </w:hyperlink>
-        </w:p>
-        <w:p>
-          <w:pPr>
-            <w:pStyle w:val="TOC2"/>
-            <w:tabs>
-              <w:tab w:val="right" w:leader="dot" w:pos="9016"/>
-            </w:tabs>
-            <w:bidi/>
-            <w:rPr>
-              <w:noProof/>
-              <w:color w:val="auto"/>
-              <w:spacing w:val="0"/>
-              <w:sz w:val="20"/>
-              <w:szCs w:val="20"/>
-              <w:lang w:val="en-IL" w:eastAsia="en-IL"/>
-            </w:rPr>
-          </w:pPr>
-          <w:hyperlink w:anchor="_Toc56381054" w:history="1">
-            <w:r>
-              <w:rPr>
-                <w:rStyle w:val="Hyperlink"/>
-                <w:noProof/>
-                <w:sz w:val="20"/>
-                <w:szCs w:val="20"/>
-                <w:rtl/>
-              </w:rPr>
-              <w:t>שימוש ברשת הבדיקות</w:t>
-            </w:r>
-            <w:r>
-              <w:rPr>
-                <w:noProof/>
-                <w:webHidden/>
-                <w:sz w:val="20"/>
-                <w:szCs w:val="20"/>
-              </w:rPr>
-              <w:tab/>
-            </w:r>
-            <w:r>
-              <w:rPr>
-                <w:noProof/>
-                <w:webHidden/>
-                <w:sz w:val="20"/>
-                <w:szCs w:val="20"/>
-              </w:rPr>
-              <w:fldChar w:fldCharType="begin"/>
-            </w:r>
-            <w:r>
-              <w:rPr>
-                <w:noProof/>
-                <w:webHidden/>
-                <w:sz w:val="20"/>
-                <w:szCs w:val="20"/>
-              </w:rPr>
-              <w:instrText xml:space="preserve"> PAGEREF _Toc56381054 \h </w:instrText>
-            </w:r>
-            <w:r>
-              <w:rPr>
-                <w:noProof/>
-                <w:webHidden/>
-                <w:sz w:val="20"/>
-                <w:szCs w:val="20"/>
-              </w:rPr>
-            </w:r>
-            <w:r>
-              <w:rPr>
-                <w:noProof/>
-                <w:webHidden/>
-                <w:sz w:val="20"/>
-                <w:szCs w:val="20"/>
-              </w:rPr>
-              <w:fldChar w:fldCharType="separate"/>
-            </w:r>
-            <w:r>
-              <w:rPr>
-                <w:noProof/>
-                <w:webHidden/>
-                <w:sz w:val="20"/>
-                <w:szCs w:val="20"/>
-              </w:rPr>
-              <w:t>22</w:t>
-            </w:r>
-            <w:r>
-              <w:rPr>
-                <w:noProof/>
-                <w:webHidden/>
-                <w:sz w:val="20"/>
-                <w:szCs w:val="20"/>
-              </w:rPr>
-              <w:fldChar w:fldCharType="end"/>
-            </w:r>
-          </w:hyperlink>
-        </w:p>
-        <w:p>
-          <w:pPr>
-            <w:pStyle w:val="TOC2"/>
-            <w:tabs>
-              <w:tab w:val="right" w:leader="dot" w:pos="9016"/>
-            </w:tabs>
-            <w:bidi/>
-            <w:rPr>
-              <w:noProof/>
-              <w:color w:val="auto"/>
-              <w:spacing w:val="0"/>
-              <w:sz w:val="20"/>
-              <w:szCs w:val="20"/>
-              <w:lang w:val="en-IL" w:eastAsia="en-IL"/>
-            </w:rPr>
-          </w:pPr>
-          <w:hyperlink w:anchor="_Toc56381055" w:history="1">
-            <w:r>
-              <w:rPr>
-                <w:rStyle w:val="Hyperlink"/>
-                <w:noProof/>
-                <w:sz w:val="20"/>
-                <w:szCs w:val="20"/>
-                <w:rtl/>
-              </w:rPr>
-              <w:t>הקמת רשת בדיקות</w:t>
-            </w:r>
-            <w:r>
-              <w:rPr>
-                <w:noProof/>
-                <w:webHidden/>
-                <w:sz w:val="20"/>
-                <w:szCs w:val="20"/>
-              </w:rPr>
-              <w:tab/>
-            </w:r>
-            <w:r>
-              <w:rPr>
-                <w:noProof/>
-                <w:webHidden/>
-                <w:sz w:val="20"/>
-                <w:szCs w:val="20"/>
-              </w:rPr>
-              <w:fldChar w:fldCharType="begin"/>
-            </w:r>
-            <w:r>
-              <w:rPr>
-                <w:noProof/>
-                <w:webHidden/>
-                <w:sz w:val="20"/>
-                <w:szCs w:val="20"/>
-              </w:rPr>
-              <w:instrText xml:space="preserve"> PAGEREF _Toc56381055 \h </w:instrText>
-            </w:r>
-            <w:r>
-              <w:rPr>
-                <w:noProof/>
-                <w:webHidden/>
-                <w:sz w:val="20"/>
-                <w:szCs w:val="20"/>
-              </w:rPr>
-            </w:r>
-            <w:r>
-              <w:rPr>
-                <w:noProof/>
-                <w:webHidden/>
-                <w:sz w:val="20"/>
-                <w:szCs w:val="20"/>
-              </w:rPr>
-              <w:fldChar w:fldCharType="separate"/>
-            </w:r>
-            <w:r>
-              <w:rPr>
-                <w:noProof/>
-                <w:webHidden/>
-                <w:sz w:val="20"/>
-                <w:szCs w:val="20"/>
-              </w:rPr>
-              <w:t>22</w:t>
-            </w:r>
-            <w:r>
-              <w:rPr>
-                <w:noProof/>
-                <w:webHidden/>
-                <w:sz w:val="20"/>
-                <w:szCs w:val="20"/>
-              </w:rPr>
-              <w:fldChar w:fldCharType="end"/>
-            </w:r>
-          </w:hyperlink>
-        </w:p>
-        <w:p>
-          <w:pPr>
-            <w:pStyle w:val="TOC2"/>
-            <w:tabs>
-              <w:tab w:val="right" w:leader="dot" w:pos="9016"/>
-            </w:tabs>
-            <w:bidi/>
-            <w:rPr>
-              <w:noProof/>
-              <w:color w:val="auto"/>
-              <w:spacing w:val="0"/>
-              <w:sz w:val="20"/>
-              <w:szCs w:val="20"/>
-              <w:lang w:val="en-IL" w:eastAsia="en-IL"/>
-            </w:rPr>
-          </w:pPr>
-          <w:hyperlink w:anchor="_Toc56381056" w:history="1">
-            <w:r>
-              <w:rPr>
-                <w:rStyle w:val="Hyperlink"/>
-                <w:noProof/>
-                <w:sz w:val="20"/>
-                <w:szCs w:val="20"/>
-                <w:rtl/>
-              </w:rPr>
-              <w:t>טסטים</w:t>
-            </w:r>
-            <w:r>
-              <w:rPr>
-                <w:noProof/>
-                <w:webHidden/>
-                <w:sz w:val="20"/>
-                <w:szCs w:val="20"/>
-              </w:rPr>
-              <w:tab/>
-            </w:r>
-            <w:r>
-              <w:rPr>
-                <w:noProof/>
-                <w:webHidden/>
-                <w:sz w:val="20"/>
-                <w:szCs w:val="20"/>
-              </w:rPr>
-              <w:fldChar w:fldCharType="begin"/>
-            </w:r>
-            <w:r>
-              <w:rPr>
-                <w:noProof/>
-                <w:webHidden/>
-                <w:sz w:val="20"/>
-                <w:szCs w:val="20"/>
-              </w:rPr>
-              <w:instrText xml:space="preserve"> PAGEREF _Toc56381056 \h </w:instrText>
-            </w:r>
-            <w:r>
-              <w:rPr>
-                <w:noProof/>
-                <w:webHidden/>
-                <w:sz w:val="20"/>
-                <w:szCs w:val="20"/>
-              </w:rPr>
-            </w:r>
-            <w:r>
-              <w:rPr>
-                <w:noProof/>
-                <w:webHidden/>
-                <w:sz w:val="20"/>
-                <w:szCs w:val="20"/>
-              </w:rPr>
-              <w:fldChar w:fldCharType="separate"/>
-            </w:r>
-            <w:r>
-              <w:rPr>
-                <w:noProof/>
-                <w:webHidden/>
-                <w:sz w:val="20"/>
-                <w:szCs w:val="20"/>
-              </w:rPr>
-              <w:t>22</w:t>
-            </w:r>
-            <w:r>
-              <w:rPr>
-                <w:noProof/>
-                <w:webHidden/>
-                <w:sz w:val="20"/>
-                <w:szCs w:val="20"/>
-              </w:rPr>
-              <w:fldChar w:fldCharType="end"/>
-            </w:r>
-          </w:hyperlink>
-        </w:p>
-        <w:p>
-          <w:pPr>
-            <w:pStyle w:val="TOC1"/>
-            <w:tabs>
-              <w:tab w:val="right" w:leader="dot" w:pos="9016"/>
-            </w:tabs>
-            <w:bidi/>
-            <w:rPr>
-              <w:rFonts w:asciiTheme="minorHAnsi" w:eastAsiaTheme="minorEastAsia" w:hAnsiTheme="minorHAnsi" w:cstheme="minorBidi"/>
-              <w:noProof/>
-              <w:color w:val="auto"/>
-              <w:sz w:val="20"/>
-              <w:szCs w:val="20"/>
-              <w:lang w:val="en-IL" w:eastAsia="en-IL"/>
-            </w:rPr>
-          </w:pPr>
-          <w:hyperlink w:anchor="_Toc56381057" w:history="1">
-            <w:r>
-              <w:rPr>
-                <w:rStyle w:val="Hyperlink"/>
-                <w:noProof/>
-                <w:sz w:val="22"/>
-                <w:szCs w:val="22"/>
-                <w:rtl/>
-              </w:rPr>
-              <w:t>מצגת</w:t>
-            </w:r>
-            <w:r>
-              <w:rPr>
-                <w:noProof/>
-                <w:webHidden/>
-                <w:sz w:val="22"/>
-                <w:szCs w:val="22"/>
-              </w:rPr>
-              <w:tab/>
-            </w:r>
-            <w:r>
-              <w:rPr>
-                <w:noProof/>
-                <w:webHidden/>
-                <w:sz w:val="22"/>
-                <w:szCs w:val="22"/>
-              </w:rPr>
-              <w:fldChar w:fldCharType="begin"/>
-            </w:r>
-            <w:r>
-              <w:rPr>
-                <w:noProof/>
-                <w:webHidden/>
-                <w:sz w:val="22"/>
-                <w:szCs w:val="22"/>
-              </w:rPr>
-              <w:instrText xml:space="preserve"> PAGEREF _Toc56381057 \h </w:instrText>
-            </w:r>
-            <w:r>
-              <w:rPr>
-                <w:noProof/>
-                <w:webHidden/>
-                <w:sz w:val="22"/>
-                <w:szCs w:val="22"/>
-              </w:rPr>
-            </w:r>
-            <w:r>
-              <w:rPr>
-                <w:noProof/>
-                <w:webHidden/>
-                <w:sz w:val="22"/>
-                <w:szCs w:val="22"/>
-              </w:rPr>
-              <w:fldChar w:fldCharType="separate"/>
-            </w:r>
-            <w:r>
-              <w:rPr>
-                <w:noProof/>
-                <w:webHidden/>
-                <w:sz w:val="22"/>
-                <w:szCs w:val="22"/>
-              </w:rPr>
-              <w:t>24</w:t>
-            </w:r>
-            <w:r>
-              <w:rPr>
-                <w:noProof/>
-                <w:webHidden/>
-                <w:sz w:val="22"/>
-                <w:szCs w:val="22"/>
-              </w:rPr>
-              <w:fldChar w:fldCharType="end"/>
-            </w:r>
-          </w:hyperlink>
-        </w:p>
-        <w:p>
-          <w:pPr>
-            <w:pStyle w:val="TOC1"/>
-            <w:tabs>
-              <w:tab w:val="right" w:leader="dot" w:pos="9016"/>
-            </w:tabs>
-            <w:bidi/>
-            <w:rPr>
-              <w:rFonts w:asciiTheme="minorHAnsi" w:eastAsiaTheme="minorEastAsia" w:hAnsiTheme="minorHAnsi" w:cstheme="minorBidi"/>
-              <w:noProof/>
-              <w:color w:val="auto"/>
-              <w:lang w:val="en-IL" w:eastAsia="en-IL"/>
-            </w:rPr>
-          </w:pPr>
-          <w:hyperlink w:anchor="_Toc56381058" w:history="1">
-            <w:r>
-              <w:rPr>
-                <w:rStyle w:val="Hyperlink"/>
-                <w:noProof/>
-                <w:sz w:val="22"/>
-                <w:szCs w:val="22"/>
-                <w:rtl/>
-              </w:rPr>
-              <w:t>ביבליוגרפיה</w:t>
-            </w:r>
-            <w:r>
-              <w:rPr>
-                <w:noProof/>
-                <w:webHidden/>
-                <w:sz w:val="22"/>
-                <w:szCs w:val="22"/>
-              </w:rPr>
-              <w:tab/>
-            </w:r>
-            <w:r>
-              <w:rPr>
-                <w:noProof/>
-                <w:webHidden/>
-                <w:sz w:val="22"/>
-                <w:szCs w:val="22"/>
-              </w:rPr>
-              <w:fldChar w:fldCharType="begin"/>
-            </w:r>
-            <w:r>
-              <w:rPr>
-                <w:noProof/>
-                <w:webHidden/>
-                <w:sz w:val="22"/>
-                <w:szCs w:val="22"/>
-              </w:rPr>
-              <w:instrText xml:space="preserve"> PAGEREF _Toc56381058 \h </w:instrText>
-            </w:r>
-            <w:r>
-              <w:rPr>
-                <w:noProof/>
-                <w:webHidden/>
-                <w:sz w:val="22"/>
-                <w:szCs w:val="22"/>
-              </w:rPr>
-            </w:r>
-            <w:r>
-              <w:rPr>
-                <w:noProof/>
-                <w:webHidden/>
-                <w:sz w:val="22"/>
-                <w:szCs w:val="22"/>
-              </w:rPr>
-              <w:fldChar w:fldCharType="separate"/>
-            </w:r>
-            <w:r>
-              <w:rPr>
-                <w:noProof/>
-                <w:webHidden/>
-                <w:sz w:val="22"/>
-                <w:szCs w:val="22"/>
-              </w:rPr>
-              <w:t>25</w:t>
-            </w:r>
-            <w:r>
-              <w:rPr>
-                <w:noProof/>
-                <w:webHidden/>
-                <w:sz w:val="22"/>
-                <w:szCs w:val="22"/>
               </w:rPr>
               <w:fldChar w:fldCharType="end"/>
             </w:r>
@@ -3584,7 +3820,7 @@
           <w:rtl/>
         </w:rPr>
       </w:pPr>
-      <w:bookmarkStart w:id="1" w:name="_Toc56381024"/>
+      <w:bookmarkStart w:id="1" w:name="_Toc56454838"/>
       <w:r>
         <w:rPr>
           <w:rFonts w:hint="cs"/>
@@ -4380,7 +4616,7 @@
           <w:rtl/>
         </w:rPr>
       </w:pPr>
-      <w:bookmarkStart w:id="2" w:name="_Toc56381025"/>
+      <w:bookmarkStart w:id="2" w:name="_Toc56454839"/>
       <w:r>
         <w:rPr>
           <w:rFonts w:hint="cs"/>
@@ -5270,7 +5506,7 @@
           <w:rtl/>
         </w:rPr>
       </w:pPr>
-      <w:bookmarkStart w:id="3" w:name="_Toc56381026"/>
+      <w:bookmarkStart w:id="3" w:name="_Toc56454840"/>
       <w:r>
         <w:rPr>
           <w:rFonts w:hint="cs"/>
@@ -5311,7 +5547,7 @@
           <w:lang w:val="en-US"/>
         </w:rPr>
       </w:pPr>
-      <w:bookmarkStart w:id="4" w:name="_Toc56381027"/>
+      <w:bookmarkStart w:id="4" w:name="_Toc56454841"/>
       <w:r>
         <w:rPr>
           <w:rFonts w:hint="cs"/>
@@ -5480,7 +5716,7 @@
                     <pic:cNvPicPr/>
                   </pic:nvPicPr>
                   <pic:blipFill>
-                    <a:blip r:embed="rId9"/>
+                    <a:blip r:embed="rId10"/>
                     <a:stretch>
                       <a:fillRect/>
                     </a:stretch>
@@ -5512,7 +5748,7 @@
           <w:rtl/>
         </w:rPr>
       </w:pPr>
-      <w:bookmarkStart w:id="5" w:name="_Toc56381028"/>
+      <w:bookmarkStart w:id="5" w:name="_Toc56454842"/>
       <w:r>
         <w:rPr>
           <w:rFonts w:hint="cs"/>
@@ -5869,7 +6105,7 @@
                     </pic:cNvPicPr>
                   </pic:nvPicPr>
                   <pic:blipFill>
-                    <a:blip r:embed="rId10">
+                    <a:blip r:embed="rId11">
                       <a:extLst>
                         <a:ext uri="{28A0092B-C50C-407E-A947-70E740481C1C}">
                           <a14:useLocalDpi xmlns:a14="http://schemas.microsoft.com/office/drawing/2010/main" val="0"/>
@@ -5938,7 +6174,7 @@
                     </pic:cNvPicPr>
                   </pic:nvPicPr>
                   <pic:blipFill>
-                    <a:blip r:embed="rId11">
+                    <a:blip r:embed="rId12">
                       <a:extLst>
                         <a:ext uri="{28A0092B-C50C-407E-A947-70E740481C1C}">
                           <a14:useLocalDpi xmlns:a14="http://schemas.microsoft.com/office/drawing/2010/main" val="0"/>
@@ -5991,7 +6227,7 @@
           <w:rtl/>
         </w:rPr>
       </w:pPr>
-      <w:bookmarkStart w:id="6" w:name="_Toc56381029"/>
+      <w:bookmarkStart w:id="6" w:name="_Toc56454843"/>
       <w:r>
         <w:rPr>
           <w:rFonts w:hint="cs"/>
@@ -6306,7 +6542,7 @@
                     </pic:cNvPicPr>
                   </pic:nvPicPr>
                   <pic:blipFill>
-                    <a:blip r:embed="rId12">
+                    <a:blip r:embed="rId13">
                       <a:extLst>
                         <a:ext uri="{28A0092B-C50C-407E-A947-70E740481C1C}">
                           <a14:useLocalDpi xmlns:a14="http://schemas.microsoft.com/office/drawing/2010/main" val="0"/>
@@ -6364,7 +6600,7 @@
           <w:rtl/>
         </w:rPr>
       </w:pPr>
-      <w:bookmarkStart w:id="7" w:name="_Toc56381030"/>
+      <w:bookmarkStart w:id="7" w:name="_Toc56454844"/>
       <w:r>
         <w:rPr>
           <w:rFonts w:hint="cs"/>
@@ -6405,7 +6641,7 @@
           <w:rtl/>
         </w:rPr>
       </w:pPr>
-      <w:bookmarkStart w:id="8" w:name="_Toc56381031"/>
+      <w:bookmarkStart w:id="8" w:name="_Toc56454845"/>
       <w:r>
         <w:rPr>
           <w:rFonts w:hint="cs"/>
@@ -6445,7 +6681,7 @@
           <w:lang w:val="en-US"/>
         </w:rPr>
       </w:pPr>
-      <w:bookmarkStart w:id="9" w:name="_Toc56381032"/>
+      <w:bookmarkStart w:id="9" w:name="_Toc56454846"/>
       <w:r>
         <w:rPr>
           <w:rFonts w:hint="cs"/>
@@ -6942,7 +7178,7 @@
           <w:lang w:val="en-US"/>
         </w:rPr>
       </w:pPr>
-      <w:bookmarkStart w:id="10" w:name="_Toc56381033"/>
+      <w:bookmarkStart w:id="10" w:name="_Toc56454847"/>
       <w:r>
         <w:rPr>
           <w:rFonts w:hint="cs"/>
@@ -7013,7 +7249,6 @@
         </w:rPr>
         <w:t xml:space="preserve"> בפעם הראשונה חלק מההגדרות יאותחלו לפי פרמטרים דיפולטים, אך לאחר מכן כל ההגדרות ישמרו בקובץ בשם </w:t>
       </w:r>
-      <w:proofErr w:type="spellStart"/>
       <w:r>
         <w:rPr>
           <w:sz w:val="24"/>
@@ -7022,7 +7257,6 @@
         </w:rPr>
         <w:t>settings.json</w:t>
       </w:r>
-      <w:proofErr w:type="spellEnd"/>
       <w:r>
         <w:rPr>
           <w:rFonts w:hint="cs"/>
@@ -7096,7 +7330,6 @@
         </w:rPr>
         <w:t xml:space="preserve">הפונקציה </w:t>
       </w:r>
-      <w:proofErr w:type="spellStart"/>
       <w:r>
         <w:rPr>
           <w:sz w:val="24"/>
@@ -7105,7 +7338,6 @@
         </w:rPr>
         <w:t>init_settings</w:t>
       </w:r>
-      <w:proofErr w:type="spellEnd"/>
       <w:r>
         <w:rPr>
           <w:rFonts w:hint="cs"/>
@@ -7161,7 +7393,6 @@
         </w:rPr>
         <w:t xml:space="preserve">הפונקציה </w:t>
       </w:r>
-      <w:proofErr w:type="spellStart"/>
       <w:r>
         <w:rPr>
           <w:sz w:val="24"/>
@@ -7170,7 +7401,6 @@
         </w:rPr>
         <w:t>load_settings</w:t>
       </w:r>
-      <w:proofErr w:type="spellEnd"/>
       <w:r>
         <w:rPr>
           <w:rFonts w:hint="cs"/>
@@ -7200,7 +7430,6 @@
         </w:rPr>
         <w:t xml:space="preserve"> טוענת את ההגדרות מקובץ ההגדרות </w:t>
       </w:r>
-      <w:proofErr w:type="spellStart"/>
       <w:r>
         <w:rPr>
           <w:sz w:val="24"/>
@@ -7209,7 +7438,6 @@
         </w:rPr>
         <w:t>settings.json</w:t>
       </w:r>
-      <w:proofErr w:type="spellEnd"/>
       <w:r>
         <w:rPr>
           <w:rFonts w:hint="cs"/>
@@ -7246,7 +7474,6 @@
         </w:rPr>
         <w:t xml:space="preserve">הפונקציה </w:t>
       </w:r>
-      <w:proofErr w:type="spellStart"/>
       <w:r>
         <w:rPr>
           <w:sz w:val="24"/>
@@ -7255,7 +7482,6 @@
         </w:rPr>
         <w:t>save_settings</w:t>
       </w:r>
-      <w:proofErr w:type="spellEnd"/>
       <w:r>
         <w:rPr>
           <w:rFonts w:hint="cs"/>
@@ -7285,7 +7511,6 @@
         </w:rPr>
         <w:t xml:space="preserve"> שומרת את ההגדרות בקובץ ההגדרות </w:t>
       </w:r>
-      <w:proofErr w:type="spellStart"/>
       <w:r>
         <w:rPr>
           <w:sz w:val="24"/>
@@ -7294,7 +7519,6 @@
         </w:rPr>
         <w:t>settings.json</w:t>
       </w:r>
-      <w:proofErr w:type="spellEnd"/>
       <w:r>
         <w:rPr>
           <w:rFonts w:hint="cs"/>
@@ -7317,7 +7541,7 @@
           <w:lang w:val="en-US"/>
         </w:rPr>
       </w:pPr>
-      <w:bookmarkStart w:id="11" w:name="_Toc56381034"/>
+      <w:bookmarkStart w:id="11" w:name="_Toc56454848"/>
       <w:r>
         <w:rPr>
           <w:rFonts w:hint="cs"/>
@@ -7554,7 +7778,6 @@
         </w:rPr>
         <w:t xml:space="preserve">הפונקציה </w:t>
       </w:r>
-      <w:proofErr w:type="spellStart"/>
       <w:r>
         <w:rPr>
           <w:sz w:val="24"/>
@@ -7563,7 +7786,6 @@
         </w:rPr>
         <w:t>create_key</w:t>
       </w:r>
-      <w:proofErr w:type="spellEnd"/>
       <w:r>
         <w:rPr>
           <w:rFonts w:hint="cs"/>
@@ -7657,7 +7879,6 @@
         </w:rPr>
         <w:t xml:space="preserve">הפונקציה </w:t>
       </w:r>
-      <w:proofErr w:type="spellStart"/>
       <w:r>
         <w:rPr>
           <w:sz w:val="24"/>
@@ -7666,7 +7887,6 @@
         </w:rPr>
         <w:t>key_exists</w:t>
       </w:r>
-      <w:proofErr w:type="spellEnd"/>
       <w:r>
         <w:rPr>
           <w:rFonts w:hint="cs"/>
@@ -7780,7 +8000,6 @@
         </w:rPr>
         <w:t xml:space="preserve">הפונקציה </w:t>
       </w:r>
-      <w:proofErr w:type="spellStart"/>
       <w:r>
         <w:rPr>
           <w:sz w:val="24"/>
@@ -7789,7 +8008,6 @@
         </w:rPr>
         <w:t>delete_key_recursive</w:t>
       </w:r>
-      <w:proofErr w:type="spellEnd"/>
       <w:r>
         <w:rPr>
           <w:rFonts w:hint="cs"/>
@@ -8025,7 +8243,6 @@
         </w:rPr>
         <w:t xml:space="preserve">הפונקציה </w:t>
       </w:r>
-      <w:proofErr w:type="spellStart"/>
       <w:r>
         <w:rPr>
           <w:sz w:val="24"/>
@@ -8042,7 +8259,6 @@
         </w:rPr>
         <w:t>_all_sub_values</w:t>
       </w:r>
-      <w:proofErr w:type="spellEnd"/>
       <w:r>
         <w:rPr>
           <w:rFonts w:hint="cs"/>
@@ -8144,7 +8360,6 @@
         </w:rPr>
         <w:t xml:space="preserve">הפונקציה </w:t>
       </w:r>
-      <w:proofErr w:type="spellStart"/>
       <w:r>
         <w:rPr>
           <w:sz w:val="24"/>
@@ -8153,7 +8368,6 @@
         </w:rPr>
         <w:t>get_all_sub_keys</w:t>
       </w:r>
-      <w:proofErr w:type="spellEnd"/>
       <w:r>
         <w:rPr>
           <w:rFonts w:hint="cs"/>
@@ -8245,7 +8459,6 @@
         </w:rPr>
         <w:t xml:space="preserve">הפונקציה </w:t>
       </w:r>
-      <w:proofErr w:type="spellStart"/>
       <w:r>
         <w:rPr>
           <w:sz w:val="24"/>
@@ -8254,7 +8467,6 @@
         </w:rPr>
         <w:t>get_value</w:t>
       </w:r>
-      <w:proofErr w:type="spellEnd"/>
       <w:r>
         <w:rPr>
           <w:rFonts w:hint="cs"/>
@@ -8358,7 +8570,6 @@
         </w:rPr>
         <w:t xml:space="preserve">הפונקציה </w:t>
       </w:r>
-      <w:proofErr w:type="spellStart"/>
       <w:r>
         <w:rPr>
           <w:sz w:val="24"/>
@@ -8367,7 +8578,6 @@
         </w:rPr>
         <w:t>set_value</w:t>
       </w:r>
-      <w:proofErr w:type="spellEnd"/>
       <w:r>
         <w:rPr>
           <w:rFonts w:hint="cs"/>
@@ -8456,7 +8666,7 @@
           <w:lang w:val="en-US"/>
         </w:rPr>
       </w:pPr>
-      <w:bookmarkStart w:id="12" w:name="_Toc56381035"/>
+      <w:bookmarkStart w:id="12" w:name="_Toc56454849"/>
       <w:r>
         <w:rPr>
           <w:rFonts w:hint="cs"/>
@@ -8556,7 +8766,6 @@
         </w:rPr>
         <w:t xml:space="preserve"> בשם </w:t>
       </w:r>
-      <w:proofErr w:type="spellStart"/>
       <w:r>
         <w:rPr>
           <w:sz w:val="24"/>
@@ -8565,7 +8774,6 @@
         </w:rPr>
         <w:t>MessageType</w:t>
       </w:r>
-      <w:proofErr w:type="spellEnd"/>
       <w:r>
         <w:rPr>
           <w:rFonts w:hint="cs"/>
@@ -8731,7 +8939,6 @@
       <w:r>
         <w:t xml:space="preserve"> </w:t>
       </w:r>
-      <w:proofErr w:type="spellStart"/>
       <w:r>
         <w:rPr>
           <w:sz w:val="24"/>
@@ -8740,7 +8947,6 @@
         </w:rPr>
         <w:t>settings.MESSAGE_SIZE</w:t>
       </w:r>
-      <w:proofErr w:type="spellEnd"/>
       <w:r>
         <w:rPr>
           <w:rFonts w:hint="cs"/>
@@ -8987,7 +9193,6 @@
         </w:rPr>
         <w:t xml:space="preserve"> המוגדר ב-</w:t>
       </w:r>
-      <w:proofErr w:type="spellStart"/>
       <w:r>
         <w:rPr>
           <w:sz w:val="24"/>
@@ -8996,7 +9201,6 @@
         </w:rPr>
         <w:t>MessageType</w:t>
       </w:r>
-      <w:proofErr w:type="spellEnd"/>
       <w:r>
         <w:rPr>
           <w:rFonts w:hint="cs"/>
@@ -9021,7 +9225,6 @@
           <w:szCs w:val="24"/>
         </w:rPr>
       </w:pPr>
-      <w:proofErr w:type="spellStart"/>
       <w:r>
         <w:rPr>
           <w:sz w:val="24"/>
@@ -9030,7 +9233,6 @@
         </w:rPr>
         <w:t>header_signature</w:t>
       </w:r>
-      <w:proofErr w:type="spellEnd"/>
       <w:r>
         <w:rPr>
           <w:rFonts w:hint="cs"/>
@@ -9273,7 +9475,6 @@
           <w:szCs w:val="24"/>
         </w:rPr>
       </w:pPr>
-      <w:proofErr w:type="spellStart"/>
       <w:r>
         <w:rPr>
           <w:sz w:val="24"/>
@@ -9282,7 +9483,6 @@
         </w:rPr>
         <w:t>update_signature</w:t>
       </w:r>
-      <w:proofErr w:type="spellEnd"/>
       <w:r>
         <w:rPr>
           <w:rFonts w:hint="cs"/>
@@ -9648,7 +9848,6 @@
         </w:rPr>
         <w:t xml:space="preserve"> המוגדר ב-</w:t>
       </w:r>
-      <w:proofErr w:type="spellStart"/>
       <w:r>
         <w:rPr>
           <w:sz w:val="24"/>
@@ -9657,7 +9856,6 @@
         </w:rPr>
         <w:t>MessageType</w:t>
       </w:r>
-      <w:proofErr w:type="spellEnd"/>
       <w:r>
         <w:rPr>
           <w:rFonts w:hint="cs"/>
@@ -9733,7 +9931,6 @@
           <w:szCs w:val="24"/>
         </w:rPr>
       </w:pPr>
-      <w:proofErr w:type="spellStart"/>
       <w:r>
         <w:rPr>
           <w:sz w:val="24"/>
@@ -9742,7 +9939,6 @@
         </w:rPr>
         <w:t>address_id</w:t>
       </w:r>
-      <w:proofErr w:type="spellEnd"/>
       <w:r>
         <w:rPr>
           <w:rFonts w:hint="cs"/>
@@ -9782,7 +9978,6 @@
         </w:rPr>
         <w:t xml:space="preserve"> כל עוד ה-</w:t>
       </w:r>
-      <w:proofErr w:type="spellStart"/>
       <w:r>
         <w:rPr>
           <w:sz w:val="24"/>
@@ -9791,7 +9986,6 @@
         </w:rPr>
         <w:t>address_id</w:t>
       </w:r>
-      <w:proofErr w:type="spellEnd"/>
       <w:r>
         <w:rPr>
           <w:rFonts w:hint="cs"/>
@@ -9802,7 +9996,6 @@
         </w:rPr>
         <w:t xml:space="preserve"> אינו יותר גדול מה-</w:t>
       </w:r>
-      <w:proofErr w:type="spellStart"/>
       <w:r>
         <w:rPr>
           <w:sz w:val="24"/>
@@ -9811,7 +10004,6 @@
         </w:rPr>
         <w:t>address_id</w:t>
       </w:r>
-      <w:proofErr w:type="spellEnd"/>
       <w:r>
         <w:rPr>
           <w:rFonts w:hint="cs"/>
@@ -10381,7 +10573,6 @@
         </w:rPr>
         <w:t xml:space="preserve"> המוגדר ב-</w:t>
       </w:r>
-      <w:proofErr w:type="spellStart"/>
       <w:r>
         <w:rPr>
           <w:sz w:val="24"/>
@@ -10390,7 +10581,6 @@
         </w:rPr>
         <w:t>MessageType</w:t>
       </w:r>
-      <w:proofErr w:type="spellEnd"/>
       <w:r>
         <w:rPr>
           <w:rFonts w:hint="cs"/>
@@ -10470,7 +10660,6 @@
         </w:rPr>
         <w:t xml:space="preserve"> מופיע כאן </w:t>
       </w:r>
-      <w:proofErr w:type="spellStart"/>
       <w:r>
         <w:rPr>
           <w:sz w:val="24"/>
@@ -10479,7 +10668,6 @@
         </w:rPr>
         <w:t>crc</w:t>
       </w:r>
-      <w:proofErr w:type="spellEnd"/>
       <w:r>
         <w:rPr>
           <w:rFonts w:hint="cs"/>
@@ -10504,7 +10692,6 @@
           <w:szCs w:val="24"/>
         </w:rPr>
       </w:pPr>
-      <w:proofErr w:type="spellStart"/>
       <w:r>
         <w:rPr>
           <w:sz w:val="24"/>
@@ -10513,7 +10700,6 @@
         </w:rPr>
         <w:t>listening_port</w:t>
       </w:r>
-      <w:proofErr w:type="spellEnd"/>
       <w:r>
         <w:rPr>
           <w:rFonts w:hint="cs"/>
@@ -10982,7 +11168,7 @@
           <w:lang w:val="en-US"/>
         </w:rPr>
       </w:pPr>
-      <w:bookmarkStart w:id="13" w:name="_Toc56381036"/>
+      <w:bookmarkStart w:id="13" w:name="_Toc56454850"/>
       <w:r>
         <w:rPr>
           <w:rFonts w:hint="cs"/>
@@ -11379,7 +11565,6 @@
         </w:rPr>
         <w:t xml:space="preserve">, נוצר מודל חדש של המחלקה ורצה הפונקציה שלו בשם </w:t>
       </w:r>
-      <w:proofErr w:type="spellStart"/>
       <w:r>
         <w:rPr>
           <w:sz w:val="24"/>
@@ -11388,7 +11573,6 @@
         </w:rPr>
         <w:t>setup_listener</w:t>
       </w:r>
-      <w:proofErr w:type="spellEnd"/>
       <w:r>
         <w:rPr>
           <w:rFonts w:hint="cs"/>
@@ -11458,7 +11642,6 @@
         </w:rPr>
         <w:t xml:space="preserve"> לאחר מכן, ניתן לקרוא לפונקציה </w:t>
       </w:r>
-      <w:proofErr w:type="spellStart"/>
       <w:r>
         <w:rPr>
           <w:sz w:val="24"/>
@@ -11467,7 +11650,6 @@
         </w:rPr>
         <w:t>receive_message</w:t>
       </w:r>
-      <w:proofErr w:type="spellEnd"/>
       <w:r>
         <w:rPr>
           <w:rFonts w:hint="cs"/>
@@ -11535,7 +11717,6 @@
         </w:rPr>
         <w:t xml:space="preserve"> לאחר מכן, ניתן לקרוא לפונקציה </w:t>
       </w:r>
-      <w:proofErr w:type="spellStart"/>
       <w:r>
         <w:rPr>
           <w:sz w:val="24"/>
@@ -11544,7 +11725,6 @@
         </w:rPr>
         <w:t>handle_message</w:t>
       </w:r>
-      <w:proofErr w:type="spellEnd"/>
       <w:r>
         <w:rPr>
           <w:rFonts w:hint="cs"/>
@@ -11734,7 +11914,6 @@
         </w:rPr>
         <w:t xml:space="preserve">נקראת הפונקציה </w:t>
       </w:r>
-      <w:proofErr w:type="spellStart"/>
       <w:r>
         <w:rPr>
           <w:sz w:val="24"/>
@@ -11743,7 +11922,6 @@
         </w:rPr>
         <w:t>handle_request_update</w:t>
       </w:r>
-      <w:proofErr w:type="spellEnd"/>
       <w:r>
         <w:rPr>
           <w:rFonts w:hint="cs"/>
@@ -11873,7 +12051,6 @@
         </w:rPr>
         <w:t xml:space="preserve">נקראת הפונקציה </w:t>
       </w:r>
-      <w:proofErr w:type="spellStart"/>
       <w:r>
         <w:rPr>
           <w:sz w:val="24"/>
@@ -11882,7 +12059,6 @@
         </w:rPr>
         <w:t>handle_server_update</w:t>
       </w:r>
-      <w:proofErr w:type="spellEnd"/>
       <w:r>
         <w:rPr>
           <w:rFonts w:hint="cs"/>
@@ -11933,7 +12109,6 @@
         </w:rPr>
         <w:t>בודקת אם ה-</w:t>
       </w:r>
-      <w:proofErr w:type="spellStart"/>
       <w:r>
         <w:rPr>
           <w:sz w:val="24"/>
@@ -11942,7 +12117,6 @@
         </w:rPr>
         <w:t>address_id</w:t>
       </w:r>
-      <w:proofErr w:type="spellEnd"/>
       <w:r>
         <w:rPr>
           <w:rFonts w:hint="cs"/>
@@ -12027,7 +12201,6 @@
         </w:rPr>
         <w:t xml:space="preserve">, תקרא הפונקציה </w:t>
       </w:r>
-      <w:proofErr w:type="spellStart"/>
       <w:r>
         <w:rPr>
           <w:sz w:val="24"/>
@@ -12036,7 +12209,6 @@
         </w:rPr>
         <w:t>broadcast_message</w:t>
       </w:r>
-      <w:proofErr w:type="spellEnd"/>
       <w:r>
         <w:rPr>
           <w:rFonts w:hint="cs"/>
@@ -12105,7 +12277,6 @@
         </w:rPr>
         <w:t xml:space="preserve">את פורט הניהול ומאתחלת את השרת בעזרת </w:t>
       </w:r>
-      <w:proofErr w:type="spellStart"/>
       <w:r>
         <w:rPr>
           <w:sz w:val="24"/>
@@ -12114,7 +12285,6 @@
         </w:rPr>
         <w:t>cleanup_listener</w:t>
       </w:r>
-      <w:proofErr w:type="spellEnd"/>
       <w:r>
         <w:rPr>
           <w:rFonts w:hint="cs"/>
@@ -12125,7 +12295,6 @@
         </w:rPr>
         <w:t xml:space="preserve"> ו-</w:t>
       </w:r>
-      <w:proofErr w:type="spellStart"/>
       <w:r>
         <w:rPr>
           <w:sz w:val="24"/>
@@ -12134,7 +12303,6 @@
         </w:rPr>
         <w:t>setup_listener</w:t>
       </w:r>
-      <w:proofErr w:type="spellEnd"/>
       <w:r>
         <w:rPr>
           <w:rFonts w:hint="cs"/>
@@ -12229,7 +12397,6 @@
         </w:rPr>
         <w:t xml:space="preserve">נקראת הפונקציה </w:t>
       </w:r>
-      <w:proofErr w:type="spellStart"/>
       <w:r>
         <w:rPr>
           <w:sz w:val="24"/>
@@ -12238,7 +12405,6 @@
         </w:rPr>
         <w:t>handle_version_update</w:t>
       </w:r>
-      <w:proofErr w:type="spellEnd"/>
       <w:r>
         <w:rPr>
           <w:rFonts w:hint="cs"/>
@@ -12269,7 +12435,6 @@
         </w:rPr>
         <w:t xml:space="preserve"> לאחר בדיקה זו, במידה והגרסא אכן עדכנית, תקרא הפונקציה </w:t>
       </w:r>
-      <w:proofErr w:type="spellStart"/>
       <w:r>
         <w:rPr>
           <w:sz w:val="24"/>
@@ -12278,7 +12443,6 @@
         </w:rPr>
         <w:t>download_update</w:t>
       </w:r>
-      <w:proofErr w:type="spellEnd"/>
       <w:r>
         <w:rPr>
           <w:rFonts w:hint="cs"/>
@@ -12325,7 +12489,6 @@
         </w:rPr>
         <w:t xml:space="preserve">, היא תופץ בעזרת הפונקציה </w:t>
       </w:r>
-      <w:proofErr w:type="spellStart"/>
       <w:r>
         <w:rPr>
           <w:sz w:val="24"/>
@@ -12334,7 +12497,6 @@
         </w:rPr>
         <w:t>broadcast_message</w:t>
       </w:r>
-      <w:proofErr w:type="spellEnd"/>
       <w:r>
         <w:rPr>
           <w:rFonts w:hint="cs"/>
@@ -12495,7 +12657,6 @@
         </w:rPr>
         <w:t xml:space="preserve"> החדש מקבלת כפרמטרים את ההודעה ואת שולח וההודעה ומריץ את הפונקציה </w:t>
       </w:r>
-      <w:proofErr w:type="spellStart"/>
       <w:r>
         <w:rPr>
           <w:sz w:val="24"/>
@@ -12504,7 +12665,6 @@
         </w:rPr>
         <w:t>send_version_update</w:t>
       </w:r>
-      <w:proofErr w:type="spellEnd"/>
       <w:r>
         <w:rPr>
           <w:rFonts w:hint="cs"/>
@@ -12700,7 +12860,6 @@
         </w:rPr>
         <w:t xml:space="preserve">הפונקציה </w:t>
       </w:r>
-      <w:proofErr w:type="spellStart"/>
       <w:r>
         <w:rPr>
           <w:sz w:val="24"/>
@@ -12709,7 +12868,6 @@
         </w:rPr>
         <w:t>download_update</w:t>
       </w:r>
-      <w:proofErr w:type="spellEnd"/>
       <w:r>
         <w:rPr>
           <w:rFonts w:hint="cs"/>
@@ -12949,7 +13107,7 @@
           <w:lang w:val="en-US"/>
         </w:rPr>
       </w:pPr>
-      <w:bookmarkStart w:id="14" w:name="_Toc56381037"/>
+      <w:bookmarkStart w:id="14" w:name="_Toc56454851"/>
       <w:r>
         <w:rPr>
           <w:rFonts w:hint="cs"/>
@@ -13128,7 +13286,6 @@
         </w:rPr>
         <w:t xml:space="preserve">, מחלקה אשר יורשת ממחלקה </w:t>
       </w:r>
-      <w:proofErr w:type="spellStart"/>
       <w:r>
         <w:rPr>
           <w:sz w:val="24"/>
@@ -13137,7 +13294,6 @@
         </w:rPr>
         <w:t>ServiceFramework</w:t>
       </w:r>
-      <w:proofErr w:type="spellEnd"/>
       <w:r>
         <w:rPr>
           <w:rFonts w:hint="cs"/>
@@ -13244,7 +13400,6 @@
         </w:rPr>
         <w:t xml:space="preserve"> </w:t>
       </w:r>
-      <w:proofErr w:type="spellStart"/>
       <w:r>
         <w:rPr>
           <w:sz w:val="24"/>
@@ -13253,7 +13408,6 @@
         </w:rPr>
         <w:t>SvcDoRun</w:t>
       </w:r>
-      <w:proofErr w:type="spellEnd"/>
       <w:r>
         <w:rPr>
           <w:rFonts w:hint="cs"/>
@@ -13481,7 +13635,6 @@
         </w:rPr>
         <w:t>-ים מתבצע בעזרת פונקציות ה-</w:t>
       </w:r>
-      <w:proofErr w:type="spellStart"/>
       <w:r>
         <w:rPr>
           <w:sz w:val="24"/>
@@ -13490,7 +13643,6 @@
         </w:rPr>
         <w:t>WinAPI</w:t>
       </w:r>
-      <w:proofErr w:type="spellEnd"/>
       <w:r>
         <w:rPr>
           <w:rFonts w:hint="cs"/>
@@ -13599,7 +13751,6 @@
         </w:rPr>
         <w:t xml:space="preserve"> באמצעות </w:t>
       </w:r>
-      <w:proofErr w:type="spellStart"/>
       <w:r>
         <w:rPr>
           <w:sz w:val="24"/>
@@ -13608,7 +13759,6 @@
         </w:rPr>
         <w:t>WSAEventSelect</w:t>
       </w:r>
-      <w:proofErr w:type="spellEnd"/>
       <w:r>
         <w:rPr>
           <w:rFonts w:hint="cs"/>
@@ -13629,7 +13779,6 @@
         </w:rPr>
         <w:t xml:space="preserve"> לאחר מכן, קוראים לפונקציה </w:t>
       </w:r>
-      <w:proofErr w:type="spellStart"/>
       <w:r>
         <w:rPr>
           <w:sz w:val="24"/>
@@ -13638,7 +13787,6 @@
         </w:rPr>
         <w:t>WaitForMultipleObjects</w:t>
       </w:r>
-      <w:proofErr w:type="spellEnd"/>
       <w:r>
         <w:rPr>
           <w:rFonts w:hint="cs"/>
@@ -13943,7 +14091,6 @@
         </w:rPr>
         <w:t xml:space="preserve"> בעזרת הפונקציה </w:t>
       </w:r>
-      <w:proofErr w:type="spellStart"/>
       <w:r>
         <w:rPr>
           <w:sz w:val="24"/>
@@ -13952,7 +14099,6 @@
         </w:rPr>
         <w:t>receive_message</w:t>
       </w:r>
-      <w:proofErr w:type="spellEnd"/>
       <w:r>
         <w:rPr>
           <w:rFonts w:hint="cs"/>
@@ -13963,7 +14109,6 @@
         </w:rPr>
         <w:t xml:space="preserve"> ולאחר שזו התקבלה בהצלחה מריצים את הפונקציה </w:t>
       </w:r>
-      <w:proofErr w:type="spellStart"/>
       <w:r>
         <w:rPr>
           <w:sz w:val="24"/>
@@ -13972,7 +14117,6 @@
         </w:rPr>
         <w:t>handle_message</w:t>
       </w:r>
-      <w:proofErr w:type="spellEnd"/>
       <w:r>
         <w:rPr>
           <w:rFonts w:hint="cs"/>
@@ -14007,7 +14151,7 @@
           <w:lang w:val="en-US"/>
         </w:rPr>
       </w:pPr>
-      <w:bookmarkStart w:id="15" w:name="_Toc56381038"/>
+      <w:bookmarkStart w:id="15" w:name="_Toc56454852"/>
       <w:r>
         <w:rPr>
           <w:rFonts w:hint="cs"/>
@@ -14159,14 +14303,12 @@
         </w:rPr>
         <w:t xml:space="preserve">קובץ ההגדרות </w:t>
       </w:r>
-      <w:proofErr w:type="spellStart"/>
       <w:r>
         <w:rPr>
           <w:lang w:val="en-US"/>
         </w:rPr>
         <w:t>settings.json</w:t>
       </w:r>
-      <w:proofErr w:type="spellEnd"/>
       <w:r>
         <w:rPr>
           <w:rFonts w:hint="cs"/>
@@ -14616,7 +14758,7 @@
           <w:rtl/>
         </w:rPr>
       </w:pPr>
-      <w:bookmarkStart w:id="16" w:name="_Toc56381039"/>
+      <w:bookmarkStart w:id="16" w:name="_Toc56454853"/>
       <w:r>
         <w:rPr>
           <w:rFonts w:hint="cs"/>
@@ -14704,7 +14846,6 @@
         </w:rPr>
         <w:t xml:space="preserve">היא לא יותר מתוכנית פייתון פשוטה ש"קומפלה" ע"י </w:t>
       </w:r>
-      <w:proofErr w:type="spellStart"/>
       <w:r>
         <w:rPr>
           <w:sz w:val="24"/>
@@ -14713,7 +14854,6 @@
         </w:rPr>
         <w:t>PyInstaller</w:t>
       </w:r>
-      <w:proofErr w:type="spellEnd"/>
       <w:r>
         <w:rPr>
           <w:rFonts w:hint="cs"/>
@@ -14868,7 +15008,6 @@
         </w:rPr>
         <w:t xml:space="preserve">לאחר פרסור הפרמטרים שהתקבלו בעזרת </w:t>
       </w:r>
-      <w:proofErr w:type="spellStart"/>
       <w:r>
         <w:rPr>
           <w:sz w:val="24"/>
@@ -14877,7 +15016,6 @@
         </w:rPr>
         <w:t>argparse</w:t>
       </w:r>
-      <w:proofErr w:type="spellEnd"/>
       <w:r>
         <w:rPr>
           <w:rFonts w:hint="cs"/>
@@ -15012,7 +15150,6 @@
         </w:rPr>
         <w:t xml:space="preserve">אם התקבל הפרמטר </w:t>
       </w:r>
-      <w:proofErr w:type="spellStart"/>
       <w:r>
         <w:rPr>
           <w:sz w:val="24"/>
@@ -15021,7 +15158,6 @@
         </w:rPr>
         <w:t>update_file</w:t>
       </w:r>
-      <w:proofErr w:type="spellEnd"/>
       <w:r>
         <w:rPr>
           <w:rFonts w:hint="cs"/>
@@ -15138,7 +15274,6 @@
         </w:rPr>
         <w:t xml:space="preserve">אם התקבל הפרמטר </w:t>
       </w:r>
-      <w:proofErr w:type="spellStart"/>
       <w:r>
         <w:rPr>
           <w:sz w:val="24"/>
@@ -15147,7 +15282,6 @@
         </w:rPr>
         <w:t>check_update</w:t>
       </w:r>
-      <w:proofErr w:type="spellEnd"/>
       <w:r>
         <w:rPr>
           <w:rFonts w:hint="cs"/>
@@ -15291,7 +15425,6 @@
         </w:rPr>
         <w:t xml:space="preserve">הפונקציה </w:t>
       </w:r>
-      <w:proofErr w:type="spellStart"/>
       <w:r>
         <w:rPr>
           <w:sz w:val="24"/>
@@ -15300,7 +15433,6 @@
         </w:rPr>
         <w:t>query_server</w:t>
       </w:r>
-      <w:proofErr w:type="spellEnd"/>
       <w:r>
         <w:rPr>
           <w:rFonts w:hint="cs"/>
@@ -15336,7 +15468,6 @@
         </w:rPr>
         <w:t xml:space="preserve">אם התקבל הפרמטר </w:t>
       </w:r>
-      <w:proofErr w:type="spellStart"/>
       <w:r>
         <w:rPr>
           <w:sz w:val="24"/>
@@ -15345,7 +15476,6 @@
         </w:rPr>
         <w:t>apply_update</w:t>
       </w:r>
-      <w:proofErr w:type="spellEnd"/>
       <w:r>
         <w:rPr>
           <w:rFonts w:hint="cs"/>
@@ -15409,7 +15539,6 @@
         </w:rPr>
         <w:t xml:space="preserve">הפונקציה </w:t>
       </w:r>
-      <w:proofErr w:type="spellStart"/>
       <w:r>
         <w:rPr>
           <w:sz w:val="24"/>
@@ -15418,7 +15547,6 @@
         </w:rPr>
         <w:t>install_update</w:t>
       </w:r>
-      <w:proofErr w:type="spellEnd"/>
       <w:r>
         <w:rPr>
           <w:rFonts w:hint="cs"/>
@@ -15615,7 +15743,6 @@
         </w:rPr>
         <w:t xml:space="preserve"> בנוסף, ניתן לקרוא לפרמטר </w:t>
       </w:r>
-      <w:proofErr w:type="spellStart"/>
       <w:r>
         <w:rPr>
           <w:sz w:val="24"/>
@@ -15624,7 +15751,6 @@
         </w:rPr>
         <w:t>no_launch</w:t>
       </w:r>
-      <w:proofErr w:type="spellEnd"/>
       <w:r>
         <w:rPr>
           <w:rFonts w:hint="cs"/>
@@ -15711,7 +15837,6 @@
         </w:rPr>
         <w:t xml:space="preserve"> היא עבודה מול ממשק גרפי באמצעות הספריה </w:t>
       </w:r>
-      <w:proofErr w:type="spellStart"/>
       <w:r>
         <w:rPr>
           <w:sz w:val="24"/>
@@ -15720,7 +15845,6 @@
         </w:rPr>
         <w:t>PySimpleGUI</w:t>
       </w:r>
-      <w:proofErr w:type="spellEnd"/>
       <w:r>
         <w:rPr>
           <w:rFonts w:hint="cs"/>
@@ -15770,7 +15894,6 @@
         </w:rPr>
         <w:t xml:space="preserve"> עושה לפני שהוא מריץ את התוכנה המקורית, הוא להריץ את הפונקציה </w:t>
       </w:r>
-      <w:proofErr w:type="spellStart"/>
       <w:r>
         <w:rPr>
           <w:sz w:val="24"/>
@@ -15779,7 +15902,6 @@
         </w:rPr>
         <w:t>cleanup_old_updates</w:t>
       </w:r>
-      <w:proofErr w:type="spellEnd"/>
       <w:r>
         <w:rPr>
           <w:rFonts w:hint="cs"/>
@@ -15890,7 +16012,6 @@
         </w:rPr>
         <w:t xml:space="preserve"> עלול להתקל בשגיאה כיוון שהקבצים נמצאים בשימוש. לכן, הפונקציה </w:t>
       </w:r>
-      <w:proofErr w:type="spellStart"/>
       <w:r>
         <w:rPr>
           <w:sz w:val="24"/>
@@ -15899,7 +16020,6 @@
         </w:rPr>
         <w:t>cleanup_old_updates</w:t>
       </w:r>
-      <w:proofErr w:type="spellEnd"/>
       <w:r>
         <w:rPr>
           <w:rFonts w:hint="cs"/>
@@ -16022,7 +16142,7 @@
           <w:rtl/>
         </w:rPr>
       </w:pPr>
-      <w:bookmarkStart w:id="17" w:name="_Toc56381040"/>
+      <w:bookmarkStart w:id="17" w:name="_Toc56454854"/>
       <w:r>
         <w:rPr>
           <w:rFonts w:hint="cs"/>
@@ -16219,7 +16339,6 @@
         </w:rPr>
         <w:t xml:space="preserve"> הן: </w:t>
       </w:r>
-      <w:proofErr w:type="spellStart"/>
       <w:r>
         <w:rPr>
           <w:sz w:val="24"/>
@@ -16228,7 +16347,6 @@
         </w:rPr>
         <w:t>rsa</w:t>
       </w:r>
-      <w:proofErr w:type="spellEnd"/>
       <w:r>
         <w:rPr>
           <w:rFonts w:hint="cs"/>
@@ -16318,7 +16436,6 @@
           <w:lang w:val="en-US"/>
         </w:rPr>
       </w:pPr>
-      <w:proofErr w:type="spellStart"/>
       <w:r>
         <w:rPr>
           <w:sz w:val="24"/>
@@ -16327,7 +16444,6 @@
         </w:rPr>
         <w:t>rsa</w:t>
       </w:r>
-      <w:proofErr w:type="spellEnd"/>
       <w:r>
         <w:rPr>
           <w:rFonts w:hint="cs"/>
@@ -16401,23 +16517,13 @@
         </w:rPr>
         <w:t xml:space="preserve">תת-הפקודה </w:t>
       </w:r>
-      <w:proofErr w:type="spellStart"/>
-      <w:r>
-        <w:rPr>
-          <w:sz w:val="24"/>
-          <w:szCs w:val="24"/>
-          <w:lang w:val="en-US"/>
-        </w:rPr>
-        <w:t>rsa</w:t>
-      </w:r>
-      <w:proofErr w:type="spellEnd"/>
-      <w:r>
-        <w:rPr>
-          <w:sz w:val="24"/>
-          <w:szCs w:val="24"/>
-          <w:lang w:val="en-US"/>
-        </w:rPr>
-        <w:t xml:space="preserve"> show</w:t>
+      <w:r>
+        <w:rPr>
+          <w:sz w:val="24"/>
+          <w:szCs w:val="24"/>
+          <w:lang w:val="en-US"/>
+        </w:rPr>
+        <w:t>rsa show</w:t>
       </w:r>
       <w:r>
         <w:rPr>
@@ -16429,7 +16535,6 @@
         </w:rPr>
         <w:t xml:space="preserve"> מציגה את המפתחות באמצעות הפונקציה </w:t>
       </w:r>
-      <w:proofErr w:type="spellStart"/>
       <w:r>
         <w:rPr>
           <w:sz w:val="24"/>
@@ -16438,7 +16543,6 @@
         </w:rPr>
         <w:t>show_rsa_keys</w:t>
       </w:r>
-      <w:proofErr w:type="spellEnd"/>
       <w:r>
         <w:rPr>
           <w:rFonts w:hint="cs"/>
@@ -16474,23 +16578,13 @@
         </w:rPr>
         <w:t xml:space="preserve">תת-פקודה </w:t>
       </w:r>
-      <w:proofErr w:type="spellStart"/>
-      <w:r>
-        <w:rPr>
-          <w:sz w:val="24"/>
-          <w:szCs w:val="24"/>
-          <w:lang w:val="en-US"/>
-        </w:rPr>
-        <w:t>rsa</w:t>
-      </w:r>
-      <w:proofErr w:type="spellEnd"/>
-      <w:r>
-        <w:rPr>
-          <w:sz w:val="24"/>
-          <w:szCs w:val="24"/>
-          <w:lang w:val="en-US"/>
-        </w:rPr>
-        <w:t xml:space="preserve"> generate</w:t>
+      <w:r>
+        <w:rPr>
+          <w:sz w:val="24"/>
+          <w:szCs w:val="24"/>
+          <w:lang w:val="en-US"/>
+        </w:rPr>
+        <w:t>rsa generate</w:t>
       </w:r>
       <w:r>
         <w:rPr>
@@ -16502,7 +16596,6 @@
         </w:rPr>
         <w:t xml:space="preserve"> מייצרת מפתחות חדשים באמצעות </w:t>
       </w:r>
-      <w:proofErr w:type="spellStart"/>
       <w:r>
         <w:rPr>
           <w:sz w:val="24"/>
@@ -16511,7 +16604,6 @@
         </w:rPr>
         <w:t>generate_rsa_keys</w:t>
       </w:r>
-      <w:proofErr w:type="spellEnd"/>
       <w:r>
         <w:rPr>
           <w:rFonts w:hint="cs"/>
@@ -16637,7 +16729,6 @@
         </w:rPr>
         <w:t xml:space="preserve">מייצרת קובץ עדכון באמצעות </w:t>
       </w:r>
-      <w:proofErr w:type="spellStart"/>
       <w:r>
         <w:rPr>
           <w:sz w:val="24"/>
@@ -16646,7 +16737,6 @@
         </w:rPr>
         <w:t>create_update</w:t>
       </w:r>
-      <w:proofErr w:type="spellEnd"/>
       <w:r>
         <w:rPr>
           <w:rFonts w:hint="cs"/>
@@ -16760,14 +16850,12 @@
         </w:rPr>
         <w:t xml:space="preserve">הפונקציה </w:t>
       </w:r>
-      <w:proofErr w:type="spellStart"/>
       <w:r>
         <w:rPr>
           <w:lang w:val="en-US"/>
         </w:rPr>
         <w:t>broadcast_update_version</w:t>
       </w:r>
-      <w:proofErr w:type="spellEnd"/>
       <w:r>
         <w:rPr>
           <w:rFonts w:hint="cs"/>
@@ -16925,7 +17013,6 @@
         </w:rPr>
         <w:t xml:space="preserve"> באמצעות הפונקציה </w:t>
       </w:r>
-      <w:proofErr w:type="spellStart"/>
       <w:r>
         <w:rPr>
           <w:sz w:val="24"/>
@@ -16934,7 +17021,6 @@
         </w:rPr>
         <w:t>show_server_information</w:t>
       </w:r>
-      <w:proofErr w:type="spellEnd"/>
       <w:r>
         <w:rPr>
           <w:rFonts w:hint="cs"/>
@@ -17066,7 +17152,6 @@
         </w:rPr>
         <w:t xml:space="preserve"> באמצעות הפונקציה </w:t>
       </w:r>
-      <w:proofErr w:type="spellStart"/>
       <w:r>
         <w:rPr>
           <w:sz w:val="24"/>
@@ -17075,7 +17160,6 @@
         </w:rPr>
         <w:t>send_server_information</w:t>
       </w:r>
-      <w:proofErr w:type="spellEnd"/>
       <w:r>
         <w:rPr>
           <w:rFonts w:hint="cs"/>
@@ -17228,7 +17312,6 @@
         </w:rPr>
         <w:t xml:space="preserve">, תוצרים של </w:t>
       </w:r>
-      <w:proofErr w:type="spellStart"/>
       <w:r>
         <w:rPr>
           <w:sz w:val="24"/>
@@ -17237,7 +17320,6 @@
         </w:rPr>
         <w:t>PyInstaller</w:t>
       </w:r>
-      <w:proofErr w:type="spellEnd"/>
       <w:r>
         <w:rPr>
           <w:rFonts w:hint="cs"/>
@@ -17294,7 +17376,6 @@
         </w:rPr>
         <w:t xml:space="preserve">, תוצרים של </w:t>
       </w:r>
-      <w:proofErr w:type="spellStart"/>
       <w:r>
         <w:rPr>
           <w:sz w:val="24"/>
@@ -17303,7 +17384,6 @@
         </w:rPr>
         <w:t>InnoSetup</w:t>
       </w:r>
-      <w:proofErr w:type="spellEnd"/>
       <w:r>
         <w:rPr>
           <w:rFonts w:hint="cs"/>
@@ -17411,7 +17491,6 @@
         </w:rPr>
         <w:t xml:space="preserve">, פרטי גרסא ופרטים של שרת העדכון. הפעולות שהיא מבצעת, בפונקציה </w:t>
       </w:r>
-      <w:proofErr w:type="spellStart"/>
       <w:r>
         <w:rPr>
           <w:sz w:val="24"/>
@@ -17420,7 +17499,6 @@
         </w:rPr>
         <w:t>create_installer</w:t>
       </w:r>
-      <w:proofErr w:type="spellEnd"/>
       <w:r>
         <w:rPr>
           <w:rFonts w:hint="cs"/>
@@ -17456,7 +17534,6 @@
         </w:rPr>
         <w:t xml:space="preserve">יוצרת קובץ הגדרות </w:t>
       </w:r>
-      <w:proofErr w:type="spellStart"/>
       <w:r>
         <w:rPr>
           <w:sz w:val="24"/>
@@ -17465,7 +17542,6 @@
         </w:rPr>
         <w:t>settings.json</w:t>
       </w:r>
-      <w:proofErr w:type="spellEnd"/>
       <w:r>
         <w:rPr>
           <w:rFonts w:hint="cs"/>
@@ -17501,7 +17577,6 @@
         </w:rPr>
         <w:t xml:space="preserve">מגנרצת מפתחות </w:t>
       </w:r>
-      <w:proofErr w:type="spellStart"/>
       <w:r>
         <w:rPr>
           <w:sz w:val="24"/>
@@ -17510,7 +17585,6 @@
         </w:rPr>
         <w:t>rsa</w:t>
       </w:r>
-      <w:proofErr w:type="spellEnd"/>
       <w:r>
         <w:rPr>
           <w:rFonts w:hint="cs"/>
@@ -17521,23 +17595,13 @@
         </w:rPr>
         <w:t xml:space="preserve"> חדשים (כפי שנעשה בפקודה </w:t>
       </w:r>
-      <w:proofErr w:type="spellStart"/>
-      <w:r>
-        <w:rPr>
-          <w:sz w:val="24"/>
-          <w:szCs w:val="24"/>
-          <w:lang w:val="en-US"/>
-        </w:rPr>
-        <w:t>rsa</w:t>
-      </w:r>
-      <w:proofErr w:type="spellEnd"/>
-      <w:r>
-        <w:rPr>
-          <w:sz w:val="24"/>
-          <w:szCs w:val="24"/>
-          <w:lang w:val="en-US"/>
-        </w:rPr>
-        <w:t xml:space="preserve"> generate</w:t>
+      <w:r>
+        <w:rPr>
+          <w:sz w:val="24"/>
+          <w:szCs w:val="24"/>
+          <w:lang w:val="en-US"/>
+        </w:rPr>
+        <w:t>rsa generate</w:t>
       </w:r>
       <w:r>
         <w:rPr>
@@ -17599,7 +17663,6 @@
         </w:rPr>
         <w:t xml:space="preserve">מריצה את </w:t>
       </w:r>
-      <w:proofErr w:type="spellStart"/>
       <w:r>
         <w:rPr>
           <w:sz w:val="24"/>
@@ -17608,7 +17671,6 @@
         </w:rPr>
         <w:t>PyInstaller</w:t>
       </w:r>
-      <w:proofErr w:type="spellEnd"/>
       <w:r>
         <w:rPr>
           <w:rFonts w:hint="cs"/>
@@ -17680,7 +17742,6 @@
         </w:rPr>
         <w:t xml:space="preserve">מריצה את </w:t>
       </w:r>
-      <w:proofErr w:type="spellStart"/>
       <w:r>
         <w:rPr>
           <w:sz w:val="24"/>
@@ -17689,7 +17750,6 @@
         </w:rPr>
         <w:t>PyInstaller</w:t>
       </w:r>
-      <w:proofErr w:type="spellEnd"/>
       <w:r>
         <w:rPr>
           <w:rFonts w:hint="cs"/>
@@ -17786,7 +17846,6 @@
         </w:rPr>
         <w:t xml:space="preserve">יוצרת סקריפט בשם </w:t>
       </w:r>
-      <w:proofErr w:type="spellStart"/>
       <w:r>
         <w:rPr>
           <w:sz w:val="24"/>
@@ -17795,7 +17854,6 @@
         </w:rPr>
         <w:t>setup_script.iss</w:t>
       </w:r>
-      <w:proofErr w:type="spellEnd"/>
       <w:r>
         <w:rPr>
           <w:rFonts w:hint="cs"/>
@@ -17806,7 +17864,6 @@
         </w:rPr>
         <w:t xml:space="preserve">, שהוא סקריפט בפורמט המותאם לתוכנה </w:t>
       </w:r>
-      <w:proofErr w:type="spellStart"/>
       <w:r>
         <w:rPr>
           <w:sz w:val="24"/>
@@ -17815,7 +17872,6 @@
         </w:rPr>
         <w:t>InnoSetup</w:t>
       </w:r>
-      <w:proofErr w:type="spellEnd"/>
       <w:r>
         <w:rPr>
           <w:rFonts w:hint="cs"/>
@@ -17895,7 +17951,6 @@
         <w:lastRenderedPageBreak/>
         <w:t xml:space="preserve">לבסוף, מריצים את </w:t>
       </w:r>
-      <w:proofErr w:type="spellStart"/>
       <w:r>
         <w:rPr>
           <w:sz w:val="24"/>
@@ -17904,7 +17959,6 @@
         </w:rPr>
         <w:t>InnoSetup</w:t>
       </w:r>
-      <w:proofErr w:type="spellEnd"/>
       <w:r>
         <w:rPr>
           <w:rFonts w:hint="cs"/>
@@ -17915,7 +17969,6 @@
         </w:rPr>
         <w:t xml:space="preserve"> עם הסקריפט </w:t>
       </w:r>
-      <w:proofErr w:type="spellStart"/>
       <w:r>
         <w:rPr>
           <w:sz w:val="24"/>
@@ -17924,7 +17977,6 @@
         </w:rPr>
         <w:t>setup_script.iss</w:t>
       </w:r>
-      <w:proofErr w:type="spellEnd"/>
       <w:r>
         <w:rPr>
           <w:rFonts w:hint="cs"/>
@@ -18201,7 +18253,7 @@
           <w:rtl/>
         </w:rPr>
       </w:pPr>
-      <w:bookmarkStart w:id="18" w:name="_Toc56381041"/>
+      <w:bookmarkStart w:id="18" w:name="_Toc56454855"/>
       <w:r>
         <w:rPr>
           <w:rFonts w:hint="cs"/>
@@ -18285,38 +18337,16 @@
         </w:rPr>
         <w:t xml:space="preserve">, כדאי שתקרא את החלק </w:t>
       </w:r>
-      <w:r>
-        <w:fldChar w:fldCharType="begin"/>
-      </w:r>
-      <w:r>
-        <w:instrText xml:space="preserve"> HYPERLINK \l "_</w:instrText>
-      </w:r>
-      <w:r>
-        <w:rPr>
-          <w:rtl/>
-        </w:rPr>
-        <w:instrText>רשת_הבדיקות</w:instrText>
-      </w:r>
-      <w:r>
-        <w:instrText xml:space="preserve">" </w:instrText>
-      </w:r>
-      <w:r>
-        <w:fldChar w:fldCharType="separate"/>
-      </w:r>
-      <w:r>
-        <w:rPr>
-          <w:rStyle w:val="Hyperlink"/>
-          <w:rFonts w:hint="cs"/>
-          <w:rtl/>
-        </w:rPr>
-        <w:t>הזה</w:t>
-      </w:r>
-      <w:r>
-        <w:rPr>
-          <w:rStyle w:val="Hyperlink"/>
-        </w:rPr>
-        <w:fldChar w:fldCharType="end"/>
-      </w:r>
+      <w:hyperlink w:anchor="_רשת_הבדיקות" w:history="1">
+        <w:r>
+          <w:rPr>
+            <w:rStyle w:val="Hyperlink"/>
+            <w:rFonts w:hint="cs"/>
+            <w:rtl/>
+          </w:rPr>
+          <w:t>הזה</w:t>
+        </w:r>
+      </w:hyperlink>
       <w:r>
         <w:rPr>
           <w:rFonts w:hint="cs"/>
@@ -18389,7 +18419,7 @@
         </w:rPr>
       </w:pPr>
       <w:bookmarkStart w:id="19" w:name="_הוראות_שימוש_למפתח"/>
-      <w:bookmarkStart w:id="20" w:name="_Toc56381042"/>
+      <w:bookmarkStart w:id="20" w:name="_Toc56454856"/>
       <w:bookmarkEnd w:id="19"/>
       <w:r>
         <w:rPr>
@@ -18414,7 +18444,7 @@
           <w:lang w:val="en-US"/>
         </w:rPr>
       </w:pPr>
-      <w:bookmarkStart w:id="21" w:name="_Toc56381043"/>
+      <w:bookmarkStart w:id="21" w:name="_Toc56454857"/>
       <w:r>
         <w:rPr>
           <w:rFonts w:hint="cs"/>
@@ -18857,14 +18887,12 @@
           <w:lang w:val="en-US"/>
         </w:rPr>
       </w:pPr>
-      <w:proofErr w:type="spellStart"/>
       <w:r>
         <w:rPr>
           <w:lang w:val="en-US"/>
         </w:rPr>
         <w:t>pycryptodome</w:t>
       </w:r>
-      <w:proofErr w:type="spellEnd"/>
       <w:r>
         <w:rPr>
           <w:rFonts w:hint="cs"/>
@@ -18985,14 +19013,12 @@
           <w:lang w:val="en-US"/>
         </w:rPr>
       </w:pPr>
-      <w:proofErr w:type="spellStart"/>
       <w:r>
         <w:rPr>
           <w:lang w:val="en-US"/>
         </w:rPr>
         <w:t>netifaces</w:t>
       </w:r>
-      <w:proofErr w:type="spellEnd"/>
       <w:r>
         <w:rPr>
           <w:rFonts w:hint="cs"/>
@@ -19029,14 +19055,12 @@
           <w:lang w:val="en-US"/>
         </w:rPr>
       </w:pPr>
-      <w:proofErr w:type="spellStart"/>
       <w:r>
         <w:rPr>
           <w:lang w:val="en-US"/>
         </w:rPr>
         <w:t>colorama</w:t>
       </w:r>
-      <w:proofErr w:type="spellEnd"/>
       <w:r>
         <w:rPr>
           <w:rFonts w:hint="cs"/>
@@ -19115,14 +19139,12 @@
           <w:lang w:val="en-US"/>
         </w:rPr>
       </w:pPr>
-      <w:proofErr w:type="spellStart"/>
       <w:r>
         <w:rPr>
           <w:lang w:val="en-US"/>
         </w:rPr>
         <w:t>pyinstaller</w:t>
       </w:r>
-      <w:proofErr w:type="spellEnd"/>
       <w:r>
         <w:rPr>
           <w:rFonts w:hint="cs"/>
@@ -19159,14 +19181,12 @@
           <w:lang w:val="en-US"/>
         </w:rPr>
       </w:pPr>
-      <w:proofErr w:type="spellStart"/>
       <w:r>
         <w:rPr>
           <w:lang w:val="en-US"/>
         </w:rPr>
         <w:t>pysimplegui</w:t>
       </w:r>
-      <w:proofErr w:type="spellEnd"/>
       <w:r>
         <w:rPr>
           <w:rFonts w:hint="cs"/>
@@ -19322,14 +19342,12 @@
         </w:rPr>
         <w:t xml:space="preserve">התקנת התוכנה </w:t>
       </w:r>
-      <w:proofErr w:type="spellStart"/>
       <w:r>
         <w:rPr>
           <w:lang w:val="en-US"/>
         </w:rPr>
         <w:t>InnoSetup</w:t>
       </w:r>
-      <w:proofErr w:type="spellEnd"/>
       <w:r>
         <w:rPr>
           <w:rFonts w:hint="cs"/>
@@ -19498,7 +19516,7 @@
         </w:rPr>
       </w:pPr>
       <w:bookmarkStart w:id="22" w:name="_הכנת_קובץ_התקנה"/>
-      <w:bookmarkStart w:id="23" w:name="_Toc56381044"/>
+      <w:bookmarkStart w:id="23" w:name="_Toc56454858"/>
       <w:bookmarkEnd w:id="22"/>
       <w:r>
         <w:rPr>
@@ -19546,7 +19564,6 @@
         </w:rPr>
         <w:t xml:space="preserve"> נניח כעת כי אתה מעוניין ליצור קובץ התקנה לתוכנה בשם </w:t>
       </w:r>
-      <w:proofErr w:type="spellStart"/>
       <w:r>
         <w:rPr>
           <w:lang w:val="en-US"/>
@@ -19559,7 +19576,6 @@
         </w:rPr>
         <w:t>bar</w:t>
       </w:r>
-      <w:proofErr w:type="spellEnd"/>
       <w:r>
         <w:rPr>
           <w:rFonts w:hint="cs"/>
@@ -19636,14 +19652,12 @@
         </w:rPr>
         <w:t xml:space="preserve"> </w:t>
       </w:r>
-      <w:proofErr w:type="spellStart"/>
       <w:r>
         <w:rPr>
           <w:lang w:val="en-US"/>
         </w:rPr>
         <w:t>Foobar</w:t>
       </w:r>
-      <w:proofErr w:type="spellEnd"/>
       <w:r>
         <w:rPr>
           <w:lang w:val="en-US"/>
@@ -19692,14 +19706,12 @@
         </w:rPr>
         <w:t xml:space="preserve"> </w:t>
       </w:r>
-      <w:proofErr w:type="spellStart"/>
       <w:r>
         <w:rPr>
           <w:lang w:val="en-US"/>
         </w:rPr>
         <w:t>Foobar</w:t>
       </w:r>
-      <w:proofErr w:type="spellEnd"/>
       <w:r>
         <w:rPr>
           <w:rFonts w:hint="cs"/>
@@ -19801,14 +19813,7 @@
         <w:rPr>
           <w:lang w:val="en-US"/>
         </w:rPr>
-        <w:t>“</w:t>
-      </w:r>
-      <w:proofErr w:type="spellStart"/>
-      <w:r>
-        <w:rPr>
-          <w:lang w:val="en-US"/>
-        </w:rPr>
-        <w:t>Foo</w:t>
+        <w:t>“Foo</w:t>
       </w:r>
       <w:r>
         <w:rPr>
@@ -19816,7 +19821,6 @@
         </w:rPr>
         <w:t>bar</w:t>
       </w:r>
-      <w:proofErr w:type="spellEnd"/>
       <w:r>
         <w:rPr>
           <w:lang w:val="en-US"/>
@@ -19924,14 +19928,12 @@
         </w:rPr>
         <w:t xml:space="preserve">פתח </w:t>
       </w:r>
-      <w:proofErr w:type="spellStart"/>
       <w:r>
         <w:rPr>
           <w:lang w:val="en-US"/>
         </w:rPr>
         <w:t>cmd</w:t>
       </w:r>
-      <w:proofErr w:type="spellEnd"/>
       <w:r>
         <w:rPr>
           <w:rFonts w:hint="cs"/>
@@ -20129,7 +20131,6 @@
         </w:rPr>
         <w:t xml:space="preserve"> </w:t>
       </w:r>
-      <w:proofErr w:type="spellStart"/>
       <w:r>
         <w:rPr>
           <w:rFonts w:ascii="Consolas" w:hAnsi="Consolas"/>
@@ -20141,7 +20142,6 @@
         </w:rPr>
         <w:t>Foobar</w:t>
       </w:r>
-      <w:proofErr w:type="spellEnd"/>
       <w:r>
         <w:rPr>
           <w:rFonts w:ascii="Consolas" w:hAnsi="Consolas"/>
@@ -20171,29 +20171,7 @@
           <w:szCs w:val="20"/>
           <w:shd w:val="clear" w:color="auto" w:fill="333333"/>
         </w:rPr>
-        <w:t>-</w:t>
-      </w:r>
-      <w:proofErr w:type="spellStart"/>
-      <w:r>
-        <w:rPr>
-          <w:rFonts w:ascii="Consolas" w:hAnsi="Consolas"/>
-          <w:color w:val="DDDDDD"/>
-          <w:sz w:val="20"/>
-          <w:szCs w:val="20"/>
-          <w:shd w:val="clear" w:color="auto" w:fill="333333"/>
-        </w:rPr>
-        <w:t>i</w:t>
-      </w:r>
-      <w:proofErr w:type="spellEnd"/>
-      <w:r>
-        <w:rPr>
-          <w:rFonts w:ascii="Consolas" w:hAnsi="Consolas"/>
-          <w:color w:val="DDDDDD"/>
-          <w:sz w:val="20"/>
-          <w:szCs w:val="20"/>
-          <w:shd w:val="clear" w:color="auto" w:fill="333333"/>
-        </w:rPr>
-        <w:t xml:space="preserve"> &lt;SERVER_DNS&gt; -p &lt;PORT&gt;</w:t>
+        <w:t>-i &lt;SERVER_DNS&gt; -p &lt;PORT&gt;</w:t>
       </w:r>
     </w:p>
     <w:p>
@@ -20251,14 +20229,12 @@
         </w:rPr>
         <w:t>בחרנו ב-</w:t>
       </w:r>
-      <w:proofErr w:type="spellStart"/>
       <w:r>
         <w:rPr>
           <w:lang w:val="en-US"/>
         </w:rPr>
         <w:t>Foobar</w:t>
       </w:r>
-      <w:proofErr w:type="spellEnd"/>
       <w:r>
         <w:rPr>
           <w:rFonts w:hint="cs"/>
@@ -20348,14 +20324,12 @@
           <w:lang w:val="en-US"/>
         </w:rPr>
       </w:pPr>
-      <w:proofErr w:type="spellStart"/>
       <w:r>
         <w:rPr>
           <w:lang w:val="en-US"/>
         </w:rPr>
         <w:t>Server_DNS</w:t>
       </w:r>
-      <w:proofErr w:type="spellEnd"/>
       <w:r>
         <w:rPr>
           <w:rFonts w:hint="cs"/>
@@ -20578,14 +20552,12 @@
         </w:rPr>
         <w:t xml:space="preserve">. זהו קובץ ההתקנה של התוכנה </w:t>
       </w:r>
-      <w:proofErr w:type="spellStart"/>
       <w:r>
         <w:rPr>
           <w:lang w:val="en-US"/>
         </w:rPr>
         <w:t>Foobar</w:t>
       </w:r>
-      <w:proofErr w:type="spellEnd"/>
       <w:r>
         <w:rPr>
           <w:rFonts w:hint="cs"/>
@@ -20640,40 +20612,17 @@
         </w:rPr>
         <w:t xml:space="preserve"> כפי שמשתמש רגיל היה עושה. ראה </w:t>
       </w:r>
-      <w:r>
-        <w:fldChar w:fldCharType="begin"/>
-      </w:r>
-      <w:r>
-        <w:instrText xml:space="preserve"> HYPERLINK \l "_</w:instrText>
-      </w:r>
-      <w:r>
-        <w:rPr>
-          <w:rtl/>
-        </w:rPr>
-        <w:instrText>התקנה</w:instrText>
-      </w:r>
-      <w:r>
-        <w:instrText xml:space="preserve">" </w:instrText>
-      </w:r>
-      <w:r>
-        <w:fldChar w:fldCharType="separate"/>
-      </w:r>
-      <w:r>
-        <w:rPr>
-          <w:rStyle w:val="Hyperlink"/>
-          <w:rFonts w:hint="cs"/>
-          <w:rtl/>
-          <w:lang w:val="en-US"/>
-        </w:rPr>
-        <w:t>הוראות התקנה למשתמש</w:t>
-      </w:r>
-      <w:r>
-        <w:rPr>
-          <w:rStyle w:val="Hyperlink"/>
-          <w:lang w:val="en-US"/>
-        </w:rPr>
-        <w:fldChar w:fldCharType="end"/>
-      </w:r>
+      <w:hyperlink w:anchor="_התקנה" w:history="1">
+        <w:r>
+          <w:rPr>
+            <w:rStyle w:val="Hyperlink"/>
+            <w:rFonts w:hint="cs"/>
+            <w:rtl/>
+            <w:lang w:val="en-US"/>
+          </w:rPr>
+          <w:t>הוראות התקנה למשתמש</w:t>
+        </w:r>
+      </w:hyperlink>
       <w:r>
         <w:rPr>
           <w:rFonts w:hint="cs"/>
@@ -20694,7 +20643,7 @@
           <w:lang w:val="en-US"/>
         </w:rPr>
       </w:pPr>
-      <w:bookmarkStart w:id="24" w:name="_Toc56381045"/>
+      <w:bookmarkStart w:id="24" w:name="_Toc56454859"/>
       <w:r>
         <w:rPr>
           <w:rFonts w:hint="cs"/>
@@ -20824,14 +20773,12 @@
         </w:rPr>
         <w:t xml:space="preserve">פתח </w:t>
       </w:r>
-      <w:proofErr w:type="spellStart"/>
       <w:r>
         <w:rPr>
           <w:lang w:val="en-US"/>
         </w:rPr>
         <w:t>cmd</w:t>
       </w:r>
-      <w:proofErr w:type="spellEnd"/>
       <w:r>
         <w:rPr>
           <w:rFonts w:hint="cs"/>
@@ -21109,14 +21056,12 @@
         </w:rPr>
         <w:t xml:space="preserve">שם התוכנה (ועוד הרבה פרמטרים) נלקחים מקובץ ההגדרות </w:t>
       </w:r>
-      <w:proofErr w:type="spellStart"/>
       <w:r>
         <w:rPr>
           <w:lang w:val="en-US"/>
         </w:rPr>
         <w:t>settings.json</w:t>
       </w:r>
-      <w:proofErr w:type="spellEnd"/>
       <w:r>
         <w:rPr>
           <w:rFonts w:hint="cs"/>
@@ -21236,7 +21181,7 @@
           <w:lang w:val="en-US"/>
         </w:rPr>
       </w:pPr>
-      <w:bookmarkStart w:id="25" w:name="_Toc56381046"/>
+      <w:bookmarkStart w:id="25" w:name="_Toc56454860"/>
       <w:r>
         <w:rPr>
           <w:rFonts w:hint="cs"/>
@@ -21449,7 +21394,7 @@
           <w:lang w:val="en-US"/>
         </w:rPr>
       </w:pPr>
-      <w:bookmarkStart w:id="26" w:name="_Toc56381047"/>
+      <w:bookmarkStart w:id="26" w:name="_Toc56454861"/>
       <w:r>
         <w:rPr>
           <w:rFonts w:hint="cs"/>
@@ -21627,7 +21572,7 @@
         </w:rPr>
       </w:pPr>
       <w:bookmarkStart w:id="27" w:name="_הוראות_שימוש_למשתמש"/>
-      <w:bookmarkStart w:id="28" w:name="_Toc56381048"/>
+      <w:bookmarkStart w:id="28" w:name="_Toc56454862"/>
       <w:bookmarkEnd w:id="27"/>
       <w:r>
         <w:rPr>
@@ -21653,7 +21598,7 @@
         </w:rPr>
       </w:pPr>
       <w:bookmarkStart w:id="29" w:name="_התקנה"/>
-      <w:bookmarkStart w:id="30" w:name="_Toc56381049"/>
+      <w:bookmarkStart w:id="30" w:name="_Toc56454863"/>
       <w:bookmarkEnd w:id="29"/>
       <w:r>
         <w:rPr>
@@ -21801,132 +21746,6 @@
             <wp:extent cx="3152899" cy="2478615"/>
             <wp:effectExtent l="0" t="0" r="0" b="0"/>
             <wp:docPr id="10" name="Picture 10"/>
-            <wp:cNvGraphicFramePr>
-              <a:graphicFrameLocks xmlns:a="http://schemas.openxmlformats.org/drawingml/2006/main" noChangeAspect="1"/>
-            </wp:cNvGraphicFramePr>
-            <a:graphic xmlns:a="http://schemas.openxmlformats.org/drawingml/2006/main">
-              <a:graphicData uri="http://schemas.openxmlformats.org/drawingml/2006/picture">
-                <pic:pic xmlns:pic="http://schemas.openxmlformats.org/drawingml/2006/picture">
-                  <pic:nvPicPr>
-                    <pic:cNvPr id="1" name=""/>
-                    <pic:cNvPicPr/>
-                  </pic:nvPicPr>
-                  <pic:blipFill>
-                    <a:blip r:embed="rId13"/>
-                    <a:stretch>
-                      <a:fillRect/>
-                    </a:stretch>
-                  </pic:blipFill>
-                  <pic:spPr>
-                    <a:xfrm>
-                      <a:off x="0" y="0"/>
-                      <a:ext cx="3171854" cy="2493516"/>
-                    </a:xfrm>
-                    <a:prstGeom prst="rect">
-                      <a:avLst/>
-                    </a:prstGeom>
-                  </pic:spPr>
-                </pic:pic>
-              </a:graphicData>
-            </a:graphic>
-          </wp:inline>
-        </w:drawing>
-      </w:r>
-    </w:p>
-    <w:p>
-      <w:pPr>
-        <w:pStyle w:val="ListParagraph"/>
-        <w:bidi/>
-        <w:jc w:val="center"/>
-        <w:rPr>
-          <w:rtl/>
-          <w:lang w:val="en-US"/>
-        </w:rPr>
-      </w:pPr>
-    </w:p>
-    <w:p>
-      <w:pPr>
-        <w:pStyle w:val="ListParagraph"/>
-        <w:bidi/>
-        <w:jc w:val="center"/>
-        <w:rPr>
-          <w:rtl/>
-          <w:lang w:val="en-US"/>
-        </w:rPr>
-      </w:pPr>
-    </w:p>
-    <w:p>
-      <w:pPr>
-        <w:pStyle w:val="ListParagraph"/>
-        <w:bidi/>
-        <w:jc w:val="center"/>
-        <w:rPr>
-          <w:lang w:val="en-US"/>
-        </w:rPr>
-      </w:pPr>
-    </w:p>
-    <w:p>
-      <w:pPr>
-        <w:pStyle w:val="ListParagraph"/>
-        <w:numPr>
-          <w:ilvl w:val="0"/>
-          <w:numId w:val="13"/>
-        </w:numPr>
-        <w:bidi/>
-        <w:rPr>
-          <w:lang w:val="en-US"/>
-        </w:rPr>
-      </w:pPr>
-      <w:r>
-        <w:rPr>
-          <w:rFonts w:hint="cs"/>
-          <w:rtl/>
-          <w:lang w:val="en-US"/>
-        </w:rPr>
-        <w:t>יש לבחור את המיקום שבו ברצונך להתקין את התוכנה.</w:t>
-      </w:r>
-      <w:r>
-        <w:rPr>
-          <w:rFonts w:hint="cs"/>
-          <w:rtl/>
-          <w:lang w:val="en-US"/>
-        </w:rPr>
-        <w:t xml:space="preserve"> ניתן להשאיר את המיקום שהוכנס מראש או לשנות אותו. לאחר מכן יש ללחוץ על </w:t>
-      </w:r>
-      <w:r>
-        <w:rPr>
-          <w:lang w:val="en-US"/>
-        </w:rPr>
-        <w:t>Next</w:t>
-      </w:r>
-      <w:r>
-        <w:rPr>
-          <w:rFonts w:hint="cs"/>
-          <w:rtl/>
-          <w:lang w:val="en-US"/>
-        </w:rPr>
-        <w:t>, ויפתח החלון הבא:</w:t>
-      </w:r>
-    </w:p>
-    <w:p>
-      <w:pPr>
-        <w:pStyle w:val="ListParagraph"/>
-        <w:bidi/>
-        <w:jc w:val="center"/>
-        <w:rPr>
-          <w:rtl/>
-          <w:lang w:val="en-US"/>
-        </w:rPr>
-      </w:pPr>
-      <w:r>
-        <w:rPr>
-          <w:noProof/>
-        </w:rPr>
-        <w:drawing>
-          <wp:inline distT="0" distB="0" distL="0" distR="0" wp14:anchorId="7E33B649" wp14:editId="076CA7A9">
-            <wp:extent cx="3148852" cy="2479015"/>
-            <wp:effectExtent l="0" t="0" r="0" b="0"/>
-            <wp:docPr id="11" name="Picture 11"/>
             <wp:cNvGraphicFramePr>
               <a:graphicFrameLocks xmlns:a="http://schemas.openxmlformats.org/drawingml/2006/main" noChangeAspect="1"/>
             </wp:cNvGraphicFramePr>
@@ -21946,6 +21765,132 @@
                   <pic:spPr>
                     <a:xfrm>
                       <a:off x="0" y="0"/>
+                      <a:ext cx="3171854" cy="2493516"/>
+                    </a:xfrm>
+                    <a:prstGeom prst="rect">
+                      <a:avLst/>
+                    </a:prstGeom>
+                  </pic:spPr>
+                </pic:pic>
+              </a:graphicData>
+            </a:graphic>
+          </wp:inline>
+        </w:drawing>
+      </w:r>
+    </w:p>
+    <w:p>
+      <w:pPr>
+        <w:pStyle w:val="ListParagraph"/>
+        <w:bidi/>
+        <w:jc w:val="center"/>
+        <w:rPr>
+          <w:rtl/>
+          <w:lang w:val="en-US"/>
+        </w:rPr>
+      </w:pPr>
+    </w:p>
+    <w:p>
+      <w:pPr>
+        <w:pStyle w:val="ListParagraph"/>
+        <w:bidi/>
+        <w:jc w:val="center"/>
+        <w:rPr>
+          <w:rtl/>
+          <w:lang w:val="en-US"/>
+        </w:rPr>
+      </w:pPr>
+    </w:p>
+    <w:p>
+      <w:pPr>
+        <w:pStyle w:val="ListParagraph"/>
+        <w:bidi/>
+        <w:jc w:val="center"/>
+        <w:rPr>
+          <w:lang w:val="en-US"/>
+        </w:rPr>
+      </w:pPr>
+    </w:p>
+    <w:p>
+      <w:pPr>
+        <w:pStyle w:val="ListParagraph"/>
+        <w:numPr>
+          <w:ilvl w:val="0"/>
+          <w:numId w:val="13"/>
+        </w:numPr>
+        <w:bidi/>
+        <w:rPr>
+          <w:lang w:val="en-US"/>
+        </w:rPr>
+      </w:pPr>
+      <w:r>
+        <w:rPr>
+          <w:rFonts w:hint="cs"/>
+          <w:rtl/>
+          <w:lang w:val="en-US"/>
+        </w:rPr>
+        <w:t>יש לבחור את המיקום שבו ברצונך להתקין את התוכנה.</w:t>
+      </w:r>
+      <w:r>
+        <w:rPr>
+          <w:rFonts w:hint="cs"/>
+          <w:rtl/>
+          <w:lang w:val="en-US"/>
+        </w:rPr>
+        <w:t xml:space="preserve"> ניתן להשאיר את המיקום שהוכנס מראש או לשנות אותו. לאחר מכן יש ללחוץ על </w:t>
+      </w:r>
+      <w:r>
+        <w:rPr>
+          <w:lang w:val="en-US"/>
+        </w:rPr>
+        <w:t>Next</w:t>
+      </w:r>
+      <w:r>
+        <w:rPr>
+          <w:rFonts w:hint="cs"/>
+          <w:rtl/>
+          <w:lang w:val="en-US"/>
+        </w:rPr>
+        <w:t>, ויפתח החלון הבא:</w:t>
+      </w:r>
+    </w:p>
+    <w:p>
+      <w:pPr>
+        <w:pStyle w:val="ListParagraph"/>
+        <w:bidi/>
+        <w:jc w:val="center"/>
+        <w:rPr>
+          <w:rtl/>
+          <w:lang w:val="en-US"/>
+        </w:rPr>
+      </w:pPr>
+      <w:r>
+        <w:rPr>
+          <w:noProof/>
+        </w:rPr>
+        <w:drawing>
+          <wp:inline distT="0" distB="0" distL="0" distR="0" wp14:anchorId="7E33B649" wp14:editId="076CA7A9">
+            <wp:extent cx="3148852" cy="2479015"/>
+            <wp:effectExtent l="0" t="0" r="0" b="0"/>
+            <wp:docPr id="11" name="Picture 11"/>
+            <wp:cNvGraphicFramePr>
+              <a:graphicFrameLocks xmlns:a="http://schemas.openxmlformats.org/drawingml/2006/main" noChangeAspect="1"/>
+            </wp:cNvGraphicFramePr>
+            <a:graphic xmlns:a="http://schemas.openxmlformats.org/drawingml/2006/main">
+              <a:graphicData uri="http://schemas.openxmlformats.org/drawingml/2006/picture">
+                <pic:pic xmlns:pic="http://schemas.openxmlformats.org/drawingml/2006/picture">
+                  <pic:nvPicPr>
+                    <pic:cNvPr id="1" name=""/>
+                    <pic:cNvPicPr/>
+                  </pic:nvPicPr>
+                  <pic:blipFill>
+                    <a:blip r:embed="rId15"/>
+                    <a:stretch>
+                      <a:fillRect/>
+                    </a:stretch>
+                  </pic:blipFill>
+                  <pic:spPr>
+                    <a:xfrm>
+                      <a:off x="0" y="0"/>
                       <a:ext cx="3185720" cy="2508040"/>
                     </a:xfrm>
                     <a:prstGeom prst="rect">
@@ -22056,7 +22001,7 @@
                     <pic:cNvPicPr/>
                   </pic:nvPicPr>
                   <pic:blipFill>
-                    <a:blip r:embed="rId15">
+                    <a:blip r:embed="rId16">
                       <a:extLst>
                         <a:ext uri="{28A0092B-C50C-407E-A947-70E740481C1C}">
                           <a14:useLocalDpi xmlns:a14="http://schemas.microsoft.com/office/drawing/2010/main" val="0"/>
@@ -22267,7 +22212,7 @@
                     <pic:cNvPicPr/>
                   </pic:nvPicPr>
                   <pic:blipFill>
-                    <a:blip r:embed="rId16">
+                    <a:blip r:embed="rId17">
                       <a:extLst>
                         <a:ext uri="{28A0092B-C50C-407E-A947-70E740481C1C}">
                           <a14:useLocalDpi xmlns:a14="http://schemas.microsoft.com/office/drawing/2010/main" val="0"/>
@@ -22380,7 +22325,7 @@
                     <pic:cNvPicPr/>
                   </pic:nvPicPr>
                   <pic:blipFill>
-                    <a:blip r:embed="rId17"/>
+                    <a:blip r:embed="rId18"/>
                     <a:stretch>
                       <a:fillRect/>
                     </a:stretch>
@@ -22468,7 +22413,7 @@
                     <pic:cNvPicPr/>
                   </pic:nvPicPr>
                   <pic:blipFill>
-                    <a:blip r:embed="rId18"/>
+                    <a:blip r:embed="rId19"/>
                     <a:stretch>
                       <a:fillRect/>
                     </a:stretch>
@@ -22601,7 +22546,7 @@
           <w:lang w:val="en-US"/>
         </w:rPr>
       </w:pPr>
-      <w:bookmarkStart w:id="31" w:name="_Toc56381050"/>
+      <w:bookmarkStart w:id="31" w:name="_Toc56454864"/>
       <w:r>
         <w:rPr>
           <w:rFonts w:hint="cs"/>
@@ -22657,7 +22602,7 @@
                     <pic:cNvPicPr/>
                   </pic:nvPicPr>
                   <pic:blipFill>
-                    <a:blip r:embed="rId19" cstate="print">
+                    <a:blip r:embed="rId20" cstate="print">
                       <a:extLst>
                         <a:ext uri="{28A0092B-C50C-407E-A947-70E740481C1C}">
                           <a14:useLocalDpi xmlns:a14="http://schemas.microsoft.com/office/drawing/2010/main" val="0"/>
@@ -22940,7 +22885,7 @@
                     <pic:cNvPicPr/>
                   </pic:nvPicPr>
                   <pic:blipFill>
-                    <a:blip r:embed="rId20"/>
+                    <a:blip r:embed="rId21"/>
                     <a:stretch>
                       <a:fillRect/>
                     </a:stretch>
@@ -23055,7 +23000,7 @@
                     <pic:cNvPicPr/>
                   </pic:nvPicPr>
                   <pic:blipFill>
-                    <a:blip r:embed="rId21"/>
+                    <a:blip r:embed="rId22"/>
                     <a:stretch>
                       <a:fillRect/>
                     </a:stretch>
@@ -23144,7 +23089,7 @@
                     <pic:cNvPicPr/>
                   </pic:nvPicPr>
                   <pic:blipFill>
-                    <a:blip r:embed="rId22"/>
+                    <a:blip r:embed="rId23"/>
                     <a:stretch>
                       <a:fillRect/>
                     </a:stretch>
@@ -23721,7 +23666,7 @@
                     <pic:cNvPicPr/>
                   </pic:nvPicPr>
                   <pic:blipFill>
-                    <a:blip r:embed="rId23">
+                    <a:blip r:embed="rId24">
                       <a:extLst>
                         <a:ext uri="{28A0092B-C50C-407E-A947-70E740481C1C}">
                           <a14:useLocalDpi xmlns:a14="http://schemas.microsoft.com/office/drawing/2010/main" val="0"/>
@@ -23889,7 +23834,7 @@
                     <pic:cNvPicPr/>
                   </pic:nvPicPr>
                   <pic:blipFill>
-                    <a:blip r:embed="rId24">
+                    <a:blip r:embed="rId25">
                       <a:extLst>
                         <a:ext uri="{28A0092B-C50C-407E-A947-70E740481C1C}">
                           <a14:useLocalDpi xmlns:a14="http://schemas.microsoft.com/office/drawing/2010/main" val="0"/>
@@ -23998,7 +23943,7 @@
           <w:lang w:val="en-US"/>
         </w:rPr>
       </w:pPr>
-      <w:bookmarkStart w:id="32" w:name="_Toc56381051"/>
+      <w:bookmarkStart w:id="32" w:name="_Toc56454865"/>
       <w:r>
         <w:rPr>
           <w:rFonts w:hint="cs"/>
@@ -24159,14 +24104,12 @@
         </w:rPr>
         <w:t xml:space="preserve">רץ. יש להריץ את התוכנה </w:t>
       </w:r>
-      <w:proofErr w:type="spellStart"/>
       <w:r>
         <w:rPr>
           <w:lang w:val="en-US"/>
         </w:rPr>
         <w:t>services.msc</w:t>
       </w:r>
-      <w:proofErr w:type="spellEnd"/>
       <w:r>
         <w:rPr>
           <w:rFonts w:hint="cs"/>
@@ -24236,7 +24179,7 @@
                     <pic:cNvPicPr/>
                   </pic:nvPicPr>
                   <pic:blipFill>
-                    <a:blip r:embed="rId25"/>
+                    <a:blip r:embed="rId26"/>
                     <a:stretch>
                       <a:fillRect/>
                     </a:stretch>
@@ -24284,7 +24227,7 @@
         </w:rPr>
       </w:pPr>
       <w:bookmarkStart w:id="33" w:name="_בדיקות_וטסטים"/>
-      <w:bookmarkStart w:id="34" w:name="_Toc56381052"/>
+      <w:bookmarkStart w:id="34" w:name="_Toc56454866"/>
       <w:bookmarkEnd w:id="33"/>
       <w:r>
         <w:rPr>
@@ -24335,7 +24278,7 @@
           <w:rtl/>
         </w:rPr>
       </w:pPr>
-      <w:bookmarkStart w:id="35" w:name="_Toc56381053"/>
+      <w:bookmarkStart w:id="35" w:name="_Toc56454867"/>
       <w:r>
         <w:rPr>
           <w:rFonts w:hint="cs"/>
@@ -24419,7 +24362,7 @@
                     </pic:cNvPicPr>
                   </pic:nvPicPr>
                   <pic:blipFill>
-                    <a:blip r:embed="rId26" cstate="print">
+                    <a:blip r:embed="rId27" cstate="print">
                       <a:extLst>
                         <a:ext uri="{28A0092B-C50C-407E-A947-70E740481C1C}">
                           <a14:useLocalDpi xmlns:a14="http://schemas.microsoft.com/office/drawing/2010/main" val="0"/>
@@ -24497,19 +24440,11 @@
         </w:rPr>
         <w:t xml:space="preserve"> המחשבים ברשת </w:t>
       </w:r>
-      <w:proofErr w:type="spellStart"/>
-      <w:r>
-        <w:rPr>
-          <w:lang w:val="en-US"/>
-        </w:rPr>
-        <w:t>VMNet</w:t>
-      </w:r>
-      <w:proofErr w:type="spellEnd"/>
-      <w:r>
-        <w:rPr>
-          <w:lang w:val="en-US"/>
-        </w:rPr>
-        <w:t xml:space="preserve"> 11</w:t>
+      <w:r>
+        <w:rPr>
+          <w:lang w:val="en-US"/>
+        </w:rPr>
+        <w:t>VMNet 11</w:t>
       </w:r>
       <w:r>
         <w:rPr>
@@ -24542,19 +24477,11 @@
         </w:rPr>
         <w:t xml:space="preserve"> לכן, כאשר מופצת גרסא מחשב 3 יפיץ אותה גם כן וכך כל המחשבים ברשת </w:t>
       </w:r>
-      <w:proofErr w:type="spellStart"/>
-      <w:r>
-        <w:rPr>
-          <w:lang w:val="en-US"/>
-        </w:rPr>
-        <w:t>VMNet</w:t>
-      </w:r>
-      <w:proofErr w:type="spellEnd"/>
-      <w:r>
-        <w:rPr>
-          <w:lang w:val="en-US"/>
-        </w:rPr>
-        <w:t xml:space="preserve"> 11</w:t>
+      <w:r>
+        <w:rPr>
+          <w:lang w:val="en-US"/>
+        </w:rPr>
+        <w:t>VMNet 11</w:t>
       </w:r>
       <w:r>
         <w:rPr>
@@ -24593,7 +24520,7 @@
           <w:rtl/>
         </w:rPr>
       </w:pPr>
-      <w:bookmarkStart w:id="36" w:name="_Toc56381054"/>
+      <w:bookmarkStart w:id="36" w:name="_Toc56454868"/>
       <w:r>
         <w:rPr>
           <w:rFonts w:hint="cs"/>
@@ -24850,48 +24777,25 @@
         </w:rPr>
         <w:t xml:space="preserve"> אם אתה בוחר להקים רשת חדשה בעצמך, צפה בחלק הבא: </w:t>
       </w:r>
-      <w:r>
-        <w:fldChar w:fldCharType="begin"/>
-      </w:r>
-      <w:r>
-        <w:instrText xml:space="preserve"> HYPERLINK \l "_</w:instrText>
-      </w:r>
-      <w:r>
-        <w:rPr>
-          <w:rtl/>
-        </w:rPr>
-        <w:instrText>הקמת_רשת_בדיקות</w:instrText>
-      </w:r>
-      <w:r>
-        <w:instrText xml:space="preserve">" </w:instrText>
-      </w:r>
-      <w:r>
-        <w:fldChar w:fldCharType="separate"/>
-      </w:r>
-      <w:r>
-        <w:rPr>
-          <w:rStyle w:val="Hyperlink"/>
-          <w:rFonts w:hint="eastAsia"/>
-          <w:rtl/>
-          <w:lang w:val="en-US"/>
-        </w:rPr>
-        <w:t>הקמת</w:t>
-      </w:r>
-      <w:r>
-        <w:rPr>
-          <w:rStyle w:val="Hyperlink"/>
-          <w:rtl/>
-          <w:lang w:val="en-US"/>
-        </w:rPr>
-        <w:t xml:space="preserve"> רשת בדיקות</w:t>
-      </w:r>
-      <w:r>
-        <w:rPr>
-          <w:rStyle w:val="Hyperlink"/>
-          <w:lang w:val="en-US"/>
-        </w:rPr>
-        <w:fldChar w:fldCharType="end"/>
-      </w:r>
+      <w:hyperlink w:anchor="_הקמת_רשת_בדיקות" w:history="1">
+        <w:r>
+          <w:rPr>
+            <w:rStyle w:val="Hyperlink"/>
+            <w:rFonts w:hint="eastAsia"/>
+            <w:rtl/>
+            <w:lang w:val="en-US"/>
+          </w:rPr>
+          <w:t>הקמת</w:t>
+        </w:r>
+        <w:r>
+          <w:rPr>
+            <w:rStyle w:val="Hyperlink"/>
+            <w:rtl/>
+            <w:lang w:val="en-US"/>
+          </w:rPr>
+          <w:t xml:space="preserve"> רשת בדיקות</w:t>
+        </w:r>
+      </w:hyperlink>
       <w:r>
         <w:rPr>
           <w:rFonts w:hint="cs"/>
@@ -24932,7 +24836,7 @@
         </w:rPr>
         <w:t xml:space="preserve"> הוא: </w:t>
       </w:r>
-      <w:hyperlink r:id="rId27" w:history="1">
+      <w:hyperlink r:id="rId28" w:history="1">
         <w:r>
           <w:rPr>
             <w:rStyle w:val="Hyperlink"/>
@@ -24973,7 +24877,7 @@
         </w:rPr>
         <w:t xml:space="preserve"> הוא: </w:t>
       </w:r>
-      <w:hyperlink r:id="rId28" w:history="1">
+      <w:hyperlink r:id="rId29" w:history="1">
         <w:r>
           <w:rPr>
             <w:rStyle w:val="Hyperlink"/>
@@ -25006,7 +24910,7 @@
         </w:rPr>
       </w:pPr>
       <w:bookmarkStart w:id="37" w:name="_הקמת_רשת_בדיקות"/>
-      <w:bookmarkStart w:id="38" w:name="_Toc56381055"/>
+      <w:bookmarkStart w:id="38" w:name="_Toc56454869"/>
       <w:bookmarkEnd w:id="37"/>
       <w:r>
         <w:rPr>
@@ -25044,48 +24948,25 @@
         </w:rPr>
         <w:t>בשביל להקים רשת בדיקות, צריך באופן כללי לעקוב אחר ההוראות ב-</w:t>
       </w:r>
-      <w:r>
-        <w:fldChar w:fldCharType="begin"/>
-      </w:r>
-      <w:r>
-        <w:instrText xml:space="preserve"> HYPERLINK \l "_</w:instrText>
-      </w:r>
-      <w:r>
-        <w:rPr>
-          <w:rtl/>
-        </w:rPr>
-        <w:instrText>הוראות_שימוש_למפתח</w:instrText>
-      </w:r>
-      <w:r>
-        <w:instrText xml:space="preserve">" </w:instrText>
-      </w:r>
-      <w:r>
-        <w:fldChar w:fldCharType="separate"/>
-      </w:r>
-      <w:r>
-        <w:rPr>
-          <w:rStyle w:val="Hyperlink"/>
-          <w:rFonts w:hint="eastAsia"/>
-          <w:rtl/>
-          <w:lang w:val="en-US"/>
-        </w:rPr>
-        <w:t>הוראות</w:t>
-      </w:r>
-      <w:r>
-        <w:rPr>
-          <w:rStyle w:val="Hyperlink"/>
-          <w:rtl/>
-          <w:lang w:val="en-US"/>
-        </w:rPr>
-        <w:t xml:space="preserve"> שימוש למפתח</w:t>
-      </w:r>
-      <w:r>
-        <w:rPr>
-          <w:rStyle w:val="Hyperlink"/>
-          <w:lang w:val="en-US"/>
-        </w:rPr>
-        <w:fldChar w:fldCharType="end"/>
-      </w:r>
+      <w:hyperlink w:anchor="_הוראות_שימוש_למפתח" w:history="1">
+        <w:r>
+          <w:rPr>
+            <w:rStyle w:val="Hyperlink"/>
+            <w:rFonts w:hint="eastAsia"/>
+            <w:rtl/>
+            <w:lang w:val="en-US"/>
+          </w:rPr>
+          <w:t>הוראות</w:t>
+        </w:r>
+        <w:r>
+          <w:rPr>
+            <w:rStyle w:val="Hyperlink"/>
+            <w:rtl/>
+            <w:lang w:val="en-US"/>
+          </w:rPr>
+          <w:t xml:space="preserve"> שימוש למפתח</w:t>
+        </w:r>
+      </w:hyperlink>
       <w:r>
         <w:rPr>
           <w:rFonts w:hint="cs"/>
@@ -25138,48 +25019,25 @@
         </w:rPr>
         <w:t>כדי לבנות את השרת ואחר ההוראות ב-</w:t>
       </w:r>
-      <w:r>
-        <w:fldChar w:fldCharType="begin"/>
-      </w:r>
-      <w:r>
-        <w:instrText xml:space="preserve"> HYPERLINK \l "_</w:instrText>
-      </w:r>
-      <w:r>
-        <w:rPr>
-          <w:rtl/>
-        </w:rPr>
-        <w:instrText>הוראות_שימוש_למשתמש</w:instrText>
-      </w:r>
-      <w:r>
-        <w:instrText xml:space="preserve">" </w:instrText>
-      </w:r>
-      <w:r>
-        <w:fldChar w:fldCharType="separate"/>
-      </w:r>
-      <w:r>
-        <w:rPr>
-          <w:rStyle w:val="Hyperlink"/>
-          <w:rFonts w:hint="eastAsia"/>
-          <w:rtl/>
-          <w:lang w:val="en-US"/>
-        </w:rPr>
-        <w:t>הוראות</w:t>
-      </w:r>
-      <w:r>
-        <w:rPr>
-          <w:rStyle w:val="Hyperlink"/>
-          <w:rtl/>
-          <w:lang w:val="en-US"/>
-        </w:rPr>
-        <w:t xml:space="preserve"> שימוש למשתמש</w:t>
-      </w:r>
-      <w:r>
-        <w:rPr>
-          <w:rStyle w:val="Hyperlink"/>
-          <w:lang w:val="en-US"/>
-        </w:rPr>
-        <w:fldChar w:fldCharType="end"/>
-      </w:r>
+      <w:hyperlink w:anchor="_הוראות_שימוש_למשתמש" w:history="1">
+        <w:r>
+          <w:rPr>
+            <w:rStyle w:val="Hyperlink"/>
+            <w:rFonts w:hint="eastAsia"/>
+            <w:rtl/>
+            <w:lang w:val="en-US"/>
+          </w:rPr>
+          <w:t>הוראות</w:t>
+        </w:r>
+        <w:r>
+          <w:rPr>
+            <w:rStyle w:val="Hyperlink"/>
+            <w:rtl/>
+            <w:lang w:val="en-US"/>
+          </w:rPr>
+          <w:t xml:space="preserve"> שימוש למשתמש</w:t>
+        </w:r>
+      </w:hyperlink>
       <w:r>
         <w:rPr>
           <w:rFonts w:hint="cs"/>
@@ -25286,7 +25144,7 @@
           <w:rtl/>
         </w:rPr>
       </w:pPr>
-      <w:bookmarkStart w:id="39" w:name="_Toc56381056"/>
+      <w:bookmarkStart w:id="39" w:name="_Toc56454870"/>
       <w:r>
         <w:rPr>
           <w:rFonts w:hint="cs"/>
@@ -25335,7 +25193,6 @@
       <w:pPr>
         <w:bidi/>
         <w:rPr>
-          <w:rFonts w:hint="cs"/>
           <w:rtl/>
           <w:lang w:val="en-US"/>
         </w:rPr>
@@ -25697,7 +25554,6 @@
               </w:rPr>
               <w:t>הקריאה ל-</w:t>
             </w:r>
-            <w:proofErr w:type="spellStart"/>
             <w:r>
               <w:rPr>
                 <w:sz w:val="16"/>
@@ -25706,7 +25562,6 @@
               </w:rPr>
               <w:t>WaitForMultipleObjects</w:t>
             </w:r>
-            <w:proofErr w:type="spellEnd"/>
             <w:r>
               <w:rPr>
                 <w:rFonts w:hint="cs"/>
@@ -25763,7 +25618,6 @@
               </w:rPr>
               <w:t xml:space="preserve">הפונקציה </w:t>
             </w:r>
-            <w:proofErr w:type="spellStart"/>
             <w:r>
               <w:rPr>
                 <w:sz w:val="16"/>
@@ -25772,7 +25626,6 @@
               </w:rPr>
               <w:t>WaitForMultipleObjects</w:t>
             </w:r>
-            <w:proofErr w:type="spellEnd"/>
             <w:r>
               <w:rPr>
                 <w:rFonts w:hint="cs"/>
@@ -27690,7 +27543,6 @@
               </w:rPr>
               <w:t xml:space="preserve">שינוי </w:t>
             </w:r>
-            <w:proofErr w:type="spellStart"/>
             <w:r>
               <w:rPr>
                 <w:sz w:val="16"/>
@@ -27699,7 +27551,6 @@
               </w:rPr>
               <w:t>header_signature</w:t>
             </w:r>
-            <w:proofErr w:type="spellEnd"/>
           </w:p>
         </w:tc>
         <w:tc>
@@ -27744,7 +27595,6 @@
               </w:rPr>
               <w:t xml:space="preserve"> עם שינוי ה-</w:t>
             </w:r>
-            <w:proofErr w:type="spellStart"/>
             <w:r>
               <w:rPr>
                 <w:sz w:val="16"/>
@@ -27753,7 +27603,6 @@
               </w:rPr>
               <w:t>header_signature</w:t>
             </w:r>
-            <w:proofErr w:type="spellEnd"/>
           </w:p>
         </w:tc>
         <w:tc>
@@ -27875,7 +27724,6 @@
               </w:rPr>
               <w:t xml:space="preserve">שינוי </w:t>
             </w:r>
-            <w:proofErr w:type="spellStart"/>
             <w:r>
               <w:rPr>
                 <w:sz w:val="16"/>
@@ -27884,7 +27732,6 @@
               </w:rPr>
               <w:t>update_signature</w:t>
             </w:r>
-            <w:proofErr w:type="spellEnd"/>
           </w:p>
         </w:tc>
         <w:tc>
@@ -27935,18 +27782,8 @@
                 <w:szCs w:val="16"/>
                 <w:lang w:val="en-US"/>
               </w:rPr>
-              <w:t xml:space="preserve"> </w:t>
-            </w:r>
-            <w:proofErr w:type="spellStart"/>
-            <w:r>
-              <w:rPr>
-                <w:sz w:val="16"/>
-                <w:szCs w:val="16"/>
-                <w:lang w:val="en-US"/>
-              </w:rPr>
-              <w:t>update_signature</w:t>
-            </w:r>
-            <w:proofErr w:type="spellEnd"/>
+              <w:t xml:space="preserve"> update_signature</w:t>
+            </w:r>
           </w:p>
         </w:tc>
         <w:tc>
@@ -29110,7 +28947,6 @@
               </w:rPr>
               <w:t xml:space="preserve"> עם </w:t>
             </w:r>
-            <w:proofErr w:type="spellStart"/>
             <w:r>
               <w:rPr>
                 <w:sz w:val="16"/>
@@ -29119,7 +28955,6 @@
               </w:rPr>
               <w:t>listening_port</w:t>
             </w:r>
-            <w:proofErr w:type="spellEnd"/>
             <w:r>
               <w:rPr>
                 <w:rFonts w:hint="cs"/>
@@ -29342,7 +29177,6 @@
               </w:rPr>
               <w:t xml:space="preserve"> עם </w:t>
             </w:r>
-            <w:proofErr w:type="spellStart"/>
             <w:r>
               <w:rPr>
                 <w:sz w:val="16"/>
@@ -29351,7 +29185,6 @@
               </w:rPr>
               <w:t>address_id</w:t>
             </w:r>
-            <w:proofErr w:type="spellEnd"/>
             <w:r>
               <w:rPr>
                 <w:rFonts w:hint="cs"/>
@@ -29509,7 +29342,6 @@
               </w:rPr>
               <w:t xml:space="preserve"> עם </w:t>
             </w:r>
-            <w:proofErr w:type="spellStart"/>
             <w:r>
               <w:rPr>
                 <w:sz w:val="16"/>
@@ -29518,7 +29350,6 @@
               </w:rPr>
               <w:t>address_id</w:t>
             </w:r>
-            <w:proofErr w:type="spellEnd"/>
             <w:r>
               <w:rPr>
                 <w:rFonts w:hint="cs"/>
@@ -29712,7 +29543,6 @@
               </w:rPr>
               <w:t xml:space="preserve"> עם </w:t>
             </w:r>
-            <w:proofErr w:type="spellStart"/>
             <w:r>
               <w:rPr>
                 <w:sz w:val="16"/>
@@ -29721,7 +29551,6 @@
               </w:rPr>
               <w:t>address_id</w:t>
             </w:r>
-            <w:proofErr w:type="spellEnd"/>
             <w:r>
               <w:rPr>
                 <w:rFonts w:hint="cs"/>
@@ -29776,7 +29605,6 @@
               </w:rPr>
               <w:t xml:space="preserve"> על קבלת דיווח על </w:t>
             </w:r>
-            <w:proofErr w:type="spellStart"/>
             <w:r>
               <w:rPr>
                 <w:sz w:val="16"/>
@@ -29785,7 +29613,6 @@
               </w:rPr>
               <w:t>address_id</w:t>
             </w:r>
-            <w:proofErr w:type="spellEnd"/>
             <w:r>
               <w:rPr>
                 <w:rFonts w:hint="cs"/>
@@ -30091,7 +29918,6 @@
               </w:rPr>
               <w:t xml:space="preserve"> עם שגיאה בערך ה-</w:t>
             </w:r>
-            <w:proofErr w:type="spellStart"/>
             <w:r>
               <w:rPr>
                 <w:sz w:val="16"/>
@@ -30100,7 +29926,6 @@
               </w:rPr>
               <w:t>address_size</w:t>
             </w:r>
-            <w:proofErr w:type="spellEnd"/>
           </w:p>
         </w:tc>
         <w:tc>
@@ -30728,7 +30553,7 @@
           <w:lang w:val="en-US"/>
         </w:rPr>
       </w:pPr>
-      <w:bookmarkStart w:id="40" w:name="_Toc56381057"/>
+      <w:bookmarkStart w:id="40" w:name="_Toc56454871"/>
       <w:r>
         <w:rPr>
           <w:rFonts w:hint="cs"/>
@@ -30758,16 +30583,6 @@
           <w:lang w:val="en-US"/>
         </w:rPr>
       </w:pPr>
-      <w:r>
-        <w:rPr>
-          <w:rFonts w:hint="cs"/>
-          <w:sz w:val="24"/>
-          <w:szCs w:val="24"/>
-          <w:rtl/>
-          <w:lang w:val="en-US"/>
-        </w:rPr>
-        <w:t>שדג</w:t>
-      </w:r>
     </w:p>
     <w:p>
       <w:pPr>
@@ -30798,7 +30613,7 @@
           <w:lang w:val="en-US"/>
         </w:rPr>
       </w:pPr>
-      <w:bookmarkStart w:id="41" w:name="_Toc56381058"/>
+      <w:bookmarkStart w:id="41" w:name="_Toc56454872"/>
       <w:r>
         <w:rPr>
           <w:rFonts w:hint="cs"/>
@@ -30822,22 +30637,352 @@
     </w:p>
     <w:p>
       <w:pPr>
+        <w:pStyle w:val="ListParagraph"/>
+        <w:numPr>
+          <w:ilvl w:val="0"/>
+          <w:numId w:val="18"/>
+        </w:numPr>
+        <w:rPr>
+          <w:lang w:val="en-US"/>
+        </w:rPr>
+      </w:pPr>
+      <w:r>
+        <w:rPr>
+          <w:lang w:val="en-US"/>
+        </w:rPr>
+        <w:t xml:space="preserve">Beej’s Guide to Network Programming: </w:t>
+      </w:r>
+      <w:hyperlink r:id="rId30" w:history="1">
+        <w:r>
+          <w:rPr>
+            <w:rStyle w:val="Hyperlink"/>
+            <w:lang w:val="en-US"/>
+          </w:rPr>
+          <w:t>https://beej.us/guide/bgnet/html</w:t>
+        </w:r>
+        <w:r>
+          <w:rPr>
+            <w:rStyle w:val="Hyperlink"/>
+            <w:rFonts w:cs="Arial"/>
+            <w:rtl/>
+            <w:lang w:val="en-US"/>
+          </w:rPr>
+          <w:t>/</w:t>
+        </w:r>
+      </w:hyperlink>
+    </w:p>
+    <w:p>
+      <w:pPr>
+        <w:pStyle w:val="ListParagraph"/>
+        <w:rPr>
+          <w:lang w:val="en-US"/>
+        </w:rPr>
+      </w:pPr>
+    </w:p>
+    <w:p>
+      <w:pPr>
+        <w:pStyle w:val="ListParagraph"/>
+        <w:numPr>
+          <w:ilvl w:val="0"/>
+          <w:numId w:val="18"/>
+        </w:numPr>
+        <w:rPr>
+          <w:lang w:val="en-US"/>
+        </w:rPr>
+      </w:pPr>
+      <w:r>
+        <w:rPr>
+          <w:lang w:val="en-US"/>
+        </w:rPr>
+        <w:t xml:space="preserve">Learning Python Network Programming: </w:t>
+      </w:r>
+      <w:hyperlink r:id="rId31" w:history="1">
+        <w:r>
+          <w:rPr>
+            <w:rStyle w:val="Hyperlink"/>
+            <w:lang w:val="en-US"/>
+          </w:rPr>
+          <w:t>https://docs.google.com/viewer?a=v&amp;pid=sites&amp;srcid=ZGVmYXVsdGRvbWFpbnxhc2l4bTA2ZWR0fGd4OjFlZjQ4ZTEwMTFiYmFjNTU</w:t>
+        </w:r>
+      </w:hyperlink>
+    </w:p>
+    <w:p>
+      <w:pPr>
+        <w:pStyle w:val="ListParagraph"/>
+        <w:rPr>
+          <w:lang w:val="en-US"/>
+        </w:rPr>
+      </w:pPr>
+    </w:p>
+    <w:p>
+      <w:pPr>
+        <w:pStyle w:val="ListParagraph"/>
+        <w:numPr>
+          <w:ilvl w:val="0"/>
+          <w:numId w:val="18"/>
+        </w:numPr>
+        <w:rPr>
+          <w:lang w:val="en-US"/>
+        </w:rPr>
+      </w:pPr>
+      <w:r>
+        <w:rPr>
+          <w:lang w:val="en-US"/>
+        </w:rPr>
+        <w:t xml:space="preserve">Python for Win32 API: </w:t>
+      </w:r>
+      <w:hyperlink r:id="rId32" w:history="1">
+        <w:r>
+          <w:rPr>
+            <w:rStyle w:val="Hyperlink"/>
+            <w:lang w:val="en-US"/>
+          </w:rPr>
+          <w:t>http://timgolden.me.uk/pywin32-docs/PyWin32.html</w:t>
+        </w:r>
+      </w:hyperlink>
+    </w:p>
+    <w:p>
+      <w:pPr>
+        <w:pStyle w:val="ListParagraph"/>
+        <w:rPr>
+          <w:lang w:val="en-US"/>
+        </w:rPr>
+      </w:pPr>
+    </w:p>
+    <w:p>
+      <w:pPr>
+        <w:pStyle w:val="ListParagraph"/>
+        <w:numPr>
+          <w:ilvl w:val="0"/>
+          <w:numId w:val="18"/>
+        </w:numPr>
+        <w:rPr>
+          <w:lang w:val="en-US"/>
+        </w:rPr>
+      </w:pPr>
+      <w:r>
+        <w:rPr>
+          <w:lang w:val="en-US"/>
+        </w:rPr>
+        <w:t xml:space="preserve">PySimpleGUI: </w:t>
+      </w:r>
+      <w:hyperlink r:id="rId33" w:history="1">
+        <w:r>
+          <w:rPr>
+            <w:rStyle w:val="Hyperlink"/>
+            <w:lang w:val="en-US"/>
+          </w:rPr>
+          <w:t>https://pysimplegui.readthedocs.io/en/latest/</w:t>
+        </w:r>
+      </w:hyperlink>
+    </w:p>
+    <w:p>
+      <w:pPr>
+        <w:pStyle w:val="ListParagraph"/>
+        <w:rPr>
+          <w:lang w:val="en-US"/>
+        </w:rPr>
+      </w:pPr>
+    </w:p>
+    <w:p>
+      <w:pPr>
+        <w:pStyle w:val="ListParagraph"/>
+        <w:numPr>
+          <w:ilvl w:val="0"/>
+          <w:numId w:val="18"/>
+        </w:numPr>
+        <w:rPr>
+          <w:lang w:val="en-US"/>
+        </w:rPr>
+      </w:pPr>
+      <w:r>
+        <w:rPr>
+          <w:lang w:val="en-US"/>
+        </w:rPr>
+        <w:t xml:space="preserve">InnoSetup: </w:t>
+      </w:r>
+      <w:hyperlink r:id="rId34" w:history="1">
+        <w:r>
+          <w:rPr>
+            <w:rStyle w:val="Hyperlink"/>
+            <w:lang w:val="en-US"/>
+          </w:rPr>
+          <w:t>https://jrsoftware.org/ishelp/</w:t>
+        </w:r>
+      </w:hyperlink>
+    </w:p>
+    <w:p>
+      <w:pPr>
+        <w:pStyle w:val="ListParagraph"/>
+        <w:rPr>
+          <w:lang w:val="en-US"/>
+        </w:rPr>
+      </w:pPr>
+    </w:p>
+    <w:p>
+      <w:pPr>
+        <w:pStyle w:val="ListParagraph"/>
+        <w:numPr>
+          <w:ilvl w:val="0"/>
+          <w:numId w:val="18"/>
+        </w:numPr>
+        <w:rPr>
+          <w:lang w:val="en-US"/>
+        </w:rPr>
+      </w:pPr>
+      <w:r>
+        <w:rPr>
+          <w:lang w:val="en-US"/>
+        </w:rPr>
+        <w:t xml:space="preserve">PyInstaller: </w:t>
+      </w:r>
+      <w:hyperlink r:id="rId35" w:history="1">
+        <w:r>
+          <w:rPr>
+            <w:rStyle w:val="Hyperlink"/>
+            <w:lang w:val="en-US"/>
+          </w:rPr>
+          <w:t>https://pyinstaller.readthedocs.io/en/stable/index.html</w:t>
+        </w:r>
+      </w:hyperlink>
+    </w:p>
+    <w:p>
+      <w:pPr>
+        <w:pStyle w:val="ListParagraph"/>
+        <w:rPr>
+          <w:lang w:val="en-US"/>
+        </w:rPr>
+      </w:pPr>
+    </w:p>
+    <w:p>
+      <w:pPr>
+        <w:pStyle w:val="ListParagraph"/>
+        <w:numPr>
+          <w:ilvl w:val="0"/>
+          <w:numId w:val="18"/>
+        </w:numPr>
+        <w:rPr>
+          <w:lang w:val="en-US"/>
+        </w:rPr>
+      </w:pPr>
+      <w:r>
+        <w:rPr>
+          <w:lang w:val="en-US"/>
+        </w:rPr>
+        <w:t xml:space="preserve">Cx Freeze: </w:t>
+      </w:r>
+      <w:hyperlink r:id="rId36" w:history="1">
+        <w:r>
+          <w:rPr>
+            <w:rStyle w:val="Hyperlink"/>
+            <w:lang w:val="en-US"/>
+          </w:rPr>
+          <w:t>https://cx-freeze.readthedocs.io/en/latest/</w:t>
+        </w:r>
+      </w:hyperlink>
+    </w:p>
+    <w:p>
+      <w:pPr>
+        <w:pStyle w:val="ListParagraph"/>
+        <w:rPr>
+          <w:lang w:val="en-US"/>
+        </w:rPr>
+      </w:pPr>
+    </w:p>
+    <w:p>
+      <w:pPr>
+        <w:pStyle w:val="ListParagraph"/>
+        <w:numPr>
+          <w:ilvl w:val="0"/>
+          <w:numId w:val="18"/>
+        </w:numPr>
+        <w:rPr>
+          <w:lang w:val="en-US"/>
+        </w:rPr>
+      </w:pPr>
+      <w:r>
+        <w:t>Secure Bootloader Design Techniques</w:t>
+      </w:r>
+      <w:r>
+        <w:rPr>
+          <w:lang w:val="en-US"/>
+        </w:rPr>
+        <w:t xml:space="preserve">: </w:t>
+      </w:r>
+      <w:hyperlink r:id="rId37" w:history="1">
+        <w:r>
+          <w:rPr>
+            <w:rStyle w:val="Hyperlink"/>
+            <w:lang w:val="en-US"/>
+          </w:rPr>
+          <w:t>https://www.beningo.com/wp-content/uploads/2018/09/SecureBootloaders_RevA1.pdf</w:t>
+        </w:r>
+      </w:hyperlink>
+    </w:p>
+    <w:p>
+      <w:pPr>
+        <w:pStyle w:val="ListParagraph"/>
+        <w:rPr>
+          <w:lang w:val="en-US"/>
+        </w:rPr>
+      </w:pPr>
+    </w:p>
+    <w:p>
+      <w:pPr>
+        <w:pStyle w:val="ListParagraph"/>
+        <w:numPr>
+          <w:ilvl w:val="0"/>
+          <w:numId w:val="18"/>
+        </w:numPr>
+        <w:rPr>
+          <w:lang w:val="en-US"/>
+        </w:rPr>
+      </w:pPr>
+      <w:r>
+        <w:rPr>
+          <w:lang w:val="en-US"/>
+        </w:rPr>
+        <w:t>Practical Cryptography for Developers</w:t>
+      </w:r>
+      <w:r>
+        <w:rPr>
+          <w:lang w:val="en-US"/>
+        </w:rPr>
+        <w:t xml:space="preserve">: </w:t>
+      </w:r>
+      <w:hyperlink r:id="rId38" w:history="1">
+        <w:r>
+          <w:rPr>
+            <w:rStyle w:val="Hyperlink"/>
+            <w:lang w:val="en-US"/>
+          </w:rPr>
+          <w:t>https://wizardforcel.gitbooks.io/practical-cryptography-for-developers-book/content/</w:t>
+        </w:r>
+      </w:hyperlink>
+    </w:p>
+    <w:p>
+      <w:pPr>
+        <w:pStyle w:val="ListParagraph"/>
+        <w:rPr>
+          <w:lang w:val="en-US"/>
+        </w:rPr>
+      </w:pPr>
+    </w:p>
+    <w:p>
+      <w:pPr>
+        <w:rPr>
+          <w:lang w:val="en-US"/>
+        </w:rPr>
+      </w:pPr>
+    </w:p>
+    <w:p>
+      <w:pPr>
         <w:bidi/>
         <w:rPr>
           <w:rtl/>
           <w:lang w:val="en-US"/>
         </w:rPr>
       </w:pPr>
-      <w:r>
-        <w:rPr>
-          <w:rFonts w:hint="cs"/>
-          <w:sz w:val="24"/>
-          <w:szCs w:val="24"/>
-          <w:rtl/>
-          <w:lang w:val="en-US"/>
-        </w:rPr>
-        <w:t>שדג</w:t>
-      </w:r>
     </w:p>
     <w:p>
       <w:pPr>
@@ -31999,6 +32144,96 @@
     </w:lvl>
   </w:abstractNum>
   <w:abstractNum w:abstractNumId="10" w15:restartNumberingAfterBreak="0">
+    <w:nsid w:val="4BA41D0D"/>
+    <w:multiLevelType w:val="hybridMultilevel"/>
+    <w:tmpl w:val="C9765454"/>
+    <w:lvl w:ilvl="0" w:tplc="8438E132">
+      <w:start w:val="1"/>
+      <w:numFmt w:val="decimal"/>
+      <w:lvlText w:val="%1."/>
+      <w:lvlJc w:val="left"/>
+      <w:pPr>
+        <w:ind w:left="720" w:hanging="360"/>
+      </w:pPr>
+      <w:rPr>
+        <w:rFonts w:hint="default"/>
+        <w:sz w:val="24"/>
+      </w:rPr>
+    </w:lvl>
+    <w:lvl w:ilvl="1" w:tplc="20000019" w:tentative="1">
+      <w:start w:val="1"/>
+      <w:numFmt w:val="lowerLetter"/>
+      <w:lvlText w:val="%2."/>
+      <w:lvlJc w:val="left"/>
+      <w:pPr>
+        <w:ind w:left="1440" w:hanging="360"/>
+      </w:pPr>
+    </w:lvl>
+    <w:lvl w:ilvl="2" w:tplc="2000001B" w:tentative="1">
+      <w:start w:val="1"/>
+      <w:numFmt w:val="lowerRoman"/>
+      <w:lvlText w:val="%3."/>
+      <w:lvlJc w:val="right"/>
+      <w:pPr>
+        <w:ind w:left="2160" w:hanging="180"/>
+      </w:pPr>
+    </w:lvl>
+    <w:lvl w:ilvl="3" w:tplc="2000000F" w:tentative="1">
+      <w:start w:val="1"/>
+      <w:numFmt w:val="decimal"/>
+      <w:lvlText w:val="%4."/>
+      <w:lvlJc w:val="left"/>
+      <w:pPr>
+        <w:ind w:left="2880" w:hanging="360"/>
+      </w:pPr>
+    </w:lvl>
+    <w:lvl w:ilvl="4" w:tplc="20000019" w:tentative="1">
+      <w:start w:val="1"/>
+      <w:numFmt w:val="lowerLetter"/>
+      <w:lvlText w:val="%5."/>
+      <w:lvlJc w:val="left"/>
+      <w:pPr>
+        <w:ind w:left="3600" w:hanging="360"/>
+      </w:pPr>
+    </w:lvl>
+    <w:lvl w:ilvl="5" w:tplc="2000001B" w:tentative="1">
+      <w:start w:val="1"/>
+      <w:numFmt w:val="lowerRoman"/>
+      <w:lvlText w:val="%6."/>
+      <w:lvlJc w:val="right"/>
+      <w:pPr>
+        <w:ind w:left="4320" w:hanging="180"/>
+      </w:pPr>
+    </w:lvl>
+    <w:lvl w:ilvl="6" w:tplc="2000000F" w:tentative="1">
+      <w:start w:val="1"/>
+      <w:numFmt w:val="decimal"/>
+      <w:lvlText w:val="%7."/>
+      <w:lvlJc w:val="left"/>
+      <w:pPr>
+        <w:ind w:left="5040" w:hanging="360"/>
+      </w:pPr>
+    </w:lvl>
+    <w:lvl w:ilvl="7" w:tplc="20000019" w:tentative="1">
+      <w:start w:val="1"/>
+      <w:numFmt w:val="lowerLetter"/>
+      <w:lvlText w:val="%8."/>
+      <w:lvlJc w:val="left"/>
+      <w:pPr>
+        <w:ind w:left="5760" w:hanging="360"/>
+      </w:pPr>
+    </w:lvl>
+    <w:lvl w:ilvl="8" w:tplc="2000001B" w:tentative="1">
+      <w:start w:val="1"/>
+      <w:numFmt w:val="lowerRoman"/>
+      <w:lvlText w:val="%9."/>
+      <w:lvlJc w:val="right"/>
+      <w:pPr>
+        <w:ind w:left="6480" w:hanging="180"/>
+      </w:pPr>
+    </w:lvl>
+  </w:abstractNum>
+  <w:abstractNum w:abstractNumId="11" w15:restartNumberingAfterBreak="0">
     <w:nsid w:val="5072591F"/>
     <w:multiLevelType w:val="hybridMultilevel"/>
     <w:tmpl w:val="E780BE1A"/>
@@ -32087,7 +32322,7 @@
       </w:pPr>
     </w:lvl>
   </w:abstractNum>
-  <w:abstractNum w:abstractNumId="11" w15:restartNumberingAfterBreak="0">
+  <w:abstractNum w:abstractNumId="12" w15:restartNumberingAfterBreak="0">
     <w:nsid w:val="51352810"/>
     <w:multiLevelType w:val="hybridMultilevel"/>
     <w:tmpl w:val="4762E006"/>
@@ -32200,7 +32435,7 @@
       </w:rPr>
     </w:lvl>
   </w:abstractNum>
-  <w:abstractNum w:abstractNumId="12" w15:restartNumberingAfterBreak="0">
+  <w:abstractNum w:abstractNumId="13" w15:restartNumberingAfterBreak="0">
     <w:nsid w:val="55AF5791"/>
     <w:multiLevelType w:val="hybridMultilevel"/>
     <w:tmpl w:val="21C01518"/>
@@ -32313,7 +32548,7 @@
       </w:rPr>
     </w:lvl>
   </w:abstractNum>
-  <w:abstractNum w:abstractNumId="13" w15:restartNumberingAfterBreak="0">
+  <w:abstractNum w:abstractNumId="14" w15:restartNumberingAfterBreak="0">
     <w:nsid w:val="60BD78E4"/>
     <w:multiLevelType w:val="hybridMultilevel"/>
     <w:tmpl w:val="B1C2D562"/>
@@ -32402,7 +32637,7 @@
       </w:pPr>
     </w:lvl>
   </w:abstractNum>
-  <w:abstractNum w:abstractNumId="14" w15:restartNumberingAfterBreak="0">
+  <w:abstractNum w:abstractNumId="15" w15:restartNumberingAfterBreak="0">
     <w:nsid w:val="6A300060"/>
     <w:multiLevelType w:val="hybridMultilevel"/>
     <w:tmpl w:val="652CBBEC"/>
@@ -32494,7 +32729,7 @@
       </w:pPr>
     </w:lvl>
   </w:abstractNum>
-  <w:abstractNum w:abstractNumId="15" w15:restartNumberingAfterBreak="0">
+  <w:abstractNum w:abstractNumId="16" w15:restartNumberingAfterBreak="0">
     <w:nsid w:val="6C4E3CE8"/>
     <w:multiLevelType w:val="hybridMultilevel"/>
     <w:tmpl w:val="599ACFE2"/>
@@ -32583,7 +32818,7 @@
       </w:pPr>
     </w:lvl>
   </w:abstractNum>
-  <w:abstractNum w:abstractNumId="16" w15:restartNumberingAfterBreak="0">
+  <w:abstractNum w:abstractNumId="17" w15:restartNumberingAfterBreak="0">
     <w:nsid w:val="6D313984"/>
     <w:multiLevelType w:val="hybridMultilevel"/>
     <w:tmpl w:val="7CFAE89C"/>
@@ -32697,7 +32932,7 @@
     </w:lvl>
   </w:abstractNum>
   <w:num w:numId="1">
-    <w:abstractNumId w:val="12"/>
+    <w:abstractNumId w:val="13"/>
   </w:num>
   <w:num w:numId="2">
     <w:abstractNumId w:val="0"/>
@@ -32709,7 +32944,7 @@
     <w:abstractNumId w:val="6"/>
   </w:num>
   <w:num w:numId="5">
-    <w:abstractNumId w:val="13"/>
+    <w:abstractNumId w:val="14"/>
   </w:num>
   <w:num w:numId="6">
     <w:abstractNumId w:val="3"/>
@@ -32718,7 +32953,7 @@
     <w:abstractNumId w:val="9"/>
   </w:num>
   <w:num w:numId="8">
-    <w:abstractNumId w:val="14"/>
+    <w:abstractNumId w:val="15"/>
   </w:num>
   <w:num w:numId="9">
     <w:abstractNumId w:val="2"/>
@@ -32733,19 +32968,22 @@
     <w:abstractNumId w:val="4"/>
   </w:num>
   <w:num w:numId="13">
-    <w:abstractNumId w:val="10"/>
+    <w:abstractNumId w:val="11"/>
   </w:num>
   <w:num w:numId="14">
-    <w:abstractNumId w:val="11"/>
+    <w:abstractNumId w:val="12"/>
   </w:num>
   <w:num w:numId="15">
-    <w:abstractNumId w:val="16"/>
+    <w:abstractNumId w:val="17"/>
   </w:num>
   <w:num w:numId="16">
     <w:abstractNumId w:val="8"/>
   </w:num>
   <w:num w:numId="17">
-    <w:abstractNumId w:val="15"/>
+    <w:abstractNumId w:val="16"/>
+  </w:num>
+  <w:num w:numId="18">
+    <w:abstractNumId w:val="10"/>
   </w:num>
 </w:numbering>
 </file>

--- a/תיק פרויקט.docx
+++ b/תיק פרויקט.docx
@@ -87,9 +87,9 @@
           <w:lang w:val="en-US"/>
         </w:rPr>
         <w:drawing>
-          <wp:inline distT="0" distB="0" distL="0" distR="0" wp14:anchorId="7150926A" wp14:editId="09342B64">
-            <wp:extent cx="5724525" cy="4936490"/>
-            <wp:effectExtent l="0" t="0" r="9525" b="0"/>
+          <wp:inline distT="0" distB="0" distL="0" distR="0" wp14:anchorId="7150926A" wp14:editId="64450842">
+            <wp:extent cx="2924175" cy="2924175"/>
+            <wp:effectExtent l="0" t="0" r="9525" b="9525"/>
             <wp:docPr id="21" name="Picture 21"/>
             <wp:cNvGraphicFramePr>
               <a:graphicFrameLocks xmlns:a="http://schemas.openxmlformats.org/drawingml/2006/main" noChangeAspect="1"/>
@@ -98,7 +98,7 @@
               <a:graphicData uri="http://schemas.openxmlformats.org/drawingml/2006/picture">
                 <pic:pic xmlns:pic="http://schemas.openxmlformats.org/drawingml/2006/picture">
                   <pic:nvPicPr>
-                    <pic:cNvPr id="0" name="Picture 6"/>
+                    <pic:cNvPr id="21" name="Picture 21"/>
                     <pic:cNvPicPr>
                       <a:picLocks noChangeAspect="1" noChangeArrowheads="1"/>
                     </pic:cNvPicPr>
@@ -111,7 +111,6 @@
                         </a:ext>
                       </a:extLst>
                     </a:blip>
-                    <a:srcRect/>
                     <a:stretch>
                       <a:fillRect/>
                     </a:stretch>
@@ -119,7 +118,7 @@
                   <pic:spPr bwMode="auto">
                     <a:xfrm>
                       <a:off x="0" y="0"/>
-                      <a:ext cx="5724525" cy="4936490"/>
+                      <a:ext cx="2959387" cy="2959387"/>
                     </a:xfrm>
                     <a:prstGeom prst="rect">
                       <a:avLst/>
@@ -149,6 +148,15 @@
     <w:p>
       <w:pPr>
         <w:bidi/>
+        <w:rPr>
+          <w:rtl/>
+          <w:lang w:val="en-US"/>
+        </w:rPr>
+      </w:pPr>
+    </w:p>
+    <w:p>
+      <w:pPr>
+        <w:bidi/>
         <w:jc w:val="center"/>
         <w:rPr>
           <w:rtl/>
@@ -159,6 +167,54 @@
     <w:p>
       <w:pPr>
         <w:bidi/>
+        <w:jc w:val="center"/>
+        <w:rPr>
+          <w:rtl/>
+          <w:lang w:val="en-US"/>
+        </w:rPr>
+      </w:pPr>
+    </w:p>
+    <w:p>
+      <w:pPr>
+        <w:bidi/>
+        <w:jc w:val="center"/>
+        <w:rPr>
+          <w:rtl/>
+          <w:lang w:val="en-US"/>
+        </w:rPr>
+      </w:pPr>
+    </w:p>
+    <w:p>
+      <w:pPr>
+        <w:bidi/>
+        <w:rPr>
+          <w:rtl/>
+          <w:lang w:val="en-US"/>
+        </w:rPr>
+      </w:pPr>
+    </w:p>
+    <w:p>
+      <w:pPr>
+        <w:bidi/>
+        <w:rPr>
+          <w:rtl/>
+          <w:lang w:val="en-US"/>
+        </w:rPr>
+      </w:pPr>
+    </w:p>
+    <w:p>
+      <w:pPr>
+        <w:bidi/>
+        <w:jc w:val="center"/>
+        <w:rPr>
+          <w:rtl/>
+          <w:lang w:val="en-US"/>
+        </w:rPr>
+      </w:pPr>
+    </w:p>
+    <w:p>
+      <w:pPr>
+        <w:bidi/>
         <w:rPr>
           <w:rtl/>
           <w:lang w:val="en-US"/>
@@ -203,6 +259,31 @@
           <w:lang w:val="en-US"/>
         </w:rPr>
         <w:t>מגיש: עמית סידס</w:t>
+      </w:r>
+    </w:p>
+    <w:p>
+      <w:pPr>
+        <w:bidi/>
+        <w:rPr>
+          <w:rtl/>
+          <w:lang w:val="en-US"/>
+        </w:rPr>
+      </w:pPr>
+      <w:r>
+        <w:rPr>
+          <w:rFonts w:hint="cs"/>
+          <w:rtl/>
+          <w:lang w:val="en-US"/>
+        </w:rPr>
+        <w:t xml:space="preserve">בהנחיית: </w:t>
+      </w:r>
+      <w:r>
+        <w:rPr>
+          <w:rFonts w:hint="cs"/>
+          <w:rtl/>
+          <w:lang w:val="en-US"/>
+        </w:rPr>
+        <w:t>דני כלפון</w:t>
       </w:r>
     </w:p>
     <w:p>

--- a/תיק פרויקט.docx
+++ b/תיק פרויקט.docx
@@ -7330,6 +7330,7 @@
         </w:rPr>
         <w:t xml:space="preserve"> בפעם הראשונה חלק מההגדרות יאותחלו לפי פרמטרים דיפולטים, אך לאחר מכן כל ההגדרות ישמרו בקובץ בשם </w:t>
       </w:r>
+      <w:proofErr w:type="spellStart"/>
       <w:r>
         <w:rPr>
           <w:sz w:val="24"/>
@@ -7338,6 +7339,7 @@
         </w:rPr>
         <w:t>settings.json</w:t>
       </w:r>
+      <w:proofErr w:type="spellEnd"/>
       <w:r>
         <w:rPr>
           <w:rFonts w:hint="cs"/>
@@ -7411,6 +7413,7 @@
         </w:rPr>
         <w:t xml:space="preserve">הפונקציה </w:t>
       </w:r>
+      <w:proofErr w:type="spellStart"/>
       <w:r>
         <w:rPr>
           <w:sz w:val="24"/>
@@ -7419,6 +7422,7 @@
         </w:rPr>
         <w:t>init_settings</w:t>
       </w:r>
+      <w:proofErr w:type="spellEnd"/>
       <w:r>
         <w:rPr>
           <w:rFonts w:hint="cs"/>
@@ -7474,6 +7478,7 @@
         </w:rPr>
         <w:t xml:space="preserve">הפונקציה </w:t>
       </w:r>
+      <w:proofErr w:type="spellStart"/>
       <w:r>
         <w:rPr>
           <w:sz w:val="24"/>
@@ -7482,6 +7487,7 @@
         </w:rPr>
         <w:t>load_settings</w:t>
       </w:r>
+      <w:proofErr w:type="spellEnd"/>
       <w:r>
         <w:rPr>
           <w:rFonts w:hint="cs"/>
@@ -7511,6 +7517,7 @@
         </w:rPr>
         <w:t xml:space="preserve"> טוענת את ההגדרות מקובץ ההגדרות </w:t>
       </w:r>
+      <w:proofErr w:type="spellStart"/>
       <w:r>
         <w:rPr>
           <w:sz w:val="24"/>
@@ -7519,6 +7526,7 @@
         </w:rPr>
         <w:t>settings.json</w:t>
       </w:r>
+      <w:proofErr w:type="spellEnd"/>
       <w:r>
         <w:rPr>
           <w:rFonts w:hint="cs"/>
@@ -7555,6 +7563,7 @@
         </w:rPr>
         <w:t xml:space="preserve">הפונקציה </w:t>
       </w:r>
+      <w:proofErr w:type="spellStart"/>
       <w:r>
         <w:rPr>
           <w:sz w:val="24"/>
@@ -7563,6 +7572,7 @@
         </w:rPr>
         <w:t>save_settings</w:t>
       </w:r>
+      <w:proofErr w:type="spellEnd"/>
       <w:r>
         <w:rPr>
           <w:rFonts w:hint="cs"/>
@@ -7592,6 +7602,7 @@
         </w:rPr>
         <w:t xml:space="preserve"> שומרת את ההגדרות בקובץ ההגדרות </w:t>
       </w:r>
+      <w:proofErr w:type="spellStart"/>
       <w:r>
         <w:rPr>
           <w:sz w:val="24"/>
@@ -7600,6 +7611,7 @@
         </w:rPr>
         <w:t>settings.json</w:t>
       </w:r>
+      <w:proofErr w:type="spellEnd"/>
       <w:r>
         <w:rPr>
           <w:rFonts w:hint="cs"/>
@@ -7859,6 +7871,7 @@
         </w:rPr>
         <w:t xml:space="preserve">הפונקציה </w:t>
       </w:r>
+      <w:proofErr w:type="spellStart"/>
       <w:r>
         <w:rPr>
           <w:sz w:val="24"/>
@@ -7867,6 +7880,7 @@
         </w:rPr>
         <w:t>create_key</w:t>
       </w:r>
+      <w:proofErr w:type="spellEnd"/>
       <w:r>
         <w:rPr>
           <w:rFonts w:hint="cs"/>
@@ -7960,6 +7974,7 @@
         </w:rPr>
         <w:t xml:space="preserve">הפונקציה </w:t>
       </w:r>
+      <w:proofErr w:type="spellStart"/>
       <w:r>
         <w:rPr>
           <w:sz w:val="24"/>
@@ -7968,6 +7983,7 @@
         </w:rPr>
         <w:t>key_exists</w:t>
       </w:r>
+      <w:proofErr w:type="spellEnd"/>
       <w:r>
         <w:rPr>
           <w:rFonts w:hint="cs"/>
@@ -8081,6 +8097,7 @@
         </w:rPr>
         <w:t xml:space="preserve">הפונקציה </w:t>
       </w:r>
+      <w:proofErr w:type="spellStart"/>
       <w:r>
         <w:rPr>
           <w:sz w:val="24"/>
@@ -8089,6 +8106,7 @@
         </w:rPr>
         <w:t>delete_key_recursive</w:t>
       </w:r>
+      <w:proofErr w:type="spellEnd"/>
       <w:r>
         <w:rPr>
           <w:rFonts w:hint="cs"/>
@@ -8324,6 +8342,7 @@
         </w:rPr>
         <w:t xml:space="preserve">הפונקציה </w:t>
       </w:r>
+      <w:proofErr w:type="spellStart"/>
       <w:r>
         <w:rPr>
           <w:sz w:val="24"/>
@@ -8340,6 +8359,7 @@
         </w:rPr>
         <w:t>_all_sub_values</w:t>
       </w:r>
+      <w:proofErr w:type="spellEnd"/>
       <w:r>
         <w:rPr>
           <w:rFonts w:hint="cs"/>
@@ -8441,6 +8461,7 @@
         </w:rPr>
         <w:t xml:space="preserve">הפונקציה </w:t>
       </w:r>
+      <w:proofErr w:type="spellStart"/>
       <w:r>
         <w:rPr>
           <w:sz w:val="24"/>
@@ -8449,6 +8470,7 @@
         </w:rPr>
         <w:t>get_all_sub_keys</w:t>
       </w:r>
+      <w:proofErr w:type="spellEnd"/>
       <w:r>
         <w:rPr>
           <w:rFonts w:hint="cs"/>
@@ -8540,6 +8562,7 @@
         </w:rPr>
         <w:t xml:space="preserve">הפונקציה </w:t>
       </w:r>
+      <w:proofErr w:type="spellStart"/>
       <w:r>
         <w:rPr>
           <w:sz w:val="24"/>
@@ -8548,6 +8571,7 @@
         </w:rPr>
         <w:t>get_value</w:t>
       </w:r>
+      <w:proofErr w:type="spellEnd"/>
       <w:r>
         <w:rPr>
           <w:rFonts w:hint="cs"/>
@@ -8651,6 +8675,7 @@
         </w:rPr>
         <w:t xml:space="preserve">הפונקציה </w:t>
       </w:r>
+      <w:proofErr w:type="spellStart"/>
       <w:r>
         <w:rPr>
           <w:sz w:val="24"/>
@@ -8659,6 +8684,7 @@
         </w:rPr>
         <w:t>set_value</w:t>
       </w:r>
+      <w:proofErr w:type="spellEnd"/>
       <w:r>
         <w:rPr>
           <w:rFonts w:hint="cs"/>
@@ -8847,6 +8873,7 @@
         </w:rPr>
         <w:t xml:space="preserve"> בשם </w:t>
       </w:r>
+      <w:proofErr w:type="spellStart"/>
       <w:r>
         <w:rPr>
           <w:sz w:val="24"/>
@@ -8855,6 +8882,7 @@
         </w:rPr>
         <w:t>MessageType</w:t>
       </w:r>
+      <w:proofErr w:type="spellEnd"/>
       <w:r>
         <w:rPr>
           <w:rFonts w:hint="cs"/>
@@ -9020,6 +9048,7 @@
       <w:r>
         <w:t xml:space="preserve"> </w:t>
       </w:r>
+      <w:proofErr w:type="spellStart"/>
       <w:r>
         <w:rPr>
           <w:sz w:val="24"/>
@@ -9028,6 +9057,7 @@
         </w:rPr>
         <w:t>settings.MESSAGE_SIZE</w:t>
       </w:r>
+      <w:proofErr w:type="spellEnd"/>
       <w:r>
         <w:rPr>
           <w:rFonts w:hint="cs"/>
@@ -9274,6 +9304,7 @@
         </w:rPr>
         <w:t xml:space="preserve"> המוגדר ב-</w:t>
       </w:r>
+      <w:proofErr w:type="spellStart"/>
       <w:r>
         <w:rPr>
           <w:sz w:val="24"/>
@@ -9282,6 +9313,7 @@
         </w:rPr>
         <w:t>MessageType</w:t>
       </w:r>
+      <w:proofErr w:type="spellEnd"/>
       <w:r>
         <w:rPr>
           <w:rFonts w:hint="cs"/>
@@ -9306,6 +9338,7 @@
           <w:szCs w:val="24"/>
         </w:rPr>
       </w:pPr>
+      <w:proofErr w:type="spellStart"/>
       <w:r>
         <w:rPr>
           <w:sz w:val="24"/>
@@ -9314,6 +9347,7 @@
         </w:rPr>
         <w:t>header_signature</w:t>
       </w:r>
+      <w:proofErr w:type="spellEnd"/>
       <w:r>
         <w:rPr>
           <w:rFonts w:hint="cs"/>
@@ -9556,6 +9590,7 @@
           <w:szCs w:val="24"/>
         </w:rPr>
       </w:pPr>
+      <w:proofErr w:type="spellStart"/>
       <w:r>
         <w:rPr>
           <w:sz w:val="24"/>
@@ -9564,6 +9599,7 @@
         </w:rPr>
         <w:t>update_signature</w:t>
       </w:r>
+      <w:proofErr w:type="spellEnd"/>
       <w:r>
         <w:rPr>
           <w:rFonts w:hint="cs"/>
@@ -9929,6 +9965,7 @@
         </w:rPr>
         <w:t xml:space="preserve"> המוגדר ב-</w:t>
       </w:r>
+      <w:proofErr w:type="spellStart"/>
       <w:r>
         <w:rPr>
           <w:sz w:val="24"/>
@@ -9937,6 +9974,7 @@
         </w:rPr>
         <w:t>MessageType</w:t>
       </w:r>
+      <w:proofErr w:type="spellEnd"/>
       <w:r>
         <w:rPr>
           <w:rFonts w:hint="cs"/>
@@ -10012,6 +10050,7 @@
           <w:szCs w:val="24"/>
         </w:rPr>
       </w:pPr>
+      <w:proofErr w:type="spellStart"/>
       <w:r>
         <w:rPr>
           <w:sz w:val="24"/>
@@ -10020,6 +10059,7 @@
         </w:rPr>
         <w:t>address_id</w:t>
       </w:r>
+      <w:proofErr w:type="spellEnd"/>
       <w:r>
         <w:rPr>
           <w:rFonts w:hint="cs"/>
@@ -10059,6 +10099,7 @@
         </w:rPr>
         <w:t xml:space="preserve"> כל עוד ה-</w:t>
       </w:r>
+      <w:proofErr w:type="spellStart"/>
       <w:r>
         <w:rPr>
           <w:sz w:val="24"/>
@@ -10067,6 +10108,7 @@
         </w:rPr>
         <w:t>address_id</w:t>
       </w:r>
+      <w:proofErr w:type="spellEnd"/>
       <w:r>
         <w:rPr>
           <w:rFonts w:hint="cs"/>
@@ -10077,6 +10119,7 @@
         </w:rPr>
         <w:t xml:space="preserve"> אינו יותר גדול מה-</w:t>
       </w:r>
+      <w:proofErr w:type="spellStart"/>
       <w:r>
         <w:rPr>
           <w:sz w:val="24"/>
@@ -10085,6 +10128,7 @@
         </w:rPr>
         <w:t>address_id</w:t>
       </w:r>
+      <w:proofErr w:type="spellEnd"/>
       <w:r>
         <w:rPr>
           <w:rFonts w:hint="cs"/>
@@ -10654,6 +10698,7 @@
         </w:rPr>
         <w:t xml:space="preserve"> המוגדר ב-</w:t>
       </w:r>
+      <w:proofErr w:type="spellStart"/>
       <w:r>
         <w:rPr>
           <w:sz w:val="24"/>
@@ -10662,6 +10707,7 @@
         </w:rPr>
         <w:t>MessageType</w:t>
       </w:r>
+      <w:proofErr w:type="spellEnd"/>
       <w:r>
         <w:rPr>
           <w:rFonts w:hint="cs"/>
@@ -10741,6 +10787,7 @@
         </w:rPr>
         <w:t xml:space="preserve"> מופיע כאן </w:t>
       </w:r>
+      <w:proofErr w:type="spellStart"/>
       <w:r>
         <w:rPr>
           <w:sz w:val="24"/>
@@ -10749,6 +10796,7 @@
         </w:rPr>
         <w:t>crc</w:t>
       </w:r>
+      <w:proofErr w:type="spellEnd"/>
       <w:r>
         <w:rPr>
           <w:rFonts w:hint="cs"/>
@@ -10773,6 +10821,7 @@
           <w:szCs w:val="24"/>
         </w:rPr>
       </w:pPr>
+      <w:proofErr w:type="spellStart"/>
       <w:r>
         <w:rPr>
           <w:sz w:val="24"/>
@@ -10781,6 +10830,7 @@
         </w:rPr>
         <w:t>listening_port</w:t>
       </w:r>
+      <w:proofErr w:type="spellEnd"/>
       <w:r>
         <w:rPr>
           <w:rFonts w:hint="cs"/>
@@ -11646,6 +11696,7 @@
         </w:rPr>
         <w:t xml:space="preserve">, נוצר מודל חדש של המחלקה ורצה הפונקציה שלו בשם </w:t>
       </w:r>
+      <w:proofErr w:type="spellStart"/>
       <w:r>
         <w:rPr>
           <w:sz w:val="24"/>
@@ -11654,6 +11705,7 @@
         </w:rPr>
         <w:t>setup_listener</w:t>
       </w:r>
+      <w:proofErr w:type="spellEnd"/>
       <w:r>
         <w:rPr>
           <w:rFonts w:hint="cs"/>
@@ -11723,6 +11775,7 @@
         </w:rPr>
         <w:t xml:space="preserve"> לאחר מכן, ניתן לקרוא לפונקציה </w:t>
       </w:r>
+      <w:proofErr w:type="spellStart"/>
       <w:r>
         <w:rPr>
           <w:sz w:val="24"/>
@@ -11731,6 +11784,7 @@
         </w:rPr>
         <w:t>receive_message</w:t>
       </w:r>
+      <w:proofErr w:type="spellEnd"/>
       <w:r>
         <w:rPr>
           <w:rFonts w:hint="cs"/>
@@ -11798,6 +11852,7 @@
         </w:rPr>
         <w:t xml:space="preserve"> לאחר מכן, ניתן לקרוא לפונקציה </w:t>
       </w:r>
+      <w:proofErr w:type="spellStart"/>
       <w:r>
         <w:rPr>
           <w:sz w:val="24"/>
@@ -11806,6 +11861,7 @@
         </w:rPr>
         <w:t>handle_message</w:t>
       </w:r>
+      <w:proofErr w:type="spellEnd"/>
       <w:r>
         <w:rPr>
           <w:rFonts w:hint="cs"/>
@@ -11995,6 +12051,7 @@
         </w:rPr>
         <w:t xml:space="preserve">נקראת הפונקציה </w:t>
       </w:r>
+      <w:proofErr w:type="spellStart"/>
       <w:r>
         <w:rPr>
           <w:sz w:val="24"/>
@@ -12003,6 +12060,7 @@
         </w:rPr>
         <w:t>handle_request_update</w:t>
       </w:r>
+      <w:proofErr w:type="spellEnd"/>
       <w:r>
         <w:rPr>
           <w:rFonts w:hint="cs"/>
@@ -12132,6 +12190,7 @@
         </w:rPr>
         <w:t xml:space="preserve">נקראת הפונקציה </w:t>
       </w:r>
+      <w:proofErr w:type="spellStart"/>
       <w:r>
         <w:rPr>
           <w:sz w:val="24"/>
@@ -12140,6 +12199,7 @@
         </w:rPr>
         <w:t>handle_server_update</w:t>
       </w:r>
+      <w:proofErr w:type="spellEnd"/>
       <w:r>
         <w:rPr>
           <w:rFonts w:hint="cs"/>
@@ -12190,6 +12250,7 @@
         </w:rPr>
         <w:t>בודקת אם ה-</w:t>
       </w:r>
+      <w:proofErr w:type="spellStart"/>
       <w:r>
         <w:rPr>
           <w:sz w:val="24"/>
@@ -12198,6 +12259,7 @@
         </w:rPr>
         <w:t>address_id</w:t>
       </w:r>
+      <w:proofErr w:type="spellEnd"/>
       <w:r>
         <w:rPr>
           <w:rFonts w:hint="cs"/>
@@ -12282,6 +12344,7 @@
         </w:rPr>
         <w:t xml:space="preserve">, תקרא הפונקציה </w:t>
       </w:r>
+      <w:proofErr w:type="spellStart"/>
       <w:r>
         <w:rPr>
           <w:sz w:val="24"/>
@@ -12290,6 +12353,7 @@
         </w:rPr>
         <w:t>broadcast_message</w:t>
       </w:r>
+      <w:proofErr w:type="spellEnd"/>
       <w:r>
         <w:rPr>
           <w:rFonts w:hint="cs"/>
@@ -12358,6 +12422,7 @@
         </w:rPr>
         <w:t xml:space="preserve">את פורט הניהול ומאתחלת את השרת בעזרת </w:t>
       </w:r>
+      <w:proofErr w:type="spellStart"/>
       <w:r>
         <w:rPr>
           <w:sz w:val="24"/>
@@ -12366,6 +12431,7 @@
         </w:rPr>
         <w:t>cleanup_listener</w:t>
       </w:r>
+      <w:proofErr w:type="spellEnd"/>
       <w:r>
         <w:rPr>
           <w:rFonts w:hint="cs"/>
@@ -12376,6 +12442,7 @@
         </w:rPr>
         <w:t xml:space="preserve"> ו-</w:t>
       </w:r>
+      <w:proofErr w:type="spellStart"/>
       <w:r>
         <w:rPr>
           <w:sz w:val="24"/>
@@ -12384,6 +12451,7 @@
         </w:rPr>
         <w:t>setup_listener</w:t>
       </w:r>
+      <w:proofErr w:type="spellEnd"/>
       <w:r>
         <w:rPr>
           <w:rFonts w:hint="cs"/>
@@ -12478,6 +12546,7 @@
         </w:rPr>
         <w:t xml:space="preserve">נקראת הפונקציה </w:t>
       </w:r>
+      <w:proofErr w:type="spellStart"/>
       <w:r>
         <w:rPr>
           <w:sz w:val="24"/>
@@ -12486,6 +12555,7 @@
         </w:rPr>
         <w:t>handle_version_update</w:t>
       </w:r>
+      <w:proofErr w:type="spellEnd"/>
       <w:r>
         <w:rPr>
           <w:rFonts w:hint="cs"/>
@@ -12516,6 +12586,7 @@
         </w:rPr>
         <w:t xml:space="preserve"> לאחר בדיקה זו, במידה והגרסא אכן עדכנית, תקרא הפונקציה </w:t>
       </w:r>
+      <w:proofErr w:type="spellStart"/>
       <w:r>
         <w:rPr>
           <w:sz w:val="24"/>
@@ -12524,6 +12595,7 @@
         </w:rPr>
         <w:t>download_update</w:t>
       </w:r>
+      <w:proofErr w:type="spellEnd"/>
       <w:r>
         <w:rPr>
           <w:rFonts w:hint="cs"/>
@@ -12570,6 +12642,7 @@
         </w:rPr>
         <w:t xml:space="preserve">, היא תופץ בעזרת הפונקציה </w:t>
       </w:r>
+      <w:proofErr w:type="spellStart"/>
       <w:r>
         <w:rPr>
           <w:sz w:val="24"/>
@@ -12578,6 +12651,7 @@
         </w:rPr>
         <w:t>broadcast_message</w:t>
       </w:r>
+      <w:proofErr w:type="spellEnd"/>
       <w:r>
         <w:rPr>
           <w:rFonts w:hint="cs"/>
@@ -12738,6 +12812,7 @@
         </w:rPr>
         <w:t xml:space="preserve"> החדש מקבלת כפרמטרים את ההודעה ואת שולח וההודעה ומריץ את הפונקציה </w:t>
       </w:r>
+      <w:proofErr w:type="spellStart"/>
       <w:r>
         <w:rPr>
           <w:sz w:val="24"/>
@@ -12746,6 +12821,7 @@
         </w:rPr>
         <w:t>send_version_update</w:t>
       </w:r>
+      <w:proofErr w:type="spellEnd"/>
       <w:r>
         <w:rPr>
           <w:rFonts w:hint="cs"/>
@@ -12941,6 +13017,7 @@
         </w:rPr>
         <w:t xml:space="preserve">הפונקציה </w:t>
       </w:r>
+      <w:proofErr w:type="spellStart"/>
       <w:r>
         <w:rPr>
           <w:sz w:val="24"/>
@@ -12949,6 +13026,7 @@
         </w:rPr>
         <w:t>download_update</w:t>
       </w:r>
+      <w:proofErr w:type="spellEnd"/>
       <w:r>
         <w:rPr>
           <w:rFonts w:hint="cs"/>
@@ -13367,6 +13445,7 @@
         </w:rPr>
         <w:t xml:space="preserve">, מחלקה אשר יורשת ממחלקה </w:t>
       </w:r>
+      <w:proofErr w:type="spellStart"/>
       <w:r>
         <w:rPr>
           <w:sz w:val="24"/>
@@ -13375,6 +13454,7 @@
         </w:rPr>
         <w:t>ServiceFramework</w:t>
       </w:r>
+      <w:proofErr w:type="spellEnd"/>
       <w:r>
         <w:rPr>
           <w:rFonts w:hint="cs"/>
@@ -13481,6 +13561,7 @@
         </w:rPr>
         <w:t xml:space="preserve"> </w:t>
       </w:r>
+      <w:proofErr w:type="spellStart"/>
       <w:r>
         <w:rPr>
           <w:sz w:val="24"/>
@@ -13489,6 +13570,7 @@
         </w:rPr>
         <w:t>SvcDoRun</w:t>
       </w:r>
+      <w:proofErr w:type="spellEnd"/>
       <w:r>
         <w:rPr>
           <w:rFonts w:hint="cs"/>
@@ -13716,6 +13798,7 @@
         </w:rPr>
         <w:t>-ים מתבצע בעזרת פונקציות ה-</w:t>
       </w:r>
+      <w:proofErr w:type="spellStart"/>
       <w:r>
         <w:rPr>
           <w:sz w:val="24"/>
@@ -13724,6 +13807,7 @@
         </w:rPr>
         <w:t>WinAPI</w:t>
       </w:r>
+      <w:proofErr w:type="spellEnd"/>
       <w:r>
         <w:rPr>
           <w:rFonts w:hint="cs"/>
@@ -13832,6 +13916,7 @@
         </w:rPr>
         <w:t xml:space="preserve"> באמצעות </w:t>
       </w:r>
+      <w:proofErr w:type="spellStart"/>
       <w:r>
         <w:rPr>
           <w:sz w:val="24"/>
@@ -13840,6 +13925,7 @@
         </w:rPr>
         <w:t>WSAEventSelect</w:t>
       </w:r>
+      <w:proofErr w:type="spellEnd"/>
       <w:r>
         <w:rPr>
           <w:rFonts w:hint="cs"/>
@@ -13860,6 +13946,7 @@
         </w:rPr>
         <w:t xml:space="preserve"> לאחר מכן, קוראים לפונקציה </w:t>
       </w:r>
+      <w:proofErr w:type="spellStart"/>
       <w:r>
         <w:rPr>
           <w:sz w:val="24"/>
@@ -13868,6 +13955,7 @@
         </w:rPr>
         <w:t>WaitForMultipleObjects</w:t>
       </w:r>
+      <w:proofErr w:type="spellEnd"/>
       <w:r>
         <w:rPr>
           <w:rFonts w:hint="cs"/>
@@ -14172,6 +14260,7 @@
         </w:rPr>
         <w:t xml:space="preserve"> בעזרת הפונקציה </w:t>
       </w:r>
+      <w:proofErr w:type="spellStart"/>
       <w:r>
         <w:rPr>
           <w:sz w:val="24"/>
@@ -14180,6 +14269,7 @@
         </w:rPr>
         <w:t>receive_message</w:t>
       </w:r>
+      <w:proofErr w:type="spellEnd"/>
       <w:r>
         <w:rPr>
           <w:rFonts w:hint="cs"/>
@@ -14190,6 +14280,7 @@
         </w:rPr>
         <w:t xml:space="preserve"> ולאחר שזו התקבלה בהצלחה מריצים את הפונקציה </w:t>
       </w:r>
+      <w:proofErr w:type="spellStart"/>
       <w:r>
         <w:rPr>
           <w:sz w:val="24"/>
@@ -14198,6 +14289,7 @@
         </w:rPr>
         <w:t>handle_message</w:t>
       </w:r>
+      <w:proofErr w:type="spellEnd"/>
       <w:r>
         <w:rPr>
           <w:rFonts w:hint="cs"/>
@@ -14384,12 +14476,14 @@
         </w:rPr>
         <w:t xml:space="preserve">קובץ ההגדרות </w:t>
       </w:r>
+      <w:proofErr w:type="spellStart"/>
       <w:r>
         <w:rPr>
           <w:lang w:val="en-US"/>
         </w:rPr>
         <w:t>settings.json</w:t>
       </w:r>
+      <w:proofErr w:type="spellEnd"/>
       <w:r>
         <w:rPr>
           <w:rFonts w:hint="cs"/>
@@ -14927,6 +15021,7 @@
         </w:rPr>
         <w:t xml:space="preserve">היא לא יותר מתוכנית פייתון פשוטה ש"קומפלה" ע"י </w:t>
       </w:r>
+      <w:proofErr w:type="spellStart"/>
       <w:r>
         <w:rPr>
           <w:sz w:val="24"/>
@@ -14935,6 +15030,7 @@
         </w:rPr>
         <w:t>PyInstaller</w:t>
       </w:r>
+      <w:proofErr w:type="spellEnd"/>
       <w:r>
         <w:rPr>
           <w:rFonts w:hint="cs"/>
@@ -15089,6 +15185,7 @@
         </w:rPr>
         <w:t xml:space="preserve">לאחר פרסור הפרמטרים שהתקבלו בעזרת </w:t>
       </w:r>
+      <w:proofErr w:type="spellStart"/>
       <w:r>
         <w:rPr>
           <w:sz w:val="24"/>
@@ -15097,6 +15194,7 @@
         </w:rPr>
         <w:t>argparse</w:t>
       </w:r>
+      <w:proofErr w:type="spellEnd"/>
       <w:r>
         <w:rPr>
           <w:rFonts w:hint="cs"/>
@@ -15231,6 +15329,7 @@
         </w:rPr>
         <w:t xml:space="preserve">אם התקבל הפרמטר </w:t>
       </w:r>
+      <w:proofErr w:type="spellStart"/>
       <w:r>
         <w:rPr>
           <w:sz w:val="24"/>
@@ -15239,6 +15338,7 @@
         </w:rPr>
         <w:t>update_file</w:t>
       </w:r>
+      <w:proofErr w:type="spellEnd"/>
       <w:r>
         <w:rPr>
           <w:rFonts w:hint="cs"/>
@@ -15355,6 +15455,7 @@
         </w:rPr>
         <w:t xml:space="preserve">אם התקבל הפרמטר </w:t>
       </w:r>
+      <w:proofErr w:type="spellStart"/>
       <w:r>
         <w:rPr>
           <w:sz w:val="24"/>
@@ -15363,6 +15464,7 @@
         </w:rPr>
         <w:t>check_update</w:t>
       </w:r>
+      <w:proofErr w:type="spellEnd"/>
       <w:r>
         <w:rPr>
           <w:rFonts w:hint="cs"/>
@@ -15506,6 +15608,7 @@
         </w:rPr>
         <w:t xml:space="preserve">הפונקציה </w:t>
       </w:r>
+      <w:proofErr w:type="spellStart"/>
       <w:r>
         <w:rPr>
           <w:sz w:val="24"/>
@@ -15514,6 +15617,7 @@
         </w:rPr>
         <w:t>query_server</w:t>
       </w:r>
+      <w:proofErr w:type="spellEnd"/>
       <w:r>
         <w:rPr>
           <w:rFonts w:hint="cs"/>
@@ -15549,6 +15653,7 @@
         </w:rPr>
         <w:t xml:space="preserve">אם התקבל הפרמטר </w:t>
       </w:r>
+      <w:proofErr w:type="spellStart"/>
       <w:r>
         <w:rPr>
           <w:sz w:val="24"/>
@@ -15557,6 +15662,7 @@
         </w:rPr>
         <w:t>apply_update</w:t>
       </w:r>
+      <w:proofErr w:type="spellEnd"/>
       <w:r>
         <w:rPr>
           <w:rFonts w:hint="cs"/>
@@ -15620,6 +15726,7 @@
         </w:rPr>
         <w:t xml:space="preserve">הפונקציה </w:t>
       </w:r>
+      <w:proofErr w:type="spellStart"/>
       <w:r>
         <w:rPr>
           <w:sz w:val="24"/>
@@ -15628,6 +15735,7 @@
         </w:rPr>
         <w:t>install_update</w:t>
       </w:r>
+      <w:proofErr w:type="spellEnd"/>
       <w:r>
         <w:rPr>
           <w:rFonts w:hint="cs"/>
@@ -15824,6 +15932,7 @@
         </w:rPr>
         <w:t xml:space="preserve"> בנוסף, ניתן לקרוא לפרמטר </w:t>
       </w:r>
+      <w:proofErr w:type="spellStart"/>
       <w:r>
         <w:rPr>
           <w:sz w:val="24"/>
@@ -15832,6 +15941,7 @@
         </w:rPr>
         <w:t>no_launch</w:t>
       </w:r>
+      <w:proofErr w:type="spellEnd"/>
       <w:r>
         <w:rPr>
           <w:rFonts w:hint="cs"/>
@@ -15918,6 +16028,7 @@
         </w:rPr>
         <w:t xml:space="preserve"> היא עבודה מול ממשק גרפי באמצעות הספריה </w:t>
       </w:r>
+      <w:proofErr w:type="spellStart"/>
       <w:r>
         <w:rPr>
           <w:sz w:val="24"/>
@@ -15926,6 +16037,7 @@
         </w:rPr>
         <w:t>PySimpleGUI</w:t>
       </w:r>
+      <w:proofErr w:type="spellEnd"/>
       <w:r>
         <w:rPr>
           <w:rFonts w:hint="cs"/>
@@ -15975,6 +16087,7 @@
         </w:rPr>
         <w:t xml:space="preserve"> עושה לפני שהוא מריץ את התוכנה המקורית, הוא להריץ את הפונקציה </w:t>
       </w:r>
+      <w:proofErr w:type="spellStart"/>
       <w:r>
         <w:rPr>
           <w:sz w:val="24"/>
@@ -15983,6 +16096,7 @@
         </w:rPr>
         <w:t>cleanup_old_updates</w:t>
       </w:r>
+      <w:proofErr w:type="spellEnd"/>
       <w:r>
         <w:rPr>
           <w:rFonts w:hint="cs"/>
@@ -16093,6 +16207,7 @@
         </w:rPr>
         <w:t xml:space="preserve"> עלול להתקל בשגיאה כיוון שהקבצים נמצאים בשימוש. לכן, הפונקציה </w:t>
       </w:r>
+      <w:proofErr w:type="spellStart"/>
       <w:r>
         <w:rPr>
           <w:sz w:val="24"/>
@@ -16101,6 +16216,7 @@
         </w:rPr>
         <w:t>cleanup_old_updates</w:t>
       </w:r>
+      <w:proofErr w:type="spellEnd"/>
       <w:r>
         <w:rPr>
           <w:rFonts w:hint="cs"/>
@@ -16420,6 +16536,7 @@
         </w:rPr>
         <w:t xml:space="preserve"> הן: </w:t>
       </w:r>
+      <w:proofErr w:type="spellStart"/>
       <w:r>
         <w:rPr>
           <w:sz w:val="24"/>
@@ -16428,6 +16545,7 @@
         </w:rPr>
         <w:t>rsa</w:t>
       </w:r>
+      <w:proofErr w:type="spellEnd"/>
       <w:r>
         <w:rPr>
           <w:rFonts w:hint="cs"/>
@@ -16517,6 +16635,7 @@
           <w:lang w:val="en-US"/>
         </w:rPr>
       </w:pPr>
+      <w:proofErr w:type="spellStart"/>
       <w:r>
         <w:rPr>
           <w:sz w:val="24"/>
@@ -16525,6 +16644,7 @@
         </w:rPr>
         <w:t>rsa</w:t>
       </w:r>
+      <w:proofErr w:type="spellEnd"/>
       <w:r>
         <w:rPr>
           <w:rFonts w:hint="cs"/>
@@ -16598,13 +16718,23 @@
         </w:rPr>
         <w:t xml:space="preserve">תת-הפקודה </w:t>
       </w:r>
-      <w:r>
-        <w:rPr>
-          <w:sz w:val="24"/>
-          <w:szCs w:val="24"/>
-          <w:lang w:val="en-US"/>
-        </w:rPr>
-        <w:t>rsa show</w:t>
+      <w:proofErr w:type="spellStart"/>
+      <w:r>
+        <w:rPr>
+          <w:sz w:val="24"/>
+          <w:szCs w:val="24"/>
+          <w:lang w:val="en-US"/>
+        </w:rPr>
+        <w:t>rsa</w:t>
+      </w:r>
+      <w:proofErr w:type="spellEnd"/>
+      <w:r>
+        <w:rPr>
+          <w:sz w:val="24"/>
+          <w:szCs w:val="24"/>
+          <w:lang w:val="en-US"/>
+        </w:rPr>
+        <w:t xml:space="preserve"> show</w:t>
       </w:r>
       <w:r>
         <w:rPr>
@@ -16616,6 +16746,7 @@
         </w:rPr>
         <w:t xml:space="preserve"> מציגה את המפתחות באמצעות הפונקציה </w:t>
       </w:r>
+      <w:proofErr w:type="spellStart"/>
       <w:r>
         <w:rPr>
           <w:sz w:val="24"/>
@@ -16624,6 +16755,7 @@
         </w:rPr>
         <w:t>show_rsa_keys</w:t>
       </w:r>
+      <w:proofErr w:type="spellEnd"/>
       <w:r>
         <w:rPr>
           <w:rFonts w:hint="cs"/>
@@ -16659,13 +16791,23 @@
         </w:rPr>
         <w:t xml:space="preserve">תת-פקודה </w:t>
       </w:r>
-      <w:r>
-        <w:rPr>
-          <w:sz w:val="24"/>
-          <w:szCs w:val="24"/>
-          <w:lang w:val="en-US"/>
-        </w:rPr>
-        <w:t>rsa generate</w:t>
+      <w:proofErr w:type="spellStart"/>
+      <w:r>
+        <w:rPr>
+          <w:sz w:val="24"/>
+          <w:szCs w:val="24"/>
+          <w:lang w:val="en-US"/>
+        </w:rPr>
+        <w:t>rsa</w:t>
+      </w:r>
+      <w:proofErr w:type="spellEnd"/>
+      <w:r>
+        <w:rPr>
+          <w:sz w:val="24"/>
+          <w:szCs w:val="24"/>
+          <w:lang w:val="en-US"/>
+        </w:rPr>
+        <w:t xml:space="preserve"> generate</w:t>
       </w:r>
       <w:r>
         <w:rPr>
@@ -16677,6 +16819,7 @@
         </w:rPr>
         <w:t xml:space="preserve"> מייצרת מפתחות חדשים באמצעות </w:t>
       </w:r>
+      <w:proofErr w:type="spellStart"/>
       <w:r>
         <w:rPr>
           <w:sz w:val="24"/>
@@ -16685,6 +16828,7 @@
         </w:rPr>
         <w:t>generate_rsa_keys</w:t>
       </w:r>
+      <w:proofErr w:type="spellEnd"/>
       <w:r>
         <w:rPr>
           <w:rFonts w:hint="cs"/>
@@ -16810,6 +16954,7 @@
         </w:rPr>
         <w:t xml:space="preserve">מייצרת קובץ עדכון באמצעות </w:t>
       </w:r>
+      <w:proofErr w:type="spellStart"/>
       <w:r>
         <w:rPr>
           <w:sz w:val="24"/>
@@ -16818,6 +16963,7 @@
         </w:rPr>
         <w:t>create_update</w:t>
       </w:r>
+      <w:proofErr w:type="spellEnd"/>
       <w:r>
         <w:rPr>
           <w:rFonts w:hint="cs"/>
@@ -16931,12 +17077,14 @@
         </w:rPr>
         <w:t xml:space="preserve">הפונקציה </w:t>
       </w:r>
+      <w:proofErr w:type="spellStart"/>
       <w:r>
         <w:rPr>
           <w:lang w:val="en-US"/>
         </w:rPr>
         <w:t>broadcast_update_version</w:t>
       </w:r>
+      <w:proofErr w:type="spellEnd"/>
       <w:r>
         <w:rPr>
           <w:rFonts w:hint="cs"/>
@@ -17094,6 +17242,7 @@
         </w:rPr>
         <w:t xml:space="preserve"> באמצעות הפונקציה </w:t>
       </w:r>
+      <w:proofErr w:type="spellStart"/>
       <w:r>
         <w:rPr>
           <w:sz w:val="24"/>
@@ -17102,6 +17251,7 @@
         </w:rPr>
         <w:t>show_server_information</w:t>
       </w:r>
+      <w:proofErr w:type="spellEnd"/>
       <w:r>
         <w:rPr>
           <w:rFonts w:hint="cs"/>
@@ -17233,6 +17383,7 @@
         </w:rPr>
         <w:t xml:space="preserve"> באמצעות הפונקציה </w:t>
       </w:r>
+      <w:proofErr w:type="spellStart"/>
       <w:r>
         <w:rPr>
           <w:sz w:val="24"/>
@@ -17241,6 +17392,7 @@
         </w:rPr>
         <w:t>send_server_information</w:t>
       </w:r>
+      <w:proofErr w:type="spellEnd"/>
       <w:r>
         <w:rPr>
           <w:rFonts w:hint="cs"/>
@@ -17393,6 +17545,7 @@
         </w:rPr>
         <w:t xml:space="preserve">, תוצרים של </w:t>
       </w:r>
+      <w:proofErr w:type="spellStart"/>
       <w:r>
         <w:rPr>
           <w:sz w:val="24"/>
@@ -17401,6 +17554,7 @@
         </w:rPr>
         <w:t>PyInstaller</w:t>
       </w:r>
+      <w:proofErr w:type="spellEnd"/>
       <w:r>
         <w:rPr>
           <w:rFonts w:hint="cs"/>
@@ -17457,6 +17611,7 @@
         </w:rPr>
         <w:t xml:space="preserve">, תוצרים של </w:t>
       </w:r>
+      <w:proofErr w:type="spellStart"/>
       <w:r>
         <w:rPr>
           <w:sz w:val="24"/>
@@ -17465,6 +17620,7 @@
         </w:rPr>
         <w:t>InnoSetup</w:t>
       </w:r>
+      <w:proofErr w:type="spellEnd"/>
       <w:r>
         <w:rPr>
           <w:rFonts w:hint="cs"/>
@@ -17572,6 +17728,7 @@
         </w:rPr>
         <w:t xml:space="preserve">, פרטי גרסא ופרטים של שרת העדכון. הפעולות שהיא מבצעת, בפונקציה </w:t>
       </w:r>
+      <w:proofErr w:type="spellStart"/>
       <w:r>
         <w:rPr>
           <w:sz w:val="24"/>
@@ -17580,6 +17737,7 @@
         </w:rPr>
         <w:t>create_installer</w:t>
       </w:r>
+      <w:proofErr w:type="spellEnd"/>
       <w:r>
         <w:rPr>
           <w:rFonts w:hint="cs"/>
@@ -17615,6 +17773,7 @@
         </w:rPr>
         <w:t xml:space="preserve">יוצרת קובץ הגדרות </w:t>
       </w:r>
+      <w:proofErr w:type="spellStart"/>
       <w:r>
         <w:rPr>
           <w:sz w:val="24"/>
@@ -17623,6 +17782,7 @@
         </w:rPr>
         <w:t>settings.json</w:t>
       </w:r>
+      <w:proofErr w:type="spellEnd"/>
       <w:r>
         <w:rPr>
           <w:rFonts w:hint="cs"/>
@@ -17658,6 +17818,7 @@
         </w:rPr>
         <w:t xml:space="preserve">מגנרצת מפתחות </w:t>
       </w:r>
+      <w:proofErr w:type="spellStart"/>
       <w:r>
         <w:rPr>
           <w:sz w:val="24"/>
@@ -17666,6 +17827,7 @@
         </w:rPr>
         <w:t>rsa</w:t>
       </w:r>
+      <w:proofErr w:type="spellEnd"/>
       <w:r>
         <w:rPr>
           <w:rFonts w:hint="cs"/>
@@ -17676,13 +17838,23 @@
         </w:rPr>
         <w:t xml:space="preserve"> חדשים (כפי שנעשה בפקודה </w:t>
       </w:r>
-      <w:r>
-        <w:rPr>
-          <w:sz w:val="24"/>
-          <w:szCs w:val="24"/>
-          <w:lang w:val="en-US"/>
-        </w:rPr>
-        <w:t>rsa generate</w:t>
+      <w:proofErr w:type="spellStart"/>
+      <w:r>
+        <w:rPr>
+          <w:sz w:val="24"/>
+          <w:szCs w:val="24"/>
+          <w:lang w:val="en-US"/>
+        </w:rPr>
+        <w:t>rsa</w:t>
+      </w:r>
+      <w:proofErr w:type="spellEnd"/>
+      <w:r>
+        <w:rPr>
+          <w:sz w:val="24"/>
+          <w:szCs w:val="24"/>
+          <w:lang w:val="en-US"/>
+        </w:rPr>
+        <w:t xml:space="preserve"> generate</w:t>
       </w:r>
       <w:r>
         <w:rPr>
@@ -17744,6 +17916,7 @@
         </w:rPr>
         <w:t xml:space="preserve">מריצה את </w:t>
       </w:r>
+      <w:proofErr w:type="spellStart"/>
       <w:r>
         <w:rPr>
           <w:sz w:val="24"/>
@@ -17752,6 +17925,7 @@
         </w:rPr>
         <w:t>PyInstaller</w:t>
       </w:r>
+      <w:proofErr w:type="spellEnd"/>
       <w:r>
         <w:rPr>
           <w:rFonts w:hint="cs"/>
@@ -17823,6 +17997,7 @@
         </w:rPr>
         <w:t xml:space="preserve">מריצה את </w:t>
       </w:r>
+      <w:proofErr w:type="spellStart"/>
       <w:r>
         <w:rPr>
           <w:sz w:val="24"/>
@@ -17831,6 +18006,7 @@
         </w:rPr>
         <w:t>PyInstaller</w:t>
       </w:r>
+      <w:proofErr w:type="spellEnd"/>
       <w:r>
         <w:rPr>
           <w:rFonts w:hint="cs"/>
@@ -17927,6 +18103,7 @@
         </w:rPr>
         <w:t xml:space="preserve">יוצרת סקריפט בשם </w:t>
       </w:r>
+      <w:proofErr w:type="spellStart"/>
       <w:r>
         <w:rPr>
           <w:sz w:val="24"/>
@@ -17935,6 +18112,7 @@
         </w:rPr>
         <w:t>setup_script.iss</w:t>
       </w:r>
+      <w:proofErr w:type="spellEnd"/>
       <w:r>
         <w:rPr>
           <w:rFonts w:hint="cs"/>
@@ -17945,6 +18123,7 @@
         </w:rPr>
         <w:t xml:space="preserve">, שהוא סקריפט בפורמט המותאם לתוכנה </w:t>
       </w:r>
+      <w:proofErr w:type="spellStart"/>
       <w:r>
         <w:rPr>
           <w:sz w:val="24"/>
@@ -17953,6 +18132,7 @@
         </w:rPr>
         <w:t>InnoSetup</w:t>
       </w:r>
+      <w:proofErr w:type="spellEnd"/>
       <w:r>
         <w:rPr>
           <w:rFonts w:hint="cs"/>
@@ -18032,6 +18212,7 @@
         <w:lastRenderedPageBreak/>
         <w:t xml:space="preserve">לבסוף, מריצים את </w:t>
       </w:r>
+      <w:proofErr w:type="spellStart"/>
       <w:r>
         <w:rPr>
           <w:sz w:val="24"/>
@@ -18040,6 +18221,7 @@
         </w:rPr>
         <w:t>InnoSetup</w:t>
       </w:r>
+      <w:proofErr w:type="spellEnd"/>
       <w:r>
         <w:rPr>
           <w:rFonts w:hint="cs"/>
@@ -18050,6 +18232,7 @@
         </w:rPr>
         <w:t xml:space="preserve"> עם הסקריפט </w:t>
       </w:r>
+      <w:proofErr w:type="spellStart"/>
       <w:r>
         <w:rPr>
           <w:sz w:val="24"/>
@@ -18058,6 +18241,7 @@
         </w:rPr>
         <w:t>setup_script.iss</w:t>
       </w:r>
+      <w:proofErr w:type="spellEnd"/>
       <w:r>
         <w:rPr>
           <w:rFonts w:hint="cs"/>
@@ -18418,16 +18602,38 @@
         </w:rPr>
         <w:t xml:space="preserve">, כדאי שתקרא את החלק </w:t>
       </w:r>
-      <w:hyperlink w:anchor="_רשת_הבדיקות" w:history="1">
-        <w:r>
-          <w:rPr>
-            <w:rStyle w:val="Hyperlink"/>
-            <w:rFonts w:hint="cs"/>
-            <w:rtl/>
-          </w:rPr>
-          <w:t>הזה</w:t>
-        </w:r>
-      </w:hyperlink>
+      <w:r>
+        <w:fldChar w:fldCharType="begin"/>
+      </w:r>
+      <w:r>
+        <w:instrText xml:space="preserve"> HYPERLINK \l "_</w:instrText>
+      </w:r>
+      <w:r>
+        <w:rPr>
+          <w:rtl/>
+        </w:rPr>
+        <w:instrText>רשת_הבדיקות</w:instrText>
+      </w:r>
+      <w:r>
+        <w:instrText xml:space="preserve">" </w:instrText>
+      </w:r>
+      <w:r>
+        <w:fldChar w:fldCharType="separate"/>
+      </w:r>
+      <w:r>
+        <w:rPr>
+          <w:rStyle w:val="Hyperlink"/>
+          <w:rFonts w:hint="cs"/>
+          <w:rtl/>
+        </w:rPr>
+        <w:t>הזה</w:t>
+      </w:r>
+      <w:r>
+        <w:rPr>
+          <w:rStyle w:val="Hyperlink"/>
+        </w:rPr>
+        <w:fldChar w:fldCharType="end"/>
+      </w:r>
       <w:r>
         <w:rPr>
           <w:rFonts w:hint="cs"/>
@@ -18968,12 +19174,14 @@
           <w:lang w:val="en-US"/>
         </w:rPr>
       </w:pPr>
+      <w:proofErr w:type="spellStart"/>
       <w:r>
         <w:rPr>
           <w:lang w:val="en-US"/>
         </w:rPr>
         <w:t>pycryptodome</w:t>
       </w:r>
+      <w:proofErr w:type="spellEnd"/>
       <w:r>
         <w:rPr>
           <w:rFonts w:hint="cs"/>
@@ -19094,12 +19302,14 @@
           <w:lang w:val="en-US"/>
         </w:rPr>
       </w:pPr>
+      <w:proofErr w:type="spellStart"/>
       <w:r>
         <w:rPr>
           <w:lang w:val="en-US"/>
         </w:rPr>
         <w:t>netifaces</w:t>
       </w:r>
+      <w:proofErr w:type="spellEnd"/>
       <w:r>
         <w:rPr>
           <w:rFonts w:hint="cs"/>
@@ -19136,12 +19346,14 @@
           <w:lang w:val="en-US"/>
         </w:rPr>
       </w:pPr>
+      <w:proofErr w:type="spellStart"/>
       <w:r>
         <w:rPr>
           <w:lang w:val="en-US"/>
         </w:rPr>
         <w:t>colorama</w:t>
       </w:r>
+      <w:proofErr w:type="spellEnd"/>
       <w:r>
         <w:rPr>
           <w:rFonts w:hint="cs"/>
@@ -19220,12 +19432,14 @@
           <w:lang w:val="en-US"/>
         </w:rPr>
       </w:pPr>
+      <w:proofErr w:type="spellStart"/>
       <w:r>
         <w:rPr>
           <w:lang w:val="en-US"/>
         </w:rPr>
         <w:t>pyinstaller</w:t>
       </w:r>
+      <w:proofErr w:type="spellEnd"/>
       <w:r>
         <w:rPr>
           <w:rFonts w:hint="cs"/>
@@ -19262,12 +19476,14 @@
           <w:lang w:val="en-US"/>
         </w:rPr>
       </w:pPr>
+      <w:proofErr w:type="spellStart"/>
       <w:r>
         <w:rPr>
           <w:lang w:val="en-US"/>
         </w:rPr>
         <w:t>pysimplegui</w:t>
       </w:r>
+      <w:proofErr w:type="spellEnd"/>
       <w:r>
         <w:rPr>
           <w:rFonts w:hint="cs"/>
@@ -19423,12 +19639,14 @@
         </w:rPr>
         <w:t xml:space="preserve">התקנת התוכנה </w:t>
       </w:r>
+      <w:proofErr w:type="spellStart"/>
       <w:r>
         <w:rPr>
           <w:lang w:val="en-US"/>
         </w:rPr>
         <w:t>InnoSetup</w:t>
       </w:r>
+      <w:proofErr w:type="spellEnd"/>
       <w:r>
         <w:rPr>
           <w:rFonts w:hint="cs"/>
@@ -19645,6 +19863,7 @@
         </w:rPr>
         <w:t xml:space="preserve"> נניח כעת כי אתה מעוניין ליצור קובץ התקנה לתוכנה בשם </w:t>
       </w:r>
+      <w:proofErr w:type="spellStart"/>
       <w:r>
         <w:rPr>
           <w:lang w:val="en-US"/>
@@ -19657,6 +19876,7 @@
         </w:rPr>
         <w:t>bar</w:t>
       </w:r>
+      <w:proofErr w:type="spellEnd"/>
       <w:r>
         <w:rPr>
           <w:rFonts w:hint="cs"/>
@@ -19733,12 +19953,14 @@
         </w:rPr>
         <w:t xml:space="preserve"> </w:t>
       </w:r>
+      <w:proofErr w:type="spellStart"/>
       <w:r>
         <w:rPr>
           <w:lang w:val="en-US"/>
         </w:rPr>
         <w:t>Foobar</w:t>
       </w:r>
+      <w:proofErr w:type="spellEnd"/>
       <w:r>
         <w:rPr>
           <w:lang w:val="en-US"/>
@@ -19787,12 +20009,14 @@
         </w:rPr>
         <w:t xml:space="preserve"> </w:t>
       </w:r>
+      <w:proofErr w:type="spellStart"/>
       <w:r>
         <w:rPr>
           <w:lang w:val="en-US"/>
         </w:rPr>
         <w:t>Foobar</w:t>
       </w:r>
+      <w:proofErr w:type="spellEnd"/>
       <w:r>
         <w:rPr>
           <w:rFonts w:hint="cs"/>
@@ -19894,7 +20118,14 @@
         <w:rPr>
           <w:lang w:val="en-US"/>
         </w:rPr>
-        <w:t>“Foo</w:t>
+        <w:t>“</w:t>
+      </w:r>
+      <w:proofErr w:type="spellStart"/>
+      <w:r>
+        <w:rPr>
+          <w:lang w:val="en-US"/>
+        </w:rPr>
+        <w:t>Foo</w:t>
       </w:r>
       <w:r>
         <w:rPr>
@@ -19902,6 +20133,7 @@
         </w:rPr>
         <w:t>bar</w:t>
       </w:r>
+      <w:proofErr w:type="spellEnd"/>
       <w:r>
         <w:rPr>
           <w:lang w:val="en-US"/>
@@ -20009,12 +20241,14 @@
         </w:rPr>
         <w:t xml:space="preserve">פתח </w:t>
       </w:r>
+      <w:proofErr w:type="spellStart"/>
       <w:r>
         <w:rPr>
           <w:lang w:val="en-US"/>
         </w:rPr>
         <w:t>cmd</w:t>
       </w:r>
+      <w:proofErr w:type="spellEnd"/>
       <w:r>
         <w:rPr>
           <w:rFonts w:hint="cs"/>
@@ -20212,6 +20446,7 @@
         </w:rPr>
         <w:t xml:space="preserve"> </w:t>
       </w:r>
+      <w:proofErr w:type="spellStart"/>
       <w:r>
         <w:rPr>
           <w:rFonts w:ascii="Consolas" w:hAnsi="Consolas"/>
@@ -20223,6 +20458,7 @@
         </w:rPr>
         <w:t>Foobar</w:t>
       </w:r>
+      <w:proofErr w:type="spellEnd"/>
       <w:r>
         <w:rPr>
           <w:rFonts w:ascii="Consolas" w:hAnsi="Consolas"/>
@@ -20252,7 +20488,29 @@
           <w:szCs w:val="20"/>
           <w:shd w:val="clear" w:color="auto" w:fill="333333"/>
         </w:rPr>
-        <w:t>-i &lt;SERVER_DNS&gt; -p &lt;PORT&gt;</w:t>
+        <w:t>-</w:t>
+      </w:r>
+      <w:proofErr w:type="spellStart"/>
+      <w:r>
+        <w:rPr>
+          <w:rFonts w:ascii="Consolas" w:hAnsi="Consolas"/>
+          <w:color w:val="DDDDDD"/>
+          <w:sz w:val="20"/>
+          <w:szCs w:val="20"/>
+          <w:shd w:val="clear" w:color="auto" w:fill="333333"/>
+        </w:rPr>
+        <w:t>i</w:t>
+      </w:r>
+      <w:proofErr w:type="spellEnd"/>
+      <w:r>
+        <w:rPr>
+          <w:rFonts w:ascii="Consolas" w:hAnsi="Consolas"/>
+          <w:color w:val="DDDDDD"/>
+          <w:sz w:val="20"/>
+          <w:szCs w:val="20"/>
+          <w:shd w:val="clear" w:color="auto" w:fill="333333"/>
+        </w:rPr>
+        <w:t xml:space="preserve"> &lt;SERVER_DNS&gt; -p &lt;PORT&gt;</w:t>
       </w:r>
     </w:p>
     <w:p>
@@ -20310,12 +20568,14 @@
         </w:rPr>
         <w:t>בחרנו ב-</w:t>
       </w:r>
+      <w:proofErr w:type="spellStart"/>
       <w:r>
         <w:rPr>
           <w:lang w:val="en-US"/>
         </w:rPr>
         <w:t>Foobar</w:t>
       </w:r>
+      <w:proofErr w:type="spellEnd"/>
       <w:r>
         <w:rPr>
           <w:rFonts w:hint="cs"/>
@@ -20405,12 +20665,14 @@
           <w:lang w:val="en-US"/>
         </w:rPr>
       </w:pPr>
+      <w:proofErr w:type="spellStart"/>
       <w:r>
         <w:rPr>
           <w:lang w:val="en-US"/>
         </w:rPr>
         <w:t>Server_DNS</w:t>
       </w:r>
+      <w:proofErr w:type="spellEnd"/>
       <w:r>
         <w:rPr>
           <w:rFonts w:hint="cs"/>
@@ -20633,12 +20895,14 @@
         </w:rPr>
         <w:t xml:space="preserve">. זהו קובץ ההתקנה של התוכנה </w:t>
       </w:r>
+      <w:proofErr w:type="spellStart"/>
       <w:r>
         <w:rPr>
           <w:lang w:val="en-US"/>
         </w:rPr>
         <w:t>Foobar</w:t>
       </w:r>
+      <w:proofErr w:type="spellEnd"/>
       <w:r>
         <w:rPr>
           <w:rFonts w:hint="cs"/>
@@ -20693,17 +20957,40 @@
         </w:rPr>
         <w:t xml:space="preserve"> כפי שמשתמש רגיל היה עושה. ראה </w:t>
       </w:r>
-      <w:hyperlink w:anchor="_התקנה" w:history="1">
-        <w:r>
-          <w:rPr>
-            <w:rStyle w:val="Hyperlink"/>
-            <w:rFonts w:hint="cs"/>
-            <w:rtl/>
-            <w:lang w:val="en-US"/>
-          </w:rPr>
-          <w:t>הוראות התקנה למשתמש</w:t>
-        </w:r>
-      </w:hyperlink>
+      <w:r>
+        <w:fldChar w:fldCharType="begin"/>
+      </w:r>
+      <w:r>
+        <w:instrText xml:space="preserve"> HYPERLINK \l "_</w:instrText>
+      </w:r>
+      <w:r>
+        <w:rPr>
+          <w:rtl/>
+        </w:rPr>
+        <w:instrText>התקנה</w:instrText>
+      </w:r>
+      <w:r>
+        <w:instrText xml:space="preserve">" </w:instrText>
+      </w:r>
+      <w:r>
+        <w:fldChar w:fldCharType="separate"/>
+      </w:r>
+      <w:r>
+        <w:rPr>
+          <w:rStyle w:val="Hyperlink"/>
+          <w:rFonts w:hint="cs"/>
+          <w:rtl/>
+          <w:lang w:val="en-US"/>
+        </w:rPr>
+        <w:t>הוראות התקנה למשתמש</w:t>
+      </w:r>
+      <w:r>
+        <w:rPr>
+          <w:rStyle w:val="Hyperlink"/>
+          <w:lang w:val="en-US"/>
+        </w:rPr>
+        <w:fldChar w:fldCharType="end"/>
+      </w:r>
       <w:r>
         <w:rPr>
           <w:rFonts w:hint="cs"/>
@@ -20854,12 +21141,14 @@
         </w:rPr>
         <w:t xml:space="preserve">פתח </w:t>
       </w:r>
+      <w:proofErr w:type="spellStart"/>
       <w:r>
         <w:rPr>
           <w:lang w:val="en-US"/>
         </w:rPr>
         <w:t>cmd</w:t>
       </w:r>
+      <w:proofErr w:type="spellEnd"/>
       <w:r>
         <w:rPr>
           <w:rFonts w:hint="cs"/>
@@ -21137,12 +21426,14 @@
         </w:rPr>
         <w:t xml:space="preserve">שם התוכנה (ועוד הרבה פרמטרים) נלקחים מקובץ ההגדרות </w:t>
       </w:r>
+      <w:proofErr w:type="spellStart"/>
       <w:r>
         <w:rPr>
           <w:lang w:val="en-US"/>
         </w:rPr>
         <w:t>settings.json</w:t>
       </w:r>
+      <w:proofErr w:type="spellEnd"/>
       <w:r>
         <w:rPr>
           <w:rFonts w:hint="cs"/>
@@ -21215,25 +21506,48 @@
         </w:rPr>
         <w:t xml:space="preserve"> במיקום שבו הותקנה התוכנה (בשלב 6 של </w:t>
       </w:r>
-      <w:hyperlink w:anchor="_הכנת_קובץ_התקנה" w:history="1">
-        <w:r>
-          <w:rPr>
-            <w:rStyle w:val="Hyperlink"/>
-            <w:rFonts w:hint="eastAsia"/>
-            <w:rtl/>
-            <w:lang w:val="en-US"/>
-          </w:rPr>
-          <w:t>הכנת</w:t>
-        </w:r>
-        <w:r>
-          <w:rPr>
-            <w:rStyle w:val="Hyperlink"/>
-            <w:rtl/>
-            <w:lang w:val="en-US"/>
-          </w:rPr>
-          <w:t xml:space="preserve"> קובץ התקנה ויצירת שרת עדכון</w:t>
-        </w:r>
-      </w:hyperlink>
+      <w:r>
+        <w:fldChar w:fldCharType="begin"/>
+      </w:r>
+      <w:r>
+        <w:instrText xml:space="preserve"> HYPERLINK \l "_</w:instrText>
+      </w:r>
+      <w:r>
+        <w:rPr>
+          <w:rtl/>
+        </w:rPr>
+        <w:instrText>הכנת_קובץ_התקנה</w:instrText>
+      </w:r>
+      <w:r>
+        <w:instrText xml:space="preserve">" </w:instrText>
+      </w:r>
+      <w:r>
+        <w:fldChar w:fldCharType="separate"/>
+      </w:r>
+      <w:r>
+        <w:rPr>
+          <w:rStyle w:val="Hyperlink"/>
+          <w:rFonts w:hint="eastAsia"/>
+          <w:rtl/>
+          <w:lang w:val="en-US"/>
+        </w:rPr>
+        <w:t>הכנת</w:t>
+      </w:r>
+      <w:r>
+        <w:rPr>
+          <w:rStyle w:val="Hyperlink"/>
+          <w:rtl/>
+          <w:lang w:val="en-US"/>
+        </w:rPr>
+        <w:t xml:space="preserve"> קובץ התקנה ויצירת שרת עדכון</w:t>
+      </w:r>
+      <w:r>
+        <w:rPr>
+          <w:rStyle w:val="Hyperlink"/>
+          <w:lang w:val="en-US"/>
+        </w:rPr>
+        <w:fldChar w:fldCharType="end"/>
+      </w:r>
       <w:r>
         <w:rPr>
           <w:rFonts w:hint="cs"/>
@@ -24185,12 +24499,14 @@
         </w:rPr>
         <w:t xml:space="preserve">רץ. יש להריץ את התוכנה </w:t>
       </w:r>
+      <w:proofErr w:type="spellStart"/>
       <w:r>
         <w:rPr>
           <w:lang w:val="en-US"/>
         </w:rPr>
         <w:t>services.msc</w:t>
       </w:r>
+      <w:proofErr w:type="spellEnd"/>
       <w:r>
         <w:rPr>
           <w:rFonts w:hint="cs"/>
@@ -24521,11 +24837,19 @@
         </w:rPr>
         <w:t xml:space="preserve"> המחשבים ברשת </w:t>
       </w:r>
-      <w:r>
-        <w:rPr>
-          <w:lang w:val="en-US"/>
-        </w:rPr>
-        <w:t>VMNet 11</w:t>
+      <w:proofErr w:type="spellStart"/>
+      <w:r>
+        <w:rPr>
+          <w:lang w:val="en-US"/>
+        </w:rPr>
+        <w:t>VMNet</w:t>
+      </w:r>
+      <w:proofErr w:type="spellEnd"/>
+      <w:r>
+        <w:rPr>
+          <w:lang w:val="en-US"/>
+        </w:rPr>
+        <w:t xml:space="preserve"> 11</w:t>
       </w:r>
       <w:r>
         <w:rPr>
@@ -24558,11 +24882,19 @@
         </w:rPr>
         <w:t xml:space="preserve"> לכן, כאשר מופצת גרסא מחשב 3 יפיץ אותה גם כן וכך כל המחשבים ברשת </w:t>
       </w:r>
-      <w:r>
-        <w:rPr>
-          <w:lang w:val="en-US"/>
-        </w:rPr>
-        <w:t>VMNet 11</w:t>
+      <w:proofErr w:type="spellStart"/>
+      <w:r>
+        <w:rPr>
+          <w:lang w:val="en-US"/>
+        </w:rPr>
+        <w:t>VMNet</w:t>
+      </w:r>
+      <w:proofErr w:type="spellEnd"/>
+      <w:r>
+        <w:rPr>
+          <w:lang w:val="en-US"/>
+        </w:rPr>
+        <w:t xml:space="preserve"> 11</w:t>
       </w:r>
       <w:r>
         <w:rPr>
@@ -24858,25 +25190,51 @@
         </w:rPr>
         <w:t xml:space="preserve"> אם אתה בוחר להקים רשת חדשה בעצמך, צפה בחלק הבא: </w:t>
       </w:r>
-      <w:hyperlink w:anchor="_הקמת_רשת_בדיקות" w:history="1">
-        <w:r>
-          <w:rPr>
-            <w:rStyle w:val="Hyperlink"/>
-            <w:rFonts w:hint="eastAsia"/>
-            <w:rtl/>
-            <w:lang w:val="en-US"/>
-          </w:rPr>
-          <w:t>הקמת</w:t>
-        </w:r>
-        <w:r>
-          <w:rPr>
-            <w:rStyle w:val="Hyperlink"/>
-            <w:rtl/>
-            <w:lang w:val="en-US"/>
-          </w:rPr>
-          <w:t xml:space="preserve"> רשת בדיקות</w:t>
-        </w:r>
-      </w:hyperlink>
+      <w:r>
+        <w:fldChar w:fldCharType="begin"/>
+      </w:r>
+      <w:r>
+        <w:instrText xml:space="preserve"> HYPERLI</w:instrText>
+      </w:r>
+      <w:r>
+        <w:instrText>NK \l "_</w:instrText>
+      </w:r>
+      <w:r>
+        <w:rPr>
+          <w:rtl/>
+        </w:rPr>
+        <w:instrText>הקמת_רשת_בדיקות</w:instrText>
+      </w:r>
+      <w:r>
+        <w:instrText xml:space="preserve">" </w:instrText>
+      </w:r>
+      <w:r>
+        <w:fldChar w:fldCharType="separate"/>
+      </w:r>
+      <w:r>
+        <w:rPr>
+          <w:rStyle w:val="Hyperlink"/>
+          <w:rFonts w:hint="eastAsia"/>
+          <w:rtl/>
+          <w:lang w:val="en-US"/>
+        </w:rPr>
+        <w:t>הקמת</w:t>
+      </w:r>
+      <w:r>
+        <w:rPr>
+          <w:rStyle w:val="Hyperlink"/>
+          <w:rtl/>
+          <w:lang w:val="en-US"/>
+        </w:rPr>
+        <w:t xml:space="preserve"> רשת בדיקות</w:t>
+      </w:r>
+      <w:r>
+        <w:rPr>
+          <w:rStyle w:val="Hyperlink"/>
+          <w:lang w:val="en-US"/>
+        </w:rPr>
+        <w:fldChar w:fldCharType="end"/>
+      </w:r>
       <w:r>
         <w:rPr>
           <w:rFonts w:hint="cs"/>
@@ -24917,15 +25275,29 @@
         </w:rPr>
         <w:t xml:space="preserve"> הוא: </w:t>
       </w:r>
-      <w:hyperlink r:id="rId28" w:history="1">
-        <w:r>
-          <w:rPr>
-            <w:rStyle w:val="Hyperlink"/>
-            <w:lang w:val="en-US"/>
-          </w:rPr>
-          <w:t>OneDrive - OVF</w:t>
-        </w:r>
-      </w:hyperlink>
+      <w:r>
+        <w:fldChar w:fldCharType="begin"/>
+      </w:r>
+      <w:r>
+        <w:instrText xml:space="preserve"> HYPERLINK "https://365openu-my.sharepoint.com/:f:/g/personal/siamit4_365_openu_ac_il/Elsi5D9q_nZDnCryCEklSIUB4Mw6DULWYR9CQ01kcKi6oA?e=pN0usW" </w:instrText>
+      </w:r>
+      <w:r>
+        <w:fldChar w:fldCharType="separate"/>
+      </w:r>
+      <w:r>
+        <w:rPr>
+          <w:rStyle w:val="Hyperlink"/>
+          <w:lang w:val="en-US"/>
+        </w:rPr>
+        <w:t>OneDrive - OVF</w:t>
+      </w:r>
+      <w:r>
+        <w:rPr>
+          <w:rStyle w:val="Hyperlink"/>
+          <w:lang w:val="en-US"/>
+        </w:rPr>
+        <w:fldChar w:fldCharType="end"/>
+      </w:r>
     </w:p>
     <w:p>
       <w:pPr>
@@ -24958,15 +25330,32 @@
         </w:rPr>
         <w:t xml:space="preserve"> הוא: </w:t>
       </w:r>
-      <w:hyperlink r:id="rId29" w:history="1">
-        <w:r>
-          <w:rPr>
-            <w:rStyle w:val="Hyperlink"/>
-            <w:lang w:val="en-US"/>
-          </w:rPr>
-          <w:t>OneDrive - ZIP</w:t>
-        </w:r>
-      </w:hyperlink>
+      <w:r>
+        <w:fldChar w:fldCharType="begin"/>
+      </w:r>
+      <w:r>
+        <w:instrText xml:space="preserve"> HYPERLINK "https://365openu-my.sharepoint.com/:f:/g/perso</w:instrText>
+      </w:r>
+      <w:r>
+        <w:instrText xml:space="preserve">nal/siamit4_365_openu_ac_il/EncskpMkQdpBgv9XSm1AXCoBX18U37jLIOBr-jMvhOaJ9w?e=wTW4Gx" </w:instrText>
+      </w:r>
+      <w:r>
+        <w:fldChar w:fldCharType="separate"/>
+      </w:r>
+      <w:r>
+        <w:rPr>
+          <w:rStyle w:val="Hyperlink"/>
+          <w:lang w:val="en-US"/>
+        </w:rPr>
+        <w:t>OneDrive - ZIP</w:t>
+      </w:r>
+      <w:r>
+        <w:rPr>
+          <w:rStyle w:val="Hyperlink"/>
+          <w:lang w:val="en-US"/>
+        </w:rPr>
+        <w:fldChar w:fldCharType="end"/>
+      </w:r>
     </w:p>
     <w:p>
       <w:pPr>
@@ -25029,25 +25418,48 @@
         </w:rPr>
         <w:t>בשביל להקים רשת בדיקות, צריך באופן כללי לעקוב אחר ההוראות ב-</w:t>
       </w:r>
-      <w:hyperlink w:anchor="_הוראות_שימוש_למפתח" w:history="1">
-        <w:r>
-          <w:rPr>
-            <w:rStyle w:val="Hyperlink"/>
-            <w:rFonts w:hint="eastAsia"/>
-            <w:rtl/>
-            <w:lang w:val="en-US"/>
-          </w:rPr>
-          <w:t>הוראות</w:t>
-        </w:r>
-        <w:r>
-          <w:rPr>
-            <w:rStyle w:val="Hyperlink"/>
-            <w:rtl/>
-            <w:lang w:val="en-US"/>
-          </w:rPr>
-          <w:t xml:space="preserve"> שימוש למפתח</w:t>
-        </w:r>
-      </w:hyperlink>
+      <w:r>
+        <w:fldChar w:fldCharType="begin"/>
+      </w:r>
+      <w:r>
+        <w:instrText xml:space="preserve"> HYPERLINK \l "_</w:instrText>
+      </w:r>
+      <w:r>
+        <w:rPr>
+          <w:rtl/>
+        </w:rPr>
+        <w:instrText>הוראות_שימוש_למפתח</w:instrText>
+      </w:r>
+      <w:r>
+        <w:instrText xml:space="preserve">" </w:instrText>
+      </w:r>
+      <w:r>
+        <w:fldChar w:fldCharType="separate"/>
+      </w:r>
+      <w:r>
+        <w:rPr>
+          <w:rStyle w:val="Hyperlink"/>
+          <w:rFonts w:hint="eastAsia"/>
+          <w:rtl/>
+          <w:lang w:val="en-US"/>
+        </w:rPr>
+        <w:t>הוראות</w:t>
+      </w:r>
+      <w:r>
+        <w:rPr>
+          <w:rStyle w:val="Hyperlink"/>
+          <w:rtl/>
+          <w:lang w:val="en-US"/>
+        </w:rPr>
+        <w:t xml:space="preserve"> שימוש למפתח</w:t>
+      </w:r>
+      <w:r>
+        <w:rPr>
+          <w:rStyle w:val="Hyperlink"/>
+          <w:lang w:val="en-US"/>
+        </w:rPr>
+        <w:fldChar w:fldCharType="end"/>
+      </w:r>
       <w:r>
         <w:rPr>
           <w:rFonts w:hint="cs"/>
@@ -25100,25 +25512,48 @@
         </w:rPr>
         <w:t>כדי לבנות את השרת ואחר ההוראות ב-</w:t>
       </w:r>
-      <w:hyperlink w:anchor="_הוראות_שימוש_למשתמש" w:history="1">
-        <w:r>
-          <w:rPr>
-            <w:rStyle w:val="Hyperlink"/>
-            <w:rFonts w:hint="eastAsia"/>
-            <w:rtl/>
-            <w:lang w:val="en-US"/>
-          </w:rPr>
-          <w:t>הוראות</w:t>
-        </w:r>
-        <w:r>
-          <w:rPr>
-            <w:rStyle w:val="Hyperlink"/>
-            <w:rtl/>
-            <w:lang w:val="en-US"/>
-          </w:rPr>
-          <w:t xml:space="preserve"> שימוש למשתמש</w:t>
-        </w:r>
-      </w:hyperlink>
+      <w:r>
+        <w:fldChar w:fldCharType="begin"/>
+      </w:r>
+      <w:r>
+        <w:instrText xml:space="preserve"> HYPERLINK \l "_</w:instrText>
+      </w:r>
+      <w:r>
+        <w:rPr>
+          <w:rtl/>
+        </w:rPr>
+        <w:instrText>הוראות_שימוש_למשתמש</w:instrText>
+      </w:r>
+      <w:r>
+        <w:instrText xml:space="preserve">" </w:instrText>
+      </w:r>
+      <w:r>
+        <w:fldChar w:fldCharType="separate"/>
+      </w:r>
+      <w:r>
+        <w:rPr>
+          <w:rStyle w:val="Hyperlink"/>
+          <w:rFonts w:hint="eastAsia"/>
+          <w:rtl/>
+          <w:lang w:val="en-US"/>
+        </w:rPr>
+        <w:t>הוראות</w:t>
+      </w:r>
+      <w:r>
+        <w:rPr>
+          <w:rStyle w:val="Hyperlink"/>
+          <w:rtl/>
+          <w:lang w:val="en-US"/>
+        </w:rPr>
+        <w:t xml:space="preserve"> שימוש למשתמש</w:t>
+      </w:r>
+      <w:r>
+        <w:rPr>
+          <w:rStyle w:val="Hyperlink"/>
+          <w:lang w:val="en-US"/>
+        </w:rPr>
+        <w:fldChar w:fldCharType="end"/>
+      </w:r>
       <w:r>
         <w:rPr>
           <w:rFonts w:hint="cs"/>
@@ -25635,6 +26070,7 @@
               </w:rPr>
               <w:t>הקריאה ל-</w:t>
             </w:r>
+            <w:proofErr w:type="spellStart"/>
             <w:r>
               <w:rPr>
                 <w:sz w:val="16"/>
@@ -25643,6 +26079,7 @@
               </w:rPr>
               <w:t>WaitForMultipleObjects</w:t>
             </w:r>
+            <w:proofErr w:type="spellEnd"/>
             <w:r>
               <w:rPr>
                 <w:rFonts w:hint="cs"/>
@@ -25699,6 +26136,7 @@
               </w:rPr>
               <w:t xml:space="preserve">הפונקציה </w:t>
             </w:r>
+            <w:proofErr w:type="spellStart"/>
             <w:r>
               <w:rPr>
                 <w:sz w:val="16"/>
@@ -25707,6 +26145,7 @@
               </w:rPr>
               <w:t>WaitForMultipleObjects</w:t>
             </w:r>
+            <w:proofErr w:type="spellEnd"/>
             <w:r>
               <w:rPr>
                 <w:rFonts w:hint="cs"/>
@@ -27624,6 +28063,7 @@
               </w:rPr>
               <w:t xml:space="preserve">שינוי </w:t>
             </w:r>
+            <w:proofErr w:type="spellStart"/>
             <w:r>
               <w:rPr>
                 <w:sz w:val="16"/>
@@ -27632,6 +28072,7 @@
               </w:rPr>
               <w:t>header_signature</w:t>
             </w:r>
+            <w:proofErr w:type="spellEnd"/>
           </w:p>
         </w:tc>
         <w:tc>
@@ -27676,6 +28117,7 @@
               </w:rPr>
               <w:t xml:space="preserve"> עם שינוי ה-</w:t>
             </w:r>
+            <w:proofErr w:type="spellStart"/>
             <w:r>
               <w:rPr>
                 <w:sz w:val="16"/>
@@ -27684,6 +28126,7 @@
               </w:rPr>
               <w:t>header_signature</w:t>
             </w:r>
+            <w:proofErr w:type="spellEnd"/>
           </w:p>
         </w:tc>
         <w:tc>
@@ -27805,6 +28248,7 @@
               </w:rPr>
               <w:t xml:space="preserve">שינוי </w:t>
             </w:r>
+            <w:proofErr w:type="spellStart"/>
             <w:r>
               <w:rPr>
                 <w:sz w:val="16"/>
@@ -27813,6 +28257,7 @@
               </w:rPr>
               <w:t>update_signature</w:t>
             </w:r>
+            <w:proofErr w:type="spellEnd"/>
           </w:p>
         </w:tc>
         <w:tc>
@@ -27863,8 +28308,18 @@
                 <w:szCs w:val="16"/>
                 <w:lang w:val="en-US"/>
               </w:rPr>
-              <w:t xml:space="preserve"> update_signature</w:t>
-            </w:r>
+              <w:t xml:space="preserve"> </w:t>
+            </w:r>
+            <w:proofErr w:type="spellStart"/>
+            <w:r>
+              <w:rPr>
+                <w:sz w:val="16"/>
+                <w:szCs w:val="16"/>
+                <w:lang w:val="en-US"/>
+              </w:rPr>
+              <w:t>update_signature</w:t>
+            </w:r>
+            <w:proofErr w:type="spellEnd"/>
           </w:p>
         </w:tc>
         <w:tc>
@@ -29028,6 +29483,7 @@
               </w:rPr>
               <w:t xml:space="preserve"> עם </w:t>
             </w:r>
+            <w:proofErr w:type="spellStart"/>
             <w:r>
               <w:rPr>
                 <w:sz w:val="16"/>
@@ -29036,6 +29492,7 @@
               </w:rPr>
               <w:t>listening_port</w:t>
             </w:r>
+            <w:proofErr w:type="spellEnd"/>
             <w:r>
               <w:rPr>
                 <w:rFonts w:hint="cs"/>
@@ -29258,6 +29715,7 @@
               </w:rPr>
               <w:t xml:space="preserve"> עם </w:t>
             </w:r>
+            <w:proofErr w:type="spellStart"/>
             <w:r>
               <w:rPr>
                 <w:sz w:val="16"/>
@@ -29266,6 +29724,7 @@
               </w:rPr>
               <w:t>address_id</w:t>
             </w:r>
+            <w:proofErr w:type="spellEnd"/>
             <w:r>
               <w:rPr>
                 <w:rFonts w:hint="cs"/>
@@ -29423,6 +29882,7 @@
               </w:rPr>
               <w:t xml:space="preserve"> עם </w:t>
             </w:r>
+            <w:proofErr w:type="spellStart"/>
             <w:r>
               <w:rPr>
                 <w:sz w:val="16"/>
@@ -29431,6 +29891,7 @@
               </w:rPr>
               <w:t>address_id</w:t>
             </w:r>
+            <w:proofErr w:type="spellEnd"/>
             <w:r>
               <w:rPr>
                 <w:rFonts w:hint="cs"/>
@@ -29624,6 +30085,7 @@
               </w:rPr>
               <w:t xml:space="preserve"> עם </w:t>
             </w:r>
+            <w:proofErr w:type="spellStart"/>
             <w:r>
               <w:rPr>
                 <w:sz w:val="16"/>
@@ -29632,6 +30094,7 @@
               </w:rPr>
               <w:t>address_id</w:t>
             </w:r>
+            <w:proofErr w:type="spellEnd"/>
             <w:r>
               <w:rPr>
                 <w:rFonts w:hint="cs"/>
@@ -29686,6 +30149,7 @@
               </w:rPr>
               <w:t xml:space="preserve"> על קבלת דיווח על </w:t>
             </w:r>
+            <w:proofErr w:type="spellStart"/>
             <w:r>
               <w:rPr>
                 <w:sz w:val="16"/>
@@ -29694,6 +30158,7 @@
               </w:rPr>
               <w:t>address_id</w:t>
             </w:r>
+            <w:proofErr w:type="spellEnd"/>
             <w:r>
               <w:rPr>
                 <w:rFonts w:hint="cs"/>
@@ -29999,6 +30464,7 @@
               </w:rPr>
               <w:t xml:space="preserve"> עם שגיאה בערך ה-</w:t>
             </w:r>
+            <w:proofErr w:type="spellStart"/>
             <w:r>
               <w:rPr>
                 <w:sz w:val="16"/>
@@ -30007,6 +30473,7 @@
               </w:rPr>
               <w:t>address_size</w:t>
             </w:r>
+            <w:proofErr w:type="spellEnd"/>
           </w:p>
         </w:tc>
         <w:tc>
@@ -30650,11 +31117,39 @@
     <w:p>
       <w:pPr>
         <w:bidi/>
-        <w:rPr>
-          <w:rtl/>
-          <w:lang w:val="en-US"/>
-        </w:rPr>
-      </w:pPr>
+        <w:jc w:val="center"/>
+        <w:rPr>
+          <w:rtl/>
+          <w:lang w:val="en-US"/>
+        </w:rPr>
+      </w:pPr>
+      <w:r>
+        <w:object w:dxaOrig="1535" w:dyaOrig="993" w14:anchorId="36930445">
+          <v:shapetype id="_x0000_t75" coordsize="21600,21600" o:spt="75" o:preferrelative="t" path="m@4@5l@4@11@9@11@9@5xe" filled="f" stroked="f">
+            <v:stroke joinstyle="miter"/>
+            <v:formulas>
+              <v:f eqn="if lineDrawn pixelLineWidth 0"/>
+              <v:f eqn="sum @0 1 0"/>
+              <v:f eqn="sum 0 0 @1"/>
+              <v:f eqn="prod @2 1 2"/>
+              <v:f eqn="prod @3 21600 pixelWidth"/>
+              <v:f eqn="prod @3 21600 pixelHeight"/>
+              <v:f eqn="sum @0 0 1"/>
+              <v:f eqn="prod @6 1 2"/>
+              <v:f eqn="prod @7 21600 pixelWidth"/>
+              <v:f eqn="sum @8 21600 0"/>
+              <v:f eqn="prod @7 21600 pixelHeight"/>
+              <v:f eqn="sum @10 21600 0"/>
+            </v:formulas>
+            <v:path o:extrusionok="f" gradientshapeok="t" o:connecttype="rect"/>
+            <o:lock v:ext="edit" aspectratio="t"/>
+          </v:shapetype>
+          <v:shape id="_x0000_i1027" type="#_x0000_t75" style="width:76.75pt;height:49.6pt" o:ole="">
+            <v:imagedata r:id="rId28" o:title=""/>
+          </v:shape>
+          <o:OLEObject Type="Embed" ProgID="PowerPoint.Show.12" ShapeID="_x0000_i1027" DrawAspect="Icon" ObjectID="_1670610094" r:id="rId29"/>
+        </w:object>
+      </w:r>
     </w:p>
     <w:p>
       <w:pPr>
@@ -30841,11 +31336,19 @@
           <w:lang w:val="en-US"/>
         </w:rPr>
       </w:pPr>
-      <w:r>
-        <w:rPr>
-          <w:lang w:val="en-US"/>
-        </w:rPr>
-        <w:t xml:space="preserve">PySimpleGUI: </w:t>
+      <w:proofErr w:type="spellStart"/>
+      <w:r>
+        <w:rPr>
+          <w:lang w:val="en-US"/>
+        </w:rPr>
+        <w:t>PySimpleGUI</w:t>
+      </w:r>
+      <w:proofErr w:type="spellEnd"/>
+      <w:r>
+        <w:rPr>
+          <w:lang w:val="en-US"/>
+        </w:rPr>
+        <w:t xml:space="preserve">: </w:t>
       </w:r>
       <w:hyperlink r:id="rId33" w:history="1">
         <w:r>
@@ -30876,11 +31379,19 @@
           <w:lang w:val="en-US"/>
         </w:rPr>
       </w:pPr>
-      <w:r>
-        <w:rPr>
-          <w:lang w:val="en-US"/>
-        </w:rPr>
-        <w:t xml:space="preserve">InnoSetup: </w:t>
+      <w:proofErr w:type="spellStart"/>
+      <w:r>
+        <w:rPr>
+          <w:lang w:val="en-US"/>
+        </w:rPr>
+        <w:t>InnoSetup</w:t>
+      </w:r>
+      <w:proofErr w:type="spellEnd"/>
+      <w:r>
+        <w:rPr>
+          <w:lang w:val="en-US"/>
+        </w:rPr>
+        <w:t xml:space="preserve">: </w:t>
       </w:r>
       <w:hyperlink r:id="rId34" w:history="1">
         <w:r>
@@ -30911,11 +31422,19 @@
           <w:lang w:val="en-US"/>
         </w:rPr>
       </w:pPr>
-      <w:r>
-        <w:rPr>
-          <w:lang w:val="en-US"/>
-        </w:rPr>
-        <w:t xml:space="preserve">PyInstaller: </w:t>
+      <w:proofErr w:type="spellStart"/>
+      <w:r>
+        <w:rPr>
+          <w:lang w:val="en-US"/>
+        </w:rPr>
+        <w:t>PyInstaller</w:t>
+      </w:r>
+      <w:proofErr w:type="spellEnd"/>
+      <w:r>
+        <w:rPr>
+          <w:lang w:val="en-US"/>
+        </w:rPr>
+        <w:t xml:space="preserve">: </w:t>
       </w:r>
       <w:hyperlink r:id="rId35" w:history="1">
         <w:r>
@@ -30946,11 +31465,19 @@
           <w:lang w:val="en-US"/>
         </w:rPr>
       </w:pPr>
-      <w:r>
-        <w:rPr>
-          <w:lang w:val="en-US"/>
-        </w:rPr>
-        <w:t xml:space="preserve">Cx Freeze: </w:t>
+      <w:proofErr w:type="spellStart"/>
+      <w:r>
+        <w:rPr>
+          <w:lang w:val="en-US"/>
+        </w:rPr>
+        <w:t>Cx</w:t>
+      </w:r>
+      <w:proofErr w:type="spellEnd"/>
+      <w:r>
+        <w:rPr>
+          <w:lang w:val="en-US"/>
+        </w:rPr>
+        <w:t xml:space="preserve"> Freeze: </w:t>
       </w:r>
       <w:hyperlink r:id="rId36" w:history="1">
         <w:r>
